--- a/EE 599 Final Report.docx
+++ b/EE 599 Final Report.docx
@@ -76,8 +76,6 @@
         </w:rPr>
         <w:br/>
       </w:r>
-      <w:bookmarkStart w:id="0" w:name="_GoBack"/>
-      <w:bookmarkEnd w:id="0"/>
     </w:p>
     <w:p>
       <w:pPr>
@@ -881,6 +879,228 @@
         </w:rPr>
         <w:t>Lecturer of Computer Engineering</w:t>
       </w:r>
+    </w:p>
+    <w:p>
+      <w:pPr>
+        <w:spacing w:line="480" w:lineRule="auto"/>
+        <w:rPr>
+          <w:rFonts w:ascii="Times New Roman" w:hAnsi="Times New Roman" w:cs="Times New Roman"/>
+          <w:sz w:val="24"/>
+          <w:szCs w:val="24"/>
+        </w:rPr>
+      </w:pPr>
+      <w:r>
+        <w:rPr>
+          <w:rFonts w:ascii="Times New Roman" w:hAnsi="Times New Roman" w:cs="Times New Roman"/>
+          <w:b/>
+          <w:sz w:val="24"/>
+          <w:szCs w:val="24"/>
+        </w:rPr>
+        <w:lastRenderedPageBreak/>
+        <w:t>A</w:t>
+      </w:r>
+      <w:r>
+        <w:rPr>
+          <w:rFonts w:ascii="Times New Roman" w:hAnsi="Times New Roman" w:cs="Times New Roman"/>
+          <w:b/>
+          <w:sz w:val="24"/>
+          <w:szCs w:val="24"/>
+        </w:rPr>
+        <w:t>BSTRACT</w:t>
+      </w:r>
+    </w:p>
+    <w:p>
+      <w:pPr>
+        <w:spacing w:line="480" w:lineRule="auto"/>
+        <w:rPr>
+          <w:rFonts w:ascii="Times New Roman" w:hAnsi="Times New Roman" w:cs="Times New Roman"/>
+          <w:sz w:val="24"/>
+          <w:szCs w:val="24"/>
+        </w:rPr>
+      </w:pPr>
+      <w:r>
+        <w:rPr>
+          <w:rFonts w:ascii="Times New Roman" w:hAnsi="Times New Roman" w:cs="Times New Roman"/>
+          <w:sz w:val="24"/>
+          <w:szCs w:val="24"/>
+        </w:rPr>
+        <w:tab/>
+        <w:t xml:space="preserve">There are a variety of methods proposed for establishing a distributed controller for a multi-robot system. This thesis will focus on </w:t>
+      </w:r>
+      <w:r>
+        <w:rPr>
+          <w:rFonts w:ascii="Times New Roman" w:hAnsi="Times New Roman" w:cs="Times New Roman"/>
+          <w:sz w:val="24"/>
+          <w:szCs w:val="24"/>
+        </w:rPr>
+        <w:t>a graph theoretic approach to multi-robot formation control. We will compare an absolute position based algorithm</w:t>
+      </w:r>
+      <w:r>
+        <w:rPr>
+          <w:rFonts w:ascii="Times New Roman" w:hAnsi="Times New Roman" w:cs="Times New Roman"/>
+          <w:sz w:val="24"/>
+          <w:szCs w:val="24"/>
+        </w:rPr>
+        <w:t xml:space="preserve"> previously developed by others</w:t>
+      </w:r>
+      <w:r>
+        <w:rPr>
+          <w:rFonts w:ascii="Times New Roman" w:hAnsi="Times New Roman" w:cs="Times New Roman"/>
+          <w:sz w:val="24"/>
+          <w:szCs w:val="24"/>
+        </w:rPr>
+        <w:t xml:space="preserve">, and </w:t>
+      </w:r>
+      <w:r>
+        <w:rPr>
+          <w:rFonts w:ascii="Times New Roman" w:hAnsi="Times New Roman" w:cs="Times New Roman"/>
+          <w:sz w:val="24"/>
+          <w:szCs w:val="24"/>
+        </w:rPr>
+        <w:t xml:space="preserve">an </w:t>
+      </w:r>
+      <w:r>
+        <w:rPr>
+          <w:rFonts w:ascii="Times New Roman" w:hAnsi="Times New Roman" w:cs="Times New Roman"/>
+          <w:sz w:val="24"/>
+          <w:szCs w:val="24"/>
+        </w:rPr>
+        <w:t>extension to the algorithm</w:t>
+      </w:r>
+      <w:r>
+        <w:rPr>
+          <w:rFonts w:ascii="Times New Roman" w:hAnsi="Times New Roman" w:cs="Times New Roman"/>
+          <w:sz w:val="24"/>
+          <w:szCs w:val="24"/>
+        </w:rPr>
+        <w:t xml:space="preserve"> which removes dependence on an absolute reference frame</w:t>
+      </w:r>
+      <w:r>
+        <w:rPr>
+          <w:rFonts w:ascii="Times New Roman" w:hAnsi="Times New Roman" w:cs="Times New Roman"/>
+          <w:sz w:val="24"/>
+          <w:szCs w:val="24"/>
+        </w:rPr>
+        <w:t>. These</w:t>
+      </w:r>
+      <w:r>
+        <w:rPr>
+          <w:rFonts w:ascii="Times New Roman" w:hAnsi="Times New Roman" w:cs="Times New Roman"/>
+          <w:sz w:val="24"/>
+          <w:szCs w:val="24"/>
+        </w:rPr>
+        <w:t xml:space="preserve"> robots will have access to distance information between robots as well as the direction of the neighboring </w:t>
+      </w:r>
+      <w:r>
+        <w:rPr>
+          <w:rFonts w:ascii="Times New Roman" w:hAnsi="Times New Roman" w:cs="Times New Roman"/>
+          <w:sz w:val="24"/>
+          <w:szCs w:val="24"/>
+        </w:rPr>
+        <w:t xml:space="preserve">robots </w:t>
+      </w:r>
+      <w:r>
+        <w:rPr>
+          <w:rFonts w:ascii="Times New Roman" w:hAnsi="Times New Roman" w:cs="Times New Roman"/>
+          <w:sz w:val="24"/>
+          <w:szCs w:val="24"/>
+        </w:rPr>
+        <w:t>relative to a given robot’s heading.</w:t>
+      </w:r>
+      <w:r>
+        <w:rPr>
+          <w:rFonts w:ascii="Times New Roman" w:hAnsi="Times New Roman" w:cs="Times New Roman"/>
+          <w:sz w:val="24"/>
+          <w:szCs w:val="24"/>
+        </w:rPr>
+        <w:t xml:space="preserve"> The system will be represented as Graph and it will be shown how it can be described by the Graph Laplacian Matrix. The edges of the graph will be assigned a potential energy function and the total energy of the system will be reduced by formulating the system equation in the form of a gradient descent.</w:t>
+      </w:r>
+      <w:r>
+        <w:rPr>
+          <w:rFonts w:ascii="Times New Roman" w:hAnsi="Times New Roman" w:cs="Times New Roman"/>
+          <w:sz w:val="24"/>
+          <w:szCs w:val="24"/>
+        </w:rPr>
+        <w:t xml:space="preserve"> </w:t>
+      </w:r>
+      <w:r>
+        <w:rPr>
+          <w:rFonts w:ascii="Times New Roman" w:hAnsi="Times New Roman" w:cs="Times New Roman"/>
+          <w:sz w:val="24"/>
+          <w:szCs w:val="24"/>
+        </w:rPr>
+        <w:t xml:space="preserve">We will </w:t>
+      </w:r>
+      <w:r>
+        <w:rPr>
+          <w:rFonts w:ascii="Times New Roman" w:hAnsi="Times New Roman" w:cs="Times New Roman"/>
+          <w:sz w:val="24"/>
+          <w:szCs w:val="24"/>
+        </w:rPr>
+        <w:t xml:space="preserve">also </w:t>
+      </w:r>
+      <w:r>
+        <w:rPr>
+          <w:rFonts w:ascii="Times New Roman" w:hAnsi="Times New Roman" w:cs="Times New Roman"/>
+          <w:sz w:val="24"/>
+          <w:szCs w:val="24"/>
+        </w:rPr>
+        <w:t>use the graph structure to specify robot formation and demonstrate the relationship between the Graph Laplacian Matrix and robot formation</w:t>
+      </w:r>
+      <w:r>
+        <w:rPr>
+          <w:rFonts w:ascii="Times New Roman" w:hAnsi="Times New Roman" w:cs="Times New Roman"/>
+          <w:sz w:val="24"/>
+          <w:szCs w:val="24"/>
+        </w:rPr>
+        <w:t>s</w:t>
+      </w:r>
+      <w:r>
+        <w:rPr>
+          <w:rFonts w:ascii="Times New Roman" w:hAnsi="Times New Roman" w:cs="Times New Roman"/>
+          <w:sz w:val="24"/>
+          <w:szCs w:val="24"/>
+        </w:rPr>
+        <w:t>.</w:t>
+      </w:r>
+      <w:r>
+        <w:rPr>
+          <w:rFonts w:ascii="Times New Roman" w:hAnsi="Times New Roman" w:cs="Times New Roman"/>
+          <w:sz w:val="24"/>
+          <w:szCs w:val="24"/>
+        </w:rPr>
+        <w:t xml:space="preserve"> </w:t>
+      </w:r>
+    </w:p>
+    <w:p>
+      <w:pPr>
+        <w:rPr>
+          <w:rFonts w:ascii="Times New Roman" w:hAnsi="Times New Roman" w:cs="Times New Roman"/>
+        </w:rPr>
+      </w:pPr>
+    </w:p>
+    <w:p>
+      <w:pPr>
+        <w:rPr>
+          <w:rFonts w:ascii="Times New Roman" w:hAnsi="Times New Roman" w:cs="Times New Roman"/>
+        </w:rPr>
+      </w:pPr>
+    </w:p>
+    <w:p>
+      <w:pPr>
+        <w:rPr>
+          <w:rFonts w:ascii="Times New Roman" w:hAnsi="Times New Roman" w:cs="Times New Roman"/>
+          <w:sz w:val="20"/>
+          <w:szCs w:val="20"/>
+        </w:rPr>
+      </w:pPr>
+    </w:p>
+    <w:p>
+      <w:pPr>
+        <w:rPr>
+          <w:rFonts w:ascii="Times New Roman" w:hAnsi="Times New Roman" w:cs="Times New Roman"/>
+        </w:rPr>
+      </w:pPr>
     </w:p>
     <w:p>
       <w:pPr>
@@ -894,227 +1114,6 @@
     </w:p>
     <w:p>
       <w:pPr>
-        <w:spacing w:line="480" w:lineRule="auto"/>
-        <w:rPr>
-          <w:rFonts w:ascii="Times New Roman" w:hAnsi="Times New Roman" w:cs="Times New Roman"/>
-          <w:sz w:val="24"/>
-          <w:szCs w:val="24"/>
-        </w:rPr>
-      </w:pPr>
-      <w:r>
-        <w:rPr>
-          <w:rFonts w:ascii="Times New Roman" w:hAnsi="Times New Roman" w:cs="Times New Roman"/>
-          <w:b/>
-          <w:sz w:val="24"/>
-          <w:szCs w:val="24"/>
-        </w:rPr>
-        <w:t>A</w:t>
-      </w:r>
-      <w:r>
-        <w:rPr>
-          <w:rFonts w:ascii="Times New Roman" w:hAnsi="Times New Roman" w:cs="Times New Roman"/>
-          <w:b/>
-          <w:sz w:val="24"/>
-          <w:szCs w:val="24"/>
-        </w:rPr>
-        <w:t>BSTRACT</w:t>
-      </w:r>
-    </w:p>
-    <w:p>
-      <w:pPr>
-        <w:spacing w:line="480" w:lineRule="auto"/>
-        <w:rPr>
-          <w:rFonts w:ascii="Times New Roman" w:hAnsi="Times New Roman" w:cs="Times New Roman"/>
-          <w:sz w:val="24"/>
-          <w:szCs w:val="24"/>
-        </w:rPr>
-      </w:pPr>
-      <w:r>
-        <w:rPr>
-          <w:rFonts w:ascii="Times New Roman" w:hAnsi="Times New Roman" w:cs="Times New Roman"/>
-          <w:sz w:val="24"/>
-          <w:szCs w:val="24"/>
-        </w:rPr>
-        <w:tab/>
-        <w:t xml:space="preserve">There are a variety of methods proposed for establishing a distributed controller for a multi-robot system. This thesis will focus on </w:t>
-      </w:r>
-      <w:r>
-        <w:rPr>
-          <w:rFonts w:ascii="Times New Roman" w:hAnsi="Times New Roman" w:cs="Times New Roman"/>
-          <w:sz w:val="24"/>
-          <w:szCs w:val="24"/>
-        </w:rPr>
-        <w:t>a graph theoretic approach to multi-robot formation control. We will compare an absolute position based algorithm</w:t>
-      </w:r>
-      <w:r>
-        <w:rPr>
-          <w:rFonts w:ascii="Times New Roman" w:hAnsi="Times New Roman" w:cs="Times New Roman"/>
-          <w:sz w:val="24"/>
-          <w:szCs w:val="24"/>
-        </w:rPr>
-        <w:t xml:space="preserve"> previously developed by others</w:t>
-      </w:r>
-      <w:r>
-        <w:rPr>
-          <w:rFonts w:ascii="Times New Roman" w:hAnsi="Times New Roman" w:cs="Times New Roman"/>
-          <w:sz w:val="24"/>
-          <w:szCs w:val="24"/>
-        </w:rPr>
-        <w:t xml:space="preserve">, and </w:t>
-      </w:r>
-      <w:r>
-        <w:rPr>
-          <w:rFonts w:ascii="Times New Roman" w:hAnsi="Times New Roman" w:cs="Times New Roman"/>
-          <w:sz w:val="24"/>
-          <w:szCs w:val="24"/>
-        </w:rPr>
-        <w:t xml:space="preserve">an </w:t>
-      </w:r>
-      <w:r>
-        <w:rPr>
-          <w:rFonts w:ascii="Times New Roman" w:hAnsi="Times New Roman" w:cs="Times New Roman"/>
-          <w:sz w:val="24"/>
-          <w:szCs w:val="24"/>
-        </w:rPr>
-        <w:t>extension to the algorithm</w:t>
-      </w:r>
-      <w:r>
-        <w:rPr>
-          <w:rFonts w:ascii="Times New Roman" w:hAnsi="Times New Roman" w:cs="Times New Roman"/>
-          <w:sz w:val="24"/>
-          <w:szCs w:val="24"/>
-        </w:rPr>
-        <w:t xml:space="preserve"> which removes dependence on an absolute reference frame</w:t>
-      </w:r>
-      <w:r>
-        <w:rPr>
-          <w:rFonts w:ascii="Times New Roman" w:hAnsi="Times New Roman" w:cs="Times New Roman"/>
-          <w:sz w:val="24"/>
-          <w:szCs w:val="24"/>
-        </w:rPr>
-        <w:t>. These</w:t>
-      </w:r>
-      <w:r>
-        <w:rPr>
-          <w:rFonts w:ascii="Times New Roman" w:hAnsi="Times New Roman" w:cs="Times New Roman"/>
-          <w:sz w:val="24"/>
-          <w:szCs w:val="24"/>
-        </w:rPr>
-        <w:t xml:space="preserve"> robots will have access to distance information between robots as well as the direction of the neighboring </w:t>
-      </w:r>
-      <w:r>
-        <w:rPr>
-          <w:rFonts w:ascii="Times New Roman" w:hAnsi="Times New Roman" w:cs="Times New Roman"/>
-          <w:sz w:val="24"/>
-          <w:szCs w:val="24"/>
-        </w:rPr>
-        <w:t xml:space="preserve">robots </w:t>
-      </w:r>
-      <w:r>
-        <w:rPr>
-          <w:rFonts w:ascii="Times New Roman" w:hAnsi="Times New Roman" w:cs="Times New Roman"/>
-          <w:sz w:val="24"/>
-          <w:szCs w:val="24"/>
-        </w:rPr>
-        <w:t>relative to a given robot’s heading.</w:t>
-      </w:r>
-      <w:r>
-        <w:rPr>
-          <w:rFonts w:ascii="Times New Roman" w:hAnsi="Times New Roman" w:cs="Times New Roman"/>
-          <w:sz w:val="24"/>
-          <w:szCs w:val="24"/>
-        </w:rPr>
-        <w:t xml:space="preserve"> The system will be represented as Graph and it will be shown how it can be described by the Graph Laplacian Matrix. The edges of the graph will be assigned a potential energy function and the total energy of the system will be reduced by formulating the system equation in the form of a gradient descent.</w:t>
-      </w:r>
-      <w:r>
-        <w:rPr>
-          <w:rFonts w:ascii="Times New Roman" w:hAnsi="Times New Roman" w:cs="Times New Roman"/>
-          <w:sz w:val="24"/>
-          <w:szCs w:val="24"/>
-        </w:rPr>
-        <w:t xml:space="preserve"> </w:t>
-      </w:r>
-      <w:r>
-        <w:rPr>
-          <w:rFonts w:ascii="Times New Roman" w:hAnsi="Times New Roman" w:cs="Times New Roman"/>
-          <w:sz w:val="24"/>
-          <w:szCs w:val="24"/>
-        </w:rPr>
-        <w:t xml:space="preserve">We will </w:t>
-      </w:r>
-      <w:r>
-        <w:rPr>
-          <w:rFonts w:ascii="Times New Roman" w:hAnsi="Times New Roman" w:cs="Times New Roman"/>
-          <w:sz w:val="24"/>
-          <w:szCs w:val="24"/>
-        </w:rPr>
-        <w:t xml:space="preserve">also </w:t>
-      </w:r>
-      <w:r>
-        <w:rPr>
-          <w:rFonts w:ascii="Times New Roman" w:hAnsi="Times New Roman" w:cs="Times New Roman"/>
-          <w:sz w:val="24"/>
-          <w:szCs w:val="24"/>
-        </w:rPr>
-        <w:t>use the graph structure to specify robot formation and demonstrate the relationship between the Graph Laplacian Matrix and robot formation</w:t>
-      </w:r>
-      <w:r>
-        <w:rPr>
-          <w:rFonts w:ascii="Times New Roman" w:hAnsi="Times New Roman" w:cs="Times New Roman"/>
-          <w:sz w:val="24"/>
-          <w:szCs w:val="24"/>
-        </w:rPr>
-        <w:t>s</w:t>
-      </w:r>
-      <w:r>
-        <w:rPr>
-          <w:rFonts w:ascii="Times New Roman" w:hAnsi="Times New Roman" w:cs="Times New Roman"/>
-          <w:sz w:val="24"/>
-          <w:szCs w:val="24"/>
-        </w:rPr>
-        <w:t>.</w:t>
-      </w:r>
-      <w:r>
-        <w:rPr>
-          <w:rFonts w:ascii="Times New Roman" w:hAnsi="Times New Roman" w:cs="Times New Roman"/>
-          <w:sz w:val="24"/>
-          <w:szCs w:val="24"/>
-        </w:rPr>
-        <w:t xml:space="preserve"> </w:t>
-      </w:r>
-    </w:p>
-    <w:p>
-      <w:pPr>
-        <w:rPr>
-          <w:rFonts w:ascii="Times New Roman" w:hAnsi="Times New Roman" w:cs="Times New Roman"/>
-        </w:rPr>
-      </w:pPr>
-    </w:p>
-    <w:p>
-      <w:pPr>
-        <w:rPr>
-          <w:rFonts w:ascii="Times New Roman" w:hAnsi="Times New Roman" w:cs="Times New Roman"/>
-        </w:rPr>
-      </w:pPr>
-    </w:p>
-    <w:p>
-      <w:pPr>
-        <w:rPr>
-          <w:rFonts w:ascii="Times New Roman" w:hAnsi="Times New Roman" w:cs="Times New Roman"/>
-          <w:sz w:val="20"/>
-          <w:szCs w:val="20"/>
-        </w:rPr>
-      </w:pPr>
-    </w:p>
-    <w:p>
-      <w:pPr>
-        <w:rPr>
-          <w:rFonts w:ascii="Times New Roman" w:hAnsi="Times New Roman" w:cs="Times New Roman"/>
-        </w:rPr>
-      </w:pPr>
-    </w:p>
-    <w:p>
-      <w:pPr>
         <w:rPr>
           <w:rFonts w:ascii="Times New Roman" w:hAnsi="Times New Roman" w:cs="Times New Roman"/>
           <w:b/>
@@ -1168,7 +1167,9 @@
         <w:rPr>
           <w:rFonts w:ascii="Times New Roman" w:eastAsiaTheme="minorEastAsia" w:hAnsi="Times New Roman" w:cs="Times New Roman"/>
           <w:b/>
-          <w:sz w:val="24"/>
+          <w:color w:val="auto"/>
+          <w:sz w:val="24"/>
+          <w:szCs w:val="22"/>
         </w:rPr>
         <w:id w:val="1637523596"/>
         <w:docPartObj>
@@ -1182,9 +1183,7 @@
           <w:b w:val="0"/>
           <w:bCs/>
           <w:noProof/>
-          <w:color w:val="auto"/>
           <w:sz w:val="22"/>
-          <w:szCs w:val="22"/>
         </w:rPr>
       </w:sdtEndPr>
       <w:sdtContent>
@@ -1251,84 +1250,6 @@
             </w:rPr>
             <w:fldChar w:fldCharType="separate"/>
           </w:r>
-          <w:hyperlink w:anchor="_Toc439838671" w:history="1">
-            <w:r>
-              <w:rPr>
-                <w:rStyle w:val="Hyperlink"/>
-                <w:rFonts w:ascii="Times New Roman" w:eastAsia="Batang" w:hAnsi="Times New Roman"/>
-                <w:noProof/>
-                <w:lang w:eastAsia="ko-KR"/>
-              </w:rPr>
-              <w:t>LIST OF TABLES</w:t>
-            </w:r>
-            <w:r>
-              <w:rPr>
-                <w:rFonts w:ascii="Times New Roman" w:hAnsi="Times New Roman"/>
-                <w:noProof/>
-                <w:webHidden/>
-              </w:rPr>
-              <w:tab/>
-            </w:r>
-            <w:r>
-              <w:rPr>
-                <w:rFonts w:ascii="Times New Roman" w:hAnsi="Times New Roman"/>
-                <w:noProof/>
-                <w:webHidden/>
-              </w:rPr>
-              <w:fldChar w:fldCharType="begin"/>
-            </w:r>
-            <w:r>
-              <w:rPr>
-                <w:rFonts w:ascii="Times New Roman" w:hAnsi="Times New Roman"/>
-                <w:noProof/>
-                <w:webHidden/>
-              </w:rPr>
-              <w:instrText xml:space="preserve"> PAGEREF _Toc439838671 \h </w:instrText>
-            </w:r>
-            <w:r>
-              <w:rPr>
-                <w:rFonts w:ascii="Times New Roman" w:hAnsi="Times New Roman"/>
-                <w:noProof/>
-                <w:webHidden/>
-              </w:rPr>
-            </w:r>
-            <w:r>
-              <w:rPr>
-                <w:rFonts w:ascii="Times New Roman" w:hAnsi="Times New Roman"/>
-                <w:noProof/>
-                <w:webHidden/>
-              </w:rPr>
-              <w:fldChar w:fldCharType="separate"/>
-            </w:r>
-            <w:r>
-              <w:rPr>
-                <w:rFonts w:ascii="Times New Roman" w:hAnsi="Times New Roman"/>
-                <w:noProof/>
-                <w:webHidden/>
-              </w:rPr>
-              <w:t>7</w:t>
-            </w:r>
-            <w:r>
-              <w:rPr>
-                <w:rFonts w:ascii="Times New Roman" w:hAnsi="Times New Roman"/>
-                <w:noProof/>
-                <w:webHidden/>
-              </w:rPr>
-              <w:fldChar w:fldCharType="end"/>
-            </w:r>
-          </w:hyperlink>
-        </w:p>
-        <w:p>
-          <w:pPr>
-            <w:pStyle w:val="TOC1"/>
-            <w:tabs>
-              <w:tab w:val="right" w:leader="dot" w:pos="9350"/>
-            </w:tabs>
-            <w:rPr>
-              <w:rFonts w:ascii="Times New Roman" w:hAnsi="Times New Roman"/>
-              <w:noProof/>
-            </w:rPr>
-          </w:pPr>
           <w:hyperlink w:anchor="_Toc439838672" w:history="1">
             <w:r>
               <w:rPr>
@@ -1356,6 +1277,13 @@
               <w:t>5</w:t>
             </w:r>
           </w:hyperlink>
+          <w:r>
+            <w:rPr>
+              <w:rFonts w:ascii="Times New Roman" w:hAnsi="Times New Roman"/>
+              <w:noProof/>
+            </w:rPr>
+            <w:t>.</w:t>
+          </w:r>
         </w:p>
         <w:p>
           <w:pPr>
@@ -1436,22 +1364,11 @@
             <w:r>
               <w:rPr>
                 <w:rFonts w:ascii="Times New Roman" w:hAnsi="Times New Roman"/>
-                <w:b/>
                 <w:bCs/>
                 <w:noProof/>
                 <w:webHidden/>
               </w:rPr>
               <w:t>6</w:t>
-            </w:r>
-            <w:r>
-              <w:rPr>
-                <w:rFonts w:ascii="Times New Roman" w:hAnsi="Times New Roman"/>
-                <w:b/>
-                <w:bCs/>
-                <w:noProof/>
-                <w:webHidden/>
-              </w:rPr>
-              <w:t>.</w:t>
             </w:r>
             <w:r>
               <w:rPr>
@@ -1462,6 +1379,13 @@
               <w:fldChar w:fldCharType="end"/>
             </w:r>
           </w:hyperlink>
+          <w:r>
+            <w:rPr>
+              <w:rFonts w:ascii="Times New Roman" w:hAnsi="Times New Roman"/>
+              <w:noProof/>
+            </w:rPr>
+            <w:t>.</w:t>
+          </w:r>
         </w:p>
         <w:p>
           <w:pPr>
@@ -1543,22 +1467,11 @@
             <w:r>
               <w:rPr>
                 <w:rFonts w:ascii="Times New Roman" w:hAnsi="Times New Roman"/>
-                <w:b/>
                 <w:bCs/>
                 <w:noProof/>
                 <w:webHidden/>
               </w:rPr>
               <w:t>9</w:t>
-            </w:r>
-            <w:r>
-              <w:rPr>
-                <w:rFonts w:ascii="Times New Roman" w:hAnsi="Times New Roman"/>
-                <w:b/>
-                <w:bCs/>
-                <w:noProof/>
-                <w:webHidden/>
-              </w:rPr>
-              <w:t>.</w:t>
             </w:r>
             <w:r>
               <w:rPr>
@@ -1569,6 +1482,13 @@
               <w:fldChar w:fldCharType="end"/>
             </w:r>
           </w:hyperlink>
+          <w:r>
+            <w:rPr>
+              <w:rFonts w:ascii="Times New Roman" w:hAnsi="Times New Roman"/>
+              <w:noProof/>
+            </w:rPr>
+            <w:t>.</w:t>
+          </w:r>
         </w:p>
         <w:p>
           <w:pPr>
@@ -1649,22 +1569,11 @@
             <w:r>
               <w:rPr>
                 <w:rFonts w:ascii="Times New Roman" w:hAnsi="Times New Roman"/>
-                <w:b/>
                 <w:bCs/>
                 <w:noProof/>
                 <w:webHidden/>
               </w:rPr>
               <w:t>12</w:t>
-            </w:r>
-            <w:r>
-              <w:rPr>
-                <w:rFonts w:ascii="Times New Roman" w:hAnsi="Times New Roman"/>
-                <w:b/>
-                <w:bCs/>
-                <w:noProof/>
-                <w:webHidden/>
-              </w:rPr>
-              <w:t>.</w:t>
             </w:r>
             <w:r>
               <w:rPr>
@@ -1675,6 +1584,13 @@
               <w:fldChar w:fldCharType="end"/>
             </w:r>
           </w:hyperlink>
+          <w:r>
+            <w:rPr>
+              <w:rFonts w:ascii="Times New Roman" w:hAnsi="Times New Roman"/>
+              <w:noProof/>
+            </w:rPr>
+            <w:t>.</w:t>
+          </w:r>
         </w:p>
         <w:p>
           <w:pPr>
@@ -1703,6 +1619,12 @@
             </w:rPr>
             <w:t>12</w:t>
           </w:r>
+          <w:r>
+            <w:rPr>
+              <w:rFonts w:ascii="Times New Roman" w:hAnsi="Times New Roman"/>
+            </w:rPr>
+            <w:t>.</w:t>
+          </w:r>
         </w:p>
         <w:p>
           <w:pPr>
@@ -1729,7 +1651,13 @@
             <w:rPr>
               <w:rFonts w:ascii="Times New Roman" w:hAnsi="Times New Roman"/>
             </w:rPr>
-            <w:t>7</w:t>
+            <w:t>15</w:t>
+          </w:r>
+          <w:r>
+            <w:rPr>
+              <w:rFonts w:ascii="Times New Roman" w:hAnsi="Times New Roman"/>
+            </w:rPr>
+            <w:t>.</w:t>
           </w:r>
         </w:p>
         <w:p>
@@ -1757,7 +1685,13 @@
             <w:rPr>
               <w:rFonts w:ascii="Times New Roman" w:hAnsi="Times New Roman"/>
             </w:rPr>
-            <w:t>11</w:t>
+            <w:t>20</w:t>
+          </w:r>
+          <w:r>
+            <w:rPr>
+              <w:rFonts w:ascii="Times New Roman" w:hAnsi="Times New Roman"/>
+            </w:rPr>
+            <w:t>.</w:t>
           </w:r>
         </w:p>
         <w:p>
@@ -1785,7 +1719,19 @@
             <w:rPr>
               <w:rFonts w:ascii="Times New Roman" w:hAnsi="Times New Roman"/>
             </w:rPr>
-            <w:t>13</w:t>
+            <w:t>2</w:t>
+          </w:r>
+          <w:r>
+            <w:rPr>
+              <w:rFonts w:ascii="Times New Roman" w:hAnsi="Times New Roman"/>
+            </w:rPr>
+            <w:t>3</w:t>
+          </w:r>
+          <w:r>
+            <w:rPr>
+              <w:rFonts w:ascii="Times New Roman" w:hAnsi="Times New Roman"/>
+            </w:rPr>
+            <w:t>.</w:t>
           </w:r>
         </w:p>
         <w:p>
@@ -1813,7 +1759,19 @@
             <w:rPr>
               <w:rFonts w:ascii="Times New Roman" w:hAnsi="Times New Roman"/>
             </w:rPr>
-            <w:t>14</w:t>
+            <w:t>2</w:t>
+          </w:r>
+          <w:r>
+            <w:rPr>
+              <w:rFonts w:ascii="Times New Roman" w:hAnsi="Times New Roman"/>
+            </w:rPr>
+            <w:t>4</w:t>
+          </w:r>
+          <w:r>
+            <w:rPr>
+              <w:rFonts w:ascii="Times New Roman" w:hAnsi="Times New Roman"/>
+            </w:rPr>
+            <w:t>.</w:t>
           </w:r>
         </w:p>
         <w:p>
@@ -1841,7 +1799,13 @@
             <w:rPr>
               <w:rFonts w:ascii="Times New Roman" w:hAnsi="Times New Roman"/>
             </w:rPr>
-            <w:t>18</w:t>
+            <w:t>30</w:t>
+          </w:r>
+          <w:r>
+            <w:rPr>
+              <w:rFonts w:ascii="Times New Roman" w:hAnsi="Times New Roman"/>
+            </w:rPr>
+            <w:t>.</w:t>
           </w:r>
         </w:p>
         <w:p>
@@ -1923,22 +1887,11 @@
             <w:r>
               <w:rPr>
                 <w:rFonts w:ascii="Times New Roman" w:hAnsi="Times New Roman"/>
-                <w:b/>
                 <w:bCs/>
                 <w:noProof/>
                 <w:webHidden/>
               </w:rPr>
               <w:t>32</w:t>
-            </w:r>
-            <w:r>
-              <w:rPr>
-                <w:rFonts w:ascii="Times New Roman" w:hAnsi="Times New Roman"/>
-                <w:b/>
-                <w:bCs/>
-                <w:noProof/>
-                <w:webHidden/>
-              </w:rPr>
-              <w:t>.</w:t>
             </w:r>
             <w:r>
               <w:rPr>
@@ -1949,6 +1902,13 @@
               <w:fldChar w:fldCharType="end"/>
             </w:r>
           </w:hyperlink>
+          <w:r>
+            <w:rPr>
+              <w:rFonts w:ascii="Times New Roman" w:hAnsi="Times New Roman"/>
+              <w:noProof/>
+            </w:rPr>
+            <w:t>.</w:t>
+          </w:r>
         </w:p>
         <w:p>
           <w:pPr>
@@ -2031,22 +1991,11 @@
             <w:r>
               <w:rPr>
                 <w:rFonts w:ascii="Times New Roman" w:hAnsi="Times New Roman"/>
-                <w:b/>
                 <w:bCs/>
                 <w:noProof/>
                 <w:webHidden/>
               </w:rPr>
-              <w:t>99</w:t>
-            </w:r>
-            <w:r>
-              <w:rPr>
-                <w:rFonts w:ascii="Times New Roman" w:hAnsi="Times New Roman"/>
-                <w:b/>
-                <w:bCs/>
-                <w:noProof/>
-                <w:webHidden/>
-              </w:rPr>
-              <w:t>.</w:t>
+              <w:t>?</w:t>
             </w:r>
             <w:r>
               <w:rPr>
@@ -2057,6 +2006,13 @@
               <w:fldChar w:fldCharType="end"/>
             </w:r>
           </w:hyperlink>
+          <w:r>
+            <w:rPr>
+              <w:rFonts w:ascii="Times New Roman" w:hAnsi="Times New Roman"/>
+              <w:noProof/>
+            </w:rPr>
+            <w:t>.</w:t>
+          </w:r>
         </w:p>
         <w:p>
           <w:pPr>
@@ -2120,22 +2076,11 @@
             <w:r>
               <w:rPr>
                 <w:rFonts w:ascii="Times New Roman" w:hAnsi="Times New Roman"/>
-                <w:b/>
                 <w:bCs/>
                 <w:noProof/>
                 <w:webHidden/>
               </w:rPr>
-              <w:t>99</w:t>
-            </w:r>
-            <w:r>
-              <w:rPr>
-                <w:rFonts w:ascii="Times New Roman" w:hAnsi="Times New Roman"/>
-                <w:b/>
-                <w:bCs/>
-                <w:noProof/>
-                <w:webHidden/>
-              </w:rPr>
-              <w:t>.</w:t>
+              <w:t>?</w:t>
             </w:r>
             <w:r>
               <w:rPr>
@@ -2146,6 +2091,13 @@
               <w:fldChar w:fldCharType="end"/>
             </w:r>
           </w:hyperlink>
+          <w:r>
+            <w:rPr>
+              <w:rFonts w:ascii="Times New Roman" w:hAnsi="Times New Roman"/>
+              <w:noProof/>
+            </w:rPr>
+            <w:t>.</w:t>
+          </w:r>
         </w:p>
         <w:p>
           <w:pPr>
@@ -2251,22 +2203,11 @@
             <w:r>
               <w:rPr>
                 <w:rFonts w:ascii="Times New Roman" w:hAnsi="Times New Roman"/>
-                <w:b/>
                 <w:bCs/>
                 <w:noProof/>
                 <w:webHidden/>
               </w:rPr>
-              <w:t>99</w:t>
-            </w:r>
-            <w:r>
-              <w:rPr>
-                <w:rFonts w:ascii="Times New Roman" w:hAnsi="Times New Roman"/>
-                <w:b/>
-                <w:bCs/>
-                <w:noProof/>
-                <w:webHidden/>
-              </w:rPr>
-              <w:t>.</w:t>
+              <w:t>?</w:t>
             </w:r>
             <w:r>
               <w:rPr>
@@ -2277,6 +2218,13 @@
               <w:fldChar w:fldCharType="end"/>
             </w:r>
           </w:hyperlink>
+          <w:r>
+            <w:rPr>
+              <w:rFonts w:ascii="Times New Roman" w:hAnsi="Times New Roman"/>
+              <w:noProof/>
+            </w:rPr>
+            <w:t>.</w:t>
+          </w:r>
         </w:p>
         <w:p>
           <w:pPr>
@@ -2368,6 +2316,13 @@
       <w:pPr>
         <w:rPr>
           <w:rFonts w:ascii="Times New Roman" w:hAnsi="Times New Roman" w:cs="Times New Roman"/>
+        </w:rPr>
+      </w:pPr>
+    </w:p>
+    <w:p>
+      <w:pPr>
+        <w:rPr>
+          <w:rFonts w:ascii="Times New Roman" w:hAnsi="Times New Roman" w:cs="Times New Roman"/>
           <w:b/>
           <w:sz w:val="32"/>
           <w:szCs w:val="32"/>
@@ -2385,7 +2340,7 @@
           <w:lang w:eastAsia="ko-KR"/>
         </w:rPr>
       </w:pPr>
-      <w:bookmarkStart w:id="1" w:name="_Toc439838672"/>
+      <w:bookmarkStart w:id="0" w:name="_Toc439838672"/>
       <w:r>
         <w:rPr>
           <w:rFonts w:ascii="Times New Roman" w:eastAsia="Batang" w:hAnsi="Times New Roman" w:cs="Times New Roman"/>
@@ -2395,13 +2350,12 @@
         <w:lastRenderedPageBreak/>
         <w:t>LIST OF FIGURES</w:t>
       </w:r>
-      <w:bookmarkEnd w:id="1"/>
+      <w:bookmarkEnd w:id="0"/>
     </w:p>
     <w:p>
       <w:pPr>
         <w:rPr>
           <w:rFonts w:ascii="Times New Roman" w:eastAsia="Batang" w:hAnsi="Times New Roman" w:cs="Times New Roman"/>
-          <w:b/>
           <w:lang w:eastAsia="ko-KR"/>
         </w:rPr>
       </w:pPr>
@@ -2511,7 +2465,6 @@
       <w:r>
         <w:rPr>
           <w:rFonts w:ascii="Times New Roman" w:hAnsi="Times New Roman" w:cs="Times New Roman"/>
-          <w:b/>
           <w:bCs/>
           <w:noProof/>
         </w:rPr>
@@ -2520,7 +2473,6 @@
       <w:r>
         <w:rPr>
           <w:rFonts w:ascii="Times New Roman" w:hAnsi="Times New Roman" w:cs="Times New Roman"/>
-          <w:b/>
           <w:bCs/>
           <w:noProof/>
         </w:rPr>
@@ -2550,35 +2502,7 @@
           <w:rFonts w:ascii="Times New Roman" w:hAnsi="Times New Roman" w:cs="Times New Roman"/>
           <w:noProof/>
         </w:rPr>
-        <w:t xml:space="preserve">Figure </w:t>
-      </w:r>
-      <w:r>
-        <w:rPr>
-          <w:rFonts w:ascii="Times New Roman" w:hAnsi="Times New Roman" w:cs="Times New Roman"/>
-          <w:noProof/>
-        </w:rPr>
-        <w:t>3</w:t>
-      </w:r>
-      <w:r>
-        <w:rPr>
-          <w:rFonts w:ascii="Times New Roman" w:hAnsi="Times New Roman" w:cs="Times New Roman"/>
-          <w:noProof/>
-        </w:rPr>
-        <w:t>.</w:t>
-      </w:r>
-      <w:r>
-        <w:rPr>
-          <w:rFonts w:ascii="Times New Roman" w:hAnsi="Times New Roman" w:cs="Times New Roman"/>
-          <w:noProof/>
-        </w:rPr>
-        <w:t>2</w:t>
-      </w:r>
-      <w:r>
-        <w:rPr>
-          <w:rFonts w:ascii="Times New Roman" w:hAnsi="Times New Roman" w:cs="Times New Roman"/>
-          <w:noProof/>
-        </w:rPr>
-        <w:t xml:space="preserve"> </w:t>
+        <w:t xml:space="preserve">Figure 3.2 </w:t>
       </w:r>
       <w:r>
         <w:rPr>
@@ -2625,20 +2549,10 @@
       <w:r>
         <w:rPr>
           <w:rFonts w:ascii="Times New Roman" w:hAnsi="Times New Roman" w:cs="Times New Roman"/>
-          <w:b/>
           <w:bCs/>
           <w:noProof/>
         </w:rPr>
-        <w:t>17</w:t>
-      </w:r>
-      <w:r>
-        <w:rPr>
-          <w:rFonts w:ascii="Times New Roman" w:hAnsi="Times New Roman" w:cs="Times New Roman"/>
-          <w:b/>
-          <w:bCs/>
-          <w:noProof/>
-        </w:rPr>
-        <w:t>.</w:t>
+        <w:t>17.</w:t>
       </w:r>
       <w:r>
         <w:rPr>
@@ -2664,35 +2578,7 @@
           <w:rFonts w:ascii="Times New Roman" w:hAnsi="Times New Roman" w:cs="Times New Roman"/>
           <w:noProof/>
         </w:rPr>
-        <w:t xml:space="preserve">Figure </w:t>
-      </w:r>
-      <w:r>
-        <w:rPr>
-          <w:rFonts w:ascii="Times New Roman" w:hAnsi="Times New Roman" w:cs="Times New Roman"/>
-          <w:noProof/>
-        </w:rPr>
-        <w:t>3</w:t>
-      </w:r>
-      <w:r>
-        <w:rPr>
-          <w:rFonts w:ascii="Times New Roman" w:hAnsi="Times New Roman" w:cs="Times New Roman"/>
-          <w:noProof/>
-        </w:rPr>
-        <w:t>.</w:t>
-      </w:r>
-      <w:r>
-        <w:rPr>
-          <w:rFonts w:ascii="Times New Roman" w:hAnsi="Times New Roman" w:cs="Times New Roman"/>
-          <w:noProof/>
-        </w:rPr>
-        <w:t>3</w:t>
-      </w:r>
-      <w:r>
-        <w:rPr>
-          <w:rFonts w:ascii="Times New Roman" w:hAnsi="Times New Roman" w:cs="Times New Roman"/>
-          <w:noProof/>
-        </w:rPr>
-        <w:t xml:space="preserve"> </w:t>
+        <w:t xml:space="preserve">Figure 3.3 </w:t>
       </w:r>
       <w:r>
         <w:rPr>
@@ -2739,16 +2625,14 @@
       <w:r>
         <w:rPr>
           <w:rFonts w:ascii="Times New Roman" w:hAnsi="Times New Roman" w:cs="Times New Roman"/>
-          <w:b/>
           <w:bCs/>
           <w:noProof/>
         </w:rPr>
-        <w:t>18</w:t>
-      </w:r>
-      <w:r>
-        <w:rPr>
-          <w:rFonts w:ascii="Times New Roman" w:hAnsi="Times New Roman" w:cs="Times New Roman"/>
-          <w:b/>
+        <w:t>21</w:t>
+      </w:r>
+      <w:r>
+        <w:rPr>
+          <w:rFonts w:ascii="Times New Roman" w:hAnsi="Times New Roman" w:cs="Times New Roman"/>
           <w:bCs/>
           <w:noProof/>
         </w:rPr>
@@ -2778,35 +2662,7 @@
           <w:rFonts w:ascii="Times New Roman" w:hAnsi="Times New Roman" w:cs="Times New Roman"/>
           <w:noProof/>
         </w:rPr>
-        <w:t xml:space="preserve">Figure </w:t>
-      </w:r>
-      <w:r>
-        <w:rPr>
-          <w:rFonts w:ascii="Times New Roman" w:hAnsi="Times New Roman" w:cs="Times New Roman"/>
-          <w:noProof/>
-        </w:rPr>
-        <w:t>3</w:t>
-      </w:r>
-      <w:r>
-        <w:rPr>
-          <w:rFonts w:ascii="Times New Roman" w:hAnsi="Times New Roman" w:cs="Times New Roman"/>
-          <w:noProof/>
-        </w:rPr>
-        <w:t>.</w:t>
-      </w:r>
-      <w:r>
-        <w:rPr>
-          <w:rFonts w:ascii="Times New Roman" w:hAnsi="Times New Roman" w:cs="Times New Roman"/>
-          <w:noProof/>
-        </w:rPr>
-        <w:t>4</w:t>
-      </w:r>
-      <w:r>
-        <w:rPr>
-          <w:rFonts w:ascii="Times New Roman" w:hAnsi="Times New Roman" w:cs="Times New Roman"/>
-          <w:noProof/>
-        </w:rPr>
-        <w:t xml:space="preserve"> </w:t>
+        <w:t xml:space="preserve">Figure 3.4 </w:t>
       </w:r>
       <w:r>
         <w:rPr>
@@ -2853,16 +2709,14 @@
       <w:r>
         <w:rPr>
           <w:rFonts w:ascii="Times New Roman" w:hAnsi="Times New Roman" w:cs="Times New Roman"/>
-          <w:b/>
           <w:bCs/>
           <w:noProof/>
         </w:rPr>
-        <w:t>19</w:t>
-      </w:r>
-      <w:r>
-        <w:rPr>
-          <w:rFonts w:ascii="Times New Roman" w:hAnsi="Times New Roman" w:cs="Times New Roman"/>
-          <w:b/>
+        <w:t>25</w:t>
+      </w:r>
+      <w:r>
+        <w:rPr>
+          <w:rFonts w:ascii="Times New Roman" w:hAnsi="Times New Roman" w:cs="Times New Roman"/>
           <w:bCs/>
           <w:noProof/>
         </w:rPr>
@@ -2892,28 +2746,7 @@
           <w:rFonts w:ascii="Times New Roman" w:hAnsi="Times New Roman" w:cs="Times New Roman"/>
           <w:noProof/>
         </w:rPr>
-        <w:t>Figure 3</w:t>
-      </w:r>
-      <w:r>
-        <w:rPr>
-          <w:rFonts w:ascii="Times New Roman" w:hAnsi="Times New Roman" w:cs="Times New Roman"/>
-          <w:noProof/>
-        </w:rPr>
-        <w:t>.</w:t>
-      </w:r>
-      <w:r>
-        <w:rPr>
-          <w:rFonts w:ascii="Times New Roman" w:hAnsi="Times New Roman" w:cs="Times New Roman"/>
-          <w:noProof/>
-        </w:rPr>
-        <w:t>5</w:t>
-      </w:r>
-      <w:r>
-        <w:rPr>
-          <w:rFonts w:ascii="Times New Roman" w:hAnsi="Times New Roman" w:cs="Times New Roman"/>
-          <w:noProof/>
-        </w:rPr>
-        <w:t xml:space="preserve"> </w:t>
+        <w:t xml:space="preserve">Figure 3.5 </w:t>
       </w:r>
       <w:r>
         <w:rPr>
@@ -2960,16 +2793,22 @@
       <w:r>
         <w:rPr>
           <w:rFonts w:ascii="Times New Roman" w:hAnsi="Times New Roman" w:cs="Times New Roman"/>
-          <w:b/>
           <w:bCs/>
           <w:noProof/>
         </w:rPr>
-        <w:t>20</w:t>
-      </w:r>
-      <w:r>
-        <w:rPr>
-          <w:rFonts w:ascii="Times New Roman" w:hAnsi="Times New Roman" w:cs="Times New Roman"/>
-          <w:b/>
+        <w:t>2</w:t>
+      </w:r>
+      <w:r>
+        <w:rPr>
+          <w:rFonts w:ascii="Times New Roman" w:hAnsi="Times New Roman" w:cs="Times New Roman"/>
+          <w:bCs/>
+          <w:noProof/>
+        </w:rPr>
+        <w:t>8</w:t>
+      </w:r>
+      <w:r>
+        <w:rPr>
+          <w:rFonts w:ascii="Times New Roman" w:hAnsi="Times New Roman" w:cs="Times New Roman"/>
           <w:bCs/>
           <w:noProof/>
         </w:rPr>
@@ -2999,28 +2838,7 @@
           <w:rFonts w:ascii="Times New Roman" w:hAnsi="Times New Roman" w:cs="Times New Roman"/>
           <w:noProof/>
         </w:rPr>
-        <w:t>Figure 3</w:t>
-      </w:r>
-      <w:r>
-        <w:rPr>
-          <w:rFonts w:ascii="Times New Roman" w:hAnsi="Times New Roman" w:cs="Times New Roman"/>
-          <w:noProof/>
-        </w:rPr>
-        <w:t>.</w:t>
-      </w:r>
-      <w:r>
-        <w:rPr>
-          <w:rFonts w:ascii="Times New Roman" w:hAnsi="Times New Roman" w:cs="Times New Roman"/>
-          <w:noProof/>
-        </w:rPr>
-        <w:t>6</w:t>
-      </w:r>
-      <w:r>
-        <w:rPr>
-          <w:rFonts w:ascii="Times New Roman" w:hAnsi="Times New Roman" w:cs="Times New Roman"/>
-          <w:noProof/>
-        </w:rPr>
-        <w:t xml:space="preserve"> </w:t>
+        <w:t xml:space="preserve">Figure 3.6 </w:t>
       </w:r>
       <w:r>
         <w:rPr>
@@ -3067,16 +2885,14 @@
       <w:r>
         <w:rPr>
           <w:rFonts w:ascii="Times New Roman" w:hAnsi="Times New Roman" w:cs="Times New Roman"/>
-          <w:b/>
           <w:bCs/>
           <w:noProof/>
         </w:rPr>
-        <w:t>21</w:t>
-      </w:r>
-      <w:r>
-        <w:rPr>
-          <w:rFonts w:ascii="Times New Roman" w:hAnsi="Times New Roman" w:cs="Times New Roman"/>
-          <w:b/>
+        <w:t>30</w:t>
+      </w:r>
+      <w:r>
+        <w:rPr>
+          <w:rFonts w:ascii="Times New Roman" w:hAnsi="Times New Roman" w:cs="Times New Roman"/>
           <w:bCs/>
           <w:noProof/>
         </w:rPr>
@@ -3437,15 +3253,7 @@
           <w:sz w:val="24"/>
           <w:szCs w:val="24"/>
         </w:rPr>
-        <w:t>This is an important problem solve because there are situations where it is advantageous to have multiple agents collaborating to accomplish a task as opposed to a single system. For example, the exploration of Mars could be done more rapidly with many smaller, simpler and cheaper robots as opposed one large expensive one. The multi-robot system could explore a larger area and be less vulnerable mission failure if one of the members of the system become inoperable.</w:t>
-      </w:r>
-      <w:r>
-        <w:rPr>
-          <w:rFonts w:ascii="Times New Roman" w:eastAsia="Times New Roman" w:hAnsi="Times New Roman" w:cs="Times New Roman"/>
-          <w:sz w:val="24"/>
-          <w:szCs w:val="24"/>
-        </w:rPr>
-        <w:t xml:space="preserve"> </w:t>
+        <w:t xml:space="preserve">This is an important problem </w:t>
       </w:r>
       <w:r>
         <w:rPr>
@@ -3454,8 +3262,44 @@
           <w:sz w:val="24"/>
           <w:szCs w:val="24"/>
         </w:rPr>
+        <w:t xml:space="preserve">to </w:t>
+      </w:r>
+      <w:r>
+        <w:rPr>
+          <w:rFonts w:ascii="Times New Roman" w:eastAsia="Times New Roman" w:hAnsi="Times New Roman" w:cs="Times New Roman"/>
+          <w:color w:val="000000"/>
+          <w:sz w:val="24"/>
+          <w:szCs w:val="24"/>
+        </w:rPr>
+        <w:t>solve because there are situations where it is advantageous to have multiple agents collaborating to accomplish a task as opposed to a single system. For example, the exploration of Mars could be done more rapidly with many smaller, simpler and cheaper robots as opposed one large expensive one. The multi-robot system could explore a larger area and be less vulnerable mission failure if one of the members of the system become inoperable.</w:t>
+      </w:r>
+      <w:r>
+        <w:rPr>
+          <w:rFonts w:ascii="Times New Roman" w:eastAsia="Times New Roman" w:hAnsi="Times New Roman" w:cs="Times New Roman"/>
+          <w:sz w:val="24"/>
+          <w:szCs w:val="24"/>
+        </w:rPr>
+        <w:t xml:space="preserve"> </w:t>
+      </w:r>
+      <w:r>
+        <w:rPr>
+          <w:rFonts w:ascii="Times New Roman" w:eastAsia="Times New Roman" w:hAnsi="Times New Roman" w:cs="Times New Roman"/>
+          <w:color w:val="000000"/>
+          <w:sz w:val="24"/>
+          <w:szCs w:val="24"/>
+        </w:rPr>
         <w:t>Another valuable application of swarm intelligence in robotics is in search and rescue. Small robots, with swarming capabilities can search destroyed building for survivors by being able to reach places that are unreachable by rescuers. There are also applications in formation control for satellite clusters. The Terrestrial Planet Finder is a proposed deep space interferometer composed of multiple telescopes which stay in formation. Communication between the platforms is essential and the control of the distances between the telescope is important for correction operation of the telescope.</w:t>
       </w:r>
+    </w:p>
+    <w:p>
+      <w:pPr>
+        <w:pStyle w:val="NormalWeb"/>
+        <w:spacing w:before="0" w:beforeAutospacing="0" w:after="0" w:afterAutospacing="0" w:line="480" w:lineRule="auto"/>
+        <w:ind w:right="720"/>
+        <w:rPr>
+          <w:color w:val="000000"/>
+        </w:rPr>
+      </w:pPr>
     </w:p>
     <w:p>
       <w:pPr>
@@ -3466,69 +3310,55 @@
           <w:color w:val="000000"/>
         </w:rPr>
       </w:pPr>
+      <w:r>
+        <w:rPr>
+          <w:color w:val="000000"/>
+        </w:rPr>
+        <w:t xml:space="preserve"> This thesis</w:t>
+      </w:r>
+      <w:r>
+        <w:rPr>
+          <w:color w:val="000000"/>
+        </w:rPr>
+        <w:t xml:space="preserve"> will study robotic swarm motion coordination and how robots within a swarm calculate and readjust their positions with respect to each other using a Particle Swarm Optimization(PSO) algorithm. The rendezvous problem will be modeled and solved using PSO and modifications will be introduced to allow for greater control over a particle swarm. The goal of this project is to develop a particle swarm optimization algorithm, which allows for semi-autonomous control of a multi-agent system. This is </w:t>
+      </w:r>
+      <w:r>
+        <w:rPr>
+          <w:color w:val="000000"/>
+        </w:rPr>
+        <w:lastRenderedPageBreak/>
+        <w:t>needed in the control of robotic swarms where we have a distributed network of simple robots, which have limited communication capabilities. We can start by determining the distances between all the individuals and update their positions iteratively by subtracting from their current positions. The end effect would be the convergence of the swarm on one point.  However, this is unrealistic for a physical robotic swarm because if would cause a collision at the convergenc</w:t>
+      </w:r>
+      <w:r>
+        <w:rPr>
+          <w:color w:val="000000"/>
+        </w:rPr>
+        <w:t>e point.  We can introduce weights</w:t>
+      </w:r>
+      <w:r>
+        <w:rPr>
+          <w:color w:val="000000"/>
+        </w:rPr>
+        <w:t xml:space="preserve"> to the algorithm to slow down and control the rate of convergence.  We will describe this procedure more thoroughly in the </w:t>
+      </w:r>
+      <w:r>
+        <w:rPr>
+          <w:color w:val="000000"/>
+        </w:rPr>
+        <w:t>Background</w:t>
+      </w:r>
+      <w:r>
+        <w:rPr>
+          <w:color w:val="000000"/>
+        </w:rPr>
+        <w:t xml:space="preserve"> section.</w:t>
+      </w:r>
     </w:p>
     <w:p>
       <w:pPr>
         <w:pStyle w:val="NormalWeb"/>
         <w:spacing w:before="0" w:beforeAutospacing="0" w:after="0" w:afterAutospacing="0" w:line="480" w:lineRule="auto"/>
         <w:ind w:right="720" w:firstLine="720"/>
-        <w:rPr>
-          <w:color w:val="000000"/>
-        </w:rPr>
-      </w:pPr>
-    </w:p>
-    <w:p>
-      <w:pPr>
-        <w:pStyle w:val="NormalWeb"/>
-        <w:spacing w:before="0" w:beforeAutospacing="0" w:after="0" w:afterAutospacing="0" w:line="480" w:lineRule="auto"/>
-        <w:ind w:right="720" w:firstLine="720"/>
-        <w:rPr>
-          <w:color w:val="000000"/>
-        </w:rPr>
-      </w:pPr>
-      <w:r>
-        <w:rPr>
-          <w:color w:val="000000"/>
-        </w:rPr>
-        <w:t xml:space="preserve"> The project will study robotic swarm motion coordination and how robots within a swarm calculate and readjust their positions with respect to each other using a Particle Swarm Optimization(PSO) algorithm. The rendezvous problem will be modeled and solved using PSO and modifications will be introduced to allow for greater control over a particle swarm. The goal of this project is to develop a particle swarm optimization </w:t>
-      </w:r>
-      <w:r>
-        <w:rPr>
-          <w:color w:val="000000"/>
-        </w:rPr>
-        <w:lastRenderedPageBreak/>
-        <w:t>algorithm, which allows for semi-autonomous control of a multi-agent system. This is needed in the control of robotic swarms where we have a distributed network of simple robots, which have limited communication capabilities. We can start by determining the distances between all the individuals and update their positions iteratively by subtracting from their current positions. The end effect would be the convergence of the swarm on one point.  However, this is unrealistic for a physical robotic swarm because if would cause a collision at the convergenc</w:t>
-      </w:r>
-      <w:r>
-        <w:rPr>
-          <w:color w:val="000000"/>
-        </w:rPr>
-        <w:t>e point.  We can introduce weights</w:t>
-      </w:r>
-      <w:r>
-        <w:rPr>
-          <w:color w:val="000000"/>
-        </w:rPr>
-        <w:t xml:space="preserve"> to the algorithm to slow down and control the rate of convergence.  We will describe this procedure more thoroughly in the </w:t>
-      </w:r>
-      <w:r>
-        <w:rPr>
-          <w:color w:val="000000"/>
-        </w:rPr>
-        <w:t>Background</w:t>
-      </w:r>
-      <w:r>
-        <w:rPr>
-          <w:color w:val="000000"/>
-        </w:rPr>
-        <w:t xml:space="preserve"> section.</w:t>
-      </w:r>
-    </w:p>
-    <w:p>
-      <w:pPr>
-        <w:pStyle w:val="NormalWeb"/>
-        <w:spacing w:before="0" w:beforeAutospacing="0" w:after="0" w:afterAutospacing="0" w:line="480" w:lineRule="auto"/>
-        <w:ind w:right="720" w:firstLine="720"/>
       </w:pPr>
     </w:p>
     <w:p>
@@ -3651,6 +3481,19 @@
           <w:szCs w:val="24"/>
         </w:rPr>
       </w:pPr>
+    </w:p>
+    <w:p>
+      <w:pPr>
+        <w:spacing w:line="480" w:lineRule="auto"/>
+        <w:rPr>
+          <w:rFonts w:ascii="Times New Roman" w:hAnsi="Times New Roman" w:cs="Times New Roman"/>
+          <w:b/>
+          <w:sz w:val="24"/>
+          <w:szCs w:val="24"/>
+        </w:rPr>
+      </w:pPr>
+      <w:bookmarkStart w:id="1" w:name="_GoBack"/>
+      <w:bookmarkEnd w:id="1"/>
       <w:r>
         <w:rPr>
           <w:rFonts w:ascii="Times New Roman" w:hAnsi="Times New Roman" w:cs="Times New Roman"/>
@@ -4659,10 +4502,10 @@
             <v:path o:extrusionok="f" gradientshapeok="t" o:connecttype="rect"/>
             <o:lock v:ext="edit" aspectratio="t"/>
           </v:shapetype>
-          <v:shape id="_x0000_i1025" type="#_x0000_t75" style="width:12.75pt;height:14.25pt" o:ole="">
+          <v:shape id="_x0000_i1025" type="#_x0000_t75" style="width:14.4pt;height:14.4pt" o:ole="">
             <v:imagedata r:id="rId9" o:title=""/>
           </v:shape>
-          <o:OLEObject Type="Embed" ProgID="Equation.3" ShapeID="_x0000_i1025" DrawAspect="Content" ObjectID="_1555188825" r:id="rId10"/>
+          <o:OLEObject Type="Embed" ProgID="Equation.3" ShapeID="_x0000_i1025" DrawAspect="Content" ObjectID="_1555259217" r:id="rId10"/>
         </w:object>
       </w:r>
       <w:r>
@@ -4681,10 +4524,10 @@
           <w:szCs w:val="24"/>
         </w:rPr>
         <w:object w:dxaOrig="240" w:dyaOrig="279">
-          <v:shape id="_x0000_i1026" type="#_x0000_t75" style="width:12pt;height:14.25pt" o:ole="">
+          <v:shape id="_x0000_i1026" type="#_x0000_t75" style="width:14.4pt;height:14.4pt" o:ole="">
             <v:imagedata r:id="rId11" o:title=""/>
           </v:shape>
-          <o:OLEObject Type="Embed" ProgID="Equation.3" ShapeID="_x0000_i1026" DrawAspect="Content" ObjectID="_1555188826" r:id="rId12"/>
+          <o:OLEObject Type="Embed" ProgID="Equation.3" ShapeID="_x0000_i1026" DrawAspect="Content" ObjectID="_1555259218" r:id="rId12"/>
         </w:object>
       </w:r>
       <w:r>
@@ -4711,10 +4554,10 @@
           <w:szCs w:val="24"/>
         </w:rPr>
         <w:object w:dxaOrig="240" w:dyaOrig="260">
-          <v:shape id="_x0000_i1027" type="#_x0000_t75" style="width:12pt;height:12.75pt" o:ole="">
+          <v:shape id="_x0000_i1027" type="#_x0000_t75" style="width:14.4pt;height:14.4pt" o:ole="">
             <v:imagedata r:id="rId13" o:title=""/>
           </v:shape>
-          <o:OLEObject Type="Embed" ProgID="Equation.3" ShapeID="_x0000_i1027" DrawAspect="Content" ObjectID="_1555188827" r:id="rId14"/>
+          <o:OLEObject Type="Embed" ProgID="Equation.3" ShapeID="_x0000_i1027" DrawAspect="Content" ObjectID="_1555259219" r:id="rId14"/>
         </w:object>
       </w:r>
       <w:r>
@@ -4761,10 +4604,10 @@
           <w:szCs w:val="24"/>
         </w:rPr>
         <w:object w:dxaOrig="1080" w:dyaOrig="320">
-          <v:shape id="_x0000_i1028" type="#_x0000_t75" style="width:54pt;height:15.75pt" o:ole="">
+          <v:shape id="_x0000_i1028" type="#_x0000_t75" style="width:57.6pt;height:14.4pt" o:ole="">
             <v:imagedata r:id="rId15" o:title=""/>
           </v:shape>
-          <o:OLEObject Type="Embed" ProgID="Equation.3" ShapeID="_x0000_i1028" DrawAspect="Content" ObjectID="_1555188828" r:id="rId16"/>
+          <o:OLEObject Type="Embed" ProgID="Equation.3" ShapeID="_x0000_i1028" DrawAspect="Content" ObjectID="_1555259220" r:id="rId16"/>
         </w:object>
       </w:r>
     </w:p>
@@ -4787,10 +4630,10 @@
           <w:szCs w:val="24"/>
         </w:rPr>
         <w:object w:dxaOrig="1640" w:dyaOrig="360">
-          <v:shape id="_x0000_i1029" type="#_x0000_t75" style="width:81.75pt;height:18pt" o:ole="">
+          <v:shape id="_x0000_i1029" type="#_x0000_t75" style="width:79.2pt;height:21.6pt" o:ole="">
             <v:imagedata r:id="rId17" o:title=""/>
           </v:shape>
-          <o:OLEObject Type="Embed" ProgID="Equation.3" ShapeID="_x0000_i1029" DrawAspect="Content" ObjectID="_1555188829" r:id="rId18"/>
+          <o:OLEObject Type="Embed" ProgID="Equation.3" ShapeID="_x0000_i1029" DrawAspect="Content" ObjectID="_1555259221" r:id="rId18"/>
         </w:object>
       </w:r>
       <w:r>
@@ -4831,10 +4674,10 @@
           <w:szCs w:val="24"/>
         </w:rPr>
         <w:object w:dxaOrig="920" w:dyaOrig="380">
-          <v:shape id="_x0000_i1030" type="#_x0000_t75" style="width:45.75pt;height:18pt" o:ole="">
+          <v:shape id="_x0000_i1030" type="#_x0000_t75" style="width:43.2pt;height:14.4pt" o:ole="">
             <v:imagedata r:id="rId19" o:title=""/>
           </v:shape>
-          <o:OLEObject Type="Embed" ProgID="Equation.3" ShapeID="_x0000_i1030" DrawAspect="Content" ObjectID="_1555188830" r:id="rId20"/>
+          <o:OLEObject Type="Embed" ProgID="Equation.3" ShapeID="_x0000_i1030" DrawAspect="Content" ObjectID="_1555259222" r:id="rId20"/>
         </w:object>
       </w:r>
       <w:r>
@@ -4899,10 +4742,10 @@
           <w:szCs w:val="24"/>
         </w:rPr>
         <w:object w:dxaOrig="320" w:dyaOrig="380">
-          <v:shape id="_x0000_i1031" type="#_x0000_t75" style="width:15.75pt;height:18pt" o:ole="">
+          <v:shape id="_x0000_i1031" type="#_x0000_t75" style="width:14.4pt;height:14.4pt" o:ole="">
             <v:imagedata r:id="rId21" o:title=""/>
           </v:shape>
-          <o:OLEObject Type="Embed" ProgID="Equation.3" ShapeID="_x0000_i1031" DrawAspect="Content" ObjectID="_1555188831" r:id="rId22"/>
+          <o:OLEObject Type="Embed" ProgID="Equation.3" ShapeID="_x0000_i1031" DrawAspect="Content" ObjectID="_1555259223" r:id="rId22"/>
         </w:object>
       </w:r>
       <w:r>
@@ -4921,10 +4764,10 @@
           <w:szCs w:val="24"/>
         </w:rPr>
         <w:object w:dxaOrig="700" w:dyaOrig="380">
-          <v:shape id="_x0000_i1032" type="#_x0000_t75" style="width:35.25pt;height:18pt" o:ole="">
+          <v:shape id="_x0000_i1032" type="#_x0000_t75" style="width:36pt;height:14.4pt" o:ole="">
             <v:imagedata r:id="rId23" o:title=""/>
           </v:shape>
-          <o:OLEObject Type="Embed" ProgID="Equation.3" ShapeID="_x0000_i1032" DrawAspect="Content" ObjectID="_1555188832" r:id="rId24"/>
+          <o:OLEObject Type="Embed" ProgID="Equation.3" ShapeID="_x0000_i1032" DrawAspect="Content" ObjectID="_1555259224" r:id="rId24"/>
         </w:object>
       </w:r>
       <w:r>
@@ -4943,10 +4786,10 @@
           <w:szCs w:val="24"/>
         </w:rPr>
         <w:object w:dxaOrig="340" w:dyaOrig="380">
-          <v:shape id="_x0000_i1033" type="#_x0000_t75" style="width:18pt;height:18pt" o:ole="">
+          <v:shape id="_x0000_i1033" type="#_x0000_t75" style="width:21.6pt;height:14.4pt" o:ole="">
             <v:imagedata r:id="rId25" o:title=""/>
           </v:shape>
-          <o:OLEObject Type="Embed" ProgID="Equation.3" ShapeID="_x0000_i1033" DrawAspect="Content" ObjectID="_1555188833" r:id="rId26"/>
+          <o:OLEObject Type="Embed" ProgID="Equation.3" ShapeID="_x0000_i1033" DrawAspect="Content" ObjectID="_1555259225" r:id="rId26"/>
         </w:object>
       </w:r>
       <w:r>
@@ -5064,10 +4907,10 @@
           <w:szCs w:val="24"/>
         </w:rPr>
         <w:object w:dxaOrig="1579" w:dyaOrig="400">
-          <v:shape id="_x0000_i1034" type="#_x0000_t75" style="width:78.75pt;height:19.5pt" o:ole="">
+          <v:shape id="_x0000_i1034" type="#_x0000_t75" style="width:79.2pt;height:21.6pt" o:ole="">
             <v:imagedata r:id="rId27" o:title=""/>
           </v:shape>
-          <o:OLEObject Type="Embed" ProgID="Equation.3" ShapeID="_x0000_i1034" DrawAspect="Content" ObjectID="_1555188834" r:id="rId28"/>
+          <o:OLEObject Type="Embed" ProgID="Equation.3" ShapeID="_x0000_i1034" DrawAspect="Content" ObjectID="_1555259226" r:id="rId28"/>
         </w:object>
       </w:r>
     </w:p>
@@ -5089,10 +4932,10 @@
           <w:szCs w:val="24"/>
         </w:rPr>
         <w:object w:dxaOrig="1140" w:dyaOrig="380">
-          <v:shape id="_x0000_i1035" type="#_x0000_t75" style="width:57pt;height:18pt" o:ole="">
+          <v:shape id="_x0000_i1035" type="#_x0000_t75" style="width:57.6pt;height:14.4pt" o:ole="">
             <v:imagedata r:id="rId29" o:title=""/>
           </v:shape>
-          <o:OLEObject Type="Embed" ProgID="Equation.3" ShapeID="_x0000_i1035" DrawAspect="Content" ObjectID="_1555188835" r:id="rId30"/>
+          <o:OLEObject Type="Embed" ProgID="Equation.3" ShapeID="_x0000_i1035" DrawAspect="Content" ObjectID="_1555259227" r:id="rId30"/>
         </w:object>
       </w:r>
     </w:p>
@@ -5114,10 +4957,10 @@
           <w:szCs w:val="24"/>
         </w:rPr>
         <w:object w:dxaOrig="1240" w:dyaOrig="320">
-          <v:shape id="_x0000_i1036" type="#_x0000_t75" style="width:62.25pt;height:15.75pt" o:ole="">
+          <v:shape id="_x0000_i1036" type="#_x0000_t75" style="width:64.8pt;height:14.4pt" o:ole="">
             <v:imagedata r:id="rId31" o:title=""/>
           </v:shape>
-          <o:OLEObject Type="Embed" ProgID="Equation.3" ShapeID="_x0000_i1036" DrawAspect="Content" ObjectID="_1555188836" r:id="rId32"/>
+          <o:OLEObject Type="Embed" ProgID="Equation.3" ShapeID="_x0000_i1036" DrawAspect="Content" ObjectID="_1555259228" r:id="rId32"/>
         </w:object>
       </w:r>
     </w:p>
@@ -5154,10 +4997,10 @@
           <w:szCs w:val="24"/>
         </w:rPr>
         <w:object w:dxaOrig="480" w:dyaOrig="380">
-          <v:shape id="_x0000_i1037" type="#_x0000_t75" style="width:24pt;height:18pt" o:ole="">
+          <v:shape id="_x0000_i1037" type="#_x0000_t75" style="width:21.6pt;height:14.4pt" o:ole="">
             <v:imagedata r:id="rId33" o:title=""/>
           </v:shape>
-          <o:OLEObject Type="Embed" ProgID="Equation.3" ShapeID="_x0000_i1037" DrawAspect="Content" ObjectID="_1555188837" r:id="rId34"/>
+          <o:OLEObject Type="Embed" ProgID="Equation.3" ShapeID="_x0000_i1037" DrawAspect="Content" ObjectID="_1555259229" r:id="rId34"/>
         </w:object>
       </w:r>
       <w:r>
@@ -5184,10 +5027,10 @@
           <w:szCs w:val="24"/>
         </w:rPr>
         <w:object w:dxaOrig="520" w:dyaOrig="380">
-          <v:shape id="_x0000_i1038" type="#_x0000_t75" style="width:26.25pt;height:18pt" o:ole="">
+          <v:shape id="_x0000_i1038" type="#_x0000_t75" style="width:28.8pt;height:14.4pt" o:ole="">
             <v:imagedata r:id="rId35" o:title=""/>
           </v:shape>
-          <o:OLEObject Type="Embed" ProgID="Equation.3" ShapeID="_x0000_i1038" DrawAspect="Content" ObjectID="_1555188838" r:id="rId36"/>
+          <o:OLEObject Type="Embed" ProgID="Equation.3" ShapeID="_x0000_i1038" DrawAspect="Content" ObjectID="_1555259230" r:id="rId36"/>
         </w:object>
       </w:r>
       <w:r>
@@ -5214,10 +5057,10 @@
           <w:szCs w:val="24"/>
         </w:rPr>
         <w:object w:dxaOrig="340" w:dyaOrig="360">
-          <v:shape id="_x0000_i1039" type="#_x0000_t75" style="width:18pt;height:18pt" o:ole="">
+          <v:shape id="_x0000_i1039" type="#_x0000_t75" style="width:21.6pt;height:21.6pt" o:ole="">
             <v:imagedata r:id="rId37" o:title=""/>
           </v:shape>
-          <o:OLEObject Type="Embed" ProgID="Equation.3" ShapeID="_x0000_i1039" DrawAspect="Content" ObjectID="_1555188839" r:id="rId38"/>
+          <o:OLEObject Type="Embed" ProgID="Equation.3" ShapeID="_x0000_i1039" DrawAspect="Content" ObjectID="_1555259231" r:id="rId38"/>
         </w:object>
       </w:r>
       <w:r>
@@ -5236,10 +5079,10 @@
           <w:szCs w:val="24"/>
         </w:rPr>
         <w:object w:dxaOrig="240" w:dyaOrig="360">
-          <v:shape id="_x0000_i1040" type="#_x0000_t75" style="width:12pt;height:18pt" o:ole="">
+          <v:shape id="_x0000_i1040" type="#_x0000_t75" style="width:14.4pt;height:21.6pt" o:ole="">
             <v:imagedata r:id="rId39" o:title=""/>
           </v:shape>
-          <o:OLEObject Type="Embed" ProgID="Equation.3" ShapeID="_x0000_i1040" DrawAspect="Content" ObjectID="_1555188840" r:id="rId40"/>
+          <o:OLEObject Type="Embed" ProgID="Equation.3" ShapeID="_x0000_i1040" DrawAspect="Content" ObjectID="_1555259232" r:id="rId40"/>
         </w:object>
       </w:r>
       <w:r>
@@ -5270,10 +5113,10 @@
           <w:szCs w:val="24"/>
         </w:rPr>
         <w:object w:dxaOrig="3600" w:dyaOrig="360">
-          <v:shape id="_x0000_i1041" type="#_x0000_t75" style="width:180pt;height:18pt" o:ole="">
+          <v:shape id="_x0000_i1041" type="#_x0000_t75" style="width:180pt;height:21.6pt" o:ole="">
             <v:imagedata r:id="rId41" o:title=""/>
           </v:shape>
-          <o:OLEObject Type="Embed" ProgID="Equation.3" ShapeID="_x0000_i1041" DrawAspect="Content" ObjectID="_1555188841" r:id="rId42"/>
+          <o:OLEObject Type="Embed" ProgID="Equation.3" ShapeID="_x0000_i1041" DrawAspect="Content" ObjectID="_1555259233" r:id="rId42"/>
         </w:object>
       </w:r>
     </w:p>
@@ -5345,10 +5188,10 @@
           <w:szCs w:val="24"/>
         </w:rPr>
         <w:object w:dxaOrig="1200" w:dyaOrig="580">
-          <v:shape id="_x0000_i1042" type="#_x0000_t75" style="width:60.75pt;height:29.25pt" o:ole="">
+          <v:shape id="_x0000_i1042" type="#_x0000_t75" style="width:57.6pt;height:28.8pt" o:ole="">
             <v:imagedata r:id="rId43" o:title=""/>
           </v:shape>
-          <o:OLEObject Type="Embed" ProgID="Equation.3" ShapeID="_x0000_i1042" DrawAspect="Content" ObjectID="_1555188842" r:id="rId44"/>
+          <o:OLEObject Type="Embed" ProgID="Equation.3" ShapeID="_x0000_i1042" DrawAspect="Content" ObjectID="_1555259234" r:id="rId44"/>
         </w:object>
       </w:r>
     </w:p>
@@ -5420,10 +5263,10 @@
           <w:szCs w:val="24"/>
         </w:rPr>
         <w:object w:dxaOrig="1040" w:dyaOrig="260">
-          <v:shape id="_x0000_i1043" type="#_x0000_t75" style="width:51.75pt;height:12.75pt" o:ole="">
+          <v:shape id="_x0000_i1180" type="#_x0000_t75" style="width:50.4pt;height:14.4pt" o:ole="">
             <v:imagedata r:id="rId45" o:title=""/>
           </v:shape>
-          <o:OLEObject Type="Embed" ProgID="Equation.3" ShapeID="_x0000_i1043" DrawAspect="Content" ObjectID="_1555188843" r:id="rId46"/>
+          <o:OLEObject Type="Embed" ProgID="Equation.3" ShapeID="_x0000_i1180" DrawAspect="Content" ObjectID="_1555259235" r:id="rId46"/>
         </w:object>
       </w:r>
     </w:p>
@@ -5466,8 +5309,279 @@
           <w:sz w:val="24"/>
           <w:szCs w:val="24"/>
         </w:rPr>
-        <w:t xml:space="preserve">tem. </w:t>
-      </w:r>
+        <w:t>tem</w:t>
+      </w:r>
+      <w:r>
+        <w:rPr>
+          <w:rFonts w:ascii="Times New Roman" w:hAnsi="Times New Roman" w:cs="Times New Roman"/>
+          <w:sz w:val="24"/>
+          <w:szCs w:val="24"/>
+        </w:rPr>
+        <w:t xml:space="preserve"> [1]</w:t>
+      </w:r>
+      <w:r>
+        <w:rPr>
+          <w:rFonts w:ascii="Times New Roman" w:hAnsi="Times New Roman" w:cs="Times New Roman"/>
+          <w:sz w:val="24"/>
+          <w:szCs w:val="24"/>
+        </w:rPr>
+        <w:t xml:space="preserve">. </w:t>
+      </w:r>
+      <w:r>
+        <w:rPr>
+          <w:rFonts w:ascii="Times New Roman" w:hAnsi="Times New Roman" w:cs="Times New Roman"/>
+          <w:sz w:val="24"/>
+          <w:szCs w:val="24"/>
+        </w:rPr>
+        <w:t>The graph Laplacian has few special properties [1]:</w:t>
+      </w:r>
+    </w:p>
+    <w:p>
+      <w:pPr>
+        <w:pStyle w:val="ListParagraph"/>
+        <w:numPr>
+          <w:ilvl w:val="0"/>
+          <w:numId w:val="4"/>
+        </w:numPr>
+        <w:spacing w:line="480" w:lineRule="auto"/>
+        <w:rPr>
+          <w:rFonts w:ascii="Times New Roman" w:hAnsi="Times New Roman" w:cs="Times New Roman"/>
+          <w:sz w:val="24"/>
+          <w:szCs w:val="24"/>
+        </w:rPr>
+      </w:pPr>
+      <w:r>
+        <w:rPr>
+          <w:rFonts w:ascii="Times New Roman" w:hAnsi="Times New Roman" w:cs="Times New Roman"/>
+          <w:sz w:val="24"/>
+          <w:szCs w:val="24"/>
+        </w:rPr>
+        <w:t>L is positive semi-definite</w:t>
+      </w:r>
+    </w:p>
+    <w:p>
+      <w:pPr>
+        <w:pStyle w:val="ListParagraph"/>
+        <w:numPr>
+          <w:ilvl w:val="0"/>
+          <w:numId w:val="4"/>
+        </w:numPr>
+        <w:spacing w:line="480" w:lineRule="auto"/>
+        <w:rPr>
+          <w:rFonts w:ascii="Times New Roman" w:hAnsi="Times New Roman" w:cs="Times New Roman"/>
+          <w:sz w:val="24"/>
+          <w:szCs w:val="24"/>
+        </w:rPr>
+      </w:pPr>
+      <w:r>
+        <w:rPr>
+          <w:rFonts w:ascii="Times New Roman" w:hAnsi="Times New Roman" w:cs="Times New Roman"/>
+          <w:sz w:val="24"/>
+          <w:szCs w:val="24"/>
+        </w:rPr>
+        <w:t xml:space="preserve">The eigen-values of the Laplacian Graph </w:t>
+      </w:r>
+      <w:r>
+        <w:rPr>
+          <w:rFonts w:ascii="Times New Roman" w:hAnsi="Times New Roman" w:cs="Times New Roman"/>
+          <w:sz w:val="24"/>
+          <w:szCs w:val="24"/>
+        </w:rPr>
+        <w:t>are always non-negative. They can always be ordered as:</w:t>
+      </w:r>
+    </w:p>
+    <w:p>
+      <w:pPr>
+        <w:spacing w:line="480" w:lineRule="auto"/>
+        <w:ind w:left="720"/>
+        <w:jc w:val="center"/>
+        <w:rPr>
+          <w:rFonts w:ascii="Times New Roman" w:hAnsi="Times New Roman" w:cs="Times New Roman"/>
+          <w:sz w:val="24"/>
+          <w:szCs w:val="24"/>
+        </w:rPr>
+      </w:pPr>
+      <w:r>
+        <w:rPr>
+          <w:rFonts w:ascii="Times New Roman" w:hAnsi="Times New Roman" w:cs="Times New Roman"/>
+          <w:position w:val="-12"/>
+          <w:sz w:val="24"/>
+          <w:szCs w:val="24"/>
+        </w:rPr>
+        <w:object w:dxaOrig="2900" w:dyaOrig="360">
+          <v:shape id="_x0000_i1197" type="#_x0000_t75" style="width:2in;height:18pt" o:ole="">
+            <v:imagedata r:id="rId47" o:title=""/>
+          </v:shape>
+          <o:OLEObject Type="Embed" ProgID="Equation.3" ShapeID="_x0000_i1197" DrawAspect="Content" ObjectID="_1555259236" r:id="rId48"/>
+        </w:object>
+      </w:r>
+    </w:p>
+    <w:p>
+      <w:pPr>
+        <w:pStyle w:val="ListParagraph"/>
+        <w:numPr>
+          <w:ilvl w:val="0"/>
+          <w:numId w:val="4"/>
+        </w:numPr>
+        <w:spacing w:line="480" w:lineRule="auto"/>
+        <w:rPr>
+          <w:rFonts w:ascii="Times New Roman" w:hAnsi="Times New Roman" w:cs="Times New Roman"/>
+          <w:sz w:val="24"/>
+          <w:szCs w:val="24"/>
+        </w:rPr>
+      </w:pPr>
+      <w:r>
+        <w:rPr>
+          <w:rFonts w:ascii="Times New Roman" w:hAnsi="Times New Roman" w:cs="Times New Roman"/>
+          <w:sz w:val="24"/>
+          <w:szCs w:val="24"/>
+        </w:rPr>
+        <w:lastRenderedPageBreak/>
+        <w:t xml:space="preserve">If </w:t>
+      </w:r>
+      <w:r>
+        <w:rPr>
+          <w:rFonts w:ascii="Times New Roman" w:hAnsi="Times New Roman" w:cs="Times New Roman"/>
+          <w:position w:val="-10"/>
+          <w:sz w:val="24"/>
+          <w:szCs w:val="24"/>
+        </w:rPr>
+        <w:object w:dxaOrig="260" w:dyaOrig="340">
+          <v:shape id="_x0000_i1195" type="#_x0000_t75" style="width:12.75pt;height:16.5pt" o:ole="">
+            <v:imagedata r:id="rId49" o:title=""/>
+          </v:shape>
+          <o:OLEObject Type="Embed" ProgID="Equation.3" ShapeID="_x0000_i1195" DrawAspect="Content" ObjectID="_1555259237" r:id="rId50"/>
+        </w:object>
+      </w:r>
+      <w:r>
+        <w:rPr>
+          <w:rFonts w:ascii="Times New Roman" w:hAnsi="Times New Roman" w:cs="Times New Roman"/>
+          <w:sz w:val="24"/>
+          <w:szCs w:val="24"/>
+        </w:rPr>
+        <w:t xml:space="preserve">is a simple eigenvalue (i.e. </w:t>
+      </w:r>
+      <w:r>
+        <w:rPr>
+          <w:rFonts w:ascii="Times New Roman" w:hAnsi="Times New Roman" w:cs="Times New Roman"/>
+          <w:position w:val="-10"/>
+          <w:sz w:val="24"/>
+          <w:szCs w:val="24"/>
+        </w:rPr>
+        <w:object w:dxaOrig="1120" w:dyaOrig="340">
+          <v:shape id="_x0000_i1201" type="#_x0000_t75" style="width:55.5pt;height:16.5pt" o:ole="">
+            <v:imagedata r:id="rId51" o:title=""/>
+          </v:shape>
+          <o:OLEObject Type="Embed" ProgID="Equation.3" ShapeID="_x0000_i1201" DrawAspect="Content" ObjectID="_1555259238" r:id="rId52"/>
+        </w:object>
+      </w:r>
+      <w:r>
+        <w:rPr>
+          <w:rFonts w:ascii="Times New Roman" w:hAnsi="Times New Roman" w:cs="Times New Roman"/>
+          <w:sz w:val="24"/>
+          <w:szCs w:val="24"/>
+        </w:rPr>
+        <w:t>), then the graph is connected. In this case,</w:t>
+      </w:r>
+    </w:p>
+    <w:p>
+      <w:pPr>
+        <w:pStyle w:val="ListParagraph"/>
+        <w:spacing w:line="480" w:lineRule="auto"/>
+        <w:jc w:val="center"/>
+        <w:rPr>
+          <w:rFonts w:ascii="Times New Roman" w:hAnsi="Times New Roman" w:cs="Times New Roman"/>
+          <w:sz w:val="24"/>
+          <w:szCs w:val="24"/>
+        </w:rPr>
+      </w:pPr>
+      <w:r>
+        <w:rPr>
+          <w:rFonts w:ascii="Times New Roman" w:hAnsi="Times New Roman" w:cs="Times New Roman"/>
+          <w:position w:val="-10"/>
+          <w:sz w:val="24"/>
+          <w:szCs w:val="24"/>
+        </w:rPr>
+        <w:object w:dxaOrig="1740" w:dyaOrig="320">
+          <v:shape id="_x0000_i1212" type="#_x0000_t75" style="width:86.25pt;height:15.75pt" o:ole="">
+            <v:imagedata r:id="rId53" o:title=""/>
+          </v:shape>
+          <o:OLEObject Type="Embed" ProgID="Equation.3" ShapeID="_x0000_i1212" DrawAspect="Content" ObjectID="_1555259239" r:id="rId54"/>
+        </w:object>
+      </w:r>
+    </w:p>
+    <w:p>
+      <w:pPr>
+        <w:pStyle w:val="ListParagraph"/>
+        <w:spacing w:line="480" w:lineRule="auto"/>
+        <w:rPr>
+          <w:rFonts w:ascii="Times New Roman" w:hAnsi="Times New Roman" w:cs="Times New Roman"/>
+          <w:sz w:val="24"/>
+          <w:szCs w:val="24"/>
+        </w:rPr>
+      </w:pPr>
+      <w:r>
+        <w:rPr>
+          <w:rFonts w:ascii="Times New Roman" w:hAnsi="Times New Roman" w:cs="Times New Roman"/>
+          <w:sz w:val="24"/>
+          <w:szCs w:val="24"/>
+        </w:rPr>
+        <w:t xml:space="preserve">Where </w:t>
+      </w:r>
+      <w:r>
+        <w:rPr>
+          <w:rFonts w:ascii="Times New Roman" w:hAnsi="Times New Roman" w:cs="Times New Roman"/>
+          <w:position w:val="-10"/>
+          <w:sz w:val="24"/>
+          <w:szCs w:val="24"/>
+        </w:rPr>
+        <w:object w:dxaOrig="1020" w:dyaOrig="360">
+          <v:shape id="_x0000_i1220" type="#_x0000_t75" style="width:51pt;height:18pt" o:ole="">
+            <v:imagedata r:id="rId55" o:title=""/>
+          </v:shape>
+          <o:OLEObject Type="Embed" ProgID="Equation.3" ShapeID="_x0000_i1220" DrawAspect="Content" ObjectID="_1555259240" r:id="rId56"/>
+        </w:object>
+      </w:r>
+      <w:r>
+        <w:rPr>
+          <w:rFonts w:ascii="Times New Roman" w:hAnsi="Times New Roman" w:cs="Times New Roman"/>
+          <w:sz w:val="24"/>
+          <w:szCs w:val="24"/>
+        </w:rPr>
+        <w:t xml:space="preserve">and </w:t>
+      </w:r>
+      <w:r>
+        <w:rPr>
+          <w:rFonts w:ascii="Times New Roman" w:hAnsi="Times New Roman" w:cs="Times New Roman"/>
+          <w:position w:val="-10"/>
+          <w:sz w:val="24"/>
+          <w:szCs w:val="24"/>
+        </w:rPr>
+        <w:object w:dxaOrig="1100" w:dyaOrig="360">
+          <v:shape id="_x0000_i1224" type="#_x0000_t75" style="width:54.75pt;height:18pt" o:ole="">
+            <v:imagedata r:id="rId57" o:title=""/>
+          </v:shape>
+          <o:OLEObject Type="Embed" ProgID="Equation.3" ShapeID="_x0000_i1224" DrawAspect="Content" ObjectID="_1555259241" r:id="rId58"/>
+        </w:object>
+      </w:r>
+      <w:r>
+        <w:rPr>
+          <w:rFonts w:ascii="Times New Roman" w:hAnsi="Times New Roman" w:cs="Times New Roman"/>
+          <w:sz w:val="24"/>
+          <w:szCs w:val="24"/>
+        </w:rPr>
+        <w:t>are vectors of N elements all equal to 1 and 0 respectively. This implies L1 = 0.</w:t>
+      </w:r>
+    </w:p>
+    <w:p>
+      <w:pPr>
+        <w:spacing w:line="480" w:lineRule="auto"/>
+        <w:rPr>
+          <w:rFonts w:ascii="Times New Roman" w:hAnsi="Times New Roman" w:cs="Times New Roman"/>
+          <w:sz w:val="24"/>
+          <w:szCs w:val="24"/>
+        </w:rPr>
+      </w:pPr>
       <w:r>
         <w:rPr>
           <w:rFonts w:ascii="Times New Roman" w:hAnsi="Times New Roman" w:cs="Times New Roman"/>
@@ -5491,6 +5605,14 @@
           <w:szCs w:val="24"/>
         </w:rPr>
         <w:t xml:space="preserve">total </w:t>
+      </w:r>
+      <w:r>
+        <w:rPr>
+          <w:rFonts w:ascii="Times New Roman" w:hAnsi="Times New Roman" w:cs="Times New Roman"/>
+          <w:sz w:val="24"/>
+          <w:szCs w:val="24"/>
+        </w:rPr>
+        <w:t xml:space="preserve">multi-robot </w:t>
       </w:r>
       <w:r>
         <w:rPr>
@@ -5521,9 +5643,9 @@
         </w:rPr>
         <w:object w:dxaOrig="1660" w:dyaOrig="400">
           <v:shape id="_x0000_i1044" type="#_x0000_t75" style="width:83.25pt;height:20.25pt" o:ole="">
-            <v:imagedata r:id="rId47" o:title=""/>
+            <v:imagedata r:id="rId59" o:title=""/>
           </v:shape>
-          <o:OLEObject Type="Embed" ProgID="Equation.3" ShapeID="_x0000_i1044" DrawAspect="Content" ObjectID="_1555188844" r:id="rId48"/>
+          <o:OLEObject Type="Embed" ProgID="Equation.3" ShapeID="_x0000_i1044" DrawAspect="Content" ObjectID="_1555259242" r:id="rId60"/>
         </w:object>
       </w:r>
     </w:p>
@@ -5553,9 +5675,9 @@
         </w:rPr>
         <w:object w:dxaOrig="240" w:dyaOrig="360">
           <v:shape id="_x0000_i1045" type="#_x0000_t75" style="width:12pt;height:18pt" o:ole="">
-            <v:imagedata r:id="rId49" o:title=""/>
+            <v:imagedata r:id="rId61" o:title=""/>
           </v:shape>
-          <o:OLEObject Type="Embed" ProgID="Equation.3" ShapeID="_x0000_i1045" DrawAspect="Content" ObjectID="_1555188845" r:id="rId50"/>
+          <o:OLEObject Type="Embed" ProgID="Equation.3" ShapeID="_x0000_i1045" DrawAspect="Content" ObjectID="_1555259243" r:id="rId62"/>
         </w:object>
       </w:r>
       <w:r>
@@ -5676,16 +5798,15 @@
           <w:sz w:val="24"/>
           <w:szCs w:val="24"/>
         </w:rPr>
-        <w:t xml:space="preserve"> system do would allow us to more </w:t>
-      </w:r>
-      <w:r>
-        <w:rPr>
-          <w:rFonts w:ascii="Times New Roman" w:hAnsi="Times New Roman" w:cs="Times New Roman"/>
-          <w:sz w:val="24"/>
-          <w:szCs w:val="24"/>
-        </w:rPr>
-        <w:lastRenderedPageBreak/>
-        <w:t xml:space="preserve">easily control their formation. We can begin with the elementary approach of driving two robots to single point. </w:t>
+        <w:t xml:space="preserve"> system that</w:t>
+      </w:r>
+      <w:r>
+        <w:rPr>
+          <w:rFonts w:ascii="Times New Roman" w:hAnsi="Times New Roman" w:cs="Times New Roman"/>
+          <w:sz w:val="24"/>
+          <w:szCs w:val="24"/>
+        </w:rPr>
+        <w:t xml:space="preserve"> would allow us to more easily control their formation. We can begin with the elementary approach of driving two robots to single point. </w:t>
       </w:r>
     </w:p>
     <w:p>
@@ -5707,9 +5828,9 @@
         </w:rPr>
         <w:object w:dxaOrig="1320" w:dyaOrig="340">
           <v:shape id="_x0000_i1046" type="#_x0000_t75" style="width:66pt;height:17.25pt" o:ole="">
-            <v:imagedata r:id="rId51" o:title=""/>
+            <v:imagedata r:id="rId63" o:title=""/>
           </v:shape>
-          <o:OLEObject Type="Embed" ProgID="Equation.3" ShapeID="_x0000_i1046" DrawAspect="Content" ObjectID="_1555188846" r:id="rId52"/>
+          <o:OLEObject Type="Embed" ProgID="Equation.3" ShapeID="_x0000_i1046" DrawAspect="Content" ObjectID="_1555259244" r:id="rId64"/>
         </w:object>
       </w:r>
     </w:p>
@@ -5732,9 +5853,9 @@
         </w:rPr>
         <w:object w:dxaOrig="1340" w:dyaOrig="340">
           <v:shape id="_x0000_i1047" type="#_x0000_t75" style="width:67.5pt;height:17.25pt" o:ole="">
-            <v:imagedata r:id="rId53" o:title=""/>
+            <v:imagedata r:id="rId65" o:title=""/>
           </v:shape>
-          <o:OLEObject Type="Embed" ProgID="Equation.3" ShapeID="_x0000_i1047" DrawAspect="Content" ObjectID="_1555188847" r:id="rId54"/>
+          <o:OLEObject Type="Embed" ProgID="Equation.3" ShapeID="_x0000_i1047" DrawAspect="Content" ObjectID="_1555259245" r:id="rId66"/>
         </w:object>
       </w:r>
     </w:p>
@@ -5812,9 +5933,9 @@
         </w:rPr>
         <w:object w:dxaOrig="200" w:dyaOrig="220">
           <v:shape id="_x0000_i1048" type="#_x0000_t75" style="width:10.5pt;height:11.25pt" o:ole="">
-            <v:imagedata r:id="rId55" o:title=""/>
+            <v:imagedata r:id="rId67" o:title=""/>
           </v:shape>
-          <o:OLEObject Type="Embed" ProgID="Equation.3" ShapeID="_x0000_i1048" DrawAspect="Content" ObjectID="_1555188848" r:id="rId56"/>
+          <o:OLEObject Type="Embed" ProgID="Equation.3" ShapeID="_x0000_i1048" DrawAspect="Content" ObjectID="_1555259246" r:id="rId68"/>
         </w:object>
       </w:r>
       <w:r>
@@ -5823,7 +5944,23 @@
           <w:sz w:val="24"/>
           <w:szCs w:val="24"/>
         </w:rPr>
-        <w:t xml:space="preserve"> robots the equation of motion for a robot is:</w:t>
+        <w:t xml:space="preserve"> rob</w:t>
+      </w:r>
+      <w:r>
+        <w:rPr>
+          <w:rFonts w:ascii="Times New Roman" w:hAnsi="Times New Roman" w:cs="Times New Roman"/>
+          <w:sz w:val="24"/>
+          <w:szCs w:val="24"/>
+        </w:rPr>
+        <w:t>ots the equation of motion for the first</w:t>
+      </w:r>
+      <w:r>
+        <w:rPr>
+          <w:rFonts w:ascii="Times New Roman" w:hAnsi="Times New Roman" w:cs="Times New Roman"/>
+          <w:sz w:val="24"/>
+          <w:szCs w:val="24"/>
+        </w:rPr>
+        <w:t xml:space="preserve"> robot is:</w:t>
       </w:r>
     </w:p>
     <w:p>
@@ -5843,11 +5980,11 @@
           <w:sz w:val="24"/>
           <w:szCs w:val="24"/>
         </w:rPr>
-        <w:object w:dxaOrig="4760" w:dyaOrig="360">
-          <v:shape id="_x0000_i1049" type="#_x0000_t75" style="width:237pt;height:18pt" o:ole="">
-            <v:imagedata r:id="rId57" o:title=""/>
+        <w:object w:dxaOrig="4900" w:dyaOrig="360">
+          <v:shape id="_x0000_i1227" type="#_x0000_t75" style="width:243.75pt;height:18pt" o:ole="">
+            <v:imagedata r:id="rId69" o:title=""/>
           </v:shape>
-          <o:OLEObject Type="Embed" ProgID="Equation.3" ShapeID="_x0000_i1049" DrawAspect="Content" ObjectID="_1555188849" r:id="rId58"/>
+          <o:OLEObject Type="Embed" ProgID="Equation.3" ShapeID="_x0000_i1227" DrawAspect="Content" ObjectID="_1555259247" r:id="rId70"/>
         </w:object>
       </w:r>
     </w:p>
@@ -5877,9 +6014,9 @@
         </w:rPr>
         <w:object w:dxaOrig="279" w:dyaOrig="279">
           <v:shape id="_x0000_i1050" type="#_x0000_t75" style="width:14.25pt;height:14.25pt" o:ole="">
-            <v:imagedata r:id="rId59" o:title=""/>
+            <v:imagedata r:id="rId71" o:title=""/>
           </v:shape>
-          <o:OLEObject Type="Embed" ProgID="Equation.3" ShapeID="_x0000_i1050" DrawAspect="Content" ObjectID="_1555188850" r:id="rId60"/>
+          <o:OLEObject Type="Embed" ProgID="Equation.3" ShapeID="_x0000_i1050" DrawAspect="Content" ObjectID="_1555259248" r:id="rId72"/>
         </w:object>
       </w:r>
       <w:r>
@@ -5904,7 +6041,16 @@
           <w:sz w:val="24"/>
           <w:szCs w:val="24"/>
         </w:rPr>
-        <w:t xml:space="preserve"> neighbors can be defined by proximity or through some other imposed means such as for the purpose</w:t>
+        <w:t xml:space="preserve"> neighbors can </w:t>
+      </w:r>
+      <w:r>
+        <w:rPr>
+          <w:rFonts w:ascii="Times New Roman" w:hAnsi="Times New Roman" w:cs="Times New Roman"/>
+          <w:sz w:val="24"/>
+          <w:szCs w:val="24"/>
+        </w:rPr>
+        <w:lastRenderedPageBreak/>
+        <w:t>be defined by proximity or through some other imposed means such as for the purpose</w:t>
       </w:r>
       <w:r>
         <w:rPr>
@@ -5951,9 +6097,9 @@
         </w:rPr>
         <w:object w:dxaOrig="1620" w:dyaOrig="740">
           <v:shape id="_x0000_i1051" type="#_x0000_t75" style="width:81pt;height:36.75pt" o:ole="">
-            <v:imagedata r:id="rId61" o:title=""/>
+            <v:imagedata r:id="rId73" o:title=""/>
           </v:shape>
-          <o:OLEObject Type="Embed" ProgID="Equation.3" ShapeID="_x0000_i1051" DrawAspect="Content" ObjectID="_1555188851" r:id="rId62"/>
+          <o:OLEObject Type="Embed" ProgID="Equation.3" ShapeID="_x0000_i1051" DrawAspect="Content" ObjectID="_1555259249" r:id="rId74"/>
         </w:object>
       </w:r>
       <w:bookmarkEnd w:id="3"/>
@@ -5995,9 +6141,9 @@
         </w:rPr>
         <w:object w:dxaOrig="2280" w:dyaOrig="700">
           <v:shape id="_x0000_i1052" type="#_x0000_t75" style="width:114pt;height:34.5pt" o:ole="">
-            <v:imagedata r:id="rId63" o:title=""/>
+            <v:imagedata r:id="rId75" o:title=""/>
           </v:shape>
-          <o:OLEObject Type="Embed" ProgID="Equation.3" ShapeID="_x0000_i1052" DrawAspect="Content" ObjectID="_1555188852" r:id="rId64"/>
+          <o:OLEObject Type="Embed" ProgID="Equation.3" ShapeID="_x0000_i1052" DrawAspect="Content" ObjectID="_1555259250" r:id="rId76"/>
         </w:object>
       </w:r>
     </w:p>
@@ -6016,8 +6162,31 @@
           <w:sz w:val="24"/>
           <w:szCs w:val="24"/>
         </w:rPr>
-        <w:lastRenderedPageBreak/>
-        <w:t>The equation of motion for the entire system can be written in terms of Adjacency and Degree matrices.</w:t>
+        <w:t>Therefore, t</w:t>
+      </w:r>
+      <w:r>
+        <w:rPr>
+          <w:rFonts w:ascii="Times New Roman" w:hAnsi="Times New Roman" w:cs="Times New Roman"/>
+          <w:sz w:val="24"/>
+          <w:szCs w:val="24"/>
+        </w:rPr>
+        <w:t xml:space="preserve">he equation of motion for the entire system can be written in terms of </w:t>
+      </w:r>
+      <w:r>
+        <w:rPr>
+          <w:rFonts w:ascii="Times New Roman" w:hAnsi="Times New Roman" w:cs="Times New Roman"/>
+          <w:sz w:val="24"/>
+          <w:szCs w:val="24"/>
+        </w:rPr>
+        <w:t xml:space="preserve">the </w:t>
+      </w:r>
+      <w:r>
+        <w:rPr>
+          <w:rFonts w:ascii="Times New Roman" w:hAnsi="Times New Roman" w:cs="Times New Roman"/>
+          <w:sz w:val="24"/>
+          <w:szCs w:val="24"/>
+        </w:rPr>
+        <w:t>Adjacency and Degree matrices.</w:t>
       </w:r>
     </w:p>
     <w:p>
@@ -6039,9 +6208,9 @@
         </w:rPr>
         <w:object w:dxaOrig="1219" w:dyaOrig="279">
           <v:shape id="_x0000_i1053" type="#_x0000_t75" style="width:61.5pt;height:14.25pt" o:ole="">
-            <v:imagedata r:id="rId65" o:title=""/>
+            <v:imagedata r:id="rId77" o:title=""/>
           </v:shape>
-          <o:OLEObject Type="Embed" ProgID="Equation.3" ShapeID="_x0000_i1053" DrawAspect="Content" ObjectID="_1555188853" r:id="rId66"/>
+          <o:OLEObject Type="Embed" ProgID="Equation.3" ShapeID="_x0000_i1053" DrawAspect="Content" ObjectID="_1555259251" r:id="rId78"/>
         </w:object>
       </w:r>
     </w:p>
@@ -6099,9 +6268,9 @@
         </w:rPr>
         <w:object w:dxaOrig="840" w:dyaOrig="279">
           <v:shape id="_x0000_i1054" type="#_x0000_t75" style="width:42pt;height:14.25pt" o:ole="">
-            <v:imagedata r:id="rId67" o:title=""/>
+            <v:imagedata r:id="rId79" o:title=""/>
           </v:shape>
-          <o:OLEObject Type="Embed" ProgID="Equation.3" ShapeID="_x0000_i1054" DrawAspect="Content" ObjectID="_1555188854" r:id="rId68"/>
+          <o:OLEObject Type="Embed" ProgID="Equation.3" ShapeID="_x0000_i1054" DrawAspect="Content" ObjectID="_1555259252" r:id="rId80"/>
         </w:object>
       </w:r>
     </w:p>
@@ -6122,7 +6291,52 @@
           <w:sz w:val="24"/>
           <w:szCs w:val="24"/>
         </w:rPr>
-        <w:t>This gives a compact form for the behavior of the multi-agent system including robot positions and communication links between robots that guarantees the system will converge. We will now adjust the equation to prevent inter-robot collisions.</w:t>
+        <w:t xml:space="preserve">This gives a compact form for the behavior of the multi-agent system including robot positions and communication links between robots that guarantees the system will converge. </w:t>
+      </w:r>
+      <w:r>
+        <w:rPr>
+          <w:rFonts w:ascii="Times New Roman" w:hAnsi="Times New Roman" w:cs="Times New Roman"/>
+          <w:iCs/>
+          <w:sz w:val="24"/>
+          <w:szCs w:val="24"/>
+        </w:rPr>
+        <w:t xml:space="preserve">This guarantees the system will converge but it is a </w:t>
+      </w:r>
+      <w:r>
+        <w:rPr>
+          <w:rFonts w:ascii="Times New Roman" w:hAnsi="Times New Roman" w:cs="Times New Roman"/>
+          <w:iCs/>
+          <w:sz w:val="24"/>
+          <w:szCs w:val="24"/>
+        </w:rPr>
+        <w:t>nai</w:t>
+      </w:r>
+      <w:r>
+        <w:rPr>
+          <w:rFonts w:ascii="Times New Roman" w:hAnsi="Times New Roman" w:cs="Times New Roman"/>
+          <w:iCs/>
+          <w:sz w:val="24"/>
+          <w:szCs w:val="24"/>
+        </w:rPr>
+        <w:t xml:space="preserve">ve approach and that it will drive all agents to single point. In the next section, we will </w:t>
+      </w:r>
+      <w:r>
+        <w:rPr>
+          <w:rFonts w:ascii="Times New Roman" w:hAnsi="Times New Roman" w:cs="Times New Roman"/>
+          <w:iCs/>
+          <w:sz w:val="24"/>
+          <w:szCs w:val="24"/>
+        </w:rPr>
+        <w:t>adjust the equation to</w:t>
+      </w:r>
+      <w:r>
+        <w:rPr>
+          <w:rFonts w:ascii="Times New Roman" w:hAnsi="Times New Roman" w:cs="Times New Roman"/>
+          <w:iCs/>
+          <w:sz w:val="24"/>
+          <w:szCs w:val="24"/>
+        </w:rPr>
+        <w:t xml:space="preserve"> prevent inter-robot collisions by introducing weighting functions.</w:t>
       </w:r>
     </w:p>
     <w:p>
@@ -6155,6 +6369,7 @@
           <w:sz w:val="24"/>
           <w:szCs w:val="24"/>
         </w:rPr>
+        <w:lastRenderedPageBreak/>
         <w:t xml:space="preserve">3.2 </w:t>
       </w:r>
       <w:r>
@@ -6270,9 +6485,9 @@
         </w:rPr>
         <w:object w:dxaOrig="320" w:dyaOrig="380">
           <v:shape id="_x0000_i1055" type="#_x0000_t75" style="width:16.5pt;height:18pt" o:ole="">
-            <v:imagedata r:id="rId69" o:title=""/>
+            <v:imagedata r:id="rId81" o:title=""/>
           </v:shape>
-          <o:OLEObject Type="Embed" ProgID="Equation.3" ShapeID="_x0000_i1055" DrawAspect="Content" ObjectID="_1555188855" r:id="rId70"/>
+          <o:OLEObject Type="Embed" ProgID="Equation.3" ShapeID="_x0000_i1055" DrawAspect="Content" ObjectID="_1555259253" r:id="rId82"/>
         </w:object>
       </w:r>
       <w:r>
@@ -6289,7 +6504,15 @@
           <w:sz w:val="24"/>
           <w:szCs w:val="24"/>
         </w:rPr>
-        <w:t xml:space="preserve"> repel the agents</w:t>
+        <w:t xml:space="preserve"> </w:t>
+      </w:r>
+      <w:r>
+        <w:rPr>
+          <w:rFonts w:ascii="Times New Roman" w:hAnsi="Times New Roman" w:cs="Times New Roman"/>
+          <w:sz w:val="24"/>
+          <w:szCs w:val="24"/>
+        </w:rPr>
+        <w:t>repel the agents</w:t>
       </w:r>
       <w:r>
         <w:rPr>
@@ -6313,7 +6536,39 @@
           <w:sz w:val="24"/>
           <w:szCs w:val="24"/>
         </w:rPr>
-        <w:t xml:space="preserve"> to prevent them from colliding and maintain a constant inter-agent distance</w:t>
+        <w:t xml:space="preserve"> </w:t>
+      </w:r>
+      <w:r>
+        <w:rPr>
+          <w:rFonts w:ascii="Times New Roman" w:hAnsi="Times New Roman" w:cs="Times New Roman"/>
+          <w:sz w:val="24"/>
+          <w:szCs w:val="24"/>
+        </w:rPr>
+        <w:t>to</w:t>
+      </w:r>
+      <w:r>
+        <w:rPr>
+          <w:rFonts w:ascii="Times New Roman" w:hAnsi="Times New Roman" w:cs="Times New Roman"/>
+          <w:sz w:val="24"/>
+          <w:szCs w:val="24"/>
+        </w:rPr>
+        <w:t xml:space="preserve"> prevent them from colliding </w:t>
+      </w:r>
+      <w:r>
+        <w:rPr>
+          <w:rFonts w:ascii="Times New Roman" w:hAnsi="Times New Roman" w:cs="Times New Roman"/>
+          <w:sz w:val="24"/>
+          <w:szCs w:val="24"/>
+        </w:rPr>
+        <w:t xml:space="preserve">with each other as well as </w:t>
+      </w:r>
+      <w:r>
+        <w:rPr>
+          <w:rFonts w:ascii="Times New Roman" w:hAnsi="Times New Roman" w:cs="Times New Roman"/>
+          <w:sz w:val="24"/>
+          <w:szCs w:val="24"/>
+        </w:rPr>
+        <w:t>maintain a constant inter-agent distance</w:t>
       </w:r>
       <w:r>
         <w:rPr>
@@ -6352,9 +6607,9 @@
         </w:rPr>
         <w:object w:dxaOrig="2500" w:dyaOrig="740">
           <v:shape id="_x0000_i1056" type="#_x0000_t75" style="width:125.25pt;height:36.75pt" o:ole="">
-            <v:imagedata r:id="rId71" o:title=""/>
+            <v:imagedata r:id="rId83" o:title=""/>
           </v:shape>
-          <o:OLEObject Type="Embed" ProgID="Equation.3" ShapeID="_x0000_i1056" DrawAspect="Content" ObjectID="_1555188856" r:id="rId72"/>
+          <o:OLEObject Type="Embed" ProgID="Equation.3" ShapeID="_x0000_i1056" DrawAspect="Content" ObjectID="_1555259254" r:id="rId84"/>
         </w:object>
       </w:r>
     </w:p>
@@ -6397,7 +6652,23 @@
           <w:sz w:val="24"/>
           <w:szCs w:val="24"/>
         </w:rPr>
-        <w:t xml:space="preserve"> norm of the </w:t>
+        <w:t xml:space="preserve"> norm </w:t>
+      </w:r>
+      <w:r>
+        <w:rPr>
+          <w:rFonts w:ascii="Times New Roman" w:hAnsi="Times New Roman" w:cs="Times New Roman"/>
+          <w:sz w:val="24"/>
+          <w:szCs w:val="24"/>
+        </w:rPr>
+        <w:t xml:space="preserve">(distance) </w:t>
+      </w:r>
+      <w:r>
+        <w:rPr>
+          <w:rFonts w:ascii="Times New Roman" w:hAnsi="Times New Roman" w:cs="Times New Roman"/>
+          <w:sz w:val="24"/>
+          <w:szCs w:val="24"/>
+        </w:rPr>
+        <w:t xml:space="preserve">of the </w:t>
       </w:r>
       <w:r>
         <w:rPr>
@@ -6493,9 +6764,9 @@
         </w:rPr>
         <w:object w:dxaOrig="1440" w:dyaOrig="380">
           <v:shape id="_x0000_i1057" type="#_x0000_t75" style="width:1in;height:18pt" o:ole="">
-            <v:imagedata r:id="rId73" o:title=""/>
+            <v:imagedata r:id="rId85" o:title=""/>
           </v:shape>
-          <o:OLEObject Type="Embed" ProgID="Equation.3" ShapeID="_x0000_i1057" DrawAspect="Content" ObjectID="_1555188857" r:id="rId74"/>
+          <o:OLEObject Type="Embed" ProgID="Equation.3" ShapeID="_x0000_i1057" DrawAspect="Content" ObjectID="_1555259255" r:id="rId86"/>
         </w:object>
       </w:r>
     </w:p>
@@ -6514,7 +6785,6 @@
           <w:sz w:val="24"/>
           <w:szCs w:val="24"/>
         </w:rPr>
-        <w:lastRenderedPageBreak/>
         <w:t>We would like to de</w:t>
       </w:r>
       <w:r>
@@ -6670,9 +6940,9 @@
         </w:rPr>
         <w:object w:dxaOrig="740" w:dyaOrig="380">
           <v:shape id="_x0000_i1058" type="#_x0000_t75" style="width:37.5pt;height:18.75pt" o:ole="">
-            <v:imagedata r:id="rId75" o:title=""/>
+            <v:imagedata r:id="rId87" o:title=""/>
           </v:shape>
-          <o:OLEObject Type="Embed" ProgID="Equation.3" ShapeID="_x0000_i1058" DrawAspect="Content" ObjectID="_1555188858" r:id="rId76"/>
+          <o:OLEObject Type="Embed" ProgID="Equation.3" ShapeID="_x0000_i1058" DrawAspect="Content" ObjectID="_1555259256" r:id="rId88"/>
         </w:object>
       </w:r>
       <w:r>
@@ -6703,8 +6973,8 @@
         </w:rPr>
         <w:drawing>
           <wp:inline distT="0" distB="0" distL="0" distR="0">
-            <wp:extent cx="3800475" cy="2141199"/>
-            <wp:effectExtent l="0" t="0" r="0" b="0"/>
+            <wp:extent cx="4395611" cy="2476500"/>
+            <wp:effectExtent l="0" t="0" r="5080" b="0"/>
             <wp:docPr id="11" name="Picture 11" descr="C:\Users\Oscar\AppData\Local\Microsoft\Windows\INetCache\Content.Word\Swarm-Drawings.jpg"/>
             <wp:cNvGraphicFramePr>
               <a:graphicFrameLocks xmlns:a="http://schemas.openxmlformats.org/drawingml/2006/main" noChangeAspect="1"/>
@@ -6719,7 +6989,7 @@
                     </pic:cNvPicPr>
                   </pic:nvPicPr>
                   <pic:blipFill>
-                    <a:blip r:embed="rId77" cstate="print">
+                    <a:blip r:embed="rId89" cstate="print">
                       <a:extLst>
                         <a:ext uri="{28A0092B-C50C-407E-A947-70E740481C1C}">
                           <a14:useLocalDpi xmlns:a14="http://schemas.microsoft.com/office/drawing/2010/main" val="0"/>
@@ -6734,7 +7004,7 @@
                   <pic:spPr bwMode="auto">
                     <a:xfrm>
                       <a:off x="0" y="0"/>
-                      <a:ext cx="3808871" cy="2145929"/>
+                      <a:ext cx="4413349" cy="2486493"/>
                     </a:xfrm>
                     <a:prstGeom prst="rect">
                       <a:avLst/>
@@ -6766,6 +7036,7 @@
           <w:sz w:val="24"/>
           <w:szCs w:val="24"/>
         </w:rPr>
+        <w:lastRenderedPageBreak/>
         <w:t xml:space="preserve">Figure </w:t>
       </w:r>
       <w:r>
@@ -6782,7 +7053,33 @@
           <w:sz w:val="24"/>
           <w:szCs w:val="24"/>
         </w:rPr>
-        <w:t>1. Shows an example of a multi-robot system consistent of agents I-j-k wit</w:t>
+        <w:t>1. Shows an example of a multi-rob</w:t>
+      </w:r>
+      <w:r>
+        <w:rPr>
+          <w:rFonts w:ascii="Times New Roman" w:hAnsi="Times New Roman" w:cs="Times New Roman"/>
+          <w:sz w:val="24"/>
+          <w:szCs w:val="24"/>
+        </w:rPr>
+        <w:t xml:space="preserve">ot system consistent of agents </w:t>
+      </w:r>
+      <w:proofErr w:type="spellStart"/>
+      <w:r>
+        <w:rPr>
+          <w:rFonts w:ascii="Times New Roman" w:hAnsi="Times New Roman" w:cs="Times New Roman"/>
+          <w:sz w:val="24"/>
+          <w:szCs w:val="24"/>
+        </w:rPr>
+        <w:t>i</w:t>
+      </w:r>
+      <w:proofErr w:type="spellEnd"/>
+      <w:r>
+        <w:rPr>
+          <w:rFonts w:ascii="Times New Roman" w:hAnsi="Times New Roman" w:cs="Times New Roman"/>
+          <w:sz w:val="24"/>
+          <w:szCs w:val="24"/>
+        </w:rPr>
+        <w:t>-j-k wit</w:t>
       </w:r>
       <w:r>
         <w:rPr>
@@ -6829,9 +7126,9 @@
         </w:rPr>
         <w:object w:dxaOrig="2160" w:dyaOrig="700">
           <v:shape id="_x0000_i1059" type="#_x0000_t75" style="width:108pt;height:35.25pt" o:ole="">
-            <v:imagedata r:id="rId78" o:title=""/>
+            <v:imagedata r:id="rId90" o:title=""/>
           </v:shape>
-          <o:OLEObject Type="Embed" ProgID="Equation.3" ShapeID="_x0000_i1059" DrawAspect="Content" ObjectID="_1555188859" r:id="rId79"/>
+          <o:OLEObject Type="Embed" ProgID="Equation.3" ShapeID="_x0000_i1059" DrawAspect="Content" ObjectID="_1555259257" r:id="rId91"/>
         </w:object>
       </w:r>
     </w:p>
@@ -6872,9 +7169,9 @@
         </w:rPr>
         <w:object w:dxaOrig="1740" w:dyaOrig="380">
           <v:shape id="_x0000_i1060" type="#_x0000_t75" style="width:86.25pt;height:18.75pt" o:ole="">
-            <v:imagedata r:id="rId80" o:title=""/>
+            <v:imagedata r:id="rId92" o:title=""/>
           </v:shape>
-          <o:OLEObject Type="Embed" ProgID="Equation.3" ShapeID="_x0000_i1060" DrawAspect="Content" ObjectID="_1555188860" r:id="rId81"/>
+          <o:OLEObject Type="Embed" ProgID="Equation.3" ShapeID="_x0000_i1060" DrawAspect="Content" ObjectID="_1555259258" r:id="rId93"/>
         </w:object>
       </w:r>
     </w:p>
@@ -6893,7 +7190,15 @@
           <w:sz w:val="24"/>
           <w:szCs w:val="24"/>
         </w:rPr>
-        <w:t xml:space="preserve">We can rewrite our </w:t>
+        <w:t>We rewro</w:t>
+      </w:r>
+      <w:r>
+        <w:rPr>
+          <w:rFonts w:ascii="Times New Roman" w:hAnsi="Times New Roman" w:cs="Times New Roman"/>
+          <w:sz w:val="24"/>
+          <w:szCs w:val="24"/>
+        </w:rPr>
+        <w:t xml:space="preserve">te our </w:t>
       </w:r>
       <w:r>
         <w:rPr>
@@ -6920,9 +7225,9 @@
         </w:rPr>
         <w:object w:dxaOrig="240" w:dyaOrig="360">
           <v:shape id="_x0000_i1061" type="#_x0000_t75" style="width:12pt;height:18pt" o:ole="">
-            <v:imagedata r:id="rId82" o:title=""/>
+            <v:imagedata r:id="rId94" o:title=""/>
           </v:shape>
-          <o:OLEObject Type="Embed" ProgID="Equation.3" ShapeID="_x0000_i1061" DrawAspect="Content" ObjectID="_1555188861" r:id="rId83"/>
+          <o:OLEObject Type="Embed" ProgID="Equation.3" ShapeID="_x0000_i1061" DrawAspect="Content" ObjectID="_1555259259" r:id="rId95"/>
         </w:object>
       </w:r>
       <w:r>
@@ -6942,9 +7247,9 @@
         </w:rPr>
         <w:object w:dxaOrig="240" w:dyaOrig="279">
           <v:shape id="_x0000_i1062" type="#_x0000_t75" style="width:12pt;height:13.5pt" o:ole="">
-            <v:imagedata r:id="rId84" o:title=""/>
+            <v:imagedata r:id="rId96" o:title=""/>
           </v:shape>
-          <o:OLEObject Type="Embed" ProgID="Equation.3" ShapeID="_x0000_i1062" DrawAspect="Content" ObjectID="_1555188862" r:id="rId85"/>
+          <o:OLEObject Type="Embed" ProgID="Equation.3" ShapeID="_x0000_i1062" DrawAspect="Content" ObjectID="_1555259260" r:id="rId97"/>
         </w:object>
       </w:r>
       <w:r>
@@ -6976,9 +7281,9 @@
         </w:rPr>
         <w:object w:dxaOrig="2600" w:dyaOrig="740">
           <v:shape id="_x0000_i1063" type="#_x0000_t75" style="width:130.5pt;height:36.75pt" o:ole="">
-            <v:imagedata r:id="rId86" o:title=""/>
+            <v:imagedata r:id="rId98" o:title=""/>
           </v:shape>
-          <o:OLEObject Type="Embed" ProgID="Equation.3" ShapeID="_x0000_i1063" DrawAspect="Content" ObjectID="_1555188863" r:id="rId87"/>
+          <o:OLEObject Type="Embed" ProgID="Equation.3" ShapeID="_x0000_i1063" DrawAspect="Content" ObjectID="_1555259261" r:id="rId99"/>
         </w:object>
       </w:r>
     </w:p>
@@ -6997,7 +7302,6 @@
           <w:sz w:val="24"/>
           <w:szCs w:val="24"/>
         </w:rPr>
-        <w:lastRenderedPageBreak/>
         <w:t>The desired outcome is achieved because the derivative of the total energy with respect to time is always negative and therefore the energy is always decreasing.</w:t>
       </w:r>
     </w:p>
@@ -7020,9 +7324,9 @@
         </w:rPr>
         <w:object w:dxaOrig="2260" w:dyaOrig="620">
           <v:shape id="_x0000_i1064" type="#_x0000_t75" style="width:113.25pt;height:30.75pt" o:ole="">
-            <v:imagedata r:id="rId88" o:title=""/>
+            <v:imagedata r:id="rId100" o:title=""/>
           </v:shape>
-          <o:OLEObject Type="Embed" ProgID="Equation.3" ShapeID="_x0000_i1064" DrawAspect="Content" ObjectID="_1555188864" r:id="rId89"/>
+          <o:OLEObject Type="Embed" ProgID="Equation.3" ShapeID="_x0000_i1064" DrawAspect="Content" ObjectID="_1555259262" r:id="rId101"/>
         </w:object>
       </w:r>
     </w:p>
@@ -7073,7 +7377,23 @@
           <w:sz w:val="24"/>
           <w:szCs w:val="24"/>
         </w:rPr>
-        <w:t>the inter-robot distances and has dist</w:t>
+        <w:t xml:space="preserve">the inter-robot distances and has </w:t>
+      </w:r>
+      <w:r>
+        <w:rPr>
+          <w:rFonts w:ascii="Times New Roman" w:hAnsi="Times New Roman" w:cs="Times New Roman"/>
+          <w:sz w:val="24"/>
+          <w:szCs w:val="24"/>
+        </w:rPr>
+        <w:t xml:space="preserve">single </w:t>
+      </w:r>
+      <w:r>
+        <w:rPr>
+          <w:rFonts w:ascii="Times New Roman" w:hAnsi="Times New Roman" w:cs="Times New Roman"/>
+          <w:sz w:val="24"/>
+          <w:szCs w:val="24"/>
+        </w:rPr>
+        <w:t>dist</w:t>
       </w:r>
       <w:r>
         <w:rPr>
@@ -7128,9 +7448,9 @@
         </w:rPr>
         <w:object w:dxaOrig="180" w:dyaOrig="340">
           <v:shape id="_x0000_i1065" type="#_x0000_t75" style="width:9pt;height:18pt" o:ole="">
-            <v:imagedata r:id="rId90" o:title=""/>
+            <v:imagedata r:id="rId102" o:title=""/>
           </v:shape>
-          <o:OLEObject Type="Embed" ProgID="Equation.3" ShapeID="_x0000_i1065" DrawAspect="Content" ObjectID="_1555188865" r:id="rId91"/>
+          <o:OLEObject Type="Embed" ProgID="Equation.3" ShapeID="_x0000_i1065" DrawAspect="Content" ObjectID="_1555259263" r:id="rId103"/>
         </w:object>
       </w:r>
       <w:r>
@@ -7142,9 +7462,9 @@
         </w:rPr>
         <w:object w:dxaOrig="2200" w:dyaOrig="620">
           <v:shape id="_x0000_i1066" type="#_x0000_t75" style="width:110.25pt;height:30.75pt" o:ole="">
-            <v:imagedata r:id="rId92" o:title=""/>
+            <v:imagedata r:id="rId104" o:title=""/>
           </v:shape>
-          <o:OLEObject Type="Embed" ProgID="Equation.3" ShapeID="_x0000_i1066" DrawAspect="Content" ObjectID="_1555188866" r:id="rId93"/>
+          <o:OLEObject Type="Embed" ProgID="Equation.3" ShapeID="_x0000_i1066" DrawAspect="Content" ObjectID="_1555259264" r:id="rId105"/>
         </w:object>
       </w:r>
     </w:p>
@@ -7165,6 +7485,7 @@
           <w:sz w:val="24"/>
           <w:szCs w:val="24"/>
         </w:rPr>
+        <w:lastRenderedPageBreak/>
         <w:drawing>
           <wp:inline distT="0" distB="0" distL="0" distR="0">
             <wp:extent cx="4200525" cy="2366588"/>
@@ -7183,7 +7504,7 @@
                     </pic:cNvPicPr>
                   </pic:nvPicPr>
                   <pic:blipFill>
-                    <a:blip r:embed="rId94" cstate="print">
+                    <a:blip r:embed="rId106" cstate="print">
                       <a:extLst>
                         <a:ext uri="{28A0092B-C50C-407E-A947-70E740481C1C}">
                           <a14:useLocalDpi xmlns:a14="http://schemas.microsoft.com/office/drawing/2010/main" val="0"/>
@@ -7249,9 +7570,9 @@
         </w:rPr>
         <w:object w:dxaOrig="740" w:dyaOrig="380">
           <v:shape id="_x0000_i1067" type="#_x0000_t75" style="width:36pt;height:18pt" o:ole="">
-            <v:imagedata r:id="rId95" o:title=""/>
+            <v:imagedata r:id="rId107" o:title=""/>
           </v:shape>
-          <o:OLEObject Type="Embed" ProgID="Equation.3" ShapeID="_x0000_i1067" DrawAspect="Content" ObjectID="_1555188867" r:id="rId96"/>
+          <o:OLEObject Type="Embed" ProgID="Equation.3" ShapeID="_x0000_i1067" DrawAspect="Content" ObjectID="_1555259265" r:id="rId108"/>
         </w:object>
       </w:r>
       <w:r>
@@ -7284,16 +7605,7 @@
           <w:sz w:val="24"/>
           <w:szCs w:val="24"/>
         </w:rPr>
-        <w:t xml:space="preserve">an use a gradient descent </w:t>
-      </w:r>
-      <w:r>
-        <w:rPr>
-          <w:rFonts w:ascii="Times New Roman" w:hAnsi="Times New Roman" w:cs="Times New Roman"/>
-          <w:sz w:val="24"/>
-          <w:szCs w:val="24"/>
-        </w:rPr>
-        <w:lastRenderedPageBreak/>
-        <w:t>algorithm</w:t>
+        <w:t>an use a gradient descent algorithm</w:t>
       </w:r>
       <w:r>
         <w:rPr>
@@ -7320,9 +7632,9 @@
         </w:rPr>
         <w:object w:dxaOrig="2200" w:dyaOrig="620">
           <v:shape id="_x0000_i1068" type="#_x0000_t75" style="width:110.25pt;height:30.75pt" o:ole="">
-            <v:imagedata r:id="rId97" o:title=""/>
+            <v:imagedata r:id="rId109" o:title=""/>
           </v:shape>
-          <o:OLEObject Type="Embed" ProgID="Equation.3" ShapeID="_x0000_i1068" DrawAspect="Content" ObjectID="_1555188868" r:id="rId98"/>
+          <o:OLEObject Type="Embed" ProgID="Equation.3" ShapeID="_x0000_i1068" DrawAspect="Content" ObjectID="_1555259266" r:id="rId110"/>
         </w:object>
       </w:r>
       <w:r>
@@ -7342,9 +7654,9 @@
         </w:rPr>
         <w:object w:dxaOrig="240" w:dyaOrig="360">
           <v:shape id="_x0000_i1069" type="#_x0000_t75" style="width:12pt;height:18pt" o:ole="">
-            <v:imagedata r:id="rId99" o:title=""/>
+            <v:imagedata r:id="rId111" o:title=""/>
           </v:shape>
-          <o:OLEObject Type="Embed" ProgID="Equation.3" ShapeID="_x0000_i1069" DrawAspect="Content" ObjectID="_1555188869" r:id="rId100"/>
+          <o:OLEObject Type="Embed" ProgID="Equation.3" ShapeID="_x0000_i1069" DrawAspect="Content" ObjectID="_1555259267" r:id="rId112"/>
         </w:object>
       </w:r>
       <w:r>
@@ -7376,9 +7688,9 @@
         </w:rPr>
         <w:object w:dxaOrig="6540" w:dyaOrig="740">
           <v:shape id="_x0000_i1070" type="#_x0000_t75" style="width:327pt;height:36.75pt" o:ole="">
-            <v:imagedata r:id="rId101" o:title=""/>
+            <v:imagedata r:id="rId113" o:title=""/>
           </v:shape>
-          <o:OLEObject Type="Embed" ProgID="Equation.3" ShapeID="_x0000_i1070" DrawAspect="Content" ObjectID="_1555188870" r:id="rId102"/>
+          <o:OLEObject Type="Embed" ProgID="Equation.3" ShapeID="_x0000_i1070" DrawAspect="Content" ObjectID="_1555259268" r:id="rId114"/>
         </w:object>
       </w:r>
     </w:p>
@@ -7408,9 +7720,9 @@
         </w:rPr>
         <w:object w:dxaOrig="1440" w:dyaOrig="740">
           <v:shape id="_x0000_i1071" type="#_x0000_t75" style="width:1in;height:36.75pt" o:ole="">
-            <v:imagedata r:id="rId103" o:title=""/>
+            <v:imagedata r:id="rId115" o:title=""/>
           </v:shape>
-          <o:OLEObject Type="Embed" ProgID="Equation.3" ShapeID="_x0000_i1071" DrawAspect="Content" ObjectID="_1555188871" r:id="rId104"/>
+          <o:OLEObject Type="Embed" ProgID="Equation.3" ShapeID="_x0000_i1071" DrawAspect="Content" ObjectID="_1555259269" r:id="rId116"/>
         </w:object>
       </w:r>
       <w:r>
@@ -7441,9 +7753,9 @@
         </w:rPr>
         <w:object w:dxaOrig="1600" w:dyaOrig="680">
           <v:shape id="_x0000_i1072" type="#_x0000_t75" style="width:80.25pt;height:33pt" o:ole="">
-            <v:imagedata r:id="rId105" o:title=""/>
+            <v:imagedata r:id="rId117" o:title=""/>
           </v:shape>
-          <o:OLEObject Type="Embed" ProgID="Equation.3" ShapeID="_x0000_i1072" DrawAspect="Content" ObjectID="_1555188872" r:id="rId106"/>
+          <o:OLEObject Type="Embed" ProgID="Equation.3" ShapeID="_x0000_i1072" DrawAspect="Content" ObjectID="_1555259270" r:id="rId118"/>
         </w:object>
       </w:r>
     </w:p>
@@ -7525,9 +7837,9 @@
         </w:rPr>
         <w:object w:dxaOrig="4500" w:dyaOrig="700">
           <v:shape id="_x0000_i1073" type="#_x0000_t75" style="width:225pt;height:34.5pt" o:ole="">
-            <v:imagedata r:id="rId107" o:title=""/>
+            <v:imagedata r:id="rId119" o:title=""/>
           </v:shape>
-          <o:OLEObject Type="Embed" ProgID="Equation.3" ShapeID="_x0000_i1073" DrawAspect="Content" ObjectID="_1555188873" r:id="rId108"/>
+          <o:OLEObject Type="Embed" ProgID="Equation.3" ShapeID="_x0000_i1073" DrawAspect="Content" ObjectID="_1555259271" r:id="rId120"/>
         </w:object>
       </w:r>
     </w:p>
@@ -7546,6 +7858,7 @@
           <w:sz w:val="24"/>
           <w:szCs w:val="24"/>
         </w:rPr>
+        <w:lastRenderedPageBreak/>
         <w:t>T</w:t>
       </w:r>
       <w:r>
@@ -7577,9 +7890,9 @@
         </w:rPr>
         <w:object w:dxaOrig="1939" w:dyaOrig="700">
           <v:shape id="_x0000_i1074" type="#_x0000_t75" style="width:96pt;height:35.25pt" o:ole="">
-            <v:imagedata r:id="rId109" o:title=""/>
+            <v:imagedata r:id="rId121" o:title=""/>
           </v:shape>
-          <o:OLEObject Type="Embed" ProgID="Equation.3" ShapeID="_x0000_i1074" DrawAspect="Content" ObjectID="_1555188874" r:id="rId110"/>
+          <o:OLEObject Type="Embed" ProgID="Equation.3" ShapeID="_x0000_i1074" DrawAspect="Content" ObjectID="_1555259272" r:id="rId122"/>
         </w:object>
       </w:r>
     </w:p>
@@ -7625,9 +7938,9 @@
         </w:rPr>
         <w:object w:dxaOrig="279" w:dyaOrig="380">
           <v:shape id="_x0000_i1075" type="#_x0000_t75" style="width:14.25pt;height:18pt" o:ole="">
-            <v:imagedata r:id="rId111" o:title=""/>
+            <v:imagedata r:id="rId123" o:title=""/>
           </v:shape>
-          <o:OLEObject Type="Embed" ProgID="Equation.3" ShapeID="_x0000_i1075" DrawAspect="Content" ObjectID="_1555188875" r:id="rId112"/>
+          <o:OLEObject Type="Embed" ProgID="Equation.3" ShapeID="_x0000_i1075" DrawAspect="Content" ObjectID="_1555259273" r:id="rId124"/>
         </w:object>
       </w:r>
       <w:r>
@@ -7647,9 +7960,9 @@
         </w:rPr>
         <w:object w:dxaOrig="680" w:dyaOrig="380">
           <v:shape id="_x0000_i1076" type="#_x0000_t75" style="width:33pt;height:18pt" o:ole="">
-            <v:imagedata r:id="rId113" o:title=""/>
+            <v:imagedata r:id="rId125" o:title=""/>
           </v:shape>
-          <o:OLEObject Type="Embed" ProgID="Equation.3" ShapeID="_x0000_i1076" DrawAspect="Content" ObjectID="_1555188876" r:id="rId114"/>
+          <o:OLEObject Type="Embed" ProgID="Equation.3" ShapeID="_x0000_i1076" DrawAspect="Content" ObjectID="_1555259274" r:id="rId126"/>
         </w:object>
       </w:r>
       <w:r>
@@ -7685,9 +7998,9 @@
         </w:rPr>
         <w:object w:dxaOrig="999" w:dyaOrig="380">
           <v:shape id="_x0000_i1077" type="#_x0000_t75" style="width:50.25pt;height:18pt" o:ole="">
-            <v:imagedata r:id="rId115" o:title=""/>
+            <v:imagedata r:id="rId127" o:title=""/>
           </v:shape>
-          <o:OLEObject Type="Embed" ProgID="Equation.3" ShapeID="_x0000_i1077" DrawAspect="Content" ObjectID="_1555188877" r:id="rId116"/>
+          <o:OLEObject Type="Embed" ProgID="Equation.3" ShapeID="_x0000_i1077" DrawAspect="Content" ObjectID="_1555259275" r:id="rId128"/>
         </w:object>
       </w:r>
       <w:r>
@@ -7706,6 +8019,17 @@
         </w:rPr>
         <w:t xml:space="preserve"> </w:t>
       </w:r>
+    </w:p>
+    <w:p>
+      <w:pPr>
+        <w:spacing w:line="480" w:lineRule="auto"/>
+        <w:ind w:firstLine="720"/>
+        <w:rPr>
+          <w:rFonts w:ascii="Times New Roman" w:hAnsi="Times New Roman" w:cs="Times New Roman"/>
+          <w:sz w:val="24"/>
+          <w:szCs w:val="24"/>
+        </w:rPr>
+      </w:pPr>
       <w:r>
         <w:rPr>
           <w:rFonts w:ascii="Times New Roman" w:hAnsi="Times New Roman" w:cs="Times New Roman"/>
@@ -7733,7 +8057,7 @@
           <v:shape id="_x0000_i1078" type="#_x0000_t75" style="width:18pt;height:18pt" o:ole="">
             <v:imagedata r:id="rId37" o:title=""/>
           </v:shape>
-          <o:OLEObject Type="Embed" ProgID="Equation.3" ShapeID="_x0000_i1078" DrawAspect="Content" ObjectID="_1555188878" r:id="rId117"/>
+          <o:OLEObject Type="Embed" ProgID="Equation.3" ShapeID="_x0000_i1078" DrawAspect="Content" ObjectID="_1555259276" r:id="rId129"/>
         </w:object>
       </w:r>
       <w:r>
@@ -7753,9 +8077,9 @@
         </w:rPr>
         <w:object w:dxaOrig="760" w:dyaOrig="360">
           <v:shape id="_x0000_i1079" type="#_x0000_t75" style="width:39pt;height:18pt" o:ole="">
-            <v:imagedata r:id="rId118" o:title=""/>
+            <v:imagedata r:id="rId130" o:title=""/>
           </v:shape>
-          <o:OLEObject Type="Embed" ProgID="Equation.3" ShapeID="_x0000_i1079" DrawAspect="Content" ObjectID="_1555188879" r:id="rId119"/>
+          <o:OLEObject Type="Embed" ProgID="Equation.3" ShapeID="_x0000_i1079" DrawAspect="Content" ObjectID="_1555259277" r:id="rId131"/>
         </w:object>
       </w:r>
       <w:r>
@@ -7777,7 +8101,7 @@
           <v:shape id="_x0000_i1080" type="#_x0000_t75" style="width:12pt;height:18pt" o:ole="">
             <v:imagedata r:id="rId39" o:title=""/>
           </v:shape>
-          <o:OLEObject Type="Embed" ProgID="Equation.3" ShapeID="_x0000_i1080" DrawAspect="Content" ObjectID="_1555188880" r:id="rId120"/>
+          <o:OLEObject Type="Embed" ProgID="Equation.3" ShapeID="_x0000_i1080" DrawAspect="Content" ObjectID="_1555259278" r:id="rId132"/>
         </w:object>
       </w:r>
       <w:r>
@@ -7797,9 +8121,9 @@
         </w:rPr>
         <w:object w:dxaOrig="480" w:dyaOrig="260">
           <v:shape id="_x0000_i1081" type="#_x0000_t75" style="width:24pt;height:12.75pt" o:ole="">
-            <v:imagedata r:id="rId121" o:title=""/>
+            <v:imagedata r:id="rId133" o:title=""/>
           </v:shape>
-          <o:OLEObject Type="Embed" ProgID="Equation.3" ShapeID="_x0000_i1081" DrawAspect="Content" ObjectID="_1555188881" r:id="rId122"/>
+          <o:OLEObject Type="Embed" ProgID="Equation.3" ShapeID="_x0000_i1081" DrawAspect="Content" ObjectID="_1555259279" r:id="rId134"/>
         </w:object>
       </w:r>
       <w:r>
@@ -7819,9 +8143,9 @@
         </w:rPr>
         <w:object w:dxaOrig="320" w:dyaOrig="380">
           <v:shape id="_x0000_i1082" type="#_x0000_t75" style="width:15.75pt;height:18pt" o:ole="">
-            <v:imagedata r:id="rId123" o:title=""/>
+            <v:imagedata r:id="rId135" o:title=""/>
           </v:shape>
-          <o:OLEObject Type="Embed" ProgID="Equation.3" ShapeID="_x0000_i1082" DrawAspect="Content" ObjectID="_1555188882" r:id="rId124"/>
+          <o:OLEObject Type="Embed" ProgID="Equation.3" ShapeID="_x0000_i1082" DrawAspect="Content" ObjectID="_1555259280" r:id="rId136"/>
         </w:object>
       </w:r>
       <w:r>
@@ -7841,9 +8165,9 @@
         </w:rPr>
         <w:object w:dxaOrig="300" w:dyaOrig="360">
           <v:shape id="_x0000_i1083" type="#_x0000_t75" style="width:15pt;height:18pt" o:ole="">
-            <v:imagedata r:id="rId125" o:title=""/>
+            <v:imagedata r:id="rId137" o:title=""/>
           </v:shape>
-          <o:OLEObject Type="Embed" ProgID="Equation.3" ShapeID="_x0000_i1083" DrawAspect="Content" ObjectID="_1555188883" r:id="rId126"/>
+          <o:OLEObject Type="Embed" ProgID="Equation.3" ShapeID="_x0000_i1083" DrawAspect="Content" ObjectID="_1555259281" r:id="rId138"/>
         </w:object>
       </w:r>
       <w:r>
@@ -7863,9 +8187,9 @@
         </w:rPr>
         <w:object w:dxaOrig="480" w:dyaOrig="260">
           <v:shape id="_x0000_i1084" type="#_x0000_t75" style="width:24pt;height:12.75pt" o:ole="">
-            <v:imagedata r:id="rId127" o:title=""/>
+            <v:imagedata r:id="rId139" o:title=""/>
           </v:shape>
-          <o:OLEObject Type="Embed" ProgID="Equation.3" ShapeID="_x0000_i1084" DrawAspect="Content" ObjectID="_1555188884" r:id="rId128"/>
+          <o:OLEObject Type="Embed" ProgID="Equation.3" ShapeID="_x0000_i1084" DrawAspect="Content" ObjectID="_1555259282" r:id="rId140"/>
         </w:object>
       </w:r>
       <w:r>
@@ -7874,7 +8198,23 @@
           <w:sz w:val="24"/>
           <w:szCs w:val="24"/>
         </w:rPr>
-        <w:t>because the link connecting an agent to itself is meaningless in our application This definition for weighted degree matrix is found ins [2].</w:t>
+        <w:t>because the link connecting an agent to itself is meaningless in our application This definition for wei</w:t>
+      </w:r>
+      <w:r>
+        <w:rPr>
+          <w:rFonts w:ascii="Times New Roman" w:hAnsi="Times New Roman" w:cs="Times New Roman"/>
+          <w:sz w:val="24"/>
+          <w:szCs w:val="24"/>
+        </w:rPr>
+        <w:t>ghted degree matrix is found in</w:t>
+      </w:r>
+      <w:r>
+        <w:rPr>
+          <w:rFonts w:ascii="Times New Roman" w:hAnsi="Times New Roman" w:cs="Times New Roman"/>
+          <w:sz w:val="24"/>
+          <w:szCs w:val="24"/>
+        </w:rPr>
+        <w:t xml:space="preserve"> [2].</w:t>
       </w:r>
     </w:p>
     <w:p>
@@ -7896,9 +8236,9 @@
         </w:rPr>
         <w:object w:dxaOrig="4900" w:dyaOrig="420">
           <v:shape id="_x0000_i1085" type="#_x0000_t75" style="width:244.5pt;height:21pt" o:ole="">
-            <v:imagedata r:id="rId129" o:title=""/>
+            <v:imagedata r:id="rId141" o:title=""/>
           </v:shape>
-          <o:OLEObject Type="Embed" ProgID="Equation.3" ShapeID="_x0000_i1085" DrawAspect="Content" ObjectID="_1555188885" r:id="rId130"/>
+          <o:OLEObject Type="Embed" ProgID="Equation.3" ShapeID="_x0000_i1085" DrawAspect="Content" ObjectID="_1555259283" r:id="rId142"/>
         </w:object>
       </w:r>
     </w:p>
@@ -7928,9 +8268,9 @@
         </w:rPr>
         <w:object w:dxaOrig="620" w:dyaOrig="380">
           <v:shape id="_x0000_i1086" type="#_x0000_t75" style="width:30.75pt;height:18pt" o:ole="">
-            <v:imagedata r:id="rId131" o:title=""/>
+            <v:imagedata r:id="rId143" o:title=""/>
           </v:shape>
-          <o:OLEObject Type="Embed" ProgID="Equation.3" ShapeID="_x0000_i1086" DrawAspect="Content" ObjectID="_1555188886" r:id="rId132"/>
+          <o:OLEObject Type="Embed" ProgID="Equation.3" ShapeID="_x0000_i1086" DrawAspect="Content" ObjectID="_1555259284" r:id="rId144"/>
         </w:object>
       </w:r>
       <w:r>
@@ -7948,11 +8288,11 @@
           <w:sz w:val="24"/>
           <w:szCs w:val="24"/>
         </w:rPr>
-        <w:object w:dxaOrig="740" w:dyaOrig="380">
-          <v:shape id="_x0000_i1087" type="#_x0000_t75" style="width:36.75pt;height:18pt" o:ole="">
-            <v:imagedata r:id="rId133" o:title=""/>
+        <w:object w:dxaOrig="320" w:dyaOrig="380">
+          <v:shape id="_x0000_i1243" type="#_x0000_t75" style="width:15.75pt;height:18pt" o:ole="">
+            <v:imagedata r:id="rId145" o:title=""/>
           </v:shape>
-          <o:OLEObject Type="Embed" ProgID="Equation.3" ShapeID="_x0000_i1087" DrawAspect="Content" ObjectID="_1555188887" r:id="rId134"/>
+          <o:OLEObject Type="Embed" ProgID="Equation.3" ShapeID="_x0000_i1243" DrawAspect="Content" ObjectID="_1555259285" r:id="rId146"/>
         </w:object>
       </w:r>
       <w:r>
@@ -7981,11 +8321,11 @@
           <w:sz w:val="24"/>
           <w:szCs w:val="24"/>
         </w:rPr>
-        <w:object w:dxaOrig="2120" w:dyaOrig="400">
-          <v:shape id="_x0000_i1088" type="#_x0000_t75" style="width:105pt;height:19.5pt" o:ole="">
-            <v:imagedata r:id="rId135" o:title=""/>
+        <w:object w:dxaOrig="1800" w:dyaOrig="400">
+          <v:shape id="_x0000_i1246" type="#_x0000_t75" style="width:89.25pt;height:19.5pt" o:ole="">
+            <v:imagedata r:id="rId147" o:title=""/>
           </v:shape>
-          <o:OLEObject Type="Embed" ProgID="Equation.3" ShapeID="_x0000_i1088" DrawAspect="Content" ObjectID="_1555188888" r:id="rId136"/>
+          <o:OLEObject Type="Embed" ProgID="Equation.3" ShapeID="_x0000_i1246" DrawAspect="Content" ObjectID="_1555259286" r:id="rId148"/>
         </w:object>
       </w:r>
     </w:p>
@@ -8006,11 +8346,11 @@
           <w:sz w:val="24"/>
           <w:szCs w:val="24"/>
         </w:rPr>
-        <w:object w:dxaOrig="2060" w:dyaOrig="380">
-          <v:shape id="_x0000_i1089" type="#_x0000_t75" style="width:102.75pt;height:18pt" o:ole="">
-            <v:imagedata r:id="rId137" o:title=""/>
+        <w:object w:dxaOrig="1260" w:dyaOrig="380">
+          <v:shape id="_x0000_i1249" type="#_x0000_t75" style="width:63pt;height:18pt" o:ole="">
+            <v:imagedata r:id="rId149" o:title=""/>
           </v:shape>
-          <o:OLEObject Type="Embed" ProgID="Equation.3" ShapeID="_x0000_i1089" DrawAspect="Content" ObjectID="_1555188889" r:id="rId138"/>
+          <o:OLEObject Type="Embed" ProgID="Equation.3" ShapeID="_x0000_i1249" DrawAspect="Content" ObjectID="_1555259287" r:id="rId150"/>
         </w:object>
       </w:r>
     </w:p>
@@ -8033,9 +8373,9 @@
         </w:rPr>
         <w:object w:dxaOrig="1359" w:dyaOrig="360">
           <v:shape id="_x0000_i1090" type="#_x0000_t75" style="width:69pt;height:18pt" o:ole="">
-            <v:imagedata r:id="rId139" o:title=""/>
+            <v:imagedata r:id="rId151" o:title=""/>
           </v:shape>
-          <o:OLEObject Type="Embed" ProgID="Equation.3" ShapeID="_x0000_i1090" DrawAspect="Content" ObjectID="_1555188890" r:id="rId140"/>
+          <o:OLEObject Type="Embed" ProgID="Equation.3" ShapeID="_x0000_i1090" DrawAspect="Content" ObjectID="_1555259288" r:id="rId152"/>
         </w:object>
       </w:r>
     </w:p>
@@ -8054,6 +8394,7 @@
           <w:sz w:val="24"/>
           <w:szCs w:val="24"/>
         </w:rPr>
+        <w:lastRenderedPageBreak/>
         <w:t>Our Weighted System equation can be defined in terms of the Weighted Graph Laplacian matrix</w:t>
       </w:r>
       <w:r>
@@ -8100,9 +8441,9 @@
         </w:rPr>
         <w:object w:dxaOrig="1320" w:dyaOrig="360">
           <v:shape id="_x0000_i1091" type="#_x0000_t75" style="width:66pt;height:18pt" o:ole="">
-            <v:imagedata r:id="rId141" o:title=""/>
+            <v:imagedata r:id="rId153" o:title=""/>
           </v:shape>
-          <o:OLEObject Type="Embed" ProgID="Equation.3" ShapeID="_x0000_i1091" DrawAspect="Content" ObjectID="_1555188891" r:id="rId142"/>
+          <o:OLEObject Type="Embed" ProgID="Equation.3" ShapeID="_x0000_i1091" DrawAspect="Content" ObjectID="_1555259289" r:id="rId154"/>
         </w:object>
       </w:r>
     </w:p>
@@ -8143,9 +8484,9 @@
         </w:rPr>
         <w:object w:dxaOrig="940" w:dyaOrig="360">
           <v:shape id="_x0000_i1092" type="#_x0000_t75" style="width:47.25pt;height:18pt" o:ole="">
-            <v:imagedata r:id="rId143" o:title=""/>
+            <v:imagedata r:id="rId155" o:title=""/>
           </v:shape>
-          <o:OLEObject Type="Embed" ProgID="Equation.3" ShapeID="_x0000_i1092" DrawAspect="Content" ObjectID="_1555188892" r:id="rId144"/>
+          <o:OLEObject Type="Embed" ProgID="Equation.3" ShapeID="_x0000_i1092" DrawAspect="Content" ObjectID="_1555259290" r:id="rId156"/>
         </w:object>
       </w:r>
     </w:p>
@@ -8186,9 +8527,9 @@
         </w:rPr>
         <w:object w:dxaOrig="2500" w:dyaOrig="740">
           <v:shape id="_x0000_i1093" type="#_x0000_t75" style="width:125.25pt;height:36.75pt" o:ole="">
-            <v:imagedata r:id="rId145" o:title=""/>
+            <v:imagedata r:id="rId157" o:title=""/>
           </v:shape>
-          <o:OLEObject Type="Embed" ProgID="Equation.3" ShapeID="_x0000_i1093" DrawAspect="Content" ObjectID="_1555188893" r:id="rId146"/>
+          <o:OLEObject Type="Embed" ProgID="Equation.3" ShapeID="_x0000_i1093" DrawAspect="Content" ObjectID="_1555259291" r:id="rId158"/>
         </w:object>
       </w:r>
     </w:p>
@@ -8229,9 +8570,9 @@
         </w:rPr>
         <w:object w:dxaOrig="2600" w:dyaOrig="740">
           <v:shape id="_x0000_i1094" type="#_x0000_t75" style="width:130.5pt;height:36.75pt" o:ole="">
-            <v:imagedata r:id="rId147" o:title=""/>
+            <v:imagedata r:id="rId159" o:title=""/>
           </v:shape>
-          <o:OLEObject Type="Embed" ProgID="Equation.3" ShapeID="_x0000_i1094" DrawAspect="Content" ObjectID="_1555188894" r:id="rId148"/>
+          <o:OLEObject Type="Embed" ProgID="Equation.3" ShapeID="_x0000_i1094" DrawAspect="Content" ObjectID="_1555259292" r:id="rId160"/>
         </w:object>
       </w:r>
     </w:p>
@@ -8259,11 +8600,11 @@
           <w:sz w:val="24"/>
           <w:szCs w:val="24"/>
         </w:rPr>
-        <w:object w:dxaOrig="279" w:dyaOrig="380">
-          <v:shape id="_x0000_i1095" type="#_x0000_t75" style="width:14.25pt;height:18pt" o:ole="">
-            <v:imagedata r:id="rId149" o:title=""/>
+        <w:object w:dxaOrig="300" w:dyaOrig="380">
+          <v:shape id="_x0000_i1252" type="#_x0000_t75" style="width:15pt;height:18pt" o:ole="">
+            <v:imagedata r:id="rId161" o:title=""/>
           </v:shape>
-          <o:OLEObject Type="Embed" ProgID="Equation.3" ShapeID="_x0000_i1095" DrawAspect="Content" ObjectID="_1555188895" r:id="rId150"/>
+          <o:OLEObject Type="Embed" ProgID="Equation.3" ShapeID="_x0000_i1252" DrawAspect="Content" ObjectID="_1555259293" r:id="rId162"/>
         </w:object>
       </w:r>
       <w:r>
@@ -8283,9 +8624,9 @@
         </w:rPr>
         <w:object w:dxaOrig="220" w:dyaOrig="279">
           <v:shape id="_x0000_i1096" type="#_x0000_t75" style="width:10.5pt;height:13.5pt" o:ole="">
-            <v:imagedata r:id="rId151" o:title=""/>
+            <v:imagedata r:id="rId163" o:title=""/>
           </v:shape>
-          <o:OLEObject Type="Embed" ProgID="Equation.3" ShapeID="_x0000_i1096" DrawAspect="Content" ObjectID="_1555188896" r:id="rId152"/>
+          <o:OLEObject Type="Embed" ProgID="Equation.3" ShapeID="_x0000_i1096" DrawAspect="Content" ObjectID="_1555259294" r:id="rId164"/>
         </w:object>
       </w:r>
       <w:r>
@@ -8310,7 +8651,47 @@
           <w:sz w:val="24"/>
           <w:szCs w:val="24"/>
         </w:rPr>
-        <w:t xml:space="preserve"> and</w:t>
+        <w:t xml:space="preserve">. However, we can see that not all robots can be the same distances from all other robots </w:t>
+      </w:r>
+      <w:r>
+        <w:rPr>
+          <w:rFonts w:ascii="Times New Roman" w:hAnsi="Times New Roman" w:cs="Times New Roman"/>
+          <w:sz w:val="24"/>
+          <w:szCs w:val="24"/>
+        </w:rPr>
+        <w:t>simultaneously</w:t>
+      </w:r>
+      <w:r>
+        <w:rPr>
+          <w:rFonts w:ascii="Times New Roman" w:hAnsi="Times New Roman" w:cs="Times New Roman"/>
+          <w:sz w:val="24"/>
+          <w:szCs w:val="24"/>
+        </w:rPr>
+        <w:t xml:space="preserve"> which means the total energy of the system will never actually reach zero. To </w:t>
+      </w:r>
+      <w:r>
+        <w:rPr>
+          <w:rFonts w:ascii="Times New Roman" w:hAnsi="Times New Roman" w:cs="Times New Roman"/>
+          <w:sz w:val="24"/>
+          <w:szCs w:val="24"/>
+        </w:rPr>
+        <w:t>control for a formation,</w:t>
+      </w:r>
+      <w:r>
+        <w:rPr>
+          <w:rFonts w:ascii="Times New Roman" w:hAnsi="Times New Roman" w:cs="Times New Roman"/>
+          <w:sz w:val="24"/>
+          <w:szCs w:val="24"/>
+        </w:rPr>
+        <w:t xml:space="preserve"> we will need to restrict the allowed edges between </w:t>
+      </w:r>
+      <w:r>
+        <w:rPr>
+          <w:rFonts w:ascii="Times New Roman" w:hAnsi="Times New Roman" w:cs="Times New Roman"/>
+          <w:sz w:val="24"/>
+          <w:szCs w:val="24"/>
+        </w:rPr>
+        <w:t>vertices.</w:t>
       </w:r>
       <w:r>
         <w:rPr>
@@ -8326,71 +8707,39 @@
           <w:sz w:val="24"/>
           <w:szCs w:val="24"/>
         </w:rPr>
-        <w:t>if</w:t>
-      </w:r>
-      <w:r>
-        <w:rPr>
-          <w:rFonts w:ascii="Times New Roman" w:hAnsi="Times New Roman" w:cs="Times New Roman"/>
-          <w:sz w:val="24"/>
-          <w:szCs w:val="24"/>
-        </w:rPr>
-        <w:t xml:space="preserve"> the graph is connected. However, we can see that not all robots can be the same distances from all other robots </w:t>
-      </w:r>
-      <w:r>
-        <w:rPr>
-          <w:rFonts w:ascii="Times New Roman" w:hAnsi="Times New Roman" w:cs="Times New Roman"/>
-          <w:sz w:val="24"/>
-          <w:szCs w:val="24"/>
-        </w:rPr>
-        <w:t>simultaneously</w:t>
-      </w:r>
-      <w:r>
-        <w:rPr>
-          <w:rFonts w:ascii="Times New Roman" w:hAnsi="Times New Roman" w:cs="Times New Roman"/>
-          <w:sz w:val="24"/>
-          <w:szCs w:val="24"/>
-        </w:rPr>
-        <w:t xml:space="preserve"> which means the total energy of the system will never actually reach zero. To </w:t>
-      </w:r>
-      <w:r>
-        <w:rPr>
-          <w:rFonts w:ascii="Times New Roman" w:hAnsi="Times New Roman" w:cs="Times New Roman"/>
-          <w:sz w:val="24"/>
-          <w:szCs w:val="24"/>
-        </w:rPr>
-        <w:t>control for a formation,</w:t>
-      </w:r>
-      <w:r>
-        <w:rPr>
-          <w:rFonts w:ascii="Times New Roman" w:hAnsi="Times New Roman" w:cs="Times New Roman"/>
-          <w:sz w:val="24"/>
-          <w:szCs w:val="24"/>
-        </w:rPr>
-        <w:t xml:space="preserve"> we will need to restrict the allowed edges between </w:t>
-      </w:r>
-      <w:r>
-        <w:rPr>
-          <w:rFonts w:ascii="Times New Roman" w:hAnsi="Times New Roman" w:cs="Times New Roman"/>
-          <w:sz w:val="24"/>
-          <w:szCs w:val="24"/>
-        </w:rPr>
-        <w:t>vertices.</w:t>
-      </w:r>
-      <w:r>
-        <w:rPr>
-          <w:rFonts w:ascii="Times New Roman" w:hAnsi="Times New Roman" w:cs="Times New Roman"/>
-          <w:sz w:val="24"/>
-          <w:szCs w:val="24"/>
-        </w:rPr>
-        <w:t xml:space="preserve"> </w:t>
-      </w:r>
-      <w:r>
-        <w:rPr>
-          <w:rFonts w:ascii="Times New Roman" w:hAnsi="Times New Roman" w:cs="Times New Roman"/>
-          <w:sz w:val="24"/>
-          <w:szCs w:val="24"/>
-        </w:rPr>
-        <w:t xml:space="preserve">This can be done creating custom Graph Laplacians that define our target formations. In the following section, we will describe how we can choose values for the Adjacency and Degree matrix to create certain shapes with the multi-robot system. </w:t>
+        <w:t xml:space="preserve">This can be done </w:t>
+      </w:r>
+      <w:r>
+        <w:rPr>
+          <w:rFonts w:ascii="Times New Roman" w:hAnsi="Times New Roman" w:cs="Times New Roman"/>
+          <w:sz w:val="24"/>
+          <w:szCs w:val="24"/>
+        </w:rPr>
+        <w:t>by creating custom Graph Laplacian Matrices</w:t>
+      </w:r>
+      <w:r>
+        <w:rPr>
+          <w:rFonts w:ascii="Times New Roman" w:hAnsi="Times New Roman" w:cs="Times New Roman"/>
+          <w:sz w:val="24"/>
+          <w:szCs w:val="24"/>
+        </w:rPr>
+        <w:t xml:space="preserve"> that define our target formations. In the following section, we will describe how we can choose values for the Adjacency and Degree matrix to create certain </w:t>
+      </w:r>
+      <w:r>
+        <w:rPr>
+          <w:rFonts w:ascii="Times New Roman" w:hAnsi="Times New Roman" w:cs="Times New Roman"/>
+          <w:sz w:val="24"/>
+          <w:szCs w:val="24"/>
+        </w:rPr>
+        <w:t xml:space="preserve">unique </w:t>
+      </w:r>
+      <w:r>
+        <w:rPr>
+          <w:rFonts w:ascii="Times New Roman" w:hAnsi="Times New Roman" w:cs="Times New Roman"/>
+          <w:sz w:val="24"/>
+          <w:szCs w:val="24"/>
+        </w:rPr>
+        <w:t xml:space="preserve">shapes with the multi-robot system. </w:t>
       </w:r>
     </w:p>
     <w:p>
@@ -8410,6 +8759,7 @@
           <w:sz w:val="24"/>
           <w:szCs w:val="24"/>
         </w:rPr>
+        <w:lastRenderedPageBreak/>
         <w:t>3.3</w:t>
       </w:r>
       <w:r>
@@ -8439,7 +8789,23 @@
           <w:sz w:val="24"/>
           <w:szCs w:val="24"/>
         </w:rPr>
-        <w:t xml:space="preserve">We looked at several graph structures and their relationships to robot formation in the context of the control scheme we have developed. Based on the definitions for graphs discussed in section 3.1 we can define Graphs that would give us certain geometric formations. We will proceed to build regular polygons with increasing </w:t>
+        <w:t xml:space="preserve">We looked at several graph structures and their relationships to robot formation in the context of the control scheme we have developed. Based on the definitions for graphs discussed in section 3.1 we can define Graphs that would give us certain geometric formations. We will proceed to build regular polygons with </w:t>
+      </w:r>
+      <w:r>
+        <w:rPr>
+          <w:rFonts w:ascii="Times New Roman" w:hAnsi="Times New Roman" w:cs="Times New Roman"/>
+          <w:sz w:val="24"/>
+          <w:szCs w:val="24"/>
+        </w:rPr>
+        <w:t>different</w:t>
+      </w:r>
+      <w:r>
+        <w:rPr>
+          <w:rFonts w:ascii="Times New Roman" w:hAnsi="Times New Roman" w:cs="Times New Roman"/>
+          <w:sz w:val="24"/>
+          <w:szCs w:val="24"/>
+        </w:rPr>
+        <w:t xml:space="preserve"> </w:t>
       </w:r>
       <w:r>
         <w:rPr>
@@ -8455,7 +8821,15 @@
           <w:sz w:val="24"/>
           <w:szCs w:val="24"/>
         </w:rPr>
-        <w:t>vertices.</w:t>
+        <w:t>vertices</w:t>
+      </w:r>
+      <w:r>
+        <w:rPr>
+          <w:rFonts w:ascii="Times New Roman" w:hAnsi="Times New Roman" w:cs="Times New Roman"/>
+          <w:sz w:val="24"/>
+          <w:szCs w:val="24"/>
+        </w:rPr>
+        <w:t>. For a 5 agent systems the graph and Laplacian are show:</w:t>
       </w:r>
       <w:r>
         <w:rPr>
@@ -8469,24 +8843,6 @@
     <w:p>
       <w:pPr>
         <w:spacing w:line="480" w:lineRule="auto"/>
-        <w:rPr>
-          <w:rFonts w:ascii="Times New Roman" w:hAnsi="Times New Roman" w:cs="Times New Roman"/>
-          <w:sz w:val="24"/>
-          <w:szCs w:val="24"/>
-        </w:rPr>
-      </w:pPr>
-      <w:r>
-        <w:rPr>
-          <w:rFonts w:ascii="Times New Roman" w:hAnsi="Times New Roman" w:cs="Times New Roman"/>
-          <w:sz w:val="24"/>
-          <w:szCs w:val="24"/>
-        </w:rPr>
-        <w:t>N = 5</w:t>
-      </w:r>
-    </w:p>
-    <w:p>
-      <w:pPr>
-        <w:spacing w:line="480" w:lineRule="auto"/>
         <w:jc w:val="center"/>
         <w:rPr>
           <w:rFonts w:ascii="Times New Roman" w:hAnsi="Times New Roman" w:cs="Times New Roman"/>
@@ -8501,7 +8857,6 @@
           <w:sz w:val="24"/>
           <w:szCs w:val="24"/>
         </w:rPr>
-        <w:lastRenderedPageBreak/>
         <w:drawing>
           <wp:inline distT="0" distB="0" distL="0" distR="0">
             <wp:extent cx="3151664" cy="1974215"/>
@@ -8520,7 +8875,7 @@
                     </pic:cNvPicPr>
                   </pic:nvPicPr>
                   <pic:blipFill>
-                    <a:blip r:embed="rId153" cstate="print">
+                    <a:blip r:embed="rId165" cstate="print">
                       <a:extLst>
                         <a:ext uri="{28A0092B-C50C-407E-A947-70E740481C1C}">
                           <a14:useLocalDpi xmlns:a14="http://schemas.microsoft.com/office/drawing/2010/main" val="0"/>
@@ -8587,7 +8942,7 @@
                     </pic:cNvPicPr>
                   </pic:nvPicPr>
                   <pic:blipFill>
-                    <a:blip r:embed="rId154">
+                    <a:blip r:embed="rId166">
                       <a:extLst>
                         <a:ext uri="{28A0092B-C50C-407E-A947-70E740481C1C}">
                           <a14:useLocalDpi xmlns:a14="http://schemas.microsoft.com/office/drawing/2010/main" val="0"/>
@@ -8643,7 +8998,23 @@
           <w:sz w:val="24"/>
           <w:szCs w:val="24"/>
         </w:rPr>
-        <w:t xml:space="preserve">The off diagonal elements are those of the Adjacency matrix while the diagonal elements are those of the degree matrix according to equation 6. As an example, the n=5 case describes a pentagon. The first row shows the connections to the first vertex. There will be 4 other vertices connected to it which is represented by the 4 on the degree element and the 4 one’s on the adjacency elements. The same applies to the 4 other vertices. This notation gives us </w:t>
+        <w:t>The off diagonal elements are those of the Adjacency matrix while the diagonal elements are those of the degree matrix. As an example, the n=5 case describes a pentagon. The first row shows the connections to the firs</w:t>
+      </w:r>
+      <w:r>
+        <w:rPr>
+          <w:rFonts w:ascii="Times New Roman" w:hAnsi="Times New Roman" w:cs="Times New Roman"/>
+          <w:sz w:val="24"/>
+          <w:szCs w:val="24"/>
+        </w:rPr>
+        <w:t xml:space="preserve">t vertex. There will be 4 </w:t>
+      </w:r>
+      <w:r>
+        <w:rPr>
+          <w:rFonts w:ascii="Times New Roman" w:hAnsi="Times New Roman" w:cs="Times New Roman"/>
+          <w:sz w:val="24"/>
+          <w:szCs w:val="24"/>
+        </w:rPr>
+        <w:t xml:space="preserve">vertices connected to it which is represented by the 4 on the degree element and the 4 one’s on the adjacency elements. The same applies to the 4 other vertices. This notation gives us </w:t>
       </w:r>
       <w:r>
         <w:rPr>
@@ -8659,23 +9030,38 @@
           <w:sz w:val="24"/>
           <w:szCs w:val="24"/>
         </w:rPr>
-        <w:t xml:space="preserve">whether a connection exists or not but we would like to expand our definition of A to include prescribed distances based on what geometric formation we would like to achieve. </w:t>
-      </w:r>
-      <w:r>
-        <w:rPr>
-          <w:rFonts w:ascii="Times New Roman" w:hAnsi="Times New Roman" w:cs="Times New Roman"/>
-          <w:sz w:val="24"/>
-          <w:szCs w:val="24"/>
-        </w:rPr>
-        <w:t xml:space="preserve">We can redefine the A matrix where the </w:t>
-      </w:r>
-      <w:r>
-        <w:rPr>
-          <w:rFonts w:ascii="Times New Roman" w:hAnsi="Times New Roman" w:cs="Times New Roman"/>
-          <w:sz w:val="24"/>
-          <w:szCs w:val="24"/>
-        </w:rPr>
-        <w:t>non-zero</w:t>
+        <w:t xml:space="preserve">whether a connection </w:t>
+      </w:r>
+      <w:r>
+        <w:rPr>
+          <w:rFonts w:ascii="Times New Roman" w:hAnsi="Times New Roman" w:cs="Times New Roman"/>
+          <w:sz w:val="24"/>
+          <w:szCs w:val="24"/>
+        </w:rPr>
+        <w:lastRenderedPageBreak/>
+        <w:t xml:space="preserve">exists or not. We will define a new matrix and call it </w:t>
+      </w:r>
+      <w:r>
+        <w:rPr>
+          <w:rFonts w:ascii="Times New Roman" w:hAnsi="Times New Roman" w:cs="Times New Roman"/>
+          <w:position w:val="-12"/>
+          <w:sz w:val="24"/>
+          <w:szCs w:val="24"/>
+        </w:rPr>
+        <w:object w:dxaOrig="320" w:dyaOrig="360">
+          <v:shape id="_x0000_i1256" type="#_x0000_t75" style="width:15.75pt;height:18.75pt" o:ole="">
+            <v:imagedata r:id="rId167" o:title=""/>
+          </v:shape>
+          <o:OLEObject Type="Embed" ProgID="Equation.3" ShapeID="_x0000_i1256" DrawAspect="Content" ObjectID="_1555259295" r:id="rId168"/>
+        </w:object>
+      </w:r>
+      <w:r>
+        <w:rPr>
+          <w:rFonts w:ascii="Times New Roman" w:hAnsi="Times New Roman" w:cs="Times New Roman"/>
+          <w:sz w:val="24"/>
+          <w:szCs w:val="24"/>
+        </w:rPr>
+        <w:t xml:space="preserve"> which includes information about</w:t>
       </w:r>
       <w:r>
         <w:rPr>
@@ -8691,15 +9077,42 @@
           <w:sz w:val="24"/>
           <w:szCs w:val="24"/>
         </w:rPr>
-        <w:t>elements</w:t>
-      </w:r>
-      <w:r>
-        <w:rPr>
-          <w:rFonts w:ascii="Times New Roman" w:hAnsi="Times New Roman" w:cs="Times New Roman"/>
-          <w:sz w:val="24"/>
-          <w:szCs w:val="24"/>
-        </w:rPr>
-        <w:t xml:space="preserve"> contain the desired distance for each robot. For unit distance  </w:t>
+        <w:t>the</w:t>
+      </w:r>
+      <w:r>
+        <w:rPr>
+          <w:rFonts w:ascii="Times New Roman" w:hAnsi="Times New Roman" w:cs="Times New Roman"/>
+          <w:sz w:val="24"/>
+          <w:szCs w:val="24"/>
+        </w:rPr>
+        <w:t xml:space="preserve"> prescribed distances based on what geometric formation we would like to achieve</w:t>
+      </w:r>
+      <w:r>
+        <w:rPr>
+          <w:rFonts w:ascii="Times New Roman" w:hAnsi="Times New Roman" w:cs="Times New Roman"/>
+          <w:sz w:val="24"/>
+          <w:szCs w:val="24"/>
+        </w:rPr>
+        <w:t xml:space="preserve">. </w:t>
+      </w:r>
+    </w:p>
+    <w:p>
+      <w:pPr>
+        <w:spacing w:line="480" w:lineRule="auto"/>
+        <w:ind w:firstLine="720"/>
+        <w:rPr>
+          <w:rFonts w:ascii="Times New Roman" w:hAnsi="Times New Roman" w:cs="Times New Roman"/>
+          <w:sz w:val="24"/>
+          <w:szCs w:val="24"/>
+        </w:rPr>
+      </w:pPr>
+      <w:r>
+        <w:rPr>
+          <w:rFonts w:ascii="Times New Roman" w:hAnsi="Times New Roman" w:cs="Times New Roman"/>
+          <w:sz w:val="24"/>
+          <w:szCs w:val="24"/>
+        </w:rPr>
+        <w:t xml:space="preserve">For unit distance  </w:t>
       </w:r>
       <w:r>
         <w:rPr>
@@ -8710,9 +9123,9 @@
         </w:rPr>
         <w:object w:dxaOrig="540" w:dyaOrig="279">
           <v:shape id="_x0000_i1097" type="#_x0000_t75" style="width:27pt;height:14.25pt" o:ole="">
-            <v:imagedata r:id="rId155" o:title=""/>
+            <v:imagedata r:id="rId169" o:title=""/>
           </v:shape>
-          <o:OLEObject Type="Embed" ProgID="Equation.3" ShapeID="_x0000_i1097" DrawAspect="Content" ObjectID="_1555188897" r:id="rId156"/>
+          <o:OLEObject Type="Embed" ProgID="Equation.3" ShapeID="_x0000_i1097" DrawAspect="Content" ObjectID="_1555259296" r:id="rId170"/>
         </w:object>
       </w:r>
       <w:r>
@@ -8721,7 +9134,39 @@
           <w:sz w:val="24"/>
           <w:szCs w:val="24"/>
         </w:rPr>
-        <w:t xml:space="preserve">, the n =2 and 3 cases remain the same but for n = 4 the cross diagonal distances are now </w:t>
+        <w:t xml:space="preserve">, the n = 4 </w:t>
+      </w:r>
+      <w:r>
+        <w:rPr>
+          <w:rFonts w:ascii="Times New Roman" w:hAnsi="Times New Roman" w:cs="Times New Roman"/>
+          <w:sz w:val="24"/>
+          <w:szCs w:val="24"/>
+        </w:rPr>
+        <w:t xml:space="preserve">case has </w:t>
+      </w:r>
+      <w:r>
+        <w:rPr>
+          <w:rFonts w:ascii="Times New Roman" w:hAnsi="Times New Roman" w:cs="Times New Roman"/>
+          <w:sz w:val="24"/>
+          <w:szCs w:val="24"/>
+        </w:rPr>
+        <w:t xml:space="preserve">the cross diagonal distances </w:t>
+      </w:r>
+      <w:r>
+        <w:rPr>
+          <w:rFonts w:ascii="Times New Roman" w:hAnsi="Times New Roman" w:cs="Times New Roman"/>
+          <w:sz w:val="24"/>
+          <w:szCs w:val="24"/>
+        </w:rPr>
+        <w:t>as</w:t>
+      </w:r>
+      <w:r>
+        <w:rPr>
+          <w:rFonts w:ascii="Times New Roman" w:hAnsi="Times New Roman" w:cs="Times New Roman"/>
+          <w:sz w:val="24"/>
+          <w:szCs w:val="24"/>
+        </w:rPr>
+        <w:t xml:space="preserve"> </w:t>
       </w:r>
       <w:r>
         <w:rPr>
@@ -8732,9 +9177,9 @@
         </w:rPr>
         <w:object w:dxaOrig="380" w:dyaOrig="340">
           <v:shape id="_x0000_i1098" type="#_x0000_t75" style="width:18pt;height:18pt" o:ole="">
-            <v:imagedata r:id="rId157" o:title=""/>
+            <v:imagedata r:id="rId171" o:title=""/>
           </v:shape>
-          <o:OLEObject Type="Embed" ProgID="Equation.3" ShapeID="_x0000_i1098" DrawAspect="Content" ObjectID="_1555188898" r:id="rId158"/>
+          <o:OLEObject Type="Embed" ProgID="Equation.3" ShapeID="_x0000_i1098" DrawAspect="Content" ObjectID="_1555259297" r:id="rId172"/>
         </w:object>
       </w:r>
       <w:r>
@@ -8763,7 +9208,6 @@
           <w:sz w:val="24"/>
           <w:szCs w:val="24"/>
         </w:rPr>
-        <w:lastRenderedPageBreak/>
         <w:drawing>
           <wp:inline distT="0" distB="0" distL="0" distR="0">
             <wp:extent cx="1495425" cy="857250"/>
@@ -8782,7 +9226,7 @@
                     </pic:cNvPicPr>
                   </pic:nvPicPr>
                   <pic:blipFill>
-                    <a:blip r:embed="rId159">
+                    <a:blip r:embed="rId173">
                       <a:extLst>
                         <a:ext uri="{28A0092B-C50C-407E-A947-70E740481C1C}">
                           <a14:useLocalDpi xmlns:a14="http://schemas.microsoft.com/office/drawing/2010/main" val="0"/>
@@ -8837,7 +9281,37 @@
           <w:sz w:val="24"/>
           <w:szCs w:val="24"/>
         </w:rPr>
-        <w:t>where n = 5 the diagonals will have a length of 1.618. And the adjacency matrix is:</w:t>
+        <w:t xml:space="preserve">where n = 5 the diagonals will have a length of 1.618. And the </w:t>
+      </w:r>
+      <w:r>
+        <w:rPr>
+          <w:rFonts w:ascii="Times New Roman" w:hAnsi="Times New Roman" w:cs="Times New Roman"/>
+          <w:position w:val="-12"/>
+          <w:sz w:val="24"/>
+          <w:szCs w:val="24"/>
+        </w:rPr>
+        <w:object w:dxaOrig="320" w:dyaOrig="360">
+          <v:shape id="_x0000_i1257" type="#_x0000_t75" style="width:15.75pt;height:18.75pt" o:ole="">
+            <v:imagedata r:id="rId167" o:title=""/>
+          </v:shape>
+          <o:OLEObject Type="Embed" ProgID="Equation.3" ShapeID="_x0000_i1257" DrawAspect="Content" ObjectID="_1555259298" r:id="rId174"/>
+        </w:object>
+      </w:r>
+      <w:r>
+        <w:rPr>
+          <w:rFonts w:ascii="Times New Roman" w:hAnsi="Times New Roman" w:cs="Times New Roman"/>
+          <w:sz w:val="24"/>
+          <w:szCs w:val="24"/>
+        </w:rPr>
+        <w:t xml:space="preserve"> </w:t>
+      </w:r>
+      <w:r>
+        <w:rPr>
+          <w:rFonts w:ascii="Times New Roman" w:hAnsi="Times New Roman" w:cs="Times New Roman"/>
+          <w:sz w:val="24"/>
+          <w:szCs w:val="24"/>
+        </w:rPr>
+        <w:t>matrix is:</w:t>
       </w:r>
     </w:p>
     <w:p>
@@ -8875,7 +9349,7 @@
                     </pic:cNvPicPr>
                   </pic:nvPicPr>
                   <pic:blipFill>
-                    <a:blip r:embed="rId160">
+                    <a:blip r:embed="rId175">
                       <a:extLst>
                         <a:ext uri="{28A0092B-C50C-407E-A947-70E740481C1C}">
                           <a14:useLocalDpi xmlns:a14="http://schemas.microsoft.com/office/drawing/2010/main" val="0"/>
@@ -8944,9 +9418,9 @@
         </w:rPr>
         <w:object w:dxaOrig="920" w:dyaOrig="620">
           <v:shape id="_x0000_i1099" type="#_x0000_t75" style="width:46.5pt;height:32.25pt" o:ole="">
-            <v:imagedata r:id="rId161" o:title=""/>
+            <v:imagedata r:id="rId176" o:title=""/>
           </v:shape>
-          <o:OLEObject Type="Embed" ProgID="Equation.3" ShapeID="_x0000_i1099" DrawAspect="Content" ObjectID="_1555188899" r:id="rId162"/>
+          <o:OLEObject Type="Embed" ProgID="Equation.3" ShapeID="_x0000_i1099" DrawAspect="Content" ObjectID="_1555259299" r:id="rId177"/>
         </w:object>
       </w:r>
     </w:p>
@@ -8969,9 +9443,9 @@
         </w:rPr>
         <w:object w:dxaOrig="1300" w:dyaOrig="360">
           <v:shape id="_x0000_i1100" type="#_x0000_t75" style="width:65.25pt;height:18pt" o:ole="">
-            <v:imagedata r:id="rId163" o:title=""/>
+            <v:imagedata r:id="rId178" o:title=""/>
           </v:shape>
-          <o:OLEObject Type="Embed" ProgID="Equation.3" ShapeID="_x0000_i1100" DrawAspect="Content" ObjectID="_1555188900" r:id="rId164"/>
+          <o:OLEObject Type="Embed" ProgID="Equation.3" ShapeID="_x0000_i1100" DrawAspect="Content" ObjectID="_1555259300" r:id="rId179"/>
         </w:object>
       </w:r>
     </w:p>
@@ -9035,9 +9509,9 @@
         </w:rPr>
         <w:object w:dxaOrig="820" w:dyaOrig="320">
           <v:shape id="_x0000_i1101" type="#_x0000_t75" style="width:41.25pt;height:15.75pt" o:ole="">
-            <v:imagedata r:id="rId165" o:title=""/>
+            <v:imagedata r:id="rId180" o:title=""/>
           </v:shape>
-          <o:OLEObject Type="Embed" ProgID="Equation.3" ShapeID="_x0000_i1101" DrawAspect="Content" ObjectID="_1555188901" r:id="rId166"/>
+          <o:OLEObject Type="Embed" ProgID="Equation.3" ShapeID="_x0000_i1101" DrawAspect="Content" ObjectID="_1555259301" r:id="rId181"/>
         </w:object>
       </w:r>
       <w:r>
@@ -9057,9 +9531,9 @@
         </w:rPr>
         <w:object w:dxaOrig="820" w:dyaOrig="320">
           <v:shape id="_x0000_i1102" type="#_x0000_t75" style="width:41.25pt;height:15.75pt" o:ole="">
-            <v:imagedata r:id="rId167" o:title=""/>
+            <v:imagedata r:id="rId182" o:title=""/>
           </v:shape>
-          <o:OLEObject Type="Embed" ProgID="Equation.3" ShapeID="_x0000_i1102" DrawAspect="Content" ObjectID="_1555188902" r:id="rId168"/>
+          <o:OLEObject Type="Embed" ProgID="Equation.3" ShapeID="_x0000_i1102" DrawAspect="Content" ObjectID="_1555259302" r:id="rId183"/>
         </w:object>
       </w:r>
       <w:r>
@@ -9079,9 +9553,9 @@
         </w:rPr>
         <w:object w:dxaOrig="520" w:dyaOrig="260">
           <v:shape id="_x0000_i1103" type="#_x0000_t75" style="width:26.25pt;height:12.75pt" o:ole="">
-            <v:imagedata r:id="rId169" o:title=""/>
+            <v:imagedata r:id="rId184" o:title=""/>
           </v:shape>
-          <o:OLEObject Type="Embed" ProgID="Equation.3" ShapeID="_x0000_i1103" DrawAspect="Content" ObjectID="_1555188903" r:id="rId170"/>
+          <o:OLEObject Type="Embed" ProgID="Equation.3" ShapeID="_x0000_i1103" DrawAspect="Content" ObjectID="_1555259303" r:id="rId185"/>
         </w:object>
       </w:r>
       <w:r>
@@ -9101,9 +9575,9 @@
         </w:rPr>
         <w:object w:dxaOrig="480" w:dyaOrig="279">
           <v:shape id="_x0000_i1104" type="#_x0000_t75" style="width:24pt;height:14.25pt" o:ole="">
-            <v:imagedata r:id="rId171" o:title=""/>
+            <v:imagedata r:id="rId186" o:title=""/>
           </v:shape>
-          <o:OLEObject Type="Embed" ProgID="Equation.3" ShapeID="_x0000_i1104" DrawAspect="Content" ObjectID="_1555188904" r:id="rId172"/>
+          <o:OLEObject Type="Embed" ProgID="Equation.3" ShapeID="_x0000_i1104" DrawAspect="Content" ObjectID="_1555259304" r:id="rId187"/>
         </w:object>
       </w:r>
       <w:r>
@@ -9142,9 +9616,9 @@
         </w:rPr>
         <w:object w:dxaOrig="720" w:dyaOrig="380">
           <v:shape id="_x0000_i1105" type="#_x0000_t75" style="width:36pt;height:18.75pt" o:ole="">
-            <v:imagedata r:id="rId173" o:title=""/>
+            <v:imagedata r:id="rId188" o:title=""/>
           </v:shape>
-          <o:OLEObject Type="Embed" ProgID="Equation.3" ShapeID="_x0000_i1105" DrawAspect="Content" ObjectID="_1555188905" r:id="rId174"/>
+          <o:OLEObject Type="Embed" ProgID="Equation.3" ShapeID="_x0000_i1105" DrawAspect="Content" ObjectID="_1555259305" r:id="rId189"/>
         </w:object>
       </w:r>
     </w:p>
@@ -9163,6 +9637,7 @@
           <w:sz w:val="24"/>
           <w:szCs w:val="24"/>
         </w:rPr>
+        <w:lastRenderedPageBreak/>
         <w:t xml:space="preserve">For </w:t>
       </w:r>
       <w:r>
@@ -9190,9 +9665,9 @@
         </w:rPr>
         <w:object w:dxaOrig="859" w:dyaOrig="320">
           <v:shape id="_x0000_i1106" type="#_x0000_t75" style="width:42.75pt;height:15.75pt" o:ole="">
-            <v:imagedata r:id="rId175" o:title=""/>
+            <v:imagedata r:id="rId190" o:title=""/>
           </v:shape>
-          <o:OLEObject Type="Embed" ProgID="Equation.3" ShapeID="_x0000_i1106" DrawAspect="Content" ObjectID="_1555188906" r:id="rId176"/>
+          <o:OLEObject Type="Embed" ProgID="Equation.3" ShapeID="_x0000_i1106" DrawAspect="Content" ObjectID="_1555259306" r:id="rId191"/>
         </w:object>
       </w:r>
       <w:r>
@@ -9212,9 +9687,9 @@
         </w:rPr>
         <w:object w:dxaOrig="859" w:dyaOrig="320">
           <v:shape id="_x0000_i1107" type="#_x0000_t75" style="width:42.75pt;height:15.75pt" o:ole="">
-            <v:imagedata r:id="rId177" o:title=""/>
+            <v:imagedata r:id="rId192" o:title=""/>
           </v:shape>
-          <o:OLEObject Type="Embed" ProgID="Equation.3" ShapeID="_x0000_i1107" DrawAspect="Content" ObjectID="_1555188907" r:id="rId178"/>
+          <o:OLEObject Type="Embed" ProgID="Equation.3" ShapeID="_x0000_i1107" DrawAspect="Content" ObjectID="_1555259307" r:id="rId193"/>
         </w:object>
       </w:r>
       <w:r>
@@ -9245,9 +9720,9 @@
         </w:rPr>
         <w:object w:dxaOrig="1359" w:dyaOrig="380">
           <v:shape id="_x0000_i1108" type="#_x0000_t75" style="width:67.5pt;height:18.75pt" o:ole="">
-            <v:imagedata r:id="rId179" o:title=""/>
+            <v:imagedata r:id="rId194" o:title=""/>
           </v:shape>
-          <o:OLEObject Type="Embed" ProgID="Equation.3" ShapeID="_x0000_i1108" DrawAspect="Content" ObjectID="_1555188908" r:id="rId180"/>
+          <o:OLEObject Type="Embed" ProgID="Equation.3" ShapeID="_x0000_i1108" DrawAspect="Content" ObjectID="_1555259308" r:id="rId195"/>
         </w:object>
       </w:r>
     </w:p>
@@ -9304,9 +9779,9 @@
         </w:rPr>
         <w:object w:dxaOrig="2260" w:dyaOrig="740">
           <v:shape id="_x0000_i1109" type="#_x0000_t75" style="width:112.5pt;height:38.25pt" o:ole="">
-            <v:imagedata r:id="rId181" o:title=""/>
+            <v:imagedata r:id="rId196" o:title=""/>
           </v:shape>
-          <o:OLEObject Type="Embed" ProgID="Equation.3" ShapeID="_x0000_i1109" DrawAspect="Content" ObjectID="_1555188909" r:id="rId182"/>
+          <o:OLEObject Type="Embed" ProgID="Equation.3" ShapeID="_x0000_i1109" DrawAspect="Content" ObjectID="_1555259309" r:id="rId197"/>
         </w:object>
       </w:r>
     </w:p>
@@ -9326,7 +9801,39 @@
           <w:sz w:val="24"/>
           <w:szCs w:val="24"/>
         </w:rPr>
-        <w:t>This determines the weight functions for robots that are adjacent to each other in the regular polygon and for the first cross-diagonal robots. For robot systems composed of less than 6 robots the graph will fully connected. For larger systems, there will be gaps in the connection of graph that will need to account for the system becomes tangled.</w:t>
+        <w:t xml:space="preserve">This determines the weight functions for robots that are adjacent to each other in the regular polygon and for the first cross-diagonal robots. For robot systems composed of less than 6 robots the graph will </w:t>
+      </w:r>
+      <w:r>
+        <w:rPr>
+          <w:rFonts w:ascii="Times New Roman" w:hAnsi="Times New Roman" w:cs="Times New Roman"/>
+          <w:sz w:val="24"/>
+          <w:szCs w:val="24"/>
+        </w:rPr>
+        <w:t xml:space="preserve">be </w:t>
+      </w:r>
+      <w:r>
+        <w:rPr>
+          <w:rFonts w:ascii="Times New Roman" w:hAnsi="Times New Roman" w:cs="Times New Roman"/>
+          <w:sz w:val="24"/>
+          <w:szCs w:val="24"/>
+        </w:rPr>
+        <w:t xml:space="preserve">fully connected. For larger systems, there will be gaps in the connection of graph that will need to account for </w:t>
+      </w:r>
+      <w:r>
+        <w:rPr>
+          <w:rFonts w:ascii="Times New Roman" w:hAnsi="Times New Roman" w:cs="Times New Roman"/>
+          <w:sz w:val="24"/>
+          <w:szCs w:val="24"/>
+        </w:rPr>
+        <w:t xml:space="preserve">when </w:t>
+      </w:r>
+      <w:r>
+        <w:rPr>
+          <w:rFonts w:ascii="Times New Roman" w:hAnsi="Times New Roman" w:cs="Times New Roman"/>
+          <w:sz w:val="24"/>
+          <w:szCs w:val="24"/>
+        </w:rPr>
+        <w:t>the system becomes tangled.</w:t>
       </w:r>
     </w:p>
     <w:p>
@@ -9340,10 +9847,7 @@
           <w:szCs w:val="24"/>
         </w:rPr>
       </w:pPr>
-    </w:p>
-    <w:p>
-      <w:pPr>
-        <w:spacing w:line="480" w:lineRule="auto"/>
+      <w:r>
         <w:rPr>
           <w:rFonts w:ascii="Times New Roman" w:hAnsi="Times New Roman" w:cs="Times New Roman"/>
           <w:b/>
@@ -9351,8 +9855,604 @@
           <w:sz w:val="24"/>
           <w:szCs w:val="24"/>
         </w:rPr>
-      </w:pPr>
-      <w:r>
+        <w:t>3.4 Avoiding False Formations</w:t>
+      </w:r>
+    </w:p>
+    <w:p>
+      <w:pPr>
+        <w:spacing w:line="480" w:lineRule="auto"/>
+        <w:ind w:firstLine="720"/>
+        <w:rPr>
+          <w:rFonts w:ascii="Times New Roman" w:hAnsi="Times New Roman" w:cs="Times New Roman"/>
+          <w:sz w:val="24"/>
+          <w:szCs w:val="24"/>
+        </w:rPr>
+      </w:pPr>
+      <w:r>
+        <w:rPr>
+          <w:rFonts w:ascii="Times New Roman" w:hAnsi="Times New Roman" w:cs="Times New Roman"/>
+          <w:sz w:val="24"/>
+          <w:szCs w:val="24"/>
+        </w:rPr>
+        <w:t xml:space="preserve">When defining the </w:t>
+      </w:r>
+      <w:r>
+        <w:rPr>
+          <w:rFonts w:ascii="Times New Roman" w:hAnsi="Times New Roman" w:cs="Times New Roman"/>
+          <w:sz w:val="24"/>
+          <w:szCs w:val="24"/>
+        </w:rPr>
+        <w:t>W</w:t>
+      </w:r>
+      <w:r>
+        <w:rPr>
+          <w:rFonts w:ascii="Times New Roman" w:hAnsi="Times New Roman" w:cs="Times New Roman"/>
+          <w:sz w:val="24"/>
+          <w:szCs w:val="24"/>
+        </w:rPr>
+        <w:t xml:space="preserve">eight </w:t>
+      </w:r>
+      <w:r>
+        <w:rPr>
+          <w:rFonts w:ascii="Times New Roman" w:hAnsi="Times New Roman" w:cs="Times New Roman"/>
+          <w:sz w:val="24"/>
+          <w:szCs w:val="24"/>
+        </w:rPr>
+        <w:t>M</w:t>
+      </w:r>
+      <w:r>
+        <w:rPr>
+          <w:rFonts w:ascii="Times New Roman" w:hAnsi="Times New Roman" w:cs="Times New Roman"/>
+          <w:sz w:val="24"/>
+          <w:szCs w:val="24"/>
+        </w:rPr>
+        <w:t>atrices for our robot formations, we establish</w:t>
+      </w:r>
+      <w:r>
+        <w:rPr>
+          <w:rFonts w:ascii="Times New Roman" w:hAnsi="Times New Roman" w:cs="Times New Roman"/>
+          <w:sz w:val="24"/>
+          <w:szCs w:val="24"/>
+        </w:rPr>
+        <w:t>ed</w:t>
+      </w:r>
+      <w:r>
+        <w:rPr>
+          <w:rFonts w:ascii="Times New Roman" w:hAnsi="Times New Roman" w:cs="Times New Roman"/>
+          <w:sz w:val="24"/>
+          <w:szCs w:val="24"/>
+        </w:rPr>
+        <w:t xml:space="preserve"> connections between adjacen</w:t>
+      </w:r>
+      <w:r>
+        <w:rPr>
+          <w:rFonts w:ascii="Times New Roman" w:hAnsi="Times New Roman" w:cs="Times New Roman"/>
+          <w:sz w:val="24"/>
+          <w:szCs w:val="24"/>
+        </w:rPr>
+        <w:t>t robots with edges corresponding to polygon sides and the cross diagonal edges</w:t>
+      </w:r>
+      <w:r>
+        <w:rPr>
+          <w:rFonts w:ascii="Times New Roman" w:hAnsi="Times New Roman" w:cs="Times New Roman"/>
+          <w:sz w:val="24"/>
+          <w:szCs w:val="24"/>
+        </w:rPr>
+        <w:t xml:space="preserve"> for </w:t>
+      </w:r>
+      <w:r>
+        <w:rPr>
+          <w:rFonts w:ascii="Times New Roman" w:hAnsi="Times New Roman" w:cs="Times New Roman"/>
+          <w:sz w:val="24"/>
+          <w:szCs w:val="24"/>
+        </w:rPr>
+        <w:t>regular polygon</w:t>
+      </w:r>
+      <w:r>
+        <w:rPr>
+          <w:rFonts w:ascii="Times New Roman" w:hAnsi="Times New Roman" w:cs="Times New Roman"/>
+          <w:sz w:val="24"/>
+          <w:szCs w:val="24"/>
+        </w:rPr>
+        <w:t>s</w:t>
+      </w:r>
+      <w:r>
+        <w:rPr>
+          <w:rFonts w:ascii="Times New Roman" w:hAnsi="Times New Roman" w:cs="Times New Roman"/>
+          <w:sz w:val="24"/>
+          <w:szCs w:val="24"/>
+        </w:rPr>
+        <w:t>. This means that the graph is fully connected for up to N = 5</w:t>
+      </w:r>
+      <w:r>
+        <w:rPr>
+          <w:rFonts w:ascii="Times New Roman" w:hAnsi="Times New Roman" w:cs="Times New Roman"/>
+          <w:sz w:val="24"/>
+          <w:szCs w:val="24"/>
+        </w:rPr>
+        <w:t xml:space="preserve"> robots</w:t>
+      </w:r>
+      <w:r>
+        <w:rPr>
+          <w:rFonts w:ascii="Times New Roman" w:hAnsi="Times New Roman" w:cs="Times New Roman"/>
+          <w:sz w:val="24"/>
+          <w:szCs w:val="24"/>
+        </w:rPr>
+        <w:t xml:space="preserve">. For larger systems, some of the vertices in the graph are disconnected from robots </w:t>
+      </w:r>
+      <w:r>
+        <w:rPr>
+          <w:rFonts w:ascii="Times New Roman" w:hAnsi="Times New Roman" w:cs="Times New Roman"/>
+          <w:sz w:val="24"/>
+          <w:szCs w:val="24"/>
+        </w:rPr>
+        <w:t>outside of</w:t>
+      </w:r>
+      <w:r>
+        <w:rPr>
+          <w:rFonts w:ascii="Times New Roman" w:hAnsi="Times New Roman" w:cs="Times New Roman"/>
+          <w:sz w:val="24"/>
+          <w:szCs w:val="24"/>
+        </w:rPr>
+        <w:t xml:space="preserve"> their immediate vicinities. For larger collections of robots, all the inter-robot target distances </w:t>
+      </w:r>
+      <w:r>
+        <w:rPr>
+          <w:rFonts w:ascii="Times New Roman" w:hAnsi="Times New Roman" w:cs="Times New Roman"/>
+          <w:sz w:val="24"/>
+          <w:szCs w:val="24"/>
+        </w:rPr>
+        <w:t>could be</w:t>
+      </w:r>
+      <w:r>
+        <w:rPr>
+          <w:rFonts w:ascii="Times New Roman" w:hAnsi="Times New Roman" w:cs="Times New Roman"/>
+          <w:sz w:val="24"/>
+          <w:szCs w:val="24"/>
+        </w:rPr>
+        <w:t xml:space="preserve"> </w:t>
+      </w:r>
+      <w:r>
+        <w:rPr>
+          <w:rFonts w:ascii="Times New Roman" w:hAnsi="Times New Roman" w:cs="Times New Roman"/>
+          <w:sz w:val="24"/>
+          <w:szCs w:val="24"/>
+        </w:rPr>
+        <w:t>achieved</w:t>
+      </w:r>
+      <w:r>
+        <w:rPr>
+          <w:rFonts w:ascii="Times New Roman" w:hAnsi="Times New Roman" w:cs="Times New Roman"/>
+          <w:sz w:val="24"/>
+          <w:szCs w:val="24"/>
+        </w:rPr>
+        <w:t xml:space="preserve"> </w:t>
+      </w:r>
+      <w:r>
+        <w:rPr>
+          <w:rFonts w:ascii="Times New Roman" w:hAnsi="Times New Roman" w:cs="Times New Roman"/>
+          <w:sz w:val="24"/>
+          <w:szCs w:val="24"/>
+        </w:rPr>
+        <w:t xml:space="preserve">without achieving </w:t>
+      </w:r>
+      <w:r>
+        <w:rPr>
+          <w:rFonts w:ascii="Times New Roman" w:hAnsi="Times New Roman" w:cs="Times New Roman"/>
+          <w:sz w:val="24"/>
+          <w:szCs w:val="24"/>
+        </w:rPr>
+        <w:t>the desired polygon formation</w:t>
+      </w:r>
+      <w:r>
+        <w:rPr>
+          <w:rFonts w:ascii="Times New Roman" w:hAnsi="Times New Roman" w:cs="Times New Roman"/>
+          <w:sz w:val="24"/>
+          <w:szCs w:val="24"/>
+        </w:rPr>
+        <w:t xml:space="preserve">. This gives a false formation and needs to be </w:t>
+      </w:r>
+      <w:r>
+        <w:rPr>
+          <w:rFonts w:ascii="Times New Roman" w:hAnsi="Times New Roman" w:cs="Times New Roman"/>
+          <w:sz w:val="24"/>
+          <w:szCs w:val="24"/>
+        </w:rPr>
+        <w:t>accounted</w:t>
+      </w:r>
+      <w:r>
+        <w:rPr>
+          <w:rFonts w:ascii="Times New Roman" w:hAnsi="Times New Roman" w:cs="Times New Roman"/>
+          <w:sz w:val="24"/>
+          <w:szCs w:val="24"/>
+        </w:rPr>
+        <w:t xml:space="preserve"> for. </w:t>
+      </w:r>
+    </w:p>
+    <w:p>
+      <w:pPr>
+        <w:spacing w:line="480" w:lineRule="auto"/>
+        <w:ind w:firstLine="720"/>
+        <w:rPr>
+          <w:rFonts w:ascii="Times New Roman" w:hAnsi="Times New Roman" w:cs="Times New Roman"/>
+          <w:sz w:val="24"/>
+          <w:szCs w:val="24"/>
+        </w:rPr>
+      </w:pPr>
+      <w:r>
+        <w:rPr>
+          <w:rFonts w:ascii="Times New Roman" w:hAnsi="Times New Roman" w:cs="Times New Roman"/>
+          <w:sz w:val="24"/>
+          <w:szCs w:val="24"/>
+        </w:rPr>
+        <w:t>To compensate for this, we establish temporary connections between robots that are not already connected by the Graph Laplacian</w:t>
+      </w:r>
+      <w:r>
+        <w:rPr>
+          <w:rFonts w:ascii="Times New Roman" w:hAnsi="Times New Roman" w:cs="Times New Roman"/>
+          <w:sz w:val="24"/>
+          <w:szCs w:val="24"/>
+        </w:rPr>
+        <w:t>. The temporary connections can be activated</w:t>
+      </w:r>
+      <w:r>
+        <w:rPr>
+          <w:rFonts w:ascii="Times New Roman" w:hAnsi="Times New Roman" w:cs="Times New Roman"/>
+          <w:sz w:val="24"/>
+          <w:szCs w:val="24"/>
+        </w:rPr>
+        <w:t xml:space="preserve"> </w:t>
+      </w:r>
+      <w:r>
+        <w:rPr>
+          <w:rFonts w:ascii="Times New Roman" w:hAnsi="Times New Roman" w:cs="Times New Roman"/>
+          <w:sz w:val="24"/>
+          <w:szCs w:val="24"/>
+        </w:rPr>
+        <w:t>whenever unconnected robots move</w:t>
+      </w:r>
+      <w:r>
+        <w:rPr>
+          <w:rFonts w:ascii="Times New Roman" w:hAnsi="Times New Roman" w:cs="Times New Roman"/>
+          <w:sz w:val="24"/>
+          <w:szCs w:val="24"/>
+        </w:rPr>
+        <w:t xml:space="preserve"> within in a certain </w:t>
+      </w:r>
+      <w:r>
+        <w:rPr>
+          <w:rFonts w:ascii="Times New Roman" w:hAnsi="Times New Roman" w:cs="Times New Roman"/>
+          <w:sz w:val="24"/>
+          <w:szCs w:val="24"/>
+        </w:rPr>
+        <w:t xml:space="preserve">activation </w:t>
+      </w:r>
+      <w:r>
+        <w:rPr>
+          <w:rFonts w:ascii="Times New Roman" w:hAnsi="Times New Roman" w:cs="Times New Roman"/>
+          <w:sz w:val="24"/>
+          <w:szCs w:val="24"/>
+        </w:rPr>
+        <w:t xml:space="preserve">distance of </w:t>
+      </w:r>
+      <w:r>
+        <w:rPr>
+          <w:rFonts w:ascii="Times New Roman" w:hAnsi="Times New Roman" w:cs="Times New Roman"/>
+          <w:sz w:val="24"/>
+          <w:szCs w:val="24"/>
+        </w:rPr>
+        <w:t>each other</w:t>
+      </w:r>
+      <w:r>
+        <w:rPr>
+          <w:rFonts w:ascii="Times New Roman" w:hAnsi="Times New Roman" w:cs="Times New Roman"/>
+          <w:sz w:val="24"/>
+          <w:szCs w:val="24"/>
+        </w:rPr>
+        <w:t xml:space="preserve">. The temporary connection creates an energy tension of the same form as the Graph’s tension </w:t>
+      </w:r>
+      <w:r>
+        <w:rPr>
+          <w:rFonts w:ascii="Times New Roman" w:hAnsi="Times New Roman" w:cs="Times New Roman"/>
+          <w:sz w:val="24"/>
+          <w:szCs w:val="24"/>
+        </w:rPr>
+        <w:lastRenderedPageBreak/>
+        <w:t xml:space="preserve">parabolic function but drops to zero beyond the </w:t>
+      </w:r>
+      <w:r>
+        <w:rPr>
+          <w:rFonts w:ascii="Times New Roman" w:hAnsi="Times New Roman" w:cs="Times New Roman"/>
+          <w:sz w:val="24"/>
+          <w:szCs w:val="24"/>
+        </w:rPr>
+        <w:t>vertex of the parabola</w:t>
+      </w:r>
+      <w:r>
+        <w:rPr>
+          <w:rFonts w:ascii="Times New Roman" w:hAnsi="Times New Roman" w:cs="Times New Roman"/>
+          <w:sz w:val="24"/>
+          <w:szCs w:val="24"/>
+        </w:rPr>
+        <w:t xml:space="preserve"> so that</w:t>
+      </w:r>
+      <w:r>
+        <w:rPr>
+          <w:rFonts w:ascii="Times New Roman" w:hAnsi="Times New Roman" w:cs="Times New Roman"/>
+          <w:sz w:val="24"/>
+          <w:szCs w:val="24"/>
+        </w:rPr>
+        <w:t xml:space="preserve"> it creates</w:t>
+      </w:r>
+      <w:r>
+        <w:rPr>
+          <w:rFonts w:ascii="Times New Roman" w:hAnsi="Times New Roman" w:cs="Times New Roman"/>
+          <w:sz w:val="24"/>
+          <w:szCs w:val="24"/>
+        </w:rPr>
+        <w:t xml:space="preserve"> </w:t>
+      </w:r>
+      <w:r>
+        <w:rPr>
+          <w:rFonts w:ascii="Times New Roman" w:hAnsi="Times New Roman" w:cs="Times New Roman"/>
+          <w:sz w:val="24"/>
+          <w:szCs w:val="24"/>
+        </w:rPr>
+        <w:t>a repulsive force</w:t>
+      </w:r>
+      <w:r>
+        <w:rPr>
+          <w:rFonts w:ascii="Times New Roman" w:hAnsi="Times New Roman" w:cs="Times New Roman"/>
+          <w:sz w:val="24"/>
+          <w:szCs w:val="24"/>
+        </w:rPr>
+        <w:t xml:space="preserve"> below that </w:t>
+      </w:r>
+      <w:r>
+        <w:rPr>
+          <w:rFonts w:ascii="Times New Roman" w:hAnsi="Times New Roman" w:cs="Times New Roman"/>
+          <w:sz w:val="24"/>
+          <w:szCs w:val="24"/>
+        </w:rPr>
+        <w:t xml:space="preserve">activation </w:t>
+      </w:r>
+      <w:r>
+        <w:rPr>
+          <w:rFonts w:ascii="Times New Roman" w:hAnsi="Times New Roman" w:cs="Times New Roman"/>
+          <w:sz w:val="24"/>
+          <w:szCs w:val="24"/>
+        </w:rPr>
+        <w:t>distance but does not attract</w:t>
+      </w:r>
+      <w:r>
+        <w:rPr>
+          <w:rFonts w:ascii="Times New Roman" w:hAnsi="Times New Roman" w:cs="Times New Roman"/>
+          <w:sz w:val="24"/>
+          <w:szCs w:val="24"/>
+        </w:rPr>
+        <w:t xml:space="preserve"> beyond that activation distance</w:t>
+      </w:r>
+      <w:r>
+        <w:rPr>
+          <w:rFonts w:ascii="Times New Roman" w:hAnsi="Times New Roman" w:cs="Times New Roman"/>
+          <w:sz w:val="24"/>
+          <w:szCs w:val="24"/>
+        </w:rPr>
+        <w:t xml:space="preserve">. </w:t>
+      </w:r>
+    </w:p>
+    <w:p>
+      <w:pPr>
+        <w:spacing w:line="480" w:lineRule="auto"/>
+        <w:jc w:val="center"/>
+        <w:rPr>
+          <w:rFonts w:ascii="Times New Roman" w:hAnsi="Times New Roman" w:cs="Times New Roman"/>
+          <w:sz w:val="24"/>
+          <w:szCs w:val="24"/>
+        </w:rPr>
+      </w:pPr>
+      <w:r>
+        <w:rPr>
+          <w:rFonts w:ascii="Times New Roman" w:hAnsi="Times New Roman" w:cs="Times New Roman"/>
+          <w:position w:val="-32"/>
+          <w:sz w:val="24"/>
+          <w:szCs w:val="24"/>
+        </w:rPr>
+        <w:object w:dxaOrig="1920" w:dyaOrig="740">
+          <v:shape id="_x0000_i1110" type="#_x0000_t75" style="width:96pt;height:37.5pt" o:ole="">
+            <v:imagedata r:id="rId198" o:title=""/>
+          </v:shape>
+          <o:OLEObject Type="Embed" ProgID="Equation.3" ShapeID="_x0000_i1110" DrawAspect="Content" ObjectID="_1555259310" r:id="rId199"/>
+        </w:object>
+      </w:r>
+      <w:r>
+        <w:rPr>
+          <w:rFonts w:ascii="Times New Roman" w:hAnsi="Times New Roman" w:cs="Times New Roman"/>
+          <w:sz w:val="24"/>
+          <w:szCs w:val="24"/>
+        </w:rPr>
+        <w:t xml:space="preserve"> If </w:t>
+      </w:r>
+      <w:r>
+        <w:rPr>
+          <w:rFonts w:ascii="Times New Roman" w:hAnsi="Times New Roman" w:cs="Times New Roman"/>
+          <w:position w:val="-14"/>
+          <w:sz w:val="24"/>
+          <w:szCs w:val="24"/>
+        </w:rPr>
+        <w:object w:dxaOrig="1219" w:dyaOrig="400">
+          <v:shape id="_x0000_i1111" type="#_x0000_t75" style="width:60.75pt;height:19.5pt" o:ole="">
+            <v:imagedata r:id="rId200" o:title=""/>
+          </v:shape>
+          <o:OLEObject Type="Embed" ProgID="Equation.3" ShapeID="_x0000_i1111" DrawAspect="Content" ObjectID="_1555259311" r:id="rId201"/>
+        </w:object>
+      </w:r>
+      <w:r>
+        <w:rPr>
+          <w:rFonts w:ascii="Times New Roman" w:hAnsi="Times New Roman" w:cs="Times New Roman"/>
+          <w:sz w:val="24"/>
+          <w:szCs w:val="24"/>
+        </w:rPr>
+        <w:t xml:space="preserve">and </w:t>
+      </w:r>
+    </w:p>
+    <w:p>
+      <w:pPr>
+        <w:spacing w:line="480" w:lineRule="auto"/>
+        <w:jc w:val="center"/>
+        <w:rPr>
+          <w:rFonts w:ascii="Times New Roman" w:hAnsi="Times New Roman" w:cs="Times New Roman"/>
+          <w:sz w:val="24"/>
+          <w:szCs w:val="24"/>
+        </w:rPr>
+      </w:pPr>
+      <w:r>
+        <w:rPr>
+          <w:rFonts w:ascii="Times New Roman" w:hAnsi="Times New Roman" w:cs="Times New Roman"/>
+          <w:position w:val="-14"/>
+          <w:sz w:val="24"/>
+          <w:szCs w:val="24"/>
+        </w:rPr>
+        <w:object w:dxaOrig="720" w:dyaOrig="380">
+          <v:shape id="_x0000_i1112" type="#_x0000_t75" style="width:36pt;height:18.75pt" o:ole="">
+            <v:imagedata r:id="rId202" o:title=""/>
+          </v:shape>
+          <o:OLEObject Type="Embed" ProgID="Equation.3" ShapeID="_x0000_i1112" DrawAspect="Content" ObjectID="_1555259312" r:id="rId203"/>
+        </w:object>
+      </w:r>
+      <w:r>
+        <w:rPr>
+          <w:rFonts w:ascii="Times New Roman" w:hAnsi="Times New Roman" w:cs="Times New Roman"/>
+          <w:sz w:val="24"/>
+          <w:szCs w:val="24"/>
+        </w:rPr>
+        <w:t xml:space="preserve"> If </w:t>
+      </w:r>
+      <w:r>
+        <w:rPr>
+          <w:rFonts w:ascii="Times New Roman" w:hAnsi="Times New Roman" w:cs="Times New Roman"/>
+          <w:position w:val="-14"/>
+          <w:sz w:val="24"/>
+          <w:szCs w:val="24"/>
+        </w:rPr>
+        <w:object w:dxaOrig="1219" w:dyaOrig="400">
+          <v:shape id="_x0000_i1113" type="#_x0000_t75" style="width:60.75pt;height:19.5pt" o:ole="">
+            <v:imagedata r:id="rId204" o:title=""/>
+          </v:shape>
+          <o:OLEObject Type="Embed" ProgID="Equation.3" ShapeID="_x0000_i1113" DrawAspect="Content" ObjectID="_1555259313" r:id="rId205"/>
+        </w:object>
+      </w:r>
+    </w:p>
+    <w:p>
+      <w:pPr>
+        <w:spacing w:line="480" w:lineRule="auto"/>
+        <w:ind w:firstLine="720"/>
+        <w:rPr>
+          <w:rFonts w:ascii="Times New Roman" w:hAnsi="Times New Roman" w:cs="Times New Roman"/>
+          <w:sz w:val="24"/>
+          <w:szCs w:val="24"/>
+        </w:rPr>
+      </w:pPr>
+      <w:r>
+        <w:rPr>
+          <w:rFonts w:ascii="Times New Roman" w:hAnsi="Times New Roman" w:cs="Times New Roman"/>
+          <w:sz w:val="24"/>
+          <w:szCs w:val="24"/>
+        </w:rPr>
+        <w:t>We do not know</w:t>
+      </w:r>
+      <w:r>
+        <w:rPr>
+          <w:rFonts w:ascii="Times New Roman" w:hAnsi="Times New Roman" w:cs="Times New Roman"/>
+          <w:sz w:val="24"/>
+          <w:szCs w:val="24"/>
+        </w:rPr>
+        <w:t xml:space="preserve"> what the activation distance</w:t>
+      </w:r>
+      <w:r>
+        <w:rPr>
+          <w:rFonts w:ascii="Times New Roman" w:hAnsi="Times New Roman" w:cs="Times New Roman"/>
+          <w:sz w:val="24"/>
+          <w:szCs w:val="24"/>
+        </w:rPr>
+        <w:t xml:space="preserve"> should </w:t>
+      </w:r>
+      <w:r>
+        <w:rPr>
+          <w:rFonts w:ascii="Times New Roman" w:hAnsi="Times New Roman" w:cs="Times New Roman"/>
+          <w:sz w:val="24"/>
+          <w:szCs w:val="24"/>
+        </w:rPr>
+        <w:t xml:space="preserve">be beforehand for a given multi-robot system. Each robot requires a separate target distance to create regular polygon formations for larger number of robots. We can </w:t>
+      </w:r>
+      <w:r>
+        <w:rPr>
+          <w:rFonts w:ascii="Times New Roman" w:hAnsi="Times New Roman" w:cs="Times New Roman"/>
+          <w:sz w:val="24"/>
+          <w:szCs w:val="24"/>
+        </w:rPr>
+        <w:t xml:space="preserve">dynamically reset that </w:t>
+      </w:r>
+      <w:r>
+        <w:rPr>
+          <w:rFonts w:ascii="Times New Roman" w:hAnsi="Times New Roman" w:cs="Times New Roman"/>
+          <w:sz w:val="24"/>
+          <w:szCs w:val="24"/>
+        </w:rPr>
+        <w:t>activation</w:t>
+      </w:r>
+      <w:r>
+        <w:rPr>
+          <w:rFonts w:ascii="Times New Roman" w:hAnsi="Times New Roman" w:cs="Times New Roman"/>
+          <w:sz w:val="24"/>
+          <w:szCs w:val="24"/>
+        </w:rPr>
+        <w:t xml:space="preserve"> distance by increasing it every time it is activated. </w:t>
+      </w:r>
+      <w:r>
+        <w:rPr>
+          <w:rFonts w:ascii="Times New Roman" w:hAnsi="Times New Roman" w:cs="Times New Roman"/>
+          <w:sz w:val="24"/>
+          <w:szCs w:val="24"/>
+        </w:rPr>
+        <w:t xml:space="preserve">Evetime robots that should not be in proximity to each get closer to each other than the activation distance, that distance increases. Therefore, every successive false attempt to achieve a formation the system spreads out a small amount until the system is spread out enough to reattempt </w:t>
+      </w:r>
+      <w:r>
+        <w:rPr>
+          <w:rFonts w:ascii="Times New Roman" w:hAnsi="Times New Roman" w:cs="Times New Roman"/>
+          <w:sz w:val="24"/>
+          <w:szCs w:val="24"/>
+        </w:rPr>
+        <w:t xml:space="preserve">a </w:t>
+      </w:r>
+      <w:r>
+        <w:rPr>
+          <w:rFonts w:ascii="Times New Roman" w:hAnsi="Times New Roman" w:cs="Times New Roman"/>
+          <w:sz w:val="24"/>
+          <w:szCs w:val="24"/>
+        </w:rPr>
+        <w:t>formation. The activation distance is capped so that it does not increase indefinitely and cause the system to diverge. The results of this technique are described in C</w:t>
+      </w:r>
+      <w:r>
+        <w:rPr>
+          <w:rFonts w:ascii="Times New Roman" w:hAnsi="Times New Roman" w:cs="Times New Roman"/>
+          <w:sz w:val="24"/>
+          <w:szCs w:val="24"/>
+        </w:rPr>
+        <w:t>hapter 4</w:t>
+      </w:r>
+      <w:r>
+        <w:rPr>
+          <w:rFonts w:ascii="Times New Roman" w:hAnsi="Times New Roman" w:cs="Times New Roman"/>
+          <w:sz w:val="24"/>
+          <w:szCs w:val="24"/>
+        </w:rPr>
+        <w:t>.</w:t>
+      </w:r>
+    </w:p>
+    <w:p>
+      <w:pPr>
+        <w:spacing w:line="480" w:lineRule="auto"/>
         <w:rPr>
           <w:rFonts w:ascii="Times New Roman" w:hAnsi="Times New Roman" w:cs="Times New Roman"/>
           <w:b/>
@@ -9360,613 +10460,7 @@
           <w:sz w:val="24"/>
           <w:szCs w:val="24"/>
         </w:rPr>
-        <w:t>3.4 Avoiding False Formations</w:t>
-      </w:r>
-    </w:p>
-    <w:p>
-      <w:pPr>
-        <w:spacing w:line="480" w:lineRule="auto"/>
-        <w:ind w:firstLine="720"/>
-        <w:rPr>
-          <w:rFonts w:ascii="Times New Roman" w:hAnsi="Times New Roman" w:cs="Times New Roman"/>
-          <w:sz w:val="24"/>
-          <w:szCs w:val="24"/>
-        </w:rPr>
-      </w:pPr>
-      <w:r>
-        <w:rPr>
-          <w:rFonts w:ascii="Times New Roman" w:hAnsi="Times New Roman" w:cs="Times New Roman"/>
-          <w:sz w:val="24"/>
-          <w:szCs w:val="24"/>
-        </w:rPr>
-        <w:t xml:space="preserve">When defining the </w:t>
-      </w:r>
-      <w:r>
-        <w:rPr>
-          <w:rFonts w:ascii="Times New Roman" w:hAnsi="Times New Roman" w:cs="Times New Roman"/>
-          <w:sz w:val="24"/>
-          <w:szCs w:val="24"/>
-        </w:rPr>
-        <w:t>W</w:t>
-      </w:r>
-      <w:r>
-        <w:rPr>
-          <w:rFonts w:ascii="Times New Roman" w:hAnsi="Times New Roman" w:cs="Times New Roman"/>
-          <w:sz w:val="24"/>
-          <w:szCs w:val="24"/>
-        </w:rPr>
-        <w:t xml:space="preserve">eight </w:t>
-      </w:r>
-      <w:r>
-        <w:rPr>
-          <w:rFonts w:ascii="Times New Roman" w:hAnsi="Times New Roman" w:cs="Times New Roman"/>
-          <w:sz w:val="24"/>
-          <w:szCs w:val="24"/>
-        </w:rPr>
-        <w:t>M</w:t>
-      </w:r>
-      <w:r>
-        <w:rPr>
-          <w:rFonts w:ascii="Times New Roman" w:hAnsi="Times New Roman" w:cs="Times New Roman"/>
-          <w:sz w:val="24"/>
-          <w:szCs w:val="24"/>
-        </w:rPr>
-        <w:t>atrices for our robot formations, we establish</w:t>
-      </w:r>
-      <w:r>
-        <w:rPr>
-          <w:rFonts w:ascii="Times New Roman" w:hAnsi="Times New Roman" w:cs="Times New Roman"/>
-          <w:sz w:val="24"/>
-          <w:szCs w:val="24"/>
-        </w:rPr>
-        <w:t>ed</w:t>
-      </w:r>
-      <w:r>
-        <w:rPr>
-          <w:rFonts w:ascii="Times New Roman" w:hAnsi="Times New Roman" w:cs="Times New Roman"/>
-          <w:sz w:val="24"/>
-          <w:szCs w:val="24"/>
-        </w:rPr>
-        <w:t xml:space="preserve"> connections between adjacen</w:t>
-      </w:r>
-      <w:r>
-        <w:rPr>
-          <w:rFonts w:ascii="Times New Roman" w:hAnsi="Times New Roman" w:cs="Times New Roman"/>
-          <w:sz w:val="24"/>
-          <w:szCs w:val="24"/>
-        </w:rPr>
-        <w:t>t robots with edges corresponding to polygon sides and the cross diagonal edges</w:t>
-      </w:r>
-      <w:r>
-        <w:rPr>
-          <w:rFonts w:ascii="Times New Roman" w:hAnsi="Times New Roman" w:cs="Times New Roman"/>
-          <w:sz w:val="24"/>
-          <w:szCs w:val="24"/>
-        </w:rPr>
-        <w:t xml:space="preserve"> for </w:t>
-      </w:r>
-      <w:r>
-        <w:rPr>
-          <w:rFonts w:ascii="Times New Roman" w:hAnsi="Times New Roman" w:cs="Times New Roman"/>
-          <w:sz w:val="24"/>
-          <w:szCs w:val="24"/>
-        </w:rPr>
-        <w:t>regular polygon</w:t>
-      </w:r>
-      <w:r>
-        <w:rPr>
-          <w:rFonts w:ascii="Times New Roman" w:hAnsi="Times New Roman" w:cs="Times New Roman"/>
-          <w:sz w:val="24"/>
-          <w:szCs w:val="24"/>
-        </w:rPr>
-        <w:t>s</w:t>
-      </w:r>
-      <w:r>
-        <w:rPr>
-          <w:rFonts w:ascii="Times New Roman" w:hAnsi="Times New Roman" w:cs="Times New Roman"/>
-          <w:sz w:val="24"/>
-          <w:szCs w:val="24"/>
-        </w:rPr>
-        <w:t>. This means that the graph is fully connected for up to N = 5</w:t>
-      </w:r>
-      <w:r>
-        <w:rPr>
-          <w:rFonts w:ascii="Times New Roman" w:hAnsi="Times New Roman" w:cs="Times New Roman"/>
-          <w:sz w:val="24"/>
-          <w:szCs w:val="24"/>
-        </w:rPr>
-        <w:t xml:space="preserve"> robots</w:t>
-      </w:r>
-      <w:r>
-        <w:rPr>
-          <w:rFonts w:ascii="Times New Roman" w:hAnsi="Times New Roman" w:cs="Times New Roman"/>
-          <w:sz w:val="24"/>
-          <w:szCs w:val="24"/>
-        </w:rPr>
-        <w:t xml:space="preserve">. For larger systems, some of the vertices in the graph are disconnected from robots </w:t>
-      </w:r>
-      <w:r>
-        <w:rPr>
-          <w:rFonts w:ascii="Times New Roman" w:hAnsi="Times New Roman" w:cs="Times New Roman"/>
-          <w:sz w:val="24"/>
-          <w:szCs w:val="24"/>
-        </w:rPr>
-        <w:t>outside of</w:t>
-      </w:r>
-      <w:r>
-        <w:rPr>
-          <w:rFonts w:ascii="Times New Roman" w:hAnsi="Times New Roman" w:cs="Times New Roman"/>
-          <w:sz w:val="24"/>
-          <w:szCs w:val="24"/>
-        </w:rPr>
-        <w:t xml:space="preserve"> their immediate vicinities. For larger collections of robots, all the inter-robot target distances </w:t>
-      </w:r>
-      <w:r>
-        <w:rPr>
-          <w:rFonts w:ascii="Times New Roman" w:hAnsi="Times New Roman" w:cs="Times New Roman"/>
-          <w:sz w:val="24"/>
-          <w:szCs w:val="24"/>
-        </w:rPr>
-        <w:t>could be</w:t>
-      </w:r>
-      <w:r>
-        <w:rPr>
-          <w:rFonts w:ascii="Times New Roman" w:hAnsi="Times New Roman" w:cs="Times New Roman"/>
-          <w:sz w:val="24"/>
-          <w:szCs w:val="24"/>
-        </w:rPr>
-        <w:t xml:space="preserve"> </w:t>
-      </w:r>
-      <w:r>
-        <w:rPr>
-          <w:rFonts w:ascii="Times New Roman" w:hAnsi="Times New Roman" w:cs="Times New Roman"/>
-          <w:sz w:val="24"/>
-          <w:szCs w:val="24"/>
-        </w:rPr>
-        <w:t>achieved</w:t>
-      </w:r>
-      <w:r>
-        <w:rPr>
-          <w:rFonts w:ascii="Times New Roman" w:hAnsi="Times New Roman" w:cs="Times New Roman"/>
-          <w:sz w:val="24"/>
-          <w:szCs w:val="24"/>
-        </w:rPr>
-        <w:t xml:space="preserve"> </w:t>
-      </w:r>
-      <w:r>
-        <w:rPr>
-          <w:rFonts w:ascii="Times New Roman" w:hAnsi="Times New Roman" w:cs="Times New Roman"/>
-          <w:sz w:val="24"/>
-          <w:szCs w:val="24"/>
-        </w:rPr>
-        <w:t xml:space="preserve">without achieving </w:t>
-      </w:r>
-      <w:r>
-        <w:rPr>
-          <w:rFonts w:ascii="Times New Roman" w:hAnsi="Times New Roman" w:cs="Times New Roman"/>
-          <w:sz w:val="24"/>
-          <w:szCs w:val="24"/>
-        </w:rPr>
-        <w:t>the desired polygon formation</w:t>
-      </w:r>
-      <w:r>
-        <w:rPr>
-          <w:rFonts w:ascii="Times New Roman" w:hAnsi="Times New Roman" w:cs="Times New Roman"/>
-          <w:sz w:val="24"/>
-          <w:szCs w:val="24"/>
-        </w:rPr>
-        <w:t xml:space="preserve">. This gives a false formation and needs to be </w:t>
-      </w:r>
-      <w:r>
-        <w:rPr>
-          <w:rFonts w:ascii="Times New Roman" w:hAnsi="Times New Roman" w:cs="Times New Roman"/>
-          <w:sz w:val="24"/>
-          <w:szCs w:val="24"/>
-        </w:rPr>
-        <w:t>accounted</w:t>
-      </w:r>
-      <w:r>
-        <w:rPr>
-          <w:rFonts w:ascii="Times New Roman" w:hAnsi="Times New Roman" w:cs="Times New Roman"/>
-          <w:sz w:val="24"/>
-          <w:szCs w:val="24"/>
-        </w:rPr>
-        <w:t xml:space="preserve"> for. </w:t>
-      </w:r>
-    </w:p>
-    <w:p>
-      <w:pPr>
-        <w:spacing w:line="480" w:lineRule="auto"/>
-        <w:ind w:firstLine="720"/>
-        <w:rPr>
-          <w:rFonts w:ascii="Times New Roman" w:hAnsi="Times New Roman" w:cs="Times New Roman"/>
-          <w:sz w:val="24"/>
-          <w:szCs w:val="24"/>
-        </w:rPr>
-      </w:pPr>
-      <w:r>
-        <w:rPr>
-          <w:rFonts w:ascii="Times New Roman" w:hAnsi="Times New Roman" w:cs="Times New Roman"/>
-          <w:sz w:val="24"/>
-          <w:szCs w:val="24"/>
-        </w:rPr>
-        <w:t>To compensate for this, we establish temporary connections between robots that are not already connected by the Graph Laplacian</w:t>
-      </w:r>
-      <w:r>
-        <w:rPr>
-          <w:rFonts w:ascii="Times New Roman" w:hAnsi="Times New Roman" w:cs="Times New Roman"/>
-          <w:sz w:val="24"/>
-          <w:szCs w:val="24"/>
-        </w:rPr>
-        <w:t>. The temporary connections can be activated</w:t>
-      </w:r>
-      <w:r>
-        <w:rPr>
-          <w:rFonts w:ascii="Times New Roman" w:hAnsi="Times New Roman" w:cs="Times New Roman"/>
-          <w:sz w:val="24"/>
-          <w:szCs w:val="24"/>
-        </w:rPr>
-        <w:t xml:space="preserve"> </w:t>
-      </w:r>
-      <w:r>
-        <w:rPr>
-          <w:rFonts w:ascii="Times New Roman" w:hAnsi="Times New Roman" w:cs="Times New Roman"/>
-          <w:sz w:val="24"/>
-          <w:szCs w:val="24"/>
-        </w:rPr>
-        <w:t>whenever unconnected robots move</w:t>
-      </w:r>
-      <w:r>
-        <w:rPr>
-          <w:rFonts w:ascii="Times New Roman" w:hAnsi="Times New Roman" w:cs="Times New Roman"/>
-          <w:sz w:val="24"/>
-          <w:szCs w:val="24"/>
-        </w:rPr>
-        <w:t xml:space="preserve"> within in a certain </w:t>
-      </w:r>
-      <w:r>
-        <w:rPr>
-          <w:rFonts w:ascii="Times New Roman" w:hAnsi="Times New Roman" w:cs="Times New Roman"/>
-          <w:sz w:val="24"/>
-          <w:szCs w:val="24"/>
-        </w:rPr>
-        <w:t xml:space="preserve">activation </w:t>
-      </w:r>
-      <w:r>
-        <w:rPr>
-          <w:rFonts w:ascii="Times New Roman" w:hAnsi="Times New Roman" w:cs="Times New Roman"/>
-          <w:sz w:val="24"/>
-          <w:szCs w:val="24"/>
-        </w:rPr>
-        <w:t xml:space="preserve">distance of </w:t>
-      </w:r>
-      <w:r>
-        <w:rPr>
-          <w:rFonts w:ascii="Times New Roman" w:hAnsi="Times New Roman" w:cs="Times New Roman"/>
-          <w:sz w:val="24"/>
-          <w:szCs w:val="24"/>
-        </w:rPr>
-        <w:t>each other</w:t>
-      </w:r>
-      <w:r>
-        <w:rPr>
-          <w:rFonts w:ascii="Times New Roman" w:hAnsi="Times New Roman" w:cs="Times New Roman"/>
-          <w:sz w:val="24"/>
-          <w:szCs w:val="24"/>
-        </w:rPr>
-        <w:t xml:space="preserve">. The temporary connection creates an energy tension of the same form as the Graph’s tension parabolic function but drops to zero beyond the </w:t>
-      </w:r>
-      <w:r>
-        <w:rPr>
-          <w:rFonts w:ascii="Times New Roman" w:hAnsi="Times New Roman" w:cs="Times New Roman"/>
-          <w:sz w:val="24"/>
-          <w:szCs w:val="24"/>
-        </w:rPr>
-        <w:t>vertex of the parabola</w:t>
-      </w:r>
-      <w:r>
-        <w:rPr>
-          <w:rFonts w:ascii="Times New Roman" w:hAnsi="Times New Roman" w:cs="Times New Roman"/>
-          <w:sz w:val="24"/>
-          <w:szCs w:val="24"/>
-        </w:rPr>
-        <w:t xml:space="preserve"> so that</w:t>
-      </w:r>
-      <w:r>
-        <w:rPr>
-          <w:rFonts w:ascii="Times New Roman" w:hAnsi="Times New Roman" w:cs="Times New Roman"/>
-          <w:sz w:val="24"/>
-          <w:szCs w:val="24"/>
-        </w:rPr>
-        <w:t xml:space="preserve"> it creates</w:t>
-      </w:r>
-      <w:r>
-        <w:rPr>
-          <w:rFonts w:ascii="Times New Roman" w:hAnsi="Times New Roman" w:cs="Times New Roman"/>
-          <w:sz w:val="24"/>
-          <w:szCs w:val="24"/>
-        </w:rPr>
-        <w:t xml:space="preserve"> </w:t>
-      </w:r>
-      <w:r>
-        <w:rPr>
-          <w:rFonts w:ascii="Times New Roman" w:hAnsi="Times New Roman" w:cs="Times New Roman"/>
-          <w:sz w:val="24"/>
-          <w:szCs w:val="24"/>
-        </w:rPr>
-        <w:t>a repulsive force</w:t>
-      </w:r>
-      <w:r>
-        <w:rPr>
-          <w:rFonts w:ascii="Times New Roman" w:hAnsi="Times New Roman" w:cs="Times New Roman"/>
-          <w:sz w:val="24"/>
-          <w:szCs w:val="24"/>
-        </w:rPr>
-        <w:t xml:space="preserve"> below that </w:t>
-      </w:r>
-      <w:r>
-        <w:rPr>
-          <w:rFonts w:ascii="Times New Roman" w:hAnsi="Times New Roman" w:cs="Times New Roman"/>
-          <w:sz w:val="24"/>
-          <w:szCs w:val="24"/>
-        </w:rPr>
-        <w:t xml:space="preserve">activation </w:t>
-      </w:r>
-      <w:r>
-        <w:rPr>
-          <w:rFonts w:ascii="Times New Roman" w:hAnsi="Times New Roman" w:cs="Times New Roman"/>
-          <w:sz w:val="24"/>
-          <w:szCs w:val="24"/>
-        </w:rPr>
-        <w:t>distance but does not attract</w:t>
-      </w:r>
-      <w:r>
-        <w:rPr>
-          <w:rFonts w:ascii="Times New Roman" w:hAnsi="Times New Roman" w:cs="Times New Roman"/>
-          <w:sz w:val="24"/>
-          <w:szCs w:val="24"/>
-        </w:rPr>
-        <w:t xml:space="preserve"> beyond that activation distance</w:t>
-      </w:r>
-      <w:r>
-        <w:rPr>
-          <w:rFonts w:ascii="Times New Roman" w:hAnsi="Times New Roman" w:cs="Times New Roman"/>
-          <w:sz w:val="24"/>
-          <w:szCs w:val="24"/>
-        </w:rPr>
-        <w:t xml:space="preserve">. </w:t>
-      </w:r>
-    </w:p>
-    <w:p>
-      <w:pPr>
-        <w:spacing w:line="480" w:lineRule="auto"/>
-        <w:ind w:firstLine="720"/>
-        <w:rPr>
-          <w:rFonts w:ascii="Times New Roman" w:hAnsi="Times New Roman" w:cs="Times New Roman"/>
-          <w:sz w:val="24"/>
-          <w:szCs w:val="24"/>
-        </w:rPr>
-      </w:pPr>
-    </w:p>
-    <w:p>
-      <w:pPr>
-        <w:spacing w:line="480" w:lineRule="auto"/>
-        <w:jc w:val="center"/>
-        <w:rPr>
-          <w:rFonts w:ascii="Times New Roman" w:hAnsi="Times New Roman" w:cs="Times New Roman"/>
-          <w:sz w:val="24"/>
-          <w:szCs w:val="24"/>
-        </w:rPr>
-      </w:pPr>
-      <w:r>
-        <w:rPr>
-          <w:rFonts w:ascii="Times New Roman" w:hAnsi="Times New Roman" w:cs="Times New Roman"/>
-          <w:position w:val="-32"/>
-          <w:sz w:val="24"/>
-          <w:szCs w:val="24"/>
-        </w:rPr>
-        <w:object w:dxaOrig="1920" w:dyaOrig="740">
-          <v:shape id="_x0000_i1110" type="#_x0000_t75" style="width:96pt;height:37.5pt" o:ole="">
-            <v:imagedata r:id="rId183" o:title=""/>
-          </v:shape>
-          <o:OLEObject Type="Embed" ProgID="Equation.3" ShapeID="_x0000_i1110" DrawAspect="Content" ObjectID="_1555188910" r:id="rId184"/>
-        </w:object>
-      </w:r>
-      <w:r>
-        <w:rPr>
-          <w:rFonts w:ascii="Times New Roman" w:hAnsi="Times New Roman" w:cs="Times New Roman"/>
-          <w:sz w:val="24"/>
-          <w:szCs w:val="24"/>
-        </w:rPr>
-        <w:t xml:space="preserve"> If </w:t>
-      </w:r>
-      <w:r>
-        <w:rPr>
-          <w:rFonts w:ascii="Times New Roman" w:hAnsi="Times New Roman" w:cs="Times New Roman"/>
-          <w:position w:val="-14"/>
-          <w:sz w:val="24"/>
-          <w:szCs w:val="24"/>
-        </w:rPr>
-        <w:object w:dxaOrig="1219" w:dyaOrig="400">
-          <v:shape id="_x0000_i1111" type="#_x0000_t75" style="width:60.75pt;height:19.5pt" o:ole="">
-            <v:imagedata r:id="rId185" o:title=""/>
-          </v:shape>
-          <o:OLEObject Type="Embed" ProgID="Equation.3" ShapeID="_x0000_i1111" DrawAspect="Content" ObjectID="_1555188911" r:id="rId186"/>
-        </w:object>
-      </w:r>
-      <w:r>
-        <w:rPr>
-          <w:rFonts w:ascii="Times New Roman" w:hAnsi="Times New Roman" w:cs="Times New Roman"/>
-          <w:sz w:val="24"/>
-          <w:szCs w:val="24"/>
-        </w:rPr>
-        <w:t xml:space="preserve">and </w:t>
-      </w:r>
-    </w:p>
-    <w:p>
-      <w:pPr>
-        <w:spacing w:line="480" w:lineRule="auto"/>
-        <w:jc w:val="center"/>
-        <w:rPr>
-          <w:rFonts w:ascii="Times New Roman" w:hAnsi="Times New Roman" w:cs="Times New Roman"/>
-          <w:sz w:val="24"/>
-          <w:szCs w:val="24"/>
-        </w:rPr>
-      </w:pPr>
-      <w:r>
-        <w:rPr>
-          <w:rFonts w:ascii="Times New Roman" w:hAnsi="Times New Roman" w:cs="Times New Roman"/>
-          <w:position w:val="-14"/>
-          <w:sz w:val="24"/>
-          <w:szCs w:val="24"/>
-        </w:rPr>
-        <w:object w:dxaOrig="720" w:dyaOrig="380">
-          <v:shape id="_x0000_i1112" type="#_x0000_t75" style="width:36pt;height:18.75pt" o:ole="">
-            <v:imagedata r:id="rId187" o:title=""/>
-          </v:shape>
-          <o:OLEObject Type="Embed" ProgID="Equation.3" ShapeID="_x0000_i1112" DrawAspect="Content" ObjectID="_1555188912" r:id="rId188"/>
-        </w:object>
-      </w:r>
-      <w:r>
-        <w:rPr>
-          <w:rFonts w:ascii="Times New Roman" w:hAnsi="Times New Roman" w:cs="Times New Roman"/>
-          <w:sz w:val="24"/>
-          <w:szCs w:val="24"/>
-        </w:rPr>
-        <w:t xml:space="preserve"> If </w:t>
-      </w:r>
-      <w:r>
-        <w:rPr>
-          <w:rFonts w:ascii="Times New Roman" w:hAnsi="Times New Roman" w:cs="Times New Roman"/>
-          <w:position w:val="-14"/>
-          <w:sz w:val="24"/>
-          <w:szCs w:val="24"/>
-        </w:rPr>
-        <w:object w:dxaOrig="1219" w:dyaOrig="400">
-          <v:shape id="_x0000_i1113" type="#_x0000_t75" style="width:60.75pt;height:19.5pt" o:ole="">
-            <v:imagedata r:id="rId189" o:title=""/>
-          </v:shape>
-          <o:OLEObject Type="Embed" ProgID="Equation.3" ShapeID="_x0000_i1113" DrawAspect="Content" ObjectID="_1555188913" r:id="rId190"/>
-        </w:object>
-      </w:r>
-    </w:p>
-    <w:p>
-      <w:pPr>
-        <w:spacing w:line="480" w:lineRule="auto"/>
-        <w:ind w:firstLine="720"/>
-        <w:rPr>
-          <w:rFonts w:ascii="Times New Roman" w:hAnsi="Times New Roman" w:cs="Times New Roman"/>
-          <w:sz w:val="24"/>
-          <w:szCs w:val="24"/>
-        </w:rPr>
-      </w:pPr>
-    </w:p>
-    <w:p>
-      <w:pPr>
-        <w:spacing w:line="480" w:lineRule="auto"/>
-        <w:ind w:firstLine="720"/>
-        <w:rPr>
-          <w:rFonts w:ascii="Times New Roman" w:hAnsi="Times New Roman" w:cs="Times New Roman"/>
-          <w:sz w:val="24"/>
-          <w:szCs w:val="24"/>
-        </w:rPr>
-      </w:pPr>
-      <w:r>
-        <w:rPr>
-          <w:rFonts w:ascii="Times New Roman" w:hAnsi="Times New Roman" w:cs="Times New Roman"/>
-          <w:sz w:val="24"/>
-          <w:szCs w:val="24"/>
-        </w:rPr>
-        <w:t>We do not know</w:t>
-      </w:r>
-      <w:r>
-        <w:rPr>
-          <w:rFonts w:ascii="Times New Roman" w:hAnsi="Times New Roman" w:cs="Times New Roman"/>
-          <w:sz w:val="24"/>
-          <w:szCs w:val="24"/>
-        </w:rPr>
-        <w:t xml:space="preserve"> what the activation distance</w:t>
-      </w:r>
-      <w:r>
-        <w:rPr>
-          <w:rFonts w:ascii="Times New Roman" w:hAnsi="Times New Roman" w:cs="Times New Roman"/>
-          <w:sz w:val="24"/>
-          <w:szCs w:val="24"/>
-        </w:rPr>
-        <w:t xml:space="preserve"> should </w:t>
-      </w:r>
-      <w:r>
-        <w:rPr>
-          <w:rFonts w:ascii="Times New Roman" w:hAnsi="Times New Roman" w:cs="Times New Roman"/>
-          <w:sz w:val="24"/>
-          <w:szCs w:val="24"/>
-        </w:rPr>
-        <w:t xml:space="preserve">be beforehand for a given multi-robot system. Each robot requires a separate target distance to create regular polygon formations for larger number of robots. We can </w:t>
-      </w:r>
-      <w:r>
-        <w:rPr>
-          <w:rFonts w:ascii="Times New Roman" w:hAnsi="Times New Roman" w:cs="Times New Roman"/>
-          <w:sz w:val="24"/>
-          <w:szCs w:val="24"/>
-        </w:rPr>
-        <w:t xml:space="preserve">dynamically reset that </w:t>
-      </w:r>
-      <w:r>
-        <w:rPr>
-          <w:rFonts w:ascii="Times New Roman" w:hAnsi="Times New Roman" w:cs="Times New Roman"/>
-          <w:sz w:val="24"/>
-          <w:szCs w:val="24"/>
-        </w:rPr>
-        <w:t>activation</w:t>
-      </w:r>
-      <w:r>
-        <w:rPr>
-          <w:rFonts w:ascii="Times New Roman" w:hAnsi="Times New Roman" w:cs="Times New Roman"/>
-          <w:sz w:val="24"/>
-          <w:szCs w:val="24"/>
-        </w:rPr>
-        <w:t xml:space="preserve"> distance by increasing it every time it is activated. </w:t>
-      </w:r>
-      <w:r>
-        <w:rPr>
-          <w:rFonts w:ascii="Times New Roman" w:hAnsi="Times New Roman" w:cs="Times New Roman"/>
-          <w:sz w:val="24"/>
-          <w:szCs w:val="24"/>
-        </w:rPr>
-        <w:t xml:space="preserve">Evetime robots that should not be in proximity to each get closer to each other than the activation distance, that distance increases. Therefore, every successive false attempt to achieve a formation the system spreads out a small amount until the system is spread out enough to reattempt </w:t>
-      </w:r>
-      <w:r>
-        <w:rPr>
-          <w:rFonts w:ascii="Times New Roman" w:hAnsi="Times New Roman" w:cs="Times New Roman"/>
-          <w:sz w:val="24"/>
-          <w:szCs w:val="24"/>
-        </w:rPr>
-        <w:t xml:space="preserve">a </w:t>
-      </w:r>
-      <w:r>
-        <w:rPr>
-          <w:rFonts w:ascii="Times New Roman" w:hAnsi="Times New Roman" w:cs="Times New Roman"/>
-          <w:sz w:val="24"/>
-          <w:szCs w:val="24"/>
-        </w:rPr>
-        <w:t>formation. The activation distance is capped so that it does not increase indefinitely and cause the system to diverge. The results of this technique are described in C</w:t>
-      </w:r>
-      <w:r>
-        <w:rPr>
-          <w:rFonts w:ascii="Times New Roman" w:hAnsi="Times New Roman" w:cs="Times New Roman"/>
-          <w:sz w:val="24"/>
-          <w:szCs w:val="24"/>
-        </w:rPr>
-        <w:t>hapter 4</w:t>
-      </w:r>
-      <w:r>
-        <w:rPr>
-          <w:rFonts w:ascii="Times New Roman" w:hAnsi="Times New Roman" w:cs="Times New Roman"/>
-          <w:sz w:val="24"/>
-          <w:szCs w:val="24"/>
-        </w:rPr>
-        <w:t>.</w:t>
-      </w:r>
+      </w:pPr>
     </w:p>
     <w:p>
       <w:pPr>
@@ -9985,18 +10479,67 @@
         <w:spacing w:line="480" w:lineRule="auto"/>
         <w:rPr>
           <w:rFonts w:ascii="Times New Roman" w:hAnsi="Times New Roman" w:cs="Times New Roman"/>
-          <w:sz w:val="24"/>
-          <w:szCs w:val="24"/>
-        </w:rPr>
-      </w:pPr>
-      <w:r>
-        <w:rPr>
-          <w:rFonts w:ascii="Times New Roman" w:hAnsi="Times New Roman" w:cs="Times New Roman"/>
           <w:b/>
           <w:i/>
           <w:sz w:val="24"/>
           <w:szCs w:val="24"/>
         </w:rPr>
+      </w:pPr>
+    </w:p>
+    <w:p>
+      <w:pPr>
+        <w:spacing w:line="480" w:lineRule="auto"/>
+        <w:rPr>
+          <w:rFonts w:ascii="Times New Roman" w:hAnsi="Times New Roman" w:cs="Times New Roman"/>
+          <w:b/>
+          <w:i/>
+          <w:sz w:val="24"/>
+          <w:szCs w:val="24"/>
+        </w:rPr>
+      </w:pPr>
+    </w:p>
+    <w:p>
+      <w:pPr>
+        <w:spacing w:line="480" w:lineRule="auto"/>
+        <w:rPr>
+          <w:rFonts w:ascii="Times New Roman" w:hAnsi="Times New Roman" w:cs="Times New Roman"/>
+          <w:b/>
+          <w:i/>
+          <w:sz w:val="24"/>
+          <w:szCs w:val="24"/>
+        </w:rPr>
+      </w:pPr>
+    </w:p>
+    <w:p>
+      <w:pPr>
+        <w:spacing w:line="480" w:lineRule="auto"/>
+        <w:rPr>
+          <w:rFonts w:ascii="Times New Roman" w:hAnsi="Times New Roman" w:cs="Times New Roman"/>
+          <w:b/>
+          <w:i/>
+          <w:sz w:val="24"/>
+          <w:szCs w:val="24"/>
+        </w:rPr>
+      </w:pPr>
+    </w:p>
+    <w:p>
+      <w:pPr>
+        <w:spacing w:line="480" w:lineRule="auto"/>
+        <w:rPr>
+          <w:rFonts w:ascii="Times New Roman" w:hAnsi="Times New Roman" w:cs="Times New Roman"/>
+          <w:sz w:val="24"/>
+          <w:szCs w:val="24"/>
+        </w:rPr>
+      </w:pPr>
+      <w:r>
+        <w:rPr>
+          <w:rFonts w:ascii="Times New Roman" w:hAnsi="Times New Roman" w:cs="Times New Roman"/>
+          <w:b/>
+          <w:i/>
+          <w:sz w:val="24"/>
+          <w:szCs w:val="24"/>
+        </w:rPr>
+        <w:lastRenderedPageBreak/>
         <w:t>3</w:t>
       </w:r>
       <w:r>
@@ -10039,6 +10582,121 @@
           <w:color w:val="000000"/>
         </w:rPr>
       </w:pPr>
+      <w:r>
+        <w:rPr>
+          <w:color w:val="000000"/>
+        </w:rPr>
+        <w:t>Let us assume that our multi-agent system is composed o</w:t>
+      </w:r>
+      <w:r>
+        <w:rPr>
+          <w:color w:val="000000"/>
+        </w:rPr>
+        <w:t xml:space="preserve">f n robots and lets us also consider robots </w:t>
+      </w:r>
+      <w:r>
+        <w:rPr>
+          <w:position w:val="-6"/>
+        </w:rPr>
+        <w:object w:dxaOrig="139" w:dyaOrig="260">
+          <v:shape id="_x0000_i1114" type="#_x0000_t75" style="width:6.75pt;height:12.75pt" o:ole="">
+            <v:imagedata r:id="rId206" o:title=""/>
+          </v:shape>
+          <o:OLEObject Type="Embed" ProgID="Equation.3" ShapeID="_x0000_i1114" DrawAspect="Content" ObjectID="_1555259314" r:id="rId207"/>
+        </w:object>
+      </w:r>
+      <w:r>
+        <w:rPr>
+          <w:color w:val="000000"/>
+        </w:rPr>
+        <w:t xml:space="preserve"> </w:t>
+      </w:r>
+      <w:r>
+        <w:rPr>
+          <w:color w:val="000000"/>
+        </w:rPr>
+        <w:t xml:space="preserve">, </w:t>
+      </w:r>
+      <w:r>
+        <w:rPr>
+          <w:position w:val="-10"/>
+        </w:rPr>
+        <w:object w:dxaOrig="200" w:dyaOrig="300">
+          <v:shape id="_x0000_i1115" type="#_x0000_t75" style="width:9.75pt;height:15.75pt" o:ole="">
+            <v:imagedata r:id="rId208" o:title=""/>
+          </v:shape>
+          <o:OLEObject Type="Embed" ProgID="Equation.3" ShapeID="_x0000_i1115" DrawAspect="Content" ObjectID="_1555259315" r:id="rId209"/>
+        </w:object>
+      </w:r>
+      <w:r>
+        <w:rPr>
+          <w:color w:val="000000"/>
+        </w:rPr>
+        <w:t xml:space="preserve">and </w:t>
+      </w:r>
+      <w:r>
+        <w:rPr>
+          <w:position w:val="-6"/>
+        </w:rPr>
+        <w:object w:dxaOrig="200" w:dyaOrig="279">
+          <v:shape id="_x0000_i1116" type="#_x0000_t75" style="width:9.75pt;height:14.25pt" o:ole="">
+            <v:imagedata r:id="rId210" o:title=""/>
+          </v:shape>
+          <o:OLEObject Type="Embed" ProgID="Equation.3" ShapeID="_x0000_i1116" DrawAspect="Content" ObjectID="_1555259316" r:id="rId211"/>
+        </w:object>
+      </w:r>
+      <w:r>
+        <w:rPr>
+          <w:color w:val="000000"/>
+        </w:rPr>
+        <w:t xml:space="preserve"> f</w:t>
+      </w:r>
+      <w:r>
+        <w:rPr>
+          <w:color w:val="000000"/>
+        </w:rPr>
+        <w:t xml:space="preserve">or now. We will consider robot </w:t>
+      </w:r>
+      <w:r>
+        <w:rPr>
+          <w:position w:val="-6"/>
+        </w:rPr>
+        <w:object w:dxaOrig="139" w:dyaOrig="260">
+          <v:shape id="_x0000_i1117" type="#_x0000_t75" style="width:6.75pt;height:12.75pt" o:ole="">
+            <v:imagedata r:id="rId212" o:title=""/>
+          </v:shape>
+          <o:OLEObject Type="Embed" ProgID="Equation.3" ShapeID="_x0000_i1117" DrawAspect="Content" ObjectID="_1555259317" r:id="rId213"/>
+        </w:object>
+      </w:r>
+      <w:r>
+        <w:rPr>
+          <w:color w:val="000000"/>
+        </w:rPr>
+        <w:t xml:space="preserve"> to be the primary robot under analysis.  This robot has a dire</w:t>
+      </w:r>
+      <w:r>
+        <w:rPr>
+          <w:color w:val="000000"/>
+        </w:rPr>
+        <w:t xml:space="preserve">ction heading defined by </w:t>
+      </w:r>
+      <w:r>
+        <w:rPr>
+          <w:position w:val="-12"/>
+        </w:rPr>
+        <w:object w:dxaOrig="240" w:dyaOrig="360">
+          <v:shape id="_x0000_i1118" type="#_x0000_t75" style="width:12pt;height:18pt" o:ole="">
+            <v:imagedata r:id="rId214" o:title=""/>
+          </v:shape>
+          <o:OLEObject Type="Embed" ProgID="Equation.3" ShapeID="_x0000_i1118" DrawAspect="Content" ObjectID="_1555259318" r:id="rId215"/>
+        </w:object>
+      </w:r>
+      <w:r>
+        <w:rPr>
+          <w:color w:val="000000"/>
+        </w:rPr>
+        <w:t>.</w:t>
+      </w:r>
     </w:p>
     <w:p>
       <w:pPr>
@@ -10049,131 +10707,6 @@
           <w:color w:val="000000"/>
         </w:rPr>
       </w:pPr>
-      <w:r>
-        <w:rPr>
-          <w:color w:val="000000"/>
-        </w:rPr>
-        <w:t>Let us assume that our multi-agent system is composed o</w:t>
-      </w:r>
-      <w:r>
-        <w:rPr>
-          <w:color w:val="000000"/>
-        </w:rPr>
-        <w:t xml:space="preserve">f n robots and lets us also consider robots </w:t>
-      </w:r>
-      <w:r>
-        <w:rPr>
-          <w:position w:val="-6"/>
-        </w:rPr>
-        <w:object w:dxaOrig="139" w:dyaOrig="260">
-          <v:shape id="_x0000_i1114" type="#_x0000_t75" style="width:6.75pt;height:12.75pt" o:ole="">
-            <v:imagedata r:id="rId191" o:title=""/>
-          </v:shape>
-          <o:OLEObject Type="Embed" ProgID="Equation.3" ShapeID="_x0000_i1114" DrawAspect="Content" ObjectID="_1555188914" r:id="rId192"/>
-        </w:object>
-      </w:r>
-      <w:r>
-        <w:rPr>
-          <w:color w:val="000000"/>
-        </w:rPr>
-        <w:t xml:space="preserve"> </w:t>
-      </w:r>
-      <w:r>
-        <w:rPr>
-          <w:color w:val="000000"/>
-        </w:rPr>
-        <w:t xml:space="preserve">, </w:t>
-      </w:r>
-      <w:r>
-        <w:rPr>
-          <w:position w:val="-10"/>
-        </w:rPr>
-        <w:object w:dxaOrig="200" w:dyaOrig="300">
-          <v:shape id="_x0000_i1115" type="#_x0000_t75" style="width:9.75pt;height:15.75pt" o:ole="">
-            <v:imagedata r:id="rId193" o:title=""/>
-          </v:shape>
-          <o:OLEObject Type="Embed" ProgID="Equation.3" ShapeID="_x0000_i1115" DrawAspect="Content" ObjectID="_1555188915" r:id="rId194"/>
-        </w:object>
-      </w:r>
-      <w:r>
-        <w:rPr>
-          <w:color w:val="000000"/>
-        </w:rPr>
-        <w:t xml:space="preserve">and </w:t>
-      </w:r>
-      <w:r>
-        <w:rPr>
-          <w:position w:val="-6"/>
-        </w:rPr>
-        <w:object w:dxaOrig="200" w:dyaOrig="279">
-          <v:shape id="_x0000_i1116" type="#_x0000_t75" style="width:9.75pt;height:14.25pt" o:ole="">
-            <v:imagedata r:id="rId195" o:title=""/>
-          </v:shape>
-          <o:OLEObject Type="Embed" ProgID="Equation.3" ShapeID="_x0000_i1116" DrawAspect="Content" ObjectID="_1555188916" r:id="rId196"/>
-        </w:object>
-      </w:r>
-      <w:r>
-        <w:rPr>
-          <w:color w:val="000000"/>
-        </w:rPr>
-        <w:t xml:space="preserve"> f</w:t>
-      </w:r>
-      <w:r>
-        <w:rPr>
-          <w:color w:val="000000"/>
-        </w:rPr>
-        <w:t xml:space="preserve">or now. We will consider robot </w:t>
-      </w:r>
-      <w:r>
-        <w:rPr>
-          <w:position w:val="-6"/>
-        </w:rPr>
-        <w:object w:dxaOrig="139" w:dyaOrig="260">
-          <v:shape id="_x0000_i1117" type="#_x0000_t75" style="width:6.75pt;height:12.75pt" o:ole="">
-            <v:imagedata r:id="rId197" o:title=""/>
-          </v:shape>
-          <o:OLEObject Type="Embed" ProgID="Equation.3" ShapeID="_x0000_i1117" DrawAspect="Content" ObjectID="_1555188917" r:id="rId198"/>
-        </w:object>
-      </w:r>
-      <w:r>
-        <w:rPr>
-          <w:color w:val="000000"/>
-        </w:rPr>
-        <w:t xml:space="preserve"> to be the primary robot under analysis.  This robot has a dire</w:t>
-      </w:r>
-      <w:r>
-        <w:rPr>
-          <w:color w:val="000000"/>
-        </w:rPr>
-        <w:t xml:space="preserve">ction heading defined by </w:t>
-      </w:r>
-      <w:r>
-        <w:rPr>
-          <w:position w:val="-12"/>
-        </w:rPr>
-        <w:object w:dxaOrig="240" w:dyaOrig="360">
-          <v:shape id="_x0000_i1118" type="#_x0000_t75" style="width:12pt;height:18pt" o:ole="">
-            <v:imagedata r:id="rId199" o:title=""/>
-          </v:shape>
-          <o:OLEObject Type="Embed" ProgID="Equation.3" ShapeID="_x0000_i1118" DrawAspect="Content" ObjectID="_1555188918" r:id="rId200"/>
-        </w:object>
-      </w:r>
-      <w:r>
-        <w:rPr>
-          <w:color w:val="000000"/>
-        </w:rPr>
-        <w:t>.</w:t>
-      </w:r>
-    </w:p>
-    <w:p>
-      <w:pPr>
-        <w:pStyle w:val="NormalWeb"/>
-        <w:spacing w:before="0" w:beforeAutospacing="0" w:after="0" w:afterAutospacing="0" w:line="480" w:lineRule="auto"/>
-        <w:ind w:firstLine="720"/>
-        <w:rPr>
-          <w:color w:val="000000"/>
-        </w:rPr>
-      </w:pPr>
     </w:p>
     <w:p>
       <w:pPr>
@@ -10194,7 +10727,6 @@
           <w:sz w:val="24"/>
           <w:szCs w:val="24"/>
         </w:rPr>
-        <w:lastRenderedPageBreak/>
         <w:drawing>
           <wp:inline distT="0" distB="0" distL="0" distR="0" wp14:anchorId="7F8C20A3" wp14:editId="3DCD0B2B">
             <wp:extent cx="5172075" cy="2913962"/>
@@ -10213,7 +10745,7 @@
                     </pic:cNvPicPr>
                   </pic:nvPicPr>
                   <pic:blipFill>
-                    <a:blip r:embed="rId201" cstate="print">
+                    <a:blip r:embed="rId216" cstate="print">
                       <a:extLst>
                         <a:ext uri="{28A0092B-C50C-407E-A947-70E740481C1C}">
                           <a14:useLocalDpi xmlns:a14="http://schemas.microsoft.com/office/drawing/2010/main" val="0"/>
@@ -10282,9 +10814,9 @@
         </w:rPr>
         <w:object w:dxaOrig="139" w:dyaOrig="260">
           <v:shape id="_x0000_i1119" type="#_x0000_t75" style="width:6.75pt;height:12.75pt" o:ole="">
-            <v:imagedata r:id="rId191" o:title=""/>
+            <v:imagedata r:id="rId206" o:title=""/>
           </v:shape>
-          <o:OLEObject Type="Embed" ProgID="Equation.3" ShapeID="_x0000_i1119" DrawAspect="Content" ObjectID="_1555188919" r:id="rId202"/>
+          <o:OLEObject Type="Embed" ProgID="Equation.3" ShapeID="_x0000_i1119" DrawAspect="Content" ObjectID="_1555259319" r:id="rId217"/>
         </w:object>
       </w:r>
       <w:r>
@@ -10299,9 +10831,9 @@
         </w:rPr>
         <w:object w:dxaOrig="200" w:dyaOrig="300">
           <v:shape id="_x0000_i1120" type="#_x0000_t75" style="width:9.75pt;height:15.75pt" o:ole="">
-            <v:imagedata r:id="rId193" o:title=""/>
+            <v:imagedata r:id="rId208" o:title=""/>
           </v:shape>
-          <o:OLEObject Type="Embed" ProgID="Equation.3" ShapeID="_x0000_i1120" DrawAspect="Content" ObjectID="_1555188920" r:id="rId203"/>
+          <o:OLEObject Type="Embed" ProgID="Equation.3" ShapeID="_x0000_i1120" DrawAspect="Content" ObjectID="_1555259320" r:id="rId218"/>
         </w:object>
       </w:r>
       <w:r>
@@ -10316,9 +10848,9 @@
         </w:rPr>
         <w:object w:dxaOrig="200" w:dyaOrig="279">
           <v:shape id="_x0000_i1121" type="#_x0000_t75" style="width:9.75pt;height:14.25pt" o:ole="">
-            <v:imagedata r:id="rId195" o:title=""/>
+            <v:imagedata r:id="rId210" o:title=""/>
           </v:shape>
-          <o:OLEObject Type="Embed" ProgID="Equation.3" ShapeID="_x0000_i1121" DrawAspect="Content" ObjectID="_1555188921" r:id="rId204"/>
+          <o:OLEObject Type="Embed" ProgID="Equation.3" ShapeID="_x0000_i1121" DrawAspect="Content" ObjectID="_1555259321" r:id="rId219"/>
         </w:object>
       </w:r>
       <w:r>
@@ -10334,9 +10866,9 @@
         </w:rPr>
         <w:object w:dxaOrig="720" w:dyaOrig="360">
           <v:shape id="_x0000_i1122" type="#_x0000_t75" style="width:36pt;height:18pt" o:ole="">
-            <v:imagedata r:id="rId205" o:title=""/>
+            <v:imagedata r:id="rId220" o:title=""/>
           </v:shape>
-          <o:OLEObject Type="Embed" ProgID="Equation.3" ShapeID="_x0000_i1122" DrawAspect="Content" ObjectID="_1555188922" r:id="rId206"/>
+          <o:OLEObject Type="Embed" ProgID="Equation.3" ShapeID="_x0000_i1122" DrawAspect="Content" ObjectID="_1555259322" r:id="rId221"/>
         </w:object>
       </w:r>
       <w:r>
@@ -10352,9 +10884,9 @@
         </w:rPr>
         <w:object w:dxaOrig="780" w:dyaOrig="380">
           <v:shape id="_x0000_i1123" type="#_x0000_t75" style="width:39pt;height:18.75pt" o:ole="">
-            <v:imagedata r:id="rId207" o:title=""/>
+            <v:imagedata r:id="rId222" o:title=""/>
           </v:shape>
-          <o:OLEObject Type="Embed" ProgID="Equation.3" ShapeID="_x0000_i1123" DrawAspect="Content" ObjectID="_1555188923" r:id="rId208"/>
+          <o:OLEObject Type="Embed" ProgID="Equation.3" ShapeID="_x0000_i1123" DrawAspect="Content" ObjectID="_1555259323" r:id="rId223"/>
         </w:object>
       </w:r>
       <w:r>
@@ -10370,9 +10902,9 @@
         </w:rPr>
         <w:object w:dxaOrig="780" w:dyaOrig="360">
           <v:shape id="_x0000_i1124" type="#_x0000_t75" style="width:39pt;height:18pt" o:ole="">
-            <v:imagedata r:id="rId209" o:title=""/>
+            <v:imagedata r:id="rId224" o:title=""/>
           </v:shape>
-          <o:OLEObject Type="Embed" ProgID="Equation.3" ShapeID="_x0000_i1124" DrawAspect="Content" ObjectID="_1555188924" r:id="rId210"/>
+          <o:OLEObject Type="Embed" ProgID="Equation.3" ShapeID="_x0000_i1124" DrawAspect="Content" ObjectID="_1555259324" r:id="rId225"/>
         </w:object>
       </w:r>
       <w:r>
@@ -10388,9 +10920,9 @@
         </w:rPr>
         <w:object w:dxaOrig="740" w:dyaOrig="320">
           <v:shape id="_x0000_i1125" type="#_x0000_t75" style="width:36.75pt;height:16.5pt" o:ole="">
-            <v:imagedata r:id="rId211" o:title=""/>
+            <v:imagedata r:id="rId226" o:title=""/>
           </v:shape>
-          <o:OLEObject Type="Embed" ProgID="Equation.3" ShapeID="_x0000_i1125" DrawAspect="Content" ObjectID="_1555188925" r:id="rId212"/>
+          <o:OLEObject Type="Embed" ProgID="Equation.3" ShapeID="_x0000_i1125" DrawAspect="Content" ObjectID="_1555259325" r:id="rId227"/>
         </w:object>
       </w:r>
       <w:r>
@@ -10406,9 +10938,9 @@
         </w:rPr>
         <w:object w:dxaOrig="940" w:dyaOrig="320">
           <v:shape id="_x0000_i1126" type="#_x0000_t75" style="width:46.5pt;height:16.5pt" o:ole="">
-            <v:imagedata r:id="rId213" o:title=""/>
+            <v:imagedata r:id="rId228" o:title=""/>
           </v:shape>
-          <o:OLEObject Type="Embed" ProgID="Equation.3" ShapeID="_x0000_i1126" DrawAspect="Content" ObjectID="_1555188926" r:id="rId214"/>
+          <o:OLEObject Type="Embed" ProgID="Equation.3" ShapeID="_x0000_i1126" DrawAspect="Content" ObjectID="_1555259326" r:id="rId229"/>
         </w:object>
       </w:r>
       <w:r>
@@ -10424,9 +10956,9 @@
         </w:rPr>
         <w:object w:dxaOrig="139" w:dyaOrig="260">
           <v:shape id="_x0000_i1127" type="#_x0000_t75" style="width:6.75pt;height:12.75pt" o:ole="">
-            <v:imagedata r:id="rId197" o:title=""/>
+            <v:imagedata r:id="rId212" o:title=""/>
           </v:shape>
-          <o:OLEObject Type="Embed" ProgID="Equation.3" ShapeID="_x0000_i1127" DrawAspect="Content" ObjectID="_1555188927" r:id="rId215"/>
+          <o:OLEObject Type="Embed" ProgID="Equation.3" ShapeID="_x0000_i1127" DrawAspect="Content" ObjectID="_1555259327" r:id="rId230"/>
         </w:object>
       </w:r>
       <w:r>
@@ -10442,9 +10974,9 @@
         </w:rPr>
         <w:object w:dxaOrig="139" w:dyaOrig="260">
           <v:shape id="_x0000_i1128" type="#_x0000_t75" style="width:6.75pt;height:12.75pt" o:ole="">
-            <v:imagedata r:id="rId197" o:title=""/>
+            <v:imagedata r:id="rId212" o:title=""/>
           </v:shape>
-          <o:OLEObject Type="Embed" ProgID="Equation.3" ShapeID="_x0000_i1128" DrawAspect="Content" ObjectID="_1555188928" r:id="rId216"/>
+          <o:OLEObject Type="Embed" ProgID="Equation.3" ShapeID="_x0000_i1128" DrawAspect="Content" ObjectID="_1555259328" r:id="rId231"/>
         </w:object>
       </w:r>
       <w:r>
@@ -10460,9 +10992,9 @@
         </w:rPr>
         <w:object w:dxaOrig="240" w:dyaOrig="360">
           <v:shape id="_x0000_i1129" type="#_x0000_t75" style="width:12pt;height:18pt" o:ole="">
-            <v:imagedata r:id="rId199" o:title=""/>
+            <v:imagedata r:id="rId214" o:title=""/>
           </v:shape>
-          <o:OLEObject Type="Embed" ProgID="Equation.3" ShapeID="_x0000_i1129" DrawAspect="Content" ObjectID="_1555188929" r:id="rId217"/>
+          <o:OLEObject Type="Embed" ProgID="Equation.3" ShapeID="_x0000_i1129" DrawAspect="Content" ObjectID="_1555259329" r:id="rId232"/>
         </w:object>
       </w:r>
       <w:r>
@@ -10509,9 +11041,9 @@
         </w:rPr>
         <w:object w:dxaOrig="279" w:dyaOrig="380">
           <v:shape id="_x0000_i1130" type="#_x0000_t75" style="width:14.25pt;height:18.75pt" o:ole="">
-            <v:imagedata r:id="rId218" o:title=""/>
+            <v:imagedata r:id="rId233" o:title=""/>
           </v:shape>
-          <o:OLEObject Type="Embed" ProgID="Equation.3" ShapeID="_x0000_i1130" DrawAspect="Content" ObjectID="_1555188930" r:id="rId219"/>
+          <o:OLEObject Type="Embed" ProgID="Equation.3" ShapeID="_x0000_i1130" DrawAspect="Content" ObjectID="_1555259330" r:id="rId234"/>
         </w:object>
       </w:r>
       <w:r>
@@ -10526,9 +11058,9 @@
         </w:rPr>
         <w:object w:dxaOrig="240" w:dyaOrig="360">
           <v:shape id="_x0000_i1131" type="#_x0000_t75" style="width:12pt;height:18pt" o:ole="">
-            <v:imagedata r:id="rId220" o:title=""/>
+            <v:imagedata r:id="rId235" o:title=""/>
           </v:shape>
-          <o:OLEObject Type="Embed" ProgID="Equation.3" ShapeID="_x0000_i1131" DrawAspect="Content" ObjectID="_1555188931" r:id="rId221"/>
+          <o:OLEObject Type="Embed" ProgID="Equation.3" ShapeID="_x0000_i1131" DrawAspect="Content" ObjectID="_1555259331" r:id="rId236"/>
         </w:object>
       </w:r>
       <w:r>
@@ -10567,13 +11099,6 @@
         </w:rPr>
         <w:t xml:space="preserve">axis and the direction to that robot: </w:t>
       </w:r>
-    </w:p>
-    <w:p>
-      <w:pPr>
-        <w:pStyle w:val="NormalWeb"/>
-        <w:spacing w:before="0" w:beforeAutospacing="0" w:after="0" w:afterAutospacing="0" w:line="480" w:lineRule="auto"/>
-        <w:ind w:firstLine="720"/>
-      </w:pPr>
     </w:p>
     <w:p>
       <w:pPr>
@@ -10596,9 +11121,9 @@
         </w:rPr>
         <w:object w:dxaOrig="1840" w:dyaOrig="380">
           <v:shape id="_x0000_i1132" type="#_x0000_t75" style="width:90.75pt;height:18.75pt" o:ole="">
-            <v:imagedata r:id="rId222" o:title=""/>
+            <v:imagedata r:id="rId237" o:title=""/>
           </v:shape>
-          <o:OLEObject Type="Embed" ProgID="Equation.3" ShapeID="_x0000_i1132" DrawAspect="Content" ObjectID="_1555188932" r:id="rId223"/>
+          <o:OLEObject Type="Embed" ProgID="Equation.3" ShapeID="_x0000_i1132" DrawAspect="Content" ObjectID="_1555259332" r:id="rId238"/>
         </w:object>
       </w:r>
       <w:r>
@@ -10652,9 +11177,9 @@
         </w:rPr>
         <w:object w:dxaOrig="700" w:dyaOrig="380">
           <v:shape id="_x0000_i1133" type="#_x0000_t75" style="width:35.25pt;height:18.75pt" o:ole="">
-            <v:imagedata r:id="rId224" o:title=""/>
+            <v:imagedata r:id="rId239" o:title=""/>
           </v:shape>
-          <o:OLEObject Type="Embed" ProgID="Equation.3" ShapeID="_x0000_i1133" DrawAspect="Content" ObjectID="_1555188933" r:id="rId225"/>
+          <o:OLEObject Type="Embed" ProgID="Equation.3" ShapeID="_x0000_i1133" DrawAspect="Content" ObjectID="_1555259333" r:id="rId240"/>
         </w:object>
       </w:r>
       <w:r>
@@ -10727,9 +11252,9 @@
         </w:rPr>
         <w:object w:dxaOrig="1960" w:dyaOrig="740">
           <v:shape id="_x0000_i1134" type="#_x0000_t75" style="width:97.5pt;height:36.75pt" o:ole="">
-            <v:imagedata r:id="rId226" o:title=""/>
+            <v:imagedata r:id="rId241" o:title=""/>
           </v:shape>
-          <o:OLEObject Type="Embed" ProgID="Equation.3" ShapeID="_x0000_i1134" DrawAspect="Content" ObjectID="_1555188934" r:id="rId227"/>
+          <o:OLEObject Type="Embed" ProgID="Equation.3" ShapeID="_x0000_i1134" DrawAspect="Content" ObjectID="_1555259334" r:id="rId242"/>
         </w:object>
       </w:r>
       <w:r>
@@ -10780,7 +11305,6 @@
           <w:sz w:val="24"/>
           <w:szCs w:val="24"/>
         </w:rPr>
-        <w:lastRenderedPageBreak/>
         <w:t xml:space="preserve">The angle </w:t>
       </w:r>
       <w:r>
@@ -10792,9 +11316,9 @@
         </w:rPr>
         <w:object w:dxaOrig="279" w:dyaOrig="380">
           <v:shape id="_x0000_i1135" type="#_x0000_t75" style="width:14.25pt;height:18.75pt" o:ole="">
-            <v:imagedata r:id="rId228" o:title=""/>
+            <v:imagedata r:id="rId243" o:title=""/>
           </v:shape>
-          <o:OLEObject Type="Embed" ProgID="Equation.3" ShapeID="_x0000_i1135" DrawAspect="Content" ObjectID="_1555188935" r:id="rId229"/>
+          <o:OLEObject Type="Embed" ProgID="Equation.3" ShapeID="_x0000_i1135" DrawAspect="Content" ObjectID="_1555259335" r:id="rId244"/>
         </w:object>
       </w:r>
       <w:r>
@@ -10814,9 +11338,9 @@
         </w:rPr>
         <w:object w:dxaOrig="139" w:dyaOrig="260">
           <v:shape id="_x0000_i1136" type="#_x0000_t75" style="width:6.75pt;height:12.75pt" o:ole="">
-            <v:imagedata r:id="rId197" o:title=""/>
+            <v:imagedata r:id="rId212" o:title=""/>
           </v:shape>
-          <o:OLEObject Type="Embed" ProgID="Equation.3" ShapeID="_x0000_i1136" DrawAspect="Content" ObjectID="_1555188936" r:id="rId230"/>
+          <o:OLEObject Type="Embed" ProgID="Equation.3" ShapeID="_x0000_i1136" DrawAspect="Content" ObjectID="_1555259336" r:id="rId245"/>
         </w:object>
       </w:r>
       <w:r>
@@ -10852,9 +11376,9 @@
         </w:rPr>
         <w:object w:dxaOrig="200" w:dyaOrig="300">
           <v:shape id="_x0000_i1137" type="#_x0000_t75" style="width:9.75pt;height:15.75pt" o:ole="">
-            <v:imagedata r:id="rId231" o:title=""/>
+            <v:imagedata r:id="rId246" o:title=""/>
           </v:shape>
-          <o:OLEObject Type="Embed" ProgID="Equation.3" ShapeID="_x0000_i1137" DrawAspect="Content" ObjectID="_1555188937" r:id="rId232"/>
+          <o:OLEObject Type="Embed" ProgID="Equation.3" ShapeID="_x0000_i1137" DrawAspect="Content" ObjectID="_1555259337" r:id="rId247"/>
         </w:object>
       </w:r>
       <w:r>
@@ -10887,9 +11411,9 @@
         </w:rPr>
         <w:object w:dxaOrig="1160" w:dyaOrig="380">
           <v:shape id="_x0000_i1138" type="#_x0000_t75" style="width:58.5pt;height:18.75pt" o:ole="">
-            <v:imagedata r:id="rId233" o:title=""/>
+            <v:imagedata r:id="rId248" o:title=""/>
           </v:shape>
-          <o:OLEObject Type="Embed" ProgID="Equation.3" ShapeID="_x0000_i1138" DrawAspect="Content" ObjectID="_1555188938" r:id="rId234"/>
+          <o:OLEObject Type="Embed" ProgID="Equation.3" ShapeID="_x0000_i1138" DrawAspect="Content" ObjectID="_1555259338" r:id="rId249"/>
         </w:object>
       </w:r>
       <w:r>
@@ -11028,9 +11552,9 @@
         </w:rPr>
         <w:object w:dxaOrig="2520" w:dyaOrig="740">
           <v:shape id="_x0000_i1139" type="#_x0000_t75" style="width:125.25pt;height:36.75pt" o:ole="">
-            <v:imagedata r:id="rId235" o:title=""/>
+            <v:imagedata r:id="rId250" o:title=""/>
           </v:shape>
-          <o:OLEObject Type="Embed" ProgID="Equation.3" ShapeID="_x0000_i1139" DrawAspect="Content" ObjectID="_1555188939" r:id="rId236"/>
+          <o:OLEObject Type="Embed" ProgID="Equation.3" ShapeID="_x0000_i1139" DrawAspect="Content" ObjectID="_1555259339" r:id="rId251"/>
         </w:object>
       </w:r>
       <w:r>
@@ -11095,9 +11619,9 @@
         </w:rPr>
         <w:object w:dxaOrig="4320" w:dyaOrig="740">
           <v:shape id="_x0000_i1140" type="#_x0000_t75" style="width:3in;height:36.75pt" o:ole="">
-            <v:imagedata r:id="rId237" o:title=""/>
+            <v:imagedata r:id="rId252" o:title=""/>
           </v:shape>
-          <o:OLEObject Type="Embed" ProgID="Equation.3" ShapeID="_x0000_i1140" DrawAspect="Content" ObjectID="_1555188940" r:id="rId238"/>
+          <o:OLEObject Type="Embed" ProgID="Equation.3" ShapeID="_x0000_i1140" DrawAspect="Content" ObjectID="_1555259340" r:id="rId253"/>
         </w:object>
       </w:r>
       <w:r>
@@ -11196,9 +11720,9 @@
         </w:rPr>
         <w:object w:dxaOrig="4680" w:dyaOrig="740">
           <v:shape id="_x0000_i1141" type="#_x0000_t75" style="width:234pt;height:36.75pt" o:ole="">
-            <v:imagedata r:id="rId239" o:title=""/>
+            <v:imagedata r:id="rId254" o:title=""/>
           </v:shape>
-          <o:OLEObject Type="Embed" ProgID="Equation.3" ShapeID="_x0000_i1141" DrawAspect="Content" ObjectID="_1555188941" r:id="rId240"/>
+          <o:OLEObject Type="Embed" ProgID="Equation.3" ShapeID="_x0000_i1141" DrawAspect="Content" ObjectID="_1555259341" r:id="rId255"/>
         </w:object>
       </w:r>
       <w:r>
@@ -11223,23 +11747,7 @@
           <w:sz w:val="24"/>
           <w:szCs w:val="24"/>
         </w:rPr>
-        <w:t>(</w:t>
-      </w:r>
-      <w:r>
-        <w:rPr>
-          <w:rFonts w:ascii="Times New Roman" w:hAnsi="Times New Roman" w:cs="Times New Roman"/>
-          <w:sz w:val="24"/>
-          <w:szCs w:val="24"/>
-        </w:rPr>
-        <w:t>6</w:t>
-      </w:r>
-      <w:r>
-        <w:rPr>
-          <w:rFonts w:ascii="Times New Roman" w:hAnsi="Times New Roman" w:cs="Times New Roman"/>
-          <w:sz w:val="24"/>
-          <w:szCs w:val="24"/>
-        </w:rPr>
-        <w:t>)</w:t>
+        <w:t>(6)</w:t>
       </w:r>
     </w:p>
     <w:p>
@@ -11295,6 +11803,7 @@
           <w:sz w:val="24"/>
           <w:szCs w:val="24"/>
         </w:rPr>
+        <w:lastRenderedPageBreak/>
         <w:t xml:space="preserve">      </w:t>
       </w:r>
       <w:r>
@@ -11306,9 +11815,9 @@
         </w:rPr>
         <w:object w:dxaOrig="4700" w:dyaOrig="740">
           <v:shape id="_x0000_i1142" type="#_x0000_t75" style="width:234.75pt;height:36.75pt" o:ole="">
-            <v:imagedata r:id="rId241" o:title=""/>
+            <v:imagedata r:id="rId256" o:title=""/>
           </v:shape>
-          <o:OLEObject Type="Embed" ProgID="Equation.3" ShapeID="_x0000_i1142" DrawAspect="Content" ObjectID="_1555188942" r:id="rId242"/>
+          <o:OLEObject Type="Embed" ProgID="Equation.3" ShapeID="_x0000_i1142" DrawAspect="Content" ObjectID="_1555259342" r:id="rId257"/>
         </w:object>
       </w:r>
       <w:r>
@@ -11326,6 +11835,14 @@
           <w:szCs w:val="24"/>
         </w:rPr>
         <w:tab/>
+      </w:r>
+      <w:r>
+        <w:rPr>
+          <w:rFonts w:ascii="Times New Roman" w:hAnsi="Times New Roman" w:cs="Times New Roman"/>
+          <w:sz w:val="24"/>
+          <w:szCs w:val="24"/>
+        </w:rPr>
+        <w:t>(7)</w:t>
       </w:r>
       <w:r>
         <w:rPr>
@@ -11336,30 +11853,6 @@
         <w:tab/>
         <w:t xml:space="preserve"> </w:t>
       </w:r>
-      <w:r>
-        <w:rPr>
-          <w:rFonts w:ascii="Times New Roman" w:hAnsi="Times New Roman" w:cs="Times New Roman"/>
-          <w:sz w:val="24"/>
-          <w:szCs w:val="24"/>
-        </w:rPr>
-        <w:t>(</w:t>
-      </w:r>
-      <w:r>
-        <w:rPr>
-          <w:rFonts w:ascii="Times New Roman" w:hAnsi="Times New Roman" w:cs="Times New Roman"/>
-          <w:sz w:val="24"/>
-          <w:szCs w:val="24"/>
-        </w:rPr>
-        <w:t>6</w:t>
-      </w:r>
-      <w:r>
-        <w:rPr>
-          <w:rFonts w:ascii="Times New Roman" w:hAnsi="Times New Roman" w:cs="Times New Roman"/>
-          <w:sz w:val="24"/>
-          <w:szCs w:val="24"/>
-        </w:rPr>
-        <w:t>)</w:t>
-      </w:r>
     </w:p>
     <w:p>
       <w:pPr>
@@ -11394,10 +11887,10 @@
           <w:szCs w:val="24"/>
         </w:rPr>
         <w:object w:dxaOrig="240" w:dyaOrig="360">
-          <v:shape id="_x0000_i1143" type="#_x0000_t75" style="width:12pt;height:18pt" o:ole="">
-            <v:imagedata r:id="rId243" o:title=""/>
+          <v:shape id="_x0000_i1237" type="#_x0000_t75" style="width:12pt;height:18pt" o:ole="">
+            <v:imagedata r:id="rId258" o:title=""/>
           </v:shape>
-          <o:OLEObject Type="Embed" ProgID="Equation.3" ShapeID="_x0000_i1143" DrawAspect="Content" ObjectID="_1555188943" r:id="rId244"/>
+          <o:OLEObject Type="Embed" ProgID="Equation.3" ShapeID="_x0000_i1237" DrawAspect="Content" ObjectID="_1555259343" r:id="rId259"/>
         </w:object>
       </w:r>
       <w:r>
@@ -11424,10 +11917,10 @@
           <w:szCs w:val="24"/>
         </w:rPr>
         <w:object w:dxaOrig="260" w:dyaOrig="360">
-          <v:shape id="_x0000_i1144" type="#_x0000_t75" style="width:12.75pt;height:18pt" o:ole="">
-            <v:imagedata r:id="rId245" o:title=""/>
+          <v:shape id="_x0000_i1238" type="#_x0000_t75" style="width:12.75pt;height:18pt" o:ole="">
+            <v:imagedata r:id="rId260" o:title=""/>
           </v:shape>
-          <o:OLEObject Type="Embed" ProgID="Equation.3" ShapeID="_x0000_i1144" DrawAspect="Content" ObjectID="_1555188944" r:id="rId246"/>
+          <o:OLEObject Type="Embed" ProgID="Equation.3" ShapeID="_x0000_i1238" DrawAspect="Content" ObjectID="_1555259344" r:id="rId261"/>
         </w:object>
       </w:r>
       <w:r>
@@ -11444,7 +11937,6 @@
           <w:sz w:val="24"/>
           <w:szCs w:val="24"/>
         </w:rPr>
-        <w:lastRenderedPageBreak/>
         <w:t>angle</w:t>
       </w:r>
       <w:r>
@@ -11463,10 +11955,10 @@
           <w:szCs w:val="24"/>
         </w:rPr>
         <w:object w:dxaOrig="279" w:dyaOrig="360">
-          <v:shape id="_x0000_i1145" type="#_x0000_t75" style="width:14.25pt;height:18pt" o:ole="">
-            <v:imagedata r:id="rId247" o:title=""/>
+          <v:shape id="_x0000_i1239" type="#_x0000_t75" style="width:14.25pt;height:18pt" o:ole="">
+            <v:imagedata r:id="rId262" o:title=""/>
           </v:shape>
-          <o:OLEObject Type="Embed" ProgID="Equation.3" ShapeID="_x0000_i1145" DrawAspect="Content" ObjectID="_1555188945" r:id="rId248"/>
+          <o:OLEObject Type="Embed" ProgID="Equation.3" ShapeID="_x0000_i1239" DrawAspect="Content" ObjectID="_1555259345" r:id="rId263"/>
         </w:object>
       </w:r>
       <w:r>
@@ -11540,6 +12032,160 @@
           <w:szCs w:val="24"/>
         </w:rPr>
         <w:t xml:space="preserve"> then these outputs are zero and heading desired heading is not defined.</w:t>
+      </w:r>
+    </w:p>
+    <w:p>
+      <w:pPr>
+        <w:pStyle w:val="Caption"/>
+        <w:spacing w:line="480" w:lineRule="auto"/>
+        <w:ind w:left="3600" w:firstLine="720"/>
+        <w:jc w:val="center"/>
+        <w:rPr>
+          <w:rFonts w:ascii="Times New Roman" w:hAnsi="Times New Roman" w:cs="Times New Roman"/>
+          <w:sz w:val="24"/>
+          <w:szCs w:val="24"/>
+        </w:rPr>
+      </w:pPr>
+      <w:r>
+        <w:rPr>
+          <w:rFonts w:ascii="Times New Roman" w:hAnsi="Times New Roman" w:cs="Times New Roman"/>
+          <w:position w:val="-30"/>
+          <w:sz w:val="24"/>
+          <w:szCs w:val="24"/>
+        </w:rPr>
+        <w:object w:dxaOrig="1140" w:dyaOrig="680">
+          <v:shape id="_x0000_i1146" type="#_x0000_t75" style="width:57pt;height:33.75pt" o:ole="">
+            <v:imagedata r:id="rId264" o:title=""/>
+          </v:shape>
+          <o:OLEObject Type="Embed" ProgID="Equation.3" ShapeID="_x0000_i1146" DrawAspect="Content" ObjectID="_1555259346" r:id="rId265"/>
+        </w:object>
+      </w:r>
+      <w:r>
+        <w:rPr>
+          <w:rFonts w:ascii="Times New Roman" w:hAnsi="Times New Roman" w:cs="Times New Roman"/>
+          <w:sz w:val="24"/>
+          <w:szCs w:val="24"/>
+        </w:rPr>
+        <w:tab/>
+      </w:r>
+      <w:r>
+        <w:rPr>
+          <w:rFonts w:ascii="Times New Roman" w:hAnsi="Times New Roman" w:cs="Times New Roman"/>
+          <w:sz w:val="24"/>
+          <w:szCs w:val="24"/>
+        </w:rPr>
+        <w:tab/>
+      </w:r>
+      <w:r>
+        <w:rPr>
+          <w:rFonts w:ascii="Times New Roman" w:hAnsi="Times New Roman" w:cs="Times New Roman"/>
+          <w:sz w:val="24"/>
+          <w:szCs w:val="24"/>
+        </w:rPr>
+        <w:tab/>
+      </w:r>
+      <w:r>
+        <w:rPr>
+          <w:rFonts w:ascii="Times New Roman" w:hAnsi="Times New Roman" w:cs="Times New Roman"/>
+          <w:sz w:val="24"/>
+          <w:szCs w:val="24"/>
+        </w:rPr>
+        <w:tab/>
+      </w:r>
+      <w:r>
+        <w:rPr>
+          <w:rFonts w:ascii="Times New Roman" w:hAnsi="Times New Roman" w:cs="Times New Roman"/>
+          <w:sz w:val="24"/>
+          <w:szCs w:val="24"/>
+        </w:rPr>
+        <w:tab/>
+        <w:t>(8)</w:t>
+      </w:r>
+    </w:p>
+    <w:p>
+      <w:pPr>
+        <w:spacing w:line="480" w:lineRule="auto"/>
+        <w:rPr>
+          <w:rFonts w:ascii="Times New Roman" w:hAnsi="Times New Roman" w:cs="Times New Roman"/>
+          <w:sz w:val="24"/>
+          <w:szCs w:val="24"/>
+        </w:rPr>
+      </w:pPr>
+      <w:r>
+        <w:rPr>
+          <w:rFonts w:ascii="Times New Roman" w:hAnsi="Times New Roman" w:cs="Times New Roman"/>
+          <w:sz w:val="24"/>
+          <w:szCs w:val="24"/>
+        </w:rPr>
+        <w:t xml:space="preserve">The required angle </w:t>
+      </w:r>
+      <w:bookmarkStart w:id="4" w:name="_Hlk480033335"/>
+      <w:r>
+        <w:rPr>
+          <w:rFonts w:ascii="Times New Roman" w:hAnsi="Times New Roman" w:cs="Times New Roman"/>
+          <w:position w:val="-12"/>
+          <w:sz w:val="24"/>
+          <w:szCs w:val="24"/>
+        </w:rPr>
+        <w:object w:dxaOrig="279" w:dyaOrig="360">
+          <v:shape id="_x0000_i1147" type="#_x0000_t75" style="width:14.25pt;height:18pt" o:ole="">
+            <v:imagedata r:id="rId262" o:title=""/>
+          </v:shape>
+          <o:OLEObject Type="Embed" ProgID="Equation.3" ShapeID="_x0000_i1147" DrawAspect="Content" ObjectID="_1555259347" r:id="rId266"/>
+        </w:object>
+      </w:r>
+      <w:bookmarkEnd w:id="4"/>
+      <w:r>
+        <w:rPr>
+          <w:rFonts w:ascii="Times New Roman" w:hAnsi="Times New Roman" w:cs="Times New Roman"/>
+          <w:sz w:val="24"/>
+          <w:szCs w:val="24"/>
+        </w:rPr>
+        <w:t xml:space="preserve"> is equal to the heading of the analyzed robot </w:t>
+      </w:r>
+      <w:r>
+        <w:rPr>
+          <w:rFonts w:ascii="Times New Roman" w:hAnsi="Times New Roman" w:cs="Times New Roman"/>
+          <w:position w:val="-12"/>
+          <w:sz w:val="24"/>
+          <w:szCs w:val="24"/>
+        </w:rPr>
+        <w:object w:dxaOrig="240" w:dyaOrig="360">
+          <v:shape id="_x0000_i1148" type="#_x0000_t75" style="width:12pt;height:18pt" o:ole="">
+            <v:imagedata r:id="rId267" o:title=""/>
+          </v:shape>
+          <o:OLEObject Type="Embed" ProgID="Equation.3" ShapeID="_x0000_i1148" DrawAspect="Content" ObjectID="_1555259348" r:id="rId268"/>
+        </w:object>
+      </w:r>
+      <w:r>
+        <w:rPr>
+          <w:rFonts w:ascii="Times New Roman" w:hAnsi="Times New Roman" w:cs="Times New Roman"/>
+          <w:sz w:val="24"/>
+          <w:szCs w:val="24"/>
+        </w:rPr>
+        <w:t xml:space="preserve">plus some angle </w:t>
+      </w:r>
+      <w:r>
+        <w:rPr>
+          <w:rFonts w:ascii="Times New Roman" w:hAnsi="Times New Roman" w:cs="Times New Roman"/>
+          <w:position w:val="-12"/>
+          <w:sz w:val="24"/>
+          <w:szCs w:val="24"/>
+        </w:rPr>
+        <w:object w:dxaOrig="400" w:dyaOrig="360">
+          <v:shape id="_x0000_i1149" type="#_x0000_t75" style="width:19.5pt;height:18pt" o:ole="">
+            <v:imagedata r:id="rId269" o:title=""/>
+          </v:shape>
+          <o:OLEObject Type="Embed" ProgID="Equation.3" ShapeID="_x0000_i1149" DrawAspect="Content" ObjectID="_1555259349" r:id="rId270"/>
+        </w:object>
+      </w:r>
+      <w:r>
+        <w:rPr>
+          <w:rFonts w:ascii="Times New Roman" w:hAnsi="Times New Roman" w:cs="Times New Roman"/>
+          <w:sz w:val="24"/>
+          <w:szCs w:val="24"/>
+        </w:rPr>
+        <w:t>the robot needs to turn to achieve the required angle.</w:t>
       </w:r>
     </w:p>
     <w:p>
@@ -11557,15 +12203,15 @@
       <w:r>
         <w:rPr>
           <w:rFonts w:ascii="Times New Roman" w:hAnsi="Times New Roman" w:cs="Times New Roman"/>
-          <w:position w:val="-30"/>
-          <w:sz w:val="24"/>
-          <w:szCs w:val="24"/>
-        </w:rPr>
-        <w:object w:dxaOrig="1140" w:dyaOrig="680">
-          <v:shape id="_x0000_i1146" type="#_x0000_t75" style="width:57pt;height:33.75pt" o:ole="">
-            <v:imagedata r:id="rId249" o:title=""/>
+          <w:position w:val="-12"/>
+          <w:sz w:val="24"/>
+          <w:szCs w:val="24"/>
+        </w:rPr>
+        <w:object w:dxaOrig="1300" w:dyaOrig="360">
+          <v:shape id="_x0000_i1150" type="#_x0000_t75" style="width:64.5pt;height:18pt" o:ole="">
+            <v:imagedata r:id="rId271" o:title=""/>
           </v:shape>
-          <o:OLEObject Type="Embed" ProgID="Equation.3" ShapeID="_x0000_i1146" DrawAspect="Content" ObjectID="_1555188946" r:id="rId250"/>
+          <o:OLEObject Type="Embed" ProgID="Equation.3" ShapeID="_x0000_i1150" DrawAspect="Content" ObjectID="_1555259350" r:id="rId272"/>
         </w:object>
       </w:r>
       <w:r>
@@ -11598,7 +12244,7 @@
           <w:sz w:val="24"/>
           <w:szCs w:val="24"/>
         </w:rPr>
-        <w:t>7</w:t>
+        <w:t>9</w:t>
       </w:r>
       <w:r>
         <w:rPr>
@@ -11624,44 +12270,133 @@
           <w:sz w:val="24"/>
           <w:szCs w:val="24"/>
         </w:rPr>
-        <w:t xml:space="preserve">The required angle </w:t>
-      </w:r>
-      <w:bookmarkStart w:id="4" w:name="_Hlk480033335"/>
-      <w:r>
-        <w:rPr>
-          <w:rFonts w:ascii="Times New Roman" w:hAnsi="Times New Roman" w:cs="Times New Roman"/>
-          <w:position w:val="-12"/>
-          <w:sz w:val="24"/>
-          <w:szCs w:val="24"/>
-        </w:rPr>
-        <w:object w:dxaOrig="279" w:dyaOrig="360">
-          <v:shape id="_x0000_i1147" type="#_x0000_t75" style="width:14.25pt;height:18pt" o:ole="">
-            <v:imagedata r:id="rId247" o:title=""/>
+        <w:t xml:space="preserve">If we </w:t>
+      </w:r>
+      <w:r>
+        <w:rPr>
+          <w:rFonts w:ascii="Times New Roman" w:hAnsi="Times New Roman" w:cs="Times New Roman"/>
+          <w:sz w:val="24"/>
+          <w:szCs w:val="24"/>
+        </w:rPr>
+        <w:t>substitute equations (5), (6) and (</w:t>
+      </w:r>
+      <w:r>
+        <w:rPr>
+          <w:rFonts w:ascii="Times New Roman" w:hAnsi="Times New Roman" w:cs="Times New Roman"/>
+          <w:sz w:val="24"/>
+          <w:szCs w:val="24"/>
+        </w:rPr>
+        <w:t>9</w:t>
+      </w:r>
+      <w:r>
+        <w:rPr>
+          <w:rFonts w:ascii="Times New Roman" w:hAnsi="Times New Roman" w:cs="Times New Roman"/>
+          <w:sz w:val="24"/>
+          <w:szCs w:val="24"/>
+        </w:rPr>
+        <w:t>) into (</w:t>
+      </w:r>
+      <w:r>
+        <w:rPr>
+          <w:rFonts w:ascii="Times New Roman" w:hAnsi="Times New Roman" w:cs="Times New Roman"/>
+          <w:sz w:val="24"/>
+          <w:szCs w:val="24"/>
+        </w:rPr>
+        <w:t>8</w:t>
+      </w:r>
+      <w:r>
+        <w:rPr>
+          <w:rFonts w:ascii="Times New Roman" w:hAnsi="Times New Roman" w:cs="Times New Roman"/>
+          <w:sz w:val="24"/>
+          <w:szCs w:val="24"/>
+        </w:rPr>
+        <w:t>)</w:t>
+      </w:r>
+      <w:r>
+        <w:rPr>
+          <w:rFonts w:ascii="Times New Roman" w:hAnsi="Times New Roman" w:cs="Times New Roman"/>
+          <w:sz w:val="24"/>
+          <w:szCs w:val="24"/>
+        </w:rPr>
+        <w:t xml:space="preserve"> we get:</w:t>
+      </w:r>
+    </w:p>
+    <w:p>
+      <w:pPr>
+        <w:pStyle w:val="Caption"/>
+        <w:spacing w:line="480" w:lineRule="auto"/>
+        <w:jc w:val="center"/>
+        <w:rPr>
+          <w:rFonts w:ascii="Times New Roman" w:hAnsi="Times New Roman" w:cs="Times New Roman"/>
+          <w:sz w:val="24"/>
+          <w:szCs w:val="24"/>
+        </w:rPr>
+      </w:pPr>
+      <w:r>
+        <w:rPr>
+          <w:rFonts w:ascii="Times New Roman" w:hAnsi="Times New Roman" w:cs="Times New Roman"/>
+          <w:position w:val="-66"/>
+          <w:sz w:val="24"/>
+          <w:szCs w:val="24"/>
+        </w:rPr>
+        <w:object w:dxaOrig="7360" w:dyaOrig="1440">
+          <v:shape id="_x0000_i1151" type="#_x0000_t75" style="width:370.5pt;height:71.25pt" o:ole="">
+            <v:imagedata r:id="rId273" o:title=""/>
           </v:shape>
-          <o:OLEObject Type="Embed" ProgID="Equation.3" ShapeID="_x0000_i1147" DrawAspect="Content" ObjectID="_1555188947" r:id="rId251"/>
+          <o:OLEObject Type="Embed" ProgID="Equation.3" ShapeID="_x0000_i1151" DrawAspect="Content" ObjectID="_1555259351" r:id="rId274"/>
         </w:object>
       </w:r>
-      <w:bookmarkEnd w:id="4"/>
-      <w:r>
-        <w:rPr>
-          <w:rFonts w:ascii="Times New Roman" w:hAnsi="Times New Roman" w:cs="Times New Roman"/>
-          <w:sz w:val="24"/>
-          <w:szCs w:val="24"/>
-        </w:rPr>
-        <w:t xml:space="preserve"> is equal to the heading of the analyzed robot </w:t>
-      </w:r>
-      <w:r>
-        <w:rPr>
-          <w:rFonts w:ascii="Times New Roman" w:hAnsi="Times New Roman" w:cs="Times New Roman"/>
-          <w:position w:val="-12"/>
-          <w:sz w:val="24"/>
-          <w:szCs w:val="24"/>
-        </w:rPr>
-        <w:object w:dxaOrig="240" w:dyaOrig="360">
-          <v:shape id="_x0000_i1148" type="#_x0000_t75" style="width:12pt;height:18pt" o:ole="">
-            <v:imagedata r:id="rId252" o:title=""/>
+      <w:r>
+        <w:rPr>
+          <w:rFonts w:ascii="Times New Roman" w:hAnsi="Times New Roman" w:cs="Times New Roman"/>
+          <w:sz w:val="24"/>
+          <w:szCs w:val="24"/>
+        </w:rPr>
+        <w:tab/>
+        <w:t>(10)</w:t>
+      </w:r>
+    </w:p>
+    <w:p>
+      <w:pPr>
+        <w:spacing w:line="480" w:lineRule="auto"/>
+        <w:rPr>
+          <w:rFonts w:ascii="Times New Roman" w:hAnsi="Times New Roman" w:cs="Times New Roman"/>
+          <w:sz w:val="24"/>
+          <w:szCs w:val="24"/>
+        </w:rPr>
+      </w:pPr>
+      <w:r>
+        <w:rPr>
+          <w:rFonts w:ascii="Times New Roman" w:hAnsi="Times New Roman" w:cs="Times New Roman"/>
+          <w:sz w:val="24"/>
+          <w:szCs w:val="24"/>
+        </w:rPr>
+        <w:t>We can once again invoke trigonometric identities to change the LHS:</w:t>
+      </w:r>
+    </w:p>
+    <w:p>
+      <w:pPr>
+        <w:pStyle w:val="Caption"/>
+        <w:spacing w:line="480" w:lineRule="auto"/>
+        <w:jc w:val="center"/>
+        <w:rPr>
+          <w:rFonts w:ascii="Times New Roman" w:hAnsi="Times New Roman" w:cs="Times New Roman"/>
+          <w:sz w:val="24"/>
+          <w:szCs w:val="24"/>
+        </w:rPr>
+      </w:pPr>
+      <w:r>
+        <w:rPr>
+          <w:rFonts w:ascii="Times New Roman" w:hAnsi="Times New Roman" w:cs="Times New Roman"/>
+          <w:position w:val="-66"/>
+          <w:sz w:val="24"/>
+          <w:szCs w:val="24"/>
+        </w:rPr>
+        <w:object w:dxaOrig="7839" w:dyaOrig="1440">
+          <v:shape id="_x0000_i1152" type="#_x0000_t75" style="width:393pt;height:1in" o:ole="">
+            <v:imagedata r:id="rId275" o:title=""/>
           </v:shape>
-          <o:OLEObject Type="Embed" ProgID="Equation.3" ShapeID="_x0000_i1148" DrawAspect="Content" ObjectID="_1555188948" r:id="rId253"/>
+          <o:OLEObject Type="Embed" ProgID="Equation.3" ShapeID="_x0000_i1152" DrawAspect="Content" ObjectID="_1555259352" r:id="rId276"/>
         </w:object>
       </w:r>
       <w:r>
@@ -11670,29 +12405,78 @@
           <w:sz w:val="24"/>
           <w:szCs w:val="24"/>
         </w:rPr>
-        <w:t xml:space="preserve">plus some angle </w:t>
-      </w:r>
-      <w:r>
-        <w:rPr>
-          <w:rFonts w:ascii="Times New Roman" w:hAnsi="Times New Roman" w:cs="Times New Roman"/>
-          <w:position w:val="-12"/>
-          <w:sz w:val="24"/>
-          <w:szCs w:val="24"/>
-        </w:rPr>
-        <w:object w:dxaOrig="400" w:dyaOrig="360">
-          <v:shape id="_x0000_i1149" type="#_x0000_t75" style="width:19.5pt;height:18pt" o:ole="">
-            <v:imagedata r:id="rId254" o:title=""/>
+        <w:t>(11)</w:t>
+      </w:r>
+    </w:p>
+    <w:p>
+      <w:pPr>
+        <w:spacing w:line="480" w:lineRule="auto"/>
+        <w:rPr>
+          <w:rFonts w:ascii="Times New Roman" w:hAnsi="Times New Roman" w:cs="Times New Roman"/>
+          <w:i/>
+          <w:sz w:val="24"/>
+          <w:szCs w:val="24"/>
+        </w:rPr>
+      </w:pPr>
+      <w:r>
+        <w:rPr>
+          <w:rFonts w:ascii="Times New Roman" w:hAnsi="Times New Roman" w:cs="Times New Roman"/>
+          <w:color w:val="000000"/>
+          <w:sz w:val="24"/>
+          <w:szCs w:val="24"/>
+        </w:rPr>
+        <w:lastRenderedPageBreak/>
+        <w:t>We would like to write our control equation independent of variables referencing the r</w:t>
+      </w:r>
+      <w:r>
+        <w:rPr>
+          <w:rFonts w:ascii="Times New Roman" w:hAnsi="Times New Roman" w:cs="Times New Roman"/>
+          <w:color w:val="000000"/>
+          <w:sz w:val="24"/>
+          <w:szCs w:val="24"/>
+        </w:rPr>
+        <w:t xml:space="preserve">otation-less frame F’ on robot </w:t>
+      </w:r>
+      <w:r>
+        <w:rPr>
+          <w:rFonts w:ascii="Times New Roman" w:hAnsi="Times New Roman" w:cs="Times New Roman"/>
+          <w:position w:val="-6"/>
+          <w:sz w:val="24"/>
+          <w:szCs w:val="24"/>
+        </w:rPr>
+        <w:object w:dxaOrig="139" w:dyaOrig="260">
+          <v:shape id="_x0000_i1153" type="#_x0000_t75" style="width:6.75pt;height:12.75pt" o:ole="">
+            <v:imagedata r:id="rId212" o:title=""/>
           </v:shape>
-          <o:OLEObject Type="Embed" ProgID="Equation.3" ShapeID="_x0000_i1149" DrawAspect="Content" ObjectID="_1555188949" r:id="rId255"/>
+          <o:OLEObject Type="Embed" ProgID="Equation.3" ShapeID="_x0000_i1153" DrawAspect="Content" ObjectID="_1555259353" r:id="rId277"/>
         </w:object>
       </w:r>
       <w:r>
         <w:rPr>
           <w:rFonts w:ascii="Times New Roman" w:hAnsi="Times New Roman" w:cs="Times New Roman"/>
-          <w:sz w:val="24"/>
-          <w:szCs w:val="24"/>
-        </w:rPr>
-        <w:t>the robot needs to turn to achieve the required angle.</w:t>
+          <w:color w:val="000000"/>
+          <w:sz w:val="24"/>
+          <w:szCs w:val="24"/>
+        </w:rPr>
+        <w:t xml:space="preserve"> or the space fixed frame F. If we compare terms in equation </w:t>
+      </w:r>
+      <w:r>
+        <w:rPr>
+          <w:rFonts w:ascii="Times New Roman" w:hAnsi="Times New Roman" w:cs="Times New Roman"/>
+          <w:color w:val="000000"/>
+          <w:sz w:val="24"/>
+          <w:szCs w:val="24"/>
+        </w:rPr>
+        <w:t>11</w:t>
+      </w:r>
+      <w:r>
+        <w:rPr>
+          <w:rFonts w:ascii="Times New Roman" w:hAnsi="Times New Roman" w:cs="Times New Roman"/>
+          <w:color w:val="000000"/>
+          <w:sz w:val="24"/>
+          <w:szCs w:val="24"/>
+        </w:rPr>
+        <w:t xml:space="preserve"> we can see that:</w:t>
       </w:r>
     </w:p>
     <w:p>
@@ -11710,15 +12494,15 @@
       <w:r>
         <w:rPr>
           <w:rFonts w:ascii="Times New Roman" w:hAnsi="Times New Roman" w:cs="Times New Roman"/>
-          <w:position w:val="-12"/>
-          <w:sz w:val="24"/>
-          <w:szCs w:val="24"/>
-        </w:rPr>
-        <w:object w:dxaOrig="1300" w:dyaOrig="360">
-          <v:shape id="_x0000_i1150" type="#_x0000_t75" style="width:64.5pt;height:18pt" o:ole="">
-            <v:imagedata r:id="rId256" o:title=""/>
+          <w:position w:val="-32"/>
+          <w:sz w:val="24"/>
+          <w:szCs w:val="24"/>
+        </w:rPr>
+        <w:object w:dxaOrig="2680" w:dyaOrig="740">
+          <v:shape id="_x0000_i1154" type="#_x0000_t75" style="width:134.25pt;height:36.75pt" o:ole="">
+            <v:imagedata r:id="rId278" o:title=""/>
           </v:shape>
-          <o:OLEObject Type="Embed" ProgID="Equation.3" ShapeID="_x0000_i1150" DrawAspect="Content" ObjectID="_1555188950" r:id="rId257"/>
+          <o:OLEObject Type="Embed" ProgID="Equation.3" ShapeID="_x0000_i1154" DrawAspect="Content" ObjectID="_1555259354" r:id="rId279"/>
         </w:object>
       </w:r>
       <w:r>
@@ -11736,276 +12520,6 @@
           <w:szCs w:val="24"/>
         </w:rPr>
         <w:tab/>
-      </w:r>
-      <w:r>
-        <w:rPr>
-          <w:rFonts w:ascii="Times New Roman" w:hAnsi="Times New Roman" w:cs="Times New Roman"/>
-          <w:sz w:val="24"/>
-          <w:szCs w:val="24"/>
-        </w:rPr>
-        <w:t>(</w:t>
-      </w:r>
-      <w:r>
-        <w:rPr>
-          <w:rFonts w:ascii="Times New Roman" w:hAnsi="Times New Roman" w:cs="Times New Roman"/>
-          <w:sz w:val="24"/>
-          <w:szCs w:val="24"/>
-        </w:rPr>
-        <w:t>8</w:t>
-      </w:r>
-      <w:r>
-        <w:rPr>
-          <w:rFonts w:ascii="Times New Roman" w:hAnsi="Times New Roman" w:cs="Times New Roman"/>
-          <w:sz w:val="24"/>
-          <w:szCs w:val="24"/>
-        </w:rPr>
-        <w:t>)</w:t>
-      </w:r>
-    </w:p>
-    <w:p>
-      <w:pPr>
-        <w:spacing w:line="480" w:lineRule="auto"/>
-        <w:rPr>
-          <w:rFonts w:ascii="Times New Roman" w:hAnsi="Times New Roman" w:cs="Times New Roman"/>
-          <w:sz w:val="24"/>
-          <w:szCs w:val="24"/>
-        </w:rPr>
-      </w:pPr>
-      <w:r>
-        <w:rPr>
-          <w:rFonts w:ascii="Times New Roman" w:hAnsi="Times New Roman" w:cs="Times New Roman"/>
-          <w:sz w:val="24"/>
-          <w:szCs w:val="24"/>
-        </w:rPr>
-        <w:t xml:space="preserve">If we </w:t>
-      </w:r>
-      <w:r>
-        <w:rPr>
-          <w:rFonts w:ascii="Times New Roman" w:hAnsi="Times New Roman" w:cs="Times New Roman"/>
-          <w:sz w:val="24"/>
-          <w:szCs w:val="24"/>
-        </w:rPr>
-        <w:t>substitute equations (5), (6) and (8) into (7</w:t>
-      </w:r>
-      <w:r>
-        <w:rPr>
-          <w:rFonts w:ascii="Times New Roman" w:hAnsi="Times New Roman" w:cs="Times New Roman"/>
-          <w:sz w:val="24"/>
-          <w:szCs w:val="24"/>
-        </w:rPr>
-        <w:t>)</w:t>
-      </w:r>
-      <w:r>
-        <w:rPr>
-          <w:rFonts w:ascii="Times New Roman" w:hAnsi="Times New Roman" w:cs="Times New Roman"/>
-          <w:sz w:val="24"/>
-          <w:szCs w:val="24"/>
-        </w:rPr>
-        <w:t xml:space="preserve"> we get:</w:t>
-      </w:r>
-    </w:p>
-    <w:p>
-      <w:pPr>
-        <w:pStyle w:val="Caption"/>
-        <w:spacing w:line="480" w:lineRule="auto"/>
-        <w:jc w:val="center"/>
-        <w:rPr>
-          <w:rFonts w:ascii="Times New Roman" w:hAnsi="Times New Roman" w:cs="Times New Roman"/>
-          <w:sz w:val="24"/>
-          <w:szCs w:val="24"/>
-        </w:rPr>
-      </w:pPr>
-      <w:r>
-        <w:rPr>
-          <w:rFonts w:ascii="Times New Roman" w:hAnsi="Times New Roman" w:cs="Times New Roman"/>
-          <w:position w:val="-66"/>
-          <w:sz w:val="24"/>
-          <w:szCs w:val="24"/>
-        </w:rPr>
-        <w:object w:dxaOrig="7360" w:dyaOrig="1440">
-          <v:shape id="_x0000_i1151" type="#_x0000_t75" style="width:370.5pt;height:71.25pt" o:ole="">
-            <v:imagedata r:id="rId258" o:title=""/>
-          </v:shape>
-          <o:OLEObject Type="Embed" ProgID="Equation.3" ShapeID="_x0000_i1151" DrawAspect="Content" ObjectID="_1555188951" r:id="rId259"/>
-        </w:object>
-      </w:r>
-      <w:r>
-        <w:rPr>
-          <w:rFonts w:ascii="Times New Roman" w:hAnsi="Times New Roman" w:cs="Times New Roman"/>
-          <w:sz w:val="24"/>
-          <w:szCs w:val="24"/>
-        </w:rPr>
-        <w:tab/>
-      </w:r>
-      <w:r>
-        <w:rPr>
-          <w:rFonts w:ascii="Times New Roman" w:hAnsi="Times New Roman" w:cs="Times New Roman"/>
-          <w:sz w:val="24"/>
-          <w:szCs w:val="24"/>
-        </w:rPr>
-        <w:t>(</w:t>
-      </w:r>
-      <w:r>
-        <w:rPr>
-          <w:rFonts w:ascii="Times New Roman" w:hAnsi="Times New Roman" w:cs="Times New Roman"/>
-          <w:sz w:val="24"/>
-          <w:szCs w:val="24"/>
-        </w:rPr>
-        <w:t>9</w:t>
-      </w:r>
-      <w:r>
-        <w:rPr>
-          <w:rFonts w:ascii="Times New Roman" w:hAnsi="Times New Roman" w:cs="Times New Roman"/>
-          <w:sz w:val="24"/>
-          <w:szCs w:val="24"/>
-        </w:rPr>
-        <w:t>)</w:t>
-      </w:r>
-    </w:p>
-    <w:p>
-      <w:pPr>
-        <w:spacing w:line="480" w:lineRule="auto"/>
-        <w:rPr>
-          <w:rFonts w:ascii="Times New Roman" w:hAnsi="Times New Roman" w:cs="Times New Roman"/>
-          <w:sz w:val="24"/>
-          <w:szCs w:val="24"/>
-        </w:rPr>
-      </w:pPr>
-      <w:r>
-        <w:rPr>
-          <w:rFonts w:ascii="Times New Roman" w:hAnsi="Times New Roman" w:cs="Times New Roman"/>
-          <w:sz w:val="24"/>
-          <w:szCs w:val="24"/>
-        </w:rPr>
-        <w:t>We can once again invoke trigonometric identities to change the LHS:</w:t>
-      </w:r>
-    </w:p>
-    <w:p>
-      <w:pPr>
-        <w:pStyle w:val="Caption"/>
-        <w:spacing w:line="480" w:lineRule="auto"/>
-        <w:jc w:val="center"/>
-        <w:rPr>
-          <w:rFonts w:ascii="Times New Roman" w:hAnsi="Times New Roman" w:cs="Times New Roman"/>
-          <w:sz w:val="24"/>
-          <w:szCs w:val="24"/>
-        </w:rPr>
-      </w:pPr>
-      <w:r>
-        <w:rPr>
-          <w:rFonts w:ascii="Times New Roman" w:hAnsi="Times New Roman" w:cs="Times New Roman"/>
-          <w:position w:val="-66"/>
-          <w:sz w:val="24"/>
-          <w:szCs w:val="24"/>
-        </w:rPr>
-        <w:object w:dxaOrig="7839" w:dyaOrig="1440">
-          <v:shape id="_x0000_i1152" type="#_x0000_t75" style="width:393pt;height:1in" o:ole="">
-            <v:imagedata r:id="rId260" o:title=""/>
-          </v:shape>
-          <o:OLEObject Type="Embed" ProgID="Equation.3" ShapeID="_x0000_i1152" DrawAspect="Content" ObjectID="_1555188952" r:id="rId261"/>
-        </w:object>
-      </w:r>
-      <w:r>
-        <w:rPr>
-          <w:rFonts w:ascii="Times New Roman" w:hAnsi="Times New Roman" w:cs="Times New Roman"/>
-          <w:sz w:val="24"/>
-          <w:szCs w:val="24"/>
-        </w:rPr>
-        <w:tab/>
-      </w:r>
-      <w:r>
-        <w:rPr>
-          <w:rFonts w:ascii="Times New Roman" w:hAnsi="Times New Roman" w:cs="Times New Roman"/>
-          <w:sz w:val="24"/>
-          <w:szCs w:val="24"/>
-        </w:rPr>
-        <w:t>(</w:t>
-      </w:r>
-      <w:r>
-        <w:rPr>
-          <w:rFonts w:ascii="Times New Roman" w:hAnsi="Times New Roman" w:cs="Times New Roman"/>
-          <w:sz w:val="24"/>
-          <w:szCs w:val="24"/>
-        </w:rPr>
-        <w:t>10</w:t>
-      </w:r>
-      <w:r>
-        <w:rPr>
-          <w:rFonts w:ascii="Times New Roman" w:hAnsi="Times New Roman" w:cs="Times New Roman"/>
-          <w:sz w:val="24"/>
-          <w:szCs w:val="24"/>
-        </w:rPr>
-        <w:t>)</w:t>
-      </w:r>
-    </w:p>
-    <w:p>
-      <w:pPr>
-        <w:spacing w:line="480" w:lineRule="auto"/>
-        <w:rPr>
-          <w:rFonts w:ascii="Times New Roman" w:hAnsi="Times New Roman" w:cs="Times New Roman"/>
-          <w:i/>
-          <w:sz w:val="24"/>
-          <w:szCs w:val="24"/>
-        </w:rPr>
-      </w:pPr>
-      <w:r>
-        <w:rPr>
-          <w:rFonts w:ascii="Times New Roman" w:hAnsi="Times New Roman" w:cs="Times New Roman"/>
-          <w:color w:val="000000"/>
-          <w:sz w:val="24"/>
-          <w:szCs w:val="24"/>
-        </w:rPr>
-        <w:t>We would like to write our control equation independent of variables referencing the r</w:t>
-      </w:r>
-      <w:r>
-        <w:rPr>
-          <w:rFonts w:ascii="Times New Roman" w:hAnsi="Times New Roman" w:cs="Times New Roman"/>
-          <w:color w:val="000000"/>
-          <w:sz w:val="24"/>
-          <w:szCs w:val="24"/>
-        </w:rPr>
-        <w:t xml:space="preserve">otation-less frame F’ on robot </w:t>
-      </w:r>
-      <w:r>
-        <w:rPr>
-          <w:rFonts w:ascii="Times New Roman" w:hAnsi="Times New Roman" w:cs="Times New Roman"/>
-          <w:position w:val="-6"/>
-          <w:sz w:val="24"/>
-          <w:szCs w:val="24"/>
-        </w:rPr>
-        <w:object w:dxaOrig="139" w:dyaOrig="260">
-          <v:shape id="_x0000_i1153" type="#_x0000_t75" style="width:6.75pt;height:12.75pt" o:ole="">
-            <v:imagedata r:id="rId197" o:title=""/>
-          </v:shape>
-          <o:OLEObject Type="Embed" ProgID="Equation.3" ShapeID="_x0000_i1153" DrawAspect="Content" ObjectID="_1555188953" r:id="rId262"/>
-        </w:object>
-      </w:r>
-      <w:r>
-        <w:rPr>
-          <w:rFonts w:ascii="Times New Roman" w:hAnsi="Times New Roman" w:cs="Times New Roman"/>
-          <w:color w:val="000000"/>
-          <w:sz w:val="24"/>
-          <w:szCs w:val="24"/>
-        </w:rPr>
-        <w:t xml:space="preserve"> or the space fixed frame F. If we compare terms in equation </w:t>
-      </w:r>
-      <w:r>
-        <w:rPr>
-          <w:rFonts w:ascii="Times New Roman" w:hAnsi="Times New Roman" w:cs="Times New Roman"/>
-          <w:color w:val="000000"/>
-          <w:sz w:val="24"/>
-          <w:szCs w:val="24"/>
-        </w:rPr>
-        <w:t>10</w:t>
-      </w:r>
-      <w:r>
-        <w:rPr>
-          <w:rFonts w:ascii="Times New Roman" w:hAnsi="Times New Roman" w:cs="Times New Roman"/>
-          <w:color w:val="000000"/>
-          <w:sz w:val="24"/>
-          <w:szCs w:val="24"/>
-        </w:rPr>
-        <w:t xml:space="preserve"> we can see that:</w:t>
       </w:r>
     </w:p>
     <w:p>
@@ -12027,11 +12541,11 @@
           <w:sz w:val="24"/>
           <w:szCs w:val="24"/>
         </w:rPr>
-        <w:object w:dxaOrig="2680" w:dyaOrig="740">
-          <v:shape id="_x0000_i1154" type="#_x0000_t75" style="width:134.25pt;height:36.75pt" o:ole="">
-            <v:imagedata r:id="rId263" o:title=""/>
+        <w:object w:dxaOrig="2760" w:dyaOrig="740">
+          <v:shape id="_x0000_i1155" type="#_x0000_t75" style="width:138.75pt;height:36.75pt" o:ole="">
+            <v:imagedata r:id="rId280" o:title=""/>
           </v:shape>
-          <o:OLEObject Type="Embed" ProgID="Equation.3" ShapeID="_x0000_i1154" DrawAspect="Content" ObjectID="_1555188954" r:id="rId264"/>
+          <o:OLEObject Type="Embed" ProgID="Equation.3" ShapeID="_x0000_i1155" DrawAspect="Content" ObjectID="_1555259355" r:id="rId281"/>
         </w:object>
       </w:r>
       <w:r>
@@ -12050,29 +12564,47 @@
         </w:rPr>
         <w:tab/>
       </w:r>
-      <w:r>
-        <w:rPr>
-          <w:rFonts w:ascii="Times New Roman" w:hAnsi="Times New Roman" w:cs="Times New Roman"/>
-          <w:sz w:val="24"/>
-          <w:szCs w:val="24"/>
-        </w:rPr>
-        <w:t>(</w:t>
-      </w:r>
-      <w:r>
-        <w:rPr>
-          <w:rFonts w:ascii="Times New Roman" w:hAnsi="Times New Roman" w:cs="Times New Roman"/>
-          <w:sz w:val="24"/>
-          <w:szCs w:val="24"/>
-        </w:rPr>
-        <w:t>11</w:t>
-      </w:r>
-      <w:r>
-        <w:rPr>
-          <w:rFonts w:ascii="Times New Roman" w:hAnsi="Times New Roman" w:cs="Times New Roman"/>
-          <w:sz w:val="24"/>
-          <w:szCs w:val="24"/>
-        </w:rPr>
-        <w:t>)</w:t>
+    </w:p>
+    <w:p>
+      <w:pPr>
+        <w:spacing w:line="480" w:lineRule="auto"/>
+        <w:rPr>
+          <w:rFonts w:ascii="Times New Roman" w:hAnsi="Times New Roman" w:cs="Times New Roman"/>
+          <w:sz w:val="24"/>
+          <w:szCs w:val="24"/>
+        </w:rPr>
+      </w:pPr>
+      <w:r>
+        <w:rPr>
+          <w:rFonts w:ascii="Times New Roman" w:hAnsi="Times New Roman" w:cs="Times New Roman"/>
+          <w:sz w:val="24"/>
+          <w:szCs w:val="24"/>
+        </w:rPr>
+        <w:t>Therefore,</w:t>
+      </w:r>
+      <w:r>
+        <w:rPr>
+          <w:rFonts w:ascii="Times New Roman" w:hAnsi="Times New Roman" w:cs="Times New Roman"/>
+          <w:sz w:val="24"/>
+          <w:szCs w:val="24"/>
+        </w:rPr>
+        <w:t xml:space="preserve"> the angle the robot will have to turn to be on the correct heading which will take it to satisfy the g</w:t>
+      </w:r>
+      <w:r>
+        <w:rPr>
+          <w:rFonts w:ascii="Times New Roman" w:hAnsi="Times New Roman" w:cs="Times New Roman"/>
+          <w:sz w:val="24"/>
+          <w:szCs w:val="24"/>
+        </w:rPr>
+        <w:t>radient descent from section 3.2</w:t>
+      </w:r>
+      <w:r>
+        <w:rPr>
+          <w:rFonts w:ascii="Times New Roman" w:hAnsi="Times New Roman" w:cs="Times New Roman"/>
+          <w:sz w:val="24"/>
+          <w:szCs w:val="24"/>
+        </w:rPr>
+        <w:t xml:space="preserve"> is:</w:t>
       </w:r>
     </w:p>
     <w:p>
@@ -12090,116 +12622,15 @@
       <w:r>
         <w:rPr>
           <w:rFonts w:ascii="Times New Roman" w:hAnsi="Times New Roman" w:cs="Times New Roman"/>
-          <w:position w:val="-32"/>
-          <w:sz w:val="24"/>
-          <w:szCs w:val="24"/>
-        </w:rPr>
-        <w:object w:dxaOrig="2760" w:dyaOrig="740">
-          <v:shape id="_x0000_i1155" type="#_x0000_t75" style="width:138.75pt;height:36.75pt" o:ole="">
-            <v:imagedata r:id="rId265" o:title=""/>
-          </v:shape>
-          <o:OLEObject Type="Embed" ProgID="Equation.3" ShapeID="_x0000_i1155" DrawAspect="Content" ObjectID="_1555188955" r:id="rId266"/>
-        </w:object>
-      </w:r>
-      <w:r>
-        <w:rPr>
-          <w:rFonts w:ascii="Times New Roman" w:hAnsi="Times New Roman" w:cs="Times New Roman"/>
-          <w:sz w:val="24"/>
-          <w:szCs w:val="24"/>
-        </w:rPr>
-        <w:tab/>
-      </w:r>
-      <w:r>
-        <w:rPr>
-          <w:rFonts w:ascii="Times New Roman" w:hAnsi="Times New Roman" w:cs="Times New Roman"/>
-          <w:sz w:val="24"/>
-          <w:szCs w:val="24"/>
-        </w:rPr>
-        <w:tab/>
-      </w:r>
-      <w:r>
-        <w:rPr>
-          <w:rFonts w:ascii="Times New Roman" w:hAnsi="Times New Roman" w:cs="Times New Roman"/>
-          <w:sz w:val="24"/>
-          <w:szCs w:val="24"/>
-        </w:rPr>
-        <w:t>(</w:t>
-      </w:r>
-      <w:r>
-        <w:rPr>
-          <w:rFonts w:ascii="Times New Roman" w:hAnsi="Times New Roman" w:cs="Times New Roman"/>
-          <w:sz w:val="24"/>
-          <w:szCs w:val="24"/>
-        </w:rPr>
-        <w:t>12)</w:t>
-      </w:r>
-    </w:p>
-    <w:p>
-      <w:pPr>
-        <w:spacing w:line="480" w:lineRule="auto"/>
-        <w:rPr>
-          <w:rFonts w:ascii="Times New Roman" w:hAnsi="Times New Roman" w:cs="Times New Roman"/>
-          <w:sz w:val="24"/>
-          <w:szCs w:val="24"/>
-        </w:rPr>
-      </w:pPr>
-      <w:r>
-        <w:rPr>
-          <w:rFonts w:ascii="Times New Roman" w:hAnsi="Times New Roman" w:cs="Times New Roman"/>
-          <w:sz w:val="24"/>
-          <w:szCs w:val="24"/>
-        </w:rPr>
-        <w:t>Therefore,</w:t>
-      </w:r>
-      <w:r>
-        <w:rPr>
-          <w:rFonts w:ascii="Times New Roman" w:hAnsi="Times New Roman" w:cs="Times New Roman"/>
-          <w:sz w:val="24"/>
-          <w:szCs w:val="24"/>
-        </w:rPr>
-        <w:t xml:space="preserve"> the angle the robot will have to turn to be on the correct heading which will take it to satisfy the g</w:t>
-      </w:r>
-      <w:r>
-        <w:rPr>
-          <w:rFonts w:ascii="Times New Roman" w:hAnsi="Times New Roman" w:cs="Times New Roman"/>
-          <w:sz w:val="24"/>
-          <w:szCs w:val="24"/>
-        </w:rPr>
-        <w:t>radient descent from section 3.2</w:t>
-      </w:r>
-      <w:r>
-        <w:rPr>
-          <w:rFonts w:ascii="Times New Roman" w:hAnsi="Times New Roman" w:cs="Times New Roman"/>
-          <w:sz w:val="24"/>
-          <w:szCs w:val="24"/>
-        </w:rPr>
-        <w:t xml:space="preserve"> is:</w:t>
-      </w:r>
-    </w:p>
-    <w:p>
-      <w:pPr>
-        <w:pStyle w:val="Caption"/>
-        <w:spacing w:line="480" w:lineRule="auto"/>
-        <w:ind w:left="720" w:firstLine="720"/>
-        <w:jc w:val="center"/>
-        <w:rPr>
-          <w:rFonts w:ascii="Times New Roman" w:hAnsi="Times New Roman" w:cs="Times New Roman"/>
-          <w:sz w:val="24"/>
-          <w:szCs w:val="24"/>
-        </w:rPr>
-      </w:pPr>
-      <w:r>
-        <w:rPr>
-          <w:rFonts w:ascii="Times New Roman" w:hAnsi="Times New Roman" w:cs="Times New Roman"/>
           <w:position w:val="-66"/>
           <w:sz w:val="24"/>
           <w:szCs w:val="24"/>
         </w:rPr>
         <w:object w:dxaOrig="2780" w:dyaOrig="1440">
           <v:shape id="_x0000_i1156" type="#_x0000_t75" style="width:139.5pt;height:71.25pt" o:ole="">
-            <v:imagedata r:id="rId267" o:title=""/>
+            <v:imagedata r:id="rId282" o:title=""/>
           </v:shape>
-          <o:OLEObject Type="Embed" ProgID="Equation.3" ShapeID="_x0000_i1156" DrawAspect="Content" ObjectID="_1555188956" r:id="rId268"/>
+          <o:OLEObject Type="Embed" ProgID="Equation.3" ShapeID="_x0000_i1156" DrawAspect="Content" ObjectID="_1555259356" r:id="rId283"/>
         </w:object>
       </w:r>
       <w:r>
@@ -12232,7 +12663,7 @@
           <w:sz w:val="24"/>
           <w:szCs w:val="24"/>
         </w:rPr>
-        <w:t>13</w:t>
+        <w:t>12</w:t>
       </w:r>
       <w:r>
         <w:rPr>
@@ -12259,7 +12690,7 @@
           <w:sz w:val="24"/>
           <w:szCs w:val="24"/>
         </w:rPr>
-        <w:t>We can see that equation 13</w:t>
+        <w:t>We can see that equation 12</w:t>
       </w:r>
       <w:r>
         <w:rPr>
@@ -12286,9 +12717,9 @@
         </w:rPr>
         <w:object w:dxaOrig="139" w:dyaOrig="260">
           <v:shape id="_x0000_i1157" type="#_x0000_t75" style="width:6.75pt;height:12.75pt" o:ole="">
-            <v:imagedata r:id="rId197" o:title=""/>
+            <v:imagedata r:id="rId212" o:title=""/>
           </v:shape>
-          <o:OLEObject Type="Embed" ProgID="Equation.3" ShapeID="_x0000_i1157" DrawAspect="Content" ObjectID="_1555188957" r:id="rId269"/>
+          <o:OLEObject Type="Embed" ProgID="Equation.3" ShapeID="_x0000_i1157" DrawAspect="Content" ObjectID="_1555259357" r:id="rId284"/>
         </w:object>
       </w:r>
       <w:r>
@@ -12342,10 +12773,11 @@
           <w:sz w:val="24"/>
           <w:szCs w:val="24"/>
         </w:rPr>
+        <w:lastRenderedPageBreak/>
         <w:drawing>
           <wp:inline distT="0" distB="0" distL="0" distR="0" wp14:anchorId="47C65F36" wp14:editId="203F688B">
-            <wp:extent cx="4209641" cy="2371725"/>
-            <wp:effectExtent l="0" t="0" r="635" b="0"/>
+            <wp:extent cx="4598485" cy="2590800"/>
+            <wp:effectExtent l="0" t="0" r="0" b="0"/>
             <wp:docPr id="12" name="Picture 12" descr="C:\Users\Oscar\AppData\Local\Microsoft\Windows\INetCache\Content.Word\Swarm-Fig_1.jpg"/>
             <wp:cNvGraphicFramePr>
               <a:graphicFrameLocks xmlns:a="http://schemas.openxmlformats.org/drawingml/2006/main" noChangeAspect="1"/>
@@ -12360,7 +12792,7 @@
                     </pic:cNvPicPr>
                   </pic:nvPicPr>
                   <pic:blipFill>
-                    <a:blip r:embed="rId270" cstate="print">
+                    <a:blip r:embed="rId285" cstate="print">
                       <a:extLst>
                         <a:ext uri="{28A0092B-C50C-407E-A947-70E740481C1C}">
                           <a14:useLocalDpi xmlns:a14="http://schemas.microsoft.com/office/drawing/2010/main" val="0"/>
@@ -12375,7 +12807,7 @@
                   <pic:spPr bwMode="auto">
                     <a:xfrm>
                       <a:off x="0" y="0"/>
-                      <a:ext cx="4228417" cy="2382303"/>
+                      <a:ext cx="4621647" cy="2603850"/>
                     </a:xfrm>
                     <a:prstGeom prst="rect">
                       <a:avLst/>
@@ -12408,7 +12840,6 @@
           <w:sz w:val="24"/>
           <w:szCs w:val="24"/>
         </w:rPr>
-        <w:lastRenderedPageBreak/>
         <w:t>This</w:t>
       </w:r>
       <w:r>
@@ -12511,9 +12942,9 @@
         </w:rPr>
         <w:object w:dxaOrig="1160" w:dyaOrig="580">
           <v:shape id="_x0000_i1158" type="#_x0000_t75" style="width:58.5pt;height:29.25pt" o:ole="">
-            <v:imagedata r:id="rId271" o:title=""/>
+            <v:imagedata r:id="rId286" o:title=""/>
           </v:shape>
-          <o:OLEObject Type="Embed" ProgID="Equation.3" ShapeID="_x0000_i1158" DrawAspect="Content" ObjectID="_1555188958" r:id="rId272"/>
+          <o:OLEObject Type="Embed" ProgID="Equation.3" ShapeID="_x0000_i1158" DrawAspect="Content" ObjectID="_1555259358" r:id="rId287"/>
         </w:object>
       </w:r>
     </w:p>
@@ -12537,9 +12968,9 @@
         </w:rPr>
         <w:object w:dxaOrig="880" w:dyaOrig="360">
           <v:shape id="_x0000_i1159" type="#_x0000_t75" style="width:44.25pt;height:18pt" o:ole="">
-            <v:imagedata r:id="rId273" o:title=""/>
+            <v:imagedata r:id="rId288" o:title=""/>
           </v:shape>
-          <o:OLEObject Type="Embed" ProgID="Equation.3" ShapeID="_x0000_i1159" DrawAspect="Content" ObjectID="_1555188959" r:id="rId274"/>
+          <o:OLEObject Type="Embed" ProgID="Equation.3" ShapeID="_x0000_i1159" DrawAspect="Content" ObjectID="_1555259359" r:id="rId289"/>
         </w:object>
       </w:r>
     </w:p>
@@ -12610,9 +13041,9 @@
         </w:rPr>
         <w:object w:dxaOrig="400" w:dyaOrig="360">
           <v:shape id="_x0000_i1160" type="#_x0000_t75" style="width:19.5pt;height:18pt" o:ole="">
-            <v:imagedata r:id="rId275" o:title=""/>
+            <v:imagedata r:id="rId290" o:title=""/>
           </v:shape>
-          <o:OLEObject Type="Embed" ProgID="Equation.3" ShapeID="_x0000_i1160" DrawAspect="Content" ObjectID="_1555188960" r:id="rId276"/>
+          <o:OLEObject Type="Embed" ProgID="Equation.3" ShapeID="_x0000_i1160" DrawAspect="Content" ObjectID="_1555259360" r:id="rId291"/>
         </w:object>
       </w:r>
       <w:r>
@@ -12632,9 +13063,9 @@
         </w:rPr>
         <w:object w:dxaOrig="220" w:dyaOrig="360">
           <v:shape id="_x0000_i1161" type="#_x0000_t75" style="width:10.5pt;height:18pt" o:ole="">
-            <v:imagedata r:id="rId277" o:title=""/>
+            <v:imagedata r:id="rId292" o:title=""/>
           </v:shape>
-          <o:OLEObject Type="Embed" ProgID="Equation.3" ShapeID="_x0000_i1161" DrawAspect="Content" ObjectID="_1555188961" r:id="rId278"/>
+          <o:OLEObject Type="Embed" ProgID="Equation.3" ShapeID="_x0000_i1161" DrawAspect="Content" ObjectID="_1555259361" r:id="rId293"/>
         </w:object>
       </w:r>
       <w:r>
@@ -12679,6 +13110,7 @@
           <w:sz w:val="24"/>
           <w:szCs w:val="24"/>
         </w:rPr>
+        <w:lastRenderedPageBreak/>
         <w:t xml:space="preserve">To summarize, we can use distance sensors on the robots to gather information on the inter robot distance </w:t>
       </w:r>
       <w:r>
@@ -12690,9 +13122,9 @@
         </w:rPr>
         <w:object w:dxaOrig="300" w:dyaOrig="380">
           <v:shape id="_x0000_i1162" type="#_x0000_t75" style="width:15pt;height:18.75pt" o:ole="">
-            <v:imagedata r:id="rId279" o:title=""/>
+            <v:imagedata r:id="rId294" o:title=""/>
           </v:shape>
-          <o:OLEObject Type="Embed" ProgID="Equation.3" ShapeID="_x0000_i1162" DrawAspect="Content" ObjectID="_1555188962" r:id="rId280"/>
+          <o:OLEObject Type="Embed" ProgID="Equation.3" ShapeID="_x0000_i1162" DrawAspect="Content" ObjectID="_1555259362" r:id="rId295"/>
         </w:object>
       </w:r>
       <w:r>
@@ -12712,9 +13144,9 @@
         </w:rPr>
         <w:object w:dxaOrig="279" w:dyaOrig="380">
           <v:shape id="_x0000_i1163" type="#_x0000_t75" style="width:14.25pt;height:18.75pt" o:ole="">
-            <v:imagedata r:id="rId281" o:title=""/>
+            <v:imagedata r:id="rId296" o:title=""/>
           </v:shape>
-          <o:OLEObject Type="Embed" ProgID="Equation.3" ShapeID="_x0000_i1163" DrawAspect="Content" ObjectID="_1555188963" r:id="rId282"/>
+          <o:OLEObject Type="Embed" ProgID="Equation.3" ShapeID="_x0000_i1163" DrawAspect="Content" ObjectID="_1555259363" r:id="rId297"/>
         </w:object>
       </w:r>
       <w:r>
@@ -12734,9 +13166,9 @@
         </w:rPr>
         <w:object w:dxaOrig="420" w:dyaOrig="360">
           <v:shape id="_x0000_i1164" type="#_x0000_t75" style="width:21pt;height:18pt" o:ole="">
-            <v:imagedata r:id="rId283" o:title=""/>
+            <v:imagedata r:id="rId298" o:title=""/>
           </v:shape>
-          <o:OLEObject Type="Embed" ProgID="Equation.3" ShapeID="_x0000_i1164" DrawAspect="Content" ObjectID="_1555188964" r:id="rId284"/>
+          <o:OLEObject Type="Embed" ProgID="Equation.3" ShapeID="_x0000_i1164" DrawAspect="Content" ObjectID="_1555259364" r:id="rId299"/>
         </w:object>
       </w:r>
       <w:r>
@@ -12763,16 +13195,6 @@
         <w:spacing w:line="480" w:lineRule="auto"/>
         <w:rPr>
           <w:rFonts w:ascii="Times New Roman" w:hAnsi="Times New Roman" w:cs="Times New Roman"/>
-          <w:sz w:val="24"/>
-          <w:szCs w:val="24"/>
-        </w:rPr>
-      </w:pPr>
-    </w:p>
-    <w:p>
-      <w:pPr>
-        <w:spacing w:line="480" w:lineRule="auto"/>
-        <w:rPr>
-          <w:rFonts w:ascii="Times New Roman" w:hAnsi="Times New Roman" w:cs="Times New Roman"/>
           <w:b/>
           <w:sz w:val="24"/>
           <w:szCs w:val="24"/>
@@ -12785,7 +13207,6 @@
           <w:sz w:val="24"/>
           <w:szCs w:val="24"/>
         </w:rPr>
-        <w:lastRenderedPageBreak/>
         <w:t>3.6 Obstacle A</w:t>
       </w:r>
       <w:r>
@@ -12853,7 +13274,23 @@
           <w:sz w:val="24"/>
           <w:szCs w:val="24"/>
         </w:rPr>
-        <w:t>The rotation commands are calculated in the same way as in equation (13):</w:t>
+        <w:t>The rotation commands are calculated in</w:t>
+      </w:r>
+      <w:r>
+        <w:rPr>
+          <w:rFonts w:ascii="Times New Roman" w:hAnsi="Times New Roman" w:cs="Times New Roman"/>
+          <w:sz w:val="24"/>
+          <w:szCs w:val="24"/>
+        </w:rPr>
+        <w:t xml:space="preserve"> the same way as in equation (12</w:t>
+      </w:r>
+      <w:r>
+        <w:rPr>
+          <w:rFonts w:ascii="Times New Roman" w:hAnsi="Times New Roman" w:cs="Times New Roman"/>
+          <w:sz w:val="24"/>
+          <w:szCs w:val="24"/>
+        </w:rPr>
+        <w:t>):</w:t>
       </w:r>
     </w:p>
     <w:p>
@@ -12875,9 +13312,9 @@
         </w:rPr>
         <w:object w:dxaOrig="3360" w:dyaOrig="1480">
           <v:shape id="_x0000_i1165" type="#_x0000_t75" style="width:168.75pt;height:73.5pt" o:ole="">
-            <v:imagedata r:id="rId285" o:title=""/>
+            <v:imagedata r:id="rId300" o:title=""/>
           </v:shape>
-          <o:OLEObject Type="Embed" ProgID="Equation.3" ShapeID="_x0000_i1165" DrawAspect="Content" ObjectID="_1555188965" r:id="rId286"/>
+          <o:OLEObject Type="Embed" ProgID="Equation.3" ShapeID="_x0000_i1165" DrawAspect="Content" ObjectID="_1555259365" r:id="rId301"/>
         </w:object>
       </w:r>
     </w:p>
@@ -12907,9 +13344,9 @@
         </w:rPr>
         <w:object w:dxaOrig="440" w:dyaOrig="380">
           <v:shape id="_x0000_i1166" type="#_x0000_t75" style="width:21.75pt;height:18.75pt" o:ole="">
-            <v:imagedata r:id="rId287" o:title=""/>
+            <v:imagedata r:id="rId302" o:title=""/>
           </v:shape>
-          <o:OLEObject Type="Embed" ProgID="Equation.3" ShapeID="_x0000_i1166" DrawAspect="Content" ObjectID="_1555188966" r:id="rId288"/>
+          <o:OLEObject Type="Embed" ProgID="Equation.3" ShapeID="_x0000_i1166" DrawAspect="Content" ObjectID="_1555259366" r:id="rId303"/>
         </w:object>
       </w:r>
       <w:r>
@@ -12937,9 +13374,9 @@
         </w:rPr>
         <w:object w:dxaOrig="139" w:dyaOrig="260">
           <v:shape id="_x0000_i1167" type="#_x0000_t75" style="width:6.75pt;height:12.75pt" o:ole="">
-            <v:imagedata r:id="rId289" o:title=""/>
+            <v:imagedata r:id="rId304" o:title=""/>
           </v:shape>
-          <o:OLEObject Type="Embed" ProgID="Equation.3" ShapeID="_x0000_i1167" DrawAspect="Content" ObjectID="_1555188967" r:id="rId290"/>
+          <o:OLEObject Type="Embed" ProgID="Equation.3" ShapeID="_x0000_i1167" DrawAspect="Content" ObjectID="_1555259367" r:id="rId305"/>
         </w:object>
       </w:r>
       <w:r>
@@ -12967,9 +13404,9 @@
         </w:rPr>
         <w:object w:dxaOrig="400" w:dyaOrig="380">
           <v:shape id="_x0000_i1168" type="#_x0000_t75" style="width:20.25pt;height:18.75pt" o:ole="">
-            <v:imagedata r:id="rId291" o:title=""/>
+            <v:imagedata r:id="rId306" o:title=""/>
           </v:shape>
-          <o:OLEObject Type="Embed" ProgID="Equation.3" ShapeID="_x0000_i1168" DrawAspect="Content" ObjectID="_1555188968" r:id="rId292"/>
+          <o:OLEObject Type="Embed" ProgID="Equation.3" ShapeID="_x0000_i1168" DrawAspect="Content" ObjectID="_1555259368" r:id="rId307"/>
         </w:object>
       </w:r>
       <w:r>
@@ -13022,10 +13459,11 @@
           <w:sz w:val="24"/>
           <w:szCs w:val="24"/>
         </w:rPr>
+        <w:lastRenderedPageBreak/>
         <w:drawing>
           <wp:inline distT="0" distB="0" distL="0" distR="0" wp14:anchorId="5840D22F" wp14:editId="49CC422B">
-            <wp:extent cx="3820801" cy="2152650"/>
-            <wp:effectExtent l="0" t="0" r="8255" b="0"/>
+            <wp:extent cx="4343400" cy="2447084"/>
+            <wp:effectExtent l="0" t="0" r="0" b="0"/>
             <wp:docPr id="16" name="Picture 16" descr="C:\Users\Oscar\AppData\Local\Microsoft\Windows\INetCache\Content.Word\Swarm-Fig_4.jpg"/>
             <wp:cNvGraphicFramePr>
               <a:graphicFrameLocks xmlns:a="http://schemas.openxmlformats.org/drawingml/2006/main" noChangeAspect="1"/>
@@ -13040,7 +13478,7 @@
                     </pic:cNvPicPr>
                   </pic:nvPicPr>
                   <pic:blipFill>
-                    <a:blip r:embed="rId293" cstate="print">
+                    <a:blip r:embed="rId308" cstate="print">
                       <a:extLst>
                         <a:ext uri="{28A0092B-C50C-407E-A947-70E740481C1C}">
                           <a14:useLocalDpi xmlns:a14="http://schemas.microsoft.com/office/drawing/2010/main" val="0"/>
@@ -13055,7 +13493,7 @@
                   <pic:spPr bwMode="auto">
                     <a:xfrm>
                       <a:off x="0" y="0"/>
-                      <a:ext cx="3820801" cy="2152650"/>
+                      <a:ext cx="4363082" cy="2458173"/>
                     </a:xfrm>
                     <a:prstGeom prst="rect">
                       <a:avLst/>
@@ -13106,9 +13544,9 @@
         </w:rPr>
         <w:object w:dxaOrig="440" w:dyaOrig="380">
           <v:shape id="_x0000_i1169" type="#_x0000_t75" style="width:21.75pt;height:18.75pt" o:ole="">
-            <v:imagedata r:id="rId294" o:title=""/>
+            <v:imagedata r:id="rId309" o:title=""/>
           </v:shape>
-          <o:OLEObject Type="Embed" ProgID="Equation.3" ShapeID="_x0000_i1169" DrawAspect="Content" ObjectID="_1555188969" r:id="rId295"/>
+          <o:OLEObject Type="Embed" ProgID="Equation.3" ShapeID="_x0000_i1169" DrawAspect="Content" ObjectID="_1555259369" r:id="rId310"/>
         </w:object>
       </w:r>
       <w:r>
@@ -13133,16 +13571,7 @@
           <w:sz w:val="24"/>
           <w:szCs w:val="24"/>
         </w:rPr>
-        <w:t xml:space="preserve">robot. The term </w:t>
-      </w:r>
-      <w:r>
-        <w:rPr>
-          <w:rFonts w:ascii="Times New Roman" w:hAnsi="Times New Roman" w:cs="Times New Roman"/>
-          <w:sz w:val="24"/>
-          <w:szCs w:val="24"/>
-        </w:rPr>
-        <w:lastRenderedPageBreak/>
-        <w:t>is summed over the number</w:t>
+        <w:t>robot. The term is summed over the number</w:t>
       </w:r>
       <w:r>
         <w:rPr>
@@ -13177,9 +13606,9 @@
         </w:rPr>
         <w:object w:dxaOrig="139" w:dyaOrig="260">
           <v:shape id="_x0000_i1170" type="#_x0000_t75" style="width:6.75pt;height:12.75pt" o:ole="">
-            <v:imagedata r:id="rId289" o:title=""/>
+            <v:imagedata r:id="rId304" o:title=""/>
           </v:shape>
-          <o:OLEObject Type="Embed" ProgID="Equation.3" ShapeID="_x0000_i1170" DrawAspect="Content" ObjectID="_1555188970" r:id="rId296"/>
+          <o:OLEObject Type="Embed" ProgID="Equation.3" ShapeID="_x0000_i1170" DrawAspect="Content" ObjectID="_1555259370" r:id="rId311"/>
         </w:object>
       </w:r>
       <w:r>
@@ -13224,11 +13653,11 @@
           <w:sz w:val="24"/>
           <w:szCs w:val="24"/>
         </w:rPr>
-        <w:object w:dxaOrig="1740" w:dyaOrig="680">
-          <v:shape id="_x0000_i1171" type="#_x0000_t75" style="width:87pt;height:34.5pt" o:ole="">
-            <v:imagedata r:id="rId297" o:title=""/>
+        <w:object w:dxaOrig="1939" w:dyaOrig="720">
+          <v:shape id="_x0000_i1272" type="#_x0000_t75" style="width:96.75pt;height:36.75pt" o:ole="">
+            <v:imagedata r:id="rId312" o:title=""/>
           </v:shape>
-          <o:OLEObject Type="Embed" ProgID="Equation.3" ShapeID="_x0000_i1171" DrawAspect="Content" ObjectID="_1555188971" r:id="rId298"/>
+          <o:OLEObject Type="Embed" ProgID="Equation.3" ShapeID="_x0000_i1272" DrawAspect="Content" ObjectID="_1555259371" r:id="rId313"/>
         </w:object>
       </w:r>
       <w:r>
@@ -13248,9 +13677,9 @@
         </w:rPr>
         <w:object w:dxaOrig="1240" w:dyaOrig="380">
           <v:shape id="_x0000_i1172" type="#_x0000_t75" style="width:61.5pt;height:18.75pt" o:ole="">
-            <v:imagedata r:id="rId299" o:title=""/>
+            <v:imagedata r:id="rId314" o:title=""/>
           </v:shape>
-          <o:OLEObject Type="Embed" ProgID="Equation.3" ShapeID="_x0000_i1172" DrawAspect="Content" ObjectID="_1555188972" r:id="rId300"/>
+          <o:OLEObject Type="Embed" ProgID="Equation.3" ShapeID="_x0000_i1172" DrawAspect="Content" ObjectID="_1555259372" r:id="rId315"/>
         </w:object>
       </w:r>
       <w:r>
@@ -13280,10 +13709,10 @@
           <w:szCs w:val="24"/>
         </w:rPr>
         <w:object w:dxaOrig="840" w:dyaOrig="380">
-          <v:shape id="_x0000_i1173" type="#_x0000_t75" style="width:42pt;height:18.75pt" o:ole="">
-            <v:imagedata r:id="rId301" o:title=""/>
+          <v:shape id="_x0000_i1265" type="#_x0000_t75" style="width:42pt;height:18.75pt" o:ole="">
+            <v:imagedata r:id="rId316" o:title=""/>
           </v:shape>
-          <o:OLEObject Type="Embed" ProgID="Equation.3" ShapeID="_x0000_i1173" DrawAspect="Content" ObjectID="_1555188973" r:id="rId302"/>
+          <o:OLEObject Type="Embed" ProgID="Equation.3" ShapeID="_x0000_i1265" DrawAspect="Content" ObjectID="_1555259373" r:id="rId317"/>
         </w:object>
       </w:r>
       <w:r>
@@ -13303,9 +13732,9 @@
         </w:rPr>
         <w:object w:dxaOrig="1260" w:dyaOrig="380">
           <v:shape id="_x0000_i1174" type="#_x0000_t75" style="width:63pt;height:18.75pt" o:ole="">
-            <v:imagedata r:id="rId303" o:title=""/>
+            <v:imagedata r:id="rId318" o:title=""/>
           </v:shape>
-          <o:OLEObject Type="Embed" ProgID="Equation.3" ShapeID="_x0000_i1174" DrawAspect="Content" ObjectID="_1555188974" r:id="rId304"/>
+          <o:OLEObject Type="Embed" ProgID="Equation.3" ShapeID="_x0000_i1174" DrawAspect="Content" ObjectID="_1555259374" r:id="rId319"/>
         </w:object>
       </w:r>
     </w:p>
@@ -13343,9 +13772,9 @@
         </w:rPr>
         <w:object w:dxaOrig="620" w:dyaOrig="320">
           <v:shape id="_x0000_i1175" type="#_x0000_t75" style="width:31.5pt;height:16.5pt" o:ole="">
-            <v:imagedata r:id="rId305" o:title=""/>
+            <v:imagedata r:id="rId320" o:title=""/>
           </v:shape>
-          <o:OLEObject Type="Embed" ProgID="Equation.3" ShapeID="_x0000_i1175" DrawAspect="Content" ObjectID="_1555188975" r:id="rId306"/>
+          <o:OLEObject Type="Embed" ProgID="Equation.3" ShapeID="_x0000_i1175" DrawAspect="Content" ObjectID="_1555259375" r:id="rId321"/>
         </w:object>
       </w:r>
       <w:r>
@@ -13372,143 +13801,96 @@
         </w:rPr>
         <w:t xml:space="preserve"> We chose this scheme because the value will have a repelling effect on the robot’s equation of motion with respect to the obstacle when the obstacle is within the range of the robot’s sensor but will be zero or non-attractive when it is beyond the range of the sensors.</w:t>
       </w:r>
-    </w:p>
-    <w:p>
-      <w:pPr>
-        <w:spacing w:line="480" w:lineRule="auto"/>
+      <w:r>
+        <w:rPr>
+          <w:rFonts w:ascii="Times New Roman" w:hAnsi="Times New Roman" w:cs="Times New Roman"/>
+          <w:sz w:val="24"/>
+          <w:szCs w:val="24"/>
+        </w:rPr>
+        <w:t xml:space="preserve"> To account for traps an obstacle course where the system can stall and be preventive due to the repulsive nature of </w:t>
+      </w:r>
+      <w:r>
+        <w:rPr>
+          <w:rFonts w:ascii="Times New Roman" w:hAnsi="Times New Roman" w:cs="Times New Roman"/>
+          <w:position w:val="-12"/>
+          <w:sz w:val="24"/>
+          <w:szCs w:val="24"/>
+        </w:rPr>
+        <w:object w:dxaOrig="440" w:dyaOrig="380">
+          <v:shape id="_x0000_i1269" type="#_x0000_t75" style="width:21.75pt;height:18.75pt" o:ole="">
+            <v:imagedata r:id="rId322" o:title=""/>
+          </v:shape>
+          <o:OLEObject Type="Embed" ProgID="Equation.3" ShapeID="_x0000_i1269" DrawAspect="Content" ObjectID="_1555259376" r:id="rId323"/>
+        </w:object>
+      </w:r>
+      <w:r>
+        <w:rPr>
+          <w:rFonts w:ascii="Times New Roman" w:hAnsi="Times New Roman" w:cs="Times New Roman"/>
+          <w:sz w:val="24"/>
+          <w:szCs w:val="24"/>
+        </w:rPr>
+        <w:t xml:space="preserve">we can increase the value of </w:t>
+      </w:r>
+      <w:r>
+        <w:rPr>
+          <w:position w:val="-6"/>
+        </w:rPr>
+        <w:object w:dxaOrig="600" w:dyaOrig="320">
+          <v:shape id="_x0000_i1273" type="#_x0000_t75" style="width:30pt;height:15.75pt" o:ole="">
+            <v:imagedata r:id="rId324" o:title=""/>
+          </v:shape>
+          <o:OLEObject Type="Embed" ProgID="Equation.3" ShapeID="_x0000_i1273" DrawAspect="Content" ObjectID="_1555259377" r:id="rId325"/>
+        </w:object>
+      </w:r>
+      <w:r>
+        <w:t>when it is activated so that system can be repelled even further be given a second chance to approach the obstacle.</w:t>
+      </w:r>
+    </w:p>
+    <w:p>
+      <w:pPr>
+        <w:spacing w:line="480" w:lineRule="auto"/>
+        <w:rPr>
+          <w:rFonts w:ascii="Times New Roman" w:hAnsi="Times New Roman" w:cs="Times New Roman"/>
+          <w:sz w:val="24"/>
+          <w:szCs w:val="24"/>
+        </w:rPr>
+      </w:pPr>
+      <w:r>
         <w:rPr>
           <w:rFonts w:ascii="Times New Roman" w:hAnsi="Times New Roman" w:cs="Times New Roman"/>
           <w:b/>
           <w:sz w:val="24"/>
           <w:szCs w:val="24"/>
         </w:rPr>
-      </w:pPr>
-    </w:p>
-    <w:p>
-      <w:pPr>
-        <w:spacing w:line="480" w:lineRule="auto"/>
+        <w:lastRenderedPageBreak/>
+        <w:t xml:space="preserve">Chapter 4: </w:t>
+      </w:r>
+      <w:r>
         <w:rPr>
           <w:rFonts w:ascii="Times New Roman" w:hAnsi="Times New Roman" w:cs="Times New Roman"/>
           <w:b/>
           <w:sz w:val="24"/>
           <w:szCs w:val="24"/>
         </w:rPr>
-      </w:pPr>
-    </w:p>
-    <w:p>
-      <w:pPr>
-        <w:spacing w:line="480" w:lineRule="auto"/>
+        <w:t>Simulation and</w:t>
+      </w:r>
+      <w:r>
         <w:rPr>
           <w:rFonts w:ascii="Times New Roman" w:hAnsi="Times New Roman" w:cs="Times New Roman"/>
           <w:b/>
           <w:sz w:val="24"/>
           <w:szCs w:val="24"/>
         </w:rPr>
-      </w:pPr>
-    </w:p>
-    <w:p>
-      <w:pPr>
+        <w:t xml:space="preserve"> Results</w:t>
+      </w:r>
+    </w:p>
+    <w:p>
+      <w:pPr>
+        <w:pStyle w:val="Caption"/>
         <w:spacing w:line="480" w:lineRule="auto"/>
         <w:rPr>
           <w:rFonts w:ascii="Times New Roman" w:hAnsi="Times New Roman" w:cs="Times New Roman"/>
           <w:b/>
-          <w:sz w:val="24"/>
-          <w:szCs w:val="24"/>
-        </w:rPr>
-      </w:pPr>
-    </w:p>
-    <w:p>
-      <w:pPr>
-        <w:spacing w:line="480" w:lineRule="auto"/>
-        <w:rPr>
-          <w:rFonts w:ascii="Times New Roman" w:hAnsi="Times New Roman" w:cs="Times New Roman"/>
-          <w:b/>
-          <w:sz w:val="24"/>
-          <w:szCs w:val="24"/>
-        </w:rPr>
-      </w:pPr>
-    </w:p>
-    <w:p>
-      <w:pPr>
-        <w:spacing w:line="480" w:lineRule="auto"/>
-        <w:rPr>
-          <w:rFonts w:ascii="Times New Roman" w:hAnsi="Times New Roman" w:cs="Times New Roman"/>
-          <w:b/>
-          <w:sz w:val="24"/>
-          <w:szCs w:val="24"/>
-        </w:rPr>
-      </w:pPr>
-    </w:p>
-    <w:p>
-      <w:pPr>
-        <w:spacing w:line="480" w:lineRule="auto"/>
-        <w:rPr>
-          <w:rFonts w:ascii="Times New Roman" w:hAnsi="Times New Roman" w:cs="Times New Roman"/>
-          <w:b/>
-          <w:sz w:val="24"/>
-          <w:szCs w:val="24"/>
-        </w:rPr>
-      </w:pPr>
-    </w:p>
-    <w:p>
-      <w:pPr>
-        <w:spacing w:line="480" w:lineRule="auto"/>
-        <w:rPr>
-          <w:rFonts w:ascii="Times New Roman" w:hAnsi="Times New Roman" w:cs="Times New Roman"/>
-          <w:b/>
-          <w:sz w:val="24"/>
-          <w:szCs w:val="24"/>
-        </w:rPr>
-      </w:pPr>
-    </w:p>
-    <w:p>
-      <w:pPr>
-        <w:spacing w:line="480" w:lineRule="auto"/>
-        <w:rPr>
-          <w:rFonts w:ascii="Times New Roman" w:hAnsi="Times New Roman" w:cs="Times New Roman"/>
-          <w:b/>
-          <w:sz w:val="24"/>
-          <w:szCs w:val="24"/>
-        </w:rPr>
-      </w:pPr>
-    </w:p>
-    <w:p>
-      <w:pPr>
-        <w:spacing w:line="480" w:lineRule="auto"/>
-        <w:rPr>
-          <w:rFonts w:ascii="Times New Roman" w:hAnsi="Times New Roman" w:cs="Times New Roman"/>
-          <w:b/>
-          <w:sz w:val="24"/>
-          <w:szCs w:val="24"/>
-        </w:rPr>
-      </w:pPr>
-    </w:p>
-    <w:p>
-      <w:pPr>
-        <w:spacing w:line="480" w:lineRule="auto"/>
-        <w:rPr>
-          <w:rFonts w:ascii="Times New Roman" w:hAnsi="Times New Roman" w:cs="Times New Roman"/>
-          <w:sz w:val="24"/>
-          <w:szCs w:val="24"/>
-        </w:rPr>
-      </w:pPr>
-      <w:r>
-        <w:rPr>
-          <w:rFonts w:ascii="Times New Roman" w:hAnsi="Times New Roman" w:cs="Times New Roman"/>
-          <w:b/>
-          <w:sz w:val="24"/>
-          <w:szCs w:val="24"/>
-        </w:rPr>
-        <w:lastRenderedPageBreak/>
-        <w:t>Chapter 4: Experimental Results</w:t>
-      </w:r>
-    </w:p>
-    <w:p>
-      <w:pPr>
-        <w:pStyle w:val="Caption"/>
-        <w:spacing w:line="480" w:lineRule="auto"/>
-        <w:rPr>
-          <w:rFonts w:ascii="Times New Roman" w:hAnsi="Times New Roman" w:cs="Times New Roman"/>
           <w:i w:val="0"/>
           <w:color w:val="auto"/>
           <w:sz w:val="24"/>
@@ -13518,6 +13900,7 @@
       <w:r>
         <w:rPr>
           <w:rFonts w:ascii="Times New Roman" w:hAnsi="Times New Roman" w:cs="Times New Roman"/>
+          <w:b/>
           <w:i w:val="0"/>
           <w:color w:val="auto"/>
           <w:sz w:val="24"/>
@@ -13528,6 +13911,7 @@
       <w:r>
         <w:rPr>
           <w:rFonts w:ascii="Times New Roman" w:hAnsi="Times New Roman" w:cs="Times New Roman"/>
+          <w:b/>
           <w:i w:val="0"/>
           <w:color w:val="auto"/>
           <w:sz w:val="24"/>
@@ -13556,9 +13940,9 @@
         </w:rPr>
         <w:object w:dxaOrig="1420" w:dyaOrig="360">
           <v:shape id="_x0000_i1176" type="#_x0000_t75" style="width:71.25pt;height:18pt" o:ole="">
-            <v:imagedata r:id="rId307" o:title=""/>
+            <v:imagedata r:id="rId326" o:title=""/>
           </v:shape>
-          <o:OLEObject Type="Embed" ProgID="Equation.3" ShapeID="_x0000_i1176" DrawAspect="Content" ObjectID="_1555188976" r:id="rId308"/>
+          <o:OLEObject Type="Embed" ProgID="Equation.3" ShapeID="_x0000_i1176" DrawAspect="Content" ObjectID="_1555259378" r:id="rId327"/>
         </w:object>
       </w:r>
     </w:p>
@@ -13582,9 +13966,9 @@
         </w:rPr>
         <w:object w:dxaOrig="1400" w:dyaOrig="360">
           <v:shape id="_x0000_i1177" type="#_x0000_t75" style="width:69pt;height:18pt" o:ole="">
-            <v:imagedata r:id="rId309" o:title=""/>
+            <v:imagedata r:id="rId328" o:title=""/>
           </v:shape>
-          <o:OLEObject Type="Embed" ProgID="Equation.3" ShapeID="_x0000_i1177" DrawAspect="Content" ObjectID="_1555188977" r:id="rId310"/>
+          <o:OLEObject Type="Embed" ProgID="Equation.3" ShapeID="_x0000_i1177" DrawAspect="Content" ObjectID="_1555259379" r:id="rId329"/>
         </w:object>
       </w:r>
     </w:p>
@@ -13606,10 +13990,10 @@
           <w:szCs w:val="24"/>
         </w:rPr>
         <w:object w:dxaOrig="1800" w:dyaOrig="380">
-          <v:shape id="_x0000_i1185" type="#_x0000_t75" style="width:90pt;height:18.75pt" o:ole="">
-            <v:imagedata r:id="rId311" o:title=""/>
+          <v:shape id="_x0000_i1178" type="#_x0000_t75" style="width:90pt;height:18.75pt" o:ole="">
+            <v:imagedata r:id="rId330" o:title=""/>
           </v:shape>
-          <o:OLEObject Type="Embed" ProgID="Equation.3" ShapeID="_x0000_i1185" DrawAspect="Content" ObjectID="_1555188978" r:id="rId312"/>
+          <o:OLEObject Type="Embed" ProgID="Equation.3" ShapeID="_x0000_i1178" DrawAspect="Content" ObjectID="_1555259380" r:id="rId331"/>
         </w:object>
       </w:r>
     </w:p>
@@ -13618,23 +14002,15 @@
         <w:spacing w:line="480" w:lineRule="auto"/>
         <w:rPr>
           <w:rFonts w:ascii="Times New Roman" w:hAnsi="Times New Roman" w:cs="Times New Roman"/>
-          <w:sz w:val="24"/>
-          <w:szCs w:val="24"/>
-        </w:rPr>
-      </w:pPr>
-    </w:p>
-    <w:p>
-      <w:pPr>
-        <w:spacing w:line="480" w:lineRule="auto"/>
-        <w:rPr>
-          <w:rFonts w:ascii="Times New Roman" w:hAnsi="Times New Roman" w:cs="Times New Roman"/>
-          <w:sz w:val="24"/>
-          <w:szCs w:val="24"/>
-        </w:rPr>
-      </w:pPr>
-      <w:r>
-        <w:rPr>
-          <w:rFonts w:ascii="Times New Roman" w:hAnsi="Times New Roman" w:cs="Times New Roman"/>
+          <w:b/>
+          <w:sz w:val="24"/>
+          <w:szCs w:val="24"/>
+        </w:rPr>
+      </w:pPr>
+      <w:r>
+        <w:rPr>
+          <w:rFonts w:ascii="Times New Roman" w:hAnsi="Times New Roman" w:cs="Times New Roman"/>
+          <w:b/>
           <w:sz w:val="24"/>
           <w:szCs w:val="24"/>
         </w:rPr>
@@ -13646,13 +14022,15 @@
         <w:spacing w:line="480" w:lineRule="auto"/>
         <w:rPr>
           <w:rFonts w:ascii="Times New Roman" w:hAnsi="Times New Roman" w:cs="Times New Roman"/>
-          <w:sz w:val="24"/>
-          <w:szCs w:val="24"/>
-        </w:rPr>
-      </w:pPr>
-      <w:r>
-        <w:rPr>
-          <w:rFonts w:ascii="Times New Roman" w:hAnsi="Times New Roman" w:cs="Times New Roman"/>
+          <w:b/>
+          <w:sz w:val="24"/>
+          <w:szCs w:val="24"/>
+        </w:rPr>
+      </w:pPr>
+      <w:r>
+        <w:rPr>
+          <w:rFonts w:ascii="Times New Roman" w:hAnsi="Times New Roman" w:cs="Times New Roman"/>
+          <w:b/>
           <w:sz w:val="24"/>
           <w:szCs w:val="24"/>
         </w:rPr>
@@ -13661,6 +14039,7 @@
       <w:r>
         <w:rPr>
           <w:rFonts w:ascii="Times New Roman" w:hAnsi="Times New Roman" w:cs="Times New Roman"/>
+          <w:b/>
           <w:sz w:val="24"/>
           <w:szCs w:val="24"/>
         </w:rPr>
@@ -13670,6 +14049,7 @@
     <w:p>
       <w:pPr>
         <w:spacing w:line="480" w:lineRule="auto"/>
+        <w:ind w:firstLine="720"/>
         <w:rPr>
           <w:rFonts w:ascii="Times New Roman" w:hAnsi="Times New Roman" w:cs="Times New Roman"/>
           <w:sz w:val="24"/>
@@ -13688,6 +14068,7 @@
     <w:p>
       <w:pPr>
         <w:spacing w:line="480" w:lineRule="auto"/>
+        <w:ind w:firstLine="720"/>
         <w:rPr>
           <w:rFonts w:ascii="Times New Roman" w:hAnsi="Times New Roman" w:cs="Times New Roman"/>
           <w:sz w:val="24"/>
@@ -13706,6 +14087,7 @@
     <w:p>
       <w:pPr>
         <w:spacing w:line="480" w:lineRule="auto"/>
+        <w:ind w:firstLine="720"/>
         <w:rPr>
           <w:rFonts w:ascii="Times New Roman" w:hAnsi="Times New Roman" w:cs="Times New Roman"/>
           <w:sz w:val="24"/>
@@ -13724,6 +14106,7 @@
     <w:p>
       <w:pPr>
         <w:spacing w:line="480" w:lineRule="auto"/>
+        <w:ind w:firstLine="720"/>
         <w:rPr>
           <w:rFonts w:ascii="Times New Roman" w:hAnsi="Times New Roman" w:cs="Times New Roman"/>
           <w:sz w:val="24"/>
@@ -13742,6 +14125,7 @@
     <w:p>
       <w:pPr>
         <w:spacing w:line="480" w:lineRule="auto"/>
+        <w:ind w:firstLine="720"/>
         <w:rPr>
           <w:rFonts w:ascii="Times New Roman" w:hAnsi="Times New Roman" w:cs="Times New Roman"/>
           <w:sz w:val="24"/>
@@ -13760,6 +14144,7 @@
     <w:p>
       <w:pPr>
         <w:spacing w:line="480" w:lineRule="auto"/>
+        <w:ind w:firstLine="720"/>
         <w:rPr>
           <w:rFonts w:ascii="Times New Roman" w:hAnsi="Times New Roman" w:cs="Times New Roman"/>
           <w:sz w:val="24"/>
@@ -13798,13 +14183,15 @@
         <w:spacing w:line="480" w:lineRule="auto"/>
         <w:rPr>
           <w:rFonts w:ascii="Times New Roman" w:hAnsi="Times New Roman" w:cs="Times New Roman"/>
-          <w:sz w:val="24"/>
-          <w:szCs w:val="24"/>
-        </w:rPr>
-      </w:pPr>
-      <w:r>
-        <w:rPr>
-          <w:rFonts w:ascii="Times New Roman" w:hAnsi="Times New Roman" w:cs="Times New Roman"/>
+          <w:b/>
+          <w:sz w:val="24"/>
+          <w:szCs w:val="24"/>
+        </w:rPr>
+      </w:pPr>
+      <w:r>
+        <w:rPr>
+          <w:rFonts w:ascii="Times New Roman" w:hAnsi="Times New Roman" w:cs="Times New Roman"/>
+          <w:b/>
           <w:sz w:val="24"/>
           <w:szCs w:val="24"/>
         </w:rPr>
@@ -13813,6 +14200,7 @@
       <w:r>
         <w:rPr>
           <w:rFonts w:ascii="Times New Roman" w:hAnsi="Times New Roman" w:cs="Times New Roman"/>
+          <w:b/>
           <w:sz w:val="24"/>
           <w:szCs w:val="24"/>
         </w:rPr>
@@ -13822,6 +14210,7 @@
     <w:p>
       <w:pPr>
         <w:spacing w:line="480" w:lineRule="auto"/>
+        <w:ind w:firstLine="720"/>
         <w:rPr>
           <w:rFonts w:ascii="Times New Roman" w:hAnsi="Times New Roman" w:cs="Times New Roman"/>
           <w:sz w:val="24"/>
@@ -13840,6 +14229,26 @@
     <w:p>
       <w:pPr>
         <w:spacing w:line="480" w:lineRule="auto"/>
+        <w:ind w:firstLine="720"/>
+        <w:rPr>
+          <w:rFonts w:ascii="Times New Roman" w:hAnsi="Times New Roman" w:cs="Times New Roman"/>
+          <w:sz w:val="24"/>
+          <w:szCs w:val="24"/>
+        </w:rPr>
+      </w:pPr>
+      <w:r>
+        <w:rPr>
+          <w:rFonts w:ascii="Times New Roman" w:hAnsi="Times New Roman" w:cs="Times New Roman"/>
+          <w:sz w:val="24"/>
+          <w:szCs w:val="24"/>
+        </w:rPr>
+        <w:t>N</w:t>
+      </w:r>
+    </w:p>
+    <w:p>
+      <w:pPr>
+        <w:spacing w:line="480" w:lineRule="auto"/>
+        <w:ind w:firstLine="720"/>
         <w:rPr>
           <w:rFonts w:ascii="Times New Roman" w:hAnsi="Times New Roman" w:cs="Times New Roman"/>
           <w:sz w:val="24"/>
@@ -13853,30 +14262,13 @@
           <w:szCs w:val="24"/>
         </w:rPr>
         <w:lastRenderedPageBreak/>
-        <w:t>N</w:t>
-      </w:r>
-    </w:p>
-    <w:p>
-      <w:pPr>
-        <w:spacing w:line="480" w:lineRule="auto"/>
-        <w:rPr>
-          <w:rFonts w:ascii="Times New Roman" w:hAnsi="Times New Roman" w:cs="Times New Roman"/>
-          <w:sz w:val="24"/>
-          <w:szCs w:val="24"/>
-        </w:rPr>
-      </w:pPr>
-      <w:r>
-        <w:rPr>
-          <w:rFonts w:ascii="Times New Roman" w:hAnsi="Times New Roman" w:cs="Times New Roman"/>
-          <w:sz w:val="24"/>
-          <w:szCs w:val="24"/>
-        </w:rPr>
         <w:t>Rise</w:t>
       </w:r>
     </w:p>
     <w:p>
       <w:pPr>
         <w:spacing w:line="480" w:lineRule="auto"/>
+        <w:ind w:firstLine="720"/>
         <w:rPr>
           <w:rFonts w:ascii="Times New Roman" w:hAnsi="Times New Roman" w:cs="Times New Roman"/>
           <w:sz w:val="24"/>
@@ -13895,6 +14287,7 @@
     <w:p>
       <w:pPr>
         <w:spacing w:line="480" w:lineRule="auto"/>
+        <w:ind w:firstLine="720"/>
         <w:rPr>
           <w:rFonts w:ascii="Times New Roman" w:hAnsi="Times New Roman" w:cs="Times New Roman"/>
           <w:sz w:val="24"/>
@@ -13915,13 +14308,15 @@
         <w:spacing w:line="480" w:lineRule="auto"/>
         <w:rPr>
           <w:rFonts w:ascii="Times New Roman" w:hAnsi="Times New Roman" w:cs="Times New Roman"/>
-          <w:sz w:val="24"/>
-          <w:szCs w:val="24"/>
-        </w:rPr>
-      </w:pPr>
-      <w:r>
-        <w:rPr>
-          <w:rFonts w:ascii="Times New Roman" w:hAnsi="Times New Roman" w:cs="Times New Roman"/>
+          <w:b/>
+          <w:sz w:val="24"/>
+          <w:szCs w:val="24"/>
+        </w:rPr>
+      </w:pPr>
+      <w:r>
+        <w:rPr>
+          <w:rFonts w:ascii="Times New Roman" w:hAnsi="Times New Roman" w:cs="Times New Roman"/>
+          <w:b/>
           <w:sz w:val="24"/>
           <w:szCs w:val="24"/>
         </w:rPr>
@@ -13947,12 +14342,136 @@
           <w:szCs w:val="24"/>
         </w:rPr>
       </w:pPr>
-      <w:r>
-        <w:rPr>
-          <w:rFonts w:ascii="Times New Roman" w:hAnsi="Times New Roman" w:cs="Times New Roman"/>
-          <w:sz w:val="24"/>
-          <w:szCs w:val="24"/>
-        </w:rPr>
+    </w:p>
+    <w:p>
+      <w:pPr>
+        <w:spacing w:line="480" w:lineRule="auto"/>
+        <w:rPr>
+          <w:rFonts w:ascii="Times New Roman" w:hAnsi="Times New Roman" w:cs="Times New Roman"/>
+          <w:sz w:val="24"/>
+          <w:szCs w:val="24"/>
+        </w:rPr>
+      </w:pPr>
+    </w:p>
+    <w:p>
+      <w:pPr>
+        <w:spacing w:line="480" w:lineRule="auto"/>
+        <w:rPr>
+          <w:rFonts w:ascii="Times New Roman" w:hAnsi="Times New Roman" w:cs="Times New Roman"/>
+          <w:sz w:val="24"/>
+          <w:szCs w:val="24"/>
+        </w:rPr>
+      </w:pPr>
+    </w:p>
+    <w:p>
+      <w:pPr>
+        <w:spacing w:line="480" w:lineRule="auto"/>
+        <w:rPr>
+          <w:rFonts w:ascii="Times New Roman" w:hAnsi="Times New Roman" w:cs="Times New Roman"/>
+          <w:sz w:val="24"/>
+          <w:szCs w:val="24"/>
+        </w:rPr>
+      </w:pPr>
+    </w:p>
+    <w:p>
+      <w:pPr>
+        <w:spacing w:line="480" w:lineRule="auto"/>
+        <w:rPr>
+          <w:rFonts w:ascii="Times New Roman" w:hAnsi="Times New Roman" w:cs="Times New Roman"/>
+          <w:sz w:val="24"/>
+          <w:szCs w:val="24"/>
+        </w:rPr>
+      </w:pPr>
+    </w:p>
+    <w:p>
+      <w:pPr>
+        <w:spacing w:line="480" w:lineRule="auto"/>
+        <w:rPr>
+          <w:rFonts w:ascii="Times New Roman" w:hAnsi="Times New Roman" w:cs="Times New Roman"/>
+          <w:sz w:val="24"/>
+          <w:szCs w:val="24"/>
+        </w:rPr>
+      </w:pPr>
+    </w:p>
+    <w:p>
+      <w:pPr>
+        <w:spacing w:line="480" w:lineRule="auto"/>
+        <w:rPr>
+          <w:rFonts w:ascii="Times New Roman" w:hAnsi="Times New Roman" w:cs="Times New Roman"/>
+          <w:sz w:val="24"/>
+          <w:szCs w:val="24"/>
+        </w:rPr>
+      </w:pPr>
+    </w:p>
+    <w:p>
+      <w:pPr>
+        <w:spacing w:line="480" w:lineRule="auto"/>
+        <w:rPr>
+          <w:rFonts w:ascii="Times New Roman" w:hAnsi="Times New Roman" w:cs="Times New Roman"/>
+          <w:sz w:val="24"/>
+          <w:szCs w:val="24"/>
+        </w:rPr>
+      </w:pPr>
+    </w:p>
+    <w:p>
+      <w:pPr>
+        <w:spacing w:line="480" w:lineRule="auto"/>
+        <w:rPr>
+          <w:rFonts w:ascii="Times New Roman" w:hAnsi="Times New Roman" w:cs="Times New Roman"/>
+          <w:sz w:val="24"/>
+          <w:szCs w:val="24"/>
+        </w:rPr>
+      </w:pPr>
+    </w:p>
+    <w:p>
+      <w:pPr>
+        <w:spacing w:line="480" w:lineRule="auto"/>
+        <w:rPr>
+          <w:rFonts w:ascii="Times New Roman" w:hAnsi="Times New Roman" w:cs="Times New Roman"/>
+          <w:sz w:val="24"/>
+          <w:szCs w:val="24"/>
+        </w:rPr>
+      </w:pPr>
+    </w:p>
+    <w:p>
+      <w:pPr>
+        <w:spacing w:line="480" w:lineRule="auto"/>
+        <w:rPr>
+          <w:rFonts w:ascii="Times New Roman" w:hAnsi="Times New Roman" w:cs="Times New Roman"/>
+          <w:sz w:val="24"/>
+          <w:szCs w:val="24"/>
+        </w:rPr>
+      </w:pPr>
+    </w:p>
+    <w:p>
+      <w:pPr>
+        <w:spacing w:line="480" w:lineRule="auto"/>
+        <w:rPr>
+          <w:rFonts w:ascii="Times New Roman" w:hAnsi="Times New Roman" w:cs="Times New Roman"/>
+          <w:b/>
+          <w:sz w:val="24"/>
+          <w:szCs w:val="24"/>
+        </w:rPr>
+      </w:pPr>
+    </w:p>
+    <w:p>
+      <w:pPr>
+        <w:spacing w:line="480" w:lineRule="auto"/>
+        <w:rPr>
+          <w:rFonts w:ascii="Times New Roman" w:hAnsi="Times New Roman" w:cs="Times New Roman"/>
+          <w:b/>
+          <w:sz w:val="24"/>
+          <w:szCs w:val="24"/>
+        </w:rPr>
+      </w:pPr>
+      <w:r>
+        <w:rPr>
+          <w:rFonts w:ascii="Times New Roman" w:hAnsi="Times New Roman" w:cs="Times New Roman"/>
+          <w:b/>
+          <w:sz w:val="24"/>
+          <w:szCs w:val="24"/>
+        </w:rPr>
+        <w:lastRenderedPageBreak/>
         <w:t>References:</w:t>
       </w:r>
     </w:p>
@@ -13975,6 +14494,16 @@
           <w:sz w:val="24"/>
           <w:szCs w:val="24"/>
         </w:rPr>
+        <w:t xml:space="preserve"> </w:t>
+      </w:r>
+      <w:r>
+        <w:rPr>
+          <w:rStyle w:val="HTMLCite"/>
+          <w:rFonts w:ascii="Times New Roman" w:hAnsi="Times New Roman" w:cs="Times New Roman"/>
+          <w:i w:val="0"/>
+          <w:sz w:val="24"/>
+          <w:szCs w:val="24"/>
+        </w:rPr>
         <w:t xml:space="preserve">[1] </w:t>
       </w:r>
       <w:proofErr w:type="spellStart"/>
@@ -14115,15 +14644,7 @@
           <w:sz w:val="24"/>
           <w:szCs w:val="24"/>
         </w:rPr>
-        <w:t>[3</w:t>
-      </w:r>
-      <w:r>
-        <w:rPr>
-          <w:rFonts w:ascii="Times New Roman" w:hAnsi="Times New Roman" w:cs="Times New Roman"/>
-          <w:sz w:val="24"/>
-          <w:szCs w:val="24"/>
-        </w:rPr>
-        <w:t xml:space="preserve">]  Zhen </w:t>
+        <w:t xml:space="preserve">[3] </w:t>
       </w:r>
       <w:proofErr w:type="spellStart"/>
       <w:r>
@@ -14141,7 +14662,7 @@
           <w:sz w:val="24"/>
           <w:szCs w:val="24"/>
         </w:rPr>
-        <w:t xml:space="preserve">, Justin Klotz, Eduardo L. </w:t>
+        <w:t xml:space="preserve"> Z, Klotz JR, </w:t>
       </w:r>
       <w:proofErr w:type="spellStart"/>
       <w:r>
@@ -14150,7 +14671,7 @@
           <w:sz w:val="24"/>
           <w:szCs w:val="24"/>
         </w:rPr>
-        <w:t>Pasiliano</w:t>
+        <w:t>Shea</w:t>
       </w:r>
       <w:proofErr w:type="spellEnd"/>
       <w:r>
@@ -14159,7 +14680,7 @@
           <w:sz w:val="24"/>
           <w:szCs w:val="24"/>
         </w:rPr>
-        <w:t xml:space="preserve"> Jr., John M. She, Warren E. Dixon. Decentralized Rendezvous Non-Holonomic Robots with Sensing and Connectivity Constraints. </w:t>
+        <w:t xml:space="preserve"> JM, Doucette EA, Dixon WE. Decentralized Rendezvous of Nonholonomic Robots With Sensing and Connectivity Constraints. ASME. J. </w:t>
       </w:r>
       <w:proofErr w:type="spellStart"/>
       <w:r>
@@ -14168,7 +14689,7 @@
           <w:sz w:val="24"/>
           <w:szCs w:val="24"/>
         </w:rPr>
-        <w:t>CoRR.</w:t>
+        <w:t>Dyn</w:t>
       </w:r>
       <w:proofErr w:type="spellEnd"/>
       <w:r>
@@ -14177,6 +14698,24 @@
           <w:sz w:val="24"/>
           <w:szCs w:val="24"/>
         </w:rPr>
+        <w:t>. Sys., Meas., Control. 2016;139(2):024501-024501-7. doi:10.1115/1.4034745.</w:t>
+      </w:r>
+    </w:p>
+    <w:p>
+      <w:pPr>
+        <w:spacing w:line="480" w:lineRule="auto"/>
+        <w:rPr>
+          <w:rFonts w:ascii="Times New Roman" w:hAnsi="Times New Roman" w:cs="Times New Roman"/>
+          <w:sz w:val="24"/>
+          <w:szCs w:val="24"/>
+        </w:rPr>
+      </w:pPr>
+      <w:r>
+        <w:rPr>
+          <w:rFonts w:ascii="Times New Roman" w:hAnsi="Times New Roman" w:cs="Times New Roman"/>
+          <w:sz w:val="24"/>
+          <w:szCs w:val="24"/>
+        </w:rPr>
         <w:t xml:space="preserve"> </w:t>
       </w:r>
       <w:r>
@@ -14185,24 +14724,6 @@
           <w:sz w:val="24"/>
           <w:szCs w:val="24"/>
         </w:rPr>
-        <w:t>February 2014</w:t>
-      </w:r>
-    </w:p>
-    <w:p>
-      <w:pPr>
-        <w:spacing w:line="480" w:lineRule="auto"/>
-        <w:rPr>
-          <w:rFonts w:ascii="Times New Roman" w:hAnsi="Times New Roman" w:cs="Times New Roman"/>
-          <w:sz w:val="24"/>
-          <w:szCs w:val="24"/>
-        </w:rPr>
-      </w:pPr>
-      <w:r>
-        <w:rPr>
-          <w:rFonts w:ascii="Times New Roman" w:hAnsi="Times New Roman" w:cs="Times New Roman"/>
-          <w:sz w:val="24"/>
-          <w:szCs w:val="24"/>
-        </w:rPr>
         <w:t>[4</w:t>
       </w:r>
       <w:r>
@@ -14272,6 +14793,14 @@
           <w:szCs w:val="24"/>
         </w:rPr>
         <w:t>-Verlag</w:t>
+      </w:r>
+      <w:r>
+        <w:rPr>
+          <w:rFonts w:ascii="Times New Roman" w:hAnsi="Times New Roman" w:cs="Times New Roman"/>
+          <w:sz w:val="24"/>
+          <w:szCs w:val="24"/>
+        </w:rPr>
+        <w:t>, No Date Available.</w:t>
       </w:r>
     </w:p>
     <w:p>
@@ -14291,7 +14820,6 @@
           <w:sz w:val="24"/>
           <w:szCs w:val="24"/>
         </w:rPr>
-        <w:lastRenderedPageBreak/>
         <w:t>[5</w:t>
       </w:r>
       <w:r>
@@ -14589,6 +15117,7 @@
           <w:sz w:val="24"/>
           <w:szCs w:val="24"/>
         </w:rPr>
+        <w:lastRenderedPageBreak/>
         <w:t xml:space="preserve"> </w:t>
       </w:r>
       <w:r>
@@ -14973,7 +15502,6 @@
           <w:szCs w:val="24"/>
           <w:lang w:val="en"/>
         </w:rPr>
-        <w:lastRenderedPageBreak/>
         <w:t xml:space="preserve">[14] </w:t>
       </w:r>
       <w:r>
@@ -15385,7 +15913,7 @@
           <w:rPr>
             <w:noProof/>
           </w:rPr>
-          <w:t>xxxv</w:t>
+          <w:t>xii</w:t>
         </w:r>
         <w:r>
           <w:rPr>
@@ -15407,6 +15935,95 @@
 <file path=word/numbering.xml><?xml version="1.0" encoding="utf-8"?>
 <w:numbering xmlns:wpc="http://schemas.microsoft.com/office/word/2010/wordprocessingCanvas" xmlns:cx="http://schemas.microsoft.com/office/drawing/2014/chartex" xmlns:cx1="http://schemas.microsoft.com/office/drawing/2015/9/8/chartex" xmlns:cx2="http://schemas.microsoft.com/office/drawing/2015/10/21/chartex" xmlns:cx3="http://schemas.microsoft.com/office/drawing/2016/5/9/chartex" xmlns:cx4="http://schemas.microsoft.com/office/drawing/2016/5/10/chartex" xmlns:cx5="http://schemas.microsoft.com/office/drawing/2016/5/11/chartex" xmlns:cx6="http://schemas.microsoft.com/office/drawing/2016/5/12/chartex" xmlns:cx7="http://schemas.microsoft.com/office/drawing/2016/5/13/chartex" xmlns:cx8="http://schemas.microsoft.com/office/drawing/2016/5/14/chartex" xmlns:mc="http://schemas.openxmlformats.org/markup-compatibility/2006" xmlns:o="urn:schemas-microsoft-com:office:office" xmlns:r="http://schemas.openxmlformats.org/officeDocument/2006/relationships" xmlns:m="http://schemas.openxmlformats.org/officeDocument/2006/math" xmlns:v="urn:schemas-microsoft-com:vml" xmlns:wp14="http://schemas.microsoft.com/office/word/2010/wordprocessingDrawing" xmlns:wp="http://schemas.openxmlformats.org/drawingml/2006/wordprocessingDrawing" xmlns:w10="urn:schemas-microsoft-com:office:word" xmlns:w="http://schemas.openxmlformats.org/wordprocessingml/2006/main" xmlns:w14="http://schemas.microsoft.com/office/word/2010/wordml" xmlns:w15="http://schemas.microsoft.com/office/word/2012/wordml" xmlns:w16se="http://schemas.microsoft.com/office/word/2015/wordml/symex" xmlns:wpg="http://schemas.microsoft.com/office/word/2010/wordprocessingGroup" xmlns:wpi="http://schemas.microsoft.com/office/word/2010/wordprocessingInk" xmlns:wne="http://schemas.microsoft.com/office/word/2006/wordml" xmlns:wps="http://schemas.microsoft.com/office/word/2010/wordprocessingShape" mc:Ignorable="w14 w15 w16se wp14">
   <w:abstractNum w:abstractNumId="0" w15:restartNumberingAfterBreak="0">
+    <w:nsid w:val="26F369C4"/>
+    <w:multiLevelType w:val="hybridMultilevel"/>
+    <w:tmpl w:val="A222661A"/>
+    <w:lvl w:ilvl="0" w:tplc="0409000F">
+      <w:start w:val="1"/>
+      <w:numFmt w:val="decimal"/>
+      <w:lvlText w:val="%1."/>
+      <w:lvlJc w:val="left"/>
+      <w:pPr>
+        <w:ind w:left="720" w:hanging="360"/>
+      </w:pPr>
+      <w:rPr>
+        <w:rFonts w:hint="default"/>
+      </w:rPr>
+    </w:lvl>
+    <w:lvl w:ilvl="1" w:tplc="04090019">
+      <w:start w:val="1"/>
+      <w:numFmt w:val="lowerLetter"/>
+      <w:lvlText w:val="%2."/>
+      <w:lvlJc w:val="left"/>
+      <w:pPr>
+        <w:ind w:left="1440" w:hanging="360"/>
+      </w:pPr>
+    </w:lvl>
+    <w:lvl w:ilvl="2" w:tplc="0409001B">
+      <w:start w:val="1"/>
+      <w:numFmt w:val="lowerRoman"/>
+      <w:lvlText w:val="%3."/>
+      <w:lvlJc w:val="right"/>
+      <w:pPr>
+        <w:ind w:left="2160" w:hanging="180"/>
+      </w:pPr>
+    </w:lvl>
+    <w:lvl w:ilvl="3" w:tplc="0409000F">
+      <w:start w:val="1"/>
+      <w:numFmt w:val="decimal"/>
+      <w:lvlText w:val="%4."/>
+      <w:lvlJc w:val="left"/>
+      <w:pPr>
+        <w:ind w:left="2880" w:hanging="360"/>
+      </w:pPr>
+    </w:lvl>
+    <w:lvl w:ilvl="4" w:tplc="04090019">
+      <w:start w:val="1"/>
+      <w:numFmt w:val="lowerLetter"/>
+      <w:lvlText w:val="%5."/>
+      <w:lvlJc w:val="left"/>
+      <w:pPr>
+        <w:ind w:left="3600" w:hanging="360"/>
+      </w:pPr>
+    </w:lvl>
+    <w:lvl w:ilvl="5" w:tplc="0409001B">
+      <w:start w:val="1"/>
+      <w:numFmt w:val="lowerRoman"/>
+      <w:lvlText w:val="%6."/>
+      <w:lvlJc w:val="right"/>
+      <w:pPr>
+        <w:ind w:left="4320" w:hanging="180"/>
+      </w:pPr>
+    </w:lvl>
+    <w:lvl w:ilvl="6" w:tplc="0409000F">
+      <w:start w:val="1"/>
+      <w:numFmt w:val="decimal"/>
+      <w:lvlText w:val="%7."/>
+      <w:lvlJc w:val="left"/>
+      <w:pPr>
+        <w:ind w:left="5040" w:hanging="360"/>
+      </w:pPr>
+    </w:lvl>
+    <w:lvl w:ilvl="7" w:tplc="04090019">
+      <w:start w:val="1"/>
+      <w:numFmt w:val="lowerLetter"/>
+      <w:lvlText w:val="%8."/>
+      <w:lvlJc w:val="left"/>
+      <w:pPr>
+        <w:ind w:left="5760" w:hanging="360"/>
+      </w:pPr>
+    </w:lvl>
+    <w:lvl w:ilvl="8" w:tplc="0409001B" w:tentative="1">
+      <w:start w:val="1"/>
+      <w:numFmt w:val="lowerRoman"/>
+      <w:lvlText w:val="%9."/>
+      <w:lvlJc w:val="right"/>
+      <w:pPr>
+        <w:ind w:left="6480" w:hanging="180"/>
+      </w:pPr>
+    </w:lvl>
+  </w:abstractNum>
+  <w:abstractNum w:abstractNumId="1" w15:restartNumberingAfterBreak="0">
     <w:nsid w:val="31EB52AA"/>
     <w:multiLevelType w:val="multilevel"/>
     <w:tmpl w:val="242E6470"/>
@@ -15555,7 +16172,7 @@
       </w:rPr>
     </w:lvl>
   </w:abstractNum>
-  <w:abstractNum w:abstractNumId="1" w15:restartNumberingAfterBreak="0">
+  <w:abstractNum w:abstractNumId="2" w15:restartNumberingAfterBreak="0">
     <w:nsid w:val="48662FF4"/>
     <w:multiLevelType w:val="hybridMultilevel"/>
     <w:tmpl w:val="33F00E7E"/>
@@ -15644,7 +16261,7 @@
       </w:pPr>
     </w:lvl>
   </w:abstractNum>
-  <w:abstractNum w:abstractNumId="2" w15:restartNumberingAfterBreak="0">
+  <w:abstractNum w:abstractNumId="3" w15:restartNumberingAfterBreak="0">
     <w:nsid w:val="740C47AF"/>
     <w:multiLevelType w:val="multilevel"/>
     <w:tmpl w:val="B7F6CA48"/>
@@ -15767,13 +16384,16 @@
     </w:lvl>
   </w:abstractNum>
   <w:num w:numId="1">
-    <w:abstractNumId w:val="0"/>
+    <w:abstractNumId w:val="1"/>
   </w:num>
   <w:num w:numId="2">
-    <w:abstractNumId w:val="1"/>
+    <w:abstractNumId w:val="2"/>
   </w:num>
   <w:num w:numId="3">
-    <w:abstractNumId w:val="2"/>
+    <w:abstractNumId w:val="3"/>
+  </w:num>
+  <w:num w:numId="4">
+    <w:abstractNumId w:val="0"/>
   </w:num>
 </w:numbering>
 </file>
@@ -16199,6 +16819,7 @@
   <w:style w:type="character" w:default="1" w:styleId="DefaultParagraphFont">
     <w:name w:val="Default Paragraph Font"/>
     <w:uiPriority w:val="1"/>
+    <w:semiHidden/>
     <w:unhideWhenUsed/>
   </w:style>
   <w:style w:type="table" w:default="1" w:styleId="TableNormal">
@@ -16794,7 +17415,7 @@
 </file>
 
 <file path=customXml/itemProps1.xml><?xml version="1.0" encoding="utf-8"?>
-<ds:datastoreItem xmlns:ds="http://schemas.openxmlformats.org/officeDocument/2006/customXml" ds:itemID="{163C5C2A-8613-4E81-A49B-10B9BC8FD852}">
+<ds:datastoreItem xmlns:ds="http://schemas.openxmlformats.org/officeDocument/2006/customXml" ds:itemID="{9E08F716-E1F6-46EE-9FBC-85EB852FB7D8}">
   <ds:schemaRefs>
     <ds:schemaRef ds:uri="http://schemas.openxmlformats.org/officeDocument/2006/bibliography"/>
   </ds:schemaRefs>

--- a/EE 599 Final Report.docx
+++ b/EE 599 Final Report.docx
@@ -1747,7 +1747,13 @@
             <w:rPr>
               <w:rFonts w:ascii="Times New Roman" w:hAnsi="Times New Roman"/>
             </w:rPr>
-            <w:t>3.5 Removing Dependence on Absolute Position</w:t>
+            <w:t xml:space="preserve">3.5 </w:t>
+          </w:r>
+          <w:r>
+            <w:rPr>
+              <w:rFonts w:ascii="Times New Roman" w:hAnsi="Times New Roman"/>
+            </w:rPr>
+            <w:t>Obstacle Avoidance</w:t>
           </w:r>
           <w:r>
             <w:rPr>
@@ -1787,7 +1793,13 @@
             <w:rPr>
               <w:rFonts w:ascii="Times New Roman" w:hAnsi="Times New Roman"/>
             </w:rPr>
-            <w:t>3.6 Obstacle Avoidance</w:t>
+            <w:t xml:space="preserve">3.6 </w:t>
+          </w:r>
+          <w:r>
+            <w:rPr>
+              <w:rFonts w:ascii="Times New Roman" w:hAnsi="Times New Roman"/>
+            </w:rPr>
+            <w:t xml:space="preserve">Removing Dependence on Absolute Position </w:t>
           </w:r>
           <w:r>
             <w:rPr>
@@ -1799,7 +1811,7 @@
             <w:rPr>
               <w:rFonts w:ascii="Times New Roman" w:hAnsi="Times New Roman"/>
             </w:rPr>
-            <w:t>30</w:t>
+            <w:t>25</w:t>
           </w:r>
           <w:r>
             <w:rPr>
@@ -2364,7 +2376,22 @@
           <w:rFonts w:ascii="Times New Roman" w:eastAsia="Batang" w:hAnsi="Times New Roman" w:cs="Times New Roman"/>
           <w:lang w:eastAsia="ko-KR"/>
         </w:rPr>
-        <w:t>Figure                                                                                                                                         Page</w:t>
+        <w:t xml:space="preserve">Figure                                                                                                                                         </w:t>
+      </w:r>
+      <w:r>
+        <w:rPr>
+          <w:rFonts w:ascii="Times New Roman" w:eastAsia="Batang" w:hAnsi="Times New Roman" w:cs="Times New Roman"/>
+          <w:lang w:eastAsia="ko-KR"/>
+        </w:rPr>
+        <w:tab/>
+        <w:t xml:space="preserve">     </w:t>
+      </w:r>
+      <w:r>
+        <w:rPr>
+          <w:rFonts w:ascii="Times New Roman" w:eastAsia="Batang" w:hAnsi="Times New Roman" w:cs="Times New Roman"/>
+          <w:lang w:eastAsia="ko-KR"/>
+        </w:rPr>
+        <w:t>Page</w:t>
       </w:r>
     </w:p>
     <w:p>
@@ -3327,31 +3354,7 @@
           <w:color w:val="000000"/>
         </w:rPr>
         <w:lastRenderedPageBreak/>
-        <w:t>needed in the control of robotic swarms where we have a distributed network of simple robots, which have limited communication capabilities. We can start by determining the distances between all the individuals and update their positions iteratively by subtracting from their current positions. The end effect would be the convergence of the swarm on one point.  However, this is unrealistic for a physical robotic swarm because if would cause a collision at the convergenc</w:t>
-      </w:r>
-      <w:r>
-        <w:rPr>
-          <w:color w:val="000000"/>
-        </w:rPr>
-        <w:t>e point.  We can introduce weights</w:t>
-      </w:r>
-      <w:r>
-        <w:rPr>
-          <w:color w:val="000000"/>
-        </w:rPr>
-        <w:t xml:space="preserve"> to the algorithm to slow down and control the rate of convergence.  We will describe this procedure more thoroughly in the </w:t>
-      </w:r>
-      <w:r>
-        <w:rPr>
-          <w:color w:val="000000"/>
-        </w:rPr>
-        <w:t>Background</w:t>
-      </w:r>
-      <w:r>
-        <w:rPr>
-          <w:color w:val="000000"/>
-        </w:rPr>
-        <w:t xml:space="preserve"> section.</w:t>
+        <w:t xml:space="preserve">needed in the control of robotic swarms where we have a distributed network of simple robots, which have limited communication capabilities. </w:t>
       </w:r>
     </w:p>
     <w:p>
@@ -3359,147 +3362,245 @@
         <w:pStyle w:val="NormalWeb"/>
         <w:spacing w:before="0" w:beforeAutospacing="0" w:after="0" w:afterAutospacing="0" w:line="480" w:lineRule="auto"/>
         <w:ind w:right="720" w:firstLine="720"/>
-      </w:pPr>
-    </w:p>
-    <w:p>
-      <w:pPr>
-        <w:spacing w:line="480" w:lineRule="auto"/>
-        <w:rPr>
-          <w:rFonts w:ascii="Times New Roman" w:hAnsi="Times New Roman" w:cs="Times New Roman"/>
+        <w:rPr>
+          <w:color w:val="000000"/>
+        </w:rPr>
+      </w:pPr>
+    </w:p>
+    <w:p>
+      <w:pPr>
+        <w:pStyle w:val="NormalWeb"/>
+        <w:spacing w:before="0" w:beforeAutospacing="0" w:after="0" w:afterAutospacing="0" w:line="480" w:lineRule="auto"/>
+        <w:ind w:right="720" w:firstLine="720"/>
+        <w:rPr>
+          <w:color w:val="000000"/>
+        </w:rPr>
+      </w:pPr>
+      <w:r>
+        <w:rPr>
+          <w:color w:val="000000"/>
+        </w:rPr>
+        <w:t xml:space="preserve">We </w:t>
+      </w:r>
+      <w:r>
+        <w:rPr>
+          <w:color w:val="000000"/>
+        </w:rPr>
+        <w:t xml:space="preserve">will start in chapter 3 </w:t>
+      </w:r>
+      <w:r>
+        <w:rPr>
+          <w:color w:val="000000"/>
+        </w:rPr>
+        <w:t>by determining the distances between all the individuals and update their positions iteratively by subtracting from their current positions. The end effect would be the convergence of the swarm on one point.  However, this is unrealistic for a physical robotic swarm because if would cause a collision at the convergenc</w:t>
+      </w:r>
+      <w:r>
+        <w:rPr>
+          <w:color w:val="000000"/>
+        </w:rPr>
+        <w:t>e point.  We can introduce weights</w:t>
+      </w:r>
+      <w:r>
+        <w:rPr>
+          <w:color w:val="000000"/>
+        </w:rPr>
+        <w:t xml:space="preserve"> to the algorithm to slow down and co</w:t>
+      </w:r>
+      <w:r>
+        <w:rPr>
+          <w:color w:val="000000"/>
+        </w:rPr>
+        <w:t xml:space="preserve">ntrol the rate of convergence. Once we have established a way to maintain a constant inter-agent system, we will introduce an extension to strategy that includes obstacle avoidance. We also differentiate our work from our references by introducing a transformation of frames so as state our system equation indecent of a fixed frame.  </w:t>
+      </w:r>
+    </w:p>
+    <w:p>
+      <w:pPr>
+        <w:pStyle w:val="NormalWeb"/>
+        <w:spacing w:before="0" w:beforeAutospacing="0" w:after="0" w:afterAutospacing="0" w:line="480" w:lineRule="auto"/>
+        <w:ind w:right="720" w:firstLine="720"/>
+        <w:rPr>
+          <w:color w:val="000000"/>
+        </w:rPr>
+      </w:pPr>
+    </w:p>
+    <w:p>
+      <w:pPr>
+        <w:pStyle w:val="NormalWeb"/>
+        <w:spacing w:before="0" w:beforeAutospacing="0" w:after="0" w:afterAutospacing="0" w:line="480" w:lineRule="auto"/>
+        <w:ind w:right="720" w:firstLine="720"/>
+        <w:rPr>
+          <w:color w:val="000000"/>
+        </w:rPr>
+      </w:pPr>
+      <w:r>
+        <w:rPr>
+          <w:color w:val="000000"/>
+        </w:rPr>
+        <w:t xml:space="preserve">In the Chapter 4, we will introduce test cases and compare the performance of the original control system developed in [1] and [2] and compare it to our frame independent control strategy. We will define a set of objectives the systems should accomplish including: </w:t>
+      </w:r>
+    </w:p>
+    <w:p>
+      <w:pPr>
+        <w:pStyle w:val="NormalWeb"/>
+        <w:numPr>
+          <w:ilvl w:val="0"/>
+          <w:numId w:val="5"/>
+        </w:numPr>
+        <w:spacing w:before="0" w:beforeAutospacing="0" w:after="0" w:afterAutospacing="0" w:line="480" w:lineRule="auto"/>
+        <w:ind w:right="720"/>
+        <w:rPr>
+          <w:color w:val="000000"/>
+        </w:rPr>
+      </w:pPr>
+      <w:r>
+        <w:rPr>
+          <w:color w:val="000000"/>
+        </w:rPr>
+        <w:t xml:space="preserve">Rendezvous </w:t>
+      </w:r>
+      <w:r>
+        <w:rPr>
+          <w:color w:val="000000"/>
+        </w:rPr>
+        <w:t>and achieve formation</w:t>
+      </w:r>
+    </w:p>
+    <w:p>
+      <w:pPr>
+        <w:pStyle w:val="NormalWeb"/>
+        <w:numPr>
+          <w:ilvl w:val="0"/>
+          <w:numId w:val="5"/>
+        </w:numPr>
+        <w:spacing w:before="0" w:beforeAutospacing="0" w:after="0" w:afterAutospacing="0" w:line="480" w:lineRule="auto"/>
+        <w:ind w:right="720"/>
+        <w:rPr>
+          <w:color w:val="000000"/>
+        </w:rPr>
+      </w:pPr>
+      <w:r>
+        <w:rPr>
+          <w:color w:val="000000"/>
+        </w:rPr>
+        <w:t xml:space="preserve">Rendezvous </w:t>
+      </w:r>
+      <w:r>
+        <w:rPr>
+          <w:color w:val="000000"/>
+        </w:rPr>
+        <w:t>and achieve formation</w:t>
+      </w:r>
+      <w:r>
+        <w:rPr>
+          <w:color w:val="000000"/>
+        </w:rPr>
+        <w:t xml:space="preserve"> with obstacles in the way</w:t>
+      </w:r>
+      <w:r>
+        <w:rPr>
+          <w:color w:val="000000"/>
+        </w:rPr>
+        <w:t>.</w:t>
+      </w:r>
+    </w:p>
+    <w:p>
+      <w:pPr>
+        <w:pStyle w:val="NormalWeb"/>
+        <w:numPr>
+          <w:ilvl w:val="0"/>
+          <w:numId w:val="5"/>
+        </w:numPr>
+        <w:spacing w:before="0" w:beforeAutospacing="0" w:after="0" w:afterAutospacing="0" w:line="480" w:lineRule="auto"/>
+        <w:ind w:right="720"/>
+        <w:rPr>
+          <w:color w:val="000000"/>
+        </w:rPr>
+      </w:pPr>
+      <w:r>
+        <w:rPr>
+          <w:color w:val="000000"/>
+        </w:rPr>
+        <w:t>Maneuver the formation through a set of static obstacles</w:t>
+      </w:r>
+      <w:r>
+        <w:rPr>
+          <w:color w:val="000000"/>
+        </w:rPr>
+        <w:t>.</w:t>
+      </w:r>
+    </w:p>
+    <w:p>
+      <w:pPr>
+        <w:pStyle w:val="NormalWeb"/>
+        <w:numPr>
+          <w:ilvl w:val="0"/>
+          <w:numId w:val="5"/>
+        </w:numPr>
+        <w:spacing w:before="0" w:beforeAutospacing="0" w:after="0" w:afterAutospacing="0" w:line="480" w:lineRule="auto"/>
+        <w:ind w:right="720"/>
+        <w:rPr>
+          <w:color w:val="000000"/>
+        </w:rPr>
+      </w:pPr>
+      <w:r>
+        <w:rPr>
+          <w:color w:val="000000"/>
+        </w:rPr>
+        <w:t>Maneuver the formation through a set of dynamic obstacles.</w:t>
+      </w:r>
+    </w:p>
+    <w:p>
+      <w:pPr>
+        <w:pStyle w:val="NormalWeb"/>
+        <w:spacing w:before="0" w:beforeAutospacing="0" w:after="0" w:afterAutospacing="0" w:line="480" w:lineRule="auto"/>
+        <w:ind w:right="720"/>
+        <w:rPr>
+          <w:color w:val="000000"/>
+        </w:rPr>
+      </w:pPr>
+      <w:r>
+        <w:rPr>
+          <w:color w:val="000000"/>
+        </w:rPr>
+        <w:t xml:space="preserve">Finally, in Chapter 5 </w:t>
+      </w:r>
+      <w:r>
+        <w:rPr>
+          <w:color w:val="000000"/>
+        </w:rPr>
+        <w:t xml:space="preserve">we </w:t>
+      </w:r>
+      <w:r>
+        <w:rPr>
+          <w:color w:val="000000"/>
+        </w:rPr>
+        <w:t xml:space="preserve">will present our conclusions and </w:t>
+      </w:r>
+      <w:r>
+        <w:rPr>
+          <w:color w:val="000000"/>
+        </w:rPr>
+        <w:t>describe our intentions with the continuation of the project, including the implementation of the algorithm on hardware.</w:t>
+      </w:r>
+      <w:r>
+        <w:rPr>
+          <w:color w:val="000000"/>
+        </w:rPr>
+        <w:t xml:space="preserve"> </w:t>
+      </w:r>
+    </w:p>
+    <w:p>
+      <w:pPr>
+        <w:pStyle w:val="NormalWeb"/>
+        <w:spacing w:before="0" w:beforeAutospacing="0" w:after="0" w:afterAutospacing="0" w:line="480" w:lineRule="auto"/>
+        <w:ind w:right="720"/>
+        <w:rPr>
+          <w:color w:val="000000"/>
+        </w:rPr>
+      </w:pPr>
+      <w:r>
+        <w:rPr>
           <w:b/>
-          <w:sz w:val="24"/>
-          <w:szCs w:val="24"/>
-        </w:rPr>
-      </w:pPr>
-    </w:p>
-    <w:p>
-      <w:pPr>
-        <w:spacing w:line="480" w:lineRule="auto"/>
-        <w:rPr>
-          <w:rFonts w:ascii="Times New Roman" w:hAnsi="Times New Roman" w:cs="Times New Roman"/>
-          <w:b/>
-          <w:sz w:val="24"/>
-          <w:szCs w:val="24"/>
-        </w:rPr>
-      </w:pPr>
-    </w:p>
-    <w:p>
-      <w:pPr>
-        <w:spacing w:line="480" w:lineRule="auto"/>
-        <w:rPr>
-          <w:rFonts w:ascii="Times New Roman" w:hAnsi="Times New Roman" w:cs="Times New Roman"/>
-          <w:b/>
-          <w:sz w:val="24"/>
-          <w:szCs w:val="24"/>
-        </w:rPr>
-      </w:pPr>
-    </w:p>
-    <w:p>
-      <w:pPr>
-        <w:spacing w:line="480" w:lineRule="auto"/>
-        <w:rPr>
-          <w:rFonts w:ascii="Times New Roman" w:hAnsi="Times New Roman" w:cs="Times New Roman"/>
-          <w:b/>
-          <w:sz w:val="24"/>
-          <w:szCs w:val="24"/>
-        </w:rPr>
-      </w:pPr>
-    </w:p>
-    <w:p>
-      <w:pPr>
-        <w:spacing w:line="480" w:lineRule="auto"/>
-        <w:rPr>
-          <w:rFonts w:ascii="Times New Roman" w:hAnsi="Times New Roman" w:cs="Times New Roman"/>
-          <w:b/>
-          <w:sz w:val="24"/>
-          <w:szCs w:val="24"/>
-        </w:rPr>
-      </w:pPr>
-    </w:p>
-    <w:p>
-      <w:pPr>
-        <w:spacing w:line="480" w:lineRule="auto"/>
-        <w:rPr>
-          <w:rFonts w:ascii="Times New Roman" w:hAnsi="Times New Roman" w:cs="Times New Roman"/>
-          <w:b/>
-          <w:sz w:val="24"/>
-          <w:szCs w:val="24"/>
-        </w:rPr>
-      </w:pPr>
-    </w:p>
-    <w:p>
-      <w:pPr>
-        <w:spacing w:line="480" w:lineRule="auto"/>
-        <w:rPr>
-          <w:rFonts w:ascii="Times New Roman" w:hAnsi="Times New Roman" w:cs="Times New Roman"/>
-          <w:b/>
-          <w:sz w:val="24"/>
-          <w:szCs w:val="24"/>
-        </w:rPr>
-      </w:pPr>
-    </w:p>
-    <w:p>
-      <w:pPr>
-        <w:spacing w:line="480" w:lineRule="auto"/>
-        <w:rPr>
-          <w:rFonts w:ascii="Times New Roman" w:hAnsi="Times New Roman" w:cs="Times New Roman"/>
-          <w:b/>
-          <w:sz w:val="24"/>
-          <w:szCs w:val="24"/>
-        </w:rPr>
-      </w:pPr>
-    </w:p>
-    <w:p>
-      <w:pPr>
-        <w:spacing w:line="480" w:lineRule="auto"/>
-        <w:rPr>
-          <w:rFonts w:ascii="Times New Roman" w:hAnsi="Times New Roman" w:cs="Times New Roman"/>
-          <w:b/>
-          <w:sz w:val="24"/>
-          <w:szCs w:val="24"/>
-        </w:rPr>
-      </w:pPr>
-    </w:p>
-    <w:p>
-      <w:pPr>
-        <w:spacing w:line="480" w:lineRule="auto"/>
-        <w:rPr>
-          <w:rFonts w:ascii="Times New Roman" w:hAnsi="Times New Roman" w:cs="Times New Roman"/>
-          <w:b/>
-          <w:sz w:val="24"/>
-          <w:szCs w:val="24"/>
-        </w:rPr>
-      </w:pPr>
-    </w:p>
-    <w:p>
-      <w:pPr>
-        <w:spacing w:line="480" w:lineRule="auto"/>
-        <w:rPr>
-          <w:rFonts w:ascii="Times New Roman" w:hAnsi="Times New Roman" w:cs="Times New Roman"/>
-          <w:b/>
-          <w:sz w:val="24"/>
-          <w:szCs w:val="24"/>
-        </w:rPr>
-      </w:pPr>
-    </w:p>
-    <w:p>
-      <w:pPr>
-        <w:spacing w:line="480" w:lineRule="auto"/>
-        <w:rPr>
-          <w:rFonts w:ascii="Times New Roman" w:hAnsi="Times New Roman" w:cs="Times New Roman"/>
-          <w:b/>
-          <w:sz w:val="24"/>
-          <w:szCs w:val="24"/>
-        </w:rPr>
-      </w:pPr>
-      <w:bookmarkStart w:id="1" w:name="_GoBack"/>
-      <w:bookmarkEnd w:id="1"/>
-      <w:r>
-        <w:rPr>
-          <w:rFonts w:ascii="Times New Roman" w:hAnsi="Times New Roman" w:cs="Times New Roman"/>
-          <w:b/>
-          <w:sz w:val="24"/>
-          <w:szCs w:val="24"/>
         </w:rPr>
         <w:lastRenderedPageBreak/>
         <w:t>Chapter 2: Literature Review</w:t>
@@ -4284,7 +4385,7 @@
           <w:szCs w:val="24"/>
         </w:rPr>
       </w:pPr>
-      <w:bookmarkStart w:id="2" w:name="_Hlk480151541"/>
+      <w:bookmarkStart w:id="1" w:name="_Hlk480151541"/>
     </w:p>
     <w:p>
       <w:pPr>
@@ -4502,10 +4603,10 @@
             <v:path o:extrusionok="f" gradientshapeok="t" o:connecttype="rect"/>
             <o:lock v:ext="edit" aspectratio="t"/>
           </v:shapetype>
-          <v:shape id="_x0000_i1025" type="#_x0000_t75" style="width:14.4pt;height:14.4pt" o:ole="">
+          <v:shape id="_x0000_i1025" type="#_x0000_t75" style="width:14.3pt;height:14.3pt" o:ole="">
             <v:imagedata r:id="rId9" o:title=""/>
           </v:shape>
-          <o:OLEObject Type="Embed" ProgID="Equation.3" ShapeID="_x0000_i1025" DrawAspect="Content" ObjectID="_1555259217" r:id="rId10"/>
+          <o:OLEObject Type="Embed" ProgID="Equation.3" ShapeID="_x0000_i1025" DrawAspect="Content" ObjectID="_1555632633" r:id="rId10"/>
         </w:object>
       </w:r>
       <w:r>
@@ -4524,10 +4625,10 @@
           <w:szCs w:val="24"/>
         </w:rPr>
         <w:object w:dxaOrig="240" w:dyaOrig="279">
-          <v:shape id="_x0000_i1026" type="#_x0000_t75" style="width:14.4pt;height:14.4pt" o:ole="">
+          <v:shape id="_x0000_i1026" type="#_x0000_t75" style="width:14.3pt;height:14.3pt" o:ole="">
             <v:imagedata r:id="rId11" o:title=""/>
           </v:shape>
-          <o:OLEObject Type="Embed" ProgID="Equation.3" ShapeID="_x0000_i1026" DrawAspect="Content" ObjectID="_1555259218" r:id="rId12"/>
+          <o:OLEObject Type="Embed" ProgID="Equation.3" ShapeID="_x0000_i1026" DrawAspect="Content" ObjectID="_1555632634" r:id="rId12"/>
         </w:object>
       </w:r>
       <w:r>
@@ -4554,10 +4655,10 @@
           <w:szCs w:val="24"/>
         </w:rPr>
         <w:object w:dxaOrig="240" w:dyaOrig="260">
-          <v:shape id="_x0000_i1027" type="#_x0000_t75" style="width:14.4pt;height:14.4pt" o:ole="">
+          <v:shape id="_x0000_i1027" type="#_x0000_t75" style="width:14.3pt;height:14.3pt" o:ole="">
             <v:imagedata r:id="rId13" o:title=""/>
           </v:shape>
-          <o:OLEObject Type="Embed" ProgID="Equation.3" ShapeID="_x0000_i1027" DrawAspect="Content" ObjectID="_1555259219" r:id="rId14"/>
+          <o:OLEObject Type="Embed" ProgID="Equation.3" ShapeID="_x0000_i1027" DrawAspect="Content" ObjectID="_1555632635" r:id="rId14"/>
         </w:object>
       </w:r>
       <w:r>
@@ -4604,10 +4705,10 @@
           <w:szCs w:val="24"/>
         </w:rPr>
         <w:object w:dxaOrig="1080" w:dyaOrig="320">
-          <v:shape id="_x0000_i1028" type="#_x0000_t75" style="width:57.6pt;height:14.4pt" o:ole="">
+          <v:shape id="_x0000_i1028" type="#_x0000_t75" style="width:57.7pt;height:14.3pt" o:ole="">
             <v:imagedata r:id="rId15" o:title=""/>
           </v:shape>
-          <o:OLEObject Type="Embed" ProgID="Equation.3" ShapeID="_x0000_i1028" DrawAspect="Content" ObjectID="_1555259220" r:id="rId16"/>
+          <o:OLEObject Type="Embed" ProgID="Equation.3" ShapeID="_x0000_i1028" DrawAspect="Content" ObjectID="_1555632636" r:id="rId16"/>
         </w:object>
       </w:r>
     </w:p>
@@ -4630,10 +4731,10 @@
           <w:szCs w:val="24"/>
         </w:rPr>
         <w:object w:dxaOrig="1640" w:dyaOrig="360">
-          <v:shape id="_x0000_i1029" type="#_x0000_t75" style="width:79.2pt;height:21.6pt" o:ole="">
+          <v:shape id="_x0000_i1029" type="#_x0000_t75" style="width:79.4pt;height:21.7pt" o:ole="">
             <v:imagedata r:id="rId17" o:title=""/>
           </v:shape>
-          <o:OLEObject Type="Embed" ProgID="Equation.3" ShapeID="_x0000_i1029" DrawAspect="Content" ObjectID="_1555259221" r:id="rId18"/>
+          <o:OLEObject Type="Embed" ProgID="Equation.3" ShapeID="_x0000_i1029" DrawAspect="Content" ObjectID="_1555632637" r:id="rId18"/>
         </w:object>
       </w:r>
       <w:r>
@@ -4674,10 +4775,10 @@
           <w:szCs w:val="24"/>
         </w:rPr>
         <w:object w:dxaOrig="920" w:dyaOrig="380">
-          <v:shape id="_x0000_i1030" type="#_x0000_t75" style="width:43.2pt;height:14.4pt" o:ole="">
+          <v:shape id="_x0000_i1030" type="#_x0000_t75" style="width:43.4pt;height:14.3pt" o:ole="">
             <v:imagedata r:id="rId19" o:title=""/>
           </v:shape>
-          <o:OLEObject Type="Embed" ProgID="Equation.3" ShapeID="_x0000_i1030" DrawAspect="Content" ObjectID="_1555259222" r:id="rId20"/>
+          <o:OLEObject Type="Embed" ProgID="Equation.3" ShapeID="_x0000_i1030" DrawAspect="Content" ObjectID="_1555632638" r:id="rId20"/>
         </w:object>
       </w:r>
       <w:r>
@@ -4742,10 +4843,10 @@
           <w:szCs w:val="24"/>
         </w:rPr>
         <w:object w:dxaOrig="320" w:dyaOrig="380">
-          <v:shape id="_x0000_i1031" type="#_x0000_t75" style="width:14.4pt;height:14.4pt" o:ole="">
+          <v:shape id="_x0000_i1031" type="#_x0000_t75" style="width:14.3pt;height:14.3pt" o:ole="">
             <v:imagedata r:id="rId21" o:title=""/>
           </v:shape>
-          <o:OLEObject Type="Embed" ProgID="Equation.3" ShapeID="_x0000_i1031" DrawAspect="Content" ObjectID="_1555259223" r:id="rId22"/>
+          <o:OLEObject Type="Embed" ProgID="Equation.3" ShapeID="_x0000_i1031" DrawAspect="Content" ObjectID="_1555632639" r:id="rId22"/>
         </w:object>
       </w:r>
       <w:r>
@@ -4764,10 +4865,10 @@
           <w:szCs w:val="24"/>
         </w:rPr>
         <w:object w:dxaOrig="700" w:dyaOrig="380">
-          <v:shape id="_x0000_i1032" type="#_x0000_t75" style="width:36pt;height:14.4pt" o:ole="">
+          <v:shape id="_x0000_i1032" type="#_x0000_t75" style="width:36.45pt;height:14.3pt" o:ole="">
             <v:imagedata r:id="rId23" o:title=""/>
           </v:shape>
-          <o:OLEObject Type="Embed" ProgID="Equation.3" ShapeID="_x0000_i1032" DrawAspect="Content" ObjectID="_1555259224" r:id="rId24"/>
+          <o:OLEObject Type="Embed" ProgID="Equation.3" ShapeID="_x0000_i1032" DrawAspect="Content" ObjectID="_1555632640" r:id="rId24"/>
         </w:object>
       </w:r>
       <w:r>
@@ -4786,10 +4887,10 @@
           <w:szCs w:val="24"/>
         </w:rPr>
         <w:object w:dxaOrig="340" w:dyaOrig="380">
-          <v:shape id="_x0000_i1033" type="#_x0000_t75" style="width:21.6pt;height:14.4pt" o:ole="">
+          <v:shape id="_x0000_i1033" type="#_x0000_t75" style="width:21.7pt;height:14.3pt" o:ole="">
             <v:imagedata r:id="rId25" o:title=""/>
           </v:shape>
-          <o:OLEObject Type="Embed" ProgID="Equation.3" ShapeID="_x0000_i1033" DrawAspect="Content" ObjectID="_1555259225" r:id="rId26"/>
+          <o:OLEObject Type="Embed" ProgID="Equation.3" ShapeID="_x0000_i1033" DrawAspect="Content" ObjectID="_1555632641" r:id="rId26"/>
         </w:object>
       </w:r>
       <w:r>
@@ -4907,10 +5008,10 @@
           <w:szCs w:val="24"/>
         </w:rPr>
         <w:object w:dxaOrig="1579" w:dyaOrig="400">
-          <v:shape id="_x0000_i1034" type="#_x0000_t75" style="width:79.2pt;height:21.6pt" o:ole="">
+          <v:shape id="_x0000_i1034" type="#_x0000_t75" style="width:79.4pt;height:21.7pt" o:ole="">
             <v:imagedata r:id="rId27" o:title=""/>
           </v:shape>
-          <o:OLEObject Type="Embed" ProgID="Equation.3" ShapeID="_x0000_i1034" DrawAspect="Content" ObjectID="_1555259226" r:id="rId28"/>
+          <o:OLEObject Type="Embed" ProgID="Equation.3" ShapeID="_x0000_i1034" DrawAspect="Content" ObjectID="_1555632642" r:id="rId28"/>
         </w:object>
       </w:r>
     </w:p>
@@ -4932,10 +5033,10 @@
           <w:szCs w:val="24"/>
         </w:rPr>
         <w:object w:dxaOrig="1140" w:dyaOrig="380">
-          <v:shape id="_x0000_i1035" type="#_x0000_t75" style="width:57.6pt;height:14.4pt" o:ole="">
+          <v:shape id="_x0000_i1035" type="#_x0000_t75" style="width:57.7pt;height:14.3pt" o:ole="">
             <v:imagedata r:id="rId29" o:title=""/>
           </v:shape>
-          <o:OLEObject Type="Embed" ProgID="Equation.3" ShapeID="_x0000_i1035" DrawAspect="Content" ObjectID="_1555259227" r:id="rId30"/>
+          <o:OLEObject Type="Embed" ProgID="Equation.3" ShapeID="_x0000_i1035" DrawAspect="Content" ObjectID="_1555632643" r:id="rId30"/>
         </w:object>
       </w:r>
     </w:p>
@@ -4957,10 +5058,10 @@
           <w:szCs w:val="24"/>
         </w:rPr>
         <w:object w:dxaOrig="1240" w:dyaOrig="320">
-          <v:shape id="_x0000_i1036" type="#_x0000_t75" style="width:64.8pt;height:14.4pt" o:ole="">
+          <v:shape id="_x0000_i1036" type="#_x0000_t75" style="width:64.6pt;height:14.3pt" o:ole="">
             <v:imagedata r:id="rId31" o:title=""/>
           </v:shape>
-          <o:OLEObject Type="Embed" ProgID="Equation.3" ShapeID="_x0000_i1036" DrawAspect="Content" ObjectID="_1555259228" r:id="rId32"/>
+          <o:OLEObject Type="Embed" ProgID="Equation.3" ShapeID="_x0000_i1036" DrawAspect="Content" ObjectID="_1555632644" r:id="rId32"/>
         </w:object>
       </w:r>
     </w:p>
@@ -4997,10 +5098,10 @@
           <w:szCs w:val="24"/>
         </w:rPr>
         <w:object w:dxaOrig="480" w:dyaOrig="380">
-          <v:shape id="_x0000_i1037" type="#_x0000_t75" style="width:21.6pt;height:14.4pt" o:ole="">
+          <v:shape id="_x0000_i1037" type="#_x0000_t75" style="width:21.7pt;height:14.3pt" o:ole="">
             <v:imagedata r:id="rId33" o:title=""/>
           </v:shape>
-          <o:OLEObject Type="Embed" ProgID="Equation.3" ShapeID="_x0000_i1037" DrawAspect="Content" ObjectID="_1555259229" r:id="rId34"/>
+          <o:OLEObject Type="Embed" ProgID="Equation.3" ShapeID="_x0000_i1037" DrawAspect="Content" ObjectID="_1555632645" r:id="rId34"/>
         </w:object>
       </w:r>
       <w:r>
@@ -5027,10 +5128,10 @@
           <w:szCs w:val="24"/>
         </w:rPr>
         <w:object w:dxaOrig="520" w:dyaOrig="380">
-          <v:shape id="_x0000_i1038" type="#_x0000_t75" style="width:28.8pt;height:14.4pt" o:ole="">
+          <v:shape id="_x0000_i1038" type="#_x0000_t75" style="width:28.6pt;height:14.3pt" o:ole="">
             <v:imagedata r:id="rId35" o:title=""/>
           </v:shape>
-          <o:OLEObject Type="Embed" ProgID="Equation.3" ShapeID="_x0000_i1038" DrawAspect="Content" ObjectID="_1555259230" r:id="rId36"/>
+          <o:OLEObject Type="Embed" ProgID="Equation.3" ShapeID="_x0000_i1038" DrawAspect="Content" ObjectID="_1555632646" r:id="rId36"/>
         </w:object>
       </w:r>
       <w:r>
@@ -5057,10 +5158,10 @@
           <w:szCs w:val="24"/>
         </w:rPr>
         <w:object w:dxaOrig="340" w:dyaOrig="360">
-          <v:shape id="_x0000_i1039" type="#_x0000_t75" style="width:21.6pt;height:21.6pt" o:ole="">
+          <v:shape id="_x0000_i1039" type="#_x0000_t75" style="width:21.7pt;height:21.7pt" o:ole="">
             <v:imagedata r:id="rId37" o:title=""/>
           </v:shape>
-          <o:OLEObject Type="Embed" ProgID="Equation.3" ShapeID="_x0000_i1039" DrawAspect="Content" ObjectID="_1555259231" r:id="rId38"/>
+          <o:OLEObject Type="Embed" ProgID="Equation.3" ShapeID="_x0000_i1039" DrawAspect="Content" ObjectID="_1555632647" r:id="rId38"/>
         </w:object>
       </w:r>
       <w:r>
@@ -5079,10 +5180,10 @@
           <w:szCs w:val="24"/>
         </w:rPr>
         <w:object w:dxaOrig="240" w:dyaOrig="360">
-          <v:shape id="_x0000_i1040" type="#_x0000_t75" style="width:14.4pt;height:21.6pt" o:ole="">
+          <v:shape id="_x0000_i1040" type="#_x0000_t75" style="width:14.3pt;height:21.7pt" o:ole="">
             <v:imagedata r:id="rId39" o:title=""/>
           </v:shape>
-          <o:OLEObject Type="Embed" ProgID="Equation.3" ShapeID="_x0000_i1040" DrawAspect="Content" ObjectID="_1555259232" r:id="rId40"/>
+          <o:OLEObject Type="Embed" ProgID="Equation.3" ShapeID="_x0000_i1040" DrawAspect="Content" ObjectID="_1555632648" r:id="rId40"/>
         </w:object>
       </w:r>
       <w:r>
@@ -5112,11 +5213,11 @@
           <w:sz w:val="24"/>
           <w:szCs w:val="24"/>
         </w:rPr>
-        <w:object w:dxaOrig="3600" w:dyaOrig="360">
-          <v:shape id="_x0000_i1041" type="#_x0000_t75" style="width:180pt;height:21.6pt" o:ole="">
+        <w:object w:dxaOrig="3640" w:dyaOrig="360">
+          <v:shape id="_x0000_i1041" type="#_x0000_t75" style="width:182.3pt;height:21.7pt" o:ole="">
             <v:imagedata r:id="rId41" o:title=""/>
           </v:shape>
-          <o:OLEObject Type="Embed" ProgID="Equation.3" ShapeID="_x0000_i1041" DrawAspect="Content" ObjectID="_1555259233" r:id="rId42"/>
+          <o:OLEObject Type="Embed" ProgID="Equation.3" ShapeID="_x0000_i1041" DrawAspect="Content" ObjectID="_1555632649" r:id="rId42"/>
         </w:object>
       </w:r>
     </w:p>
@@ -5188,10 +5289,10 @@
           <w:szCs w:val="24"/>
         </w:rPr>
         <w:object w:dxaOrig="1200" w:dyaOrig="580">
-          <v:shape id="_x0000_i1042" type="#_x0000_t75" style="width:57.6pt;height:28.8pt" o:ole="">
+          <v:shape id="_x0000_i1042" type="#_x0000_t75" style="width:57.7pt;height:28.6pt" o:ole="">
             <v:imagedata r:id="rId43" o:title=""/>
           </v:shape>
-          <o:OLEObject Type="Embed" ProgID="Equation.3" ShapeID="_x0000_i1042" DrawAspect="Content" ObjectID="_1555259234" r:id="rId44"/>
+          <o:OLEObject Type="Embed" ProgID="Equation.3" ShapeID="_x0000_i1042" DrawAspect="Content" ObjectID="_1555632650" r:id="rId44"/>
         </w:object>
       </w:r>
     </w:p>
@@ -5263,10 +5364,10 @@
           <w:szCs w:val="24"/>
         </w:rPr>
         <w:object w:dxaOrig="1040" w:dyaOrig="260">
-          <v:shape id="_x0000_i1180" type="#_x0000_t75" style="width:50.4pt;height:14.4pt" o:ole="">
+          <v:shape id="_x0000_i1043" type="#_x0000_t75" style="width:50.3pt;height:14.3pt" o:ole="">
             <v:imagedata r:id="rId45" o:title=""/>
           </v:shape>
-          <o:OLEObject Type="Embed" ProgID="Equation.3" ShapeID="_x0000_i1180" DrawAspect="Content" ObjectID="_1555259235" r:id="rId46"/>
+          <o:OLEObject Type="Embed" ProgID="Equation.3" ShapeID="_x0000_i1043" DrawAspect="Content" ObjectID="_1555632651" r:id="rId46"/>
         </w:object>
       </w:r>
     </w:p>
@@ -5409,10 +5510,10 @@
           <w:szCs w:val="24"/>
         </w:rPr>
         <w:object w:dxaOrig="2900" w:dyaOrig="360">
-          <v:shape id="_x0000_i1197" type="#_x0000_t75" style="width:2in;height:18pt" o:ole="">
+          <v:shape id="_x0000_i1044" type="#_x0000_t75" style="width:2in;height:18pt" o:ole="">
             <v:imagedata r:id="rId47" o:title=""/>
           </v:shape>
-          <o:OLEObject Type="Embed" ProgID="Equation.3" ShapeID="_x0000_i1197" DrawAspect="Content" ObjectID="_1555259236" r:id="rId48"/>
+          <o:OLEObject Type="Embed" ProgID="Equation.3" ShapeID="_x0000_i1044" DrawAspect="Content" ObjectID="_1555632652" r:id="rId48"/>
         </w:object>
       </w:r>
     </w:p>
@@ -5447,10 +5548,10 @@
           <w:szCs w:val="24"/>
         </w:rPr>
         <w:object w:dxaOrig="260" w:dyaOrig="340">
-          <v:shape id="_x0000_i1195" type="#_x0000_t75" style="width:12.75pt;height:16.5pt" o:ole="">
+          <v:shape id="_x0000_i1045" type="#_x0000_t75" style="width:12.9pt;height:16.15pt" o:ole="">
             <v:imagedata r:id="rId49" o:title=""/>
           </v:shape>
-          <o:OLEObject Type="Embed" ProgID="Equation.3" ShapeID="_x0000_i1195" DrawAspect="Content" ObjectID="_1555259237" r:id="rId50"/>
+          <o:OLEObject Type="Embed" ProgID="Equation.3" ShapeID="_x0000_i1045" DrawAspect="Content" ObjectID="_1555632653" r:id="rId50"/>
         </w:object>
       </w:r>
       <w:r>
@@ -5469,10 +5570,10 @@
           <w:szCs w:val="24"/>
         </w:rPr>
         <w:object w:dxaOrig="1120" w:dyaOrig="340">
-          <v:shape id="_x0000_i1201" type="#_x0000_t75" style="width:55.5pt;height:16.5pt" o:ole="">
+          <v:shape id="_x0000_i1046" type="#_x0000_t75" style="width:55.85pt;height:16.15pt" o:ole="">
             <v:imagedata r:id="rId51" o:title=""/>
           </v:shape>
-          <o:OLEObject Type="Embed" ProgID="Equation.3" ShapeID="_x0000_i1201" DrawAspect="Content" ObjectID="_1555259238" r:id="rId52"/>
+          <o:OLEObject Type="Embed" ProgID="Equation.3" ShapeID="_x0000_i1046" DrawAspect="Content" ObjectID="_1555632654" r:id="rId52"/>
         </w:object>
       </w:r>
       <w:r>
@@ -5503,10 +5604,10 @@
           <w:szCs w:val="24"/>
         </w:rPr>
         <w:object w:dxaOrig="1740" w:dyaOrig="320">
-          <v:shape id="_x0000_i1212" type="#_x0000_t75" style="width:86.25pt;height:15.75pt" o:ole="">
+          <v:shape id="_x0000_i1047" type="#_x0000_t75" style="width:85.85pt;height:15.7pt" o:ole="">
             <v:imagedata r:id="rId53" o:title=""/>
           </v:shape>
-          <o:OLEObject Type="Embed" ProgID="Equation.3" ShapeID="_x0000_i1212" DrawAspect="Content" ObjectID="_1555259239" r:id="rId54"/>
+          <o:OLEObject Type="Embed" ProgID="Equation.3" ShapeID="_x0000_i1047" DrawAspect="Content" ObjectID="_1555632655" r:id="rId54"/>
         </w:object>
       </w:r>
     </w:p>
@@ -5536,10 +5637,10 @@
           <w:szCs w:val="24"/>
         </w:rPr>
         <w:object w:dxaOrig="1020" w:dyaOrig="360">
-          <v:shape id="_x0000_i1220" type="#_x0000_t75" style="width:51pt;height:18pt" o:ole="">
+          <v:shape id="_x0000_i1048" type="#_x0000_t75" style="width:50.75pt;height:18pt" o:ole="">
             <v:imagedata r:id="rId55" o:title=""/>
           </v:shape>
-          <o:OLEObject Type="Embed" ProgID="Equation.3" ShapeID="_x0000_i1220" DrawAspect="Content" ObjectID="_1555259240" r:id="rId56"/>
+          <o:OLEObject Type="Embed" ProgID="Equation.3" ShapeID="_x0000_i1048" DrawAspect="Content" ObjectID="_1555632656" r:id="rId56"/>
         </w:object>
       </w:r>
       <w:r>
@@ -5558,10 +5659,10 @@
           <w:szCs w:val="24"/>
         </w:rPr>
         <w:object w:dxaOrig="1100" w:dyaOrig="360">
-          <v:shape id="_x0000_i1224" type="#_x0000_t75" style="width:54.75pt;height:18pt" o:ole="">
+          <v:shape id="_x0000_i1049" type="#_x0000_t75" style="width:54.45pt;height:18pt" o:ole="">
             <v:imagedata r:id="rId57" o:title=""/>
           </v:shape>
-          <o:OLEObject Type="Embed" ProgID="Equation.3" ShapeID="_x0000_i1224" DrawAspect="Content" ObjectID="_1555259241" r:id="rId58"/>
+          <o:OLEObject Type="Embed" ProgID="Equation.3" ShapeID="_x0000_i1049" DrawAspect="Content" ObjectID="_1555632657" r:id="rId58"/>
         </w:object>
       </w:r>
       <w:r>
@@ -5642,10 +5743,10 @@
           <w:szCs w:val="24"/>
         </w:rPr>
         <w:object w:dxaOrig="1660" w:dyaOrig="400">
-          <v:shape id="_x0000_i1044" type="#_x0000_t75" style="width:83.25pt;height:20.25pt" o:ole="">
+          <v:shape id="_x0000_i1050" type="#_x0000_t75" style="width:83.55pt;height:19.85pt" o:ole="">
             <v:imagedata r:id="rId59" o:title=""/>
           </v:shape>
-          <o:OLEObject Type="Embed" ProgID="Equation.3" ShapeID="_x0000_i1044" DrawAspect="Content" ObjectID="_1555259242" r:id="rId60"/>
+          <o:OLEObject Type="Embed" ProgID="Equation.3" ShapeID="_x0000_i1050" DrawAspect="Content" ObjectID="_1555632658" r:id="rId60"/>
         </w:object>
       </w:r>
     </w:p>
@@ -5674,10 +5775,10 @@
           <w:szCs w:val="24"/>
         </w:rPr>
         <w:object w:dxaOrig="240" w:dyaOrig="360">
-          <v:shape id="_x0000_i1045" type="#_x0000_t75" style="width:12pt;height:18pt" o:ole="">
+          <v:shape id="_x0000_i1051" type="#_x0000_t75" style="width:12pt;height:18pt" o:ole="">
             <v:imagedata r:id="rId61" o:title=""/>
           </v:shape>
-          <o:OLEObject Type="Embed" ProgID="Equation.3" ShapeID="_x0000_i1045" DrawAspect="Content" ObjectID="_1555259243" r:id="rId62"/>
+          <o:OLEObject Type="Embed" ProgID="Equation.3" ShapeID="_x0000_i1051" DrawAspect="Content" ObjectID="_1555632659" r:id="rId62"/>
         </w:object>
       </w:r>
       <w:r>
@@ -5827,10 +5928,10 @@
           <w:szCs w:val="24"/>
         </w:rPr>
         <w:object w:dxaOrig="1320" w:dyaOrig="340">
-          <v:shape id="_x0000_i1046" type="#_x0000_t75" style="width:66pt;height:17.25pt" o:ole="">
+          <v:shape id="_x0000_i1052" type="#_x0000_t75" style="width:66pt;height:17.55pt" o:ole="">
             <v:imagedata r:id="rId63" o:title=""/>
           </v:shape>
-          <o:OLEObject Type="Embed" ProgID="Equation.3" ShapeID="_x0000_i1046" DrawAspect="Content" ObjectID="_1555259244" r:id="rId64"/>
+          <o:OLEObject Type="Embed" ProgID="Equation.3" ShapeID="_x0000_i1052" DrawAspect="Content" ObjectID="_1555632660" r:id="rId64"/>
         </w:object>
       </w:r>
     </w:p>
@@ -5852,10 +5953,10 @@
           <w:szCs w:val="24"/>
         </w:rPr>
         <w:object w:dxaOrig="1340" w:dyaOrig="340">
-          <v:shape id="_x0000_i1047" type="#_x0000_t75" style="width:67.5pt;height:17.25pt" o:ole="">
+          <v:shape id="_x0000_i1053" type="#_x0000_t75" style="width:67.85pt;height:17.55pt" o:ole="">
             <v:imagedata r:id="rId65" o:title=""/>
           </v:shape>
-          <o:OLEObject Type="Embed" ProgID="Equation.3" ShapeID="_x0000_i1047" DrawAspect="Content" ObjectID="_1555259245" r:id="rId66"/>
+          <o:OLEObject Type="Embed" ProgID="Equation.3" ShapeID="_x0000_i1053" DrawAspect="Content" ObjectID="_1555632661" r:id="rId66"/>
         </w:object>
       </w:r>
     </w:p>
@@ -5932,10 +6033,10 @@
           <w:szCs w:val="24"/>
         </w:rPr>
         <w:object w:dxaOrig="200" w:dyaOrig="220">
-          <v:shape id="_x0000_i1048" type="#_x0000_t75" style="width:10.5pt;height:11.25pt" o:ole="">
+          <v:shape id="_x0000_i1054" type="#_x0000_t75" style="width:10.15pt;height:11.55pt" o:ole="">
             <v:imagedata r:id="rId67" o:title=""/>
           </v:shape>
-          <o:OLEObject Type="Embed" ProgID="Equation.3" ShapeID="_x0000_i1048" DrawAspect="Content" ObjectID="_1555259246" r:id="rId68"/>
+          <o:OLEObject Type="Embed" ProgID="Equation.3" ShapeID="_x0000_i1054" DrawAspect="Content" ObjectID="_1555632662" r:id="rId68"/>
         </w:object>
       </w:r>
       <w:r>
@@ -5981,10 +6082,10 @@
           <w:szCs w:val="24"/>
         </w:rPr>
         <w:object w:dxaOrig="4900" w:dyaOrig="360">
-          <v:shape id="_x0000_i1227" type="#_x0000_t75" style="width:243.75pt;height:18pt" o:ole="">
+          <v:shape id="_x0000_i1055" type="#_x0000_t75" style="width:243.7pt;height:18pt" o:ole="">
             <v:imagedata r:id="rId69" o:title=""/>
           </v:shape>
-          <o:OLEObject Type="Embed" ProgID="Equation.3" ShapeID="_x0000_i1227" DrawAspect="Content" ObjectID="_1555259247" r:id="rId70"/>
+          <o:OLEObject Type="Embed" ProgID="Equation.3" ShapeID="_x0000_i1055" DrawAspect="Content" ObjectID="_1555632663" r:id="rId70"/>
         </w:object>
       </w:r>
     </w:p>
@@ -6013,10 +6114,10 @@
           <w:szCs w:val="24"/>
         </w:rPr>
         <w:object w:dxaOrig="279" w:dyaOrig="279">
-          <v:shape id="_x0000_i1050" type="#_x0000_t75" style="width:14.25pt;height:14.25pt" o:ole="">
+          <v:shape id="_x0000_i1056" type="#_x0000_t75" style="width:14.3pt;height:14.3pt" o:ole="">
             <v:imagedata r:id="rId71" o:title=""/>
           </v:shape>
-          <o:OLEObject Type="Embed" ProgID="Equation.3" ShapeID="_x0000_i1050" DrawAspect="Content" ObjectID="_1555259248" r:id="rId72"/>
+          <o:OLEObject Type="Embed" ProgID="Equation.3" ShapeID="_x0000_i1056" DrawAspect="Content" ObjectID="_1555632664" r:id="rId72"/>
         </w:object>
       </w:r>
       <w:r>
@@ -6077,7 +6178,7 @@
         <w:t>neighbors are defined, the equations of motion can be written as:</w:t>
       </w:r>
     </w:p>
-    <w:bookmarkStart w:id="3" w:name="_Hlk479687681"/>
+    <w:bookmarkStart w:id="2" w:name="_Hlk479687681"/>
     <w:p>
       <w:pPr>
         <w:spacing w:line="480" w:lineRule="auto"/>
@@ -6096,13 +6197,13 @@
           <w:szCs w:val="24"/>
         </w:rPr>
         <w:object w:dxaOrig="1620" w:dyaOrig="740">
-          <v:shape id="_x0000_i1051" type="#_x0000_t75" style="width:81pt;height:36.75pt" o:ole="">
+          <v:shape id="_x0000_i1057" type="#_x0000_t75" style="width:81.25pt;height:36.9pt" o:ole="">
             <v:imagedata r:id="rId73" o:title=""/>
           </v:shape>
-          <o:OLEObject Type="Embed" ProgID="Equation.3" ShapeID="_x0000_i1051" DrawAspect="Content" ObjectID="_1555259249" r:id="rId74"/>
+          <o:OLEObject Type="Embed" ProgID="Equation.3" ShapeID="_x0000_i1057" DrawAspect="Content" ObjectID="_1555632665" r:id="rId74"/>
         </w:object>
       </w:r>
-      <w:bookmarkEnd w:id="3"/>
+      <w:bookmarkEnd w:id="2"/>
     </w:p>
     <w:p>
       <w:pPr>
@@ -6140,10 +6241,10 @@
           <w:szCs w:val="24"/>
         </w:rPr>
         <w:object w:dxaOrig="2280" w:dyaOrig="700">
-          <v:shape id="_x0000_i1052" type="#_x0000_t75" style="width:114pt;height:34.5pt" o:ole="">
+          <v:shape id="_x0000_i1058" type="#_x0000_t75" style="width:114pt;height:34.6pt" o:ole="">
             <v:imagedata r:id="rId75" o:title=""/>
           </v:shape>
-          <o:OLEObject Type="Embed" ProgID="Equation.3" ShapeID="_x0000_i1052" DrawAspect="Content" ObjectID="_1555259250" r:id="rId76"/>
+          <o:OLEObject Type="Embed" ProgID="Equation.3" ShapeID="_x0000_i1058" DrawAspect="Content" ObjectID="_1555632666" r:id="rId76"/>
         </w:object>
       </w:r>
     </w:p>
@@ -6207,10 +6308,10 @@
           <w:szCs w:val="24"/>
         </w:rPr>
         <w:object w:dxaOrig="1219" w:dyaOrig="279">
-          <v:shape id="_x0000_i1053" type="#_x0000_t75" style="width:61.5pt;height:14.25pt" o:ole="">
+          <v:shape id="_x0000_i1059" type="#_x0000_t75" style="width:61.85pt;height:14.3pt" o:ole="">
             <v:imagedata r:id="rId77" o:title=""/>
           </v:shape>
-          <o:OLEObject Type="Embed" ProgID="Equation.3" ShapeID="_x0000_i1053" DrawAspect="Content" ObjectID="_1555259251" r:id="rId78"/>
+          <o:OLEObject Type="Embed" ProgID="Equation.3" ShapeID="_x0000_i1059" DrawAspect="Content" ObjectID="_1555632667" r:id="rId78"/>
         </w:object>
       </w:r>
     </w:p>
@@ -6267,10 +6368,10 @@
           <w:szCs w:val="24"/>
         </w:rPr>
         <w:object w:dxaOrig="840" w:dyaOrig="279">
-          <v:shape id="_x0000_i1054" type="#_x0000_t75" style="width:42pt;height:14.25pt" o:ole="">
+          <v:shape id="_x0000_i1060" type="#_x0000_t75" style="width:41.55pt;height:14.3pt" o:ole="">
             <v:imagedata r:id="rId79" o:title=""/>
           </v:shape>
-          <o:OLEObject Type="Embed" ProgID="Equation.3" ShapeID="_x0000_i1054" DrawAspect="Content" ObjectID="_1555259252" r:id="rId80"/>
+          <o:OLEObject Type="Embed" ProgID="Equation.3" ShapeID="_x0000_i1060" DrawAspect="Content" ObjectID="_1555632668" r:id="rId80"/>
         </w:object>
       </w:r>
     </w:p>
@@ -6484,10 +6585,10 @@
           <w:szCs w:val="24"/>
         </w:rPr>
         <w:object w:dxaOrig="320" w:dyaOrig="380">
-          <v:shape id="_x0000_i1055" type="#_x0000_t75" style="width:16.5pt;height:18pt" o:ole="">
+          <v:shape id="_x0000_i1061" type="#_x0000_t75" style="width:16.15pt;height:18pt" o:ole="">
             <v:imagedata r:id="rId81" o:title=""/>
           </v:shape>
-          <o:OLEObject Type="Embed" ProgID="Equation.3" ShapeID="_x0000_i1055" DrawAspect="Content" ObjectID="_1555259253" r:id="rId82"/>
+          <o:OLEObject Type="Embed" ProgID="Equation.3" ShapeID="_x0000_i1061" DrawAspect="Content" ObjectID="_1555632669" r:id="rId82"/>
         </w:object>
       </w:r>
       <w:r>
@@ -6606,10 +6707,10 @@
           <w:szCs w:val="24"/>
         </w:rPr>
         <w:object w:dxaOrig="2500" w:dyaOrig="740">
-          <v:shape id="_x0000_i1056" type="#_x0000_t75" style="width:125.25pt;height:36.75pt" o:ole="">
+          <v:shape id="_x0000_i1062" type="#_x0000_t75" style="width:125.1pt;height:36.9pt" o:ole="">
             <v:imagedata r:id="rId83" o:title=""/>
           </v:shape>
-          <o:OLEObject Type="Embed" ProgID="Equation.3" ShapeID="_x0000_i1056" DrawAspect="Content" ObjectID="_1555259254" r:id="rId84"/>
+          <o:OLEObject Type="Embed" ProgID="Equation.3" ShapeID="_x0000_i1062" DrawAspect="Content" ObjectID="_1555632670" r:id="rId84"/>
         </w:object>
       </w:r>
     </w:p>
@@ -6763,10 +6864,10 @@
           <w:szCs w:val="24"/>
         </w:rPr>
         <w:object w:dxaOrig="1440" w:dyaOrig="380">
-          <v:shape id="_x0000_i1057" type="#_x0000_t75" style="width:1in;height:18pt" o:ole="">
+          <v:shape id="_x0000_i1063" type="#_x0000_t75" style="width:1in;height:18pt" o:ole="">
             <v:imagedata r:id="rId85" o:title=""/>
           </v:shape>
-          <o:OLEObject Type="Embed" ProgID="Equation.3" ShapeID="_x0000_i1057" DrawAspect="Content" ObjectID="_1555259255" r:id="rId86"/>
+          <o:OLEObject Type="Embed" ProgID="Equation.3" ShapeID="_x0000_i1063" DrawAspect="Content" ObjectID="_1555632671" r:id="rId86"/>
         </w:object>
       </w:r>
     </w:p>
@@ -6939,10 +7040,10 @@
           <w:szCs w:val="24"/>
         </w:rPr>
         <w:object w:dxaOrig="740" w:dyaOrig="380">
-          <v:shape id="_x0000_i1058" type="#_x0000_t75" style="width:37.5pt;height:18.75pt" o:ole="">
+          <v:shape id="_x0000_i1064" type="#_x0000_t75" style="width:37.4pt;height:18.9pt" o:ole="">
             <v:imagedata r:id="rId87" o:title=""/>
           </v:shape>
-          <o:OLEObject Type="Embed" ProgID="Equation.3" ShapeID="_x0000_i1058" DrawAspect="Content" ObjectID="_1555259256" r:id="rId88"/>
+          <o:OLEObject Type="Embed" ProgID="Equation.3" ShapeID="_x0000_i1064" DrawAspect="Content" ObjectID="_1555632672" r:id="rId88"/>
         </w:object>
       </w:r>
       <w:r>
@@ -7024,15 +7125,17 @@
     <w:p>
       <w:pPr>
         <w:spacing w:line="480" w:lineRule="auto"/>
-        <w:rPr>
-          <w:rFonts w:ascii="Times New Roman" w:hAnsi="Times New Roman" w:cs="Times New Roman"/>
-          <w:sz w:val="24"/>
-          <w:szCs w:val="24"/>
-        </w:rPr>
-      </w:pPr>
-      <w:r>
-        <w:rPr>
-          <w:rFonts w:ascii="Times New Roman" w:hAnsi="Times New Roman" w:cs="Times New Roman"/>
+        <w:jc w:val="center"/>
+        <w:rPr>
+          <w:rFonts w:ascii="Times New Roman" w:hAnsi="Times New Roman" w:cs="Times New Roman"/>
+          <w:sz w:val="24"/>
+          <w:szCs w:val="24"/>
+        </w:rPr>
+      </w:pPr>
+      <w:r>
+        <w:rPr>
+          <w:rFonts w:ascii="Times New Roman" w:hAnsi="Times New Roman" w:cs="Times New Roman"/>
+          <w:i/>
           <w:sz w:val="24"/>
           <w:szCs w:val="24"/>
         </w:rPr>
@@ -7042,6 +7145,7 @@
       <w:r>
         <w:rPr>
           <w:rFonts w:ascii="Times New Roman" w:hAnsi="Times New Roman" w:cs="Times New Roman"/>
+          <w:i/>
           <w:sz w:val="24"/>
           <w:szCs w:val="24"/>
         </w:rPr>
@@ -7050,6 +7154,7 @@
       <w:r>
         <w:rPr>
           <w:rFonts w:ascii="Times New Roman" w:hAnsi="Times New Roman" w:cs="Times New Roman"/>
+          <w:i/>
           <w:sz w:val="24"/>
           <w:szCs w:val="24"/>
         </w:rPr>
@@ -7058,6 +7163,7 @@
       <w:r>
         <w:rPr>
           <w:rFonts w:ascii="Times New Roman" w:hAnsi="Times New Roman" w:cs="Times New Roman"/>
+          <w:i/>
           <w:sz w:val="24"/>
           <w:szCs w:val="24"/>
         </w:rPr>
@@ -7067,6 +7173,7 @@
       <w:r>
         <w:rPr>
           <w:rFonts w:ascii="Times New Roman" w:hAnsi="Times New Roman" w:cs="Times New Roman"/>
+          <w:i/>
           <w:sz w:val="24"/>
           <w:szCs w:val="24"/>
         </w:rPr>
@@ -7076,6 +7183,7 @@
       <w:r>
         <w:rPr>
           <w:rFonts w:ascii="Times New Roman" w:hAnsi="Times New Roman" w:cs="Times New Roman"/>
+          <w:i/>
           <w:sz w:val="24"/>
           <w:szCs w:val="24"/>
         </w:rPr>
@@ -7084,10 +7192,29 @@
       <w:r>
         <w:rPr>
           <w:rFonts w:ascii="Times New Roman" w:hAnsi="Times New Roman" w:cs="Times New Roman"/>
-          <w:sz w:val="24"/>
-          <w:szCs w:val="24"/>
-        </w:rPr>
-        <w:t>h inter agent tension energies. T</w:t>
+          <w:i/>
+          <w:sz w:val="24"/>
+          <w:szCs w:val="24"/>
+        </w:rPr>
+        <w:t>h inter agent tension energies.</w:t>
+      </w:r>
+    </w:p>
+    <w:p>
+      <w:pPr>
+        <w:spacing w:line="480" w:lineRule="auto"/>
+        <w:rPr>
+          <w:rFonts w:ascii="Times New Roman" w:hAnsi="Times New Roman" w:cs="Times New Roman"/>
+          <w:sz w:val="24"/>
+          <w:szCs w:val="24"/>
+        </w:rPr>
+      </w:pPr>
+      <w:r>
+        <w:rPr>
+          <w:rFonts w:ascii="Times New Roman" w:hAnsi="Times New Roman" w:cs="Times New Roman"/>
+          <w:sz w:val="24"/>
+          <w:szCs w:val="24"/>
+        </w:rPr>
+        <w:t>T</w:t>
       </w:r>
       <w:r>
         <w:rPr>
@@ -7125,10 +7252,10 @@
           <w:szCs w:val="24"/>
         </w:rPr>
         <w:object w:dxaOrig="2160" w:dyaOrig="700">
-          <v:shape id="_x0000_i1059" type="#_x0000_t75" style="width:108pt;height:35.25pt" o:ole="">
+          <v:shape id="_x0000_i1065" type="#_x0000_t75" style="width:108.45pt;height:35.1pt" o:ole="">
             <v:imagedata r:id="rId90" o:title=""/>
           </v:shape>
-          <o:OLEObject Type="Embed" ProgID="Equation.3" ShapeID="_x0000_i1059" DrawAspect="Content" ObjectID="_1555259257" r:id="rId91"/>
+          <o:OLEObject Type="Embed" ProgID="Equation.3" ShapeID="_x0000_i1065" DrawAspect="Content" ObjectID="_1555632673" r:id="rId91"/>
         </w:object>
       </w:r>
     </w:p>
@@ -7168,10 +7295,10 @@
           <w:szCs w:val="24"/>
         </w:rPr>
         <w:object w:dxaOrig="1740" w:dyaOrig="380">
-          <v:shape id="_x0000_i1060" type="#_x0000_t75" style="width:86.25pt;height:18.75pt" o:ole="">
+          <v:shape id="_x0000_i1066" type="#_x0000_t75" style="width:85.85pt;height:18.9pt" o:ole="">
             <v:imagedata r:id="rId92" o:title=""/>
           </v:shape>
-          <o:OLEObject Type="Embed" ProgID="Equation.3" ShapeID="_x0000_i1060" DrawAspect="Content" ObjectID="_1555259258" r:id="rId93"/>
+          <o:OLEObject Type="Embed" ProgID="Equation.3" ShapeID="_x0000_i1066" DrawAspect="Content" ObjectID="_1555632674" r:id="rId93"/>
         </w:object>
       </w:r>
     </w:p>
@@ -7224,10 +7351,10 @@
           <w:szCs w:val="24"/>
         </w:rPr>
         <w:object w:dxaOrig="240" w:dyaOrig="360">
-          <v:shape id="_x0000_i1061" type="#_x0000_t75" style="width:12pt;height:18pt" o:ole="">
+          <v:shape id="_x0000_i1067" type="#_x0000_t75" style="width:12pt;height:18pt" o:ole="">
             <v:imagedata r:id="rId94" o:title=""/>
           </v:shape>
-          <o:OLEObject Type="Embed" ProgID="Equation.3" ShapeID="_x0000_i1061" DrawAspect="Content" ObjectID="_1555259259" r:id="rId95"/>
+          <o:OLEObject Type="Embed" ProgID="Equation.3" ShapeID="_x0000_i1067" DrawAspect="Content" ObjectID="_1555632675" r:id="rId95"/>
         </w:object>
       </w:r>
       <w:r>
@@ -7246,10 +7373,10 @@
           <w:szCs w:val="24"/>
         </w:rPr>
         <w:object w:dxaOrig="240" w:dyaOrig="279">
-          <v:shape id="_x0000_i1062" type="#_x0000_t75" style="width:12pt;height:13.5pt" o:ole="">
+          <v:shape id="_x0000_i1068" type="#_x0000_t75" style="width:12pt;height:13.4pt" o:ole="">
             <v:imagedata r:id="rId96" o:title=""/>
           </v:shape>
-          <o:OLEObject Type="Embed" ProgID="Equation.3" ShapeID="_x0000_i1062" DrawAspect="Content" ObjectID="_1555259260" r:id="rId97"/>
+          <o:OLEObject Type="Embed" ProgID="Equation.3" ShapeID="_x0000_i1068" DrawAspect="Content" ObjectID="_1555632676" r:id="rId97"/>
         </w:object>
       </w:r>
       <w:r>
@@ -7280,10 +7407,10 @@
           <w:szCs w:val="24"/>
         </w:rPr>
         <w:object w:dxaOrig="2600" w:dyaOrig="740">
-          <v:shape id="_x0000_i1063" type="#_x0000_t75" style="width:130.5pt;height:36.75pt" o:ole="">
+          <v:shape id="_x0000_i1069" type="#_x0000_t75" style="width:130.6pt;height:36.9pt" o:ole="">
             <v:imagedata r:id="rId98" o:title=""/>
           </v:shape>
-          <o:OLEObject Type="Embed" ProgID="Equation.3" ShapeID="_x0000_i1063" DrawAspect="Content" ObjectID="_1555259261" r:id="rId99"/>
+          <o:OLEObject Type="Embed" ProgID="Equation.3" ShapeID="_x0000_i1069" DrawAspect="Content" ObjectID="_1555632677" r:id="rId99"/>
         </w:object>
       </w:r>
     </w:p>
@@ -7323,10 +7450,10 @@
           <w:szCs w:val="24"/>
         </w:rPr>
         <w:object w:dxaOrig="2260" w:dyaOrig="620">
-          <v:shape id="_x0000_i1064" type="#_x0000_t75" style="width:113.25pt;height:30.75pt" o:ole="">
+          <v:shape id="_x0000_i1070" type="#_x0000_t75" style="width:113.1pt;height:30.9pt" o:ole="">
             <v:imagedata r:id="rId100" o:title=""/>
           </v:shape>
-          <o:OLEObject Type="Embed" ProgID="Equation.3" ShapeID="_x0000_i1064" DrawAspect="Content" ObjectID="_1555259262" r:id="rId101"/>
+          <o:OLEObject Type="Embed" ProgID="Equation.3" ShapeID="_x0000_i1070" DrawAspect="Content" ObjectID="_1555632678" r:id="rId101"/>
         </w:object>
       </w:r>
     </w:p>
@@ -7447,10 +7574,10 @@
           <w:szCs w:val="24"/>
         </w:rPr>
         <w:object w:dxaOrig="180" w:dyaOrig="340">
-          <v:shape id="_x0000_i1065" type="#_x0000_t75" style="width:9pt;height:18pt" o:ole="">
+          <v:shape id="_x0000_i1071" type="#_x0000_t75" style="width:9.25pt;height:18pt" o:ole="">
             <v:imagedata r:id="rId102" o:title=""/>
           </v:shape>
-          <o:OLEObject Type="Embed" ProgID="Equation.3" ShapeID="_x0000_i1065" DrawAspect="Content" ObjectID="_1555259263" r:id="rId103"/>
+          <o:OLEObject Type="Embed" ProgID="Equation.3" ShapeID="_x0000_i1071" DrawAspect="Content" ObjectID="_1555632679" r:id="rId103"/>
         </w:object>
       </w:r>
       <w:r>
@@ -7461,10 +7588,10 @@
           <w:szCs w:val="24"/>
         </w:rPr>
         <w:object w:dxaOrig="2200" w:dyaOrig="620">
-          <v:shape id="_x0000_i1066" type="#_x0000_t75" style="width:110.25pt;height:30.75pt" o:ole="">
+          <v:shape id="_x0000_i1072" type="#_x0000_t75" style="width:110.3pt;height:30.9pt" o:ole="">
             <v:imagedata r:id="rId104" o:title=""/>
           </v:shape>
-          <o:OLEObject Type="Embed" ProgID="Equation.3" ShapeID="_x0000_i1066" DrawAspect="Content" ObjectID="_1555259264" r:id="rId105"/>
+          <o:OLEObject Type="Embed" ProgID="Equation.3" ShapeID="_x0000_i1072" DrawAspect="Content" ObjectID="_1555632680" r:id="rId105"/>
         </w:object>
       </w:r>
     </w:p>
@@ -7485,7 +7612,6 @@
           <w:sz w:val="24"/>
           <w:szCs w:val="24"/>
         </w:rPr>
-        <w:lastRenderedPageBreak/>
         <w:drawing>
           <wp:inline distT="0" distB="0" distL="0" distR="0">
             <wp:extent cx="4200525" cy="2366588"/>
@@ -7539,15 +7665,18 @@
     <w:p>
       <w:pPr>
         <w:spacing w:line="480" w:lineRule="auto"/>
-        <w:rPr>
-          <w:rFonts w:ascii="Times New Roman" w:hAnsi="Times New Roman" w:cs="Times New Roman"/>
-          <w:sz w:val="24"/>
-          <w:szCs w:val="24"/>
-        </w:rPr>
-      </w:pPr>
-      <w:r>
-        <w:rPr>
-          <w:rFonts w:ascii="Times New Roman" w:hAnsi="Times New Roman" w:cs="Times New Roman"/>
+        <w:jc w:val="center"/>
+        <w:rPr>
+          <w:rFonts w:ascii="Times New Roman" w:hAnsi="Times New Roman" w:cs="Times New Roman"/>
+          <w:i/>
+          <w:sz w:val="24"/>
+          <w:szCs w:val="24"/>
+        </w:rPr>
+      </w:pPr>
+      <w:r>
+        <w:rPr>
+          <w:rFonts w:ascii="Times New Roman" w:hAnsi="Times New Roman" w:cs="Times New Roman"/>
+          <w:i/>
           <w:sz w:val="24"/>
           <w:szCs w:val="24"/>
         </w:rPr>
@@ -7556,6 +7685,7 @@
       <w:r>
         <w:rPr>
           <w:rFonts w:ascii="Times New Roman" w:hAnsi="Times New Roman" w:cs="Times New Roman"/>
+          <w:i/>
           <w:sz w:val="24"/>
           <w:szCs w:val="24"/>
         </w:rPr>
@@ -7564,33 +7694,37 @@
       <w:r>
         <w:rPr>
           <w:rFonts w:ascii="Times New Roman" w:hAnsi="Times New Roman" w:cs="Times New Roman"/>
+          <w:i/>
           <w:position w:val="-14"/>
           <w:sz w:val="24"/>
           <w:szCs w:val="24"/>
         </w:rPr>
         <w:object w:dxaOrig="740" w:dyaOrig="380">
-          <v:shape id="_x0000_i1067" type="#_x0000_t75" style="width:36pt;height:18pt" o:ole="">
+          <v:shape id="_x0000_i1073" type="#_x0000_t75" style="width:36.45pt;height:18pt" o:ole="">
             <v:imagedata r:id="rId107" o:title=""/>
           </v:shape>
-          <o:OLEObject Type="Embed" ProgID="Equation.3" ShapeID="_x0000_i1067" DrawAspect="Content" ObjectID="_1555259265" r:id="rId108"/>
+          <o:OLEObject Type="Embed" ProgID="Equation.3" ShapeID="_x0000_i1073" DrawAspect="Content" ObjectID="_1555632681" r:id="rId108"/>
         </w:object>
       </w:r>
       <w:r>
         <w:rPr>
           <w:rFonts w:ascii="Times New Roman" w:hAnsi="Times New Roman" w:cs="Times New Roman"/>
+          <w:i/>
           <w:sz w:val="24"/>
           <w:szCs w:val="24"/>
         </w:rPr>
         <w:t>.</w:t>
       </w:r>
-      <w:r>
-        <w:rPr>
-          <w:rFonts w:ascii="Times New Roman" w:hAnsi="Times New Roman" w:cs="Times New Roman"/>
-          <w:sz w:val="24"/>
-          <w:szCs w:val="24"/>
-        </w:rPr>
-        <w:t xml:space="preserve"> </w:t>
-      </w:r>
+    </w:p>
+    <w:p>
+      <w:pPr>
+        <w:spacing w:line="480" w:lineRule="auto"/>
+        <w:rPr>
+          <w:rFonts w:ascii="Times New Roman" w:hAnsi="Times New Roman" w:cs="Times New Roman"/>
+          <w:sz w:val="24"/>
+          <w:szCs w:val="24"/>
+        </w:rPr>
+      </w:pPr>
       <w:r>
         <w:rPr>
           <w:rFonts w:ascii="Times New Roman" w:hAnsi="Times New Roman" w:cs="Times New Roman"/>
@@ -7631,10 +7765,10 @@
           <w:szCs w:val="24"/>
         </w:rPr>
         <w:object w:dxaOrig="2200" w:dyaOrig="620">
-          <v:shape id="_x0000_i1068" type="#_x0000_t75" style="width:110.25pt;height:30.75pt" o:ole="">
+          <v:shape id="_x0000_i1074" type="#_x0000_t75" style="width:110.3pt;height:30.9pt" o:ole="">
             <v:imagedata r:id="rId109" o:title=""/>
           </v:shape>
-          <o:OLEObject Type="Embed" ProgID="Equation.3" ShapeID="_x0000_i1068" DrawAspect="Content" ObjectID="_1555259266" r:id="rId110"/>
+          <o:OLEObject Type="Embed" ProgID="Equation.3" ShapeID="_x0000_i1074" DrawAspect="Content" ObjectID="_1555632682" r:id="rId110"/>
         </w:object>
       </w:r>
       <w:r>
@@ -7653,10 +7787,10 @@
           <w:szCs w:val="24"/>
         </w:rPr>
         <w:object w:dxaOrig="240" w:dyaOrig="360">
-          <v:shape id="_x0000_i1069" type="#_x0000_t75" style="width:12pt;height:18pt" o:ole="">
+          <v:shape id="_x0000_i1075" type="#_x0000_t75" style="width:12pt;height:18pt" o:ole="">
             <v:imagedata r:id="rId111" o:title=""/>
           </v:shape>
-          <o:OLEObject Type="Embed" ProgID="Equation.3" ShapeID="_x0000_i1069" DrawAspect="Content" ObjectID="_1555259267" r:id="rId112"/>
+          <o:OLEObject Type="Embed" ProgID="Equation.3" ShapeID="_x0000_i1075" DrawAspect="Content" ObjectID="_1555632683" r:id="rId112"/>
         </w:object>
       </w:r>
       <w:r>
@@ -7687,10 +7821,10 @@
           <w:szCs w:val="24"/>
         </w:rPr>
         <w:object w:dxaOrig="6540" w:dyaOrig="740">
-          <v:shape id="_x0000_i1070" type="#_x0000_t75" style="width:327pt;height:36.75pt" o:ole="">
+          <v:shape id="_x0000_i1076" type="#_x0000_t75" style="width:326.75pt;height:36.9pt" o:ole="">
             <v:imagedata r:id="rId113" o:title=""/>
           </v:shape>
-          <o:OLEObject Type="Embed" ProgID="Equation.3" ShapeID="_x0000_i1070" DrawAspect="Content" ObjectID="_1555259268" r:id="rId114"/>
+          <o:OLEObject Type="Embed" ProgID="Equation.3" ShapeID="_x0000_i1076" DrawAspect="Content" ObjectID="_1555632684" r:id="rId114"/>
         </w:object>
       </w:r>
     </w:p>
@@ -7719,10 +7853,10 @@
           <w:szCs w:val="24"/>
         </w:rPr>
         <w:object w:dxaOrig="1440" w:dyaOrig="740">
-          <v:shape id="_x0000_i1071" type="#_x0000_t75" style="width:1in;height:36.75pt" o:ole="">
+          <v:shape id="_x0000_i1077" type="#_x0000_t75" style="width:1in;height:36.9pt" o:ole="">
             <v:imagedata r:id="rId115" o:title=""/>
           </v:shape>
-          <o:OLEObject Type="Embed" ProgID="Equation.3" ShapeID="_x0000_i1071" DrawAspect="Content" ObjectID="_1555259269" r:id="rId116"/>
+          <o:OLEObject Type="Embed" ProgID="Equation.3" ShapeID="_x0000_i1077" DrawAspect="Content" ObjectID="_1555632685" r:id="rId116"/>
         </w:object>
       </w:r>
       <w:r>
@@ -7752,10 +7886,10 @@
           <w:szCs w:val="24"/>
         </w:rPr>
         <w:object w:dxaOrig="1600" w:dyaOrig="680">
-          <v:shape id="_x0000_i1072" type="#_x0000_t75" style="width:80.25pt;height:33pt" o:ole="">
+          <v:shape id="_x0000_i1078" type="#_x0000_t75" style="width:80.3pt;height:33.25pt" o:ole="">
             <v:imagedata r:id="rId117" o:title=""/>
           </v:shape>
-          <o:OLEObject Type="Embed" ProgID="Equation.3" ShapeID="_x0000_i1072" DrawAspect="Content" ObjectID="_1555259270" r:id="rId118"/>
+          <o:OLEObject Type="Embed" ProgID="Equation.3" ShapeID="_x0000_i1078" DrawAspect="Content" ObjectID="_1555632686" r:id="rId118"/>
         </w:object>
       </w:r>
     </w:p>
@@ -7836,10 +7970,10 @@
           <w:szCs w:val="24"/>
         </w:rPr>
         <w:object w:dxaOrig="4500" w:dyaOrig="700">
-          <v:shape id="_x0000_i1073" type="#_x0000_t75" style="width:225pt;height:34.5pt" o:ole="">
+          <v:shape id="_x0000_i1079" type="#_x0000_t75" style="width:225.25pt;height:34.6pt" o:ole="">
             <v:imagedata r:id="rId119" o:title=""/>
           </v:shape>
-          <o:OLEObject Type="Embed" ProgID="Equation.3" ShapeID="_x0000_i1073" DrawAspect="Content" ObjectID="_1555259271" r:id="rId120"/>
+          <o:OLEObject Type="Embed" ProgID="Equation.3" ShapeID="_x0000_i1079" DrawAspect="Content" ObjectID="_1555632687" r:id="rId120"/>
         </w:object>
       </w:r>
     </w:p>
@@ -7858,7 +7992,6 @@
           <w:sz w:val="24"/>
           <w:szCs w:val="24"/>
         </w:rPr>
-        <w:lastRenderedPageBreak/>
         <w:t>T</w:t>
       </w:r>
       <w:r>
@@ -7889,10 +8022,10 @@
           <w:szCs w:val="24"/>
         </w:rPr>
         <w:object w:dxaOrig="1939" w:dyaOrig="700">
-          <v:shape id="_x0000_i1074" type="#_x0000_t75" style="width:96pt;height:35.25pt" o:ole="">
+          <v:shape id="_x0000_i1080" type="#_x0000_t75" style="width:96pt;height:35.1pt" o:ole="">
             <v:imagedata r:id="rId121" o:title=""/>
           </v:shape>
-          <o:OLEObject Type="Embed" ProgID="Equation.3" ShapeID="_x0000_i1074" DrawAspect="Content" ObjectID="_1555259272" r:id="rId122"/>
+          <o:OLEObject Type="Embed" ProgID="Equation.3" ShapeID="_x0000_i1080" DrawAspect="Content" ObjectID="_1555632688" r:id="rId122"/>
         </w:object>
       </w:r>
     </w:p>
@@ -7937,10 +8070,10 @@
           <w:szCs w:val="24"/>
         </w:rPr>
         <w:object w:dxaOrig="279" w:dyaOrig="380">
-          <v:shape id="_x0000_i1075" type="#_x0000_t75" style="width:14.25pt;height:18pt" o:ole="">
+          <v:shape id="_x0000_i1081" type="#_x0000_t75" style="width:14.3pt;height:18pt" o:ole="">
             <v:imagedata r:id="rId123" o:title=""/>
           </v:shape>
-          <o:OLEObject Type="Embed" ProgID="Equation.3" ShapeID="_x0000_i1075" DrawAspect="Content" ObjectID="_1555259273" r:id="rId124"/>
+          <o:OLEObject Type="Embed" ProgID="Equation.3" ShapeID="_x0000_i1081" DrawAspect="Content" ObjectID="_1555632689" r:id="rId124"/>
         </w:object>
       </w:r>
       <w:r>
@@ -7959,10 +8092,10 @@
           <w:szCs w:val="24"/>
         </w:rPr>
         <w:object w:dxaOrig="680" w:dyaOrig="380">
-          <v:shape id="_x0000_i1076" type="#_x0000_t75" style="width:33pt;height:18pt" o:ole="">
+          <v:shape id="_x0000_i1082" type="#_x0000_t75" style="width:33.25pt;height:18pt" o:ole="">
             <v:imagedata r:id="rId125" o:title=""/>
           </v:shape>
-          <o:OLEObject Type="Embed" ProgID="Equation.3" ShapeID="_x0000_i1076" DrawAspect="Content" ObjectID="_1555259274" r:id="rId126"/>
+          <o:OLEObject Type="Embed" ProgID="Equation.3" ShapeID="_x0000_i1082" DrawAspect="Content" ObjectID="_1555632690" r:id="rId126"/>
         </w:object>
       </w:r>
       <w:r>
@@ -7997,10 +8130,10 @@
           <w:szCs w:val="24"/>
         </w:rPr>
         <w:object w:dxaOrig="999" w:dyaOrig="380">
-          <v:shape id="_x0000_i1077" type="#_x0000_t75" style="width:50.25pt;height:18pt" o:ole="">
+          <v:shape id="_x0000_i1083" type="#_x0000_t75" style="width:50.3pt;height:18pt" o:ole="">
             <v:imagedata r:id="rId127" o:title=""/>
           </v:shape>
-          <o:OLEObject Type="Embed" ProgID="Equation.3" ShapeID="_x0000_i1077" DrawAspect="Content" ObjectID="_1555259275" r:id="rId128"/>
+          <o:OLEObject Type="Embed" ProgID="Equation.3" ShapeID="_x0000_i1083" DrawAspect="Content" ObjectID="_1555632691" r:id="rId128"/>
         </w:object>
       </w:r>
       <w:r>
@@ -8054,10 +8187,10 @@
           <w:szCs w:val="24"/>
         </w:rPr>
         <w:object w:dxaOrig="340" w:dyaOrig="360">
-          <v:shape id="_x0000_i1078" type="#_x0000_t75" style="width:18pt;height:18pt" o:ole="">
+          <v:shape id="_x0000_i1084" type="#_x0000_t75" style="width:18pt;height:18pt" o:ole="">
             <v:imagedata r:id="rId37" o:title=""/>
           </v:shape>
-          <o:OLEObject Type="Embed" ProgID="Equation.3" ShapeID="_x0000_i1078" DrawAspect="Content" ObjectID="_1555259276" r:id="rId129"/>
+          <o:OLEObject Type="Embed" ProgID="Equation.3" ShapeID="_x0000_i1084" DrawAspect="Content" ObjectID="_1555632692" r:id="rId129"/>
         </w:object>
       </w:r>
       <w:r>
@@ -8076,10 +8209,10 @@
           <w:szCs w:val="24"/>
         </w:rPr>
         <w:object w:dxaOrig="760" w:dyaOrig="360">
-          <v:shape id="_x0000_i1079" type="#_x0000_t75" style="width:39pt;height:18pt" o:ole="">
+          <v:shape id="_x0000_i1085" type="#_x0000_t75" style="width:38.75pt;height:18pt" o:ole="">
             <v:imagedata r:id="rId130" o:title=""/>
           </v:shape>
-          <o:OLEObject Type="Embed" ProgID="Equation.3" ShapeID="_x0000_i1079" DrawAspect="Content" ObjectID="_1555259277" r:id="rId131"/>
+          <o:OLEObject Type="Embed" ProgID="Equation.3" ShapeID="_x0000_i1085" DrawAspect="Content" ObjectID="_1555632693" r:id="rId131"/>
         </w:object>
       </w:r>
       <w:r>
@@ -8098,10 +8231,10 @@
           <w:szCs w:val="24"/>
         </w:rPr>
         <w:object w:dxaOrig="240" w:dyaOrig="360">
-          <v:shape id="_x0000_i1080" type="#_x0000_t75" style="width:12pt;height:18pt" o:ole="">
+          <v:shape id="_x0000_i1086" type="#_x0000_t75" style="width:12pt;height:18pt" o:ole="">
             <v:imagedata r:id="rId39" o:title=""/>
           </v:shape>
-          <o:OLEObject Type="Embed" ProgID="Equation.3" ShapeID="_x0000_i1080" DrawAspect="Content" ObjectID="_1555259278" r:id="rId132"/>
+          <o:OLEObject Type="Embed" ProgID="Equation.3" ShapeID="_x0000_i1086" DrawAspect="Content" ObjectID="_1555632694" r:id="rId132"/>
         </w:object>
       </w:r>
       <w:r>
@@ -8120,10 +8253,10 @@
           <w:szCs w:val="24"/>
         </w:rPr>
         <w:object w:dxaOrig="480" w:dyaOrig="260">
-          <v:shape id="_x0000_i1081" type="#_x0000_t75" style="width:24pt;height:12.75pt" o:ole="">
+          <v:shape id="_x0000_i1087" type="#_x0000_t75" style="width:24pt;height:12.9pt" o:ole="">
             <v:imagedata r:id="rId133" o:title=""/>
           </v:shape>
-          <o:OLEObject Type="Embed" ProgID="Equation.3" ShapeID="_x0000_i1081" DrawAspect="Content" ObjectID="_1555259279" r:id="rId134"/>
+          <o:OLEObject Type="Embed" ProgID="Equation.3" ShapeID="_x0000_i1087" DrawAspect="Content" ObjectID="_1555632695" r:id="rId134"/>
         </w:object>
       </w:r>
       <w:r>
@@ -8142,10 +8275,10 @@
           <w:szCs w:val="24"/>
         </w:rPr>
         <w:object w:dxaOrig="320" w:dyaOrig="380">
-          <v:shape id="_x0000_i1082" type="#_x0000_t75" style="width:15.75pt;height:18pt" o:ole="">
+          <v:shape id="_x0000_i1088" type="#_x0000_t75" style="width:15.7pt;height:18pt" o:ole="">
             <v:imagedata r:id="rId135" o:title=""/>
           </v:shape>
-          <o:OLEObject Type="Embed" ProgID="Equation.3" ShapeID="_x0000_i1082" DrawAspect="Content" ObjectID="_1555259280" r:id="rId136"/>
+          <o:OLEObject Type="Embed" ProgID="Equation.3" ShapeID="_x0000_i1088" DrawAspect="Content" ObjectID="_1555632696" r:id="rId136"/>
         </w:object>
       </w:r>
       <w:r>
@@ -8164,10 +8297,10 @@
           <w:szCs w:val="24"/>
         </w:rPr>
         <w:object w:dxaOrig="300" w:dyaOrig="360">
-          <v:shape id="_x0000_i1083" type="#_x0000_t75" style="width:15pt;height:18pt" o:ole="">
+          <v:shape id="_x0000_i1089" type="#_x0000_t75" style="width:15.25pt;height:18pt" o:ole="">
             <v:imagedata r:id="rId137" o:title=""/>
           </v:shape>
-          <o:OLEObject Type="Embed" ProgID="Equation.3" ShapeID="_x0000_i1083" DrawAspect="Content" ObjectID="_1555259281" r:id="rId138"/>
+          <o:OLEObject Type="Embed" ProgID="Equation.3" ShapeID="_x0000_i1089" DrawAspect="Content" ObjectID="_1555632697" r:id="rId138"/>
         </w:object>
       </w:r>
       <w:r>
@@ -8186,10 +8319,10 @@
           <w:szCs w:val="24"/>
         </w:rPr>
         <w:object w:dxaOrig="480" w:dyaOrig="260">
-          <v:shape id="_x0000_i1084" type="#_x0000_t75" style="width:24pt;height:12.75pt" o:ole="">
+          <v:shape id="_x0000_i1090" type="#_x0000_t75" style="width:24pt;height:12.9pt" o:ole="">
             <v:imagedata r:id="rId139" o:title=""/>
           </v:shape>
-          <o:OLEObject Type="Embed" ProgID="Equation.3" ShapeID="_x0000_i1084" DrawAspect="Content" ObjectID="_1555259282" r:id="rId140"/>
+          <o:OLEObject Type="Embed" ProgID="Equation.3" ShapeID="_x0000_i1090" DrawAspect="Content" ObjectID="_1555632698" r:id="rId140"/>
         </w:object>
       </w:r>
       <w:r>
@@ -8235,10 +8368,10 @@
           <w:szCs w:val="24"/>
         </w:rPr>
         <w:object w:dxaOrig="4900" w:dyaOrig="420">
-          <v:shape id="_x0000_i1085" type="#_x0000_t75" style="width:244.5pt;height:21pt" o:ole="">
+          <v:shape id="_x0000_i1091" type="#_x0000_t75" style="width:244.6pt;height:21.25pt" o:ole="">
             <v:imagedata r:id="rId141" o:title=""/>
           </v:shape>
-          <o:OLEObject Type="Embed" ProgID="Equation.3" ShapeID="_x0000_i1085" DrawAspect="Content" ObjectID="_1555259283" r:id="rId142"/>
+          <o:OLEObject Type="Embed" ProgID="Equation.3" ShapeID="_x0000_i1091" DrawAspect="Content" ObjectID="_1555632699" r:id="rId142"/>
         </w:object>
       </w:r>
     </w:p>
@@ -8267,10 +8400,10 @@
           <w:szCs w:val="24"/>
         </w:rPr>
         <w:object w:dxaOrig="620" w:dyaOrig="380">
-          <v:shape id="_x0000_i1086" type="#_x0000_t75" style="width:30.75pt;height:18pt" o:ole="">
+          <v:shape id="_x0000_i1092" type="#_x0000_t75" style="width:30.9pt;height:18pt" o:ole="">
             <v:imagedata r:id="rId143" o:title=""/>
           </v:shape>
-          <o:OLEObject Type="Embed" ProgID="Equation.3" ShapeID="_x0000_i1086" DrawAspect="Content" ObjectID="_1555259284" r:id="rId144"/>
+          <o:OLEObject Type="Embed" ProgID="Equation.3" ShapeID="_x0000_i1092" DrawAspect="Content" ObjectID="_1555632700" r:id="rId144"/>
         </w:object>
       </w:r>
       <w:r>
@@ -8289,10 +8422,10 @@
           <w:szCs w:val="24"/>
         </w:rPr>
         <w:object w:dxaOrig="320" w:dyaOrig="380">
-          <v:shape id="_x0000_i1243" type="#_x0000_t75" style="width:15.75pt;height:18pt" o:ole="">
+          <v:shape id="_x0000_i1093" type="#_x0000_t75" style="width:15.7pt;height:18pt" o:ole="">
             <v:imagedata r:id="rId145" o:title=""/>
           </v:shape>
-          <o:OLEObject Type="Embed" ProgID="Equation.3" ShapeID="_x0000_i1243" DrawAspect="Content" ObjectID="_1555259285" r:id="rId146"/>
+          <o:OLEObject Type="Embed" ProgID="Equation.3" ShapeID="_x0000_i1093" DrawAspect="Content" ObjectID="_1555632701" r:id="rId146"/>
         </w:object>
       </w:r>
       <w:r>
@@ -8322,10 +8455,10 @@
           <w:szCs w:val="24"/>
         </w:rPr>
         <w:object w:dxaOrig="1800" w:dyaOrig="400">
-          <v:shape id="_x0000_i1246" type="#_x0000_t75" style="width:89.25pt;height:19.5pt" o:ole="">
+          <v:shape id="_x0000_i1094" type="#_x0000_t75" style="width:89.55pt;height:19.4pt" o:ole="">
             <v:imagedata r:id="rId147" o:title=""/>
           </v:shape>
-          <o:OLEObject Type="Embed" ProgID="Equation.3" ShapeID="_x0000_i1246" DrawAspect="Content" ObjectID="_1555259286" r:id="rId148"/>
+          <o:OLEObject Type="Embed" ProgID="Equation.3" ShapeID="_x0000_i1094" DrawAspect="Content" ObjectID="_1555632702" r:id="rId148"/>
         </w:object>
       </w:r>
     </w:p>
@@ -8347,10 +8480,10 @@
           <w:szCs w:val="24"/>
         </w:rPr>
         <w:object w:dxaOrig="1260" w:dyaOrig="380">
-          <v:shape id="_x0000_i1249" type="#_x0000_t75" style="width:63pt;height:18pt" o:ole="">
+          <v:shape id="_x0000_i1095" type="#_x0000_t75" style="width:62.75pt;height:18pt" o:ole="">
             <v:imagedata r:id="rId149" o:title=""/>
           </v:shape>
-          <o:OLEObject Type="Embed" ProgID="Equation.3" ShapeID="_x0000_i1249" DrawAspect="Content" ObjectID="_1555259287" r:id="rId150"/>
+          <o:OLEObject Type="Embed" ProgID="Equation.3" ShapeID="_x0000_i1095" DrawAspect="Content" ObjectID="_1555632703" r:id="rId150"/>
         </w:object>
       </w:r>
     </w:p>
@@ -8372,10 +8505,10 @@
           <w:szCs w:val="24"/>
         </w:rPr>
         <w:object w:dxaOrig="1359" w:dyaOrig="360">
-          <v:shape id="_x0000_i1090" type="#_x0000_t75" style="width:69pt;height:18pt" o:ole="">
+          <v:shape id="_x0000_i1096" type="#_x0000_t75" style="width:68.75pt;height:18pt" o:ole="">
             <v:imagedata r:id="rId151" o:title=""/>
           </v:shape>
-          <o:OLEObject Type="Embed" ProgID="Equation.3" ShapeID="_x0000_i1090" DrawAspect="Content" ObjectID="_1555259288" r:id="rId152"/>
+          <o:OLEObject Type="Embed" ProgID="Equation.3" ShapeID="_x0000_i1096" DrawAspect="Content" ObjectID="_1555632704" r:id="rId152"/>
         </w:object>
       </w:r>
     </w:p>
@@ -8394,7 +8527,6 @@
           <w:sz w:val="24"/>
           <w:szCs w:val="24"/>
         </w:rPr>
-        <w:lastRenderedPageBreak/>
         <w:t>Our Weighted System equation can be defined in terms of the Weighted Graph Laplacian matrix</w:t>
       </w:r>
       <w:r>
@@ -8440,10 +8572,10 @@
           <w:szCs w:val="24"/>
         </w:rPr>
         <w:object w:dxaOrig="1320" w:dyaOrig="360">
-          <v:shape id="_x0000_i1091" type="#_x0000_t75" style="width:66pt;height:18pt" o:ole="">
+          <v:shape id="_x0000_i1097" type="#_x0000_t75" style="width:66pt;height:18pt" o:ole="">
             <v:imagedata r:id="rId153" o:title=""/>
           </v:shape>
-          <o:OLEObject Type="Embed" ProgID="Equation.3" ShapeID="_x0000_i1091" DrawAspect="Content" ObjectID="_1555259289" r:id="rId154"/>
+          <o:OLEObject Type="Embed" ProgID="Equation.3" ShapeID="_x0000_i1097" DrawAspect="Content" ObjectID="_1555632705" r:id="rId154"/>
         </w:object>
       </w:r>
     </w:p>
@@ -8483,10 +8615,10 @@
           <w:szCs w:val="24"/>
         </w:rPr>
         <w:object w:dxaOrig="940" w:dyaOrig="360">
-          <v:shape id="_x0000_i1092" type="#_x0000_t75" style="width:47.25pt;height:18pt" o:ole="">
+          <v:shape id="_x0000_i1098" type="#_x0000_t75" style="width:47.1pt;height:18pt" o:ole="">
             <v:imagedata r:id="rId155" o:title=""/>
           </v:shape>
-          <o:OLEObject Type="Embed" ProgID="Equation.3" ShapeID="_x0000_i1092" DrawAspect="Content" ObjectID="_1555259290" r:id="rId156"/>
+          <o:OLEObject Type="Embed" ProgID="Equation.3" ShapeID="_x0000_i1098" DrawAspect="Content" ObjectID="_1555632706" r:id="rId156"/>
         </w:object>
       </w:r>
     </w:p>
@@ -8526,10 +8658,10 @@
           <w:szCs w:val="24"/>
         </w:rPr>
         <w:object w:dxaOrig="2500" w:dyaOrig="740">
-          <v:shape id="_x0000_i1093" type="#_x0000_t75" style="width:125.25pt;height:36.75pt" o:ole="">
+          <v:shape id="_x0000_i1099" type="#_x0000_t75" style="width:125.1pt;height:36.9pt" o:ole="">
             <v:imagedata r:id="rId157" o:title=""/>
           </v:shape>
-          <o:OLEObject Type="Embed" ProgID="Equation.3" ShapeID="_x0000_i1093" DrawAspect="Content" ObjectID="_1555259291" r:id="rId158"/>
+          <o:OLEObject Type="Embed" ProgID="Equation.3" ShapeID="_x0000_i1099" DrawAspect="Content" ObjectID="_1555632707" r:id="rId158"/>
         </w:object>
       </w:r>
     </w:p>
@@ -8569,10 +8701,10 @@
           <w:szCs w:val="24"/>
         </w:rPr>
         <w:object w:dxaOrig="2600" w:dyaOrig="740">
-          <v:shape id="_x0000_i1094" type="#_x0000_t75" style="width:130.5pt;height:36.75pt" o:ole="">
+          <v:shape id="_x0000_i1100" type="#_x0000_t75" style="width:130.6pt;height:36.9pt" o:ole="">
             <v:imagedata r:id="rId159" o:title=""/>
           </v:shape>
-          <o:OLEObject Type="Embed" ProgID="Equation.3" ShapeID="_x0000_i1094" DrawAspect="Content" ObjectID="_1555259292" r:id="rId160"/>
+          <o:OLEObject Type="Embed" ProgID="Equation.3" ShapeID="_x0000_i1100" DrawAspect="Content" ObjectID="_1555632708" r:id="rId160"/>
         </w:object>
       </w:r>
     </w:p>
@@ -8601,10 +8733,10 @@
           <w:szCs w:val="24"/>
         </w:rPr>
         <w:object w:dxaOrig="300" w:dyaOrig="380">
-          <v:shape id="_x0000_i1252" type="#_x0000_t75" style="width:15pt;height:18pt" o:ole="">
+          <v:shape id="_x0000_i1101" type="#_x0000_t75" style="width:15.25pt;height:18pt" o:ole="">
             <v:imagedata r:id="rId161" o:title=""/>
           </v:shape>
-          <o:OLEObject Type="Embed" ProgID="Equation.3" ShapeID="_x0000_i1252" DrawAspect="Content" ObjectID="_1555259293" r:id="rId162"/>
+          <o:OLEObject Type="Embed" ProgID="Equation.3" ShapeID="_x0000_i1101" DrawAspect="Content" ObjectID="_1555632709" r:id="rId162"/>
         </w:object>
       </w:r>
       <w:r>
@@ -8623,10 +8755,10 @@
           <w:szCs w:val="24"/>
         </w:rPr>
         <w:object w:dxaOrig="220" w:dyaOrig="279">
-          <v:shape id="_x0000_i1096" type="#_x0000_t75" style="width:10.5pt;height:13.5pt" o:ole="">
+          <v:shape id="_x0000_i1102" type="#_x0000_t75" style="width:10.15pt;height:13.4pt" o:ole="">
             <v:imagedata r:id="rId163" o:title=""/>
           </v:shape>
-          <o:OLEObject Type="Embed" ProgID="Equation.3" ShapeID="_x0000_i1096" DrawAspect="Content" ObjectID="_1555259294" r:id="rId164"/>
+          <o:OLEObject Type="Embed" ProgID="Equation.3" ShapeID="_x0000_i1102" DrawAspect="Content" ObjectID="_1555632710" r:id="rId164"/>
         </w:object>
       </w:r>
       <w:r>
@@ -8723,7 +8855,16 @@
           <w:sz w:val="24"/>
           <w:szCs w:val="24"/>
         </w:rPr>
-        <w:t xml:space="preserve"> that define our target formations. In the following section, we will describe how we can choose values for the Adjacency and Degree matrix to create certain </w:t>
+        <w:t xml:space="preserve"> that define our target formations. In the </w:t>
+      </w:r>
+      <w:r>
+        <w:rPr>
+          <w:rFonts w:ascii="Times New Roman" w:hAnsi="Times New Roman" w:cs="Times New Roman"/>
+          <w:sz w:val="24"/>
+          <w:szCs w:val="24"/>
+        </w:rPr>
+        <w:lastRenderedPageBreak/>
+        <w:t xml:space="preserve">following section, we will describe how we can choose values for the Adjacency and Degree matrix to create certain </w:t>
       </w:r>
       <w:r>
         <w:rPr>
@@ -8759,7 +8900,6 @@
           <w:sz w:val="24"/>
           <w:szCs w:val="24"/>
         </w:rPr>
-        <w:lastRenderedPageBreak/>
         <w:t>3.3</w:t>
       </w:r>
       <w:r>
@@ -8977,28 +9117,48 @@
     <w:p>
       <w:pPr>
         <w:spacing w:line="480" w:lineRule="auto"/>
-        <w:ind w:firstLine="720"/>
-        <w:rPr>
-          <w:rFonts w:ascii="Times New Roman" w:hAnsi="Times New Roman" w:cs="Times New Roman"/>
-          <w:sz w:val="24"/>
-          <w:szCs w:val="24"/>
-        </w:rPr>
-      </w:pPr>
-      <w:r>
-        <w:rPr>
-          <w:rFonts w:ascii="Times New Roman" w:hAnsi="Times New Roman" w:cs="Times New Roman"/>
-          <w:sz w:val="24"/>
-          <w:szCs w:val="24"/>
-        </w:rPr>
-        <w:t xml:space="preserve">Figure 3. 3 shows the graph for a regular pentagon and its associated Graph Laplacian. </w:t>
-      </w:r>
-      <w:r>
-        <w:rPr>
-          <w:rFonts w:ascii="Times New Roman" w:hAnsi="Times New Roman" w:cs="Times New Roman"/>
-          <w:sz w:val="24"/>
-          <w:szCs w:val="24"/>
-        </w:rPr>
-        <w:t>The off diagonal elements are those of the Adjacency matrix while the diagonal elements are those of the degree matrix. As an example, the n=5 case describes a pentagon. The first row shows the connections to the firs</w:t>
+        <w:jc w:val="center"/>
+        <w:rPr>
+          <w:rFonts w:ascii="Times New Roman" w:hAnsi="Times New Roman" w:cs="Times New Roman"/>
+          <w:sz w:val="24"/>
+          <w:szCs w:val="24"/>
+        </w:rPr>
+      </w:pPr>
+      <w:r>
+        <w:rPr>
+          <w:rFonts w:ascii="Times New Roman" w:hAnsi="Times New Roman" w:cs="Times New Roman"/>
+          <w:i/>
+          <w:sz w:val="24"/>
+          <w:szCs w:val="24"/>
+        </w:rPr>
+        <w:t>Figure 3. 3 shows the graph for a regular pentagon and its associated Graph Laplacian.</w:t>
+      </w:r>
+    </w:p>
+    <w:p>
+      <w:pPr>
+        <w:spacing w:line="480" w:lineRule="auto"/>
+        <w:rPr>
+          <w:rFonts w:ascii="Times New Roman" w:hAnsi="Times New Roman" w:cs="Times New Roman"/>
+          <w:sz w:val="24"/>
+          <w:szCs w:val="24"/>
+        </w:rPr>
+      </w:pPr>
+      <w:r>
+        <w:rPr>
+          <w:rFonts w:ascii="Times New Roman" w:hAnsi="Times New Roman" w:cs="Times New Roman"/>
+          <w:sz w:val="24"/>
+          <w:szCs w:val="24"/>
+        </w:rPr>
+        <w:t xml:space="preserve">The off diagonal elements are those of the Adjacency matrix while the diagonal elements are those of the degree matrix. As an example, the n=5 case describes a pentagon. The first row </w:t>
+      </w:r>
+      <w:r>
+        <w:rPr>
+          <w:rFonts w:ascii="Times New Roman" w:hAnsi="Times New Roman" w:cs="Times New Roman"/>
+          <w:sz w:val="24"/>
+          <w:szCs w:val="24"/>
+        </w:rPr>
+        <w:lastRenderedPageBreak/>
+        <w:t>shows the connections to the firs</w:t>
       </w:r>
       <w:r>
         <w:rPr>
@@ -9038,7 +9198,6 @@
           <w:sz w:val="24"/>
           <w:szCs w:val="24"/>
         </w:rPr>
-        <w:lastRenderedPageBreak/>
         <w:t xml:space="preserve">exists or not. We will define a new matrix and call it </w:t>
       </w:r>
       <w:r>
@@ -9049,10 +9208,10 @@
           <w:szCs w:val="24"/>
         </w:rPr>
         <w:object w:dxaOrig="320" w:dyaOrig="360">
-          <v:shape id="_x0000_i1256" type="#_x0000_t75" style="width:15.75pt;height:18.75pt" o:ole="">
+          <v:shape id="_x0000_i1103" type="#_x0000_t75" style="width:15.7pt;height:18.9pt" o:ole="">
             <v:imagedata r:id="rId167" o:title=""/>
           </v:shape>
-          <o:OLEObject Type="Embed" ProgID="Equation.3" ShapeID="_x0000_i1256" DrawAspect="Content" ObjectID="_1555259295" r:id="rId168"/>
+          <o:OLEObject Type="Embed" ProgID="Equation.3" ShapeID="_x0000_i1103" DrawAspect="Content" ObjectID="_1555632711" r:id="rId168"/>
         </w:object>
       </w:r>
       <w:r>
@@ -9122,10 +9281,10 @@
           <w:szCs w:val="24"/>
         </w:rPr>
         <w:object w:dxaOrig="540" w:dyaOrig="279">
-          <v:shape id="_x0000_i1097" type="#_x0000_t75" style="width:27pt;height:14.25pt" o:ole="">
+          <v:shape id="_x0000_i1104" type="#_x0000_t75" style="width:27.25pt;height:14.3pt" o:ole="">
             <v:imagedata r:id="rId169" o:title=""/>
           </v:shape>
-          <o:OLEObject Type="Embed" ProgID="Equation.3" ShapeID="_x0000_i1097" DrawAspect="Content" ObjectID="_1555259296" r:id="rId170"/>
+          <o:OLEObject Type="Embed" ProgID="Equation.3" ShapeID="_x0000_i1104" DrawAspect="Content" ObjectID="_1555632712" r:id="rId170"/>
         </w:object>
       </w:r>
       <w:r>
@@ -9176,10 +9335,10 @@
           <w:szCs w:val="24"/>
         </w:rPr>
         <w:object w:dxaOrig="380" w:dyaOrig="340">
-          <v:shape id="_x0000_i1098" type="#_x0000_t75" style="width:18pt;height:18pt" o:ole="">
+          <v:shape id="_x0000_i1105" type="#_x0000_t75" style="width:18pt;height:18pt" o:ole="">
             <v:imagedata r:id="rId171" o:title=""/>
           </v:shape>
-          <o:OLEObject Type="Embed" ProgID="Equation.3" ShapeID="_x0000_i1098" DrawAspect="Content" ObjectID="_1555259297" r:id="rId172"/>
+          <o:OLEObject Type="Embed" ProgID="Equation.3" ShapeID="_x0000_i1105" DrawAspect="Content" ObjectID="_1555632713" r:id="rId172"/>
         </w:object>
       </w:r>
       <w:r>
@@ -9291,10 +9450,10 @@
           <w:szCs w:val="24"/>
         </w:rPr>
         <w:object w:dxaOrig="320" w:dyaOrig="360">
-          <v:shape id="_x0000_i1257" type="#_x0000_t75" style="width:15.75pt;height:18.75pt" o:ole="">
+          <v:shape id="_x0000_i1106" type="#_x0000_t75" style="width:15.7pt;height:18.9pt" o:ole="">
             <v:imagedata r:id="rId167" o:title=""/>
           </v:shape>
-          <o:OLEObject Type="Embed" ProgID="Equation.3" ShapeID="_x0000_i1257" DrawAspect="Content" ObjectID="_1555259298" r:id="rId174"/>
+          <o:OLEObject Type="Embed" ProgID="Equation.3" ShapeID="_x0000_i1106" DrawAspect="Content" ObjectID="_1555632714" r:id="rId174"/>
         </w:object>
       </w:r>
       <w:r>
@@ -9417,10 +9576,10 @@
           <w:szCs w:val="24"/>
         </w:rPr>
         <w:object w:dxaOrig="920" w:dyaOrig="620">
-          <v:shape id="_x0000_i1099" type="#_x0000_t75" style="width:46.5pt;height:32.25pt" o:ole="">
+          <v:shape id="_x0000_i1107" type="#_x0000_t75" style="width:46.6pt;height:31.85pt" o:ole="">
             <v:imagedata r:id="rId176" o:title=""/>
           </v:shape>
-          <o:OLEObject Type="Embed" ProgID="Equation.3" ShapeID="_x0000_i1099" DrawAspect="Content" ObjectID="_1555259299" r:id="rId177"/>
+          <o:OLEObject Type="Embed" ProgID="Equation.3" ShapeID="_x0000_i1107" DrawAspect="Content" ObjectID="_1555632715" r:id="rId177"/>
         </w:object>
       </w:r>
     </w:p>
@@ -9442,10 +9601,10 @@
           <w:szCs w:val="24"/>
         </w:rPr>
         <w:object w:dxaOrig="1300" w:dyaOrig="360">
-          <v:shape id="_x0000_i1100" type="#_x0000_t75" style="width:65.25pt;height:18pt" o:ole="">
+          <v:shape id="_x0000_i1108" type="#_x0000_t75" style="width:65.55pt;height:18pt" o:ole="">
             <v:imagedata r:id="rId178" o:title=""/>
           </v:shape>
-          <o:OLEObject Type="Embed" ProgID="Equation.3" ShapeID="_x0000_i1100" DrawAspect="Content" ObjectID="_1555259300" r:id="rId179"/>
+          <o:OLEObject Type="Embed" ProgID="Equation.3" ShapeID="_x0000_i1108" DrawAspect="Content" ObjectID="_1555632716" r:id="rId179"/>
         </w:object>
       </w:r>
     </w:p>
@@ -9498,6 +9657,7 @@
           <w:sz w:val="24"/>
           <w:szCs w:val="24"/>
         </w:rPr>
+        <w:lastRenderedPageBreak/>
         <w:t>For elements where</w:t>
       </w:r>
       <w:r>
@@ -9508,10 +9668,10 @@
           <w:szCs w:val="24"/>
         </w:rPr>
         <w:object w:dxaOrig="820" w:dyaOrig="320">
-          <v:shape id="_x0000_i1101" type="#_x0000_t75" style="width:41.25pt;height:15.75pt" o:ole="">
+          <v:shape id="_x0000_i1109" type="#_x0000_t75" style="width:41.1pt;height:15.7pt" o:ole="">
             <v:imagedata r:id="rId180" o:title=""/>
           </v:shape>
-          <o:OLEObject Type="Embed" ProgID="Equation.3" ShapeID="_x0000_i1101" DrawAspect="Content" ObjectID="_1555259301" r:id="rId181"/>
+          <o:OLEObject Type="Embed" ProgID="Equation.3" ShapeID="_x0000_i1109" DrawAspect="Content" ObjectID="_1555632717" r:id="rId181"/>
         </w:object>
       </w:r>
       <w:r>
@@ -9530,10 +9690,10 @@
           <w:szCs w:val="24"/>
         </w:rPr>
         <w:object w:dxaOrig="820" w:dyaOrig="320">
-          <v:shape id="_x0000_i1102" type="#_x0000_t75" style="width:41.25pt;height:15.75pt" o:ole="">
+          <v:shape id="_x0000_i1110" type="#_x0000_t75" style="width:41.1pt;height:15.7pt" o:ole="">
             <v:imagedata r:id="rId182" o:title=""/>
           </v:shape>
-          <o:OLEObject Type="Embed" ProgID="Equation.3" ShapeID="_x0000_i1102" DrawAspect="Content" ObjectID="_1555259302" r:id="rId183"/>
+          <o:OLEObject Type="Embed" ProgID="Equation.3" ShapeID="_x0000_i1110" DrawAspect="Content" ObjectID="_1555632718" r:id="rId183"/>
         </w:object>
       </w:r>
       <w:r>
@@ -9552,10 +9712,10 @@
           <w:szCs w:val="24"/>
         </w:rPr>
         <w:object w:dxaOrig="520" w:dyaOrig="260">
-          <v:shape id="_x0000_i1103" type="#_x0000_t75" style="width:26.25pt;height:12.75pt" o:ole="">
+          <v:shape id="_x0000_i1111" type="#_x0000_t75" style="width:25.85pt;height:12.9pt" o:ole="">
             <v:imagedata r:id="rId184" o:title=""/>
           </v:shape>
-          <o:OLEObject Type="Embed" ProgID="Equation.3" ShapeID="_x0000_i1103" DrawAspect="Content" ObjectID="_1555259303" r:id="rId185"/>
+          <o:OLEObject Type="Embed" ProgID="Equation.3" ShapeID="_x0000_i1111" DrawAspect="Content" ObjectID="_1555632719" r:id="rId185"/>
         </w:object>
       </w:r>
       <w:r>
@@ -9574,10 +9734,10 @@
           <w:szCs w:val="24"/>
         </w:rPr>
         <w:object w:dxaOrig="480" w:dyaOrig="279">
-          <v:shape id="_x0000_i1104" type="#_x0000_t75" style="width:24pt;height:14.25pt" o:ole="">
+          <v:shape id="_x0000_i1112" type="#_x0000_t75" style="width:24pt;height:14.3pt" o:ole="">
             <v:imagedata r:id="rId186" o:title=""/>
           </v:shape>
-          <o:OLEObject Type="Embed" ProgID="Equation.3" ShapeID="_x0000_i1104" DrawAspect="Content" ObjectID="_1555259304" r:id="rId187"/>
+          <o:OLEObject Type="Embed" ProgID="Equation.3" ShapeID="_x0000_i1112" DrawAspect="Content" ObjectID="_1555632720" r:id="rId187"/>
         </w:object>
       </w:r>
       <w:r>
@@ -9615,10 +9775,10 @@
           <w:szCs w:val="24"/>
         </w:rPr>
         <w:object w:dxaOrig="720" w:dyaOrig="380">
-          <v:shape id="_x0000_i1105" type="#_x0000_t75" style="width:36pt;height:18.75pt" o:ole="">
+          <v:shape id="_x0000_i1113" type="#_x0000_t75" style="width:36.45pt;height:18.9pt" o:ole="">
             <v:imagedata r:id="rId188" o:title=""/>
           </v:shape>
-          <o:OLEObject Type="Embed" ProgID="Equation.3" ShapeID="_x0000_i1105" DrawAspect="Content" ObjectID="_1555259305" r:id="rId189"/>
+          <o:OLEObject Type="Embed" ProgID="Equation.3" ShapeID="_x0000_i1113" DrawAspect="Content" ObjectID="_1555632721" r:id="rId189"/>
         </w:object>
       </w:r>
     </w:p>
@@ -9637,7 +9797,6 @@
           <w:sz w:val="24"/>
           <w:szCs w:val="24"/>
         </w:rPr>
-        <w:lastRenderedPageBreak/>
         <w:t xml:space="preserve">For </w:t>
       </w:r>
       <w:r>
@@ -9664,10 +9823,10 @@
           <w:szCs w:val="24"/>
         </w:rPr>
         <w:object w:dxaOrig="859" w:dyaOrig="320">
-          <v:shape id="_x0000_i1106" type="#_x0000_t75" style="width:42.75pt;height:15.75pt" o:ole="">
+          <v:shape id="_x0000_i1114" type="#_x0000_t75" style="width:42.9pt;height:15.7pt" o:ole="">
             <v:imagedata r:id="rId190" o:title=""/>
           </v:shape>
-          <o:OLEObject Type="Embed" ProgID="Equation.3" ShapeID="_x0000_i1106" DrawAspect="Content" ObjectID="_1555259306" r:id="rId191"/>
+          <o:OLEObject Type="Embed" ProgID="Equation.3" ShapeID="_x0000_i1114" DrawAspect="Content" ObjectID="_1555632722" r:id="rId191"/>
         </w:object>
       </w:r>
       <w:r>
@@ -9686,10 +9845,10 @@
           <w:szCs w:val="24"/>
         </w:rPr>
         <w:object w:dxaOrig="859" w:dyaOrig="320">
-          <v:shape id="_x0000_i1107" type="#_x0000_t75" style="width:42.75pt;height:15.75pt" o:ole="">
+          <v:shape id="_x0000_i1115" type="#_x0000_t75" style="width:42.9pt;height:15.7pt" o:ole="">
             <v:imagedata r:id="rId192" o:title=""/>
           </v:shape>
-          <o:OLEObject Type="Embed" ProgID="Equation.3" ShapeID="_x0000_i1107" DrawAspect="Content" ObjectID="_1555259307" r:id="rId193"/>
+          <o:OLEObject Type="Embed" ProgID="Equation.3" ShapeID="_x0000_i1115" DrawAspect="Content" ObjectID="_1555632723" r:id="rId193"/>
         </w:object>
       </w:r>
       <w:r>
@@ -9719,10 +9878,10 @@
           <w:szCs w:val="24"/>
         </w:rPr>
         <w:object w:dxaOrig="1359" w:dyaOrig="380">
-          <v:shape id="_x0000_i1108" type="#_x0000_t75" style="width:67.5pt;height:18.75pt" o:ole="">
+          <v:shape id="_x0000_i1116" type="#_x0000_t75" style="width:67.85pt;height:18.9pt" o:ole="">
             <v:imagedata r:id="rId194" o:title=""/>
           </v:shape>
-          <o:OLEObject Type="Embed" ProgID="Equation.3" ShapeID="_x0000_i1108" DrawAspect="Content" ObjectID="_1555259308" r:id="rId195"/>
+          <o:OLEObject Type="Embed" ProgID="Equation.3" ShapeID="_x0000_i1116" DrawAspect="Content" ObjectID="_1555632724" r:id="rId195"/>
         </w:object>
       </w:r>
     </w:p>
@@ -9778,10 +9937,10 @@
           <w:szCs w:val="24"/>
         </w:rPr>
         <w:object w:dxaOrig="2260" w:dyaOrig="740">
-          <v:shape id="_x0000_i1109" type="#_x0000_t75" style="width:112.5pt;height:38.25pt" o:ole="">
+          <v:shape id="_x0000_i1117" type="#_x0000_t75" style="width:112.6pt;height:38.3pt" o:ole="">
             <v:imagedata r:id="rId196" o:title=""/>
           </v:shape>
-          <o:OLEObject Type="Embed" ProgID="Equation.3" ShapeID="_x0000_i1109" DrawAspect="Content" ObjectID="_1555259309" r:id="rId197"/>
+          <o:OLEObject Type="Embed" ProgID="Equation.3" ShapeID="_x0000_i1117" DrawAspect="Content" ObjectID="_1555632725" r:id="rId197"/>
         </w:object>
       </w:r>
     </w:p>
@@ -10085,6 +10244,7 @@
           <w:sz w:val="24"/>
           <w:szCs w:val="24"/>
         </w:rPr>
+        <w:lastRenderedPageBreak/>
         <w:t>To compensate for this, we establish temporary connections between robots that are not already connected by the Graph Laplacian</w:t>
       </w:r>
       <w:r>
@@ -10149,16 +10309,7 @@
           <w:sz w:val="24"/>
           <w:szCs w:val="24"/>
         </w:rPr>
-        <w:t xml:space="preserve">. The temporary connection creates an energy tension of the same form as the Graph’s tension </w:t>
-      </w:r>
-      <w:r>
-        <w:rPr>
-          <w:rFonts w:ascii="Times New Roman" w:hAnsi="Times New Roman" w:cs="Times New Roman"/>
-          <w:sz w:val="24"/>
-          <w:szCs w:val="24"/>
-        </w:rPr>
-        <w:lastRenderedPageBreak/>
-        <w:t xml:space="preserve">parabolic function but drops to zero beyond the </w:t>
+        <w:t xml:space="preserve">. The temporary connection creates an energy tension of the same form as the Graph’s tension parabolic function but drops to zero beyond the </w:t>
       </w:r>
       <w:r>
         <w:rPr>
@@ -10259,10 +10410,10 @@
           <w:szCs w:val="24"/>
         </w:rPr>
         <w:object w:dxaOrig="1920" w:dyaOrig="740">
-          <v:shape id="_x0000_i1110" type="#_x0000_t75" style="width:96pt;height:37.5pt" o:ole="">
+          <v:shape id="_x0000_i1118" type="#_x0000_t75" style="width:96pt;height:37.4pt" o:ole="">
             <v:imagedata r:id="rId198" o:title=""/>
           </v:shape>
-          <o:OLEObject Type="Embed" ProgID="Equation.3" ShapeID="_x0000_i1110" DrawAspect="Content" ObjectID="_1555259310" r:id="rId199"/>
+          <o:OLEObject Type="Embed" ProgID="Equation.3" ShapeID="_x0000_i1118" DrawAspect="Content" ObjectID="_1555632726" r:id="rId199"/>
         </w:object>
       </w:r>
       <w:r>
@@ -10281,10 +10432,10 @@
           <w:szCs w:val="24"/>
         </w:rPr>
         <w:object w:dxaOrig="1219" w:dyaOrig="400">
-          <v:shape id="_x0000_i1111" type="#_x0000_t75" style="width:60.75pt;height:19.5pt" o:ole="">
+          <v:shape id="_x0000_i1119" type="#_x0000_t75" style="width:60.45pt;height:19.4pt" o:ole="">
             <v:imagedata r:id="rId200" o:title=""/>
           </v:shape>
-          <o:OLEObject Type="Embed" ProgID="Equation.3" ShapeID="_x0000_i1111" DrawAspect="Content" ObjectID="_1555259311" r:id="rId201"/>
+          <o:OLEObject Type="Embed" ProgID="Equation.3" ShapeID="_x0000_i1119" DrawAspect="Content" ObjectID="_1555632727" r:id="rId201"/>
         </w:object>
       </w:r>
       <w:r>
@@ -10314,10 +10465,10 @@
           <w:szCs w:val="24"/>
         </w:rPr>
         <w:object w:dxaOrig="720" w:dyaOrig="380">
-          <v:shape id="_x0000_i1112" type="#_x0000_t75" style="width:36pt;height:18.75pt" o:ole="">
+          <v:shape id="_x0000_i1120" type="#_x0000_t75" style="width:36.45pt;height:18.9pt" o:ole="">
             <v:imagedata r:id="rId202" o:title=""/>
           </v:shape>
-          <o:OLEObject Type="Embed" ProgID="Equation.3" ShapeID="_x0000_i1112" DrawAspect="Content" ObjectID="_1555259312" r:id="rId203"/>
+          <o:OLEObject Type="Embed" ProgID="Equation.3" ShapeID="_x0000_i1120" DrawAspect="Content" ObjectID="_1555632728" r:id="rId203"/>
         </w:object>
       </w:r>
       <w:r>
@@ -10336,10 +10487,10 @@
           <w:szCs w:val="24"/>
         </w:rPr>
         <w:object w:dxaOrig="1219" w:dyaOrig="400">
-          <v:shape id="_x0000_i1113" type="#_x0000_t75" style="width:60.75pt;height:19.5pt" o:ole="">
+          <v:shape id="_x0000_i1121" type="#_x0000_t75" style="width:60.45pt;height:19.4pt" o:ole="">
             <v:imagedata r:id="rId204" o:title=""/>
           </v:shape>
-          <o:OLEObject Type="Embed" ProgID="Equation.3" ShapeID="_x0000_i1113" DrawAspect="Content" ObjectID="_1555259313" r:id="rId205"/>
+          <o:OLEObject Type="Embed" ProgID="Equation.3" ShapeID="_x0000_i1121" DrawAspect="Content" ObjectID="_1555632729" r:id="rId205"/>
         </w:object>
       </w:r>
     </w:p>
@@ -10453,6 +10604,498 @@
     <w:p>
       <w:pPr>
         <w:spacing w:line="480" w:lineRule="auto"/>
+        <w:rPr>
+          <w:rFonts w:ascii="Times New Roman" w:hAnsi="Times New Roman" w:cs="Times New Roman"/>
+          <w:b/>
+          <w:sz w:val="24"/>
+          <w:szCs w:val="24"/>
+        </w:rPr>
+      </w:pPr>
+    </w:p>
+    <w:p>
+      <w:pPr>
+        <w:spacing w:line="480" w:lineRule="auto"/>
+        <w:rPr>
+          <w:rFonts w:ascii="Times New Roman" w:hAnsi="Times New Roman" w:cs="Times New Roman"/>
+          <w:b/>
+          <w:sz w:val="24"/>
+          <w:szCs w:val="24"/>
+        </w:rPr>
+      </w:pPr>
+    </w:p>
+    <w:p>
+      <w:pPr>
+        <w:spacing w:line="480" w:lineRule="auto"/>
+        <w:rPr>
+          <w:rFonts w:ascii="Times New Roman" w:hAnsi="Times New Roman" w:cs="Times New Roman"/>
+          <w:b/>
+          <w:sz w:val="24"/>
+          <w:szCs w:val="24"/>
+        </w:rPr>
+      </w:pPr>
+    </w:p>
+    <w:p>
+      <w:pPr>
+        <w:spacing w:line="480" w:lineRule="auto"/>
+        <w:rPr>
+          <w:rFonts w:ascii="Times New Roman" w:hAnsi="Times New Roman" w:cs="Times New Roman"/>
+          <w:b/>
+          <w:sz w:val="24"/>
+          <w:szCs w:val="24"/>
+        </w:rPr>
+      </w:pPr>
+      <w:r>
+        <w:rPr>
+          <w:rFonts w:ascii="Times New Roman" w:hAnsi="Times New Roman" w:cs="Times New Roman"/>
+          <w:b/>
+          <w:sz w:val="24"/>
+          <w:szCs w:val="24"/>
+        </w:rPr>
+        <w:lastRenderedPageBreak/>
+        <w:t>3.</w:t>
+      </w:r>
+      <w:r>
+        <w:rPr>
+          <w:rFonts w:ascii="Times New Roman" w:hAnsi="Times New Roman" w:cs="Times New Roman"/>
+          <w:b/>
+          <w:sz w:val="24"/>
+          <w:szCs w:val="24"/>
+        </w:rPr>
+        <w:t>5</w:t>
+      </w:r>
+      <w:r>
+        <w:rPr>
+          <w:rFonts w:ascii="Times New Roman" w:hAnsi="Times New Roman" w:cs="Times New Roman"/>
+          <w:b/>
+          <w:sz w:val="24"/>
+          <w:szCs w:val="24"/>
+        </w:rPr>
+        <w:t xml:space="preserve"> Obstacle Avoidance</w:t>
+      </w:r>
+    </w:p>
+    <w:p>
+      <w:pPr>
+        <w:spacing w:line="480" w:lineRule="auto"/>
+        <w:rPr>
+          <w:rFonts w:ascii="Times New Roman" w:hAnsi="Times New Roman" w:cs="Times New Roman"/>
+          <w:sz w:val="24"/>
+          <w:szCs w:val="24"/>
+        </w:rPr>
+      </w:pPr>
+      <w:r>
+        <w:rPr>
+          <w:rFonts w:ascii="Times New Roman" w:hAnsi="Times New Roman" w:cs="Times New Roman"/>
+          <w:sz w:val="24"/>
+          <w:szCs w:val="24"/>
+        </w:rPr>
+        <w:t xml:space="preserve">Now that we have </w:t>
+      </w:r>
+      <w:r>
+        <w:rPr>
+          <w:rFonts w:ascii="Times New Roman" w:hAnsi="Times New Roman" w:cs="Times New Roman"/>
+          <w:sz w:val="24"/>
+          <w:szCs w:val="24"/>
+        </w:rPr>
+        <w:t xml:space="preserve">a </w:t>
+      </w:r>
+      <w:r>
+        <w:rPr>
+          <w:rFonts w:ascii="Times New Roman" w:hAnsi="Times New Roman" w:cs="Times New Roman"/>
+          <w:sz w:val="24"/>
+          <w:szCs w:val="24"/>
+        </w:rPr>
+        <w:t>method for achieve a set formation based on the prescribed graph and edge weights for inter-robot distance, we would like to expand our controller to allow the system to avoid obstacles as it moves through a space.</w:t>
+      </w:r>
+      <w:r>
+        <w:rPr>
+          <w:rFonts w:ascii="Times New Roman" w:hAnsi="Times New Roman" w:cs="Times New Roman"/>
+          <w:sz w:val="24"/>
+          <w:szCs w:val="24"/>
+        </w:rPr>
+        <w:t xml:space="preserve"> </w:t>
+      </w:r>
+      <w:r>
+        <w:rPr>
+          <w:rFonts w:ascii="Times New Roman" w:hAnsi="Times New Roman" w:cs="Times New Roman"/>
+          <w:sz w:val="24"/>
+          <w:szCs w:val="24"/>
+        </w:rPr>
+        <w:t>We did this by der</w:t>
+      </w:r>
+      <w:r>
+        <w:rPr>
+          <w:rFonts w:ascii="Times New Roman" w:hAnsi="Times New Roman" w:cs="Times New Roman"/>
+          <w:sz w:val="24"/>
+          <w:szCs w:val="24"/>
+        </w:rPr>
+        <w:t>iving weight functions that are f</w:t>
+      </w:r>
+      <w:r>
+        <w:rPr>
+          <w:rFonts w:ascii="Times New Roman" w:hAnsi="Times New Roman" w:cs="Times New Roman"/>
+          <w:sz w:val="24"/>
+          <w:szCs w:val="24"/>
+        </w:rPr>
+        <w:t>unctions of the distances between robots and obstacles.</w:t>
+      </w:r>
+    </w:p>
+    <w:p>
+      <w:pPr>
+        <w:spacing w:line="480" w:lineRule="auto"/>
+        <w:jc w:val="center"/>
+        <w:rPr>
+          <w:rFonts w:ascii="Times New Roman" w:hAnsi="Times New Roman" w:cs="Times New Roman"/>
+          <w:sz w:val="24"/>
+          <w:szCs w:val="24"/>
+        </w:rPr>
+      </w:pPr>
+      <w:r>
+        <w:rPr>
+          <w:rFonts w:ascii="Times New Roman" w:hAnsi="Times New Roman" w:cs="Times New Roman"/>
+          <w:noProof/>
+          <w:sz w:val="24"/>
+          <w:szCs w:val="24"/>
+        </w:rPr>
+        <w:drawing>
+          <wp:inline distT="0" distB="0" distL="0" distR="0" wp14:anchorId="594B374C" wp14:editId="35954569">
+            <wp:extent cx="4343400" cy="2447084"/>
+            <wp:effectExtent l="0" t="0" r="0" b="0"/>
+            <wp:docPr id="16" name="Picture 16" descr="C:\Users\Oscar\AppData\Local\Microsoft\Windows\INetCache\Content.Word\Swarm-Fig_4.jpg"/>
+            <wp:cNvGraphicFramePr>
+              <a:graphicFrameLocks xmlns:a="http://schemas.openxmlformats.org/drawingml/2006/main" noChangeAspect="1"/>
+            </wp:cNvGraphicFramePr>
+            <a:graphic xmlns:a="http://schemas.openxmlformats.org/drawingml/2006/main">
+              <a:graphicData uri="http://schemas.openxmlformats.org/drawingml/2006/picture">
+                <pic:pic xmlns:pic="http://schemas.openxmlformats.org/drawingml/2006/picture">
+                  <pic:nvPicPr>
+                    <pic:cNvPr id="0" name="Picture 726" descr="C:\Users\Oscar\AppData\Local\Microsoft\Windows\INetCache\Content.Word\Swarm-Fig_4.jpg"/>
+                    <pic:cNvPicPr>
+                      <a:picLocks noChangeAspect="1" noChangeArrowheads="1"/>
+                    </pic:cNvPicPr>
+                  </pic:nvPicPr>
+                  <pic:blipFill>
+                    <a:blip r:embed="rId206" cstate="print">
+                      <a:extLst>
+                        <a:ext uri="{28A0092B-C50C-407E-A947-70E740481C1C}">
+                          <a14:useLocalDpi xmlns:a14="http://schemas.microsoft.com/office/drawing/2010/main" val="0"/>
+                        </a:ext>
+                      </a:extLst>
+                    </a:blip>
+                    <a:srcRect/>
+                    <a:stretch>
+                      <a:fillRect/>
+                    </a:stretch>
+                  </pic:blipFill>
+                  <pic:spPr bwMode="auto">
+                    <a:xfrm>
+                      <a:off x="0" y="0"/>
+                      <a:ext cx="4363082" cy="2458173"/>
+                    </a:xfrm>
+                    <a:prstGeom prst="rect">
+                      <a:avLst/>
+                    </a:prstGeom>
+                    <a:noFill/>
+                    <a:ln>
+                      <a:noFill/>
+                    </a:ln>
+                  </pic:spPr>
+                </pic:pic>
+              </a:graphicData>
+            </a:graphic>
+          </wp:inline>
+        </w:drawing>
+      </w:r>
+    </w:p>
+    <w:p>
+      <w:pPr>
+        <w:spacing w:line="480" w:lineRule="auto"/>
+        <w:jc w:val="center"/>
+        <w:rPr>
+          <w:rFonts w:ascii="Times New Roman" w:hAnsi="Times New Roman" w:cs="Times New Roman"/>
+          <w:i/>
+          <w:sz w:val="24"/>
+          <w:szCs w:val="24"/>
+        </w:rPr>
+      </w:pPr>
+      <w:r>
+        <w:rPr>
+          <w:rFonts w:ascii="Times New Roman" w:hAnsi="Times New Roman" w:cs="Times New Roman"/>
+          <w:i/>
+          <w:sz w:val="24"/>
+          <w:szCs w:val="24"/>
+        </w:rPr>
+        <w:t>Figure 3.6 above shows a model of an agent interacting with an obstacle and its respective inputs.</w:t>
+      </w:r>
+    </w:p>
+    <w:p>
+      <w:pPr>
+        <w:spacing w:line="480" w:lineRule="auto"/>
+        <w:rPr>
+          <w:rFonts w:ascii="Times New Roman" w:hAnsi="Times New Roman" w:cs="Times New Roman"/>
+          <w:sz w:val="24"/>
+          <w:szCs w:val="24"/>
+        </w:rPr>
+      </w:pPr>
+      <w:r>
+        <w:rPr>
+          <w:rFonts w:ascii="Times New Roman" w:hAnsi="Times New Roman" w:cs="Times New Roman"/>
+          <w:sz w:val="24"/>
+          <w:szCs w:val="24"/>
+        </w:rPr>
+        <w:t>Finally,</w:t>
+      </w:r>
+      <w:r>
+        <w:rPr>
+          <w:rFonts w:ascii="Times New Roman" w:hAnsi="Times New Roman" w:cs="Times New Roman"/>
+          <w:position w:val="-12"/>
+          <w:sz w:val="24"/>
+          <w:szCs w:val="24"/>
+        </w:rPr>
+        <w:object w:dxaOrig="440" w:dyaOrig="380">
+          <v:shape id="_x0000_i1122" type="#_x0000_t75" style="width:21.7pt;height:18.9pt" o:ole="">
+            <v:imagedata r:id="rId207" o:title=""/>
+          </v:shape>
+          <o:OLEObject Type="Embed" ProgID="Equation.3" ShapeID="_x0000_i1122" DrawAspect="Content" ObjectID="_1555632730" r:id="rId208"/>
+        </w:object>
+      </w:r>
+      <w:r>
+        <w:rPr>
+          <w:rFonts w:ascii="Times New Roman" w:hAnsi="Times New Roman" w:cs="Times New Roman"/>
+          <w:sz w:val="24"/>
+          <w:szCs w:val="24"/>
+        </w:rPr>
+        <w:t xml:space="preserve">is the weight of the edge created between the object and the robot. The term is summed over the number of objects in range of robot </w:t>
+      </w:r>
+      <w:r>
+        <w:rPr>
+          <w:rFonts w:ascii="Times New Roman" w:hAnsi="Times New Roman" w:cs="Times New Roman"/>
+          <w:position w:val="-6"/>
+          <w:sz w:val="24"/>
+          <w:szCs w:val="24"/>
+        </w:rPr>
+        <w:object w:dxaOrig="139" w:dyaOrig="260">
+          <v:shape id="_x0000_i1123" type="#_x0000_t75" style="width:6.45pt;height:12.9pt" o:ole="">
+            <v:imagedata r:id="rId209" o:title=""/>
+          </v:shape>
+          <o:OLEObject Type="Embed" ProgID="Equation.3" ShapeID="_x0000_i1123" DrawAspect="Content" ObjectID="_1555632731" r:id="rId210"/>
+        </w:object>
+      </w:r>
+      <w:r>
+        <w:rPr>
+          <w:rFonts w:ascii="Times New Roman" w:hAnsi="Times New Roman" w:cs="Times New Roman"/>
+          <w:sz w:val="24"/>
+          <w:szCs w:val="24"/>
+        </w:rPr>
+        <w:t xml:space="preserve">.The weights are activated when the robot is in the range of the object: </w:t>
+      </w:r>
+    </w:p>
+    <w:p>
+      <w:pPr>
+        <w:spacing w:line="480" w:lineRule="auto"/>
+        <w:jc w:val="center"/>
+        <w:rPr>
+          <w:rFonts w:ascii="Times New Roman" w:hAnsi="Times New Roman" w:cs="Times New Roman"/>
+          <w:sz w:val="24"/>
+          <w:szCs w:val="24"/>
+        </w:rPr>
+      </w:pPr>
+      <w:r>
+        <w:rPr>
+          <w:rFonts w:ascii="Times New Roman" w:hAnsi="Times New Roman" w:cs="Times New Roman"/>
+          <w:position w:val="-30"/>
+          <w:sz w:val="24"/>
+          <w:szCs w:val="24"/>
+        </w:rPr>
+        <w:object w:dxaOrig="1939" w:dyaOrig="720">
+          <v:shape id="_x0000_i1124" type="#_x0000_t75" style="width:96.9pt;height:36.9pt" o:ole="">
+            <v:imagedata r:id="rId211" o:title=""/>
+          </v:shape>
+          <o:OLEObject Type="Embed" ProgID="Equation.3" ShapeID="_x0000_i1124" DrawAspect="Content" ObjectID="_1555632732" r:id="rId212"/>
+        </w:object>
+      </w:r>
+      <w:r>
+        <w:rPr>
+          <w:rFonts w:ascii="Times New Roman" w:hAnsi="Times New Roman" w:cs="Times New Roman"/>
+          <w:sz w:val="24"/>
+          <w:szCs w:val="24"/>
+        </w:rPr>
+        <w:t xml:space="preserve"> If </w:t>
+      </w:r>
+      <w:r>
+        <w:rPr>
+          <w:rFonts w:ascii="Times New Roman" w:hAnsi="Times New Roman" w:cs="Times New Roman"/>
+          <w:position w:val="-12"/>
+          <w:sz w:val="24"/>
+          <w:szCs w:val="24"/>
+        </w:rPr>
+        <w:object w:dxaOrig="1240" w:dyaOrig="380">
+          <v:shape id="_x0000_i1125" type="#_x0000_t75" style="width:61.85pt;height:18.9pt" o:ole="">
+            <v:imagedata r:id="rId213" o:title=""/>
+          </v:shape>
+          <o:OLEObject Type="Embed" ProgID="Equation.3" ShapeID="_x0000_i1125" DrawAspect="Content" ObjectID="_1555632733" r:id="rId214"/>
+        </w:object>
+      </w:r>
+      <w:r>
+        <w:rPr>
+          <w:rFonts w:ascii="Times New Roman" w:hAnsi="Times New Roman" w:cs="Times New Roman"/>
+          <w:sz w:val="24"/>
+          <w:szCs w:val="24"/>
+        </w:rPr>
+        <w:t xml:space="preserve">and </w:t>
+      </w:r>
+    </w:p>
+    <w:p>
+      <w:pPr>
+        <w:spacing w:line="480" w:lineRule="auto"/>
+        <w:jc w:val="center"/>
+        <w:rPr>
+          <w:rFonts w:ascii="Times New Roman" w:hAnsi="Times New Roman" w:cs="Times New Roman"/>
+          <w:sz w:val="24"/>
+          <w:szCs w:val="24"/>
+        </w:rPr>
+      </w:pPr>
+      <w:r>
+        <w:rPr>
+          <w:rFonts w:ascii="Times New Roman" w:hAnsi="Times New Roman" w:cs="Times New Roman"/>
+          <w:position w:val="-12"/>
+          <w:sz w:val="24"/>
+          <w:szCs w:val="24"/>
+        </w:rPr>
+        <w:object w:dxaOrig="840" w:dyaOrig="380">
+          <v:shape id="_x0000_i1126" type="#_x0000_t75" style="width:41.55pt;height:18.9pt" o:ole="">
+            <v:imagedata r:id="rId215" o:title=""/>
+          </v:shape>
+          <o:OLEObject Type="Embed" ProgID="Equation.3" ShapeID="_x0000_i1126" DrawAspect="Content" ObjectID="_1555632734" r:id="rId216"/>
+        </w:object>
+      </w:r>
+      <w:r>
+        <w:rPr>
+          <w:rFonts w:ascii="Times New Roman" w:hAnsi="Times New Roman" w:cs="Times New Roman"/>
+          <w:sz w:val="24"/>
+          <w:szCs w:val="24"/>
+        </w:rPr>
+        <w:t xml:space="preserve"> If </w:t>
+      </w:r>
+      <w:r>
+        <w:rPr>
+          <w:rFonts w:ascii="Times New Roman" w:hAnsi="Times New Roman" w:cs="Times New Roman"/>
+          <w:position w:val="-12"/>
+          <w:sz w:val="24"/>
+          <w:szCs w:val="24"/>
+        </w:rPr>
+        <w:object w:dxaOrig="1260" w:dyaOrig="380">
+          <v:shape id="_x0000_i1127" type="#_x0000_t75" style="width:62.75pt;height:18.9pt" o:ole="">
+            <v:imagedata r:id="rId217" o:title=""/>
+          </v:shape>
+          <o:OLEObject Type="Embed" ProgID="Equation.3" ShapeID="_x0000_i1127" DrawAspect="Content" ObjectID="_1555632735" r:id="rId218"/>
+        </w:object>
+      </w:r>
+    </w:p>
+    <w:p>
+      <w:pPr>
+        <w:spacing w:line="480" w:lineRule="auto"/>
+        <w:rPr>
+          <w:rFonts w:ascii="Times New Roman" w:hAnsi="Times New Roman" w:cs="Times New Roman"/>
+          <w:sz w:val="24"/>
+          <w:szCs w:val="24"/>
+        </w:rPr>
+      </w:pPr>
+      <w:r>
+        <w:rPr>
+          <w:rFonts w:ascii="Times New Roman" w:hAnsi="Times New Roman" w:cs="Times New Roman"/>
+          <w:sz w:val="24"/>
+          <w:szCs w:val="24"/>
+        </w:rPr>
+        <w:lastRenderedPageBreak/>
+        <w:t xml:space="preserve">In our weight equation, </w:t>
+      </w:r>
+      <w:r>
+        <w:rPr>
+          <w:rFonts w:ascii="Times New Roman" w:hAnsi="Times New Roman" w:cs="Times New Roman"/>
+          <w:position w:val="-6"/>
+          <w:sz w:val="24"/>
+          <w:szCs w:val="24"/>
+        </w:rPr>
+        <w:object w:dxaOrig="620" w:dyaOrig="320">
+          <v:shape id="_x0000_i1128" type="#_x0000_t75" style="width:31.4pt;height:16.15pt" o:ole="">
+            <v:imagedata r:id="rId219" o:title=""/>
+          </v:shape>
+          <o:OLEObject Type="Embed" ProgID="Equation.3" ShapeID="_x0000_i1128" DrawAspect="Content" ObjectID="_1555632736" r:id="rId220"/>
+        </w:object>
+      </w:r>
+      <w:r>
+        <w:rPr>
+          <w:rFonts w:ascii="Times New Roman" w:hAnsi="Times New Roman" w:cs="Times New Roman"/>
+          <w:sz w:val="24"/>
+          <w:szCs w:val="24"/>
+        </w:rPr>
+        <w:t>is the range of the robot’s proximity sensors. We chose this scheme because the value will have a repelling effect on the robot’s equation of motion with respect to the obstacle when the obstacle is within the range of the robot’s sensor but will be zero or non-attractive when it is beyond the range of the sensors.</w:t>
+      </w:r>
+      <w:r>
+        <w:rPr>
+          <w:rFonts w:ascii="Times New Roman" w:hAnsi="Times New Roman" w:cs="Times New Roman"/>
+          <w:sz w:val="24"/>
+          <w:szCs w:val="24"/>
+        </w:rPr>
+        <w:t xml:space="preserve"> To account for traps an obstacle course where the system can stall and be preventive due to the repulsive nature of </w:t>
+      </w:r>
+      <w:r>
+        <w:rPr>
+          <w:rFonts w:ascii="Times New Roman" w:hAnsi="Times New Roman" w:cs="Times New Roman"/>
+          <w:position w:val="-12"/>
+          <w:sz w:val="24"/>
+          <w:szCs w:val="24"/>
+        </w:rPr>
+        <w:object w:dxaOrig="440" w:dyaOrig="380">
+          <v:shape id="_x0000_i1129" type="#_x0000_t75" style="width:21.7pt;height:18.9pt" o:ole="">
+            <v:imagedata r:id="rId221" o:title=""/>
+          </v:shape>
+          <o:OLEObject Type="Embed" ProgID="Equation.3" ShapeID="_x0000_i1129" DrawAspect="Content" ObjectID="_1555632737" r:id="rId222"/>
+        </w:object>
+      </w:r>
+      <w:r>
+        <w:rPr>
+          <w:rFonts w:ascii="Times New Roman" w:hAnsi="Times New Roman" w:cs="Times New Roman"/>
+          <w:sz w:val="24"/>
+          <w:szCs w:val="24"/>
+        </w:rPr>
+        <w:t xml:space="preserve">we can increase the value of </w:t>
+      </w:r>
+      <w:r>
+        <w:rPr>
+          <w:position w:val="-6"/>
+        </w:rPr>
+        <w:object w:dxaOrig="600" w:dyaOrig="320">
+          <v:shape id="_x0000_i1130" type="#_x0000_t75" style="width:30.45pt;height:15.7pt" o:ole="">
+            <v:imagedata r:id="rId223" o:title=""/>
+          </v:shape>
+          <o:OLEObject Type="Embed" ProgID="Equation.3" ShapeID="_x0000_i1130" DrawAspect="Content" ObjectID="_1555632738" r:id="rId224"/>
+        </w:object>
+      </w:r>
+      <w:r>
+        <w:t>when it is activated so that system can be repelled even further be given a second chance to approach the obstacle.</w:t>
+      </w:r>
+    </w:p>
+    <w:p>
+      <w:pPr>
+        <w:spacing w:line="480" w:lineRule="auto"/>
+        <w:rPr>
+          <w:rFonts w:ascii="Times New Roman" w:hAnsi="Times New Roman" w:cs="Times New Roman"/>
+          <w:sz w:val="24"/>
+          <w:szCs w:val="24"/>
+        </w:rPr>
+      </w:pPr>
+    </w:p>
+    <w:p>
+      <w:pPr>
+        <w:spacing w:line="480" w:lineRule="auto"/>
+        <w:rPr>
+          <w:rFonts w:ascii="Times New Roman" w:hAnsi="Times New Roman" w:cs="Times New Roman"/>
+          <w:sz w:val="24"/>
+          <w:szCs w:val="24"/>
+        </w:rPr>
+      </w:pPr>
+      <w:r>
         <w:rPr>
           <w:rFonts w:ascii="Times New Roman" w:hAnsi="Times New Roman" w:cs="Times New Roman"/>
           <w:b/>
@@ -10460,11 +11103,9 @@
           <w:sz w:val="24"/>
           <w:szCs w:val="24"/>
         </w:rPr>
-      </w:pPr>
-    </w:p>
-    <w:p>
-      <w:pPr>
-        <w:spacing w:line="480" w:lineRule="auto"/>
+        <w:t>3</w:t>
+      </w:r>
+      <w:r>
         <w:rPr>
           <w:rFonts w:ascii="Times New Roman" w:hAnsi="Times New Roman" w:cs="Times New Roman"/>
           <w:b/>
@@ -10472,11 +11113,9 @@
           <w:sz w:val="24"/>
           <w:szCs w:val="24"/>
         </w:rPr>
-      </w:pPr>
-    </w:p>
-    <w:p>
-      <w:pPr>
-        <w:spacing w:line="480" w:lineRule="auto"/>
+        <w:t>.</w:t>
+      </w:r>
+      <w:r>
         <w:rPr>
           <w:rFonts w:ascii="Times New Roman" w:hAnsi="Times New Roman" w:cs="Times New Roman"/>
           <w:b/>
@@ -10484,73 +11123,7 @@
           <w:sz w:val="24"/>
           <w:szCs w:val="24"/>
         </w:rPr>
-      </w:pPr>
-    </w:p>
-    <w:p>
-      <w:pPr>
-        <w:spacing w:line="480" w:lineRule="auto"/>
-        <w:rPr>
-          <w:rFonts w:ascii="Times New Roman" w:hAnsi="Times New Roman" w:cs="Times New Roman"/>
-          <w:b/>
-          <w:i/>
-          <w:sz w:val="24"/>
-          <w:szCs w:val="24"/>
-        </w:rPr>
-      </w:pPr>
-    </w:p>
-    <w:p>
-      <w:pPr>
-        <w:spacing w:line="480" w:lineRule="auto"/>
-        <w:rPr>
-          <w:rFonts w:ascii="Times New Roman" w:hAnsi="Times New Roman" w:cs="Times New Roman"/>
-          <w:b/>
-          <w:i/>
-          <w:sz w:val="24"/>
-          <w:szCs w:val="24"/>
-        </w:rPr>
-      </w:pPr>
-    </w:p>
-    <w:p>
-      <w:pPr>
-        <w:spacing w:line="480" w:lineRule="auto"/>
-        <w:rPr>
-          <w:rFonts w:ascii="Times New Roman" w:hAnsi="Times New Roman" w:cs="Times New Roman"/>
-          <w:b/>
-          <w:i/>
-          <w:sz w:val="24"/>
-          <w:szCs w:val="24"/>
-        </w:rPr>
-      </w:pPr>
-    </w:p>
-    <w:p>
-      <w:pPr>
-        <w:spacing w:line="480" w:lineRule="auto"/>
-        <w:rPr>
-          <w:rFonts w:ascii="Times New Roman" w:hAnsi="Times New Roman" w:cs="Times New Roman"/>
-          <w:sz w:val="24"/>
-          <w:szCs w:val="24"/>
-        </w:rPr>
-      </w:pPr>
-      <w:r>
-        <w:rPr>
-          <w:rFonts w:ascii="Times New Roman" w:hAnsi="Times New Roman" w:cs="Times New Roman"/>
-          <w:b/>
-          <w:i/>
-          <w:sz w:val="24"/>
-          <w:szCs w:val="24"/>
-        </w:rPr>
-        <w:lastRenderedPageBreak/>
-        <w:t>3</w:t>
-      </w:r>
-      <w:r>
-        <w:rPr>
-          <w:rFonts w:ascii="Times New Roman" w:hAnsi="Times New Roman" w:cs="Times New Roman"/>
-          <w:b/>
-          <w:i/>
-          <w:sz w:val="24"/>
-          <w:szCs w:val="24"/>
-        </w:rPr>
-        <w:t>.5</w:t>
+        <w:t>6</w:t>
       </w:r>
       <w:r>
         <w:rPr>
@@ -10599,10 +11172,10 @@
           <w:position w:val="-6"/>
         </w:rPr>
         <w:object w:dxaOrig="139" w:dyaOrig="260">
-          <v:shape id="_x0000_i1114" type="#_x0000_t75" style="width:6.75pt;height:12.75pt" o:ole="">
-            <v:imagedata r:id="rId206" o:title=""/>
+          <v:shape id="_x0000_i1131" type="#_x0000_t75" style="width:6.45pt;height:12.9pt" o:ole="">
+            <v:imagedata r:id="rId225" o:title=""/>
           </v:shape>
-          <o:OLEObject Type="Embed" ProgID="Equation.3" ShapeID="_x0000_i1114" DrawAspect="Content" ObjectID="_1555259314" r:id="rId207"/>
+          <o:OLEObject Type="Embed" ProgID="Equation.3" ShapeID="_x0000_i1131" DrawAspect="Content" ObjectID="_1555632739" r:id="rId226"/>
         </w:object>
       </w:r>
       <w:r>
@@ -10622,10 +11195,10 @@
           <w:position w:val="-10"/>
         </w:rPr>
         <w:object w:dxaOrig="200" w:dyaOrig="300">
-          <v:shape id="_x0000_i1115" type="#_x0000_t75" style="width:9.75pt;height:15.75pt" o:ole="">
-            <v:imagedata r:id="rId208" o:title=""/>
+          <v:shape id="_x0000_i1132" type="#_x0000_t75" style="width:9.7pt;height:15.7pt" o:ole="">
+            <v:imagedata r:id="rId227" o:title=""/>
           </v:shape>
-          <o:OLEObject Type="Embed" ProgID="Equation.3" ShapeID="_x0000_i1115" DrawAspect="Content" ObjectID="_1555259315" r:id="rId209"/>
+          <o:OLEObject Type="Embed" ProgID="Equation.3" ShapeID="_x0000_i1132" DrawAspect="Content" ObjectID="_1555632740" r:id="rId228"/>
         </w:object>
       </w:r>
       <w:r>
@@ -10639,10 +11212,10 @@
           <w:position w:val="-6"/>
         </w:rPr>
         <w:object w:dxaOrig="200" w:dyaOrig="279">
-          <v:shape id="_x0000_i1116" type="#_x0000_t75" style="width:9.75pt;height:14.25pt" o:ole="">
-            <v:imagedata r:id="rId210" o:title=""/>
+          <v:shape id="_x0000_i1133" type="#_x0000_t75" style="width:9.7pt;height:14.3pt" o:ole="">
+            <v:imagedata r:id="rId229" o:title=""/>
           </v:shape>
-          <o:OLEObject Type="Embed" ProgID="Equation.3" ShapeID="_x0000_i1116" DrawAspect="Content" ObjectID="_1555259316" r:id="rId211"/>
+          <o:OLEObject Type="Embed" ProgID="Equation.3" ShapeID="_x0000_i1133" DrawAspect="Content" ObjectID="_1555632741" r:id="rId230"/>
         </w:object>
       </w:r>
       <w:r>
@@ -10662,10 +11235,10 @@
           <w:position w:val="-6"/>
         </w:rPr>
         <w:object w:dxaOrig="139" w:dyaOrig="260">
-          <v:shape id="_x0000_i1117" type="#_x0000_t75" style="width:6.75pt;height:12.75pt" o:ole="">
-            <v:imagedata r:id="rId212" o:title=""/>
+          <v:shape id="_x0000_i1134" type="#_x0000_t75" style="width:6.45pt;height:12.9pt" o:ole="">
+            <v:imagedata r:id="rId231" o:title=""/>
           </v:shape>
-          <o:OLEObject Type="Embed" ProgID="Equation.3" ShapeID="_x0000_i1117" DrawAspect="Content" ObjectID="_1555259317" r:id="rId213"/>
+          <o:OLEObject Type="Embed" ProgID="Equation.3" ShapeID="_x0000_i1134" DrawAspect="Content" ObjectID="_1555632742" r:id="rId232"/>
         </w:object>
       </w:r>
       <w:r>
@@ -10685,10 +11258,10 @@
           <w:position w:val="-12"/>
         </w:rPr>
         <w:object w:dxaOrig="240" w:dyaOrig="360">
-          <v:shape id="_x0000_i1118" type="#_x0000_t75" style="width:12pt;height:18pt" o:ole="">
-            <v:imagedata r:id="rId214" o:title=""/>
+          <v:shape id="_x0000_i1135" type="#_x0000_t75" style="width:12pt;height:18pt" o:ole="">
+            <v:imagedata r:id="rId233" o:title=""/>
           </v:shape>
-          <o:OLEObject Type="Embed" ProgID="Equation.3" ShapeID="_x0000_i1118" DrawAspect="Content" ObjectID="_1555259318" r:id="rId215"/>
+          <o:OLEObject Type="Embed" ProgID="Equation.3" ShapeID="_x0000_i1135" DrawAspect="Content" ObjectID="_1555632743" r:id="rId234"/>
         </w:object>
       </w:r>
       <w:r>
@@ -10745,7 +11318,7 @@
                     </pic:cNvPicPr>
                   </pic:nvPicPr>
                   <pic:blipFill>
-                    <a:blip r:embed="rId216" cstate="print">
+                    <a:blip r:embed="rId235" cstate="print">
                       <a:extLst>
                         <a:ext uri="{28A0092B-C50C-407E-A947-70E740481C1C}">
                           <a14:useLocalDpi xmlns:a14="http://schemas.microsoft.com/office/drawing/2010/main" val="0"/>
@@ -10792,6 +11365,7 @@
           <w:i/>
           <w:color w:val="000000"/>
         </w:rPr>
+        <w:lastRenderedPageBreak/>
         <w:t xml:space="preserve">Figure </w:t>
       </w:r>
       <w:r>
@@ -10813,10 +11387,10 @@
           <w:position w:val="-6"/>
         </w:rPr>
         <w:object w:dxaOrig="139" w:dyaOrig="260">
-          <v:shape id="_x0000_i1119" type="#_x0000_t75" style="width:6.75pt;height:12.75pt" o:ole="">
-            <v:imagedata r:id="rId206" o:title=""/>
+          <v:shape id="_x0000_i1136" type="#_x0000_t75" style="width:6.45pt;height:12.9pt" o:ole="">
+            <v:imagedata r:id="rId225" o:title=""/>
           </v:shape>
-          <o:OLEObject Type="Embed" ProgID="Equation.3" ShapeID="_x0000_i1119" DrawAspect="Content" ObjectID="_1555259319" r:id="rId217"/>
+          <o:OLEObject Type="Embed" ProgID="Equation.3" ShapeID="_x0000_i1136" DrawAspect="Content" ObjectID="_1555632744" r:id="rId236"/>
         </w:object>
       </w:r>
       <w:r>
@@ -10830,10 +11404,10 @@
           <w:position w:val="-10"/>
         </w:rPr>
         <w:object w:dxaOrig="200" w:dyaOrig="300">
-          <v:shape id="_x0000_i1120" type="#_x0000_t75" style="width:9.75pt;height:15.75pt" o:ole="">
-            <v:imagedata r:id="rId208" o:title=""/>
+          <v:shape id="_x0000_i1137" type="#_x0000_t75" style="width:9.7pt;height:15.7pt" o:ole="">
+            <v:imagedata r:id="rId227" o:title=""/>
           </v:shape>
-          <o:OLEObject Type="Embed" ProgID="Equation.3" ShapeID="_x0000_i1120" DrawAspect="Content" ObjectID="_1555259320" r:id="rId218"/>
+          <o:OLEObject Type="Embed" ProgID="Equation.3" ShapeID="_x0000_i1137" DrawAspect="Content" ObjectID="_1555632745" r:id="rId237"/>
         </w:object>
       </w:r>
       <w:r>
@@ -10847,10 +11421,10 @@
           <w:position w:val="-6"/>
         </w:rPr>
         <w:object w:dxaOrig="200" w:dyaOrig="279">
-          <v:shape id="_x0000_i1121" type="#_x0000_t75" style="width:9.75pt;height:14.25pt" o:ole="">
-            <v:imagedata r:id="rId210" o:title=""/>
+          <v:shape id="_x0000_i1138" type="#_x0000_t75" style="width:9.7pt;height:14.3pt" o:ole="">
+            <v:imagedata r:id="rId229" o:title=""/>
           </v:shape>
-          <o:OLEObject Type="Embed" ProgID="Equation.3" ShapeID="_x0000_i1121" DrawAspect="Content" ObjectID="_1555259321" r:id="rId219"/>
+          <o:OLEObject Type="Embed" ProgID="Equation.3" ShapeID="_x0000_i1138" DrawAspect="Content" ObjectID="_1555632746" r:id="rId238"/>
         </w:object>
       </w:r>
       <w:r>
@@ -10865,10 +11439,10 @@
           <w:position w:val="-12"/>
         </w:rPr>
         <w:object w:dxaOrig="720" w:dyaOrig="360">
-          <v:shape id="_x0000_i1122" type="#_x0000_t75" style="width:36pt;height:18pt" o:ole="">
-            <v:imagedata r:id="rId220" o:title=""/>
+          <v:shape id="_x0000_i1139" type="#_x0000_t75" style="width:36.45pt;height:18pt" o:ole="">
+            <v:imagedata r:id="rId239" o:title=""/>
           </v:shape>
-          <o:OLEObject Type="Embed" ProgID="Equation.3" ShapeID="_x0000_i1122" DrawAspect="Content" ObjectID="_1555259322" r:id="rId221"/>
+          <o:OLEObject Type="Embed" ProgID="Equation.3" ShapeID="_x0000_i1139" DrawAspect="Content" ObjectID="_1555632747" r:id="rId240"/>
         </w:object>
       </w:r>
       <w:r>
@@ -10883,10 +11457,10 @@
           <w:position w:val="-14"/>
         </w:rPr>
         <w:object w:dxaOrig="780" w:dyaOrig="380">
-          <v:shape id="_x0000_i1123" type="#_x0000_t75" style="width:39pt;height:18.75pt" o:ole="">
-            <v:imagedata r:id="rId222" o:title=""/>
+          <v:shape id="_x0000_i1140" type="#_x0000_t75" style="width:38.75pt;height:18.9pt" o:ole="">
+            <v:imagedata r:id="rId241" o:title=""/>
           </v:shape>
-          <o:OLEObject Type="Embed" ProgID="Equation.3" ShapeID="_x0000_i1123" DrawAspect="Content" ObjectID="_1555259323" r:id="rId223"/>
+          <o:OLEObject Type="Embed" ProgID="Equation.3" ShapeID="_x0000_i1140" DrawAspect="Content" ObjectID="_1555632748" r:id="rId242"/>
         </w:object>
       </w:r>
       <w:r>
@@ -10901,10 +11475,10 @@
           <w:position w:val="-12"/>
         </w:rPr>
         <w:object w:dxaOrig="780" w:dyaOrig="360">
-          <v:shape id="_x0000_i1124" type="#_x0000_t75" style="width:39pt;height:18pt" o:ole="">
-            <v:imagedata r:id="rId224" o:title=""/>
+          <v:shape id="_x0000_i1141" type="#_x0000_t75" style="width:38.75pt;height:18pt" o:ole="">
+            <v:imagedata r:id="rId243" o:title=""/>
           </v:shape>
-          <o:OLEObject Type="Embed" ProgID="Equation.3" ShapeID="_x0000_i1124" DrawAspect="Content" ObjectID="_1555259324" r:id="rId225"/>
+          <o:OLEObject Type="Embed" ProgID="Equation.3" ShapeID="_x0000_i1141" DrawAspect="Content" ObjectID="_1555632749" r:id="rId244"/>
         </w:object>
       </w:r>
       <w:r>
@@ -10919,10 +11493,10 @@
           <w:position w:val="-10"/>
         </w:rPr>
         <w:object w:dxaOrig="740" w:dyaOrig="320">
-          <v:shape id="_x0000_i1125" type="#_x0000_t75" style="width:36.75pt;height:16.5pt" o:ole="">
-            <v:imagedata r:id="rId226" o:title=""/>
+          <v:shape id="_x0000_i1142" type="#_x0000_t75" style="width:36.9pt;height:16.15pt" o:ole="">
+            <v:imagedata r:id="rId245" o:title=""/>
           </v:shape>
-          <o:OLEObject Type="Embed" ProgID="Equation.3" ShapeID="_x0000_i1125" DrawAspect="Content" ObjectID="_1555259325" r:id="rId227"/>
+          <o:OLEObject Type="Embed" ProgID="Equation.3" ShapeID="_x0000_i1142" DrawAspect="Content" ObjectID="_1555632750" r:id="rId246"/>
         </w:object>
       </w:r>
       <w:r>
@@ -10937,10 +11511,10 @@
           <w:position w:val="-10"/>
         </w:rPr>
         <w:object w:dxaOrig="940" w:dyaOrig="320">
-          <v:shape id="_x0000_i1126" type="#_x0000_t75" style="width:46.5pt;height:16.5pt" o:ole="">
-            <v:imagedata r:id="rId228" o:title=""/>
+          <v:shape id="_x0000_i1143" type="#_x0000_t75" style="width:46.6pt;height:16.15pt" o:ole="">
+            <v:imagedata r:id="rId247" o:title=""/>
           </v:shape>
-          <o:OLEObject Type="Embed" ProgID="Equation.3" ShapeID="_x0000_i1126" DrawAspect="Content" ObjectID="_1555259326" r:id="rId229"/>
+          <o:OLEObject Type="Embed" ProgID="Equation.3" ShapeID="_x0000_i1143" DrawAspect="Content" ObjectID="_1555632751" r:id="rId248"/>
         </w:object>
       </w:r>
       <w:r>
@@ -10955,10 +11529,10 @@
           <w:position w:val="-6"/>
         </w:rPr>
         <w:object w:dxaOrig="139" w:dyaOrig="260">
-          <v:shape id="_x0000_i1127" type="#_x0000_t75" style="width:6.75pt;height:12.75pt" o:ole="">
-            <v:imagedata r:id="rId212" o:title=""/>
+          <v:shape id="_x0000_i1144" type="#_x0000_t75" style="width:6.45pt;height:12.9pt" o:ole="">
+            <v:imagedata r:id="rId231" o:title=""/>
           </v:shape>
-          <o:OLEObject Type="Embed" ProgID="Equation.3" ShapeID="_x0000_i1127" DrawAspect="Content" ObjectID="_1555259327" r:id="rId230"/>
+          <o:OLEObject Type="Embed" ProgID="Equation.3" ShapeID="_x0000_i1144" DrawAspect="Content" ObjectID="_1555632752" r:id="rId249"/>
         </w:object>
       </w:r>
       <w:r>
@@ -10973,10 +11547,10 @@
           <w:position w:val="-6"/>
         </w:rPr>
         <w:object w:dxaOrig="139" w:dyaOrig="260">
-          <v:shape id="_x0000_i1128" type="#_x0000_t75" style="width:6.75pt;height:12.75pt" o:ole="">
-            <v:imagedata r:id="rId212" o:title=""/>
+          <v:shape id="_x0000_i1145" type="#_x0000_t75" style="width:6.45pt;height:12.9pt" o:ole="">
+            <v:imagedata r:id="rId231" o:title=""/>
           </v:shape>
-          <o:OLEObject Type="Embed" ProgID="Equation.3" ShapeID="_x0000_i1128" DrawAspect="Content" ObjectID="_1555259328" r:id="rId231"/>
+          <o:OLEObject Type="Embed" ProgID="Equation.3" ShapeID="_x0000_i1145" DrawAspect="Content" ObjectID="_1555632753" r:id="rId250"/>
         </w:object>
       </w:r>
       <w:r>
@@ -10991,10 +11565,10 @@
           <w:position w:val="-12"/>
         </w:rPr>
         <w:object w:dxaOrig="240" w:dyaOrig="360">
-          <v:shape id="_x0000_i1129" type="#_x0000_t75" style="width:12pt;height:18pt" o:ole="">
-            <v:imagedata r:id="rId214" o:title=""/>
+          <v:shape id="_x0000_i1146" type="#_x0000_t75" style="width:12pt;height:18pt" o:ole="">
+            <v:imagedata r:id="rId233" o:title=""/>
           </v:shape>
-          <o:OLEObject Type="Embed" ProgID="Equation.3" ShapeID="_x0000_i1129" DrawAspect="Content" ObjectID="_1555259329" r:id="rId232"/>
+          <o:OLEObject Type="Embed" ProgID="Equation.3" ShapeID="_x0000_i1146" DrawAspect="Content" ObjectID="_1555632754" r:id="rId251"/>
         </w:object>
       </w:r>
       <w:r>
@@ -11040,10 +11614,10 @@
           <w:position w:val="-14"/>
         </w:rPr>
         <w:object w:dxaOrig="279" w:dyaOrig="380">
-          <v:shape id="_x0000_i1130" type="#_x0000_t75" style="width:14.25pt;height:18.75pt" o:ole="">
-            <v:imagedata r:id="rId233" o:title=""/>
+          <v:shape id="_x0000_i1147" type="#_x0000_t75" style="width:14.3pt;height:18.9pt" o:ole="">
+            <v:imagedata r:id="rId252" o:title=""/>
           </v:shape>
-          <o:OLEObject Type="Embed" ProgID="Equation.3" ShapeID="_x0000_i1130" DrawAspect="Content" ObjectID="_1555259330" r:id="rId234"/>
+          <o:OLEObject Type="Embed" ProgID="Equation.3" ShapeID="_x0000_i1147" DrawAspect="Content" ObjectID="_1555632755" r:id="rId253"/>
         </w:object>
       </w:r>
       <w:r>
@@ -11057,10 +11631,10 @@
           <w:position w:val="-12"/>
         </w:rPr>
         <w:object w:dxaOrig="240" w:dyaOrig="360">
-          <v:shape id="_x0000_i1131" type="#_x0000_t75" style="width:12pt;height:18pt" o:ole="">
-            <v:imagedata r:id="rId235" o:title=""/>
+          <v:shape id="_x0000_i1148" type="#_x0000_t75" style="width:12pt;height:18pt" o:ole="">
+            <v:imagedata r:id="rId254" o:title=""/>
           </v:shape>
-          <o:OLEObject Type="Embed" ProgID="Equation.3" ShapeID="_x0000_i1131" DrawAspect="Content" ObjectID="_1555259331" r:id="rId236"/>
+          <o:OLEObject Type="Embed" ProgID="Equation.3" ShapeID="_x0000_i1148" DrawAspect="Content" ObjectID="_1555632756" r:id="rId255"/>
         </w:object>
       </w:r>
       <w:r>
@@ -11120,10 +11694,10 @@
           <w:szCs w:val="24"/>
         </w:rPr>
         <w:object w:dxaOrig="1840" w:dyaOrig="380">
-          <v:shape id="_x0000_i1132" type="#_x0000_t75" style="width:90.75pt;height:18.75pt" o:ole="">
-            <v:imagedata r:id="rId237" o:title=""/>
+          <v:shape id="_x0000_i1149" type="#_x0000_t75" style="width:90.9pt;height:18.9pt" o:ole="">
+            <v:imagedata r:id="rId256" o:title=""/>
           </v:shape>
-          <o:OLEObject Type="Embed" ProgID="Equation.3" ShapeID="_x0000_i1132" DrawAspect="Content" ObjectID="_1555259332" r:id="rId238"/>
+          <o:OLEObject Type="Embed" ProgID="Equation.3" ShapeID="_x0000_i1149" DrawAspect="Content" ObjectID="_1555632757" r:id="rId257"/>
         </w:object>
       </w:r>
       <w:r>
@@ -11176,10 +11750,10 @@
           <w:szCs w:val="24"/>
         </w:rPr>
         <w:object w:dxaOrig="700" w:dyaOrig="380">
-          <v:shape id="_x0000_i1133" type="#_x0000_t75" style="width:35.25pt;height:18.75pt" o:ole="">
-            <v:imagedata r:id="rId239" o:title=""/>
+          <v:shape id="_x0000_i1150" type="#_x0000_t75" style="width:35.1pt;height:18.9pt" o:ole="">
+            <v:imagedata r:id="rId258" o:title=""/>
           </v:shape>
-          <o:OLEObject Type="Embed" ProgID="Equation.3" ShapeID="_x0000_i1133" DrawAspect="Content" ObjectID="_1555259333" r:id="rId240"/>
+          <o:OLEObject Type="Embed" ProgID="Equation.3" ShapeID="_x0000_i1150" DrawAspect="Content" ObjectID="_1555632758" r:id="rId259"/>
         </w:object>
       </w:r>
       <w:r>
@@ -11250,11 +11824,11 @@
           <w:sz w:val="24"/>
           <w:szCs w:val="24"/>
         </w:rPr>
-        <w:object w:dxaOrig="1960" w:dyaOrig="740">
-          <v:shape id="_x0000_i1134" type="#_x0000_t75" style="width:97.5pt;height:36.75pt" o:ole="">
-            <v:imagedata r:id="rId241" o:title=""/>
+        <w:object w:dxaOrig="1939" w:dyaOrig="740">
+          <v:shape id="_x0000_i1151" type="#_x0000_t75" style="width:96pt;height:36.9pt" o:ole="">
+            <v:imagedata r:id="rId260" o:title=""/>
           </v:shape>
-          <o:OLEObject Type="Embed" ProgID="Equation.3" ShapeID="_x0000_i1134" DrawAspect="Content" ObjectID="_1555259334" r:id="rId242"/>
+          <o:OLEObject Type="Embed" ProgID="Equation.3" ShapeID="_x0000_i1151" DrawAspect="Content" ObjectID="_1555632759" r:id="rId261"/>
         </w:object>
       </w:r>
       <w:r>
@@ -11315,10 +11889,10 @@
           <w:szCs w:val="24"/>
         </w:rPr>
         <w:object w:dxaOrig="279" w:dyaOrig="380">
-          <v:shape id="_x0000_i1135" type="#_x0000_t75" style="width:14.25pt;height:18.75pt" o:ole="">
-            <v:imagedata r:id="rId243" o:title=""/>
+          <v:shape id="_x0000_i1152" type="#_x0000_t75" style="width:14.3pt;height:18.9pt" o:ole="">
+            <v:imagedata r:id="rId262" o:title=""/>
           </v:shape>
-          <o:OLEObject Type="Embed" ProgID="Equation.3" ShapeID="_x0000_i1135" DrawAspect="Content" ObjectID="_1555259335" r:id="rId244"/>
+          <o:OLEObject Type="Embed" ProgID="Equation.3" ShapeID="_x0000_i1152" DrawAspect="Content" ObjectID="_1555632760" r:id="rId263"/>
         </w:object>
       </w:r>
       <w:r>
@@ -11337,10 +11911,10 @@
           <w:szCs w:val="24"/>
         </w:rPr>
         <w:object w:dxaOrig="139" w:dyaOrig="260">
-          <v:shape id="_x0000_i1136" type="#_x0000_t75" style="width:6.75pt;height:12.75pt" o:ole="">
-            <v:imagedata r:id="rId212" o:title=""/>
+          <v:shape id="_x0000_i1153" type="#_x0000_t75" style="width:6.45pt;height:12.9pt" o:ole="">
+            <v:imagedata r:id="rId231" o:title=""/>
           </v:shape>
-          <o:OLEObject Type="Embed" ProgID="Equation.3" ShapeID="_x0000_i1136" DrawAspect="Content" ObjectID="_1555259336" r:id="rId245"/>
+          <o:OLEObject Type="Embed" ProgID="Equation.3" ShapeID="_x0000_i1153" DrawAspect="Content" ObjectID="_1555632761" r:id="rId264"/>
         </w:object>
       </w:r>
       <w:r>
@@ -11375,10 +11949,10 @@
           <w:szCs w:val="24"/>
         </w:rPr>
         <w:object w:dxaOrig="200" w:dyaOrig="300">
-          <v:shape id="_x0000_i1137" type="#_x0000_t75" style="width:9.75pt;height:15.75pt" o:ole="">
-            <v:imagedata r:id="rId246" o:title=""/>
+          <v:shape id="_x0000_i1154" type="#_x0000_t75" style="width:9.7pt;height:15.7pt" o:ole="">
+            <v:imagedata r:id="rId265" o:title=""/>
           </v:shape>
-          <o:OLEObject Type="Embed" ProgID="Equation.3" ShapeID="_x0000_i1137" DrawAspect="Content" ObjectID="_1555259337" r:id="rId247"/>
+          <o:OLEObject Type="Embed" ProgID="Equation.3" ShapeID="_x0000_i1154" DrawAspect="Content" ObjectID="_1555632762" r:id="rId266"/>
         </w:object>
       </w:r>
       <w:r>
@@ -11410,10 +11984,10 @@
           <w:szCs w:val="24"/>
         </w:rPr>
         <w:object w:dxaOrig="1160" w:dyaOrig="380">
-          <v:shape id="_x0000_i1138" type="#_x0000_t75" style="width:58.5pt;height:18.75pt" o:ole="">
-            <v:imagedata r:id="rId248" o:title=""/>
+          <v:shape id="_x0000_i1155" type="#_x0000_t75" style="width:58.6pt;height:18.9pt" o:ole="">
+            <v:imagedata r:id="rId267" o:title=""/>
           </v:shape>
-          <o:OLEObject Type="Embed" ProgID="Equation.3" ShapeID="_x0000_i1138" DrawAspect="Content" ObjectID="_1555259338" r:id="rId249"/>
+          <o:OLEObject Type="Embed" ProgID="Equation.3" ShapeID="_x0000_i1155" DrawAspect="Content" ObjectID="_1555632763" r:id="rId268"/>
         </w:object>
       </w:r>
       <w:r>
@@ -11550,11 +12124,11 @@
           <w:sz w:val="24"/>
           <w:szCs w:val="24"/>
         </w:rPr>
-        <w:object w:dxaOrig="2520" w:dyaOrig="740">
-          <v:shape id="_x0000_i1139" type="#_x0000_t75" style="width:125.25pt;height:36.75pt" o:ole="">
-            <v:imagedata r:id="rId250" o:title=""/>
+        <w:object w:dxaOrig="2500" w:dyaOrig="740">
+          <v:shape id="_x0000_i1156" type="#_x0000_t75" style="width:124.15pt;height:36.9pt" o:ole="">
+            <v:imagedata r:id="rId269" o:title=""/>
           </v:shape>
-          <o:OLEObject Type="Embed" ProgID="Equation.3" ShapeID="_x0000_i1139" DrawAspect="Content" ObjectID="_1555259339" r:id="rId251"/>
+          <o:OLEObject Type="Embed" ProgID="Equation.3" ShapeID="_x0000_i1156" DrawAspect="Content" ObjectID="_1555632764" r:id="rId270"/>
         </w:object>
       </w:r>
       <w:r>
@@ -11617,11 +12191,11 @@
           <w:sz w:val="24"/>
           <w:szCs w:val="24"/>
         </w:rPr>
-        <w:object w:dxaOrig="4320" w:dyaOrig="740">
-          <v:shape id="_x0000_i1140" type="#_x0000_t75" style="width:3in;height:36.75pt" o:ole="">
-            <v:imagedata r:id="rId252" o:title=""/>
+        <w:object w:dxaOrig="4300" w:dyaOrig="740">
+          <v:shape id="_x0000_i1157" type="#_x0000_t75" style="width:214.6pt;height:36.9pt" o:ole="">
+            <v:imagedata r:id="rId271" o:title=""/>
           </v:shape>
-          <o:OLEObject Type="Embed" ProgID="Equation.3" ShapeID="_x0000_i1140" DrawAspect="Content" ObjectID="_1555259340" r:id="rId253"/>
+          <o:OLEObject Type="Embed" ProgID="Equation.3" ShapeID="_x0000_i1157" DrawAspect="Content" ObjectID="_1555632765" r:id="rId272"/>
         </w:object>
       </w:r>
       <w:r>
@@ -11718,11 +12292,11 @@
           <w:sz w:val="24"/>
           <w:szCs w:val="24"/>
         </w:rPr>
-        <w:object w:dxaOrig="4680" w:dyaOrig="740">
-          <v:shape id="_x0000_i1141" type="#_x0000_t75" style="width:234pt;height:36.75pt" o:ole="">
-            <v:imagedata r:id="rId254" o:title=""/>
+        <w:object w:dxaOrig="4660" w:dyaOrig="740">
+          <v:shape id="_x0000_i1158" type="#_x0000_t75" style="width:233.1pt;height:36.9pt" o:ole="">
+            <v:imagedata r:id="rId273" o:title=""/>
           </v:shape>
-          <o:OLEObject Type="Embed" ProgID="Equation.3" ShapeID="_x0000_i1141" DrawAspect="Content" ObjectID="_1555259341" r:id="rId255"/>
+          <o:OLEObject Type="Embed" ProgID="Equation.3" ShapeID="_x0000_i1158" DrawAspect="Content" ObjectID="_1555632766" r:id="rId274"/>
         </w:object>
       </w:r>
       <w:r>
@@ -11803,7 +12377,6 @@
           <w:sz w:val="24"/>
           <w:szCs w:val="24"/>
         </w:rPr>
-        <w:lastRenderedPageBreak/>
         <w:t xml:space="preserve">      </w:t>
       </w:r>
       <w:r>
@@ -11813,11 +12386,11 @@
           <w:sz w:val="24"/>
           <w:szCs w:val="24"/>
         </w:rPr>
-        <w:object w:dxaOrig="4700" w:dyaOrig="740">
-          <v:shape id="_x0000_i1142" type="#_x0000_t75" style="width:234.75pt;height:36.75pt" o:ole="">
-            <v:imagedata r:id="rId256" o:title=""/>
+        <w:object w:dxaOrig="4680" w:dyaOrig="740">
+          <v:shape id="_x0000_i1159" type="#_x0000_t75" style="width:233.55pt;height:36.9pt" o:ole="">
+            <v:imagedata r:id="rId275" o:title=""/>
           </v:shape>
-          <o:OLEObject Type="Embed" ProgID="Equation.3" ShapeID="_x0000_i1142" DrawAspect="Content" ObjectID="_1555259342" r:id="rId257"/>
+          <o:OLEObject Type="Embed" ProgID="Equation.3" ShapeID="_x0000_i1159" DrawAspect="Content" ObjectID="_1555632767" r:id="rId276"/>
         </w:object>
       </w:r>
       <w:r>
@@ -11887,10 +12460,10 @@
           <w:szCs w:val="24"/>
         </w:rPr>
         <w:object w:dxaOrig="240" w:dyaOrig="360">
-          <v:shape id="_x0000_i1237" type="#_x0000_t75" style="width:12pt;height:18pt" o:ole="">
-            <v:imagedata r:id="rId258" o:title=""/>
+          <v:shape id="_x0000_i1160" type="#_x0000_t75" style="width:12pt;height:18pt" o:ole="">
+            <v:imagedata r:id="rId277" o:title=""/>
           </v:shape>
-          <o:OLEObject Type="Embed" ProgID="Equation.3" ShapeID="_x0000_i1237" DrawAspect="Content" ObjectID="_1555259343" r:id="rId259"/>
+          <o:OLEObject Type="Embed" ProgID="Equation.3" ShapeID="_x0000_i1160" DrawAspect="Content" ObjectID="_1555632768" r:id="rId278"/>
         </w:object>
       </w:r>
       <w:r>
@@ -11917,10 +12490,10 @@
           <w:szCs w:val="24"/>
         </w:rPr>
         <w:object w:dxaOrig="260" w:dyaOrig="360">
-          <v:shape id="_x0000_i1238" type="#_x0000_t75" style="width:12.75pt;height:18pt" o:ole="">
-            <v:imagedata r:id="rId260" o:title=""/>
+          <v:shape id="_x0000_i1161" type="#_x0000_t75" style="width:12.9pt;height:18pt" o:ole="">
+            <v:imagedata r:id="rId279" o:title=""/>
           </v:shape>
-          <o:OLEObject Type="Embed" ProgID="Equation.3" ShapeID="_x0000_i1238" DrawAspect="Content" ObjectID="_1555259344" r:id="rId261"/>
+          <o:OLEObject Type="Embed" ProgID="Equation.3" ShapeID="_x0000_i1161" DrawAspect="Content" ObjectID="_1555632769" r:id="rId280"/>
         </w:object>
       </w:r>
       <w:r>
@@ -11955,10 +12528,10 @@
           <w:szCs w:val="24"/>
         </w:rPr>
         <w:object w:dxaOrig="279" w:dyaOrig="360">
-          <v:shape id="_x0000_i1239" type="#_x0000_t75" style="width:14.25pt;height:18pt" o:ole="">
-            <v:imagedata r:id="rId262" o:title=""/>
+          <v:shape id="_x0000_i1162" type="#_x0000_t75" style="width:14.3pt;height:18pt" o:ole="">
+            <v:imagedata r:id="rId281" o:title=""/>
           </v:shape>
-          <o:OLEObject Type="Embed" ProgID="Equation.3" ShapeID="_x0000_i1239" DrawAspect="Content" ObjectID="_1555259345" r:id="rId263"/>
+          <o:OLEObject Type="Embed" ProgID="Equation.3" ShapeID="_x0000_i1162" DrawAspect="Content" ObjectID="_1555632770" r:id="rId282"/>
         </w:object>
       </w:r>
       <w:r>
@@ -12054,10 +12627,10 @@
           <w:szCs w:val="24"/>
         </w:rPr>
         <w:object w:dxaOrig="1140" w:dyaOrig="680">
-          <v:shape id="_x0000_i1146" type="#_x0000_t75" style="width:57pt;height:33.75pt" o:ole="">
-            <v:imagedata r:id="rId264" o:title=""/>
+          <v:shape id="_x0000_i1163" type="#_x0000_t75" style="width:56.75pt;height:33.7pt" o:ole="">
+            <v:imagedata r:id="rId283" o:title=""/>
           </v:shape>
-          <o:OLEObject Type="Embed" ProgID="Equation.3" ShapeID="_x0000_i1146" DrawAspect="Content" ObjectID="_1555259346" r:id="rId265"/>
+          <o:OLEObject Type="Embed" ProgID="Equation.3" ShapeID="_x0000_i1163" DrawAspect="Content" ObjectID="_1555632771" r:id="rId284"/>
         </w:object>
       </w:r>
       <w:r>
@@ -12119,7 +12692,7 @@
         </w:rPr>
         <w:t xml:space="preserve">The required angle </w:t>
       </w:r>
-      <w:bookmarkStart w:id="4" w:name="_Hlk480033335"/>
+      <w:bookmarkStart w:id="3" w:name="_Hlk480033335"/>
       <w:r>
         <w:rPr>
           <w:rFonts w:ascii="Times New Roman" w:hAnsi="Times New Roman" w:cs="Times New Roman"/>
@@ -12128,13 +12701,13 @@
           <w:szCs w:val="24"/>
         </w:rPr>
         <w:object w:dxaOrig="279" w:dyaOrig="360">
-          <v:shape id="_x0000_i1147" type="#_x0000_t75" style="width:14.25pt;height:18pt" o:ole="">
-            <v:imagedata r:id="rId262" o:title=""/>
+          <v:shape id="_x0000_i1164" type="#_x0000_t75" style="width:14.3pt;height:18pt" o:ole="">
+            <v:imagedata r:id="rId281" o:title=""/>
           </v:shape>
-          <o:OLEObject Type="Embed" ProgID="Equation.3" ShapeID="_x0000_i1147" DrawAspect="Content" ObjectID="_1555259347" r:id="rId266"/>
+          <o:OLEObject Type="Embed" ProgID="Equation.3" ShapeID="_x0000_i1164" DrawAspect="Content" ObjectID="_1555632772" r:id="rId285"/>
         </w:object>
       </w:r>
-      <w:bookmarkEnd w:id="4"/>
+      <w:bookmarkEnd w:id="3"/>
       <w:r>
         <w:rPr>
           <w:rFonts w:ascii="Times New Roman" w:hAnsi="Times New Roman" w:cs="Times New Roman"/>
@@ -12151,10 +12724,10 @@
           <w:szCs w:val="24"/>
         </w:rPr>
         <w:object w:dxaOrig="240" w:dyaOrig="360">
-          <v:shape id="_x0000_i1148" type="#_x0000_t75" style="width:12pt;height:18pt" o:ole="">
-            <v:imagedata r:id="rId267" o:title=""/>
+          <v:shape id="_x0000_i1165" type="#_x0000_t75" style="width:12pt;height:18pt" o:ole="">
+            <v:imagedata r:id="rId286" o:title=""/>
           </v:shape>
-          <o:OLEObject Type="Embed" ProgID="Equation.3" ShapeID="_x0000_i1148" DrawAspect="Content" ObjectID="_1555259348" r:id="rId268"/>
+          <o:OLEObject Type="Embed" ProgID="Equation.3" ShapeID="_x0000_i1165" DrawAspect="Content" ObjectID="_1555632773" r:id="rId287"/>
         </w:object>
       </w:r>
       <w:r>
@@ -12173,10 +12746,10 @@
           <w:szCs w:val="24"/>
         </w:rPr>
         <w:object w:dxaOrig="400" w:dyaOrig="360">
-          <v:shape id="_x0000_i1149" type="#_x0000_t75" style="width:19.5pt;height:18pt" o:ole="">
-            <v:imagedata r:id="rId269" o:title=""/>
+          <v:shape id="_x0000_i1166" type="#_x0000_t75" style="width:19.4pt;height:18pt" o:ole="">
+            <v:imagedata r:id="rId288" o:title=""/>
           </v:shape>
-          <o:OLEObject Type="Embed" ProgID="Equation.3" ShapeID="_x0000_i1149" DrawAspect="Content" ObjectID="_1555259349" r:id="rId270"/>
+          <o:OLEObject Type="Embed" ProgID="Equation.3" ShapeID="_x0000_i1166" DrawAspect="Content" ObjectID="_1555632774" r:id="rId289"/>
         </w:object>
       </w:r>
       <w:r>
@@ -12208,10 +12781,10 @@
           <w:szCs w:val="24"/>
         </w:rPr>
         <w:object w:dxaOrig="1300" w:dyaOrig="360">
-          <v:shape id="_x0000_i1150" type="#_x0000_t75" style="width:64.5pt;height:18pt" o:ole="">
-            <v:imagedata r:id="rId271" o:title=""/>
+          <v:shape id="_x0000_i1167" type="#_x0000_t75" style="width:64.6pt;height:18pt" o:ole="">
+            <v:imagedata r:id="rId290" o:title=""/>
           </v:shape>
-          <o:OLEObject Type="Embed" ProgID="Equation.3" ShapeID="_x0000_i1150" DrawAspect="Content" ObjectID="_1555259350" r:id="rId272"/>
+          <o:OLEObject Type="Embed" ProgID="Equation.3" ShapeID="_x0000_i1167" DrawAspect="Content" ObjectID="_1555632775" r:id="rId291"/>
         </w:object>
       </w:r>
       <w:r>
@@ -12270,6 +12843,7 @@
           <w:sz w:val="24"/>
           <w:szCs w:val="24"/>
         </w:rPr>
+        <w:lastRenderedPageBreak/>
         <w:t xml:space="preserve">If we </w:t>
       </w:r>
       <w:r>
@@ -12335,15 +12909,15 @@
       <w:r>
         <w:rPr>
           <w:rFonts w:ascii="Times New Roman" w:hAnsi="Times New Roman" w:cs="Times New Roman"/>
-          <w:position w:val="-66"/>
-          <w:sz w:val="24"/>
-          <w:szCs w:val="24"/>
-        </w:rPr>
-        <w:object w:dxaOrig="7360" w:dyaOrig="1440">
-          <v:shape id="_x0000_i1151" type="#_x0000_t75" style="width:370.5pt;height:71.25pt" o:ole="">
-            <v:imagedata r:id="rId273" o:title=""/>
+          <w:position w:val="-64"/>
+          <w:sz w:val="24"/>
+          <w:szCs w:val="24"/>
+        </w:rPr>
+        <w:object w:dxaOrig="7320" w:dyaOrig="1400">
+          <v:shape id="_x0000_i1168" type="#_x0000_t75" style="width:368.75pt;height:69.7pt" o:ole="">
+            <v:imagedata r:id="rId292" o:title=""/>
           </v:shape>
-          <o:OLEObject Type="Embed" ProgID="Equation.3" ShapeID="_x0000_i1151" DrawAspect="Content" ObjectID="_1555259351" r:id="rId274"/>
+          <o:OLEObject Type="Embed" ProgID="Equation.3" ShapeID="_x0000_i1168" DrawAspect="Content" ObjectID="_1555632776" r:id="rId293"/>
         </w:object>
       </w:r>
       <w:r>
@@ -12388,15 +12962,15 @@
       <w:r>
         <w:rPr>
           <w:rFonts w:ascii="Times New Roman" w:hAnsi="Times New Roman" w:cs="Times New Roman"/>
-          <w:position w:val="-66"/>
-          <w:sz w:val="24"/>
-          <w:szCs w:val="24"/>
-        </w:rPr>
-        <w:object w:dxaOrig="7839" w:dyaOrig="1440">
-          <v:shape id="_x0000_i1152" type="#_x0000_t75" style="width:393pt;height:1in" o:ole="">
-            <v:imagedata r:id="rId275" o:title=""/>
+          <w:position w:val="-64"/>
+          <w:sz w:val="24"/>
+          <w:szCs w:val="24"/>
+        </w:rPr>
+        <w:object w:dxaOrig="7800" w:dyaOrig="1400">
+          <v:shape id="_x0000_i1169" type="#_x0000_t75" style="width:391.4pt;height:70.15pt" o:ole="">
+            <v:imagedata r:id="rId294" o:title=""/>
           </v:shape>
-          <o:OLEObject Type="Embed" ProgID="Equation.3" ShapeID="_x0000_i1152" DrawAspect="Content" ObjectID="_1555259352" r:id="rId276"/>
+          <o:OLEObject Type="Embed" ProgID="Equation.3" ShapeID="_x0000_i1169" DrawAspect="Content" ObjectID="_1555632777" r:id="rId295"/>
         </w:object>
       </w:r>
       <w:r>
@@ -12425,7 +12999,6 @@
           <w:sz w:val="24"/>
           <w:szCs w:val="24"/>
         </w:rPr>
-        <w:lastRenderedPageBreak/>
         <w:t>We would like to write our control equation independent of variables referencing the r</w:t>
       </w:r>
       <w:r>
@@ -12445,10 +13018,10 @@
           <w:szCs w:val="24"/>
         </w:rPr>
         <w:object w:dxaOrig="139" w:dyaOrig="260">
-          <v:shape id="_x0000_i1153" type="#_x0000_t75" style="width:6.75pt;height:12.75pt" o:ole="">
-            <v:imagedata r:id="rId212" o:title=""/>
+          <v:shape id="_x0000_i1170" type="#_x0000_t75" style="width:6.45pt;height:12.9pt" o:ole="">
+            <v:imagedata r:id="rId231" o:title=""/>
           </v:shape>
-          <o:OLEObject Type="Embed" ProgID="Equation.3" ShapeID="_x0000_i1153" DrawAspect="Content" ObjectID="_1555259353" r:id="rId277"/>
+          <o:OLEObject Type="Embed" ProgID="Equation.3" ShapeID="_x0000_i1170" DrawAspect="Content" ObjectID="_1555632778" r:id="rId296"/>
         </w:object>
       </w:r>
       <w:r>
@@ -12498,11 +13071,11 @@
           <w:sz w:val="24"/>
           <w:szCs w:val="24"/>
         </w:rPr>
-        <w:object w:dxaOrig="2680" w:dyaOrig="740">
-          <v:shape id="_x0000_i1154" type="#_x0000_t75" style="width:134.25pt;height:36.75pt" o:ole="">
-            <v:imagedata r:id="rId278" o:title=""/>
+        <w:object w:dxaOrig="2659" w:dyaOrig="740">
+          <v:shape id="_x0000_i1171" type="#_x0000_t75" style="width:132.9pt;height:36.9pt" o:ole="">
+            <v:imagedata r:id="rId297" o:title=""/>
           </v:shape>
-          <o:OLEObject Type="Embed" ProgID="Equation.3" ShapeID="_x0000_i1154" DrawAspect="Content" ObjectID="_1555259354" r:id="rId279"/>
+          <o:OLEObject Type="Embed" ProgID="Equation.3" ShapeID="_x0000_i1171" DrawAspect="Content" ObjectID="_1555632779" r:id="rId298"/>
         </w:object>
       </w:r>
       <w:r>
@@ -12541,11 +13114,11 @@
           <w:sz w:val="24"/>
           <w:szCs w:val="24"/>
         </w:rPr>
-        <w:object w:dxaOrig="2760" w:dyaOrig="740">
-          <v:shape id="_x0000_i1155" type="#_x0000_t75" style="width:138.75pt;height:36.75pt" o:ole="">
-            <v:imagedata r:id="rId280" o:title=""/>
+        <w:object w:dxaOrig="2740" w:dyaOrig="740">
+          <v:shape id="_x0000_i1172" type="#_x0000_t75" style="width:137.55pt;height:36.9pt" o:ole="">
+            <v:imagedata r:id="rId299" o:title=""/>
           </v:shape>
-          <o:OLEObject Type="Embed" ProgID="Equation.3" ShapeID="_x0000_i1155" DrawAspect="Content" ObjectID="_1555259355" r:id="rId281"/>
+          <o:OLEObject Type="Embed" ProgID="Equation.3" ShapeID="_x0000_i1172" DrawAspect="Content" ObjectID="_1555632780" r:id="rId300"/>
         </w:object>
       </w:r>
       <w:r>
@@ -12622,15 +13195,15 @@
       <w:r>
         <w:rPr>
           <w:rFonts w:ascii="Times New Roman" w:hAnsi="Times New Roman" w:cs="Times New Roman"/>
-          <w:position w:val="-66"/>
-          <w:sz w:val="24"/>
-          <w:szCs w:val="24"/>
-        </w:rPr>
-        <w:object w:dxaOrig="2780" w:dyaOrig="1440">
-          <v:shape id="_x0000_i1156" type="#_x0000_t75" style="width:139.5pt;height:71.25pt" o:ole="">
-            <v:imagedata r:id="rId282" o:title=""/>
+          <w:position w:val="-64"/>
+          <w:sz w:val="24"/>
+          <w:szCs w:val="24"/>
+        </w:rPr>
+        <w:object w:dxaOrig="2760" w:dyaOrig="1400">
+          <v:shape id="_x0000_i1173" type="#_x0000_t75" style="width:138.45pt;height:69.7pt" o:ole="">
+            <v:imagedata r:id="rId301" o:title=""/>
           </v:shape>
-          <o:OLEObject Type="Embed" ProgID="Equation.3" ShapeID="_x0000_i1156" DrawAspect="Content" ObjectID="_1555259356" r:id="rId283"/>
+          <o:OLEObject Type="Embed" ProgID="Equation.3" ShapeID="_x0000_i1173" DrawAspect="Content" ObjectID="_1555632781" r:id="rId302"/>
         </w:object>
       </w:r>
       <w:r>
@@ -12690,6 +13263,7 @@
           <w:sz w:val="24"/>
           <w:szCs w:val="24"/>
         </w:rPr>
+        <w:lastRenderedPageBreak/>
         <w:t>We can see that equation 12</w:t>
       </w:r>
       <w:r>
@@ -12716,10 +13290,10 @@
           <w:szCs w:val="24"/>
         </w:rPr>
         <w:object w:dxaOrig="139" w:dyaOrig="260">
-          <v:shape id="_x0000_i1157" type="#_x0000_t75" style="width:6.75pt;height:12.75pt" o:ole="">
-            <v:imagedata r:id="rId212" o:title=""/>
+          <v:shape id="_x0000_i1174" type="#_x0000_t75" style="width:6.45pt;height:12.9pt" o:ole="">
+            <v:imagedata r:id="rId231" o:title=""/>
           </v:shape>
-          <o:OLEObject Type="Embed" ProgID="Equation.3" ShapeID="_x0000_i1157" DrawAspect="Content" ObjectID="_1555259357" r:id="rId284"/>
+          <o:OLEObject Type="Embed" ProgID="Equation.3" ShapeID="_x0000_i1174" DrawAspect="Content" ObjectID="_1555632782" r:id="rId303"/>
         </w:object>
       </w:r>
       <w:r>
@@ -12745,14 +13319,6 @@
           <w:szCs w:val="24"/>
         </w:rPr>
         <w:t xml:space="preserve"> we can continually update the required heading of each robot in a decentralized and frame independent manner. </w:t>
-      </w:r>
-      <w:r>
-        <w:rPr>
-          <w:rFonts w:ascii="Times New Roman" w:hAnsi="Times New Roman" w:cs="Times New Roman"/>
-          <w:sz w:val="24"/>
-          <w:szCs w:val="24"/>
-        </w:rPr>
-        <w:t>Figure 3.5 below shows the finally from for the robot network with distance and angel inputs independent of a stationary frame.</w:t>
       </w:r>
     </w:p>
     <w:p>
@@ -12773,7 +13339,6 @@
           <w:sz w:val="24"/>
           <w:szCs w:val="24"/>
         </w:rPr>
-        <w:lastRenderedPageBreak/>
         <w:drawing>
           <wp:inline distT="0" distB="0" distL="0" distR="0" wp14:anchorId="47C65F36" wp14:editId="203F688B">
             <wp:extent cx="4598485" cy="2590800"/>
@@ -12792,7 +13357,7 @@
                     </pic:cNvPicPr>
                   </pic:nvPicPr>
                   <pic:blipFill>
-                    <a:blip r:embed="rId285" cstate="print">
+                    <a:blip r:embed="rId304" cstate="print">
                       <a:extLst>
                         <a:ext uri="{28A0092B-C50C-407E-A947-70E740481C1C}">
                           <a14:useLocalDpi xmlns:a14="http://schemas.microsoft.com/office/drawing/2010/main" val="0"/>
@@ -12828,6 +13393,37 @@
       <w:pPr>
         <w:spacing w:line="480" w:lineRule="auto"/>
         <w:ind w:firstLine="720"/>
+        <w:jc w:val="center"/>
+        <w:rPr>
+          <w:rFonts w:ascii="Times New Roman" w:hAnsi="Times New Roman" w:cs="Times New Roman"/>
+          <w:i/>
+          <w:sz w:val="24"/>
+          <w:szCs w:val="24"/>
+        </w:rPr>
+      </w:pPr>
+      <w:r>
+        <w:rPr>
+          <w:rFonts w:ascii="Times New Roman" w:hAnsi="Times New Roman" w:cs="Times New Roman"/>
+          <w:i/>
+          <w:sz w:val="24"/>
+          <w:szCs w:val="24"/>
+        </w:rPr>
+        <w:t xml:space="preserve">Figure 3.5 </w:t>
+      </w:r>
+      <w:r>
+        <w:rPr>
+          <w:rFonts w:ascii="Times New Roman" w:hAnsi="Times New Roman" w:cs="Times New Roman"/>
+          <w:i/>
+          <w:sz w:val="24"/>
+          <w:szCs w:val="24"/>
+        </w:rPr>
+        <w:t>shows the finally from for the robot network with distance and angel inputs independent of a stationary frame.</w:t>
+      </w:r>
+    </w:p>
+    <w:p>
+      <w:pPr>
+        <w:spacing w:line="480" w:lineRule="auto"/>
+        <w:ind w:firstLine="720"/>
         <w:rPr>
           <w:rFonts w:ascii="Times New Roman" w:hAnsi="Times New Roman" w:cs="Times New Roman"/>
           <w:sz w:val="24"/>
@@ -12941,10 +13537,10 @@
           <w:szCs w:val="24"/>
         </w:rPr>
         <w:object w:dxaOrig="1160" w:dyaOrig="580">
-          <v:shape id="_x0000_i1158" type="#_x0000_t75" style="width:58.5pt;height:29.25pt" o:ole="">
-            <v:imagedata r:id="rId286" o:title=""/>
+          <v:shape id="_x0000_i1175" type="#_x0000_t75" style="width:58.6pt;height:29.1pt" o:ole="">
+            <v:imagedata r:id="rId305" o:title=""/>
           </v:shape>
-          <o:OLEObject Type="Embed" ProgID="Equation.3" ShapeID="_x0000_i1158" DrawAspect="Content" ObjectID="_1555259358" r:id="rId287"/>
+          <o:OLEObject Type="Embed" ProgID="Equation.3" ShapeID="_x0000_i1175" DrawAspect="Content" ObjectID="_1555632783" r:id="rId306"/>
         </w:object>
       </w:r>
     </w:p>
@@ -12967,10 +13563,10 @@
           <w:szCs w:val="24"/>
         </w:rPr>
         <w:object w:dxaOrig="880" w:dyaOrig="360">
-          <v:shape id="_x0000_i1159" type="#_x0000_t75" style="width:44.25pt;height:18pt" o:ole="">
-            <v:imagedata r:id="rId288" o:title=""/>
+          <v:shape id="_x0000_i1176" type="#_x0000_t75" style="width:44.3pt;height:18pt" o:ole="">
+            <v:imagedata r:id="rId307" o:title=""/>
           </v:shape>
-          <o:OLEObject Type="Embed" ProgID="Equation.3" ShapeID="_x0000_i1159" DrawAspect="Content" ObjectID="_1555259359" r:id="rId289"/>
+          <o:OLEObject Type="Embed" ProgID="Equation.3" ShapeID="_x0000_i1176" DrawAspect="Content" ObjectID="_1555632784" r:id="rId308"/>
         </w:object>
       </w:r>
     </w:p>
@@ -13040,10 +13636,10 @@
           <w:szCs w:val="24"/>
         </w:rPr>
         <w:object w:dxaOrig="400" w:dyaOrig="360">
-          <v:shape id="_x0000_i1160" type="#_x0000_t75" style="width:19.5pt;height:18pt" o:ole="">
-            <v:imagedata r:id="rId290" o:title=""/>
+          <v:shape id="_x0000_i1177" type="#_x0000_t75" style="width:19.4pt;height:18pt" o:ole="">
+            <v:imagedata r:id="rId309" o:title=""/>
           </v:shape>
-          <o:OLEObject Type="Embed" ProgID="Equation.3" ShapeID="_x0000_i1160" DrawAspect="Content" ObjectID="_1555259360" r:id="rId291"/>
+          <o:OLEObject Type="Embed" ProgID="Equation.3" ShapeID="_x0000_i1177" DrawAspect="Content" ObjectID="_1555632785" r:id="rId310"/>
         </w:object>
       </w:r>
       <w:r>
@@ -13062,10 +13658,10 @@
           <w:szCs w:val="24"/>
         </w:rPr>
         <w:object w:dxaOrig="220" w:dyaOrig="360">
-          <v:shape id="_x0000_i1161" type="#_x0000_t75" style="width:10.5pt;height:18pt" o:ole="">
-            <v:imagedata r:id="rId292" o:title=""/>
+          <v:shape id="_x0000_i1178" type="#_x0000_t75" style="width:10.15pt;height:18pt" o:ole="">
+            <v:imagedata r:id="rId311" o:title=""/>
           </v:shape>
-          <o:OLEObject Type="Embed" ProgID="Equation.3" ShapeID="_x0000_i1161" DrawAspect="Content" ObjectID="_1555259361" r:id="rId293"/>
+          <o:OLEObject Type="Embed" ProgID="Equation.3" ShapeID="_x0000_i1178" DrawAspect="Content" ObjectID="_1555632786" r:id="rId312"/>
         </w:object>
       </w:r>
       <w:r>
@@ -13093,7 +13689,6 @@
         <w:t xml:space="preserve"> of all robots in our simulation. </w:t>
       </w:r>
     </w:p>
-    <w:bookmarkEnd w:id="2"/>
     <w:p>
       <w:pPr>
         <w:spacing w:line="480" w:lineRule="auto"/>
@@ -13110,43 +13705,476 @@
           <w:sz w:val="24"/>
           <w:szCs w:val="24"/>
         </w:rPr>
+        <w:t xml:space="preserve">We also expanded our control strategy by adding a term for obstacle avoidance. </w:t>
+      </w:r>
+      <w:r>
+        <w:rPr>
+          <w:rFonts w:ascii="Times New Roman" w:hAnsi="Times New Roman" w:cs="Times New Roman"/>
+          <w:sz w:val="24"/>
+          <w:szCs w:val="24"/>
+        </w:rPr>
+        <w:t>To</w:t>
+      </w:r>
+      <w:r>
+        <w:rPr>
+          <w:rFonts w:ascii="Times New Roman" w:hAnsi="Times New Roman" w:cs="Times New Roman"/>
+          <w:sz w:val="24"/>
+          <w:szCs w:val="24"/>
+        </w:rPr>
+        <w:t xml:space="preserve"> do</w:t>
+      </w:r>
+      <w:r>
+        <w:rPr>
+          <w:rFonts w:ascii="Times New Roman" w:hAnsi="Times New Roman" w:cs="Times New Roman"/>
+          <w:sz w:val="24"/>
+          <w:szCs w:val="24"/>
+        </w:rPr>
+        <w:t xml:space="preserve"> this</w:t>
+      </w:r>
+      <w:r>
+        <w:rPr>
+          <w:rFonts w:ascii="Times New Roman" w:hAnsi="Times New Roman" w:cs="Times New Roman"/>
+          <w:sz w:val="24"/>
+          <w:szCs w:val="24"/>
+        </w:rPr>
+        <w:t>,</w:t>
+      </w:r>
+      <w:r>
+        <w:rPr>
+          <w:rFonts w:ascii="Times New Roman" w:hAnsi="Times New Roman" w:cs="Times New Roman"/>
+          <w:sz w:val="24"/>
+          <w:szCs w:val="24"/>
+        </w:rPr>
+        <w:t xml:space="preserve"> we can add new rotation commands to</w:t>
+      </w:r>
+      <w:r>
+        <w:rPr>
+          <w:rFonts w:ascii="Times New Roman" w:hAnsi="Times New Roman" w:cs="Times New Roman"/>
+          <w:sz w:val="24"/>
+          <w:szCs w:val="24"/>
+        </w:rPr>
+        <w:t xml:space="preserve"> update the angle</w:t>
+      </w:r>
+      <w:r>
+        <w:rPr>
+          <w:rFonts w:ascii="Times New Roman" w:hAnsi="Times New Roman" w:cs="Times New Roman"/>
+          <w:sz w:val="24"/>
+          <w:szCs w:val="24"/>
+        </w:rPr>
+        <w:t xml:space="preserve"> for our robots</w:t>
+      </w:r>
+      <w:r>
+        <w:rPr>
+          <w:rFonts w:ascii="Times New Roman" w:hAnsi="Times New Roman" w:cs="Times New Roman"/>
+          <w:sz w:val="24"/>
+          <w:szCs w:val="24"/>
+        </w:rPr>
+        <w:t xml:space="preserve"> which respond to the weights and distances to the obstacles</w:t>
+      </w:r>
+      <w:r>
+        <w:rPr>
+          <w:rFonts w:ascii="Times New Roman" w:hAnsi="Times New Roman" w:cs="Times New Roman"/>
+          <w:sz w:val="24"/>
+          <w:szCs w:val="24"/>
+        </w:rPr>
+        <w:t>. The rotation commands are calculated in</w:t>
+      </w:r>
+      <w:r>
+        <w:rPr>
+          <w:rFonts w:ascii="Times New Roman" w:hAnsi="Times New Roman" w:cs="Times New Roman"/>
+          <w:sz w:val="24"/>
+          <w:szCs w:val="24"/>
+        </w:rPr>
+        <w:t xml:space="preserve"> the same way as in equation (12</w:t>
+      </w:r>
+      <w:r>
+        <w:rPr>
+          <w:rFonts w:ascii="Times New Roman" w:hAnsi="Times New Roman" w:cs="Times New Roman"/>
+          <w:sz w:val="24"/>
+          <w:szCs w:val="24"/>
+        </w:rPr>
+        <w:t>):</w:t>
+      </w:r>
+    </w:p>
+    <w:p>
+      <w:pPr>
+        <w:spacing w:line="480" w:lineRule="auto"/>
+        <w:jc w:val="center"/>
+        <w:rPr>
+          <w:rFonts w:ascii="Times New Roman" w:hAnsi="Times New Roman" w:cs="Times New Roman"/>
+          <w:sz w:val="24"/>
+          <w:szCs w:val="24"/>
+        </w:rPr>
+      </w:pPr>
+      <w:r>
+        <w:rPr>
+          <w:rFonts w:ascii="Times New Roman" w:hAnsi="Times New Roman" w:cs="Times New Roman"/>
+          <w:position w:val="-66"/>
+          <w:sz w:val="24"/>
+          <w:szCs w:val="24"/>
+        </w:rPr>
+        <w:object w:dxaOrig="3340" w:dyaOrig="1440">
+          <v:shape id="_x0000_i1179" type="#_x0000_t75" style="width:167.55pt;height:71.55pt" o:ole="">
+            <v:imagedata r:id="rId313" o:title=""/>
+          </v:shape>
+          <o:OLEObject Type="Embed" ProgID="Equation.3" ShapeID="_x0000_i1179" DrawAspect="Content" ObjectID="_1555632787" r:id="rId314"/>
+        </w:object>
+      </w:r>
+    </w:p>
+    <w:p>
+      <w:pPr>
+        <w:spacing w:line="480" w:lineRule="auto"/>
+        <w:rPr>
+          <w:rFonts w:ascii="Times New Roman" w:hAnsi="Times New Roman" w:cs="Times New Roman"/>
+          <w:sz w:val="24"/>
+          <w:szCs w:val="24"/>
+        </w:rPr>
+      </w:pPr>
+      <w:r>
+        <w:rPr>
+          <w:rFonts w:ascii="Times New Roman" w:hAnsi="Times New Roman" w:cs="Times New Roman"/>
+          <w:sz w:val="24"/>
+          <w:szCs w:val="24"/>
+        </w:rPr>
+        <w:t>In the above equation,</w:t>
+      </w:r>
+      <w:r>
+        <w:rPr>
+          <w:rFonts w:ascii="Times New Roman" w:hAnsi="Times New Roman" w:cs="Times New Roman"/>
+          <w:position w:val="-12"/>
+          <w:sz w:val="24"/>
+          <w:szCs w:val="24"/>
+        </w:rPr>
+        <w:object w:dxaOrig="440" w:dyaOrig="380">
+          <v:shape id="_x0000_i1180" type="#_x0000_t75" style="width:21.7pt;height:18.9pt" o:ole="">
+            <v:imagedata r:id="rId315" o:title=""/>
+          </v:shape>
+          <o:OLEObject Type="Embed" ProgID="Equation.3" ShapeID="_x0000_i1180" DrawAspect="Content" ObjectID="_1555632788" r:id="rId316"/>
+        </w:object>
+      </w:r>
+      <w:r>
+        <w:rPr>
+          <w:rFonts w:ascii="Times New Roman" w:hAnsi="Times New Roman" w:cs="Times New Roman"/>
+          <w:sz w:val="24"/>
+          <w:szCs w:val="24"/>
+        </w:rPr>
+        <w:t xml:space="preserve">is the distance from robot </w:t>
+      </w:r>
+      <w:r>
+        <w:rPr>
+          <w:rFonts w:ascii="Times New Roman" w:hAnsi="Times New Roman" w:cs="Times New Roman"/>
+          <w:position w:val="-6"/>
+          <w:sz w:val="24"/>
+          <w:szCs w:val="24"/>
+        </w:rPr>
+        <w:object w:dxaOrig="139" w:dyaOrig="260">
+          <v:shape id="_x0000_i1181" type="#_x0000_t75" style="width:6.45pt;height:12.9pt" o:ole="">
+            <v:imagedata r:id="rId209" o:title=""/>
+          </v:shape>
+          <o:OLEObject Type="Embed" ProgID="Equation.3" ShapeID="_x0000_i1181" DrawAspect="Content" ObjectID="_1555632789" r:id="rId317"/>
+        </w:object>
+      </w:r>
+      <w:r>
+        <w:rPr>
+          <w:rFonts w:ascii="Times New Roman" w:hAnsi="Times New Roman" w:cs="Times New Roman"/>
+          <w:sz w:val="24"/>
+          <w:szCs w:val="24"/>
+        </w:rPr>
+        <w:t xml:space="preserve">to an obstacle. Also, </w:t>
+      </w:r>
+      <w:r>
+        <w:rPr>
+          <w:rFonts w:ascii="Times New Roman" w:hAnsi="Times New Roman" w:cs="Times New Roman"/>
+          <w:position w:val="-12"/>
+          <w:sz w:val="24"/>
+          <w:szCs w:val="24"/>
+        </w:rPr>
+        <w:object w:dxaOrig="400" w:dyaOrig="380">
+          <v:shape id="_x0000_i1182" type="#_x0000_t75" style="width:19.85pt;height:18.9pt" o:ole="">
+            <v:imagedata r:id="rId318" o:title=""/>
+          </v:shape>
+          <o:OLEObject Type="Embed" ProgID="Equation.3" ShapeID="_x0000_i1182" DrawAspect="Content" ObjectID="_1555632790" r:id="rId319"/>
+        </w:object>
+      </w:r>
+      <w:r>
+        <w:rPr>
+          <w:rFonts w:ascii="Times New Roman" w:hAnsi="Times New Roman" w:cs="Times New Roman"/>
+          <w:sz w:val="24"/>
+          <w:szCs w:val="24"/>
+        </w:rPr>
+        <w:t>is the angle difference between the direction to the obstacle and the robot’s heading. The variables are represented graphically in the figure below:</w:t>
+      </w:r>
+    </w:p>
+    <w:bookmarkEnd w:id="1"/>
+    <w:p>
+      <w:pPr>
+        <w:spacing w:line="480" w:lineRule="auto"/>
+        <w:ind w:firstLine="720"/>
+        <w:rPr>
+          <w:rFonts w:ascii="Times New Roman" w:hAnsi="Times New Roman" w:cs="Times New Roman"/>
+          <w:sz w:val="24"/>
+          <w:szCs w:val="24"/>
+        </w:rPr>
+      </w:pPr>
+      <w:r>
+        <w:rPr>
+          <w:rFonts w:ascii="Times New Roman" w:hAnsi="Times New Roman" w:cs="Times New Roman"/>
+          <w:sz w:val="24"/>
+          <w:szCs w:val="24"/>
+        </w:rPr>
+        <w:t xml:space="preserve">To summarize, we can use distance sensors on the robots to gather information on the inter robot distance </w:t>
+      </w:r>
+      <w:r>
+        <w:rPr>
+          <w:rFonts w:ascii="Times New Roman" w:hAnsi="Times New Roman" w:cs="Times New Roman"/>
+          <w:position w:val="-14"/>
+          <w:sz w:val="24"/>
+          <w:szCs w:val="24"/>
+        </w:rPr>
+        <w:object w:dxaOrig="300" w:dyaOrig="380">
+          <v:shape id="_x0000_i1183" type="#_x0000_t75" style="width:15.25pt;height:18.9pt" o:ole="">
+            <v:imagedata r:id="rId320" o:title=""/>
+          </v:shape>
+          <o:OLEObject Type="Embed" ProgID="Equation.3" ShapeID="_x0000_i1183" DrawAspect="Content" ObjectID="_1555632791" r:id="rId321"/>
+        </w:object>
+      </w:r>
+      <w:r>
+        <w:rPr>
+          <w:rFonts w:ascii="Times New Roman" w:hAnsi="Times New Roman" w:cs="Times New Roman"/>
+          <w:sz w:val="24"/>
+          <w:szCs w:val="24"/>
+        </w:rPr>
+        <w:t xml:space="preserve">. If we have several sensors lining the perimeter of the robot we can determine which direction </w:t>
+      </w:r>
+      <w:r>
+        <w:rPr>
+          <w:rFonts w:ascii="Times New Roman" w:hAnsi="Times New Roman" w:cs="Times New Roman"/>
+          <w:position w:val="-14"/>
+          <w:sz w:val="24"/>
+          <w:szCs w:val="24"/>
+        </w:rPr>
+        <w:object w:dxaOrig="279" w:dyaOrig="380">
+          <v:shape id="_x0000_i1184" type="#_x0000_t75" style="width:14.3pt;height:18.9pt" o:ole="">
+            <v:imagedata r:id="rId322" o:title=""/>
+          </v:shape>
+          <o:OLEObject Type="Embed" ProgID="Equation.3" ShapeID="_x0000_i1184" DrawAspect="Content" ObjectID="_1555632792" r:id="rId323"/>
+        </w:object>
+      </w:r>
+      <w:r>
+        <w:rPr>
+          <w:rFonts w:ascii="Times New Roman" w:hAnsi="Times New Roman" w:cs="Times New Roman"/>
+          <w:sz w:val="24"/>
+          <w:szCs w:val="24"/>
+        </w:rPr>
+        <w:t xml:space="preserve">the neighbors are in with respect to a robot’s heading. Using this information, we can calculate </w:t>
+      </w:r>
+      <w:r>
+        <w:rPr>
+          <w:rFonts w:ascii="Times New Roman" w:hAnsi="Times New Roman" w:cs="Times New Roman"/>
+          <w:position w:val="-12"/>
+          <w:sz w:val="24"/>
+          <w:szCs w:val="24"/>
+        </w:rPr>
+        <w:object w:dxaOrig="420" w:dyaOrig="360">
+          <v:shape id="_x0000_i1185" type="#_x0000_t75" style="width:21.25pt;height:18pt" o:ole="">
+            <v:imagedata r:id="rId324" o:title=""/>
+          </v:shape>
+          <o:OLEObject Type="Embed" ProgID="Equation.3" ShapeID="_x0000_i1185" DrawAspect="Content" ObjectID="_1555632793" r:id="rId325"/>
+        </w:object>
+      </w:r>
+      <w:r>
+        <w:rPr>
+          <w:rFonts w:ascii="Times New Roman" w:hAnsi="Times New Roman" w:cs="Times New Roman"/>
+          <w:sz w:val="24"/>
+          <w:szCs w:val="24"/>
+        </w:rPr>
+        <w:t>, the angle the robot will need to rotate to achieve the desired heading. The desired heading will drive towards satisfying the weighted consensus equation.</w:t>
+      </w:r>
+    </w:p>
+    <w:p>
+      <w:pPr>
+        <w:spacing w:line="480" w:lineRule="auto"/>
+        <w:rPr>
+          <w:rFonts w:ascii="Times New Roman" w:hAnsi="Times New Roman" w:cs="Times New Roman"/>
+          <w:sz w:val="24"/>
+          <w:szCs w:val="24"/>
+        </w:rPr>
+      </w:pPr>
+      <w:r>
+        <w:rPr>
+          <w:rFonts w:ascii="Times New Roman" w:hAnsi="Times New Roman" w:cs="Times New Roman"/>
+          <w:b/>
+          <w:sz w:val="24"/>
+          <w:szCs w:val="24"/>
+        </w:rPr>
         <w:lastRenderedPageBreak/>
-        <w:t xml:space="preserve">To summarize, we can use distance sensors on the robots to gather information on the inter robot distance </w:t>
-      </w:r>
-      <w:r>
-        <w:rPr>
-          <w:rFonts w:ascii="Times New Roman" w:hAnsi="Times New Roman" w:cs="Times New Roman"/>
-          <w:position w:val="-14"/>
-          <w:sz w:val="24"/>
-          <w:szCs w:val="24"/>
-        </w:rPr>
-        <w:object w:dxaOrig="300" w:dyaOrig="380">
-          <v:shape id="_x0000_i1162" type="#_x0000_t75" style="width:15pt;height:18.75pt" o:ole="">
-            <v:imagedata r:id="rId294" o:title=""/>
+        <w:t xml:space="preserve">Chapter 4: </w:t>
+      </w:r>
+      <w:r>
+        <w:rPr>
+          <w:rFonts w:ascii="Times New Roman" w:hAnsi="Times New Roman" w:cs="Times New Roman"/>
+          <w:b/>
+          <w:sz w:val="24"/>
+          <w:szCs w:val="24"/>
+        </w:rPr>
+        <w:t>Simulation and</w:t>
+      </w:r>
+      <w:r>
+        <w:rPr>
+          <w:rFonts w:ascii="Times New Roman" w:hAnsi="Times New Roman" w:cs="Times New Roman"/>
+          <w:b/>
+          <w:sz w:val="24"/>
+          <w:szCs w:val="24"/>
+        </w:rPr>
+        <w:t xml:space="preserve"> Results</w:t>
+      </w:r>
+    </w:p>
+    <w:p>
+      <w:pPr>
+        <w:pStyle w:val="Caption"/>
+        <w:spacing w:line="480" w:lineRule="auto"/>
+        <w:rPr>
+          <w:rFonts w:ascii="Times New Roman" w:hAnsi="Times New Roman" w:cs="Times New Roman"/>
+          <w:b/>
+          <w:i w:val="0"/>
+          <w:color w:val="auto"/>
+          <w:sz w:val="24"/>
+          <w:szCs w:val="24"/>
+        </w:rPr>
+      </w:pPr>
+      <w:r>
+        <w:rPr>
+          <w:rFonts w:ascii="Times New Roman" w:hAnsi="Times New Roman" w:cs="Times New Roman"/>
+          <w:b/>
+          <w:i w:val="0"/>
+          <w:color w:val="auto"/>
+          <w:sz w:val="24"/>
+          <w:szCs w:val="24"/>
+        </w:rPr>
+        <w:t>4.1 Simulation controller:</w:t>
+      </w:r>
+    </w:p>
+    <w:p>
+      <w:pPr>
+        <w:spacing w:line="480" w:lineRule="auto"/>
+        <w:ind w:firstLine="720"/>
+        <w:rPr>
+          <w:rFonts w:ascii="Times New Roman" w:hAnsi="Times New Roman" w:cs="Times New Roman"/>
+          <w:sz w:val="24"/>
+          <w:szCs w:val="24"/>
+        </w:rPr>
+      </w:pPr>
+      <w:r>
+        <w:rPr>
+          <w:rFonts w:ascii="Times New Roman" w:hAnsi="Times New Roman" w:cs="Times New Roman"/>
+          <w:sz w:val="24"/>
+          <w:szCs w:val="24"/>
+        </w:rPr>
+        <w:t xml:space="preserve">We will be comparing </w:t>
+      </w:r>
+      <w:r>
+        <w:rPr>
+          <w:rFonts w:ascii="Times New Roman" w:hAnsi="Times New Roman" w:cs="Times New Roman"/>
+          <w:sz w:val="24"/>
+          <w:szCs w:val="24"/>
+        </w:rPr>
+        <w:t>two</w:t>
+      </w:r>
+      <w:r>
+        <w:rPr>
+          <w:rFonts w:ascii="Times New Roman" w:hAnsi="Times New Roman" w:cs="Times New Roman"/>
+          <w:sz w:val="24"/>
+          <w:szCs w:val="24"/>
+        </w:rPr>
+        <w:t xml:space="preserve"> </w:t>
+      </w:r>
+      <w:r>
+        <w:rPr>
+          <w:rFonts w:ascii="Times New Roman" w:hAnsi="Times New Roman" w:cs="Times New Roman"/>
+          <w:sz w:val="24"/>
+          <w:szCs w:val="24"/>
+        </w:rPr>
+        <w:t>system equations for our experiment</w:t>
+      </w:r>
+      <w:r>
+        <w:rPr>
+          <w:rFonts w:ascii="Times New Roman" w:hAnsi="Times New Roman" w:cs="Times New Roman"/>
+          <w:sz w:val="24"/>
+          <w:szCs w:val="24"/>
+        </w:rPr>
+        <w:t xml:space="preserve">. The first </w:t>
+      </w:r>
+      <w:r>
+        <w:rPr>
+          <w:rFonts w:ascii="Times New Roman" w:hAnsi="Times New Roman" w:cs="Times New Roman"/>
+          <w:sz w:val="24"/>
+          <w:szCs w:val="24"/>
+        </w:rPr>
+        <w:t>system equation</w:t>
+      </w:r>
+      <w:r>
+        <w:rPr>
+          <w:rFonts w:ascii="Times New Roman" w:hAnsi="Times New Roman" w:cs="Times New Roman"/>
+          <w:sz w:val="24"/>
+          <w:szCs w:val="24"/>
+        </w:rPr>
+        <w:t xml:space="preserve"> depends on the robot’s exact position relative to a fixed reference frame outside of the system. The equation of motion has the form:</w:t>
+      </w:r>
+    </w:p>
+    <w:p>
+      <w:pPr>
+        <w:spacing w:line="480" w:lineRule="auto"/>
+        <w:jc w:val="center"/>
+        <w:rPr>
+          <w:rFonts w:ascii="Times New Roman" w:hAnsi="Times New Roman" w:cs="Times New Roman"/>
+          <w:sz w:val="24"/>
+          <w:szCs w:val="24"/>
+        </w:rPr>
+      </w:pPr>
+      <w:r>
+        <w:rPr>
+          <w:rFonts w:ascii="Times New Roman" w:hAnsi="Times New Roman" w:cs="Times New Roman"/>
+          <w:position w:val="-12"/>
+          <w:sz w:val="24"/>
+          <w:szCs w:val="24"/>
+        </w:rPr>
+        <w:object w:dxaOrig="940" w:dyaOrig="360">
+          <v:shape id="_x0000_i1186" type="#_x0000_t75" style="width:47.1pt;height:18pt" o:ole="">
+            <v:imagedata r:id="rId155" o:title=""/>
           </v:shape>
-          <o:OLEObject Type="Embed" ProgID="Equation.3" ShapeID="_x0000_i1162" DrawAspect="Content" ObjectID="_1555259362" r:id="rId295"/>
+          <o:OLEObject Type="Embed" ProgID="Equation.3" ShapeID="_x0000_i1186" DrawAspect="Content" ObjectID="_1555632794" r:id="rId326"/>
         </w:object>
       </w:r>
-      <w:r>
-        <w:rPr>
-          <w:rFonts w:ascii="Times New Roman" w:hAnsi="Times New Roman" w:cs="Times New Roman"/>
-          <w:sz w:val="24"/>
-          <w:szCs w:val="24"/>
-        </w:rPr>
-        <w:t xml:space="preserve">. If we have several sensors lining the perimeter of the robot we can determine which direction </w:t>
-      </w:r>
-      <w:r>
-        <w:rPr>
-          <w:rFonts w:ascii="Times New Roman" w:hAnsi="Times New Roman" w:cs="Times New Roman"/>
-          <w:position w:val="-14"/>
-          <w:sz w:val="24"/>
-          <w:szCs w:val="24"/>
-        </w:rPr>
-        <w:object w:dxaOrig="279" w:dyaOrig="380">
-          <v:shape id="_x0000_i1163" type="#_x0000_t75" style="width:14.25pt;height:18.75pt" o:ole="">
-            <v:imagedata r:id="rId296" o:title=""/>
+    </w:p>
+    <w:p>
+      <w:pPr>
+        <w:spacing w:line="480" w:lineRule="auto"/>
+        <w:rPr>
+          <w:rFonts w:ascii="Times New Roman" w:hAnsi="Times New Roman" w:cs="Times New Roman"/>
+          <w:sz w:val="24"/>
+          <w:szCs w:val="24"/>
+        </w:rPr>
+      </w:pPr>
+      <w:r>
+        <w:rPr>
+          <w:rFonts w:ascii="Times New Roman" w:hAnsi="Times New Roman" w:cs="Times New Roman"/>
+          <w:sz w:val="24"/>
+          <w:szCs w:val="24"/>
+        </w:rPr>
+        <w:t xml:space="preserve">x is a column vector containing the positions of all the agents and </w:t>
+      </w:r>
+      <w:r>
+        <w:rPr>
+          <w:rFonts w:ascii="Times New Roman" w:hAnsi="Times New Roman" w:cs="Times New Roman"/>
+          <w:position w:val="-12"/>
+          <w:sz w:val="24"/>
+          <w:szCs w:val="24"/>
+        </w:rPr>
+        <w:object w:dxaOrig="300" w:dyaOrig="360">
+          <v:shape id="_x0000_i1187" type="#_x0000_t75" style="width:15.25pt;height:18pt" o:ole="">
+            <v:imagedata r:id="rId327" o:title=""/>
           </v:shape>
-          <o:OLEObject Type="Embed" ProgID="Equation.3" ShapeID="_x0000_i1163" DrawAspect="Content" ObjectID="_1555259363" r:id="rId297"/>
+          <o:OLEObject Type="Embed" ProgID="Equation.3" ShapeID="_x0000_i1187" DrawAspect="Content" ObjectID="_1555632795" r:id="rId328"/>
         </w:object>
       </w:r>
       <w:r>
@@ -13155,8 +14183,94 @@
           <w:sz w:val="24"/>
           <w:szCs w:val="24"/>
         </w:rPr>
-        <w:t xml:space="preserve">the neighbors are in with respect to a robot’s heading. Using this information, we can calculate </w:t>
-      </w:r>
+        <w:t xml:space="preserve"> is the </w:t>
+      </w:r>
+      <w:r>
+        <w:rPr>
+          <w:rFonts w:ascii="Times New Roman" w:hAnsi="Times New Roman" w:cs="Times New Roman"/>
+          <w:sz w:val="24"/>
+          <w:szCs w:val="24"/>
+        </w:rPr>
+        <w:t>W</w:t>
+      </w:r>
+      <w:r>
+        <w:rPr>
+          <w:rFonts w:ascii="Times New Roman" w:hAnsi="Times New Roman" w:cs="Times New Roman"/>
+          <w:sz w:val="24"/>
+          <w:szCs w:val="24"/>
+        </w:rPr>
+        <w:t>eight</w:t>
+      </w:r>
+      <w:r>
+        <w:rPr>
+          <w:rFonts w:ascii="Times New Roman" w:hAnsi="Times New Roman" w:cs="Times New Roman"/>
+          <w:sz w:val="24"/>
+          <w:szCs w:val="24"/>
+        </w:rPr>
+        <w:t>ed</w:t>
+      </w:r>
+      <w:r>
+        <w:rPr>
+          <w:rFonts w:ascii="Times New Roman" w:hAnsi="Times New Roman" w:cs="Times New Roman"/>
+          <w:sz w:val="24"/>
+          <w:szCs w:val="24"/>
+        </w:rPr>
+        <w:t xml:space="preserve"> Graph Laplacian Matrix</w:t>
+      </w:r>
+      <w:r>
+        <w:rPr>
+          <w:rFonts w:ascii="Times New Roman" w:hAnsi="Times New Roman" w:cs="Times New Roman"/>
+          <w:sz w:val="24"/>
+          <w:szCs w:val="24"/>
+        </w:rPr>
+        <w:t xml:space="preserve">. The Graph Laplacian has </w:t>
+      </w:r>
+      <w:r>
+        <w:rPr>
+          <w:rFonts w:ascii="Times New Roman" w:hAnsi="Times New Roman" w:cs="Times New Roman"/>
+          <w:sz w:val="24"/>
+          <w:szCs w:val="24"/>
+        </w:rPr>
+        <w:t>prescribed Adjacency and Degree Matrices according to the desired formation and dynamic weights which are functions of inter-agent distances.</w:t>
+      </w:r>
+    </w:p>
+    <w:p>
+      <w:pPr>
+        <w:spacing w:line="480" w:lineRule="auto"/>
+        <w:rPr>
+          <w:rFonts w:ascii="Times New Roman" w:hAnsi="Times New Roman" w:cs="Times New Roman"/>
+          <w:sz w:val="24"/>
+          <w:szCs w:val="24"/>
+        </w:rPr>
+      </w:pPr>
+      <w:r>
+        <w:rPr>
+          <w:rFonts w:ascii="Times New Roman" w:hAnsi="Times New Roman" w:cs="Times New Roman"/>
+          <w:sz w:val="24"/>
+          <w:szCs w:val="24"/>
+        </w:rPr>
+        <w:t xml:space="preserve">The second equation of motion we are testing </w:t>
+      </w:r>
+      <w:r>
+        <w:rPr>
+          <w:rFonts w:ascii="Times New Roman" w:hAnsi="Times New Roman" w:cs="Times New Roman"/>
+          <w:sz w:val="24"/>
+          <w:szCs w:val="24"/>
+        </w:rPr>
+        <w:t>has the form:</w:t>
+      </w:r>
+    </w:p>
+    <w:p>
+      <w:pPr>
+        <w:pStyle w:val="Caption"/>
+        <w:spacing w:line="480" w:lineRule="auto"/>
+        <w:jc w:val="center"/>
+        <w:rPr>
+          <w:rFonts w:ascii="Times New Roman" w:hAnsi="Times New Roman" w:cs="Times New Roman"/>
+          <w:sz w:val="24"/>
+          <w:szCs w:val="24"/>
+        </w:rPr>
+      </w:pPr>
       <w:r>
         <w:rPr>
           <w:rFonts w:ascii="Times New Roman" w:hAnsi="Times New Roman" w:cs="Times New Roman"/>
@@ -13164,31 +14278,268 @@
           <w:sz w:val="24"/>
           <w:szCs w:val="24"/>
         </w:rPr>
-        <w:object w:dxaOrig="420" w:dyaOrig="360">
-          <v:shape id="_x0000_i1164" type="#_x0000_t75" style="width:21pt;height:18pt" o:ole="">
-            <v:imagedata r:id="rId298" o:title=""/>
+        <w:object w:dxaOrig="1380" w:dyaOrig="360">
+          <v:shape id="_x0000_i1188" type="#_x0000_t75" style="width:68.75pt;height:18pt" o:ole="">
+            <v:imagedata r:id="rId329" o:title=""/>
           </v:shape>
-          <o:OLEObject Type="Embed" ProgID="Equation.3" ShapeID="_x0000_i1164" DrawAspect="Content" ObjectID="_1555259364" r:id="rId299"/>
+          <o:OLEObject Type="Embed" ProgID="Equation.3" ShapeID="_x0000_i1188" DrawAspect="Content" ObjectID="_1555632796" r:id="rId330"/>
         </w:object>
       </w:r>
-      <w:r>
-        <w:rPr>
-          <w:rFonts w:ascii="Times New Roman" w:hAnsi="Times New Roman" w:cs="Times New Roman"/>
-          <w:sz w:val="24"/>
-          <w:szCs w:val="24"/>
-        </w:rPr>
-        <w:t>, the angle the robot will need to rotate to achieve the desired heading. The desired heading will drive towards satisfying the weighted consensus equation.</w:t>
-      </w:r>
-    </w:p>
-    <w:p>
-      <w:pPr>
-        <w:spacing w:line="480" w:lineRule="auto"/>
-        <w:rPr>
-          <w:rFonts w:ascii="Times New Roman" w:hAnsi="Times New Roman" w:cs="Times New Roman"/>
-          <w:sz w:val="24"/>
-          <w:szCs w:val="24"/>
-        </w:rPr>
-      </w:pPr>
+    </w:p>
+    <w:p>
+      <w:pPr>
+        <w:pStyle w:val="Caption"/>
+        <w:spacing w:line="480" w:lineRule="auto"/>
+        <w:jc w:val="center"/>
+        <w:rPr>
+          <w:rFonts w:ascii="Times New Roman" w:hAnsi="Times New Roman" w:cs="Times New Roman"/>
+          <w:sz w:val="24"/>
+          <w:szCs w:val="24"/>
+        </w:rPr>
+      </w:pPr>
+      <w:r>
+        <w:rPr>
+          <w:rFonts w:ascii="Times New Roman" w:hAnsi="Times New Roman" w:cs="Times New Roman"/>
+          <w:position w:val="-12"/>
+          <w:sz w:val="24"/>
+          <w:szCs w:val="24"/>
+        </w:rPr>
+        <w:object w:dxaOrig="1380" w:dyaOrig="360">
+          <v:shape id="_x0000_i1189" type="#_x0000_t75" style="width:67.85pt;height:18pt" o:ole="">
+            <v:imagedata r:id="rId331" o:title=""/>
+          </v:shape>
+          <o:OLEObject Type="Embed" ProgID="Equation.3" ShapeID="_x0000_i1189" DrawAspect="Content" ObjectID="_1555632797" r:id="rId332"/>
+        </w:object>
+      </w:r>
+    </w:p>
+    <w:p>
+      <w:pPr>
+        <w:jc w:val="center"/>
+        <w:rPr>
+          <w:sz w:val="24"/>
+          <w:szCs w:val="24"/>
+        </w:rPr>
+      </w:pPr>
+      <w:r>
+        <w:rPr>
+          <w:rFonts w:ascii="Times New Roman" w:hAnsi="Times New Roman" w:cs="Times New Roman"/>
+          <w:position w:val="-12"/>
+          <w:sz w:val="24"/>
+          <w:szCs w:val="24"/>
+        </w:rPr>
+        <w:object w:dxaOrig="1800" w:dyaOrig="380">
+          <v:shape id="_x0000_i1190" type="#_x0000_t75" style="width:90pt;height:18.9pt" o:ole="">
+            <v:imagedata r:id="rId333" o:title=""/>
+          </v:shape>
+          <o:OLEObject Type="Embed" ProgID="Equation.3" ShapeID="_x0000_i1190" DrawAspect="Content" ObjectID="_1555632798" r:id="rId334"/>
+        </w:object>
+      </w:r>
+    </w:p>
+    <w:p>
+      <w:pPr>
+        <w:spacing w:line="480" w:lineRule="auto"/>
+        <w:rPr>
+          <w:rFonts w:ascii="Times New Roman" w:hAnsi="Times New Roman" w:cs="Times New Roman"/>
+          <w:sz w:val="24"/>
+          <w:szCs w:val="24"/>
+        </w:rPr>
+      </w:pPr>
+      <w:r>
+        <w:rPr>
+          <w:rFonts w:ascii="Times New Roman" w:hAnsi="Times New Roman" w:cs="Times New Roman"/>
+          <w:sz w:val="24"/>
+          <w:szCs w:val="24"/>
+        </w:rPr>
+        <w:t xml:space="preserve">Where </w:t>
+      </w:r>
+      <w:r>
+        <w:rPr>
+          <w:rFonts w:ascii="Times New Roman" w:hAnsi="Times New Roman" w:cs="Times New Roman"/>
+          <w:sz w:val="24"/>
+          <w:szCs w:val="24"/>
+        </w:rPr>
+        <w:t>each</w:t>
+      </w:r>
+      <w:r>
+        <w:rPr>
+          <w:rFonts w:ascii="Times New Roman" w:hAnsi="Times New Roman" w:cs="Times New Roman"/>
+          <w:position w:val="-12"/>
+          <w:sz w:val="24"/>
+          <w:szCs w:val="24"/>
+        </w:rPr>
+        <w:object w:dxaOrig="240" w:dyaOrig="360">
+          <v:shape id="_x0000_i1191" type="#_x0000_t75" style="width:12pt;height:18pt" o:ole="">
+            <v:imagedata r:id="rId335" o:title=""/>
+          </v:shape>
+          <o:OLEObject Type="Embed" ProgID="Equation.3" ShapeID="_x0000_i1191" DrawAspect="Content" ObjectID="_1555632799" r:id="rId336"/>
+        </w:object>
+      </w:r>
+      <w:r>
+        <w:rPr>
+          <w:rFonts w:ascii="Times New Roman" w:hAnsi="Times New Roman" w:cs="Times New Roman"/>
+          <w:sz w:val="24"/>
+          <w:szCs w:val="24"/>
+        </w:rPr>
+        <w:t>and</w:t>
+      </w:r>
+      <w:r>
+        <w:rPr>
+          <w:rFonts w:ascii="Times New Roman" w:hAnsi="Times New Roman" w:cs="Times New Roman"/>
+          <w:position w:val="-12"/>
+          <w:sz w:val="24"/>
+          <w:szCs w:val="24"/>
+        </w:rPr>
+        <w:object w:dxaOrig="260" w:dyaOrig="360">
+          <v:shape id="_x0000_i1192" type="#_x0000_t75" style="width:13.4pt;height:18pt" o:ole="">
+            <v:imagedata r:id="rId337" o:title=""/>
+          </v:shape>
+          <o:OLEObject Type="Embed" ProgID="Equation.3" ShapeID="_x0000_i1192" DrawAspect="Content" ObjectID="_1555632800" r:id="rId338"/>
+        </w:object>
+      </w:r>
+      <w:r>
+        <w:rPr>
+          <w:rFonts w:ascii="Times New Roman" w:hAnsi="Times New Roman" w:cs="Times New Roman"/>
+          <w:sz w:val="24"/>
+          <w:szCs w:val="24"/>
+        </w:rPr>
+        <w:t xml:space="preserve">are the positions in our simulation </w:t>
+      </w:r>
+      <w:r>
+        <w:rPr>
+          <w:rFonts w:ascii="Times New Roman" w:hAnsi="Times New Roman" w:cs="Times New Roman"/>
+          <w:sz w:val="24"/>
+          <w:szCs w:val="24"/>
+        </w:rPr>
+        <w:t>for</w:t>
+      </w:r>
+      <w:r>
+        <w:rPr>
+          <w:rFonts w:ascii="Times New Roman" w:hAnsi="Times New Roman" w:cs="Times New Roman"/>
+          <w:sz w:val="24"/>
+          <w:szCs w:val="24"/>
+        </w:rPr>
+        <w:t xml:space="preserve"> a</w:t>
+      </w:r>
+      <w:r>
+        <w:rPr>
+          <w:rFonts w:ascii="Times New Roman" w:hAnsi="Times New Roman" w:cs="Times New Roman"/>
+          <w:sz w:val="24"/>
+          <w:szCs w:val="24"/>
+        </w:rPr>
+        <w:t>ll the agents in our system and</w:t>
+      </w:r>
+      <w:r>
+        <w:rPr>
+          <w:rFonts w:ascii="Times New Roman" w:hAnsi="Times New Roman" w:cs="Times New Roman"/>
+          <w:sz w:val="24"/>
+          <w:szCs w:val="24"/>
+        </w:rPr>
+        <w:t xml:space="preserve"> </w:t>
+      </w:r>
+      <w:r>
+        <w:rPr>
+          <w:rFonts w:ascii="Times New Roman" w:hAnsi="Times New Roman" w:cs="Times New Roman"/>
+          <w:position w:val="-12"/>
+          <w:sz w:val="24"/>
+          <w:szCs w:val="24"/>
+        </w:rPr>
+        <w:object w:dxaOrig="240" w:dyaOrig="360">
+          <v:shape id="_x0000_i1193" type="#_x0000_t75" style="width:12pt;height:18pt" o:ole="">
+            <v:imagedata r:id="rId339" o:title=""/>
+          </v:shape>
+          <o:OLEObject Type="Embed" ProgID="Equation.3" ShapeID="_x0000_i1193" DrawAspect="Content" ObjectID="_1555632801" r:id="rId340"/>
+        </w:object>
+      </w:r>
+      <w:r>
+        <w:rPr>
+          <w:rFonts w:ascii="Times New Roman" w:hAnsi="Times New Roman" w:cs="Times New Roman"/>
+          <w:sz w:val="24"/>
+          <w:szCs w:val="24"/>
+        </w:rPr>
+        <w:t xml:space="preserve">is the orientation with respect to the simulation reference frame. </w:t>
+      </w:r>
+      <w:r>
+        <w:rPr>
+          <w:rFonts w:ascii="Times New Roman" w:hAnsi="Times New Roman" w:cs="Times New Roman"/>
+          <w:sz w:val="24"/>
+          <w:szCs w:val="24"/>
+        </w:rPr>
+        <w:t xml:space="preserve">We can update the orientation through the inputs </w:t>
+      </w:r>
+      <w:r>
+        <w:rPr>
+          <w:rFonts w:ascii="Times New Roman" w:hAnsi="Times New Roman" w:cs="Times New Roman"/>
+          <w:position w:val="-12"/>
+          <w:sz w:val="24"/>
+          <w:szCs w:val="24"/>
+        </w:rPr>
+        <w:object w:dxaOrig="580" w:dyaOrig="380">
+          <v:shape id="_x0000_i1194" type="#_x0000_t75" style="width:29.1pt;height:18.9pt" o:ole="">
+            <v:imagedata r:id="rId341" o:title=""/>
+          </v:shape>
+          <o:OLEObject Type="Embed" ProgID="Equation.3" ShapeID="_x0000_i1194" DrawAspect="Content" ObjectID="_1555632802" r:id="rId342"/>
+        </w:object>
+      </w:r>
+      <w:r>
+        <w:rPr>
+          <w:rFonts w:ascii="Times New Roman" w:hAnsi="Times New Roman" w:cs="Times New Roman"/>
+          <w:sz w:val="24"/>
+          <w:szCs w:val="24"/>
+        </w:rPr>
+        <w:t xml:space="preserve">and </w:t>
+      </w:r>
+      <w:r>
+        <w:rPr>
+          <w:rFonts w:ascii="Times New Roman" w:hAnsi="Times New Roman" w:cs="Times New Roman"/>
+          <w:position w:val="-12"/>
+          <w:sz w:val="24"/>
+          <w:szCs w:val="24"/>
+        </w:rPr>
+        <w:object w:dxaOrig="580" w:dyaOrig="380">
+          <v:shape id="_x0000_i1195" type="#_x0000_t75" style="width:29.1pt;height:18.9pt" o:ole="">
+            <v:imagedata r:id="rId343" o:title=""/>
+          </v:shape>
+          <o:OLEObject Type="Embed" ProgID="Equation.3" ShapeID="_x0000_i1195" DrawAspect="Content" ObjectID="_1555632803" r:id="rId344"/>
+        </w:object>
+      </w:r>
+      <w:r>
+        <w:rPr>
+          <w:rFonts w:ascii="Times New Roman" w:hAnsi="Times New Roman" w:cs="Times New Roman"/>
+          <w:sz w:val="24"/>
+          <w:szCs w:val="24"/>
+        </w:rPr>
+        <w:t xml:space="preserve">which are the commanded angles based on our algorithm from section 3.5. We also use the prescribed values for </w:t>
+      </w:r>
+      <w:r>
+        <w:rPr>
+          <w:rFonts w:ascii="Times New Roman" w:hAnsi="Times New Roman" w:cs="Times New Roman"/>
+          <w:position w:val="-12"/>
+          <w:sz w:val="24"/>
+          <w:szCs w:val="24"/>
+        </w:rPr>
+        <w:object w:dxaOrig="220" w:dyaOrig="360">
+          <v:shape id="_x0000_i1196" type="#_x0000_t75" style="width:11.1pt;height:18pt" o:ole="">
+            <v:imagedata r:id="rId345" o:title=""/>
+          </v:shape>
+          <o:OLEObject Type="Embed" ProgID="Equation.3" ShapeID="_x0000_i1196" DrawAspect="Content" ObjectID="_1555632804" r:id="rId346"/>
+        </w:object>
+      </w:r>
+      <w:r>
+        <w:rPr>
+          <w:rFonts w:ascii="Times New Roman" w:hAnsi="Times New Roman" w:cs="Times New Roman"/>
+          <w:sz w:val="24"/>
+          <w:szCs w:val="24"/>
+        </w:rPr>
+        <w:t>to de</w:t>
+      </w:r>
+      <w:r>
+        <w:rPr>
+          <w:rFonts w:ascii="Times New Roman" w:hAnsi="Times New Roman" w:cs="Times New Roman"/>
+          <w:sz w:val="24"/>
+          <w:szCs w:val="24"/>
+        </w:rPr>
+        <w:t>termine the speed of each robot in the simulation.</w:t>
+      </w:r>
     </w:p>
     <w:p>
       <w:pPr>
@@ -13207,7 +14558,8 @@
           <w:sz w:val="24"/>
           <w:szCs w:val="24"/>
         </w:rPr>
-        <w:t>3.6 Obstacle A</w:t>
+        <w:lastRenderedPageBreak/>
+        <w:t>4.2</w:t>
       </w:r>
       <w:r>
         <w:rPr>
@@ -13216,81 +14568,377 @@
           <w:sz w:val="24"/>
           <w:szCs w:val="24"/>
         </w:rPr>
-        <w:t>voidance</w:t>
-      </w:r>
-    </w:p>
-    <w:p>
-      <w:pPr>
-        <w:spacing w:line="480" w:lineRule="auto"/>
-        <w:rPr>
-          <w:rFonts w:ascii="Times New Roman" w:hAnsi="Times New Roman" w:cs="Times New Roman"/>
-          <w:sz w:val="24"/>
-          <w:szCs w:val="24"/>
-        </w:rPr>
-      </w:pPr>
-      <w:r>
-        <w:rPr>
-          <w:rFonts w:ascii="Times New Roman" w:hAnsi="Times New Roman" w:cs="Times New Roman"/>
-          <w:sz w:val="24"/>
-          <w:szCs w:val="24"/>
-        </w:rPr>
-        <w:t xml:space="preserve">Now that we have method for achieve a set formation based on the prescribed graph and edge weights for inter-robot distance, we would like to expand our controller to allow the system to avoid obstacles </w:t>
-      </w:r>
-      <w:r>
-        <w:rPr>
-          <w:rFonts w:ascii="Times New Roman" w:hAnsi="Times New Roman" w:cs="Times New Roman"/>
-          <w:sz w:val="24"/>
-          <w:szCs w:val="24"/>
-        </w:rPr>
-        <w:t>as it moves through a space</w:t>
-      </w:r>
-      <w:r>
-        <w:rPr>
-          <w:rFonts w:ascii="Times New Roman" w:hAnsi="Times New Roman" w:cs="Times New Roman"/>
-          <w:sz w:val="24"/>
-          <w:szCs w:val="24"/>
-        </w:rPr>
-        <w:t>.</w:t>
-      </w:r>
-      <w:r>
-        <w:rPr>
-          <w:rFonts w:ascii="Times New Roman" w:hAnsi="Times New Roman" w:cs="Times New Roman"/>
-          <w:sz w:val="24"/>
-          <w:szCs w:val="24"/>
-        </w:rPr>
-        <w:t xml:space="preserve"> To this we can add new rotation commands </w:t>
-      </w:r>
-      <w:r>
-        <w:rPr>
-          <w:rFonts w:ascii="Times New Roman" w:hAnsi="Times New Roman" w:cs="Times New Roman"/>
-          <w:sz w:val="24"/>
-          <w:szCs w:val="24"/>
-        </w:rPr>
-        <w:t xml:space="preserve">to angle updates for our robots. </w:t>
-      </w:r>
-      <w:r>
-        <w:rPr>
-          <w:rFonts w:ascii="Times New Roman" w:hAnsi="Times New Roman" w:cs="Times New Roman"/>
-          <w:sz w:val="24"/>
-          <w:szCs w:val="24"/>
-        </w:rPr>
-        <w:t>The rotation commands are calculated in</w:t>
-      </w:r>
-      <w:r>
-        <w:rPr>
-          <w:rFonts w:ascii="Times New Roman" w:hAnsi="Times New Roman" w:cs="Times New Roman"/>
-          <w:sz w:val="24"/>
-          <w:szCs w:val="24"/>
-        </w:rPr>
-        <w:t xml:space="preserve"> the same way as in equation (12</w:t>
-      </w:r>
-      <w:r>
-        <w:rPr>
-          <w:rFonts w:ascii="Times New Roman" w:hAnsi="Times New Roman" w:cs="Times New Roman"/>
-          <w:sz w:val="24"/>
-          <w:szCs w:val="24"/>
-        </w:rPr>
-        <w:t>):</w:t>
+        <w:t xml:space="preserve"> </w:t>
+      </w:r>
+      <w:r>
+        <w:rPr>
+          <w:rFonts w:ascii="Times New Roman" w:hAnsi="Times New Roman" w:cs="Times New Roman"/>
+          <w:b/>
+          <w:sz w:val="24"/>
+          <w:szCs w:val="24"/>
+        </w:rPr>
+        <w:t>Test Cases:</w:t>
+      </w:r>
+    </w:p>
+    <w:p>
+      <w:pPr>
+        <w:spacing w:line="480" w:lineRule="auto"/>
+        <w:rPr>
+          <w:rFonts w:ascii="Times New Roman" w:hAnsi="Times New Roman" w:cs="Times New Roman"/>
+          <w:sz w:val="24"/>
+          <w:szCs w:val="24"/>
+        </w:rPr>
+      </w:pPr>
+      <w:r>
+        <w:rPr>
+          <w:rFonts w:ascii="Times New Roman" w:hAnsi="Times New Roman" w:cs="Times New Roman"/>
+          <w:sz w:val="24"/>
+          <w:szCs w:val="24"/>
+        </w:rPr>
+        <w:t>We will be s</w:t>
+      </w:r>
+      <w:r>
+        <w:rPr>
+          <w:rFonts w:ascii="Times New Roman" w:hAnsi="Times New Roman" w:cs="Times New Roman"/>
+          <w:sz w:val="24"/>
+          <w:szCs w:val="24"/>
+        </w:rPr>
+        <w:t>ubmitting both control strategies to a series of tests and compare the convergence and completion time.</w:t>
+      </w:r>
+      <w:r>
+        <w:rPr>
+          <w:rFonts w:ascii="Times New Roman" w:hAnsi="Times New Roman" w:cs="Times New Roman"/>
+          <w:sz w:val="24"/>
+          <w:szCs w:val="24"/>
+        </w:rPr>
+        <w:t xml:space="preserve"> We will also be looking at the number of collisions with other robots and obstacles for cases where it applies.</w:t>
+      </w:r>
+    </w:p>
+    <w:p>
+      <w:pPr>
+        <w:pStyle w:val="NormalWeb"/>
+        <w:numPr>
+          <w:ilvl w:val="0"/>
+          <w:numId w:val="6"/>
+        </w:numPr>
+        <w:spacing w:before="0" w:beforeAutospacing="0" w:after="0" w:afterAutospacing="0" w:line="480" w:lineRule="auto"/>
+        <w:ind w:right="720"/>
+        <w:rPr>
+          <w:i/>
+          <w:color w:val="000000"/>
+        </w:rPr>
+      </w:pPr>
+      <w:r>
+        <w:rPr>
+          <w:i/>
+          <w:color w:val="000000"/>
+        </w:rPr>
+        <w:t>Rendezvous and achieve formation</w:t>
+      </w:r>
+    </w:p>
+    <w:p>
+      <w:pPr>
+        <w:pStyle w:val="NormalWeb"/>
+        <w:spacing w:before="0" w:beforeAutospacing="0" w:after="0" w:afterAutospacing="0" w:line="480" w:lineRule="auto"/>
+        <w:ind w:left="720" w:right="720"/>
+        <w:rPr>
+          <w:color w:val="000000"/>
+        </w:rPr>
+      </w:pPr>
+      <w:r>
+        <w:rPr>
+          <w:color w:val="000000"/>
+        </w:rPr>
+        <w:t xml:space="preserve">We will initialize </w:t>
+      </w:r>
+      <w:r>
+        <w:rPr>
+          <w:color w:val="000000"/>
+        </w:rPr>
+        <w:t>random positions for the</w:t>
+      </w:r>
+      <w:r>
+        <w:rPr>
+          <w:color w:val="000000"/>
+        </w:rPr>
+        <w:t xml:space="preserve"> agents and allow them to converge and create a formation.</w:t>
+      </w:r>
+      <w:r>
+        <w:rPr>
+          <w:color w:val="000000"/>
+        </w:rPr>
+        <w:t xml:space="preserve"> We will also look at cases where the system settles in a false formation and show how</w:t>
+      </w:r>
+      <w:r>
+        <w:rPr>
+          <w:color w:val="000000"/>
+        </w:rPr>
+        <w:t xml:space="preserve"> both algorithms deal with these situations.</w:t>
+      </w:r>
+    </w:p>
+    <w:p>
+      <w:pPr>
+        <w:pStyle w:val="NormalWeb"/>
+        <w:numPr>
+          <w:ilvl w:val="0"/>
+          <w:numId w:val="6"/>
+        </w:numPr>
+        <w:spacing w:before="0" w:beforeAutospacing="0" w:after="0" w:afterAutospacing="0" w:line="480" w:lineRule="auto"/>
+        <w:ind w:right="720"/>
+        <w:rPr>
+          <w:i/>
+          <w:color w:val="000000"/>
+        </w:rPr>
+      </w:pPr>
+      <w:r>
+        <w:rPr>
+          <w:i/>
+          <w:color w:val="000000"/>
+        </w:rPr>
+        <w:t>Maneuver the formation through a set of static obstacles.</w:t>
+      </w:r>
+    </w:p>
+    <w:p>
+      <w:pPr>
+        <w:pStyle w:val="NormalWeb"/>
+        <w:spacing w:before="0" w:beforeAutospacing="0" w:after="0" w:afterAutospacing="0" w:line="480" w:lineRule="auto"/>
+        <w:ind w:left="720" w:right="720"/>
+        <w:rPr>
+          <w:color w:val="000000"/>
+        </w:rPr>
+      </w:pPr>
+      <w:r>
+        <w:rPr>
+          <w:color w:val="000000"/>
+        </w:rPr>
+        <w:t xml:space="preserve">The system will be initialized already in formation and </w:t>
+      </w:r>
+      <w:r>
+        <w:rPr>
+          <w:color w:val="000000"/>
+        </w:rPr>
+        <w:t xml:space="preserve">be </w:t>
+      </w:r>
+      <w:r>
+        <w:rPr>
+          <w:color w:val="000000"/>
+        </w:rPr>
+        <w:t>allowed to navigate a static obstacle course.</w:t>
+      </w:r>
+    </w:p>
+    <w:p>
+      <w:pPr>
+        <w:pStyle w:val="NormalWeb"/>
+        <w:numPr>
+          <w:ilvl w:val="0"/>
+          <w:numId w:val="6"/>
+        </w:numPr>
+        <w:spacing w:before="0" w:beforeAutospacing="0" w:after="0" w:afterAutospacing="0" w:line="480" w:lineRule="auto"/>
+        <w:ind w:right="720"/>
+        <w:rPr>
+          <w:i/>
+          <w:color w:val="000000"/>
+        </w:rPr>
+      </w:pPr>
+      <w:r>
+        <w:rPr>
+          <w:i/>
+          <w:color w:val="000000"/>
+        </w:rPr>
+        <w:t xml:space="preserve">Maneuver the formation through a set of </w:t>
+      </w:r>
+      <w:r>
+        <w:rPr>
+          <w:i/>
+          <w:color w:val="000000"/>
+        </w:rPr>
+        <w:t>moving</w:t>
+      </w:r>
+      <w:r>
+        <w:rPr>
+          <w:i/>
+          <w:color w:val="000000"/>
+        </w:rPr>
+        <w:t xml:space="preserve"> obstacles.</w:t>
+      </w:r>
+    </w:p>
+    <w:p>
+      <w:pPr>
+        <w:pStyle w:val="NormalWeb"/>
+        <w:spacing w:before="0" w:beforeAutospacing="0" w:after="0" w:afterAutospacing="0" w:line="480" w:lineRule="auto"/>
+        <w:ind w:left="720" w:right="720"/>
+        <w:rPr>
+          <w:color w:val="000000"/>
+        </w:rPr>
+      </w:pPr>
+      <w:r>
+        <w:rPr>
+          <w:color w:val="000000"/>
+        </w:rPr>
+        <w:t xml:space="preserve">The system will be initialized in formation </w:t>
+      </w:r>
+      <w:r>
+        <w:rPr>
+          <w:color w:val="000000"/>
+        </w:rPr>
+        <w:t xml:space="preserve">and be </w:t>
+      </w:r>
+      <w:r>
+        <w:rPr>
+          <w:color w:val="000000"/>
+        </w:rPr>
+        <w:t>allowed to navigate through a dynamic obstacle course.</w:t>
+      </w:r>
+    </w:p>
+    <w:p>
+      <w:pPr>
+        <w:spacing w:line="480" w:lineRule="auto"/>
+        <w:rPr>
+          <w:rFonts w:ascii="Times New Roman" w:hAnsi="Times New Roman" w:cs="Times New Roman"/>
+          <w:b/>
+          <w:sz w:val="24"/>
+          <w:szCs w:val="24"/>
+        </w:rPr>
+      </w:pPr>
+    </w:p>
+    <w:p>
+      <w:pPr>
+        <w:rPr>
+          <w:rFonts w:ascii="Times New Roman" w:hAnsi="Times New Roman" w:cs="Times New Roman"/>
+          <w:b/>
+        </w:rPr>
+      </w:pPr>
+    </w:p>
+    <w:p>
+      <w:pPr>
+        <w:rPr>
+          <w:rFonts w:ascii="Times New Roman" w:hAnsi="Times New Roman" w:cs="Times New Roman"/>
+          <w:b/>
+        </w:rPr>
+      </w:pPr>
+    </w:p>
+    <w:p>
+      <w:pPr>
+        <w:rPr>
+          <w:rFonts w:ascii="Times New Roman" w:hAnsi="Times New Roman" w:cs="Times New Roman"/>
+          <w:b/>
+        </w:rPr>
+      </w:pPr>
+    </w:p>
+    <w:p>
+      <w:pPr>
+        <w:rPr>
+          <w:rFonts w:ascii="Times New Roman" w:hAnsi="Times New Roman" w:cs="Times New Roman"/>
+          <w:b/>
+        </w:rPr>
+      </w:pPr>
+    </w:p>
+    <w:p>
+      <w:pPr>
+        <w:rPr>
+          <w:rFonts w:ascii="Times New Roman" w:hAnsi="Times New Roman" w:cs="Times New Roman"/>
+          <w:b/>
+        </w:rPr>
+      </w:pPr>
+    </w:p>
+    <w:p>
+      <w:pPr>
+        <w:rPr>
+          <w:rFonts w:ascii="Times New Roman" w:hAnsi="Times New Roman" w:cs="Times New Roman"/>
+          <w:b/>
+        </w:rPr>
+      </w:pPr>
+    </w:p>
+    <w:p>
+      <w:pPr>
+        <w:rPr>
+          <w:rFonts w:ascii="Times New Roman" w:hAnsi="Times New Roman" w:cs="Times New Roman"/>
+          <w:b/>
+        </w:rPr>
+      </w:pPr>
+    </w:p>
+    <w:p>
+      <w:pPr>
+        <w:rPr>
+          <w:rFonts w:ascii="Times New Roman" w:hAnsi="Times New Roman" w:cs="Times New Roman"/>
+          <w:b/>
+        </w:rPr>
+      </w:pPr>
+    </w:p>
+    <w:p>
+      <w:pPr>
+        <w:rPr>
+          <w:rFonts w:ascii="Times New Roman" w:hAnsi="Times New Roman" w:cs="Times New Roman"/>
+          <w:b/>
+          <w:sz w:val="24"/>
+          <w:szCs w:val="24"/>
+        </w:rPr>
+      </w:pPr>
+      <w:r>
+        <w:rPr>
+          <w:rFonts w:ascii="Times New Roman" w:hAnsi="Times New Roman" w:cs="Times New Roman"/>
+          <w:b/>
+          <w:sz w:val="24"/>
+          <w:szCs w:val="24"/>
+        </w:rPr>
+        <w:lastRenderedPageBreak/>
+        <w:t xml:space="preserve">4.3 </w:t>
+      </w:r>
+      <w:r>
+        <w:rPr>
+          <w:rFonts w:ascii="Times New Roman" w:hAnsi="Times New Roman" w:cs="Times New Roman"/>
+          <w:b/>
+          <w:sz w:val="24"/>
+          <w:szCs w:val="24"/>
+        </w:rPr>
+        <w:t>Simulation Results</w:t>
+      </w:r>
+      <w:r>
+        <w:rPr>
+          <w:rFonts w:ascii="Times New Roman" w:hAnsi="Times New Roman" w:cs="Times New Roman"/>
+          <w:b/>
+          <w:sz w:val="24"/>
+          <w:szCs w:val="24"/>
+        </w:rPr>
+        <w:t>:</w:t>
+      </w:r>
+    </w:p>
+    <w:p>
+      <w:pPr>
+        <w:spacing w:line="480" w:lineRule="auto"/>
+        <w:rPr>
+          <w:rFonts w:ascii="Times New Roman" w:hAnsi="Times New Roman" w:cs="Times New Roman"/>
+          <w:b/>
+          <w:sz w:val="24"/>
+          <w:szCs w:val="24"/>
+        </w:rPr>
+      </w:pPr>
+      <w:r>
+        <w:rPr>
+          <w:rFonts w:ascii="Times New Roman" w:hAnsi="Times New Roman" w:cs="Times New Roman"/>
+          <w:b/>
+          <w:sz w:val="24"/>
+          <w:szCs w:val="24"/>
+        </w:rPr>
+        <w:t>4.3.1 Convergence –</w:t>
+      </w:r>
+      <w:r>
+        <w:rPr>
+          <w:rFonts w:ascii="Times New Roman" w:hAnsi="Times New Roman" w:cs="Times New Roman"/>
+          <w:b/>
+          <w:sz w:val="24"/>
+          <w:szCs w:val="24"/>
+        </w:rPr>
+        <w:t xml:space="preserve"> </w:t>
+      </w:r>
+      <w:r>
+        <w:rPr>
+          <w:rFonts w:ascii="Times New Roman" w:hAnsi="Times New Roman" w:cs="Times New Roman"/>
+          <w:b/>
+          <w:sz w:val="24"/>
+          <w:szCs w:val="24"/>
+        </w:rPr>
+        <w:t>No False Formations</w:t>
       </w:r>
     </w:p>
     <w:p>
@@ -13299,172 +14947,24 @@
         <w:jc w:val="center"/>
         <w:rPr>
           <w:rFonts w:ascii="Times New Roman" w:hAnsi="Times New Roman" w:cs="Times New Roman"/>
-          <w:sz w:val="24"/>
-          <w:szCs w:val="24"/>
-        </w:rPr>
-      </w:pPr>
-      <w:r>
-        <w:rPr>
-          <w:rFonts w:ascii="Times New Roman" w:hAnsi="Times New Roman" w:cs="Times New Roman"/>
-          <w:position w:val="-68"/>
-          <w:sz w:val="24"/>
-          <w:szCs w:val="24"/>
-        </w:rPr>
-        <w:object w:dxaOrig="3360" w:dyaOrig="1480">
-          <v:shape id="_x0000_i1165" type="#_x0000_t75" style="width:168.75pt;height:73.5pt" o:ole="">
-            <v:imagedata r:id="rId300" o:title=""/>
-          </v:shape>
-          <o:OLEObject Type="Embed" ProgID="Equation.3" ShapeID="_x0000_i1165" DrawAspect="Content" ObjectID="_1555259365" r:id="rId301"/>
-        </w:object>
-      </w:r>
-    </w:p>
-    <w:p>
-      <w:pPr>
-        <w:spacing w:line="480" w:lineRule="auto"/>
-        <w:rPr>
-          <w:rFonts w:ascii="Times New Roman" w:hAnsi="Times New Roman" w:cs="Times New Roman"/>
-          <w:sz w:val="24"/>
-          <w:szCs w:val="24"/>
-        </w:rPr>
-      </w:pPr>
-      <w:r>
-        <w:rPr>
-          <w:rFonts w:ascii="Times New Roman" w:hAnsi="Times New Roman" w:cs="Times New Roman"/>
-          <w:sz w:val="24"/>
-          <w:szCs w:val="24"/>
-        </w:rPr>
-        <w:t>In the above equation,</w:t>
-      </w:r>
-      <w:r>
-        <w:rPr>
-          <w:rFonts w:ascii="Times New Roman" w:hAnsi="Times New Roman" w:cs="Times New Roman"/>
-          <w:position w:val="-12"/>
-          <w:sz w:val="24"/>
-          <w:szCs w:val="24"/>
-        </w:rPr>
-        <w:object w:dxaOrig="440" w:dyaOrig="380">
-          <v:shape id="_x0000_i1166" type="#_x0000_t75" style="width:21.75pt;height:18.75pt" o:ole="">
-            <v:imagedata r:id="rId302" o:title=""/>
-          </v:shape>
-          <o:OLEObject Type="Embed" ProgID="Equation.3" ShapeID="_x0000_i1166" DrawAspect="Content" ObjectID="_1555259366" r:id="rId303"/>
-        </w:object>
-      </w:r>
-      <w:r>
-        <w:rPr>
-          <w:rFonts w:ascii="Times New Roman" w:hAnsi="Times New Roman" w:cs="Times New Roman"/>
-          <w:sz w:val="24"/>
-          <w:szCs w:val="24"/>
-        </w:rPr>
-        <w:t xml:space="preserve">is the distance from </w:t>
-      </w:r>
-      <w:r>
-        <w:rPr>
-          <w:rFonts w:ascii="Times New Roman" w:hAnsi="Times New Roman" w:cs="Times New Roman"/>
-          <w:sz w:val="24"/>
-          <w:szCs w:val="24"/>
-        </w:rPr>
-        <w:t xml:space="preserve">robot </w:t>
-      </w:r>
-      <w:r>
-        <w:rPr>
-          <w:rFonts w:ascii="Times New Roman" w:hAnsi="Times New Roman" w:cs="Times New Roman"/>
-          <w:position w:val="-6"/>
-          <w:sz w:val="24"/>
-          <w:szCs w:val="24"/>
-        </w:rPr>
-        <w:object w:dxaOrig="139" w:dyaOrig="260">
-          <v:shape id="_x0000_i1167" type="#_x0000_t75" style="width:6.75pt;height:12.75pt" o:ole="">
-            <v:imagedata r:id="rId304" o:title=""/>
-          </v:shape>
-          <o:OLEObject Type="Embed" ProgID="Equation.3" ShapeID="_x0000_i1167" DrawAspect="Content" ObjectID="_1555259367" r:id="rId305"/>
-        </w:object>
-      </w:r>
-      <w:r>
-        <w:rPr>
-          <w:rFonts w:ascii="Times New Roman" w:hAnsi="Times New Roman" w:cs="Times New Roman"/>
-          <w:sz w:val="24"/>
-          <w:szCs w:val="24"/>
-        </w:rPr>
-        <w:t>to an obstacle. Also,</w:t>
-      </w:r>
-      <w:r>
-        <w:rPr>
-          <w:rFonts w:ascii="Times New Roman" w:hAnsi="Times New Roman" w:cs="Times New Roman"/>
-          <w:sz w:val="24"/>
-          <w:szCs w:val="24"/>
-        </w:rPr>
-        <w:t xml:space="preserve"> </w:t>
-      </w:r>
-      <w:r>
-        <w:rPr>
-          <w:rFonts w:ascii="Times New Roman" w:hAnsi="Times New Roman" w:cs="Times New Roman"/>
-          <w:position w:val="-12"/>
-          <w:sz w:val="24"/>
-          <w:szCs w:val="24"/>
-        </w:rPr>
-        <w:object w:dxaOrig="400" w:dyaOrig="380">
-          <v:shape id="_x0000_i1168" type="#_x0000_t75" style="width:20.25pt;height:18.75pt" o:ole="">
-            <v:imagedata r:id="rId306" o:title=""/>
-          </v:shape>
-          <o:OLEObject Type="Embed" ProgID="Equation.3" ShapeID="_x0000_i1168" DrawAspect="Content" ObjectID="_1555259368" r:id="rId307"/>
-        </w:object>
-      </w:r>
-      <w:r>
-        <w:rPr>
-          <w:rFonts w:ascii="Times New Roman" w:hAnsi="Times New Roman" w:cs="Times New Roman"/>
-          <w:sz w:val="24"/>
-          <w:szCs w:val="24"/>
-        </w:rPr>
-        <w:t>is the angle difference between the direct</w:t>
-      </w:r>
-      <w:r>
-        <w:rPr>
-          <w:rFonts w:ascii="Times New Roman" w:hAnsi="Times New Roman" w:cs="Times New Roman"/>
-          <w:sz w:val="24"/>
-          <w:szCs w:val="24"/>
-        </w:rPr>
-        <w:t xml:space="preserve">ion to the obstacle and the </w:t>
-      </w:r>
-      <w:r>
-        <w:rPr>
-          <w:rFonts w:ascii="Times New Roman" w:hAnsi="Times New Roman" w:cs="Times New Roman"/>
-          <w:sz w:val="24"/>
-          <w:szCs w:val="24"/>
-        </w:rPr>
-        <w:t>robot’s heading.</w:t>
-      </w:r>
-      <w:r>
-        <w:rPr>
-          <w:rFonts w:ascii="Times New Roman" w:hAnsi="Times New Roman" w:cs="Times New Roman"/>
-          <w:sz w:val="24"/>
-          <w:szCs w:val="24"/>
-        </w:rPr>
-        <w:t xml:space="preserve"> The variables are represented graphically in the figure below:</w:t>
-      </w:r>
-    </w:p>
-    <w:p>
-      <w:pPr>
-        <w:spacing w:line="480" w:lineRule="auto"/>
-        <w:jc w:val="center"/>
-        <w:rPr>
-          <w:rFonts w:ascii="Times New Roman" w:hAnsi="Times New Roman" w:cs="Times New Roman"/>
-          <w:sz w:val="24"/>
-          <w:szCs w:val="24"/>
-        </w:rPr>
-      </w:pPr>
-      <w:r>
-        <w:rPr>
-          <w:rFonts w:ascii="Times New Roman" w:hAnsi="Times New Roman" w:cs="Times New Roman"/>
+          <w:b/>
+          <w:sz w:val="24"/>
+          <w:szCs w:val="24"/>
+        </w:rPr>
+      </w:pPr>
+      <w:r>
+        <w:rPr>
+          <w:rFonts w:ascii="Times New Roman" w:hAnsi="Times New Roman" w:cs="Times New Roman"/>
+          <w:b/>
           <w:noProof/>
           <w:sz w:val="24"/>
           <w:szCs w:val="24"/>
         </w:rPr>
-        <w:lastRenderedPageBreak/>
         <w:drawing>
-          <wp:inline distT="0" distB="0" distL="0" distR="0" wp14:anchorId="5840D22F" wp14:editId="49CC422B">
-            <wp:extent cx="4343400" cy="2447084"/>
-            <wp:effectExtent l="0" t="0" r="0" b="0"/>
-            <wp:docPr id="16" name="Picture 16" descr="C:\Users\Oscar\AppData\Local\Microsoft\Windows\INetCache\Content.Word\Swarm-Fig_4.jpg"/>
+          <wp:inline distT="0" distB="0" distL="0" distR="0">
+            <wp:extent cx="4895721" cy="2754923"/>
+            <wp:effectExtent l="0" t="0" r="635" b="7620"/>
+            <wp:docPr id="10" name="Picture 10" descr="C:\Users\Oscar\AppData\Local\Microsoft\Windows\INetCache\Content.Word\conv_path.png"/>
             <wp:cNvGraphicFramePr>
               <a:graphicFrameLocks xmlns:a="http://schemas.openxmlformats.org/drawingml/2006/main" noChangeAspect="1"/>
             </wp:cNvGraphicFramePr>
@@ -13472,13 +14972,13 @@
               <a:graphicData uri="http://schemas.openxmlformats.org/drawingml/2006/picture">
                 <pic:pic xmlns:pic="http://schemas.openxmlformats.org/drawingml/2006/picture">
                   <pic:nvPicPr>
-                    <pic:cNvPr id="0" name="Picture 726" descr="C:\Users\Oscar\AppData\Local\Microsoft\Windows\INetCache\Content.Word\Swarm-Fig_4.jpg"/>
+                    <pic:cNvPr id="0" name="Picture 179" descr="C:\Users\Oscar\AppData\Local\Microsoft\Windows\INetCache\Content.Word\conv_path.png"/>
                     <pic:cNvPicPr>
                       <a:picLocks noChangeAspect="1" noChangeArrowheads="1"/>
                     </pic:cNvPicPr>
                   </pic:nvPicPr>
                   <pic:blipFill>
-                    <a:blip r:embed="rId308" cstate="print">
+                    <a:blip r:embed="rId347" cstate="print">
                       <a:extLst>
                         <a:ext uri="{28A0092B-C50C-407E-A947-70E740481C1C}">
                           <a14:useLocalDpi xmlns:a14="http://schemas.microsoft.com/office/drawing/2010/main" val="0"/>
@@ -13493,7 +14993,7 @@
                   <pic:spPr bwMode="auto">
                     <a:xfrm>
                       <a:off x="0" y="0"/>
-                      <a:ext cx="4363082" cy="2458173"/>
+                      <a:ext cx="4900918" cy="2757847"/>
                     </a:xfrm>
                     <a:prstGeom prst="rect">
                       <a:avLst/>
@@ -13509,89 +15009,255 @@
           </wp:inline>
         </w:drawing>
       </w:r>
-    </w:p>
-    <w:p>
-      <w:pPr>
-        <w:spacing w:line="480" w:lineRule="auto"/>
-        <w:rPr>
-          <w:rFonts w:ascii="Times New Roman" w:hAnsi="Times New Roman" w:cs="Times New Roman"/>
-          <w:sz w:val="24"/>
-          <w:szCs w:val="24"/>
-        </w:rPr>
-      </w:pPr>
-      <w:r>
-        <w:rPr>
-          <w:rFonts w:ascii="Times New Roman" w:hAnsi="Times New Roman" w:cs="Times New Roman"/>
-          <w:sz w:val="24"/>
-          <w:szCs w:val="24"/>
-        </w:rPr>
-        <w:t xml:space="preserve">Figure 3.6 above shows a model of an agent interacting with an obstacle and its respective inputs. </w:t>
-      </w:r>
-      <w:r>
-        <w:rPr>
-          <w:rFonts w:ascii="Times New Roman" w:hAnsi="Times New Roman" w:cs="Times New Roman"/>
-          <w:sz w:val="24"/>
-          <w:szCs w:val="24"/>
-        </w:rPr>
-        <w:t>Finally,</w:t>
-      </w:r>
-      <w:r>
-        <w:rPr>
-          <w:rFonts w:ascii="Times New Roman" w:hAnsi="Times New Roman" w:cs="Times New Roman"/>
-          <w:position w:val="-12"/>
-          <w:sz w:val="24"/>
-          <w:szCs w:val="24"/>
-        </w:rPr>
-        <w:object w:dxaOrig="440" w:dyaOrig="380">
-          <v:shape id="_x0000_i1169" type="#_x0000_t75" style="width:21.75pt;height:18.75pt" o:ole="">
-            <v:imagedata r:id="rId309" o:title=""/>
-          </v:shape>
-          <o:OLEObject Type="Embed" ProgID="Equation.3" ShapeID="_x0000_i1169" DrawAspect="Content" ObjectID="_1555259369" r:id="rId310"/>
-        </w:object>
-      </w:r>
-      <w:r>
-        <w:rPr>
-          <w:rFonts w:ascii="Times New Roman" w:hAnsi="Times New Roman" w:cs="Times New Roman"/>
-          <w:sz w:val="24"/>
-          <w:szCs w:val="24"/>
-        </w:rPr>
-        <w:t>is the weight of the edge created</w:t>
-      </w:r>
-      <w:r>
-        <w:rPr>
-          <w:rFonts w:ascii="Times New Roman" w:hAnsi="Times New Roman" w:cs="Times New Roman"/>
-          <w:sz w:val="24"/>
-          <w:szCs w:val="24"/>
-        </w:rPr>
-        <w:t xml:space="preserve"> between the object and the </w:t>
-      </w:r>
-      <w:r>
-        <w:rPr>
-          <w:rFonts w:ascii="Times New Roman" w:hAnsi="Times New Roman" w:cs="Times New Roman"/>
-          <w:sz w:val="24"/>
-          <w:szCs w:val="24"/>
-        </w:rPr>
-        <w:t>robot. The term is summed over the number</w:t>
-      </w:r>
-      <w:r>
-        <w:rPr>
-          <w:rFonts w:ascii="Times New Roman" w:hAnsi="Times New Roman" w:cs="Times New Roman"/>
-          <w:sz w:val="24"/>
-          <w:szCs w:val="24"/>
-        </w:rPr>
-        <w:t xml:space="preserve"> of objects in range of </w:t>
-      </w:r>
-      <w:r>
-        <w:rPr>
-          <w:rFonts w:ascii="Times New Roman" w:hAnsi="Times New Roman" w:cs="Times New Roman"/>
-          <w:sz w:val="24"/>
-          <w:szCs w:val="24"/>
-        </w:rPr>
-        <w:t>robot</w:t>
-      </w:r>
-      <w:r>
-        <w:rPr>
-          <w:rFonts w:ascii="Times New Roman" w:hAnsi="Times New Roman" w:cs="Times New Roman"/>
+      <w:bookmarkStart w:id="4" w:name="_GoBack"/>
+      <w:bookmarkEnd w:id="4"/>
+    </w:p>
+    <w:p>
+      <w:pPr>
+        <w:spacing w:line="480" w:lineRule="auto"/>
+        <w:jc w:val="center"/>
+        <w:rPr>
+          <w:rFonts w:ascii="Times New Roman" w:hAnsi="Times New Roman" w:cs="Times New Roman"/>
+          <w:i/>
+          <w:sz w:val="24"/>
+          <w:szCs w:val="24"/>
+        </w:rPr>
+      </w:pPr>
+      <w:r>
+        <w:rPr>
+          <w:rFonts w:ascii="Times New Roman" w:hAnsi="Times New Roman" w:cs="Times New Roman"/>
+          <w:i/>
+          <w:sz w:val="24"/>
+          <w:szCs w:val="24"/>
+        </w:rPr>
+        <w:t xml:space="preserve">Figure 4.1 shows the path of each agent as they converge to a formation. </w:t>
+      </w:r>
+    </w:p>
+    <w:p>
+      <w:pPr>
+        <w:spacing w:line="480" w:lineRule="auto"/>
+        <w:jc w:val="center"/>
+        <w:rPr>
+          <w:rFonts w:ascii="Times New Roman" w:hAnsi="Times New Roman" w:cs="Times New Roman"/>
+          <w:sz w:val="24"/>
+          <w:szCs w:val="24"/>
+        </w:rPr>
+      </w:pPr>
+      <w:r>
+        <w:rPr>
+          <w:rFonts w:ascii="Times New Roman" w:hAnsi="Times New Roman" w:cs="Times New Roman"/>
+          <w:noProof/>
+          <w:sz w:val="24"/>
+          <w:szCs w:val="24"/>
+        </w:rPr>
+        <w:drawing>
+          <wp:inline distT="0" distB="0" distL="0" distR="0">
+            <wp:extent cx="2895600" cy="2173272"/>
+            <wp:effectExtent l="0" t="0" r="0" b="0"/>
+            <wp:docPr id="7" name="Picture 7" descr="C:\Users\Oscar\AppData\Local\Microsoft\Windows\INetCache\Content.Word\dist_conv.png"/>
+            <wp:cNvGraphicFramePr>
+              <a:graphicFrameLocks xmlns:a="http://schemas.openxmlformats.org/drawingml/2006/main" noChangeAspect="1"/>
+            </wp:cNvGraphicFramePr>
+            <a:graphic xmlns:a="http://schemas.openxmlformats.org/drawingml/2006/main">
+              <a:graphicData uri="http://schemas.openxmlformats.org/drawingml/2006/picture">
+                <pic:pic xmlns:pic="http://schemas.openxmlformats.org/drawingml/2006/picture">
+                  <pic:nvPicPr>
+                    <pic:cNvPr id="0" name="Picture 176" descr="C:\Users\Oscar\AppData\Local\Microsoft\Windows\INetCache\Content.Word\dist_conv.png"/>
+                    <pic:cNvPicPr>
+                      <a:picLocks noChangeAspect="1" noChangeArrowheads="1"/>
+                    </pic:cNvPicPr>
+                  </pic:nvPicPr>
+                  <pic:blipFill>
+                    <a:blip r:embed="rId348">
+                      <a:extLst>
+                        <a:ext uri="{28A0092B-C50C-407E-A947-70E740481C1C}">
+                          <a14:useLocalDpi xmlns:a14="http://schemas.microsoft.com/office/drawing/2010/main" val="0"/>
+                        </a:ext>
+                      </a:extLst>
+                    </a:blip>
+                    <a:srcRect/>
+                    <a:stretch>
+                      <a:fillRect/>
+                    </a:stretch>
+                  </pic:blipFill>
+                  <pic:spPr bwMode="auto">
+                    <a:xfrm>
+                      <a:off x="0" y="0"/>
+                      <a:ext cx="2935375" cy="2203125"/>
+                    </a:xfrm>
+                    <a:prstGeom prst="rect">
+                      <a:avLst/>
+                    </a:prstGeom>
+                    <a:noFill/>
+                    <a:ln>
+                      <a:noFill/>
+                    </a:ln>
+                  </pic:spPr>
+                </pic:pic>
+              </a:graphicData>
+            </a:graphic>
+          </wp:inline>
+        </w:drawing>
+      </w:r>
+      <w:r>
+        <w:rPr>
+          <w:rFonts w:ascii="Times New Roman" w:hAnsi="Times New Roman" w:cs="Times New Roman"/>
+          <w:noProof/>
+          <w:sz w:val="24"/>
+          <w:szCs w:val="24"/>
+        </w:rPr>
+        <w:drawing>
+          <wp:inline distT="0" distB="0" distL="0" distR="0">
+            <wp:extent cx="2935809" cy="2174631"/>
+            <wp:effectExtent l="0" t="0" r="0" b="0"/>
+            <wp:docPr id="6" name="Picture 6" descr="C:\Users\Oscar\AppData\Local\Microsoft\Windows\INetCache\Content.Word\rend_conv.png"/>
+            <wp:cNvGraphicFramePr>
+              <a:graphicFrameLocks xmlns:a="http://schemas.openxmlformats.org/drawingml/2006/main" noChangeAspect="1"/>
+            </wp:cNvGraphicFramePr>
+            <a:graphic xmlns:a="http://schemas.openxmlformats.org/drawingml/2006/main">
+              <a:graphicData uri="http://schemas.openxmlformats.org/drawingml/2006/picture">
+                <pic:pic xmlns:pic="http://schemas.openxmlformats.org/drawingml/2006/picture">
+                  <pic:nvPicPr>
+                    <pic:cNvPr id="0" name="Picture 175" descr="C:\Users\Oscar\AppData\Local\Microsoft\Windows\INetCache\Content.Word\rend_conv.png"/>
+                    <pic:cNvPicPr>
+                      <a:picLocks noChangeAspect="1" noChangeArrowheads="1"/>
+                    </pic:cNvPicPr>
+                  </pic:nvPicPr>
+                  <pic:blipFill>
+                    <a:blip r:embed="rId349">
+                      <a:extLst>
+                        <a:ext uri="{28A0092B-C50C-407E-A947-70E740481C1C}">
+                          <a14:useLocalDpi xmlns:a14="http://schemas.microsoft.com/office/drawing/2010/main" val="0"/>
+                        </a:ext>
+                      </a:extLst>
+                    </a:blip>
+                    <a:srcRect/>
+                    <a:stretch>
+                      <a:fillRect/>
+                    </a:stretch>
+                  </pic:blipFill>
+                  <pic:spPr bwMode="auto">
+                    <a:xfrm>
+                      <a:off x="0" y="0"/>
+                      <a:ext cx="2944247" cy="2180881"/>
+                    </a:xfrm>
+                    <a:prstGeom prst="rect">
+                      <a:avLst/>
+                    </a:prstGeom>
+                    <a:noFill/>
+                    <a:ln>
+                      <a:noFill/>
+                    </a:ln>
+                  </pic:spPr>
+                </pic:pic>
+              </a:graphicData>
+            </a:graphic>
+          </wp:inline>
+        </w:drawing>
+      </w:r>
+    </w:p>
+    <w:p>
+      <w:pPr>
+        <w:pStyle w:val="ListParagraph"/>
+        <w:spacing w:line="480" w:lineRule="auto"/>
+        <w:jc w:val="center"/>
+        <w:rPr>
+          <w:rFonts w:ascii="Times New Roman" w:hAnsi="Times New Roman" w:cs="Times New Roman"/>
+          <w:i/>
+          <w:sz w:val="24"/>
+          <w:szCs w:val="24"/>
+        </w:rPr>
+      </w:pPr>
+      <w:r>
+        <w:rPr>
+          <w:rFonts w:ascii="Times New Roman" w:hAnsi="Times New Roman" w:cs="Times New Roman"/>
+          <w:i/>
+          <w:sz w:val="24"/>
+          <w:szCs w:val="24"/>
+        </w:rPr>
+        <w:t>Figures 4.2a shows</w:t>
+      </w:r>
+      <w:r>
+        <w:rPr>
+          <w:rFonts w:ascii="Times New Roman" w:hAnsi="Times New Roman" w:cs="Times New Roman"/>
+          <w:i/>
+          <w:sz w:val="24"/>
+          <w:szCs w:val="24"/>
+        </w:rPr>
+        <w:t xml:space="preserve"> the frame independent energy graph and </w:t>
+      </w:r>
+      <w:r>
+        <w:rPr>
+          <w:rFonts w:ascii="Times New Roman" w:hAnsi="Times New Roman" w:cs="Times New Roman"/>
+          <w:i/>
+          <w:sz w:val="24"/>
+          <w:szCs w:val="24"/>
+        </w:rPr>
+        <w:t>Figure 4.2b shows</w:t>
+      </w:r>
+      <w:r>
+        <w:rPr>
+          <w:rFonts w:ascii="Times New Roman" w:hAnsi="Times New Roman" w:cs="Times New Roman"/>
+          <w:i/>
+          <w:sz w:val="24"/>
+          <w:szCs w:val="24"/>
+        </w:rPr>
+        <w:t xml:space="preserve"> the frame dependent energy graph.</w:t>
+      </w:r>
+    </w:p>
+    <w:p>
+      <w:pPr>
+        <w:spacing w:line="480" w:lineRule="auto"/>
+        <w:rPr>
+          <w:rFonts w:ascii="Times New Roman" w:hAnsi="Times New Roman" w:cs="Times New Roman"/>
+          <w:b/>
+          <w:sz w:val="24"/>
+          <w:szCs w:val="24"/>
+        </w:rPr>
+      </w:pPr>
+    </w:p>
+    <w:p>
+      <w:pPr>
+        <w:spacing w:line="480" w:lineRule="auto"/>
+        <w:rPr>
+          <w:rFonts w:ascii="Times New Roman" w:hAnsi="Times New Roman" w:cs="Times New Roman"/>
+          <w:b/>
+          <w:sz w:val="24"/>
+          <w:szCs w:val="24"/>
+        </w:rPr>
+      </w:pPr>
+      <w:r>
+        <w:rPr>
+          <w:rFonts w:ascii="Times New Roman" w:hAnsi="Times New Roman" w:cs="Times New Roman"/>
+          <w:b/>
+          <w:sz w:val="24"/>
+          <w:szCs w:val="24"/>
+        </w:rPr>
+        <w:lastRenderedPageBreak/>
+        <w:t>4.3.</w:t>
+      </w:r>
+      <w:r>
+        <w:rPr>
+          <w:rFonts w:ascii="Times New Roman" w:hAnsi="Times New Roman" w:cs="Times New Roman"/>
+          <w:b/>
+          <w:sz w:val="24"/>
+          <w:szCs w:val="24"/>
+        </w:rPr>
+        <w:t>2</w:t>
+      </w:r>
+      <w:r>
+        <w:rPr>
+          <w:rFonts w:ascii="Times New Roman" w:hAnsi="Times New Roman" w:cs="Times New Roman"/>
+          <w:b/>
+          <w:sz w:val="24"/>
+          <w:szCs w:val="24"/>
+        </w:rPr>
+        <w:t xml:space="preserve"> Convergence – </w:t>
+      </w:r>
+      <w:r>
+        <w:rPr>
+          <w:rFonts w:ascii="Times New Roman" w:hAnsi="Times New Roman" w:cs="Times New Roman"/>
+          <w:b/>
           <w:sz w:val="24"/>
           <w:szCs w:val="24"/>
         </w:rPr>
@@ -13600,95 +15266,81 @@
       <w:r>
         <w:rPr>
           <w:rFonts w:ascii="Times New Roman" w:hAnsi="Times New Roman" w:cs="Times New Roman"/>
-          <w:position w:val="-6"/>
-          <w:sz w:val="24"/>
-          <w:szCs w:val="24"/>
-        </w:rPr>
-        <w:object w:dxaOrig="139" w:dyaOrig="260">
-          <v:shape id="_x0000_i1170" type="#_x0000_t75" style="width:6.75pt;height:12.75pt" o:ole="">
-            <v:imagedata r:id="rId304" o:title=""/>
-          </v:shape>
-          <o:OLEObject Type="Embed" ProgID="Equation.3" ShapeID="_x0000_i1170" DrawAspect="Content" ObjectID="_1555259370" r:id="rId311"/>
-        </w:object>
-      </w:r>
-      <w:r>
-        <w:rPr>
-          <w:rFonts w:ascii="Times New Roman" w:hAnsi="Times New Roman" w:cs="Times New Roman"/>
-          <w:sz w:val="24"/>
-          <w:szCs w:val="24"/>
-        </w:rPr>
-        <w:t>.</w:t>
-      </w:r>
-      <w:r>
-        <w:rPr>
-          <w:rFonts w:ascii="Times New Roman" w:hAnsi="Times New Roman" w:cs="Times New Roman"/>
-          <w:sz w:val="24"/>
-          <w:szCs w:val="24"/>
-        </w:rPr>
-        <w:t>The weights are activated when the robot is in the range</w:t>
-      </w:r>
-      <w:r>
-        <w:rPr>
-          <w:rFonts w:ascii="Times New Roman" w:hAnsi="Times New Roman" w:cs="Times New Roman"/>
-          <w:sz w:val="24"/>
-          <w:szCs w:val="24"/>
-        </w:rPr>
-        <w:t xml:space="preserve"> of the object: </w:t>
-      </w:r>
-    </w:p>
-    <w:p>
-      <w:pPr>
+          <w:b/>
+          <w:sz w:val="24"/>
+          <w:szCs w:val="24"/>
+        </w:rPr>
+        <w:t>False Formations</w:t>
+      </w:r>
+    </w:p>
+    <w:p>
+      <w:pPr>
+        <w:pStyle w:val="ListParagraph"/>
         <w:spacing w:line="480" w:lineRule="auto"/>
         <w:jc w:val="center"/>
         <w:rPr>
           <w:rFonts w:ascii="Times New Roman" w:hAnsi="Times New Roman" w:cs="Times New Roman"/>
-          <w:sz w:val="24"/>
-          <w:szCs w:val="24"/>
-        </w:rPr>
-      </w:pPr>
-      <w:r>
-        <w:rPr>
-          <w:rFonts w:ascii="Times New Roman" w:hAnsi="Times New Roman" w:cs="Times New Roman"/>
-          <w:position w:val="-30"/>
-          <w:sz w:val="24"/>
-          <w:szCs w:val="24"/>
-        </w:rPr>
-        <w:object w:dxaOrig="1939" w:dyaOrig="720">
-          <v:shape id="_x0000_i1272" type="#_x0000_t75" style="width:96.75pt;height:36.75pt" o:ole="">
-            <v:imagedata r:id="rId312" o:title=""/>
-          </v:shape>
-          <o:OLEObject Type="Embed" ProgID="Equation.3" ShapeID="_x0000_i1272" DrawAspect="Content" ObjectID="_1555259371" r:id="rId313"/>
-        </w:object>
-      </w:r>
-      <w:r>
-        <w:rPr>
-          <w:rFonts w:ascii="Times New Roman" w:hAnsi="Times New Roman" w:cs="Times New Roman"/>
-          <w:sz w:val="24"/>
-          <w:szCs w:val="24"/>
-        </w:rPr>
-        <w:t xml:space="preserve"> If </w:t>
-      </w:r>
-      <w:r>
-        <w:rPr>
-          <w:rFonts w:ascii="Times New Roman" w:hAnsi="Times New Roman" w:cs="Times New Roman"/>
-          <w:position w:val="-12"/>
-          <w:sz w:val="24"/>
-          <w:szCs w:val="24"/>
-        </w:rPr>
-        <w:object w:dxaOrig="1240" w:dyaOrig="380">
-          <v:shape id="_x0000_i1172" type="#_x0000_t75" style="width:61.5pt;height:18.75pt" o:ole="">
-            <v:imagedata r:id="rId314" o:title=""/>
-          </v:shape>
-          <o:OLEObject Type="Embed" ProgID="Equation.3" ShapeID="_x0000_i1172" DrawAspect="Content" ObjectID="_1555259372" r:id="rId315"/>
-        </w:object>
-      </w:r>
-      <w:r>
-        <w:rPr>
-          <w:rFonts w:ascii="Times New Roman" w:hAnsi="Times New Roman" w:cs="Times New Roman"/>
-          <w:sz w:val="24"/>
-          <w:szCs w:val="24"/>
-        </w:rPr>
-        <w:t xml:space="preserve">and </w:t>
+          <w:b/>
+          <w:sz w:val="24"/>
+          <w:szCs w:val="24"/>
+        </w:rPr>
+      </w:pPr>
+      <w:r>
+        <w:rPr>
+          <w:rFonts w:ascii="Times New Roman" w:hAnsi="Times New Roman" w:cs="Times New Roman"/>
+          <w:b/>
+          <w:noProof/>
+          <w:sz w:val="24"/>
+          <w:szCs w:val="24"/>
+        </w:rPr>
+        <w:drawing>
+          <wp:inline distT="0" distB="0" distL="0" distR="0">
+            <wp:extent cx="2741216" cy="2057400"/>
+            <wp:effectExtent l="0" t="0" r="2540" b="0"/>
+            <wp:docPr id="8" name="Picture 8" descr="C:\Users\Oscar\AppData\Local\Microsoft\Windows\INetCache\Content.Word\dist_conv_false.png"/>
+            <wp:cNvGraphicFramePr>
+              <a:graphicFrameLocks xmlns:a="http://schemas.openxmlformats.org/drawingml/2006/main" noChangeAspect="1"/>
+            </wp:cNvGraphicFramePr>
+            <a:graphic xmlns:a="http://schemas.openxmlformats.org/drawingml/2006/main">
+              <a:graphicData uri="http://schemas.openxmlformats.org/drawingml/2006/picture">
+                <pic:pic xmlns:pic="http://schemas.openxmlformats.org/drawingml/2006/picture">
+                  <pic:nvPicPr>
+                    <pic:cNvPr id="0" name="Picture 177" descr="C:\Users\Oscar\AppData\Local\Microsoft\Windows\INetCache\Content.Word\dist_conv_false.png"/>
+                    <pic:cNvPicPr>
+                      <a:picLocks noChangeAspect="1" noChangeArrowheads="1"/>
+                    </pic:cNvPicPr>
+                  </pic:nvPicPr>
+                  <pic:blipFill>
+                    <a:blip r:embed="rId350">
+                      <a:extLst>
+                        <a:ext uri="{28A0092B-C50C-407E-A947-70E740481C1C}">
+                          <a14:useLocalDpi xmlns:a14="http://schemas.microsoft.com/office/drawing/2010/main" val="0"/>
+                        </a:ext>
+                      </a:extLst>
+                    </a:blip>
+                    <a:srcRect/>
+                    <a:stretch>
+                      <a:fillRect/>
+                    </a:stretch>
+                  </pic:blipFill>
+                  <pic:spPr bwMode="auto">
+                    <a:xfrm>
+                      <a:off x="0" y="0"/>
+                      <a:ext cx="2746730" cy="2061539"/>
+                    </a:xfrm>
+                    <a:prstGeom prst="rect">
+                      <a:avLst/>
+                    </a:prstGeom>
+                    <a:noFill/>
+                    <a:ln>
+                      <a:noFill/>
+                    </a:ln>
+                  </pic:spPr>
+                </pic:pic>
+              </a:graphicData>
+            </a:graphic>
+          </wp:inline>
+        </w:drawing>
       </w:r>
     </w:p>
     <w:p>
@@ -13697,173 +15349,175 @@
         <w:jc w:val="center"/>
         <w:rPr>
           <w:rFonts w:ascii="Times New Roman" w:hAnsi="Times New Roman" w:cs="Times New Roman"/>
-          <w:sz w:val="24"/>
-          <w:szCs w:val="24"/>
-        </w:rPr>
-      </w:pPr>
-      <w:r>
-        <w:rPr>
-          <w:rFonts w:ascii="Times New Roman" w:hAnsi="Times New Roman" w:cs="Times New Roman"/>
-          <w:position w:val="-12"/>
-          <w:sz w:val="24"/>
-          <w:szCs w:val="24"/>
-        </w:rPr>
-        <w:object w:dxaOrig="840" w:dyaOrig="380">
-          <v:shape id="_x0000_i1265" type="#_x0000_t75" style="width:42pt;height:18.75pt" o:ole="">
-            <v:imagedata r:id="rId316" o:title=""/>
-          </v:shape>
-          <o:OLEObject Type="Embed" ProgID="Equation.3" ShapeID="_x0000_i1265" DrawAspect="Content" ObjectID="_1555259373" r:id="rId317"/>
-        </w:object>
-      </w:r>
-      <w:r>
-        <w:rPr>
-          <w:rFonts w:ascii="Times New Roman" w:hAnsi="Times New Roman" w:cs="Times New Roman"/>
-          <w:sz w:val="24"/>
-          <w:szCs w:val="24"/>
-        </w:rPr>
-        <w:t xml:space="preserve"> If </w:t>
-      </w:r>
-      <w:r>
-        <w:rPr>
-          <w:rFonts w:ascii="Times New Roman" w:hAnsi="Times New Roman" w:cs="Times New Roman"/>
-          <w:position w:val="-12"/>
-          <w:sz w:val="24"/>
-          <w:szCs w:val="24"/>
-        </w:rPr>
-        <w:object w:dxaOrig="1260" w:dyaOrig="380">
-          <v:shape id="_x0000_i1174" type="#_x0000_t75" style="width:63pt;height:18.75pt" o:ole="">
-            <v:imagedata r:id="rId318" o:title=""/>
-          </v:shape>
-          <o:OLEObject Type="Embed" ProgID="Equation.3" ShapeID="_x0000_i1174" DrawAspect="Content" ObjectID="_1555259374" r:id="rId319"/>
-        </w:object>
-      </w:r>
-    </w:p>
-    <w:p>
-      <w:pPr>
-        <w:spacing w:line="480" w:lineRule="auto"/>
-        <w:rPr>
-          <w:rFonts w:ascii="Times New Roman" w:hAnsi="Times New Roman" w:cs="Times New Roman"/>
-          <w:sz w:val="24"/>
-          <w:szCs w:val="24"/>
-        </w:rPr>
-      </w:pPr>
-      <w:r>
-        <w:rPr>
-          <w:rFonts w:ascii="Times New Roman" w:hAnsi="Times New Roman" w:cs="Times New Roman"/>
-          <w:sz w:val="24"/>
-          <w:szCs w:val="24"/>
-        </w:rPr>
-        <w:t>In our weight equation,</w:t>
-      </w:r>
-      <w:r>
-        <w:rPr>
-          <w:rFonts w:ascii="Times New Roman" w:hAnsi="Times New Roman" w:cs="Times New Roman"/>
-          <w:sz w:val="24"/>
-          <w:szCs w:val="24"/>
-        </w:rPr>
-        <w:t xml:space="preserve"> </w:t>
-      </w:r>
-      <w:r>
-        <w:rPr>
-          <w:rFonts w:ascii="Times New Roman" w:hAnsi="Times New Roman" w:cs="Times New Roman"/>
-          <w:position w:val="-6"/>
-          <w:sz w:val="24"/>
-          <w:szCs w:val="24"/>
-        </w:rPr>
-        <w:object w:dxaOrig="620" w:dyaOrig="320">
-          <v:shape id="_x0000_i1175" type="#_x0000_t75" style="width:31.5pt;height:16.5pt" o:ole="">
-            <v:imagedata r:id="rId320" o:title=""/>
-          </v:shape>
-          <o:OLEObject Type="Embed" ProgID="Equation.3" ShapeID="_x0000_i1175" DrawAspect="Content" ObjectID="_1555259375" r:id="rId321"/>
-        </w:object>
-      </w:r>
-      <w:r>
-        <w:rPr>
-          <w:rFonts w:ascii="Times New Roman" w:hAnsi="Times New Roman" w:cs="Times New Roman"/>
-          <w:sz w:val="24"/>
-          <w:szCs w:val="24"/>
-        </w:rPr>
-        <w:t>is the range of the robot’s proximity sensors</w:t>
-      </w:r>
-      <w:r>
-        <w:rPr>
-          <w:rFonts w:ascii="Times New Roman" w:hAnsi="Times New Roman" w:cs="Times New Roman"/>
-          <w:sz w:val="24"/>
-          <w:szCs w:val="24"/>
-        </w:rPr>
-        <w:t>.</w:t>
-      </w:r>
-      <w:r>
-        <w:rPr>
-          <w:rFonts w:ascii="Times New Roman" w:hAnsi="Times New Roman" w:cs="Times New Roman"/>
-          <w:sz w:val="24"/>
-          <w:szCs w:val="24"/>
-        </w:rPr>
-        <w:t xml:space="preserve"> We chose this scheme because the value will have a repelling effect on the robot’s equation of motion with respect to the obstacle when the obstacle is within the range of the robot’s sensor but will be zero or non-attractive when it is beyond the range of the sensors.</w:t>
-      </w:r>
-      <w:r>
-        <w:rPr>
-          <w:rFonts w:ascii="Times New Roman" w:hAnsi="Times New Roman" w:cs="Times New Roman"/>
-          <w:sz w:val="24"/>
-          <w:szCs w:val="24"/>
-        </w:rPr>
-        <w:t xml:space="preserve"> To account for traps an obstacle course where the system can stall and be preventive due to the repulsive nature of </w:t>
-      </w:r>
-      <w:r>
-        <w:rPr>
-          <w:rFonts w:ascii="Times New Roman" w:hAnsi="Times New Roman" w:cs="Times New Roman"/>
-          <w:position w:val="-12"/>
-          <w:sz w:val="24"/>
-          <w:szCs w:val="24"/>
-        </w:rPr>
-        <w:object w:dxaOrig="440" w:dyaOrig="380">
-          <v:shape id="_x0000_i1269" type="#_x0000_t75" style="width:21.75pt;height:18.75pt" o:ole="">
-            <v:imagedata r:id="rId322" o:title=""/>
-          </v:shape>
-          <o:OLEObject Type="Embed" ProgID="Equation.3" ShapeID="_x0000_i1269" DrawAspect="Content" ObjectID="_1555259376" r:id="rId323"/>
-        </w:object>
-      </w:r>
-      <w:r>
-        <w:rPr>
-          <w:rFonts w:ascii="Times New Roman" w:hAnsi="Times New Roman" w:cs="Times New Roman"/>
-          <w:sz w:val="24"/>
-          <w:szCs w:val="24"/>
-        </w:rPr>
-        <w:t xml:space="preserve">we can increase the value of </w:t>
-      </w:r>
-      <w:r>
-        <w:rPr>
-          <w:position w:val="-6"/>
-        </w:rPr>
-        <w:object w:dxaOrig="600" w:dyaOrig="320">
-          <v:shape id="_x0000_i1273" type="#_x0000_t75" style="width:30pt;height:15.75pt" o:ole="">
-            <v:imagedata r:id="rId324" o:title=""/>
-          </v:shape>
-          <o:OLEObject Type="Embed" ProgID="Equation.3" ShapeID="_x0000_i1273" DrawAspect="Content" ObjectID="_1555259377" r:id="rId325"/>
-        </w:object>
-      </w:r>
-      <w:r>
-        <w:t>when it is activated so that system can be repelled even further be given a second chance to approach the obstacle.</w:t>
-      </w:r>
-    </w:p>
-    <w:p>
-      <w:pPr>
-        <w:spacing w:line="480" w:lineRule="auto"/>
-        <w:rPr>
-          <w:rFonts w:ascii="Times New Roman" w:hAnsi="Times New Roman" w:cs="Times New Roman"/>
-          <w:sz w:val="24"/>
-          <w:szCs w:val="24"/>
-        </w:rPr>
-      </w:pPr>
-      <w:r>
+          <w:i/>
+          <w:sz w:val="24"/>
+          <w:szCs w:val="24"/>
+        </w:rPr>
+      </w:pPr>
+      <w:r>
+        <w:rPr>
+          <w:rFonts w:ascii="Times New Roman" w:hAnsi="Times New Roman" w:cs="Times New Roman"/>
+          <w:i/>
+          <w:sz w:val="24"/>
+          <w:szCs w:val="24"/>
+        </w:rPr>
+        <w:t>Figure 4.3 shows the total energy of the system using the frame independent algorithm. The spike in energy is caused by the temporary connection between non-connected agents in the system graph.</w:t>
+      </w:r>
+    </w:p>
+    <w:p>
+      <w:pPr>
+        <w:spacing w:line="480" w:lineRule="auto"/>
+        <w:ind w:firstLine="720"/>
+        <w:rPr>
+          <w:rFonts w:ascii="Times New Roman" w:hAnsi="Times New Roman" w:cs="Times New Roman"/>
+          <w:sz w:val="24"/>
+          <w:szCs w:val="24"/>
+        </w:rPr>
+      </w:pPr>
+      <w:r>
+        <w:rPr>
+          <w:rFonts w:ascii="Times New Roman" w:hAnsi="Times New Roman" w:cs="Times New Roman"/>
+          <w:sz w:val="24"/>
+          <w:szCs w:val="24"/>
+        </w:rPr>
+        <w:t xml:space="preserve">We found the frame dependent </w:t>
+      </w:r>
+      <w:r>
+        <w:rPr>
+          <w:rFonts w:ascii="Times New Roman" w:hAnsi="Times New Roman" w:cs="Times New Roman"/>
+          <w:sz w:val="24"/>
+          <w:szCs w:val="24"/>
+        </w:rPr>
+        <w:t xml:space="preserve">algorithm </w:t>
+      </w:r>
+      <w:r>
+        <w:rPr>
+          <w:rFonts w:ascii="Times New Roman" w:hAnsi="Times New Roman" w:cs="Times New Roman"/>
+          <w:sz w:val="24"/>
+          <w:szCs w:val="24"/>
+        </w:rPr>
+        <w:t xml:space="preserve">was effective at avoiding false formations but would encounter one about 5% of the time. </w:t>
+      </w:r>
+      <w:r>
+        <w:rPr>
+          <w:rFonts w:ascii="Times New Roman" w:hAnsi="Times New Roman" w:cs="Times New Roman"/>
+          <w:sz w:val="24"/>
+          <w:szCs w:val="24"/>
+        </w:rPr>
+        <w:t>The frame dependent</w:t>
+      </w:r>
+      <w:r>
+        <w:rPr>
+          <w:rFonts w:ascii="Times New Roman" w:hAnsi="Times New Roman" w:cs="Times New Roman"/>
+          <w:sz w:val="24"/>
+          <w:szCs w:val="24"/>
+        </w:rPr>
+        <w:t xml:space="preserve"> algorithm was not able to escape from the false formation</w:t>
+      </w:r>
+      <w:r>
+        <w:rPr>
+          <w:rFonts w:ascii="Times New Roman" w:hAnsi="Times New Roman" w:cs="Times New Roman"/>
+          <w:sz w:val="24"/>
+          <w:szCs w:val="24"/>
+        </w:rPr>
+        <w:t xml:space="preserve"> if it encountered one</w:t>
+      </w:r>
+      <w:r>
+        <w:rPr>
+          <w:rFonts w:ascii="Times New Roman" w:hAnsi="Times New Roman" w:cs="Times New Roman"/>
+          <w:sz w:val="24"/>
+          <w:szCs w:val="24"/>
+        </w:rPr>
+        <w:t xml:space="preserve">. However, the frame independent algorithm could escape false formations by providing more energy to the system </w:t>
+      </w:r>
+      <w:r>
+        <w:rPr>
+          <w:rFonts w:ascii="Times New Roman" w:hAnsi="Times New Roman" w:cs="Times New Roman"/>
+          <w:sz w:val="24"/>
+          <w:szCs w:val="24"/>
+        </w:rPr>
+        <w:t>when</w:t>
+      </w:r>
+      <w:r>
+        <w:rPr>
+          <w:rFonts w:ascii="Times New Roman" w:hAnsi="Times New Roman" w:cs="Times New Roman"/>
+          <w:sz w:val="24"/>
+          <w:szCs w:val="24"/>
+        </w:rPr>
+        <w:t xml:space="preserve"> connecting the agents in the graph that were not already connected.</w:t>
+      </w:r>
+      <w:r>
+        <w:rPr>
+          <w:rFonts w:ascii="Times New Roman" w:hAnsi="Times New Roman" w:cs="Times New Roman"/>
+          <w:sz w:val="24"/>
+          <w:szCs w:val="24"/>
+        </w:rPr>
+        <w:t xml:space="preserve"> This is represented by the spike in the graph in figure</w:t>
+      </w:r>
+    </w:p>
+    <w:p>
+      <w:pPr>
+        <w:spacing w:line="480" w:lineRule="auto"/>
         <w:rPr>
           <w:rFonts w:ascii="Times New Roman" w:hAnsi="Times New Roman" w:cs="Times New Roman"/>
           <w:b/>
           <w:sz w:val="24"/>
           <w:szCs w:val="24"/>
         </w:rPr>
+      </w:pPr>
+    </w:p>
+    <w:p>
+      <w:pPr>
+        <w:spacing w:line="480" w:lineRule="auto"/>
+        <w:rPr>
+          <w:rFonts w:ascii="Times New Roman" w:hAnsi="Times New Roman" w:cs="Times New Roman"/>
+          <w:b/>
+          <w:sz w:val="24"/>
+          <w:szCs w:val="24"/>
+        </w:rPr>
+      </w:pPr>
+    </w:p>
+    <w:p>
+      <w:pPr>
+        <w:spacing w:line="480" w:lineRule="auto"/>
+        <w:rPr>
+          <w:rFonts w:ascii="Times New Roman" w:hAnsi="Times New Roman" w:cs="Times New Roman"/>
+          <w:b/>
+          <w:sz w:val="24"/>
+          <w:szCs w:val="24"/>
+        </w:rPr>
+      </w:pPr>
+    </w:p>
+    <w:p>
+      <w:pPr>
+        <w:spacing w:line="480" w:lineRule="auto"/>
+        <w:rPr>
+          <w:rFonts w:ascii="Times New Roman" w:hAnsi="Times New Roman" w:cs="Times New Roman"/>
+          <w:b/>
+          <w:sz w:val="24"/>
+          <w:szCs w:val="24"/>
+        </w:rPr>
+      </w:pPr>
+    </w:p>
+    <w:p>
+      <w:pPr>
+        <w:spacing w:line="480" w:lineRule="auto"/>
+        <w:rPr>
+          <w:rFonts w:ascii="Times New Roman" w:hAnsi="Times New Roman" w:cs="Times New Roman"/>
+          <w:b/>
+          <w:sz w:val="24"/>
+          <w:szCs w:val="24"/>
+        </w:rPr>
+      </w:pPr>
+      <w:r>
+        <w:rPr>
+          <w:rFonts w:ascii="Times New Roman" w:hAnsi="Times New Roman" w:cs="Times New Roman"/>
+          <w:b/>
+          <w:sz w:val="24"/>
+          <w:szCs w:val="24"/>
+        </w:rPr>
         <w:lastRenderedPageBreak/>
-        <w:t xml:space="preserve">Chapter 4: </w:t>
+        <w:t>4.3.</w:t>
       </w:r>
       <w:r>
         <w:rPr>
@@ -13872,7 +15526,7 @@
           <w:sz w:val="24"/>
           <w:szCs w:val="24"/>
         </w:rPr>
-        <w:t>Simulation and</w:t>
+        <w:t>3</w:t>
       </w:r>
       <w:r>
         <w:rPr>
@@ -13881,18 +15535,15 @@
           <w:sz w:val="24"/>
           <w:szCs w:val="24"/>
         </w:rPr>
-        <w:t xml:space="preserve"> Results</w:t>
-      </w:r>
-    </w:p>
-    <w:p>
-      <w:pPr>
-        <w:pStyle w:val="Caption"/>
+        <w:t xml:space="preserve"> Maneuver – Static</w:t>
+      </w:r>
+    </w:p>
+    <w:p>
+      <w:pPr>
         <w:spacing w:line="480" w:lineRule="auto"/>
         <w:rPr>
           <w:rFonts w:ascii="Times New Roman" w:hAnsi="Times New Roman" w:cs="Times New Roman"/>
           <w:b/>
-          <w:i w:val="0"/>
-          <w:color w:val="auto"/>
           <w:sz w:val="24"/>
           <w:szCs w:val="24"/>
         </w:rPr>
@@ -13901,101 +15552,22 @@
         <w:rPr>
           <w:rFonts w:ascii="Times New Roman" w:hAnsi="Times New Roman" w:cs="Times New Roman"/>
           <w:b/>
-          <w:i w:val="0"/>
-          <w:color w:val="auto"/>
-          <w:sz w:val="24"/>
-          <w:szCs w:val="24"/>
-        </w:rPr>
-        <w:t xml:space="preserve">4.1 </w:t>
-      </w:r>
-      <w:r>
+          <w:sz w:val="24"/>
+          <w:szCs w:val="24"/>
+        </w:rPr>
+        <w:t>Number of Collision Events</w:t>
+      </w:r>
+    </w:p>
+    <w:p>
+      <w:pPr>
+        <w:spacing w:line="480" w:lineRule="auto"/>
         <w:rPr>
           <w:rFonts w:ascii="Times New Roman" w:hAnsi="Times New Roman" w:cs="Times New Roman"/>
           <w:b/>
-          <w:i w:val="0"/>
-          <w:color w:val="auto"/>
-          <w:sz w:val="24"/>
-          <w:szCs w:val="24"/>
-        </w:rPr>
-        <w:t>Simulation controller:</w:t>
-      </w:r>
-    </w:p>
-    <w:p>
-      <w:pPr>
-        <w:pStyle w:val="Caption"/>
-        <w:spacing w:line="480" w:lineRule="auto"/>
-        <w:jc w:val="center"/>
-        <w:rPr>
-          <w:rFonts w:ascii="Times New Roman" w:hAnsi="Times New Roman" w:cs="Times New Roman"/>
-          <w:sz w:val="24"/>
-          <w:szCs w:val="24"/>
-        </w:rPr>
-      </w:pPr>
-      <w:r>
-        <w:rPr>
-          <w:rFonts w:ascii="Times New Roman" w:hAnsi="Times New Roman" w:cs="Times New Roman"/>
-          <w:position w:val="-12"/>
-          <w:sz w:val="24"/>
-          <w:szCs w:val="24"/>
-        </w:rPr>
-        <w:object w:dxaOrig="1420" w:dyaOrig="360">
-          <v:shape id="_x0000_i1176" type="#_x0000_t75" style="width:71.25pt;height:18pt" o:ole="">
-            <v:imagedata r:id="rId326" o:title=""/>
-          </v:shape>
-          <o:OLEObject Type="Embed" ProgID="Equation.3" ShapeID="_x0000_i1176" DrawAspect="Content" ObjectID="_1555259378" r:id="rId327"/>
-        </w:object>
-      </w:r>
-    </w:p>
-    <w:p>
-      <w:pPr>
-        <w:pStyle w:val="Caption"/>
-        <w:spacing w:line="480" w:lineRule="auto"/>
-        <w:jc w:val="center"/>
-        <w:rPr>
-          <w:rFonts w:ascii="Times New Roman" w:hAnsi="Times New Roman" w:cs="Times New Roman"/>
-          <w:sz w:val="24"/>
-          <w:szCs w:val="24"/>
-        </w:rPr>
-      </w:pPr>
-      <w:r>
-        <w:rPr>
-          <w:rFonts w:ascii="Times New Roman" w:hAnsi="Times New Roman" w:cs="Times New Roman"/>
-          <w:position w:val="-12"/>
-          <w:sz w:val="24"/>
-          <w:szCs w:val="24"/>
-        </w:rPr>
-        <w:object w:dxaOrig="1400" w:dyaOrig="360">
-          <v:shape id="_x0000_i1177" type="#_x0000_t75" style="width:69pt;height:18pt" o:ole="">
-            <v:imagedata r:id="rId328" o:title=""/>
-          </v:shape>
-          <o:OLEObject Type="Embed" ProgID="Equation.3" ShapeID="_x0000_i1177" DrawAspect="Content" ObjectID="_1555259379" r:id="rId329"/>
-        </w:object>
-      </w:r>
-    </w:p>
-    <w:p>
-      <w:pPr>
-        <w:spacing w:line="480" w:lineRule="auto"/>
-        <w:jc w:val="center"/>
-        <w:rPr>
-          <w:rFonts w:ascii="Times New Roman" w:hAnsi="Times New Roman" w:cs="Times New Roman"/>
-          <w:sz w:val="24"/>
-          <w:szCs w:val="24"/>
-        </w:rPr>
-      </w:pPr>
-      <w:r>
-        <w:rPr>
-          <w:rFonts w:ascii="Times New Roman" w:hAnsi="Times New Roman" w:cs="Times New Roman"/>
-          <w:position w:val="-12"/>
-          <w:sz w:val="24"/>
-          <w:szCs w:val="24"/>
-        </w:rPr>
-        <w:object w:dxaOrig="1800" w:dyaOrig="380">
-          <v:shape id="_x0000_i1178" type="#_x0000_t75" style="width:90pt;height:18.75pt" o:ole="">
-            <v:imagedata r:id="rId330" o:title=""/>
-          </v:shape>
-          <o:OLEObject Type="Embed" ProgID="Equation.3" ShapeID="_x0000_i1178" DrawAspect="Content" ObjectID="_1555259380" r:id="rId331"/>
-        </w:object>
-      </w:r>
+          <w:sz w:val="24"/>
+          <w:szCs w:val="24"/>
+        </w:rPr>
+      </w:pPr>
     </w:p>
     <w:p>
       <w:pPr>
@@ -14007,15 +15579,17 @@
           <w:szCs w:val="24"/>
         </w:rPr>
       </w:pPr>
-      <w:r>
+    </w:p>
+    <w:p>
+      <w:pPr>
+        <w:spacing w:line="480" w:lineRule="auto"/>
         <w:rPr>
           <w:rFonts w:ascii="Times New Roman" w:hAnsi="Times New Roman" w:cs="Times New Roman"/>
           <w:b/>
           <w:sz w:val="24"/>
           <w:szCs w:val="24"/>
         </w:rPr>
-        <w:t>4.2 Formation Matrices:</w:t>
-      </w:r>
+      </w:pPr>
     </w:p>
     <w:p>
       <w:pPr>
@@ -14027,281 +15601,278 @@
           <w:szCs w:val="24"/>
         </w:rPr>
       </w:pPr>
-      <w:r>
+    </w:p>
+    <w:p>
+      <w:pPr>
+        <w:spacing w:line="480" w:lineRule="auto"/>
         <w:rPr>
           <w:rFonts w:ascii="Times New Roman" w:hAnsi="Times New Roman" w:cs="Times New Roman"/>
           <w:b/>
           <w:sz w:val="24"/>
           <w:szCs w:val="24"/>
         </w:rPr>
-        <w:t xml:space="preserve">4.3 </w:t>
-      </w:r>
-      <w:r>
+      </w:pPr>
+    </w:p>
+    <w:p>
+      <w:pPr>
+        <w:spacing w:line="480" w:lineRule="auto"/>
         <w:rPr>
           <w:rFonts w:ascii="Times New Roman" w:hAnsi="Times New Roman" w:cs="Times New Roman"/>
           <w:b/>
           <w:sz w:val="24"/>
           <w:szCs w:val="24"/>
         </w:rPr>
-        <w:t>Test Cases:</w:t>
-      </w:r>
-    </w:p>
-    <w:p>
-      <w:pPr>
-        <w:spacing w:line="480" w:lineRule="auto"/>
-        <w:ind w:firstLine="720"/>
-        <w:rPr>
-          <w:rFonts w:ascii="Times New Roman" w:hAnsi="Times New Roman" w:cs="Times New Roman"/>
-          <w:sz w:val="24"/>
-          <w:szCs w:val="24"/>
-        </w:rPr>
-      </w:pPr>
-      <w:r>
-        <w:rPr>
-          <w:rFonts w:ascii="Times New Roman" w:hAnsi="Times New Roman" w:cs="Times New Roman"/>
-          <w:sz w:val="24"/>
-          <w:szCs w:val="24"/>
-        </w:rPr>
-        <w:t>Convergence to any point:</w:t>
-      </w:r>
-    </w:p>
-    <w:p>
-      <w:pPr>
-        <w:spacing w:line="480" w:lineRule="auto"/>
-        <w:ind w:firstLine="720"/>
-        <w:rPr>
-          <w:rFonts w:ascii="Times New Roman" w:hAnsi="Times New Roman" w:cs="Times New Roman"/>
-          <w:sz w:val="24"/>
-          <w:szCs w:val="24"/>
-        </w:rPr>
-      </w:pPr>
-      <w:r>
-        <w:rPr>
-          <w:rFonts w:ascii="Times New Roman" w:hAnsi="Times New Roman" w:cs="Times New Roman"/>
-          <w:sz w:val="24"/>
-          <w:szCs w:val="24"/>
-        </w:rPr>
-        <w:t>Convergence to a target:</w:t>
-      </w:r>
-    </w:p>
-    <w:p>
-      <w:pPr>
-        <w:spacing w:line="480" w:lineRule="auto"/>
-        <w:ind w:firstLine="720"/>
-        <w:rPr>
-          <w:rFonts w:ascii="Times New Roman" w:hAnsi="Times New Roman" w:cs="Times New Roman"/>
-          <w:sz w:val="24"/>
-          <w:szCs w:val="24"/>
-        </w:rPr>
-      </w:pPr>
-      <w:r>
-        <w:rPr>
-          <w:rFonts w:ascii="Times New Roman" w:hAnsi="Times New Roman" w:cs="Times New Roman"/>
-          <w:sz w:val="24"/>
-          <w:szCs w:val="24"/>
-        </w:rPr>
-        <w:t>Convergence to a target with Obstacles:</w:t>
-      </w:r>
-    </w:p>
-    <w:p>
-      <w:pPr>
-        <w:spacing w:line="480" w:lineRule="auto"/>
-        <w:ind w:firstLine="720"/>
-        <w:rPr>
-          <w:rFonts w:ascii="Times New Roman" w:hAnsi="Times New Roman" w:cs="Times New Roman"/>
-          <w:sz w:val="24"/>
-          <w:szCs w:val="24"/>
-        </w:rPr>
-      </w:pPr>
-      <w:r>
-        <w:rPr>
-          <w:rFonts w:ascii="Times New Roman" w:hAnsi="Times New Roman" w:cs="Times New Roman"/>
-          <w:sz w:val="24"/>
-          <w:szCs w:val="24"/>
-        </w:rPr>
-        <w:t>Movement through a row of obstacles</w:t>
-      </w:r>
-    </w:p>
-    <w:p>
-      <w:pPr>
-        <w:spacing w:line="480" w:lineRule="auto"/>
-        <w:ind w:firstLine="720"/>
-        <w:rPr>
-          <w:rFonts w:ascii="Times New Roman" w:hAnsi="Times New Roman" w:cs="Times New Roman"/>
-          <w:sz w:val="24"/>
-          <w:szCs w:val="24"/>
-        </w:rPr>
-      </w:pPr>
-      <w:r>
-        <w:rPr>
-          <w:rFonts w:ascii="Times New Roman" w:hAnsi="Times New Roman" w:cs="Times New Roman"/>
-          <w:sz w:val="24"/>
-          <w:szCs w:val="24"/>
-        </w:rPr>
-        <w:t>Movement through a grid of obstacles:</w:t>
-      </w:r>
-    </w:p>
-    <w:p>
-      <w:pPr>
-        <w:spacing w:line="480" w:lineRule="auto"/>
-        <w:ind w:firstLine="720"/>
-        <w:rPr>
-          <w:rFonts w:ascii="Times New Roman" w:hAnsi="Times New Roman" w:cs="Times New Roman"/>
-          <w:sz w:val="24"/>
-          <w:szCs w:val="24"/>
-        </w:rPr>
-      </w:pPr>
-      <w:r>
-        <w:rPr>
-          <w:rFonts w:ascii="Times New Roman" w:hAnsi="Times New Roman" w:cs="Times New Roman"/>
-          <w:sz w:val="24"/>
-          <w:szCs w:val="24"/>
-        </w:rPr>
-        <w:t>Movement through moving Obstacles</w:t>
-      </w:r>
-      <w:r>
-        <w:rPr>
-          <w:rFonts w:ascii="Times New Roman" w:hAnsi="Times New Roman" w:cs="Times New Roman"/>
+      </w:pPr>
+    </w:p>
+    <w:p>
+      <w:pPr>
+        <w:spacing w:line="480" w:lineRule="auto"/>
+        <w:rPr>
+          <w:rFonts w:ascii="Times New Roman" w:hAnsi="Times New Roman" w:cs="Times New Roman"/>
+          <w:b/>
+          <w:sz w:val="24"/>
+          <w:szCs w:val="24"/>
+        </w:rPr>
+      </w:pPr>
+    </w:p>
+    <w:p>
+      <w:pPr>
+        <w:spacing w:line="480" w:lineRule="auto"/>
+        <w:rPr>
+          <w:rFonts w:ascii="Times New Roman" w:hAnsi="Times New Roman" w:cs="Times New Roman"/>
+          <w:b/>
+          <w:sz w:val="24"/>
+          <w:szCs w:val="24"/>
+        </w:rPr>
+      </w:pPr>
+    </w:p>
+    <w:p>
+      <w:pPr>
+        <w:spacing w:line="480" w:lineRule="auto"/>
+        <w:rPr>
+          <w:rFonts w:ascii="Times New Roman" w:hAnsi="Times New Roman" w:cs="Times New Roman"/>
+          <w:b/>
+          <w:sz w:val="24"/>
+          <w:szCs w:val="24"/>
+        </w:rPr>
+      </w:pPr>
+      <w:r>
+        <w:rPr>
+          <w:rFonts w:ascii="Times New Roman" w:hAnsi="Times New Roman" w:cs="Times New Roman"/>
+          <w:b/>
+          <w:sz w:val="24"/>
+          <w:szCs w:val="24"/>
+        </w:rPr>
+        <w:t>4.3.</w:t>
+      </w:r>
+      <w:r>
+        <w:rPr>
+          <w:rFonts w:ascii="Times New Roman" w:hAnsi="Times New Roman" w:cs="Times New Roman"/>
+          <w:b/>
+          <w:sz w:val="24"/>
+          <w:szCs w:val="24"/>
+        </w:rPr>
+        <w:t>4</w:t>
+      </w:r>
+      <w:r>
+        <w:rPr>
+          <w:rFonts w:ascii="Times New Roman" w:hAnsi="Times New Roman" w:cs="Times New Roman"/>
+          <w:b/>
+          <w:sz w:val="24"/>
+          <w:szCs w:val="24"/>
+        </w:rPr>
+        <w:t xml:space="preserve"> Maneuver –</w:t>
+      </w:r>
+      <w:r>
+        <w:rPr>
+          <w:rFonts w:ascii="Times New Roman" w:hAnsi="Times New Roman" w:cs="Times New Roman"/>
+          <w:b/>
+          <w:sz w:val="24"/>
+          <w:szCs w:val="24"/>
+        </w:rPr>
+        <w:t xml:space="preserve"> Moving</w:t>
+      </w:r>
+    </w:p>
+    <w:p>
+      <w:pPr>
+        <w:pStyle w:val="ListParagraph"/>
+        <w:spacing w:line="480" w:lineRule="auto"/>
+        <w:rPr>
+          <w:rFonts w:ascii="Times New Roman" w:hAnsi="Times New Roman" w:cs="Times New Roman"/>
+          <w:b/>
+          <w:sz w:val="24"/>
+          <w:szCs w:val="24"/>
+        </w:rPr>
+      </w:pPr>
+    </w:p>
+    <w:p>
+      <w:pPr>
+        <w:pStyle w:val="ListParagraph"/>
+        <w:spacing w:line="480" w:lineRule="auto"/>
+        <w:rPr>
+          <w:rFonts w:ascii="Times New Roman" w:hAnsi="Times New Roman" w:cs="Times New Roman"/>
+          <w:b/>
+          <w:sz w:val="24"/>
+          <w:szCs w:val="24"/>
+        </w:rPr>
+      </w:pPr>
+    </w:p>
+    <w:p>
+      <w:pPr>
+        <w:spacing w:line="480" w:lineRule="auto"/>
+        <w:rPr>
+          <w:rFonts w:ascii="Times New Roman" w:hAnsi="Times New Roman" w:cs="Times New Roman"/>
+          <w:b/>
+          <w:sz w:val="24"/>
+          <w:szCs w:val="24"/>
+        </w:rPr>
+      </w:pPr>
+    </w:p>
+    <w:p>
+      <w:pPr>
+        <w:spacing w:line="480" w:lineRule="auto"/>
+        <w:rPr>
+          <w:rFonts w:ascii="Times New Roman" w:hAnsi="Times New Roman" w:cs="Times New Roman"/>
+          <w:b/>
+          <w:sz w:val="24"/>
+          <w:szCs w:val="24"/>
+        </w:rPr>
+      </w:pPr>
+    </w:p>
+    <w:p>
+      <w:pPr>
+        <w:spacing w:line="480" w:lineRule="auto"/>
+        <w:rPr>
+          <w:rFonts w:ascii="Times New Roman" w:hAnsi="Times New Roman" w:cs="Times New Roman"/>
+          <w:b/>
+          <w:sz w:val="24"/>
+          <w:szCs w:val="24"/>
+        </w:rPr>
+      </w:pPr>
+    </w:p>
+    <w:p>
+      <w:pPr>
+        <w:spacing w:line="480" w:lineRule="auto"/>
+        <w:rPr>
+          <w:rFonts w:ascii="Times New Roman" w:hAnsi="Times New Roman" w:cs="Times New Roman"/>
+          <w:b/>
+          <w:sz w:val="24"/>
+          <w:szCs w:val="24"/>
+        </w:rPr>
+      </w:pPr>
+    </w:p>
+    <w:p>
+      <w:pPr>
+        <w:spacing w:line="480" w:lineRule="auto"/>
+        <w:rPr>
+          <w:rFonts w:ascii="Times New Roman" w:hAnsi="Times New Roman" w:cs="Times New Roman"/>
+          <w:b/>
+          <w:sz w:val="24"/>
+          <w:szCs w:val="24"/>
+        </w:rPr>
+      </w:pPr>
+    </w:p>
+    <w:p>
+      <w:pPr>
+        <w:spacing w:line="480" w:lineRule="auto"/>
+        <w:rPr>
+          <w:rFonts w:ascii="Times New Roman" w:hAnsi="Times New Roman" w:cs="Times New Roman"/>
+          <w:b/>
+          <w:sz w:val="24"/>
+          <w:szCs w:val="24"/>
+        </w:rPr>
+      </w:pPr>
+    </w:p>
+    <w:p>
+      <w:pPr>
+        <w:spacing w:line="480" w:lineRule="auto"/>
+        <w:rPr>
+          <w:rFonts w:ascii="Times New Roman" w:hAnsi="Times New Roman" w:cs="Times New Roman"/>
+          <w:b/>
+          <w:sz w:val="24"/>
+          <w:szCs w:val="24"/>
+        </w:rPr>
+      </w:pPr>
+    </w:p>
+    <w:p>
+      <w:pPr>
+        <w:spacing w:line="480" w:lineRule="auto"/>
+        <w:rPr>
+          <w:rFonts w:ascii="Times New Roman" w:hAnsi="Times New Roman" w:cs="Times New Roman"/>
+          <w:b/>
+          <w:sz w:val="24"/>
+          <w:szCs w:val="24"/>
+        </w:rPr>
+      </w:pPr>
+      <w:r>
+        <w:rPr>
+          <w:rFonts w:ascii="Times New Roman" w:hAnsi="Times New Roman" w:cs="Times New Roman"/>
+          <w:b/>
+          <w:sz w:val="24"/>
+          <w:szCs w:val="24"/>
+        </w:rPr>
+        <w:t>Chapter 5</w:t>
+      </w:r>
+      <w:r>
+        <w:rPr>
+          <w:rFonts w:ascii="Times New Roman" w:hAnsi="Times New Roman" w:cs="Times New Roman"/>
+          <w:b/>
           <w:sz w:val="24"/>
           <w:szCs w:val="24"/>
         </w:rPr>
         <w:t>:</w:t>
       </w:r>
-    </w:p>
-    <w:p>
-      <w:pPr>
-        <w:spacing w:line="480" w:lineRule="auto"/>
-        <w:rPr>
-          <w:rFonts w:ascii="Times New Roman" w:hAnsi="Times New Roman" w:cs="Times New Roman"/>
-          <w:sz w:val="24"/>
-          <w:szCs w:val="24"/>
-        </w:rPr>
-      </w:pPr>
-    </w:p>
-    <w:p>
-      <w:pPr>
-        <w:spacing w:line="480" w:lineRule="auto"/>
+      <w:r>
         <w:rPr>
           <w:rFonts w:ascii="Times New Roman" w:hAnsi="Times New Roman" w:cs="Times New Roman"/>
           <w:b/>
           <w:sz w:val="24"/>
           <w:szCs w:val="24"/>
         </w:rPr>
-      </w:pPr>
-      <w:r>
+        <w:t xml:space="preserve"> Conclusions</w:t>
+      </w:r>
+    </w:p>
+    <w:p>
+      <w:pPr>
+        <w:spacing w:line="480" w:lineRule="auto"/>
+        <w:rPr>
+          <w:rFonts w:ascii="Times New Roman" w:hAnsi="Times New Roman" w:cs="Times New Roman"/>
+          <w:sz w:val="24"/>
+          <w:szCs w:val="24"/>
+        </w:rPr>
+      </w:pPr>
+    </w:p>
+    <w:p>
+      <w:pPr>
+        <w:spacing w:line="480" w:lineRule="auto"/>
+        <w:rPr>
+          <w:rFonts w:ascii="Times New Roman" w:hAnsi="Times New Roman" w:cs="Times New Roman"/>
+          <w:sz w:val="24"/>
+          <w:szCs w:val="24"/>
+        </w:rPr>
+      </w:pPr>
+    </w:p>
+    <w:p>
+      <w:pPr>
+        <w:spacing w:line="480" w:lineRule="auto"/>
         <w:rPr>
           <w:rFonts w:ascii="Times New Roman" w:hAnsi="Times New Roman" w:cs="Times New Roman"/>
           <w:b/>
           <w:sz w:val="24"/>
           <w:szCs w:val="24"/>
         </w:rPr>
-        <w:t xml:space="preserve">4.5 </w:t>
-      </w:r>
-      <w:r>
+      </w:pPr>
+    </w:p>
+    <w:p>
+      <w:pPr>
+        <w:spacing w:line="480" w:lineRule="auto"/>
         <w:rPr>
           <w:rFonts w:ascii="Times New Roman" w:hAnsi="Times New Roman" w:cs="Times New Roman"/>
           <w:b/>
           <w:sz w:val="24"/>
           <w:szCs w:val="24"/>
         </w:rPr>
-        <w:t>Parameters:</w:t>
-      </w:r>
-    </w:p>
-    <w:p>
-      <w:pPr>
-        <w:spacing w:line="480" w:lineRule="auto"/>
-        <w:ind w:firstLine="720"/>
-        <w:rPr>
-          <w:rFonts w:ascii="Times New Roman" w:hAnsi="Times New Roman" w:cs="Times New Roman"/>
-          <w:sz w:val="24"/>
-          <w:szCs w:val="24"/>
-        </w:rPr>
-      </w:pPr>
-      <w:r>
-        <w:rPr>
-          <w:rFonts w:ascii="Times New Roman" w:hAnsi="Times New Roman" w:cs="Times New Roman"/>
-          <w:sz w:val="24"/>
-          <w:szCs w:val="24"/>
-        </w:rPr>
-        <w:t>K</w:t>
-      </w:r>
-    </w:p>
-    <w:p>
-      <w:pPr>
-        <w:spacing w:line="480" w:lineRule="auto"/>
-        <w:ind w:firstLine="720"/>
-        <w:rPr>
-          <w:rFonts w:ascii="Times New Roman" w:hAnsi="Times New Roman" w:cs="Times New Roman"/>
-          <w:sz w:val="24"/>
-          <w:szCs w:val="24"/>
-        </w:rPr>
-      </w:pPr>
-      <w:r>
-        <w:rPr>
-          <w:rFonts w:ascii="Times New Roman" w:hAnsi="Times New Roman" w:cs="Times New Roman"/>
-          <w:sz w:val="24"/>
-          <w:szCs w:val="24"/>
-        </w:rPr>
-        <w:t>N</w:t>
-      </w:r>
-    </w:p>
-    <w:p>
-      <w:pPr>
-        <w:spacing w:line="480" w:lineRule="auto"/>
-        <w:ind w:firstLine="720"/>
-        <w:rPr>
-          <w:rFonts w:ascii="Times New Roman" w:hAnsi="Times New Roman" w:cs="Times New Roman"/>
-          <w:sz w:val="24"/>
-          <w:szCs w:val="24"/>
-        </w:rPr>
-      </w:pPr>
-      <w:r>
-        <w:rPr>
-          <w:rFonts w:ascii="Times New Roman" w:hAnsi="Times New Roman" w:cs="Times New Roman"/>
-          <w:sz w:val="24"/>
-          <w:szCs w:val="24"/>
-        </w:rPr>
-        <w:lastRenderedPageBreak/>
-        <w:t>Rise</w:t>
-      </w:r>
-    </w:p>
-    <w:p>
-      <w:pPr>
-        <w:spacing w:line="480" w:lineRule="auto"/>
-        <w:ind w:firstLine="720"/>
-        <w:rPr>
-          <w:rFonts w:ascii="Times New Roman" w:hAnsi="Times New Roman" w:cs="Times New Roman"/>
-          <w:sz w:val="24"/>
-          <w:szCs w:val="24"/>
-        </w:rPr>
-      </w:pPr>
-      <w:r>
-        <w:rPr>
-          <w:rFonts w:ascii="Times New Roman" w:hAnsi="Times New Roman" w:cs="Times New Roman"/>
-          <w:sz w:val="24"/>
-          <w:szCs w:val="24"/>
-        </w:rPr>
-        <w:t>Division</w:t>
-      </w:r>
-    </w:p>
-    <w:p>
-      <w:pPr>
-        <w:spacing w:line="480" w:lineRule="auto"/>
-        <w:ind w:firstLine="720"/>
-        <w:rPr>
-          <w:rFonts w:ascii="Times New Roman" w:hAnsi="Times New Roman" w:cs="Times New Roman"/>
-          <w:sz w:val="24"/>
-          <w:szCs w:val="24"/>
-        </w:rPr>
-      </w:pPr>
-      <w:r>
-        <w:rPr>
-          <w:rFonts w:ascii="Times New Roman" w:hAnsi="Times New Roman" w:cs="Times New Roman"/>
-          <w:sz w:val="24"/>
-          <w:szCs w:val="24"/>
-        </w:rPr>
-        <w:t>Multiplier</w:t>
-      </w:r>
+      </w:pPr>
     </w:p>
     <w:p>
       <w:pPr>
@@ -14313,134 +15884,16 @@
           <w:szCs w:val="24"/>
         </w:rPr>
       </w:pPr>
-      <w:r>
+    </w:p>
+    <w:p>
+      <w:pPr>
+        <w:spacing w:line="480" w:lineRule="auto"/>
         <w:rPr>
           <w:rFonts w:ascii="Times New Roman" w:hAnsi="Times New Roman" w:cs="Times New Roman"/>
           <w:b/>
           <w:sz w:val="24"/>
           <w:szCs w:val="24"/>
         </w:rPr>
-        <w:t>4.6 Results</w:t>
-      </w:r>
-    </w:p>
-    <w:p>
-      <w:pPr>
-        <w:spacing w:line="480" w:lineRule="auto"/>
-        <w:rPr>
-          <w:rFonts w:ascii="Times New Roman" w:hAnsi="Times New Roman" w:cs="Times New Roman"/>
-          <w:sz w:val="24"/>
-          <w:szCs w:val="24"/>
-        </w:rPr>
-      </w:pPr>
-    </w:p>
-    <w:p>
-      <w:pPr>
-        <w:spacing w:line="480" w:lineRule="auto"/>
-        <w:rPr>
-          <w:rFonts w:ascii="Times New Roman" w:hAnsi="Times New Roman" w:cs="Times New Roman"/>
-          <w:sz w:val="24"/>
-          <w:szCs w:val="24"/>
-        </w:rPr>
-      </w:pPr>
-    </w:p>
-    <w:p>
-      <w:pPr>
-        <w:spacing w:line="480" w:lineRule="auto"/>
-        <w:rPr>
-          <w:rFonts w:ascii="Times New Roman" w:hAnsi="Times New Roman" w:cs="Times New Roman"/>
-          <w:sz w:val="24"/>
-          <w:szCs w:val="24"/>
-        </w:rPr>
-      </w:pPr>
-    </w:p>
-    <w:p>
-      <w:pPr>
-        <w:spacing w:line="480" w:lineRule="auto"/>
-        <w:rPr>
-          <w:rFonts w:ascii="Times New Roman" w:hAnsi="Times New Roman" w:cs="Times New Roman"/>
-          <w:sz w:val="24"/>
-          <w:szCs w:val="24"/>
-        </w:rPr>
-      </w:pPr>
-    </w:p>
-    <w:p>
-      <w:pPr>
-        <w:spacing w:line="480" w:lineRule="auto"/>
-        <w:rPr>
-          <w:rFonts w:ascii="Times New Roman" w:hAnsi="Times New Roman" w:cs="Times New Roman"/>
-          <w:sz w:val="24"/>
-          <w:szCs w:val="24"/>
-        </w:rPr>
-      </w:pPr>
-    </w:p>
-    <w:p>
-      <w:pPr>
-        <w:spacing w:line="480" w:lineRule="auto"/>
-        <w:rPr>
-          <w:rFonts w:ascii="Times New Roman" w:hAnsi="Times New Roman" w:cs="Times New Roman"/>
-          <w:sz w:val="24"/>
-          <w:szCs w:val="24"/>
-        </w:rPr>
-      </w:pPr>
-    </w:p>
-    <w:p>
-      <w:pPr>
-        <w:spacing w:line="480" w:lineRule="auto"/>
-        <w:rPr>
-          <w:rFonts w:ascii="Times New Roman" w:hAnsi="Times New Roman" w:cs="Times New Roman"/>
-          <w:sz w:val="24"/>
-          <w:szCs w:val="24"/>
-        </w:rPr>
-      </w:pPr>
-    </w:p>
-    <w:p>
-      <w:pPr>
-        <w:spacing w:line="480" w:lineRule="auto"/>
-        <w:rPr>
-          <w:rFonts w:ascii="Times New Roman" w:hAnsi="Times New Roman" w:cs="Times New Roman"/>
-          <w:sz w:val="24"/>
-          <w:szCs w:val="24"/>
-        </w:rPr>
-      </w:pPr>
-    </w:p>
-    <w:p>
-      <w:pPr>
-        <w:spacing w:line="480" w:lineRule="auto"/>
-        <w:rPr>
-          <w:rFonts w:ascii="Times New Roman" w:hAnsi="Times New Roman" w:cs="Times New Roman"/>
-          <w:sz w:val="24"/>
-          <w:szCs w:val="24"/>
-        </w:rPr>
-      </w:pPr>
-    </w:p>
-    <w:p>
-      <w:pPr>
-        <w:spacing w:line="480" w:lineRule="auto"/>
-        <w:rPr>
-          <w:rFonts w:ascii="Times New Roman" w:hAnsi="Times New Roman" w:cs="Times New Roman"/>
-          <w:sz w:val="24"/>
-          <w:szCs w:val="24"/>
-        </w:rPr>
-      </w:pPr>
-    </w:p>
-    <w:p>
-      <w:pPr>
-        <w:spacing w:line="480" w:lineRule="auto"/>
-        <w:rPr>
-          <w:rFonts w:ascii="Times New Roman" w:hAnsi="Times New Roman" w:cs="Times New Roman"/>
-          <w:sz w:val="24"/>
-          <w:szCs w:val="24"/>
-        </w:rPr>
-      </w:pPr>
-    </w:p>
-    <w:p>
-      <w:pPr>
-        <w:spacing w:line="480" w:lineRule="auto"/>
-        <w:rPr>
-          <w:rFonts w:ascii="Times New Roman" w:hAnsi="Times New Roman" w:cs="Times New Roman"/>
-          <w:sz w:val="24"/>
-          <w:szCs w:val="24"/>
-        </w:rPr>
       </w:pPr>
     </w:p>
     <w:p>
@@ -14464,14 +15917,112 @@
           <w:szCs w:val="24"/>
         </w:rPr>
       </w:pPr>
-      <w:r>
+    </w:p>
+    <w:p>
+      <w:pPr>
+        <w:spacing w:line="480" w:lineRule="auto"/>
         <w:rPr>
           <w:rFonts w:ascii="Times New Roman" w:hAnsi="Times New Roman" w:cs="Times New Roman"/>
           <w:b/>
           <w:sz w:val="24"/>
           <w:szCs w:val="24"/>
         </w:rPr>
-        <w:lastRenderedPageBreak/>
+      </w:pPr>
+    </w:p>
+    <w:p>
+      <w:pPr>
+        <w:spacing w:line="480" w:lineRule="auto"/>
+        <w:rPr>
+          <w:rFonts w:ascii="Times New Roman" w:hAnsi="Times New Roman" w:cs="Times New Roman"/>
+          <w:b/>
+          <w:sz w:val="24"/>
+          <w:szCs w:val="24"/>
+        </w:rPr>
+      </w:pPr>
+    </w:p>
+    <w:p>
+      <w:pPr>
+        <w:spacing w:line="480" w:lineRule="auto"/>
+        <w:rPr>
+          <w:rFonts w:ascii="Times New Roman" w:hAnsi="Times New Roman" w:cs="Times New Roman"/>
+          <w:b/>
+          <w:sz w:val="24"/>
+          <w:szCs w:val="24"/>
+        </w:rPr>
+      </w:pPr>
+    </w:p>
+    <w:p>
+      <w:pPr>
+        <w:spacing w:line="480" w:lineRule="auto"/>
+        <w:rPr>
+          <w:rFonts w:ascii="Times New Roman" w:hAnsi="Times New Roman" w:cs="Times New Roman"/>
+          <w:b/>
+          <w:sz w:val="24"/>
+          <w:szCs w:val="24"/>
+        </w:rPr>
+      </w:pPr>
+    </w:p>
+    <w:p>
+      <w:pPr>
+        <w:spacing w:line="480" w:lineRule="auto"/>
+        <w:rPr>
+          <w:rFonts w:ascii="Times New Roman" w:hAnsi="Times New Roman" w:cs="Times New Roman"/>
+          <w:b/>
+          <w:sz w:val="24"/>
+          <w:szCs w:val="24"/>
+        </w:rPr>
+      </w:pPr>
+    </w:p>
+    <w:p>
+      <w:pPr>
+        <w:spacing w:line="480" w:lineRule="auto"/>
+        <w:rPr>
+          <w:rFonts w:ascii="Times New Roman" w:hAnsi="Times New Roman" w:cs="Times New Roman"/>
+          <w:b/>
+          <w:sz w:val="24"/>
+          <w:szCs w:val="24"/>
+        </w:rPr>
+      </w:pPr>
+    </w:p>
+    <w:p>
+      <w:pPr>
+        <w:spacing w:line="480" w:lineRule="auto"/>
+        <w:rPr>
+          <w:rFonts w:ascii="Times New Roman" w:hAnsi="Times New Roman" w:cs="Times New Roman"/>
+          <w:b/>
+          <w:sz w:val="24"/>
+          <w:szCs w:val="24"/>
+        </w:rPr>
+      </w:pPr>
+    </w:p>
+    <w:p>
+      <w:pPr>
+        <w:spacing w:line="480" w:lineRule="auto"/>
+        <w:rPr>
+          <w:rFonts w:ascii="Times New Roman" w:hAnsi="Times New Roman" w:cs="Times New Roman"/>
+          <w:b/>
+          <w:sz w:val="24"/>
+          <w:szCs w:val="24"/>
+        </w:rPr>
+      </w:pPr>
+    </w:p>
+    <w:p>
+      <w:pPr>
+        <w:spacing w:line="480" w:lineRule="auto"/>
+        <w:rPr>
+          <w:rFonts w:ascii="Times New Roman" w:hAnsi="Times New Roman" w:cs="Times New Roman"/>
+          <w:b/>
+          <w:sz w:val="24"/>
+          <w:szCs w:val="24"/>
+        </w:rPr>
+      </w:pPr>
+      <w:r>
+        <w:rPr>
+          <w:rFonts w:ascii="Times New Roman" w:hAnsi="Times New Roman" w:cs="Times New Roman"/>
+          <w:b/>
+          <w:sz w:val="24"/>
+          <w:szCs w:val="24"/>
+        </w:rPr>
         <w:t>References:</w:t>
       </w:r>
     </w:p>
@@ -15018,6 +16569,7 @@
           <w:sz w:val="24"/>
           <w:szCs w:val="24"/>
         </w:rPr>
+        <w:lastRenderedPageBreak/>
         <w:t>[7</w:t>
       </w:r>
       <w:r>
@@ -15117,7 +16669,6 @@
           <w:sz w:val="24"/>
           <w:szCs w:val="24"/>
         </w:rPr>
-        <w:lastRenderedPageBreak/>
         <w:t xml:space="preserve"> </w:t>
       </w:r>
       <w:r>
@@ -15689,6 +17240,7 @@
           <w:szCs w:val="24"/>
           <w:lang w:val="en"/>
         </w:rPr>
+        <w:lastRenderedPageBreak/>
         <w:t xml:space="preserve">[15] John </w:t>
       </w:r>
       <w:proofErr w:type="spellStart"/>
@@ -15913,7 +17465,7 @@
           <w:rPr>
             <w:noProof/>
           </w:rPr>
-          <w:t>xii</w:t>
+          <w:t>xxxix</w:t>
         </w:r>
         <w:r>
           <w:rPr>
@@ -16024,6 +17576,127 @@
     </w:lvl>
   </w:abstractNum>
   <w:abstractNum w:abstractNumId="1" w15:restartNumberingAfterBreak="0">
+    <w:nsid w:val="277D1E77"/>
+    <w:multiLevelType w:val="multilevel"/>
+    <w:tmpl w:val="AD38BEB6"/>
+    <w:lvl w:ilvl="0">
+      <w:start w:val="1"/>
+      <w:numFmt w:val="decimal"/>
+      <w:lvlText w:val="%1."/>
+      <w:lvlJc w:val="left"/>
+      <w:pPr>
+        <w:ind w:left="720" w:hanging="360"/>
+      </w:pPr>
+      <w:rPr>
+        <w:rFonts w:hint="default"/>
+      </w:rPr>
+    </w:lvl>
+    <w:lvl w:ilvl="1">
+      <w:start w:val="3"/>
+      <w:numFmt w:val="decimal"/>
+      <w:isLgl/>
+      <w:lvlText w:val="%1.%2"/>
+      <w:lvlJc w:val="left"/>
+      <w:pPr>
+        <w:ind w:left="720" w:hanging="360"/>
+      </w:pPr>
+      <w:rPr>
+        <w:rFonts w:hint="default"/>
+      </w:rPr>
+    </w:lvl>
+    <w:lvl w:ilvl="2">
+      <w:start w:val="1"/>
+      <w:numFmt w:val="decimal"/>
+      <w:isLgl/>
+      <w:lvlText w:val="%1.%2.%3"/>
+      <w:lvlJc w:val="left"/>
+      <w:pPr>
+        <w:ind w:left="1080" w:hanging="720"/>
+      </w:pPr>
+      <w:rPr>
+        <w:rFonts w:hint="default"/>
+      </w:rPr>
+    </w:lvl>
+    <w:lvl w:ilvl="3">
+      <w:start w:val="1"/>
+      <w:numFmt w:val="decimal"/>
+      <w:isLgl/>
+      <w:lvlText w:val="%1.%2.%3.%4"/>
+      <w:lvlJc w:val="left"/>
+      <w:pPr>
+        <w:ind w:left="1080" w:hanging="720"/>
+      </w:pPr>
+      <w:rPr>
+        <w:rFonts w:hint="default"/>
+      </w:rPr>
+    </w:lvl>
+    <w:lvl w:ilvl="4">
+      <w:start w:val="1"/>
+      <w:numFmt w:val="decimal"/>
+      <w:isLgl/>
+      <w:lvlText w:val="%1.%2.%3.%4.%5"/>
+      <w:lvlJc w:val="left"/>
+      <w:pPr>
+        <w:ind w:left="1440" w:hanging="1080"/>
+      </w:pPr>
+      <w:rPr>
+        <w:rFonts w:hint="default"/>
+      </w:rPr>
+    </w:lvl>
+    <w:lvl w:ilvl="5">
+      <w:start w:val="1"/>
+      <w:numFmt w:val="decimal"/>
+      <w:isLgl/>
+      <w:lvlText w:val="%1.%2.%3.%4.%5.%6"/>
+      <w:lvlJc w:val="left"/>
+      <w:pPr>
+        <w:ind w:left="1440" w:hanging="1080"/>
+      </w:pPr>
+      <w:rPr>
+        <w:rFonts w:hint="default"/>
+      </w:rPr>
+    </w:lvl>
+    <w:lvl w:ilvl="6">
+      <w:start w:val="1"/>
+      <w:numFmt w:val="decimal"/>
+      <w:isLgl/>
+      <w:lvlText w:val="%1.%2.%3.%4.%5.%6.%7"/>
+      <w:lvlJc w:val="left"/>
+      <w:pPr>
+        <w:ind w:left="1800" w:hanging="1440"/>
+      </w:pPr>
+      <w:rPr>
+        <w:rFonts w:hint="default"/>
+      </w:rPr>
+    </w:lvl>
+    <w:lvl w:ilvl="7">
+      <w:start w:val="1"/>
+      <w:numFmt w:val="decimal"/>
+      <w:isLgl/>
+      <w:lvlText w:val="%1.%2.%3.%4.%5.%6.%7.%8"/>
+      <w:lvlJc w:val="left"/>
+      <w:pPr>
+        <w:ind w:left="1800" w:hanging="1440"/>
+      </w:pPr>
+      <w:rPr>
+        <w:rFonts w:hint="default"/>
+      </w:rPr>
+    </w:lvl>
+    <w:lvl w:ilvl="8">
+      <w:start w:val="1"/>
+      <w:numFmt w:val="decimal"/>
+      <w:isLgl/>
+      <w:lvlText w:val="%1.%2.%3.%4.%5.%6.%7.%8.%9"/>
+      <w:lvlJc w:val="left"/>
+      <w:pPr>
+        <w:ind w:left="2160" w:hanging="1800"/>
+      </w:pPr>
+      <w:rPr>
+        <w:rFonts w:hint="default"/>
+      </w:rPr>
+    </w:lvl>
+  </w:abstractNum>
+  <w:abstractNum w:abstractNumId="2" w15:restartNumberingAfterBreak="0">
     <w:nsid w:val="31EB52AA"/>
     <w:multiLevelType w:val="multilevel"/>
     <w:tmpl w:val="242E6470"/>
@@ -16172,7 +17845,7 @@
       </w:rPr>
     </w:lvl>
   </w:abstractNum>
-  <w:abstractNum w:abstractNumId="2" w15:restartNumberingAfterBreak="0">
+  <w:abstractNum w:abstractNumId="3" w15:restartNumberingAfterBreak="0">
     <w:nsid w:val="48662FF4"/>
     <w:multiLevelType w:val="hybridMultilevel"/>
     <w:tmpl w:val="33F00E7E"/>
@@ -16261,7 +17934,96 @@
       </w:pPr>
     </w:lvl>
   </w:abstractNum>
-  <w:abstractNum w:abstractNumId="3" w15:restartNumberingAfterBreak="0">
+  <w:abstractNum w:abstractNumId="4" w15:restartNumberingAfterBreak="0">
+    <w:nsid w:val="70AB2121"/>
+    <w:multiLevelType w:val="hybridMultilevel"/>
+    <w:tmpl w:val="E68C49E2"/>
+    <w:lvl w:ilvl="0" w:tplc="0409000F">
+      <w:start w:val="1"/>
+      <w:numFmt w:val="decimal"/>
+      <w:lvlText w:val="%1."/>
+      <w:lvlJc w:val="left"/>
+      <w:pPr>
+        <w:ind w:left="720" w:hanging="360"/>
+      </w:pPr>
+      <w:rPr>
+        <w:rFonts w:hint="default"/>
+      </w:rPr>
+    </w:lvl>
+    <w:lvl w:ilvl="1" w:tplc="04090019">
+      <w:start w:val="1"/>
+      <w:numFmt w:val="lowerLetter"/>
+      <w:lvlText w:val="%2."/>
+      <w:lvlJc w:val="left"/>
+      <w:pPr>
+        <w:ind w:left="1440" w:hanging="360"/>
+      </w:pPr>
+    </w:lvl>
+    <w:lvl w:ilvl="2" w:tplc="0409001B" w:tentative="1">
+      <w:start w:val="1"/>
+      <w:numFmt w:val="lowerRoman"/>
+      <w:lvlText w:val="%3."/>
+      <w:lvlJc w:val="right"/>
+      <w:pPr>
+        <w:ind w:left="2160" w:hanging="180"/>
+      </w:pPr>
+    </w:lvl>
+    <w:lvl w:ilvl="3" w:tplc="0409000F" w:tentative="1">
+      <w:start w:val="1"/>
+      <w:numFmt w:val="decimal"/>
+      <w:lvlText w:val="%4."/>
+      <w:lvlJc w:val="left"/>
+      <w:pPr>
+        <w:ind w:left="2880" w:hanging="360"/>
+      </w:pPr>
+    </w:lvl>
+    <w:lvl w:ilvl="4" w:tplc="04090019" w:tentative="1">
+      <w:start w:val="1"/>
+      <w:numFmt w:val="lowerLetter"/>
+      <w:lvlText w:val="%5."/>
+      <w:lvlJc w:val="left"/>
+      <w:pPr>
+        <w:ind w:left="3600" w:hanging="360"/>
+      </w:pPr>
+    </w:lvl>
+    <w:lvl w:ilvl="5" w:tplc="0409001B" w:tentative="1">
+      <w:start w:val="1"/>
+      <w:numFmt w:val="lowerRoman"/>
+      <w:lvlText w:val="%6."/>
+      <w:lvlJc w:val="right"/>
+      <w:pPr>
+        <w:ind w:left="4320" w:hanging="180"/>
+      </w:pPr>
+    </w:lvl>
+    <w:lvl w:ilvl="6" w:tplc="0409000F" w:tentative="1">
+      <w:start w:val="1"/>
+      <w:numFmt w:val="decimal"/>
+      <w:lvlText w:val="%7."/>
+      <w:lvlJc w:val="left"/>
+      <w:pPr>
+        <w:ind w:left="5040" w:hanging="360"/>
+      </w:pPr>
+    </w:lvl>
+    <w:lvl w:ilvl="7" w:tplc="04090019" w:tentative="1">
+      <w:start w:val="1"/>
+      <w:numFmt w:val="lowerLetter"/>
+      <w:lvlText w:val="%8."/>
+      <w:lvlJc w:val="left"/>
+      <w:pPr>
+        <w:ind w:left="5760" w:hanging="360"/>
+      </w:pPr>
+    </w:lvl>
+    <w:lvl w:ilvl="8" w:tplc="0409001B" w:tentative="1">
+      <w:start w:val="1"/>
+      <w:numFmt w:val="lowerRoman"/>
+      <w:lvlText w:val="%9."/>
+      <w:lvlJc w:val="right"/>
+      <w:pPr>
+        <w:ind w:left="6480" w:hanging="180"/>
+      </w:pPr>
+    </w:lvl>
+  </w:abstractNum>
+  <w:abstractNum w:abstractNumId="5" w15:restartNumberingAfterBreak="0">
     <w:nsid w:val="740C47AF"/>
     <w:multiLevelType w:val="multilevel"/>
     <w:tmpl w:val="B7F6CA48"/>
@@ -16384,16 +18146,22 @@
     </w:lvl>
   </w:abstractNum>
   <w:num w:numId="1">
-    <w:abstractNumId w:val="1"/>
+    <w:abstractNumId w:val="2"/>
   </w:num>
   <w:num w:numId="2">
-    <w:abstractNumId w:val="2"/>
+    <w:abstractNumId w:val="3"/>
   </w:num>
   <w:num w:numId="3">
-    <w:abstractNumId w:val="3"/>
+    <w:abstractNumId w:val="5"/>
   </w:num>
   <w:num w:numId="4">
     <w:abstractNumId w:val="0"/>
+  </w:num>
+  <w:num w:numId="5">
+    <w:abstractNumId w:val="1"/>
+  </w:num>
+  <w:num w:numId="6">
+    <w:abstractNumId w:val="4"/>
   </w:num>
 </w:numbering>
 </file>
@@ -17415,7 +19183,7 @@
 </file>
 
 <file path=customXml/itemProps1.xml><?xml version="1.0" encoding="utf-8"?>
-<ds:datastoreItem xmlns:ds="http://schemas.openxmlformats.org/officeDocument/2006/customXml" ds:itemID="{9E08F716-E1F6-46EE-9FBC-85EB852FB7D8}">
+<ds:datastoreItem xmlns:ds="http://schemas.openxmlformats.org/officeDocument/2006/customXml" ds:itemID="{DD954DE6-B911-40AB-A99D-7FC156B4008A}">
   <ds:schemaRefs>
     <ds:schemaRef ds:uri="http://schemas.openxmlformats.org/officeDocument/2006/bibliography"/>
   </ds:schemaRefs>

--- a/EE 599 Final Report.docx
+++ b/EE 599 Final Report.docx
@@ -44,6 +44,18 @@
         <w:jc w:val="center"/>
         <w:rPr>
           <w:rFonts w:ascii="Times New Roman" w:eastAsia="Times New Roman" w:hAnsi="Times New Roman" w:cs="Times New Roman"/>
+          <w:color w:val="000000"/>
+          <w:sz w:val="24"/>
+          <w:szCs w:val="24"/>
+        </w:rPr>
+      </w:pPr>
+    </w:p>
+    <w:p>
+      <w:pPr>
+        <w:spacing w:after="0" w:line="480" w:lineRule="auto"/>
+        <w:jc w:val="center"/>
+        <w:rPr>
+          <w:rFonts w:ascii="Times New Roman" w:eastAsia="Times New Roman" w:hAnsi="Times New Roman" w:cs="Times New Roman"/>
           <w:sz w:val="24"/>
           <w:szCs w:val="24"/>
         </w:rPr>
@@ -178,14 +190,6 @@
           <w:szCs w:val="24"/>
         </w:rPr>
       </w:pPr>
-      <w:r>
-        <w:rPr>
-          <w:rFonts w:ascii="Times New Roman" w:eastAsia="Times New Roman" w:hAnsi="Times New Roman" w:cs="Times New Roman"/>
-          <w:sz w:val="24"/>
-          <w:szCs w:val="24"/>
-        </w:rPr>
-        <w:br/>
-      </w:r>
       <w:r>
         <w:rPr>
           <w:rFonts w:ascii="Times New Roman" w:eastAsia="Times New Roman" w:hAnsi="Times New Roman" w:cs="Times New Roman"/>
@@ -4606,7 +4610,7 @@
           <v:shape id="_x0000_i1025" type="#_x0000_t75" style="width:14.3pt;height:14.3pt" o:ole="">
             <v:imagedata r:id="rId9" o:title=""/>
           </v:shape>
-          <o:OLEObject Type="Embed" ProgID="Equation.3" ShapeID="_x0000_i1025" DrawAspect="Content" ObjectID="_1555632633" r:id="rId10"/>
+          <o:OLEObject Type="Embed" ProgID="Equation.3" ShapeID="_x0000_i1025" DrawAspect="Content" ObjectID="_1555683970" r:id="rId10"/>
         </w:object>
       </w:r>
       <w:r>
@@ -4628,7 +4632,7 @@
           <v:shape id="_x0000_i1026" type="#_x0000_t75" style="width:14.3pt;height:14.3pt" o:ole="">
             <v:imagedata r:id="rId11" o:title=""/>
           </v:shape>
-          <o:OLEObject Type="Embed" ProgID="Equation.3" ShapeID="_x0000_i1026" DrawAspect="Content" ObjectID="_1555632634" r:id="rId12"/>
+          <o:OLEObject Type="Embed" ProgID="Equation.3" ShapeID="_x0000_i1026" DrawAspect="Content" ObjectID="_1555683971" r:id="rId12"/>
         </w:object>
       </w:r>
       <w:r>
@@ -4658,7 +4662,7 @@
           <v:shape id="_x0000_i1027" type="#_x0000_t75" style="width:14.3pt;height:14.3pt" o:ole="">
             <v:imagedata r:id="rId13" o:title=""/>
           </v:shape>
-          <o:OLEObject Type="Embed" ProgID="Equation.3" ShapeID="_x0000_i1027" DrawAspect="Content" ObjectID="_1555632635" r:id="rId14"/>
+          <o:OLEObject Type="Embed" ProgID="Equation.3" ShapeID="_x0000_i1027" DrawAspect="Content" ObjectID="_1555683972" r:id="rId14"/>
         </w:object>
       </w:r>
       <w:r>
@@ -4708,7 +4712,7 @@
           <v:shape id="_x0000_i1028" type="#_x0000_t75" style="width:57.7pt;height:14.3pt" o:ole="">
             <v:imagedata r:id="rId15" o:title=""/>
           </v:shape>
-          <o:OLEObject Type="Embed" ProgID="Equation.3" ShapeID="_x0000_i1028" DrawAspect="Content" ObjectID="_1555632636" r:id="rId16"/>
+          <o:OLEObject Type="Embed" ProgID="Equation.3" ShapeID="_x0000_i1028" DrawAspect="Content" ObjectID="_1555683973" r:id="rId16"/>
         </w:object>
       </w:r>
     </w:p>
@@ -4734,7 +4738,7 @@
           <v:shape id="_x0000_i1029" type="#_x0000_t75" style="width:79.4pt;height:21.7pt" o:ole="">
             <v:imagedata r:id="rId17" o:title=""/>
           </v:shape>
-          <o:OLEObject Type="Embed" ProgID="Equation.3" ShapeID="_x0000_i1029" DrawAspect="Content" ObjectID="_1555632637" r:id="rId18"/>
+          <o:OLEObject Type="Embed" ProgID="Equation.3" ShapeID="_x0000_i1029" DrawAspect="Content" ObjectID="_1555683974" r:id="rId18"/>
         </w:object>
       </w:r>
       <w:r>
@@ -4778,7 +4782,7 @@
           <v:shape id="_x0000_i1030" type="#_x0000_t75" style="width:43.4pt;height:14.3pt" o:ole="">
             <v:imagedata r:id="rId19" o:title=""/>
           </v:shape>
-          <o:OLEObject Type="Embed" ProgID="Equation.3" ShapeID="_x0000_i1030" DrawAspect="Content" ObjectID="_1555632638" r:id="rId20"/>
+          <o:OLEObject Type="Embed" ProgID="Equation.3" ShapeID="_x0000_i1030" DrawAspect="Content" ObjectID="_1555683975" r:id="rId20"/>
         </w:object>
       </w:r>
       <w:r>
@@ -4846,7 +4850,7 @@
           <v:shape id="_x0000_i1031" type="#_x0000_t75" style="width:14.3pt;height:14.3pt" o:ole="">
             <v:imagedata r:id="rId21" o:title=""/>
           </v:shape>
-          <o:OLEObject Type="Embed" ProgID="Equation.3" ShapeID="_x0000_i1031" DrawAspect="Content" ObjectID="_1555632639" r:id="rId22"/>
+          <o:OLEObject Type="Embed" ProgID="Equation.3" ShapeID="_x0000_i1031" DrawAspect="Content" ObjectID="_1555683976" r:id="rId22"/>
         </w:object>
       </w:r>
       <w:r>
@@ -4868,7 +4872,7 @@
           <v:shape id="_x0000_i1032" type="#_x0000_t75" style="width:36.45pt;height:14.3pt" o:ole="">
             <v:imagedata r:id="rId23" o:title=""/>
           </v:shape>
-          <o:OLEObject Type="Embed" ProgID="Equation.3" ShapeID="_x0000_i1032" DrawAspect="Content" ObjectID="_1555632640" r:id="rId24"/>
+          <o:OLEObject Type="Embed" ProgID="Equation.3" ShapeID="_x0000_i1032" DrawAspect="Content" ObjectID="_1555683977" r:id="rId24"/>
         </w:object>
       </w:r>
       <w:r>
@@ -4890,7 +4894,7 @@
           <v:shape id="_x0000_i1033" type="#_x0000_t75" style="width:21.7pt;height:14.3pt" o:ole="">
             <v:imagedata r:id="rId25" o:title=""/>
           </v:shape>
-          <o:OLEObject Type="Embed" ProgID="Equation.3" ShapeID="_x0000_i1033" DrawAspect="Content" ObjectID="_1555632641" r:id="rId26"/>
+          <o:OLEObject Type="Embed" ProgID="Equation.3" ShapeID="_x0000_i1033" DrawAspect="Content" ObjectID="_1555683978" r:id="rId26"/>
         </w:object>
       </w:r>
       <w:r>
@@ -5011,7 +5015,7 @@
           <v:shape id="_x0000_i1034" type="#_x0000_t75" style="width:79.4pt;height:21.7pt" o:ole="">
             <v:imagedata r:id="rId27" o:title=""/>
           </v:shape>
-          <o:OLEObject Type="Embed" ProgID="Equation.3" ShapeID="_x0000_i1034" DrawAspect="Content" ObjectID="_1555632642" r:id="rId28"/>
+          <o:OLEObject Type="Embed" ProgID="Equation.3" ShapeID="_x0000_i1034" DrawAspect="Content" ObjectID="_1555683979" r:id="rId28"/>
         </w:object>
       </w:r>
     </w:p>
@@ -5036,7 +5040,7 @@
           <v:shape id="_x0000_i1035" type="#_x0000_t75" style="width:57.7pt;height:14.3pt" o:ole="">
             <v:imagedata r:id="rId29" o:title=""/>
           </v:shape>
-          <o:OLEObject Type="Embed" ProgID="Equation.3" ShapeID="_x0000_i1035" DrawAspect="Content" ObjectID="_1555632643" r:id="rId30"/>
+          <o:OLEObject Type="Embed" ProgID="Equation.3" ShapeID="_x0000_i1035" DrawAspect="Content" ObjectID="_1555683980" r:id="rId30"/>
         </w:object>
       </w:r>
     </w:p>
@@ -5061,7 +5065,7 @@
           <v:shape id="_x0000_i1036" type="#_x0000_t75" style="width:64.6pt;height:14.3pt" o:ole="">
             <v:imagedata r:id="rId31" o:title=""/>
           </v:shape>
-          <o:OLEObject Type="Embed" ProgID="Equation.3" ShapeID="_x0000_i1036" DrawAspect="Content" ObjectID="_1555632644" r:id="rId32"/>
+          <o:OLEObject Type="Embed" ProgID="Equation.3" ShapeID="_x0000_i1036" DrawAspect="Content" ObjectID="_1555683981" r:id="rId32"/>
         </w:object>
       </w:r>
     </w:p>
@@ -5101,7 +5105,7 @@
           <v:shape id="_x0000_i1037" type="#_x0000_t75" style="width:21.7pt;height:14.3pt" o:ole="">
             <v:imagedata r:id="rId33" o:title=""/>
           </v:shape>
-          <o:OLEObject Type="Embed" ProgID="Equation.3" ShapeID="_x0000_i1037" DrawAspect="Content" ObjectID="_1555632645" r:id="rId34"/>
+          <o:OLEObject Type="Embed" ProgID="Equation.3" ShapeID="_x0000_i1037" DrawAspect="Content" ObjectID="_1555683982" r:id="rId34"/>
         </w:object>
       </w:r>
       <w:r>
@@ -5131,7 +5135,7 @@
           <v:shape id="_x0000_i1038" type="#_x0000_t75" style="width:28.6pt;height:14.3pt" o:ole="">
             <v:imagedata r:id="rId35" o:title=""/>
           </v:shape>
-          <o:OLEObject Type="Embed" ProgID="Equation.3" ShapeID="_x0000_i1038" DrawAspect="Content" ObjectID="_1555632646" r:id="rId36"/>
+          <o:OLEObject Type="Embed" ProgID="Equation.3" ShapeID="_x0000_i1038" DrawAspect="Content" ObjectID="_1555683983" r:id="rId36"/>
         </w:object>
       </w:r>
       <w:r>
@@ -5161,7 +5165,7 @@
           <v:shape id="_x0000_i1039" type="#_x0000_t75" style="width:21.7pt;height:21.7pt" o:ole="">
             <v:imagedata r:id="rId37" o:title=""/>
           </v:shape>
-          <o:OLEObject Type="Embed" ProgID="Equation.3" ShapeID="_x0000_i1039" DrawAspect="Content" ObjectID="_1555632647" r:id="rId38"/>
+          <o:OLEObject Type="Embed" ProgID="Equation.3" ShapeID="_x0000_i1039" DrawAspect="Content" ObjectID="_1555683984" r:id="rId38"/>
         </w:object>
       </w:r>
       <w:r>
@@ -5183,7 +5187,7 @@
           <v:shape id="_x0000_i1040" type="#_x0000_t75" style="width:14.3pt;height:21.7pt" o:ole="">
             <v:imagedata r:id="rId39" o:title=""/>
           </v:shape>
-          <o:OLEObject Type="Embed" ProgID="Equation.3" ShapeID="_x0000_i1040" DrawAspect="Content" ObjectID="_1555632648" r:id="rId40"/>
+          <o:OLEObject Type="Embed" ProgID="Equation.3" ShapeID="_x0000_i1040" DrawAspect="Content" ObjectID="_1555683985" r:id="rId40"/>
         </w:object>
       </w:r>
       <w:r>
@@ -5213,11 +5217,11 @@
           <w:sz w:val="24"/>
           <w:szCs w:val="24"/>
         </w:rPr>
-        <w:object w:dxaOrig="3640" w:dyaOrig="360">
-          <v:shape id="_x0000_i1041" type="#_x0000_t75" style="width:182.3pt;height:21.7pt" o:ole="">
+        <w:object w:dxaOrig="3580" w:dyaOrig="360">
+          <v:shape id="_x0000_i1526" type="#_x0000_t75" style="width:179.55pt;height:21.7pt" o:ole="">
             <v:imagedata r:id="rId41" o:title=""/>
           </v:shape>
-          <o:OLEObject Type="Embed" ProgID="Equation.3" ShapeID="_x0000_i1041" DrawAspect="Content" ObjectID="_1555632649" r:id="rId42"/>
+          <o:OLEObject Type="Embed" ProgID="Equation.3" ShapeID="_x0000_i1526" DrawAspect="Content" ObjectID="_1555683986" r:id="rId42"/>
         </w:object>
       </w:r>
     </w:p>
@@ -5292,7 +5296,7 @@
           <v:shape id="_x0000_i1042" type="#_x0000_t75" style="width:57.7pt;height:28.6pt" o:ole="">
             <v:imagedata r:id="rId43" o:title=""/>
           </v:shape>
-          <o:OLEObject Type="Embed" ProgID="Equation.3" ShapeID="_x0000_i1042" DrawAspect="Content" ObjectID="_1555632650" r:id="rId44"/>
+          <o:OLEObject Type="Embed" ProgID="Equation.3" ShapeID="_x0000_i1042" DrawAspect="Content" ObjectID="_1555683987" r:id="rId44"/>
         </w:object>
       </w:r>
     </w:p>
@@ -5367,7 +5371,7 @@
           <v:shape id="_x0000_i1043" type="#_x0000_t75" style="width:50.3pt;height:14.3pt" o:ole="">
             <v:imagedata r:id="rId45" o:title=""/>
           </v:shape>
-          <o:OLEObject Type="Embed" ProgID="Equation.3" ShapeID="_x0000_i1043" DrawAspect="Content" ObjectID="_1555632651" r:id="rId46"/>
+          <o:OLEObject Type="Embed" ProgID="Equation.3" ShapeID="_x0000_i1043" DrawAspect="Content" ObjectID="_1555683988" r:id="rId46"/>
         </w:object>
       </w:r>
     </w:p>
@@ -5513,7 +5517,7 @@
           <v:shape id="_x0000_i1044" type="#_x0000_t75" style="width:2in;height:18pt" o:ole="">
             <v:imagedata r:id="rId47" o:title=""/>
           </v:shape>
-          <o:OLEObject Type="Embed" ProgID="Equation.3" ShapeID="_x0000_i1044" DrawAspect="Content" ObjectID="_1555632652" r:id="rId48"/>
+          <o:OLEObject Type="Embed" ProgID="Equation.3" ShapeID="_x0000_i1044" DrawAspect="Content" ObjectID="_1555683989" r:id="rId48"/>
         </w:object>
       </w:r>
     </w:p>
@@ -5551,7 +5555,7 @@
           <v:shape id="_x0000_i1045" type="#_x0000_t75" style="width:12.9pt;height:16.15pt" o:ole="">
             <v:imagedata r:id="rId49" o:title=""/>
           </v:shape>
-          <o:OLEObject Type="Embed" ProgID="Equation.3" ShapeID="_x0000_i1045" DrawAspect="Content" ObjectID="_1555632653" r:id="rId50"/>
+          <o:OLEObject Type="Embed" ProgID="Equation.3" ShapeID="_x0000_i1045" DrawAspect="Content" ObjectID="_1555683990" r:id="rId50"/>
         </w:object>
       </w:r>
       <w:r>
@@ -5573,7 +5577,7 @@
           <v:shape id="_x0000_i1046" type="#_x0000_t75" style="width:55.85pt;height:16.15pt" o:ole="">
             <v:imagedata r:id="rId51" o:title=""/>
           </v:shape>
-          <o:OLEObject Type="Embed" ProgID="Equation.3" ShapeID="_x0000_i1046" DrawAspect="Content" ObjectID="_1555632654" r:id="rId52"/>
+          <o:OLEObject Type="Embed" ProgID="Equation.3" ShapeID="_x0000_i1046" DrawAspect="Content" ObjectID="_1555683991" r:id="rId52"/>
         </w:object>
       </w:r>
       <w:r>
@@ -5607,7 +5611,7 @@
           <v:shape id="_x0000_i1047" type="#_x0000_t75" style="width:85.85pt;height:15.7pt" o:ole="">
             <v:imagedata r:id="rId53" o:title=""/>
           </v:shape>
-          <o:OLEObject Type="Embed" ProgID="Equation.3" ShapeID="_x0000_i1047" DrawAspect="Content" ObjectID="_1555632655" r:id="rId54"/>
+          <o:OLEObject Type="Embed" ProgID="Equation.3" ShapeID="_x0000_i1047" DrawAspect="Content" ObjectID="_1555683992" r:id="rId54"/>
         </w:object>
       </w:r>
     </w:p>
@@ -5640,7 +5644,7 @@
           <v:shape id="_x0000_i1048" type="#_x0000_t75" style="width:50.75pt;height:18pt" o:ole="">
             <v:imagedata r:id="rId55" o:title=""/>
           </v:shape>
-          <o:OLEObject Type="Embed" ProgID="Equation.3" ShapeID="_x0000_i1048" DrawAspect="Content" ObjectID="_1555632656" r:id="rId56"/>
+          <o:OLEObject Type="Embed" ProgID="Equation.3" ShapeID="_x0000_i1048" DrawAspect="Content" ObjectID="_1555683993" r:id="rId56"/>
         </w:object>
       </w:r>
       <w:r>
@@ -5662,7 +5666,7 @@
           <v:shape id="_x0000_i1049" type="#_x0000_t75" style="width:54.45pt;height:18pt" o:ole="">
             <v:imagedata r:id="rId57" o:title=""/>
           </v:shape>
-          <o:OLEObject Type="Embed" ProgID="Equation.3" ShapeID="_x0000_i1049" DrawAspect="Content" ObjectID="_1555632657" r:id="rId58"/>
+          <o:OLEObject Type="Embed" ProgID="Equation.3" ShapeID="_x0000_i1049" DrawAspect="Content" ObjectID="_1555683994" r:id="rId58"/>
         </w:object>
       </w:r>
       <w:r>
@@ -5746,7 +5750,7 @@
           <v:shape id="_x0000_i1050" type="#_x0000_t75" style="width:83.55pt;height:19.85pt" o:ole="">
             <v:imagedata r:id="rId59" o:title=""/>
           </v:shape>
-          <o:OLEObject Type="Embed" ProgID="Equation.3" ShapeID="_x0000_i1050" DrawAspect="Content" ObjectID="_1555632658" r:id="rId60"/>
+          <o:OLEObject Type="Embed" ProgID="Equation.3" ShapeID="_x0000_i1050" DrawAspect="Content" ObjectID="_1555683995" r:id="rId60"/>
         </w:object>
       </w:r>
     </w:p>
@@ -5778,7 +5782,7 @@
           <v:shape id="_x0000_i1051" type="#_x0000_t75" style="width:12pt;height:18pt" o:ole="">
             <v:imagedata r:id="rId61" o:title=""/>
           </v:shape>
-          <o:OLEObject Type="Embed" ProgID="Equation.3" ShapeID="_x0000_i1051" DrawAspect="Content" ObjectID="_1555632659" r:id="rId62"/>
+          <o:OLEObject Type="Embed" ProgID="Equation.3" ShapeID="_x0000_i1051" DrawAspect="Content" ObjectID="_1555683996" r:id="rId62"/>
         </w:object>
       </w:r>
       <w:r>
@@ -5931,7 +5935,7 @@
           <v:shape id="_x0000_i1052" type="#_x0000_t75" style="width:66pt;height:17.55pt" o:ole="">
             <v:imagedata r:id="rId63" o:title=""/>
           </v:shape>
-          <o:OLEObject Type="Embed" ProgID="Equation.3" ShapeID="_x0000_i1052" DrawAspect="Content" ObjectID="_1555632660" r:id="rId64"/>
+          <o:OLEObject Type="Embed" ProgID="Equation.3" ShapeID="_x0000_i1052" DrawAspect="Content" ObjectID="_1555683997" r:id="rId64"/>
         </w:object>
       </w:r>
     </w:p>
@@ -5956,7 +5960,7 @@
           <v:shape id="_x0000_i1053" type="#_x0000_t75" style="width:67.85pt;height:17.55pt" o:ole="">
             <v:imagedata r:id="rId65" o:title=""/>
           </v:shape>
-          <o:OLEObject Type="Embed" ProgID="Equation.3" ShapeID="_x0000_i1053" DrawAspect="Content" ObjectID="_1555632661" r:id="rId66"/>
+          <o:OLEObject Type="Embed" ProgID="Equation.3" ShapeID="_x0000_i1053" DrawAspect="Content" ObjectID="_1555683998" r:id="rId66"/>
         </w:object>
       </w:r>
     </w:p>
@@ -6036,7 +6040,7 @@
           <v:shape id="_x0000_i1054" type="#_x0000_t75" style="width:10.15pt;height:11.55pt" o:ole="">
             <v:imagedata r:id="rId67" o:title=""/>
           </v:shape>
-          <o:OLEObject Type="Embed" ProgID="Equation.3" ShapeID="_x0000_i1054" DrawAspect="Content" ObjectID="_1555632662" r:id="rId68"/>
+          <o:OLEObject Type="Embed" ProgID="Equation.3" ShapeID="_x0000_i1054" DrawAspect="Content" ObjectID="_1555683999" r:id="rId68"/>
         </w:object>
       </w:r>
       <w:r>
@@ -6085,7 +6089,7 @@
           <v:shape id="_x0000_i1055" type="#_x0000_t75" style="width:243.7pt;height:18pt" o:ole="">
             <v:imagedata r:id="rId69" o:title=""/>
           </v:shape>
-          <o:OLEObject Type="Embed" ProgID="Equation.3" ShapeID="_x0000_i1055" DrawAspect="Content" ObjectID="_1555632663" r:id="rId70"/>
+          <o:OLEObject Type="Embed" ProgID="Equation.3" ShapeID="_x0000_i1055" DrawAspect="Content" ObjectID="_1555684000" r:id="rId70"/>
         </w:object>
       </w:r>
     </w:p>
@@ -6117,7 +6121,7 @@
           <v:shape id="_x0000_i1056" type="#_x0000_t75" style="width:14.3pt;height:14.3pt" o:ole="">
             <v:imagedata r:id="rId71" o:title=""/>
           </v:shape>
-          <o:OLEObject Type="Embed" ProgID="Equation.3" ShapeID="_x0000_i1056" DrawAspect="Content" ObjectID="_1555632664" r:id="rId72"/>
+          <o:OLEObject Type="Embed" ProgID="Equation.3" ShapeID="_x0000_i1056" DrawAspect="Content" ObjectID="_1555684001" r:id="rId72"/>
         </w:object>
       </w:r>
       <w:r>
@@ -6200,7 +6204,7 @@
           <v:shape id="_x0000_i1057" type="#_x0000_t75" style="width:81.25pt;height:36.9pt" o:ole="">
             <v:imagedata r:id="rId73" o:title=""/>
           </v:shape>
-          <o:OLEObject Type="Embed" ProgID="Equation.3" ShapeID="_x0000_i1057" DrawAspect="Content" ObjectID="_1555632665" r:id="rId74"/>
+          <o:OLEObject Type="Embed" ProgID="Equation.3" ShapeID="_x0000_i1057" DrawAspect="Content" ObjectID="_1555684002" r:id="rId74"/>
         </w:object>
       </w:r>
       <w:bookmarkEnd w:id="2"/>
@@ -6244,7 +6248,7 @@
           <v:shape id="_x0000_i1058" type="#_x0000_t75" style="width:114pt;height:34.6pt" o:ole="">
             <v:imagedata r:id="rId75" o:title=""/>
           </v:shape>
-          <o:OLEObject Type="Embed" ProgID="Equation.3" ShapeID="_x0000_i1058" DrawAspect="Content" ObjectID="_1555632666" r:id="rId76"/>
+          <o:OLEObject Type="Embed" ProgID="Equation.3" ShapeID="_x0000_i1058" DrawAspect="Content" ObjectID="_1555684003" r:id="rId76"/>
         </w:object>
       </w:r>
     </w:p>
@@ -6311,7 +6315,7 @@
           <v:shape id="_x0000_i1059" type="#_x0000_t75" style="width:61.85pt;height:14.3pt" o:ole="">
             <v:imagedata r:id="rId77" o:title=""/>
           </v:shape>
-          <o:OLEObject Type="Embed" ProgID="Equation.3" ShapeID="_x0000_i1059" DrawAspect="Content" ObjectID="_1555632667" r:id="rId78"/>
+          <o:OLEObject Type="Embed" ProgID="Equation.3" ShapeID="_x0000_i1059" DrawAspect="Content" ObjectID="_1555684004" r:id="rId78"/>
         </w:object>
       </w:r>
     </w:p>
@@ -6371,7 +6375,7 @@
           <v:shape id="_x0000_i1060" type="#_x0000_t75" style="width:41.55pt;height:14.3pt" o:ole="">
             <v:imagedata r:id="rId79" o:title=""/>
           </v:shape>
-          <o:OLEObject Type="Embed" ProgID="Equation.3" ShapeID="_x0000_i1060" DrawAspect="Content" ObjectID="_1555632668" r:id="rId80"/>
+          <o:OLEObject Type="Embed" ProgID="Equation.3" ShapeID="_x0000_i1060" DrawAspect="Content" ObjectID="_1555684005" r:id="rId80"/>
         </w:object>
       </w:r>
     </w:p>
@@ -6588,7 +6592,7 @@
           <v:shape id="_x0000_i1061" type="#_x0000_t75" style="width:16.15pt;height:18pt" o:ole="">
             <v:imagedata r:id="rId81" o:title=""/>
           </v:shape>
-          <o:OLEObject Type="Embed" ProgID="Equation.3" ShapeID="_x0000_i1061" DrawAspect="Content" ObjectID="_1555632669" r:id="rId82"/>
+          <o:OLEObject Type="Embed" ProgID="Equation.3" ShapeID="_x0000_i1061" DrawAspect="Content" ObjectID="_1555684006" r:id="rId82"/>
         </w:object>
       </w:r>
       <w:r>
@@ -6710,7 +6714,7 @@
           <v:shape id="_x0000_i1062" type="#_x0000_t75" style="width:125.1pt;height:36.9pt" o:ole="">
             <v:imagedata r:id="rId83" o:title=""/>
           </v:shape>
-          <o:OLEObject Type="Embed" ProgID="Equation.3" ShapeID="_x0000_i1062" DrawAspect="Content" ObjectID="_1555632670" r:id="rId84"/>
+          <o:OLEObject Type="Embed" ProgID="Equation.3" ShapeID="_x0000_i1062" DrawAspect="Content" ObjectID="_1555684007" r:id="rId84"/>
         </w:object>
       </w:r>
     </w:p>
@@ -6867,7 +6871,7 @@
           <v:shape id="_x0000_i1063" type="#_x0000_t75" style="width:1in;height:18pt" o:ole="">
             <v:imagedata r:id="rId85" o:title=""/>
           </v:shape>
-          <o:OLEObject Type="Embed" ProgID="Equation.3" ShapeID="_x0000_i1063" DrawAspect="Content" ObjectID="_1555632671" r:id="rId86"/>
+          <o:OLEObject Type="Embed" ProgID="Equation.3" ShapeID="_x0000_i1063" DrawAspect="Content" ObjectID="_1555684008" r:id="rId86"/>
         </w:object>
       </w:r>
     </w:p>
@@ -7043,7 +7047,7 @@
           <v:shape id="_x0000_i1064" type="#_x0000_t75" style="width:37.4pt;height:18.9pt" o:ole="">
             <v:imagedata r:id="rId87" o:title=""/>
           </v:shape>
-          <o:OLEObject Type="Embed" ProgID="Equation.3" ShapeID="_x0000_i1064" DrawAspect="Content" ObjectID="_1555632672" r:id="rId88"/>
+          <o:OLEObject Type="Embed" ProgID="Equation.3" ShapeID="_x0000_i1064" DrawAspect="Content" ObjectID="_1555684009" r:id="rId88"/>
         </w:object>
       </w:r>
       <w:r>
@@ -7075,7 +7079,7 @@
         <w:drawing>
           <wp:inline distT="0" distB="0" distL="0" distR="0">
             <wp:extent cx="4395611" cy="2476500"/>
-            <wp:effectExtent l="0" t="0" r="5080" b="0"/>
+            <wp:effectExtent l="133350" t="133350" r="138430" b="171450"/>
             <wp:docPr id="11" name="Picture 11" descr="C:\Users\Oscar\AppData\Local\Microsoft\Windows\INetCache\Content.Word\Swarm-Drawings.jpg"/>
             <wp:cNvGraphicFramePr>
               <a:graphicFrameLocks xmlns:a="http://schemas.openxmlformats.org/drawingml/2006/main" noChangeAspect="1"/>
@@ -7110,10 +7114,36 @@
                     <a:prstGeom prst="rect">
                       <a:avLst/>
                     </a:prstGeom>
-                    <a:noFill/>
-                    <a:ln>
-                      <a:noFill/>
+                    <a:solidFill>
+                      <a:srgbClr val="FFFFFF">
+                        <a:shade val="85000"/>
+                      </a:srgbClr>
+                    </a:solidFill>
+                    <a:ln w="88900" cap="sq">
+                      <a:solidFill>
+                        <a:srgbClr val="FFFFFF"/>
+                      </a:solidFill>
+                      <a:miter lim="800000"/>
                     </a:ln>
+                    <a:effectLst>
+                      <a:outerShdw blurRad="55000" dist="18000" dir="5400000" algn="tl" rotWithShape="0">
+                        <a:srgbClr val="000000">
+                          <a:alpha val="40000"/>
+                        </a:srgbClr>
+                      </a:outerShdw>
+                    </a:effectLst>
+                    <a:scene3d>
+                      <a:camera prst="orthographicFront"/>
+                      <a:lightRig rig="twoPt" dir="t">
+                        <a:rot lat="0" lon="0" rev="7200000"/>
+                      </a:lightRig>
+                    </a:scene3d>
+                    <a:sp3d>
+                      <a:bevelT w="25400" h="19050"/>
+                      <a:contourClr>
+                        <a:srgbClr val="FFFFFF"/>
+                      </a:contourClr>
+                    </a:sp3d>
                   </pic:spPr>
                 </pic:pic>
               </a:graphicData>
@@ -7255,7 +7285,7 @@
           <v:shape id="_x0000_i1065" type="#_x0000_t75" style="width:108.45pt;height:35.1pt" o:ole="">
             <v:imagedata r:id="rId90" o:title=""/>
           </v:shape>
-          <o:OLEObject Type="Embed" ProgID="Equation.3" ShapeID="_x0000_i1065" DrawAspect="Content" ObjectID="_1555632673" r:id="rId91"/>
+          <o:OLEObject Type="Embed" ProgID="Equation.3" ShapeID="_x0000_i1065" DrawAspect="Content" ObjectID="_1555684010" r:id="rId91"/>
         </w:object>
       </w:r>
     </w:p>
@@ -7298,7 +7328,7 @@
           <v:shape id="_x0000_i1066" type="#_x0000_t75" style="width:85.85pt;height:18.9pt" o:ole="">
             <v:imagedata r:id="rId92" o:title=""/>
           </v:shape>
-          <o:OLEObject Type="Embed" ProgID="Equation.3" ShapeID="_x0000_i1066" DrawAspect="Content" ObjectID="_1555632674" r:id="rId93"/>
+          <o:OLEObject Type="Embed" ProgID="Equation.3" ShapeID="_x0000_i1066" DrawAspect="Content" ObjectID="_1555684011" r:id="rId93"/>
         </w:object>
       </w:r>
     </w:p>
@@ -7354,7 +7384,7 @@
           <v:shape id="_x0000_i1067" type="#_x0000_t75" style="width:12pt;height:18pt" o:ole="">
             <v:imagedata r:id="rId94" o:title=""/>
           </v:shape>
-          <o:OLEObject Type="Embed" ProgID="Equation.3" ShapeID="_x0000_i1067" DrawAspect="Content" ObjectID="_1555632675" r:id="rId95"/>
+          <o:OLEObject Type="Embed" ProgID="Equation.3" ShapeID="_x0000_i1067" DrawAspect="Content" ObjectID="_1555684012" r:id="rId95"/>
         </w:object>
       </w:r>
       <w:r>
@@ -7376,7 +7406,7 @@
           <v:shape id="_x0000_i1068" type="#_x0000_t75" style="width:12pt;height:13.4pt" o:ole="">
             <v:imagedata r:id="rId96" o:title=""/>
           </v:shape>
-          <o:OLEObject Type="Embed" ProgID="Equation.3" ShapeID="_x0000_i1068" DrawAspect="Content" ObjectID="_1555632676" r:id="rId97"/>
+          <o:OLEObject Type="Embed" ProgID="Equation.3" ShapeID="_x0000_i1068" DrawAspect="Content" ObjectID="_1555684013" r:id="rId97"/>
         </w:object>
       </w:r>
       <w:r>
@@ -7410,7 +7440,7 @@
           <v:shape id="_x0000_i1069" type="#_x0000_t75" style="width:130.6pt;height:36.9pt" o:ole="">
             <v:imagedata r:id="rId98" o:title=""/>
           </v:shape>
-          <o:OLEObject Type="Embed" ProgID="Equation.3" ShapeID="_x0000_i1069" DrawAspect="Content" ObjectID="_1555632677" r:id="rId99"/>
+          <o:OLEObject Type="Embed" ProgID="Equation.3" ShapeID="_x0000_i1069" DrawAspect="Content" ObjectID="_1555684014" r:id="rId99"/>
         </w:object>
       </w:r>
     </w:p>
@@ -7453,7 +7483,7 @@
           <v:shape id="_x0000_i1070" type="#_x0000_t75" style="width:113.1pt;height:30.9pt" o:ole="">
             <v:imagedata r:id="rId100" o:title=""/>
           </v:shape>
-          <o:OLEObject Type="Embed" ProgID="Equation.3" ShapeID="_x0000_i1070" DrawAspect="Content" ObjectID="_1555632678" r:id="rId101"/>
+          <o:OLEObject Type="Embed" ProgID="Equation.3" ShapeID="_x0000_i1070" DrawAspect="Content" ObjectID="_1555684015" r:id="rId101"/>
         </w:object>
       </w:r>
     </w:p>
@@ -7577,7 +7607,7 @@
           <v:shape id="_x0000_i1071" type="#_x0000_t75" style="width:9.25pt;height:18pt" o:ole="">
             <v:imagedata r:id="rId102" o:title=""/>
           </v:shape>
-          <o:OLEObject Type="Embed" ProgID="Equation.3" ShapeID="_x0000_i1071" DrawAspect="Content" ObjectID="_1555632679" r:id="rId103"/>
+          <o:OLEObject Type="Embed" ProgID="Equation.3" ShapeID="_x0000_i1071" DrawAspect="Content" ObjectID="_1555684016" r:id="rId103"/>
         </w:object>
       </w:r>
       <w:r>
@@ -7591,7 +7621,7 @@
           <v:shape id="_x0000_i1072" type="#_x0000_t75" style="width:110.3pt;height:30.9pt" o:ole="">
             <v:imagedata r:id="rId104" o:title=""/>
           </v:shape>
-          <o:OLEObject Type="Embed" ProgID="Equation.3" ShapeID="_x0000_i1072" DrawAspect="Content" ObjectID="_1555632680" r:id="rId105"/>
+          <o:OLEObject Type="Embed" ProgID="Equation.3" ShapeID="_x0000_i1072" DrawAspect="Content" ObjectID="_1555684017" r:id="rId105"/>
         </w:object>
       </w:r>
     </w:p>
@@ -7615,7 +7645,7 @@
         <w:drawing>
           <wp:inline distT="0" distB="0" distL="0" distR="0">
             <wp:extent cx="4200525" cy="2366588"/>
-            <wp:effectExtent l="0" t="0" r="0" b="0"/>
+            <wp:effectExtent l="133350" t="133350" r="142875" b="167640"/>
             <wp:docPr id="18" name="Picture 18" descr="C:\Users\Oscar\AppData\Local\Microsoft\Windows\INetCache\Content.Word\Swarm-Fig_5.jpg"/>
             <wp:cNvGraphicFramePr>
               <a:graphicFrameLocks xmlns:a="http://schemas.openxmlformats.org/drawingml/2006/main" noChangeAspect="1"/>
@@ -7650,10 +7680,36 @@
                     <a:prstGeom prst="rect">
                       <a:avLst/>
                     </a:prstGeom>
-                    <a:noFill/>
-                    <a:ln>
-                      <a:noFill/>
+                    <a:solidFill>
+                      <a:srgbClr val="FFFFFF">
+                        <a:shade val="85000"/>
+                      </a:srgbClr>
+                    </a:solidFill>
+                    <a:ln w="88900" cap="sq">
+                      <a:solidFill>
+                        <a:srgbClr val="FFFFFF"/>
+                      </a:solidFill>
+                      <a:miter lim="800000"/>
                     </a:ln>
+                    <a:effectLst>
+                      <a:outerShdw blurRad="55000" dist="18000" dir="5400000" algn="tl" rotWithShape="0">
+                        <a:srgbClr val="000000">
+                          <a:alpha val="40000"/>
+                        </a:srgbClr>
+                      </a:outerShdw>
+                    </a:effectLst>
+                    <a:scene3d>
+                      <a:camera prst="orthographicFront"/>
+                      <a:lightRig rig="twoPt" dir="t">
+                        <a:rot lat="0" lon="0" rev="7200000"/>
+                      </a:lightRig>
+                    </a:scene3d>
+                    <a:sp3d>
+                      <a:bevelT w="25400" h="19050"/>
+                      <a:contourClr>
+                        <a:srgbClr val="FFFFFF"/>
+                      </a:contourClr>
+                    </a:sp3d>
                   </pic:spPr>
                 </pic:pic>
               </a:graphicData>
@@ -7703,7 +7759,7 @@
           <v:shape id="_x0000_i1073" type="#_x0000_t75" style="width:36.45pt;height:18pt" o:ole="">
             <v:imagedata r:id="rId107" o:title=""/>
           </v:shape>
-          <o:OLEObject Type="Embed" ProgID="Equation.3" ShapeID="_x0000_i1073" DrawAspect="Content" ObjectID="_1555632681" r:id="rId108"/>
+          <o:OLEObject Type="Embed" ProgID="Equation.3" ShapeID="_x0000_i1073" DrawAspect="Content" ObjectID="_1555684018" r:id="rId108"/>
         </w:object>
       </w:r>
       <w:r>
@@ -7768,7 +7824,7 @@
           <v:shape id="_x0000_i1074" type="#_x0000_t75" style="width:110.3pt;height:30.9pt" o:ole="">
             <v:imagedata r:id="rId109" o:title=""/>
           </v:shape>
-          <o:OLEObject Type="Embed" ProgID="Equation.3" ShapeID="_x0000_i1074" DrawAspect="Content" ObjectID="_1555632682" r:id="rId110"/>
+          <o:OLEObject Type="Embed" ProgID="Equation.3" ShapeID="_x0000_i1074" DrawAspect="Content" ObjectID="_1555684019" r:id="rId110"/>
         </w:object>
       </w:r>
       <w:r>
@@ -7790,7 +7846,7 @@
           <v:shape id="_x0000_i1075" type="#_x0000_t75" style="width:12pt;height:18pt" o:ole="">
             <v:imagedata r:id="rId111" o:title=""/>
           </v:shape>
-          <o:OLEObject Type="Embed" ProgID="Equation.3" ShapeID="_x0000_i1075" DrawAspect="Content" ObjectID="_1555632683" r:id="rId112"/>
+          <o:OLEObject Type="Embed" ProgID="Equation.3" ShapeID="_x0000_i1075" DrawAspect="Content" ObjectID="_1555684020" r:id="rId112"/>
         </w:object>
       </w:r>
       <w:r>
@@ -7824,7 +7880,7 @@
           <v:shape id="_x0000_i1076" type="#_x0000_t75" style="width:326.75pt;height:36.9pt" o:ole="">
             <v:imagedata r:id="rId113" o:title=""/>
           </v:shape>
-          <o:OLEObject Type="Embed" ProgID="Equation.3" ShapeID="_x0000_i1076" DrawAspect="Content" ObjectID="_1555632684" r:id="rId114"/>
+          <o:OLEObject Type="Embed" ProgID="Equation.3" ShapeID="_x0000_i1076" DrawAspect="Content" ObjectID="_1555684021" r:id="rId114"/>
         </w:object>
       </w:r>
     </w:p>
@@ -7856,7 +7912,7 @@
           <v:shape id="_x0000_i1077" type="#_x0000_t75" style="width:1in;height:36.9pt" o:ole="">
             <v:imagedata r:id="rId115" o:title=""/>
           </v:shape>
-          <o:OLEObject Type="Embed" ProgID="Equation.3" ShapeID="_x0000_i1077" DrawAspect="Content" ObjectID="_1555632685" r:id="rId116"/>
+          <o:OLEObject Type="Embed" ProgID="Equation.3" ShapeID="_x0000_i1077" DrawAspect="Content" ObjectID="_1555684022" r:id="rId116"/>
         </w:object>
       </w:r>
       <w:r>
@@ -7889,7 +7945,7 @@
           <v:shape id="_x0000_i1078" type="#_x0000_t75" style="width:80.3pt;height:33.25pt" o:ole="">
             <v:imagedata r:id="rId117" o:title=""/>
           </v:shape>
-          <o:OLEObject Type="Embed" ProgID="Equation.3" ShapeID="_x0000_i1078" DrawAspect="Content" ObjectID="_1555632686" r:id="rId118"/>
+          <o:OLEObject Type="Embed" ProgID="Equation.3" ShapeID="_x0000_i1078" DrawAspect="Content" ObjectID="_1555684023" r:id="rId118"/>
         </w:object>
       </w:r>
     </w:p>
@@ -7908,6 +7964,7 @@
           <w:sz w:val="24"/>
           <w:szCs w:val="24"/>
         </w:rPr>
+        <w:lastRenderedPageBreak/>
         <w:t>Therefore</w:t>
       </w:r>
       <w:r>
@@ -7973,7 +8030,7 @@
           <v:shape id="_x0000_i1079" type="#_x0000_t75" style="width:225.25pt;height:34.6pt" o:ole="">
             <v:imagedata r:id="rId119" o:title=""/>
           </v:shape>
-          <o:OLEObject Type="Embed" ProgID="Equation.3" ShapeID="_x0000_i1079" DrawAspect="Content" ObjectID="_1555632687" r:id="rId120"/>
+          <o:OLEObject Type="Embed" ProgID="Equation.3" ShapeID="_x0000_i1079" DrawAspect="Content" ObjectID="_1555684024" r:id="rId120"/>
         </w:object>
       </w:r>
     </w:p>
@@ -8025,7 +8082,7 @@
           <v:shape id="_x0000_i1080" type="#_x0000_t75" style="width:96pt;height:35.1pt" o:ole="">
             <v:imagedata r:id="rId121" o:title=""/>
           </v:shape>
-          <o:OLEObject Type="Embed" ProgID="Equation.3" ShapeID="_x0000_i1080" DrawAspect="Content" ObjectID="_1555632688" r:id="rId122"/>
+          <o:OLEObject Type="Embed" ProgID="Equation.3" ShapeID="_x0000_i1080" DrawAspect="Content" ObjectID="_1555684025" r:id="rId122"/>
         </w:object>
       </w:r>
     </w:p>
@@ -8073,7 +8130,7 @@
           <v:shape id="_x0000_i1081" type="#_x0000_t75" style="width:14.3pt;height:18pt" o:ole="">
             <v:imagedata r:id="rId123" o:title=""/>
           </v:shape>
-          <o:OLEObject Type="Embed" ProgID="Equation.3" ShapeID="_x0000_i1081" DrawAspect="Content" ObjectID="_1555632689" r:id="rId124"/>
+          <o:OLEObject Type="Embed" ProgID="Equation.3" ShapeID="_x0000_i1081" DrawAspect="Content" ObjectID="_1555684026" r:id="rId124"/>
         </w:object>
       </w:r>
       <w:r>
@@ -8095,7 +8152,7 @@
           <v:shape id="_x0000_i1082" type="#_x0000_t75" style="width:33.25pt;height:18pt" o:ole="">
             <v:imagedata r:id="rId125" o:title=""/>
           </v:shape>
-          <o:OLEObject Type="Embed" ProgID="Equation.3" ShapeID="_x0000_i1082" DrawAspect="Content" ObjectID="_1555632690" r:id="rId126"/>
+          <o:OLEObject Type="Embed" ProgID="Equation.3" ShapeID="_x0000_i1082" DrawAspect="Content" ObjectID="_1555684027" r:id="rId126"/>
         </w:object>
       </w:r>
       <w:r>
@@ -8133,7 +8190,7 @@
           <v:shape id="_x0000_i1083" type="#_x0000_t75" style="width:50.3pt;height:18pt" o:ole="">
             <v:imagedata r:id="rId127" o:title=""/>
           </v:shape>
-          <o:OLEObject Type="Embed" ProgID="Equation.3" ShapeID="_x0000_i1083" DrawAspect="Content" ObjectID="_1555632691" r:id="rId128"/>
+          <o:OLEObject Type="Embed" ProgID="Equation.3" ShapeID="_x0000_i1083" DrawAspect="Content" ObjectID="_1555684028" r:id="rId128"/>
         </w:object>
       </w:r>
       <w:r>
@@ -8190,7 +8247,7 @@
           <v:shape id="_x0000_i1084" type="#_x0000_t75" style="width:18pt;height:18pt" o:ole="">
             <v:imagedata r:id="rId37" o:title=""/>
           </v:shape>
-          <o:OLEObject Type="Embed" ProgID="Equation.3" ShapeID="_x0000_i1084" DrawAspect="Content" ObjectID="_1555632692" r:id="rId129"/>
+          <o:OLEObject Type="Embed" ProgID="Equation.3" ShapeID="_x0000_i1084" DrawAspect="Content" ObjectID="_1555684029" r:id="rId129"/>
         </w:object>
       </w:r>
       <w:r>
@@ -8212,7 +8269,7 @@
           <v:shape id="_x0000_i1085" type="#_x0000_t75" style="width:38.75pt;height:18pt" o:ole="">
             <v:imagedata r:id="rId130" o:title=""/>
           </v:shape>
-          <o:OLEObject Type="Embed" ProgID="Equation.3" ShapeID="_x0000_i1085" DrawAspect="Content" ObjectID="_1555632693" r:id="rId131"/>
+          <o:OLEObject Type="Embed" ProgID="Equation.3" ShapeID="_x0000_i1085" DrawAspect="Content" ObjectID="_1555684030" r:id="rId131"/>
         </w:object>
       </w:r>
       <w:r>
@@ -8234,7 +8291,7 @@
           <v:shape id="_x0000_i1086" type="#_x0000_t75" style="width:12pt;height:18pt" o:ole="">
             <v:imagedata r:id="rId39" o:title=""/>
           </v:shape>
-          <o:OLEObject Type="Embed" ProgID="Equation.3" ShapeID="_x0000_i1086" DrawAspect="Content" ObjectID="_1555632694" r:id="rId132"/>
+          <o:OLEObject Type="Embed" ProgID="Equation.3" ShapeID="_x0000_i1086" DrawAspect="Content" ObjectID="_1555684031" r:id="rId132"/>
         </w:object>
       </w:r>
       <w:r>
@@ -8256,7 +8313,7 @@
           <v:shape id="_x0000_i1087" type="#_x0000_t75" style="width:24pt;height:12.9pt" o:ole="">
             <v:imagedata r:id="rId133" o:title=""/>
           </v:shape>
-          <o:OLEObject Type="Embed" ProgID="Equation.3" ShapeID="_x0000_i1087" DrawAspect="Content" ObjectID="_1555632695" r:id="rId134"/>
+          <o:OLEObject Type="Embed" ProgID="Equation.3" ShapeID="_x0000_i1087" DrawAspect="Content" ObjectID="_1555684032" r:id="rId134"/>
         </w:object>
       </w:r>
       <w:r>
@@ -8278,7 +8335,7 @@
           <v:shape id="_x0000_i1088" type="#_x0000_t75" style="width:15.7pt;height:18pt" o:ole="">
             <v:imagedata r:id="rId135" o:title=""/>
           </v:shape>
-          <o:OLEObject Type="Embed" ProgID="Equation.3" ShapeID="_x0000_i1088" DrawAspect="Content" ObjectID="_1555632696" r:id="rId136"/>
+          <o:OLEObject Type="Embed" ProgID="Equation.3" ShapeID="_x0000_i1088" DrawAspect="Content" ObjectID="_1555684033" r:id="rId136"/>
         </w:object>
       </w:r>
       <w:r>
@@ -8300,7 +8357,7 @@
           <v:shape id="_x0000_i1089" type="#_x0000_t75" style="width:15.25pt;height:18pt" o:ole="">
             <v:imagedata r:id="rId137" o:title=""/>
           </v:shape>
-          <o:OLEObject Type="Embed" ProgID="Equation.3" ShapeID="_x0000_i1089" DrawAspect="Content" ObjectID="_1555632697" r:id="rId138"/>
+          <o:OLEObject Type="Embed" ProgID="Equation.3" ShapeID="_x0000_i1089" DrawAspect="Content" ObjectID="_1555684034" r:id="rId138"/>
         </w:object>
       </w:r>
       <w:r>
@@ -8322,7 +8379,7 @@
           <v:shape id="_x0000_i1090" type="#_x0000_t75" style="width:24pt;height:12.9pt" o:ole="">
             <v:imagedata r:id="rId139" o:title=""/>
           </v:shape>
-          <o:OLEObject Type="Embed" ProgID="Equation.3" ShapeID="_x0000_i1090" DrawAspect="Content" ObjectID="_1555632698" r:id="rId140"/>
+          <o:OLEObject Type="Embed" ProgID="Equation.3" ShapeID="_x0000_i1090" DrawAspect="Content" ObjectID="_1555684035" r:id="rId140"/>
         </w:object>
       </w:r>
       <w:r>
@@ -8371,7 +8428,7 @@
           <v:shape id="_x0000_i1091" type="#_x0000_t75" style="width:244.6pt;height:21.25pt" o:ole="">
             <v:imagedata r:id="rId141" o:title=""/>
           </v:shape>
-          <o:OLEObject Type="Embed" ProgID="Equation.3" ShapeID="_x0000_i1091" DrawAspect="Content" ObjectID="_1555632699" r:id="rId142"/>
+          <o:OLEObject Type="Embed" ProgID="Equation.3" ShapeID="_x0000_i1091" DrawAspect="Content" ObjectID="_1555684036" r:id="rId142"/>
         </w:object>
       </w:r>
     </w:p>
@@ -8403,7 +8460,7 @@
           <v:shape id="_x0000_i1092" type="#_x0000_t75" style="width:30.9pt;height:18pt" o:ole="">
             <v:imagedata r:id="rId143" o:title=""/>
           </v:shape>
-          <o:OLEObject Type="Embed" ProgID="Equation.3" ShapeID="_x0000_i1092" DrawAspect="Content" ObjectID="_1555632700" r:id="rId144"/>
+          <o:OLEObject Type="Embed" ProgID="Equation.3" ShapeID="_x0000_i1092" DrawAspect="Content" ObjectID="_1555684037" r:id="rId144"/>
         </w:object>
       </w:r>
       <w:r>
@@ -8425,7 +8482,7 @@
           <v:shape id="_x0000_i1093" type="#_x0000_t75" style="width:15.7pt;height:18pt" o:ole="">
             <v:imagedata r:id="rId145" o:title=""/>
           </v:shape>
-          <o:OLEObject Type="Embed" ProgID="Equation.3" ShapeID="_x0000_i1093" DrawAspect="Content" ObjectID="_1555632701" r:id="rId146"/>
+          <o:OLEObject Type="Embed" ProgID="Equation.3" ShapeID="_x0000_i1093" DrawAspect="Content" ObjectID="_1555684038" r:id="rId146"/>
         </w:object>
       </w:r>
       <w:r>
@@ -8458,7 +8515,7 @@
           <v:shape id="_x0000_i1094" type="#_x0000_t75" style="width:89.55pt;height:19.4pt" o:ole="">
             <v:imagedata r:id="rId147" o:title=""/>
           </v:shape>
-          <o:OLEObject Type="Embed" ProgID="Equation.3" ShapeID="_x0000_i1094" DrawAspect="Content" ObjectID="_1555632702" r:id="rId148"/>
+          <o:OLEObject Type="Embed" ProgID="Equation.3" ShapeID="_x0000_i1094" DrawAspect="Content" ObjectID="_1555684039" r:id="rId148"/>
         </w:object>
       </w:r>
     </w:p>
@@ -8483,7 +8540,7 @@
           <v:shape id="_x0000_i1095" type="#_x0000_t75" style="width:62.75pt;height:18pt" o:ole="">
             <v:imagedata r:id="rId149" o:title=""/>
           </v:shape>
-          <o:OLEObject Type="Embed" ProgID="Equation.3" ShapeID="_x0000_i1095" DrawAspect="Content" ObjectID="_1555632703" r:id="rId150"/>
+          <o:OLEObject Type="Embed" ProgID="Equation.3" ShapeID="_x0000_i1095" DrawAspect="Content" ObjectID="_1555684040" r:id="rId150"/>
         </w:object>
       </w:r>
     </w:p>
@@ -8508,7 +8565,7 @@
           <v:shape id="_x0000_i1096" type="#_x0000_t75" style="width:68.75pt;height:18pt" o:ole="">
             <v:imagedata r:id="rId151" o:title=""/>
           </v:shape>
-          <o:OLEObject Type="Embed" ProgID="Equation.3" ShapeID="_x0000_i1096" DrawAspect="Content" ObjectID="_1555632704" r:id="rId152"/>
+          <o:OLEObject Type="Embed" ProgID="Equation.3" ShapeID="_x0000_i1096" DrawAspect="Content" ObjectID="_1555684041" r:id="rId152"/>
         </w:object>
       </w:r>
     </w:p>
@@ -8575,7 +8632,7 @@
           <v:shape id="_x0000_i1097" type="#_x0000_t75" style="width:66pt;height:18pt" o:ole="">
             <v:imagedata r:id="rId153" o:title=""/>
           </v:shape>
-          <o:OLEObject Type="Embed" ProgID="Equation.3" ShapeID="_x0000_i1097" DrawAspect="Content" ObjectID="_1555632705" r:id="rId154"/>
+          <o:OLEObject Type="Embed" ProgID="Equation.3" ShapeID="_x0000_i1097" DrawAspect="Content" ObjectID="_1555684042" r:id="rId154"/>
         </w:object>
       </w:r>
     </w:p>
@@ -8618,7 +8675,7 @@
           <v:shape id="_x0000_i1098" type="#_x0000_t75" style="width:47.1pt;height:18pt" o:ole="">
             <v:imagedata r:id="rId155" o:title=""/>
           </v:shape>
-          <o:OLEObject Type="Embed" ProgID="Equation.3" ShapeID="_x0000_i1098" DrawAspect="Content" ObjectID="_1555632706" r:id="rId156"/>
+          <o:OLEObject Type="Embed" ProgID="Equation.3" ShapeID="_x0000_i1098" DrawAspect="Content" ObjectID="_1555684043" r:id="rId156"/>
         </w:object>
       </w:r>
     </w:p>
@@ -8661,7 +8718,7 @@
           <v:shape id="_x0000_i1099" type="#_x0000_t75" style="width:125.1pt;height:36.9pt" o:ole="">
             <v:imagedata r:id="rId157" o:title=""/>
           </v:shape>
-          <o:OLEObject Type="Embed" ProgID="Equation.3" ShapeID="_x0000_i1099" DrawAspect="Content" ObjectID="_1555632707" r:id="rId158"/>
+          <o:OLEObject Type="Embed" ProgID="Equation.3" ShapeID="_x0000_i1099" DrawAspect="Content" ObjectID="_1555684044" r:id="rId158"/>
         </w:object>
       </w:r>
     </w:p>
@@ -8704,7 +8761,7 @@
           <v:shape id="_x0000_i1100" type="#_x0000_t75" style="width:130.6pt;height:36.9pt" o:ole="">
             <v:imagedata r:id="rId159" o:title=""/>
           </v:shape>
-          <o:OLEObject Type="Embed" ProgID="Equation.3" ShapeID="_x0000_i1100" DrawAspect="Content" ObjectID="_1555632708" r:id="rId160"/>
+          <o:OLEObject Type="Embed" ProgID="Equation.3" ShapeID="_x0000_i1100" DrawAspect="Content" ObjectID="_1555684045" r:id="rId160"/>
         </w:object>
       </w:r>
     </w:p>
@@ -8736,7 +8793,7 @@
           <v:shape id="_x0000_i1101" type="#_x0000_t75" style="width:15.25pt;height:18pt" o:ole="">
             <v:imagedata r:id="rId161" o:title=""/>
           </v:shape>
-          <o:OLEObject Type="Embed" ProgID="Equation.3" ShapeID="_x0000_i1101" DrawAspect="Content" ObjectID="_1555632709" r:id="rId162"/>
+          <o:OLEObject Type="Embed" ProgID="Equation.3" ShapeID="_x0000_i1101" DrawAspect="Content" ObjectID="_1555684046" r:id="rId162"/>
         </w:object>
       </w:r>
       <w:r>
@@ -8758,7 +8815,7 @@
           <v:shape id="_x0000_i1102" type="#_x0000_t75" style="width:10.15pt;height:13.4pt" o:ole="">
             <v:imagedata r:id="rId163" o:title=""/>
           </v:shape>
-          <o:OLEObject Type="Embed" ProgID="Equation.3" ShapeID="_x0000_i1102" DrawAspect="Content" ObjectID="_1555632710" r:id="rId164"/>
+          <o:OLEObject Type="Embed" ProgID="Equation.3" ShapeID="_x0000_i1102" DrawAspect="Content" ObjectID="_1555684047" r:id="rId164"/>
         </w:object>
       </w:r>
       <w:r>
@@ -8839,7 +8896,16 @@
           <w:sz w:val="24"/>
           <w:szCs w:val="24"/>
         </w:rPr>
-        <w:t xml:space="preserve">This can be done </w:t>
+        <w:t xml:space="preserve">This can </w:t>
+      </w:r>
+      <w:r>
+        <w:rPr>
+          <w:rFonts w:ascii="Times New Roman" w:hAnsi="Times New Roman" w:cs="Times New Roman"/>
+          <w:sz w:val="24"/>
+          <w:szCs w:val="24"/>
+        </w:rPr>
+        <w:lastRenderedPageBreak/>
+        <w:t xml:space="preserve">be done </w:t>
       </w:r>
       <w:r>
         <w:rPr>
@@ -8855,16 +8921,7 @@
           <w:sz w:val="24"/>
           <w:szCs w:val="24"/>
         </w:rPr>
-        <w:t xml:space="preserve"> that define our target formations. In the </w:t>
-      </w:r>
-      <w:r>
-        <w:rPr>
-          <w:rFonts w:ascii="Times New Roman" w:hAnsi="Times New Roman" w:cs="Times New Roman"/>
-          <w:sz w:val="24"/>
-          <w:szCs w:val="24"/>
-        </w:rPr>
-        <w:lastRenderedPageBreak/>
-        <w:t xml:space="preserve">following section, we will describe how we can choose values for the Adjacency and Degree matrix to create certain </w:t>
+        <w:t xml:space="preserve"> that define our target formations. In the following section, we will describe how we can choose values for the Adjacency and Degree matrix to create certain </w:t>
       </w:r>
       <w:r>
         <w:rPr>
@@ -9000,7 +9057,7 @@
         <w:drawing>
           <wp:inline distT="0" distB="0" distL="0" distR="0">
             <wp:extent cx="3151664" cy="1974215"/>
-            <wp:effectExtent l="0" t="0" r="0" b="6985"/>
+            <wp:effectExtent l="114300" t="114300" r="106045" b="140335"/>
             <wp:docPr id="15" name="Picture 15" descr="C:\Users\Oscar\AppData\Local\Microsoft\Windows\INetCache\Content.Word\Swarm-Fig_2.jpg"/>
             <wp:cNvGraphicFramePr>
               <a:graphicFrameLocks xmlns:a="http://schemas.openxmlformats.org/drawingml/2006/main" noChangeAspect="1"/>
@@ -9035,10 +9092,36 @@
                     <a:prstGeom prst="rect">
                       <a:avLst/>
                     </a:prstGeom>
-                    <a:noFill/>
-                    <a:ln>
-                      <a:noFill/>
+                    <a:solidFill>
+                      <a:srgbClr val="FFFFFF">
+                        <a:shade val="85000"/>
+                      </a:srgbClr>
+                    </a:solidFill>
+                    <a:ln w="88900" cap="sq">
+                      <a:solidFill>
+                        <a:srgbClr val="FFFFFF"/>
+                      </a:solidFill>
+                      <a:miter lim="800000"/>
                     </a:ln>
+                    <a:effectLst>
+                      <a:outerShdw blurRad="55000" dist="18000" dir="5400000" algn="tl" rotWithShape="0">
+                        <a:srgbClr val="000000">
+                          <a:alpha val="40000"/>
+                        </a:srgbClr>
+                      </a:outerShdw>
+                    </a:effectLst>
+                    <a:scene3d>
+                      <a:camera prst="orthographicFront"/>
+                      <a:lightRig rig="twoPt" dir="t">
+                        <a:rot lat="0" lon="0" rev="7200000"/>
+                      </a:lightRig>
+                    </a:scene3d>
+                    <a:sp3d>
+                      <a:bevelT w="25400" h="19050"/>
+                      <a:contourClr>
+                        <a:srgbClr val="FFFFFF"/>
+                      </a:contourClr>
+                    </a:sp3d>
                   </pic:spPr>
                 </pic:pic>
               </a:graphicData>
@@ -9149,16 +9232,8 @@
           <w:sz w:val="24"/>
           <w:szCs w:val="24"/>
         </w:rPr>
-        <w:t xml:space="preserve">The off diagonal elements are those of the Adjacency matrix while the diagonal elements are those of the degree matrix. As an example, the n=5 case describes a pentagon. The first row </w:t>
-      </w:r>
-      <w:r>
-        <w:rPr>
-          <w:rFonts w:ascii="Times New Roman" w:hAnsi="Times New Roman" w:cs="Times New Roman"/>
-          <w:sz w:val="24"/>
-          <w:szCs w:val="24"/>
-        </w:rPr>
         <w:lastRenderedPageBreak/>
-        <w:t>shows the connections to the firs</w:t>
+        <w:t>The off diagonal elements are those of the Adjacency matrix while the diagonal elements are those of the degree matrix. As an example, the n=5 case describes a pentagon. The first row shows the connections to the firs</w:t>
       </w:r>
       <w:r>
         <w:rPr>
@@ -9211,7 +9286,7 @@
           <v:shape id="_x0000_i1103" type="#_x0000_t75" style="width:15.7pt;height:18.9pt" o:ole="">
             <v:imagedata r:id="rId167" o:title=""/>
           </v:shape>
-          <o:OLEObject Type="Embed" ProgID="Equation.3" ShapeID="_x0000_i1103" DrawAspect="Content" ObjectID="_1555632711" r:id="rId168"/>
+          <o:OLEObject Type="Embed" ProgID="Equation.3" ShapeID="_x0000_i1103" DrawAspect="Content" ObjectID="_1555684048" r:id="rId168"/>
         </w:object>
       </w:r>
       <w:r>
@@ -9284,7 +9359,7 @@
           <v:shape id="_x0000_i1104" type="#_x0000_t75" style="width:27.25pt;height:14.3pt" o:ole="">
             <v:imagedata r:id="rId169" o:title=""/>
           </v:shape>
-          <o:OLEObject Type="Embed" ProgID="Equation.3" ShapeID="_x0000_i1104" DrawAspect="Content" ObjectID="_1555632712" r:id="rId170"/>
+          <o:OLEObject Type="Embed" ProgID="Equation.3" ShapeID="_x0000_i1104" DrawAspect="Content" ObjectID="_1555684049" r:id="rId170"/>
         </w:object>
       </w:r>
       <w:r>
@@ -9338,7 +9413,7 @@
           <v:shape id="_x0000_i1105" type="#_x0000_t75" style="width:18pt;height:18pt" o:ole="">
             <v:imagedata r:id="rId171" o:title=""/>
           </v:shape>
-          <o:OLEObject Type="Embed" ProgID="Equation.3" ShapeID="_x0000_i1105" DrawAspect="Content" ObjectID="_1555632713" r:id="rId172"/>
+          <o:OLEObject Type="Embed" ProgID="Equation.3" ShapeID="_x0000_i1105" DrawAspect="Content" ObjectID="_1555684050" r:id="rId172"/>
         </w:object>
       </w:r>
       <w:r>
@@ -9453,7 +9528,7 @@
           <v:shape id="_x0000_i1106" type="#_x0000_t75" style="width:15.7pt;height:18.9pt" o:ole="">
             <v:imagedata r:id="rId167" o:title=""/>
           </v:shape>
-          <o:OLEObject Type="Embed" ProgID="Equation.3" ShapeID="_x0000_i1106" DrawAspect="Content" ObjectID="_1555632714" r:id="rId174"/>
+          <o:OLEObject Type="Embed" ProgID="Equation.3" ShapeID="_x0000_i1106" DrawAspect="Content" ObjectID="_1555684051" r:id="rId174"/>
         </w:object>
       </w:r>
       <w:r>
@@ -9579,7 +9654,7 @@
           <v:shape id="_x0000_i1107" type="#_x0000_t75" style="width:46.6pt;height:31.85pt" o:ole="">
             <v:imagedata r:id="rId176" o:title=""/>
           </v:shape>
-          <o:OLEObject Type="Embed" ProgID="Equation.3" ShapeID="_x0000_i1107" DrawAspect="Content" ObjectID="_1555632715" r:id="rId177"/>
+          <o:OLEObject Type="Embed" ProgID="Equation.3" ShapeID="_x0000_i1107" DrawAspect="Content" ObjectID="_1555684052" r:id="rId177"/>
         </w:object>
       </w:r>
     </w:p>
@@ -9604,7 +9679,7 @@
           <v:shape id="_x0000_i1108" type="#_x0000_t75" style="width:65.55pt;height:18pt" o:ole="">
             <v:imagedata r:id="rId178" o:title=""/>
           </v:shape>
-          <o:OLEObject Type="Embed" ProgID="Equation.3" ShapeID="_x0000_i1108" DrawAspect="Content" ObjectID="_1555632716" r:id="rId179"/>
+          <o:OLEObject Type="Embed" ProgID="Equation.3" ShapeID="_x0000_i1108" DrawAspect="Content" ObjectID="_1555684053" r:id="rId179"/>
         </w:object>
       </w:r>
     </w:p>
@@ -9623,6 +9698,7 @@
           <w:sz w:val="24"/>
           <w:szCs w:val="24"/>
         </w:rPr>
+        <w:lastRenderedPageBreak/>
         <w:t>We can now define an algorithm for defining our weight functions for higher orders o</w:t>
       </w:r>
       <w:r>
@@ -9657,7 +9733,6 @@
           <w:sz w:val="24"/>
           <w:szCs w:val="24"/>
         </w:rPr>
-        <w:lastRenderedPageBreak/>
         <w:t>For elements where</w:t>
       </w:r>
       <w:r>
@@ -9671,7 +9746,7 @@
           <v:shape id="_x0000_i1109" type="#_x0000_t75" style="width:41.1pt;height:15.7pt" o:ole="">
             <v:imagedata r:id="rId180" o:title=""/>
           </v:shape>
-          <o:OLEObject Type="Embed" ProgID="Equation.3" ShapeID="_x0000_i1109" DrawAspect="Content" ObjectID="_1555632717" r:id="rId181"/>
+          <o:OLEObject Type="Embed" ProgID="Equation.3" ShapeID="_x0000_i1109" DrawAspect="Content" ObjectID="_1555684054" r:id="rId181"/>
         </w:object>
       </w:r>
       <w:r>
@@ -9693,7 +9768,7 @@
           <v:shape id="_x0000_i1110" type="#_x0000_t75" style="width:41.1pt;height:15.7pt" o:ole="">
             <v:imagedata r:id="rId182" o:title=""/>
           </v:shape>
-          <o:OLEObject Type="Embed" ProgID="Equation.3" ShapeID="_x0000_i1110" DrawAspect="Content" ObjectID="_1555632718" r:id="rId183"/>
+          <o:OLEObject Type="Embed" ProgID="Equation.3" ShapeID="_x0000_i1110" DrawAspect="Content" ObjectID="_1555684055" r:id="rId183"/>
         </w:object>
       </w:r>
       <w:r>
@@ -9715,7 +9790,7 @@
           <v:shape id="_x0000_i1111" type="#_x0000_t75" style="width:25.85pt;height:12.9pt" o:ole="">
             <v:imagedata r:id="rId184" o:title=""/>
           </v:shape>
-          <o:OLEObject Type="Embed" ProgID="Equation.3" ShapeID="_x0000_i1111" DrawAspect="Content" ObjectID="_1555632719" r:id="rId185"/>
+          <o:OLEObject Type="Embed" ProgID="Equation.3" ShapeID="_x0000_i1111" DrawAspect="Content" ObjectID="_1555684056" r:id="rId185"/>
         </w:object>
       </w:r>
       <w:r>
@@ -9737,7 +9812,7 @@
           <v:shape id="_x0000_i1112" type="#_x0000_t75" style="width:24pt;height:14.3pt" o:ole="">
             <v:imagedata r:id="rId186" o:title=""/>
           </v:shape>
-          <o:OLEObject Type="Embed" ProgID="Equation.3" ShapeID="_x0000_i1112" DrawAspect="Content" ObjectID="_1555632720" r:id="rId187"/>
+          <o:OLEObject Type="Embed" ProgID="Equation.3" ShapeID="_x0000_i1112" DrawAspect="Content" ObjectID="_1555684057" r:id="rId187"/>
         </w:object>
       </w:r>
       <w:r>
@@ -9778,7 +9853,7 @@
           <v:shape id="_x0000_i1113" type="#_x0000_t75" style="width:36.45pt;height:18.9pt" o:ole="">
             <v:imagedata r:id="rId188" o:title=""/>
           </v:shape>
-          <o:OLEObject Type="Embed" ProgID="Equation.3" ShapeID="_x0000_i1113" DrawAspect="Content" ObjectID="_1555632721" r:id="rId189"/>
+          <o:OLEObject Type="Embed" ProgID="Equation.3" ShapeID="_x0000_i1113" DrawAspect="Content" ObjectID="_1555684058" r:id="rId189"/>
         </w:object>
       </w:r>
     </w:p>
@@ -9826,7 +9901,7 @@
           <v:shape id="_x0000_i1114" type="#_x0000_t75" style="width:42.9pt;height:15.7pt" o:ole="">
             <v:imagedata r:id="rId190" o:title=""/>
           </v:shape>
-          <o:OLEObject Type="Embed" ProgID="Equation.3" ShapeID="_x0000_i1114" DrawAspect="Content" ObjectID="_1555632722" r:id="rId191"/>
+          <o:OLEObject Type="Embed" ProgID="Equation.3" ShapeID="_x0000_i1114" DrawAspect="Content" ObjectID="_1555684059" r:id="rId191"/>
         </w:object>
       </w:r>
       <w:r>
@@ -9848,7 +9923,7 @@
           <v:shape id="_x0000_i1115" type="#_x0000_t75" style="width:42.9pt;height:15.7pt" o:ole="">
             <v:imagedata r:id="rId192" o:title=""/>
           </v:shape>
-          <o:OLEObject Type="Embed" ProgID="Equation.3" ShapeID="_x0000_i1115" DrawAspect="Content" ObjectID="_1555632723" r:id="rId193"/>
+          <o:OLEObject Type="Embed" ProgID="Equation.3" ShapeID="_x0000_i1115" DrawAspect="Content" ObjectID="_1555684060" r:id="rId193"/>
         </w:object>
       </w:r>
       <w:r>
@@ -9881,7 +9956,7 @@
           <v:shape id="_x0000_i1116" type="#_x0000_t75" style="width:67.85pt;height:18.9pt" o:ole="">
             <v:imagedata r:id="rId194" o:title=""/>
           </v:shape>
-          <o:OLEObject Type="Embed" ProgID="Equation.3" ShapeID="_x0000_i1116" DrawAspect="Content" ObjectID="_1555632724" r:id="rId195"/>
+          <o:OLEObject Type="Embed" ProgID="Equation.3" ShapeID="_x0000_i1116" DrawAspect="Content" ObjectID="_1555684061" r:id="rId195"/>
         </w:object>
       </w:r>
     </w:p>
@@ -9940,7 +10015,7 @@
           <v:shape id="_x0000_i1117" type="#_x0000_t75" style="width:112.6pt;height:38.3pt" o:ole="">
             <v:imagedata r:id="rId196" o:title=""/>
           </v:shape>
-          <o:OLEObject Type="Embed" ProgID="Equation.3" ShapeID="_x0000_i1117" DrawAspect="Content" ObjectID="_1555632725" r:id="rId197"/>
+          <o:OLEObject Type="Embed" ProgID="Equation.3" ShapeID="_x0000_i1117" DrawAspect="Content" ObjectID="_1555684062" r:id="rId197"/>
         </w:object>
       </w:r>
     </w:p>
@@ -10413,7 +10488,7 @@
           <v:shape id="_x0000_i1118" type="#_x0000_t75" style="width:96pt;height:37.4pt" o:ole="">
             <v:imagedata r:id="rId198" o:title=""/>
           </v:shape>
-          <o:OLEObject Type="Embed" ProgID="Equation.3" ShapeID="_x0000_i1118" DrawAspect="Content" ObjectID="_1555632726" r:id="rId199"/>
+          <o:OLEObject Type="Embed" ProgID="Equation.3" ShapeID="_x0000_i1118" DrawAspect="Content" ObjectID="_1555684063" r:id="rId199"/>
         </w:object>
       </w:r>
       <w:r>
@@ -10435,7 +10510,7 @@
           <v:shape id="_x0000_i1119" type="#_x0000_t75" style="width:60.45pt;height:19.4pt" o:ole="">
             <v:imagedata r:id="rId200" o:title=""/>
           </v:shape>
-          <o:OLEObject Type="Embed" ProgID="Equation.3" ShapeID="_x0000_i1119" DrawAspect="Content" ObjectID="_1555632727" r:id="rId201"/>
+          <o:OLEObject Type="Embed" ProgID="Equation.3" ShapeID="_x0000_i1119" DrawAspect="Content" ObjectID="_1555684064" r:id="rId201"/>
         </w:object>
       </w:r>
       <w:r>
@@ -10468,7 +10543,7 @@
           <v:shape id="_x0000_i1120" type="#_x0000_t75" style="width:36.45pt;height:18.9pt" o:ole="">
             <v:imagedata r:id="rId202" o:title=""/>
           </v:shape>
-          <o:OLEObject Type="Embed" ProgID="Equation.3" ShapeID="_x0000_i1120" DrawAspect="Content" ObjectID="_1555632728" r:id="rId203"/>
+          <o:OLEObject Type="Embed" ProgID="Equation.3" ShapeID="_x0000_i1120" DrawAspect="Content" ObjectID="_1555684065" r:id="rId203"/>
         </w:object>
       </w:r>
       <w:r>
@@ -10490,7 +10565,7 @@
           <v:shape id="_x0000_i1121" type="#_x0000_t75" style="width:60.45pt;height:19.4pt" o:ole="">
             <v:imagedata r:id="rId204" o:title=""/>
           </v:shape>
-          <o:OLEObject Type="Embed" ProgID="Equation.3" ShapeID="_x0000_i1121" DrawAspect="Content" ObjectID="_1555632729" r:id="rId205"/>
+          <o:OLEObject Type="Embed" ProgID="Equation.3" ShapeID="_x0000_i1121" DrawAspect="Content" ObjectID="_1555684066" r:id="rId205"/>
         </w:object>
       </w:r>
     </w:p>
@@ -10759,7 +10834,7 @@
         <w:drawing>
           <wp:inline distT="0" distB="0" distL="0" distR="0" wp14:anchorId="594B374C" wp14:editId="35954569">
             <wp:extent cx="4343400" cy="2447084"/>
-            <wp:effectExtent l="0" t="0" r="0" b="0"/>
+            <wp:effectExtent l="133350" t="133350" r="152400" b="163195"/>
             <wp:docPr id="16" name="Picture 16" descr="C:\Users\Oscar\AppData\Local\Microsoft\Windows\INetCache\Content.Word\Swarm-Fig_4.jpg"/>
             <wp:cNvGraphicFramePr>
               <a:graphicFrameLocks xmlns:a="http://schemas.openxmlformats.org/drawingml/2006/main" noChangeAspect="1"/>
@@ -10794,10 +10869,36 @@
                     <a:prstGeom prst="rect">
                       <a:avLst/>
                     </a:prstGeom>
-                    <a:noFill/>
-                    <a:ln>
-                      <a:noFill/>
+                    <a:solidFill>
+                      <a:srgbClr val="FFFFFF">
+                        <a:shade val="85000"/>
+                      </a:srgbClr>
+                    </a:solidFill>
+                    <a:ln w="88900" cap="sq">
+                      <a:solidFill>
+                        <a:srgbClr val="FFFFFF"/>
+                      </a:solidFill>
+                      <a:miter lim="800000"/>
                     </a:ln>
+                    <a:effectLst>
+                      <a:outerShdw blurRad="55000" dist="18000" dir="5400000" algn="tl" rotWithShape="0">
+                        <a:srgbClr val="000000">
+                          <a:alpha val="40000"/>
+                        </a:srgbClr>
+                      </a:outerShdw>
+                    </a:effectLst>
+                    <a:scene3d>
+                      <a:camera prst="orthographicFront"/>
+                      <a:lightRig rig="twoPt" dir="t">
+                        <a:rot lat="0" lon="0" rev="7200000"/>
+                      </a:lightRig>
+                    </a:scene3d>
+                    <a:sp3d>
+                      <a:bevelT w="25400" h="19050"/>
+                      <a:contourClr>
+                        <a:srgbClr val="FFFFFF"/>
+                      </a:contourClr>
+                    </a:sp3d>
                   </pic:spPr>
                 </pic:pic>
               </a:graphicData>
@@ -10855,7 +10956,7 @@
           <v:shape id="_x0000_i1122" type="#_x0000_t75" style="width:21.7pt;height:18.9pt" o:ole="">
             <v:imagedata r:id="rId207" o:title=""/>
           </v:shape>
-          <o:OLEObject Type="Embed" ProgID="Equation.3" ShapeID="_x0000_i1122" DrawAspect="Content" ObjectID="_1555632730" r:id="rId208"/>
+          <o:OLEObject Type="Embed" ProgID="Equation.3" ShapeID="_x0000_i1122" DrawAspect="Content" ObjectID="_1555684067" r:id="rId208"/>
         </w:object>
       </w:r>
       <w:r>
@@ -10877,7 +10978,7 @@
           <v:shape id="_x0000_i1123" type="#_x0000_t75" style="width:6.45pt;height:12.9pt" o:ole="">
             <v:imagedata r:id="rId209" o:title=""/>
           </v:shape>
-          <o:OLEObject Type="Embed" ProgID="Equation.3" ShapeID="_x0000_i1123" DrawAspect="Content" ObjectID="_1555632731" r:id="rId210"/>
+          <o:OLEObject Type="Embed" ProgID="Equation.3" ShapeID="_x0000_i1123" DrawAspect="Content" ObjectID="_1555684068" r:id="rId210"/>
         </w:object>
       </w:r>
       <w:r>
@@ -10910,7 +11011,7 @@
           <v:shape id="_x0000_i1124" type="#_x0000_t75" style="width:96.9pt;height:36.9pt" o:ole="">
             <v:imagedata r:id="rId211" o:title=""/>
           </v:shape>
-          <o:OLEObject Type="Embed" ProgID="Equation.3" ShapeID="_x0000_i1124" DrawAspect="Content" ObjectID="_1555632732" r:id="rId212"/>
+          <o:OLEObject Type="Embed" ProgID="Equation.3" ShapeID="_x0000_i1124" DrawAspect="Content" ObjectID="_1555684069" r:id="rId212"/>
         </w:object>
       </w:r>
       <w:r>
@@ -10932,7 +11033,7 @@
           <v:shape id="_x0000_i1125" type="#_x0000_t75" style="width:61.85pt;height:18.9pt" o:ole="">
             <v:imagedata r:id="rId213" o:title=""/>
           </v:shape>
-          <o:OLEObject Type="Embed" ProgID="Equation.3" ShapeID="_x0000_i1125" DrawAspect="Content" ObjectID="_1555632733" r:id="rId214"/>
+          <o:OLEObject Type="Embed" ProgID="Equation.3" ShapeID="_x0000_i1125" DrawAspect="Content" ObjectID="_1555684070" r:id="rId214"/>
         </w:object>
       </w:r>
       <w:r>
@@ -10965,7 +11066,7 @@
           <v:shape id="_x0000_i1126" type="#_x0000_t75" style="width:41.55pt;height:18.9pt" o:ole="">
             <v:imagedata r:id="rId215" o:title=""/>
           </v:shape>
-          <o:OLEObject Type="Embed" ProgID="Equation.3" ShapeID="_x0000_i1126" DrawAspect="Content" ObjectID="_1555632734" r:id="rId216"/>
+          <o:OLEObject Type="Embed" ProgID="Equation.3" ShapeID="_x0000_i1126" DrawAspect="Content" ObjectID="_1555684071" r:id="rId216"/>
         </w:object>
       </w:r>
       <w:r>
@@ -10987,7 +11088,7 @@
           <v:shape id="_x0000_i1127" type="#_x0000_t75" style="width:62.75pt;height:18.9pt" o:ole="">
             <v:imagedata r:id="rId217" o:title=""/>
           </v:shape>
-          <o:OLEObject Type="Embed" ProgID="Equation.3" ShapeID="_x0000_i1127" DrawAspect="Content" ObjectID="_1555632735" r:id="rId218"/>
+          <o:OLEObject Type="Embed" ProgID="Equation.3" ShapeID="_x0000_i1127" DrawAspect="Content" ObjectID="_1555684072" r:id="rId218"/>
         </w:object>
       </w:r>
     </w:p>
@@ -11020,7 +11121,7 @@
           <v:shape id="_x0000_i1128" type="#_x0000_t75" style="width:31.4pt;height:16.15pt" o:ole="">
             <v:imagedata r:id="rId219" o:title=""/>
           </v:shape>
-          <o:OLEObject Type="Embed" ProgID="Equation.3" ShapeID="_x0000_i1128" DrawAspect="Content" ObjectID="_1555632736" r:id="rId220"/>
+          <o:OLEObject Type="Embed" ProgID="Equation.3" ShapeID="_x0000_i1128" DrawAspect="Content" ObjectID="_1555684073" r:id="rId220"/>
         </w:object>
       </w:r>
       <w:r>
@@ -11050,7 +11151,7 @@
           <v:shape id="_x0000_i1129" type="#_x0000_t75" style="width:21.7pt;height:18.9pt" o:ole="">
             <v:imagedata r:id="rId221" o:title=""/>
           </v:shape>
-          <o:OLEObject Type="Embed" ProgID="Equation.3" ShapeID="_x0000_i1129" DrawAspect="Content" ObjectID="_1555632737" r:id="rId222"/>
+          <o:OLEObject Type="Embed" ProgID="Equation.3" ShapeID="_x0000_i1129" DrawAspect="Content" ObjectID="_1555684074" r:id="rId222"/>
         </w:object>
       </w:r>
       <w:r>
@@ -11069,7 +11170,7 @@
           <v:shape id="_x0000_i1130" type="#_x0000_t75" style="width:30.45pt;height:15.7pt" o:ole="">
             <v:imagedata r:id="rId223" o:title=""/>
           </v:shape>
-          <o:OLEObject Type="Embed" ProgID="Equation.3" ShapeID="_x0000_i1130" DrawAspect="Content" ObjectID="_1555632738" r:id="rId224"/>
+          <o:OLEObject Type="Embed" ProgID="Equation.3" ShapeID="_x0000_i1130" DrawAspect="Content" ObjectID="_1555684075" r:id="rId224"/>
         </w:object>
       </w:r>
       <w:r>
@@ -11175,7 +11276,7 @@
           <v:shape id="_x0000_i1131" type="#_x0000_t75" style="width:6.45pt;height:12.9pt" o:ole="">
             <v:imagedata r:id="rId225" o:title=""/>
           </v:shape>
-          <o:OLEObject Type="Embed" ProgID="Equation.3" ShapeID="_x0000_i1131" DrawAspect="Content" ObjectID="_1555632739" r:id="rId226"/>
+          <o:OLEObject Type="Embed" ProgID="Equation.3" ShapeID="_x0000_i1131" DrawAspect="Content" ObjectID="_1555684076" r:id="rId226"/>
         </w:object>
       </w:r>
       <w:r>
@@ -11198,7 +11299,7 @@
           <v:shape id="_x0000_i1132" type="#_x0000_t75" style="width:9.7pt;height:15.7pt" o:ole="">
             <v:imagedata r:id="rId227" o:title=""/>
           </v:shape>
-          <o:OLEObject Type="Embed" ProgID="Equation.3" ShapeID="_x0000_i1132" DrawAspect="Content" ObjectID="_1555632740" r:id="rId228"/>
+          <o:OLEObject Type="Embed" ProgID="Equation.3" ShapeID="_x0000_i1132" DrawAspect="Content" ObjectID="_1555684077" r:id="rId228"/>
         </w:object>
       </w:r>
       <w:r>
@@ -11215,7 +11316,7 @@
           <v:shape id="_x0000_i1133" type="#_x0000_t75" style="width:9.7pt;height:14.3pt" o:ole="">
             <v:imagedata r:id="rId229" o:title=""/>
           </v:shape>
-          <o:OLEObject Type="Embed" ProgID="Equation.3" ShapeID="_x0000_i1133" DrawAspect="Content" ObjectID="_1555632741" r:id="rId230"/>
+          <o:OLEObject Type="Embed" ProgID="Equation.3" ShapeID="_x0000_i1133" DrawAspect="Content" ObjectID="_1555684078" r:id="rId230"/>
         </w:object>
       </w:r>
       <w:r>
@@ -11238,7 +11339,7 @@
           <v:shape id="_x0000_i1134" type="#_x0000_t75" style="width:6.45pt;height:12.9pt" o:ole="">
             <v:imagedata r:id="rId231" o:title=""/>
           </v:shape>
-          <o:OLEObject Type="Embed" ProgID="Equation.3" ShapeID="_x0000_i1134" DrawAspect="Content" ObjectID="_1555632742" r:id="rId232"/>
+          <o:OLEObject Type="Embed" ProgID="Equation.3" ShapeID="_x0000_i1134" DrawAspect="Content" ObjectID="_1555684079" r:id="rId232"/>
         </w:object>
       </w:r>
       <w:r>
@@ -11261,7 +11362,7 @@
           <v:shape id="_x0000_i1135" type="#_x0000_t75" style="width:12pt;height:18pt" o:ole="">
             <v:imagedata r:id="rId233" o:title=""/>
           </v:shape>
-          <o:OLEObject Type="Embed" ProgID="Equation.3" ShapeID="_x0000_i1135" DrawAspect="Content" ObjectID="_1555632743" r:id="rId234"/>
+          <o:OLEObject Type="Embed" ProgID="Equation.3" ShapeID="_x0000_i1135" DrawAspect="Content" ObjectID="_1555684080" r:id="rId234"/>
         </w:object>
       </w:r>
       <w:r>
@@ -11302,8 +11403,8 @@
         </w:rPr>
         <w:drawing>
           <wp:inline distT="0" distB="0" distL="0" distR="0" wp14:anchorId="7F8C20A3" wp14:editId="3DCD0B2B">
-            <wp:extent cx="5172075" cy="2913962"/>
-            <wp:effectExtent l="0" t="0" r="0" b="1270"/>
+            <wp:extent cx="4800600" cy="2704672"/>
+            <wp:effectExtent l="133350" t="133350" r="152400" b="172085"/>
             <wp:docPr id="13" name="Picture 13" descr="C:\Users\Oscar\AppData\Local\Microsoft\Windows\INetCache\Content.Word\Swarm-Fig_3.jpg"/>
             <wp:cNvGraphicFramePr>
               <a:graphicFrameLocks xmlns:a="http://schemas.openxmlformats.org/drawingml/2006/main" noChangeAspect="1"/>
@@ -11333,15 +11434,41 @@
                   <pic:spPr bwMode="auto">
                     <a:xfrm>
                       <a:off x="0" y="0"/>
-                      <a:ext cx="5175695" cy="2916001"/>
+                      <a:ext cx="4808204" cy="2708956"/>
                     </a:xfrm>
                     <a:prstGeom prst="rect">
                       <a:avLst/>
                     </a:prstGeom>
-                    <a:noFill/>
-                    <a:ln>
-                      <a:noFill/>
+                    <a:solidFill>
+                      <a:srgbClr val="FFFFFF">
+                        <a:shade val="85000"/>
+                      </a:srgbClr>
+                    </a:solidFill>
+                    <a:ln w="88900" cap="sq">
+                      <a:solidFill>
+                        <a:srgbClr val="FFFFFF"/>
+                      </a:solidFill>
+                      <a:miter lim="800000"/>
                     </a:ln>
+                    <a:effectLst>
+                      <a:outerShdw blurRad="55000" dist="18000" dir="5400000" algn="tl" rotWithShape="0">
+                        <a:srgbClr val="000000">
+                          <a:alpha val="40000"/>
+                        </a:srgbClr>
+                      </a:outerShdw>
+                    </a:effectLst>
+                    <a:scene3d>
+                      <a:camera prst="orthographicFront"/>
+                      <a:lightRig rig="twoPt" dir="t">
+                        <a:rot lat="0" lon="0" rev="7200000"/>
+                      </a:lightRig>
+                    </a:scene3d>
+                    <a:sp3d>
+                      <a:bevelT w="25400" h="19050"/>
+                      <a:contourClr>
+                        <a:srgbClr val="FFFFFF"/>
+                      </a:contourClr>
+                    </a:sp3d>
                   </pic:spPr>
                 </pic:pic>
               </a:graphicData>
@@ -11390,7 +11517,7 @@
           <v:shape id="_x0000_i1136" type="#_x0000_t75" style="width:6.45pt;height:12.9pt" o:ole="">
             <v:imagedata r:id="rId225" o:title=""/>
           </v:shape>
-          <o:OLEObject Type="Embed" ProgID="Equation.3" ShapeID="_x0000_i1136" DrawAspect="Content" ObjectID="_1555632744" r:id="rId236"/>
+          <o:OLEObject Type="Embed" ProgID="Equation.3" ShapeID="_x0000_i1136" DrawAspect="Content" ObjectID="_1555684081" r:id="rId236"/>
         </w:object>
       </w:r>
       <w:r>
@@ -11407,7 +11534,7 @@
           <v:shape id="_x0000_i1137" type="#_x0000_t75" style="width:9.7pt;height:15.7pt" o:ole="">
             <v:imagedata r:id="rId227" o:title=""/>
           </v:shape>
-          <o:OLEObject Type="Embed" ProgID="Equation.3" ShapeID="_x0000_i1137" DrawAspect="Content" ObjectID="_1555632745" r:id="rId237"/>
+          <o:OLEObject Type="Embed" ProgID="Equation.3" ShapeID="_x0000_i1137" DrawAspect="Content" ObjectID="_1555684082" r:id="rId237"/>
         </w:object>
       </w:r>
       <w:r>
@@ -11424,7 +11551,7 @@
           <v:shape id="_x0000_i1138" type="#_x0000_t75" style="width:9.7pt;height:14.3pt" o:ole="">
             <v:imagedata r:id="rId229" o:title=""/>
           </v:shape>
-          <o:OLEObject Type="Embed" ProgID="Equation.3" ShapeID="_x0000_i1138" DrawAspect="Content" ObjectID="_1555632746" r:id="rId238"/>
+          <o:OLEObject Type="Embed" ProgID="Equation.3" ShapeID="_x0000_i1138" DrawAspect="Content" ObjectID="_1555684083" r:id="rId238"/>
         </w:object>
       </w:r>
       <w:r>
@@ -11442,7 +11569,7 @@
           <v:shape id="_x0000_i1139" type="#_x0000_t75" style="width:36.45pt;height:18pt" o:ole="">
             <v:imagedata r:id="rId239" o:title=""/>
           </v:shape>
-          <o:OLEObject Type="Embed" ProgID="Equation.3" ShapeID="_x0000_i1139" DrawAspect="Content" ObjectID="_1555632747" r:id="rId240"/>
+          <o:OLEObject Type="Embed" ProgID="Equation.3" ShapeID="_x0000_i1139" DrawAspect="Content" ObjectID="_1555684084" r:id="rId240"/>
         </w:object>
       </w:r>
       <w:r>
@@ -11460,7 +11587,7 @@
           <v:shape id="_x0000_i1140" type="#_x0000_t75" style="width:38.75pt;height:18.9pt" o:ole="">
             <v:imagedata r:id="rId241" o:title=""/>
           </v:shape>
-          <o:OLEObject Type="Embed" ProgID="Equation.3" ShapeID="_x0000_i1140" DrawAspect="Content" ObjectID="_1555632748" r:id="rId242"/>
+          <o:OLEObject Type="Embed" ProgID="Equation.3" ShapeID="_x0000_i1140" DrawAspect="Content" ObjectID="_1555684085" r:id="rId242"/>
         </w:object>
       </w:r>
       <w:r>
@@ -11478,7 +11605,7 @@
           <v:shape id="_x0000_i1141" type="#_x0000_t75" style="width:38.75pt;height:18pt" o:ole="">
             <v:imagedata r:id="rId243" o:title=""/>
           </v:shape>
-          <o:OLEObject Type="Embed" ProgID="Equation.3" ShapeID="_x0000_i1141" DrawAspect="Content" ObjectID="_1555632749" r:id="rId244"/>
+          <o:OLEObject Type="Embed" ProgID="Equation.3" ShapeID="_x0000_i1141" DrawAspect="Content" ObjectID="_1555684086" r:id="rId244"/>
         </w:object>
       </w:r>
       <w:r>
@@ -11496,7 +11623,7 @@
           <v:shape id="_x0000_i1142" type="#_x0000_t75" style="width:36.9pt;height:16.15pt" o:ole="">
             <v:imagedata r:id="rId245" o:title=""/>
           </v:shape>
-          <o:OLEObject Type="Embed" ProgID="Equation.3" ShapeID="_x0000_i1142" DrawAspect="Content" ObjectID="_1555632750" r:id="rId246"/>
+          <o:OLEObject Type="Embed" ProgID="Equation.3" ShapeID="_x0000_i1142" DrawAspect="Content" ObjectID="_1555684087" r:id="rId246"/>
         </w:object>
       </w:r>
       <w:r>
@@ -11514,7 +11641,7 @@
           <v:shape id="_x0000_i1143" type="#_x0000_t75" style="width:46.6pt;height:16.15pt" o:ole="">
             <v:imagedata r:id="rId247" o:title=""/>
           </v:shape>
-          <o:OLEObject Type="Embed" ProgID="Equation.3" ShapeID="_x0000_i1143" DrawAspect="Content" ObjectID="_1555632751" r:id="rId248"/>
+          <o:OLEObject Type="Embed" ProgID="Equation.3" ShapeID="_x0000_i1143" DrawAspect="Content" ObjectID="_1555684088" r:id="rId248"/>
         </w:object>
       </w:r>
       <w:r>
@@ -11532,7 +11659,7 @@
           <v:shape id="_x0000_i1144" type="#_x0000_t75" style="width:6.45pt;height:12.9pt" o:ole="">
             <v:imagedata r:id="rId231" o:title=""/>
           </v:shape>
-          <o:OLEObject Type="Embed" ProgID="Equation.3" ShapeID="_x0000_i1144" DrawAspect="Content" ObjectID="_1555632752" r:id="rId249"/>
+          <o:OLEObject Type="Embed" ProgID="Equation.3" ShapeID="_x0000_i1144" DrawAspect="Content" ObjectID="_1555684089" r:id="rId249"/>
         </w:object>
       </w:r>
       <w:r>
@@ -11550,7 +11677,7 @@
           <v:shape id="_x0000_i1145" type="#_x0000_t75" style="width:6.45pt;height:12.9pt" o:ole="">
             <v:imagedata r:id="rId231" o:title=""/>
           </v:shape>
-          <o:OLEObject Type="Embed" ProgID="Equation.3" ShapeID="_x0000_i1145" DrawAspect="Content" ObjectID="_1555632753" r:id="rId250"/>
+          <o:OLEObject Type="Embed" ProgID="Equation.3" ShapeID="_x0000_i1145" DrawAspect="Content" ObjectID="_1555684090" r:id="rId250"/>
         </w:object>
       </w:r>
       <w:r>
@@ -11568,7 +11695,7 @@
           <v:shape id="_x0000_i1146" type="#_x0000_t75" style="width:12pt;height:18pt" o:ole="">
             <v:imagedata r:id="rId233" o:title=""/>
           </v:shape>
-          <o:OLEObject Type="Embed" ProgID="Equation.3" ShapeID="_x0000_i1146" DrawAspect="Content" ObjectID="_1555632754" r:id="rId251"/>
+          <o:OLEObject Type="Embed" ProgID="Equation.3" ShapeID="_x0000_i1146" DrawAspect="Content" ObjectID="_1555684091" r:id="rId251"/>
         </w:object>
       </w:r>
       <w:r>
@@ -11617,7 +11744,7 @@
           <v:shape id="_x0000_i1147" type="#_x0000_t75" style="width:14.3pt;height:18.9pt" o:ole="">
             <v:imagedata r:id="rId252" o:title=""/>
           </v:shape>
-          <o:OLEObject Type="Embed" ProgID="Equation.3" ShapeID="_x0000_i1147" DrawAspect="Content" ObjectID="_1555632755" r:id="rId253"/>
+          <o:OLEObject Type="Embed" ProgID="Equation.3" ShapeID="_x0000_i1147" DrawAspect="Content" ObjectID="_1555684092" r:id="rId253"/>
         </w:object>
       </w:r>
       <w:r>
@@ -11634,7 +11761,7 @@
           <v:shape id="_x0000_i1148" type="#_x0000_t75" style="width:12pt;height:18pt" o:ole="">
             <v:imagedata r:id="rId254" o:title=""/>
           </v:shape>
-          <o:OLEObject Type="Embed" ProgID="Equation.3" ShapeID="_x0000_i1148" DrawAspect="Content" ObjectID="_1555632756" r:id="rId255"/>
+          <o:OLEObject Type="Embed" ProgID="Equation.3" ShapeID="_x0000_i1148" DrawAspect="Content" ObjectID="_1555684093" r:id="rId255"/>
         </w:object>
       </w:r>
       <w:r>
@@ -11697,7 +11824,7 @@
           <v:shape id="_x0000_i1149" type="#_x0000_t75" style="width:90.9pt;height:18.9pt" o:ole="">
             <v:imagedata r:id="rId256" o:title=""/>
           </v:shape>
-          <o:OLEObject Type="Embed" ProgID="Equation.3" ShapeID="_x0000_i1149" DrawAspect="Content" ObjectID="_1555632757" r:id="rId257"/>
+          <o:OLEObject Type="Embed" ProgID="Equation.3" ShapeID="_x0000_i1149" DrawAspect="Content" ObjectID="_1555684094" r:id="rId257"/>
         </w:object>
       </w:r>
       <w:r>
@@ -11753,7 +11880,7 @@
           <v:shape id="_x0000_i1150" type="#_x0000_t75" style="width:35.1pt;height:18.9pt" o:ole="">
             <v:imagedata r:id="rId258" o:title=""/>
           </v:shape>
-          <o:OLEObject Type="Embed" ProgID="Equation.3" ShapeID="_x0000_i1150" DrawAspect="Content" ObjectID="_1555632758" r:id="rId259"/>
+          <o:OLEObject Type="Embed" ProgID="Equation.3" ShapeID="_x0000_i1150" DrawAspect="Content" ObjectID="_1555684095" r:id="rId259"/>
         </w:object>
       </w:r>
       <w:r>
@@ -11828,7 +11955,7 @@
           <v:shape id="_x0000_i1151" type="#_x0000_t75" style="width:96pt;height:36.9pt" o:ole="">
             <v:imagedata r:id="rId260" o:title=""/>
           </v:shape>
-          <o:OLEObject Type="Embed" ProgID="Equation.3" ShapeID="_x0000_i1151" DrawAspect="Content" ObjectID="_1555632759" r:id="rId261"/>
+          <o:OLEObject Type="Embed" ProgID="Equation.3" ShapeID="_x0000_i1151" DrawAspect="Content" ObjectID="_1555684096" r:id="rId261"/>
         </w:object>
       </w:r>
       <w:r>
@@ -11892,7 +12019,7 @@
           <v:shape id="_x0000_i1152" type="#_x0000_t75" style="width:14.3pt;height:18.9pt" o:ole="">
             <v:imagedata r:id="rId262" o:title=""/>
           </v:shape>
-          <o:OLEObject Type="Embed" ProgID="Equation.3" ShapeID="_x0000_i1152" DrawAspect="Content" ObjectID="_1555632760" r:id="rId263"/>
+          <o:OLEObject Type="Embed" ProgID="Equation.3" ShapeID="_x0000_i1152" DrawAspect="Content" ObjectID="_1555684097" r:id="rId263"/>
         </w:object>
       </w:r>
       <w:r>
@@ -11914,7 +12041,7 @@
           <v:shape id="_x0000_i1153" type="#_x0000_t75" style="width:6.45pt;height:12.9pt" o:ole="">
             <v:imagedata r:id="rId231" o:title=""/>
           </v:shape>
-          <o:OLEObject Type="Embed" ProgID="Equation.3" ShapeID="_x0000_i1153" DrawAspect="Content" ObjectID="_1555632761" r:id="rId264"/>
+          <o:OLEObject Type="Embed" ProgID="Equation.3" ShapeID="_x0000_i1153" DrawAspect="Content" ObjectID="_1555684098" r:id="rId264"/>
         </w:object>
       </w:r>
       <w:r>
@@ -11952,7 +12079,7 @@
           <v:shape id="_x0000_i1154" type="#_x0000_t75" style="width:9.7pt;height:15.7pt" o:ole="">
             <v:imagedata r:id="rId265" o:title=""/>
           </v:shape>
-          <o:OLEObject Type="Embed" ProgID="Equation.3" ShapeID="_x0000_i1154" DrawAspect="Content" ObjectID="_1555632762" r:id="rId266"/>
+          <o:OLEObject Type="Embed" ProgID="Equation.3" ShapeID="_x0000_i1154" DrawAspect="Content" ObjectID="_1555684099" r:id="rId266"/>
         </w:object>
       </w:r>
       <w:r>
@@ -11987,7 +12114,7 @@
           <v:shape id="_x0000_i1155" type="#_x0000_t75" style="width:58.6pt;height:18.9pt" o:ole="">
             <v:imagedata r:id="rId267" o:title=""/>
           </v:shape>
-          <o:OLEObject Type="Embed" ProgID="Equation.3" ShapeID="_x0000_i1155" DrawAspect="Content" ObjectID="_1555632763" r:id="rId268"/>
+          <o:OLEObject Type="Embed" ProgID="Equation.3" ShapeID="_x0000_i1155" DrawAspect="Content" ObjectID="_1555684100" r:id="rId268"/>
         </w:object>
       </w:r>
       <w:r>
@@ -12128,7 +12255,7 @@
           <v:shape id="_x0000_i1156" type="#_x0000_t75" style="width:124.15pt;height:36.9pt" o:ole="">
             <v:imagedata r:id="rId269" o:title=""/>
           </v:shape>
-          <o:OLEObject Type="Embed" ProgID="Equation.3" ShapeID="_x0000_i1156" DrawAspect="Content" ObjectID="_1555632764" r:id="rId270"/>
+          <o:OLEObject Type="Embed" ProgID="Equation.3" ShapeID="_x0000_i1156" DrawAspect="Content" ObjectID="_1555684101" r:id="rId270"/>
         </w:object>
       </w:r>
       <w:r>
@@ -12195,7 +12322,7 @@
           <v:shape id="_x0000_i1157" type="#_x0000_t75" style="width:214.6pt;height:36.9pt" o:ole="">
             <v:imagedata r:id="rId271" o:title=""/>
           </v:shape>
-          <o:OLEObject Type="Embed" ProgID="Equation.3" ShapeID="_x0000_i1157" DrawAspect="Content" ObjectID="_1555632765" r:id="rId272"/>
+          <o:OLEObject Type="Embed" ProgID="Equation.3" ShapeID="_x0000_i1157" DrawAspect="Content" ObjectID="_1555684102" r:id="rId272"/>
         </w:object>
       </w:r>
       <w:r>
@@ -12296,7 +12423,7 @@
           <v:shape id="_x0000_i1158" type="#_x0000_t75" style="width:233.1pt;height:36.9pt" o:ole="">
             <v:imagedata r:id="rId273" o:title=""/>
           </v:shape>
-          <o:OLEObject Type="Embed" ProgID="Equation.3" ShapeID="_x0000_i1158" DrawAspect="Content" ObjectID="_1555632766" r:id="rId274"/>
+          <o:OLEObject Type="Embed" ProgID="Equation.3" ShapeID="_x0000_i1158" DrawAspect="Content" ObjectID="_1555684103" r:id="rId274"/>
         </w:object>
       </w:r>
       <w:r>
@@ -12390,7 +12517,7 @@
           <v:shape id="_x0000_i1159" type="#_x0000_t75" style="width:233.55pt;height:36.9pt" o:ole="">
             <v:imagedata r:id="rId275" o:title=""/>
           </v:shape>
-          <o:OLEObject Type="Embed" ProgID="Equation.3" ShapeID="_x0000_i1159" DrawAspect="Content" ObjectID="_1555632767" r:id="rId276"/>
+          <o:OLEObject Type="Embed" ProgID="Equation.3" ShapeID="_x0000_i1159" DrawAspect="Content" ObjectID="_1555684104" r:id="rId276"/>
         </w:object>
       </w:r>
       <w:r>
@@ -12463,7 +12590,7 @@
           <v:shape id="_x0000_i1160" type="#_x0000_t75" style="width:12pt;height:18pt" o:ole="">
             <v:imagedata r:id="rId277" o:title=""/>
           </v:shape>
-          <o:OLEObject Type="Embed" ProgID="Equation.3" ShapeID="_x0000_i1160" DrawAspect="Content" ObjectID="_1555632768" r:id="rId278"/>
+          <o:OLEObject Type="Embed" ProgID="Equation.3" ShapeID="_x0000_i1160" DrawAspect="Content" ObjectID="_1555684105" r:id="rId278"/>
         </w:object>
       </w:r>
       <w:r>
@@ -12493,7 +12620,7 @@
           <v:shape id="_x0000_i1161" type="#_x0000_t75" style="width:12.9pt;height:18pt" o:ole="">
             <v:imagedata r:id="rId279" o:title=""/>
           </v:shape>
-          <o:OLEObject Type="Embed" ProgID="Equation.3" ShapeID="_x0000_i1161" DrawAspect="Content" ObjectID="_1555632769" r:id="rId280"/>
+          <o:OLEObject Type="Embed" ProgID="Equation.3" ShapeID="_x0000_i1161" DrawAspect="Content" ObjectID="_1555684106" r:id="rId280"/>
         </w:object>
       </w:r>
       <w:r>
@@ -12531,7 +12658,7 @@
           <v:shape id="_x0000_i1162" type="#_x0000_t75" style="width:14.3pt;height:18pt" o:ole="">
             <v:imagedata r:id="rId281" o:title=""/>
           </v:shape>
-          <o:OLEObject Type="Embed" ProgID="Equation.3" ShapeID="_x0000_i1162" DrawAspect="Content" ObjectID="_1555632770" r:id="rId282"/>
+          <o:OLEObject Type="Embed" ProgID="Equation.3" ShapeID="_x0000_i1162" DrawAspect="Content" ObjectID="_1555684107" r:id="rId282"/>
         </w:object>
       </w:r>
       <w:r>
@@ -12630,7 +12757,7 @@
           <v:shape id="_x0000_i1163" type="#_x0000_t75" style="width:56.75pt;height:33.7pt" o:ole="">
             <v:imagedata r:id="rId283" o:title=""/>
           </v:shape>
-          <o:OLEObject Type="Embed" ProgID="Equation.3" ShapeID="_x0000_i1163" DrawAspect="Content" ObjectID="_1555632771" r:id="rId284"/>
+          <o:OLEObject Type="Embed" ProgID="Equation.3" ShapeID="_x0000_i1163" DrawAspect="Content" ObjectID="_1555684108" r:id="rId284"/>
         </w:object>
       </w:r>
       <w:r>
@@ -12704,7 +12831,7 @@
           <v:shape id="_x0000_i1164" type="#_x0000_t75" style="width:14.3pt;height:18pt" o:ole="">
             <v:imagedata r:id="rId281" o:title=""/>
           </v:shape>
-          <o:OLEObject Type="Embed" ProgID="Equation.3" ShapeID="_x0000_i1164" DrawAspect="Content" ObjectID="_1555632772" r:id="rId285"/>
+          <o:OLEObject Type="Embed" ProgID="Equation.3" ShapeID="_x0000_i1164" DrawAspect="Content" ObjectID="_1555684109" r:id="rId285"/>
         </w:object>
       </w:r>
       <w:bookmarkEnd w:id="3"/>
@@ -12727,7 +12854,7 @@
           <v:shape id="_x0000_i1165" type="#_x0000_t75" style="width:12pt;height:18pt" o:ole="">
             <v:imagedata r:id="rId286" o:title=""/>
           </v:shape>
-          <o:OLEObject Type="Embed" ProgID="Equation.3" ShapeID="_x0000_i1165" DrawAspect="Content" ObjectID="_1555632773" r:id="rId287"/>
+          <o:OLEObject Type="Embed" ProgID="Equation.3" ShapeID="_x0000_i1165" DrawAspect="Content" ObjectID="_1555684110" r:id="rId287"/>
         </w:object>
       </w:r>
       <w:r>
@@ -12749,7 +12876,7 @@
           <v:shape id="_x0000_i1166" type="#_x0000_t75" style="width:19.4pt;height:18pt" o:ole="">
             <v:imagedata r:id="rId288" o:title=""/>
           </v:shape>
-          <o:OLEObject Type="Embed" ProgID="Equation.3" ShapeID="_x0000_i1166" DrawAspect="Content" ObjectID="_1555632774" r:id="rId289"/>
+          <o:OLEObject Type="Embed" ProgID="Equation.3" ShapeID="_x0000_i1166" DrawAspect="Content" ObjectID="_1555684111" r:id="rId289"/>
         </w:object>
       </w:r>
       <w:r>
@@ -12784,7 +12911,7 @@
           <v:shape id="_x0000_i1167" type="#_x0000_t75" style="width:64.6pt;height:18pt" o:ole="">
             <v:imagedata r:id="rId290" o:title=""/>
           </v:shape>
-          <o:OLEObject Type="Embed" ProgID="Equation.3" ShapeID="_x0000_i1167" DrawAspect="Content" ObjectID="_1555632775" r:id="rId291"/>
+          <o:OLEObject Type="Embed" ProgID="Equation.3" ShapeID="_x0000_i1167" DrawAspect="Content" ObjectID="_1555684112" r:id="rId291"/>
         </w:object>
       </w:r>
       <w:r>
@@ -12917,7 +13044,7 @@
           <v:shape id="_x0000_i1168" type="#_x0000_t75" style="width:368.75pt;height:69.7pt" o:ole="">
             <v:imagedata r:id="rId292" o:title=""/>
           </v:shape>
-          <o:OLEObject Type="Embed" ProgID="Equation.3" ShapeID="_x0000_i1168" DrawAspect="Content" ObjectID="_1555632776" r:id="rId293"/>
+          <o:OLEObject Type="Embed" ProgID="Equation.3" ShapeID="_x0000_i1168" DrawAspect="Content" ObjectID="_1555684113" r:id="rId293"/>
         </w:object>
       </w:r>
       <w:r>
@@ -12970,7 +13097,7 @@
           <v:shape id="_x0000_i1169" type="#_x0000_t75" style="width:391.4pt;height:70.15pt" o:ole="">
             <v:imagedata r:id="rId294" o:title=""/>
           </v:shape>
-          <o:OLEObject Type="Embed" ProgID="Equation.3" ShapeID="_x0000_i1169" DrawAspect="Content" ObjectID="_1555632777" r:id="rId295"/>
+          <o:OLEObject Type="Embed" ProgID="Equation.3" ShapeID="_x0000_i1169" DrawAspect="Content" ObjectID="_1555684114" r:id="rId295"/>
         </w:object>
       </w:r>
       <w:r>
@@ -13021,7 +13148,7 @@
           <v:shape id="_x0000_i1170" type="#_x0000_t75" style="width:6.45pt;height:12.9pt" o:ole="">
             <v:imagedata r:id="rId231" o:title=""/>
           </v:shape>
-          <o:OLEObject Type="Embed" ProgID="Equation.3" ShapeID="_x0000_i1170" DrawAspect="Content" ObjectID="_1555632778" r:id="rId296"/>
+          <o:OLEObject Type="Embed" ProgID="Equation.3" ShapeID="_x0000_i1170" DrawAspect="Content" ObjectID="_1555684115" r:id="rId296"/>
         </w:object>
       </w:r>
       <w:r>
@@ -13075,7 +13202,7 @@
           <v:shape id="_x0000_i1171" type="#_x0000_t75" style="width:132.9pt;height:36.9pt" o:ole="">
             <v:imagedata r:id="rId297" o:title=""/>
           </v:shape>
-          <o:OLEObject Type="Embed" ProgID="Equation.3" ShapeID="_x0000_i1171" DrawAspect="Content" ObjectID="_1555632779" r:id="rId298"/>
+          <o:OLEObject Type="Embed" ProgID="Equation.3" ShapeID="_x0000_i1171" DrawAspect="Content" ObjectID="_1555684116" r:id="rId298"/>
         </w:object>
       </w:r>
       <w:r>
@@ -13118,7 +13245,7 @@
           <v:shape id="_x0000_i1172" type="#_x0000_t75" style="width:137.55pt;height:36.9pt" o:ole="">
             <v:imagedata r:id="rId299" o:title=""/>
           </v:shape>
-          <o:OLEObject Type="Embed" ProgID="Equation.3" ShapeID="_x0000_i1172" DrawAspect="Content" ObjectID="_1555632780" r:id="rId300"/>
+          <o:OLEObject Type="Embed" ProgID="Equation.3" ShapeID="_x0000_i1172" DrawAspect="Content" ObjectID="_1555684117" r:id="rId300"/>
         </w:object>
       </w:r>
       <w:r>
@@ -13203,7 +13330,7 @@
           <v:shape id="_x0000_i1173" type="#_x0000_t75" style="width:138.45pt;height:69.7pt" o:ole="">
             <v:imagedata r:id="rId301" o:title=""/>
           </v:shape>
-          <o:OLEObject Type="Embed" ProgID="Equation.3" ShapeID="_x0000_i1173" DrawAspect="Content" ObjectID="_1555632781" r:id="rId302"/>
+          <o:OLEObject Type="Embed" ProgID="Equation.3" ShapeID="_x0000_i1173" DrawAspect="Content" ObjectID="_1555684118" r:id="rId302"/>
         </w:object>
       </w:r>
       <w:r>
@@ -13293,7 +13420,7 @@
           <v:shape id="_x0000_i1174" type="#_x0000_t75" style="width:6.45pt;height:12.9pt" o:ole="">
             <v:imagedata r:id="rId231" o:title=""/>
           </v:shape>
-          <o:OLEObject Type="Embed" ProgID="Equation.3" ShapeID="_x0000_i1174" DrawAspect="Content" ObjectID="_1555632782" r:id="rId303"/>
+          <o:OLEObject Type="Embed" ProgID="Equation.3" ShapeID="_x0000_i1174" DrawAspect="Content" ObjectID="_1555684119" r:id="rId303"/>
         </w:object>
       </w:r>
       <w:r>
@@ -13342,7 +13469,7 @@
         <w:drawing>
           <wp:inline distT="0" distB="0" distL="0" distR="0" wp14:anchorId="47C65F36" wp14:editId="203F688B">
             <wp:extent cx="4598485" cy="2590800"/>
-            <wp:effectExtent l="0" t="0" r="0" b="0"/>
+            <wp:effectExtent l="133350" t="133350" r="145415" b="171450"/>
             <wp:docPr id="12" name="Picture 12" descr="C:\Users\Oscar\AppData\Local\Microsoft\Windows\INetCache\Content.Word\Swarm-Fig_1.jpg"/>
             <wp:cNvGraphicFramePr>
               <a:graphicFrameLocks xmlns:a="http://schemas.openxmlformats.org/drawingml/2006/main" noChangeAspect="1"/>
@@ -13377,10 +13504,36 @@
                     <a:prstGeom prst="rect">
                       <a:avLst/>
                     </a:prstGeom>
-                    <a:noFill/>
-                    <a:ln>
-                      <a:noFill/>
+                    <a:solidFill>
+                      <a:srgbClr val="FFFFFF">
+                        <a:shade val="85000"/>
+                      </a:srgbClr>
+                    </a:solidFill>
+                    <a:ln w="88900" cap="sq">
+                      <a:solidFill>
+                        <a:srgbClr val="FFFFFF"/>
+                      </a:solidFill>
+                      <a:miter lim="800000"/>
                     </a:ln>
+                    <a:effectLst>
+                      <a:outerShdw blurRad="55000" dist="18000" dir="5400000" algn="tl" rotWithShape="0">
+                        <a:srgbClr val="000000">
+                          <a:alpha val="40000"/>
+                        </a:srgbClr>
+                      </a:outerShdw>
+                    </a:effectLst>
+                    <a:scene3d>
+                      <a:camera prst="orthographicFront"/>
+                      <a:lightRig rig="twoPt" dir="t">
+                        <a:rot lat="0" lon="0" rev="7200000"/>
+                      </a:lightRig>
+                    </a:scene3d>
+                    <a:sp3d>
+                      <a:bevelT w="25400" h="19050"/>
+                      <a:contourClr>
+                        <a:srgbClr val="FFFFFF"/>
+                      </a:contourClr>
+                    </a:sp3d>
                   </pic:spPr>
                 </pic:pic>
               </a:graphicData>
@@ -13417,7 +13570,7 @@
           <w:sz w:val="24"/>
           <w:szCs w:val="24"/>
         </w:rPr>
-        <w:t>shows the finally from for the robot network with distance and angel inputs independent of a stationary frame.</w:t>
+        <w:t>shows the robot network with distance and angel inputs independent of a stationary frame.</w:t>
       </w:r>
     </w:p>
     <w:p>
@@ -13540,7 +13693,7 @@
           <v:shape id="_x0000_i1175" type="#_x0000_t75" style="width:58.6pt;height:29.1pt" o:ole="">
             <v:imagedata r:id="rId305" o:title=""/>
           </v:shape>
-          <o:OLEObject Type="Embed" ProgID="Equation.3" ShapeID="_x0000_i1175" DrawAspect="Content" ObjectID="_1555632783" r:id="rId306"/>
+          <o:OLEObject Type="Embed" ProgID="Equation.3" ShapeID="_x0000_i1175" DrawAspect="Content" ObjectID="_1555684120" r:id="rId306"/>
         </w:object>
       </w:r>
     </w:p>
@@ -13566,7 +13719,7 @@
           <v:shape id="_x0000_i1176" type="#_x0000_t75" style="width:44.3pt;height:18pt" o:ole="">
             <v:imagedata r:id="rId307" o:title=""/>
           </v:shape>
-          <o:OLEObject Type="Embed" ProgID="Equation.3" ShapeID="_x0000_i1176" DrawAspect="Content" ObjectID="_1555632784" r:id="rId308"/>
+          <o:OLEObject Type="Embed" ProgID="Equation.3" ShapeID="_x0000_i1176" DrawAspect="Content" ObjectID="_1555684121" r:id="rId308"/>
         </w:object>
       </w:r>
     </w:p>
@@ -13639,7 +13792,7 @@
           <v:shape id="_x0000_i1177" type="#_x0000_t75" style="width:19.4pt;height:18pt" o:ole="">
             <v:imagedata r:id="rId309" o:title=""/>
           </v:shape>
-          <o:OLEObject Type="Embed" ProgID="Equation.3" ShapeID="_x0000_i1177" DrawAspect="Content" ObjectID="_1555632785" r:id="rId310"/>
+          <o:OLEObject Type="Embed" ProgID="Equation.3" ShapeID="_x0000_i1177" DrawAspect="Content" ObjectID="_1555684122" r:id="rId310"/>
         </w:object>
       </w:r>
       <w:r>
@@ -13661,7 +13814,7 @@
           <v:shape id="_x0000_i1178" type="#_x0000_t75" style="width:10.15pt;height:18pt" o:ole="">
             <v:imagedata r:id="rId311" o:title=""/>
           </v:shape>
-          <o:OLEObject Type="Embed" ProgID="Equation.3" ShapeID="_x0000_i1178" DrawAspect="Content" ObjectID="_1555632786" r:id="rId312"/>
+          <o:OLEObject Type="Embed" ProgID="Equation.3" ShapeID="_x0000_i1178" DrawAspect="Content" ObjectID="_1555684123" r:id="rId312"/>
         </w:object>
       </w:r>
       <w:r>
@@ -13817,7 +13970,7 @@
           <v:shape id="_x0000_i1179" type="#_x0000_t75" style="width:167.55pt;height:71.55pt" o:ole="">
             <v:imagedata r:id="rId313" o:title=""/>
           </v:shape>
-          <o:OLEObject Type="Embed" ProgID="Equation.3" ShapeID="_x0000_i1179" DrawAspect="Content" ObjectID="_1555632787" r:id="rId314"/>
+          <o:OLEObject Type="Embed" ProgID="Equation.3" ShapeID="_x0000_i1179" DrawAspect="Content" ObjectID="_1555684124" r:id="rId314"/>
         </w:object>
       </w:r>
     </w:p>
@@ -13849,7 +14002,7 @@
           <v:shape id="_x0000_i1180" type="#_x0000_t75" style="width:21.7pt;height:18.9pt" o:ole="">
             <v:imagedata r:id="rId315" o:title=""/>
           </v:shape>
-          <o:OLEObject Type="Embed" ProgID="Equation.3" ShapeID="_x0000_i1180" DrawAspect="Content" ObjectID="_1555632788" r:id="rId316"/>
+          <o:OLEObject Type="Embed" ProgID="Equation.3" ShapeID="_x0000_i1180" DrawAspect="Content" ObjectID="_1555684125" r:id="rId316"/>
         </w:object>
       </w:r>
       <w:r>
@@ -13871,7 +14024,7 @@
           <v:shape id="_x0000_i1181" type="#_x0000_t75" style="width:6.45pt;height:12.9pt" o:ole="">
             <v:imagedata r:id="rId209" o:title=""/>
           </v:shape>
-          <o:OLEObject Type="Embed" ProgID="Equation.3" ShapeID="_x0000_i1181" DrawAspect="Content" ObjectID="_1555632789" r:id="rId317"/>
+          <o:OLEObject Type="Embed" ProgID="Equation.3" ShapeID="_x0000_i1181" DrawAspect="Content" ObjectID="_1555684126" r:id="rId317"/>
         </w:object>
       </w:r>
       <w:r>
@@ -13893,7 +14046,7 @@
           <v:shape id="_x0000_i1182" type="#_x0000_t75" style="width:19.85pt;height:18.9pt" o:ole="">
             <v:imagedata r:id="rId318" o:title=""/>
           </v:shape>
-          <o:OLEObject Type="Embed" ProgID="Equation.3" ShapeID="_x0000_i1182" DrawAspect="Content" ObjectID="_1555632790" r:id="rId319"/>
+          <o:OLEObject Type="Embed" ProgID="Equation.3" ShapeID="_x0000_i1182" DrawAspect="Content" ObjectID="_1555684127" r:id="rId319"/>
         </w:object>
       </w:r>
       <w:r>
@@ -13902,8 +14055,531 @@
           <w:sz w:val="24"/>
           <w:szCs w:val="24"/>
         </w:rPr>
-        <w:t>is the angle difference between the direction to the obstacle and the robot’s heading. The variables are represented graphically in the figure below:</w:t>
-      </w:r>
+        <w:t xml:space="preserve">is the angle difference between the direction to the obstacle and the robot’s heading. </w:t>
+      </w:r>
+    </w:p>
+    <w:p>
+      <w:pPr>
+        <w:spacing w:line="480" w:lineRule="auto"/>
+        <w:jc w:val="center"/>
+        <w:rPr>
+          <w:rFonts w:ascii="Times New Roman" w:hAnsi="Times New Roman" w:cs="Times New Roman"/>
+          <w:sz w:val="24"/>
+          <w:szCs w:val="24"/>
+        </w:rPr>
+      </w:pPr>
+      <w:r>
+        <w:rPr>
+          <w:rFonts w:ascii="Times New Roman" w:hAnsi="Times New Roman" w:cs="Times New Roman"/>
+          <w:sz w:val="24"/>
+          <w:szCs w:val="24"/>
+        </w:rPr>
+        <w:t xml:space="preserve">Table 3.1 </w:t>
+      </w:r>
+      <w:r>
+        <w:rPr>
+          <w:rFonts w:ascii="Times New Roman" w:hAnsi="Times New Roman" w:cs="Times New Roman"/>
+          <w:sz w:val="24"/>
+          <w:szCs w:val="24"/>
+        </w:rPr>
+        <w:t>Switching Conditions</w:t>
+      </w:r>
+    </w:p>
+    <w:tbl>
+      <w:tblPr>
+        <w:tblStyle w:val="TableGrid"/>
+        <w:tblW w:w="0" w:type="auto"/>
+        <w:tblLook w:val="04A0" w:firstRow="1" w:lastRow="0" w:firstColumn="1" w:lastColumn="0" w:noHBand="0" w:noVBand="1"/>
+      </w:tblPr>
+      <w:tblGrid>
+        <w:gridCol w:w="1858"/>
+        <w:gridCol w:w="1858"/>
+        <w:gridCol w:w="1858"/>
+        <w:gridCol w:w="1858"/>
+        <w:gridCol w:w="1858"/>
+      </w:tblGrid>
+      <w:tr>
+        <w:trPr>
+          <w:trHeight w:val="551"/>
+        </w:trPr>
+        <w:tc>
+          <w:tcPr>
+            <w:tcW w:w="1858" w:type="dxa"/>
+          </w:tcPr>
+          <w:p>
+            <w:pPr>
+              <w:spacing w:line="480" w:lineRule="auto"/>
+              <w:rPr>
+                <w:rFonts w:ascii="Times New Roman" w:hAnsi="Times New Roman" w:cs="Times New Roman"/>
+                <w:sz w:val="24"/>
+                <w:szCs w:val="24"/>
+              </w:rPr>
+            </w:pPr>
+          </w:p>
+        </w:tc>
+        <w:tc>
+          <w:tcPr>
+            <w:tcW w:w="1858" w:type="dxa"/>
+          </w:tcPr>
+          <w:p>
+            <w:pPr>
+              <w:spacing w:line="480" w:lineRule="auto"/>
+              <w:rPr>
+                <w:rFonts w:ascii="Times New Roman" w:hAnsi="Times New Roman" w:cs="Times New Roman"/>
+                <w:sz w:val="24"/>
+                <w:szCs w:val="24"/>
+              </w:rPr>
+            </w:pPr>
+            <w:r>
+              <w:rPr>
+                <w:rFonts w:ascii="Times New Roman" w:hAnsi="Times New Roman" w:cs="Times New Roman"/>
+                <w:sz w:val="24"/>
+                <w:szCs w:val="24"/>
+              </w:rPr>
+              <w:t>Adjacent</w:t>
+            </w:r>
+          </w:p>
+        </w:tc>
+        <w:tc>
+          <w:tcPr>
+            <w:tcW w:w="1858" w:type="dxa"/>
+          </w:tcPr>
+          <w:p>
+            <w:pPr>
+              <w:spacing w:line="480" w:lineRule="auto"/>
+              <w:rPr>
+                <w:rFonts w:ascii="Times New Roman" w:hAnsi="Times New Roman" w:cs="Times New Roman"/>
+                <w:sz w:val="24"/>
+                <w:szCs w:val="24"/>
+              </w:rPr>
+            </w:pPr>
+            <w:r>
+              <w:rPr>
+                <w:rFonts w:ascii="Times New Roman" w:hAnsi="Times New Roman" w:cs="Times New Roman"/>
+                <w:sz w:val="24"/>
+                <w:szCs w:val="24"/>
+              </w:rPr>
+              <w:t>Diagonal</w:t>
+            </w:r>
+          </w:p>
+        </w:tc>
+        <w:tc>
+          <w:tcPr>
+            <w:tcW w:w="1858" w:type="dxa"/>
+          </w:tcPr>
+          <w:p>
+            <w:pPr>
+              <w:spacing w:line="480" w:lineRule="auto"/>
+              <w:rPr>
+                <w:rFonts w:ascii="Times New Roman" w:hAnsi="Times New Roman" w:cs="Times New Roman"/>
+                <w:sz w:val="24"/>
+                <w:szCs w:val="24"/>
+              </w:rPr>
+            </w:pPr>
+            <w:r>
+              <w:rPr>
+                <w:rFonts w:ascii="Times New Roman" w:hAnsi="Times New Roman" w:cs="Times New Roman"/>
+                <w:sz w:val="24"/>
+                <w:szCs w:val="24"/>
+              </w:rPr>
+              <w:t>Object</w:t>
+            </w:r>
+          </w:p>
+        </w:tc>
+        <w:tc>
+          <w:tcPr>
+            <w:tcW w:w="1858" w:type="dxa"/>
+          </w:tcPr>
+          <w:p>
+            <w:pPr>
+              <w:spacing w:line="480" w:lineRule="auto"/>
+              <w:rPr>
+                <w:rFonts w:ascii="Times New Roman" w:hAnsi="Times New Roman" w:cs="Times New Roman"/>
+                <w:sz w:val="24"/>
+                <w:szCs w:val="24"/>
+              </w:rPr>
+            </w:pPr>
+            <w:r>
+              <w:rPr>
+                <w:rFonts w:ascii="Times New Roman" w:hAnsi="Times New Roman" w:cs="Times New Roman"/>
+                <w:sz w:val="24"/>
+                <w:szCs w:val="24"/>
+              </w:rPr>
+              <w:t>Path</w:t>
+            </w:r>
+          </w:p>
+        </w:tc>
+      </w:tr>
+      <w:tr>
+        <w:trPr>
+          <w:trHeight w:val="551"/>
+        </w:trPr>
+        <w:tc>
+          <w:tcPr>
+            <w:tcW w:w="1858" w:type="dxa"/>
+          </w:tcPr>
+          <w:p>
+            <w:pPr>
+              <w:spacing w:line="480" w:lineRule="auto"/>
+              <w:rPr>
+                <w:rFonts w:ascii="Times New Roman" w:hAnsi="Times New Roman" w:cs="Times New Roman"/>
+                <w:sz w:val="24"/>
+                <w:szCs w:val="24"/>
+              </w:rPr>
+            </w:pPr>
+            <w:r>
+              <w:rPr>
+                <w:rFonts w:ascii="Times New Roman" w:hAnsi="Times New Roman" w:cs="Times New Roman"/>
+                <w:sz w:val="24"/>
+                <w:szCs w:val="24"/>
+              </w:rPr>
+              <w:t>Not Detected</w:t>
+            </w:r>
+          </w:p>
+        </w:tc>
+        <w:tc>
+          <w:tcPr>
+            <w:tcW w:w="1858" w:type="dxa"/>
+          </w:tcPr>
+          <w:p>
+            <w:pPr>
+              <w:spacing w:line="480" w:lineRule="auto"/>
+              <w:rPr>
+                <w:rFonts w:ascii="Times New Roman" w:hAnsi="Times New Roman" w:cs="Times New Roman"/>
+                <w:sz w:val="24"/>
+                <w:szCs w:val="24"/>
+              </w:rPr>
+            </w:pPr>
+            <w:r>
+              <w:rPr>
+                <w:rFonts w:ascii="Times New Roman" w:hAnsi="Times New Roman" w:cs="Times New Roman"/>
+                <w:sz w:val="24"/>
+                <w:szCs w:val="24"/>
+              </w:rPr>
+              <w:t>On</w:t>
+            </w:r>
+          </w:p>
+        </w:tc>
+        <w:tc>
+          <w:tcPr>
+            <w:tcW w:w="1858" w:type="dxa"/>
+          </w:tcPr>
+          <w:p>
+            <w:pPr>
+              <w:spacing w:line="480" w:lineRule="auto"/>
+              <w:rPr>
+                <w:rFonts w:ascii="Times New Roman" w:hAnsi="Times New Roman" w:cs="Times New Roman"/>
+                <w:sz w:val="24"/>
+                <w:szCs w:val="24"/>
+              </w:rPr>
+            </w:pPr>
+            <w:r>
+              <w:rPr>
+                <w:rFonts w:ascii="Times New Roman" w:hAnsi="Times New Roman" w:cs="Times New Roman"/>
+                <w:sz w:val="24"/>
+                <w:szCs w:val="24"/>
+              </w:rPr>
+              <w:t>On</w:t>
+            </w:r>
+          </w:p>
+        </w:tc>
+        <w:tc>
+          <w:tcPr>
+            <w:tcW w:w="1858" w:type="dxa"/>
+          </w:tcPr>
+          <w:p>
+            <w:pPr>
+              <w:spacing w:line="480" w:lineRule="auto"/>
+              <w:rPr>
+                <w:rFonts w:ascii="Times New Roman" w:hAnsi="Times New Roman" w:cs="Times New Roman"/>
+                <w:sz w:val="24"/>
+                <w:szCs w:val="24"/>
+              </w:rPr>
+            </w:pPr>
+            <w:r>
+              <w:rPr>
+                <w:rFonts w:ascii="Times New Roman" w:hAnsi="Times New Roman" w:cs="Times New Roman"/>
+                <w:sz w:val="24"/>
+                <w:szCs w:val="24"/>
+              </w:rPr>
+              <w:t>Off</w:t>
+            </w:r>
+          </w:p>
+        </w:tc>
+        <w:tc>
+          <w:tcPr>
+            <w:tcW w:w="1858" w:type="dxa"/>
+          </w:tcPr>
+          <w:p>
+            <w:pPr>
+              <w:spacing w:line="480" w:lineRule="auto"/>
+              <w:rPr>
+                <w:rFonts w:ascii="Times New Roman" w:hAnsi="Times New Roman" w:cs="Times New Roman"/>
+                <w:sz w:val="24"/>
+                <w:szCs w:val="24"/>
+              </w:rPr>
+            </w:pPr>
+            <w:r>
+              <w:rPr>
+                <w:rFonts w:ascii="Times New Roman" w:hAnsi="Times New Roman" w:cs="Times New Roman"/>
+                <w:sz w:val="24"/>
+                <w:szCs w:val="24"/>
+              </w:rPr>
+              <w:t>On</w:t>
+            </w:r>
+          </w:p>
+        </w:tc>
+      </w:tr>
+      <w:tr>
+        <w:trPr>
+          <w:trHeight w:val="551"/>
+        </w:trPr>
+        <w:tc>
+          <w:tcPr>
+            <w:tcW w:w="1858" w:type="dxa"/>
+          </w:tcPr>
+          <w:p>
+            <w:pPr>
+              <w:spacing w:line="480" w:lineRule="auto"/>
+              <w:rPr>
+                <w:rFonts w:ascii="Times New Roman" w:hAnsi="Times New Roman" w:cs="Times New Roman"/>
+                <w:sz w:val="24"/>
+                <w:szCs w:val="24"/>
+              </w:rPr>
+            </w:pPr>
+            <w:r>
+              <w:rPr>
+                <w:rFonts w:ascii="Times New Roman" w:hAnsi="Times New Roman" w:cs="Times New Roman"/>
+                <w:sz w:val="24"/>
+                <w:szCs w:val="24"/>
+              </w:rPr>
+              <w:t>Detected</w:t>
+            </w:r>
+          </w:p>
+        </w:tc>
+        <w:tc>
+          <w:tcPr>
+            <w:tcW w:w="1858" w:type="dxa"/>
+          </w:tcPr>
+          <w:p>
+            <w:pPr>
+              <w:spacing w:line="480" w:lineRule="auto"/>
+              <w:rPr>
+                <w:rFonts w:ascii="Times New Roman" w:hAnsi="Times New Roman" w:cs="Times New Roman"/>
+                <w:sz w:val="24"/>
+                <w:szCs w:val="24"/>
+              </w:rPr>
+            </w:pPr>
+            <w:r>
+              <w:rPr>
+                <w:rFonts w:ascii="Times New Roman" w:hAnsi="Times New Roman" w:cs="Times New Roman"/>
+                <w:sz w:val="24"/>
+                <w:szCs w:val="24"/>
+              </w:rPr>
+              <w:t>On</w:t>
+            </w:r>
+          </w:p>
+        </w:tc>
+        <w:tc>
+          <w:tcPr>
+            <w:tcW w:w="1858" w:type="dxa"/>
+          </w:tcPr>
+          <w:p>
+            <w:pPr>
+              <w:spacing w:line="480" w:lineRule="auto"/>
+              <w:rPr>
+                <w:rFonts w:ascii="Times New Roman" w:hAnsi="Times New Roman" w:cs="Times New Roman"/>
+                <w:sz w:val="24"/>
+                <w:szCs w:val="24"/>
+              </w:rPr>
+            </w:pPr>
+            <w:r>
+              <w:rPr>
+                <w:rFonts w:ascii="Times New Roman" w:hAnsi="Times New Roman" w:cs="Times New Roman"/>
+                <w:sz w:val="24"/>
+                <w:szCs w:val="24"/>
+              </w:rPr>
+              <w:t>Off</w:t>
+            </w:r>
+          </w:p>
+        </w:tc>
+        <w:tc>
+          <w:tcPr>
+            <w:tcW w:w="1858" w:type="dxa"/>
+          </w:tcPr>
+          <w:p>
+            <w:pPr>
+              <w:spacing w:line="480" w:lineRule="auto"/>
+              <w:rPr>
+                <w:rFonts w:ascii="Times New Roman" w:hAnsi="Times New Roman" w:cs="Times New Roman"/>
+                <w:sz w:val="24"/>
+                <w:szCs w:val="24"/>
+              </w:rPr>
+            </w:pPr>
+            <w:r>
+              <w:rPr>
+                <w:rFonts w:ascii="Times New Roman" w:hAnsi="Times New Roman" w:cs="Times New Roman"/>
+                <w:sz w:val="24"/>
+                <w:szCs w:val="24"/>
+              </w:rPr>
+              <w:t>On</w:t>
+            </w:r>
+          </w:p>
+        </w:tc>
+        <w:tc>
+          <w:tcPr>
+            <w:tcW w:w="1858" w:type="dxa"/>
+          </w:tcPr>
+          <w:p>
+            <w:pPr>
+              <w:spacing w:line="480" w:lineRule="auto"/>
+              <w:rPr>
+                <w:rFonts w:ascii="Times New Roman" w:hAnsi="Times New Roman" w:cs="Times New Roman"/>
+                <w:sz w:val="24"/>
+                <w:szCs w:val="24"/>
+              </w:rPr>
+            </w:pPr>
+            <w:r>
+              <w:rPr>
+                <w:rFonts w:ascii="Times New Roman" w:hAnsi="Times New Roman" w:cs="Times New Roman"/>
+                <w:sz w:val="24"/>
+                <w:szCs w:val="24"/>
+              </w:rPr>
+              <w:t>Off</w:t>
+            </w:r>
+          </w:p>
+        </w:tc>
+      </w:tr>
+      <w:tr>
+        <w:trPr>
+          <w:trHeight w:val="551"/>
+        </w:trPr>
+        <w:tc>
+          <w:tcPr>
+            <w:tcW w:w="1858" w:type="dxa"/>
+          </w:tcPr>
+          <w:p>
+            <w:pPr>
+              <w:spacing w:line="480" w:lineRule="auto"/>
+              <w:rPr>
+                <w:rFonts w:ascii="Times New Roman" w:hAnsi="Times New Roman" w:cs="Times New Roman"/>
+                <w:sz w:val="24"/>
+                <w:szCs w:val="24"/>
+              </w:rPr>
+            </w:pPr>
+            <w:r>
+              <w:rPr>
+                <w:rFonts w:ascii="Times New Roman" w:hAnsi="Times New Roman" w:cs="Times New Roman"/>
+                <w:sz w:val="24"/>
+                <w:szCs w:val="24"/>
+              </w:rPr>
+              <w:t>Collision</w:t>
+            </w:r>
+          </w:p>
+        </w:tc>
+        <w:tc>
+          <w:tcPr>
+            <w:tcW w:w="1858" w:type="dxa"/>
+          </w:tcPr>
+          <w:p>
+            <w:pPr>
+              <w:spacing w:line="480" w:lineRule="auto"/>
+              <w:rPr>
+                <w:rFonts w:ascii="Times New Roman" w:hAnsi="Times New Roman" w:cs="Times New Roman"/>
+                <w:sz w:val="24"/>
+                <w:szCs w:val="24"/>
+              </w:rPr>
+            </w:pPr>
+            <w:r>
+              <w:rPr>
+                <w:rFonts w:ascii="Times New Roman" w:hAnsi="Times New Roman" w:cs="Times New Roman"/>
+                <w:sz w:val="24"/>
+                <w:szCs w:val="24"/>
+              </w:rPr>
+              <w:t>Off</w:t>
+            </w:r>
+          </w:p>
+        </w:tc>
+        <w:tc>
+          <w:tcPr>
+            <w:tcW w:w="1858" w:type="dxa"/>
+          </w:tcPr>
+          <w:p>
+            <w:pPr>
+              <w:spacing w:line="480" w:lineRule="auto"/>
+              <w:rPr>
+                <w:rFonts w:ascii="Times New Roman" w:hAnsi="Times New Roman" w:cs="Times New Roman"/>
+                <w:sz w:val="24"/>
+                <w:szCs w:val="24"/>
+              </w:rPr>
+            </w:pPr>
+            <w:r>
+              <w:rPr>
+                <w:rFonts w:ascii="Times New Roman" w:hAnsi="Times New Roman" w:cs="Times New Roman"/>
+                <w:sz w:val="24"/>
+                <w:szCs w:val="24"/>
+              </w:rPr>
+              <w:t>Off</w:t>
+            </w:r>
+          </w:p>
+        </w:tc>
+        <w:tc>
+          <w:tcPr>
+            <w:tcW w:w="1858" w:type="dxa"/>
+          </w:tcPr>
+          <w:p>
+            <w:pPr>
+              <w:spacing w:line="480" w:lineRule="auto"/>
+              <w:rPr>
+                <w:rFonts w:ascii="Times New Roman" w:hAnsi="Times New Roman" w:cs="Times New Roman"/>
+                <w:sz w:val="24"/>
+                <w:szCs w:val="24"/>
+              </w:rPr>
+            </w:pPr>
+            <w:r>
+              <w:rPr>
+                <w:rFonts w:ascii="Times New Roman" w:hAnsi="Times New Roman" w:cs="Times New Roman"/>
+                <w:sz w:val="24"/>
+                <w:szCs w:val="24"/>
+              </w:rPr>
+              <w:t>On</w:t>
+            </w:r>
+          </w:p>
+        </w:tc>
+        <w:tc>
+          <w:tcPr>
+            <w:tcW w:w="1858" w:type="dxa"/>
+          </w:tcPr>
+          <w:p>
+            <w:pPr>
+              <w:spacing w:line="480" w:lineRule="auto"/>
+              <w:rPr>
+                <w:rFonts w:ascii="Times New Roman" w:hAnsi="Times New Roman" w:cs="Times New Roman"/>
+                <w:sz w:val="24"/>
+                <w:szCs w:val="24"/>
+              </w:rPr>
+            </w:pPr>
+            <w:r>
+              <w:rPr>
+                <w:rFonts w:ascii="Times New Roman" w:hAnsi="Times New Roman" w:cs="Times New Roman"/>
+                <w:sz w:val="24"/>
+                <w:szCs w:val="24"/>
+              </w:rPr>
+              <w:t>Off</w:t>
+            </w:r>
+          </w:p>
+        </w:tc>
+      </w:tr>
+    </w:tbl>
+    <w:p>
+      <w:pPr>
+        <w:spacing w:line="480" w:lineRule="auto"/>
+        <w:rPr>
+          <w:rFonts w:ascii="Times New Roman" w:hAnsi="Times New Roman" w:cs="Times New Roman"/>
+          <w:sz w:val="24"/>
+          <w:szCs w:val="24"/>
+        </w:rPr>
+      </w:pPr>
     </w:p>
     <w:bookmarkEnd w:id="1"/>
     <w:p>
@@ -13922,6 +14598,7 @@
           <w:sz w:val="24"/>
           <w:szCs w:val="24"/>
         </w:rPr>
+        <w:lastRenderedPageBreak/>
         <w:t xml:space="preserve">To summarize, we can use distance sensors on the robots to gather information on the inter robot distance </w:t>
       </w:r>
       <w:r>
@@ -13935,7 +14612,7 @@
           <v:shape id="_x0000_i1183" type="#_x0000_t75" style="width:15.25pt;height:18.9pt" o:ole="">
             <v:imagedata r:id="rId320" o:title=""/>
           </v:shape>
-          <o:OLEObject Type="Embed" ProgID="Equation.3" ShapeID="_x0000_i1183" DrawAspect="Content" ObjectID="_1555632791" r:id="rId321"/>
+          <o:OLEObject Type="Embed" ProgID="Equation.3" ShapeID="_x0000_i1183" DrawAspect="Content" ObjectID="_1555684128" r:id="rId321"/>
         </w:object>
       </w:r>
       <w:r>
@@ -13957,7 +14634,7 @@
           <v:shape id="_x0000_i1184" type="#_x0000_t75" style="width:14.3pt;height:18.9pt" o:ole="">
             <v:imagedata r:id="rId322" o:title=""/>
           </v:shape>
-          <o:OLEObject Type="Embed" ProgID="Equation.3" ShapeID="_x0000_i1184" DrawAspect="Content" ObjectID="_1555632792" r:id="rId323"/>
+          <o:OLEObject Type="Embed" ProgID="Equation.3" ShapeID="_x0000_i1184" DrawAspect="Content" ObjectID="_1555684129" r:id="rId323"/>
         </w:object>
       </w:r>
       <w:r>
@@ -13979,7 +14656,7 @@
           <v:shape id="_x0000_i1185" type="#_x0000_t75" style="width:21.25pt;height:18pt" o:ole="">
             <v:imagedata r:id="rId324" o:title=""/>
           </v:shape>
-          <o:OLEObject Type="Embed" ProgID="Equation.3" ShapeID="_x0000_i1185" DrawAspect="Content" ObjectID="_1555632793" r:id="rId325"/>
+          <o:OLEObject Type="Embed" ProgID="Equation.3" ShapeID="_x0000_i1185" DrawAspect="Content" ObjectID="_1555684130" r:id="rId325"/>
         </w:object>
       </w:r>
       <w:r>
@@ -13990,6 +14667,149 @@
         </w:rPr>
         <w:t>, the angle the robot will need to rotate to achieve the desired heading. The desired heading will drive towards satisfying the weighted consensus equation.</w:t>
       </w:r>
+    </w:p>
+    <w:p>
+      <w:pPr>
+        <w:spacing w:line="480" w:lineRule="auto"/>
+        <w:rPr>
+          <w:rFonts w:ascii="Times New Roman" w:hAnsi="Times New Roman" w:cs="Times New Roman"/>
+          <w:b/>
+          <w:sz w:val="24"/>
+          <w:szCs w:val="24"/>
+        </w:rPr>
+      </w:pPr>
+    </w:p>
+    <w:p>
+      <w:pPr>
+        <w:spacing w:line="480" w:lineRule="auto"/>
+        <w:rPr>
+          <w:rFonts w:ascii="Times New Roman" w:hAnsi="Times New Roman" w:cs="Times New Roman"/>
+          <w:b/>
+          <w:sz w:val="24"/>
+          <w:szCs w:val="24"/>
+        </w:rPr>
+      </w:pPr>
+    </w:p>
+    <w:p>
+      <w:pPr>
+        <w:spacing w:line="480" w:lineRule="auto"/>
+        <w:rPr>
+          <w:rFonts w:ascii="Times New Roman" w:hAnsi="Times New Roman" w:cs="Times New Roman"/>
+          <w:b/>
+          <w:sz w:val="24"/>
+          <w:szCs w:val="24"/>
+        </w:rPr>
+      </w:pPr>
+    </w:p>
+    <w:p>
+      <w:pPr>
+        <w:spacing w:line="480" w:lineRule="auto"/>
+        <w:rPr>
+          <w:rFonts w:ascii="Times New Roman" w:hAnsi="Times New Roman" w:cs="Times New Roman"/>
+          <w:b/>
+          <w:sz w:val="24"/>
+          <w:szCs w:val="24"/>
+        </w:rPr>
+      </w:pPr>
+    </w:p>
+    <w:p>
+      <w:pPr>
+        <w:spacing w:line="480" w:lineRule="auto"/>
+        <w:rPr>
+          <w:rFonts w:ascii="Times New Roman" w:hAnsi="Times New Roman" w:cs="Times New Roman"/>
+          <w:b/>
+          <w:sz w:val="24"/>
+          <w:szCs w:val="24"/>
+        </w:rPr>
+      </w:pPr>
+    </w:p>
+    <w:p>
+      <w:pPr>
+        <w:spacing w:line="480" w:lineRule="auto"/>
+        <w:rPr>
+          <w:rFonts w:ascii="Times New Roman" w:hAnsi="Times New Roman" w:cs="Times New Roman"/>
+          <w:b/>
+          <w:sz w:val="24"/>
+          <w:szCs w:val="24"/>
+        </w:rPr>
+      </w:pPr>
+    </w:p>
+    <w:p>
+      <w:pPr>
+        <w:spacing w:line="480" w:lineRule="auto"/>
+        <w:rPr>
+          <w:rFonts w:ascii="Times New Roman" w:hAnsi="Times New Roman" w:cs="Times New Roman"/>
+          <w:b/>
+          <w:sz w:val="24"/>
+          <w:szCs w:val="24"/>
+        </w:rPr>
+      </w:pPr>
+    </w:p>
+    <w:p>
+      <w:pPr>
+        <w:spacing w:line="480" w:lineRule="auto"/>
+        <w:rPr>
+          <w:rFonts w:ascii="Times New Roman" w:hAnsi="Times New Roman" w:cs="Times New Roman"/>
+          <w:b/>
+          <w:sz w:val="24"/>
+          <w:szCs w:val="24"/>
+        </w:rPr>
+      </w:pPr>
+    </w:p>
+    <w:p>
+      <w:pPr>
+        <w:spacing w:line="480" w:lineRule="auto"/>
+        <w:rPr>
+          <w:rFonts w:ascii="Times New Roman" w:hAnsi="Times New Roman" w:cs="Times New Roman"/>
+          <w:b/>
+          <w:sz w:val="24"/>
+          <w:szCs w:val="24"/>
+        </w:rPr>
+      </w:pPr>
+    </w:p>
+    <w:p>
+      <w:pPr>
+        <w:spacing w:line="480" w:lineRule="auto"/>
+        <w:rPr>
+          <w:rFonts w:ascii="Times New Roman" w:hAnsi="Times New Roman" w:cs="Times New Roman"/>
+          <w:b/>
+          <w:sz w:val="24"/>
+          <w:szCs w:val="24"/>
+        </w:rPr>
+      </w:pPr>
+    </w:p>
+    <w:p>
+      <w:pPr>
+        <w:spacing w:line="480" w:lineRule="auto"/>
+        <w:rPr>
+          <w:rFonts w:ascii="Times New Roman" w:hAnsi="Times New Roman" w:cs="Times New Roman"/>
+          <w:b/>
+          <w:sz w:val="24"/>
+          <w:szCs w:val="24"/>
+        </w:rPr>
+      </w:pPr>
+    </w:p>
+    <w:p>
+      <w:pPr>
+        <w:spacing w:line="480" w:lineRule="auto"/>
+        <w:rPr>
+          <w:rFonts w:ascii="Times New Roman" w:hAnsi="Times New Roman" w:cs="Times New Roman"/>
+          <w:b/>
+          <w:sz w:val="24"/>
+          <w:szCs w:val="24"/>
+        </w:rPr>
+      </w:pPr>
+    </w:p>
+    <w:p>
+      <w:pPr>
+        <w:spacing w:line="480" w:lineRule="auto"/>
+        <w:rPr>
+          <w:rFonts w:ascii="Times New Roman" w:hAnsi="Times New Roman" w:cs="Times New Roman"/>
+          <w:b/>
+          <w:sz w:val="24"/>
+          <w:szCs w:val="24"/>
+        </w:rPr>
+      </w:pPr>
     </w:p>
     <w:p>
       <w:pPr>
@@ -14142,7 +14962,7 @@
           <v:shape id="_x0000_i1186" type="#_x0000_t75" style="width:47.1pt;height:18pt" o:ole="">
             <v:imagedata r:id="rId155" o:title=""/>
           </v:shape>
-          <o:OLEObject Type="Embed" ProgID="Equation.3" ShapeID="_x0000_i1186" DrawAspect="Content" ObjectID="_1555632794" r:id="rId326"/>
+          <o:OLEObject Type="Embed" ProgID="Equation.3" ShapeID="_x0000_i1186" DrawAspect="Content" ObjectID="_1555684131" r:id="rId326"/>
         </w:object>
       </w:r>
     </w:p>
@@ -14174,7 +14994,7 @@
           <v:shape id="_x0000_i1187" type="#_x0000_t75" style="width:15.25pt;height:18pt" o:ole="">
             <v:imagedata r:id="rId327" o:title=""/>
           </v:shape>
-          <o:OLEObject Type="Embed" ProgID="Equation.3" ShapeID="_x0000_i1187" DrawAspect="Content" ObjectID="_1555632795" r:id="rId328"/>
+          <o:OLEObject Type="Embed" ProgID="Equation.3" ShapeID="_x0000_i1187" DrawAspect="Content" ObjectID="_1555684132" r:id="rId328"/>
         </w:object>
       </w:r>
       <w:r>
@@ -14282,7 +15102,7 @@
           <v:shape id="_x0000_i1188" type="#_x0000_t75" style="width:68.75pt;height:18pt" o:ole="">
             <v:imagedata r:id="rId329" o:title=""/>
           </v:shape>
-          <o:OLEObject Type="Embed" ProgID="Equation.3" ShapeID="_x0000_i1188" DrawAspect="Content" ObjectID="_1555632796" r:id="rId330"/>
+          <o:OLEObject Type="Embed" ProgID="Equation.3" ShapeID="_x0000_i1188" DrawAspect="Content" ObjectID="_1555684133" r:id="rId330"/>
         </w:object>
       </w:r>
     </w:p>
@@ -14308,7 +15128,7 @@
           <v:shape id="_x0000_i1189" type="#_x0000_t75" style="width:67.85pt;height:18pt" o:ole="">
             <v:imagedata r:id="rId331" o:title=""/>
           </v:shape>
-          <o:OLEObject Type="Embed" ProgID="Equation.3" ShapeID="_x0000_i1189" DrawAspect="Content" ObjectID="_1555632797" r:id="rId332"/>
+          <o:OLEObject Type="Embed" ProgID="Equation.3" ShapeID="_x0000_i1189" DrawAspect="Content" ObjectID="_1555684134" r:id="rId332"/>
         </w:object>
       </w:r>
     </w:p>
@@ -14331,7 +15151,7 @@
           <v:shape id="_x0000_i1190" type="#_x0000_t75" style="width:90pt;height:18.9pt" o:ole="">
             <v:imagedata r:id="rId333" o:title=""/>
           </v:shape>
-          <o:OLEObject Type="Embed" ProgID="Equation.3" ShapeID="_x0000_i1190" DrawAspect="Content" ObjectID="_1555632798" r:id="rId334"/>
+          <o:OLEObject Type="Embed" ProgID="Equation.3" ShapeID="_x0000_i1190" DrawAspect="Content" ObjectID="_1555684135" r:id="rId334"/>
         </w:object>
       </w:r>
     </w:p>
@@ -14371,7 +15191,7 @@
           <v:shape id="_x0000_i1191" type="#_x0000_t75" style="width:12pt;height:18pt" o:ole="">
             <v:imagedata r:id="rId335" o:title=""/>
           </v:shape>
-          <o:OLEObject Type="Embed" ProgID="Equation.3" ShapeID="_x0000_i1191" DrawAspect="Content" ObjectID="_1555632799" r:id="rId336"/>
+          <o:OLEObject Type="Embed" ProgID="Equation.3" ShapeID="_x0000_i1191" DrawAspect="Content" ObjectID="_1555684136" r:id="rId336"/>
         </w:object>
       </w:r>
       <w:r>
@@ -14393,7 +15213,7 @@
           <v:shape id="_x0000_i1192" type="#_x0000_t75" style="width:13.4pt;height:18pt" o:ole="">
             <v:imagedata r:id="rId337" o:title=""/>
           </v:shape>
-          <o:OLEObject Type="Embed" ProgID="Equation.3" ShapeID="_x0000_i1192" DrawAspect="Content" ObjectID="_1555632800" r:id="rId338"/>
+          <o:OLEObject Type="Embed" ProgID="Equation.3" ShapeID="_x0000_i1192" DrawAspect="Content" ObjectID="_1555684137" r:id="rId338"/>
         </w:object>
       </w:r>
       <w:r>
@@ -14447,7 +15267,7 @@
           <v:shape id="_x0000_i1193" type="#_x0000_t75" style="width:12pt;height:18pt" o:ole="">
             <v:imagedata r:id="rId339" o:title=""/>
           </v:shape>
-          <o:OLEObject Type="Embed" ProgID="Equation.3" ShapeID="_x0000_i1193" DrawAspect="Content" ObjectID="_1555632801" r:id="rId340"/>
+          <o:OLEObject Type="Embed" ProgID="Equation.3" ShapeID="_x0000_i1193" DrawAspect="Content" ObjectID="_1555684138" r:id="rId340"/>
         </w:object>
       </w:r>
       <w:r>
@@ -14477,7 +15297,7 @@
           <v:shape id="_x0000_i1194" type="#_x0000_t75" style="width:29.1pt;height:18.9pt" o:ole="">
             <v:imagedata r:id="rId341" o:title=""/>
           </v:shape>
-          <o:OLEObject Type="Embed" ProgID="Equation.3" ShapeID="_x0000_i1194" DrawAspect="Content" ObjectID="_1555632802" r:id="rId342"/>
+          <o:OLEObject Type="Embed" ProgID="Equation.3" ShapeID="_x0000_i1194" DrawAspect="Content" ObjectID="_1555684139" r:id="rId342"/>
         </w:object>
       </w:r>
       <w:r>
@@ -14499,7 +15319,7 @@
           <v:shape id="_x0000_i1195" type="#_x0000_t75" style="width:29.1pt;height:18.9pt" o:ole="">
             <v:imagedata r:id="rId343" o:title=""/>
           </v:shape>
-          <o:OLEObject Type="Embed" ProgID="Equation.3" ShapeID="_x0000_i1195" DrawAspect="Content" ObjectID="_1555632803" r:id="rId344"/>
+          <o:OLEObject Type="Embed" ProgID="Equation.3" ShapeID="_x0000_i1195" DrawAspect="Content" ObjectID="_1555684140" r:id="rId344"/>
         </w:object>
       </w:r>
       <w:r>
@@ -14521,7 +15341,7 @@
           <v:shape id="_x0000_i1196" type="#_x0000_t75" style="width:11.1pt;height:18pt" o:ole="">
             <v:imagedata r:id="rId345" o:title=""/>
           </v:shape>
-          <o:OLEObject Type="Embed" ProgID="Equation.3" ShapeID="_x0000_i1196" DrawAspect="Content" ObjectID="_1555632804" r:id="rId346"/>
+          <o:OLEObject Type="Embed" ProgID="Equation.3" ShapeID="_x0000_i1196" DrawAspect="Content" ObjectID="_1555684141" r:id="rId346"/>
         </w:object>
       </w:r>
       <w:r>
@@ -14822,6 +15642,8 @@
         <w:rPr>
           <w:rFonts w:ascii="Times New Roman" w:hAnsi="Times New Roman" w:cs="Times New Roman"/>
           <w:b/>
+          <w:sz w:val="24"/>
+          <w:szCs w:val="24"/>
         </w:rPr>
       </w:pPr>
     </w:p>
@@ -14830,6 +15652,8 @@
         <w:rPr>
           <w:rFonts w:ascii="Times New Roman" w:hAnsi="Times New Roman" w:cs="Times New Roman"/>
           <w:b/>
+          <w:sz w:val="24"/>
+          <w:szCs w:val="24"/>
         </w:rPr>
       </w:pPr>
     </w:p>
@@ -14838,6 +15662,8 @@
         <w:rPr>
           <w:rFonts w:ascii="Times New Roman" w:hAnsi="Times New Roman" w:cs="Times New Roman"/>
           <w:b/>
+          <w:sz w:val="24"/>
+          <w:szCs w:val="24"/>
         </w:rPr>
       </w:pPr>
     </w:p>
@@ -14846,6 +15672,8 @@
         <w:rPr>
           <w:rFonts w:ascii="Times New Roman" w:hAnsi="Times New Roman" w:cs="Times New Roman"/>
           <w:b/>
+          <w:sz w:val="24"/>
+          <w:szCs w:val="24"/>
         </w:rPr>
       </w:pPr>
     </w:p>
@@ -14854,6 +15682,8 @@
         <w:rPr>
           <w:rFonts w:ascii="Times New Roman" w:hAnsi="Times New Roman" w:cs="Times New Roman"/>
           <w:b/>
+          <w:sz w:val="24"/>
+          <w:szCs w:val="24"/>
         </w:rPr>
       </w:pPr>
     </w:p>
@@ -14862,6 +15692,8 @@
         <w:rPr>
           <w:rFonts w:ascii="Times New Roman" w:hAnsi="Times New Roman" w:cs="Times New Roman"/>
           <w:b/>
+          <w:sz w:val="24"/>
+          <w:szCs w:val="24"/>
         </w:rPr>
       </w:pPr>
     </w:p>
@@ -14908,37 +15740,25 @@
         <w:spacing w:line="480" w:lineRule="auto"/>
         <w:rPr>
           <w:rFonts w:ascii="Times New Roman" w:hAnsi="Times New Roman" w:cs="Times New Roman"/>
-          <w:b/>
-          <w:sz w:val="24"/>
-          <w:szCs w:val="24"/>
-        </w:rPr>
-      </w:pPr>
-      <w:r>
-        <w:rPr>
-          <w:rFonts w:ascii="Times New Roman" w:hAnsi="Times New Roman" w:cs="Times New Roman"/>
-          <w:b/>
-          <w:sz w:val="24"/>
-          <w:szCs w:val="24"/>
-        </w:rPr>
-        <w:t>4.3.1 Convergence –</w:t>
-      </w:r>
-      <w:r>
-        <w:rPr>
-          <w:rFonts w:ascii="Times New Roman" w:hAnsi="Times New Roman" w:cs="Times New Roman"/>
-          <w:b/>
-          <w:sz w:val="24"/>
-          <w:szCs w:val="24"/>
-        </w:rPr>
-        <w:t xml:space="preserve"> </w:t>
-      </w:r>
-      <w:r>
-        <w:rPr>
-          <w:rFonts w:ascii="Times New Roman" w:hAnsi="Times New Roman" w:cs="Times New Roman"/>
-          <w:b/>
-          <w:sz w:val="24"/>
-          <w:szCs w:val="24"/>
-        </w:rPr>
-        <w:t>No False Formations</w:t>
+          <w:sz w:val="24"/>
+          <w:szCs w:val="24"/>
+        </w:rPr>
+      </w:pPr>
+      <w:r>
+        <w:rPr>
+          <w:rFonts w:ascii="Times New Roman" w:hAnsi="Times New Roman" w:cs="Times New Roman"/>
+          <w:sz w:val="24"/>
+          <w:szCs w:val="24"/>
+        </w:rPr>
+        <w:t xml:space="preserve">4.3.1 Convergence </w:t>
+      </w:r>
+      <w:r>
+        <w:rPr>
+          <w:rFonts w:ascii="Times New Roman" w:hAnsi="Times New Roman" w:cs="Times New Roman"/>
+          <w:sz w:val="24"/>
+          <w:szCs w:val="24"/>
+        </w:rPr>
+        <w:t>to a formation</w:t>
       </w:r>
     </w:p>
     <w:p>
@@ -14962,8 +15782,8 @@
         </w:rPr>
         <w:drawing>
           <wp:inline distT="0" distB="0" distL="0" distR="0">
-            <wp:extent cx="4895721" cy="2754923"/>
-            <wp:effectExtent l="0" t="0" r="635" b="7620"/>
+            <wp:extent cx="4225583" cy="2478729"/>
+            <wp:effectExtent l="133350" t="133350" r="156210" b="169545"/>
             <wp:docPr id="10" name="Picture 10" descr="C:\Users\Oscar\AppData\Local\Microsoft\Windows\INetCache\Content.Word\conv_path.png"/>
             <wp:cNvGraphicFramePr>
               <a:graphicFrameLocks xmlns:a="http://schemas.openxmlformats.org/drawingml/2006/main" noChangeAspect="1"/>
@@ -14977,7 +15797,7 @@
                       <a:picLocks noChangeAspect="1" noChangeArrowheads="1"/>
                     </pic:cNvPicPr>
                   </pic:nvPicPr>
-                  <pic:blipFill>
+                  <pic:blipFill rotWithShape="1">
                     <a:blip r:embed="rId347" cstate="print">
                       <a:extLst>
                         <a:ext uri="{28A0092B-C50C-407E-A947-70E740481C1C}">
@@ -14985,23 +15805,52 @@
                         </a:ext>
                       </a:extLst>
                     </a:blip>
-                    <a:srcRect/>
-                    <a:stretch>
-                      <a:fillRect/>
-                    </a:stretch>
+                    <a:srcRect l="9103" r="4551" b="9991"/>
+                    <a:stretch/>
                   </pic:blipFill>
                   <pic:spPr bwMode="auto">
                     <a:xfrm>
                       <a:off x="0" y="0"/>
-                      <a:ext cx="4900918" cy="2757847"/>
+                      <a:ext cx="4231716" cy="2482327"/>
                     </a:xfrm>
                     <a:prstGeom prst="rect">
                       <a:avLst/>
                     </a:prstGeom>
-                    <a:noFill/>
-                    <a:ln>
-                      <a:noFill/>
+                    <a:solidFill>
+                      <a:srgbClr val="FFFFFF">
+                        <a:shade val="85000"/>
+                      </a:srgbClr>
+                    </a:solidFill>
+                    <a:ln w="88900" cap="sq">
+                      <a:solidFill>
+                        <a:srgbClr val="FFFFFF"/>
+                      </a:solidFill>
+                      <a:miter lim="800000"/>
                     </a:ln>
+                    <a:effectLst>
+                      <a:outerShdw blurRad="55000" dist="18000" dir="5400000" algn="tl" rotWithShape="0">
+                        <a:srgbClr val="000000">
+                          <a:alpha val="40000"/>
+                        </a:srgbClr>
+                      </a:outerShdw>
+                    </a:effectLst>
+                    <a:scene3d>
+                      <a:camera prst="orthographicFront"/>
+                      <a:lightRig rig="twoPt" dir="t">
+                        <a:rot lat="0" lon="0" rev="7200000"/>
+                      </a:lightRig>
+                    </a:scene3d>
+                    <a:sp3d>
+                      <a:bevelT w="25400" h="19050"/>
+                      <a:contourClr>
+                        <a:srgbClr val="FFFFFF"/>
+                      </a:contourClr>
+                    </a:sp3d>
+                    <a:extLst>
+                      <a:ext uri="{53640926-AAD7-44D8-BBD7-CCE9431645EC}">
+                        <a14:shadowObscured xmlns:a14="http://schemas.microsoft.com/office/drawing/2010/main"/>
+                      </a:ext>
+                    </a:extLst>
                   </pic:spPr>
                 </pic:pic>
               </a:graphicData>
@@ -15009,8 +15858,6 @@
           </wp:inline>
         </w:drawing>
       </w:r>
-      <w:bookmarkStart w:id="4" w:name="_GoBack"/>
-      <w:bookmarkEnd w:id="4"/>
     </w:p>
     <w:p>
       <w:pPr>
@@ -15202,34 +16049,56 @@
           <w:sz w:val="24"/>
           <w:szCs w:val="24"/>
         </w:rPr>
-        <w:t xml:space="preserve"> the frame dependent energy graph.</w:t>
-      </w:r>
-    </w:p>
-    <w:p>
-      <w:pPr>
-        <w:spacing w:line="480" w:lineRule="auto"/>
-        <w:rPr>
-          <w:rFonts w:ascii="Times New Roman" w:hAnsi="Times New Roman" w:cs="Times New Roman"/>
-          <w:b/>
-          <w:sz w:val="24"/>
-          <w:szCs w:val="24"/>
-        </w:rPr>
-      </w:pPr>
-    </w:p>
-    <w:p>
-      <w:pPr>
-        <w:spacing w:line="480" w:lineRule="auto"/>
-        <w:rPr>
-          <w:rFonts w:ascii="Times New Roman" w:hAnsi="Times New Roman" w:cs="Times New Roman"/>
-          <w:b/>
-          <w:sz w:val="24"/>
-          <w:szCs w:val="24"/>
-        </w:rPr>
-      </w:pPr>
-      <w:r>
-        <w:rPr>
-          <w:rFonts w:ascii="Times New Roman" w:hAnsi="Times New Roman" w:cs="Times New Roman"/>
-          <w:b/>
+        <w:t xml:space="preserve"> th</w:t>
+      </w:r>
+      <w:r>
+        <w:rPr>
+          <w:rFonts w:ascii="Times New Roman" w:hAnsi="Times New Roman" w:cs="Times New Roman"/>
+          <w:i/>
+          <w:sz w:val="24"/>
+          <w:szCs w:val="24"/>
+        </w:rPr>
+        <w:t>e frame dependent energy graph.</w:t>
+      </w:r>
+    </w:p>
+    <w:p>
+      <w:pPr>
+        <w:pStyle w:val="ListParagraph"/>
+        <w:spacing w:line="480" w:lineRule="auto"/>
+        <w:jc w:val="center"/>
+        <w:rPr>
+          <w:rFonts w:ascii="Times New Roman" w:hAnsi="Times New Roman" w:cs="Times New Roman"/>
+          <w:i/>
+          <w:sz w:val="24"/>
+          <w:szCs w:val="24"/>
+        </w:rPr>
+      </w:pPr>
+    </w:p>
+    <w:p>
+      <w:pPr>
+        <w:pStyle w:val="ListParagraph"/>
+        <w:spacing w:line="480" w:lineRule="auto"/>
+        <w:jc w:val="center"/>
+        <w:rPr>
+          <w:rFonts w:ascii="Times New Roman" w:hAnsi="Times New Roman" w:cs="Times New Roman"/>
+          <w:i/>
+          <w:sz w:val="24"/>
+          <w:szCs w:val="24"/>
+        </w:rPr>
+      </w:pPr>
+    </w:p>
+    <w:p>
+      <w:pPr>
+        <w:spacing w:line="480" w:lineRule="auto"/>
+        <w:rPr>
+          <w:rFonts w:ascii="Times New Roman" w:hAnsi="Times New Roman" w:cs="Times New Roman"/>
+          <w:sz w:val="24"/>
+          <w:szCs w:val="24"/>
+        </w:rPr>
+      </w:pPr>
+      <w:r>
+        <w:rPr>
+          <w:rFonts w:ascii="Times New Roman" w:hAnsi="Times New Roman" w:cs="Times New Roman"/>
           <w:sz w:val="24"/>
           <w:szCs w:val="24"/>
         </w:rPr>
@@ -15239,52 +16108,60 @@
       <w:r>
         <w:rPr>
           <w:rFonts w:ascii="Times New Roman" w:hAnsi="Times New Roman" w:cs="Times New Roman"/>
+          <w:sz w:val="24"/>
+          <w:szCs w:val="24"/>
+        </w:rPr>
+        <w:t>2</w:t>
+      </w:r>
+      <w:r>
+        <w:rPr>
+          <w:rFonts w:ascii="Times New Roman" w:hAnsi="Times New Roman" w:cs="Times New Roman"/>
+          <w:sz w:val="24"/>
+          <w:szCs w:val="24"/>
+        </w:rPr>
+        <w:t xml:space="preserve"> Convergence </w:t>
+      </w:r>
+      <w:r>
+        <w:rPr>
+          <w:rFonts w:ascii="Times New Roman" w:hAnsi="Times New Roman" w:cs="Times New Roman"/>
+          <w:sz w:val="24"/>
+          <w:szCs w:val="24"/>
+        </w:rPr>
+        <w:t>to a formation while avoiding false formations</w:t>
+      </w:r>
+    </w:p>
+    <w:p>
+      <w:pPr>
+        <w:spacing w:line="480" w:lineRule="auto"/>
+        <w:jc w:val="center"/>
+        <w:rPr>
+          <w:rFonts w:ascii="Times New Roman" w:hAnsi="Times New Roman" w:cs="Times New Roman"/>
+          <w:sz w:val="24"/>
+          <w:szCs w:val="24"/>
+        </w:rPr>
+      </w:pPr>
+      <w:r>
+        <w:rPr>
+          <w:rFonts w:ascii="Times New Roman" w:hAnsi="Times New Roman" w:cs="Times New Roman"/>
+          <w:sz w:val="24"/>
+          <w:szCs w:val="24"/>
+        </w:rPr>
+        <w:t>Figure 4.3 Total Energy while Converging and Avoiding False Formation</w:t>
+      </w:r>
+    </w:p>
+    <w:p>
+      <w:pPr>
+        <w:pStyle w:val="ListParagraph"/>
+        <w:spacing w:line="480" w:lineRule="auto"/>
+        <w:jc w:val="center"/>
+        <w:rPr>
+          <w:rFonts w:ascii="Times New Roman" w:hAnsi="Times New Roman" w:cs="Times New Roman"/>
           <w:b/>
           <w:sz w:val="24"/>
           <w:szCs w:val="24"/>
         </w:rPr>
-        <w:t>2</w:t>
-      </w:r>
-      <w:r>
-        <w:rPr>
-          <w:rFonts w:ascii="Times New Roman" w:hAnsi="Times New Roman" w:cs="Times New Roman"/>
-          <w:b/>
-          <w:sz w:val="24"/>
-          <w:szCs w:val="24"/>
-        </w:rPr>
-        <w:t xml:space="preserve"> Convergence – </w:t>
-      </w:r>
-      <w:r>
-        <w:rPr>
-          <w:rFonts w:ascii="Times New Roman" w:hAnsi="Times New Roman" w:cs="Times New Roman"/>
-          <w:b/>
-          <w:sz w:val="24"/>
-          <w:szCs w:val="24"/>
-        </w:rPr>
-        <w:t xml:space="preserve"> </w:t>
-      </w:r>
-      <w:r>
-        <w:rPr>
-          <w:rFonts w:ascii="Times New Roman" w:hAnsi="Times New Roman" w:cs="Times New Roman"/>
-          <w:b/>
-          <w:sz w:val="24"/>
-          <w:szCs w:val="24"/>
-        </w:rPr>
-        <w:t>False Formations</w:t>
-      </w:r>
-    </w:p>
-    <w:p>
-      <w:pPr>
-        <w:pStyle w:val="ListParagraph"/>
-        <w:spacing w:line="480" w:lineRule="auto"/>
-        <w:jc w:val="center"/>
-        <w:rPr>
-          <w:rFonts w:ascii="Times New Roman" w:hAnsi="Times New Roman" w:cs="Times New Roman"/>
-          <w:b/>
-          <w:sz w:val="24"/>
-          <w:szCs w:val="24"/>
-        </w:rPr>
-      </w:pPr>
+      </w:pPr>
+      <w:bookmarkStart w:id="4" w:name="_GoBack"/>
       <w:r>
         <w:rPr>
           <w:rFonts w:ascii="Times New Roman" w:hAnsi="Times New Roman" w:cs="Times New Roman"/>
@@ -15295,8 +16172,8 @@
         </w:rPr>
         <w:drawing>
           <wp:inline distT="0" distB="0" distL="0" distR="0">
-            <wp:extent cx="2741216" cy="2057400"/>
-            <wp:effectExtent l="0" t="0" r="2540" b="0"/>
+            <wp:extent cx="2584938" cy="1940107"/>
+            <wp:effectExtent l="0" t="0" r="6350" b="3175"/>
             <wp:docPr id="8" name="Picture 8" descr="C:\Users\Oscar\AppData\Local\Microsoft\Windows\INetCache\Content.Word\dist_conv_false.png"/>
             <wp:cNvGraphicFramePr>
               <a:graphicFrameLocks xmlns:a="http://schemas.openxmlformats.org/drawingml/2006/main" noChangeAspect="1"/>
@@ -15311,7 +16188,7 @@
                     </pic:cNvPicPr>
                   </pic:nvPicPr>
                   <pic:blipFill>
-                    <a:blip r:embed="rId350">
+                    <a:blip r:embed="rId350" cstate="print">
                       <a:extLst>
                         <a:ext uri="{28A0092B-C50C-407E-A947-70E740481C1C}">
                           <a14:useLocalDpi xmlns:a14="http://schemas.microsoft.com/office/drawing/2010/main" val="0"/>
@@ -15326,7 +16203,7 @@
                   <pic:spPr bwMode="auto">
                     <a:xfrm>
                       <a:off x="0" y="0"/>
-                      <a:ext cx="2746730" cy="2061539"/>
+                      <a:ext cx="2593831" cy="1946781"/>
                     </a:xfrm>
                     <a:prstGeom prst="rect">
                       <a:avLst/>
@@ -15342,6 +16219,7 @@
           </wp:inline>
         </w:drawing>
       </w:r>
+      <w:bookmarkEnd w:id="4"/>
     </w:p>
     <w:p>
       <w:pPr>
@@ -15504,15 +16382,13 @@
         <w:spacing w:line="480" w:lineRule="auto"/>
         <w:rPr>
           <w:rFonts w:ascii="Times New Roman" w:hAnsi="Times New Roman" w:cs="Times New Roman"/>
-          <w:b/>
-          <w:sz w:val="24"/>
-          <w:szCs w:val="24"/>
-        </w:rPr>
-      </w:pPr>
-      <w:r>
-        <w:rPr>
-          <w:rFonts w:ascii="Times New Roman" w:hAnsi="Times New Roman" w:cs="Times New Roman"/>
-          <w:b/>
+          <w:sz w:val="24"/>
+          <w:szCs w:val="24"/>
+        </w:rPr>
+      </w:pPr>
+      <w:r>
+        <w:rPr>
+          <w:rFonts w:ascii="Times New Roman" w:hAnsi="Times New Roman" w:cs="Times New Roman"/>
           <w:sz w:val="24"/>
           <w:szCs w:val="24"/>
         </w:rPr>
@@ -15522,25 +16398,148 @@
       <w:r>
         <w:rPr>
           <w:rFonts w:ascii="Times New Roman" w:hAnsi="Times New Roman" w:cs="Times New Roman"/>
+          <w:sz w:val="24"/>
+          <w:szCs w:val="24"/>
+        </w:rPr>
+        <w:t>3</w:t>
+      </w:r>
+      <w:r>
+        <w:rPr>
+          <w:rFonts w:ascii="Times New Roman" w:hAnsi="Times New Roman" w:cs="Times New Roman"/>
+          <w:sz w:val="24"/>
+          <w:szCs w:val="24"/>
+        </w:rPr>
+        <w:t xml:space="preserve"> Maneuver</w:t>
+      </w:r>
+      <w:r>
+        <w:rPr>
+          <w:rFonts w:ascii="Times New Roman" w:hAnsi="Times New Roman" w:cs="Times New Roman"/>
+          <w:sz w:val="24"/>
+          <w:szCs w:val="24"/>
+        </w:rPr>
+        <w:t>ing formation through a static obstacle course.</w:t>
+      </w:r>
+    </w:p>
+    <w:p>
+      <w:pPr>
+        <w:spacing w:line="480" w:lineRule="auto"/>
+        <w:jc w:val="center"/>
+        <w:rPr>
+          <w:rFonts w:ascii="Times New Roman" w:hAnsi="Times New Roman" w:cs="Times New Roman"/>
           <w:b/>
           <w:sz w:val="24"/>
           <w:szCs w:val="24"/>
         </w:rPr>
-        <w:t>3</w:t>
-      </w:r>
+      </w:pPr>
       <w:r>
         <w:rPr>
           <w:rFonts w:ascii="Times New Roman" w:hAnsi="Times New Roman" w:cs="Times New Roman"/>
           <w:b/>
-          <w:sz w:val="24"/>
-          <w:szCs w:val="24"/>
-        </w:rPr>
-        <w:t xml:space="preserve"> Maneuver – Static</w:t>
-      </w:r>
-    </w:p>
-    <w:p>
-      <w:pPr>
-        <w:spacing w:line="480" w:lineRule="auto"/>
+          <w:noProof/>
+          <w:sz w:val="24"/>
+          <w:szCs w:val="24"/>
+        </w:rPr>
+        <w:drawing>
+          <wp:inline distT="0" distB="0" distL="0" distR="0">
+            <wp:extent cx="1225928" cy="1799493"/>
+            <wp:effectExtent l="114300" t="114300" r="146050" b="144145"/>
+            <wp:docPr id="23" name="Picture 23" descr="C:\Users\Oscar\AppData\Local\Microsoft\Windows\INetCache\Content.Word\Screenshot (148).png"/>
+            <wp:cNvGraphicFramePr>
+              <a:graphicFrameLocks xmlns:a="http://schemas.openxmlformats.org/drawingml/2006/main" noChangeAspect="1"/>
+            </wp:cNvGraphicFramePr>
+            <a:graphic xmlns:a="http://schemas.openxmlformats.org/drawingml/2006/main">
+              <a:graphicData uri="http://schemas.openxmlformats.org/drawingml/2006/picture">
+                <pic:pic xmlns:pic="http://schemas.openxmlformats.org/drawingml/2006/picture">
+                  <pic:nvPicPr>
+                    <pic:cNvPr id="0" name="Picture 182" descr="C:\Users\Oscar\AppData\Local\Microsoft\Windows\INetCache\Content.Word\Screenshot (148).png"/>
+                    <pic:cNvPicPr>
+                      <a:picLocks noChangeAspect="1" noChangeArrowheads="1"/>
+                    </pic:cNvPicPr>
+                  </pic:nvPicPr>
+                  <pic:blipFill>
+                    <a:blip r:embed="rId351">
+                      <a:extLst>
+                        <a:ext uri="{28A0092B-C50C-407E-A947-70E740481C1C}">
+                          <a14:useLocalDpi xmlns:a14="http://schemas.microsoft.com/office/drawing/2010/main" val="0"/>
+                        </a:ext>
+                      </a:extLst>
+                    </a:blip>
+                    <a:srcRect/>
+                    <a:stretch>
+                      <a:fillRect/>
+                    </a:stretch>
+                  </pic:blipFill>
+                  <pic:spPr bwMode="auto">
+                    <a:xfrm>
+                      <a:off x="0" y="0"/>
+                      <a:ext cx="1241849" cy="1822863"/>
+                    </a:xfrm>
+                    <a:prstGeom prst="rect">
+                      <a:avLst/>
+                    </a:prstGeom>
+                    <a:solidFill>
+                      <a:srgbClr val="FFFFFF">
+                        <a:shade val="85000"/>
+                      </a:srgbClr>
+                    </a:solidFill>
+                    <a:ln w="88900" cap="sq">
+                      <a:solidFill>
+                        <a:srgbClr val="FFFFFF"/>
+                      </a:solidFill>
+                      <a:miter lim="800000"/>
+                    </a:ln>
+                    <a:effectLst>
+                      <a:outerShdw blurRad="55000" dist="18000" dir="5400000" algn="tl" rotWithShape="0">
+                        <a:srgbClr val="000000">
+                          <a:alpha val="40000"/>
+                        </a:srgbClr>
+                      </a:outerShdw>
+                    </a:effectLst>
+                    <a:scene3d>
+                      <a:camera prst="orthographicFront"/>
+                      <a:lightRig rig="twoPt" dir="t">
+                        <a:rot lat="0" lon="0" rev="7200000"/>
+                      </a:lightRig>
+                    </a:scene3d>
+                    <a:sp3d>
+                      <a:bevelT w="25400" h="19050"/>
+                      <a:contourClr>
+                        <a:srgbClr val="FFFFFF"/>
+                      </a:contourClr>
+                    </a:sp3d>
+                  </pic:spPr>
+                </pic:pic>
+              </a:graphicData>
+            </a:graphic>
+          </wp:inline>
+        </w:drawing>
+      </w:r>
+    </w:p>
+    <w:p>
+      <w:pPr>
+        <w:spacing w:line="480" w:lineRule="auto"/>
+        <w:jc w:val="center"/>
+        <w:rPr>
+          <w:rFonts w:ascii="Times New Roman" w:hAnsi="Times New Roman" w:cs="Times New Roman"/>
+          <w:i/>
+          <w:sz w:val="24"/>
+          <w:szCs w:val="24"/>
+        </w:rPr>
+      </w:pPr>
+      <w:r>
+        <w:rPr>
+          <w:rFonts w:ascii="Times New Roman" w:hAnsi="Times New Roman" w:cs="Times New Roman"/>
+          <w:i/>
+          <w:sz w:val="24"/>
+          <w:szCs w:val="24"/>
+        </w:rPr>
+        <w:t>Figure 4.4 shows the reference dependent algorithm navigate through two rows of static obstacles.</w:t>
+      </w:r>
+    </w:p>
+    <w:p>
+      <w:pPr>
+        <w:spacing w:line="480" w:lineRule="auto"/>
+        <w:jc w:val="center"/>
         <w:rPr>
           <w:rFonts w:ascii="Times New Roman" w:hAnsi="Times New Roman" w:cs="Times New Roman"/>
           <w:b/>
@@ -15552,10 +16551,162 @@
         <w:rPr>
           <w:rFonts w:ascii="Times New Roman" w:hAnsi="Times New Roman" w:cs="Times New Roman"/>
           <w:b/>
-          <w:sz w:val="24"/>
-          <w:szCs w:val="24"/>
-        </w:rPr>
-        <w:t>Number of Collision Events</w:t>
+          <w:noProof/>
+          <w:sz w:val="24"/>
+          <w:szCs w:val="24"/>
+        </w:rPr>
+        <w:drawing>
+          <wp:inline distT="0" distB="0" distL="0" distR="0">
+            <wp:extent cx="1295400" cy="1833233"/>
+            <wp:effectExtent l="114300" t="114300" r="152400" b="148590"/>
+            <wp:docPr id="9" name="Picture 9" descr="C:\Users\Oscar\AppData\Local\Microsoft\Windows\INetCache\Content.Word\Screenshot (101).png"/>
+            <wp:cNvGraphicFramePr>
+              <a:graphicFrameLocks xmlns:a="http://schemas.openxmlformats.org/drawingml/2006/main" noChangeAspect="1"/>
+            </wp:cNvGraphicFramePr>
+            <a:graphic xmlns:a="http://schemas.openxmlformats.org/drawingml/2006/main">
+              <a:graphicData uri="http://schemas.openxmlformats.org/drawingml/2006/picture">
+                <pic:pic xmlns:pic="http://schemas.openxmlformats.org/drawingml/2006/picture">
+                  <pic:nvPicPr>
+                    <pic:cNvPr id="0" name="Picture 175" descr="C:\Users\Oscar\AppData\Local\Microsoft\Windows\INetCache\Content.Word\Screenshot (101).png"/>
+                    <pic:cNvPicPr>
+                      <a:picLocks noChangeAspect="1" noChangeArrowheads="1"/>
+                    </pic:cNvPicPr>
+                  </pic:nvPicPr>
+                  <pic:blipFill rotWithShape="1">
+                    <a:blip r:embed="rId352">
+                      <a:extLst>
+                        <a:ext uri="{28A0092B-C50C-407E-A947-70E740481C1C}">
+                          <a14:useLocalDpi xmlns:a14="http://schemas.microsoft.com/office/drawing/2010/main" val="0"/>
+                        </a:ext>
+                      </a:extLst>
+                    </a:blip>
+                    <a:srcRect l="26278" t="13939" r="19303" b="11941"/>
+                    <a:stretch/>
+                  </pic:blipFill>
+                  <pic:spPr bwMode="auto">
+                    <a:xfrm>
+                      <a:off x="0" y="0"/>
+                      <a:ext cx="1351181" cy="1912174"/>
+                    </a:xfrm>
+                    <a:prstGeom prst="rect">
+                      <a:avLst/>
+                    </a:prstGeom>
+                    <a:solidFill>
+                      <a:srgbClr val="FFFFFF">
+                        <a:shade val="85000"/>
+                      </a:srgbClr>
+                    </a:solidFill>
+                    <a:ln w="88900" cap="sq">
+                      <a:solidFill>
+                        <a:srgbClr val="FFFFFF"/>
+                      </a:solidFill>
+                      <a:miter lim="800000"/>
+                    </a:ln>
+                    <a:effectLst>
+                      <a:outerShdw blurRad="55000" dist="18000" dir="5400000" algn="tl" rotWithShape="0">
+                        <a:srgbClr val="000000">
+                          <a:alpha val="40000"/>
+                        </a:srgbClr>
+                      </a:outerShdw>
+                    </a:effectLst>
+                    <a:scene3d>
+                      <a:camera prst="orthographicFront"/>
+                      <a:lightRig rig="twoPt" dir="t">
+                        <a:rot lat="0" lon="0" rev="7200000"/>
+                      </a:lightRig>
+                    </a:scene3d>
+                    <a:sp3d>
+                      <a:bevelT w="25400" h="19050"/>
+                      <a:contourClr>
+                        <a:srgbClr val="FFFFFF"/>
+                      </a:contourClr>
+                    </a:sp3d>
+                    <a:extLst>
+                      <a:ext uri="{53640926-AAD7-44D8-BBD7-CCE9431645EC}">
+                        <a14:shadowObscured xmlns:a14="http://schemas.microsoft.com/office/drawing/2010/main"/>
+                      </a:ext>
+                    </a:extLst>
+                  </pic:spPr>
+                </pic:pic>
+              </a:graphicData>
+            </a:graphic>
+          </wp:inline>
+        </w:drawing>
+      </w:r>
+    </w:p>
+    <w:p>
+      <w:pPr>
+        <w:spacing w:line="480" w:lineRule="auto"/>
+        <w:jc w:val="center"/>
+        <w:rPr>
+          <w:rFonts w:ascii="Times New Roman" w:hAnsi="Times New Roman" w:cs="Times New Roman"/>
+          <w:i/>
+          <w:sz w:val="24"/>
+          <w:szCs w:val="24"/>
+        </w:rPr>
+      </w:pPr>
+      <w:r>
+        <w:rPr>
+          <w:rFonts w:ascii="Times New Roman" w:hAnsi="Times New Roman" w:cs="Times New Roman"/>
+          <w:i/>
+          <w:sz w:val="24"/>
+          <w:szCs w:val="24"/>
+        </w:rPr>
+        <w:t>Figure 4.</w:t>
+      </w:r>
+      <w:r>
+        <w:rPr>
+          <w:rFonts w:ascii="Times New Roman" w:hAnsi="Times New Roman" w:cs="Times New Roman"/>
+          <w:i/>
+          <w:sz w:val="24"/>
+          <w:szCs w:val="24"/>
+        </w:rPr>
+        <w:t>5</w:t>
+      </w:r>
+      <w:r>
+        <w:rPr>
+          <w:rFonts w:ascii="Times New Roman" w:hAnsi="Times New Roman" w:cs="Times New Roman"/>
+          <w:i/>
+          <w:sz w:val="24"/>
+          <w:szCs w:val="24"/>
+        </w:rPr>
+        <w:t xml:space="preserve"> shows the reference </w:t>
+      </w:r>
+      <w:r>
+        <w:rPr>
+          <w:rFonts w:ascii="Times New Roman" w:hAnsi="Times New Roman" w:cs="Times New Roman"/>
+          <w:i/>
+          <w:sz w:val="24"/>
+          <w:szCs w:val="24"/>
+        </w:rPr>
+        <w:t>in</w:t>
+      </w:r>
+      <w:r>
+        <w:rPr>
+          <w:rFonts w:ascii="Times New Roman" w:hAnsi="Times New Roman" w:cs="Times New Roman"/>
+          <w:i/>
+          <w:sz w:val="24"/>
+          <w:szCs w:val="24"/>
+        </w:rPr>
+        <w:t xml:space="preserve">dependent algorithm navigate through two rows of static </w:t>
+      </w:r>
+      <w:r>
+        <w:rPr>
+          <w:rFonts w:ascii="Times New Roman" w:hAnsi="Times New Roman" w:cs="Times New Roman"/>
+          <w:i/>
+          <w:sz w:val="24"/>
+          <w:szCs w:val="24"/>
+        </w:rPr>
+        <w:t>obstacles</w:t>
+      </w:r>
+      <w:r>
+        <w:rPr>
+          <w:rFonts w:ascii="Times New Roman" w:hAnsi="Times New Roman" w:cs="Times New Roman"/>
+          <w:i/>
+          <w:sz w:val="24"/>
+          <w:szCs w:val="24"/>
+        </w:rPr>
+        <w:t>.</w:t>
       </w:r>
     </w:p>
     <w:p>
@@ -15572,6 +16723,7 @@
     <w:p>
       <w:pPr>
         <w:spacing w:line="480" w:lineRule="auto"/>
+        <w:jc w:val="center"/>
         <w:rPr>
           <w:rFonts w:ascii="Times New Roman" w:hAnsi="Times New Roman" w:cs="Times New Roman"/>
           <w:b/>
@@ -15579,32 +16731,226 @@
           <w:szCs w:val="24"/>
         </w:rPr>
       </w:pPr>
-    </w:p>
-    <w:p>
-      <w:pPr>
-        <w:spacing w:line="480" w:lineRule="auto"/>
+      <w:r>
         <w:rPr>
           <w:rFonts w:ascii="Times New Roman" w:hAnsi="Times New Roman" w:cs="Times New Roman"/>
           <w:b/>
-          <w:sz w:val="24"/>
-          <w:szCs w:val="24"/>
-        </w:rPr>
-      </w:pPr>
-    </w:p>
-    <w:p>
-      <w:pPr>
-        <w:spacing w:line="480" w:lineRule="auto"/>
+          <w:noProof/>
+          <w:sz w:val="24"/>
+          <w:szCs w:val="24"/>
+        </w:rPr>
+        <w:lastRenderedPageBreak/>
+        <w:drawing>
+          <wp:inline distT="0" distB="0" distL="0" distR="0" wp14:anchorId="7CD61E9C" wp14:editId="3D613664">
+            <wp:extent cx="2616292" cy="1963615"/>
+            <wp:effectExtent l="0" t="0" r="0" b="0"/>
+            <wp:docPr id="21" name="Picture 21" descr="C:\Users\Oscar\AppData\Local\Microsoft\Windows\INetCache\Content.Word\Inkedrend_energy_static_LI.JPG"/>
+            <wp:cNvGraphicFramePr>
+              <a:graphicFrameLocks xmlns:a="http://schemas.openxmlformats.org/drawingml/2006/main" noChangeAspect="1"/>
+            </wp:cNvGraphicFramePr>
+            <a:graphic xmlns:a="http://schemas.openxmlformats.org/drawingml/2006/main">
+              <a:graphicData uri="http://schemas.openxmlformats.org/drawingml/2006/picture">
+                <pic:pic xmlns:pic="http://schemas.openxmlformats.org/drawingml/2006/picture">
+                  <pic:nvPicPr>
+                    <pic:cNvPr id="0" name="Picture 180" descr="C:\Users\Oscar\AppData\Local\Microsoft\Windows\INetCache\Content.Word\Inkedrend_energy_static_LI.JPG"/>
+                    <pic:cNvPicPr>
+                      <a:picLocks noChangeAspect="1" noChangeArrowheads="1"/>
+                    </pic:cNvPicPr>
+                  </pic:nvPicPr>
+                  <pic:blipFill>
+                    <a:blip r:embed="rId353">
+                      <a:extLst>
+                        <a:ext uri="{28A0092B-C50C-407E-A947-70E740481C1C}">
+                          <a14:useLocalDpi xmlns:a14="http://schemas.microsoft.com/office/drawing/2010/main" val="0"/>
+                        </a:ext>
+                      </a:extLst>
+                    </a:blip>
+                    <a:srcRect/>
+                    <a:stretch>
+                      <a:fillRect/>
+                    </a:stretch>
+                  </pic:blipFill>
+                  <pic:spPr bwMode="auto">
+                    <a:xfrm>
+                      <a:off x="0" y="0"/>
+                      <a:ext cx="2668427" cy="2002744"/>
+                    </a:xfrm>
+                    <a:prstGeom prst="rect">
+                      <a:avLst/>
+                    </a:prstGeom>
+                    <a:noFill/>
+                    <a:ln>
+                      <a:noFill/>
+                    </a:ln>
+                  </pic:spPr>
+                </pic:pic>
+              </a:graphicData>
+            </a:graphic>
+          </wp:inline>
+        </w:drawing>
+      </w:r>
+      <w:r>
         <w:rPr>
           <w:rFonts w:ascii="Times New Roman" w:hAnsi="Times New Roman" w:cs="Times New Roman"/>
           <w:b/>
-          <w:sz w:val="24"/>
-          <w:szCs w:val="24"/>
-        </w:rPr>
-      </w:pPr>
-    </w:p>
-    <w:p>
-      <w:pPr>
-        <w:spacing w:line="480" w:lineRule="auto"/>
+          <w:noProof/>
+          <w:sz w:val="24"/>
+          <w:szCs w:val="24"/>
+        </w:rPr>
+        <w:drawing>
+          <wp:inline distT="0" distB="0" distL="0" distR="0" wp14:anchorId="0BC41B43" wp14:editId="7D568698">
+            <wp:extent cx="2585051" cy="1940169"/>
+            <wp:effectExtent l="0" t="0" r="6350" b="3175"/>
+            <wp:docPr id="22" name="Picture 22" descr="C:\Users\Oscar\AppData\Local\Microsoft\Windows\INetCache\Content.Word\Inkeddist_enerrgy_static_LI.JPG"/>
+            <wp:cNvGraphicFramePr>
+              <a:graphicFrameLocks xmlns:a="http://schemas.openxmlformats.org/drawingml/2006/main" noChangeAspect="1"/>
+            </wp:cNvGraphicFramePr>
+            <a:graphic xmlns:a="http://schemas.openxmlformats.org/drawingml/2006/main">
+              <a:graphicData uri="http://schemas.openxmlformats.org/drawingml/2006/picture">
+                <pic:pic xmlns:pic="http://schemas.openxmlformats.org/drawingml/2006/picture">
+                  <pic:nvPicPr>
+                    <pic:cNvPr id="0" name="Picture 181" descr="C:\Users\Oscar\AppData\Local\Microsoft\Windows\INetCache\Content.Word\Inkeddist_enerrgy_static_LI.JPG"/>
+                    <pic:cNvPicPr>
+                      <a:picLocks noChangeAspect="1" noChangeArrowheads="1"/>
+                    </pic:cNvPicPr>
+                  </pic:nvPicPr>
+                  <pic:blipFill>
+                    <a:blip r:embed="rId354" cstate="print">
+                      <a:extLst>
+                        <a:ext uri="{28A0092B-C50C-407E-A947-70E740481C1C}">
+                          <a14:useLocalDpi xmlns:a14="http://schemas.microsoft.com/office/drawing/2010/main" val="0"/>
+                        </a:ext>
+                      </a:extLst>
+                    </a:blip>
+                    <a:srcRect/>
+                    <a:stretch>
+                      <a:fillRect/>
+                    </a:stretch>
+                  </pic:blipFill>
+                  <pic:spPr bwMode="auto">
+                    <a:xfrm>
+                      <a:off x="0" y="0"/>
+                      <a:ext cx="2593903" cy="1946813"/>
+                    </a:xfrm>
+                    <a:prstGeom prst="rect">
+                      <a:avLst/>
+                    </a:prstGeom>
+                    <a:noFill/>
+                    <a:ln>
+                      <a:noFill/>
+                    </a:ln>
+                  </pic:spPr>
+                </pic:pic>
+              </a:graphicData>
+            </a:graphic>
+          </wp:inline>
+        </w:drawing>
+      </w:r>
+    </w:p>
+    <w:p>
+      <w:pPr>
+        <w:spacing w:line="480" w:lineRule="auto"/>
+        <w:jc w:val="center"/>
+        <w:rPr>
+          <w:rFonts w:ascii="Times New Roman" w:hAnsi="Times New Roman" w:cs="Times New Roman"/>
+          <w:i/>
+          <w:sz w:val="24"/>
+          <w:szCs w:val="24"/>
+        </w:rPr>
+      </w:pPr>
+      <w:r>
+        <w:rPr>
+          <w:rFonts w:ascii="Times New Roman" w:hAnsi="Times New Roman" w:cs="Times New Roman"/>
+          <w:i/>
+          <w:sz w:val="24"/>
+          <w:szCs w:val="24"/>
+        </w:rPr>
+        <w:t>Figure 4.</w:t>
+      </w:r>
+      <w:r>
+        <w:rPr>
+          <w:rFonts w:ascii="Times New Roman" w:hAnsi="Times New Roman" w:cs="Times New Roman"/>
+          <w:i/>
+          <w:sz w:val="24"/>
+          <w:szCs w:val="24"/>
+        </w:rPr>
+        <w:t>6</w:t>
+      </w:r>
+      <w:r>
+        <w:rPr>
+          <w:rFonts w:ascii="Times New Roman" w:hAnsi="Times New Roman" w:cs="Times New Roman"/>
+          <w:i/>
+          <w:sz w:val="24"/>
+          <w:szCs w:val="24"/>
+        </w:rPr>
+        <w:t>a shows the total energy of the system for frame dependent algorithm. Figure 4.</w:t>
+      </w:r>
+      <w:r>
+        <w:rPr>
+          <w:rFonts w:ascii="Times New Roman" w:hAnsi="Times New Roman" w:cs="Times New Roman"/>
+          <w:i/>
+          <w:sz w:val="24"/>
+          <w:szCs w:val="24"/>
+        </w:rPr>
+        <w:t>6</w:t>
+      </w:r>
+      <w:r>
+        <w:rPr>
+          <w:rFonts w:ascii="Times New Roman" w:hAnsi="Times New Roman" w:cs="Times New Roman"/>
+          <w:i/>
+          <w:sz w:val="24"/>
+          <w:szCs w:val="24"/>
+        </w:rPr>
+        <w:t>b shows the total energy of the system for frame independent algorithm.</w:t>
+      </w:r>
+    </w:p>
+    <w:p>
+      <w:pPr>
+        <w:spacing w:line="480" w:lineRule="auto"/>
+        <w:rPr>
+          <w:rFonts w:ascii="Times New Roman" w:hAnsi="Times New Roman" w:cs="Times New Roman"/>
+          <w:sz w:val="24"/>
+          <w:szCs w:val="24"/>
+        </w:rPr>
+      </w:pPr>
+      <w:r>
+        <w:rPr>
+          <w:rFonts w:ascii="Times New Roman" w:hAnsi="Times New Roman" w:cs="Times New Roman"/>
+          <w:sz w:val="24"/>
+          <w:szCs w:val="24"/>
+        </w:rPr>
+        <w:t>4.3.</w:t>
+      </w:r>
+      <w:r>
+        <w:rPr>
+          <w:rFonts w:ascii="Times New Roman" w:hAnsi="Times New Roman" w:cs="Times New Roman"/>
+          <w:sz w:val="24"/>
+          <w:szCs w:val="24"/>
+        </w:rPr>
+        <w:t>4</w:t>
+      </w:r>
+      <w:r>
+        <w:rPr>
+          <w:rFonts w:ascii="Times New Roman" w:hAnsi="Times New Roman" w:cs="Times New Roman"/>
+          <w:sz w:val="24"/>
+          <w:szCs w:val="24"/>
+        </w:rPr>
+        <w:t xml:space="preserve"> </w:t>
+      </w:r>
+      <w:r>
+        <w:rPr>
+          <w:rFonts w:ascii="Times New Roman" w:hAnsi="Times New Roman" w:cs="Times New Roman"/>
+          <w:sz w:val="24"/>
+          <w:szCs w:val="24"/>
+        </w:rPr>
+        <w:t>Maneuvering Formation through a Dynamic Obstacle Course</w:t>
+      </w:r>
+    </w:p>
+    <w:p>
+      <w:pPr>
+        <w:pStyle w:val="ListParagraph"/>
+        <w:spacing w:line="480" w:lineRule="auto"/>
+        <w:jc w:val="center"/>
         <w:rPr>
           <w:rFonts w:ascii="Times New Roman" w:hAnsi="Times New Roman" w:cs="Times New Roman"/>
           <w:b/>
@@ -15612,17 +16958,475 @@
           <w:szCs w:val="24"/>
         </w:rPr>
       </w:pPr>
-    </w:p>
-    <w:p>
-      <w:pPr>
-        <w:spacing w:line="480" w:lineRule="auto"/>
+      <w:r>
         <w:rPr>
           <w:rFonts w:ascii="Times New Roman" w:hAnsi="Times New Roman" w:cs="Times New Roman"/>
           <w:b/>
-          <w:sz w:val="24"/>
-          <w:szCs w:val="24"/>
-        </w:rPr>
-      </w:pPr>
+          <w:noProof/>
+          <w:sz w:val="24"/>
+          <w:szCs w:val="24"/>
+        </w:rPr>
+        <w:drawing>
+          <wp:inline distT="0" distB="0" distL="0" distR="0">
+            <wp:extent cx="2233247" cy="882175"/>
+            <wp:effectExtent l="133350" t="114300" r="110490" b="146685"/>
+            <wp:docPr id="17" name="Picture 17" descr="C:\Users\Oscar\AppData\Local\Microsoft\Windows\INetCache\Content.Word\Screenshot (102).png"/>
+            <wp:cNvGraphicFramePr>
+              <a:graphicFrameLocks xmlns:a="http://schemas.openxmlformats.org/drawingml/2006/main" noChangeAspect="1"/>
+            </wp:cNvGraphicFramePr>
+            <a:graphic xmlns:a="http://schemas.openxmlformats.org/drawingml/2006/main">
+              <a:graphicData uri="http://schemas.openxmlformats.org/drawingml/2006/picture">
+                <pic:pic xmlns:pic="http://schemas.openxmlformats.org/drawingml/2006/picture">
+                  <pic:nvPicPr>
+                    <pic:cNvPr id="0" name="Picture 177" descr="C:\Users\Oscar\AppData\Local\Microsoft\Windows\INetCache\Content.Word\Screenshot (102).png"/>
+                    <pic:cNvPicPr>
+                      <a:picLocks noChangeAspect="1" noChangeArrowheads="1"/>
+                    </pic:cNvPicPr>
+                  </pic:nvPicPr>
+                  <pic:blipFill rotWithShape="1">
+                    <a:blip r:embed="rId355">
+                      <a:extLst>
+                        <a:ext uri="{28A0092B-C50C-407E-A947-70E740481C1C}">
+                          <a14:useLocalDpi xmlns:a14="http://schemas.microsoft.com/office/drawing/2010/main" val="0"/>
+                        </a:ext>
+                      </a:extLst>
+                    </a:blip>
+                    <a:srcRect t="24108" b="28897"/>
+                    <a:stretch/>
+                  </pic:blipFill>
+                  <pic:spPr bwMode="auto">
+                    <a:xfrm>
+                      <a:off x="0" y="0"/>
+                      <a:ext cx="2242970" cy="886016"/>
+                    </a:xfrm>
+                    <a:prstGeom prst="rect">
+                      <a:avLst/>
+                    </a:prstGeom>
+                    <a:solidFill>
+                      <a:srgbClr val="FFFFFF">
+                        <a:shade val="85000"/>
+                      </a:srgbClr>
+                    </a:solidFill>
+                    <a:ln w="88900" cap="sq">
+                      <a:solidFill>
+                        <a:srgbClr val="FFFFFF"/>
+                      </a:solidFill>
+                      <a:miter lim="800000"/>
+                    </a:ln>
+                    <a:effectLst>
+                      <a:outerShdw blurRad="55000" dist="18000" dir="5400000" algn="tl" rotWithShape="0">
+                        <a:srgbClr val="000000">
+                          <a:alpha val="40000"/>
+                        </a:srgbClr>
+                      </a:outerShdw>
+                    </a:effectLst>
+                    <a:scene3d>
+                      <a:camera prst="orthographicFront"/>
+                      <a:lightRig rig="twoPt" dir="t">
+                        <a:rot lat="0" lon="0" rev="7200000"/>
+                      </a:lightRig>
+                    </a:scene3d>
+                    <a:sp3d>
+                      <a:bevelT w="25400" h="19050"/>
+                      <a:contourClr>
+                        <a:srgbClr val="FFFFFF"/>
+                      </a:contourClr>
+                    </a:sp3d>
+                    <a:extLst>
+                      <a:ext uri="{53640926-AAD7-44D8-BBD7-CCE9431645EC}">
+                        <a14:shadowObscured xmlns:a14="http://schemas.microsoft.com/office/drawing/2010/main"/>
+                      </a:ext>
+                    </a:extLst>
+                  </pic:spPr>
+                </pic:pic>
+              </a:graphicData>
+            </a:graphic>
+          </wp:inline>
+        </w:drawing>
+      </w:r>
+    </w:p>
+    <w:p>
+      <w:pPr>
+        <w:pStyle w:val="ListParagraph"/>
+        <w:spacing w:line="480" w:lineRule="auto"/>
+        <w:jc w:val="center"/>
+        <w:rPr>
+          <w:rFonts w:ascii="Times New Roman" w:hAnsi="Times New Roman" w:cs="Times New Roman"/>
+          <w:i/>
+          <w:sz w:val="24"/>
+          <w:szCs w:val="24"/>
+        </w:rPr>
+      </w:pPr>
+      <w:r>
+        <w:rPr>
+          <w:rFonts w:ascii="Times New Roman" w:hAnsi="Times New Roman" w:cs="Times New Roman"/>
+          <w:i/>
+          <w:sz w:val="24"/>
+          <w:szCs w:val="24"/>
+        </w:rPr>
+        <w:t>Figure 4.</w:t>
+      </w:r>
+      <w:r>
+        <w:rPr>
+          <w:rFonts w:ascii="Times New Roman" w:hAnsi="Times New Roman" w:cs="Times New Roman"/>
+          <w:i/>
+          <w:sz w:val="24"/>
+          <w:szCs w:val="24"/>
+        </w:rPr>
+        <w:t>7</w:t>
+      </w:r>
+      <w:r>
+        <w:rPr>
+          <w:rFonts w:ascii="Times New Roman" w:hAnsi="Times New Roman" w:cs="Times New Roman"/>
+          <w:i/>
+          <w:sz w:val="24"/>
+          <w:szCs w:val="24"/>
+        </w:rPr>
+        <w:t xml:space="preserve"> shows the reference independent algorithm navigate through a row of moving obstacles.</w:t>
+      </w:r>
+    </w:p>
+    <w:p>
+      <w:pPr>
+        <w:pStyle w:val="ListParagraph"/>
+        <w:spacing w:line="480" w:lineRule="auto"/>
+        <w:jc w:val="center"/>
+        <w:rPr>
+          <w:rFonts w:ascii="Times New Roman" w:hAnsi="Times New Roman" w:cs="Times New Roman"/>
+          <w:i/>
+          <w:sz w:val="24"/>
+          <w:szCs w:val="24"/>
+        </w:rPr>
+      </w:pPr>
+      <w:r>
+        <w:rPr>
+          <w:rFonts w:ascii="Times New Roman" w:hAnsi="Times New Roman" w:cs="Times New Roman"/>
+          <w:i/>
+          <w:noProof/>
+          <w:sz w:val="24"/>
+          <w:szCs w:val="24"/>
+        </w:rPr>
+        <w:drawing>
+          <wp:inline distT="0" distB="0" distL="0" distR="0">
+            <wp:extent cx="2196709" cy="898407"/>
+            <wp:effectExtent l="114300" t="114300" r="108585" b="149860"/>
+            <wp:docPr id="20" name="Picture 20" descr="C:\Users\Oscar\AppData\Local\Microsoft\Windows\INetCache\Content.Word\Screenshot (133).png"/>
+            <wp:cNvGraphicFramePr>
+              <a:graphicFrameLocks xmlns:a="http://schemas.openxmlformats.org/drawingml/2006/main" noChangeAspect="1"/>
+            </wp:cNvGraphicFramePr>
+            <a:graphic xmlns:a="http://schemas.openxmlformats.org/drawingml/2006/main">
+              <a:graphicData uri="http://schemas.openxmlformats.org/drawingml/2006/picture">
+                <pic:pic xmlns:pic="http://schemas.openxmlformats.org/drawingml/2006/picture">
+                  <pic:nvPicPr>
+                    <pic:cNvPr id="0" name="Picture 179" descr="C:\Users\Oscar\AppData\Local\Microsoft\Windows\INetCache\Content.Word\Screenshot (133).png"/>
+                    <pic:cNvPicPr>
+                      <a:picLocks noChangeAspect="1" noChangeArrowheads="1"/>
+                    </pic:cNvPicPr>
+                  </pic:nvPicPr>
+                  <pic:blipFill>
+                    <a:blip r:embed="rId356">
+                      <a:extLst>
+                        <a:ext uri="{28A0092B-C50C-407E-A947-70E740481C1C}">
+                          <a14:useLocalDpi xmlns:a14="http://schemas.microsoft.com/office/drawing/2010/main" val="0"/>
+                        </a:ext>
+                      </a:extLst>
+                    </a:blip>
+                    <a:srcRect/>
+                    <a:stretch>
+                      <a:fillRect/>
+                    </a:stretch>
+                  </pic:blipFill>
+                  <pic:spPr bwMode="auto">
+                    <a:xfrm>
+                      <a:off x="0" y="0"/>
+                      <a:ext cx="2240639" cy="916373"/>
+                    </a:xfrm>
+                    <a:prstGeom prst="rect">
+                      <a:avLst/>
+                    </a:prstGeom>
+                    <a:solidFill>
+                      <a:srgbClr val="FFFFFF">
+                        <a:shade val="85000"/>
+                      </a:srgbClr>
+                    </a:solidFill>
+                    <a:ln w="88900" cap="sq">
+                      <a:solidFill>
+                        <a:srgbClr val="FFFFFF"/>
+                      </a:solidFill>
+                      <a:miter lim="800000"/>
+                    </a:ln>
+                    <a:effectLst>
+                      <a:outerShdw blurRad="55000" dist="18000" dir="5400000" algn="tl" rotWithShape="0">
+                        <a:srgbClr val="000000">
+                          <a:alpha val="40000"/>
+                        </a:srgbClr>
+                      </a:outerShdw>
+                    </a:effectLst>
+                    <a:scene3d>
+                      <a:camera prst="orthographicFront"/>
+                      <a:lightRig rig="twoPt" dir="t">
+                        <a:rot lat="0" lon="0" rev="7200000"/>
+                      </a:lightRig>
+                    </a:scene3d>
+                    <a:sp3d>
+                      <a:bevelT w="25400" h="19050"/>
+                      <a:contourClr>
+                        <a:srgbClr val="FFFFFF"/>
+                      </a:contourClr>
+                    </a:sp3d>
+                  </pic:spPr>
+                </pic:pic>
+              </a:graphicData>
+            </a:graphic>
+          </wp:inline>
+        </w:drawing>
+      </w:r>
+    </w:p>
+    <w:p>
+      <w:pPr>
+        <w:pStyle w:val="ListParagraph"/>
+        <w:spacing w:line="480" w:lineRule="auto"/>
+        <w:jc w:val="center"/>
+        <w:rPr>
+          <w:rFonts w:ascii="Times New Roman" w:hAnsi="Times New Roman" w:cs="Times New Roman"/>
+          <w:i/>
+          <w:sz w:val="24"/>
+          <w:szCs w:val="24"/>
+        </w:rPr>
+      </w:pPr>
+      <w:r>
+        <w:rPr>
+          <w:rFonts w:ascii="Times New Roman" w:hAnsi="Times New Roman" w:cs="Times New Roman"/>
+          <w:i/>
+          <w:sz w:val="24"/>
+          <w:szCs w:val="24"/>
+        </w:rPr>
+        <w:t>Figure 4.</w:t>
+      </w:r>
+      <w:r>
+        <w:rPr>
+          <w:rFonts w:ascii="Times New Roman" w:hAnsi="Times New Roman" w:cs="Times New Roman"/>
+          <w:i/>
+          <w:sz w:val="24"/>
+          <w:szCs w:val="24"/>
+        </w:rPr>
+        <w:t>8</w:t>
+      </w:r>
+      <w:r>
+        <w:rPr>
+          <w:rFonts w:ascii="Times New Roman" w:hAnsi="Times New Roman" w:cs="Times New Roman"/>
+          <w:i/>
+          <w:sz w:val="24"/>
+          <w:szCs w:val="24"/>
+        </w:rPr>
+        <w:t xml:space="preserve"> shows the reference dependent algorithm navigate through a row of moving obstacles.</w:t>
+      </w:r>
+    </w:p>
+    <w:p>
+      <w:pPr>
+        <w:pStyle w:val="ListParagraph"/>
+        <w:spacing w:line="480" w:lineRule="auto"/>
+        <w:jc w:val="center"/>
+        <w:rPr>
+          <w:rFonts w:ascii="Times New Roman" w:hAnsi="Times New Roman" w:cs="Times New Roman"/>
+          <w:i/>
+          <w:sz w:val="24"/>
+          <w:szCs w:val="24"/>
+        </w:rPr>
+      </w:pPr>
+    </w:p>
+    <w:p>
+      <w:pPr>
+        <w:pStyle w:val="ListParagraph"/>
+        <w:spacing w:line="480" w:lineRule="auto"/>
+        <w:jc w:val="center"/>
+        <w:rPr>
+          <w:rFonts w:ascii="Times New Roman" w:hAnsi="Times New Roman" w:cs="Times New Roman"/>
+          <w:i/>
+          <w:sz w:val="24"/>
+          <w:szCs w:val="24"/>
+        </w:rPr>
+      </w:pPr>
+      <w:r>
+        <w:rPr>
+          <w:rFonts w:ascii="Times New Roman" w:hAnsi="Times New Roman" w:cs="Times New Roman"/>
+          <w:i/>
+          <w:noProof/>
+          <w:sz w:val="24"/>
+          <w:szCs w:val="24"/>
+        </w:rPr>
+        <w:lastRenderedPageBreak/>
+        <w:drawing>
+          <wp:inline distT="0" distB="0" distL="0" distR="0">
+            <wp:extent cx="2467906" cy="1852247"/>
+            <wp:effectExtent l="0" t="0" r="8890" b="0"/>
+            <wp:docPr id="24" name="Picture 24" descr="C:\Users\Oscar\AppData\Local\Microsoft\Windows\INetCache\Content.Word\Inkedrend_energy_dynamic_LI.JPG"/>
+            <wp:cNvGraphicFramePr>
+              <a:graphicFrameLocks xmlns:a="http://schemas.openxmlformats.org/drawingml/2006/main" noChangeAspect="1"/>
+            </wp:cNvGraphicFramePr>
+            <a:graphic xmlns:a="http://schemas.openxmlformats.org/drawingml/2006/main">
+              <a:graphicData uri="http://schemas.openxmlformats.org/drawingml/2006/picture">
+                <pic:pic xmlns:pic="http://schemas.openxmlformats.org/drawingml/2006/picture">
+                  <pic:nvPicPr>
+                    <pic:cNvPr id="0" name="Picture 183" descr="C:\Users\Oscar\AppData\Local\Microsoft\Windows\INetCache\Content.Word\Inkedrend_energy_dynamic_LI.JPG"/>
+                    <pic:cNvPicPr>
+                      <a:picLocks noChangeAspect="1" noChangeArrowheads="1"/>
+                    </pic:cNvPicPr>
+                  </pic:nvPicPr>
+                  <pic:blipFill>
+                    <a:blip r:embed="rId357" cstate="print">
+                      <a:extLst>
+                        <a:ext uri="{28A0092B-C50C-407E-A947-70E740481C1C}">
+                          <a14:useLocalDpi xmlns:a14="http://schemas.microsoft.com/office/drawing/2010/main" val="0"/>
+                        </a:ext>
+                      </a:extLst>
+                    </a:blip>
+                    <a:srcRect/>
+                    <a:stretch>
+                      <a:fillRect/>
+                    </a:stretch>
+                  </pic:blipFill>
+                  <pic:spPr bwMode="auto">
+                    <a:xfrm>
+                      <a:off x="0" y="0"/>
+                      <a:ext cx="2474690" cy="1857339"/>
+                    </a:xfrm>
+                    <a:prstGeom prst="rect">
+                      <a:avLst/>
+                    </a:prstGeom>
+                    <a:noFill/>
+                    <a:ln>
+                      <a:noFill/>
+                    </a:ln>
+                  </pic:spPr>
+                </pic:pic>
+              </a:graphicData>
+            </a:graphic>
+          </wp:inline>
+        </w:drawing>
+      </w:r>
+      <w:r>
+        <w:rPr>
+          <w:rFonts w:ascii="Times New Roman" w:hAnsi="Times New Roman" w:cs="Times New Roman"/>
+          <w:i/>
+          <w:noProof/>
+          <w:sz w:val="24"/>
+          <w:szCs w:val="24"/>
+        </w:rPr>
+        <w:drawing>
+          <wp:inline distT="0" distB="0" distL="0" distR="0">
+            <wp:extent cx="2467905" cy="1852247"/>
+            <wp:effectExtent l="0" t="0" r="8890" b="0"/>
+            <wp:docPr id="25" name="Picture 25" descr="C:\Users\Oscar\AppData\Local\Microsoft\Windows\INetCache\Content.Word\Inkeddist_energy_dynamic_LI.JPG"/>
+            <wp:cNvGraphicFramePr>
+              <a:graphicFrameLocks xmlns:a="http://schemas.openxmlformats.org/drawingml/2006/main" noChangeAspect="1"/>
+            </wp:cNvGraphicFramePr>
+            <a:graphic xmlns:a="http://schemas.openxmlformats.org/drawingml/2006/main">
+              <a:graphicData uri="http://schemas.openxmlformats.org/drawingml/2006/picture">
+                <pic:pic xmlns:pic="http://schemas.openxmlformats.org/drawingml/2006/picture">
+                  <pic:nvPicPr>
+                    <pic:cNvPr id="0" name="Picture 184" descr="C:\Users\Oscar\AppData\Local\Microsoft\Windows\INetCache\Content.Word\Inkeddist_energy_dynamic_LI.JPG"/>
+                    <pic:cNvPicPr>
+                      <a:picLocks noChangeAspect="1" noChangeArrowheads="1"/>
+                    </pic:cNvPicPr>
+                  </pic:nvPicPr>
+                  <pic:blipFill>
+                    <a:blip r:embed="rId358" cstate="print">
+                      <a:extLst>
+                        <a:ext uri="{28A0092B-C50C-407E-A947-70E740481C1C}">
+                          <a14:useLocalDpi xmlns:a14="http://schemas.microsoft.com/office/drawing/2010/main" val="0"/>
+                        </a:ext>
+                      </a:extLst>
+                    </a:blip>
+                    <a:srcRect/>
+                    <a:stretch>
+                      <a:fillRect/>
+                    </a:stretch>
+                  </pic:blipFill>
+                  <pic:spPr bwMode="auto">
+                    <a:xfrm>
+                      <a:off x="0" y="0"/>
+                      <a:ext cx="2486646" cy="1866312"/>
+                    </a:xfrm>
+                    <a:prstGeom prst="rect">
+                      <a:avLst/>
+                    </a:prstGeom>
+                    <a:noFill/>
+                    <a:ln>
+                      <a:noFill/>
+                    </a:ln>
+                  </pic:spPr>
+                </pic:pic>
+              </a:graphicData>
+            </a:graphic>
+          </wp:inline>
+        </w:drawing>
+      </w:r>
+    </w:p>
+    <w:p>
+      <w:pPr>
+        <w:spacing w:line="480" w:lineRule="auto"/>
+        <w:jc w:val="center"/>
+        <w:rPr>
+          <w:rFonts w:ascii="Times New Roman" w:hAnsi="Times New Roman" w:cs="Times New Roman"/>
+          <w:i/>
+          <w:sz w:val="24"/>
+          <w:szCs w:val="24"/>
+        </w:rPr>
+      </w:pPr>
+      <w:r>
+        <w:rPr>
+          <w:rFonts w:ascii="Times New Roman" w:hAnsi="Times New Roman" w:cs="Times New Roman"/>
+          <w:i/>
+          <w:sz w:val="24"/>
+          <w:szCs w:val="24"/>
+        </w:rPr>
+        <w:t>Figure 4.</w:t>
+      </w:r>
+      <w:r>
+        <w:rPr>
+          <w:rFonts w:ascii="Times New Roman" w:hAnsi="Times New Roman" w:cs="Times New Roman"/>
+          <w:i/>
+          <w:sz w:val="24"/>
+          <w:szCs w:val="24"/>
+        </w:rPr>
+        <w:t>9</w:t>
+      </w:r>
+      <w:r>
+        <w:rPr>
+          <w:rFonts w:ascii="Times New Roman" w:hAnsi="Times New Roman" w:cs="Times New Roman"/>
+          <w:i/>
+          <w:sz w:val="24"/>
+          <w:szCs w:val="24"/>
+        </w:rPr>
+        <w:t xml:space="preserve">a shows the total energy of the system </w:t>
+      </w:r>
+      <w:r>
+        <w:rPr>
+          <w:rFonts w:ascii="Times New Roman" w:hAnsi="Times New Roman" w:cs="Times New Roman"/>
+          <w:i/>
+          <w:sz w:val="24"/>
+          <w:szCs w:val="24"/>
+        </w:rPr>
+        <w:t>for frame dependent algorithm. Figure 4.</w:t>
+      </w:r>
+      <w:r>
+        <w:rPr>
+          <w:rFonts w:ascii="Times New Roman" w:hAnsi="Times New Roman" w:cs="Times New Roman"/>
+          <w:i/>
+          <w:sz w:val="24"/>
+          <w:szCs w:val="24"/>
+        </w:rPr>
+        <w:t>9</w:t>
+      </w:r>
+      <w:r>
+        <w:rPr>
+          <w:rFonts w:ascii="Times New Roman" w:hAnsi="Times New Roman" w:cs="Times New Roman"/>
+          <w:i/>
+          <w:sz w:val="24"/>
+          <w:szCs w:val="24"/>
+        </w:rPr>
+        <w:t>b shows the total energy of the system for frame independent algorithm.</w:t>
+      </w:r>
     </w:p>
     <w:p>
       <w:pPr>
@@ -15640,6 +17444,227 @@
         <w:spacing w:line="480" w:lineRule="auto"/>
         <w:rPr>
           <w:rFonts w:ascii="Times New Roman" w:hAnsi="Times New Roman" w:cs="Times New Roman"/>
+          <w:sz w:val="24"/>
+          <w:szCs w:val="24"/>
+        </w:rPr>
+      </w:pPr>
+    </w:p>
+    <w:p>
+      <w:pPr>
+        <w:spacing w:line="480" w:lineRule="auto"/>
+        <w:rPr>
+          <w:rFonts w:ascii="Times New Roman" w:hAnsi="Times New Roman" w:cs="Times New Roman"/>
+          <w:sz w:val="24"/>
+          <w:szCs w:val="24"/>
+        </w:rPr>
+      </w:pPr>
+      <w:r>
+        <w:rPr>
+          <w:rFonts w:ascii="Times New Roman" w:hAnsi="Times New Roman" w:cs="Times New Roman"/>
+          <w:sz w:val="24"/>
+          <w:szCs w:val="24"/>
+        </w:rPr>
+        <w:t xml:space="preserve">4.3.5 </w:t>
+      </w:r>
+      <w:r>
+        <w:rPr>
+          <w:rFonts w:ascii="Times New Roman" w:hAnsi="Times New Roman" w:cs="Times New Roman"/>
+          <w:sz w:val="24"/>
+          <w:szCs w:val="24"/>
+        </w:rPr>
+        <w:t>Collision Events</w:t>
+      </w:r>
+    </w:p>
+    <w:tbl>
+      <w:tblPr>
+        <w:tblStyle w:val="TableGrid"/>
+        <w:tblW w:w="0" w:type="auto"/>
+        <w:tblLook w:val="04A0" w:firstRow="1" w:lastRow="0" w:firstColumn="1" w:lastColumn="0" w:noHBand="0" w:noVBand="1"/>
+      </w:tblPr>
+      <w:tblGrid>
+        <w:gridCol w:w="3116"/>
+        <w:gridCol w:w="3117"/>
+        <w:gridCol w:w="3117"/>
+      </w:tblGrid>
+      <w:tr>
+        <w:tc>
+          <w:tcPr>
+            <w:tcW w:w="3116" w:type="dxa"/>
+          </w:tcPr>
+          <w:p>
+            <w:pPr>
+              <w:spacing w:line="480" w:lineRule="auto"/>
+              <w:rPr>
+                <w:rFonts w:ascii="Times New Roman" w:hAnsi="Times New Roman" w:cs="Times New Roman"/>
+                <w:sz w:val="24"/>
+                <w:szCs w:val="24"/>
+              </w:rPr>
+            </w:pPr>
+          </w:p>
+        </w:tc>
+        <w:tc>
+          <w:tcPr>
+            <w:tcW w:w="3117" w:type="dxa"/>
+          </w:tcPr>
+          <w:p>
+            <w:pPr>
+              <w:spacing w:line="480" w:lineRule="auto"/>
+              <w:rPr>
+                <w:rFonts w:ascii="Times New Roman" w:hAnsi="Times New Roman" w:cs="Times New Roman"/>
+                <w:sz w:val="24"/>
+                <w:szCs w:val="24"/>
+              </w:rPr>
+            </w:pPr>
+            <w:r>
+              <w:rPr>
+                <w:rFonts w:ascii="Times New Roman" w:hAnsi="Times New Roman" w:cs="Times New Roman"/>
+                <w:sz w:val="24"/>
+                <w:szCs w:val="24"/>
+              </w:rPr>
+              <w:t>Dynamic</w:t>
+            </w:r>
+          </w:p>
+        </w:tc>
+        <w:tc>
+          <w:tcPr>
+            <w:tcW w:w="3117" w:type="dxa"/>
+          </w:tcPr>
+          <w:p>
+            <w:pPr>
+              <w:spacing w:line="480" w:lineRule="auto"/>
+              <w:rPr>
+                <w:rFonts w:ascii="Times New Roman" w:hAnsi="Times New Roman" w:cs="Times New Roman"/>
+                <w:sz w:val="24"/>
+                <w:szCs w:val="24"/>
+              </w:rPr>
+            </w:pPr>
+            <w:r>
+              <w:rPr>
+                <w:rFonts w:ascii="Times New Roman" w:hAnsi="Times New Roman" w:cs="Times New Roman"/>
+                <w:sz w:val="24"/>
+                <w:szCs w:val="24"/>
+              </w:rPr>
+              <w:t>Static</w:t>
+            </w:r>
+          </w:p>
+        </w:tc>
+      </w:tr>
+      <w:tr>
+        <w:tc>
+          <w:tcPr>
+            <w:tcW w:w="3116" w:type="dxa"/>
+          </w:tcPr>
+          <w:p>
+            <w:pPr>
+              <w:spacing w:line="480" w:lineRule="auto"/>
+              <w:rPr>
+                <w:rFonts w:ascii="Times New Roman" w:hAnsi="Times New Roman" w:cs="Times New Roman"/>
+                <w:sz w:val="24"/>
+                <w:szCs w:val="24"/>
+              </w:rPr>
+            </w:pPr>
+            <w:r>
+              <w:rPr>
+                <w:rFonts w:ascii="Times New Roman" w:hAnsi="Times New Roman" w:cs="Times New Roman"/>
+                <w:sz w:val="24"/>
+                <w:szCs w:val="24"/>
+              </w:rPr>
+              <w:t>Dependent</w:t>
+            </w:r>
+          </w:p>
+        </w:tc>
+        <w:tc>
+          <w:tcPr>
+            <w:tcW w:w="3117" w:type="dxa"/>
+          </w:tcPr>
+          <w:p>
+            <w:pPr>
+              <w:spacing w:line="480" w:lineRule="auto"/>
+              <w:rPr>
+                <w:rFonts w:ascii="Times New Roman" w:hAnsi="Times New Roman" w:cs="Times New Roman"/>
+                <w:sz w:val="24"/>
+                <w:szCs w:val="24"/>
+              </w:rPr>
+            </w:pPr>
+          </w:p>
+        </w:tc>
+        <w:tc>
+          <w:tcPr>
+            <w:tcW w:w="3117" w:type="dxa"/>
+          </w:tcPr>
+          <w:p>
+            <w:pPr>
+              <w:spacing w:line="480" w:lineRule="auto"/>
+              <w:rPr>
+                <w:rFonts w:ascii="Times New Roman" w:hAnsi="Times New Roman" w:cs="Times New Roman"/>
+                <w:sz w:val="24"/>
+                <w:szCs w:val="24"/>
+              </w:rPr>
+            </w:pPr>
+          </w:p>
+        </w:tc>
+      </w:tr>
+      <w:tr>
+        <w:tc>
+          <w:tcPr>
+            <w:tcW w:w="3116" w:type="dxa"/>
+          </w:tcPr>
+          <w:p>
+            <w:pPr>
+              <w:spacing w:line="480" w:lineRule="auto"/>
+              <w:rPr>
+                <w:rFonts w:ascii="Times New Roman" w:hAnsi="Times New Roman" w:cs="Times New Roman"/>
+                <w:sz w:val="24"/>
+                <w:szCs w:val="24"/>
+              </w:rPr>
+            </w:pPr>
+            <w:r>
+              <w:rPr>
+                <w:rFonts w:ascii="Times New Roman" w:hAnsi="Times New Roman" w:cs="Times New Roman"/>
+                <w:sz w:val="24"/>
+                <w:szCs w:val="24"/>
+              </w:rPr>
+              <w:t>Independent</w:t>
+            </w:r>
+          </w:p>
+        </w:tc>
+        <w:tc>
+          <w:tcPr>
+            <w:tcW w:w="3117" w:type="dxa"/>
+          </w:tcPr>
+          <w:p>
+            <w:pPr>
+              <w:spacing w:line="480" w:lineRule="auto"/>
+              <w:rPr>
+                <w:rFonts w:ascii="Times New Roman" w:hAnsi="Times New Roman" w:cs="Times New Roman"/>
+                <w:sz w:val="24"/>
+                <w:szCs w:val="24"/>
+              </w:rPr>
+            </w:pPr>
+          </w:p>
+        </w:tc>
+        <w:tc>
+          <w:tcPr>
+            <w:tcW w:w="3117" w:type="dxa"/>
+          </w:tcPr>
+          <w:p>
+            <w:pPr>
+              <w:spacing w:line="480" w:lineRule="auto"/>
+              <w:rPr>
+                <w:rFonts w:ascii="Times New Roman" w:hAnsi="Times New Roman" w:cs="Times New Roman"/>
+                <w:sz w:val="24"/>
+                <w:szCs w:val="24"/>
+              </w:rPr>
+            </w:pPr>
+          </w:p>
+        </w:tc>
+      </w:tr>
+    </w:tbl>
+    <w:p>
+      <w:pPr>
+        <w:spacing w:line="480" w:lineRule="auto"/>
+        <w:rPr>
+          <w:rFonts w:ascii="Times New Roman" w:hAnsi="Times New Roman" w:cs="Times New Roman"/>
           <w:b/>
           <w:sz w:val="24"/>
           <w:szCs w:val="24"/>
@@ -15649,6 +17674,36 @@
     <w:p>
       <w:pPr>
         <w:spacing w:line="480" w:lineRule="auto"/>
+        <w:jc w:val="center"/>
+        <w:rPr>
+          <w:rFonts w:ascii="Times New Roman" w:hAnsi="Times New Roman" w:cs="Times New Roman"/>
+          <w:i/>
+          <w:sz w:val="24"/>
+          <w:szCs w:val="24"/>
+        </w:rPr>
+      </w:pPr>
+      <w:r>
+        <w:rPr>
+          <w:rFonts w:ascii="Times New Roman" w:hAnsi="Times New Roman" w:cs="Times New Roman"/>
+          <w:i/>
+          <w:sz w:val="24"/>
+          <w:szCs w:val="24"/>
+        </w:rPr>
+        <w:t>Table 4.1</w:t>
+      </w:r>
+      <w:r>
+        <w:rPr>
+          <w:rFonts w:ascii="Times New Roman" w:hAnsi="Times New Roman" w:cs="Times New Roman"/>
+          <w:i/>
+          <w:sz w:val="24"/>
+          <w:szCs w:val="24"/>
+        </w:rPr>
+        <w:t xml:space="preserve"> above shows the number of collisions incurred by both algorithms in both dynamic and static environments.</w:t>
+      </w:r>
+    </w:p>
+    <w:p>
+      <w:pPr>
+        <w:spacing w:line="480" w:lineRule="auto"/>
         <w:rPr>
           <w:rFonts w:ascii="Times New Roman" w:hAnsi="Times New Roman" w:cs="Times New Roman"/>
           <w:b/>
@@ -15656,33 +17711,39 @@
           <w:szCs w:val="24"/>
         </w:rPr>
       </w:pPr>
-      <w:r>
+    </w:p>
+    <w:p>
+      <w:pPr>
+        <w:spacing w:line="480" w:lineRule="auto"/>
         <w:rPr>
           <w:rFonts w:ascii="Times New Roman" w:hAnsi="Times New Roman" w:cs="Times New Roman"/>
           <w:b/>
           <w:sz w:val="24"/>
           <w:szCs w:val="24"/>
         </w:rPr>
-        <w:t>4.3.</w:t>
-      </w:r>
-      <w:r>
+      </w:pPr>
+    </w:p>
+    <w:p>
+      <w:pPr>
+        <w:spacing w:line="480" w:lineRule="auto"/>
         <w:rPr>
           <w:rFonts w:ascii="Times New Roman" w:hAnsi="Times New Roman" w:cs="Times New Roman"/>
           <w:b/>
           <w:sz w:val="24"/>
           <w:szCs w:val="24"/>
         </w:rPr>
-        <w:t>4</w:t>
-      </w:r>
-      <w:r>
+      </w:pPr>
+    </w:p>
+    <w:p>
+      <w:pPr>
+        <w:spacing w:line="480" w:lineRule="auto"/>
         <w:rPr>
           <w:rFonts w:ascii="Times New Roman" w:hAnsi="Times New Roman" w:cs="Times New Roman"/>
           <w:b/>
           <w:sz w:val="24"/>
           <w:szCs w:val="24"/>
         </w:rPr>
-        <w:t xml:space="preserve"> Maneuver –</w:t>
-      </w:r>
+      </w:pPr>
       <w:r>
         <w:rPr>
           <w:rFonts w:ascii="Times New Roman" w:hAnsi="Times New Roman" w:cs="Times New Roman"/>
@@ -15690,31 +17751,46 @@
           <w:sz w:val="24"/>
           <w:szCs w:val="24"/>
         </w:rPr>
-        <w:t xml:space="preserve"> Moving</w:t>
-      </w:r>
-    </w:p>
-    <w:p>
-      <w:pPr>
-        <w:pStyle w:val="ListParagraph"/>
-        <w:spacing w:line="480" w:lineRule="auto"/>
+        <w:lastRenderedPageBreak/>
+        <w:t>Chapter 5</w:t>
+      </w:r>
+      <w:r>
         <w:rPr>
           <w:rFonts w:ascii="Times New Roman" w:hAnsi="Times New Roman" w:cs="Times New Roman"/>
           <w:b/>
           <w:sz w:val="24"/>
           <w:szCs w:val="24"/>
         </w:rPr>
-      </w:pPr>
-    </w:p>
-    <w:p>
-      <w:pPr>
-        <w:pStyle w:val="ListParagraph"/>
-        <w:spacing w:line="480" w:lineRule="auto"/>
+        <w:t>:</w:t>
+      </w:r>
+      <w:r>
         <w:rPr>
           <w:rFonts w:ascii="Times New Roman" w:hAnsi="Times New Roman" w:cs="Times New Roman"/>
           <w:b/>
           <w:sz w:val="24"/>
           <w:szCs w:val="24"/>
         </w:rPr>
+        <w:t xml:space="preserve"> Conclusions</w:t>
+      </w:r>
+    </w:p>
+    <w:p>
+      <w:pPr>
+        <w:spacing w:line="480" w:lineRule="auto"/>
+        <w:rPr>
+          <w:rFonts w:ascii="Times New Roman" w:hAnsi="Times New Roman" w:cs="Times New Roman"/>
+          <w:sz w:val="24"/>
+          <w:szCs w:val="24"/>
+        </w:rPr>
+      </w:pPr>
+    </w:p>
+    <w:p>
+      <w:pPr>
+        <w:spacing w:line="480" w:lineRule="auto"/>
+        <w:rPr>
+          <w:rFonts w:ascii="Times New Roman" w:hAnsi="Times New Roman" w:cs="Times New Roman"/>
+          <w:sz w:val="24"/>
+          <w:szCs w:val="24"/>
+        </w:rPr>
       </w:pPr>
     </w:p>
     <w:p>
@@ -15804,52 +17880,38 @@
           <w:szCs w:val="24"/>
         </w:rPr>
       </w:pPr>
-      <w:r>
+    </w:p>
+    <w:p>
+      <w:pPr>
+        <w:spacing w:line="480" w:lineRule="auto"/>
         <w:rPr>
           <w:rFonts w:ascii="Times New Roman" w:hAnsi="Times New Roman" w:cs="Times New Roman"/>
           <w:b/>
           <w:sz w:val="24"/>
           <w:szCs w:val="24"/>
         </w:rPr>
-        <w:t>Chapter 5</w:t>
-      </w:r>
-      <w:r>
+      </w:pPr>
+    </w:p>
+    <w:p>
+      <w:pPr>
+        <w:spacing w:line="480" w:lineRule="auto"/>
         <w:rPr>
           <w:rFonts w:ascii="Times New Roman" w:hAnsi="Times New Roman" w:cs="Times New Roman"/>
           <w:b/>
           <w:sz w:val="24"/>
           <w:szCs w:val="24"/>
         </w:rPr>
-        <w:t>:</w:t>
-      </w:r>
-      <w:r>
+      </w:pPr>
+    </w:p>
+    <w:p>
+      <w:pPr>
+        <w:spacing w:line="480" w:lineRule="auto"/>
         <w:rPr>
           <w:rFonts w:ascii="Times New Roman" w:hAnsi="Times New Roman" w:cs="Times New Roman"/>
           <w:b/>
           <w:sz w:val="24"/>
           <w:szCs w:val="24"/>
         </w:rPr>
-        <w:t xml:space="preserve"> Conclusions</w:t>
-      </w:r>
-    </w:p>
-    <w:p>
-      <w:pPr>
-        <w:spacing w:line="480" w:lineRule="auto"/>
-        <w:rPr>
-          <w:rFonts w:ascii="Times New Roman" w:hAnsi="Times New Roman" w:cs="Times New Roman"/>
-          <w:sz w:val="24"/>
-          <w:szCs w:val="24"/>
-        </w:rPr>
-      </w:pPr>
-    </w:p>
-    <w:p>
-      <w:pPr>
-        <w:spacing w:line="480" w:lineRule="auto"/>
-        <w:rPr>
-          <w:rFonts w:ascii="Times New Roman" w:hAnsi="Times New Roman" w:cs="Times New Roman"/>
-          <w:sz w:val="24"/>
-          <w:szCs w:val="24"/>
-        </w:rPr>
       </w:pPr>
     </w:p>
     <w:p>
@@ -15895,134 +17957,14 @@
           <w:szCs w:val="24"/>
         </w:rPr>
       </w:pPr>
-    </w:p>
-    <w:p>
-      <w:pPr>
-        <w:spacing w:line="480" w:lineRule="auto"/>
+      <w:r>
         <w:rPr>
           <w:rFonts w:ascii="Times New Roman" w:hAnsi="Times New Roman" w:cs="Times New Roman"/>
           <w:b/>
           <w:sz w:val="24"/>
           <w:szCs w:val="24"/>
         </w:rPr>
-      </w:pPr>
-    </w:p>
-    <w:p>
-      <w:pPr>
-        <w:spacing w:line="480" w:lineRule="auto"/>
-        <w:rPr>
-          <w:rFonts w:ascii="Times New Roman" w:hAnsi="Times New Roman" w:cs="Times New Roman"/>
-          <w:b/>
-          <w:sz w:val="24"/>
-          <w:szCs w:val="24"/>
-        </w:rPr>
-      </w:pPr>
-    </w:p>
-    <w:p>
-      <w:pPr>
-        <w:spacing w:line="480" w:lineRule="auto"/>
-        <w:rPr>
-          <w:rFonts w:ascii="Times New Roman" w:hAnsi="Times New Roman" w:cs="Times New Roman"/>
-          <w:b/>
-          <w:sz w:val="24"/>
-          <w:szCs w:val="24"/>
-        </w:rPr>
-      </w:pPr>
-    </w:p>
-    <w:p>
-      <w:pPr>
-        <w:spacing w:line="480" w:lineRule="auto"/>
-        <w:rPr>
-          <w:rFonts w:ascii="Times New Roman" w:hAnsi="Times New Roman" w:cs="Times New Roman"/>
-          <w:b/>
-          <w:sz w:val="24"/>
-          <w:szCs w:val="24"/>
-        </w:rPr>
-      </w:pPr>
-    </w:p>
-    <w:p>
-      <w:pPr>
-        <w:spacing w:line="480" w:lineRule="auto"/>
-        <w:rPr>
-          <w:rFonts w:ascii="Times New Roman" w:hAnsi="Times New Roman" w:cs="Times New Roman"/>
-          <w:b/>
-          <w:sz w:val="24"/>
-          <w:szCs w:val="24"/>
-        </w:rPr>
-      </w:pPr>
-    </w:p>
-    <w:p>
-      <w:pPr>
-        <w:spacing w:line="480" w:lineRule="auto"/>
-        <w:rPr>
-          <w:rFonts w:ascii="Times New Roman" w:hAnsi="Times New Roman" w:cs="Times New Roman"/>
-          <w:b/>
-          <w:sz w:val="24"/>
-          <w:szCs w:val="24"/>
-        </w:rPr>
-      </w:pPr>
-    </w:p>
-    <w:p>
-      <w:pPr>
-        <w:spacing w:line="480" w:lineRule="auto"/>
-        <w:rPr>
-          <w:rFonts w:ascii="Times New Roman" w:hAnsi="Times New Roman" w:cs="Times New Roman"/>
-          <w:b/>
-          <w:sz w:val="24"/>
-          <w:szCs w:val="24"/>
-        </w:rPr>
-      </w:pPr>
-    </w:p>
-    <w:p>
-      <w:pPr>
-        <w:spacing w:line="480" w:lineRule="auto"/>
-        <w:rPr>
-          <w:rFonts w:ascii="Times New Roman" w:hAnsi="Times New Roman" w:cs="Times New Roman"/>
-          <w:b/>
-          <w:sz w:val="24"/>
-          <w:szCs w:val="24"/>
-        </w:rPr>
-      </w:pPr>
-    </w:p>
-    <w:p>
-      <w:pPr>
-        <w:spacing w:line="480" w:lineRule="auto"/>
-        <w:rPr>
-          <w:rFonts w:ascii="Times New Roman" w:hAnsi="Times New Roman" w:cs="Times New Roman"/>
-          <w:b/>
-          <w:sz w:val="24"/>
-          <w:szCs w:val="24"/>
-        </w:rPr>
-      </w:pPr>
-    </w:p>
-    <w:p>
-      <w:pPr>
-        <w:spacing w:line="480" w:lineRule="auto"/>
-        <w:rPr>
-          <w:rFonts w:ascii="Times New Roman" w:hAnsi="Times New Roman" w:cs="Times New Roman"/>
-          <w:b/>
-          <w:sz w:val="24"/>
-          <w:szCs w:val="24"/>
-        </w:rPr>
-      </w:pPr>
-    </w:p>
-    <w:p>
-      <w:pPr>
-        <w:spacing w:line="480" w:lineRule="auto"/>
-        <w:rPr>
-          <w:rFonts w:ascii="Times New Roman" w:hAnsi="Times New Roman" w:cs="Times New Roman"/>
-          <w:b/>
-          <w:sz w:val="24"/>
-          <w:szCs w:val="24"/>
-        </w:rPr>
-      </w:pPr>
-      <w:r>
-        <w:rPr>
-          <w:rFonts w:ascii="Times New Roman" w:hAnsi="Times New Roman" w:cs="Times New Roman"/>
-          <w:b/>
-          <w:sz w:val="24"/>
-          <w:szCs w:val="24"/>
-        </w:rPr>
+        <w:lastRenderedPageBreak/>
         <w:t>References:</w:t>
       </w:r>
     </w:p>
@@ -16077,7 +18019,29 @@
           <w:sz w:val="24"/>
           <w:szCs w:val="24"/>
         </w:rPr>
-        <w:t xml:space="preserve">, Riccardo et al. “Edge-weighted consensus-based formation control strategy with collision avoidance.” </w:t>
+        <w:t>, Riccardo et al. “</w:t>
+      </w:r>
+      <w:bookmarkStart w:id="5" w:name="_Hlk481940963"/>
+      <w:r>
+        <w:rPr>
+          <w:rStyle w:val="HTMLCite"/>
+          <w:rFonts w:ascii="Times New Roman" w:hAnsi="Times New Roman" w:cs="Times New Roman"/>
+          <w:i w:val="0"/>
+          <w:sz w:val="24"/>
+          <w:szCs w:val="24"/>
+        </w:rPr>
+        <w:t>Edge-weighted consensus-based formation control strategy with collision avoidance.</w:t>
+      </w:r>
+      <w:bookmarkEnd w:id="5"/>
+      <w:r>
+        <w:rPr>
+          <w:rStyle w:val="HTMLCite"/>
+          <w:rFonts w:ascii="Times New Roman" w:hAnsi="Times New Roman" w:cs="Times New Roman"/>
+          <w:i w:val="0"/>
+          <w:sz w:val="24"/>
+          <w:szCs w:val="24"/>
+        </w:rPr>
+        <w:t xml:space="preserve">” </w:t>
       </w:r>
       <w:proofErr w:type="spellStart"/>
       <w:r>
@@ -16569,106 +18533,106 @@
           <w:sz w:val="24"/>
           <w:szCs w:val="24"/>
         </w:rPr>
+        <w:t>[7</w:t>
+      </w:r>
+      <w:r>
+        <w:rPr>
+          <w:rFonts w:ascii="Times New Roman" w:hAnsi="Times New Roman" w:cs="Times New Roman"/>
+          <w:sz w:val="24"/>
+          <w:szCs w:val="24"/>
+        </w:rPr>
+        <w:t xml:space="preserve">] R. </w:t>
+      </w:r>
+      <w:proofErr w:type="spellStart"/>
+      <w:r>
+        <w:rPr>
+          <w:rFonts w:ascii="Times New Roman" w:hAnsi="Times New Roman" w:cs="Times New Roman"/>
+          <w:sz w:val="24"/>
+          <w:szCs w:val="24"/>
+        </w:rPr>
+        <w:t>Pedrami</w:t>
+      </w:r>
+      <w:proofErr w:type="spellEnd"/>
+      <w:r>
+        <w:rPr>
+          <w:rFonts w:ascii="Times New Roman" w:hAnsi="Times New Roman" w:cs="Times New Roman"/>
+          <w:sz w:val="24"/>
+          <w:szCs w:val="24"/>
+        </w:rPr>
+        <w:t xml:space="preserve">, S. </w:t>
+      </w:r>
+      <w:proofErr w:type="spellStart"/>
+      <w:r>
+        <w:rPr>
+          <w:rFonts w:ascii="Times New Roman" w:hAnsi="Times New Roman" w:cs="Times New Roman"/>
+          <w:sz w:val="24"/>
+          <w:szCs w:val="24"/>
+        </w:rPr>
+        <w:t>Wijenddra</w:t>
+      </w:r>
+      <w:proofErr w:type="spellEnd"/>
+      <w:r>
+        <w:rPr>
+          <w:rFonts w:ascii="Times New Roman" w:hAnsi="Times New Roman" w:cs="Times New Roman"/>
+          <w:sz w:val="24"/>
+          <w:szCs w:val="24"/>
+        </w:rPr>
+        <w:t>, J. Baxter, B.W. Gordo. A Control Allocation Approach for Energetic Swarm Control</w:t>
+      </w:r>
+      <w:r>
+        <w:rPr>
+          <w:rFonts w:ascii="Times New Roman" w:hAnsi="Times New Roman" w:cs="Times New Roman"/>
+          <w:sz w:val="24"/>
+          <w:szCs w:val="24"/>
+        </w:rPr>
+        <w:t xml:space="preserve">. </w:t>
+      </w:r>
+      <w:r>
+        <w:rPr>
+          <w:rFonts w:ascii="Times New Roman" w:hAnsi="Times New Roman" w:cs="Times New Roman"/>
+          <w:sz w:val="24"/>
+          <w:szCs w:val="24"/>
+          <w:lang w:val="en"/>
+        </w:rPr>
+        <w:t xml:space="preserve">IEEE International Conference on Robotics and </w:t>
+      </w:r>
+      <w:proofErr w:type="spellStart"/>
+      <w:r>
+        <w:rPr>
+          <w:rFonts w:ascii="Times New Roman" w:hAnsi="Times New Roman" w:cs="Times New Roman"/>
+          <w:sz w:val="24"/>
+          <w:szCs w:val="24"/>
+          <w:lang w:val="en"/>
+        </w:rPr>
+        <w:t>Biomimetics</w:t>
+      </w:r>
+      <w:proofErr w:type="spellEnd"/>
+      <w:r>
+        <w:rPr>
+          <w:rFonts w:ascii="Times New Roman" w:hAnsi="Times New Roman" w:cs="Times New Roman"/>
+          <w:sz w:val="24"/>
+          <w:szCs w:val="24"/>
+          <w:lang w:val="en"/>
+        </w:rPr>
+        <w:t xml:space="preserve">, 2008. ROBIO 2008. </w:t>
+      </w:r>
+    </w:p>
+    <w:p>
+      <w:pPr>
+        <w:spacing w:line="480" w:lineRule="auto"/>
+        <w:rPr>
+          <w:rFonts w:ascii="Times New Roman" w:hAnsi="Times New Roman" w:cs="Times New Roman"/>
+          <w:sz w:val="24"/>
+          <w:szCs w:val="24"/>
+        </w:rPr>
+      </w:pPr>
+      <w:r>
+        <w:rPr>
+          <w:rFonts w:ascii="Times New Roman" w:hAnsi="Times New Roman" w:cs="Times New Roman"/>
+          <w:sz w:val="24"/>
+          <w:szCs w:val="24"/>
+        </w:rPr>
         <w:lastRenderedPageBreak/>
-        <w:t>[7</w:t>
-      </w:r>
-      <w:r>
-        <w:rPr>
-          <w:rFonts w:ascii="Times New Roman" w:hAnsi="Times New Roman" w:cs="Times New Roman"/>
-          <w:sz w:val="24"/>
-          <w:szCs w:val="24"/>
-        </w:rPr>
-        <w:t xml:space="preserve">] R. </w:t>
-      </w:r>
-      <w:proofErr w:type="spellStart"/>
-      <w:r>
-        <w:rPr>
-          <w:rFonts w:ascii="Times New Roman" w:hAnsi="Times New Roman" w:cs="Times New Roman"/>
-          <w:sz w:val="24"/>
-          <w:szCs w:val="24"/>
-        </w:rPr>
-        <w:t>Pedrami</w:t>
-      </w:r>
-      <w:proofErr w:type="spellEnd"/>
-      <w:r>
-        <w:rPr>
-          <w:rFonts w:ascii="Times New Roman" w:hAnsi="Times New Roman" w:cs="Times New Roman"/>
-          <w:sz w:val="24"/>
-          <w:szCs w:val="24"/>
-        </w:rPr>
-        <w:t xml:space="preserve">, S. </w:t>
-      </w:r>
-      <w:proofErr w:type="spellStart"/>
-      <w:r>
-        <w:rPr>
-          <w:rFonts w:ascii="Times New Roman" w:hAnsi="Times New Roman" w:cs="Times New Roman"/>
-          <w:sz w:val="24"/>
-          <w:szCs w:val="24"/>
-        </w:rPr>
-        <w:t>Wijenddra</w:t>
-      </w:r>
-      <w:proofErr w:type="spellEnd"/>
-      <w:r>
-        <w:rPr>
-          <w:rFonts w:ascii="Times New Roman" w:hAnsi="Times New Roman" w:cs="Times New Roman"/>
-          <w:sz w:val="24"/>
-          <w:szCs w:val="24"/>
-        </w:rPr>
-        <w:t>, J. Baxter, B.W. Gordo. A Control Allocation Approach for Energetic Swarm Control</w:t>
-      </w:r>
-      <w:r>
-        <w:rPr>
-          <w:rFonts w:ascii="Times New Roman" w:hAnsi="Times New Roman" w:cs="Times New Roman"/>
-          <w:sz w:val="24"/>
-          <w:szCs w:val="24"/>
-        </w:rPr>
-        <w:t xml:space="preserve">. </w:t>
-      </w:r>
-      <w:r>
-        <w:rPr>
-          <w:rFonts w:ascii="Times New Roman" w:hAnsi="Times New Roman" w:cs="Times New Roman"/>
-          <w:sz w:val="24"/>
-          <w:szCs w:val="24"/>
-          <w:lang w:val="en"/>
-        </w:rPr>
-        <w:t xml:space="preserve">IEEE International Conference on Robotics and </w:t>
-      </w:r>
-      <w:proofErr w:type="spellStart"/>
-      <w:r>
-        <w:rPr>
-          <w:rFonts w:ascii="Times New Roman" w:hAnsi="Times New Roman" w:cs="Times New Roman"/>
-          <w:sz w:val="24"/>
-          <w:szCs w:val="24"/>
-          <w:lang w:val="en"/>
-        </w:rPr>
-        <w:t>Biomimetics</w:t>
-      </w:r>
-      <w:proofErr w:type="spellEnd"/>
-      <w:r>
-        <w:rPr>
-          <w:rFonts w:ascii="Times New Roman" w:hAnsi="Times New Roman" w:cs="Times New Roman"/>
-          <w:sz w:val="24"/>
-          <w:szCs w:val="24"/>
-          <w:lang w:val="en"/>
-        </w:rPr>
-        <w:t xml:space="preserve">, 2008. ROBIO 2008. </w:t>
-      </w:r>
-    </w:p>
-    <w:p>
-      <w:pPr>
-        <w:spacing w:line="480" w:lineRule="auto"/>
-        <w:rPr>
-          <w:rFonts w:ascii="Times New Roman" w:hAnsi="Times New Roman" w:cs="Times New Roman"/>
-          <w:sz w:val="24"/>
-          <w:szCs w:val="24"/>
-        </w:rPr>
-      </w:pPr>
-      <w:r>
-        <w:rPr>
-          <w:rFonts w:ascii="Times New Roman" w:hAnsi="Times New Roman" w:cs="Times New Roman"/>
-          <w:sz w:val="24"/>
-          <w:szCs w:val="24"/>
-        </w:rPr>
         <w:t xml:space="preserve"> </w:t>
       </w:r>
       <w:r>
@@ -17240,7 +19204,6 @@
           <w:szCs w:val="24"/>
           <w:lang w:val="en"/>
         </w:rPr>
-        <w:lastRenderedPageBreak/>
         <w:t xml:space="preserve">[15] John </w:t>
       </w:r>
       <w:proofErr w:type="spellStart"/>
@@ -17465,7 +19428,7 @@
           <w:rPr>
             <w:noProof/>
           </w:rPr>
-          <w:t>xxxix</w:t>
+          <w:t>xl</w:t>
         </w:r>
         <w:r>
           <w:rPr>
@@ -18890,6 +20853,25 @@
       <w:lang w:eastAsia="ja-JP"/>
     </w:rPr>
   </w:style>
+  <w:style w:type="table" w:styleId="TableGrid">
+    <w:name w:val="Table Grid"/>
+    <w:basedOn w:val="TableNormal"/>
+    <w:uiPriority w:val="59"/>
+    <w:rsid w:val="001F2FF6"/>
+    <w:pPr>
+      <w:spacing w:after="0" w:line="240" w:lineRule="auto"/>
+    </w:pPr>
+    <w:tblPr>
+      <w:tblBorders>
+        <w:top w:val="single" w:sz="4" w:space="0" w:color="auto"/>
+        <w:left w:val="single" w:sz="4" w:space="0" w:color="auto"/>
+        <w:bottom w:val="single" w:sz="4" w:space="0" w:color="auto"/>
+        <w:right w:val="single" w:sz="4" w:space="0" w:color="auto"/>
+        <w:insideH w:val="single" w:sz="4" w:space="0" w:color="auto"/>
+        <w:insideV w:val="single" w:sz="4" w:space="0" w:color="auto"/>
+      </w:tblBorders>
+    </w:tblPr>
+  </w:style>
 </w:styles>
 </file>
 
@@ -19183,7 +21165,7 @@
 </file>
 
 <file path=customXml/itemProps1.xml><?xml version="1.0" encoding="utf-8"?>
-<ds:datastoreItem xmlns:ds="http://schemas.openxmlformats.org/officeDocument/2006/customXml" ds:itemID="{DD954DE6-B911-40AB-A99D-7FC156B4008A}">
+<ds:datastoreItem xmlns:ds="http://schemas.openxmlformats.org/officeDocument/2006/customXml" ds:itemID="{AE49A4E7-0F90-4B49-91F1-5B6BAC24FA83}">
   <ds:schemaRefs>
     <ds:schemaRef ds:uri="http://schemas.openxmlformats.org/officeDocument/2006/bibliography"/>
   </ds:schemaRefs>

--- a/EE 599 Final Report.docx
+++ b/EE 599 Final Report.docx
@@ -1019,7 +1019,23 @@
           <w:sz w:val="24"/>
           <w:szCs w:val="24"/>
         </w:rPr>
-        <w:t xml:space="preserve"> The system will be represented as Graph and it will be shown how it can be described by the Graph Laplacian Matrix. The edges of the graph will be assigned a potential energy function and the total energy of the system will be reduced by formulating the system equation in the form of a gradient descent.</w:t>
+        <w:t xml:space="preserve"> The system will be represented as Graph and it will be shown how it can be described by the Graph Laplacian Matrix. The edges of the graph will be assigned a </w:t>
+      </w:r>
+      <w:r>
+        <w:rPr>
+          <w:rFonts w:ascii="Times New Roman" w:hAnsi="Times New Roman" w:cs="Times New Roman"/>
+          <w:sz w:val="24"/>
+          <w:szCs w:val="24"/>
+        </w:rPr>
+        <w:t xml:space="preserve">virtual </w:t>
+      </w:r>
+      <w:r>
+        <w:rPr>
+          <w:rFonts w:ascii="Times New Roman" w:hAnsi="Times New Roman" w:cs="Times New Roman"/>
+          <w:sz w:val="24"/>
+          <w:szCs w:val="24"/>
+        </w:rPr>
+        <w:t>potential energy function and the total energy of the system will be reduced by formulating the system equation in the form of a gradient descent.</w:t>
       </w:r>
       <w:r>
         <w:rPr>
@@ -2452,20 +2468,6 @@
       <w:pPr>
         <w:rPr>
           <w:rFonts w:ascii="Times New Roman" w:hAnsi="Times New Roman" w:cs="Times New Roman"/>
-        </w:rPr>
-      </w:pPr>
-    </w:p>
-    <w:p>
-      <w:pPr>
-        <w:rPr>
-          <w:rFonts w:ascii="Times New Roman" w:hAnsi="Times New Roman" w:cs="Times New Roman"/>
-        </w:rPr>
-      </w:pPr>
-    </w:p>
-    <w:p>
-      <w:pPr>
-        <w:rPr>
-          <w:rFonts w:ascii="Times New Roman" w:hAnsi="Times New Roman" w:cs="Times New Roman"/>
           <w:b/>
           <w:sz w:val="32"/>
           <w:szCs w:val="32"/>
@@ -2625,7 +2627,15 @@
           <w:bCs/>
           <w:noProof/>
         </w:rPr>
-        <w:t>16</w:t>
+        <w:t>1</w:t>
+      </w:r>
+      <w:r>
+        <w:rPr>
+          <w:rFonts w:ascii="Times New Roman" w:hAnsi="Times New Roman" w:cs="Times New Roman"/>
+          <w:bCs/>
+          <w:noProof/>
+        </w:rPr>
+        <w:t>7</w:t>
       </w:r>
       <w:r>
         <w:rPr>
@@ -2709,7 +2719,23 @@
           <w:bCs/>
           <w:noProof/>
         </w:rPr>
-        <w:t>17.</w:t>
+        <w:t>1</w:t>
+      </w:r>
+      <w:r>
+        <w:rPr>
+          <w:rFonts w:ascii="Times New Roman" w:hAnsi="Times New Roman" w:cs="Times New Roman"/>
+          <w:bCs/>
+          <w:noProof/>
+        </w:rPr>
+        <w:t>9</w:t>
+      </w:r>
+      <w:r>
+        <w:rPr>
+          <w:rFonts w:ascii="Times New Roman" w:hAnsi="Times New Roman" w:cs="Times New Roman"/>
+          <w:bCs/>
+          <w:noProof/>
+        </w:rPr>
+        <w:t>.</w:t>
       </w:r>
       <w:r>
         <w:rPr>
@@ -2785,7 +2811,15 @@
           <w:bCs/>
           <w:noProof/>
         </w:rPr>
-        <w:t>21</w:t>
+        <w:t>2</w:t>
+      </w:r>
+      <w:r>
+        <w:rPr>
+          <w:rFonts w:ascii="Times New Roman" w:hAnsi="Times New Roman" w:cs="Times New Roman"/>
+          <w:bCs/>
+          <w:noProof/>
+        </w:rPr>
+        <w:t>2</w:t>
       </w:r>
       <w:r>
         <w:rPr>
@@ -2876,7 +2910,15 @@
           <w:bCs/>
           <w:noProof/>
         </w:rPr>
-        <w:t>30.</w:t>
+        <w:t>26</w:t>
+      </w:r>
+      <w:r>
+        <w:rPr>
+          <w:rFonts w:ascii="Times New Roman" w:hAnsi="Times New Roman" w:cs="Times New Roman"/>
+          <w:bCs/>
+          <w:noProof/>
+        </w:rPr>
+        <w:t>.</w:t>
       </w:r>
       <w:r>
         <w:rPr>
@@ -2961,7 +3003,15 @@
           <w:bCs/>
           <w:noProof/>
         </w:rPr>
-        <w:t>25</w:t>
+        <w:t>2</w:t>
+      </w:r>
+      <w:r>
+        <w:rPr>
+          <w:rFonts w:ascii="Times New Roman" w:hAnsi="Times New Roman" w:cs="Times New Roman"/>
+          <w:bCs/>
+          <w:noProof/>
+        </w:rPr>
+        <w:t>8</w:t>
       </w:r>
       <w:r>
         <w:rPr>
@@ -3052,15 +3102,7 @@
           <w:bCs/>
           <w:noProof/>
         </w:rPr>
-        <w:t>2</w:t>
-      </w:r>
-      <w:r>
-        <w:rPr>
-          <w:rFonts w:ascii="Times New Roman" w:hAnsi="Times New Roman" w:cs="Times New Roman"/>
-          <w:bCs/>
-          <w:noProof/>
-        </w:rPr>
-        <w:t>8</w:t>
+        <w:t>32</w:t>
       </w:r>
       <w:r>
         <w:rPr>
@@ -3152,7 +3194,15 @@
           <w:bCs/>
           <w:noProof/>
         </w:rPr>
-        <w:t>28.</w:t>
+        <w:t>37</w:t>
+      </w:r>
+      <w:r>
+        <w:rPr>
+          <w:rFonts w:ascii="Times New Roman" w:hAnsi="Times New Roman" w:cs="Times New Roman"/>
+          <w:bCs/>
+          <w:noProof/>
+        </w:rPr>
+        <w:t>.</w:t>
       </w:r>
       <w:r>
         <w:rPr>
@@ -3243,7 +3293,15 @@
           <w:bCs/>
           <w:noProof/>
         </w:rPr>
-        <w:t>28.</w:t>
+        <w:t>37</w:t>
+      </w:r>
+      <w:r>
+        <w:rPr>
+          <w:rFonts w:ascii="Times New Roman" w:hAnsi="Times New Roman" w:cs="Times New Roman"/>
+          <w:bCs/>
+          <w:noProof/>
+        </w:rPr>
+        <w:t>.</w:t>
       </w:r>
       <w:r>
         <w:rPr>
@@ -3333,7 +3391,15 @@
           <w:bCs/>
           <w:noProof/>
         </w:rPr>
-        <w:t>28.</w:t>
+        <w:t>3</w:t>
+      </w:r>
+      <w:r>
+        <w:rPr>
+          <w:rFonts w:ascii="Times New Roman" w:hAnsi="Times New Roman" w:cs="Times New Roman"/>
+          <w:bCs/>
+          <w:noProof/>
+        </w:rPr>
+        <w:t>8.</w:t>
       </w:r>
       <w:r>
         <w:rPr>
@@ -3423,7 +3489,15 @@
           <w:bCs/>
           <w:noProof/>
         </w:rPr>
-        <w:t>28.</w:t>
+        <w:t>39</w:t>
+      </w:r>
+      <w:r>
+        <w:rPr>
+          <w:rFonts w:ascii="Times New Roman" w:hAnsi="Times New Roman" w:cs="Times New Roman"/>
+          <w:bCs/>
+          <w:noProof/>
+        </w:rPr>
+        <w:t>.</w:t>
       </w:r>
       <w:r>
         <w:rPr>
@@ -3513,7 +3587,15 @@
           <w:bCs/>
           <w:noProof/>
         </w:rPr>
-        <w:t>28.</w:t>
+        <w:t>39</w:t>
+      </w:r>
+      <w:r>
+        <w:rPr>
+          <w:rFonts w:ascii="Times New Roman" w:hAnsi="Times New Roman" w:cs="Times New Roman"/>
+          <w:bCs/>
+          <w:noProof/>
+        </w:rPr>
+        <w:t>.</w:t>
       </w:r>
       <w:r>
         <w:rPr>
@@ -3603,7 +3685,15 @@
           <w:bCs/>
           <w:noProof/>
         </w:rPr>
-        <w:t>28.</w:t>
+        <w:t>40</w:t>
+      </w:r>
+      <w:r>
+        <w:rPr>
+          <w:rFonts w:ascii="Times New Roman" w:hAnsi="Times New Roman" w:cs="Times New Roman"/>
+          <w:bCs/>
+          <w:noProof/>
+        </w:rPr>
+        <w:t>.</w:t>
       </w:r>
       <w:r>
         <w:rPr>
@@ -3693,7 +3783,15 @@
           <w:bCs/>
           <w:noProof/>
         </w:rPr>
-        <w:t>28.</w:t>
+        <w:t>40</w:t>
+      </w:r>
+      <w:r>
+        <w:rPr>
+          <w:rFonts w:ascii="Times New Roman" w:hAnsi="Times New Roman" w:cs="Times New Roman"/>
+          <w:bCs/>
+          <w:noProof/>
+        </w:rPr>
+        <w:t>.</w:t>
       </w:r>
       <w:r>
         <w:rPr>
@@ -3938,7 +4036,15 @@
           <w:bCs/>
           <w:noProof/>
         </w:rPr>
-        <w:t>16.</w:t>
+        <w:t>25</w:t>
+      </w:r>
+      <w:r>
+        <w:rPr>
+          <w:rFonts w:ascii="Times New Roman" w:hAnsi="Times New Roman" w:cs="Times New Roman"/>
+          <w:bCs/>
+          <w:noProof/>
+        </w:rPr>
+        <w:t>.</w:t>
       </w:r>
       <w:r>
         <w:rPr>
@@ -4021,7 +4127,15 @@
           <w:bCs/>
           <w:noProof/>
         </w:rPr>
-        <w:t>17.</w:t>
+        <w:t>34</w:t>
+      </w:r>
+      <w:r>
+        <w:rPr>
+          <w:rFonts w:ascii="Times New Roman" w:hAnsi="Times New Roman" w:cs="Times New Roman"/>
+          <w:bCs/>
+          <w:noProof/>
+        </w:rPr>
+        <w:t>.</w:t>
       </w:r>
       <w:r>
         <w:rPr>
@@ -4682,19 +4796,7 @@
         <w:rPr>
           <w:color w:val="000000"/>
         </w:rPr>
-        <w:t xml:space="preserve">Rendezvous </w:t>
-      </w:r>
-      <w:r>
-        <w:rPr>
-          <w:color w:val="000000"/>
-        </w:rPr>
-        <w:t>and achieve formation</w:t>
-      </w:r>
-      <w:r>
-        <w:rPr>
-          <w:color w:val="000000"/>
-        </w:rPr>
-        <w:t xml:space="preserve"> with obstacles in the way</w:t>
+        <w:t>Maneuver the formation through a set of static obstacles</w:t>
       </w:r>
       <w:r>
         <w:rPr>
@@ -4720,32 +4822,6 @@
         <w:rPr>
           <w:color w:val="000000"/>
         </w:rPr>
-        <w:t>Maneuver the formation through a set of static obstacles</w:t>
-      </w:r>
-      <w:r>
-        <w:rPr>
-          <w:color w:val="000000"/>
-        </w:rPr>
-        <w:t>.</w:t>
-      </w:r>
-    </w:p>
-    <w:p>
-      <w:pPr>
-        <w:pStyle w:val="NormalWeb"/>
-        <w:numPr>
-          <w:ilvl w:val="0"/>
-          <w:numId w:val="5"/>
-        </w:numPr>
-        <w:spacing w:before="0" w:beforeAutospacing="0" w:after="0" w:afterAutospacing="0" w:line="480" w:lineRule="auto"/>
-        <w:ind w:right="720"/>
-        <w:rPr>
-          <w:color w:val="000000"/>
-        </w:rPr>
-      </w:pPr>
-      <w:r>
-        <w:rPr>
-          <w:color w:val="000000"/>
-        </w:rPr>
         <w:t>Maneuver the formation through a set of dynamic obstacles.</w:t>
       </w:r>
     </w:p>
@@ -4780,14 +4856,36 @@
         <w:rPr>
           <w:color w:val="000000"/>
         </w:rPr>
-        <w:t>describe our intentions with the continuation of the project, including the implementation of the algorithm on hardware.</w:t>
+        <w:t xml:space="preserve">describe our intentions with the continuation of the project, including </w:t>
       </w:r>
       <w:r>
         <w:rPr>
           <w:color w:val="000000"/>
         </w:rPr>
+        <w:t xml:space="preserve">possible improvements and </w:t>
+      </w:r>
+      <w:r>
+        <w:rPr>
+          <w:color w:val="000000"/>
+        </w:rPr>
+        <w:t>the implementation of the algorithm on hardware.</w:t>
+      </w:r>
+      <w:r>
+        <w:rPr>
+          <w:color w:val="000000"/>
+        </w:rPr>
         <w:t xml:space="preserve"> </w:t>
       </w:r>
+    </w:p>
+    <w:p>
+      <w:pPr>
+        <w:pStyle w:val="NormalWeb"/>
+        <w:spacing w:before="0" w:beforeAutospacing="0" w:after="0" w:afterAutospacing="0" w:line="480" w:lineRule="auto"/>
+        <w:ind w:right="720"/>
+        <w:rPr>
+          <w:b/>
+        </w:rPr>
+      </w:pPr>
     </w:p>
     <w:p>
       <w:pPr>
@@ -5837,7 +5935,7 @@
           <v:shape id="_x0000_i1025" type="#_x0000_t75" style="width:14.25pt;height:14.25pt" o:ole="">
             <v:imagedata r:id="rId9" o:title=""/>
           </v:shape>
-          <o:OLEObject Type="Embed" ProgID="Equation.3" ShapeID="_x0000_i1025" DrawAspect="Content" ObjectID="_1555866141" r:id="rId10"/>
+          <o:OLEObject Type="Embed" ProgID="Equation.3" ShapeID="_x0000_i1025" DrawAspect="Content" ObjectID="_1555876098" r:id="rId10"/>
         </w:object>
       </w:r>
       <w:r>
@@ -5859,7 +5957,7 @@
           <v:shape id="_x0000_i1026" type="#_x0000_t75" style="width:14.25pt;height:14.25pt" o:ole="">
             <v:imagedata r:id="rId11" o:title=""/>
           </v:shape>
-          <o:OLEObject Type="Embed" ProgID="Equation.3" ShapeID="_x0000_i1026" DrawAspect="Content" ObjectID="_1555866142" r:id="rId12"/>
+          <o:OLEObject Type="Embed" ProgID="Equation.3" ShapeID="_x0000_i1026" DrawAspect="Content" ObjectID="_1555876099" r:id="rId12"/>
         </w:object>
       </w:r>
       <w:r>
@@ -5889,7 +5987,7 @@
           <v:shape id="_x0000_i1027" type="#_x0000_t75" style="width:14.25pt;height:14.25pt" o:ole="">
             <v:imagedata r:id="rId13" o:title=""/>
           </v:shape>
-          <o:OLEObject Type="Embed" ProgID="Equation.3" ShapeID="_x0000_i1027" DrawAspect="Content" ObjectID="_1555866143" r:id="rId14"/>
+          <o:OLEObject Type="Embed" ProgID="Equation.3" ShapeID="_x0000_i1027" DrawAspect="Content" ObjectID="_1555876100" r:id="rId14"/>
         </w:object>
       </w:r>
       <w:r>
@@ -5939,7 +6037,7 @@
           <v:shape id="_x0000_i1028" type="#_x0000_t75" style="width:57.75pt;height:14.25pt" o:ole="">
             <v:imagedata r:id="rId15" o:title=""/>
           </v:shape>
-          <o:OLEObject Type="Embed" ProgID="Equation.3" ShapeID="_x0000_i1028" DrawAspect="Content" ObjectID="_1555866144" r:id="rId16"/>
+          <o:OLEObject Type="Embed" ProgID="Equation.3" ShapeID="_x0000_i1028" DrawAspect="Content" ObjectID="_1555876101" r:id="rId16"/>
         </w:object>
       </w:r>
     </w:p>
@@ -5965,7 +6063,7 @@
           <v:shape id="_x0000_i1029" type="#_x0000_t75" style="width:79.5pt;height:22.5pt" o:ole="">
             <v:imagedata r:id="rId17" o:title=""/>
           </v:shape>
-          <o:OLEObject Type="Embed" ProgID="Equation.3" ShapeID="_x0000_i1029" DrawAspect="Content" ObjectID="_1555866145" r:id="rId18"/>
+          <o:OLEObject Type="Embed" ProgID="Equation.3" ShapeID="_x0000_i1029" DrawAspect="Content" ObjectID="_1555876102" r:id="rId18"/>
         </w:object>
       </w:r>
       <w:r>
@@ -6009,7 +6107,7 @@
           <v:shape id="_x0000_i1030" type="#_x0000_t75" style="width:42.75pt;height:14.25pt" o:ole="">
             <v:imagedata r:id="rId19" o:title=""/>
           </v:shape>
-          <o:OLEObject Type="Embed" ProgID="Equation.3" ShapeID="_x0000_i1030" DrawAspect="Content" ObjectID="_1555866146" r:id="rId20"/>
+          <o:OLEObject Type="Embed" ProgID="Equation.3" ShapeID="_x0000_i1030" DrawAspect="Content" ObjectID="_1555876103" r:id="rId20"/>
         </w:object>
       </w:r>
       <w:r>
@@ -6074,10 +6172,10 @@
           <w:szCs w:val="24"/>
         </w:rPr>
         <w:object w:dxaOrig="320" w:dyaOrig="380">
-          <v:shape id="_x0000_i1031" type="#_x0000_t75" style="width:14.25pt;height:14.25pt" o:ole="">
+          <v:shape id="_x0000_i1223" type="#_x0000_t75" style="width:14.25pt;height:14.25pt" o:ole="">
             <v:imagedata r:id="rId21" o:title=""/>
           </v:shape>
-          <o:OLEObject Type="Embed" ProgID="Equation.3" ShapeID="_x0000_i1031" DrawAspect="Content" ObjectID="_1555866147" r:id="rId22"/>
+          <o:OLEObject Type="Embed" ProgID="Equation.3" ShapeID="_x0000_i1223" DrawAspect="Content" ObjectID="_1555876104" r:id="rId22"/>
         </w:object>
       </w:r>
       <w:r>
@@ -6099,7 +6197,7 @@
           <v:shape id="_x0000_i1032" type="#_x0000_t75" style="width:36.75pt;height:14.25pt" o:ole="">
             <v:imagedata r:id="rId23" o:title=""/>
           </v:shape>
-          <o:OLEObject Type="Embed" ProgID="Equation.3" ShapeID="_x0000_i1032" DrawAspect="Content" ObjectID="_1555866148" r:id="rId24"/>
+          <o:OLEObject Type="Embed" ProgID="Equation.3" ShapeID="_x0000_i1032" DrawAspect="Content" ObjectID="_1555876105" r:id="rId24"/>
         </w:object>
       </w:r>
       <w:r>
@@ -6118,7 +6216,7 @@
           <v:shape id="_x0000_i1033" type="#_x0000_t75" style="width:16.5pt;height:18.75pt" o:ole="">
             <v:imagedata r:id="rId25" o:title=""/>
           </v:shape>
-          <o:OLEObject Type="Embed" ProgID="Equation.3" ShapeID="_x0000_i1033" DrawAspect="Content" ObjectID="_1555866149" r:id="rId26"/>
+          <o:OLEObject Type="Embed" ProgID="Equation.3" ShapeID="_x0000_i1033" DrawAspect="Content" ObjectID="_1555876106" r:id="rId26"/>
         </w:object>
       </w:r>
       <w:r>
@@ -6236,7 +6334,7 @@
           <v:shape id="_x0000_i1034" type="#_x0000_t75" style="width:15pt;height:18pt" o:ole="">
             <v:imagedata r:id="rId27" o:title=""/>
           </v:shape>
-          <o:OLEObject Type="Embed" ProgID="Equation.3" ShapeID="_x0000_i1034" DrawAspect="Content" ObjectID="_1555866150" r:id="rId28"/>
+          <o:OLEObject Type="Embed" ProgID="Equation.3" ShapeID="_x0000_i1034" DrawAspect="Content" ObjectID="_1555876107" r:id="rId28"/>
         </w:object>
       </w:r>
       <w:r>
@@ -6274,7 +6372,7 @@
           <v:shape id="_x0000_i1035" type="#_x0000_t75" style="width:6.75pt;height:12.75pt" o:ole="">
             <v:imagedata r:id="rId29" o:title=""/>
           </v:shape>
-          <o:OLEObject Type="Embed" ProgID="Equation.3" ShapeID="_x0000_i1035" DrawAspect="Content" ObjectID="_1555866151" r:id="rId30"/>
+          <o:OLEObject Type="Embed" ProgID="Equation.3" ShapeID="_x0000_i1035" DrawAspect="Content" ObjectID="_1555876108" r:id="rId30"/>
         </w:object>
       </w:r>
       <w:r>
@@ -6339,7 +6437,7 @@
           <v:shape id="_x0000_i1036" type="#_x0000_t75" style="width:78.75pt;height:22.5pt" o:ole="">
             <v:imagedata r:id="rId31" o:title=""/>
           </v:shape>
-          <o:OLEObject Type="Embed" ProgID="Equation.3" ShapeID="_x0000_i1036" DrawAspect="Content" ObjectID="_1555866152" r:id="rId32"/>
+          <o:OLEObject Type="Embed" ProgID="Equation.3" ShapeID="_x0000_i1036" DrawAspect="Content" ObjectID="_1555876109" r:id="rId32"/>
         </w:object>
       </w:r>
     </w:p>
@@ -6364,7 +6462,7 @@
           <v:shape id="_x0000_i1037" type="#_x0000_t75" style="width:57pt;height:14.25pt" o:ole="">
             <v:imagedata r:id="rId33" o:title=""/>
           </v:shape>
-          <o:OLEObject Type="Embed" ProgID="Equation.3" ShapeID="_x0000_i1037" DrawAspect="Content" ObjectID="_1555866153" r:id="rId34"/>
+          <o:OLEObject Type="Embed" ProgID="Equation.3" ShapeID="_x0000_i1037" DrawAspect="Content" ObjectID="_1555876110" r:id="rId34"/>
         </w:object>
       </w:r>
     </w:p>
@@ -6389,7 +6487,7 @@
           <v:shape id="_x0000_i1038" type="#_x0000_t75" style="width:65.25pt;height:14.25pt" o:ole="">
             <v:imagedata r:id="rId35" o:title=""/>
           </v:shape>
-          <o:OLEObject Type="Embed" ProgID="Equation.3" ShapeID="_x0000_i1038" DrawAspect="Content" ObjectID="_1555866154" r:id="rId36"/>
+          <o:OLEObject Type="Embed" ProgID="Equation.3" ShapeID="_x0000_i1038" DrawAspect="Content" ObjectID="_1555876111" r:id="rId36"/>
         </w:object>
       </w:r>
     </w:p>
@@ -6429,7 +6527,7 @@
           <v:shape id="_x0000_i1039" type="#_x0000_t75" style="width:22.5pt;height:14.25pt" o:ole="">
             <v:imagedata r:id="rId37" o:title=""/>
           </v:shape>
-          <o:OLEObject Type="Embed" ProgID="Equation.3" ShapeID="_x0000_i1039" DrawAspect="Content" ObjectID="_1555866155" r:id="rId38"/>
+          <o:OLEObject Type="Embed" ProgID="Equation.3" ShapeID="_x0000_i1039" DrawAspect="Content" ObjectID="_1555876112" r:id="rId38"/>
         </w:object>
       </w:r>
       <w:r>
@@ -6459,7 +6557,7 @@
           <v:shape id="_x0000_i1040" type="#_x0000_t75" style="width:29.25pt;height:14.25pt" o:ole="">
             <v:imagedata r:id="rId39" o:title=""/>
           </v:shape>
-          <o:OLEObject Type="Embed" ProgID="Equation.3" ShapeID="_x0000_i1040" DrawAspect="Content" ObjectID="_1555866156" r:id="rId40"/>
+          <o:OLEObject Type="Embed" ProgID="Equation.3" ShapeID="_x0000_i1040" DrawAspect="Content" ObjectID="_1555876113" r:id="rId40"/>
         </w:object>
       </w:r>
       <w:r>
@@ -6505,7 +6603,7 @@
           <v:shape id="_x0000_i1041" type="#_x0000_t75" style="width:30.75pt;height:18.75pt" o:ole="">
             <v:imagedata r:id="rId41" o:title=""/>
           </v:shape>
-          <o:OLEObject Type="Embed" ProgID="Equation.3" ShapeID="_x0000_i1041" DrawAspect="Content" ObjectID="_1555866157" r:id="rId42"/>
+          <o:OLEObject Type="Embed" ProgID="Equation.3" ShapeID="_x0000_i1041" DrawAspect="Content" ObjectID="_1555876114" r:id="rId42"/>
         </w:object>
       </w:r>
       <w:r>
@@ -6522,7 +6620,7 @@
           <v:shape id="_x0000_i1042" type="#_x0000_t75" style="width:38.25pt;height:18.75pt" o:ole="">
             <v:imagedata r:id="rId43" o:title=""/>
           </v:shape>
-          <o:OLEObject Type="Embed" ProgID="Equation.3" ShapeID="_x0000_i1042" DrawAspect="Content" ObjectID="_1555866158" r:id="rId44"/>
+          <o:OLEObject Type="Embed" ProgID="Equation.3" ShapeID="_x0000_i1042" DrawAspect="Content" ObjectID="_1555876115" r:id="rId44"/>
         </w:object>
       </w:r>
     </w:p>
@@ -6554,7 +6652,7 @@
           <v:shape id="_x0000_i1043" type="#_x0000_t75" style="width:22.5pt;height:22.5pt" o:ole="">
             <v:imagedata r:id="rId45" o:title=""/>
           </v:shape>
-          <o:OLEObject Type="Embed" ProgID="Equation.3" ShapeID="_x0000_i1043" DrawAspect="Content" ObjectID="_1555866159" r:id="rId46"/>
+          <o:OLEObject Type="Embed" ProgID="Equation.3" ShapeID="_x0000_i1043" DrawAspect="Content" ObjectID="_1555876116" r:id="rId46"/>
         </w:object>
       </w:r>
       <w:r>
@@ -6576,7 +6674,7 @@
           <v:shape id="_x0000_i1044" type="#_x0000_t75" style="width:14.25pt;height:22.5pt" o:ole="">
             <v:imagedata r:id="rId47" o:title=""/>
           </v:shape>
-          <o:OLEObject Type="Embed" ProgID="Equation.3" ShapeID="_x0000_i1044" DrawAspect="Content" ObjectID="_1555866160" r:id="rId48"/>
+          <o:OLEObject Type="Embed" ProgID="Equation.3" ShapeID="_x0000_i1044" DrawAspect="Content" ObjectID="_1555876117" r:id="rId48"/>
         </w:object>
       </w:r>
       <w:r>
@@ -6610,7 +6708,7 @@
           <v:shape id="_x0000_i1045" type="#_x0000_t75" style="width:22.5pt;height:15.75pt" o:ole="">
             <v:imagedata r:id="rId49" o:title=""/>
           </v:shape>
-          <o:OLEObject Type="Embed" ProgID="Equation.3" ShapeID="_x0000_i1045" DrawAspect="Content" ObjectID="_1555866161" r:id="rId50"/>
+          <o:OLEObject Type="Embed" ProgID="Equation.3" ShapeID="_x0000_i1045" DrawAspect="Content" ObjectID="_1555876118" r:id="rId50"/>
         </w:object>
       </w:r>
       <w:r>
@@ -6624,7 +6722,7 @@
           <v:shape id="_x0000_i1046" type="#_x0000_t75" style="width:162pt;height:18pt" o:ole="">
             <v:imagedata r:id="rId51" o:title=""/>
           </v:shape>
-          <o:OLEObject Type="Embed" ProgID="Equation.3" ShapeID="_x0000_i1046" DrawAspect="Content" ObjectID="_1555866162" r:id="rId52"/>
+          <o:OLEObject Type="Embed" ProgID="Equation.3" ShapeID="_x0000_i1046" DrawAspect="Content" ObjectID="_1555876119" r:id="rId52"/>
         </w:object>
       </w:r>
     </w:p>
@@ -6699,7 +6797,7 @@
           <v:shape id="_x0000_i1047" type="#_x0000_t75" style="width:57.75pt;height:29.25pt" o:ole="">
             <v:imagedata r:id="rId53" o:title=""/>
           </v:shape>
-          <o:OLEObject Type="Embed" ProgID="Equation.3" ShapeID="_x0000_i1047" DrawAspect="Content" ObjectID="_1555866163" r:id="rId54"/>
+          <o:OLEObject Type="Embed" ProgID="Equation.3" ShapeID="_x0000_i1047" DrawAspect="Content" ObjectID="_1555876120" r:id="rId54"/>
         </w:object>
       </w:r>
     </w:p>
@@ -6774,7 +6872,7 @@
           <v:shape id="_x0000_i1048" type="#_x0000_t75" style="width:49.5pt;height:14.25pt" o:ole="">
             <v:imagedata r:id="rId55" o:title=""/>
           </v:shape>
-          <o:OLEObject Type="Embed" ProgID="Equation.3" ShapeID="_x0000_i1048" DrawAspect="Content" ObjectID="_1555866164" r:id="rId56"/>
+          <o:OLEObject Type="Embed" ProgID="Equation.3" ShapeID="_x0000_i1048" DrawAspect="Content" ObjectID="_1555876121" r:id="rId56"/>
         </w:object>
       </w:r>
     </w:p>
@@ -6908,7 +7006,7 @@
           <v:shape id="_x0000_i1049" type="#_x0000_t75" style="width:84pt;height:19.5pt" o:ole="">
             <v:imagedata r:id="rId57" o:title=""/>
           </v:shape>
-          <o:OLEObject Type="Embed" ProgID="Equation.3" ShapeID="_x0000_i1049" DrawAspect="Content" ObjectID="_1555866165" r:id="rId58"/>
+          <o:OLEObject Type="Embed" ProgID="Equation.3" ShapeID="_x0000_i1049" DrawAspect="Content" ObjectID="_1555876122" r:id="rId58"/>
         </w:object>
       </w:r>
     </w:p>
@@ -6940,7 +7038,7 @@
           <v:shape id="_x0000_i1050" type="#_x0000_t75" style="width:12pt;height:18pt" o:ole="">
             <v:imagedata r:id="rId59" o:title=""/>
           </v:shape>
-          <o:OLEObject Type="Embed" ProgID="Equation.3" ShapeID="_x0000_i1050" DrawAspect="Content" ObjectID="_1555866166" r:id="rId60"/>
+          <o:OLEObject Type="Embed" ProgID="Equation.3" ShapeID="_x0000_i1050" DrawAspect="Content" ObjectID="_1555876123" r:id="rId60"/>
         </w:object>
       </w:r>
       <w:r>
@@ -7093,7 +7191,7 @@
           <v:shape id="_x0000_i1051" type="#_x0000_t75" style="width:66pt;height:18pt" o:ole="">
             <v:imagedata r:id="rId61" o:title=""/>
           </v:shape>
-          <o:OLEObject Type="Embed" ProgID="Equation.3" ShapeID="_x0000_i1051" DrawAspect="Content" ObjectID="_1555866167" r:id="rId62"/>
+          <o:OLEObject Type="Embed" ProgID="Equation.3" ShapeID="_x0000_i1051" DrawAspect="Content" ObjectID="_1555876124" r:id="rId62"/>
         </w:object>
       </w:r>
     </w:p>
@@ -7118,7 +7216,7 @@
           <v:shape id="_x0000_i1052" type="#_x0000_t75" style="width:68.25pt;height:18pt" o:ole="">
             <v:imagedata r:id="rId63" o:title=""/>
           </v:shape>
-          <o:OLEObject Type="Embed" ProgID="Equation.3" ShapeID="_x0000_i1052" DrawAspect="Content" ObjectID="_1555866168" r:id="rId64"/>
+          <o:OLEObject Type="Embed" ProgID="Equation.3" ShapeID="_x0000_i1052" DrawAspect="Content" ObjectID="_1555876125" r:id="rId64"/>
         </w:object>
       </w:r>
     </w:p>
@@ -7198,7 +7296,7 @@
           <v:shape id="_x0000_i1053" type="#_x0000_t75" style="width:10.5pt;height:12pt" o:ole="">
             <v:imagedata r:id="rId65" o:title=""/>
           </v:shape>
-          <o:OLEObject Type="Embed" ProgID="Equation.3" ShapeID="_x0000_i1053" DrawAspect="Content" ObjectID="_1555866169" r:id="rId66"/>
+          <o:OLEObject Type="Embed" ProgID="Equation.3" ShapeID="_x0000_i1053" DrawAspect="Content" ObjectID="_1555876126" r:id="rId66"/>
         </w:object>
       </w:r>
       <w:r>
@@ -7247,7 +7345,7 @@
           <v:shape id="_x0000_i1054" type="#_x0000_t75" style="width:243.75pt;height:18pt" o:ole="">
             <v:imagedata r:id="rId67" o:title=""/>
           </v:shape>
-          <o:OLEObject Type="Embed" ProgID="Equation.3" ShapeID="_x0000_i1054" DrawAspect="Content" ObjectID="_1555866170" r:id="rId68"/>
+          <o:OLEObject Type="Embed" ProgID="Equation.3" ShapeID="_x0000_i1054" DrawAspect="Content" ObjectID="_1555876127" r:id="rId68"/>
         </w:object>
       </w:r>
     </w:p>
@@ -7279,7 +7377,7 @@
           <v:shape id="_x0000_i1055" type="#_x0000_t75" style="width:14.25pt;height:14.25pt" o:ole="">
             <v:imagedata r:id="rId69" o:title=""/>
           </v:shape>
-          <o:OLEObject Type="Embed" ProgID="Equation.3" ShapeID="_x0000_i1055" DrawAspect="Content" ObjectID="_1555866171" r:id="rId70"/>
+          <o:OLEObject Type="Embed" ProgID="Equation.3" ShapeID="_x0000_i1055" DrawAspect="Content" ObjectID="_1555876128" r:id="rId70"/>
         </w:object>
       </w:r>
       <w:r>
@@ -7353,7 +7451,7 @@
           <v:shape id="_x0000_i1056" type="#_x0000_t75" style="width:81pt;height:37.5pt" o:ole="">
             <v:imagedata r:id="rId71" o:title=""/>
           </v:shape>
-          <o:OLEObject Type="Embed" ProgID="Equation.3" ShapeID="_x0000_i1056" DrawAspect="Content" ObjectID="_1555866172" r:id="rId72"/>
+          <o:OLEObject Type="Embed" ProgID="Equation.3" ShapeID="_x0000_i1056" DrawAspect="Content" ObjectID="_1555876129" r:id="rId72"/>
         </w:object>
       </w:r>
       <w:bookmarkEnd w:id="5"/>
@@ -7398,7 +7496,7 @@
           <v:shape id="_x0000_i1057" type="#_x0000_t75" style="width:114pt;height:34.5pt" o:ole="">
             <v:imagedata r:id="rId73" o:title=""/>
           </v:shape>
-          <o:OLEObject Type="Embed" ProgID="Equation.3" ShapeID="_x0000_i1057" DrawAspect="Content" ObjectID="_1555866173" r:id="rId74"/>
+          <o:OLEObject Type="Embed" ProgID="Equation.3" ShapeID="_x0000_i1057" DrawAspect="Content" ObjectID="_1555876130" r:id="rId74"/>
         </w:object>
       </w:r>
     </w:p>
@@ -7465,7 +7563,7 @@
           <v:shape id="_x0000_i1058" type="#_x0000_t75" style="width:61.5pt;height:14.25pt" o:ole="">
             <v:imagedata r:id="rId75" o:title=""/>
           </v:shape>
-          <o:OLEObject Type="Embed" ProgID="Equation.3" ShapeID="_x0000_i1058" DrawAspect="Content" ObjectID="_1555866174" r:id="rId76"/>
+          <o:OLEObject Type="Embed" ProgID="Equation.3" ShapeID="_x0000_i1058" DrawAspect="Content" ObjectID="_1555876131" r:id="rId76"/>
         </w:object>
       </w:r>
     </w:p>
@@ -7525,7 +7623,7 @@
           <v:shape id="_x0000_i1059" type="#_x0000_t75" style="width:42pt;height:14.25pt" o:ole="">
             <v:imagedata r:id="rId77" o:title=""/>
           </v:shape>
-          <o:OLEObject Type="Embed" ProgID="Equation.3" ShapeID="_x0000_i1059" DrawAspect="Content" ObjectID="_1555866175" r:id="rId78"/>
+          <o:OLEObject Type="Embed" ProgID="Equation.3" ShapeID="_x0000_i1059" DrawAspect="Content" ObjectID="_1555876132" r:id="rId78"/>
         </w:object>
       </w:r>
     </w:p>
@@ -7753,7 +7851,7 @@
           <v:shape id="_x0000_i1060" type="#_x0000_t75" style="width:15.75pt;height:18pt" o:ole="">
             <v:imagedata r:id="rId79" o:title=""/>
           </v:shape>
-          <o:OLEObject Type="Embed" ProgID="Equation.3" ShapeID="_x0000_i1060" DrawAspect="Content" ObjectID="_1555866176" r:id="rId80"/>
+          <o:OLEObject Type="Embed" ProgID="Equation.3" ShapeID="_x0000_i1060" DrawAspect="Content" ObjectID="_1555876133" r:id="rId80"/>
         </w:object>
       </w:r>
       <w:r>
@@ -7876,7 +7974,7 @@
           <v:shape id="_x0000_i1061" type="#_x0000_t75" style="width:118.5pt;height:37.5pt" o:ole="">
             <v:imagedata r:id="rId81" o:title=""/>
           </v:shape>
-          <o:OLEObject Type="Embed" ProgID="Equation.3" ShapeID="_x0000_i1061" DrawAspect="Content" ObjectID="_1555866177" r:id="rId82"/>
+          <o:OLEObject Type="Embed" ProgID="Equation.3" ShapeID="_x0000_i1061" DrawAspect="Content" ObjectID="_1555876134" r:id="rId82"/>
         </w:object>
       </w:r>
     </w:p>
@@ -8033,7 +8131,7 @@
           <v:shape id="_x0000_i1062" type="#_x0000_t75" style="width:1in;height:18pt" o:ole="">
             <v:imagedata r:id="rId83" o:title=""/>
           </v:shape>
-          <o:OLEObject Type="Embed" ProgID="Equation.3" ShapeID="_x0000_i1062" DrawAspect="Content" ObjectID="_1555866178" r:id="rId84"/>
+          <o:OLEObject Type="Embed" ProgID="Equation.3" ShapeID="_x0000_i1062" DrawAspect="Content" ObjectID="_1555876135" r:id="rId84"/>
         </w:object>
       </w:r>
     </w:p>
@@ -8209,7 +8307,7 @@
           <v:shape id="_x0000_i1063" type="#_x0000_t75" style="width:37.5pt;height:18.75pt" o:ole="">
             <v:imagedata r:id="rId85" o:title=""/>
           </v:shape>
-          <o:OLEObject Type="Embed" ProgID="Equation.3" ShapeID="_x0000_i1063" DrawAspect="Content" ObjectID="_1555866179" r:id="rId86"/>
+          <o:OLEObject Type="Embed" ProgID="Equation.3" ShapeID="_x0000_i1063" DrawAspect="Content" ObjectID="_1555876136" r:id="rId86"/>
         </w:object>
       </w:r>
       <w:r>
@@ -8449,7 +8547,7 @@
           <v:shape id="_x0000_i1064" type="#_x0000_t75" style="width:108.75pt;height:34.5pt" o:ole="">
             <v:imagedata r:id="rId88" o:title=""/>
           </v:shape>
-          <o:OLEObject Type="Embed" ProgID="Equation.3" ShapeID="_x0000_i1064" DrawAspect="Content" ObjectID="_1555866180" r:id="rId89"/>
+          <o:OLEObject Type="Embed" ProgID="Equation.3" ShapeID="_x0000_i1064" DrawAspect="Content" ObjectID="_1555876137" r:id="rId89"/>
         </w:object>
       </w:r>
     </w:p>
@@ -8492,7 +8590,7 @@
           <v:shape id="_x0000_i1065" type="#_x0000_t75" style="width:86.25pt;height:18.75pt" o:ole="">
             <v:imagedata r:id="rId90" o:title=""/>
           </v:shape>
-          <o:OLEObject Type="Embed" ProgID="Equation.3" ShapeID="_x0000_i1065" DrawAspect="Content" ObjectID="_1555866181" r:id="rId91"/>
+          <o:OLEObject Type="Embed" ProgID="Equation.3" ShapeID="_x0000_i1065" DrawAspect="Content" ObjectID="_1555876138" r:id="rId91"/>
         </w:object>
       </w:r>
     </w:p>
@@ -8548,7 +8646,7 @@
           <v:shape id="_x0000_i1066" type="#_x0000_t75" style="width:12pt;height:18pt" o:ole="">
             <v:imagedata r:id="rId92" o:title=""/>
           </v:shape>
-          <o:OLEObject Type="Embed" ProgID="Equation.3" ShapeID="_x0000_i1066" DrawAspect="Content" ObjectID="_1555866182" r:id="rId93"/>
+          <o:OLEObject Type="Embed" ProgID="Equation.3" ShapeID="_x0000_i1066" DrawAspect="Content" ObjectID="_1555876139" r:id="rId93"/>
         </w:object>
       </w:r>
       <w:r>
@@ -8570,7 +8668,7 @@
           <v:shape id="_x0000_i1067" type="#_x0000_t75" style="width:12pt;height:12.75pt" o:ole="">
             <v:imagedata r:id="rId94" o:title=""/>
           </v:shape>
-          <o:OLEObject Type="Embed" ProgID="Equation.3" ShapeID="_x0000_i1067" DrawAspect="Content" ObjectID="_1555866183" r:id="rId95"/>
+          <o:OLEObject Type="Embed" ProgID="Equation.3" ShapeID="_x0000_i1067" DrawAspect="Content" ObjectID="_1555876140" r:id="rId95"/>
         </w:object>
       </w:r>
       <w:r>
@@ -8604,7 +8702,7 @@
           <v:shape id="_x0000_i1068" type="#_x0000_t75" style="width:131.25pt;height:37.5pt" o:ole="">
             <v:imagedata r:id="rId96" o:title=""/>
           </v:shape>
-          <o:OLEObject Type="Embed" ProgID="Equation.3" ShapeID="_x0000_i1068" DrawAspect="Content" ObjectID="_1555866184" r:id="rId97"/>
+          <o:OLEObject Type="Embed" ProgID="Equation.3" ShapeID="_x0000_i1068" DrawAspect="Content" ObjectID="_1555876141" r:id="rId97"/>
         </w:object>
       </w:r>
     </w:p>
@@ -8647,7 +8745,7 @@
           <v:shape id="_x0000_i1069" type="#_x0000_t75" style="width:113.25pt;height:30.75pt" o:ole="">
             <v:imagedata r:id="rId98" o:title=""/>
           </v:shape>
-          <o:OLEObject Type="Embed" ProgID="Equation.3" ShapeID="_x0000_i1069" DrawAspect="Content" ObjectID="_1555866185" r:id="rId99"/>
+          <o:OLEObject Type="Embed" ProgID="Equation.3" ShapeID="_x0000_i1069" DrawAspect="Content" ObjectID="_1555876142" r:id="rId99"/>
         </w:object>
       </w:r>
     </w:p>
@@ -8771,7 +8869,7 @@
           <v:shape id="_x0000_i1070" type="#_x0000_t75" style="width:9pt;height:18pt" o:ole="">
             <v:imagedata r:id="rId100" o:title=""/>
           </v:shape>
-          <o:OLEObject Type="Embed" ProgID="Equation.3" ShapeID="_x0000_i1070" DrawAspect="Content" ObjectID="_1555866186" r:id="rId101"/>
+          <o:OLEObject Type="Embed" ProgID="Equation.3" ShapeID="_x0000_i1070" DrawAspect="Content" ObjectID="_1555876143" r:id="rId101"/>
         </w:object>
       </w:r>
       <w:r>
@@ -8785,7 +8883,7 @@
           <v:shape id="_x0000_i1071" type="#_x0000_t75" style="width:110.25pt;height:30.75pt" o:ole="">
             <v:imagedata r:id="rId102" o:title=""/>
           </v:shape>
-          <o:OLEObject Type="Embed" ProgID="Equation.3" ShapeID="_x0000_i1071" DrawAspect="Content" ObjectID="_1555866187" r:id="rId103"/>
+          <o:OLEObject Type="Embed" ProgID="Equation.3" ShapeID="_x0000_i1071" DrawAspect="Content" ObjectID="_1555876144" r:id="rId103"/>
         </w:object>
       </w:r>
     </w:p>
@@ -8945,7 +9043,7 @@
           <v:shape id="_x0000_i1072" type="#_x0000_t75" style="width:36.75pt;height:18pt" o:ole="">
             <v:imagedata r:id="rId105" o:title=""/>
           </v:shape>
-          <o:OLEObject Type="Embed" ProgID="Equation.3" ShapeID="_x0000_i1072" DrawAspect="Content" ObjectID="_1555866188" r:id="rId106"/>
+          <o:OLEObject Type="Embed" ProgID="Equation.3" ShapeID="_x0000_i1072" DrawAspect="Content" ObjectID="_1555876145" r:id="rId106"/>
         </w:object>
       </w:r>
       <w:r>
@@ -9008,7 +9106,7 @@
           <v:shape id="_x0000_i1073" type="#_x0000_t75" style="width:110.25pt;height:30.75pt" o:ole="">
             <v:imagedata r:id="rId107" o:title=""/>
           </v:shape>
-          <o:OLEObject Type="Embed" ProgID="Equation.3" ShapeID="_x0000_i1073" DrawAspect="Content" ObjectID="_1555866189" r:id="rId108"/>
+          <o:OLEObject Type="Embed" ProgID="Equation.3" ShapeID="_x0000_i1073" DrawAspect="Content" ObjectID="_1555876146" r:id="rId108"/>
         </w:object>
       </w:r>
       <w:r>
@@ -9030,7 +9128,7 @@
           <v:shape id="_x0000_i1074" type="#_x0000_t75" style="width:12pt;height:18pt" o:ole="">
             <v:imagedata r:id="rId109" o:title=""/>
           </v:shape>
-          <o:OLEObject Type="Embed" ProgID="Equation.3" ShapeID="_x0000_i1074" DrawAspect="Content" ObjectID="_1555866190" r:id="rId110"/>
+          <o:OLEObject Type="Embed" ProgID="Equation.3" ShapeID="_x0000_i1074" DrawAspect="Content" ObjectID="_1555876147" r:id="rId110"/>
         </w:object>
       </w:r>
       <w:r>
@@ -9064,7 +9162,7 @@
           <v:shape id="_x0000_i1075" type="#_x0000_t75" style="width:327pt;height:37.5pt" o:ole="">
             <v:imagedata r:id="rId111" o:title=""/>
           </v:shape>
-          <o:OLEObject Type="Embed" ProgID="Equation.3" ShapeID="_x0000_i1075" DrawAspect="Content" ObjectID="_1555866191" r:id="rId112"/>
+          <o:OLEObject Type="Embed" ProgID="Equation.3" ShapeID="_x0000_i1075" DrawAspect="Content" ObjectID="_1555876148" r:id="rId112"/>
         </w:object>
       </w:r>
     </w:p>
@@ -9096,7 +9194,7 @@
           <v:shape id="_x0000_i1076" type="#_x0000_t75" style="width:1in;height:37.5pt" o:ole="">
             <v:imagedata r:id="rId113" o:title=""/>
           </v:shape>
-          <o:OLEObject Type="Embed" ProgID="Equation.3" ShapeID="_x0000_i1076" DrawAspect="Content" ObjectID="_1555866192" r:id="rId114"/>
+          <o:OLEObject Type="Embed" ProgID="Equation.3" ShapeID="_x0000_i1076" DrawAspect="Content" ObjectID="_1555876149" r:id="rId114"/>
         </w:object>
       </w:r>
       <w:r>
@@ -9129,7 +9227,7 @@
           <v:shape id="_x0000_i1077" type="#_x0000_t75" style="width:80.25pt;height:33pt" o:ole="">
             <v:imagedata r:id="rId115" o:title=""/>
           </v:shape>
-          <o:OLEObject Type="Embed" ProgID="Equation.3" ShapeID="_x0000_i1077" DrawAspect="Content" ObjectID="_1555866193" r:id="rId116"/>
+          <o:OLEObject Type="Embed" ProgID="Equation.3" ShapeID="_x0000_i1077" DrawAspect="Content" ObjectID="_1555876150" r:id="rId116"/>
         </w:object>
       </w:r>
     </w:p>
@@ -9213,7 +9311,7 @@
           <v:shape id="_x0000_i1078" type="#_x0000_t75" style="width:225pt;height:34.5pt" o:ole="">
             <v:imagedata r:id="rId117" o:title=""/>
           </v:shape>
-          <o:OLEObject Type="Embed" ProgID="Equation.3" ShapeID="_x0000_i1078" DrawAspect="Content" ObjectID="_1555866194" r:id="rId118"/>
+          <o:OLEObject Type="Embed" ProgID="Equation.3" ShapeID="_x0000_i1078" DrawAspect="Content" ObjectID="_1555876151" r:id="rId118"/>
         </w:object>
       </w:r>
     </w:p>
@@ -9265,7 +9363,7 @@
           <v:shape id="_x0000_i1079" type="#_x0000_t75" style="width:96pt;height:34.5pt" o:ole="">
             <v:imagedata r:id="rId119" o:title=""/>
           </v:shape>
-          <o:OLEObject Type="Embed" ProgID="Equation.3" ShapeID="_x0000_i1079" DrawAspect="Content" ObjectID="_1555866195" r:id="rId120"/>
+          <o:OLEObject Type="Embed" ProgID="Equation.3" ShapeID="_x0000_i1079" DrawAspect="Content" ObjectID="_1555876152" r:id="rId120"/>
         </w:object>
       </w:r>
     </w:p>
@@ -9313,7 +9411,7 @@
           <v:shape id="_x0000_i1080" type="#_x0000_t75" style="width:14.25pt;height:18pt" o:ole="">
             <v:imagedata r:id="rId121" o:title=""/>
           </v:shape>
-          <o:OLEObject Type="Embed" ProgID="Equation.3" ShapeID="_x0000_i1080" DrawAspect="Content" ObjectID="_1555866196" r:id="rId122"/>
+          <o:OLEObject Type="Embed" ProgID="Equation.3" ShapeID="_x0000_i1080" DrawAspect="Content" ObjectID="_1555876153" r:id="rId122"/>
         </w:object>
       </w:r>
       <w:r>
@@ -9335,7 +9433,7 @@
           <v:shape id="_x0000_i1081" type="#_x0000_t75" style="width:33pt;height:18pt" o:ole="">
             <v:imagedata r:id="rId123" o:title=""/>
           </v:shape>
-          <o:OLEObject Type="Embed" ProgID="Equation.3" ShapeID="_x0000_i1081" DrawAspect="Content" ObjectID="_1555866197" r:id="rId124"/>
+          <o:OLEObject Type="Embed" ProgID="Equation.3" ShapeID="_x0000_i1081" DrawAspect="Content" ObjectID="_1555876154" r:id="rId124"/>
         </w:object>
       </w:r>
       <w:r>
@@ -9373,7 +9471,7 @@
           <v:shape id="_x0000_i1082" type="#_x0000_t75" style="width:49.5pt;height:18pt" o:ole="">
             <v:imagedata r:id="rId125" o:title=""/>
           </v:shape>
-          <o:OLEObject Type="Embed" ProgID="Equation.3" ShapeID="_x0000_i1082" DrawAspect="Content" ObjectID="_1555866198" r:id="rId126"/>
+          <o:OLEObject Type="Embed" ProgID="Equation.3" ShapeID="_x0000_i1082" DrawAspect="Content" ObjectID="_1555876155" r:id="rId126"/>
         </w:object>
       </w:r>
       <w:r>
@@ -9430,7 +9528,7 @@
           <v:shape id="_x0000_i1083" type="#_x0000_t75" style="width:18pt;height:18pt" o:ole="">
             <v:imagedata r:id="rId45" o:title=""/>
           </v:shape>
-          <o:OLEObject Type="Embed" ProgID="Equation.3" ShapeID="_x0000_i1083" DrawAspect="Content" ObjectID="_1555866199" r:id="rId127"/>
+          <o:OLEObject Type="Embed" ProgID="Equation.3" ShapeID="_x0000_i1083" DrawAspect="Content" ObjectID="_1555876156" r:id="rId127"/>
         </w:object>
       </w:r>
       <w:r>
@@ -9452,7 +9550,7 @@
           <v:shape id="_x0000_i1084" type="#_x0000_t75" style="width:39pt;height:18pt" o:ole="">
             <v:imagedata r:id="rId128" o:title=""/>
           </v:shape>
-          <o:OLEObject Type="Embed" ProgID="Equation.3" ShapeID="_x0000_i1084" DrawAspect="Content" ObjectID="_1555866200" r:id="rId129"/>
+          <o:OLEObject Type="Embed" ProgID="Equation.3" ShapeID="_x0000_i1084" DrawAspect="Content" ObjectID="_1555876157" r:id="rId129"/>
         </w:object>
       </w:r>
       <w:r>
@@ -9474,7 +9572,7 @@
           <v:shape id="_x0000_i1085" type="#_x0000_t75" style="width:12pt;height:18pt" o:ole="">
             <v:imagedata r:id="rId47" o:title=""/>
           </v:shape>
-          <o:OLEObject Type="Embed" ProgID="Equation.3" ShapeID="_x0000_i1085" DrawAspect="Content" ObjectID="_1555866201" r:id="rId130"/>
+          <o:OLEObject Type="Embed" ProgID="Equation.3" ShapeID="_x0000_i1085" DrawAspect="Content" ObjectID="_1555876158" r:id="rId130"/>
         </w:object>
       </w:r>
       <w:r>
@@ -9496,7 +9594,7 @@
           <v:shape id="_x0000_i1086" type="#_x0000_t75" style="width:24pt;height:12.75pt" o:ole="">
             <v:imagedata r:id="rId131" o:title=""/>
           </v:shape>
-          <o:OLEObject Type="Embed" ProgID="Equation.3" ShapeID="_x0000_i1086" DrawAspect="Content" ObjectID="_1555866202" r:id="rId132"/>
+          <o:OLEObject Type="Embed" ProgID="Equation.3" ShapeID="_x0000_i1086" DrawAspect="Content" ObjectID="_1555876159" r:id="rId132"/>
         </w:object>
       </w:r>
       <w:r>
@@ -9518,7 +9616,7 @@
           <v:shape id="_x0000_i1087" type="#_x0000_t75" style="width:15.75pt;height:18pt" o:ole="">
             <v:imagedata r:id="rId133" o:title=""/>
           </v:shape>
-          <o:OLEObject Type="Embed" ProgID="Equation.3" ShapeID="_x0000_i1087" DrawAspect="Content" ObjectID="_1555866203" r:id="rId134"/>
+          <o:OLEObject Type="Embed" ProgID="Equation.3" ShapeID="_x0000_i1087" DrawAspect="Content" ObjectID="_1555876160" r:id="rId134"/>
         </w:object>
       </w:r>
       <w:r>
@@ -9540,7 +9638,7 @@
           <v:shape id="_x0000_i1088" type="#_x0000_t75" style="width:15pt;height:18pt" o:ole="">
             <v:imagedata r:id="rId135" o:title=""/>
           </v:shape>
-          <o:OLEObject Type="Embed" ProgID="Equation.3" ShapeID="_x0000_i1088" DrawAspect="Content" ObjectID="_1555866204" r:id="rId136"/>
+          <o:OLEObject Type="Embed" ProgID="Equation.3" ShapeID="_x0000_i1088" DrawAspect="Content" ObjectID="_1555876161" r:id="rId136"/>
         </w:object>
       </w:r>
       <w:r>
@@ -9562,7 +9660,7 @@
           <v:shape id="_x0000_i1089" type="#_x0000_t75" style="width:24pt;height:12.75pt" o:ole="">
             <v:imagedata r:id="rId137" o:title=""/>
           </v:shape>
-          <o:OLEObject Type="Embed" ProgID="Equation.3" ShapeID="_x0000_i1089" DrawAspect="Content" ObjectID="_1555866205" r:id="rId138"/>
+          <o:OLEObject Type="Embed" ProgID="Equation.3" ShapeID="_x0000_i1089" DrawAspect="Content" ObjectID="_1555876162" r:id="rId138"/>
         </w:object>
       </w:r>
       <w:r>
@@ -9611,7 +9709,7 @@
           <v:shape id="_x0000_i1090" type="#_x0000_t75" style="width:245.25pt;height:21pt" o:ole="">
             <v:imagedata r:id="rId139" o:title=""/>
           </v:shape>
-          <o:OLEObject Type="Embed" ProgID="Equation.3" ShapeID="_x0000_i1090" DrawAspect="Content" ObjectID="_1555866206" r:id="rId140"/>
+          <o:OLEObject Type="Embed" ProgID="Equation.3" ShapeID="_x0000_i1090" DrawAspect="Content" ObjectID="_1555876163" r:id="rId140"/>
         </w:object>
       </w:r>
     </w:p>
@@ -9643,7 +9741,7 @@
           <v:shape id="_x0000_i1091" type="#_x0000_t75" style="width:30.75pt;height:18pt" o:ole="">
             <v:imagedata r:id="rId141" o:title=""/>
           </v:shape>
-          <o:OLEObject Type="Embed" ProgID="Equation.3" ShapeID="_x0000_i1091" DrawAspect="Content" ObjectID="_1555866207" r:id="rId142"/>
+          <o:OLEObject Type="Embed" ProgID="Equation.3" ShapeID="_x0000_i1091" DrawAspect="Content" ObjectID="_1555876164" r:id="rId142"/>
         </w:object>
       </w:r>
       <w:r>
@@ -9665,7 +9763,7 @@
           <v:shape id="_x0000_i1092" type="#_x0000_t75" style="width:15.75pt;height:18pt" o:ole="">
             <v:imagedata r:id="rId143" o:title=""/>
           </v:shape>
-          <o:OLEObject Type="Embed" ProgID="Equation.3" ShapeID="_x0000_i1092" DrawAspect="Content" ObjectID="_1555866208" r:id="rId144"/>
+          <o:OLEObject Type="Embed" ProgID="Equation.3" ShapeID="_x0000_i1092" DrawAspect="Content" ObjectID="_1555876165" r:id="rId144"/>
         </w:object>
       </w:r>
       <w:r>
@@ -9698,7 +9796,7 @@
           <v:shape id="_x0000_i1093" type="#_x0000_t75" style="width:90pt;height:18.75pt" o:ole="">
             <v:imagedata r:id="rId145" o:title=""/>
           </v:shape>
-          <o:OLEObject Type="Embed" ProgID="Equation.3" ShapeID="_x0000_i1093" DrawAspect="Content" ObjectID="_1555866209" r:id="rId146"/>
+          <o:OLEObject Type="Embed" ProgID="Equation.3" ShapeID="_x0000_i1093" DrawAspect="Content" ObjectID="_1555876166" r:id="rId146"/>
         </w:object>
       </w:r>
     </w:p>
@@ -9723,7 +9821,7 @@
           <v:shape id="_x0000_i1094" type="#_x0000_t75" style="width:63pt;height:18pt" o:ole="">
             <v:imagedata r:id="rId147" o:title=""/>
           </v:shape>
-          <o:OLEObject Type="Embed" ProgID="Equation.3" ShapeID="_x0000_i1094" DrawAspect="Content" ObjectID="_1555866210" r:id="rId148"/>
+          <o:OLEObject Type="Embed" ProgID="Equation.3" ShapeID="_x0000_i1094" DrawAspect="Content" ObjectID="_1555876167" r:id="rId148"/>
         </w:object>
       </w:r>
     </w:p>
@@ -9748,7 +9846,7 @@
           <v:shape id="_x0000_i1095" type="#_x0000_t75" style="width:69pt;height:18pt" o:ole="">
             <v:imagedata r:id="rId149" o:title=""/>
           </v:shape>
-          <o:OLEObject Type="Embed" ProgID="Equation.3" ShapeID="_x0000_i1095" DrawAspect="Content" ObjectID="_1555866211" r:id="rId150"/>
+          <o:OLEObject Type="Embed" ProgID="Equation.3" ShapeID="_x0000_i1095" DrawAspect="Content" ObjectID="_1555876168" r:id="rId150"/>
         </w:object>
       </w:r>
     </w:p>
@@ -9815,7 +9913,7 @@
           <v:shape id="_x0000_i1096" type="#_x0000_t75" style="width:64.5pt;height:18pt" o:ole="">
             <v:imagedata r:id="rId151" o:title=""/>
           </v:shape>
-          <o:OLEObject Type="Embed" ProgID="Equation.3" ShapeID="_x0000_i1096" DrawAspect="Content" ObjectID="_1555866212" r:id="rId152"/>
+          <o:OLEObject Type="Embed" ProgID="Equation.3" ShapeID="_x0000_i1096" DrawAspect="Content" ObjectID="_1555876169" r:id="rId152"/>
         </w:object>
       </w:r>
     </w:p>
@@ -9858,7 +9956,7 @@
           <v:shape id="_x0000_i1097" type="#_x0000_t75" style="width:46.5pt;height:18pt" o:ole="">
             <v:imagedata r:id="rId153" o:title=""/>
           </v:shape>
-          <o:OLEObject Type="Embed" ProgID="Equation.3" ShapeID="_x0000_i1097" DrawAspect="Content" ObjectID="_1555866213" r:id="rId154"/>
+          <o:OLEObject Type="Embed" ProgID="Equation.3" ShapeID="_x0000_i1097" DrawAspect="Content" ObjectID="_1555876170" r:id="rId154"/>
         </w:object>
       </w:r>
     </w:p>
@@ -9901,7 +9999,7 @@
           <v:shape id="_x0000_i1098" type="#_x0000_t75" style="width:118.5pt;height:37.5pt" o:ole="">
             <v:imagedata r:id="rId155" o:title=""/>
           </v:shape>
-          <o:OLEObject Type="Embed" ProgID="Equation.3" ShapeID="_x0000_i1098" DrawAspect="Content" ObjectID="_1555866214" r:id="rId156"/>
+          <o:OLEObject Type="Embed" ProgID="Equation.3" ShapeID="_x0000_i1098" DrawAspect="Content" ObjectID="_1555876171" r:id="rId156"/>
         </w:object>
       </w:r>
     </w:p>
@@ -9944,7 +10042,7 @@
           <v:shape id="_x0000_i1099" type="#_x0000_t75" style="width:131.25pt;height:37.5pt" o:ole="">
             <v:imagedata r:id="rId157" o:title=""/>
           </v:shape>
-          <o:OLEObject Type="Embed" ProgID="Equation.3" ShapeID="_x0000_i1099" DrawAspect="Content" ObjectID="_1555866215" r:id="rId158"/>
+          <o:OLEObject Type="Embed" ProgID="Equation.3" ShapeID="_x0000_i1099" DrawAspect="Content" ObjectID="_1555876172" r:id="rId158"/>
         </w:object>
       </w:r>
     </w:p>
@@ -9976,7 +10074,7 @@
           <v:shape id="_x0000_i1100" type="#_x0000_t75" style="width:15pt;height:18pt" o:ole="">
             <v:imagedata r:id="rId159" o:title=""/>
           </v:shape>
-          <o:OLEObject Type="Embed" ProgID="Equation.3" ShapeID="_x0000_i1100" DrawAspect="Content" ObjectID="_1555866216" r:id="rId160"/>
+          <o:OLEObject Type="Embed" ProgID="Equation.3" ShapeID="_x0000_i1100" DrawAspect="Content" ObjectID="_1555876173" r:id="rId160"/>
         </w:object>
       </w:r>
       <w:r>
@@ -9998,7 +10096,7 @@
           <v:shape id="_x0000_i1101" type="#_x0000_t75" style="width:10.5pt;height:12.75pt" o:ole="">
             <v:imagedata r:id="rId161" o:title=""/>
           </v:shape>
-          <o:OLEObject Type="Embed" ProgID="Equation.3" ShapeID="_x0000_i1101" DrawAspect="Content" ObjectID="_1555866217" r:id="rId162"/>
+          <o:OLEObject Type="Embed" ProgID="Equation.3" ShapeID="_x0000_i1101" DrawAspect="Content" ObjectID="_1555876174" r:id="rId162"/>
         </w:object>
       </w:r>
       <w:r>
@@ -10458,7 +10556,7 @@
           <v:shape id="_x0000_i1102" type="#_x0000_t75" style="width:11.25pt;height:14.25pt" o:ole="">
             <v:imagedata r:id="rId164" o:title=""/>
           </v:shape>
-          <o:OLEObject Type="Embed" ProgID="Equation.3" ShapeID="_x0000_i1102" DrawAspect="Content" ObjectID="_1555866218" r:id="rId165"/>
+          <o:OLEObject Type="Embed" ProgID="Equation.3" ShapeID="_x0000_i1102" DrawAspect="Content" ObjectID="_1555876175" r:id="rId165"/>
         </w:object>
       </w:r>
       <w:r>
@@ -10496,7 +10594,7 @@
           <v:shape id="_x0000_i1103" type="#_x0000_t75" style="width:22.5pt;height:14.25pt" o:ole="">
             <v:imagedata r:id="rId166" o:title=""/>
           </v:shape>
-          <o:OLEObject Type="Embed" ProgID="Equation.3" ShapeID="_x0000_i1103" DrawAspect="Content" ObjectID="_1555866219" r:id="rId167"/>
+          <o:OLEObject Type="Embed" ProgID="Equation.3" ShapeID="_x0000_i1103" DrawAspect="Content" ObjectID="_1555876176" r:id="rId167"/>
         </w:object>
       </w:r>
       <w:r>
@@ -10518,7 +10616,7 @@
           <v:shape id="_x0000_i1104" type="#_x0000_t75" style="width:22.5pt;height:14.25pt" o:ole="">
             <v:imagedata r:id="rId168" o:title=""/>
           </v:shape>
-          <o:OLEObject Type="Embed" ProgID="Equation.3" ShapeID="_x0000_i1104" DrawAspect="Content" ObjectID="_1555866220" r:id="rId169"/>
+          <o:OLEObject Type="Embed" ProgID="Equation.3" ShapeID="_x0000_i1104" DrawAspect="Content" ObjectID="_1555876177" r:id="rId169"/>
         </w:object>
       </w:r>
       <w:r>
@@ -10556,7 +10654,7 @@
           <v:shape id="_x0000_i1105" type="#_x0000_t75" style="width:15.75pt;height:18pt" o:ole="">
             <v:imagedata r:id="rId170" o:title=""/>
           </v:shape>
-          <o:OLEObject Type="Embed" ProgID="Equation.3" ShapeID="_x0000_i1105" DrawAspect="Content" ObjectID="_1555866221" r:id="rId171"/>
+          <o:OLEObject Type="Embed" ProgID="Equation.3" ShapeID="_x0000_i1105" DrawAspect="Content" ObjectID="_1555876178" r:id="rId171"/>
         </w:object>
       </w:r>
       <w:r>
@@ -10578,7 +10676,7 @@
           <v:shape id="_x0000_i1106" type="#_x0000_t75" style="width:11.25pt;height:14.25pt" o:ole="">
             <v:imagedata r:id="rId164" o:title=""/>
           </v:shape>
-          <o:OLEObject Type="Embed" ProgID="Equation.3" ShapeID="_x0000_i1106" DrawAspect="Content" ObjectID="_1555866222" r:id="rId172"/>
+          <o:OLEObject Type="Embed" ProgID="Equation.3" ShapeID="_x0000_i1106" DrawAspect="Content" ObjectID="_1555876179" r:id="rId172"/>
         </w:object>
       </w:r>
       <w:r>
@@ -10608,7 +10706,7 @@
           <v:shape id="_x0000_i1107" type="#_x0000_t75" style="width:24pt;height:14.25pt" o:ole="">
             <v:imagedata r:id="rId173" o:title=""/>
           </v:shape>
-          <o:OLEObject Type="Embed" ProgID="Equation.3" ShapeID="_x0000_i1107" DrawAspect="Content" ObjectID="_1555866223" r:id="rId174"/>
+          <o:OLEObject Type="Embed" ProgID="Equation.3" ShapeID="_x0000_i1107" DrawAspect="Content" ObjectID="_1555876180" r:id="rId174"/>
         </w:object>
       </w:r>
       <w:r>
@@ -10630,7 +10728,7 @@
           <v:shape id="_x0000_i1108" type="#_x0000_t75" style="width:24pt;height:14.25pt" o:ole="">
             <v:imagedata r:id="rId175" o:title=""/>
           </v:shape>
-          <o:OLEObject Type="Embed" ProgID="Equation.3" ShapeID="_x0000_i1108" DrawAspect="Content" ObjectID="_1555866224" r:id="rId176"/>
+          <o:OLEObject Type="Embed" ProgID="Equation.3" ShapeID="_x0000_i1108" DrawAspect="Content" ObjectID="_1555876181" r:id="rId176"/>
         </w:object>
       </w:r>
       <w:r>
@@ -10664,7 +10762,7 @@
           <v:shape id="_x0000_i1109" type="#_x0000_t75" style="width:75pt;height:30.75pt" o:ole="">
             <v:imagedata r:id="rId177" o:title=""/>
           </v:shape>
-          <o:OLEObject Type="Embed" ProgID="Equation.3" ShapeID="_x0000_i1109" DrawAspect="Content" ObjectID="_1555866225" r:id="rId178"/>
+          <o:OLEObject Type="Embed" ProgID="Equation.3" ShapeID="_x0000_i1109" DrawAspect="Content" ObjectID="_1555876182" r:id="rId178"/>
         </w:object>
       </w:r>
     </w:p>
@@ -10720,10 +10818,10 @@
           <w:szCs w:val="24"/>
         </w:rPr>
         <w:object w:dxaOrig="2140" w:dyaOrig="700">
-          <v:shape id="_x0000_i1224" type="#_x0000_t75" style="width:106.5pt;height:36.75pt" o:ole="">
+          <v:shape id="_x0000_i1110" type="#_x0000_t75" style="width:106.5pt;height:36.75pt" o:ole="">
             <v:imagedata r:id="rId179" o:title=""/>
           </v:shape>
-          <o:OLEObject Type="Embed" ProgID="Equation.3" ShapeID="_x0000_i1224" DrawAspect="Content" ObjectID="_1555866226" r:id="rId180"/>
+          <o:OLEObject Type="Embed" ProgID="Equation.3" ShapeID="_x0000_i1110" DrawAspect="Content" ObjectID="_1555876183" r:id="rId180"/>
         </w:object>
       </w:r>
     </w:p>
@@ -10752,7 +10850,7 @@
           <v:shape id="_x0000_i1111" type="#_x0000_t75" style="width:10.5pt;height:11.25pt" o:ole="">
             <v:imagedata r:id="rId181" o:title=""/>
           </v:shape>
-          <o:OLEObject Type="Embed" ProgID="Equation.3" ShapeID="_x0000_i1111" DrawAspect="Content" ObjectID="_1555866227" r:id="rId182"/>
+          <o:OLEObject Type="Embed" ProgID="Equation.3" ShapeID="_x0000_i1111" DrawAspect="Content" ObjectID="_1555876184" r:id="rId182"/>
         </w:object>
       </w:r>
       <w:r>
@@ -10782,10 +10880,10 @@
           <w:szCs w:val="24"/>
         </w:rPr>
         <w:object w:dxaOrig="620" w:dyaOrig="279">
-          <v:shape id="_x0000_i1227" type="#_x0000_t75" style="width:31.5pt;height:14.25pt" o:ole="">
+          <v:shape id="_x0000_i1112" type="#_x0000_t75" style="width:31.5pt;height:14.25pt" o:ole="">
             <v:imagedata r:id="rId183" o:title=""/>
           </v:shape>
-          <o:OLEObject Type="Embed" ProgID="Equation.3" ShapeID="_x0000_i1227" DrawAspect="Content" ObjectID="_1555866228" r:id="rId184"/>
+          <o:OLEObject Type="Embed" ProgID="Equation.3" ShapeID="_x0000_i1112" DrawAspect="Content" ObjectID="_1555876185" r:id="rId184"/>
         </w:object>
       </w:r>
       <w:r>
@@ -10815,10 +10913,10 @@
           <w:szCs w:val="24"/>
         </w:rPr>
         <w:object w:dxaOrig="1620" w:dyaOrig="620">
-          <v:shape id="_x0000_i1230" type="#_x0000_t75" style="width:81pt;height:30.75pt" o:ole="">
+          <v:shape id="_x0000_i1113" type="#_x0000_t75" style="width:81pt;height:30.75pt" o:ole="">
             <v:imagedata r:id="rId185" o:title=""/>
           </v:shape>
-          <o:OLEObject Type="Embed" ProgID="Equation.3" ShapeID="_x0000_i1230" DrawAspect="Content" ObjectID="_1555866229" r:id="rId186"/>
+          <o:OLEObject Type="Embed" ProgID="Equation.3" ShapeID="_x0000_i1113" DrawAspect="Content" ObjectID="_1555876186" r:id="rId186"/>
         </w:object>
       </w:r>
       <w:r>
@@ -11414,7 +11512,7 @@
           <v:shape id="_x0000_i1114" type="#_x0000_t75" style="width:84.75pt;height:37.5pt" o:ole="">
             <v:imagedata r:id="rId187" o:title=""/>
           </v:shape>
-          <o:OLEObject Type="Embed" ProgID="Equation.3" ShapeID="_x0000_i1114" DrawAspect="Content" ObjectID="_1555866230" r:id="rId188"/>
+          <o:OLEObject Type="Embed" ProgID="Equation.3" ShapeID="_x0000_i1114" DrawAspect="Content" ObjectID="_1555876187" r:id="rId188"/>
         </w:object>
       </w:r>
       <w:r>
@@ -11436,7 +11534,7 @@
           <v:shape id="_x0000_i1115" type="#_x0000_t75" style="width:51pt;height:18.75pt" o:ole="">
             <v:imagedata r:id="rId189" o:title=""/>
           </v:shape>
-          <o:OLEObject Type="Embed" ProgID="Equation.3" ShapeID="_x0000_i1115" DrawAspect="Content" ObjectID="_1555866231" r:id="rId190"/>
+          <o:OLEObject Type="Embed" ProgID="Equation.3" ShapeID="_x0000_i1115" DrawAspect="Content" ObjectID="_1555876188" r:id="rId190"/>
         </w:object>
       </w:r>
       <w:r>
@@ -11469,7 +11567,7 @@
           <v:shape id="_x0000_i1116" type="#_x0000_t75" style="width:36.75pt;height:18.75pt" o:ole="">
             <v:imagedata r:id="rId191" o:title=""/>
           </v:shape>
-          <o:OLEObject Type="Embed" ProgID="Equation.3" ShapeID="_x0000_i1116" DrawAspect="Content" ObjectID="_1555866232" r:id="rId192"/>
+          <o:OLEObject Type="Embed" ProgID="Equation.3" ShapeID="_x0000_i1116" DrawAspect="Content" ObjectID="_1555876189" r:id="rId192"/>
         </w:object>
       </w:r>
       <w:r>
@@ -11491,7 +11589,7 @@
           <v:shape id="_x0000_i1117" type="#_x0000_t75" style="width:52.5pt;height:18.75pt" o:ole="">
             <v:imagedata r:id="rId193" o:title=""/>
           </v:shape>
-          <o:OLEObject Type="Embed" ProgID="Equation.3" ShapeID="_x0000_i1117" DrawAspect="Content" ObjectID="_1555866233" r:id="rId194"/>
+          <o:OLEObject Type="Embed" ProgID="Equation.3" ShapeID="_x0000_i1117" DrawAspect="Content" ObjectID="_1555876190" r:id="rId194"/>
         </w:object>
       </w:r>
     </w:p>
@@ -11553,7 +11651,7 @@
           <v:shape id="_x0000_i1118" type="#_x0000_t75" style="width:27.75pt;height:15.75pt" o:ole="">
             <v:imagedata r:id="rId195" o:title=""/>
           </v:shape>
-          <o:OLEObject Type="Embed" ProgID="Equation.3" ShapeID="_x0000_i1118" DrawAspect="Content" ObjectID="_1555866234" r:id="rId196"/>
+          <o:OLEObject Type="Embed" ProgID="Equation.3" ShapeID="_x0000_i1118" DrawAspect="Content" ObjectID="_1555876191" r:id="rId196"/>
         </w:object>
       </w:r>
       <w:r>
@@ -11607,7 +11705,7 @@
           <v:shape id="_x0000_i1119" type="#_x0000_t75" style="width:48.75pt;height:30.75pt" o:ole="">
             <v:imagedata r:id="rId197" o:title=""/>
           </v:shape>
-          <o:OLEObject Type="Embed" ProgID="Equation.3" ShapeID="_x0000_i1119" DrawAspect="Content" ObjectID="_1555866235" r:id="rId198"/>
+          <o:OLEObject Type="Embed" ProgID="Equation.3" ShapeID="_x0000_i1119" DrawAspect="Content" ObjectID="_1555876192" r:id="rId198"/>
         </w:object>
       </w:r>
       <w:r>
@@ -11629,7 +11727,7 @@
           <v:shape id="_x0000_i1120" type="#_x0000_t75" style="width:10.5pt;height:11.25pt" o:ole="">
             <v:imagedata r:id="rId199" o:title=""/>
           </v:shape>
-          <o:OLEObject Type="Embed" ProgID="Equation.3" ShapeID="_x0000_i1120" DrawAspect="Content" ObjectID="_1555866236" r:id="rId200"/>
+          <o:OLEObject Type="Embed" ProgID="Equation.3" ShapeID="_x0000_i1120" DrawAspect="Content" ObjectID="_1555876193" r:id="rId200"/>
         </w:object>
       </w:r>
       <w:r>
@@ -11651,7 +11749,7 @@
           <v:shape id="_x0000_i1121" type="#_x0000_t75" style="width:10.5pt;height:14.25pt" o:ole="">
             <v:imagedata r:id="rId201" o:title=""/>
           </v:shape>
-          <o:OLEObject Type="Embed" ProgID="Equation.3" ShapeID="_x0000_i1121" DrawAspect="Content" ObjectID="_1555866237" r:id="rId202"/>
+          <o:OLEObject Type="Embed" ProgID="Equation.3" ShapeID="_x0000_i1121" DrawAspect="Content" ObjectID="_1555876194" r:id="rId202"/>
         </w:object>
       </w:r>
       <w:r>
@@ -11690,7 +11788,7 @@
           <v:shape id="_x0000_i1122" type="#_x0000_t75" style="width:55.5pt;height:15.75pt" o:ole="">
             <v:imagedata r:id="rId203" o:title=""/>
           </v:shape>
-          <o:OLEObject Type="Embed" ProgID="Equation.3" ShapeID="_x0000_i1122" DrawAspect="Content" ObjectID="_1555866238" r:id="rId204"/>
+          <o:OLEObject Type="Embed" ProgID="Equation.3" ShapeID="_x0000_i1122" DrawAspect="Content" ObjectID="_1555876195" r:id="rId204"/>
         </w:object>
       </w:r>
       <w:r>
@@ -11712,7 +11810,7 @@
           <v:shape id="_x0000_i1123" type="#_x0000_t75" style="width:11.25pt;height:14.25pt" o:ole="">
             <v:imagedata r:id="rId205" o:title=""/>
           </v:shape>
-          <o:OLEObject Type="Embed" ProgID="Equation.3" ShapeID="_x0000_i1123" DrawAspect="Content" ObjectID="_1555866239" r:id="rId206"/>
+          <o:OLEObject Type="Embed" ProgID="Equation.3" ShapeID="_x0000_i1123" DrawAspect="Content" ObjectID="_1555876196" r:id="rId206"/>
         </w:object>
       </w:r>
       <w:r>
@@ -11753,7 +11851,7 @@
           <v:shape id="_x0000_i1124" type="#_x0000_t75" style="width:27.75pt;height:15.75pt" o:ole="">
             <v:imagedata r:id="rId207" o:title=""/>
           </v:shape>
-          <o:OLEObject Type="Embed" ProgID="Equation.3" ShapeID="_x0000_i1124" DrawAspect="Content" ObjectID="_1555866240" r:id="rId208"/>
+          <o:OLEObject Type="Embed" ProgID="Equation.3" ShapeID="_x0000_i1124" DrawAspect="Content" ObjectID="_1555876197" r:id="rId208"/>
         </w:object>
       </w:r>
       <w:r>
@@ -11791,7 +11889,7 @@
           <v:shape id="_x0000_i1125" type="#_x0000_t75" style="width:27.75pt;height:15.75pt" o:ole="">
             <v:imagedata r:id="rId209" o:title=""/>
           </v:shape>
-          <o:OLEObject Type="Embed" ProgID="Equation.3" ShapeID="_x0000_i1125" DrawAspect="Content" ObjectID="_1555866241" r:id="rId210"/>
+          <o:OLEObject Type="Embed" ProgID="Equation.3" ShapeID="_x0000_i1125" DrawAspect="Content" ObjectID="_1555876198" r:id="rId210"/>
         </w:object>
       </w:r>
       <w:r>
@@ -11837,7 +11935,7 @@
           <v:shape id="_x0000_i1126" type="#_x0000_t75" style="width:27.75pt;height:15.75pt" o:ole="">
             <v:imagedata r:id="rId211" o:title=""/>
           </v:shape>
-          <o:OLEObject Type="Embed" ProgID="Equation.3" ShapeID="_x0000_i1126" DrawAspect="Content" ObjectID="_1555866242" r:id="rId212"/>
+          <o:OLEObject Type="Embed" ProgID="Equation.3" ShapeID="_x0000_i1126" DrawAspect="Content" ObjectID="_1555876199" r:id="rId212"/>
         </w:object>
       </w:r>
       <w:r>
@@ -11899,7 +11997,7 @@
           <v:shape id="_x0000_i1127" type="#_x0000_t75" style="width:27.75pt;height:15.75pt" o:ole="">
             <v:imagedata r:id="rId211" o:title=""/>
           </v:shape>
-          <o:OLEObject Type="Embed" ProgID="Equation.3" ShapeID="_x0000_i1127" DrawAspect="Content" ObjectID="_1555866243" r:id="rId213"/>
+          <o:OLEObject Type="Embed" ProgID="Equation.3" ShapeID="_x0000_i1127" DrawAspect="Content" ObjectID="_1555876200" r:id="rId213"/>
         </w:object>
       </w:r>
       <w:r>
@@ -11973,7 +12071,7 @@
                 <v:shape id="_x0000_i1128" type="#_x0000_t75" style="width:42.75pt;height:14.25pt" o:ole="">
                   <v:imagedata r:id="rId214" o:title=""/>
                 </v:shape>
-                <o:OLEObject Type="Embed" ProgID="Equation.3" ShapeID="_x0000_i1128" DrawAspect="Content" ObjectID="_1555866244" r:id="rId215"/>
+                <o:OLEObject Type="Embed" ProgID="Equation.3" ShapeID="_x0000_i1128" DrawAspect="Content" ObjectID="_1555876201" r:id="rId215"/>
               </w:object>
             </w:r>
           </w:p>
@@ -12110,7 +12208,7 @@
                 <v:shape id="_x0000_i1129" type="#_x0000_t75" style="width:11.25pt;height:10.5pt" o:ole="">
                   <v:imagedata r:id="rId216" o:title=""/>
                 </v:shape>
-                <o:OLEObject Type="Embed" ProgID="Equation.3" ShapeID="_x0000_i1129" DrawAspect="Content" ObjectID="_1555866245" r:id="rId217"/>
+                <o:OLEObject Type="Embed" ProgID="Equation.3" ShapeID="_x0000_i1129" DrawAspect="Content" ObjectID="_1555876202" r:id="rId217"/>
               </w:object>
             </w:r>
             <w:r>
@@ -12236,7 +12334,7 @@
                 <v:shape id="_x0000_i1130" type="#_x0000_t75" style="width:12pt;height:11.25pt" o:ole="">
                   <v:imagedata r:id="rId218" o:title=""/>
                 </v:shape>
-                <o:OLEObject Type="Embed" ProgID="Equation.3" ShapeID="_x0000_i1130" DrawAspect="Content" ObjectID="_1555866246" r:id="rId219"/>
+                <o:OLEObject Type="Embed" ProgID="Equation.3" ShapeID="_x0000_i1130" DrawAspect="Content" ObjectID="_1555876203" r:id="rId219"/>
               </w:object>
             </w:r>
             <w:r>
@@ -12668,7 +12766,7 @@
           <v:shape id="_x0000_i1131" type="#_x0000_t75" style="width:118.5pt;height:30.75pt" o:ole="">
             <v:imagedata r:id="rId221" o:title=""/>
           </v:shape>
-          <o:OLEObject Type="Embed" ProgID="Equation.3" ShapeID="_x0000_i1131" DrawAspect="Content" ObjectID="_1555866247" r:id="rId222"/>
+          <o:OLEObject Type="Embed" ProgID="Equation.3" ShapeID="_x0000_i1131" DrawAspect="Content" ObjectID="_1555876204" r:id="rId222"/>
         </w:object>
       </w:r>
     </w:p>
@@ -12708,7 +12806,7 @@
           <v:shape id="_x0000_i1132" type="#_x0000_t75" style="width:21pt;height:18.75pt" o:ole="">
             <v:imagedata r:id="rId223" o:title=""/>
           </v:shape>
-          <o:OLEObject Type="Embed" ProgID="Equation.3" ShapeID="_x0000_i1132" DrawAspect="Content" ObjectID="_1555866248" r:id="rId224"/>
+          <o:OLEObject Type="Embed" ProgID="Equation.3" ShapeID="_x0000_i1132" DrawAspect="Content" ObjectID="_1555876205" r:id="rId224"/>
         </w:object>
       </w:r>
       <w:r>
@@ -12735,7 +12833,7 @@
           <v:shape id="_x0000_i1133" type="#_x0000_t75" style="width:30pt;height:15.75pt" o:ole="">
             <v:imagedata r:id="rId225" o:title=""/>
           </v:shape>
-          <o:OLEObject Type="Embed" ProgID="Equation.3" ShapeID="_x0000_i1133" DrawAspect="Content" ObjectID="_1555866249" r:id="rId226"/>
+          <o:OLEObject Type="Embed" ProgID="Equation.3" ShapeID="_x0000_i1133" DrawAspect="Content" ObjectID="_1555876206" r:id="rId226"/>
         </w:object>
       </w:r>
       <w:r>
@@ -12814,7 +12912,7 @@
           <v:shape id="_x0000_i1134" type="#_x0000_t75" style="width:93pt;height:37.5pt" o:ole="">
             <v:imagedata r:id="rId227" o:title=""/>
           </v:shape>
-          <o:OLEObject Type="Embed" ProgID="Equation.3" ShapeID="_x0000_i1134" DrawAspect="Content" ObjectID="_1555866250" r:id="rId228"/>
+          <o:OLEObject Type="Embed" ProgID="Equation.3" ShapeID="_x0000_i1134" DrawAspect="Content" ObjectID="_1555876207" r:id="rId228"/>
         </w:object>
       </w:r>
       <w:r>
@@ -12836,7 +12934,7 @@
           <v:shape id="_x0000_i1135" type="#_x0000_t75" style="width:61.5pt;height:18.75pt" o:ole="">
             <v:imagedata r:id="rId229" o:title=""/>
           </v:shape>
-          <o:OLEObject Type="Embed" ProgID="Equation.3" ShapeID="_x0000_i1135" DrawAspect="Content" ObjectID="_1555866251" r:id="rId230"/>
+          <o:OLEObject Type="Embed" ProgID="Equation.3" ShapeID="_x0000_i1135" DrawAspect="Content" ObjectID="_1555876208" r:id="rId230"/>
         </w:object>
       </w:r>
       <w:r>
@@ -12869,7 +12967,7 @@
           <v:shape id="_x0000_i1136" type="#_x0000_t75" style="width:42pt;height:18.75pt" o:ole="">
             <v:imagedata r:id="rId231" o:title=""/>
           </v:shape>
-          <o:OLEObject Type="Embed" ProgID="Equation.3" ShapeID="_x0000_i1136" DrawAspect="Content" ObjectID="_1555866252" r:id="rId232"/>
+          <o:OLEObject Type="Embed" ProgID="Equation.3" ShapeID="_x0000_i1136" DrawAspect="Content" ObjectID="_1555876209" r:id="rId232"/>
         </w:object>
       </w:r>
       <w:r>
@@ -12891,7 +12989,7 @@
           <v:shape id="_x0000_i1137" type="#_x0000_t75" style="width:63pt;height:18.75pt" o:ole="">
             <v:imagedata r:id="rId233" o:title=""/>
           </v:shape>
-          <o:OLEObject Type="Embed" ProgID="Equation.3" ShapeID="_x0000_i1137" DrawAspect="Content" ObjectID="_1555866253" r:id="rId234"/>
+          <o:OLEObject Type="Embed" ProgID="Equation.3" ShapeID="_x0000_i1137" DrawAspect="Content" ObjectID="_1555876210" r:id="rId234"/>
         </w:object>
       </w:r>
     </w:p>
@@ -12999,7 +13097,7 @@
           <v:shape id="_x0000_i1138" type="#_x0000_t75" style="width:6pt;height:12.75pt" o:ole="">
             <v:imagedata r:id="rId235" o:title=""/>
           </v:shape>
-          <o:OLEObject Type="Embed" ProgID="Equation.3" ShapeID="_x0000_i1138" DrawAspect="Content" ObjectID="_1555866254" r:id="rId236"/>
+          <o:OLEObject Type="Embed" ProgID="Equation.3" ShapeID="_x0000_i1138" DrawAspect="Content" ObjectID="_1555876211" r:id="rId236"/>
         </w:object>
       </w:r>
       <w:r>
@@ -13042,7 +13140,7 @@
           <v:shape id="_x0000_i1139" type="#_x0000_t75" style="width:240pt;height:37.5pt" o:ole="">
             <v:imagedata r:id="rId237" o:title=""/>
           </v:shape>
-          <o:OLEObject Type="Embed" ProgID="Equation.3" ShapeID="_x0000_i1139" DrawAspect="Content" ObjectID="_1555866255" r:id="rId238"/>
+          <o:OLEObject Type="Embed" ProgID="Equation.3" ShapeID="_x0000_i1139" DrawAspect="Content" ObjectID="_1555876212" r:id="rId238"/>
         </w:object>
       </w:r>
     </w:p>
@@ -13082,7 +13180,7 @@
           <v:shape id="_x0000_i1140" type="#_x0000_t75" style="width:18.75pt;height:18.75pt" o:ole="">
             <v:imagedata r:id="rId239" o:title=""/>
           </v:shape>
-          <o:OLEObject Type="Embed" ProgID="Equation.3" ShapeID="_x0000_i1140" DrawAspect="Content" ObjectID="_1555866256" r:id="rId240"/>
+          <o:OLEObject Type="Embed" ProgID="Equation.3" ShapeID="_x0000_i1140" DrawAspect="Content" ObjectID="_1555876213" r:id="rId240"/>
         </w:object>
       </w:r>
       <w:r>
@@ -13136,7 +13234,7 @@
           <v:shape id="_x0000_i1141" type="#_x0000_t75" style="width:14.25pt;height:18pt" o:ole="">
             <v:imagedata r:id="rId241" o:title=""/>
           </v:shape>
-          <o:OLEObject Type="Embed" ProgID="Equation.3" ShapeID="_x0000_i1141" DrawAspect="Content" ObjectID="_1555866257" r:id="rId242"/>
+          <o:OLEObject Type="Embed" ProgID="Equation.3" ShapeID="_x0000_i1141" DrawAspect="Content" ObjectID="_1555876214" r:id="rId242"/>
         </w:object>
       </w:r>
       <w:r>
@@ -13163,7 +13261,7 @@
           <v:shape id="_x0000_i1142" type="#_x0000_t75" style="width:6.75pt;height:12.75pt" o:ole="">
             <v:imagedata r:id="rId243" o:title=""/>
           </v:shape>
-          <o:OLEObject Type="Embed" ProgID="Equation.3" ShapeID="_x0000_i1142" DrawAspect="Content" ObjectID="_1555866258" r:id="rId244"/>
+          <o:OLEObject Type="Embed" ProgID="Equation.3" ShapeID="_x0000_i1142" DrawAspect="Content" ObjectID="_1555876215" r:id="rId244"/>
         </w:object>
       </w:r>
       <w:r>
@@ -13220,7 +13318,7 @@
           <v:shape id="_x0000_i1143" type="#_x0000_t75" style="width:300pt;height:37.5pt" o:ole="">
             <v:imagedata r:id="rId245" o:title=""/>
           </v:shape>
-          <o:OLEObject Type="Embed" ProgID="Equation.3" ShapeID="_x0000_i1143" DrawAspect="Content" ObjectID="_1555866259" r:id="rId246"/>
+          <o:OLEObject Type="Embed" ProgID="Equation.3" ShapeID="_x0000_i1143" DrawAspect="Content" ObjectID="_1555876216" r:id="rId246"/>
         </w:object>
       </w:r>
     </w:p>
@@ -13254,7 +13352,7 @@
           <v:shape id="_x0000_i1144" type="#_x0000_t75" style="width:22.5pt;height:18.75pt" o:ole="">
             <v:imagedata r:id="rId247" o:title=""/>
           </v:shape>
-          <o:OLEObject Type="Embed" ProgID="Equation.3" ShapeID="_x0000_i1144" DrawAspect="Content" ObjectID="_1555866260" r:id="rId248"/>
+          <o:OLEObject Type="Embed" ProgID="Equation.3" ShapeID="_x0000_i1144" DrawAspect="Content" ObjectID="_1555876217" r:id="rId248"/>
         </w:object>
       </w:r>
       <w:r>
@@ -13380,7 +13478,7 @@
           <v:shape id="_x0000_i1145" type="#_x0000_t75" style="width:6pt;height:12.75pt" o:ole="">
             <v:imagedata r:id="rId249" o:title=""/>
           </v:shape>
-          <o:OLEObject Type="Embed" ProgID="Equation.3" ShapeID="_x0000_i1145" DrawAspect="Content" ObjectID="_1555866261" r:id="rId250"/>
+          <o:OLEObject Type="Embed" ProgID="Equation.3" ShapeID="_x0000_i1145" DrawAspect="Content" ObjectID="_1555876218" r:id="rId250"/>
         </w:object>
       </w:r>
       <w:r>
@@ -13403,7 +13501,7 @@
           <v:shape id="_x0000_i1146" type="#_x0000_t75" style="width:10.5pt;height:15.75pt" o:ole="">
             <v:imagedata r:id="rId251" o:title=""/>
           </v:shape>
-          <o:OLEObject Type="Embed" ProgID="Equation.3" ShapeID="_x0000_i1146" DrawAspect="Content" ObjectID="_1555866262" r:id="rId252"/>
+          <o:OLEObject Type="Embed" ProgID="Equation.3" ShapeID="_x0000_i1146" DrawAspect="Content" ObjectID="_1555876219" r:id="rId252"/>
         </w:object>
       </w:r>
       <w:r>
@@ -13420,7 +13518,7 @@
           <v:shape id="_x0000_i1147" type="#_x0000_t75" style="width:10.5pt;height:14.25pt" o:ole="">
             <v:imagedata r:id="rId253" o:title=""/>
           </v:shape>
-          <o:OLEObject Type="Embed" ProgID="Equation.3" ShapeID="_x0000_i1147" DrawAspect="Content" ObjectID="_1555866263" r:id="rId254"/>
+          <o:OLEObject Type="Embed" ProgID="Equation.3" ShapeID="_x0000_i1147" DrawAspect="Content" ObjectID="_1555876220" r:id="rId254"/>
         </w:object>
       </w:r>
       <w:r>
@@ -13443,7 +13541,7 @@
           <v:shape id="_x0000_i1148" type="#_x0000_t75" style="width:6pt;height:12.75pt" o:ole="">
             <v:imagedata r:id="rId255" o:title=""/>
           </v:shape>
-          <o:OLEObject Type="Embed" ProgID="Equation.3" ShapeID="_x0000_i1148" DrawAspect="Content" ObjectID="_1555866264" r:id="rId256"/>
+          <o:OLEObject Type="Embed" ProgID="Equation.3" ShapeID="_x0000_i1148" DrawAspect="Content" ObjectID="_1555876221" r:id="rId256"/>
         </w:object>
       </w:r>
       <w:r>
@@ -13466,7 +13564,7 @@
           <v:shape id="_x0000_i1149" type="#_x0000_t75" style="width:12pt;height:18pt" o:ole="">
             <v:imagedata r:id="rId257" o:title=""/>
           </v:shape>
-          <o:OLEObject Type="Embed" ProgID="Equation.3" ShapeID="_x0000_i1149" DrawAspect="Content" ObjectID="_1555866265" r:id="rId258"/>
+          <o:OLEObject Type="Embed" ProgID="Equation.3" ShapeID="_x0000_i1149" DrawAspect="Content" ObjectID="_1555876222" r:id="rId258"/>
         </w:object>
       </w:r>
       <w:r>
@@ -13662,7 +13760,7 @@
           <v:shape id="_x0000_i1150" type="#_x0000_t75" style="width:6pt;height:12.75pt" o:ole="">
             <v:imagedata r:id="rId249" o:title=""/>
           </v:shape>
-          <o:OLEObject Type="Embed" ProgID="Equation.3" ShapeID="_x0000_i1150" DrawAspect="Content" ObjectID="_1555866266" r:id="rId260"/>
+          <o:OLEObject Type="Embed" ProgID="Equation.3" ShapeID="_x0000_i1150" DrawAspect="Content" ObjectID="_1555876223" r:id="rId260"/>
         </w:object>
       </w:r>
       <w:r>
@@ -13685,7 +13783,7 @@
           <v:shape id="_x0000_i1151" type="#_x0000_t75" style="width:10.5pt;height:15.75pt" o:ole="">
             <v:imagedata r:id="rId251" o:title=""/>
           </v:shape>
-          <o:OLEObject Type="Embed" ProgID="Equation.3" ShapeID="_x0000_i1151" DrawAspect="Content" ObjectID="_1555866267" r:id="rId261"/>
+          <o:OLEObject Type="Embed" ProgID="Equation.3" ShapeID="_x0000_i1151" DrawAspect="Content" ObjectID="_1555876224" r:id="rId261"/>
         </w:object>
       </w:r>
       <w:r>
@@ -13708,7 +13806,7 @@
           <v:shape id="_x0000_i1152" type="#_x0000_t75" style="width:10.5pt;height:14.25pt" o:ole="">
             <v:imagedata r:id="rId253" o:title=""/>
           </v:shape>
-          <o:OLEObject Type="Embed" ProgID="Equation.3" ShapeID="_x0000_i1152" DrawAspect="Content" ObjectID="_1555866268" r:id="rId262"/>
+          <o:OLEObject Type="Embed" ProgID="Equation.3" ShapeID="_x0000_i1152" DrawAspect="Content" ObjectID="_1555876225" r:id="rId262"/>
         </w:object>
       </w:r>
       <w:r>
@@ -13731,7 +13829,7 @@
           <v:shape id="_x0000_i1153" type="#_x0000_t75" style="width:36.75pt;height:18pt" o:ole="">
             <v:imagedata r:id="rId263" o:title=""/>
           </v:shape>
-          <o:OLEObject Type="Embed" ProgID="Equation.3" ShapeID="_x0000_i1153" DrawAspect="Content" ObjectID="_1555866269" r:id="rId264"/>
+          <o:OLEObject Type="Embed" ProgID="Equation.3" ShapeID="_x0000_i1153" DrawAspect="Content" ObjectID="_1555876226" r:id="rId264"/>
         </w:object>
       </w:r>
       <w:r>
@@ -13754,7 +13852,7 @@
           <v:shape id="_x0000_i1154" type="#_x0000_t75" style="width:39pt;height:18.75pt" o:ole="">
             <v:imagedata r:id="rId265" o:title=""/>
           </v:shape>
-          <o:OLEObject Type="Embed" ProgID="Equation.3" ShapeID="_x0000_i1154" DrawAspect="Content" ObjectID="_1555866270" r:id="rId266"/>
+          <o:OLEObject Type="Embed" ProgID="Equation.3" ShapeID="_x0000_i1154" DrawAspect="Content" ObjectID="_1555876227" r:id="rId266"/>
         </w:object>
       </w:r>
       <w:r>
@@ -13777,7 +13875,7 @@
           <v:shape id="_x0000_i1155" type="#_x0000_t75" style="width:39pt;height:18pt" o:ole="">
             <v:imagedata r:id="rId267" o:title=""/>
           </v:shape>
-          <o:OLEObject Type="Embed" ProgID="Equation.3" ShapeID="_x0000_i1155" DrawAspect="Content" ObjectID="_1555866271" r:id="rId268"/>
+          <o:OLEObject Type="Embed" ProgID="Equation.3" ShapeID="_x0000_i1155" DrawAspect="Content" ObjectID="_1555876228" r:id="rId268"/>
         </w:object>
       </w:r>
       <w:r>
@@ -13800,7 +13898,7 @@
           <v:shape id="_x0000_i1156" type="#_x0000_t75" style="width:37.5pt;height:15.75pt" o:ole="">
             <v:imagedata r:id="rId269" o:title=""/>
           </v:shape>
-          <o:OLEObject Type="Embed" ProgID="Equation.3" ShapeID="_x0000_i1156" DrawAspect="Content" ObjectID="_1555866272" r:id="rId270"/>
+          <o:OLEObject Type="Embed" ProgID="Equation.3" ShapeID="_x0000_i1156" DrawAspect="Content" ObjectID="_1555876229" r:id="rId270"/>
         </w:object>
       </w:r>
       <w:r>
@@ -13823,7 +13921,7 @@
           <v:shape id="_x0000_i1157" type="#_x0000_t75" style="width:46.5pt;height:15.75pt" o:ole="">
             <v:imagedata r:id="rId271" o:title=""/>
           </v:shape>
-          <o:OLEObject Type="Embed" ProgID="Equation.3" ShapeID="_x0000_i1157" DrawAspect="Content" ObjectID="_1555866273" r:id="rId272"/>
+          <o:OLEObject Type="Embed" ProgID="Equation.3" ShapeID="_x0000_i1157" DrawAspect="Content" ObjectID="_1555876230" r:id="rId272"/>
         </w:object>
       </w:r>
       <w:r>
@@ -13846,7 +13944,7 @@
           <v:shape id="_x0000_i1158" type="#_x0000_t75" style="width:6pt;height:12.75pt" o:ole="">
             <v:imagedata r:id="rId255" o:title=""/>
           </v:shape>
-          <o:OLEObject Type="Embed" ProgID="Equation.3" ShapeID="_x0000_i1158" DrawAspect="Content" ObjectID="_1555866274" r:id="rId273"/>
+          <o:OLEObject Type="Embed" ProgID="Equation.3" ShapeID="_x0000_i1158" DrawAspect="Content" ObjectID="_1555876231" r:id="rId273"/>
         </w:object>
       </w:r>
       <w:r>
@@ -13869,7 +13967,7 @@
           <v:shape id="_x0000_i1159" type="#_x0000_t75" style="width:6pt;height:12.75pt" o:ole="">
             <v:imagedata r:id="rId255" o:title=""/>
           </v:shape>
-          <o:OLEObject Type="Embed" ProgID="Equation.3" ShapeID="_x0000_i1159" DrawAspect="Content" ObjectID="_1555866275" r:id="rId274"/>
+          <o:OLEObject Type="Embed" ProgID="Equation.3" ShapeID="_x0000_i1159" DrawAspect="Content" ObjectID="_1555876232" r:id="rId274"/>
         </w:object>
       </w:r>
       <w:r>
@@ -13892,7 +13990,7 @@
           <v:shape id="_x0000_i1160" type="#_x0000_t75" style="width:12pt;height:18pt" o:ole="">
             <v:imagedata r:id="rId257" o:title=""/>
           </v:shape>
-          <o:OLEObject Type="Embed" ProgID="Equation.3" ShapeID="_x0000_i1160" DrawAspect="Content" ObjectID="_1555866276" r:id="rId275"/>
+          <o:OLEObject Type="Embed" ProgID="Equation.3" ShapeID="_x0000_i1160" DrawAspect="Content" ObjectID="_1555876233" r:id="rId275"/>
         </w:object>
       </w:r>
       <w:r>
@@ -13944,7 +14042,7 @@
           <v:shape id="_x0000_i1161" type="#_x0000_t75" style="width:14.25pt;height:18.75pt" o:ole="">
             <v:imagedata r:id="rId276" o:title=""/>
           </v:shape>
-          <o:OLEObject Type="Embed" ProgID="Equation.3" ShapeID="_x0000_i1161" DrawAspect="Content" ObjectID="_1555866277" r:id="rId277"/>
+          <o:OLEObject Type="Embed" ProgID="Equation.3" ShapeID="_x0000_i1161" DrawAspect="Content" ObjectID="_1555876234" r:id="rId277"/>
         </w:object>
       </w:r>
       <w:r>
@@ -13961,7 +14059,7 @@
           <v:shape id="_x0000_i1162" type="#_x0000_t75" style="width:12pt;height:18pt" o:ole="">
             <v:imagedata r:id="rId278" o:title=""/>
           </v:shape>
-          <o:OLEObject Type="Embed" ProgID="Equation.3" ShapeID="_x0000_i1162" DrawAspect="Content" ObjectID="_1555866278" r:id="rId279"/>
+          <o:OLEObject Type="Embed" ProgID="Equation.3" ShapeID="_x0000_i1162" DrawAspect="Content" ObjectID="_1555876235" r:id="rId279"/>
         </w:object>
       </w:r>
       <w:r>
@@ -14024,7 +14122,7 @@
           <v:shape id="_x0000_i1163" type="#_x0000_t75" style="width:90.75pt;height:18.75pt" o:ole="">
             <v:imagedata r:id="rId280" o:title=""/>
           </v:shape>
-          <o:OLEObject Type="Embed" ProgID="Equation.3" ShapeID="_x0000_i1163" DrawAspect="Content" ObjectID="_1555866279" r:id="rId281"/>
+          <o:OLEObject Type="Embed" ProgID="Equation.3" ShapeID="_x0000_i1163" DrawAspect="Content" ObjectID="_1555876236" r:id="rId281"/>
         </w:object>
       </w:r>
       <w:r>
@@ -14105,7 +14203,7 @@
           <v:shape id="_x0000_i1164" type="#_x0000_t75" style="width:34.5pt;height:18.75pt" o:ole="">
             <v:imagedata r:id="rId282" o:title=""/>
           </v:shape>
-          <o:OLEObject Type="Embed" ProgID="Equation.3" ShapeID="_x0000_i1164" DrawAspect="Content" ObjectID="_1555866280" r:id="rId283"/>
+          <o:OLEObject Type="Embed" ProgID="Equation.3" ShapeID="_x0000_i1164" DrawAspect="Content" ObjectID="_1555876237" r:id="rId283"/>
         </w:object>
       </w:r>
       <w:r>
@@ -14180,7 +14278,7 @@
           <v:shape id="_x0000_i1165" type="#_x0000_t75" style="width:96pt;height:37.5pt" o:ole="">
             <v:imagedata r:id="rId284" o:title=""/>
           </v:shape>
-          <o:OLEObject Type="Embed" ProgID="Equation.3" ShapeID="_x0000_i1165" DrawAspect="Content" ObjectID="_1555866281" r:id="rId285"/>
+          <o:OLEObject Type="Embed" ProgID="Equation.3" ShapeID="_x0000_i1165" DrawAspect="Content" ObjectID="_1555876238" r:id="rId285"/>
         </w:object>
       </w:r>
       <w:r>
@@ -14269,7 +14367,7 @@
           <v:shape id="_x0000_i1166" type="#_x0000_t75" style="width:14.25pt;height:18.75pt" o:ole="">
             <v:imagedata r:id="rId286" o:title=""/>
           </v:shape>
-          <o:OLEObject Type="Embed" ProgID="Equation.3" ShapeID="_x0000_i1166" DrawAspect="Content" ObjectID="_1555866282" r:id="rId287"/>
+          <o:OLEObject Type="Embed" ProgID="Equation.3" ShapeID="_x0000_i1166" DrawAspect="Content" ObjectID="_1555876239" r:id="rId287"/>
         </w:object>
       </w:r>
       <w:r>
@@ -14291,7 +14389,7 @@
           <v:shape id="_x0000_i1167" type="#_x0000_t75" style="width:6pt;height:12.75pt" o:ole="">
             <v:imagedata r:id="rId255" o:title=""/>
           </v:shape>
-          <o:OLEObject Type="Embed" ProgID="Equation.3" ShapeID="_x0000_i1167" DrawAspect="Content" ObjectID="_1555866283" r:id="rId288"/>
+          <o:OLEObject Type="Embed" ProgID="Equation.3" ShapeID="_x0000_i1167" DrawAspect="Content" ObjectID="_1555876240" r:id="rId288"/>
         </w:object>
       </w:r>
       <w:r>
@@ -14329,7 +14427,7 @@
           <v:shape id="_x0000_i1168" type="#_x0000_t75" style="width:10.5pt;height:15.75pt" o:ole="">
             <v:imagedata r:id="rId289" o:title=""/>
           </v:shape>
-          <o:OLEObject Type="Embed" ProgID="Equation.3" ShapeID="_x0000_i1168" DrawAspect="Content" ObjectID="_1555866284" r:id="rId290"/>
+          <o:OLEObject Type="Embed" ProgID="Equation.3" ShapeID="_x0000_i1168" DrawAspect="Content" ObjectID="_1555876241" r:id="rId290"/>
         </w:object>
       </w:r>
       <w:r>
@@ -14372,7 +14470,7 @@
           <v:shape id="_x0000_i1169" type="#_x0000_t75" style="width:59.25pt;height:18.75pt" o:ole="">
             <v:imagedata r:id="rId291" o:title=""/>
           </v:shape>
-          <o:OLEObject Type="Embed" ProgID="Equation.3" ShapeID="_x0000_i1169" DrawAspect="Content" ObjectID="_1555866285" r:id="rId292"/>
+          <o:OLEObject Type="Embed" ProgID="Equation.3" ShapeID="_x0000_i1169" DrawAspect="Content" ObjectID="_1555876242" r:id="rId292"/>
         </w:object>
       </w:r>
       <w:r>
@@ -14544,7 +14642,7 @@
           <v:shape id="_x0000_i1170" type="#_x0000_t75" style="width:124.5pt;height:37.5pt" o:ole="">
             <v:imagedata r:id="rId293" o:title=""/>
           </v:shape>
-          <o:OLEObject Type="Embed" ProgID="Equation.3" ShapeID="_x0000_i1170" DrawAspect="Content" ObjectID="_1555866286" r:id="rId294"/>
+          <o:OLEObject Type="Embed" ProgID="Equation.3" ShapeID="_x0000_i1170" DrawAspect="Content" ObjectID="_1555876243" r:id="rId294"/>
         </w:object>
       </w:r>
       <w:r>
@@ -14636,7 +14734,7 @@
           <v:shape id="_x0000_i1171" type="#_x0000_t75" style="width:215.25pt;height:37.5pt" o:ole="">
             <v:imagedata r:id="rId295" o:title=""/>
           </v:shape>
-          <o:OLEObject Type="Embed" ProgID="Equation.3" ShapeID="_x0000_i1171" DrawAspect="Content" ObjectID="_1555866287" r:id="rId296"/>
+          <o:OLEObject Type="Embed" ProgID="Equation.3" ShapeID="_x0000_i1171" DrawAspect="Content" ObjectID="_1555876244" r:id="rId296"/>
         </w:object>
       </w:r>
       <w:r>
@@ -14754,7 +14852,7 @@
           <v:shape id="_x0000_i1172" type="#_x0000_t75" style="width:232.5pt;height:37.5pt" o:ole="">
             <v:imagedata r:id="rId297" o:title=""/>
           </v:shape>
-          <o:OLEObject Type="Embed" ProgID="Equation.3" ShapeID="_x0000_i1172" DrawAspect="Content" ObjectID="_1555866288" r:id="rId298"/>
+          <o:OLEObject Type="Embed" ProgID="Equation.3" ShapeID="_x0000_i1172" DrawAspect="Content" ObjectID="_1555876245" r:id="rId298"/>
         </w:object>
       </w:r>
       <w:r>
@@ -14857,7 +14955,7 @@
           <v:shape id="_x0000_i1173" type="#_x0000_t75" style="width:234pt;height:37.5pt" o:ole="">
             <v:imagedata r:id="rId299" o:title=""/>
           </v:shape>
-          <o:OLEObject Type="Embed" ProgID="Equation.3" ShapeID="_x0000_i1173" DrawAspect="Content" ObjectID="_1555866289" r:id="rId300"/>
+          <o:OLEObject Type="Embed" ProgID="Equation.3" ShapeID="_x0000_i1173" DrawAspect="Content" ObjectID="_1555876246" r:id="rId300"/>
         </w:object>
       </w:r>
       <w:r>
@@ -14938,7 +15036,7 @@
           <v:shape id="_x0000_i1174" type="#_x0000_t75" style="width:12pt;height:18pt" o:ole="">
             <v:imagedata r:id="rId301" o:title=""/>
           </v:shape>
-          <o:OLEObject Type="Embed" ProgID="Equation.3" ShapeID="_x0000_i1174" DrawAspect="Content" ObjectID="_1555866290" r:id="rId302"/>
+          <o:OLEObject Type="Embed" ProgID="Equation.3" ShapeID="_x0000_i1174" DrawAspect="Content" ObjectID="_1555876247" r:id="rId302"/>
         </w:object>
       </w:r>
       <w:r>
@@ -14968,7 +15066,7 @@
           <v:shape id="_x0000_i1175" type="#_x0000_t75" style="width:12.75pt;height:18pt" o:ole="">
             <v:imagedata r:id="rId303" o:title=""/>
           </v:shape>
-          <o:OLEObject Type="Embed" ProgID="Equation.3" ShapeID="_x0000_i1175" DrawAspect="Content" ObjectID="_1555866291" r:id="rId304"/>
+          <o:OLEObject Type="Embed" ProgID="Equation.3" ShapeID="_x0000_i1175" DrawAspect="Content" ObjectID="_1555876248" r:id="rId304"/>
         </w:object>
       </w:r>
       <w:r>
@@ -15006,7 +15104,7 @@
           <v:shape id="_x0000_i1176" type="#_x0000_t75" style="width:14.25pt;height:18pt" o:ole="">
             <v:imagedata r:id="rId305" o:title=""/>
           </v:shape>
-          <o:OLEObject Type="Embed" ProgID="Equation.3" ShapeID="_x0000_i1176" DrawAspect="Content" ObjectID="_1555866292" r:id="rId306"/>
+          <o:OLEObject Type="Embed" ProgID="Equation.3" ShapeID="_x0000_i1176" DrawAspect="Content" ObjectID="_1555876249" r:id="rId306"/>
         </w:object>
       </w:r>
       <w:r>
@@ -15105,7 +15203,7 @@
           <v:shape id="_x0000_i1177" type="#_x0000_t75" style="width:57pt;height:33.75pt" o:ole="">
             <v:imagedata r:id="rId307" o:title=""/>
           </v:shape>
-          <o:OLEObject Type="Embed" ProgID="Equation.3" ShapeID="_x0000_i1177" DrawAspect="Content" ObjectID="_1555866293" r:id="rId308"/>
+          <o:OLEObject Type="Embed" ProgID="Equation.3" ShapeID="_x0000_i1177" DrawAspect="Content" ObjectID="_1555876250" r:id="rId308"/>
         </w:object>
       </w:r>
       <w:r>
@@ -15194,7 +15292,7 @@
           <v:shape id="_x0000_i1178" type="#_x0000_t75" style="width:14.25pt;height:18pt" o:ole="">
             <v:imagedata r:id="rId305" o:title=""/>
           </v:shape>
-          <o:OLEObject Type="Embed" ProgID="Equation.3" ShapeID="_x0000_i1178" DrawAspect="Content" ObjectID="_1555866294" r:id="rId309"/>
+          <o:OLEObject Type="Embed" ProgID="Equation.3" ShapeID="_x0000_i1178" DrawAspect="Content" ObjectID="_1555876251" r:id="rId309"/>
         </w:object>
       </w:r>
       <w:bookmarkEnd w:id="6"/>
@@ -15217,7 +15315,7 @@
           <v:shape id="_x0000_i1179" type="#_x0000_t75" style="width:12pt;height:18pt" o:ole="">
             <v:imagedata r:id="rId310" o:title=""/>
           </v:shape>
-          <o:OLEObject Type="Embed" ProgID="Equation.3" ShapeID="_x0000_i1179" DrawAspect="Content" ObjectID="_1555866295" r:id="rId311"/>
+          <o:OLEObject Type="Embed" ProgID="Equation.3" ShapeID="_x0000_i1179" DrawAspect="Content" ObjectID="_1555876252" r:id="rId311"/>
         </w:object>
       </w:r>
       <w:r>
@@ -15239,7 +15337,7 @@
           <v:shape id="_x0000_i1180" type="#_x0000_t75" style="width:18.75pt;height:18pt" o:ole="">
             <v:imagedata r:id="rId312" o:title=""/>
           </v:shape>
-          <o:OLEObject Type="Embed" ProgID="Equation.3" ShapeID="_x0000_i1180" DrawAspect="Content" ObjectID="_1555866296" r:id="rId313"/>
+          <o:OLEObject Type="Embed" ProgID="Equation.3" ShapeID="_x0000_i1180" DrawAspect="Content" ObjectID="_1555876253" r:id="rId313"/>
         </w:object>
       </w:r>
       <w:r>
@@ -15282,7 +15380,7 @@
           <v:shape id="_x0000_i1181" type="#_x0000_t75" style="width:64.5pt;height:18pt" o:ole="">
             <v:imagedata r:id="rId314" o:title=""/>
           </v:shape>
-          <o:OLEObject Type="Embed" ProgID="Equation.3" ShapeID="_x0000_i1181" DrawAspect="Content" ObjectID="_1555866297" r:id="rId315"/>
+          <o:OLEObject Type="Embed" ProgID="Equation.3" ShapeID="_x0000_i1181" DrawAspect="Content" ObjectID="_1555876254" r:id="rId315"/>
         </w:object>
       </w:r>
       <w:r>
@@ -15439,7 +15537,7 @@
           <v:shape id="_x0000_i1182" type="#_x0000_t75" style="width:368.25pt;height:69.75pt" o:ole="">
             <v:imagedata r:id="rId316" o:title=""/>
           </v:shape>
-          <o:OLEObject Type="Embed" ProgID="Equation.3" ShapeID="_x0000_i1182" DrawAspect="Content" ObjectID="_1555866298" r:id="rId317"/>
+          <o:OLEObject Type="Embed" ProgID="Equation.3" ShapeID="_x0000_i1182" DrawAspect="Content" ObjectID="_1555876255" r:id="rId317"/>
         </w:object>
       </w:r>
       <w:r>
@@ -15508,7 +15606,7 @@
           <v:shape id="_x0000_i1183" type="#_x0000_t75" style="width:391.5pt;height:69.75pt" o:ole="">
             <v:imagedata r:id="rId318" o:title=""/>
           </v:shape>
-          <o:OLEObject Type="Embed" ProgID="Equation.3" ShapeID="_x0000_i1183" DrawAspect="Content" ObjectID="_1555866299" r:id="rId319"/>
+          <o:OLEObject Type="Embed" ProgID="Equation.3" ShapeID="_x0000_i1183" DrawAspect="Content" ObjectID="_1555876256" r:id="rId319"/>
         </w:object>
       </w:r>
       <w:r>
@@ -15567,7 +15665,7 @@
           <v:shape id="_x0000_i1184" type="#_x0000_t75" style="width:6pt;height:12.75pt" o:ole="">
             <v:imagedata r:id="rId255" o:title=""/>
           </v:shape>
-          <o:OLEObject Type="Embed" ProgID="Equation.3" ShapeID="_x0000_i1184" DrawAspect="Content" ObjectID="_1555866300" r:id="rId320"/>
+          <o:OLEObject Type="Embed" ProgID="Equation.3" ShapeID="_x0000_i1184" DrawAspect="Content" ObjectID="_1555876257" r:id="rId320"/>
         </w:object>
       </w:r>
       <w:r>
@@ -15621,7 +15719,7 @@
           <v:shape id="_x0000_i1185" type="#_x0000_t75" style="width:132.75pt;height:37.5pt" o:ole="">
             <v:imagedata r:id="rId321" o:title=""/>
           </v:shape>
-          <o:OLEObject Type="Embed" ProgID="Equation.3" ShapeID="_x0000_i1185" DrawAspect="Content" ObjectID="_1555866301" r:id="rId322"/>
+          <o:OLEObject Type="Embed" ProgID="Equation.3" ShapeID="_x0000_i1185" DrawAspect="Content" ObjectID="_1555876258" r:id="rId322"/>
         </w:object>
       </w:r>
       <w:r>
@@ -15664,7 +15762,7 @@
           <v:shape id="_x0000_i1186" type="#_x0000_t75" style="width:138pt;height:37.5pt" o:ole="">
             <v:imagedata r:id="rId323" o:title=""/>
           </v:shape>
-          <o:OLEObject Type="Embed" ProgID="Equation.3" ShapeID="_x0000_i1186" DrawAspect="Content" ObjectID="_1555866302" r:id="rId324"/>
+          <o:OLEObject Type="Embed" ProgID="Equation.3" ShapeID="_x0000_i1186" DrawAspect="Content" ObjectID="_1555876259" r:id="rId324"/>
         </w:object>
       </w:r>
       <w:r>
@@ -15749,7 +15847,7 @@
           <v:shape id="_x0000_i1187" type="#_x0000_t75" style="width:137.25pt;height:69.75pt" o:ole="">
             <v:imagedata r:id="rId325" o:title=""/>
           </v:shape>
-          <o:OLEObject Type="Embed" ProgID="Equation.3" ShapeID="_x0000_i1187" DrawAspect="Content" ObjectID="_1555866303" r:id="rId326"/>
+          <o:OLEObject Type="Embed" ProgID="Equation.3" ShapeID="_x0000_i1187" DrawAspect="Content" ObjectID="_1555876260" r:id="rId326"/>
         </w:object>
       </w:r>
       <w:r>
@@ -15854,7 +15952,7 @@
           <v:shape id="_x0000_i1188" type="#_x0000_t75" style="width:6pt;height:12.75pt" o:ole="">
             <v:imagedata r:id="rId255" o:title=""/>
           </v:shape>
-          <o:OLEObject Type="Embed" ProgID="Equation.3" ShapeID="_x0000_i1188" DrawAspect="Content" ObjectID="_1555866304" r:id="rId327"/>
+          <o:OLEObject Type="Embed" ProgID="Equation.3" ShapeID="_x0000_i1188" DrawAspect="Content" ObjectID="_1555876261" r:id="rId327"/>
         </w:object>
       </w:r>
       <w:r>
@@ -16194,7 +16292,7 @@
           <v:shape id="_x0000_i1189" type="#_x0000_t75" style="width:59.25pt;height:29.25pt" o:ole="">
             <v:imagedata r:id="rId329" o:title=""/>
           </v:shape>
-          <o:OLEObject Type="Embed" ProgID="Equation.3" ShapeID="_x0000_i1189" DrawAspect="Content" ObjectID="_1555866305" r:id="rId330"/>
+          <o:OLEObject Type="Embed" ProgID="Equation.3" ShapeID="_x0000_i1189" DrawAspect="Content" ObjectID="_1555876262" r:id="rId330"/>
         </w:object>
       </w:r>
     </w:p>
@@ -16220,7 +16318,7 @@
           <v:shape id="_x0000_i1190" type="#_x0000_t75" style="width:44.25pt;height:18pt" o:ole="">
             <v:imagedata r:id="rId331" o:title=""/>
           </v:shape>
-          <o:OLEObject Type="Embed" ProgID="Equation.3" ShapeID="_x0000_i1190" DrawAspect="Content" ObjectID="_1555866306" r:id="rId332"/>
+          <o:OLEObject Type="Embed" ProgID="Equation.3" ShapeID="_x0000_i1190" DrawAspect="Content" ObjectID="_1555876263" r:id="rId332"/>
         </w:object>
       </w:r>
     </w:p>
@@ -16294,7 +16392,7 @@
           <v:shape id="_x0000_i1191" type="#_x0000_t75" style="width:18.75pt;height:18pt" o:ole="">
             <v:imagedata r:id="rId333" o:title=""/>
           </v:shape>
-          <o:OLEObject Type="Embed" ProgID="Equation.3" ShapeID="_x0000_i1191" DrawAspect="Content" ObjectID="_1555866307" r:id="rId334"/>
+          <o:OLEObject Type="Embed" ProgID="Equation.3" ShapeID="_x0000_i1191" DrawAspect="Content" ObjectID="_1555876264" r:id="rId334"/>
         </w:object>
       </w:r>
       <w:r>
@@ -16316,7 +16414,7 @@
           <v:shape id="_x0000_i1192" type="#_x0000_t75" style="width:10.5pt;height:18pt" o:ole="">
             <v:imagedata r:id="rId335" o:title=""/>
           </v:shape>
-          <o:OLEObject Type="Embed" ProgID="Equation.3" ShapeID="_x0000_i1192" DrawAspect="Content" ObjectID="_1555866308" r:id="rId336"/>
+          <o:OLEObject Type="Embed" ProgID="Equation.3" ShapeID="_x0000_i1192" DrawAspect="Content" ObjectID="_1555876265" r:id="rId336"/>
         </w:object>
       </w:r>
       <w:r>
@@ -16472,7 +16570,7 @@
           <v:shape id="_x0000_i1193" type="#_x0000_t75" style="width:165pt;height:1in" o:ole="">
             <v:imagedata r:id="rId337" o:title=""/>
           </v:shape>
-          <o:OLEObject Type="Embed" ProgID="Equation.3" ShapeID="_x0000_i1193" DrawAspect="Content" ObjectID="_1555866309" r:id="rId338"/>
+          <o:OLEObject Type="Embed" ProgID="Equation.3" ShapeID="_x0000_i1193" DrawAspect="Content" ObjectID="_1555876266" r:id="rId338"/>
         </w:object>
       </w:r>
     </w:p>
@@ -16504,7 +16602,7 @@
           <v:shape id="_x0000_i1194" type="#_x0000_t75" style="width:22.5pt;height:18.75pt" o:ole="">
             <v:imagedata r:id="rId339" o:title=""/>
           </v:shape>
-          <o:OLEObject Type="Embed" ProgID="Equation.3" ShapeID="_x0000_i1194" DrawAspect="Content" ObjectID="_1555866310" r:id="rId340"/>
+          <o:OLEObject Type="Embed" ProgID="Equation.3" ShapeID="_x0000_i1194" DrawAspect="Content" ObjectID="_1555876267" r:id="rId340"/>
         </w:object>
       </w:r>
       <w:r>
@@ -16526,7 +16624,7 @@
           <v:shape id="_x0000_i1195" type="#_x0000_t75" style="width:6pt;height:12.75pt" o:ole="">
             <v:imagedata r:id="rId235" o:title=""/>
           </v:shape>
-          <o:OLEObject Type="Embed" ProgID="Equation.3" ShapeID="_x0000_i1195" DrawAspect="Content" ObjectID="_1555866311" r:id="rId341"/>
+          <o:OLEObject Type="Embed" ProgID="Equation.3" ShapeID="_x0000_i1195" DrawAspect="Content" ObjectID="_1555876268" r:id="rId341"/>
         </w:object>
       </w:r>
       <w:r>
@@ -16548,7 +16646,7 @@
           <v:shape id="_x0000_i1196" type="#_x0000_t75" style="width:19.5pt;height:18.75pt" o:ole="">
             <v:imagedata r:id="rId342" o:title=""/>
           </v:shape>
-          <o:OLEObject Type="Embed" ProgID="Equation.3" ShapeID="_x0000_i1196" DrawAspect="Content" ObjectID="_1555866312" r:id="rId343"/>
+          <o:OLEObject Type="Embed" ProgID="Equation.3" ShapeID="_x0000_i1196" DrawAspect="Content" ObjectID="_1555876269" r:id="rId343"/>
         </w:object>
       </w:r>
       <w:r>
@@ -16589,7 +16687,7 @@
           <v:shape id="_x0000_i1197" type="#_x0000_t75" style="width:140.25pt;height:66pt" o:ole="">
             <v:imagedata r:id="rId344" o:title=""/>
           </v:shape>
-          <o:OLEObject Type="Embed" ProgID="Equation.3" ShapeID="_x0000_i1197" DrawAspect="Content" ObjectID="_1555866313" r:id="rId345"/>
+          <o:OLEObject Type="Embed" ProgID="Equation.3" ShapeID="_x0000_i1197" DrawAspect="Content" ObjectID="_1555876270" r:id="rId345"/>
         </w:object>
       </w:r>
     </w:p>
@@ -16632,7 +16730,7 @@
           <v:shape id="_x0000_i1198" type="#_x0000_t75" style="width:194.25pt;height:29.25pt" o:ole="">
             <v:imagedata r:id="rId346" o:title=""/>
           </v:shape>
-          <o:OLEObject Type="Embed" ProgID="Equation.3" ShapeID="_x0000_i1198" DrawAspect="Content" ObjectID="_1555866314" r:id="rId347"/>
+          <o:OLEObject Type="Embed" ProgID="Equation.3" ShapeID="_x0000_i1198" DrawAspect="Content" ObjectID="_1555876271" r:id="rId347"/>
         </w:object>
       </w:r>
     </w:p>
@@ -16657,7 +16755,7 @@
           <v:shape id="_x0000_i1199" type="#_x0000_t75" style="width:44.25pt;height:18pt" o:ole="">
             <v:imagedata r:id="rId331" o:title=""/>
           </v:shape>
-          <o:OLEObject Type="Embed" ProgID="Equation.3" ShapeID="_x0000_i1199" DrawAspect="Content" ObjectID="_1555866315" r:id="rId348"/>
+          <o:OLEObject Type="Embed" ProgID="Equation.3" ShapeID="_x0000_i1199" DrawAspect="Content" ObjectID="_1555876272" r:id="rId348"/>
         </w:object>
       </w:r>
     </w:p>
@@ -17337,7 +17435,7 @@
           <v:shape id="_x0000_i1200" type="#_x0000_t75" style="width:15pt;height:18.75pt" o:ole="">
             <v:imagedata r:id="rId349" o:title=""/>
           </v:shape>
-          <o:OLEObject Type="Embed" ProgID="Equation.3" ShapeID="_x0000_i1200" DrawAspect="Content" ObjectID="_1555866316" r:id="rId350"/>
+          <o:OLEObject Type="Embed" ProgID="Equation.3" ShapeID="_x0000_i1200" DrawAspect="Content" ObjectID="_1555876273" r:id="rId350"/>
         </w:object>
       </w:r>
       <w:r>
@@ -17383,7 +17481,7 @@
           <v:shape id="_x0000_i1201" type="#_x0000_t75" style="width:14.25pt;height:18.75pt" o:ole="">
             <v:imagedata r:id="rId351" o:title=""/>
           </v:shape>
-          <o:OLEObject Type="Embed" ProgID="Equation.3" ShapeID="_x0000_i1201" DrawAspect="Content" ObjectID="_1555866317" r:id="rId352"/>
+          <o:OLEObject Type="Embed" ProgID="Equation.3" ShapeID="_x0000_i1201" DrawAspect="Content" ObjectID="_1555876274" r:id="rId352"/>
         </w:object>
       </w:r>
       <w:r>
@@ -17421,7 +17519,7 @@
           <v:shape id="_x0000_i1202" type="#_x0000_t75" style="width:12pt;height:18pt" o:ole="">
             <v:imagedata r:id="rId353" o:title=""/>
           </v:shape>
-          <o:OLEObject Type="Embed" ProgID="Equation.3" ShapeID="_x0000_i1202" DrawAspect="Content" ObjectID="_1555866318" r:id="rId354"/>
+          <o:OLEObject Type="Embed" ProgID="Equation.3" ShapeID="_x0000_i1202" DrawAspect="Content" ObjectID="_1555876275" r:id="rId354"/>
         </w:object>
       </w:r>
       <w:r>
@@ -17819,7 +17917,7 @@
           <v:shape id="_x0000_i1203" type="#_x0000_t75" style="width:299.25pt;height:37.5pt" o:ole="">
             <v:imagedata r:id="rId355" o:title=""/>
           </v:shape>
-          <o:OLEObject Type="Embed" ProgID="Equation.3" ShapeID="_x0000_i1203" DrawAspect="Content" ObjectID="_1555866319" r:id="rId356"/>
+          <o:OLEObject Type="Embed" ProgID="Equation.3" ShapeID="_x0000_i1203" DrawAspect="Content" ObjectID="_1555876276" r:id="rId356"/>
         </w:object>
       </w:r>
     </w:p>
@@ -17864,7 +17962,7 @@
           <v:shape id="_x0000_i1204" type="#_x0000_t75" style="width:15.75pt;height:18pt" o:ole="">
             <v:imagedata r:id="rId357" o:title=""/>
           </v:shape>
-          <o:OLEObject Type="Embed" ProgID="Equation.3" ShapeID="_x0000_i1204" DrawAspect="Content" ObjectID="_1555866320" r:id="rId358"/>
+          <o:OLEObject Type="Embed" ProgID="Equation.3" ShapeID="_x0000_i1204" DrawAspect="Content" ObjectID="_1555876277" r:id="rId358"/>
         </w:object>
       </w:r>
       <w:r>
@@ -17915,7 +18013,7 @@
           <v:shape id="_x0000_i1205" type="#_x0000_t75" style="width:6.75pt;height:12.75pt" o:ole="">
             <v:imagedata r:id="rId359" o:title=""/>
           </v:shape>
-          <o:OLEObject Type="Embed" ProgID="Equation.3" ShapeID="_x0000_i1205" DrawAspect="Content" ObjectID="_1555866321" r:id="rId360"/>
+          <o:OLEObject Type="Embed" ProgID="Equation.3" ShapeID="_x0000_i1205" DrawAspect="Content" ObjectID="_1555876278" r:id="rId360"/>
         </w:object>
       </w:r>
       <w:r>
@@ -17985,7 +18083,7 @@
           <v:shape id="_x0000_i1206" type="#_x0000_t75" style="width:15pt;height:18pt" o:ole="">
             <v:imagedata r:id="rId361" o:title=""/>
           </v:shape>
-          <o:OLEObject Type="Embed" ProgID="Equation.3" ShapeID="_x0000_i1206" DrawAspect="Content" ObjectID="_1555866322" r:id="rId362"/>
+          <o:OLEObject Type="Embed" ProgID="Equation.3" ShapeID="_x0000_i1206" DrawAspect="Content" ObjectID="_1555876279" r:id="rId362"/>
         </w:object>
       </w:r>
       <w:r>
@@ -18031,7 +18129,7 @@
           <v:shape id="_x0000_i1207" type="#_x0000_t75" style="width:14.25pt;height:18pt" o:ole="">
             <v:imagedata r:id="rId363" o:title=""/>
           </v:shape>
-          <o:OLEObject Type="Embed" ProgID="Equation.3" ShapeID="_x0000_i1207" DrawAspect="Content" ObjectID="_1555866323" r:id="rId364"/>
+          <o:OLEObject Type="Embed" ProgID="Equation.3" ShapeID="_x0000_i1207" DrawAspect="Content" ObjectID="_1555876280" r:id="rId364"/>
         </w:object>
       </w:r>
       <w:r>
@@ -18053,7 +18151,7 @@
           <v:shape id="_x0000_i1208" type="#_x0000_t75" style="width:6.75pt;height:12.75pt" o:ole="">
             <v:imagedata r:id="rId365" o:title=""/>
           </v:shape>
-          <o:OLEObject Type="Embed" ProgID="Equation.3" ShapeID="_x0000_i1208" DrawAspect="Content" ObjectID="_1555866324" r:id="rId366"/>
+          <o:OLEObject Type="Embed" ProgID="Equation.3" ShapeID="_x0000_i1208" DrawAspect="Content" ObjectID="_1555876281" r:id="rId366"/>
         </w:object>
       </w:r>
       <w:r>
@@ -18132,7 +18230,7 @@
           <v:shape id="_x0000_i1209" type="#_x0000_t75" style="width:68.25pt;height:18pt" o:ole="">
             <v:imagedata r:id="rId367" o:title=""/>
           </v:shape>
-          <o:OLEObject Type="Embed" ProgID="Equation.3" ShapeID="_x0000_i1209" DrawAspect="Content" ObjectID="_1555866325" r:id="rId368"/>
+          <o:OLEObject Type="Embed" ProgID="Equation.3" ShapeID="_x0000_i1209" DrawAspect="Content" ObjectID="_1555876282" r:id="rId368"/>
         </w:object>
       </w:r>
     </w:p>
@@ -18158,7 +18256,7 @@
           <v:shape id="_x0000_i1210" type="#_x0000_t75" style="width:68.25pt;height:18pt" o:ole="">
             <v:imagedata r:id="rId369" o:title=""/>
           </v:shape>
-          <o:OLEObject Type="Embed" ProgID="Equation.3" ShapeID="_x0000_i1210" DrawAspect="Content" ObjectID="_1555866326" r:id="rId370"/>
+          <o:OLEObject Type="Embed" ProgID="Equation.3" ShapeID="_x0000_i1210" DrawAspect="Content" ObjectID="_1555876283" r:id="rId370"/>
         </w:object>
       </w:r>
     </w:p>
@@ -18181,7 +18279,7 @@
           <v:shape id="_x0000_i1211" type="#_x0000_t75" style="width:126pt;height:18.75pt" o:ole="">
             <v:imagedata r:id="rId371" o:title=""/>
           </v:shape>
-          <o:OLEObject Type="Embed" ProgID="Equation.3" ShapeID="_x0000_i1211" DrawAspect="Content" ObjectID="_1555866327" r:id="rId372"/>
+          <o:OLEObject Type="Embed" ProgID="Equation.3" ShapeID="_x0000_i1211" DrawAspect="Content" ObjectID="_1555876284" r:id="rId372"/>
         </w:object>
       </w:r>
     </w:p>
@@ -18221,7 +18319,7 @@
           <v:shape id="_x0000_i1212" type="#_x0000_t75" style="width:12pt;height:18pt" o:ole="">
             <v:imagedata r:id="rId373" o:title=""/>
           </v:shape>
-          <o:OLEObject Type="Embed" ProgID="Equation.3" ShapeID="_x0000_i1212" DrawAspect="Content" ObjectID="_1555866328" r:id="rId374"/>
+          <o:OLEObject Type="Embed" ProgID="Equation.3" ShapeID="_x0000_i1212" DrawAspect="Content" ObjectID="_1555876285" r:id="rId374"/>
         </w:object>
       </w:r>
       <w:r>
@@ -18243,7 +18341,7 @@
           <v:shape id="_x0000_i1213" type="#_x0000_t75" style="width:12.75pt;height:18pt" o:ole="">
             <v:imagedata r:id="rId375" o:title=""/>
           </v:shape>
-          <o:OLEObject Type="Embed" ProgID="Equation.3" ShapeID="_x0000_i1213" DrawAspect="Content" ObjectID="_1555866329" r:id="rId376"/>
+          <o:OLEObject Type="Embed" ProgID="Equation.3" ShapeID="_x0000_i1213" DrawAspect="Content" ObjectID="_1555876286" r:id="rId376"/>
         </w:object>
       </w:r>
       <w:r>
@@ -18297,7 +18395,7 @@
           <v:shape id="_x0000_i1214" type="#_x0000_t75" style="width:12pt;height:18pt" o:ole="">
             <v:imagedata r:id="rId377" o:title=""/>
           </v:shape>
-          <o:OLEObject Type="Embed" ProgID="Equation.3" ShapeID="_x0000_i1214" DrawAspect="Content" ObjectID="_1555866330" r:id="rId378"/>
+          <o:OLEObject Type="Embed" ProgID="Equation.3" ShapeID="_x0000_i1214" DrawAspect="Content" ObjectID="_1555876287" r:id="rId378"/>
         </w:object>
       </w:r>
       <w:r>
@@ -18327,7 +18425,7 @@
           <v:shape id="_x0000_i1215" type="#_x0000_t75" style="width:29.25pt;height:18.75pt" o:ole="">
             <v:imagedata r:id="rId379" o:title=""/>
           </v:shape>
-          <o:OLEObject Type="Embed" ProgID="Equation.3" ShapeID="_x0000_i1215" DrawAspect="Content" ObjectID="_1555866331" r:id="rId380"/>
+          <o:OLEObject Type="Embed" ProgID="Equation.3" ShapeID="_x0000_i1215" DrawAspect="Content" ObjectID="_1555876288" r:id="rId380"/>
         </w:object>
       </w:r>
       <w:r>
@@ -18357,7 +18455,7 @@
           <v:shape id="_x0000_i1216" type="#_x0000_t75" style="width:29.25pt;height:18.75pt" o:ole="">
             <v:imagedata r:id="rId381" o:title=""/>
           </v:shape>
-          <o:OLEObject Type="Embed" ProgID="Equation.3" ShapeID="_x0000_i1216" DrawAspect="Content" ObjectID="_1555866332" r:id="rId382"/>
+          <o:OLEObject Type="Embed" ProgID="Equation.3" ShapeID="_x0000_i1216" DrawAspect="Content" ObjectID="_1555876289" r:id="rId382"/>
         </w:object>
       </w:r>
       <w:r>
@@ -18376,7 +18474,7 @@
           <v:shape id="_x0000_i1217" type="#_x0000_t75" style="width:30.75pt;height:18.75pt" o:ole="">
             <v:imagedata r:id="rId383" o:title=""/>
           </v:shape>
-          <o:OLEObject Type="Embed" ProgID="Equation.3" ShapeID="_x0000_i1217" DrawAspect="Content" ObjectID="_1555866333" r:id="rId384"/>
+          <o:OLEObject Type="Embed" ProgID="Equation.3" ShapeID="_x0000_i1217" DrawAspect="Content" ObjectID="_1555876290" r:id="rId384"/>
         </w:object>
       </w:r>
       <w:r>
@@ -18414,7 +18512,7 @@
           <v:shape id="_x0000_i1218" type="#_x0000_t75" style="width:11.25pt;height:18pt" o:ole="">
             <v:imagedata r:id="rId385" o:title=""/>
           </v:shape>
-          <o:OLEObject Type="Embed" ProgID="Equation.3" ShapeID="_x0000_i1218" DrawAspect="Content" ObjectID="_1555866334" r:id="rId386"/>
+          <o:OLEObject Type="Embed" ProgID="Equation.3" ShapeID="_x0000_i1218" DrawAspect="Content" ObjectID="_1555876291" r:id="rId386"/>
         </w:object>
       </w:r>
       <w:r>
@@ -19526,7 +19624,7 @@
           <v:shape id="_x0000_i1219" type="#_x0000_t75" style="width:44.25pt;height:15.75pt" o:ole="">
             <v:imagedata r:id="rId392" o:title=""/>
           </v:shape>
-          <o:OLEObject Type="Embed" ProgID="Equation.3" ShapeID="_x0000_i1219" DrawAspect="Content" ObjectID="_1555866335" r:id="rId393"/>
+          <o:OLEObject Type="Embed" ProgID="Equation.3" ShapeID="_x0000_i1219" DrawAspect="Content" ObjectID="_1555876292" r:id="rId393"/>
         </w:object>
       </w:r>
       <w:r>
@@ -19548,7 +19646,7 @@
           <v:shape id="_x0000_i1220" type="#_x0000_t75" style="width:30pt;height:14.25pt" o:ole="">
             <v:imagedata r:id="rId394" o:title=""/>
           </v:shape>
-          <o:OLEObject Type="Embed" ProgID="Equation.3" ShapeID="_x0000_i1220" DrawAspect="Content" ObjectID="_1555866336" r:id="rId395"/>
+          <o:OLEObject Type="Embed" ProgID="Equation.3" ShapeID="_x0000_i1220" DrawAspect="Content" ObjectID="_1555876293" r:id="rId395"/>
         </w:object>
       </w:r>
       <w:r>
@@ -19570,7 +19668,7 @@
           <v:shape id="_x0000_i1221" type="#_x0000_t75" style="width:45.75pt;height:14.25pt" o:ole="">
             <v:imagedata r:id="rId396" o:title=""/>
           </v:shape>
-          <o:OLEObject Type="Embed" ProgID="Equation.3" ShapeID="_x0000_i1221" DrawAspect="Content" ObjectID="_1555866337" r:id="rId397"/>
+          <o:OLEObject Type="Embed" ProgID="Equation.3" ShapeID="_x0000_i1221" DrawAspect="Content" ObjectID="_1555876294" r:id="rId397"/>
         </w:object>
       </w:r>
       <w:r>
@@ -21234,15 +21332,39 @@
           <w:sz w:val="24"/>
           <w:szCs w:val="24"/>
         </w:rPr>
-        <w:t xml:space="preserve">. The extension to algorithm gave </w:t>
-      </w:r>
-      <w:r>
-        <w:rPr>
-          <w:rFonts w:ascii="Times New Roman" w:hAnsi="Times New Roman" w:cs="Times New Roman"/>
-          <w:sz w:val="24"/>
-          <w:szCs w:val="24"/>
-        </w:rPr>
-        <w:t xml:space="preserve">access to distance information between robots as well as the direction of the neighboring robots relative to a given robot’s heading. The system </w:t>
+        <w:t xml:space="preserve">. The extension to </w:t>
+      </w:r>
+      <w:r>
+        <w:rPr>
+          <w:rFonts w:ascii="Times New Roman" w:hAnsi="Times New Roman" w:cs="Times New Roman"/>
+          <w:sz w:val="24"/>
+          <w:szCs w:val="24"/>
+        </w:rPr>
+        <w:t xml:space="preserve">the </w:t>
+      </w:r>
+      <w:r>
+        <w:rPr>
+          <w:rFonts w:ascii="Times New Roman" w:hAnsi="Times New Roman" w:cs="Times New Roman"/>
+          <w:sz w:val="24"/>
+          <w:szCs w:val="24"/>
+        </w:rPr>
+        <w:t xml:space="preserve">algorithm </w:t>
+      </w:r>
+      <w:r>
+        <w:rPr>
+          <w:rFonts w:ascii="Times New Roman" w:hAnsi="Times New Roman" w:cs="Times New Roman"/>
+          <w:sz w:val="24"/>
+          <w:szCs w:val="24"/>
+        </w:rPr>
+        <w:t>relied on</w:t>
+      </w:r>
+      <w:r>
+        <w:rPr>
+          <w:rFonts w:ascii="Times New Roman" w:hAnsi="Times New Roman" w:cs="Times New Roman"/>
+          <w:sz w:val="24"/>
+          <w:szCs w:val="24"/>
+        </w:rPr>
+        <w:t xml:space="preserve"> distance information between robots as well as the direction of the neighboring robots relative to a given robot’s heading. The system </w:t>
       </w:r>
       <w:r>
         <w:rPr>
@@ -21274,15 +21396,31 @@
           <w:sz w:val="24"/>
           <w:szCs w:val="24"/>
         </w:rPr>
-        <w:t xml:space="preserve"> shown how it can be described by the Graph Laplacian M</w:t>
-      </w:r>
-      <w:r>
-        <w:rPr>
-          <w:rFonts w:ascii="Times New Roman" w:hAnsi="Times New Roman" w:cs="Times New Roman"/>
-          <w:sz w:val="24"/>
-          <w:szCs w:val="24"/>
-        </w:rPr>
-        <w:t>atrix. The edges of the graph were</w:t>
+        <w:t xml:space="preserve"> shown how the Graph Laplacian M</w:t>
+      </w:r>
+      <w:r>
+        <w:rPr>
+          <w:rFonts w:ascii="Times New Roman" w:hAnsi="Times New Roman" w:cs="Times New Roman"/>
+          <w:sz w:val="24"/>
+          <w:szCs w:val="24"/>
+        </w:rPr>
+        <w:t>atrix</w:t>
+      </w:r>
+      <w:r>
+        <w:rPr>
+          <w:rFonts w:ascii="Times New Roman" w:hAnsi="Times New Roman" w:cs="Times New Roman"/>
+          <w:sz w:val="24"/>
+          <w:szCs w:val="24"/>
+        </w:rPr>
+        <w:t xml:space="preserve"> can describe important information about a multi-robot system</w:t>
+      </w:r>
+      <w:r>
+        <w:rPr>
+          <w:rFonts w:ascii="Times New Roman" w:hAnsi="Times New Roman" w:cs="Times New Roman"/>
+          <w:sz w:val="24"/>
+          <w:szCs w:val="24"/>
+        </w:rPr>
+        <w:t>. The edges of the graph were</w:t>
       </w:r>
       <w:r>
         <w:rPr>
@@ -21306,7 +21444,23 @@
           <w:sz w:val="24"/>
           <w:szCs w:val="24"/>
         </w:rPr>
-        <w:t xml:space="preserve"> reduced by formulating the system equation in the for</w:t>
+        <w:t xml:space="preserve"> </w:t>
+      </w:r>
+      <w:r>
+        <w:rPr>
+          <w:rFonts w:ascii="Times New Roman" w:hAnsi="Times New Roman" w:cs="Times New Roman"/>
+          <w:sz w:val="24"/>
+          <w:szCs w:val="24"/>
+        </w:rPr>
+        <w:t>minimalized</w:t>
+      </w:r>
+      <w:r>
+        <w:rPr>
+          <w:rFonts w:ascii="Times New Roman" w:hAnsi="Times New Roman" w:cs="Times New Roman"/>
+          <w:sz w:val="24"/>
+          <w:szCs w:val="24"/>
+        </w:rPr>
+        <w:t xml:space="preserve"> by formulating the system equation in the for</w:t>
       </w:r>
       <w:r>
         <w:rPr>
@@ -21354,7 +21508,23 @@
           <w:sz w:val="24"/>
           <w:szCs w:val="24"/>
         </w:rPr>
-        <w:t xml:space="preserve"> the relationship between the Graph Laplacian Matrix and robot formations. </w:t>
+        <w:t xml:space="preserve"> the relationship between the Graph Laplacian Matrix and </w:t>
+      </w:r>
+      <w:r>
+        <w:rPr>
+          <w:rFonts w:ascii="Times New Roman" w:hAnsi="Times New Roman" w:cs="Times New Roman"/>
+          <w:sz w:val="24"/>
+          <w:szCs w:val="24"/>
+        </w:rPr>
+        <w:t xml:space="preserve">specific </w:t>
+      </w:r>
+      <w:r>
+        <w:rPr>
+          <w:rFonts w:ascii="Times New Roman" w:hAnsi="Times New Roman" w:cs="Times New Roman"/>
+          <w:sz w:val="24"/>
+          <w:szCs w:val="24"/>
+        </w:rPr>
+        <w:t xml:space="preserve">robot formations. </w:t>
       </w:r>
       <w:r>
         <w:rPr>
@@ -21461,18 +21631,40 @@
           <w:sz w:val="24"/>
           <w:szCs w:val="24"/>
         </w:rPr>
-        <w:t xml:space="preserve"> This will allow us to implement the algorithm on physical hardware as well. Finally, we would like to include connection maintained strategies as described in the conclusions section for [1]. This will allow us to relax the requirements on the connected of the communication graph.</w:t>
-      </w:r>
-    </w:p>
-    <w:p>
-      <w:pPr>
-        <w:spacing w:line="480" w:lineRule="auto"/>
-        <w:rPr>
-          <w:rFonts w:ascii="Times New Roman" w:hAnsi="Times New Roman" w:cs="Times New Roman"/>
-          <w:sz w:val="24"/>
-          <w:szCs w:val="24"/>
-        </w:rPr>
-      </w:pPr>
+        <w:t xml:space="preserve"> This will allow us to implement the algorithm on physical hardware as well. Finally, we would like to include connection </w:t>
+      </w:r>
+      <w:r>
+        <w:rPr>
+          <w:rFonts w:ascii="Times New Roman" w:hAnsi="Times New Roman" w:cs="Times New Roman"/>
+          <w:sz w:val="24"/>
+          <w:szCs w:val="24"/>
+        </w:rPr>
+        <w:t>enforcement</w:t>
+      </w:r>
+      <w:r>
+        <w:rPr>
+          <w:rFonts w:ascii="Times New Roman" w:hAnsi="Times New Roman" w:cs="Times New Roman"/>
+          <w:sz w:val="24"/>
+          <w:szCs w:val="24"/>
+        </w:rPr>
+        <w:t xml:space="preserve"> strategies as described in the conclusions section for [1]. This will allow us to relax the requirements on the connect</w:t>
+      </w:r>
+      <w:r>
+        <w:rPr>
+          <w:rFonts w:ascii="Times New Roman" w:hAnsi="Times New Roman" w:cs="Times New Roman"/>
+          <w:sz w:val="24"/>
+          <w:szCs w:val="24"/>
+        </w:rPr>
+        <w:t xml:space="preserve">ion </w:t>
+      </w:r>
+      <w:r>
+        <w:rPr>
+          <w:rFonts w:ascii="Times New Roman" w:hAnsi="Times New Roman" w:cs="Times New Roman"/>
+          <w:sz w:val="24"/>
+          <w:szCs w:val="24"/>
+        </w:rPr>
+        <w:t>of the communication graph.</w:t>
+      </w:r>
     </w:p>
     <w:p>
       <w:pPr>
@@ -21495,395 +21687,622 @@
           <w:szCs w:val="24"/>
         </w:rPr>
       </w:pPr>
+      <w:r>
+        <w:rPr>
+          <w:rFonts w:ascii="Times New Roman" w:hAnsi="Times New Roman" w:cs="Times New Roman"/>
+          <w:b/>
+          <w:sz w:val="24"/>
+          <w:szCs w:val="24"/>
+        </w:rPr>
+        <w:lastRenderedPageBreak/>
+        <w:t>References:</w:t>
+      </w:r>
+    </w:p>
+    <w:p>
+      <w:pPr>
+        <w:spacing w:line="480" w:lineRule="auto"/>
+        <w:rPr>
+          <w:rFonts w:ascii="Times New Roman" w:hAnsi="Times New Roman" w:cs="Times New Roman"/>
+          <w:b/>
+          <w:sz w:val="24"/>
+          <w:szCs w:val="24"/>
+        </w:rPr>
+      </w:pPr>
+    </w:p>
+    <w:p>
+      <w:pPr>
+        <w:spacing w:line="480" w:lineRule="auto"/>
+        <w:rPr>
+          <w:rFonts w:ascii="Times New Roman" w:hAnsi="Times New Roman" w:cs="Times New Roman"/>
+          <w:sz w:val="24"/>
+          <w:szCs w:val="24"/>
+        </w:rPr>
+      </w:pPr>
+      <w:r>
+        <w:rPr>
+          <w:rFonts w:ascii="Times New Roman" w:hAnsi="Times New Roman" w:cs="Times New Roman"/>
+          <w:sz w:val="24"/>
+          <w:szCs w:val="24"/>
+        </w:rPr>
+        <w:t xml:space="preserve">[1] </w:t>
+      </w:r>
+      <w:proofErr w:type="spellStart"/>
+      <w:r>
+        <w:rPr>
+          <w:rFonts w:ascii="Times New Roman" w:hAnsi="Times New Roman" w:cs="Times New Roman"/>
+          <w:sz w:val="24"/>
+          <w:szCs w:val="24"/>
+        </w:rPr>
+        <w:t>Falconi</w:t>
+      </w:r>
+      <w:proofErr w:type="spellEnd"/>
+      <w:r>
+        <w:rPr>
+          <w:rFonts w:ascii="Times New Roman" w:hAnsi="Times New Roman" w:cs="Times New Roman"/>
+          <w:sz w:val="24"/>
+          <w:szCs w:val="24"/>
+        </w:rPr>
+        <w:t xml:space="preserve">, Riccardo, Lorenzo </w:t>
+      </w:r>
+      <w:proofErr w:type="spellStart"/>
+      <w:r>
+        <w:rPr>
+          <w:rFonts w:ascii="Times New Roman" w:hAnsi="Times New Roman" w:cs="Times New Roman"/>
+          <w:sz w:val="24"/>
+          <w:szCs w:val="24"/>
+        </w:rPr>
+        <w:t>Sabattini</w:t>
+      </w:r>
+      <w:proofErr w:type="spellEnd"/>
+      <w:r>
+        <w:rPr>
+          <w:rFonts w:ascii="Times New Roman" w:hAnsi="Times New Roman" w:cs="Times New Roman"/>
+          <w:sz w:val="24"/>
+          <w:szCs w:val="24"/>
+        </w:rPr>
+        <w:t xml:space="preserve">, Cristian </w:t>
+      </w:r>
+      <w:proofErr w:type="spellStart"/>
+      <w:r>
+        <w:rPr>
+          <w:rFonts w:ascii="Times New Roman" w:hAnsi="Times New Roman" w:cs="Times New Roman"/>
+          <w:sz w:val="24"/>
+          <w:szCs w:val="24"/>
+        </w:rPr>
+        <w:t>Secchi</w:t>
+      </w:r>
+      <w:proofErr w:type="spellEnd"/>
+      <w:r>
+        <w:rPr>
+          <w:rFonts w:ascii="Times New Roman" w:hAnsi="Times New Roman" w:cs="Times New Roman"/>
+          <w:sz w:val="24"/>
+          <w:szCs w:val="24"/>
+        </w:rPr>
+        <w:t xml:space="preserve">, Cesare </w:t>
+      </w:r>
+      <w:proofErr w:type="spellStart"/>
+      <w:r>
+        <w:rPr>
+          <w:rFonts w:ascii="Times New Roman" w:hAnsi="Times New Roman" w:cs="Times New Roman"/>
+          <w:sz w:val="24"/>
+          <w:szCs w:val="24"/>
+        </w:rPr>
+        <w:t>Fa</w:t>
+      </w:r>
+      <w:r>
+        <w:rPr>
+          <w:rFonts w:ascii="Times New Roman" w:hAnsi="Times New Roman" w:cs="Times New Roman"/>
+          <w:sz w:val="24"/>
+          <w:szCs w:val="24"/>
+        </w:rPr>
+        <w:t>ntuzzi</w:t>
+      </w:r>
+      <w:proofErr w:type="spellEnd"/>
+      <w:r>
+        <w:rPr>
+          <w:rFonts w:ascii="Times New Roman" w:hAnsi="Times New Roman" w:cs="Times New Roman"/>
+          <w:sz w:val="24"/>
+          <w:szCs w:val="24"/>
+        </w:rPr>
+        <w:t xml:space="preserve"> and Claudio Melchiorri. </w:t>
+      </w:r>
+      <w:r>
+        <w:rPr>
+          <w:rFonts w:ascii="Times New Roman" w:hAnsi="Times New Roman" w:cs="Times New Roman"/>
+          <w:sz w:val="24"/>
+          <w:szCs w:val="24"/>
+        </w:rPr>
+        <w:t>Edge-weighted consensus-based formation control str</w:t>
+      </w:r>
+      <w:r>
+        <w:rPr>
+          <w:rFonts w:ascii="Times New Roman" w:hAnsi="Times New Roman" w:cs="Times New Roman"/>
+          <w:sz w:val="24"/>
+          <w:szCs w:val="24"/>
+        </w:rPr>
+        <w:t>ategy with collision avoidance.</w:t>
+      </w:r>
+      <w:r>
+        <w:rPr>
+          <w:rFonts w:ascii="Times New Roman" w:hAnsi="Times New Roman" w:cs="Times New Roman"/>
+          <w:sz w:val="24"/>
+          <w:szCs w:val="24"/>
+        </w:rPr>
+        <w:t xml:space="preserve"> </w:t>
+      </w:r>
+      <w:proofErr w:type="spellStart"/>
+      <w:r>
+        <w:rPr>
+          <w:rFonts w:ascii="Times New Roman" w:hAnsi="Times New Roman" w:cs="Times New Roman"/>
+          <w:sz w:val="24"/>
+          <w:szCs w:val="24"/>
+        </w:rPr>
+        <w:t>Robotica</w:t>
+      </w:r>
+      <w:proofErr w:type="spellEnd"/>
+      <w:r>
+        <w:rPr>
+          <w:rFonts w:ascii="Times New Roman" w:hAnsi="Times New Roman" w:cs="Times New Roman"/>
+          <w:sz w:val="24"/>
+          <w:szCs w:val="24"/>
+        </w:rPr>
+        <w:t>,</w:t>
+      </w:r>
+      <w:r>
+        <w:rPr>
+          <w:rFonts w:ascii="Times New Roman" w:hAnsi="Times New Roman" w:cs="Times New Roman"/>
+          <w:sz w:val="24"/>
+          <w:szCs w:val="24"/>
+        </w:rPr>
+        <w:t xml:space="preserve"> 33</w:t>
+      </w:r>
+      <w:r>
+        <w:rPr>
+          <w:rFonts w:ascii="Times New Roman" w:hAnsi="Times New Roman" w:cs="Times New Roman"/>
+          <w:sz w:val="24"/>
+          <w:szCs w:val="24"/>
+        </w:rPr>
+        <w:t>: 332-347, December 2013</w:t>
+      </w:r>
+    </w:p>
+    <w:p>
+      <w:pPr>
+        <w:spacing w:line="480" w:lineRule="auto"/>
+        <w:rPr>
+          <w:rFonts w:ascii="Times New Roman" w:hAnsi="Times New Roman" w:cs="Times New Roman"/>
+          <w:sz w:val="24"/>
+          <w:szCs w:val="24"/>
+        </w:rPr>
+      </w:pPr>
+      <w:r>
+        <w:rPr>
+          <w:rFonts w:ascii="Times New Roman" w:hAnsi="Times New Roman" w:cs="Times New Roman"/>
+          <w:sz w:val="24"/>
+          <w:szCs w:val="24"/>
+        </w:rPr>
+        <w:t xml:space="preserve"> </w:t>
+      </w:r>
+      <w:r>
+        <w:rPr>
+          <w:rFonts w:ascii="Times New Roman" w:hAnsi="Times New Roman" w:cs="Times New Roman"/>
+          <w:sz w:val="24"/>
+          <w:szCs w:val="24"/>
+        </w:rPr>
+        <w:t xml:space="preserve">[2] </w:t>
+      </w:r>
+      <w:r>
+        <w:rPr>
+          <w:rFonts w:ascii="Times New Roman" w:hAnsi="Times New Roman" w:cs="Times New Roman"/>
+          <w:sz w:val="24"/>
+          <w:szCs w:val="24"/>
+        </w:rPr>
+        <w:t xml:space="preserve">M. </w:t>
+      </w:r>
+      <w:proofErr w:type="spellStart"/>
+      <w:r>
+        <w:rPr>
+          <w:rFonts w:ascii="Times New Roman" w:hAnsi="Times New Roman" w:cs="Times New Roman"/>
+          <w:sz w:val="24"/>
+          <w:szCs w:val="24"/>
+        </w:rPr>
+        <w:t>Zavlanos</w:t>
+      </w:r>
+      <w:proofErr w:type="spellEnd"/>
+      <w:r>
+        <w:rPr>
+          <w:rFonts w:ascii="Times New Roman" w:hAnsi="Times New Roman" w:cs="Times New Roman"/>
+          <w:sz w:val="24"/>
+          <w:szCs w:val="24"/>
+        </w:rPr>
+        <w:t xml:space="preserve">, M. </w:t>
+      </w:r>
+      <w:proofErr w:type="spellStart"/>
+      <w:r>
+        <w:rPr>
+          <w:rFonts w:ascii="Times New Roman" w:hAnsi="Times New Roman" w:cs="Times New Roman"/>
+          <w:sz w:val="24"/>
+          <w:szCs w:val="24"/>
+        </w:rPr>
+        <w:t>Egerstedt</w:t>
+      </w:r>
+      <w:proofErr w:type="spellEnd"/>
+      <w:r>
+        <w:rPr>
+          <w:rFonts w:ascii="Times New Roman" w:hAnsi="Times New Roman" w:cs="Times New Roman"/>
+          <w:sz w:val="24"/>
+          <w:szCs w:val="24"/>
+        </w:rPr>
+        <w:t xml:space="preserve">, and G. Pappas. Graph Theoretic Connectivity Control of Mobile Robot Networks. Proceedings of the IEEE. </w:t>
+      </w:r>
+      <w:r>
+        <w:rPr>
+          <w:rFonts w:ascii="Times New Roman" w:hAnsi="Times New Roman" w:cs="Times New Roman"/>
+          <w:sz w:val="24"/>
+          <w:szCs w:val="24"/>
+        </w:rPr>
+        <w:t>March</w:t>
+      </w:r>
+      <w:r>
+        <w:rPr>
+          <w:rFonts w:ascii="Times New Roman" w:hAnsi="Times New Roman" w:cs="Times New Roman"/>
+          <w:sz w:val="24"/>
+          <w:szCs w:val="24"/>
+        </w:rPr>
+        <w:t xml:space="preserve"> 2011.</w:t>
+      </w:r>
+    </w:p>
+    <w:p>
+      <w:pPr>
+        <w:spacing w:line="480" w:lineRule="auto"/>
+        <w:rPr>
+          <w:rFonts w:ascii="Times New Roman" w:hAnsi="Times New Roman" w:cs="Times New Roman"/>
+          <w:sz w:val="24"/>
+          <w:szCs w:val="24"/>
+        </w:rPr>
+      </w:pPr>
+      <w:r>
+        <w:rPr>
+          <w:rFonts w:ascii="Times New Roman" w:hAnsi="Times New Roman" w:cs="Times New Roman"/>
+          <w:sz w:val="24"/>
+          <w:szCs w:val="24"/>
+        </w:rPr>
+        <w:t xml:space="preserve">[3] </w:t>
+      </w:r>
+      <w:proofErr w:type="spellStart"/>
+      <w:r>
+        <w:rPr>
+          <w:rFonts w:ascii="Times New Roman" w:hAnsi="Times New Roman" w:cs="Times New Roman"/>
+          <w:sz w:val="24"/>
+          <w:szCs w:val="24"/>
+        </w:rPr>
+        <w:t>Kan</w:t>
+      </w:r>
+      <w:proofErr w:type="spellEnd"/>
+      <w:r>
+        <w:rPr>
+          <w:rFonts w:ascii="Times New Roman" w:hAnsi="Times New Roman" w:cs="Times New Roman"/>
+          <w:sz w:val="24"/>
+          <w:szCs w:val="24"/>
+        </w:rPr>
+        <w:t xml:space="preserve"> Z, Klotz JR, </w:t>
+      </w:r>
+      <w:proofErr w:type="spellStart"/>
+      <w:r>
+        <w:rPr>
+          <w:rFonts w:ascii="Times New Roman" w:hAnsi="Times New Roman" w:cs="Times New Roman"/>
+          <w:sz w:val="24"/>
+          <w:szCs w:val="24"/>
+        </w:rPr>
+        <w:t>Shea</w:t>
+      </w:r>
+      <w:proofErr w:type="spellEnd"/>
+      <w:r>
+        <w:rPr>
+          <w:rFonts w:ascii="Times New Roman" w:hAnsi="Times New Roman" w:cs="Times New Roman"/>
+          <w:sz w:val="24"/>
+          <w:szCs w:val="24"/>
+        </w:rPr>
+        <w:t xml:space="preserve"> JM, Doucette EA, Dixon WE. Decentralized Rendezvous of Nonholonomic Robots With Sensing and Connectivity Constraints. </w:t>
+      </w:r>
+      <w:r>
+        <w:rPr>
+          <w:rFonts w:ascii="Times New Roman" w:hAnsi="Times New Roman" w:cs="Times New Roman"/>
+          <w:sz w:val="24"/>
+          <w:szCs w:val="24"/>
+        </w:rPr>
+        <w:t>The American Society of Mechanical Engineers</w:t>
+      </w:r>
+      <w:r>
+        <w:rPr>
+          <w:rFonts w:ascii="Times New Roman" w:hAnsi="Times New Roman" w:cs="Times New Roman"/>
+          <w:sz w:val="24"/>
+          <w:szCs w:val="24"/>
+        </w:rPr>
+        <w:t>. J</w:t>
+      </w:r>
+      <w:r>
+        <w:rPr>
+          <w:rFonts w:ascii="Times New Roman" w:hAnsi="Times New Roman" w:cs="Times New Roman"/>
+          <w:sz w:val="24"/>
+          <w:szCs w:val="24"/>
+        </w:rPr>
+        <w:t xml:space="preserve">ournal of </w:t>
+      </w:r>
+      <w:proofErr w:type="spellStart"/>
+      <w:r>
+        <w:rPr>
+          <w:rFonts w:ascii="Times New Roman" w:hAnsi="Times New Roman" w:cs="Times New Roman"/>
+          <w:sz w:val="24"/>
+          <w:szCs w:val="24"/>
+        </w:rPr>
+        <w:t>Dyn</w:t>
+      </w:r>
+      <w:proofErr w:type="spellEnd"/>
+      <w:r>
+        <w:rPr>
+          <w:rFonts w:ascii="Times New Roman" w:hAnsi="Times New Roman" w:cs="Times New Roman"/>
+          <w:sz w:val="24"/>
+          <w:szCs w:val="24"/>
+        </w:rPr>
+        <w:t xml:space="preserve">., </w:t>
+      </w:r>
+      <w:r>
+        <w:rPr>
+          <w:rFonts w:ascii="Times New Roman" w:hAnsi="Times New Roman" w:cs="Times New Roman"/>
+          <w:sz w:val="24"/>
+          <w:szCs w:val="24"/>
+        </w:rPr>
+        <w:t>Sys</w:t>
+      </w:r>
+      <w:r>
+        <w:rPr>
+          <w:rFonts w:ascii="Times New Roman" w:hAnsi="Times New Roman" w:cs="Times New Roman"/>
+          <w:sz w:val="24"/>
+          <w:szCs w:val="24"/>
+        </w:rPr>
+        <w:t>.,</w:t>
+      </w:r>
+      <w:r>
+        <w:rPr>
+          <w:rFonts w:ascii="Times New Roman" w:hAnsi="Times New Roman" w:cs="Times New Roman"/>
+          <w:sz w:val="24"/>
+          <w:szCs w:val="24"/>
+        </w:rPr>
+        <w:t xml:space="preserve"> Meas</w:t>
+      </w:r>
+      <w:r>
+        <w:rPr>
+          <w:rFonts w:ascii="Times New Roman" w:hAnsi="Times New Roman" w:cs="Times New Roman"/>
+          <w:sz w:val="24"/>
+          <w:szCs w:val="24"/>
+        </w:rPr>
+        <w:t>.</w:t>
+      </w:r>
+      <w:r>
+        <w:rPr>
+          <w:rFonts w:ascii="Times New Roman" w:hAnsi="Times New Roman" w:cs="Times New Roman"/>
+          <w:sz w:val="24"/>
+          <w:szCs w:val="24"/>
+        </w:rPr>
+        <w:t xml:space="preserve">, </w:t>
+      </w:r>
+      <w:r>
+        <w:rPr>
+          <w:rFonts w:ascii="Times New Roman" w:hAnsi="Times New Roman" w:cs="Times New Roman"/>
+          <w:sz w:val="24"/>
+          <w:szCs w:val="24"/>
+        </w:rPr>
+        <w:t xml:space="preserve">and </w:t>
+      </w:r>
+      <w:r>
+        <w:rPr>
+          <w:rFonts w:ascii="Times New Roman" w:hAnsi="Times New Roman" w:cs="Times New Roman"/>
+          <w:sz w:val="24"/>
+          <w:szCs w:val="24"/>
+        </w:rPr>
+        <w:t xml:space="preserve">Control. </w:t>
+      </w:r>
+      <w:r>
+        <w:rPr>
+          <w:rFonts w:ascii="Times New Roman" w:hAnsi="Times New Roman" w:cs="Times New Roman"/>
+          <w:sz w:val="24"/>
+          <w:szCs w:val="24"/>
+        </w:rPr>
+        <w:t>139(2): November 2015</w:t>
+      </w:r>
+    </w:p>
+    <w:p>
+      <w:pPr>
+        <w:spacing w:line="480" w:lineRule="auto"/>
+        <w:rPr>
+          <w:rFonts w:ascii="Times New Roman" w:hAnsi="Times New Roman" w:cs="Times New Roman"/>
+          <w:sz w:val="24"/>
+          <w:szCs w:val="24"/>
+        </w:rPr>
+      </w:pPr>
+      <w:r>
+        <w:rPr>
+          <w:rFonts w:ascii="Times New Roman" w:hAnsi="Times New Roman" w:cs="Times New Roman"/>
+          <w:sz w:val="24"/>
+          <w:szCs w:val="24"/>
+        </w:rPr>
+        <w:t xml:space="preserve"> </w:t>
+      </w:r>
+      <w:r>
+        <w:rPr>
+          <w:rFonts w:ascii="Times New Roman" w:hAnsi="Times New Roman" w:cs="Times New Roman"/>
+          <w:sz w:val="24"/>
+          <w:szCs w:val="24"/>
+        </w:rPr>
+        <w:t>[4</w:t>
+      </w:r>
+      <w:r>
+        <w:rPr>
+          <w:rFonts w:ascii="Times New Roman" w:hAnsi="Times New Roman" w:cs="Times New Roman"/>
+          <w:sz w:val="24"/>
+          <w:szCs w:val="24"/>
+        </w:rPr>
+        <w:t xml:space="preserve">] Nicholas Hoff, Robert Wood, Radhika </w:t>
+      </w:r>
+      <w:proofErr w:type="spellStart"/>
+      <w:r>
+        <w:rPr>
+          <w:rFonts w:ascii="Times New Roman" w:hAnsi="Times New Roman" w:cs="Times New Roman"/>
+          <w:sz w:val="24"/>
+          <w:szCs w:val="24"/>
+        </w:rPr>
+        <w:t>Nagpal</w:t>
+      </w:r>
+      <w:proofErr w:type="spellEnd"/>
+      <w:r>
+        <w:rPr>
+          <w:rFonts w:ascii="Times New Roman" w:hAnsi="Times New Roman" w:cs="Times New Roman"/>
+          <w:sz w:val="24"/>
+          <w:szCs w:val="24"/>
+        </w:rPr>
+        <w:t>. Distributed Colony-Level Algorithm Switching for Robots Foraging</w:t>
+      </w:r>
+      <w:r>
+        <w:rPr>
+          <w:rFonts w:ascii="Times New Roman" w:hAnsi="Times New Roman" w:cs="Times New Roman"/>
+          <w:sz w:val="24"/>
+          <w:szCs w:val="24"/>
+        </w:rPr>
+        <w:t xml:space="preserve">. </w:t>
+      </w:r>
+      <w:r>
+        <w:rPr>
+          <w:rFonts w:ascii="Times New Roman" w:hAnsi="Times New Roman" w:cs="Times New Roman"/>
+          <w:sz w:val="24"/>
+          <w:szCs w:val="24"/>
+        </w:rPr>
+        <w:t xml:space="preserve">In </w:t>
+      </w:r>
+      <w:r>
+        <w:rPr>
+          <w:rFonts w:ascii="Times New Roman" w:hAnsi="Times New Roman" w:cs="Times New Roman"/>
+          <w:sz w:val="24"/>
+          <w:szCs w:val="24"/>
+        </w:rPr>
+        <w:t>Distributed Autonomous Robotic Systems 9</w:t>
+      </w:r>
+      <w:r>
+        <w:rPr>
+          <w:rFonts w:ascii="Times New Roman" w:hAnsi="Times New Roman" w:cs="Times New Roman"/>
+          <w:sz w:val="24"/>
+          <w:szCs w:val="24"/>
+        </w:rPr>
+        <w:t xml:space="preserve">: </w:t>
+      </w:r>
+      <w:r>
+        <w:rPr>
+          <w:rFonts w:ascii="Times New Roman" w:hAnsi="Times New Roman" w:cs="Times New Roman"/>
+          <w:sz w:val="24"/>
+          <w:szCs w:val="24"/>
+        </w:rPr>
+        <w:t xml:space="preserve">No Date </w:t>
+      </w:r>
+    </w:p>
+    <w:p>
+      <w:pPr>
+        <w:spacing w:line="480" w:lineRule="auto"/>
+        <w:rPr>
+          <w:rFonts w:ascii="Times New Roman" w:eastAsia="Times New Roman" w:hAnsi="Times New Roman" w:cs="Times New Roman"/>
+          <w:spacing w:val="1"/>
+          <w:sz w:val="24"/>
+          <w:szCs w:val="24"/>
+          <w:lang w:val="en-GB"/>
+        </w:rPr>
+      </w:pPr>
+      <w:r>
+        <w:rPr>
+          <w:rFonts w:ascii="Times New Roman" w:hAnsi="Times New Roman" w:cs="Times New Roman"/>
+          <w:sz w:val="24"/>
+          <w:szCs w:val="24"/>
+        </w:rPr>
+        <w:t>[5</w:t>
+      </w:r>
+      <w:r>
+        <w:rPr>
+          <w:rFonts w:ascii="Times New Roman" w:hAnsi="Times New Roman" w:cs="Times New Roman"/>
+          <w:sz w:val="24"/>
+          <w:szCs w:val="24"/>
+        </w:rPr>
+        <w:t xml:space="preserve">] </w:t>
+      </w:r>
+      <w:r>
+        <w:rPr>
+          <w:rFonts w:ascii="Times New Roman" w:eastAsia="Times New Roman" w:hAnsi="Times New Roman" w:cs="Times New Roman"/>
+          <w:spacing w:val="1"/>
+          <w:sz w:val="24"/>
+          <w:szCs w:val="24"/>
+          <w:lang w:val="en-GB"/>
+        </w:rPr>
+        <w:t xml:space="preserve">Hartono P., </w:t>
+      </w:r>
+      <w:proofErr w:type="spellStart"/>
+      <w:r>
+        <w:rPr>
+          <w:rFonts w:ascii="Times New Roman" w:eastAsia="Times New Roman" w:hAnsi="Times New Roman" w:cs="Times New Roman"/>
+          <w:spacing w:val="1"/>
+          <w:sz w:val="24"/>
+          <w:szCs w:val="24"/>
+          <w:lang w:val="en-GB"/>
+        </w:rPr>
+        <w:t>Kakita</w:t>
+      </w:r>
+      <w:proofErr w:type="spellEnd"/>
+      <w:r>
+        <w:rPr>
+          <w:rFonts w:ascii="Times New Roman" w:eastAsia="Times New Roman" w:hAnsi="Times New Roman" w:cs="Times New Roman"/>
+          <w:spacing w:val="1"/>
+          <w:sz w:val="24"/>
+          <w:szCs w:val="24"/>
+          <w:lang w:val="en-GB"/>
+        </w:rPr>
+        <w:t xml:space="preserve"> S. (2008) Embedded Neural Network for Swarm L</w:t>
+      </w:r>
+      <w:r>
+        <w:rPr>
+          <w:rFonts w:ascii="Times New Roman" w:eastAsia="Times New Roman" w:hAnsi="Times New Roman" w:cs="Times New Roman"/>
+          <w:spacing w:val="1"/>
+          <w:sz w:val="24"/>
+          <w:szCs w:val="24"/>
+          <w:lang w:val="en-GB"/>
+        </w:rPr>
+        <w:t xml:space="preserve">earning of Physical Robots. </w:t>
+      </w:r>
+      <w:r>
+        <w:rPr>
+          <w:rFonts w:ascii="Times New Roman" w:eastAsia="Times New Roman" w:hAnsi="Times New Roman" w:cs="Times New Roman"/>
+          <w:spacing w:val="1"/>
+          <w:sz w:val="24"/>
+          <w:szCs w:val="24"/>
+          <w:lang w:val="en-GB"/>
+        </w:rPr>
+        <w:t>Internet Corporation for Assigned Names and Numbers</w:t>
+      </w:r>
+      <w:r>
+        <w:rPr>
+          <w:rFonts w:ascii="Times New Roman" w:eastAsia="Times New Roman" w:hAnsi="Times New Roman" w:cs="Times New Roman"/>
+          <w:spacing w:val="1"/>
+          <w:sz w:val="24"/>
+          <w:szCs w:val="24"/>
+          <w:lang w:val="en-GB"/>
+        </w:rPr>
+        <w:t>:</w:t>
+      </w:r>
       <w:bookmarkStart w:id="7" w:name="_GoBack"/>
       <w:bookmarkEnd w:id="7"/>
       <w:r>
         <w:rPr>
-          <w:rFonts w:ascii="Times New Roman" w:hAnsi="Times New Roman" w:cs="Times New Roman"/>
-          <w:b/>
-          <w:sz w:val="24"/>
-          <w:szCs w:val="24"/>
-        </w:rPr>
-        <w:lastRenderedPageBreak/>
-        <w:t>References:</w:t>
-      </w:r>
-    </w:p>
-    <w:p>
-      <w:pPr>
-        <w:spacing w:line="480" w:lineRule="auto"/>
-        <w:rPr>
-          <w:rStyle w:val="HTMLCite"/>
-          <w:rFonts w:ascii="Times New Roman" w:hAnsi="Times New Roman" w:cs="Times New Roman"/>
-          <w:i w:val="0"/>
-          <w:sz w:val="24"/>
-          <w:szCs w:val="24"/>
-        </w:rPr>
-      </w:pPr>
-      <w:r>
-        <w:rPr>
-          <w:rStyle w:val="HTMLCite"/>
-          <w:rFonts w:ascii="Times New Roman" w:hAnsi="Times New Roman" w:cs="Times New Roman"/>
-          <w:i w:val="0"/>
-          <w:sz w:val="24"/>
-          <w:szCs w:val="24"/>
-        </w:rPr>
-        <w:t xml:space="preserve"> </w:t>
-      </w:r>
-      <w:r>
-        <w:rPr>
-          <w:rStyle w:val="HTMLCite"/>
-          <w:rFonts w:ascii="Times New Roman" w:hAnsi="Times New Roman" w:cs="Times New Roman"/>
-          <w:i w:val="0"/>
-          <w:sz w:val="24"/>
-          <w:szCs w:val="24"/>
-        </w:rPr>
-        <w:t xml:space="preserve">[1] </w:t>
-      </w:r>
-      <w:proofErr w:type="spellStart"/>
-      <w:r>
-        <w:rPr>
-          <w:rStyle w:val="HTMLCite"/>
-          <w:rFonts w:ascii="Times New Roman" w:hAnsi="Times New Roman" w:cs="Times New Roman"/>
-          <w:i w:val="0"/>
-          <w:sz w:val="24"/>
-          <w:szCs w:val="24"/>
-        </w:rPr>
-        <w:t>Falconi</w:t>
-      </w:r>
-      <w:proofErr w:type="spellEnd"/>
-      <w:r>
-        <w:rPr>
-          <w:rStyle w:val="HTMLCite"/>
-          <w:rFonts w:ascii="Times New Roman" w:hAnsi="Times New Roman" w:cs="Times New Roman"/>
-          <w:i w:val="0"/>
-          <w:sz w:val="24"/>
-          <w:szCs w:val="24"/>
-        </w:rPr>
-        <w:t>, Riccardo et al. “</w:t>
-      </w:r>
-      <w:bookmarkStart w:id="8" w:name="_Hlk481940963"/>
-      <w:r>
-        <w:rPr>
-          <w:rStyle w:val="HTMLCite"/>
-          <w:rFonts w:ascii="Times New Roman" w:hAnsi="Times New Roman" w:cs="Times New Roman"/>
-          <w:i w:val="0"/>
-          <w:sz w:val="24"/>
-          <w:szCs w:val="24"/>
-        </w:rPr>
-        <w:t>Edge-weighted consensus-based formation control strategy with collision avoidance.</w:t>
-      </w:r>
-      <w:bookmarkEnd w:id="8"/>
-      <w:r>
-        <w:rPr>
-          <w:rStyle w:val="HTMLCite"/>
-          <w:rFonts w:ascii="Times New Roman" w:hAnsi="Times New Roman" w:cs="Times New Roman"/>
-          <w:i w:val="0"/>
-          <w:sz w:val="24"/>
-          <w:szCs w:val="24"/>
-        </w:rPr>
-        <w:t xml:space="preserve">” </w:t>
-      </w:r>
-      <w:proofErr w:type="spellStart"/>
-      <w:r>
-        <w:rPr>
-          <w:rStyle w:val="Emphasis"/>
-          <w:rFonts w:ascii="Times New Roman" w:hAnsi="Times New Roman" w:cs="Times New Roman"/>
-          <w:b w:val="0"/>
-          <w:sz w:val="24"/>
-          <w:szCs w:val="24"/>
-        </w:rPr>
-        <w:t>Robotica</w:t>
-      </w:r>
-      <w:proofErr w:type="spellEnd"/>
-      <w:r>
-        <w:rPr>
-          <w:rStyle w:val="HTMLCite"/>
-          <w:rFonts w:ascii="Times New Roman" w:hAnsi="Times New Roman" w:cs="Times New Roman"/>
-          <w:i w:val="0"/>
-          <w:sz w:val="24"/>
-          <w:szCs w:val="24"/>
-        </w:rPr>
-        <w:t xml:space="preserve"> 33 (2015): 332-347.</w:t>
-      </w:r>
-    </w:p>
-    <w:p>
-      <w:pPr>
-        <w:spacing w:line="480" w:lineRule="auto"/>
-        <w:rPr>
-          <w:rFonts w:ascii="Times New Roman" w:hAnsi="Times New Roman" w:cs="Times New Roman"/>
-          <w:sz w:val="24"/>
-          <w:szCs w:val="24"/>
-        </w:rPr>
-      </w:pPr>
-      <w:r>
-        <w:rPr>
-          <w:rFonts w:ascii="Times New Roman" w:hAnsi="Times New Roman" w:cs="Times New Roman"/>
-          <w:sz w:val="24"/>
-          <w:szCs w:val="24"/>
-        </w:rPr>
-        <w:t xml:space="preserve">[2] </w:t>
-      </w:r>
-      <w:r>
-        <w:rPr>
-          <w:rFonts w:ascii="Times New Roman" w:hAnsi="Times New Roman" w:cs="Times New Roman"/>
-          <w:sz w:val="24"/>
-          <w:szCs w:val="24"/>
-        </w:rPr>
-        <w:t xml:space="preserve">M. </w:t>
-      </w:r>
-      <w:proofErr w:type="spellStart"/>
-      <w:r>
-        <w:rPr>
-          <w:rFonts w:ascii="Times New Roman" w:hAnsi="Times New Roman" w:cs="Times New Roman"/>
-          <w:sz w:val="24"/>
-          <w:szCs w:val="24"/>
-        </w:rPr>
-        <w:t>Zavlanos</w:t>
-      </w:r>
-      <w:proofErr w:type="spellEnd"/>
-      <w:r>
-        <w:rPr>
-          <w:rFonts w:ascii="Times New Roman" w:hAnsi="Times New Roman" w:cs="Times New Roman"/>
-          <w:sz w:val="24"/>
-          <w:szCs w:val="24"/>
-        </w:rPr>
-        <w:t xml:space="preserve">, M. </w:t>
-      </w:r>
-      <w:proofErr w:type="spellStart"/>
-      <w:r>
-        <w:rPr>
-          <w:rFonts w:ascii="Times New Roman" w:hAnsi="Times New Roman" w:cs="Times New Roman"/>
-          <w:sz w:val="24"/>
-          <w:szCs w:val="24"/>
-        </w:rPr>
-        <w:t>Egerstedt</w:t>
-      </w:r>
-      <w:proofErr w:type="spellEnd"/>
-      <w:r>
-        <w:rPr>
-          <w:rFonts w:ascii="Times New Roman" w:hAnsi="Times New Roman" w:cs="Times New Roman"/>
-          <w:sz w:val="24"/>
-          <w:szCs w:val="24"/>
-        </w:rPr>
-        <w:t xml:space="preserve">, and G. Pappas. Graph Theoretic Connectivity Control of Mobile Robot Networks. Proceedings of the IEEE. </w:t>
-      </w:r>
-      <w:r>
-        <w:rPr>
-          <w:rFonts w:ascii="Times New Roman" w:hAnsi="Times New Roman" w:cs="Times New Roman"/>
-          <w:sz w:val="24"/>
-          <w:szCs w:val="24"/>
-        </w:rPr>
-        <w:t>March</w:t>
-      </w:r>
-      <w:r>
-        <w:rPr>
-          <w:rFonts w:ascii="Times New Roman" w:hAnsi="Times New Roman" w:cs="Times New Roman"/>
-          <w:sz w:val="24"/>
-          <w:szCs w:val="24"/>
-        </w:rPr>
-        <w:t xml:space="preserve"> 2011.</w:t>
-      </w:r>
-    </w:p>
-    <w:p>
-      <w:pPr>
-        <w:spacing w:line="480" w:lineRule="auto"/>
-        <w:rPr>
-          <w:rFonts w:ascii="Times New Roman" w:hAnsi="Times New Roman" w:cs="Times New Roman"/>
-          <w:sz w:val="24"/>
-          <w:szCs w:val="24"/>
-        </w:rPr>
-      </w:pPr>
-      <w:r>
-        <w:rPr>
-          <w:rFonts w:ascii="Times New Roman" w:hAnsi="Times New Roman" w:cs="Times New Roman"/>
-          <w:sz w:val="24"/>
-          <w:szCs w:val="24"/>
-        </w:rPr>
-        <w:t xml:space="preserve">[3] </w:t>
-      </w:r>
-      <w:proofErr w:type="spellStart"/>
-      <w:r>
-        <w:rPr>
-          <w:rFonts w:ascii="Times New Roman" w:hAnsi="Times New Roman" w:cs="Times New Roman"/>
-          <w:sz w:val="24"/>
-          <w:szCs w:val="24"/>
-        </w:rPr>
-        <w:t>Kan</w:t>
-      </w:r>
-      <w:proofErr w:type="spellEnd"/>
-      <w:r>
-        <w:rPr>
-          <w:rFonts w:ascii="Times New Roman" w:hAnsi="Times New Roman" w:cs="Times New Roman"/>
-          <w:sz w:val="24"/>
-          <w:szCs w:val="24"/>
-        </w:rPr>
-        <w:t xml:space="preserve"> Z, Klotz JR, </w:t>
-      </w:r>
-      <w:proofErr w:type="spellStart"/>
-      <w:r>
-        <w:rPr>
-          <w:rFonts w:ascii="Times New Roman" w:hAnsi="Times New Roman" w:cs="Times New Roman"/>
-          <w:sz w:val="24"/>
-          <w:szCs w:val="24"/>
-        </w:rPr>
-        <w:t>Shea</w:t>
-      </w:r>
-      <w:proofErr w:type="spellEnd"/>
-      <w:r>
-        <w:rPr>
-          <w:rFonts w:ascii="Times New Roman" w:hAnsi="Times New Roman" w:cs="Times New Roman"/>
-          <w:sz w:val="24"/>
-          <w:szCs w:val="24"/>
-        </w:rPr>
-        <w:t xml:space="preserve"> JM, Doucette EA, Dixon WE. Decentralized Rendezvous of Nonholonomic Robots With Sensing and Connectivity Constraints. ASME. J. </w:t>
-      </w:r>
-      <w:proofErr w:type="spellStart"/>
-      <w:r>
-        <w:rPr>
-          <w:rFonts w:ascii="Times New Roman" w:hAnsi="Times New Roman" w:cs="Times New Roman"/>
-          <w:sz w:val="24"/>
-          <w:szCs w:val="24"/>
-        </w:rPr>
-        <w:t>Dyn</w:t>
-      </w:r>
-      <w:proofErr w:type="spellEnd"/>
-      <w:r>
-        <w:rPr>
-          <w:rFonts w:ascii="Times New Roman" w:hAnsi="Times New Roman" w:cs="Times New Roman"/>
-          <w:sz w:val="24"/>
-          <w:szCs w:val="24"/>
-        </w:rPr>
-        <w:t>. Sys., Meas., Control. 2016;139(2):024501-024501-7. doi:10.1115/1.4034745.</w:t>
-      </w:r>
-    </w:p>
-    <w:p>
-      <w:pPr>
-        <w:spacing w:line="480" w:lineRule="auto"/>
-        <w:rPr>
-          <w:rFonts w:ascii="Times New Roman" w:hAnsi="Times New Roman" w:cs="Times New Roman"/>
-          <w:sz w:val="24"/>
-          <w:szCs w:val="24"/>
-        </w:rPr>
-      </w:pPr>
-      <w:r>
-        <w:rPr>
-          <w:rFonts w:ascii="Times New Roman" w:hAnsi="Times New Roman" w:cs="Times New Roman"/>
-          <w:sz w:val="24"/>
-          <w:szCs w:val="24"/>
-        </w:rPr>
-        <w:t xml:space="preserve"> </w:t>
-      </w:r>
-      <w:r>
-        <w:rPr>
-          <w:rFonts w:ascii="Times New Roman" w:hAnsi="Times New Roman" w:cs="Times New Roman"/>
-          <w:sz w:val="24"/>
-          <w:szCs w:val="24"/>
-        </w:rPr>
-        <w:t>[4</w:t>
-      </w:r>
-      <w:r>
-        <w:rPr>
-          <w:rFonts w:ascii="Times New Roman" w:hAnsi="Times New Roman" w:cs="Times New Roman"/>
-          <w:sz w:val="24"/>
-          <w:szCs w:val="24"/>
-        </w:rPr>
-        <w:t xml:space="preserve">] Nicholas Hoff, Robert Wood, Radhika </w:t>
-      </w:r>
-      <w:proofErr w:type="spellStart"/>
-      <w:r>
-        <w:rPr>
-          <w:rFonts w:ascii="Times New Roman" w:hAnsi="Times New Roman" w:cs="Times New Roman"/>
-          <w:sz w:val="24"/>
-          <w:szCs w:val="24"/>
-        </w:rPr>
-        <w:t>Nagpal</w:t>
-      </w:r>
-      <w:proofErr w:type="spellEnd"/>
-      <w:r>
-        <w:rPr>
-          <w:rFonts w:ascii="Times New Roman" w:hAnsi="Times New Roman" w:cs="Times New Roman"/>
-          <w:sz w:val="24"/>
-          <w:szCs w:val="24"/>
-        </w:rPr>
-        <w:t>. Distributed Colony-Level Algorithm Switching for Robots Foraging</w:t>
-      </w:r>
-      <w:r>
-        <w:rPr>
-          <w:rFonts w:ascii="Times New Roman" w:hAnsi="Times New Roman" w:cs="Times New Roman"/>
-          <w:sz w:val="24"/>
-          <w:szCs w:val="24"/>
-        </w:rPr>
-        <w:t xml:space="preserve">. </w:t>
-      </w:r>
-      <w:r>
-        <w:rPr>
-          <w:rFonts w:ascii="Times New Roman" w:hAnsi="Times New Roman" w:cs="Times New Roman"/>
-          <w:sz w:val="24"/>
-          <w:szCs w:val="24"/>
-        </w:rPr>
-        <w:t xml:space="preserve">In </w:t>
-      </w:r>
-      <w:r>
-        <w:rPr>
-          <w:rFonts w:ascii="Times New Roman" w:hAnsi="Times New Roman" w:cs="Times New Roman"/>
-          <w:sz w:val="24"/>
-          <w:szCs w:val="24"/>
-        </w:rPr>
-        <w:t xml:space="preserve">Distributed Autonomous Robotic Systems 9. Berlin Heidelberg: </w:t>
-      </w:r>
-      <w:proofErr w:type="spellStart"/>
-      <w:r>
-        <w:rPr>
-          <w:rFonts w:ascii="Times New Roman" w:hAnsi="Times New Roman" w:cs="Times New Roman"/>
-          <w:sz w:val="24"/>
-          <w:szCs w:val="24"/>
-        </w:rPr>
-        <w:t>Sringer</w:t>
-      </w:r>
-      <w:proofErr w:type="spellEnd"/>
-      <w:r>
-        <w:rPr>
-          <w:rFonts w:ascii="Times New Roman" w:hAnsi="Times New Roman" w:cs="Times New Roman"/>
-          <w:sz w:val="24"/>
-          <w:szCs w:val="24"/>
-        </w:rPr>
-        <w:t>-Verlag</w:t>
-      </w:r>
-      <w:r>
-        <w:rPr>
-          <w:rFonts w:ascii="Times New Roman" w:hAnsi="Times New Roman" w:cs="Times New Roman"/>
-          <w:sz w:val="24"/>
-          <w:szCs w:val="24"/>
-        </w:rPr>
-        <w:t>, No Date Available.</w:t>
-      </w:r>
-    </w:p>
-    <w:p>
-      <w:pPr>
-        <w:spacing w:line="480" w:lineRule="auto"/>
-        <w:rPr>
           <w:rFonts w:ascii="Times New Roman" w:eastAsia="Times New Roman" w:hAnsi="Times New Roman" w:cs="Times New Roman"/>
           <w:spacing w:val="1"/>
           <w:sz w:val="24"/>
           <w:szCs w:val="24"/>
           <w:lang w:val="en-GB"/>
         </w:rPr>
-      </w:pPr>
-      <w:r>
-        <w:rPr>
-          <w:rFonts w:ascii="Times New Roman" w:hAnsi="Times New Roman" w:cs="Times New Roman"/>
-          <w:sz w:val="24"/>
-          <w:szCs w:val="24"/>
-        </w:rPr>
-        <w:t>[5</w:t>
-      </w:r>
-      <w:r>
-        <w:rPr>
-          <w:rFonts w:ascii="Times New Roman" w:hAnsi="Times New Roman" w:cs="Times New Roman"/>
-          <w:sz w:val="24"/>
-          <w:szCs w:val="24"/>
-        </w:rPr>
-        <w:t xml:space="preserve">] </w:t>
+        <w:t xml:space="preserve"> </w:t>
       </w:r>
       <w:r>
         <w:rPr>
@@ -21893,9 +22312,8 @@
           <w:szCs w:val="24"/>
           <w:lang w:val="en-GB"/>
         </w:rPr>
-        <w:t xml:space="preserve">Hartono P., </w:t>
-      </w:r>
-      <w:proofErr w:type="spellStart"/>
+        <w:t>18th international conference on Artificial Neural N</w:t>
+      </w:r>
       <w:r>
         <w:rPr>
           <w:rFonts w:ascii="Times New Roman" w:eastAsia="Times New Roman" w:hAnsi="Times New Roman" w:cs="Times New Roman"/>
@@ -21904,9 +22322,8 @@
           <w:szCs w:val="24"/>
           <w:lang w:val="en-GB"/>
         </w:rPr>
-        <w:t>Kakita</w:t>
-      </w:r>
-      <w:proofErr w:type="spellEnd"/>
+        <w:t>etworks, Part II, 141-</w:t>
+      </w:r>
       <w:r>
         <w:rPr>
           <w:rFonts w:ascii="Times New Roman" w:eastAsia="Times New Roman" w:hAnsi="Times New Roman" w:cs="Times New Roman"/>
@@ -21915,9 +22332,8 @@
           <w:szCs w:val="24"/>
           <w:lang w:val="en-GB"/>
         </w:rPr>
-        <w:t xml:space="preserve"> S. (2008) Embedded Neural Network for Swarm Learning of Physical Robots. In: </w:t>
-      </w:r>
-      <w:proofErr w:type="spellStart"/>
+        <w:t>149</w:t>
+      </w:r>
       <w:r>
         <w:rPr>
           <w:rFonts w:ascii="Times New Roman" w:eastAsia="Times New Roman" w:hAnsi="Times New Roman" w:cs="Times New Roman"/>
@@ -21926,9 +22342,8 @@
           <w:szCs w:val="24"/>
           <w:lang w:val="en-GB"/>
         </w:rPr>
-        <w:t>Kůrková</w:t>
-      </w:r>
-      <w:proofErr w:type="spellEnd"/>
+        <w:t xml:space="preserve"> : </w:t>
+      </w:r>
       <w:r>
         <w:rPr>
           <w:rFonts w:ascii="Times New Roman" w:eastAsia="Times New Roman" w:hAnsi="Times New Roman" w:cs="Times New Roman"/>
@@ -21937,9 +22352,8 @@
           <w:szCs w:val="24"/>
           <w:lang w:val="en-GB"/>
         </w:rPr>
-        <w:t xml:space="preserve"> V., Neruda R., </w:t>
-      </w:r>
-      <w:proofErr w:type="spellStart"/>
+        <w:t>September</w:t>
+      </w:r>
       <w:r>
         <w:rPr>
           <w:rFonts w:ascii="Times New Roman" w:eastAsia="Times New Roman" w:hAnsi="Times New Roman" w:cs="Times New Roman"/>
@@ -21948,88 +22362,188 @@
           <w:szCs w:val="24"/>
           <w:lang w:val="en-GB"/>
         </w:rPr>
-        <w:t>Koutník</w:t>
+        <w:t xml:space="preserve"> 2008. </w:t>
+      </w:r>
+    </w:p>
+    <w:p>
+      <w:pPr>
+        <w:spacing w:line="480" w:lineRule="auto"/>
+        <w:rPr>
+          <w:rFonts w:ascii="Times New Roman" w:hAnsi="Times New Roman" w:cs="Times New Roman"/>
+          <w:sz w:val="24"/>
+          <w:szCs w:val="24"/>
+        </w:rPr>
+      </w:pPr>
+      <w:r>
+        <w:rPr>
+          <w:rFonts w:ascii="Times New Roman" w:hAnsi="Times New Roman" w:cs="Times New Roman"/>
+          <w:sz w:val="24"/>
+          <w:szCs w:val="24"/>
+        </w:rPr>
+        <w:t>[6</w:t>
+      </w:r>
+      <w:r>
+        <w:rPr>
+          <w:rFonts w:ascii="Times New Roman" w:hAnsi="Times New Roman" w:cs="Times New Roman"/>
+          <w:sz w:val="24"/>
+          <w:szCs w:val="24"/>
+        </w:rPr>
+        <w:t xml:space="preserve">] Michael M. </w:t>
+      </w:r>
+      <w:proofErr w:type="spellStart"/>
+      <w:r>
+        <w:rPr>
+          <w:rFonts w:ascii="Times New Roman" w:hAnsi="Times New Roman" w:cs="Times New Roman"/>
+          <w:sz w:val="24"/>
+          <w:szCs w:val="24"/>
+        </w:rPr>
+        <w:t>Zavlanos</w:t>
       </w:r>
       <w:proofErr w:type="spellEnd"/>
       <w:r>
         <w:rPr>
-          <w:rFonts w:ascii="Times New Roman" w:eastAsia="Times New Roman" w:hAnsi="Times New Roman" w:cs="Times New Roman"/>
-          <w:spacing w:val="1"/>
-          <w:sz w:val="24"/>
-          <w:szCs w:val="24"/>
-          <w:lang w:val="en-GB"/>
-        </w:rPr>
-        <w:t xml:space="preserve"> J. (</w:t>
+          <w:rFonts w:ascii="Times New Roman" w:hAnsi="Times New Roman" w:cs="Times New Roman"/>
+          <w:sz w:val="24"/>
+          <w:szCs w:val="24"/>
+        </w:rPr>
+        <w:t>. Herbert G. Tanner, George J. Pappas. Hybrid Control for Connectivity Preserving Flocking</w:t>
+      </w:r>
+      <w:r>
+        <w:rPr>
+          <w:rFonts w:ascii="Times New Roman" w:hAnsi="Times New Roman" w:cs="Times New Roman"/>
+          <w:sz w:val="24"/>
+          <w:szCs w:val="24"/>
+        </w:rPr>
+        <w:t>, IEEE Transactions on Automatic Control</w:t>
+      </w:r>
+      <w:r>
+        <w:rPr>
+          <w:rFonts w:ascii="Times New Roman" w:hAnsi="Times New Roman" w:cs="Times New Roman"/>
+          <w:sz w:val="24"/>
+          <w:szCs w:val="24"/>
+        </w:rPr>
+        <w:t>:</w:t>
+      </w:r>
+      <w:r>
+        <w:rPr>
+          <w:rFonts w:ascii="Times New Roman" w:hAnsi="Times New Roman" w:cs="Times New Roman"/>
+          <w:sz w:val="24"/>
+          <w:szCs w:val="24"/>
+        </w:rPr>
+        <w:t xml:space="preserve"> </w:t>
+      </w:r>
+      <w:r>
+        <w:rPr>
+          <w:rFonts w:ascii="Times New Roman" w:hAnsi="Times New Roman" w:cs="Times New Roman"/>
+          <w:sz w:val="24"/>
+          <w:szCs w:val="24"/>
+        </w:rPr>
+        <w:t xml:space="preserve">September </w:t>
+      </w:r>
+      <w:r>
+        <w:rPr>
+          <w:rFonts w:ascii="Times New Roman" w:hAnsi="Times New Roman" w:cs="Times New Roman"/>
+          <w:sz w:val="24"/>
+          <w:szCs w:val="24"/>
+        </w:rPr>
+        <w:t>2009</w:t>
+      </w:r>
+    </w:p>
+    <w:p>
+      <w:pPr>
+        <w:spacing w:line="480" w:lineRule="auto"/>
+        <w:rPr>
+          <w:rFonts w:ascii="Times New Roman" w:hAnsi="Times New Roman" w:cs="Times New Roman"/>
+          <w:sz w:val="24"/>
+          <w:szCs w:val="24"/>
+        </w:rPr>
+      </w:pPr>
+      <w:r>
+        <w:rPr>
+          <w:rFonts w:ascii="Times New Roman" w:hAnsi="Times New Roman" w:cs="Times New Roman"/>
+          <w:sz w:val="24"/>
+          <w:szCs w:val="24"/>
+        </w:rPr>
+        <w:t>[7</w:t>
+      </w:r>
+      <w:r>
+        <w:rPr>
+          <w:rFonts w:ascii="Times New Roman" w:hAnsi="Times New Roman" w:cs="Times New Roman"/>
+          <w:sz w:val="24"/>
+          <w:szCs w:val="24"/>
+        </w:rPr>
+        <w:t xml:space="preserve">] R. </w:t>
       </w:r>
       <w:proofErr w:type="spellStart"/>
       <w:r>
         <w:rPr>
-          <w:rFonts w:ascii="Times New Roman" w:eastAsia="Times New Roman" w:hAnsi="Times New Roman" w:cs="Times New Roman"/>
-          <w:spacing w:val="1"/>
-          <w:sz w:val="24"/>
-          <w:szCs w:val="24"/>
-          <w:lang w:val="en-GB"/>
-        </w:rPr>
-        <w:t>eds</w:t>
+          <w:rFonts w:ascii="Times New Roman" w:hAnsi="Times New Roman" w:cs="Times New Roman"/>
+          <w:sz w:val="24"/>
+          <w:szCs w:val="24"/>
+        </w:rPr>
+        <w:t>Pedrami</w:t>
       </w:r>
       <w:proofErr w:type="spellEnd"/>
       <w:r>
         <w:rPr>
-          <w:rFonts w:ascii="Times New Roman" w:eastAsia="Times New Roman" w:hAnsi="Times New Roman" w:cs="Times New Roman"/>
-          <w:spacing w:val="1"/>
-          <w:sz w:val="24"/>
-          <w:szCs w:val="24"/>
-          <w:lang w:val="en-GB"/>
-        </w:rPr>
-        <w:t xml:space="preserve">) Artificial Neural Networks - ICANN 2008. ICANN 2008. Lecture Notes in Computer Science, </w:t>
+          <w:rFonts w:ascii="Times New Roman" w:hAnsi="Times New Roman" w:cs="Times New Roman"/>
+          <w:sz w:val="24"/>
+          <w:szCs w:val="24"/>
+        </w:rPr>
+        <w:t xml:space="preserve">, S. </w:t>
       </w:r>
       <w:proofErr w:type="spellStart"/>
       <w:r>
         <w:rPr>
-          <w:rFonts w:ascii="Times New Roman" w:eastAsia="Times New Roman" w:hAnsi="Times New Roman" w:cs="Times New Roman"/>
-          <w:spacing w:val="1"/>
-          <w:sz w:val="24"/>
-          <w:szCs w:val="24"/>
-          <w:lang w:val="en-GB"/>
-        </w:rPr>
-        <w:t>vol</w:t>
+          <w:rFonts w:ascii="Times New Roman" w:hAnsi="Times New Roman" w:cs="Times New Roman"/>
+          <w:sz w:val="24"/>
+          <w:szCs w:val="24"/>
+        </w:rPr>
+        <w:t>Wijenddra</w:t>
       </w:r>
       <w:proofErr w:type="spellEnd"/>
       <w:r>
         <w:rPr>
-          <w:rFonts w:ascii="Times New Roman" w:eastAsia="Times New Roman" w:hAnsi="Times New Roman" w:cs="Times New Roman"/>
-          <w:spacing w:val="1"/>
-          <w:sz w:val="24"/>
-          <w:szCs w:val="24"/>
-          <w:lang w:val="en-GB"/>
-        </w:rPr>
-        <w:t xml:space="preserve"> 5164. Springer, Berlin, Heidelberg</w:t>
-      </w:r>
-    </w:p>
-    <w:p>
-      <w:pPr>
-        <w:spacing w:line="480" w:lineRule="auto"/>
-        <w:rPr>
-          <w:rFonts w:ascii="Times New Roman" w:hAnsi="Times New Roman" w:cs="Times New Roman"/>
-          <w:sz w:val="24"/>
-          <w:szCs w:val="24"/>
-        </w:rPr>
-      </w:pPr>
-      <w:r>
-        <w:rPr>
-          <w:rFonts w:ascii="Times New Roman" w:hAnsi="Times New Roman" w:cs="Times New Roman"/>
-          <w:sz w:val="24"/>
-          <w:szCs w:val="24"/>
-        </w:rPr>
-        <w:t>[6</w:t>
-      </w:r>
-      <w:r>
-        <w:rPr>
-          <w:rFonts w:ascii="Times New Roman" w:hAnsi="Times New Roman" w:cs="Times New Roman"/>
-          <w:sz w:val="24"/>
-          <w:szCs w:val="24"/>
-        </w:rPr>
-        <w:t xml:space="preserve">] Michael M. </w:t>
+          <w:rFonts w:ascii="Times New Roman" w:hAnsi="Times New Roman" w:cs="Times New Roman"/>
+          <w:sz w:val="24"/>
+          <w:szCs w:val="24"/>
+        </w:rPr>
+        <w:t>, J. Baxter, B.W. Gordo. A Control Allocation Approach for Energetic Swarm Control</w:t>
+      </w:r>
+      <w:r>
+        <w:rPr>
+          <w:rFonts w:ascii="Times New Roman" w:hAnsi="Times New Roman" w:cs="Times New Roman"/>
+          <w:sz w:val="24"/>
+          <w:szCs w:val="24"/>
+        </w:rPr>
+        <w:t xml:space="preserve">. </w:t>
+      </w:r>
+      <w:r>
+        <w:rPr>
+          <w:rFonts w:ascii="Times New Roman" w:hAnsi="Times New Roman" w:cs="Times New Roman"/>
+          <w:sz w:val="24"/>
+          <w:szCs w:val="24"/>
+          <w:lang w:val="en"/>
+        </w:rPr>
+        <w:t>I</w:t>
+      </w:r>
+      <w:r>
+        <w:rPr>
+          <w:rFonts w:ascii="Times New Roman" w:hAnsi="Times New Roman" w:cs="Times New Roman"/>
+          <w:sz w:val="24"/>
+          <w:szCs w:val="24"/>
+          <w:lang w:val="en"/>
+        </w:rPr>
+        <w:t xml:space="preserve">EEE International Conference: </w:t>
+      </w:r>
+      <w:r>
+        <w:rPr>
+          <w:rFonts w:ascii="Times New Roman" w:hAnsi="Times New Roman" w:cs="Times New Roman"/>
+          <w:sz w:val="24"/>
+          <w:szCs w:val="24"/>
+          <w:lang w:val="en"/>
+        </w:rPr>
+        <w:t xml:space="preserve">Robotics and </w:t>
       </w:r>
       <w:proofErr w:type="spellStart"/>
       <w:r>
@@ -22037,8 +22551,9 @@
           <w:rFonts w:ascii="Times New Roman" w:hAnsi="Times New Roman" w:cs="Times New Roman"/>
           <w:sz w:val="24"/>
           <w:szCs w:val="24"/>
-        </w:rPr>
-        <w:t>Zavlanos</w:t>
+          <w:lang w:val="en"/>
+        </w:rPr>
+        <w:t>Biomimetics</w:t>
       </w:r>
       <w:proofErr w:type="spellEnd"/>
       <w:r>
@@ -22046,115 +22561,9 @@
           <w:rFonts w:ascii="Times New Roman" w:hAnsi="Times New Roman" w:cs="Times New Roman"/>
           <w:sz w:val="24"/>
           <w:szCs w:val="24"/>
-        </w:rPr>
-        <w:t>. Herbert G. Tanner, George J. Pappas. Hybrid Control for Connectivity Preserving Flocking</w:t>
-      </w:r>
-      <w:r>
-        <w:rPr>
-          <w:rFonts w:ascii="Times New Roman" w:hAnsi="Times New Roman" w:cs="Times New Roman"/>
-          <w:sz w:val="24"/>
-          <w:szCs w:val="24"/>
-        </w:rPr>
-        <w:t>, IEEE Transactions on Automatic Control, 2009</w:t>
-      </w:r>
-    </w:p>
-    <w:p>
-      <w:pPr>
-        <w:spacing w:line="480" w:lineRule="auto"/>
-        <w:rPr>
-          <w:rFonts w:ascii="Times New Roman" w:hAnsi="Times New Roman" w:cs="Times New Roman"/>
-          <w:sz w:val="24"/>
-          <w:szCs w:val="24"/>
-        </w:rPr>
-      </w:pPr>
-      <w:r>
-        <w:rPr>
-          <w:rFonts w:ascii="Times New Roman" w:hAnsi="Times New Roman" w:cs="Times New Roman"/>
-          <w:sz w:val="24"/>
-          <w:szCs w:val="24"/>
-        </w:rPr>
-        <w:t>[7</w:t>
-      </w:r>
-      <w:r>
-        <w:rPr>
-          <w:rFonts w:ascii="Times New Roman" w:hAnsi="Times New Roman" w:cs="Times New Roman"/>
-          <w:sz w:val="24"/>
-          <w:szCs w:val="24"/>
-        </w:rPr>
-        <w:t xml:space="preserve">] R. </w:t>
-      </w:r>
-      <w:proofErr w:type="spellStart"/>
-      <w:r>
-        <w:rPr>
-          <w:rFonts w:ascii="Times New Roman" w:hAnsi="Times New Roman" w:cs="Times New Roman"/>
-          <w:sz w:val="24"/>
-          <w:szCs w:val="24"/>
-        </w:rPr>
-        <w:t>Pedrami</w:t>
-      </w:r>
-      <w:proofErr w:type="spellEnd"/>
-      <w:r>
-        <w:rPr>
-          <w:rFonts w:ascii="Times New Roman" w:hAnsi="Times New Roman" w:cs="Times New Roman"/>
-          <w:sz w:val="24"/>
-          <w:szCs w:val="24"/>
-        </w:rPr>
-        <w:t xml:space="preserve">, S. </w:t>
-      </w:r>
-      <w:proofErr w:type="spellStart"/>
-      <w:r>
-        <w:rPr>
-          <w:rFonts w:ascii="Times New Roman" w:hAnsi="Times New Roman" w:cs="Times New Roman"/>
-          <w:sz w:val="24"/>
-          <w:szCs w:val="24"/>
-        </w:rPr>
-        <w:t>Wijenddra</w:t>
-      </w:r>
-      <w:proofErr w:type="spellEnd"/>
-      <w:r>
-        <w:rPr>
-          <w:rFonts w:ascii="Times New Roman" w:hAnsi="Times New Roman" w:cs="Times New Roman"/>
-          <w:sz w:val="24"/>
-          <w:szCs w:val="24"/>
-        </w:rPr>
-        <w:t>, J. Baxter, B.W. Gordo. A Control Allocation Approach for Energetic Swarm Control</w:t>
-      </w:r>
-      <w:r>
-        <w:rPr>
-          <w:rFonts w:ascii="Times New Roman" w:hAnsi="Times New Roman" w:cs="Times New Roman"/>
-          <w:sz w:val="24"/>
-          <w:szCs w:val="24"/>
-        </w:rPr>
-        <w:t xml:space="preserve">. </w:t>
-      </w:r>
-      <w:r>
-        <w:rPr>
-          <w:rFonts w:ascii="Times New Roman" w:hAnsi="Times New Roman" w:cs="Times New Roman"/>
-          <w:sz w:val="24"/>
-          <w:szCs w:val="24"/>
           <w:lang w:val="en"/>
         </w:rPr>
-        <w:t xml:space="preserve">IEEE International Conference on Robotics and </w:t>
-      </w:r>
-      <w:proofErr w:type="spellStart"/>
-      <w:r>
-        <w:rPr>
-          <w:rFonts w:ascii="Times New Roman" w:hAnsi="Times New Roman" w:cs="Times New Roman"/>
-          <w:sz w:val="24"/>
-          <w:szCs w:val="24"/>
-          <w:lang w:val="en"/>
-        </w:rPr>
-        <w:t>Biomimetics</w:t>
-      </w:r>
-      <w:proofErr w:type="spellEnd"/>
-      <w:r>
-        <w:rPr>
-          <w:rFonts w:ascii="Times New Roman" w:hAnsi="Times New Roman" w:cs="Times New Roman"/>
-          <w:sz w:val="24"/>
-          <w:szCs w:val="24"/>
-          <w:lang w:val="en"/>
-        </w:rPr>
-        <w:t xml:space="preserve">, 2008. ROBIO 2008. </w:t>
+        <w:t>, June 2009</w:t>
       </w:r>
     </w:p>
     <w:p>
@@ -22445,6 +22854,14 @@
           <w:rFonts w:ascii="Times New Roman" w:hAnsi="Times New Roman" w:cs="Times New Roman"/>
           <w:sz w:val="24"/>
           <w:szCs w:val="24"/>
+        </w:rPr>
+        <w:t xml:space="preserve">Student Essay on Swarm Intelligence: 2012 </w:t>
+      </w:r>
+      <w:r>
+        <w:rPr>
+          <w:rFonts w:ascii="Times New Roman" w:hAnsi="Times New Roman" w:cs="Times New Roman"/>
+          <w:sz w:val="24"/>
+          <w:szCs w:val="24"/>
           <w:lang w:val="en"/>
         </w:rPr>
         <w:t>guava.physics.uiuc.edu/~nigel/courses/569/Essays_Fall2012/Files/Hu.</w:t>
@@ -22519,25 +22936,39 @@
           <w:sz w:val="24"/>
           <w:szCs w:val="24"/>
         </w:rPr>
-        <w:t xml:space="preserve">. In Nature Biologically Inspired Computing, 2009. </w:t>
-      </w:r>
-      <w:proofErr w:type="spellStart"/>
-      <w:r>
-        <w:rPr>
-          <w:rFonts w:ascii="Times New Roman" w:hAnsi="Times New Roman" w:cs="Times New Roman"/>
-          <w:sz w:val="24"/>
-          <w:szCs w:val="24"/>
-        </w:rPr>
-        <w:t>NaBIC</w:t>
-      </w:r>
-      <w:proofErr w:type="spellEnd"/>
-      <w:r>
-        <w:rPr>
-          <w:rFonts w:ascii="Times New Roman" w:hAnsi="Times New Roman" w:cs="Times New Roman"/>
-          <w:sz w:val="24"/>
-          <w:szCs w:val="24"/>
-        </w:rPr>
-        <w:t xml:space="preserve"> 2009.</w:t>
+        <w:t>. In Nature Biologi</w:t>
+      </w:r>
+      <w:r>
+        <w:rPr>
+          <w:rFonts w:ascii="Times New Roman" w:hAnsi="Times New Roman" w:cs="Times New Roman"/>
+          <w:sz w:val="24"/>
+          <w:szCs w:val="24"/>
+        </w:rPr>
+        <w:t>cally Inspired Computing:</w:t>
+      </w:r>
+      <w:r>
+        <w:rPr>
+          <w:rFonts w:ascii="Times New Roman" w:hAnsi="Times New Roman" w:cs="Times New Roman"/>
+          <w:sz w:val="24"/>
+          <w:szCs w:val="24"/>
+        </w:rPr>
+        <w:t xml:space="preserve"> </w:t>
+      </w:r>
+      <w:r>
+        <w:rPr>
+          <w:rFonts w:ascii="Times New Roman" w:hAnsi="Times New Roman" w:cs="Times New Roman"/>
+          <w:sz w:val="24"/>
+          <w:szCs w:val="24"/>
+        </w:rPr>
+        <w:t>January 2010</w:t>
+      </w:r>
+      <w:r>
+        <w:rPr>
+          <w:rFonts w:ascii="Times New Roman" w:hAnsi="Times New Roman" w:cs="Times New Roman"/>
+          <w:sz w:val="24"/>
+          <w:szCs w:val="24"/>
+        </w:rPr>
+        <w:t>.</w:t>
       </w:r>
     </w:p>
     <w:p>
@@ -22968,7 +23399,7 @@
           <w:rPr>
             <w:noProof/>
           </w:rPr>
-          <w:t>xxxix</w:t>
+          <w:t>xliv</w:t>
         </w:r>
         <w:r>
           <w:rPr>
@@ -23792,6 +24223,7 @@
     <w:lsdException w:name="HTML Sample" w:semiHidden="1" w:unhideWhenUsed="1"/>
     <w:lsdException w:name="HTML Typewriter" w:semiHidden="1" w:unhideWhenUsed="1"/>
     <w:lsdException w:name="HTML Variable" w:semiHidden="1" w:unhideWhenUsed="1"/>
+    <w:lsdException w:name="Normal Table" w:semiHidden="1" w:unhideWhenUsed="1"/>
     <w:lsdException w:name="annotation subject" w:semiHidden="1" w:unhideWhenUsed="1"/>
     <w:lsdException w:name="No List" w:semiHidden="1" w:unhideWhenUsed="1"/>
     <w:lsdException w:name="Outline List 1" w:semiHidden="1" w:unhideWhenUsed="1"/>
@@ -23836,6 +24268,7 @@
     <w:lsdException w:name="Table Professional" w:semiHidden="1" w:unhideWhenUsed="1"/>
     <w:lsdException w:name="Table Subtle 1" w:semiHidden="1" w:unhideWhenUsed="1"/>
     <w:lsdException w:name="Table Subtle 2" w:semiHidden="1" w:unhideWhenUsed="1"/>
+    <w:lsdException w:name="Table Web 1" w:semiHidden="1" w:unhideWhenUsed="1"/>
     <w:lsdException w:name="Table Web 2" w:semiHidden="1" w:unhideWhenUsed="1"/>
     <w:lsdException w:name="Table Web 3" w:semiHidden="1" w:unhideWhenUsed="1"/>
     <w:lsdException w:name="Balloon Text" w:semiHidden="1" w:unhideWhenUsed="1"/>
@@ -24703,7 +25136,7 @@
 </file>
 
 <file path=customXml/itemProps1.xml><?xml version="1.0" encoding="utf-8"?>
-<ds:datastoreItem xmlns:ds="http://schemas.openxmlformats.org/officeDocument/2006/customXml" ds:itemID="{662714B7-42CE-4158-A07D-BEAA6F8EF8A9}">
+<ds:datastoreItem xmlns:ds="http://schemas.openxmlformats.org/officeDocument/2006/customXml" ds:itemID="{E12A8621-8EF9-4E22-9666-F55826043F21}">
   <ds:schemaRefs>
     <ds:schemaRef ds:uri="http://schemas.openxmlformats.org/officeDocument/2006/bibliography"/>
   </ds:schemaRefs>

--- a/EE 599 Final Report.docx
+++ b/EE 599 Final Report.docx
@@ -2207,47 +2207,7 @@
                 <w:noProof/>
                 <w:webHidden/>
               </w:rPr>
-              <w:fldChar w:fldCharType="begin"/>
-            </w:r>
-            <w:r>
-              <w:rPr>
-                <w:rFonts w:ascii="Times New Roman" w:hAnsi="Times New Roman"/>
-                <w:noProof/>
-                <w:webHidden/>
-              </w:rPr>
-              <w:instrText xml:space="preserve"> PAGEREF _Toc439838722 \h </w:instrText>
-            </w:r>
-            <w:r>
-              <w:rPr>
-                <w:rFonts w:ascii="Times New Roman" w:hAnsi="Times New Roman"/>
-                <w:noProof/>
-                <w:webHidden/>
-              </w:rPr>
-            </w:r>
-            <w:r>
-              <w:rPr>
-                <w:rFonts w:ascii="Times New Roman" w:hAnsi="Times New Roman"/>
-                <w:noProof/>
-                <w:webHidden/>
-              </w:rPr>
-              <w:fldChar w:fldCharType="separate"/>
-            </w:r>
-            <w:r>
-              <w:rPr>
-                <w:rFonts w:ascii="Times New Roman" w:hAnsi="Times New Roman"/>
-                <w:bCs/>
-                <w:noProof/>
-                <w:webHidden/>
-              </w:rPr>
-              <w:t>?</w:t>
-            </w:r>
-            <w:r>
-              <w:rPr>
-                <w:rFonts w:ascii="Times New Roman" w:hAnsi="Times New Roman"/>
-                <w:noProof/>
-                <w:webHidden/>
-              </w:rPr>
-              <w:fldChar w:fldCharType="end"/>
+              <w:t>43</w:t>
             </w:r>
           </w:hyperlink>
           <w:r>
@@ -2334,47 +2294,7 @@
                 <w:noProof/>
                 <w:webHidden/>
               </w:rPr>
-              <w:fldChar w:fldCharType="begin"/>
-            </w:r>
-            <w:r>
-              <w:rPr>
-                <w:rFonts w:ascii="Times New Roman" w:hAnsi="Times New Roman"/>
-                <w:noProof/>
-                <w:webHidden/>
-              </w:rPr>
-              <w:instrText xml:space="preserve"> PAGEREF _Toc439838724 \h </w:instrText>
-            </w:r>
-            <w:r>
-              <w:rPr>
-                <w:rFonts w:ascii="Times New Roman" w:hAnsi="Times New Roman"/>
-                <w:noProof/>
-                <w:webHidden/>
-              </w:rPr>
-            </w:r>
-            <w:r>
-              <w:rPr>
-                <w:rFonts w:ascii="Times New Roman" w:hAnsi="Times New Roman"/>
-                <w:noProof/>
-                <w:webHidden/>
-              </w:rPr>
-              <w:fldChar w:fldCharType="separate"/>
-            </w:r>
-            <w:r>
-              <w:rPr>
-                <w:rFonts w:ascii="Times New Roman" w:hAnsi="Times New Roman"/>
-                <w:bCs/>
-                <w:noProof/>
-                <w:webHidden/>
-              </w:rPr>
-              <w:t>?</w:t>
-            </w:r>
-            <w:r>
-              <w:rPr>
-                <w:rFonts w:ascii="Times New Roman" w:hAnsi="Times New Roman"/>
-                <w:noProof/>
-                <w:webHidden/>
-              </w:rPr>
-              <w:fldChar w:fldCharType="end"/>
+              <w:t>45</w:t>
             </w:r>
           </w:hyperlink>
           <w:r>
@@ -4639,13 +4559,43 @@
         <w:rPr>
           <w:color w:val="000000"/>
         </w:rPr>
-        <w:t xml:space="preserve"> This thesis</w:t>
-      </w:r>
-      <w:r>
-        <w:rPr>
-          <w:color w:val="000000"/>
-        </w:rPr>
-        <w:t xml:space="preserve"> will study robotic swarm motion coordination and how robots within a swarm calculate and readjust their positions with respect to each other using a </w:t>
+        <w:t xml:space="preserve"> </w:t>
+      </w:r>
+      <w:r>
+        <w:rPr>
+          <w:color w:val="000000"/>
+        </w:rPr>
+        <w:t>This thesis</w:t>
+      </w:r>
+      <w:r>
+        <w:rPr>
+          <w:color w:val="000000"/>
+        </w:rPr>
+        <w:t xml:space="preserve"> stud</w:t>
+      </w:r>
+      <w:r>
+        <w:rPr>
+          <w:color w:val="000000"/>
+        </w:rPr>
+        <w:t>ied</w:t>
+      </w:r>
+      <w:r>
+        <w:rPr>
+          <w:color w:val="000000"/>
+        </w:rPr>
+        <w:t xml:space="preserve"> robotic swarm motion coordination and how robots</w:t>
+      </w:r>
+      <w:r>
+        <w:rPr>
+          <w:color w:val="000000"/>
+        </w:rPr>
+        <w:t xml:space="preserve"> within a swarm calculate and </w:t>
+      </w:r>
+      <w:r>
+        <w:rPr>
+          <w:color w:val="000000"/>
+        </w:rPr>
+        <w:t xml:space="preserve">adjust their positions with respect to each other using a </w:t>
       </w:r>
       <w:r>
         <w:rPr>
@@ -4657,7 +4607,133 @@
         <w:rPr>
           <w:color w:val="000000"/>
         </w:rPr>
-        <w:t xml:space="preserve">algorithm. The rendezvous problem will be modeled and solved using </w:t>
+        <w:t xml:space="preserve">algorithm. </w:t>
+      </w:r>
+      <w:r>
+        <w:rPr>
+          <w:color w:val="000000"/>
+        </w:rPr>
+        <w:t xml:space="preserve">The goal of this project </w:t>
+      </w:r>
+      <w:r>
+        <w:rPr>
+          <w:color w:val="000000"/>
+        </w:rPr>
+        <w:t>was</w:t>
+      </w:r>
+      <w:r>
+        <w:rPr>
+          <w:color w:val="000000"/>
+        </w:rPr>
+        <w:t xml:space="preserve"> to </w:t>
+      </w:r>
+      <w:r>
+        <w:rPr>
+          <w:color w:val="000000"/>
+        </w:rPr>
+        <w:t xml:space="preserve">replicate the control strategy </w:t>
+      </w:r>
+      <w:r>
+        <w:rPr>
+          <w:color w:val="000000"/>
+        </w:rPr>
+        <w:t>introduced</w:t>
+      </w:r>
+      <w:r>
+        <w:rPr>
+          <w:color w:val="000000"/>
+        </w:rPr>
+        <w:t xml:space="preserve"> in </w:t>
+      </w:r>
+      <w:r>
+        <w:rPr>
+          <w:color w:val="000000"/>
+        </w:rPr>
+        <w:t xml:space="preserve">resources </w:t>
+      </w:r>
+      <w:r>
+        <w:rPr>
+          <w:color w:val="000000"/>
+        </w:rPr>
+        <w:t xml:space="preserve">[1] and [2] and </w:t>
+      </w:r>
+      <w:r>
+        <w:rPr>
+          <w:color w:val="000000"/>
+        </w:rPr>
+        <w:t xml:space="preserve">develop a </w:t>
+      </w:r>
+      <w:r>
+        <w:rPr>
+          <w:color w:val="000000"/>
+        </w:rPr>
+        <w:t>fixed frame independent</w:t>
+      </w:r>
+      <w:r>
+        <w:rPr>
+          <w:color w:val="000000"/>
+        </w:rPr>
+        <w:t xml:space="preserve"> control</w:t>
+      </w:r>
+      <w:r>
+        <w:rPr>
+          <w:color w:val="000000"/>
+        </w:rPr>
+        <w:t xml:space="preserve"> a</w:t>
+      </w:r>
+      <w:r>
+        <w:rPr>
+          <w:color w:val="000000"/>
+        </w:rPr>
+        <w:t xml:space="preserve">lgorithm, which allows for </w:t>
+      </w:r>
+      <w:r>
+        <w:rPr>
+          <w:color w:val="000000"/>
+        </w:rPr>
+        <w:t>autonomous control of a multi-agent system. This is needed in the control of robotic swarms where we have a distributed network of simple robots, which have limited communication capabilities</w:t>
+      </w:r>
+      <w:r>
+        <w:rPr>
+          <w:color w:val="000000"/>
+        </w:rPr>
+        <w:t xml:space="preserve"> and should be independent of </w:t>
+      </w:r>
+      <w:r>
+        <w:rPr>
+          <w:color w:val="000000"/>
+        </w:rPr>
+        <w:t xml:space="preserve">a </w:t>
+      </w:r>
+      <w:r>
+        <w:rPr>
+          <w:color w:val="000000"/>
+        </w:rPr>
+        <w:t>central command location and reference point</w:t>
+      </w:r>
+      <w:r>
+        <w:rPr>
+          <w:color w:val="000000"/>
+        </w:rPr>
+        <w:t xml:space="preserve">. </w:t>
+      </w:r>
+      <w:r>
+        <w:rPr>
+          <w:color w:val="000000"/>
+        </w:rPr>
+        <w:t>The rendezvous problem w</w:t>
+      </w:r>
+      <w:r>
+        <w:rPr>
+          <w:color w:val="000000"/>
+        </w:rPr>
+        <w:t xml:space="preserve">as </w:t>
+      </w:r>
+      <w:r>
+        <w:rPr>
+          <w:color w:val="000000"/>
+        </w:rPr>
+        <w:t xml:space="preserve">modeled and solved using </w:t>
       </w:r>
       <w:r>
         <w:rPr>
@@ -4669,19 +4745,122 @@
         <w:rPr>
           <w:color w:val="000000"/>
         </w:rPr>
-        <w:t xml:space="preserve"> and modifications will be introduced to allow for greater control over a particle swarm</w:t>
-      </w:r>
-      <w:r>
-        <w:rPr>
-          <w:color w:val="000000"/>
-        </w:rPr>
-        <w:t xml:space="preserve"> including formation achievement and collision avoidance</w:t>
-      </w:r>
-      <w:r>
-        <w:rPr>
-          <w:color w:val="000000"/>
-        </w:rPr>
-        <w:t xml:space="preserve">. The goal of this project is to develop a particle swarm optimization algorithm, which allows for semi-autonomous control of a multi-agent system. This is needed in the control of robotic swarms where we have a distributed network of simple robots, which have limited communication capabilities. </w:t>
+        <w:t xml:space="preserve"> in [1]</w:t>
+      </w:r>
+      <w:r>
+        <w:rPr>
+          <w:color w:val="000000"/>
+        </w:rPr>
+        <w:t xml:space="preserve"> and modifications w</w:t>
+      </w:r>
+      <w:r>
+        <w:rPr>
+          <w:color w:val="000000"/>
+        </w:rPr>
+        <w:t xml:space="preserve">ere </w:t>
+      </w:r>
+      <w:r>
+        <w:rPr>
+          <w:color w:val="000000"/>
+        </w:rPr>
+        <w:t xml:space="preserve">introduced to allow for greater control over a </w:t>
+      </w:r>
+      <w:r>
+        <w:rPr>
+          <w:color w:val="000000"/>
+        </w:rPr>
+        <w:lastRenderedPageBreak/>
+        <w:t>particle swarm</w:t>
+      </w:r>
+      <w:r>
+        <w:rPr>
+          <w:color w:val="000000"/>
+        </w:rPr>
+        <w:t xml:space="preserve"> including </w:t>
+      </w:r>
+      <w:r>
+        <w:rPr>
+          <w:color w:val="000000"/>
+        </w:rPr>
+        <w:t xml:space="preserve">predefined </w:t>
+      </w:r>
+      <w:r>
+        <w:rPr>
+          <w:color w:val="000000"/>
+        </w:rPr>
+        <w:t>formation achievement and collision avoidance</w:t>
+      </w:r>
+      <w:r>
+        <w:rPr>
+          <w:color w:val="000000"/>
+        </w:rPr>
+        <w:t xml:space="preserve">. </w:t>
+      </w:r>
+      <w:r>
+        <w:rPr>
+          <w:color w:val="000000"/>
+        </w:rPr>
+        <w:t xml:space="preserve">This was accomplished via the consensus equation as applied to a multi-agent system. </w:t>
+      </w:r>
+      <w:r>
+        <w:rPr>
+          <w:color w:val="000000"/>
+        </w:rPr>
+        <w:t>W</w:t>
+      </w:r>
+      <w:r>
+        <w:rPr>
+          <w:color w:val="000000"/>
+        </w:rPr>
+        <w:t xml:space="preserve">eights were applied to the consensus equation to prevent inter-agent collisions. </w:t>
+      </w:r>
+      <w:r>
+        <w:rPr>
+          <w:color w:val="000000"/>
+        </w:rPr>
+        <w:t>Finally, we expand</w:t>
+      </w:r>
+      <w:r>
+        <w:rPr>
+          <w:color w:val="000000"/>
+        </w:rPr>
+        <w:t>ed</w:t>
+      </w:r>
+      <w:r>
+        <w:rPr>
+          <w:color w:val="000000"/>
+        </w:rPr>
+        <w:t xml:space="preserve"> the algorithm to remove the dependence of information about absolute position in the system. </w:t>
+      </w:r>
+      <w:r>
+        <w:rPr>
+          <w:color w:val="000000"/>
+        </w:rPr>
+        <w:t xml:space="preserve">The </w:t>
+      </w:r>
+      <w:r>
+        <w:rPr>
+          <w:color w:val="000000"/>
+        </w:rPr>
+        <w:t>modified algorithm</w:t>
+      </w:r>
+      <w:r>
+        <w:rPr>
+          <w:color w:val="000000"/>
+        </w:rPr>
+        <w:t xml:space="preserve"> instead relied on inter agent distance and orientation.</w:t>
+      </w:r>
+      <w:r>
+        <w:rPr>
+          <w:color w:val="000000"/>
+        </w:rPr>
+        <w:t xml:space="preserve"> </w:t>
+      </w:r>
+      <w:r>
+        <w:rPr>
+          <w:color w:val="000000"/>
+        </w:rPr>
+        <w:t xml:space="preserve">We will compare the performance of the Absolute Positon dependent algorithm and the Robot Frame based algorithm in terms of their ability to accomplish certain tasks. </w:t>
       </w:r>
     </w:p>
     <w:p>
@@ -4697,178 +4876,357 @@
         <w:rPr>
           <w:color w:val="000000"/>
         </w:rPr>
-        <w:lastRenderedPageBreak/>
-        <w:t xml:space="preserve">We </w:t>
-      </w:r>
-      <w:r>
-        <w:rPr>
-          <w:color w:val="000000"/>
-        </w:rPr>
-        <w:t xml:space="preserve">will start in chapter 3 </w:t>
-      </w:r>
-      <w:r>
-        <w:rPr>
-          <w:color w:val="000000"/>
-        </w:rPr>
-        <w:t>by determining the distances between all the individuals and update their positions iteratively by subtracting from their current positions. The end effect would be the convergence of the swarm on one point.  However, this is unrealistic for a physical robotic swarm because if would cause a collision at the convergenc</w:t>
-      </w:r>
-      <w:r>
-        <w:rPr>
-          <w:color w:val="000000"/>
-        </w:rPr>
-        <w:t>e point.  We can introduce weights</w:t>
-      </w:r>
-      <w:r>
-        <w:rPr>
-          <w:color w:val="000000"/>
-        </w:rPr>
-        <w:t xml:space="preserve"> to the algorithm to slow down and co</w:t>
-      </w:r>
-      <w:r>
-        <w:rPr>
-          <w:color w:val="000000"/>
-        </w:rPr>
-        <w:t>ntrol the rate of convergence. Once we have established a way to maintain a constant inter-agent system, we will introduce an extension to strategy that includes obstacle avoidance. We also differentiate our work from our references by introducing a transformation of frames so as state our system equati</w:t>
-      </w:r>
-      <w:r>
-        <w:rPr>
-          <w:color w:val="000000"/>
-        </w:rPr>
-        <w:t xml:space="preserve">on indecent of a fixed frame.  </w:t>
-      </w:r>
-    </w:p>
-    <w:p>
-      <w:pPr>
-        <w:pStyle w:val="NormalWeb"/>
-        <w:spacing w:before="0" w:beforeAutospacing="0" w:after="0" w:afterAutospacing="0" w:line="480" w:lineRule="auto"/>
-        <w:ind w:right="720" w:firstLine="720"/>
-        <w:rPr>
-          <w:color w:val="000000"/>
-        </w:rPr>
-      </w:pPr>
-      <w:r>
-        <w:rPr>
-          <w:color w:val="000000"/>
-        </w:rPr>
-        <w:t xml:space="preserve">In the Chapter 4, we will introduce test cases and compare the performance of the original control system developed in [1] and [2] and compare it to our frame independent control strategy. We will define a set of objectives the systems should accomplish including: </w:t>
-      </w:r>
-    </w:p>
-    <w:p>
-      <w:pPr>
-        <w:pStyle w:val="NormalWeb"/>
-        <w:numPr>
-          <w:ilvl w:val="0"/>
-          <w:numId w:val="5"/>
-        </w:numPr>
-        <w:spacing w:before="0" w:beforeAutospacing="0" w:after="0" w:afterAutospacing="0" w:line="480" w:lineRule="auto"/>
-        <w:ind w:right="720"/>
-        <w:rPr>
-          <w:color w:val="000000"/>
-        </w:rPr>
-      </w:pPr>
-      <w:r>
-        <w:rPr>
-          <w:color w:val="000000"/>
-        </w:rPr>
-        <w:t xml:space="preserve">Rendezvous </w:t>
-      </w:r>
-      <w:r>
-        <w:rPr>
-          <w:color w:val="000000"/>
-        </w:rPr>
-        <w:t>and achieve formation</w:t>
-      </w:r>
-    </w:p>
-    <w:p>
-      <w:pPr>
-        <w:pStyle w:val="NormalWeb"/>
-        <w:numPr>
-          <w:ilvl w:val="0"/>
-          <w:numId w:val="5"/>
-        </w:numPr>
-        <w:spacing w:before="0" w:beforeAutospacing="0" w:after="0" w:afterAutospacing="0" w:line="480" w:lineRule="auto"/>
-        <w:ind w:right="720"/>
-        <w:rPr>
-          <w:color w:val="000000"/>
-        </w:rPr>
-      </w:pPr>
-      <w:r>
-        <w:rPr>
-          <w:color w:val="000000"/>
-        </w:rPr>
-        <w:t>Maneuver the formation through a set of static obstacles</w:t>
-      </w:r>
-      <w:r>
-        <w:rPr>
-          <w:color w:val="000000"/>
-        </w:rPr>
-        <w:t>.</w:t>
-      </w:r>
-    </w:p>
-    <w:p>
-      <w:pPr>
-        <w:pStyle w:val="NormalWeb"/>
-        <w:numPr>
-          <w:ilvl w:val="0"/>
-          <w:numId w:val="5"/>
-        </w:numPr>
-        <w:spacing w:before="0" w:beforeAutospacing="0" w:after="0" w:afterAutospacing="0" w:line="480" w:lineRule="auto"/>
-        <w:ind w:right="720"/>
-        <w:rPr>
-          <w:color w:val="000000"/>
-        </w:rPr>
-      </w:pPr>
-      <w:r>
-        <w:rPr>
-          <w:color w:val="000000"/>
-        </w:rPr>
-        <w:t>Maneuver the formation through a set of dynamic obstacles.</w:t>
-      </w:r>
-    </w:p>
-    <w:p>
-      <w:pPr>
-        <w:pStyle w:val="NormalWeb"/>
-        <w:spacing w:before="0" w:beforeAutospacing="0" w:after="0" w:afterAutospacing="0" w:line="480" w:lineRule="auto"/>
-        <w:ind w:right="720" w:firstLine="360"/>
-        <w:rPr>
-          <w:color w:val="000000"/>
-        </w:rPr>
-      </w:pPr>
-      <w:r>
-        <w:rPr>
-          <w:color w:val="000000"/>
-        </w:rPr>
-        <w:t xml:space="preserve">Finally, in Chapter 5 </w:t>
-      </w:r>
-      <w:r>
-        <w:rPr>
-          <w:color w:val="000000"/>
-        </w:rPr>
-        <w:t xml:space="preserve">we </w:t>
-      </w:r>
-      <w:r>
-        <w:rPr>
-          <w:color w:val="000000"/>
-        </w:rPr>
-        <w:t xml:space="preserve">will present our conclusions and </w:t>
-      </w:r>
-      <w:r>
-        <w:rPr>
-          <w:color w:val="000000"/>
-        </w:rPr>
-        <w:t xml:space="preserve">describe our intentions with the continuation of the project, including </w:t>
-      </w:r>
-      <w:r>
-        <w:rPr>
-          <w:color w:val="000000"/>
-        </w:rPr>
-        <w:t xml:space="preserve">possible improvements and </w:t>
-      </w:r>
-      <w:r>
-        <w:rPr>
-          <w:color w:val="000000"/>
-        </w:rPr>
-        <w:t>the implementation of the algorithm on hardware.</w:t>
+        <w:t>Chapter 2</w:t>
+      </w:r>
+      <w:r>
+        <w:rPr>
+          <w:color w:val="000000"/>
+        </w:rPr>
+        <w:t xml:space="preserve"> </w:t>
+      </w:r>
+      <w:r>
+        <w:rPr>
+          <w:color w:val="000000"/>
+        </w:rPr>
+        <w:t>covers an overview of the field of swarm robotics. It introduces the main sources for the algorithm derived in this thesis as well as other strategies attempted by different research groups. The derivation of the algorithm will begin in</w:t>
+      </w:r>
+      <w:r>
+        <w:rPr>
+          <w:color w:val="000000"/>
+        </w:rPr>
+        <w:t xml:space="preserve"> </w:t>
+      </w:r>
+      <w:r>
+        <w:rPr>
+          <w:color w:val="000000"/>
+        </w:rPr>
+        <w:t>C</w:t>
+      </w:r>
+      <w:r>
+        <w:rPr>
+          <w:color w:val="000000"/>
+        </w:rPr>
+        <w:t xml:space="preserve">hapter 3 </w:t>
+      </w:r>
+      <w:r>
+        <w:rPr>
+          <w:color w:val="000000"/>
+        </w:rPr>
+        <w:t xml:space="preserve">by replicating the system equation </w:t>
+      </w:r>
+      <w:r>
+        <w:rPr>
+          <w:color w:val="000000"/>
+        </w:rPr>
+        <w:t>from</w:t>
+      </w:r>
+      <w:r>
+        <w:rPr>
+          <w:color w:val="000000"/>
+        </w:rPr>
+        <w:t xml:space="preserve"> the Graph Laplacian based on [1], [2] and [6]. The derived system equation include</w:t>
+      </w:r>
+      <w:r>
+        <w:rPr>
+          <w:color w:val="000000"/>
+        </w:rPr>
+        <w:t>d</w:t>
+      </w:r>
+      <w:r>
+        <w:rPr>
+          <w:color w:val="000000"/>
+        </w:rPr>
+        <w:t xml:space="preserve"> </w:t>
+      </w:r>
+      <w:r>
+        <w:rPr>
+          <w:color w:val="000000"/>
+        </w:rPr>
+        <w:t xml:space="preserve">capabilities for system </w:t>
+      </w:r>
+      <w:r>
+        <w:rPr>
+          <w:color w:val="000000"/>
+        </w:rPr>
+        <w:t xml:space="preserve">convergence to a location and achieving formations based on the weighted consensus equation. </w:t>
+      </w:r>
+      <w:r>
+        <w:rPr>
+          <w:color w:val="000000"/>
+        </w:rPr>
+        <w:t>Once we established a way to maintain a const</w:t>
+      </w:r>
+      <w:r>
+        <w:rPr>
+          <w:color w:val="000000"/>
+        </w:rPr>
+        <w:t xml:space="preserve">ant inter-agent system, we </w:t>
+      </w:r>
+      <w:r>
+        <w:rPr>
+          <w:color w:val="000000"/>
+        </w:rPr>
+        <w:t>introduce</w:t>
+      </w:r>
+      <w:r>
+        <w:rPr>
+          <w:color w:val="000000"/>
+        </w:rPr>
+        <w:t>d</w:t>
+      </w:r>
+      <w:r>
+        <w:rPr>
+          <w:color w:val="000000"/>
+        </w:rPr>
+        <w:t xml:space="preserve"> an extension to </w:t>
+      </w:r>
+      <w:r>
+        <w:rPr>
+          <w:color w:val="000000"/>
+        </w:rPr>
+        <w:t xml:space="preserve">the </w:t>
+      </w:r>
+      <w:r>
+        <w:rPr>
+          <w:color w:val="000000"/>
+        </w:rPr>
+        <w:t>strategy th</w:t>
+      </w:r>
+      <w:r>
+        <w:rPr>
+          <w:color w:val="000000"/>
+        </w:rPr>
+        <w:t>at includes obstacle avoidance and local minimum avoidance</w:t>
+      </w:r>
+      <w:r>
+        <w:rPr>
+          <w:color w:val="000000"/>
+        </w:rPr>
+        <w:t xml:space="preserve">. In the Chapter 4, we </w:t>
+      </w:r>
+      <w:r>
+        <w:rPr>
+          <w:color w:val="000000"/>
+        </w:rPr>
+        <w:t>introduce</w:t>
+      </w:r>
+      <w:r>
+        <w:rPr>
+          <w:color w:val="000000"/>
+        </w:rPr>
+        <w:t>d</w:t>
+      </w:r>
+      <w:r>
+        <w:rPr>
+          <w:color w:val="000000"/>
+        </w:rPr>
+        <w:t xml:space="preserve"> test cases and compare</w:t>
+      </w:r>
+      <w:r>
+        <w:rPr>
+          <w:color w:val="000000"/>
+        </w:rPr>
+        <w:t>d</w:t>
+      </w:r>
+      <w:r>
+        <w:rPr>
+          <w:color w:val="000000"/>
+        </w:rPr>
+        <w:t xml:space="preserve"> the performance of the original control system developed in [1] and [2] to our </w:t>
+      </w:r>
+      <w:r>
+        <w:rPr>
+          <w:color w:val="000000"/>
+        </w:rPr>
+        <w:t>Robot F</w:t>
+      </w:r>
+      <w:r>
+        <w:rPr>
+          <w:color w:val="000000"/>
+        </w:rPr>
+        <w:t xml:space="preserve">rame </w:t>
+      </w:r>
+      <w:r>
+        <w:rPr>
+          <w:color w:val="000000"/>
+        </w:rPr>
+        <w:t xml:space="preserve">based control strategy. We </w:t>
+      </w:r>
+      <w:r>
+        <w:rPr>
+          <w:color w:val="000000"/>
+        </w:rPr>
+        <w:t>define</w:t>
+      </w:r>
+      <w:r>
+        <w:rPr>
+          <w:color w:val="000000"/>
+        </w:rPr>
+        <w:t>d</w:t>
+      </w:r>
+      <w:r>
+        <w:rPr>
+          <w:color w:val="000000"/>
+        </w:rPr>
+        <w:t xml:space="preserve"> a set of objectives the systems should accompl</w:t>
+      </w:r>
+      <w:r>
+        <w:rPr>
+          <w:color w:val="000000"/>
+        </w:rPr>
+        <w:t>ish including: rendezvous</w:t>
+      </w:r>
+      <w:r>
+        <w:rPr>
+          <w:color w:val="000000"/>
+        </w:rPr>
+        <w:t xml:space="preserve"> </w:t>
+      </w:r>
+      <w:r>
+        <w:rPr>
+          <w:color w:val="000000"/>
+        </w:rPr>
+        <w:t xml:space="preserve">and </w:t>
+      </w:r>
+      <w:r>
+        <w:rPr>
+          <w:color w:val="000000"/>
+        </w:rPr>
+        <w:t>formation</w:t>
+      </w:r>
+      <w:r>
+        <w:rPr>
+          <w:color w:val="000000"/>
+        </w:rPr>
+        <w:t>, m</w:t>
+      </w:r>
+      <w:r>
+        <w:rPr>
+          <w:color w:val="000000"/>
+        </w:rPr>
+        <w:t>aneuver</w:t>
+      </w:r>
+      <w:r>
+        <w:rPr>
+          <w:color w:val="000000"/>
+        </w:rPr>
+        <w:t xml:space="preserve">ing </w:t>
+      </w:r>
+      <w:r>
+        <w:rPr>
+          <w:color w:val="000000"/>
+        </w:rPr>
+        <w:t>through a set of static obstacles</w:t>
+      </w:r>
+      <w:r>
+        <w:rPr>
+          <w:color w:val="000000"/>
+        </w:rPr>
+        <w:t>, and m</w:t>
+      </w:r>
+      <w:r>
+        <w:rPr>
+          <w:color w:val="000000"/>
+        </w:rPr>
+        <w:t>aneuver</w:t>
+      </w:r>
+      <w:r>
+        <w:rPr>
+          <w:color w:val="000000"/>
+        </w:rPr>
+        <w:t>ing</w:t>
+      </w:r>
+      <w:r>
+        <w:rPr>
+          <w:color w:val="000000"/>
+        </w:rPr>
+        <w:t xml:space="preserve"> through a set of dynamic obstacles.</w:t>
+      </w:r>
+      <w:r>
+        <w:rPr>
+          <w:color w:val="000000"/>
+        </w:rPr>
+        <w:t xml:space="preserve"> Finally, in Chapter 5 </w:t>
+      </w:r>
+      <w:r>
+        <w:rPr>
+          <w:color w:val="000000"/>
+        </w:rPr>
+        <w:t>present</w:t>
+      </w:r>
+      <w:r>
+        <w:rPr>
+          <w:color w:val="000000"/>
+        </w:rPr>
+        <w:t>ed</w:t>
+      </w:r>
+      <w:r>
+        <w:rPr>
+          <w:color w:val="000000"/>
+        </w:rPr>
+        <w:t xml:space="preserve"> our conclusions and </w:t>
+      </w:r>
+      <w:r>
+        <w:rPr>
+          <w:color w:val="000000"/>
+        </w:rPr>
+        <w:t>describe</w:t>
+      </w:r>
+      <w:r>
+        <w:rPr>
+          <w:color w:val="000000"/>
+        </w:rPr>
+        <w:t>d</w:t>
+      </w:r>
+      <w:r>
+        <w:rPr>
+          <w:color w:val="000000"/>
+        </w:rPr>
+        <w:t xml:space="preserve"> our intentions with the continuation of the project, including </w:t>
+      </w:r>
+      <w:r>
+        <w:rPr>
+          <w:color w:val="000000"/>
+        </w:rPr>
+        <w:t xml:space="preserve">possible improvements </w:t>
+      </w:r>
+      <w:r>
+        <w:rPr>
+          <w:color w:val="000000"/>
+        </w:rPr>
+        <w:t xml:space="preserve">to the algorithm </w:t>
+      </w:r>
+      <w:r>
+        <w:rPr>
+          <w:color w:val="000000"/>
+        </w:rPr>
+        <w:t xml:space="preserve">and </w:t>
+      </w:r>
+      <w:r>
+        <w:rPr>
+          <w:color w:val="000000"/>
+        </w:rPr>
+        <w:t>the implementation of the al</w:t>
+      </w:r>
+      <w:bookmarkStart w:id="4" w:name="_GoBack"/>
+      <w:bookmarkEnd w:id="4"/>
+      <w:r>
+        <w:rPr>
+          <w:color w:val="000000"/>
+        </w:rPr>
+        <w:t xml:space="preserve">gorithm on </w:t>
+      </w:r>
+      <w:r>
+        <w:rPr>
+          <w:color w:val="000000"/>
+        </w:rPr>
+        <w:t xml:space="preserve">physical </w:t>
+      </w:r>
+      <w:r>
+        <w:rPr>
+          <w:color w:val="000000"/>
+        </w:rPr>
+        <w:t>hardware.</w:t>
       </w:r>
       <w:r>
         <w:rPr>
@@ -4883,46 +5241,6 @@
         <w:spacing w:before="0" w:beforeAutospacing="0" w:after="0" w:afterAutospacing="0" w:line="480" w:lineRule="auto"/>
         <w:ind w:right="720"/>
         <w:rPr>
-          <w:b/>
-        </w:rPr>
-      </w:pPr>
-    </w:p>
-    <w:p>
-      <w:pPr>
-        <w:pStyle w:val="NormalWeb"/>
-        <w:spacing w:before="0" w:beforeAutospacing="0" w:after="0" w:afterAutospacing="0" w:line="480" w:lineRule="auto"/>
-        <w:ind w:right="720"/>
-        <w:rPr>
-          <w:b/>
-        </w:rPr>
-      </w:pPr>
-    </w:p>
-    <w:p>
-      <w:pPr>
-        <w:pStyle w:val="NormalWeb"/>
-        <w:spacing w:before="0" w:beforeAutospacing="0" w:after="0" w:afterAutospacing="0" w:line="480" w:lineRule="auto"/>
-        <w:ind w:right="720"/>
-        <w:rPr>
-          <w:b/>
-        </w:rPr>
-      </w:pPr>
-    </w:p>
-    <w:p>
-      <w:pPr>
-        <w:pStyle w:val="NormalWeb"/>
-        <w:spacing w:before="0" w:beforeAutospacing="0" w:after="0" w:afterAutospacing="0" w:line="480" w:lineRule="auto"/>
-        <w:ind w:right="720"/>
-        <w:rPr>
-          <w:b/>
-        </w:rPr>
-      </w:pPr>
-    </w:p>
-    <w:p>
-      <w:pPr>
-        <w:pStyle w:val="NormalWeb"/>
-        <w:spacing w:before="0" w:beforeAutospacing="0" w:after="0" w:afterAutospacing="0" w:line="480" w:lineRule="auto"/>
-        <w:ind w:right="720"/>
-        <w:rPr>
           <w:color w:val="000000"/>
         </w:rPr>
       </w:pPr>
@@ -5713,7 +6031,7 @@
           <w:szCs w:val="24"/>
         </w:rPr>
       </w:pPr>
-      <w:bookmarkStart w:id="4" w:name="_Hlk480151541"/>
+      <w:bookmarkStart w:id="5" w:name="_Hlk480151541"/>
     </w:p>
     <w:p>
       <w:pPr>
@@ -5935,7 +6253,7 @@
           <v:shape id="_x0000_i1025" type="#_x0000_t75" style="width:14.25pt;height:14.25pt" o:ole="">
             <v:imagedata r:id="rId9" o:title=""/>
           </v:shape>
-          <o:OLEObject Type="Embed" ProgID="Equation.3" ShapeID="_x0000_i1025" DrawAspect="Content" ObjectID="_1555876098" r:id="rId10"/>
+          <o:OLEObject Type="Embed" ProgID="Equation.3" ShapeID="_x0000_i1025" DrawAspect="Content" ObjectID="_1555954960" r:id="rId10"/>
         </w:object>
       </w:r>
       <w:r>
@@ -5957,7 +6275,7 @@
           <v:shape id="_x0000_i1026" type="#_x0000_t75" style="width:14.25pt;height:14.25pt" o:ole="">
             <v:imagedata r:id="rId11" o:title=""/>
           </v:shape>
-          <o:OLEObject Type="Embed" ProgID="Equation.3" ShapeID="_x0000_i1026" DrawAspect="Content" ObjectID="_1555876099" r:id="rId12"/>
+          <o:OLEObject Type="Embed" ProgID="Equation.3" ShapeID="_x0000_i1026" DrawAspect="Content" ObjectID="_1555954961" r:id="rId12"/>
         </w:object>
       </w:r>
       <w:r>
@@ -5987,7 +6305,7 @@
           <v:shape id="_x0000_i1027" type="#_x0000_t75" style="width:14.25pt;height:14.25pt" o:ole="">
             <v:imagedata r:id="rId13" o:title=""/>
           </v:shape>
-          <o:OLEObject Type="Embed" ProgID="Equation.3" ShapeID="_x0000_i1027" DrawAspect="Content" ObjectID="_1555876100" r:id="rId14"/>
+          <o:OLEObject Type="Embed" ProgID="Equation.3" ShapeID="_x0000_i1027" DrawAspect="Content" ObjectID="_1555954962" r:id="rId14"/>
         </w:object>
       </w:r>
       <w:r>
@@ -6037,7 +6355,7 @@
           <v:shape id="_x0000_i1028" type="#_x0000_t75" style="width:57.75pt;height:14.25pt" o:ole="">
             <v:imagedata r:id="rId15" o:title=""/>
           </v:shape>
-          <o:OLEObject Type="Embed" ProgID="Equation.3" ShapeID="_x0000_i1028" DrawAspect="Content" ObjectID="_1555876101" r:id="rId16"/>
+          <o:OLEObject Type="Embed" ProgID="Equation.3" ShapeID="_x0000_i1028" DrawAspect="Content" ObjectID="_1555954963" r:id="rId16"/>
         </w:object>
       </w:r>
     </w:p>
@@ -6063,7 +6381,7 @@
           <v:shape id="_x0000_i1029" type="#_x0000_t75" style="width:79.5pt;height:22.5pt" o:ole="">
             <v:imagedata r:id="rId17" o:title=""/>
           </v:shape>
-          <o:OLEObject Type="Embed" ProgID="Equation.3" ShapeID="_x0000_i1029" DrawAspect="Content" ObjectID="_1555876102" r:id="rId18"/>
+          <o:OLEObject Type="Embed" ProgID="Equation.3" ShapeID="_x0000_i1029" DrawAspect="Content" ObjectID="_1555954964" r:id="rId18"/>
         </w:object>
       </w:r>
       <w:r>
@@ -6107,7 +6425,7 @@
           <v:shape id="_x0000_i1030" type="#_x0000_t75" style="width:42.75pt;height:14.25pt" o:ole="">
             <v:imagedata r:id="rId19" o:title=""/>
           </v:shape>
-          <o:OLEObject Type="Embed" ProgID="Equation.3" ShapeID="_x0000_i1030" DrawAspect="Content" ObjectID="_1555876103" r:id="rId20"/>
+          <o:OLEObject Type="Embed" ProgID="Equation.3" ShapeID="_x0000_i1030" DrawAspect="Content" ObjectID="_1555954965" r:id="rId20"/>
         </w:object>
       </w:r>
       <w:r>
@@ -6172,10 +6490,10 @@
           <w:szCs w:val="24"/>
         </w:rPr>
         <w:object w:dxaOrig="320" w:dyaOrig="380">
-          <v:shape id="_x0000_i1223" type="#_x0000_t75" style="width:14.25pt;height:14.25pt" o:ole="">
+          <v:shape id="_x0000_i1031" type="#_x0000_t75" style="width:14.25pt;height:14.25pt" o:ole="">
             <v:imagedata r:id="rId21" o:title=""/>
           </v:shape>
-          <o:OLEObject Type="Embed" ProgID="Equation.3" ShapeID="_x0000_i1223" DrawAspect="Content" ObjectID="_1555876104" r:id="rId22"/>
+          <o:OLEObject Type="Embed" ProgID="Equation.3" ShapeID="_x0000_i1031" DrawAspect="Content" ObjectID="_1555954966" r:id="rId22"/>
         </w:object>
       </w:r>
       <w:r>
@@ -6197,7 +6515,7 @@
           <v:shape id="_x0000_i1032" type="#_x0000_t75" style="width:36.75pt;height:14.25pt" o:ole="">
             <v:imagedata r:id="rId23" o:title=""/>
           </v:shape>
-          <o:OLEObject Type="Embed" ProgID="Equation.3" ShapeID="_x0000_i1032" DrawAspect="Content" ObjectID="_1555876105" r:id="rId24"/>
+          <o:OLEObject Type="Embed" ProgID="Equation.3" ShapeID="_x0000_i1032" DrawAspect="Content" ObjectID="_1555954967" r:id="rId24"/>
         </w:object>
       </w:r>
       <w:r>
@@ -6216,7 +6534,7 @@
           <v:shape id="_x0000_i1033" type="#_x0000_t75" style="width:16.5pt;height:18.75pt" o:ole="">
             <v:imagedata r:id="rId25" o:title=""/>
           </v:shape>
-          <o:OLEObject Type="Embed" ProgID="Equation.3" ShapeID="_x0000_i1033" DrawAspect="Content" ObjectID="_1555876106" r:id="rId26"/>
+          <o:OLEObject Type="Embed" ProgID="Equation.3" ShapeID="_x0000_i1033" DrawAspect="Content" ObjectID="_1555954968" r:id="rId26"/>
         </w:object>
       </w:r>
       <w:r>
@@ -6334,7 +6652,7 @@
           <v:shape id="_x0000_i1034" type="#_x0000_t75" style="width:15pt;height:18pt" o:ole="">
             <v:imagedata r:id="rId27" o:title=""/>
           </v:shape>
-          <o:OLEObject Type="Embed" ProgID="Equation.3" ShapeID="_x0000_i1034" DrawAspect="Content" ObjectID="_1555876107" r:id="rId28"/>
+          <o:OLEObject Type="Embed" ProgID="Equation.3" ShapeID="_x0000_i1034" DrawAspect="Content" ObjectID="_1555954969" r:id="rId28"/>
         </w:object>
       </w:r>
       <w:r>
@@ -6369,10 +6687,10 @@
           <w:szCs w:val="24"/>
         </w:rPr>
         <w:object w:dxaOrig="139" w:dyaOrig="260">
-          <v:shape id="_x0000_i1035" type="#_x0000_t75" style="width:6.75pt;height:12.75pt" o:ole="">
+          <v:shape id="_x0000_i1223" type="#_x0000_t75" style="width:6.75pt;height:12.75pt" o:ole="">
             <v:imagedata r:id="rId29" o:title=""/>
           </v:shape>
-          <o:OLEObject Type="Embed" ProgID="Equation.3" ShapeID="_x0000_i1035" DrawAspect="Content" ObjectID="_1555876108" r:id="rId30"/>
+          <o:OLEObject Type="Embed" ProgID="Equation.3" ShapeID="_x0000_i1223" DrawAspect="Content" ObjectID="_1555954970" r:id="rId30"/>
         </w:object>
       </w:r>
       <w:r>
@@ -6390,6 +6708,36 @@
           <w:szCs w:val="24"/>
         </w:rPr>
         <w:t xml:space="preserve"> </w:t>
+      </w:r>
+      <w:r>
+        <w:rPr>
+          <w:rFonts w:ascii="Times New Roman" w:hAnsi="Times New Roman" w:cs="Times New Roman"/>
+          <w:sz w:val="24"/>
+          <w:szCs w:val="24"/>
+        </w:rPr>
+        <w:t xml:space="preserve">We also call this set the neighbors of vertex </w:t>
+      </w:r>
+      <w:r>
+        <w:rPr>
+          <w:rFonts w:ascii="Times New Roman" w:hAnsi="Times New Roman" w:cs="Times New Roman"/>
+          <w:position w:val="-6"/>
+          <w:sz w:val="24"/>
+          <w:szCs w:val="24"/>
+        </w:rPr>
+        <w:object w:dxaOrig="139" w:dyaOrig="260">
+          <v:shape id="_x0000_i1224" type="#_x0000_t75" style="width:6.75pt;height:12.75pt" o:ole="">
+            <v:imagedata r:id="rId29" o:title=""/>
+          </v:shape>
+          <o:OLEObject Type="Embed" ProgID="Equation.3" ShapeID="_x0000_i1224" DrawAspect="Content" ObjectID="_1555954971" r:id="rId31"/>
+        </w:object>
+      </w:r>
+      <w:r>
+        <w:rPr>
+          <w:rFonts w:ascii="Times New Roman" w:hAnsi="Times New Roman" w:cs="Times New Roman"/>
+          <w:sz w:val="24"/>
+          <w:szCs w:val="24"/>
+        </w:rPr>
+        <w:t xml:space="preserve"> . </w:t>
       </w:r>
       <w:r>
         <w:rPr>
@@ -6435,9 +6783,9 @@
         </w:rPr>
         <w:object w:dxaOrig="1579" w:dyaOrig="400">
           <v:shape id="_x0000_i1036" type="#_x0000_t75" style="width:78.75pt;height:22.5pt" o:ole="">
-            <v:imagedata r:id="rId31" o:title=""/>
+            <v:imagedata r:id="rId32" o:title=""/>
           </v:shape>
-          <o:OLEObject Type="Embed" ProgID="Equation.3" ShapeID="_x0000_i1036" DrawAspect="Content" ObjectID="_1555876109" r:id="rId32"/>
+          <o:OLEObject Type="Embed" ProgID="Equation.3" ShapeID="_x0000_i1036" DrawAspect="Content" ObjectID="_1555954972" r:id="rId33"/>
         </w:object>
       </w:r>
     </w:p>
@@ -6460,9 +6808,9 @@
         </w:rPr>
         <w:object w:dxaOrig="1120" w:dyaOrig="380">
           <v:shape id="_x0000_i1037" type="#_x0000_t75" style="width:57pt;height:14.25pt" o:ole="">
-            <v:imagedata r:id="rId33" o:title=""/>
+            <v:imagedata r:id="rId34" o:title=""/>
           </v:shape>
-          <o:OLEObject Type="Embed" ProgID="Equation.3" ShapeID="_x0000_i1037" DrawAspect="Content" ObjectID="_1555876110" r:id="rId34"/>
+          <o:OLEObject Type="Embed" ProgID="Equation.3" ShapeID="_x0000_i1037" DrawAspect="Content" ObjectID="_1555954973" r:id="rId35"/>
         </w:object>
       </w:r>
     </w:p>
@@ -6485,9 +6833,9 @@
         </w:rPr>
         <w:object w:dxaOrig="1240" w:dyaOrig="320">
           <v:shape id="_x0000_i1038" type="#_x0000_t75" style="width:65.25pt;height:14.25pt" o:ole="">
-            <v:imagedata r:id="rId35" o:title=""/>
+            <v:imagedata r:id="rId36" o:title=""/>
           </v:shape>
-          <o:OLEObject Type="Embed" ProgID="Equation.3" ShapeID="_x0000_i1038" DrawAspect="Content" ObjectID="_1555876111" r:id="rId36"/>
+          <o:OLEObject Type="Embed" ProgID="Equation.3" ShapeID="_x0000_i1038" DrawAspect="Content" ObjectID="_1555954974" r:id="rId37"/>
         </w:object>
       </w:r>
     </w:p>
@@ -6525,9 +6873,9 @@
         </w:rPr>
         <w:object w:dxaOrig="480" w:dyaOrig="380">
           <v:shape id="_x0000_i1039" type="#_x0000_t75" style="width:22.5pt;height:14.25pt" o:ole="">
-            <v:imagedata r:id="rId37" o:title=""/>
+            <v:imagedata r:id="rId38" o:title=""/>
           </v:shape>
-          <o:OLEObject Type="Embed" ProgID="Equation.3" ShapeID="_x0000_i1039" DrawAspect="Content" ObjectID="_1555876112" r:id="rId38"/>
+          <o:OLEObject Type="Embed" ProgID="Equation.3" ShapeID="_x0000_i1039" DrawAspect="Content" ObjectID="_1555954975" r:id="rId39"/>
         </w:object>
       </w:r>
       <w:r>
@@ -6555,9 +6903,9 @@
         </w:rPr>
         <w:object w:dxaOrig="520" w:dyaOrig="380">
           <v:shape id="_x0000_i1040" type="#_x0000_t75" style="width:29.25pt;height:14.25pt" o:ole="">
-            <v:imagedata r:id="rId39" o:title=""/>
+            <v:imagedata r:id="rId40" o:title=""/>
           </v:shape>
-          <o:OLEObject Type="Embed" ProgID="Equation.3" ShapeID="_x0000_i1040" DrawAspect="Content" ObjectID="_1555876113" r:id="rId40"/>
+          <o:OLEObject Type="Embed" ProgID="Equation.3" ShapeID="_x0000_i1040" DrawAspect="Content" ObjectID="_1555954976" r:id="rId41"/>
         </w:object>
       </w:r>
       <w:r>
@@ -6601,9 +6949,9 @@
         </w:rPr>
         <w:object w:dxaOrig="620" w:dyaOrig="380">
           <v:shape id="_x0000_i1041" type="#_x0000_t75" style="width:30.75pt;height:18.75pt" o:ole="">
-            <v:imagedata r:id="rId41" o:title=""/>
+            <v:imagedata r:id="rId42" o:title=""/>
           </v:shape>
-          <o:OLEObject Type="Embed" ProgID="Equation.3" ShapeID="_x0000_i1041" DrawAspect="Content" ObjectID="_1555876114" r:id="rId42"/>
+          <o:OLEObject Type="Embed" ProgID="Equation.3" ShapeID="_x0000_i1041" DrawAspect="Content" ObjectID="_1555954977" r:id="rId43"/>
         </w:object>
       </w:r>
       <w:r>
@@ -6618,9 +6966,9 @@
         </w:rPr>
         <w:object w:dxaOrig="760" w:dyaOrig="380">
           <v:shape id="_x0000_i1042" type="#_x0000_t75" style="width:38.25pt;height:18.75pt" o:ole="">
-            <v:imagedata r:id="rId43" o:title=""/>
+            <v:imagedata r:id="rId44" o:title=""/>
           </v:shape>
-          <o:OLEObject Type="Embed" ProgID="Equation.3" ShapeID="_x0000_i1042" DrawAspect="Content" ObjectID="_1555876115" r:id="rId44"/>
+          <o:OLEObject Type="Embed" ProgID="Equation.3" ShapeID="_x0000_i1042" DrawAspect="Content" ObjectID="_1555954978" r:id="rId45"/>
         </w:object>
       </w:r>
     </w:p>
@@ -6650,9 +6998,9 @@
         </w:rPr>
         <w:object w:dxaOrig="340" w:dyaOrig="360">
           <v:shape id="_x0000_i1043" type="#_x0000_t75" style="width:22.5pt;height:22.5pt" o:ole="">
-            <v:imagedata r:id="rId45" o:title=""/>
+            <v:imagedata r:id="rId46" o:title=""/>
           </v:shape>
-          <o:OLEObject Type="Embed" ProgID="Equation.3" ShapeID="_x0000_i1043" DrawAspect="Content" ObjectID="_1555876116" r:id="rId46"/>
+          <o:OLEObject Type="Embed" ProgID="Equation.3" ShapeID="_x0000_i1043" DrawAspect="Content" ObjectID="_1555954979" r:id="rId47"/>
         </w:object>
       </w:r>
       <w:r>
@@ -6672,9 +7020,9 @@
         </w:rPr>
         <w:object w:dxaOrig="240" w:dyaOrig="360">
           <v:shape id="_x0000_i1044" type="#_x0000_t75" style="width:14.25pt;height:22.5pt" o:ole="">
-            <v:imagedata r:id="rId47" o:title=""/>
+            <v:imagedata r:id="rId48" o:title=""/>
           </v:shape>
-          <o:OLEObject Type="Embed" ProgID="Equation.3" ShapeID="_x0000_i1044" DrawAspect="Content" ObjectID="_1555876117" r:id="rId48"/>
+          <o:OLEObject Type="Embed" ProgID="Equation.3" ShapeID="_x0000_i1044" DrawAspect="Content" ObjectID="_1555954980" r:id="rId49"/>
         </w:object>
       </w:r>
       <w:r>
@@ -6706,9 +7054,9 @@
         </w:rPr>
         <w:object w:dxaOrig="440" w:dyaOrig="260">
           <v:shape id="_x0000_i1045" type="#_x0000_t75" style="width:22.5pt;height:15.75pt" o:ole="">
-            <v:imagedata r:id="rId49" o:title=""/>
+            <v:imagedata r:id="rId50" o:title=""/>
           </v:shape>
-          <o:OLEObject Type="Embed" ProgID="Equation.3" ShapeID="_x0000_i1045" DrawAspect="Content" ObjectID="_1555876118" r:id="rId50"/>
+          <o:OLEObject Type="Embed" ProgID="Equation.3" ShapeID="_x0000_i1045" DrawAspect="Content" ObjectID="_1555954981" r:id="rId51"/>
         </w:object>
       </w:r>
       <w:r>
@@ -6720,9 +7068,9 @@
         </w:rPr>
         <w:object w:dxaOrig="3240" w:dyaOrig="360">
           <v:shape id="_x0000_i1046" type="#_x0000_t75" style="width:162pt;height:18pt" o:ole="">
-            <v:imagedata r:id="rId51" o:title=""/>
+            <v:imagedata r:id="rId52" o:title=""/>
           </v:shape>
-          <o:OLEObject Type="Embed" ProgID="Equation.3" ShapeID="_x0000_i1046" DrawAspect="Content" ObjectID="_1555876119" r:id="rId52"/>
+          <o:OLEObject Type="Embed" ProgID="Equation.3" ShapeID="_x0000_i1046" DrawAspect="Content" ObjectID="_1555954982" r:id="rId53"/>
         </w:object>
       </w:r>
     </w:p>
@@ -6795,9 +7143,9 @@
         </w:rPr>
         <w:object w:dxaOrig="1200" w:dyaOrig="580">
           <v:shape id="_x0000_i1047" type="#_x0000_t75" style="width:57.75pt;height:29.25pt" o:ole="">
-            <v:imagedata r:id="rId53" o:title=""/>
+            <v:imagedata r:id="rId54" o:title=""/>
           </v:shape>
-          <o:OLEObject Type="Embed" ProgID="Equation.3" ShapeID="_x0000_i1047" DrawAspect="Content" ObjectID="_1555876120" r:id="rId54"/>
+          <o:OLEObject Type="Embed" ProgID="Equation.3" ShapeID="_x0000_i1047" DrawAspect="Content" ObjectID="_1555954983" r:id="rId55"/>
         </w:object>
       </w:r>
     </w:p>
@@ -6870,9 +7218,9 @@
         </w:rPr>
         <w:object w:dxaOrig="1040" w:dyaOrig="260">
           <v:shape id="_x0000_i1048" type="#_x0000_t75" style="width:49.5pt;height:14.25pt" o:ole="">
-            <v:imagedata r:id="rId55" o:title=""/>
+            <v:imagedata r:id="rId56" o:title=""/>
           </v:shape>
-          <o:OLEObject Type="Embed" ProgID="Equation.3" ShapeID="_x0000_i1048" DrawAspect="Content" ObjectID="_1555876121" r:id="rId56"/>
+          <o:OLEObject Type="Embed" ProgID="Equation.3" ShapeID="_x0000_i1048" DrawAspect="Content" ObjectID="_1555954984" r:id="rId57"/>
         </w:object>
       </w:r>
     </w:p>
@@ -6924,6 +7272,14 @@
           <w:szCs w:val="24"/>
         </w:rPr>
         <w:t xml:space="preserve"> [1]</w:t>
+      </w:r>
+      <w:r>
+        <w:rPr>
+          <w:rFonts w:ascii="Times New Roman" w:hAnsi="Times New Roman" w:cs="Times New Roman"/>
+          <w:sz w:val="24"/>
+          <w:szCs w:val="24"/>
+        </w:rPr>
+        <w:t>, [2], [6]</w:t>
       </w:r>
       <w:r>
         <w:rPr>
@@ -7004,9 +7360,9 @@
         </w:rPr>
         <w:object w:dxaOrig="1660" w:dyaOrig="400">
           <v:shape id="_x0000_i1049" type="#_x0000_t75" style="width:84pt;height:19.5pt" o:ole="">
-            <v:imagedata r:id="rId57" o:title=""/>
+            <v:imagedata r:id="rId58" o:title=""/>
           </v:shape>
-          <o:OLEObject Type="Embed" ProgID="Equation.3" ShapeID="_x0000_i1049" DrawAspect="Content" ObjectID="_1555876122" r:id="rId58"/>
+          <o:OLEObject Type="Embed" ProgID="Equation.3" ShapeID="_x0000_i1049" DrawAspect="Content" ObjectID="_1555954985" r:id="rId59"/>
         </w:object>
       </w:r>
     </w:p>
@@ -7036,9 +7392,9 @@
         </w:rPr>
         <w:object w:dxaOrig="240" w:dyaOrig="360">
           <v:shape id="_x0000_i1050" type="#_x0000_t75" style="width:12pt;height:18pt" o:ole="">
-            <v:imagedata r:id="rId59" o:title=""/>
+            <v:imagedata r:id="rId60" o:title=""/>
           </v:shape>
-          <o:OLEObject Type="Embed" ProgID="Equation.3" ShapeID="_x0000_i1050" DrawAspect="Content" ObjectID="_1555876123" r:id="rId60"/>
+          <o:OLEObject Type="Embed" ProgID="Equation.3" ShapeID="_x0000_i1050" DrawAspect="Content" ObjectID="_1555954986" r:id="rId61"/>
         </w:object>
       </w:r>
       <w:r>
@@ -7189,9 +7545,9 @@
         </w:rPr>
         <w:object w:dxaOrig="1320" w:dyaOrig="340">
           <v:shape id="_x0000_i1051" type="#_x0000_t75" style="width:66pt;height:18pt" o:ole="">
-            <v:imagedata r:id="rId61" o:title=""/>
+            <v:imagedata r:id="rId62" o:title=""/>
           </v:shape>
-          <o:OLEObject Type="Embed" ProgID="Equation.3" ShapeID="_x0000_i1051" DrawAspect="Content" ObjectID="_1555876124" r:id="rId62"/>
+          <o:OLEObject Type="Embed" ProgID="Equation.3" ShapeID="_x0000_i1051" DrawAspect="Content" ObjectID="_1555954987" r:id="rId63"/>
         </w:object>
       </w:r>
     </w:p>
@@ -7214,9 +7570,9 @@
         </w:rPr>
         <w:object w:dxaOrig="1340" w:dyaOrig="340">
           <v:shape id="_x0000_i1052" type="#_x0000_t75" style="width:68.25pt;height:18pt" o:ole="">
-            <v:imagedata r:id="rId63" o:title=""/>
+            <v:imagedata r:id="rId64" o:title=""/>
           </v:shape>
-          <o:OLEObject Type="Embed" ProgID="Equation.3" ShapeID="_x0000_i1052" DrawAspect="Content" ObjectID="_1555876125" r:id="rId64"/>
+          <o:OLEObject Type="Embed" ProgID="Equation.3" ShapeID="_x0000_i1052" DrawAspect="Content" ObjectID="_1555954988" r:id="rId65"/>
         </w:object>
       </w:r>
     </w:p>
@@ -7294,9 +7650,9 @@
         </w:rPr>
         <w:object w:dxaOrig="200" w:dyaOrig="220">
           <v:shape id="_x0000_i1053" type="#_x0000_t75" style="width:10.5pt;height:12pt" o:ole="">
-            <v:imagedata r:id="rId65" o:title=""/>
+            <v:imagedata r:id="rId66" o:title=""/>
           </v:shape>
-          <o:OLEObject Type="Embed" ProgID="Equation.3" ShapeID="_x0000_i1053" DrawAspect="Content" ObjectID="_1555876126" r:id="rId66"/>
+          <o:OLEObject Type="Embed" ProgID="Equation.3" ShapeID="_x0000_i1053" DrawAspect="Content" ObjectID="_1555954989" r:id="rId67"/>
         </w:object>
       </w:r>
       <w:r>
@@ -7343,9 +7699,9 @@
         </w:rPr>
         <w:object w:dxaOrig="4900" w:dyaOrig="360">
           <v:shape id="_x0000_i1054" type="#_x0000_t75" style="width:243.75pt;height:18pt" o:ole="">
-            <v:imagedata r:id="rId67" o:title=""/>
+            <v:imagedata r:id="rId68" o:title=""/>
           </v:shape>
-          <o:OLEObject Type="Embed" ProgID="Equation.3" ShapeID="_x0000_i1054" DrawAspect="Content" ObjectID="_1555876127" r:id="rId68"/>
+          <o:OLEObject Type="Embed" ProgID="Equation.3" ShapeID="_x0000_i1054" DrawAspect="Content" ObjectID="_1555954990" r:id="rId69"/>
         </w:object>
       </w:r>
     </w:p>
@@ -7369,15 +7725,15 @@
       <w:r>
         <w:rPr>
           <w:rFonts w:ascii="Times New Roman" w:hAnsi="Times New Roman" w:cs="Times New Roman"/>
-          <w:position w:val="-6"/>
-          <w:sz w:val="24"/>
-          <w:szCs w:val="24"/>
-        </w:rPr>
-        <w:object w:dxaOrig="279" w:dyaOrig="279">
-          <v:shape id="_x0000_i1055" type="#_x0000_t75" style="width:14.25pt;height:14.25pt" o:ole="">
-            <v:imagedata r:id="rId69" o:title=""/>
+          <w:position w:val="-12"/>
+          <w:sz w:val="24"/>
+          <w:szCs w:val="24"/>
+        </w:rPr>
+        <w:object w:dxaOrig="320" w:dyaOrig="360">
+          <v:shape id="_x0000_i1227" type="#_x0000_t75" style="width:16.5pt;height:18.75pt" o:ole="">
+            <v:imagedata r:id="rId70" o:title=""/>
           </v:shape>
-          <o:OLEObject Type="Embed" ProgID="Equation.3" ShapeID="_x0000_i1055" DrawAspect="Content" ObjectID="_1555876128" r:id="rId70"/>
+          <o:OLEObject Type="Embed" ProgID="Equation.3" ShapeID="_x0000_i1227" DrawAspect="Content" ObjectID="_1555954991" r:id="rId71"/>
         </w:object>
       </w:r>
       <w:r>
@@ -7429,7 +7785,7 @@
         <w:t>neighbors are defined, the equations of motion can be written as:</w:t>
       </w:r>
     </w:p>
-    <w:bookmarkStart w:id="5" w:name="_Hlk479687681"/>
+    <w:bookmarkStart w:id="6" w:name="_Hlk479687681"/>
     <w:p>
       <w:pPr>
         <w:spacing w:line="480" w:lineRule="auto"/>
@@ -7449,12 +7805,12 @@
         </w:rPr>
         <w:object w:dxaOrig="1620" w:dyaOrig="740">
           <v:shape id="_x0000_i1056" type="#_x0000_t75" style="width:81pt;height:37.5pt" o:ole="">
-            <v:imagedata r:id="rId71" o:title=""/>
+            <v:imagedata r:id="rId72" o:title=""/>
           </v:shape>
-          <o:OLEObject Type="Embed" ProgID="Equation.3" ShapeID="_x0000_i1056" DrawAspect="Content" ObjectID="_1555876129" r:id="rId72"/>
+          <o:OLEObject Type="Embed" ProgID="Equation.3" ShapeID="_x0000_i1056" DrawAspect="Content" ObjectID="_1555954992" r:id="rId73"/>
         </w:object>
       </w:r>
-      <w:bookmarkEnd w:id="5"/>
+      <w:bookmarkEnd w:id="6"/>
     </w:p>
     <w:p>
       <w:pPr>
@@ -7494,9 +7850,9 @@
         </w:rPr>
         <w:object w:dxaOrig="2280" w:dyaOrig="700">
           <v:shape id="_x0000_i1057" type="#_x0000_t75" style="width:114pt;height:34.5pt" o:ole="">
-            <v:imagedata r:id="rId73" o:title=""/>
+            <v:imagedata r:id="rId74" o:title=""/>
           </v:shape>
-          <o:OLEObject Type="Embed" ProgID="Equation.3" ShapeID="_x0000_i1057" DrawAspect="Content" ObjectID="_1555876130" r:id="rId74"/>
+          <o:OLEObject Type="Embed" ProgID="Equation.3" ShapeID="_x0000_i1057" DrawAspect="Content" ObjectID="_1555954993" r:id="rId75"/>
         </w:object>
       </w:r>
     </w:p>
@@ -7561,9 +7917,9 @@
         </w:rPr>
         <w:object w:dxaOrig="1219" w:dyaOrig="279">
           <v:shape id="_x0000_i1058" type="#_x0000_t75" style="width:61.5pt;height:14.25pt" o:ole="">
-            <v:imagedata r:id="rId75" o:title=""/>
+            <v:imagedata r:id="rId76" o:title=""/>
           </v:shape>
-          <o:OLEObject Type="Embed" ProgID="Equation.3" ShapeID="_x0000_i1058" DrawAspect="Content" ObjectID="_1555876131" r:id="rId76"/>
+          <o:OLEObject Type="Embed" ProgID="Equation.3" ShapeID="_x0000_i1058" DrawAspect="Content" ObjectID="_1555954994" r:id="rId77"/>
         </w:object>
       </w:r>
     </w:p>
@@ -7621,9 +7977,9 @@
         </w:rPr>
         <w:object w:dxaOrig="840" w:dyaOrig="279">
           <v:shape id="_x0000_i1059" type="#_x0000_t75" style="width:42pt;height:14.25pt" o:ole="">
-            <v:imagedata r:id="rId77" o:title=""/>
+            <v:imagedata r:id="rId78" o:title=""/>
           </v:shape>
-          <o:OLEObject Type="Embed" ProgID="Equation.3" ShapeID="_x0000_i1059" DrawAspect="Content" ObjectID="_1555876132" r:id="rId78"/>
+          <o:OLEObject Type="Embed" ProgID="Equation.3" ShapeID="_x0000_i1059" DrawAspect="Content" ObjectID="_1555954995" r:id="rId79"/>
         </w:object>
       </w:r>
     </w:p>
@@ -7849,9 +8205,9 @@
         </w:rPr>
         <w:object w:dxaOrig="320" w:dyaOrig="380">
           <v:shape id="_x0000_i1060" type="#_x0000_t75" style="width:15.75pt;height:18pt" o:ole="">
-            <v:imagedata r:id="rId79" o:title=""/>
+            <v:imagedata r:id="rId80" o:title=""/>
           </v:shape>
-          <o:OLEObject Type="Embed" ProgID="Equation.3" ShapeID="_x0000_i1060" DrawAspect="Content" ObjectID="_1555876133" r:id="rId80"/>
+          <o:OLEObject Type="Embed" ProgID="Equation.3" ShapeID="_x0000_i1060" DrawAspect="Content" ObjectID="_1555954996" r:id="rId81"/>
         </w:object>
       </w:r>
       <w:r>
@@ -7972,9 +8328,9 @@
         </w:rPr>
         <w:object w:dxaOrig="2380" w:dyaOrig="740">
           <v:shape id="_x0000_i1061" type="#_x0000_t75" style="width:118.5pt;height:37.5pt" o:ole="">
-            <v:imagedata r:id="rId81" o:title=""/>
+            <v:imagedata r:id="rId82" o:title=""/>
           </v:shape>
-          <o:OLEObject Type="Embed" ProgID="Equation.3" ShapeID="_x0000_i1061" DrawAspect="Content" ObjectID="_1555876134" r:id="rId82"/>
+          <o:OLEObject Type="Embed" ProgID="Equation.3" ShapeID="_x0000_i1061" DrawAspect="Content" ObjectID="_1555954997" r:id="rId83"/>
         </w:object>
       </w:r>
     </w:p>
@@ -8129,9 +8485,9 @@
         </w:rPr>
         <w:object w:dxaOrig="1440" w:dyaOrig="380">
           <v:shape id="_x0000_i1062" type="#_x0000_t75" style="width:1in;height:18pt" o:ole="">
-            <v:imagedata r:id="rId83" o:title=""/>
+            <v:imagedata r:id="rId84" o:title=""/>
           </v:shape>
-          <o:OLEObject Type="Embed" ProgID="Equation.3" ShapeID="_x0000_i1062" DrawAspect="Content" ObjectID="_1555876135" r:id="rId84"/>
+          <o:OLEObject Type="Embed" ProgID="Equation.3" ShapeID="_x0000_i1062" DrawAspect="Content" ObjectID="_1555954998" r:id="rId85"/>
         </w:object>
       </w:r>
     </w:p>
@@ -8305,9 +8661,9 @@
         </w:rPr>
         <w:object w:dxaOrig="740" w:dyaOrig="380">
           <v:shape id="_x0000_i1063" type="#_x0000_t75" style="width:37.5pt;height:18.75pt" o:ole="">
-            <v:imagedata r:id="rId85" o:title=""/>
+            <v:imagedata r:id="rId86" o:title=""/>
           </v:shape>
-          <o:OLEObject Type="Embed" ProgID="Equation.3" ShapeID="_x0000_i1063" DrawAspect="Content" ObjectID="_1555876136" r:id="rId86"/>
+          <o:OLEObject Type="Embed" ProgID="Equation.3" ShapeID="_x0000_i1063" DrawAspect="Content" ObjectID="_1555954999" r:id="rId87"/>
         </w:object>
       </w:r>
       <w:r>
@@ -8373,7 +8729,7 @@
                     </pic:cNvPicPr>
                   </pic:nvPicPr>
                   <pic:blipFill>
-                    <a:blip r:embed="rId87" cstate="print">
+                    <a:blip r:embed="rId88" cstate="print">
                       <a:extLst>
                         <a:ext uri="{28A0092B-C50C-407E-A947-70E740481C1C}">
                           <a14:useLocalDpi xmlns:a14="http://schemas.microsoft.com/office/drawing/2010/main" val="0"/>
@@ -8545,9 +8901,9 @@
         </w:rPr>
         <w:object w:dxaOrig="2160" w:dyaOrig="700">
           <v:shape id="_x0000_i1064" type="#_x0000_t75" style="width:108.75pt;height:34.5pt" o:ole="">
-            <v:imagedata r:id="rId88" o:title=""/>
+            <v:imagedata r:id="rId89" o:title=""/>
           </v:shape>
-          <o:OLEObject Type="Embed" ProgID="Equation.3" ShapeID="_x0000_i1064" DrawAspect="Content" ObjectID="_1555876137" r:id="rId89"/>
+          <o:OLEObject Type="Embed" ProgID="Equation.3" ShapeID="_x0000_i1064" DrawAspect="Content" ObjectID="_1555955000" r:id="rId90"/>
         </w:object>
       </w:r>
     </w:p>
@@ -8588,9 +8944,9 @@
         </w:rPr>
         <w:object w:dxaOrig="1740" w:dyaOrig="380">
           <v:shape id="_x0000_i1065" type="#_x0000_t75" style="width:86.25pt;height:18.75pt" o:ole="">
-            <v:imagedata r:id="rId90" o:title=""/>
+            <v:imagedata r:id="rId91" o:title=""/>
           </v:shape>
-          <o:OLEObject Type="Embed" ProgID="Equation.3" ShapeID="_x0000_i1065" DrawAspect="Content" ObjectID="_1555876138" r:id="rId91"/>
+          <o:OLEObject Type="Embed" ProgID="Equation.3" ShapeID="_x0000_i1065" DrawAspect="Content" ObjectID="_1555955001" r:id="rId92"/>
         </w:object>
       </w:r>
     </w:p>
@@ -8644,9 +9000,9 @@
         </w:rPr>
         <w:object w:dxaOrig="240" w:dyaOrig="360">
           <v:shape id="_x0000_i1066" type="#_x0000_t75" style="width:12pt;height:18pt" o:ole="">
-            <v:imagedata r:id="rId92" o:title=""/>
+            <v:imagedata r:id="rId93" o:title=""/>
           </v:shape>
-          <o:OLEObject Type="Embed" ProgID="Equation.3" ShapeID="_x0000_i1066" DrawAspect="Content" ObjectID="_1555876139" r:id="rId93"/>
+          <o:OLEObject Type="Embed" ProgID="Equation.3" ShapeID="_x0000_i1066" DrawAspect="Content" ObjectID="_1555955002" r:id="rId94"/>
         </w:object>
       </w:r>
       <w:r>
@@ -8666,9 +9022,9 @@
         </w:rPr>
         <w:object w:dxaOrig="240" w:dyaOrig="279">
           <v:shape id="_x0000_i1067" type="#_x0000_t75" style="width:12pt;height:12.75pt" o:ole="">
-            <v:imagedata r:id="rId94" o:title=""/>
+            <v:imagedata r:id="rId95" o:title=""/>
           </v:shape>
-          <o:OLEObject Type="Embed" ProgID="Equation.3" ShapeID="_x0000_i1067" DrawAspect="Content" ObjectID="_1555876140" r:id="rId95"/>
+          <o:OLEObject Type="Embed" ProgID="Equation.3" ShapeID="_x0000_i1067" DrawAspect="Content" ObjectID="_1555955003" r:id="rId96"/>
         </w:object>
       </w:r>
       <w:r>
@@ -8700,9 +9056,9 @@
         </w:rPr>
         <w:object w:dxaOrig="2600" w:dyaOrig="740">
           <v:shape id="_x0000_i1068" type="#_x0000_t75" style="width:131.25pt;height:37.5pt" o:ole="">
-            <v:imagedata r:id="rId96" o:title=""/>
+            <v:imagedata r:id="rId97" o:title=""/>
           </v:shape>
-          <o:OLEObject Type="Embed" ProgID="Equation.3" ShapeID="_x0000_i1068" DrawAspect="Content" ObjectID="_1555876141" r:id="rId97"/>
+          <o:OLEObject Type="Embed" ProgID="Equation.3" ShapeID="_x0000_i1068" DrawAspect="Content" ObjectID="_1555955004" r:id="rId98"/>
         </w:object>
       </w:r>
     </w:p>
@@ -8743,9 +9099,9 @@
         </w:rPr>
         <w:object w:dxaOrig="2260" w:dyaOrig="620">
           <v:shape id="_x0000_i1069" type="#_x0000_t75" style="width:113.25pt;height:30.75pt" o:ole="">
-            <v:imagedata r:id="rId98" o:title=""/>
+            <v:imagedata r:id="rId99" o:title=""/>
           </v:shape>
-          <o:OLEObject Type="Embed" ProgID="Equation.3" ShapeID="_x0000_i1069" DrawAspect="Content" ObjectID="_1555876142" r:id="rId99"/>
+          <o:OLEObject Type="Embed" ProgID="Equation.3" ShapeID="_x0000_i1069" DrawAspect="Content" ObjectID="_1555955005" r:id="rId100"/>
         </w:object>
       </w:r>
     </w:p>
@@ -8867,9 +9223,9 @@
         </w:rPr>
         <w:object w:dxaOrig="180" w:dyaOrig="340">
           <v:shape id="_x0000_i1070" type="#_x0000_t75" style="width:9pt;height:18pt" o:ole="">
-            <v:imagedata r:id="rId100" o:title=""/>
+            <v:imagedata r:id="rId101" o:title=""/>
           </v:shape>
-          <o:OLEObject Type="Embed" ProgID="Equation.3" ShapeID="_x0000_i1070" DrawAspect="Content" ObjectID="_1555876143" r:id="rId101"/>
+          <o:OLEObject Type="Embed" ProgID="Equation.3" ShapeID="_x0000_i1070" DrawAspect="Content" ObjectID="_1555955006" r:id="rId102"/>
         </w:object>
       </w:r>
       <w:r>
@@ -8881,9 +9237,9 @@
         </w:rPr>
         <w:object w:dxaOrig="2200" w:dyaOrig="620">
           <v:shape id="_x0000_i1071" type="#_x0000_t75" style="width:110.25pt;height:30.75pt" o:ole="">
-            <v:imagedata r:id="rId102" o:title=""/>
+            <v:imagedata r:id="rId103" o:title=""/>
           </v:shape>
-          <o:OLEObject Type="Embed" ProgID="Equation.3" ShapeID="_x0000_i1071" DrawAspect="Content" ObjectID="_1555876144" r:id="rId103"/>
+          <o:OLEObject Type="Embed" ProgID="Equation.3" ShapeID="_x0000_i1071" DrawAspect="Content" ObjectID="_1555955007" r:id="rId104"/>
         </w:object>
       </w:r>
     </w:p>
@@ -8953,7 +9309,7 @@
                     </pic:cNvPicPr>
                   </pic:nvPicPr>
                   <pic:blipFill>
-                    <a:blip r:embed="rId104" cstate="print">
+                    <a:blip r:embed="rId105" cstate="print">
                       <a:extLst>
                         <a:ext uri="{28A0092B-C50C-407E-A947-70E740481C1C}">
                           <a14:useLocalDpi xmlns:a14="http://schemas.microsoft.com/office/drawing/2010/main" val="0"/>
@@ -9041,9 +9397,9 @@
         </w:rPr>
         <w:object w:dxaOrig="740" w:dyaOrig="380">
           <v:shape id="_x0000_i1072" type="#_x0000_t75" style="width:36.75pt;height:18pt" o:ole="">
-            <v:imagedata r:id="rId105" o:title=""/>
+            <v:imagedata r:id="rId106" o:title=""/>
           </v:shape>
-          <o:OLEObject Type="Embed" ProgID="Equation.3" ShapeID="_x0000_i1072" DrawAspect="Content" ObjectID="_1555876145" r:id="rId106"/>
+          <o:OLEObject Type="Embed" ProgID="Equation.3" ShapeID="_x0000_i1072" DrawAspect="Content" ObjectID="_1555955008" r:id="rId107"/>
         </w:object>
       </w:r>
       <w:r>
@@ -9104,9 +9460,9 @@
         </w:rPr>
         <w:object w:dxaOrig="2200" w:dyaOrig="620">
           <v:shape id="_x0000_i1073" type="#_x0000_t75" style="width:110.25pt;height:30.75pt" o:ole="">
-            <v:imagedata r:id="rId107" o:title=""/>
+            <v:imagedata r:id="rId108" o:title=""/>
           </v:shape>
-          <o:OLEObject Type="Embed" ProgID="Equation.3" ShapeID="_x0000_i1073" DrawAspect="Content" ObjectID="_1555876146" r:id="rId108"/>
+          <o:OLEObject Type="Embed" ProgID="Equation.3" ShapeID="_x0000_i1073" DrawAspect="Content" ObjectID="_1555955009" r:id="rId109"/>
         </w:object>
       </w:r>
       <w:r>
@@ -9126,9 +9482,9 @@
         </w:rPr>
         <w:object w:dxaOrig="240" w:dyaOrig="360">
           <v:shape id="_x0000_i1074" type="#_x0000_t75" style="width:12pt;height:18pt" o:ole="">
-            <v:imagedata r:id="rId109" o:title=""/>
+            <v:imagedata r:id="rId110" o:title=""/>
           </v:shape>
-          <o:OLEObject Type="Embed" ProgID="Equation.3" ShapeID="_x0000_i1074" DrawAspect="Content" ObjectID="_1555876147" r:id="rId110"/>
+          <o:OLEObject Type="Embed" ProgID="Equation.3" ShapeID="_x0000_i1074" DrawAspect="Content" ObjectID="_1555955010" r:id="rId111"/>
         </w:object>
       </w:r>
       <w:r>
@@ -9160,9 +9516,9 @@
         </w:rPr>
         <w:object w:dxaOrig="6540" w:dyaOrig="740">
           <v:shape id="_x0000_i1075" type="#_x0000_t75" style="width:327pt;height:37.5pt" o:ole="">
-            <v:imagedata r:id="rId111" o:title=""/>
+            <v:imagedata r:id="rId112" o:title=""/>
           </v:shape>
-          <o:OLEObject Type="Embed" ProgID="Equation.3" ShapeID="_x0000_i1075" DrawAspect="Content" ObjectID="_1555876148" r:id="rId112"/>
+          <o:OLEObject Type="Embed" ProgID="Equation.3" ShapeID="_x0000_i1075" DrawAspect="Content" ObjectID="_1555955011" r:id="rId113"/>
         </w:object>
       </w:r>
     </w:p>
@@ -9192,9 +9548,9 @@
         </w:rPr>
         <w:object w:dxaOrig="1440" w:dyaOrig="740">
           <v:shape id="_x0000_i1076" type="#_x0000_t75" style="width:1in;height:37.5pt" o:ole="">
-            <v:imagedata r:id="rId113" o:title=""/>
+            <v:imagedata r:id="rId114" o:title=""/>
           </v:shape>
-          <o:OLEObject Type="Embed" ProgID="Equation.3" ShapeID="_x0000_i1076" DrawAspect="Content" ObjectID="_1555876149" r:id="rId114"/>
+          <o:OLEObject Type="Embed" ProgID="Equation.3" ShapeID="_x0000_i1076" DrawAspect="Content" ObjectID="_1555955012" r:id="rId115"/>
         </w:object>
       </w:r>
       <w:r>
@@ -9225,9 +9581,9 @@
         </w:rPr>
         <w:object w:dxaOrig="1600" w:dyaOrig="680">
           <v:shape id="_x0000_i1077" type="#_x0000_t75" style="width:80.25pt;height:33pt" o:ole="">
-            <v:imagedata r:id="rId115" o:title=""/>
+            <v:imagedata r:id="rId116" o:title=""/>
           </v:shape>
-          <o:OLEObject Type="Embed" ProgID="Equation.3" ShapeID="_x0000_i1077" DrawAspect="Content" ObjectID="_1555876150" r:id="rId116"/>
+          <o:OLEObject Type="Embed" ProgID="Equation.3" ShapeID="_x0000_i1077" DrawAspect="Content" ObjectID="_1555955013" r:id="rId117"/>
         </w:object>
       </w:r>
     </w:p>
@@ -9309,9 +9665,9 @@
         </w:rPr>
         <w:object w:dxaOrig="4500" w:dyaOrig="700">
           <v:shape id="_x0000_i1078" type="#_x0000_t75" style="width:225pt;height:34.5pt" o:ole="">
-            <v:imagedata r:id="rId117" o:title=""/>
+            <v:imagedata r:id="rId118" o:title=""/>
           </v:shape>
-          <o:OLEObject Type="Embed" ProgID="Equation.3" ShapeID="_x0000_i1078" DrawAspect="Content" ObjectID="_1555876151" r:id="rId118"/>
+          <o:OLEObject Type="Embed" ProgID="Equation.3" ShapeID="_x0000_i1078" DrawAspect="Content" ObjectID="_1555955014" r:id="rId119"/>
         </w:object>
       </w:r>
     </w:p>
@@ -9361,9 +9717,9 @@
         </w:rPr>
         <w:object w:dxaOrig="1939" w:dyaOrig="700">
           <v:shape id="_x0000_i1079" type="#_x0000_t75" style="width:96pt;height:34.5pt" o:ole="">
-            <v:imagedata r:id="rId119" o:title=""/>
+            <v:imagedata r:id="rId120" o:title=""/>
           </v:shape>
-          <o:OLEObject Type="Embed" ProgID="Equation.3" ShapeID="_x0000_i1079" DrawAspect="Content" ObjectID="_1555876152" r:id="rId120"/>
+          <o:OLEObject Type="Embed" ProgID="Equation.3" ShapeID="_x0000_i1079" DrawAspect="Content" ObjectID="_1555955015" r:id="rId121"/>
         </w:object>
       </w:r>
     </w:p>
@@ -9409,9 +9765,9 @@
         </w:rPr>
         <w:object w:dxaOrig="279" w:dyaOrig="380">
           <v:shape id="_x0000_i1080" type="#_x0000_t75" style="width:14.25pt;height:18pt" o:ole="">
-            <v:imagedata r:id="rId121" o:title=""/>
+            <v:imagedata r:id="rId122" o:title=""/>
           </v:shape>
-          <o:OLEObject Type="Embed" ProgID="Equation.3" ShapeID="_x0000_i1080" DrawAspect="Content" ObjectID="_1555876153" r:id="rId122"/>
+          <o:OLEObject Type="Embed" ProgID="Equation.3" ShapeID="_x0000_i1080" DrawAspect="Content" ObjectID="_1555955016" r:id="rId123"/>
         </w:object>
       </w:r>
       <w:r>
@@ -9431,9 +9787,9 @@
         </w:rPr>
         <w:object w:dxaOrig="680" w:dyaOrig="380">
           <v:shape id="_x0000_i1081" type="#_x0000_t75" style="width:33pt;height:18pt" o:ole="">
-            <v:imagedata r:id="rId123" o:title=""/>
+            <v:imagedata r:id="rId124" o:title=""/>
           </v:shape>
-          <o:OLEObject Type="Embed" ProgID="Equation.3" ShapeID="_x0000_i1081" DrawAspect="Content" ObjectID="_1555876154" r:id="rId124"/>
+          <o:OLEObject Type="Embed" ProgID="Equation.3" ShapeID="_x0000_i1081" DrawAspect="Content" ObjectID="_1555955017" r:id="rId125"/>
         </w:object>
       </w:r>
       <w:r>
@@ -9469,9 +9825,9 @@
         </w:rPr>
         <w:object w:dxaOrig="999" w:dyaOrig="380">
           <v:shape id="_x0000_i1082" type="#_x0000_t75" style="width:49.5pt;height:18pt" o:ole="">
-            <v:imagedata r:id="rId125" o:title=""/>
+            <v:imagedata r:id="rId126" o:title=""/>
           </v:shape>
-          <o:OLEObject Type="Embed" ProgID="Equation.3" ShapeID="_x0000_i1082" DrawAspect="Content" ObjectID="_1555876155" r:id="rId126"/>
+          <o:OLEObject Type="Embed" ProgID="Equation.3" ShapeID="_x0000_i1082" DrawAspect="Content" ObjectID="_1555955018" r:id="rId127"/>
         </w:object>
       </w:r>
       <w:r>
@@ -9526,9 +9882,9 @@
         </w:rPr>
         <w:object w:dxaOrig="340" w:dyaOrig="360">
           <v:shape id="_x0000_i1083" type="#_x0000_t75" style="width:18pt;height:18pt" o:ole="">
-            <v:imagedata r:id="rId45" o:title=""/>
+            <v:imagedata r:id="rId46" o:title=""/>
           </v:shape>
-          <o:OLEObject Type="Embed" ProgID="Equation.3" ShapeID="_x0000_i1083" DrawAspect="Content" ObjectID="_1555876156" r:id="rId127"/>
+          <o:OLEObject Type="Embed" ProgID="Equation.3" ShapeID="_x0000_i1083" DrawAspect="Content" ObjectID="_1555955019" r:id="rId128"/>
         </w:object>
       </w:r>
       <w:r>
@@ -9548,9 +9904,9 @@
         </w:rPr>
         <w:object w:dxaOrig="760" w:dyaOrig="360">
           <v:shape id="_x0000_i1084" type="#_x0000_t75" style="width:39pt;height:18pt" o:ole="">
-            <v:imagedata r:id="rId128" o:title=""/>
+            <v:imagedata r:id="rId129" o:title=""/>
           </v:shape>
-          <o:OLEObject Type="Embed" ProgID="Equation.3" ShapeID="_x0000_i1084" DrawAspect="Content" ObjectID="_1555876157" r:id="rId129"/>
+          <o:OLEObject Type="Embed" ProgID="Equation.3" ShapeID="_x0000_i1084" DrawAspect="Content" ObjectID="_1555955020" r:id="rId130"/>
         </w:object>
       </w:r>
       <w:r>
@@ -9570,9 +9926,9 @@
         </w:rPr>
         <w:object w:dxaOrig="240" w:dyaOrig="360">
           <v:shape id="_x0000_i1085" type="#_x0000_t75" style="width:12pt;height:18pt" o:ole="">
-            <v:imagedata r:id="rId47" o:title=""/>
+            <v:imagedata r:id="rId48" o:title=""/>
           </v:shape>
-          <o:OLEObject Type="Embed" ProgID="Equation.3" ShapeID="_x0000_i1085" DrawAspect="Content" ObjectID="_1555876158" r:id="rId130"/>
+          <o:OLEObject Type="Embed" ProgID="Equation.3" ShapeID="_x0000_i1085" DrawAspect="Content" ObjectID="_1555955021" r:id="rId131"/>
         </w:object>
       </w:r>
       <w:r>
@@ -9592,9 +9948,9 @@
         </w:rPr>
         <w:object w:dxaOrig="480" w:dyaOrig="260">
           <v:shape id="_x0000_i1086" type="#_x0000_t75" style="width:24pt;height:12.75pt" o:ole="">
-            <v:imagedata r:id="rId131" o:title=""/>
+            <v:imagedata r:id="rId132" o:title=""/>
           </v:shape>
-          <o:OLEObject Type="Embed" ProgID="Equation.3" ShapeID="_x0000_i1086" DrawAspect="Content" ObjectID="_1555876159" r:id="rId132"/>
+          <o:OLEObject Type="Embed" ProgID="Equation.3" ShapeID="_x0000_i1086" DrawAspect="Content" ObjectID="_1555955022" r:id="rId133"/>
         </w:object>
       </w:r>
       <w:r>
@@ -9614,9 +9970,9 @@
         </w:rPr>
         <w:object w:dxaOrig="320" w:dyaOrig="380">
           <v:shape id="_x0000_i1087" type="#_x0000_t75" style="width:15.75pt;height:18pt" o:ole="">
-            <v:imagedata r:id="rId133" o:title=""/>
+            <v:imagedata r:id="rId134" o:title=""/>
           </v:shape>
-          <o:OLEObject Type="Embed" ProgID="Equation.3" ShapeID="_x0000_i1087" DrawAspect="Content" ObjectID="_1555876160" r:id="rId134"/>
+          <o:OLEObject Type="Embed" ProgID="Equation.3" ShapeID="_x0000_i1087" DrawAspect="Content" ObjectID="_1555955023" r:id="rId135"/>
         </w:object>
       </w:r>
       <w:r>
@@ -9636,9 +9992,9 @@
         </w:rPr>
         <w:object w:dxaOrig="300" w:dyaOrig="360">
           <v:shape id="_x0000_i1088" type="#_x0000_t75" style="width:15pt;height:18pt" o:ole="">
-            <v:imagedata r:id="rId135" o:title=""/>
+            <v:imagedata r:id="rId136" o:title=""/>
           </v:shape>
-          <o:OLEObject Type="Embed" ProgID="Equation.3" ShapeID="_x0000_i1088" DrawAspect="Content" ObjectID="_1555876161" r:id="rId136"/>
+          <o:OLEObject Type="Embed" ProgID="Equation.3" ShapeID="_x0000_i1088" DrawAspect="Content" ObjectID="_1555955024" r:id="rId137"/>
         </w:object>
       </w:r>
       <w:r>
@@ -9658,9 +10014,9 @@
         </w:rPr>
         <w:object w:dxaOrig="480" w:dyaOrig="260">
           <v:shape id="_x0000_i1089" type="#_x0000_t75" style="width:24pt;height:12.75pt" o:ole="">
-            <v:imagedata r:id="rId137" o:title=""/>
+            <v:imagedata r:id="rId138" o:title=""/>
           </v:shape>
-          <o:OLEObject Type="Embed" ProgID="Equation.3" ShapeID="_x0000_i1089" DrawAspect="Content" ObjectID="_1555876162" r:id="rId138"/>
+          <o:OLEObject Type="Embed" ProgID="Equation.3" ShapeID="_x0000_i1089" DrawAspect="Content" ObjectID="_1555955025" r:id="rId139"/>
         </w:object>
       </w:r>
       <w:r>
@@ -9707,9 +10063,9 @@
         </w:rPr>
         <w:object w:dxaOrig="4900" w:dyaOrig="420">
           <v:shape id="_x0000_i1090" type="#_x0000_t75" style="width:245.25pt;height:21pt" o:ole="">
-            <v:imagedata r:id="rId139" o:title=""/>
+            <v:imagedata r:id="rId140" o:title=""/>
           </v:shape>
-          <o:OLEObject Type="Embed" ProgID="Equation.3" ShapeID="_x0000_i1090" DrawAspect="Content" ObjectID="_1555876163" r:id="rId140"/>
+          <o:OLEObject Type="Embed" ProgID="Equation.3" ShapeID="_x0000_i1090" DrawAspect="Content" ObjectID="_1555955026" r:id="rId141"/>
         </w:object>
       </w:r>
     </w:p>
@@ -9739,9 +10095,9 @@
         </w:rPr>
         <w:object w:dxaOrig="620" w:dyaOrig="380">
           <v:shape id="_x0000_i1091" type="#_x0000_t75" style="width:30.75pt;height:18pt" o:ole="">
-            <v:imagedata r:id="rId141" o:title=""/>
+            <v:imagedata r:id="rId142" o:title=""/>
           </v:shape>
-          <o:OLEObject Type="Embed" ProgID="Equation.3" ShapeID="_x0000_i1091" DrawAspect="Content" ObjectID="_1555876164" r:id="rId142"/>
+          <o:OLEObject Type="Embed" ProgID="Equation.3" ShapeID="_x0000_i1091" DrawAspect="Content" ObjectID="_1555955027" r:id="rId143"/>
         </w:object>
       </w:r>
       <w:r>
@@ -9761,9 +10117,9 @@
         </w:rPr>
         <w:object w:dxaOrig="320" w:dyaOrig="380">
           <v:shape id="_x0000_i1092" type="#_x0000_t75" style="width:15.75pt;height:18pt" o:ole="">
-            <v:imagedata r:id="rId143" o:title=""/>
+            <v:imagedata r:id="rId144" o:title=""/>
           </v:shape>
-          <o:OLEObject Type="Embed" ProgID="Equation.3" ShapeID="_x0000_i1092" DrawAspect="Content" ObjectID="_1555876165" r:id="rId144"/>
+          <o:OLEObject Type="Embed" ProgID="Equation.3" ShapeID="_x0000_i1092" DrawAspect="Content" ObjectID="_1555955028" r:id="rId145"/>
         </w:object>
       </w:r>
       <w:r>
@@ -9794,9 +10150,9 @@
         </w:rPr>
         <w:object w:dxaOrig="1800" w:dyaOrig="400">
           <v:shape id="_x0000_i1093" type="#_x0000_t75" style="width:90pt;height:18.75pt" o:ole="">
-            <v:imagedata r:id="rId145" o:title=""/>
+            <v:imagedata r:id="rId146" o:title=""/>
           </v:shape>
-          <o:OLEObject Type="Embed" ProgID="Equation.3" ShapeID="_x0000_i1093" DrawAspect="Content" ObjectID="_1555876166" r:id="rId146"/>
+          <o:OLEObject Type="Embed" ProgID="Equation.3" ShapeID="_x0000_i1093" DrawAspect="Content" ObjectID="_1555955029" r:id="rId147"/>
         </w:object>
       </w:r>
     </w:p>
@@ -9819,9 +10175,9 @@
         </w:rPr>
         <w:object w:dxaOrig="1260" w:dyaOrig="380">
           <v:shape id="_x0000_i1094" type="#_x0000_t75" style="width:63pt;height:18pt" o:ole="">
-            <v:imagedata r:id="rId147" o:title=""/>
+            <v:imagedata r:id="rId148" o:title=""/>
           </v:shape>
-          <o:OLEObject Type="Embed" ProgID="Equation.3" ShapeID="_x0000_i1094" DrawAspect="Content" ObjectID="_1555876167" r:id="rId148"/>
+          <o:OLEObject Type="Embed" ProgID="Equation.3" ShapeID="_x0000_i1094" DrawAspect="Content" ObjectID="_1555955030" r:id="rId149"/>
         </w:object>
       </w:r>
     </w:p>
@@ -9844,9 +10200,9 @@
         </w:rPr>
         <w:object w:dxaOrig="1359" w:dyaOrig="360">
           <v:shape id="_x0000_i1095" type="#_x0000_t75" style="width:69pt;height:18pt" o:ole="">
-            <v:imagedata r:id="rId149" o:title=""/>
+            <v:imagedata r:id="rId150" o:title=""/>
           </v:shape>
-          <o:OLEObject Type="Embed" ProgID="Equation.3" ShapeID="_x0000_i1095" DrawAspect="Content" ObjectID="_1555876168" r:id="rId150"/>
+          <o:OLEObject Type="Embed" ProgID="Equation.3" ShapeID="_x0000_i1095" DrawAspect="Content" ObjectID="_1555955031" r:id="rId151"/>
         </w:object>
       </w:r>
     </w:p>
@@ -9911,9 +10267,9 @@
         </w:rPr>
         <w:object w:dxaOrig="1300" w:dyaOrig="360">
           <v:shape id="_x0000_i1096" type="#_x0000_t75" style="width:64.5pt;height:18pt" o:ole="">
-            <v:imagedata r:id="rId151" o:title=""/>
+            <v:imagedata r:id="rId152" o:title=""/>
           </v:shape>
-          <o:OLEObject Type="Embed" ProgID="Equation.3" ShapeID="_x0000_i1096" DrawAspect="Content" ObjectID="_1555876169" r:id="rId152"/>
+          <o:OLEObject Type="Embed" ProgID="Equation.3" ShapeID="_x0000_i1096" DrawAspect="Content" ObjectID="_1555955032" r:id="rId153"/>
         </w:object>
       </w:r>
     </w:p>
@@ -9954,9 +10310,9 @@
         </w:rPr>
         <w:object w:dxaOrig="940" w:dyaOrig="360">
           <v:shape id="_x0000_i1097" type="#_x0000_t75" style="width:46.5pt;height:18pt" o:ole="">
-            <v:imagedata r:id="rId153" o:title=""/>
+            <v:imagedata r:id="rId154" o:title=""/>
           </v:shape>
-          <o:OLEObject Type="Embed" ProgID="Equation.3" ShapeID="_x0000_i1097" DrawAspect="Content" ObjectID="_1555876170" r:id="rId154"/>
+          <o:OLEObject Type="Embed" ProgID="Equation.3" ShapeID="_x0000_i1097" DrawAspect="Content" ObjectID="_1555955033" r:id="rId155"/>
         </w:object>
       </w:r>
     </w:p>
@@ -9997,9 +10353,9 @@
         </w:rPr>
         <w:object w:dxaOrig="2380" w:dyaOrig="740">
           <v:shape id="_x0000_i1098" type="#_x0000_t75" style="width:118.5pt;height:37.5pt" o:ole="">
-            <v:imagedata r:id="rId155" o:title=""/>
+            <v:imagedata r:id="rId156" o:title=""/>
           </v:shape>
-          <o:OLEObject Type="Embed" ProgID="Equation.3" ShapeID="_x0000_i1098" DrawAspect="Content" ObjectID="_1555876171" r:id="rId156"/>
+          <o:OLEObject Type="Embed" ProgID="Equation.3" ShapeID="_x0000_i1098" DrawAspect="Content" ObjectID="_1555955034" r:id="rId157"/>
         </w:object>
       </w:r>
     </w:p>
@@ -10040,9 +10396,9 @@
         </w:rPr>
         <w:object w:dxaOrig="2600" w:dyaOrig="740">
           <v:shape id="_x0000_i1099" type="#_x0000_t75" style="width:131.25pt;height:37.5pt" o:ole="">
-            <v:imagedata r:id="rId157" o:title=""/>
+            <v:imagedata r:id="rId158" o:title=""/>
           </v:shape>
-          <o:OLEObject Type="Embed" ProgID="Equation.3" ShapeID="_x0000_i1099" DrawAspect="Content" ObjectID="_1555876172" r:id="rId158"/>
+          <o:OLEObject Type="Embed" ProgID="Equation.3" ShapeID="_x0000_i1099" DrawAspect="Content" ObjectID="_1555955035" r:id="rId159"/>
         </w:object>
       </w:r>
     </w:p>
@@ -10072,9 +10428,9 @@
         </w:rPr>
         <w:object w:dxaOrig="300" w:dyaOrig="380">
           <v:shape id="_x0000_i1100" type="#_x0000_t75" style="width:15pt;height:18pt" o:ole="">
-            <v:imagedata r:id="rId159" o:title=""/>
+            <v:imagedata r:id="rId160" o:title=""/>
           </v:shape>
-          <o:OLEObject Type="Embed" ProgID="Equation.3" ShapeID="_x0000_i1100" DrawAspect="Content" ObjectID="_1555876173" r:id="rId160"/>
+          <o:OLEObject Type="Embed" ProgID="Equation.3" ShapeID="_x0000_i1100" DrawAspect="Content" ObjectID="_1555955036" r:id="rId161"/>
         </w:object>
       </w:r>
       <w:r>
@@ -10094,9 +10450,9 @@
         </w:rPr>
         <w:object w:dxaOrig="220" w:dyaOrig="279">
           <v:shape id="_x0000_i1101" type="#_x0000_t75" style="width:10.5pt;height:12.75pt" o:ole="">
-            <v:imagedata r:id="rId161" o:title=""/>
+            <v:imagedata r:id="rId162" o:title=""/>
           </v:shape>
-          <o:OLEObject Type="Embed" ProgID="Equation.3" ShapeID="_x0000_i1101" DrawAspect="Content" ObjectID="_1555876174" r:id="rId162"/>
+          <o:OLEObject Type="Embed" ProgID="Equation.3" ShapeID="_x0000_i1101" DrawAspect="Content" ObjectID="_1555955037" r:id="rId163"/>
         </w:object>
       </w:r>
       <w:r>
@@ -10347,7 +10703,23 @@
           <w:sz w:val="24"/>
           <w:szCs w:val="24"/>
         </w:rPr>
-        <w:t xml:space="preserve"> the values of the graph into system and allow for a more dynamic behavior within the system, we will only be assigning connections to the agents that should be immediately adjacent to each other and the next diagonal over as shown in the figure 3.3:</w:t>
+        <w:t xml:space="preserve"> the values of the graph and allow for a more dynamic behavior </w:t>
+      </w:r>
+      <w:r>
+        <w:rPr>
+          <w:rFonts w:ascii="Times New Roman" w:hAnsi="Times New Roman" w:cs="Times New Roman"/>
+          <w:sz w:val="24"/>
+          <w:szCs w:val="24"/>
+        </w:rPr>
+        <w:t>of</w:t>
+      </w:r>
+      <w:r>
+        <w:rPr>
+          <w:rFonts w:ascii="Times New Roman" w:hAnsi="Times New Roman" w:cs="Times New Roman"/>
+          <w:sz w:val="24"/>
+          <w:szCs w:val="24"/>
+        </w:rPr>
+        <w:t xml:space="preserve"> the system, we will only be assigning connections to the agents that should be immediately adjacent to each other and the next diagonal over as shown in the figure 3.3:</w:t>
       </w:r>
       <w:r>
         <w:rPr>
@@ -10413,7 +10785,7 @@
                     </pic:cNvPicPr>
                   </pic:nvPicPr>
                   <pic:blipFill rotWithShape="1">
-                    <a:blip r:embed="rId163" cstate="print">
+                    <a:blip r:embed="rId164" cstate="print">
                       <a:extLst>
                         <a:ext uri="{28A0092B-C50C-407E-A947-70E740481C1C}">
                           <a14:useLocalDpi xmlns:a14="http://schemas.microsoft.com/office/drawing/2010/main" val="0"/>
@@ -10554,9 +10926,9 @@
         </w:rPr>
         <w:object w:dxaOrig="220" w:dyaOrig="279">
           <v:shape id="_x0000_i1102" type="#_x0000_t75" style="width:11.25pt;height:14.25pt" o:ole="">
-            <v:imagedata r:id="rId164" o:title=""/>
+            <v:imagedata r:id="rId165" o:title=""/>
           </v:shape>
-          <o:OLEObject Type="Embed" ProgID="Equation.3" ShapeID="_x0000_i1102" DrawAspect="Content" ObjectID="_1555876175" r:id="rId165"/>
+          <o:OLEObject Type="Embed" ProgID="Equation.3" ShapeID="_x0000_i1102" DrawAspect="Content" ObjectID="_1555955038" r:id="rId166"/>
         </w:object>
       </w:r>
       <w:r>
@@ -10592,9 +10964,9 @@
         </w:rPr>
         <w:object w:dxaOrig="440" w:dyaOrig="279">
           <v:shape id="_x0000_i1103" type="#_x0000_t75" style="width:22.5pt;height:14.25pt" o:ole="">
-            <v:imagedata r:id="rId166" o:title=""/>
+            <v:imagedata r:id="rId167" o:title=""/>
           </v:shape>
-          <o:OLEObject Type="Embed" ProgID="Equation.3" ShapeID="_x0000_i1103" DrawAspect="Content" ObjectID="_1555876176" r:id="rId167"/>
+          <o:OLEObject Type="Embed" ProgID="Equation.3" ShapeID="_x0000_i1103" DrawAspect="Content" ObjectID="_1555955039" r:id="rId168"/>
         </w:object>
       </w:r>
       <w:r>
@@ -10614,9 +10986,9 @@
         </w:rPr>
         <w:object w:dxaOrig="440" w:dyaOrig="279">
           <v:shape id="_x0000_i1104" type="#_x0000_t75" style="width:22.5pt;height:14.25pt" o:ole="">
-            <v:imagedata r:id="rId168" o:title=""/>
+            <v:imagedata r:id="rId169" o:title=""/>
           </v:shape>
-          <o:OLEObject Type="Embed" ProgID="Equation.3" ShapeID="_x0000_i1104" DrawAspect="Content" ObjectID="_1555876177" r:id="rId169"/>
+          <o:OLEObject Type="Embed" ProgID="Equation.3" ShapeID="_x0000_i1104" DrawAspect="Content" ObjectID="_1555955040" r:id="rId170"/>
         </w:object>
       </w:r>
       <w:r>
@@ -10652,9 +11024,9 @@
         </w:rPr>
         <w:object w:dxaOrig="320" w:dyaOrig="360">
           <v:shape id="_x0000_i1105" type="#_x0000_t75" style="width:15.75pt;height:18pt" o:ole="">
-            <v:imagedata r:id="rId170" o:title=""/>
+            <v:imagedata r:id="rId171" o:title=""/>
           </v:shape>
-          <o:OLEObject Type="Embed" ProgID="Equation.3" ShapeID="_x0000_i1105" DrawAspect="Content" ObjectID="_1555876178" r:id="rId171"/>
+          <o:OLEObject Type="Embed" ProgID="Equation.3" ShapeID="_x0000_i1105" DrawAspect="Content" ObjectID="_1555955041" r:id="rId172"/>
         </w:object>
       </w:r>
       <w:r>
@@ -10674,9 +11046,9 @@
         </w:rPr>
         <w:object w:dxaOrig="220" w:dyaOrig="279">
           <v:shape id="_x0000_i1106" type="#_x0000_t75" style="width:11.25pt;height:14.25pt" o:ole="">
-            <v:imagedata r:id="rId164" o:title=""/>
+            <v:imagedata r:id="rId165" o:title=""/>
           </v:shape>
-          <o:OLEObject Type="Embed" ProgID="Equation.3" ShapeID="_x0000_i1106" DrawAspect="Content" ObjectID="_1555876179" r:id="rId172"/>
+          <o:OLEObject Type="Embed" ProgID="Equation.3" ShapeID="_x0000_i1106" DrawAspect="Content" ObjectID="_1555955042" r:id="rId173"/>
         </w:object>
       </w:r>
       <w:r>
@@ -10704,9 +11076,9 @@
         </w:rPr>
         <w:object w:dxaOrig="480" w:dyaOrig="279">
           <v:shape id="_x0000_i1107" type="#_x0000_t75" style="width:24pt;height:14.25pt" o:ole="">
-            <v:imagedata r:id="rId173" o:title=""/>
+            <v:imagedata r:id="rId174" o:title=""/>
           </v:shape>
-          <o:OLEObject Type="Embed" ProgID="Equation.3" ShapeID="_x0000_i1107" DrawAspect="Content" ObjectID="_1555876180" r:id="rId174"/>
+          <o:OLEObject Type="Embed" ProgID="Equation.3" ShapeID="_x0000_i1107" DrawAspect="Content" ObjectID="_1555955043" r:id="rId175"/>
         </w:object>
       </w:r>
       <w:r>
@@ -10726,9 +11098,9 @@
         </w:rPr>
         <w:object w:dxaOrig="480" w:dyaOrig="279">
           <v:shape id="_x0000_i1108" type="#_x0000_t75" style="width:24pt;height:14.25pt" o:ole="">
-            <v:imagedata r:id="rId175" o:title=""/>
+            <v:imagedata r:id="rId176" o:title=""/>
           </v:shape>
-          <o:OLEObject Type="Embed" ProgID="Equation.3" ShapeID="_x0000_i1108" DrawAspect="Content" ObjectID="_1555876181" r:id="rId176"/>
+          <o:OLEObject Type="Embed" ProgID="Equation.3" ShapeID="_x0000_i1108" DrawAspect="Content" ObjectID="_1555955044" r:id="rId177"/>
         </w:object>
       </w:r>
       <w:r>
@@ -10760,9 +11132,9 @@
         </w:rPr>
         <w:object w:dxaOrig="1480" w:dyaOrig="620">
           <v:shape id="_x0000_i1109" type="#_x0000_t75" style="width:75pt;height:30.75pt" o:ole="">
-            <v:imagedata r:id="rId177" o:title=""/>
+            <v:imagedata r:id="rId178" o:title=""/>
           </v:shape>
-          <o:OLEObject Type="Embed" ProgID="Equation.3" ShapeID="_x0000_i1109" DrawAspect="Content" ObjectID="_1555876182" r:id="rId178"/>
+          <o:OLEObject Type="Embed" ProgID="Equation.3" ShapeID="_x0000_i1109" DrawAspect="Content" ObjectID="_1555955045" r:id="rId179"/>
         </w:object>
       </w:r>
     </w:p>
@@ -10819,9 +11191,9 @@
         </w:rPr>
         <w:object w:dxaOrig="2140" w:dyaOrig="700">
           <v:shape id="_x0000_i1110" type="#_x0000_t75" style="width:106.5pt;height:36.75pt" o:ole="">
-            <v:imagedata r:id="rId179" o:title=""/>
+            <v:imagedata r:id="rId180" o:title=""/>
           </v:shape>
-          <o:OLEObject Type="Embed" ProgID="Equation.3" ShapeID="_x0000_i1110" DrawAspect="Content" ObjectID="_1555876183" r:id="rId180"/>
+          <o:OLEObject Type="Embed" ProgID="Equation.3" ShapeID="_x0000_i1110" DrawAspect="Content" ObjectID="_1555955046" r:id="rId181"/>
         </w:object>
       </w:r>
     </w:p>
@@ -10848,9 +11220,9 @@
         </w:rPr>
         <w:object w:dxaOrig="200" w:dyaOrig="220">
           <v:shape id="_x0000_i1111" type="#_x0000_t75" style="width:10.5pt;height:11.25pt" o:ole="">
-            <v:imagedata r:id="rId181" o:title=""/>
+            <v:imagedata r:id="rId182" o:title=""/>
           </v:shape>
-          <o:OLEObject Type="Embed" ProgID="Equation.3" ShapeID="_x0000_i1111" DrawAspect="Content" ObjectID="_1555876184" r:id="rId182"/>
+          <o:OLEObject Type="Embed" ProgID="Equation.3" ShapeID="_x0000_i1111" DrawAspect="Content" ObjectID="_1555955047" r:id="rId183"/>
         </w:object>
       </w:r>
       <w:r>
@@ -10881,9 +11253,9 @@
         </w:rPr>
         <w:object w:dxaOrig="620" w:dyaOrig="279">
           <v:shape id="_x0000_i1112" type="#_x0000_t75" style="width:31.5pt;height:14.25pt" o:ole="">
-            <v:imagedata r:id="rId183" o:title=""/>
+            <v:imagedata r:id="rId184" o:title=""/>
           </v:shape>
-          <o:OLEObject Type="Embed" ProgID="Equation.3" ShapeID="_x0000_i1112" DrawAspect="Content" ObjectID="_1555876185" r:id="rId184"/>
+          <o:OLEObject Type="Embed" ProgID="Equation.3" ShapeID="_x0000_i1112" DrawAspect="Content" ObjectID="_1555955048" r:id="rId185"/>
         </w:object>
       </w:r>
       <w:r>
@@ -10914,9 +11286,9 @@
         </w:rPr>
         <w:object w:dxaOrig="1620" w:dyaOrig="620">
           <v:shape id="_x0000_i1113" type="#_x0000_t75" style="width:81pt;height:30.75pt" o:ole="">
-            <v:imagedata r:id="rId185" o:title=""/>
+            <v:imagedata r:id="rId186" o:title=""/>
           </v:shape>
-          <o:OLEObject Type="Embed" ProgID="Equation.3" ShapeID="_x0000_i1113" DrawAspect="Content" ObjectID="_1555876186" r:id="rId186"/>
+          <o:OLEObject Type="Embed" ProgID="Equation.3" ShapeID="_x0000_i1113" DrawAspect="Content" ObjectID="_1555955049" r:id="rId187"/>
         </w:object>
       </w:r>
       <w:r>
@@ -11510,9 +11882,9 @@
         </w:rPr>
         <w:object w:dxaOrig="1700" w:dyaOrig="740">
           <v:shape id="_x0000_i1114" type="#_x0000_t75" style="width:84.75pt;height:37.5pt" o:ole="">
-            <v:imagedata r:id="rId187" o:title=""/>
+            <v:imagedata r:id="rId188" o:title=""/>
           </v:shape>
-          <o:OLEObject Type="Embed" ProgID="Equation.3" ShapeID="_x0000_i1114" DrawAspect="Content" ObjectID="_1555876187" r:id="rId188"/>
+          <o:OLEObject Type="Embed" ProgID="Equation.3" ShapeID="_x0000_i1114" DrawAspect="Content" ObjectID="_1555955050" r:id="rId189"/>
         </w:object>
       </w:r>
       <w:r>
@@ -11532,9 +11904,9 @@
         </w:rPr>
         <w:object w:dxaOrig="1020" w:dyaOrig="400">
           <v:shape id="_x0000_i1115" type="#_x0000_t75" style="width:51pt;height:18.75pt" o:ole="">
-            <v:imagedata r:id="rId189" o:title=""/>
+            <v:imagedata r:id="rId190" o:title=""/>
           </v:shape>
-          <o:OLEObject Type="Embed" ProgID="Equation.3" ShapeID="_x0000_i1115" DrawAspect="Content" ObjectID="_1555876188" r:id="rId190"/>
+          <o:OLEObject Type="Embed" ProgID="Equation.3" ShapeID="_x0000_i1115" DrawAspect="Content" ObjectID="_1555955051" r:id="rId191"/>
         </w:object>
       </w:r>
       <w:r>
@@ -11565,9 +11937,9 @@
         </w:rPr>
         <w:object w:dxaOrig="720" w:dyaOrig="380">
           <v:shape id="_x0000_i1116" type="#_x0000_t75" style="width:36.75pt;height:18.75pt" o:ole="">
-            <v:imagedata r:id="rId191" o:title=""/>
+            <v:imagedata r:id="rId192" o:title=""/>
           </v:shape>
-          <o:OLEObject Type="Embed" ProgID="Equation.3" ShapeID="_x0000_i1116" DrawAspect="Content" ObjectID="_1555876189" r:id="rId192"/>
+          <o:OLEObject Type="Embed" ProgID="Equation.3" ShapeID="_x0000_i1116" DrawAspect="Content" ObjectID="_1555955052" r:id="rId193"/>
         </w:object>
       </w:r>
       <w:r>
@@ -11587,9 +11959,9 @@
         </w:rPr>
         <w:object w:dxaOrig="1040" w:dyaOrig="400">
           <v:shape id="_x0000_i1117" type="#_x0000_t75" style="width:52.5pt;height:18.75pt" o:ole="">
-            <v:imagedata r:id="rId193" o:title=""/>
+            <v:imagedata r:id="rId194" o:title=""/>
           </v:shape>
-          <o:OLEObject Type="Embed" ProgID="Equation.3" ShapeID="_x0000_i1117" DrawAspect="Content" ObjectID="_1555876190" r:id="rId194"/>
+          <o:OLEObject Type="Embed" ProgID="Equation.3" ShapeID="_x0000_i1117" DrawAspect="Content" ObjectID="_1555955053" r:id="rId195"/>
         </w:object>
       </w:r>
     </w:p>
@@ -11649,9 +12021,9 @@
         </w:rPr>
         <w:object w:dxaOrig="560" w:dyaOrig="320">
           <v:shape id="_x0000_i1118" type="#_x0000_t75" style="width:27.75pt;height:15.75pt" o:ole="">
-            <v:imagedata r:id="rId195" o:title=""/>
+            <v:imagedata r:id="rId196" o:title=""/>
           </v:shape>
-          <o:OLEObject Type="Embed" ProgID="Equation.3" ShapeID="_x0000_i1118" DrawAspect="Content" ObjectID="_1555876191" r:id="rId196"/>
+          <o:OLEObject Type="Embed" ProgID="Equation.3" ShapeID="_x0000_i1118" DrawAspect="Content" ObjectID="_1555955054" r:id="rId197"/>
         </w:object>
       </w:r>
       <w:r>
@@ -11703,9 +12075,9 @@
         </w:rPr>
         <w:object w:dxaOrig="980" w:dyaOrig="620">
           <v:shape id="_x0000_i1119" type="#_x0000_t75" style="width:48.75pt;height:30.75pt" o:ole="">
-            <v:imagedata r:id="rId197" o:title=""/>
+            <v:imagedata r:id="rId198" o:title=""/>
           </v:shape>
-          <o:OLEObject Type="Embed" ProgID="Equation.3" ShapeID="_x0000_i1119" DrawAspect="Content" ObjectID="_1555876192" r:id="rId198"/>
+          <o:OLEObject Type="Embed" ProgID="Equation.3" ShapeID="_x0000_i1119" DrawAspect="Content" ObjectID="_1555955055" r:id="rId199"/>
         </w:object>
       </w:r>
       <w:r>
@@ -11725,9 +12097,9 @@
         </w:rPr>
         <w:object w:dxaOrig="200" w:dyaOrig="220">
           <v:shape id="_x0000_i1120" type="#_x0000_t75" style="width:10.5pt;height:11.25pt" o:ole="">
-            <v:imagedata r:id="rId199" o:title=""/>
+            <v:imagedata r:id="rId200" o:title=""/>
           </v:shape>
-          <o:OLEObject Type="Embed" ProgID="Equation.3" ShapeID="_x0000_i1120" DrawAspect="Content" ObjectID="_1555876193" r:id="rId200"/>
+          <o:OLEObject Type="Embed" ProgID="Equation.3" ShapeID="_x0000_i1120" DrawAspect="Content" ObjectID="_1555955056" r:id="rId201"/>
         </w:object>
       </w:r>
       <w:r>
@@ -11747,9 +12119,9 @@
         </w:rPr>
         <w:object w:dxaOrig="200" w:dyaOrig="279">
           <v:shape id="_x0000_i1121" type="#_x0000_t75" style="width:10.5pt;height:14.25pt" o:ole="">
-            <v:imagedata r:id="rId201" o:title=""/>
+            <v:imagedata r:id="rId202" o:title=""/>
           </v:shape>
-          <o:OLEObject Type="Embed" ProgID="Equation.3" ShapeID="_x0000_i1121" DrawAspect="Content" ObjectID="_1555876194" r:id="rId202"/>
+          <o:OLEObject Type="Embed" ProgID="Equation.3" ShapeID="_x0000_i1121" DrawAspect="Content" ObjectID="_1555955057" r:id="rId203"/>
         </w:object>
       </w:r>
       <w:r>
@@ -11786,9 +12158,9 @@
         </w:rPr>
         <w:object w:dxaOrig="1100" w:dyaOrig="320">
           <v:shape id="_x0000_i1122" type="#_x0000_t75" style="width:55.5pt;height:15.75pt" o:ole="">
-            <v:imagedata r:id="rId203" o:title=""/>
+            <v:imagedata r:id="rId204" o:title=""/>
           </v:shape>
-          <o:OLEObject Type="Embed" ProgID="Equation.3" ShapeID="_x0000_i1122" DrawAspect="Content" ObjectID="_1555876195" r:id="rId204"/>
+          <o:OLEObject Type="Embed" ProgID="Equation.3" ShapeID="_x0000_i1122" DrawAspect="Content" ObjectID="_1555955058" r:id="rId205"/>
         </w:object>
       </w:r>
       <w:r>
@@ -11808,9 +12180,9 @@
         </w:rPr>
         <w:object w:dxaOrig="220" w:dyaOrig="279">
           <v:shape id="_x0000_i1123" type="#_x0000_t75" style="width:11.25pt;height:14.25pt" o:ole="">
-            <v:imagedata r:id="rId205" o:title=""/>
+            <v:imagedata r:id="rId206" o:title=""/>
           </v:shape>
-          <o:OLEObject Type="Embed" ProgID="Equation.3" ShapeID="_x0000_i1123" DrawAspect="Content" ObjectID="_1555876196" r:id="rId206"/>
+          <o:OLEObject Type="Embed" ProgID="Equation.3" ShapeID="_x0000_i1123" DrawAspect="Content" ObjectID="_1555955059" r:id="rId207"/>
         </w:object>
       </w:r>
       <w:r>
@@ -11849,9 +12221,9 @@
         </w:rPr>
         <w:object w:dxaOrig="560" w:dyaOrig="320">
           <v:shape id="_x0000_i1124" type="#_x0000_t75" style="width:27.75pt;height:15.75pt" o:ole="">
-            <v:imagedata r:id="rId207" o:title=""/>
+            <v:imagedata r:id="rId208" o:title=""/>
           </v:shape>
-          <o:OLEObject Type="Embed" ProgID="Equation.3" ShapeID="_x0000_i1124" DrawAspect="Content" ObjectID="_1555876197" r:id="rId208"/>
+          <o:OLEObject Type="Embed" ProgID="Equation.3" ShapeID="_x0000_i1124" DrawAspect="Content" ObjectID="_1555955060" r:id="rId209"/>
         </w:object>
       </w:r>
       <w:r>
@@ -11887,9 +12259,9 @@
         </w:rPr>
         <w:object w:dxaOrig="560" w:dyaOrig="320">
           <v:shape id="_x0000_i1125" type="#_x0000_t75" style="width:27.75pt;height:15.75pt" o:ole="">
-            <v:imagedata r:id="rId209" o:title=""/>
+            <v:imagedata r:id="rId210" o:title=""/>
           </v:shape>
-          <o:OLEObject Type="Embed" ProgID="Equation.3" ShapeID="_x0000_i1125" DrawAspect="Content" ObjectID="_1555876198" r:id="rId210"/>
+          <o:OLEObject Type="Embed" ProgID="Equation.3" ShapeID="_x0000_i1125" DrawAspect="Content" ObjectID="_1555955061" r:id="rId211"/>
         </w:object>
       </w:r>
       <w:r>
@@ -11933,9 +12305,9 @@
         </w:rPr>
         <w:object w:dxaOrig="560" w:dyaOrig="320">
           <v:shape id="_x0000_i1126" type="#_x0000_t75" style="width:27.75pt;height:15.75pt" o:ole="">
-            <v:imagedata r:id="rId211" o:title=""/>
+            <v:imagedata r:id="rId212" o:title=""/>
           </v:shape>
-          <o:OLEObject Type="Embed" ProgID="Equation.3" ShapeID="_x0000_i1126" DrawAspect="Content" ObjectID="_1555876199" r:id="rId212"/>
+          <o:OLEObject Type="Embed" ProgID="Equation.3" ShapeID="_x0000_i1126" DrawAspect="Content" ObjectID="_1555955062" r:id="rId213"/>
         </w:object>
       </w:r>
       <w:r>
@@ -11995,9 +12367,9 @@
         </w:rPr>
         <w:object w:dxaOrig="560" w:dyaOrig="320">
           <v:shape id="_x0000_i1127" type="#_x0000_t75" style="width:27.75pt;height:15.75pt" o:ole="">
-            <v:imagedata r:id="rId211" o:title=""/>
+            <v:imagedata r:id="rId212" o:title=""/>
           </v:shape>
-          <o:OLEObject Type="Embed" ProgID="Equation.3" ShapeID="_x0000_i1127" DrawAspect="Content" ObjectID="_1555876200" r:id="rId213"/>
+          <o:OLEObject Type="Embed" ProgID="Equation.3" ShapeID="_x0000_i1127" DrawAspect="Content" ObjectID="_1555955063" r:id="rId214"/>
         </w:object>
       </w:r>
       <w:r>
@@ -12069,9 +12441,9 @@
               </w:rPr>
               <w:object w:dxaOrig="840" w:dyaOrig="279">
                 <v:shape id="_x0000_i1128" type="#_x0000_t75" style="width:42.75pt;height:14.25pt" o:ole="">
-                  <v:imagedata r:id="rId214" o:title=""/>
+                  <v:imagedata r:id="rId215" o:title=""/>
                 </v:shape>
-                <o:OLEObject Type="Embed" ProgID="Equation.3" ShapeID="_x0000_i1128" DrawAspect="Content" ObjectID="_1555876201" r:id="rId215"/>
+                <o:OLEObject Type="Embed" ProgID="Equation.3" ShapeID="_x0000_i1128" DrawAspect="Content" ObjectID="_1555955064" r:id="rId216"/>
               </w:object>
             </w:r>
           </w:p>
@@ -12206,9 +12578,9 @@
               </w:rPr>
               <w:object w:dxaOrig="220" w:dyaOrig="200">
                 <v:shape id="_x0000_i1129" type="#_x0000_t75" style="width:11.25pt;height:10.5pt" o:ole="">
-                  <v:imagedata r:id="rId216" o:title=""/>
+                  <v:imagedata r:id="rId217" o:title=""/>
                 </v:shape>
-                <o:OLEObject Type="Embed" ProgID="Equation.3" ShapeID="_x0000_i1129" DrawAspect="Content" ObjectID="_1555876202" r:id="rId217"/>
+                <o:OLEObject Type="Embed" ProgID="Equation.3" ShapeID="_x0000_i1129" DrawAspect="Content" ObjectID="_1555955065" r:id="rId218"/>
               </w:object>
             </w:r>
             <w:r>
@@ -12332,9 +12704,9 @@
               </w:rPr>
               <w:object w:dxaOrig="240" w:dyaOrig="220">
                 <v:shape id="_x0000_i1130" type="#_x0000_t75" style="width:12pt;height:11.25pt" o:ole="">
-                  <v:imagedata r:id="rId218" o:title=""/>
+                  <v:imagedata r:id="rId219" o:title=""/>
                 </v:shape>
-                <o:OLEObject Type="Embed" ProgID="Equation.3" ShapeID="_x0000_i1130" DrawAspect="Content" ObjectID="_1555876203" r:id="rId219"/>
+                <o:OLEObject Type="Embed" ProgID="Equation.3" ShapeID="_x0000_i1130" DrawAspect="Content" ObjectID="_1555955066" r:id="rId220"/>
               </w:object>
             </w:r>
             <w:r>
@@ -12646,7 +13018,7 @@
                     </pic:cNvPicPr>
                   </pic:nvPicPr>
                   <pic:blipFill>
-                    <a:blip r:embed="rId220" cstate="print">
+                    <a:blip r:embed="rId221" cstate="print">
                       <a:extLst>
                         <a:ext uri="{28A0092B-C50C-407E-A947-70E740481C1C}">
                           <a14:useLocalDpi xmlns:a14="http://schemas.microsoft.com/office/drawing/2010/main" val="0"/>
@@ -12764,9 +13136,9 @@
         </w:rPr>
         <w:object w:dxaOrig="2380" w:dyaOrig="620">
           <v:shape id="_x0000_i1131" type="#_x0000_t75" style="width:118.5pt;height:30.75pt" o:ole="">
-            <v:imagedata r:id="rId221" o:title=""/>
+            <v:imagedata r:id="rId222" o:title=""/>
           </v:shape>
-          <o:OLEObject Type="Embed" ProgID="Equation.3" ShapeID="_x0000_i1131" DrawAspect="Content" ObjectID="_1555876204" r:id="rId222"/>
+          <o:OLEObject Type="Embed" ProgID="Equation.3" ShapeID="_x0000_i1131" DrawAspect="Content" ObjectID="_1555955067" r:id="rId223"/>
         </w:object>
       </w:r>
     </w:p>
@@ -12804,9 +13176,9 @@
         </w:rPr>
         <w:object w:dxaOrig="420" w:dyaOrig="380">
           <v:shape id="_x0000_i1132" type="#_x0000_t75" style="width:21pt;height:18.75pt" o:ole="">
-            <v:imagedata r:id="rId223" o:title=""/>
+            <v:imagedata r:id="rId224" o:title=""/>
           </v:shape>
-          <o:OLEObject Type="Embed" ProgID="Equation.3" ShapeID="_x0000_i1132" DrawAspect="Content" ObjectID="_1555876205" r:id="rId224"/>
+          <o:OLEObject Type="Embed" ProgID="Equation.3" ShapeID="_x0000_i1132" DrawAspect="Content" ObjectID="_1555955068" r:id="rId225"/>
         </w:object>
       </w:r>
       <w:r>
@@ -12831,9 +13203,9 @@
         </w:rPr>
         <w:object w:dxaOrig="600" w:dyaOrig="320">
           <v:shape id="_x0000_i1133" type="#_x0000_t75" style="width:30pt;height:15.75pt" o:ole="">
-            <v:imagedata r:id="rId225" o:title=""/>
+            <v:imagedata r:id="rId226" o:title=""/>
           </v:shape>
-          <o:OLEObject Type="Embed" ProgID="Equation.3" ShapeID="_x0000_i1133" DrawAspect="Content" ObjectID="_1555876206" r:id="rId226"/>
+          <o:OLEObject Type="Embed" ProgID="Equation.3" ShapeID="_x0000_i1133" DrawAspect="Content" ObjectID="_1555955069" r:id="rId227"/>
         </w:object>
       </w:r>
       <w:r>
@@ -12910,9 +13282,9 @@
         </w:rPr>
         <w:object w:dxaOrig="1860" w:dyaOrig="720">
           <v:shape id="_x0000_i1134" type="#_x0000_t75" style="width:93pt;height:37.5pt" o:ole="">
-            <v:imagedata r:id="rId227" o:title=""/>
+            <v:imagedata r:id="rId228" o:title=""/>
           </v:shape>
-          <o:OLEObject Type="Embed" ProgID="Equation.3" ShapeID="_x0000_i1134" DrawAspect="Content" ObjectID="_1555876207" r:id="rId228"/>
+          <o:OLEObject Type="Embed" ProgID="Equation.3" ShapeID="_x0000_i1134" DrawAspect="Content" ObjectID="_1555955070" r:id="rId229"/>
         </w:object>
       </w:r>
       <w:r>
@@ -12932,9 +13304,9 @@
         </w:rPr>
         <w:object w:dxaOrig="1240" w:dyaOrig="380">
           <v:shape id="_x0000_i1135" type="#_x0000_t75" style="width:61.5pt;height:18.75pt" o:ole="">
-            <v:imagedata r:id="rId229" o:title=""/>
+            <v:imagedata r:id="rId230" o:title=""/>
           </v:shape>
-          <o:OLEObject Type="Embed" ProgID="Equation.3" ShapeID="_x0000_i1135" DrawAspect="Content" ObjectID="_1555876208" r:id="rId230"/>
+          <o:OLEObject Type="Embed" ProgID="Equation.3" ShapeID="_x0000_i1135" DrawAspect="Content" ObjectID="_1555955071" r:id="rId231"/>
         </w:object>
       </w:r>
       <w:r>
@@ -12965,9 +13337,9 @@
         </w:rPr>
         <w:object w:dxaOrig="840" w:dyaOrig="380">
           <v:shape id="_x0000_i1136" type="#_x0000_t75" style="width:42pt;height:18.75pt" o:ole="">
-            <v:imagedata r:id="rId231" o:title=""/>
+            <v:imagedata r:id="rId232" o:title=""/>
           </v:shape>
-          <o:OLEObject Type="Embed" ProgID="Equation.3" ShapeID="_x0000_i1136" DrawAspect="Content" ObjectID="_1555876209" r:id="rId232"/>
+          <o:OLEObject Type="Embed" ProgID="Equation.3" ShapeID="_x0000_i1136" DrawAspect="Content" ObjectID="_1555955072" r:id="rId233"/>
         </w:object>
       </w:r>
       <w:r>
@@ -12987,9 +13359,9 @@
         </w:rPr>
         <w:object w:dxaOrig="1260" w:dyaOrig="380">
           <v:shape id="_x0000_i1137" type="#_x0000_t75" style="width:63pt;height:18.75pt" o:ole="">
-            <v:imagedata r:id="rId233" o:title=""/>
+            <v:imagedata r:id="rId234" o:title=""/>
           </v:shape>
-          <o:OLEObject Type="Embed" ProgID="Equation.3" ShapeID="_x0000_i1137" DrawAspect="Content" ObjectID="_1555876210" r:id="rId234"/>
+          <o:OLEObject Type="Embed" ProgID="Equation.3" ShapeID="_x0000_i1137" DrawAspect="Content" ObjectID="_1555955073" r:id="rId235"/>
         </w:object>
       </w:r>
     </w:p>
@@ -13095,9 +13467,9 @@
         </w:rPr>
         <w:object w:dxaOrig="139" w:dyaOrig="260">
           <v:shape id="_x0000_i1138" type="#_x0000_t75" style="width:6pt;height:12.75pt" o:ole="">
-            <v:imagedata r:id="rId235" o:title=""/>
+            <v:imagedata r:id="rId236" o:title=""/>
           </v:shape>
-          <o:OLEObject Type="Embed" ProgID="Equation.3" ShapeID="_x0000_i1138" DrawAspect="Content" ObjectID="_1555876211" r:id="rId236"/>
+          <o:OLEObject Type="Embed" ProgID="Equation.3" ShapeID="_x0000_i1138" DrawAspect="Content" ObjectID="_1555955074" r:id="rId237"/>
         </w:object>
       </w:r>
       <w:r>
@@ -13138,9 +13510,9 @@
         </w:rPr>
         <w:object w:dxaOrig="4800" w:dyaOrig="740">
           <v:shape id="_x0000_i1139" type="#_x0000_t75" style="width:240pt;height:37.5pt" o:ole="">
-            <v:imagedata r:id="rId237" o:title=""/>
+            <v:imagedata r:id="rId238" o:title=""/>
           </v:shape>
-          <o:OLEObject Type="Embed" ProgID="Equation.3" ShapeID="_x0000_i1139" DrawAspect="Content" ObjectID="_1555876212" r:id="rId238"/>
+          <o:OLEObject Type="Embed" ProgID="Equation.3" ShapeID="_x0000_i1139" DrawAspect="Content" ObjectID="_1555955075" r:id="rId239"/>
         </w:object>
       </w:r>
     </w:p>
@@ -13178,9 +13550,9 @@
         </w:rPr>
         <w:object w:dxaOrig="380" w:dyaOrig="380">
           <v:shape id="_x0000_i1140" type="#_x0000_t75" style="width:18.75pt;height:18.75pt" o:ole="">
-            <v:imagedata r:id="rId239" o:title=""/>
+            <v:imagedata r:id="rId240" o:title=""/>
           </v:shape>
-          <o:OLEObject Type="Embed" ProgID="Equation.3" ShapeID="_x0000_i1140" DrawAspect="Content" ObjectID="_1555876213" r:id="rId240"/>
+          <o:OLEObject Type="Embed" ProgID="Equation.3" ShapeID="_x0000_i1140" DrawAspect="Content" ObjectID="_1555955076" r:id="rId241"/>
         </w:object>
       </w:r>
       <w:r>
@@ -13232,9 +13604,9 @@
         </w:rPr>
         <w:object w:dxaOrig="279" w:dyaOrig="360">
           <v:shape id="_x0000_i1141" type="#_x0000_t75" style="width:14.25pt;height:18pt" o:ole="">
-            <v:imagedata r:id="rId241" o:title=""/>
+            <v:imagedata r:id="rId242" o:title=""/>
           </v:shape>
-          <o:OLEObject Type="Embed" ProgID="Equation.3" ShapeID="_x0000_i1141" DrawAspect="Content" ObjectID="_1555876214" r:id="rId242"/>
+          <o:OLEObject Type="Embed" ProgID="Equation.3" ShapeID="_x0000_i1141" DrawAspect="Content" ObjectID="_1555955077" r:id="rId243"/>
         </w:object>
       </w:r>
       <w:r>
@@ -13259,9 +13631,9 @@
         </w:rPr>
         <w:object w:dxaOrig="139" w:dyaOrig="260">
           <v:shape id="_x0000_i1142" type="#_x0000_t75" style="width:6.75pt;height:12.75pt" o:ole="">
-            <v:imagedata r:id="rId243" o:title=""/>
+            <v:imagedata r:id="rId244" o:title=""/>
           </v:shape>
-          <o:OLEObject Type="Embed" ProgID="Equation.3" ShapeID="_x0000_i1142" DrawAspect="Content" ObjectID="_1555876215" r:id="rId244"/>
+          <o:OLEObject Type="Embed" ProgID="Equation.3" ShapeID="_x0000_i1142" DrawAspect="Content" ObjectID="_1555955078" r:id="rId245"/>
         </w:object>
       </w:r>
       <w:r>
@@ -13316,9 +13688,9 @@
         </w:rPr>
         <w:object w:dxaOrig="6000" w:dyaOrig="740">
           <v:shape id="_x0000_i1143" type="#_x0000_t75" style="width:300pt;height:37.5pt" o:ole="">
-            <v:imagedata r:id="rId245" o:title=""/>
+            <v:imagedata r:id="rId246" o:title=""/>
           </v:shape>
-          <o:OLEObject Type="Embed" ProgID="Equation.3" ShapeID="_x0000_i1143" DrawAspect="Content" ObjectID="_1555876216" r:id="rId246"/>
+          <o:OLEObject Type="Embed" ProgID="Equation.3" ShapeID="_x0000_i1143" DrawAspect="Content" ObjectID="_1555955079" r:id="rId247"/>
         </w:object>
       </w:r>
     </w:p>
@@ -13350,9 +13722,9 @@
         </w:rPr>
         <w:object w:dxaOrig="440" w:dyaOrig="380">
           <v:shape id="_x0000_i1144" type="#_x0000_t75" style="width:22.5pt;height:18.75pt" o:ole="">
-            <v:imagedata r:id="rId247" o:title=""/>
+            <v:imagedata r:id="rId248" o:title=""/>
           </v:shape>
-          <o:OLEObject Type="Embed" ProgID="Equation.3" ShapeID="_x0000_i1144" DrawAspect="Content" ObjectID="_1555876217" r:id="rId248"/>
+          <o:OLEObject Type="Embed" ProgID="Equation.3" ShapeID="_x0000_i1144" DrawAspect="Content" ObjectID="_1555955080" r:id="rId249"/>
         </w:object>
       </w:r>
       <w:r>
@@ -13476,9 +13848,9 @@
         </w:rPr>
         <w:object w:dxaOrig="139" w:dyaOrig="260">
           <v:shape id="_x0000_i1145" type="#_x0000_t75" style="width:6pt;height:12.75pt" o:ole="">
-            <v:imagedata r:id="rId249" o:title=""/>
+            <v:imagedata r:id="rId250" o:title=""/>
           </v:shape>
-          <o:OLEObject Type="Embed" ProgID="Equation.3" ShapeID="_x0000_i1145" DrawAspect="Content" ObjectID="_1555876218" r:id="rId250"/>
+          <o:OLEObject Type="Embed" ProgID="Equation.3" ShapeID="_x0000_i1145" DrawAspect="Content" ObjectID="_1555955081" r:id="rId251"/>
         </w:object>
       </w:r>
       <w:r>
@@ -13499,9 +13871,9 @@
         </w:rPr>
         <w:object w:dxaOrig="200" w:dyaOrig="300">
           <v:shape id="_x0000_i1146" type="#_x0000_t75" style="width:10.5pt;height:15.75pt" o:ole="">
-            <v:imagedata r:id="rId251" o:title=""/>
+            <v:imagedata r:id="rId252" o:title=""/>
           </v:shape>
-          <o:OLEObject Type="Embed" ProgID="Equation.3" ShapeID="_x0000_i1146" DrawAspect="Content" ObjectID="_1555876219" r:id="rId252"/>
+          <o:OLEObject Type="Embed" ProgID="Equation.3" ShapeID="_x0000_i1146" DrawAspect="Content" ObjectID="_1555955082" r:id="rId253"/>
         </w:object>
       </w:r>
       <w:r>
@@ -13516,9 +13888,9 @@
         </w:rPr>
         <w:object w:dxaOrig="200" w:dyaOrig="279">
           <v:shape id="_x0000_i1147" type="#_x0000_t75" style="width:10.5pt;height:14.25pt" o:ole="">
-            <v:imagedata r:id="rId253" o:title=""/>
+            <v:imagedata r:id="rId254" o:title=""/>
           </v:shape>
-          <o:OLEObject Type="Embed" ProgID="Equation.3" ShapeID="_x0000_i1147" DrawAspect="Content" ObjectID="_1555876220" r:id="rId254"/>
+          <o:OLEObject Type="Embed" ProgID="Equation.3" ShapeID="_x0000_i1147" DrawAspect="Content" ObjectID="_1555955083" r:id="rId255"/>
         </w:object>
       </w:r>
       <w:r>
@@ -13539,9 +13911,9 @@
         </w:rPr>
         <w:object w:dxaOrig="139" w:dyaOrig="260">
           <v:shape id="_x0000_i1148" type="#_x0000_t75" style="width:6pt;height:12.75pt" o:ole="">
-            <v:imagedata r:id="rId255" o:title=""/>
+            <v:imagedata r:id="rId256" o:title=""/>
           </v:shape>
-          <o:OLEObject Type="Embed" ProgID="Equation.3" ShapeID="_x0000_i1148" DrawAspect="Content" ObjectID="_1555876221" r:id="rId256"/>
+          <o:OLEObject Type="Embed" ProgID="Equation.3" ShapeID="_x0000_i1148" DrawAspect="Content" ObjectID="_1555955084" r:id="rId257"/>
         </w:object>
       </w:r>
       <w:r>
@@ -13562,9 +13934,9 @@
         </w:rPr>
         <w:object w:dxaOrig="240" w:dyaOrig="360">
           <v:shape id="_x0000_i1149" type="#_x0000_t75" style="width:12pt;height:18pt" o:ole="">
-            <v:imagedata r:id="rId257" o:title=""/>
+            <v:imagedata r:id="rId258" o:title=""/>
           </v:shape>
-          <o:OLEObject Type="Embed" ProgID="Equation.3" ShapeID="_x0000_i1149" DrawAspect="Content" ObjectID="_1555876222" r:id="rId258"/>
+          <o:OLEObject Type="Embed" ProgID="Equation.3" ShapeID="_x0000_i1149" DrawAspect="Content" ObjectID="_1555955085" r:id="rId259"/>
         </w:object>
       </w:r>
       <w:r>
@@ -13643,7 +14015,7 @@
                     </pic:cNvPicPr>
                   </pic:nvPicPr>
                   <pic:blipFill>
-                    <a:blip r:embed="rId259" cstate="print">
+                    <a:blip r:embed="rId260" cstate="print">
                       <a:extLst>
                         <a:ext uri="{28A0092B-C50C-407E-A947-70E740481C1C}">
                           <a14:useLocalDpi xmlns:a14="http://schemas.microsoft.com/office/drawing/2010/main" val="0"/>
@@ -13758,9 +14130,9 @@
         </w:rPr>
         <w:object w:dxaOrig="139" w:dyaOrig="260">
           <v:shape id="_x0000_i1150" type="#_x0000_t75" style="width:6pt;height:12.75pt" o:ole="">
-            <v:imagedata r:id="rId249" o:title=""/>
+            <v:imagedata r:id="rId250" o:title=""/>
           </v:shape>
-          <o:OLEObject Type="Embed" ProgID="Equation.3" ShapeID="_x0000_i1150" DrawAspect="Content" ObjectID="_1555876223" r:id="rId260"/>
+          <o:OLEObject Type="Embed" ProgID="Equation.3" ShapeID="_x0000_i1150" DrawAspect="Content" ObjectID="_1555955086" r:id="rId261"/>
         </w:object>
       </w:r>
       <w:r>
@@ -13781,9 +14153,9 @@
         </w:rPr>
         <w:object w:dxaOrig="200" w:dyaOrig="300">
           <v:shape id="_x0000_i1151" type="#_x0000_t75" style="width:10.5pt;height:15.75pt" o:ole="">
-            <v:imagedata r:id="rId251" o:title=""/>
+            <v:imagedata r:id="rId252" o:title=""/>
           </v:shape>
-          <o:OLEObject Type="Embed" ProgID="Equation.3" ShapeID="_x0000_i1151" DrawAspect="Content" ObjectID="_1555876224" r:id="rId261"/>
+          <o:OLEObject Type="Embed" ProgID="Equation.3" ShapeID="_x0000_i1151" DrawAspect="Content" ObjectID="_1555955087" r:id="rId262"/>
         </w:object>
       </w:r>
       <w:r>
@@ -13804,9 +14176,9 @@
         </w:rPr>
         <w:object w:dxaOrig="200" w:dyaOrig="279">
           <v:shape id="_x0000_i1152" type="#_x0000_t75" style="width:10.5pt;height:14.25pt" o:ole="">
-            <v:imagedata r:id="rId253" o:title=""/>
+            <v:imagedata r:id="rId254" o:title=""/>
           </v:shape>
-          <o:OLEObject Type="Embed" ProgID="Equation.3" ShapeID="_x0000_i1152" DrawAspect="Content" ObjectID="_1555876225" r:id="rId262"/>
+          <o:OLEObject Type="Embed" ProgID="Equation.3" ShapeID="_x0000_i1152" DrawAspect="Content" ObjectID="_1555955088" r:id="rId263"/>
         </w:object>
       </w:r>
       <w:r>
@@ -13827,9 +14199,9 @@
         </w:rPr>
         <w:object w:dxaOrig="720" w:dyaOrig="360">
           <v:shape id="_x0000_i1153" type="#_x0000_t75" style="width:36.75pt;height:18pt" o:ole="">
-            <v:imagedata r:id="rId263" o:title=""/>
+            <v:imagedata r:id="rId264" o:title=""/>
           </v:shape>
-          <o:OLEObject Type="Embed" ProgID="Equation.3" ShapeID="_x0000_i1153" DrawAspect="Content" ObjectID="_1555876226" r:id="rId264"/>
+          <o:OLEObject Type="Embed" ProgID="Equation.3" ShapeID="_x0000_i1153" DrawAspect="Content" ObjectID="_1555955089" r:id="rId265"/>
         </w:object>
       </w:r>
       <w:r>
@@ -13850,9 +14222,9 @@
         </w:rPr>
         <w:object w:dxaOrig="780" w:dyaOrig="380">
           <v:shape id="_x0000_i1154" type="#_x0000_t75" style="width:39pt;height:18.75pt" o:ole="">
-            <v:imagedata r:id="rId265" o:title=""/>
+            <v:imagedata r:id="rId266" o:title=""/>
           </v:shape>
-          <o:OLEObject Type="Embed" ProgID="Equation.3" ShapeID="_x0000_i1154" DrawAspect="Content" ObjectID="_1555876227" r:id="rId266"/>
+          <o:OLEObject Type="Embed" ProgID="Equation.3" ShapeID="_x0000_i1154" DrawAspect="Content" ObjectID="_1555955090" r:id="rId267"/>
         </w:object>
       </w:r>
       <w:r>
@@ -13873,9 +14245,9 @@
         </w:rPr>
         <w:object w:dxaOrig="780" w:dyaOrig="360">
           <v:shape id="_x0000_i1155" type="#_x0000_t75" style="width:39pt;height:18pt" o:ole="">
-            <v:imagedata r:id="rId267" o:title=""/>
+            <v:imagedata r:id="rId268" o:title=""/>
           </v:shape>
-          <o:OLEObject Type="Embed" ProgID="Equation.3" ShapeID="_x0000_i1155" DrawAspect="Content" ObjectID="_1555876228" r:id="rId268"/>
+          <o:OLEObject Type="Embed" ProgID="Equation.3" ShapeID="_x0000_i1155" DrawAspect="Content" ObjectID="_1555955091" r:id="rId269"/>
         </w:object>
       </w:r>
       <w:r>
@@ -13896,9 +14268,9 @@
         </w:rPr>
         <w:object w:dxaOrig="740" w:dyaOrig="320">
           <v:shape id="_x0000_i1156" type="#_x0000_t75" style="width:37.5pt;height:15.75pt" o:ole="">
-            <v:imagedata r:id="rId269" o:title=""/>
+            <v:imagedata r:id="rId270" o:title=""/>
           </v:shape>
-          <o:OLEObject Type="Embed" ProgID="Equation.3" ShapeID="_x0000_i1156" DrawAspect="Content" ObjectID="_1555876229" r:id="rId270"/>
+          <o:OLEObject Type="Embed" ProgID="Equation.3" ShapeID="_x0000_i1156" DrawAspect="Content" ObjectID="_1555955092" r:id="rId271"/>
         </w:object>
       </w:r>
       <w:r>
@@ -13919,9 +14291,9 @@
         </w:rPr>
         <w:object w:dxaOrig="940" w:dyaOrig="320">
           <v:shape id="_x0000_i1157" type="#_x0000_t75" style="width:46.5pt;height:15.75pt" o:ole="">
-            <v:imagedata r:id="rId271" o:title=""/>
+            <v:imagedata r:id="rId272" o:title=""/>
           </v:shape>
-          <o:OLEObject Type="Embed" ProgID="Equation.3" ShapeID="_x0000_i1157" DrawAspect="Content" ObjectID="_1555876230" r:id="rId272"/>
+          <o:OLEObject Type="Embed" ProgID="Equation.3" ShapeID="_x0000_i1157" DrawAspect="Content" ObjectID="_1555955093" r:id="rId273"/>
         </w:object>
       </w:r>
       <w:r>
@@ -13942,9 +14314,9 @@
         </w:rPr>
         <w:object w:dxaOrig="139" w:dyaOrig="260">
           <v:shape id="_x0000_i1158" type="#_x0000_t75" style="width:6pt;height:12.75pt" o:ole="">
-            <v:imagedata r:id="rId255" o:title=""/>
+            <v:imagedata r:id="rId256" o:title=""/>
           </v:shape>
-          <o:OLEObject Type="Embed" ProgID="Equation.3" ShapeID="_x0000_i1158" DrawAspect="Content" ObjectID="_1555876231" r:id="rId273"/>
+          <o:OLEObject Type="Embed" ProgID="Equation.3" ShapeID="_x0000_i1158" DrawAspect="Content" ObjectID="_1555955094" r:id="rId274"/>
         </w:object>
       </w:r>
       <w:r>
@@ -13965,9 +14337,9 @@
         </w:rPr>
         <w:object w:dxaOrig="139" w:dyaOrig="260">
           <v:shape id="_x0000_i1159" type="#_x0000_t75" style="width:6pt;height:12.75pt" o:ole="">
-            <v:imagedata r:id="rId255" o:title=""/>
+            <v:imagedata r:id="rId256" o:title=""/>
           </v:shape>
-          <o:OLEObject Type="Embed" ProgID="Equation.3" ShapeID="_x0000_i1159" DrawAspect="Content" ObjectID="_1555876232" r:id="rId274"/>
+          <o:OLEObject Type="Embed" ProgID="Equation.3" ShapeID="_x0000_i1159" DrawAspect="Content" ObjectID="_1555955095" r:id="rId275"/>
         </w:object>
       </w:r>
       <w:r>
@@ -13988,9 +14360,9 @@
         </w:rPr>
         <w:object w:dxaOrig="240" w:dyaOrig="360">
           <v:shape id="_x0000_i1160" type="#_x0000_t75" style="width:12pt;height:18pt" o:ole="">
-            <v:imagedata r:id="rId257" o:title=""/>
+            <v:imagedata r:id="rId258" o:title=""/>
           </v:shape>
-          <o:OLEObject Type="Embed" ProgID="Equation.3" ShapeID="_x0000_i1160" DrawAspect="Content" ObjectID="_1555876233" r:id="rId275"/>
+          <o:OLEObject Type="Embed" ProgID="Equation.3" ShapeID="_x0000_i1160" DrawAspect="Content" ObjectID="_1555955096" r:id="rId276"/>
         </w:object>
       </w:r>
       <w:r>
@@ -14040,9 +14412,9 @@
         </w:rPr>
         <w:object w:dxaOrig="279" w:dyaOrig="380">
           <v:shape id="_x0000_i1161" type="#_x0000_t75" style="width:14.25pt;height:18.75pt" o:ole="">
-            <v:imagedata r:id="rId276" o:title=""/>
+            <v:imagedata r:id="rId277" o:title=""/>
           </v:shape>
-          <o:OLEObject Type="Embed" ProgID="Equation.3" ShapeID="_x0000_i1161" DrawAspect="Content" ObjectID="_1555876234" r:id="rId277"/>
+          <o:OLEObject Type="Embed" ProgID="Equation.3" ShapeID="_x0000_i1161" DrawAspect="Content" ObjectID="_1555955097" r:id="rId278"/>
         </w:object>
       </w:r>
       <w:r>
@@ -14057,9 +14429,9 @@
         </w:rPr>
         <w:object w:dxaOrig="240" w:dyaOrig="360">
           <v:shape id="_x0000_i1162" type="#_x0000_t75" style="width:12pt;height:18pt" o:ole="">
-            <v:imagedata r:id="rId278" o:title=""/>
+            <v:imagedata r:id="rId279" o:title=""/>
           </v:shape>
-          <o:OLEObject Type="Embed" ProgID="Equation.3" ShapeID="_x0000_i1162" DrawAspect="Content" ObjectID="_1555876235" r:id="rId279"/>
+          <o:OLEObject Type="Embed" ProgID="Equation.3" ShapeID="_x0000_i1162" DrawAspect="Content" ObjectID="_1555955098" r:id="rId280"/>
         </w:object>
       </w:r>
       <w:r>
@@ -14120,9 +14492,9 @@
         </w:rPr>
         <w:object w:dxaOrig="1840" w:dyaOrig="380">
           <v:shape id="_x0000_i1163" type="#_x0000_t75" style="width:90.75pt;height:18.75pt" o:ole="">
-            <v:imagedata r:id="rId280" o:title=""/>
+            <v:imagedata r:id="rId281" o:title=""/>
           </v:shape>
-          <o:OLEObject Type="Embed" ProgID="Equation.3" ShapeID="_x0000_i1163" DrawAspect="Content" ObjectID="_1555876236" r:id="rId281"/>
+          <o:OLEObject Type="Embed" ProgID="Equation.3" ShapeID="_x0000_i1163" DrawAspect="Content" ObjectID="_1555955099" r:id="rId282"/>
         </w:object>
       </w:r>
       <w:r>
@@ -14201,9 +14573,9 @@
         </w:rPr>
         <w:object w:dxaOrig="700" w:dyaOrig="380">
           <v:shape id="_x0000_i1164" type="#_x0000_t75" style="width:34.5pt;height:18.75pt" o:ole="">
-            <v:imagedata r:id="rId282" o:title=""/>
+            <v:imagedata r:id="rId283" o:title=""/>
           </v:shape>
-          <o:OLEObject Type="Embed" ProgID="Equation.3" ShapeID="_x0000_i1164" DrawAspect="Content" ObjectID="_1555876237" r:id="rId283"/>
+          <o:OLEObject Type="Embed" ProgID="Equation.3" ShapeID="_x0000_i1164" DrawAspect="Content" ObjectID="_1555955100" r:id="rId284"/>
         </w:object>
       </w:r>
       <w:r>
@@ -14276,9 +14648,9 @@
         </w:rPr>
         <w:object w:dxaOrig="1939" w:dyaOrig="740">
           <v:shape id="_x0000_i1165" type="#_x0000_t75" style="width:96pt;height:37.5pt" o:ole="">
-            <v:imagedata r:id="rId284" o:title=""/>
+            <v:imagedata r:id="rId285" o:title=""/>
           </v:shape>
-          <o:OLEObject Type="Embed" ProgID="Equation.3" ShapeID="_x0000_i1165" DrawAspect="Content" ObjectID="_1555876238" r:id="rId285"/>
+          <o:OLEObject Type="Embed" ProgID="Equation.3" ShapeID="_x0000_i1165" DrawAspect="Content" ObjectID="_1555955101" r:id="rId286"/>
         </w:object>
       </w:r>
       <w:r>
@@ -14365,9 +14737,9 @@
         </w:rPr>
         <w:object w:dxaOrig="279" w:dyaOrig="380">
           <v:shape id="_x0000_i1166" type="#_x0000_t75" style="width:14.25pt;height:18.75pt" o:ole="">
-            <v:imagedata r:id="rId286" o:title=""/>
+            <v:imagedata r:id="rId287" o:title=""/>
           </v:shape>
-          <o:OLEObject Type="Embed" ProgID="Equation.3" ShapeID="_x0000_i1166" DrawAspect="Content" ObjectID="_1555876239" r:id="rId287"/>
+          <o:OLEObject Type="Embed" ProgID="Equation.3" ShapeID="_x0000_i1166" DrawAspect="Content" ObjectID="_1555955102" r:id="rId288"/>
         </w:object>
       </w:r>
       <w:r>
@@ -14387,9 +14759,9 @@
         </w:rPr>
         <w:object w:dxaOrig="139" w:dyaOrig="260">
           <v:shape id="_x0000_i1167" type="#_x0000_t75" style="width:6pt;height:12.75pt" o:ole="">
-            <v:imagedata r:id="rId255" o:title=""/>
+            <v:imagedata r:id="rId256" o:title=""/>
           </v:shape>
-          <o:OLEObject Type="Embed" ProgID="Equation.3" ShapeID="_x0000_i1167" DrawAspect="Content" ObjectID="_1555876240" r:id="rId288"/>
+          <o:OLEObject Type="Embed" ProgID="Equation.3" ShapeID="_x0000_i1167" DrawAspect="Content" ObjectID="_1555955103" r:id="rId289"/>
         </w:object>
       </w:r>
       <w:r>
@@ -14425,9 +14797,9 @@
         </w:rPr>
         <w:object w:dxaOrig="200" w:dyaOrig="300">
           <v:shape id="_x0000_i1168" type="#_x0000_t75" style="width:10.5pt;height:15.75pt" o:ole="">
-            <v:imagedata r:id="rId289" o:title=""/>
+            <v:imagedata r:id="rId290" o:title=""/>
           </v:shape>
-          <o:OLEObject Type="Embed" ProgID="Equation.3" ShapeID="_x0000_i1168" DrawAspect="Content" ObjectID="_1555876241" r:id="rId290"/>
+          <o:OLEObject Type="Embed" ProgID="Equation.3" ShapeID="_x0000_i1168" DrawAspect="Content" ObjectID="_1555955104" r:id="rId291"/>
         </w:object>
       </w:r>
       <w:r>
@@ -14468,9 +14840,9 @@
         </w:rPr>
         <w:object w:dxaOrig="1160" w:dyaOrig="380">
           <v:shape id="_x0000_i1169" type="#_x0000_t75" style="width:59.25pt;height:18.75pt" o:ole="">
-            <v:imagedata r:id="rId291" o:title=""/>
+            <v:imagedata r:id="rId292" o:title=""/>
           </v:shape>
-          <o:OLEObject Type="Embed" ProgID="Equation.3" ShapeID="_x0000_i1169" DrawAspect="Content" ObjectID="_1555876242" r:id="rId292"/>
+          <o:OLEObject Type="Embed" ProgID="Equation.3" ShapeID="_x0000_i1169" DrawAspect="Content" ObjectID="_1555955105" r:id="rId293"/>
         </w:object>
       </w:r>
       <w:r>
@@ -14640,9 +15012,9 @@
         </w:rPr>
         <w:object w:dxaOrig="2500" w:dyaOrig="740">
           <v:shape id="_x0000_i1170" type="#_x0000_t75" style="width:124.5pt;height:37.5pt" o:ole="">
-            <v:imagedata r:id="rId293" o:title=""/>
+            <v:imagedata r:id="rId294" o:title=""/>
           </v:shape>
-          <o:OLEObject Type="Embed" ProgID="Equation.3" ShapeID="_x0000_i1170" DrawAspect="Content" ObjectID="_1555876243" r:id="rId294"/>
+          <o:OLEObject Type="Embed" ProgID="Equation.3" ShapeID="_x0000_i1170" DrawAspect="Content" ObjectID="_1555955106" r:id="rId295"/>
         </w:object>
       </w:r>
       <w:r>
@@ -14732,9 +15104,9 @@
         </w:rPr>
         <w:object w:dxaOrig="4300" w:dyaOrig="740">
           <v:shape id="_x0000_i1171" type="#_x0000_t75" style="width:215.25pt;height:37.5pt" o:ole="">
-            <v:imagedata r:id="rId295" o:title=""/>
+            <v:imagedata r:id="rId296" o:title=""/>
           </v:shape>
-          <o:OLEObject Type="Embed" ProgID="Equation.3" ShapeID="_x0000_i1171" DrawAspect="Content" ObjectID="_1555876244" r:id="rId296"/>
+          <o:OLEObject Type="Embed" ProgID="Equation.3" ShapeID="_x0000_i1171" DrawAspect="Content" ObjectID="_1555955107" r:id="rId297"/>
         </w:object>
       </w:r>
       <w:r>
@@ -14850,9 +15222,9 @@
         </w:rPr>
         <w:object w:dxaOrig="4660" w:dyaOrig="740">
           <v:shape id="_x0000_i1172" type="#_x0000_t75" style="width:232.5pt;height:37.5pt" o:ole="">
-            <v:imagedata r:id="rId297" o:title=""/>
+            <v:imagedata r:id="rId298" o:title=""/>
           </v:shape>
-          <o:OLEObject Type="Embed" ProgID="Equation.3" ShapeID="_x0000_i1172" DrawAspect="Content" ObjectID="_1555876245" r:id="rId298"/>
+          <o:OLEObject Type="Embed" ProgID="Equation.3" ShapeID="_x0000_i1172" DrawAspect="Content" ObjectID="_1555955108" r:id="rId299"/>
         </w:object>
       </w:r>
       <w:r>
@@ -14953,9 +15325,9 @@
         </w:rPr>
         <w:object w:dxaOrig="4680" w:dyaOrig="740">
           <v:shape id="_x0000_i1173" type="#_x0000_t75" style="width:234pt;height:37.5pt" o:ole="">
-            <v:imagedata r:id="rId299" o:title=""/>
+            <v:imagedata r:id="rId300" o:title=""/>
           </v:shape>
-          <o:OLEObject Type="Embed" ProgID="Equation.3" ShapeID="_x0000_i1173" DrawAspect="Content" ObjectID="_1555876246" r:id="rId300"/>
+          <o:OLEObject Type="Embed" ProgID="Equation.3" ShapeID="_x0000_i1173" DrawAspect="Content" ObjectID="_1555955109" r:id="rId301"/>
         </w:object>
       </w:r>
       <w:r>
@@ -15034,9 +15406,9 @@
         </w:rPr>
         <w:object w:dxaOrig="240" w:dyaOrig="360">
           <v:shape id="_x0000_i1174" type="#_x0000_t75" style="width:12pt;height:18pt" o:ole="">
-            <v:imagedata r:id="rId301" o:title=""/>
+            <v:imagedata r:id="rId302" o:title=""/>
           </v:shape>
-          <o:OLEObject Type="Embed" ProgID="Equation.3" ShapeID="_x0000_i1174" DrawAspect="Content" ObjectID="_1555876247" r:id="rId302"/>
+          <o:OLEObject Type="Embed" ProgID="Equation.3" ShapeID="_x0000_i1174" DrawAspect="Content" ObjectID="_1555955110" r:id="rId303"/>
         </w:object>
       </w:r>
       <w:r>
@@ -15064,9 +15436,9 @@
         </w:rPr>
         <w:object w:dxaOrig="260" w:dyaOrig="360">
           <v:shape id="_x0000_i1175" type="#_x0000_t75" style="width:12.75pt;height:18pt" o:ole="">
-            <v:imagedata r:id="rId303" o:title=""/>
+            <v:imagedata r:id="rId304" o:title=""/>
           </v:shape>
-          <o:OLEObject Type="Embed" ProgID="Equation.3" ShapeID="_x0000_i1175" DrawAspect="Content" ObjectID="_1555876248" r:id="rId304"/>
+          <o:OLEObject Type="Embed" ProgID="Equation.3" ShapeID="_x0000_i1175" DrawAspect="Content" ObjectID="_1555955111" r:id="rId305"/>
         </w:object>
       </w:r>
       <w:r>
@@ -15102,9 +15474,9 @@
         </w:rPr>
         <w:object w:dxaOrig="279" w:dyaOrig="360">
           <v:shape id="_x0000_i1176" type="#_x0000_t75" style="width:14.25pt;height:18pt" o:ole="">
-            <v:imagedata r:id="rId305" o:title=""/>
+            <v:imagedata r:id="rId306" o:title=""/>
           </v:shape>
-          <o:OLEObject Type="Embed" ProgID="Equation.3" ShapeID="_x0000_i1176" DrawAspect="Content" ObjectID="_1555876249" r:id="rId306"/>
+          <o:OLEObject Type="Embed" ProgID="Equation.3" ShapeID="_x0000_i1176" DrawAspect="Content" ObjectID="_1555955112" r:id="rId307"/>
         </w:object>
       </w:r>
       <w:r>
@@ -15201,9 +15573,9 @@
         </w:rPr>
         <w:object w:dxaOrig="1140" w:dyaOrig="680">
           <v:shape id="_x0000_i1177" type="#_x0000_t75" style="width:57pt;height:33.75pt" o:ole="">
-            <v:imagedata r:id="rId307" o:title=""/>
+            <v:imagedata r:id="rId308" o:title=""/>
           </v:shape>
-          <o:OLEObject Type="Embed" ProgID="Equation.3" ShapeID="_x0000_i1177" DrawAspect="Content" ObjectID="_1555876250" r:id="rId308"/>
+          <o:OLEObject Type="Embed" ProgID="Equation.3" ShapeID="_x0000_i1177" DrawAspect="Content" ObjectID="_1555955113" r:id="rId309"/>
         </w:object>
       </w:r>
       <w:r>
@@ -15280,7 +15652,7 @@
         </w:rPr>
         <w:t xml:space="preserve">The required angle </w:t>
       </w:r>
-      <w:bookmarkStart w:id="6" w:name="_Hlk480033335"/>
+      <w:bookmarkStart w:id="7" w:name="_Hlk480033335"/>
       <w:r>
         <w:rPr>
           <w:rFonts w:ascii="Times New Roman" w:hAnsi="Times New Roman" w:cs="Times New Roman"/>
@@ -15290,12 +15662,12 @@
         </w:rPr>
         <w:object w:dxaOrig="279" w:dyaOrig="360">
           <v:shape id="_x0000_i1178" type="#_x0000_t75" style="width:14.25pt;height:18pt" o:ole="">
-            <v:imagedata r:id="rId305" o:title=""/>
+            <v:imagedata r:id="rId306" o:title=""/>
           </v:shape>
-          <o:OLEObject Type="Embed" ProgID="Equation.3" ShapeID="_x0000_i1178" DrawAspect="Content" ObjectID="_1555876251" r:id="rId309"/>
+          <o:OLEObject Type="Embed" ProgID="Equation.3" ShapeID="_x0000_i1178" DrawAspect="Content" ObjectID="_1555955114" r:id="rId310"/>
         </w:object>
       </w:r>
-      <w:bookmarkEnd w:id="6"/>
+      <w:bookmarkEnd w:id="7"/>
       <w:r>
         <w:rPr>
           <w:rFonts w:ascii="Times New Roman" w:hAnsi="Times New Roman" w:cs="Times New Roman"/>
@@ -15313,9 +15685,9 @@
         </w:rPr>
         <w:object w:dxaOrig="240" w:dyaOrig="360">
           <v:shape id="_x0000_i1179" type="#_x0000_t75" style="width:12pt;height:18pt" o:ole="">
-            <v:imagedata r:id="rId310" o:title=""/>
+            <v:imagedata r:id="rId311" o:title=""/>
           </v:shape>
-          <o:OLEObject Type="Embed" ProgID="Equation.3" ShapeID="_x0000_i1179" DrawAspect="Content" ObjectID="_1555876252" r:id="rId311"/>
+          <o:OLEObject Type="Embed" ProgID="Equation.3" ShapeID="_x0000_i1179" DrawAspect="Content" ObjectID="_1555955115" r:id="rId312"/>
         </w:object>
       </w:r>
       <w:r>
@@ -15335,9 +15707,9 @@
         </w:rPr>
         <w:object w:dxaOrig="400" w:dyaOrig="360">
           <v:shape id="_x0000_i1180" type="#_x0000_t75" style="width:18.75pt;height:18pt" o:ole="">
-            <v:imagedata r:id="rId312" o:title=""/>
+            <v:imagedata r:id="rId313" o:title=""/>
           </v:shape>
-          <o:OLEObject Type="Embed" ProgID="Equation.3" ShapeID="_x0000_i1180" DrawAspect="Content" ObjectID="_1555876253" r:id="rId313"/>
+          <o:OLEObject Type="Embed" ProgID="Equation.3" ShapeID="_x0000_i1180" DrawAspect="Content" ObjectID="_1555955116" r:id="rId314"/>
         </w:object>
       </w:r>
       <w:r>
@@ -15378,9 +15750,9 @@
         </w:rPr>
         <w:object w:dxaOrig="1300" w:dyaOrig="360">
           <v:shape id="_x0000_i1181" type="#_x0000_t75" style="width:64.5pt;height:18pt" o:ole="">
-            <v:imagedata r:id="rId314" o:title=""/>
+            <v:imagedata r:id="rId315" o:title=""/>
           </v:shape>
-          <o:OLEObject Type="Embed" ProgID="Equation.3" ShapeID="_x0000_i1181" DrawAspect="Content" ObjectID="_1555876254" r:id="rId315"/>
+          <o:OLEObject Type="Embed" ProgID="Equation.3" ShapeID="_x0000_i1181" DrawAspect="Content" ObjectID="_1555955117" r:id="rId316"/>
         </w:object>
       </w:r>
       <w:r>
@@ -15535,9 +15907,9 @@
         </w:rPr>
         <w:object w:dxaOrig="7320" w:dyaOrig="1400">
           <v:shape id="_x0000_i1182" type="#_x0000_t75" style="width:368.25pt;height:69.75pt" o:ole="">
-            <v:imagedata r:id="rId316" o:title=""/>
+            <v:imagedata r:id="rId317" o:title=""/>
           </v:shape>
-          <o:OLEObject Type="Embed" ProgID="Equation.3" ShapeID="_x0000_i1182" DrawAspect="Content" ObjectID="_1555876255" r:id="rId317"/>
+          <o:OLEObject Type="Embed" ProgID="Equation.3" ShapeID="_x0000_i1182" DrawAspect="Content" ObjectID="_1555955118" r:id="rId318"/>
         </w:object>
       </w:r>
       <w:r>
@@ -15604,9 +15976,9 @@
         </w:rPr>
         <w:object w:dxaOrig="7800" w:dyaOrig="1400">
           <v:shape id="_x0000_i1183" type="#_x0000_t75" style="width:391.5pt;height:69.75pt" o:ole="">
-            <v:imagedata r:id="rId318" o:title=""/>
+            <v:imagedata r:id="rId319" o:title=""/>
           </v:shape>
-          <o:OLEObject Type="Embed" ProgID="Equation.3" ShapeID="_x0000_i1183" DrawAspect="Content" ObjectID="_1555876256" r:id="rId319"/>
+          <o:OLEObject Type="Embed" ProgID="Equation.3" ShapeID="_x0000_i1183" DrawAspect="Content" ObjectID="_1555955119" r:id="rId320"/>
         </w:object>
       </w:r>
       <w:r>
@@ -15663,9 +16035,9 @@
         </w:rPr>
         <w:object w:dxaOrig="139" w:dyaOrig="260">
           <v:shape id="_x0000_i1184" type="#_x0000_t75" style="width:6pt;height:12.75pt" o:ole="">
-            <v:imagedata r:id="rId255" o:title=""/>
+            <v:imagedata r:id="rId256" o:title=""/>
           </v:shape>
-          <o:OLEObject Type="Embed" ProgID="Equation.3" ShapeID="_x0000_i1184" DrawAspect="Content" ObjectID="_1555876257" r:id="rId320"/>
+          <o:OLEObject Type="Embed" ProgID="Equation.3" ShapeID="_x0000_i1184" DrawAspect="Content" ObjectID="_1555955120" r:id="rId321"/>
         </w:object>
       </w:r>
       <w:r>
@@ -15717,9 +16089,9 @@
         </w:rPr>
         <w:object w:dxaOrig="2659" w:dyaOrig="740">
           <v:shape id="_x0000_i1185" type="#_x0000_t75" style="width:132.75pt;height:37.5pt" o:ole="">
-            <v:imagedata r:id="rId321" o:title=""/>
+            <v:imagedata r:id="rId322" o:title=""/>
           </v:shape>
-          <o:OLEObject Type="Embed" ProgID="Equation.3" ShapeID="_x0000_i1185" DrawAspect="Content" ObjectID="_1555876258" r:id="rId322"/>
+          <o:OLEObject Type="Embed" ProgID="Equation.3" ShapeID="_x0000_i1185" DrawAspect="Content" ObjectID="_1555955121" r:id="rId323"/>
         </w:object>
       </w:r>
       <w:r>
@@ -15760,9 +16132,9 @@
         </w:rPr>
         <w:object w:dxaOrig="2740" w:dyaOrig="740">
           <v:shape id="_x0000_i1186" type="#_x0000_t75" style="width:138pt;height:37.5pt" o:ole="">
-            <v:imagedata r:id="rId323" o:title=""/>
+            <v:imagedata r:id="rId324" o:title=""/>
           </v:shape>
-          <o:OLEObject Type="Embed" ProgID="Equation.3" ShapeID="_x0000_i1186" DrawAspect="Content" ObjectID="_1555876259" r:id="rId324"/>
+          <o:OLEObject Type="Embed" ProgID="Equation.3" ShapeID="_x0000_i1186" DrawAspect="Content" ObjectID="_1555955122" r:id="rId325"/>
         </w:object>
       </w:r>
       <w:r>
@@ -15845,9 +16217,9 @@
         </w:rPr>
         <w:object w:dxaOrig="2760" w:dyaOrig="1400">
           <v:shape id="_x0000_i1187" type="#_x0000_t75" style="width:137.25pt;height:69.75pt" o:ole="">
-            <v:imagedata r:id="rId325" o:title=""/>
+            <v:imagedata r:id="rId326" o:title=""/>
           </v:shape>
-          <o:OLEObject Type="Embed" ProgID="Equation.3" ShapeID="_x0000_i1187" DrawAspect="Content" ObjectID="_1555876260" r:id="rId326"/>
+          <o:OLEObject Type="Embed" ProgID="Equation.3" ShapeID="_x0000_i1187" DrawAspect="Content" ObjectID="_1555955123" r:id="rId327"/>
         </w:object>
       </w:r>
       <w:r>
@@ -15950,9 +16322,9 @@
         </w:rPr>
         <w:object w:dxaOrig="139" w:dyaOrig="260">
           <v:shape id="_x0000_i1188" type="#_x0000_t75" style="width:6pt;height:12.75pt" o:ole="">
-            <v:imagedata r:id="rId255" o:title=""/>
+            <v:imagedata r:id="rId256" o:title=""/>
           </v:shape>
-          <o:OLEObject Type="Embed" ProgID="Equation.3" ShapeID="_x0000_i1188" DrawAspect="Content" ObjectID="_1555876261" r:id="rId327"/>
+          <o:OLEObject Type="Embed" ProgID="Equation.3" ShapeID="_x0000_i1188" DrawAspect="Content" ObjectID="_1555955124" r:id="rId328"/>
         </w:object>
       </w:r>
       <w:r>
@@ -16083,7 +16455,7 @@
                     </pic:cNvPicPr>
                   </pic:nvPicPr>
                   <pic:blipFill>
-                    <a:blip r:embed="rId328" cstate="print">
+                    <a:blip r:embed="rId329" cstate="print">
                       <a:extLst>
                         <a:ext uri="{28A0092B-C50C-407E-A947-70E740481C1C}">
                           <a14:useLocalDpi xmlns:a14="http://schemas.microsoft.com/office/drawing/2010/main" val="0"/>
@@ -16290,9 +16662,9 @@
         </w:rPr>
         <w:object w:dxaOrig="1160" w:dyaOrig="580">
           <v:shape id="_x0000_i1189" type="#_x0000_t75" style="width:59.25pt;height:29.25pt" o:ole="">
-            <v:imagedata r:id="rId329" o:title=""/>
+            <v:imagedata r:id="rId330" o:title=""/>
           </v:shape>
-          <o:OLEObject Type="Embed" ProgID="Equation.3" ShapeID="_x0000_i1189" DrawAspect="Content" ObjectID="_1555876262" r:id="rId330"/>
+          <o:OLEObject Type="Embed" ProgID="Equation.3" ShapeID="_x0000_i1189" DrawAspect="Content" ObjectID="_1555955125" r:id="rId331"/>
         </w:object>
       </w:r>
     </w:p>
@@ -16316,9 +16688,9 @@
         </w:rPr>
         <w:object w:dxaOrig="880" w:dyaOrig="360">
           <v:shape id="_x0000_i1190" type="#_x0000_t75" style="width:44.25pt;height:18pt" o:ole="">
-            <v:imagedata r:id="rId331" o:title=""/>
+            <v:imagedata r:id="rId332" o:title=""/>
           </v:shape>
-          <o:OLEObject Type="Embed" ProgID="Equation.3" ShapeID="_x0000_i1190" DrawAspect="Content" ObjectID="_1555876263" r:id="rId332"/>
+          <o:OLEObject Type="Embed" ProgID="Equation.3" ShapeID="_x0000_i1190" DrawAspect="Content" ObjectID="_1555955126" r:id="rId333"/>
         </w:object>
       </w:r>
     </w:p>
@@ -16390,9 +16762,9 @@
         </w:rPr>
         <w:object w:dxaOrig="400" w:dyaOrig="360">
           <v:shape id="_x0000_i1191" type="#_x0000_t75" style="width:18.75pt;height:18pt" o:ole="">
-            <v:imagedata r:id="rId333" o:title=""/>
+            <v:imagedata r:id="rId334" o:title=""/>
           </v:shape>
-          <o:OLEObject Type="Embed" ProgID="Equation.3" ShapeID="_x0000_i1191" DrawAspect="Content" ObjectID="_1555876264" r:id="rId334"/>
+          <o:OLEObject Type="Embed" ProgID="Equation.3" ShapeID="_x0000_i1191" DrawAspect="Content" ObjectID="_1555955127" r:id="rId335"/>
         </w:object>
       </w:r>
       <w:r>
@@ -16412,9 +16784,9 @@
         </w:rPr>
         <w:object w:dxaOrig="220" w:dyaOrig="360">
           <v:shape id="_x0000_i1192" type="#_x0000_t75" style="width:10.5pt;height:18pt" o:ole="">
-            <v:imagedata r:id="rId335" o:title=""/>
+            <v:imagedata r:id="rId336" o:title=""/>
           </v:shape>
-          <o:OLEObject Type="Embed" ProgID="Equation.3" ShapeID="_x0000_i1192" DrawAspect="Content" ObjectID="_1555876265" r:id="rId336"/>
+          <o:OLEObject Type="Embed" ProgID="Equation.3" ShapeID="_x0000_i1192" DrawAspect="Content" ObjectID="_1555955128" r:id="rId337"/>
         </w:object>
       </w:r>
       <w:r>
@@ -16568,9 +16940,9 @@
         </w:rPr>
         <w:object w:dxaOrig="3300" w:dyaOrig="1440">
           <v:shape id="_x0000_i1193" type="#_x0000_t75" style="width:165pt;height:1in" o:ole="">
-            <v:imagedata r:id="rId337" o:title=""/>
+            <v:imagedata r:id="rId338" o:title=""/>
           </v:shape>
-          <o:OLEObject Type="Embed" ProgID="Equation.3" ShapeID="_x0000_i1193" DrawAspect="Content" ObjectID="_1555876266" r:id="rId338"/>
+          <o:OLEObject Type="Embed" ProgID="Equation.3" ShapeID="_x0000_i1193" DrawAspect="Content" ObjectID="_1555955129" r:id="rId339"/>
         </w:object>
       </w:r>
     </w:p>
@@ -16600,9 +16972,9 @@
         </w:rPr>
         <w:object w:dxaOrig="440" w:dyaOrig="380">
           <v:shape id="_x0000_i1194" type="#_x0000_t75" style="width:22.5pt;height:18.75pt" o:ole="">
-            <v:imagedata r:id="rId339" o:title=""/>
+            <v:imagedata r:id="rId340" o:title=""/>
           </v:shape>
-          <o:OLEObject Type="Embed" ProgID="Equation.3" ShapeID="_x0000_i1194" DrawAspect="Content" ObjectID="_1555876267" r:id="rId340"/>
+          <o:OLEObject Type="Embed" ProgID="Equation.3" ShapeID="_x0000_i1194" DrawAspect="Content" ObjectID="_1555955130" r:id="rId341"/>
         </w:object>
       </w:r>
       <w:r>
@@ -16622,9 +16994,9 @@
         </w:rPr>
         <w:object w:dxaOrig="139" w:dyaOrig="260">
           <v:shape id="_x0000_i1195" type="#_x0000_t75" style="width:6pt;height:12.75pt" o:ole="">
-            <v:imagedata r:id="rId235" o:title=""/>
+            <v:imagedata r:id="rId236" o:title=""/>
           </v:shape>
-          <o:OLEObject Type="Embed" ProgID="Equation.3" ShapeID="_x0000_i1195" DrawAspect="Content" ObjectID="_1555876268" r:id="rId341"/>
+          <o:OLEObject Type="Embed" ProgID="Equation.3" ShapeID="_x0000_i1195" DrawAspect="Content" ObjectID="_1555955131" r:id="rId342"/>
         </w:object>
       </w:r>
       <w:r>
@@ -16644,9 +17016,9 @@
         </w:rPr>
         <w:object w:dxaOrig="400" w:dyaOrig="380">
           <v:shape id="_x0000_i1196" type="#_x0000_t75" style="width:19.5pt;height:18.75pt" o:ole="">
-            <v:imagedata r:id="rId342" o:title=""/>
+            <v:imagedata r:id="rId343" o:title=""/>
           </v:shape>
-          <o:OLEObject Type="Embed" ProgID="Equation.3" ShapeID="_x0000_i1196" DrawAspect="Content" ObjectID="_1555876269" r:id="rId343"/>
+          <o:OLEObject Type="Embed" ProgID="Equation.3" ShapeID="_x0000_i1196" DrawAspect="Content" ObjectID="_1555955132" r:id="rId344"/>
         </w:object>
       </w:r>
       <w:r>
@@ -16685,9 +17057,9 @@
         </w:rPr>
         <w:object w:dxaOrig="2799" w:dyaOrig="1320">
           <v:shape id="_x0000_i1197" type="#_x0000_t75" style="width:140.25pt;height:66pt" o:ole="">
-            <v:imagedata r:id="rId344" o:title=""/>
+            <v:imagedata r:id="rId345" o:title=""/>
           </v:shape>
-          <o:OLEObject Type="Embed" ProgID="Equation.3" ShapeID="_x0000_i1197" DrawAspect="Content" ObjectID="_1555876270" r:id="rId345"/>
+          <o:OLEObject Type="Embed" ProgID="Equation.3" ShapeID="_x0000_i1197" DrawAspect="Content" ObjectID="_1555955133" r:id="rId346"/>
         </w:object>
       </w:r>
     </w:p>
@@ -16728,9 +17100,9 @@
         </w:rPr>
         <w:object w:dxaOrig="3840" w:dyaOrig="580">
           <v:shape id="_x0000_i1198" type="#_x0000_t75" style="width:194.25pt;height:29.25pt" o:ole="">
-            <v:imagedata r:id="rId346" o:title=""/>
+            <v:imagedata r:id="rId347" o:title=""/>
           </v:shape>
-          <o:OLEObject Type="Embed" ProgID="Equation.3" ShapeID="_x0000_i1198" DrawAspect="Content" ObjectID="_1555876271" r:id="rId347"/>
+          <o:OLEObject Type="Embed" ProgID="Equation.3" ShapeID="_x0000_i1198" DrawAspect="Content" ObjectID="_1555955134" r:id="rId348"/>
         </w:object>
       </w:r>
     </w:p>
@@ -16753,9 +17125,9 @@
         </w:rPr>
         <w:object w:dxaOrig="880" w:dyaOrig="360">
           <v:shape id="_x0000_i1199" type="#_x0000_t75" style="width:44.25pt;height:18pt" o:ole="">
-            <v:imagedata r:id="rId331" o:title=""/>
+            <v:imagedata r:id="rId332" o:title=""/>
           </v:shape>
-          <o:OLEObject Type="Embed" ProgID="Equation.3" ShapeID="_x0000_i1199" DrawAspect="Content" ObjectID="_1555876272" r:id="rId348"/>
+          <o:OLEObject Type="Embed" ProgID="Equation.3" ShapeID="_x0000_i1199" DrawAspect="Content" ObjectID="_1555955135" r:id="rId349"/>
         </w:object>
       </w:r>
     </w:p>
@@ -17405,7 +17777,7 @@
         <w:t xml:space="preserve"> avoid obstacles. When a collision occurs, all inputs are shut off except for obstacle avoidance.</w:t>
       </w:r>
     </w:p>
-    <w:bookmarkEnd w:id="4"/>
+    <w:bookmarkEnd w:id="5"/>
     <w:p>
       <w:pPr>
         <w:spacing w:line="480" w:lineRule="auto"/>
@@ -17433,9 +17805,9 @@
         </w:rPr>
         <w:object w:dxaOrig="300" w:dyaOrig="380">
           <v:shape id="_x0000_i1200" type="#_x0000_t75" style="width:15pt;height:18.75pt" o:ole="">
-            <v:imagedata r:id="rId349" o:title=""/>
+            <v:imagedata r:id="rId350" o:title=""/>
           </v:shape>
-          <o:OLEObject Type="Embed" ProgID="Equation.3" ShapeID="_x0000_i1200" DrawAspect="Content" ObjectID="_1555876273" r:id="rId350"/>
+          <o:OLEObject Type="Embed" ProgID="Equation.3" ShapeID="_x0000_i1200" DrawAspect="Content" ObjectID="_1555955136" r:id="rId351"/>
         </w:object>
       </w:r>
       <w:r>
@@ -17479,9 +17851,9 @@
         </w:rPr>
         <w:object w:dxaOrig="279" w:dyaOrig="380">
           <v:shape id="_x0000_i1201" type="#_x0000_t75" style="width:14.25pt;height:18.75pt" o:ole="">
-            <v:imagedata r:id="rId351" o:title=""/>
+            <v:imagedata r:id="rId352" o:title=""/>
           </v:shape>
-          <o:OLEObject Type="Embed" ProgID="Equation.3" ShapeID="_x0000_i1201" DrawAspect="Content" ObjectID="_1555876274" r:id="rId352"/>
+          <o:OLEObject Type="Embed" ProgID="Equation.3" ShapeID="_x0000_i1201" DrawAspect="Content" ObjectID="_1555955137" r:id="rId353"/>
         </w:object>
       </w:r>
       <w:r>
@@ -17517,9 +17889,9 @@
         </w:rPr>
         <w:object w:dxaOrig="240" w:dyaOrig="360">
           <v:shape id="_x0000_i1202" type="#_x0000_t75" style="width:12pt;height:18pt" o:ole="">
-            <v:imagedata r:id="rId353" o:title=""/>
+            <v:imagedata r:id="rId354" o:title=""/>
           </v:shape>
-          <o:OLEObject Type="Embed" ProgID="Equation.3" ShapeID="_x0000_i1202" DrawAspect="Content" ObjectID="_1555876275" r:id="rId354"/>
+          <o:OLEObject Type="Embed" ProgID="Equation.3" ShapeID="_x0000_i1202" DrawAspect="Content" ObjectID="_1555955138" r:id="rId355"/>
         </w:object>
       </w:r>
       <w:r>
@@ -17915,9 +18287,9 @@
         </w:rPr>
         <w:object w:dxaOrig="5980" w:dyaOrig="740">
           <v:shape id="_x0000_i1203" type="#_x0000_t75" style="width:299.25pt;height:37.5pt" o:ole="">
-            <v:imagedata r:id="rId355" o:title=""/>
+            <v:imagedata r:id="rId356" o:title=""/>
           </v:shape>
-          <o:OLEObject Type="Embed" ProgID="Equation.3" ShapeID="_x0000_i1203" DrawAspect="Content" ObjectID="_1555876276" r:id="rId356"/>
+          <o:OLEObject Type="Embed" ProgID="Equation.3" ShapeID="_x0000_i1203" DrawAspect="Content" ObjectID="_1555955139" r:id="rId357"/>
         </w:object>
       </w:r>
     </w:p>
@@ -17960,9 +18332,9 @@
         </w:rPr>
         <w:object w:dxaOrig="320" w:dyaOrig="360">
           <v:shape id="_x0000_i1204" type="#_x0000_t75" style="width:15.75pt;height:18pt" o:ole="">
-            <v:imagedata r:id="rId357" o:title=""/>
+            <v:imagedata r:id="rId358" o:title=""/>
           </v:shape>
-          <o:OLEObject Type="Embed" ProgID="Equation.3" ShapeID="_x0000_i1204" DrawAspect="Content" ObjectID="_1555876277" r:id="rId358"/>
+          <o:OLEObject Type="Embed" ProgID="Equation.3" ShapeID="_x0000_i1204" DrawAspect="Content" ObjectID="_1555955140" r:id="rId359"/>
         </w:object>
       </w:r>
       <w:r>
@@ -18011,9 +18383,9 @@
         </w:rPr>
         <w:object w:dxaOrig="139" w:dyaOrig="260">
           <v:shape id="_x0000_i1205" type="#_x0000_t75" style="width:6.75pt;height:12.75pt" o:ole="">
-            <v:imagedata r:id="rId359" o:title=""/>
+            <v:imagedata r:id="rId360" o:title=""/>
           </v:shape>
-          <o:OLEObject Type="Embed" ProgID="Equation.3" ShapeID="_x0000_i1205" DrawAspect="Content" ObjectID="_1555876278" r:id="rId360"/>
+          <o:OLEObject Type="Embed" ProgID="Equation.3" ShapeID="_x0000_i1205" DrawAspect="Content" ObjectID="_1555955141" r:id="rId361"/>
         </w:object>
       </w:r>
       <w:r>
@@ -18081,9 +18453,9 @@
         </w:rPr>
         <w:object w:dxaOrig="300" w:dyaOrig="360">
           <v:shape id="_x0000_i1206" type="#_x0000_t75" style="width:15pt;height:18pt" o:ole="">
-            <v:imagedata r:id="rId361" o:title=""/>
+            <v:imagedata r:id="rId362" o:title=""/>
           </v:shape>
-          <o:OLEObject Type="Embed" ProgID="Equation.3" ShapeID="_x0000_i1206" DrawAspect="Content" ObjectID="_1555876279" r:id="rId362"/>
+          <o:OLEObject Type="Embed" ProgID="Equation.3" ShapeID="_x0000_i1206" DrawAspect="Content" ObjectID="_1555955142" r:id="rId363"/>
         </w:object>
       </w:r>
       <w:r>
@@ -18127,9 +18499,9 @@
         </w:rPr>
         <w:object w:dxaOrig="279" w:dyaOrig="360">
           <v:shape id="_x0000_i1207" type="#_x0000_t75" style="width:14.25pt;height:18pt" o:ole="">
-            <v:imagedata r:id="rId363" o:title=""/>
+            <v:imagedata r:id="rId364" o:title=""/>
           </v:shape>
-          <o:OLEObject Type="Embed" ProgID="Equation.3" ShapeID="_x0000_i1207" DrawAspect="Content" ObjectID="_1555876280" r:id="rId364"/>
+          <o:OLEObject Type="Embed" ProgID="Equation.3" ShapeID="_x0000_i1207" DrawAspect="Content" ObjectID="_1555955143" r:id="rId365"/>
         </w:object>
       </w:r>
       <w:r>
@@ -18149,9 +18521,9 @@
         </w:rPr>
         <w:object w:dxaOrig="139" w:dyaOrig="260">
           <v:shape id="_x0000_i1208" type="#_x0000_t75" style="width:6.75pt;height:12.75pt" o:ole="">
-            <v:imagedata r:id="rId365" o:title=""/>
+            <v:imagedata r:id="rId366" o:title=""/>
           </v:shape>
-          <o:OLEObject Type="Embed" ProgID="Equation.3" ShapeID="_x0000_i1208" DrawAspect="Content" ObjectID="_1555876281" r:id="rId366"/>
+          <o:OLEObject Type="Embed" ProgID="Equation.3" ShapeID="_x0000_i1208" DrawAspect="Content" ObjectID="_1555955144" r:id="rId367"/>
         </w:object>
       </w:r>
       <w:r>
@@ -18170,27 +18542,14 @@
         </w:rPr>
         <w:t xml:space="preserve"> </w:t>
       </w:r>
-    </w:p>
-    <w:p>
-      <w:pPr>
-        <w:spacing w:line="480" w:lineRule="auto"/>
-        <w:rPr>
-          <w:rFonts w:ascii="Times New Roman" w:hAnsi="Times New Roman" w:cs="Times New Roman"/>
-          <w:sz w:val="24"/>
-          <w:szCs w:val="24"/>
-        </w:rPr>
-      </w:pPr>
-    </w:p>
-    <w:p>
-      <w:pPr>
-        <w:spacing w:line="480" w:lineRule="auto"/>
-        <w:ind w:firstLine="720"/>
-        <w:rPr>
-          <w:rFonts w:ascii="Times New Roman" w:hAnsi="Times New Roman" w:cs="Times New Roman"/>
-          <w:sz w:val="24"/>
-          <w:szCs w:val="24"/>
-        </w:rPr>
-      </w:pPr>
+      <w:r>
+        <w:rPr>
+          <w:rFonts w:ascii="Times New Roman" w:hAnsi="Times New Roman" w:cs="Times New Roman"/>
+          <w:sz w:val="24"/>
+          <w:szCs w:val="24"/>
+        </w:rPr>
+        <w:t xml:space="preserve">We will be using 8 robots for all our data collection. We chose 8 robots because it allows us to demonstrate the local minimum avoidance algorithm which requires gaps in the graph of system. </w:t>
+      </w:r>
       <w:r>
         <w:rPr>
           <w:rFonts w:ascii="Times New Roman" w:hAnsi="Times New Roman" w:cs="Times New Roman"/>
@@ -18228,9 +18587,9 @@
         </w:rPr>
         <w:object w:dxaOrig="1359" w:dyaOrig="360">
           <v:shape id="_x0000_i1209" type="#_x0000_t75" style="width:68.25pt;height:18pt" o:ole="">
-            <v:imagedata r:id="rId367" o:title=""/>
+            <v:imagedata r:id="rId368" o:title=""/>
           </v:shape>
-          <o:OLEObject Type="Embed" ProgID="Equation.3" ShapeID="_x0000_i1209" DrawAspect="Content" ObjectID="_1555876282" r:id="rId368"/>
+          <o:OLEObject Type="Embed" ProgID="Equation.3" ShapeID="_x0000_i1209" DrawAspect="Content" ObjectID="_1555955145" r:id="rId369"/>
         </w:object>
       </w:r>
     </w:p>
@@ -18254,9 +18613,9 @@
         </w:rPr>
         <w:object w:dxaOrig="1380" w:dyaOrig="360">
           <v:shape id="_x0000_i1210" type="#_x0000_t75" style="width:68.25pt;height:18pt" o:ole="">
-            <v:imagedata r:id="rId369" o:title=""/>
+            <v:imagedata r:id="rId370" o:title=""/>
           </v:shape>
-          <o:OLEObject Type="Embed" ProgID="Equation.3" ShapeID="_x0000_i1210" DrawAspect="Content" ObjectID="_1555876283" r:id="rId370"/>
+          <o:OLEObject Type="Embed" ProgID="Equation.3" ShapeID="_x0000_i1210" DrawAspect="Content" ObjectID="_1555955146" r:id="rId371"/>
         </w:object>
       </w:r>
     </w:p>
@@ -18277,9 +18636,9 @@
         </w:rPr>
         <w:object w:dxaOrig="2520" w:dyaOrig="380">
           <v:shape id="_x0000_i1211" type="#_x0000_t75" style="width:126pt;height:18.75pt" o:ole="">
-            <v:imagedata r:id="rId371" o:title=""/>
+            <v:imagedata r:id="rId372" o:title=""/>
           </v:shape>
-          <o:OLEObject Type="Embed" ProgID="Equation.3" ShapeID="_x0000_i1211" DrawAspect="Content" ObjectID="_1555876284" r:id="rId372"/>
+          <o:OLEObject Type="Embed" ProgID="Equation.3" ShapeID="_x0000_i1211" DrawAspect="Content" ObjectID="_1555955147" r:id="rId373"/>
         </w:object>
       </w:r>
     </w:p>
@@ -18317,9 +18676,9 @@
         </w:rPr>
         <w:object w:dxaOrig="240" w:dyaOrig="360">
           <v:shape id="_x0000_i1212" type="#_x0000_t75" style="width:12pt;height:18pt" o:ole="">
-            <v:imagedata r:id="rId373" o:title=""/>
+            <v:imagedata r:id="rId374" o:title=""/>
           </v:shape>
-          <o:OLEObject Type="Embed" ProgID="Equation.3" ShapeID="_x0000_i1212" DrawAspect="Content" ObjectID="_1555876285" r:id="rId374"/>
+          <o:OLEObject Type="Embed" ProgID="Equation.3" ShapeID="_x0000_i1212" DrawAspect="Content" ObjectID="_1555955148" r:id="rId375"/>
         </w:object>
       </w:r>
       <w:r>
@@ -18339,9 +18698,9 @@
         </w:rPr>
         <w:object w:dxaOrig="260" w:dyaOrig="360">
           <v:shape id="_x0000_i1213" type="#_x0000_t75" style="width:12.75pt;height:18pt" o:ole="">
-            <v:imagedata r:id="rId375" o:title=""/>
+            <v:imagedata r:id="rId376" o:title=""/>
           </v:shape>
-          <o:OLEObject Type="Embed" ProgID="Equation.3" ShapeID="_x0000_i1213" DrawAspect="Content" ObjectID="_1555876286" r:id="rId376"/>
+          <o:OLEObject Type="Embed" ProgID="Equation.3" ShapeID="_x0000_i1213" DrawAspect="Content" ObjectID="_1555955149" r:id="rId377"/>
         </w:object>
       </w:r>
       <w:r>
@@ -18393,9 +18752,9 @@
         </w:rPr>
         <w:object w:dxaOrig="240" w:dyaOrig="360">
           <v:shape id="_x0000_i1214" type="#_x0000_t75" style="width:12pt;height:18pt" o:ole="">
-            <v:imagedata r:id="rId377" o:title=""/>
+            <v:imagedata r:id="rId378" o:title=""/>
           </v:shape>
-          <o:OLEObject Type="Embed" ProgID="Equation.3" ShapeID="_x0000_i1214" DrawAspect="Content" ObjectID="_1555876287" r:id="rId378"/>
+          <o:OLEObject Type="Embed" ProgID="Equation.3" ShapeID="_x0000_i1214" DrawAspect="Content" ObjectID="_1555955150" r:id="rId379"/>
         </w:object>
       </w:r>
       <w:r>
@@ -18423,9 +18782,9 @@
         </w:rPr>
         <w:object w:dxaOrig="580" w:dyaOrig="380">
           <v:shape id="_x0000_i1215" type="#_x0000_t75" style="width:29.25pt;height:18.75pt" o:ole="">
-            <v:imagedata r:id="rId379" o:title=""/>
+            <v:imagedata r:id="rId380" o:title=""/>
           </v:shape>
-          <o:OLEObject Type="Embed" ProgID="Equation.3" ShapeID="_x0000_i1215" DrawAspect="Content" ObjectID="_1555876288" r:id="rId380"/>
+          <o:OLEObject Type="Embed" ProgID="Equation.3" ShapeID="_x0000_i1215" DrawAspect="Content" ObjectID="_1555955151" r:id="rId381"/>
         </w:object>
       </w:r>
       <w:r>
@@ -18453,9 +18812,9 @@
         </w:rPr>
         <w:object w:dxaOrig="580" w:dyaOrig="380">
           <v:shape id="_x0000_i1216" type="#_x0000_t75" style="width:29.25pt;height:18.75pt" o:ole="">
-            <v:imagedata r:id="rId381" o:title=""/>
+            <v:imagedata r:id="rId382" o:title=""/>
           </v:shape>
-          <o:OLEObject Type="Embed" ProgID="Equation.3" ShapeID="_x0000_i1216" DrawAspect="Content" ObjectID="_1555876289" r:id="rId382"/>
+          <o:OLEObject Type="Embed" ProgID="Equation.3" ShapeID="_x0000_i1216" DrawAspect="Content" ObjectID="_1555955152" r:id="rId383"/>
         </w:object>
       </w:r>
       <w:r>
@@ -18472,9 +18831,9 @@
         </w:rPr>
         <w:object w:dxaOrig="620" w:dyaOrig="380">
           <v:shape id="_x0000_i1217" type="#_x0000_t75" style="width:30.75pt;height:18.75pt" o:ole="">
-            <v:imagedata r:id="rId383" o:title=""/>
+            <v:imagedata r:id="rId384" o:title=""/>
           </v:shape>
-          <o:OLEObject Type="Embed" ProgID="Equation.3" ShapeID="_x0000_i1217" DrawAspect="Content" ObjectID="_1555876290" r:id="rId384"/>
+          <o:OLEObject Type="Embed" ProgID="Equation.3" ShapeID="_x0000_i1217" DrawAspect="Content" ObjectID="_1555955153" r:id="rId385"/>
         </w:object>
       </w:r>
       <w:r>
@@ -18510,9 +18869,9 @@
         </w:rPr>
         <w:object w:dxaOrig="220" w:dyaOrig="360">
           <v:shape id="_x0000_i1218" type="#_x0000_t75" style="width:11.25pt;height:18pt" o:ole="">
-            <v:imagedata r:id="rId385" o:title=""/>
+            <v:imagedata r:id="rId386" o:title=""/>
           </v:shape>
-          <o:OLEObject Type="Embed" ProgID="Equation.3" ShapeID="_x0000_i1218" DrawAspect="Content" ObjectID="_1555876291" r:id="rId386"/>
+          <o:OLEObject Type="Embed" ProgID="Equation.3" ShapeID="_x0000_i1218" DrawAspect="Content" ObjectID="_1555955154" r:id="rId387"/>
         </w:object>
       </w:r>
       <w:r>
@@ -18932,7 +19291,7 @@
                     </pic:cNvPicPr>
                   </pic:nvPicPr>
                   <pic:blipFill rotWithShape="1">
-                    <a:blip r:embed="rId387" cstate="print">
+                    <a:blip r:embed="rId388" cstate="print">
                       <a:extLst>
                         <a:ext uri="{28A0092B-C50C-407E-A947-70E740481C1C}">
                           <a14:useLocalDpi xmlns:a14="http://schemas.microsoft.com/office/drawing/2010/main" val="0"/>
@@ -19101,7 +19460,7 @@
                     </pic:cNvPicPr>
                   </pic:nvPicPr>
                   <pic:blipFill>
-                    <a:blip r:embed="rId388" cstate="print">
+                    <a:blip r:embed="rId389" cstate="print">
                       <a:extLst>
                         <a:ext uri="{28A0092B-C50C-407E-A947-70E740481C1C}">
                           <a14:useLocalDpi xmlns:a14="http://schemas.microsoft.com/office/drawing/2010/main" val="0"/>
@@ -19166,7 +19525,7 @@
                     </pic:cNvPicPr>
                   </pic:nvPicPr>
                   <pic:blipFill>
-                    <a:blip r:embed="rId389" cstate="print">
+                    <a:blip r:embed="rId390" cstate="print">
                       <a:extLst>
                         <a:ext uri="{28A0092B-C50C-407E-A947-70E740481C1C}">
                           <a14:useLocalDpi xmlns:a14="http://schemas.microsoft.com/office/drawing/2010/main" val="0"/>
@@ -19401,7 +19760,7 @@
                     </pic:cNvPicPr>
                   </pic:nvPicPr>
                   <pic:blipFill>
-                    <a:blip r:embed="rId390" cstate="print">
+                    <a:blip r:embed="rId391" cstate="print">
                       <a:extLst>
                         <a:ext uri="{28A0092B-C50C-407E-A947-70E740481C1C}">
                           <a14:useLocalDpi xmlns:a14="http://schemas.microsoft.com/office/drawing/2010/main" val="0"/>
@@ -19458,7 +19817,7 @@
                     </pic:cNvPicPr>
                   </pic:nvPicPr>
                   <pic:blipFill>
-                    <a:blip r:embed="rId391" cstate="print">
+                    <a:blip r:embed="rId392" cstate="print">
                       <a:extLst>
                         <a:ext uri="{28A0092B-C50C-407E-A947-70E740481C1C}">
                           <a14:useLocalDpi xmlns:a14="http://schemas.microsoft.com/office/drawing/2010/main" val="0"/>
@@ -19622,9 +19981,9 @@
         </w:rPr>
         <w:object w:dxaOrig="880" w:dyaOrig="320">
           <v:shape id="_x0000_i1219" type="#_x0000_t75" style="width:44.25pt;height:15.75pt" o:ole="">
-            <v:imagedata r:id="rId392" o:title=""/>
+            <v:imagedata r:id="rId393" o:title=""/>
           </v:shape>
-          <o:OLEObject Type="Embed" ProgID="Equation.3" ShapeID="_x0000_i1219" DrawAspect="Content" ObjectID="_1555876292" r:id="rId393"/>
+          <o:OLEObject Type="Embed" ProgID="Equation.3" ShapeID="_x0000_i1219" DrawAspect="Content" ObjectID="_1555955155" r:id="rId394"/>
         </w:object>
       </w:r>
       <w:r>
@@ -19644,9 +20003,9 @@
         </w:rPr>
         <w:object w:dxaOrig="600" w:dyaOrig="279">
           <v:shape id="_x0000_i1220" type="#_x0000_t75" style="width:30pt;height:14.25pt" o:ole="">
-            <v:imagedata r:id="rId394" o:title=""/>
+            <v:imagedata r:id="rId395" o:title=""/>
           </v:shape>
-          <o:OLEObject Type="Embed" ProgID="Equation.3" ShapeID="_x0000_i1220" DrawAspect="Content" ObjectID="_1555876293" r:id="rId395"/>
+          <o:OLEObject Type="Embed" ProgID="Equation.3" ShapeID="_x0000_i1220" DrawAspect="Content" ObjectID="_1555955156" r:id="rId396"/>
         </w:object>
       </w:r>
       <w:r>
@@ -19666,9 +20025,9 @@
         </w:rPr>
         <w:object w:dxaOrig="920" w:dyaOrig="279">
           <v:shape id="_x0000_i1221" type="#_x0000_t75" style="width:45.75pt;height:14.25pt" o:ole="">
-            <v:imagedata r:id="rId396" o:title=""/>
+            <v:imagedata r:id="rId397" o:title=""/>
           </v:shape>
-          <o:OLEObject Type="Embed" ProgID="Equation.3" ShapeID="_x0000_i1221" DrawAspect="Content" ObjectID="_1555876294" r:id="rId397"/>
+          <o:OLEObject Type="Embed" ProgID="Equation.3" ShapeID="_x0000_i1221" DrawAspect="Content" ObjectID="_1555955157" r:id="rId398"/>
         </w:object>
       </w:r>
       <w:r>
@@ -19769,7 +20128,7 @@
                     </pic:cNvPicPr>
                   </pic:nvPicPr>
                   <pic:blipFill>
-                    <a:blip r:embed="rId398">
+                    <a:blip r:embed="rId399">
                       <a:extLst>
                         <a:ext uri="{28A0092B-C50C-407E-A947-70E740481C1C}">
                           <a14:useLocalDpi xmlns:a14="http://schemas.microsoft.com/office/drawing/2010/main" val="0"/>
@@ -19862,7 +20221,7 @@
                     </pic:cNvPicPr>
                   </pic:nvPicPr>
                   <pic:blipFill rotWithShape="1">
-                    <a:blip r:embed="rId399">
+                    <a:blip r:embed="rId400">
                       <a:extLst>
                         <a:ext uri="{28A0092B-C50C-407E-A947-70E740481C1C}">
                           <a14:useLocalDpi xmlns:a14="http://schemas.microsoft.com/office/drawing/2010/main" val="0"/>
@@ -20103,7 +20462,7 @@
                     </pic:cNvPicPr>
                   </pic:nvPicPr>
                   <pic:blipFill>
-                    <a:blip r:embed="rId400">
+                    <a:blip r:embed="rId401">
                       <a:extLst>
                         <a:ext uri="{28A0092B-C50C-407E-A947-70E740481C1C}">
                           <a14:useLocalDpi xmlns:a14="http://schemas.microsoft.com/office/drawing/2010/main" val="0"/>
@@ -20160,7 +20519,7 @@
                     </pic:cNvPicPr>
                   </pic:nvPicPr>
                   <pic:blipFill>
-                    <a:blip r:embed="rId401" cstate="print">
+                    <a:blip r:embed="rId402" cstate="print">
                       <a:extLst>
                         <a:ext uri="{28A0092B-C50C-407E-A947-70E740481C1C}">
                           <a14:useLocalDpi xmlns:a14="http://schemas.microsoft.com/office/drawing/2010/main" val="0"/>
@@ -20410,7 +20769,7 @@
                     </pic:cNvPicPr>
                   </pic:nvPicPr>
                   <pic:blipFill>
-                    <a:blip r:embed="rId402">
+                    <a:blip r:embed="rId403">
                       <a:extLst>
                         <a:ext uri="{28A0092B-C50C-407E-A947-70E740481C1C}">
                           <a14:useLocalDpi xmlns:a14="http://schemas.microsoft.com/office/drawing/2010/main" val="0"/>
@@ -20503,7 +20862,7 @@
                     </pic:cNvPicPr>
                   </pic:nvPicPr>
                   <pic:blipFill rotWithShape="1">
-                    <a:blip r:embed="rId403">
+                    <a:blip r:embed="rId404">
                       <a:extLst>
                         <a:ext uri="{28A0092B-C50C-407E-A947-70E740481C1C}">
                           <a14:useLocalDpi xmlns:a14="http://schemas.microsoft.com/office/drawing/2010/main" val="0"/>
@@ -20802,7 +21161,7 @@
                     </pic:cNvPicPr>
                   </pic:nvPicPr>
                   <pic:blipFill>
-                    <a:blip r:embed="rId404" cstate="print">
+                    <a:blip r:embed="rId405" cstate="print">
                       <a:extLst>
                         <a:ext uri="{28A0092B-C50C-407E-A947-70E740481C1C}">
                           <a14:useLocalDpi xmlns:a14="http://schemas.microsoft.com/office/drawing/2010/main" val="0"/>
@@ -20859,7 +21218,7 @@
                     </pic:cNvPicPr>
                   </pic:nvPicPr>
                   <pic:blipFill>
-                    <a:blip r:embed="rId405" cstate="print">
+                    <a:blip r:embed="rId406" cstate="print">
                       <a:extLst>
                         <a:ext uri="{28A0092B-C50C-407E-A947-70E740481C1C}">
                           <a14:useLocalDpi xmlns:a14="http://schemas.microsoft.com/office/drawing/2010/main" val="0"/>
@@ -22002,7 +22361,23 @@
           <w:sz w:val="24"/>
           <w:szCs w:val="24"/>
         </w:rPr>
-        <w:t xml:space="preserve"> JM, Doucette EA, Dixon WE. Decentralized Rendezvous of Nonholonomic Robots With Sensing and Connectivity Constraints. </w:t>
+        <w:t xml:space="preserve"> JM, Doucette EA, Dixon WE. Decentralized Rendezvous of Nonholonomic Robots </w:t>
+      </w:r>
+      <w:r>
+        <w:rPr>
+          <w:rFonts w:ascii="Times New Roman" w:hAnsi="Times New Roman" w:cs="Times New Roman"/>
+          <w:sz w:val="24"/>
+          <w:szCs w:val="24"/>
+        </w:rPr>
+        <w:t>with</w:t>
+      </w:r>
+      <w:r>
+        <w:rPr>
+          <w:rFonts w:ascii="Times New Roman" w:hAnsi="Times New Roman" w:cs="Times New Roman"/>
+          <w:sz w:val="24"/>
+          <w:szCs w:val="24"/>
+        </w:rPr>
+        <w:t xml:space="preserve"> Sensing and Connectivity Constraints. </w:t>
       </w:r>
       <w:r>
         <w:rPr>
@@ -22292,8 +22667,6 @@
         </w:rPr>
         <w:t>:</w:t>
       </w:r>
-      <w:bookmarkStart w:id="7" w:name="_GoBack"/>
-      <w:bookmarkEnd w:id="7"/>
       <w:r>
         <w:rPr>
           <w:rFonts w:ascii="Times New Roman" w:eastAsia="Times New Roman" w:hAnsi="Times New Roman" w:cs="Times New Roman"/>
@@ -23399,7 +23772,7 @@
           <w:rPr>
             <w:noProof/>
           </w:rPr>
-          <w:t>xliv</w:t>
+          <w:t>xxiv</w:t>
         </w:r>
         <w:r>
           <w:rPr>
@@ -25136,7 +25509,7 @@
 </file>
 
 <file path=customXml/itemProps1.xml><?xml version="1.0" encoding="utf-8"?>
-<ds:datastoreItem xmlns:ds="http://schemas.openxmlformats.org/officeDocument/2006/customXml" ds:itemID="{E12A8621-8EF9-4E22-9666-F55826043F21}">
+<ds:datastoreItem xmlns:ds="http://schemas.openxmlformats.org/officeDocument/2006/customXml" ds:itemID="{DBA4E39A-856D-4ADF-B9A1-C9F83D33AFBD}">
   <ds:schemaRefs>
     <ds:schemaRef ds:uri="http://schemas.openxmlformats.org/officeDocument/2006/bibliography"/>
   </ds:schemaRefs>

--- a/EE 599 Final Report.docx
+++ b/EE 599 Final Report.docx
@@ -4526,11 +4526,30 @@
           <w:sz w:val="24"/>
           <w:szCs w:val="24"/>
         </w:rPr>
-        <w:t>solve because there are situations where it is advantageous to have multiple agents collaborating to accomplish a task as opposed to a single system. For example, the exploration of Mars could be done more rapidly with many smaller, simpler and cheaper robots as opposed one large expensive one. The multi-robot system could explore a larger area and be less vulnerable mission failure if one of the members of the system become inoperable.</w:t>
+        <w:t>solve because there are situations where it is advantageous to have multiple agents collaborating to accomplish a task as opposed to a single system. For e</w:t>
       </w:r>
       <w:r>
         <w:rPr>
           <w:rFonts w:ascii="Times New Roman" w:eastAsia="Times New Roman" w:hAnsi="Times New Roman" w:cs="Times New Roman"/>
+          <w:color w:val="000000"/>
+          <w:sz w:val="24"/>
+          <w:szCs w:val="24"/>
+        </w:rPr>
+        <w:t>xample, the exploration of new environment</w:t>
+      </w:r>
+      <w:r>
+        <w:rPr>
+          <w:rFonts w:ascii="Times New Roman" w:eastAsia="Times New Roman" w:hAnsi="Times New Roman" w:cs="Times New Roman"/>
+          <w:color w:val="000000"/>
+          <w:sz w:val="24"/>
+          <w:szCs w:val="24"/>
+        </w:rPr>
+        <w:t>s</w:t>
+      </w:r>
+      <w:r>
+        <w:rPr>
+          <w:rFonts w:ascii="Times New Roman" w:eastAsia="Times New Roman" w:hAnsi="Times New Roman" w:cs="Times New Roman"/>
+          <w:color w:val="000000"/>
           <w:sz w:val="24"/>
           <w:szCs w:val="24"/>
         </w:rPr>
@@ -4543,7 +4562,114 @@
           <w:sz w:val="24"/>
           <w:szCs w:val="24"/>
         </w:rPr>
-        <w:t>Another valuable application of swarm intelligence in robotics is in search and rescue. Small robots, with swarming capabilities can search destroyed building for survivors by being able to reach places that are unreachable by rescuers. There are also applications in formation control for satellite clusters. The Terrestrial Planet Finder is a proposed deep space interferometer composed of multiple telescopes which stay in formation. Communication between the platforms is essential and the control of the distances between the telescope is important for correction operation of the telescope.</w:t>
+        <w:t xml:space="preserve">could be done more rapidly with many smaller, simpler and cheaper robots as opposed one large expensive one. The multi-robot system could explore a larger area and be less vulnerable </w:t>
+      </w:r>
+      <w:r>
+        <w:rPr>
+          <w:rFonts w:ascii="Times New Roman" w:eastAsia="Times New Roman" w:hAnsi="Times New Roman" w:cs="Times New Roman"/>
+          <w:color w:val="000000"/>
+          <w:sz w:val="24"/>
+          <w:szCs w:val="24"/>
+        </w:rPr>
+        <w:t xml:space="preserve">to </w:t>
+      </w:r>
+      <w:r>
+        <w:rPr>
+          <w:rFonts w:ascii="Times New Roman" w:eastAsia="Times New Roman" w:hAnsi="Times New Roman" w:cs="Times New Roman"/>
+          <w:color w:val="000000"/>
+          <w:sz w:val="24"/>
+          <w:szCs w:val="24"/>
+        </w:rPr>
+        <w:t>mission failure if one of the members of the system become</w:t>
+      </w:r>
+      <w:r>
+        <w:rPr>
+          <w:rFonts w:ascii="Times New Roman" w:eastAsia="Times New Roman" w:hAnsi="Times New Roman" w:cs="Times New Roman"/>
+          <w:color w:val="000000"/>
+          <w:sz w:val="24"/>
+          <w:szCs w:val="24"/>
+        </w:rPr>
+        <w:t>s</w:t>
+      </w:r>
+      <w:r>
+        <w:rPr>
+          <w:rFonts w:ascii="Times New Roman" w:eastAsia="Times New Roman" w:hAnsi="Times New Roman" w:cs="Times New Roman"/>
+          <w:color w:val="000000"/>
+          <w:sz w:val="24"/>
+          <w:szCs w:val="24"/>
+        </w:rPr>
+        <w:t xml:space="preserve"> inoperable.</w:t>
+      </w:r>
+      <w:r>
+        <w:rPr>
+          <w:rFonts w:ascii="Times New Roman" w:eastAsia="Times New Roman" w:hAnsi="Times New Roman" w:cs="Times New Roman"/>
+          <w:sz w:val="24"/>
+          <w:szCs w:val="24"/>
+        </w:rPr>
+        <w:t xml:space="preserve"> </w:t>
+      </w:r>
+      <w:r>
+        <w:rPr>
+          <w:rFonts w:ascii="Times New Roman" w:eastAsia="Times New Roman" w:hAnsi="Times New Roman" w:cs="Times New Roman"/>
+          <w:color w:val="000000"/>
+          <w:sz w:val="24"/>
+          <w:szCs w:val="24"/>
+        </w:rPr>
+        <w:t xml:space="preserve">Another valuable application of swarm </w:t>
+      </w:r>
+      <w:r>
+        <w:rPr>
+          <w:rFonts w:ascii="Times New Roman" w:eastAsia="Times New Roman" w:hAnsi="Times New Roman" w:cs="Times New Roman"/>
+          <w:color w:val="000000"/>
+          <w:sz w:val="24"/>
+          <w:szCs w:val="24"/>
+        </w:rPr>
+        <w:t>robotics</w:t>
+      </w:r>
+      <w:r>
+        <w:rPr>
+          <w:rFonts w:ascii="Times New Roman" w:eastAsia="Times New Roman" w:hAnsi="Times New Roman" w:cs="Times New Roman"/>
+          <w:color w:val="000000"/>
+          <w:sz w:val="24"/>
+          <w:szCs w:val="24"/>
+        </w:rPr>
+        <w:t xml:space="preserve"> is in search and rescue. Small robots, with swarming capabilities can search destroyed building</w:t>
+      </w:r>
+      <w:r>
+        <w:rPr>
+          <w:rFonts w:ascii="Times New Roman" w:eastAsia="Times New Roman" w:hAnsi="Times New Roman" w:cs="Times New Roman"/>
+          <w:color w:val="000000"/>
+          <w:sz w:val="24"/>
+          <w:szCs w:val="24"/>
+        </w:rPr>
+        <w:t>s</w:t>
+      </w:r>
+      <w:r>
+        <w:rPr>
+          <w:rFonts w:ascii="Times New Roman" w:eastAsia="Times New Roman" w:hAnsi="Times New Roman" w:cs="Times New Roman"/>
+          <w:color w:val="000000"/>
+          <w:sz w:val="24"/>
+          <w:szCs w:val="24"/>
+        </w:rPr>
+        <w:t xml:space="preserve"> for survivors by being able to reach places that are unreachable by </w:t>
+      </w:r>
+      <w:r>
+        <w:rPr>
+          <w:rFonts w:ascii="Times New Roman" w:eastAsia="Times New Roman" w:hAnsi="Times New Roman" w:cs="Times New Roman"/>
+          <w:color w:val="000000"/>
+          <w:sz w:val="24"/>
+          <w:szCs w:val="24"/>
+        </w:rPr>
+        <w:t xml:space="preserve">human </w:t>
+      </w:r>
+      <w:r>
+        <w:rPr>
+          <w:rFonts w:ascii="Times New Roman" w:eastAsia="Times New Roman" w:hAnsi="Times New Roman" w:cs="Times New Roman"/>
+          <w:color w:val="000000"/>
+          <w:sz w:val="24"/>
+          <w:szCs w:val="24"/>
+        </w:rPr>
+        <w:t>rescuers. There are also applications in formation control for satellite clusters. The Terrestrial Planet Finder is a proposed deep space interferometer composed of multiple telescopes which stay in formation. Communication between the platforms is essential and the control of the distances between the telescope is important for correction operation of the telescope.</w:t>
       </w:r>
     </w:p>
     <w:p>
@@ -4860,7 +4986,25 @@
         <w:rPr>
           <w:color w:val="000000"/>
         </w:rPr>
-        <w:t xml:space="preserve">We will compare the performance of the Absolute Positon dependent algorithm and the Robot Frame based algorithm in terms of their ability to accomplish certain tasks. </w:t>
+        <w:t xml:space="preserve">We </w:t>
+      </w:r>
+      <w:r>
+        <w:rPr>
+          <w:color w:val="000000"/>
+        </w:rPr>
+        <w:t>compare</w:t>
+      </w:r>
+      <w:r>
+        <w:rPr>
+          <w:color w:val="000000"/>
+        </w:rPr>
+        <w:t>d</w:t>
+      </w:r>
+      <w:r>
+        <w:rPr>
+          <w:color w:val="000000"/>
+        </w:rPr>
+        <w:t xml:space="preserve"> the performance of the Absolute Positon dependent algorithm and the Robot Frame based algorithm in terms of their ability to accomplish certain tasks. </w:t>
       </w:r>
     </w:p>
     <w:p>
@@ -5206,34 +5350,38 @@
         <w:rPr>
           <w:color w:val="000000"/>
         </w:rPr>
-        <w:t>the implementation of the al</w:t>
-      </w:r>
+        <w:t xml:space="preserve">the implementation of the algorithm on </w:t>
+      </w:r>
+      <w:r>
+        <w:rPr>
+          <w:color w:val="000000"/>
+        </w:rPr>
+        <w:t xml:space="preserve">physical </w:t>
+      </w:r>
+      <w:r>
+        <w:rPr>
+          <w:color w:val="000000"/>
+        </w:rPr>
+        <w:t>hardware.</w:t>
+      </w:r>
+      <w:r>
+        <w:rPr>
+          <w:color w:val="000000"/>
+        </w:rPr>
+        <w:t xml:space="preserve"> </w:t>
+      </w:r>
+    </w:p>
+    <w:p>
+      <w:pPr>
+        <w:pStyle w:val="NormalWeb"/>
+        <w:spacing w:before="0" w:beforeAutospacing="0" w:after="0" w:afterAutospacing="0" w:line="480" w:lineRule="auto"/>
+        <w:ind w:right="720"/>
+        <w:rPr>
+          <w:b/>
+        </w:rPr>
+      </w:pPr>
       <w:bookmarkStart w:id="4" w:name="_GoBack"/>
       <w:bookmarkEnd w:id="4"/>
-      <w:r>
-        <w:rPr>
-          <w:color w:val="000000"/>
-        </w:rPr>
-        <w:t xml:space="preserve">gorithm on </w:t>
-      </w:r>
-      <w:r>
-        <w:rPr>
-          <w:color w:val="000000"/>
-        </w:rPr>
-        <w:t xml:space="preserve">physical </w:t>
-      </w:r>
-      <w:r>
-        <w:rPr>
-          <w:color w:val="000000"/>
-        </w:rPr>
-        <w:t>hardware.</w:t>
-      </w:r>
-      <w:r>
-        <w:rPr>
-          <w:color w:val="000000"/>
-        </w:rPr>
-        <w:t xml:space="preserve"> </w:t>
-      </w:r>
     </w:p>
     <w:p>
       <w:pPr>
@@ -6253,7 +6401,7 @@
           <v:shape id="_x0000_i1025" type="#_x0000_t75" style="width:14.25pt;height:14.25pt" o:ole="">
             <v:imagedata r:id="rId9" o:title=""/>
           </v:shape>
-          <o:OLEObject Type="Embed" ProgID="Equation.3" ShapeID="_x0000_i1025" DrawAspect="Content" ObjectID="_1555954960" r:id="rId10"/>
+          <o:OLEObject Type="Embed" ProgID="Equation.3" ShapeID="_x0000_i1025" DrawAspect="Content" ObjectID="_1555956013" r:id="rId10"/>
         </w:object>
       </w:r>
       <w:r>
@@ -6275,7 +6423,7 @@
           <v:shape id="_x0000_i1026" type="#_x0000_t75" style="width:14.25pt;height:14.25pt" o:ole="">
             <v:imagedata r:id="rId11" o:title=""/>
           </v:shape>
-          <o:OLEObject Type="Embed" ProgID="Equation.3" ShapeID="_x0000_i1026" DrawAspect="Content" ObjectID="_1555954961" r:id="rId12"/>
+          <o:OLEObject Type="Embed" ProgID="Equation.3" ShapeID="_x0000_i1026" DrawAspect="Content" ObjectID="_1555956014" r:id="rId12"/>
         </w:object>
       </w:r>
       <w:r>
@@ -6305,7 +6453,7 @@
           <v:shape id="_x0000_i1027" type="#_x0000_t75" style="width:14.25pt;height:14.25pt" o:ole="">
             <v:imagedata r:id="rId13" o:title=""/>
           </v:shape>
-          <o:OLEObject Type="Embed" ProgID="Equation.3" ShapeID="_x0000_i1027" DrawAspect="Content" ObjectID="_1555954962" r:id="rId14"/>
+          <o:OLEObject Type="Embed" ProgID="Equation.3" ShapeID="_x0000_i1027" DrawAspect="Content" ObjectID="_1555956015" r:id="rId14"/>
         </w:object>
       </w:r>
       <w:r>
@@ -6355,7 +6503,7 @@
           <v:shape id="_x0000_i1028" type="#_x0000_t75" style="width:57.75pt;height:14.25pt" o:ole="">
             <v:imagedata r:id="rId15" o:title=""/>
           </v:shape>
-          <o:OLEObject Type="Embed" ProgID="Equation.3" ShapeID="_x0000_i1028" DrawAspect="Content" ObjectID="_1555954963" r:id="rId16"/>
+          <o:OLEObject Type="Embed" ProgID="Equation.3" ShapeID="_x0000_i1028" DrawAspect="Content" ObjectID="_1555956016" r:id="rId16"/>
         </w:object>
       </w:r>
     </w:p>
@@ -6381,7 +6529,7 @@
           <v:shape id="_x0000_i1029" type="#_x0000_t75" style="width:79.5pt;height:22.5pt" o:ole="">
             <v:imagedata r:id="rId17" o:title=""/>
           </v:shape>
-          <o:OLEObject Type="Embed" ProgID="Equation.3" ShapeID="_x0000_i1029" DrawAspect="Content" ObjectID="_1555954964" r:id="rId18"/>
+          <o:OLEObject Type="Embed" ProgID="Equation.3" ShapeID="_x0000_i1029" DrawAspect="Content" ObjectID="_1555956017" r:id="rId18"/>
         </w:object>
       </w:r>
       <w:r>
@@ -6425,7 +6573,7 @@
           <v:shape id="_x0000_i1030" type="#_x0000_t75" style="width:42.75pt;height:14.25pt" o:ole="">
             <v:imagedata r:id="rId19" o:title=""/>
           </v:shape>
-          <o:OLEObject Type="Embed" ProgID="Equation.3" ShapeID="_x0000_i1030" DrawAspect="Content" ObjectID="_1555954965" r:id="rId20"/>
+          <o:OLEObject Type="Embed" ProgID="Equation.3" ShapeID="_x0000_i1030" DrawAspect="Content" ObjectID="_1555956018" r:id="rId20"/>
         </w:object>
       </w:r>
       <w:r>
@@ -6493,7 +6641,7 @@
           <v:shape id="_x0000_i1031" type="#_x0000_t75" style="width:14.25pt;height:14.25pt" o:ole="">
             <v:imagedata r:id="rId21" o:title=""/>
           </v:shape>
-          <o:OLEObject Type="Embed" ProgID="Equation.3" ShapeID="_x0000_i1031" DrawAspect="Content" ObjectID="_1555954966" r:id="rId22"/>
+          <o:OLEObject Type="Embed" ProgID="Equation.3" ShapeID="_x0000_i1031" DrawAspect="Content" ObjectID="_1555956019" r:id="rId22"/>
         </w:object>
       </w:r>
       <w:r>
@@ -6515,7 +6663,7 @@
           <v:shape id="_x0000_i1032" type="#_x0000_t75" style="width:36.75pt;height:14.25pt" o:ole="">
             <v:imagedata r:id="rId23" o:title=""/>
           </v:shape>
-          <o:OLEObject Type="Embed" ProgID="Equation.3" ShapeID="_x0000_i1032" DrawAspect="Content" ObjectID="_1555954967" r:id="rId24"/>
+          <o:OLEObject Type="Embed" ProgID="Equation.3" ShapeID="_x0000_i1032" DrawAspect="Content" ObjectID="_1555956020" r:id="rId24"/>
         </w:object>
       </w:r>
       <w:r>
@@ -6534,7 +6682,7 @@
           <v:shape id="_x0000_i1033" type="#_x0000_t75" style="width:16.5pt;height:18.75pt" o:ole="">
             <v:imagedata r:id="rId25" o:title=""/>
           </v:shape>
-          <o:OLEObject Type="Embed" ProgID="Equation.3" ShapeID="_x0000_i1033" DrawAspect="Content" ObjectID="_1555954968" r:id="rId26"/>
+          <o:OLEObject Type="Embed" ProgID="Equation.3" ShapeID="_x0000_i1033" DrawAspect="Content" ObjectID="_1555956021" r:id="rId26"/>
         </w:object>
       </w:r>
       <w:r>
@@ -6652,7 +6800,7 @@
           <v:shape id="_x0000_i1034" type="#_x0000_t75" style="width:15pt;height:18pt" o:ole="">
             <v:imagedata r:id="rId27" o:title=""/>
           </v:shape>
-          <o:OLEObject Type="Embed" ProgID="Equation.3" ShapeID="_x0000_i1034" DrawAspect="Content" ObjectID="_1555954969" r:id="rId28"/>
+          <o:OLEObject Type="Embed" ProgID="Equation.3" ShapeID="_x0000_i1034" DrawAspect="Content" ObjectID="_1555956022" r:id="rId28"/>
         </w:object>
       </w:r>
       <w:r>
@@ -6690,7 +6838,7 @@
           <v:shape id="_x0000_i1223" type="#_x0000_t75" style="width:6.75pt;height:12.75pt" o:ole="">
             <v:imagedata r:id="rId29" o:title=""/>
           </v:shape>
-          <o:OLEObject Type="Embed" ProgID="Equation.3" ShapeID="_x0000_i1223" DrawAspect="Content" ObjectID="_1555954970" r:id="rId30"/>
+          <o:OLEObject Type="Embed" ProgID="Equation.3" ShapeID="_x0000_i1223" DrawAspect="Content" ObjectID="_1555956023" r:id="rId30"/>
         </w:object>
       </w:r>
       <w:r>
@@ -6728,7 +6876,7 @@
           <v:shape id="_x0000_i1224" type="#_x0000_t75" style="width:6.75pt;height:12.75pt" o:ole="">
             <v:imagedata r:id="rId29" o:title=""/>
           </v:shape>
-          <o:OLEObject Type="Embed" ProgID="Equation.3" ShapeID="_x0000_i1224" DrawAspect="Content" ObjectID="_1555954971" r:id="rId31"/>
+          <o:OLEObject Type="Embed" ProgID="Equation.3" ShapeID="_x0000_i1224" DrawAspect="Content" ObjectID="_1555956024" r:id="rId31"/>
         </w:object>
       </w:r>
       <w:r>
@@ -6785,7 +6933,7 @@
           <v:shape id="_x0000_i1036" type="#_x0000_t75" style="width:78.75pt;height:22.5pt" o:ole="">
             <v:imagedata r:id="rId32" o:title=""/>
           </v:shape>
-          <o:OLEObject Type="Embed" ProgID="Equation.3" ShapeID="_x0000_i1036" DrawAspect="Content" ObjectID="_1555954972" r:id="rId33"/>
+          <o:OLEObject Type="Embed" ProgID="Equation.3" ShapeID="_x0000_i1036" DrawAspect="Content" ObjectID="_1555956025" r:id="rId33"/>
         </w:object>
       </w:r>
     </w:p>
@@ -6810,7 +6958,7 @@
           <v:shape id="_x0000_i1037" type="#_x0000_t75" style="width:57pt;height:14.25pt" o:ole="">
             <v:imagedata r:id="rId34" o:title=""/>
           </v:shape>
-          <o:OLEObject Type="Embed" ProgID="Equation.3" ShapeID="_x0000_i1037" DrawAspect="Content" ObjectID="_1555954973" r:id="rId35"/>
+          <o:OLEObject Type="Embed" ProgID="Equation.3" ShapeID="_x0000_i1037" DrawAspect="Content" ObjectID="_1555956026" r:id="rId35"/>
         </w:object>
       </w:r>
     </w:p>
@@ -6835,7 +6983,7 @@
           <v:shape id="_x0000_i1038" type="#_x0000_t75" style="width:65.25pt;height:14.25pt" o:ole="">
             <v:imagedata r:id="rId36" o:title=""/>
           </v:shape>
-          <o:OLEObject Type="Embed" ProgID="Equation.3" ShapeID="_x0000_i1038" DrawAspect="Content" ObjectID="_1555954974" r:id="rId37"/>
+          <o:OLEObject Type="Embed" ProgID="Equation.3" ShapeID="_x0000_i1038" DrawAspect="Content" ObjectID="_1555956027" r:id="rId37"/>
         </w:object>
       </w:r>
     </w:p>
@@ -6875,7 +7023,7 @@
           <v:shape id="_x0000_i1039" type="#_x0000_t75" style="width:22.5pt;height:14.25pt" o:ole="">
             <v:imagedata r:id="rId38" o:title=""/>
           </v:shape>
-          <o:OLEObject Type="Embed" ProgID="Equation.3" ShapeID="_x0000_i1039" DrawAspect="Content" ObjectID="_1555954975" r:id="rId39"/>
+          <o:OLEObject Type="Embed" ProgID="Equation.3" ShapeID="_x0000_i1039" DrawAspect="Content" ObjectID="_1555956028" r:id="rId39"/>
         </w:object>
       </w:r>
       <w:r>
@@ -6905,7 +7053,7 @@
           <v:shape id="_x0000_i1040" type="#_x0000_t75" style="width:29.25pt;height:14.25pt" o:ole="">
             <v:imagedata r:id="rId40" o:title=""/>
           </v:shape>
-          <o:OLEObject Type="Embed" ProgID="Equation.3" ShapeID="_x0000_i1040" DrawAspect="Content" ObjectID="_1555954976" r:id="rId41"/>
+          <o:OLEObject Type="Embed" ProgID="Equation.3" ShapeID="_x0000_i1040" DrawAspect="Content" ObjectID="_1555956029" r:id="rId41"/>
         </w:object>
       </w:r>
       <w:r>
@@ -6951,7 +7099,7 @@
           <v:shape id="_x0000_i1041" type="#_x0000_t75" style="width:30.75pt;height:18.75pt" o:ole="">
             <v:imagedata r:id="rId42" o:title=""/>
           </v:shape>
-          <o:OLEObject Type="Embed" ProgID="Equation.3" ShapeID="_x0000_i1041" DrawAspect="Content" ObjectID="_1555954977" r:id="rId43"/>
+          <o:OLEObject Type="Embed" ProgID="Equation.3" ShapeID="_x0000_i1041" DrawAspect="Content" ObjectID="_1555956030" r:id="rId43"/>
         </w:object>
       </w:r>
       <w:r>
@@ -6968,7 +7116,7 @@
           <v:shape id="_x0000_i1042" type="#_x0000_t75" style="width:38.25pt;height:18.75pt" o:ole="">
             <v:imagedata r:id="rId44" o:title=""/>
           </v:shape>
-          <o:OLEObject Type="Embed" ProgID="Equation.3" ShapeID="_x0000_i1042" DrawAspect="Content" ObjectID="_1555954978" r:id="rId45"/>
+          <o:OLEObject Type="Embed" ProgID="Equation.3" ShapeID="_x0000_i1042" DrawAspect="Content" ObjectID="_1555956031" r:id="rId45"/>
         </w:object>
       </w:r>
     </w:p>
@@ -7000,7 +7148,7 @@
           <v:shape id="_x0000_i1043" type="#_x0000_t75" style="width:22.5pt;height:22.5pt" o:ole="">
             <v:imagedata r:id="rId46" o:title=""/>
           </v:shape>
-          <o:OLEObject Type="Embed" ProgID="Equation.3" ShapeID="_x0000_i1043" DrawAspect="Content" ObjectID="_1555954979" r:id="rId47"/>
+          <o:OLEObject Type="Embed" ProgID="Equation.3" ShapeID="_x0000_i1043" DrawAspect="Content" ObjectID="_1555956032" r:id="rId47"/>
         </w:object>
       </w:r>
       <w:r>
@@ -7022,7 +7170,7 @@
           <v:shape id="_x0000_i1044" type="#_x0000_t75" style="width:14.25pt;height:22.5pt" o:ole="">
             <v:imagedata r:id="rId48" o:title=""/>
           </v:shape>
-          <o:OLEObject Type="Embed" ProgID="Equation.3" ShapeID="_x0000_i1044" DrawAspect="Content" ObjectID="_1555954980" r:id="rId49"/>
+          <o:OLEObject Type="Embed" ProgID="Equation.3" ShapeID="_x0000_i1044" DrawAspect="Content" ObjectID="_1555956033" r:id="rId49"/>
         </w:object>
       </w:r>
       <w:r>
@@ -7056,7 +7204,7 @@
           <v:shape id="_x0000_i1045" type="#_x0000_t75" style="width:22.5pt;height:15.75pt" o:ole="">
             <v:imagedata r:id="rId50" o:title=""/>
           </v:shape>
-          <o:OLEObject Type="Embed" ProgID="Equation.3" ShapeID="_x0000_i1045" DrawAspect="Content" ObjectID="_1555954981" r:id="rId51"/>
+          <o:OLEObject Type="Embed" ProgID="Equation.3" ShapeID="_x0000_i1045" DrawAspect="Content" ObjectID="_1555956034" r:id="rId51"/>
         </w:object>
       </w:r>
       <w:r>
@@ -7070,7 +7218,7 @@
           <v:shape id="_x0000_i1046" type="#_x0000_t75" style="width:162pt;height:18pt" o:ole="">
             <v:imagedata r:id="rId52" o:title=""/>
           </v:shape>
-          <o:OLEObject Type="Embed" ProgID="Equation.3" ShapeID="_x0000_i1046" DrawAspect="Content" ObjectID="_1555954982" r:id="rId53"/>
+          <o:OLEObject Type="Embed" ProgID="Equation.3" ShapeID="_x0000_i1046" DrawAspect="Content" ObjectID="_1555956035" r:id="rId53"/>
         </w:object>
       </w:r>
     </w:p>
@@ -7145,7 +7293,7 @@
           <v:shape id="_x0000_i1047" type="#_x0000_t75" style="width:57.75pt;height:29.25pt" o:ole="">
             <v:imagedata r:id="rId54" o:title=""/>
           </v:shape>
-          <o:OLEObject Type="Embed" ProgID="Equation.3" ShapeID="_x0000_i1047" DrawAspect="Content" ObjectID="_1555954983" r:id="rId55"/>
+          <o:OLEObject Type="Embed" ProgID="Equation.3" ShapeID="_x0000_i1047" DrawAspect="Content" ObjectID="_1555956036" r:id="rId55"/>
         </w:object>
       </w:r>
     </w:p>
@@ -7220,7 +7368,7 @@
           <v:shape id="_x0000_i1048" type="#_x0000_t75" style="width:49.5pt;height:14.25pt" o:ole="">
             <v:imagedata r:id="rId56" o:title=""/>
           </v:shape>
-          <o:OLEObject Type="Embed" ProgID="Equation.3" ShapeID="_x0000_i1048" DrawAspect="Content" ObjectID="_1555954984" r:id="rId57"/>
+          <o:OLEObject Type="Embed" ProgID="Equation.3" ShapeID="_x0000_i1048" DrawAspect="Content" ObjectID="_1555956037" r:id="rId57"/>
         </w:object>
       </w:r>
     </w:p>
@@ -7362,7 +7510,7 @@
           <v:shape id="_x0000_i1049" type="#_x0000_t75" style="width:84pt;height:19.5pt" o:ole="">
             <v:imagedata r:id="rId58" o:title=""/>
           </v:shape>
-          <o:OLEObject Type="Embed" ProgID="Equation.3" ShapeID="_x0000_i1049" DrawAspect="Content" ObjectID="_1555954985" r:id="rId59"/>
+          <o:OLEObject Type="Embed" ProgID="Equation.3" ShapeID="_x0000_i1049" DrawAspect="Content" ObjectID="_1555956038" r:id="rId59"/>
         </w:object>
       </w:r>
     </w:p>
@@ -7394,7 +7542,7 @@
           <v:shape id="_x0000_i1050" type="#_x0000_t75" style="width:12pt;height:18pt" o:ole="">
             <v:imagedata r:id="rId60" o:title=""/>
           </v:shape>
-          <o:OLEObject Type="Embed" ProgID="Equation.3" ShapeID="_x0000_i1050" DrawAspect="Content" ObjectID="_1555954986" r:id="rId61"/>
+          <o:OLEObject Type="Embed" ProgID="Equation.3" ShapeID="_x0000_i1050" DrawAspect="Content" ObjectID="_1555956039" r:id="rId61"/>
         </w:object>
       </w:r>
       <w:r>
@@ -7547,7 +7695,7 @@
           <v:shape id="_x0000_i1051" type="#_x0000_t75" style="width:66pt;height:18pt" o:ole="">
             <v:imagedata r:id="rId62" o:title=""/>
           </v:shape>
-          <o:OLEObject Type="Embed" ProgID="Equation.3" ShapeID="_x0000_i1051" DrawAspect="Content" ObjectID="_1555954987" r:id="rId63"/>
+          <o:OLEObject Type="Embed" ProgID="Equation.3" ShapeID="_x0000_i1051" DrawAspect="Content" ObjectID="_1555956040" r:id="rId63"/>
         </w:object>
       </w:r>
     </w:p>
@@ -7572,7 +7720,7 @@
           <v:shape id="_x0000_i1052" type="#_x0000_t75" style="width:68.25pt;height:18pt" o:ole="">
             <v:imagedata r:id="rId64" o:title=""/>
           </v:shape>
-          <o:OLEObject Type="Embed" ProgID="Equation.3" ShapeID="_x0000_i1052" DrawAspect="Content" ObjectID="_1555954988" r:id="rId65"/>
+          <o:OLEObject Type="Embed" ProgID="Equation.3" ShapeID="_x0000_i1052" DrawAspect="Content" ObjectID="_1555956041" r:id="rId65"/>
         </w:object>
       </w:r>
     </w:p>
@@ -7652,7 +7800,7 @@
           <v:shape id="_x0000_i1053" type="#_x0000_t75" style="width:10.5pt;height:12pt" o:ole="">
             <v:imagedata r:id="rId66" o:title=""/>
           </v:shape>
-          <o:OLEObject Type="Embed" ProgID="Equation.3" ShapeID="_x0000_i1053" DrawAspect="Content" ObjectID="_1555954989" r:id="rId67"/>
+          <o:OLEObject Type="Embed" ProgID="Equation.3" ShapeID="_x0000_i1053" DrawAspect="Content" ObjectID="_1555956042" r:id="rId67"/>
         </w:object>
       </w:r>
       <w:r>
@@ -7701,7 +7849,7 @@
           <v:shape id="_x0000_i1054" type="#_x0000_t75" style="width:243.75pt;height:18pt" o:ole="">
             <v:imagedata r:id="rId68" o:title=""/>
           </v:shape>
-          <o:OLEObject Type="Embed" ProgID="Equation.3" ShapeID="_x0000_i1054" DrawAspect="Content" ObjectID="_1555954990" r:id="rId69"/>
+          <o:OLEObject Type="Embed" ProgID="Equation.3" ShapeID="_x0000_i1054" DrawAspect="Content" ObjectID="_1555956043" r:id="rId69"/>
         </w:object>
       </w:r>
     </w:p>
@@ -7733,7 +7881,7 @@
           <v:shape id="_x0000_i1227" type="#_x0000_t75" style="width:16.5pt;height:18.75pt" o:ole="">
             <v:imagedata r:id="rId70" o:title=""/>
           </v:shape>
-          <o:OLEObject Type="Embed" ProgID="Equation.3" ShapeID="_x0000_i1227" DrawAspect="Content" ObjectID="_1555954991" r:id="rId71"/>
+          <o:OLEObject Type="Embed" ProgID="Equation.3" ShapeID="_x0000_i1227" DrawAspect="Content" ObjectID="_1555956044" r:id="rId71"/>
         </w:object>
       </w:r>
       <w:r>
@@ -7807,7 +7955,7 @@
           <v:shape id="_x0000_i1056" type="#_x0000_t75" style="width:81pt;height:37.5pt" o:ole="">
             <v:imagedata r:id="rId72" o:title=""/>
           </v:shape>
-          <o:OLEObject Type="Embed" ProgID="Equation.3" ShapeID="_x0000_i1056" DrawAspect="Content" ObjectID="_1555954992" r:id="rId73"/>
+          <o:OLEObject Type="Embed" ProgID="Equation.3" ShapeID="_x0000_i1056" DrawAspect="Content" ObjectID="_1555956045" r:id="rId73"/>
         </w:object>
       </w:r>
       <w:bookmarkEnd w:id="6"/>
@@ -7852,7 +8000,7 @@
           <v:shape id="_x0000_i1057" type="#_x0000_t75" style="width:114pt;height:34.5pt" o:ole="">
             <v:imagedata r:id="rId74" o:title=""/>
           </v:shape>
-          <o:OLEObject Type="Embed" ProgID="Equation.3" ShapeID="_x0000_i1057" DrawAspect="Content" ObjectID="_1555954993" r:id="rId75"/>
+          <o:OLEObject Type="Embed" ProgID="Equation.3" ShapeID="_x0000_i1057" DrawAspect="Content" ObjectID="_1555956046" r:id="rId75"/>
         </w:object>
       </w:r>
     </w:p>
@@ -7919,7 +8067,7 @@
           <v:shape id="_x0000_i1058" type="#_x0000_t75" style="width:61.5pt;height:14.25pt" o:ole="">
             <v:imagedata r:id="rId76" o:title=""/>
           </v:shape>
-          <o:OLEObject Type="Embed" ProgID="Equation.3" ShapeID="_x0000_i1058" DrawAspect="Content" ObjectID="_1555954994" r:id="rId77"/>
+          <o:OLEObject Type="Embed" ProgID="Equation.3" ShapeID="_x0000_i1058" DrawAspect="Content" ObjectID="_1555956047" r:id="rId77"/>
         </w:object>
       </w:r>
     </w:p>
@@ -7979,7 +8127,7 @@
           <v:shape id="_x0000_i1059" type="#_x0000_t75" style="width:42pt;height:14.25pt" o:ole="">
             <v:imagedata r:id="rId78" o:title=""/>
           </v:shape>
-          <o:OLEObject Type="Embed" ProgID="Equation.3" ShapeID="_x0000_i1059" DrawAspect="Content" ObjectID="_1555954995" r:id="rId79"/>
+          <o:OLEObject Type="Embed" ProgID="Equation.3" ShapeID="_x0000_i1059" DrawAspect="Content" ObjectID="_1555956048" r:id="rId79"/>
         </w:object>
       </w:r>
     </w:p>
@@ -8207,7 +8355,7 @@
           <v:shape id="_x0000_i1060" type="#_x0000_t75" style="width:15.75pt;height:18pt" o:ole="">
             <v:imagedata r:id="rId80" o:title=""/>
           </v:shape>
-          <o:OLEObject Type="Embed" ProgID="Equation.3" ShapeID="_x0000_i1060" DrawAspect="Content" ObjectID="_1555954996" r:id="rId81"/>
+          <o:OLEObject Type="Embed" ProgID="Equation.3" ShapeID="_x0000_i1060" DrawAspect="Content" ObjectID="_1555956049" r:id="rId81"/>
         </w:object>
       </w:r>
       <w:r>
@@ -8330,7 +8478,7 @@
           <v:shape id="_x0000_i1061" type="#_x0000_t75" style="width:118.5pt;height:37.5pt" o:ole="">
             <v:imagedata r:id="rId82" o:title=""/>
           </v:shape>
-          <o:OLEObject Type="Embed" ProgID="Equation.3" ShapeID="_x0000_i1061" DrawAspect="Content" ObjectID="_1555954997" r:id="rId83"/>
+          <o:OLEObject Type="Embed" ProgID="Equation.3" ShapeID="_x0000_i1061" DrawAspect="Content" ObjectID="_1555956050" r:id="rId83"/>
         </w:object>
       </w:r>
     </w:p>
@@ -8487,7 +8635,7 @@
           <v:shape id="_x0000_i1062" type="#_x0000_t75" style="width:1in;height:18pt" o:ole="">
             <v:imagedata r:id="rId84" o:title=""/>
           </v:shape>
-          <o:OLEObject Type="Embed" ProgID="Equation.3" ShapeID="_x0000_i1062" DrawAspect="Content" ObjectID="_1555954998" r:id="rId85"/>
+          <o:OLEObject Type="Embed" ProgID="Equation.3" ShapeID="_x0000_i1062" DrawAspect="Content" ObjectID="_1555956051" r:id="rId85"/>
         </w:object>
       </w:r>
     </w:p>
@@ -8663,7 +8811,7 @@
           <v:shape id="_x0000_i1063" type="#_x0000_t75" style="width:37.5pt;height:18.75pt" o:ole="">
             <v:imagedata r:id="rId86" o:title=""/>
           </v:shape>
-          <o:OLEObject Type="Embed" ProgID="Equation.3" ShapeID="_x0000_i1063" DrawAspect="Content" ObjectID="_1555954999" r:id="rId87"/>
+          <o:OLEObject Type="Embed" ProgID="Equation.3" ShapeID="_x0000_i1063" DrawAspect="Content" ObjectID="_1555956052" r:id="rId87"/>
         </w:object>
       </w:r>
       <w:r>
@@ -8903,7 +9051,7 @@
           <v:shape id="_x0000_i1064" type="#_x0000_t75" style="width:108.75pt;height:34.5pt" o:ole="">
             <v:imagedata r:id="rId89" o:title=""/>
           </v:shape>
-          <o:OLEObject Type="Embed" ProgID="Equation.3" ShapeID="_x0000_i1064" DrawAspect="Content" ObjectID="_1555955000" r:id="rId90"/>
+          <o:OLEObject Type="Embed" ProgID="Equation.3" ShapeID="_x0000_i1064" DrawAspect="Content" ObjectID="_1555956053" r:id="rId90"/>
         </w:object>
       </w:r>
     </w:p>
@@ -8946,7 +9094,7 @@
           <v:shape id="_x0000_i1065" type="#_x0000_t75" style="width:86.25pt;height:18.75pt" o:ole="">
             <v:imagedata r:id="rId91" o:title=""/>
           </v:shape>
-          <o:OLEObject Type="Embed" ProgID="Equation.3" ShapeID="_x0000_i1065" DrawAspect="Content" ObjectID="_1555955001" r:id="rId92"/>
+          <o:OLEObject Type="Embed" ProgID="Equation.3" ShapeID="_x0000_i1065" DrawAspect="Content" ObjectID="_1555956054" r:id="rId92"/>
         </w:object>
       </w:r>
     </w:p>
@@ -9002,7 +9150,7 @@
           <v:shape id="_x0000_i1066" type="#_x0000_t75" style="width:12pt;height:18pt" o:ole="">
             <v:imagedata r:id="rId93" o:title=""/>
           </v:shape>
-          <o:OLEObject Type="Embed" ProgID="Equation.3" ShapeID="_x0000_i1066" DrawAspect="Content" ObjectID="_1555955002" r:id="rId94"/>
+          <o:OLEObject Type="Embed" ProgID="Equation.3" ShapeID="_x0000_i1066" DrawAspect="Content" ObjectID="_1555956055" r:id="rId94"/>
         </w:object>
       </w:r>
       <w:r>
@@ -9024,7 +9172,7 @@
           <v:shape id="_x0000_i1067" type="#_x0000_t75" style="width:12pt;height:12.75pt" o:ole="">
             <v:imagedata r:id="rId95" o:title=""/>
           </v:shape>
-          <o:OLEObject Type="Embed" ProgID="Equation.3" ShapeID="_x0000_i1067" DrawAspect="Content" ObjectID="_1555955003" r:id="rId96"/>
+          <o:OLEObject Type="Embed" ProgID="Equation.3" ShapeID="_x0000_i1067" DrawAspect="Content" ObjectID="_1555956056" r:id="rId96"/>
         </w:object>
       </w:r>
       <w:r>
@@ -9058,7 +9206,7 @@
           <v:shape id="_x0000_i1068" type="#_x0000_t75" style="width:131.25pt;height:37.5pt" o:ole="">
             <v:imagedata r:id="rId97" o:title=""/>
           </v:shape>
-          <o:OLEObject Type="Embed" ProgID="Equation.3" ShapeID="_x0000_i1068" DrawAspect="Content" ObjectID="_1555955004" r:id="rId98"/>
+          <o:OLEObject Type="Embed" ProgID="Equation.3" ShapeID="_x0000_i1068" DrawAspect="Content" ObjectID="_1555956057" r:id="rId98"/>
         </w:object>
       </w:r>
     </w:p>
@@ -9101,7 +9249,7 @@
           <v:shape id="_x0000_i1069" type="#_x0000_t75" style="width:113.25pt;height:30.75pt" o:ole="">
             <v:imagedata r:id="rId99" o:title=""/>
           </v:shape>
-          <o:OLEObject Type="Embed" ProgID="Equation.3" ShapeID="_x0000_i1069" DrawAspect="Content" ObjectID="_1555955005" r:id="rId100"/>
+          <o:OLEObject Type="Embed" ProgID="Equation.3" ShapeID="_x0000_i1069" DrawAspect="Content" ObjectID="_1555956058" r:id="rId100"/>
         </w:object>
       </w:r>
     </w:p>
@@ -9225,7 +9373,7 @@
           <v:shape id="_x0000_i1070" type="#_x0000_t75" style="width:9pt;height:18pt" o:ole="">
             <v:imagedata r:id="rId101" o:title=""/>
           </v:shape>
-          <o:OLEObject Type="Embed" ProgID="Equation.3" ShapeID="_x0000_i1070" DrawAspect="Content" ObjectID="_1555955006" r:id="rId102"/>
+          <o:OLEObject Type="Embed" ProgID="Equation.3" ShapeID="_x0000_i1070" DrawAspect="Content" ObjectID="_1555956059" r:id="rId102"/>
         </w:object>
       </w:r>
       <w:r>
@@ -9239,7 +9387,7 @@
           <v:shape id="_x0000_i1071" type="#_x0000_t75" style="width:110.25pt;height:30.75pt" o:ole="">
             <v:imagedata r:id="rId103" o:title=""/>
           </v:shape>
-          <o:OLEObject Type="Embed" ProgID="Equation.3" ShapeID="_x0000_i1071" DrawAspect="Content" ObjectID="_1555955007" r:id="rId104"/>
+          <o:OLEObject Type="Embed" ProgID="Equation.3" ShapeID="_x0000_i1071" DrawAspect="Content" ObjectID="_1555956060" r:id="rId104"/>
         </w:object>
       </w:r>
     </w:p>
@@ -9399,7 +9547,7 @@
           <v:shape id="_x0000_i1072" type="#_x0000_t75" style="width:36.75pt;height:18pt" o:ole="">
             <v:imagedata r:id="rId106" o:title=""/>
           </v:shape>
-          <o:OLEObject Type="Embed" ProgID="Equation.3" ShapeID="_x0000_i1072" DrawAspect="Content" ObjectID="_1555955008" r:id="rId107"/>
+          <o:OLEObject Type="Embed" ProgID="Equation.3" ShapeID="_x0000_i1072" DrawAspect="Content" ObjectID="_1555956061" r:id="rId107"/>
         </w:object>
       </w:r>
       <w:r>
@@ -9462,7 +9610,7 @@
           <v:shape id="_x0000_i1073" type="#_x0000_t75" style="width:110.25pt;height:30.75pt" o:ole="">
             <v:imagedata r:id="rId108" o:title=""/>
           </v:shape>
-          <o:OLEObject Type="Embed" ProgID="Equation.3" ShapeID="_x0000_i1073" DrawAspect="Content" ObjectID="_1555955009" r:id="rId109"/>
+          <o:OLEObject Type="Embed" ProgID="Equation.3" ShapeID="_x0000_i1073" DrawAspect="Content" ObjectID="_1555956062" r:id="rId109"/>
         </w:object>
       </w:r>
       <w:r>
@@ -9484,7 +9632,7 @@
           <v:shape id="_x0000_i1074" type="#_x0000_t75" style="width:12pt;height:18pt" o:ole="">
             <v:imagedata r:id="rId110" o:title=""/>
           </v:shape>
-          <o:OLEObject Type="Embed" ProgID="Equation.3" ShapeID="_x0000_i1074" DrawAspect="Content" ObjectID="_1555955010" r:id="rId111"/>
+          <o:OLEObject Type="Embed" ProgID="Equation.3" ShapeID="_x0000_i1074" DrawAspect="Content" ObjectID="_1555956063" r:id="rId111"/>
         </w:object>
       </w:r>
       <w:r>
@@ -9518,7 +9666,7 @@
           <v:shape id="_x0000_i1075" type="#_x0000_t75" style="width:327pt;height:37.5pt" o:ole="">
             <v:imagedata r:id="rId112" o:title=""/>
           </v:shape>
-          <o:OLEObject Type="Embed" ProgID="Equation.3" ShapeID="_x0000_i1075" DrawAspect="Content" ObjectID="_1555955011" r:id="rId113"/>
+          <o:OLEObject Type="Embed" ProgID="Equation.3" ShapeID="_x0000_i1075" DrawAspect="Content" ObjectID="_1555956064" r:id="rId113"/>
         </w:object>
       </w:r>
     </w:p>
@@ -9550,7 +9698,7 @@
           <v:shape id="_x0000_i1076" type="#_x0000_t75" style="width:1in;height:37.5pt" o:ole="">
             <v:imagedata r:id="rId114" o:title=""/>
           </v:shape>
-          <o:OLEObject Type="Embed" ProgID="Equation.3" ShapeID="_x0000_i1076" DrawAspect="Content" ObjectID="_1555955012" r:id="rId115"/>
+          <o:OLEObject Type="Embed" ProgID="Equation.3" ShapeID="_x0000_i1076" DrawAspect="Content" ObjectID="_1555956065" r:id="rId115"/>
         </w:object>
       </w:r>
       <w:r>
@@ -9583,7 +9731,7 @@
           <v:shape id="_x0000_i1077" type="#_x0000_t75" style="width:80.25pt;height:33pt" o:ole="">
             <v:imagedata r:id="rId116" o:title=""/>
           </v:shape>
-          <o:OLEObject Type="Embed" ProgID="Equation.3" ShapeID="_x0000_i1077" DrawAspect="Content" ObjectID="_1555955013" r:id="rId117"/>
+          <o:OLEObject Type="Embed" ProgID="Equation.3" ShapeID="_x0000_i1077" DrawAspect="Content" ObjectID="_1555956066" r:id="rId117"/>
         </w:object>
       </w:r>
     </w:p>
@@ -9667,7 +9815,7 @@
           <v:shape id="_x0000_i1078" type="#_x0000_t75" style="width:225pt;height:34.5pt" o:ole="">
             <v:imagedata r:id="rId118" o:title=""/>
           </v:shape>
-          <o:OLEObject Type="Embed" ProgID="Equation.3" ShapeID="_x0000_i1078" DrawAspect="Content" ObjectID="_1555955014" r:id="rId119"/>
+          <o:OLEObject Type="Embed" ProgID="Equation.3" ShapeID="_x0000_i1078" DrawAspect="Content" ObjectID="_1555956067" r:id="rId119"/>
         </w:object>
       </w:r>
     </w:p>
@@ -9719,7 +9867,7 @@
           <v:shape id="_x0000_i1079" type="#_x0000_t75" style="width:96pt;height:34.5pt" o:ole="">
             <v:imagedata r:id="rId120" o:title=""/>
           </v:shape>
-          <o:OLEObject Type="Embed" ProgID="Equation.3" ShapeID="_x0000_i1079" DrawAspect="Content" ObjectID="_1555955015" r:id="rId121"/>
+          <o:OLEObject Type="Embed" ProgID="Equation.3" ShapeID="_x0000_i1079" DrawAspect="Content" ObjectID="_1555956068" r:id="rId121"/>
         </w:object>
       </w:r>
     </w:p>
@@ -9767,7 +9915,7 @@
           <v:shape id="_x0000_i1080" type="#_x0000_t75" style="width:14.25pt;height:18pt" o:ole="">
             <v:imagedata r:id="rId122" o:title=""/>
           </v:shape>
-          <o:OLEObject Type="Embed" ProgID="Equation.3" ShapeID="_x0000_i1080" DrawAspect="Content" ObjectID="_1555955016" r:id="rId123"/>
+          <o:OLEObject Type="Embed" ProgID="Equation.3" ShapeID="_x0000_i1080" DrawAspect="Content" ObjectID="_1555956069" r:id="rId123"/>
         </w:object>
       </w:r>
       <w:r>
@@ -9789,7 +9937,7 @@
           <v:shape id="_x0000_i1081" type="#_x0000_t75" style="width:33pt;height:18pt" o:ole="">
             <v:imagedata r:id="rId124" o:title=""/>
           </v:shape>
-          <o:OLEObject Type="Embed" ProgID="Equation.3" ShapeID="_x0000_i1081" DrawAspect="Content" ObjectID="_1555955017" r:id="rId125"/>
+          <o:OLEObject Type="Embed" ProgID="Equation.3" ShapeID="_x0000_i1081" DrawAspect="Content" ObjectID="_1555956070" r:id="rId125"/>
         </w:object>
       </w:r>
       <w:r>
@@ -9827,7 +9975,7 @@
           <v:shape id="_x0000_i1082" type="#_x0000_t75" style="width:49.5pt;height:18pt" o:ole="">
             <v:imagedata r:id="rId126" o:title=""/>
           </v:shape>
-          <o:OLEObject Type="Embed" ProgID="Equation.3" ShapeID="_x0000_i1082" DrawAspect="Content" ObjectID="_1555955018" r:id="rId127"/>
+          <o:OLEObject Type="Embed" ProgID="Equation.3" ShapeID="_x0000_i1082" DrawAspect="Content" ObjectID="_1555956071" r:id="rId127"/>
         </w:object>
       </w:r>
       <w:r>
@@ -9884,7 +10032,7 @@
           <v:shape id="_x0000_i1083" type="#_x0000_t75" style="width:18pt;height:18pt" o:ole="">
             <v:imagedata r:id="rId46" o:title=""/>
           </v:shape>
-          <o:OLEObject Type="Embed" ProgID="Equation.3" ShapeID="_x0000_i1083" DrawAspect="Content" ObjectID="_1555955019" r:id="rId128"/>
+          <o:OLEObject Type="Embed" ProgID="Equation.3" ShapeID="_x0000_i1083" DrawAspect="Content" ObjectID="_1555956072" r:id="rId128"/>
         </w:object>
       </w:r>
       <w:r>
@@ -9906,7 +10054,7 @@
           <v:shape id="_x0000_i1084" type="#_x0000_t75" style="width:39pt;height:18pt" o:ole="">
             <v:imagedata r:id="rId129" o:title=""/>
           </v:shape>
-          <o:OLEObject Type="Embed" ProgID="Equation.3" ShapeID="_x0000_i1084" DrawAspect="Content" ObjectID="_1555955020" r:id="rId130"/>
+          <o:OLEObject Type="Embed" ProgID="Equation.3" ShapeID="_x0000_i1084" DrawAspect="Content" ObjectID="_1555956073" r:id="rId130"/>
         </w:object>
       </w:r>
       <w:r>
@@ -9928,7 +10076,7 @@
           <v:shape id="_x0000_i1085" type="#_x0000_t75" style="width:12pt;height:18pt" o:ole="">
             <v:imagedata r:id="rId48" o:title=""/>
           </v:shape>
-          <o:OLEObject Type="Embed" ProgID="Equation.3" ShapeID="_x0000_i1085" DrawAspect="Content" ObjectID="_1555955021" r:id="rId131"/>
+          <o:OLEObject Type="Embed" ProgID="Equation.3" ShapeID="_x0000_i1085" DrawAspect="Content" ObjectID="_1555956074" r:id="rId131"/>
         </w:object>
       </w:r>
       <w:r>
@@ -9950,7 +10098,7 @@
           <v:shape id="_x0000_i1086" type="#_x0000_t75" style="width:24pt;height:12.75pt" o:ole="">
             <v:imagedata r:id="rId132" o:title=""/>
           </v:shape>
-          <o:OLEObject Type="Embed" ProgID="Equation.3" ShapeID="_x0000_i1086" DrawAspect="Content" ObjectID="_1555955022" r:id="rId133"/>
+          <o:OLEObject Type="Embed" ProgID="Equation.3" ShapeID="_x0000_i1086" DrawAspect="Content" ObjectID="_1555956075" r:id="rId133"/>
         </w:object>
       </w:r>
       <w:r>
@@ -9972,7 +10120,7 @@
           <v:shape id="_x0000_i1087" type="#_x0000_t75" style="width:15.75pt;height:18pt" o:ole="">
             <v:imagedata r:id="rId134" o:title=""/>
           </v:shape>
-          <o:OLEObject Type="Embed" ProgID="Equation.3" ShapeID="_x0000_i1087" DrawAspect="Content" ObjectID="_1555955023" r:id="rId135"/>
+          <o:OLEObject Type="Embed" ProgID="Equation.3" ShapeID="_x0000_i1087" DrawAspect="Content" ObjectID="_1555956076" r:id="rId135"/>
         </w:object>
       </w:r>
       <w:r>
@@ -9994,7 +10142,7 @@
           <v:shape id="_x0000_i1088" type="#_x0000_t75" style="width:15pt;height:18pt" o:ole="">
             <v:imagedata r:id="rId136" o:title=""/>
           </v:shape>
-          <o:OLEObject Type="Embed" ProgID="Equation.3" ShapeID="_x0000_i1088" DrawAspect="Content" ObjectID="_1555955024" r:id="rId137"/>
+          <o:OLEObject Type="Embed" ProgID="Equation.3" ShapeID="_x0000_i1088" DrawAspect="Content" ObjectID="_1555956077" r:id="rId137"/>
         </w:object>
       </w:r>
       <w:r>
@@ -10016,7 +10164,7 @@
           <v:shape id="_x0000_i1089" type="#_x0000_t75" style="width:24pt;height:12.75pt" o:ole="">
             <v:imagedata r:id="rId138" o:title=""/>
           </v:shape>
-          <o:OLEObject Type="Embed" ProgID="Equation.3" ShapeID="_x0000_i1089" DrawAspect="Content" ObjectID="_1555955025" r:id="rId139"/>
+          <o:OLEObject Type="Embed" ProgID="Equation.3" ShapeID="_x0000_i1089" DrawAspect="Content" ObjectID="_1555956078" r:id="rId139"/>
         </w:object>
       </w:r>
       <w:r>
@@ -10065,7 +10213,7 @@
           <v:shape id="_x0000_i1090" type="#_x0000_t75" style="width:245.25pt;height:21pt" o:ole="">
             <v:imagedata r:id="rId140" o:title=""/>
           </v:shape>
-          <o:OLEObject Type="Embed" ProgID="Equation.3" ShapeID="_x0000_i1090" DrawAspect="Content" ObjectID="_1555955026" r:id="rId141"/>
+          <o:OLEObject Type="Embed" ProgID="Equation.3" ShapeID="_x0000_i1090" DrawAspect="Content" ObjectID="_1555956079" r:id="rId141"/>
         </w:object>
       </w:r>
     </w:p>
@@ -10097,7 +10245,7 @@
           <v:shape id="_x0000_i1091" type="#_x0000_t75" style="width:30.75pt;height:18pt" o:ole="">
             <v:imagedata r:id="rId142" o:title=""/>
           </v:shape>
-          <o:OLEObject Type="Embed" ProgID="Equation.3" ShapeID="_x0000_i1091" DrawAspect="Content" ObjectID="_1555955027" r:id="rId143"/>
+          <o:OLEObject Type="Embed" ProgID="Equation.3" ShapeID="_x0000_i1091" DrawAspect="Content" ObjectID="_1555956080" r:id="rId143"/>
         </w:object>
       </w:r>
       <w:r>
@@ -10119,7 +10267,7 @@
           <v:shape id="_x0000_i1092" type="#_x0000_t75" style="width:15.75pt;height:18pt" o:ole="">
             <v:imagedata r:id="rId144" o:title=""/>
           </v:shape>
-          <o:OLEObject Type="Embed" ProgID="Equation.3" ShapeID="_x0000_i1092" DrawAspect="Content" ObjectID="_1555955028" r:id="rId145"/>
+          <o:OLEObject Type="Embed" ProgID="Equation.3" ShapeID="_x0000_i1092" DrawAspect="Content" ObjectID="_1555956081" r:id="rId145"/>
         </w:object>
       </w:r>
       <w:r>
@@ -10152,7 +10300,7 @@
           <v:shape id="_x0000_i1093" type="#_x0000_t75" style="width:90pt;height:18.75pt" o:ole="">
             <v:imagedata r:id="rId146" o:title=""/>
           </v:shape>
-          <o:OLEObject Type="Embed" ProgID="Equation.3" ShapeID="_x0000_i1093" DrawAspect="Content" ObjectID="_1555955029" r:id="rId147"/>
+          <o:OLEObject Type="Embed" ProgID="Equation.3" ShapeID="_x0000_i1093" DrawAspect="Content" ObjectID="_1555956082" r:id="rId147"/>
         </w:object>
       </w:r>
     </w:p>
@@ -10177,7 +10325,7 @@
           <v:shape id="_x0000_i1094" type="#_x0000_t75" style="width:63pt;height:18pt" o:ole="">
             <v:imagedata r:id="rId148" o:title=""/>
           </v:shape>
-          <o:OLEObject Type="Embed" ProgID="Equation.3" ShapeID="_x0000_i1094" DrawAspect="Content" ObjectID="_1555955030" r:id="rId149"/>
+          <o:OLEObject Type="Embed" ProgID="Equation.3" ShapeID="_x0000_i1094" DrawAspect="Content" ObjectID="_1555956083" r:id="rId149"/>
         </w:object>
       </w:r>
     </w:p>
@@ -10202,7 +10350,7 @@
           <v:shape id="_x0000_i1095" type="#_x0000_t75" style="width:69pt;height:18pt" o:ole="">
             <v:imagedata r:id="rId150" o:title=""/>
           </v:shape>
-          <o:OLEObject Type="Embed" ProgID="Equation.3" ShapeID="_x0000_i1095" DrawAspect="Content" ObjectID="_1555955031" r:id="rId151"/>
+          <o:OLEObject Type="Embed" ProgID="Equation.3" ShapeID="_x0000_i1095" DrawAspect="Content" ObjectID="_1555956084" r:id="rId151"/>
         </w:object>
       </w:r>
     </w:p>
@@ -10269,7 +10417,7 @@
           <v:shape id="_x0000_i1096" type="#_x0000_t75" style="width:64.5pt;height:18pt" o:ole="">
             <v:imagedata r:id="rId152" o:title=""/>
           </v:shape>
-          <o:OLEObject Type="Embed" ProgID="Equation.3" ShapeID="_x0000_i1096" DrawAspect="Content" ObjectID="_1555955032" r:id="rId153"/>
+          <o:OLEObject Type="Embed" ProgID="Equation.3" ShapeID="_x0000_i1096" DrawAspect="Content" ObjectID="_1555956085" r:id="rId153"/>
         </w:object>
       </w:r>
     </w:p>
@@ -10312,7 +10460,7 @@
           <v:shape id="_x0000_i1097" type="#_x0000_t75" style="width:46.5pt;height:18pt" o:ole="">
             <v:imagedata r:id="rId154" o:title=""/>
           </v:shape>
-          <o:OLEObject Type="Embed" ProgID="Equation.3" ShapeID="_x0000_i1097" DrawAspect="Content" ObjectID="_1555955033" r:id="rId155"/>
+          <o:OLEObject Type="Embed" ProgID="Equation.3" ShapeID="_x0000_i1097" DrawAspect="Content" ObjectID="_1555956086" r:id="rId155"/>
         </w:object>
       </w:r>
     </w:p>
@@ -10355,7 +10503,7 @@
           <v:shape id="_x0000_i1098" type="#_x0000_t75" style="width:118.5pt;height:37.5pt" o:ole="">
             <v:imagedata r:id="rId156" o:title=""/>
           </v:shape>
-          <o:OLEObject Type="Embed" ProgID="Equation.3" ShapeID="_x0000_i1098" DrawAspect="Content" ObjectID="_1555955034" r:id="rId157"/>
+          <o:OLEObject Type="Embed" ProgID="Equation.3" ShapeID="_x0000_i1098" DrawAspect="Content" ObjectID="_1555956087" r:id="rId157"/>
         </w:object>
       </w:r>
     </w:p>
@@ -10398,7 +10546,7 @@
           <v:shape id="_x0000_i1099" type="#_x0000_t75" style="width:131.25pt;height:37.5pt" o:ole="">
             <v:imagedata r:id="rId158" o:title=""/>
           </v:shape>
-          <o:OLEObject Type="Embed" ProgID="Equation.3" ShapeID="_x0000_i1099" DrawAspect="Content" ObjectID="_1555955035" r:id="rId159"/>
+          <o:OLEObject Type="Embed" ProgID="Equation.3" ShapeID="_x0000_i1099" DrawAspect="Content" ObjectID="_1555956088" r:id="rId159"/>
         </w:object>
       </w:r>
     </w:p>
@@ -10430,7 +10578,7 @@
           <v:shape id="_x0000_i1100" type="#_x0000_t75" style="width:15pt;height:18pt" o:ole="">
             <v:imagedata r:id="rId160" o:title=""/>
           </v:shape>
-          <o:OLEObject Type="Embed" ProgID="Equation.3" ShapeID="_x0000_i1100" DrawAspect="Content" ObjectID="_1555955036" r:id="rId161"/>
+          <o:OLEObject Type="Embed" ProgID="Equation.3" ShapeID="_x0000_i1100" DrawAspect="Content" ObjectID="_1555956089" r:id="rId161"/>
         </w:object>
       </w:r>
       <w:r>
@@ -10452,7 +10600,7 @@
           <v:shape id="_x0000_i1101" type="#_x0000_t75" style="width:10.5pt;height:12.75pt" o:ole="">
             <v:imagedata r:id="rId162" o:title=""/>
           </v:shape>
-          <o:OLEObject Type="Embed" ProgID="Equation.3" ShapeID="_x0000_i1101" DrawAspect="Content" ObjectID="_1555955037" r:id="rId163"/>
+          <o:OLEObject Type="Embed" ProgID="Equation.3" ShapeID="_x0000_i1101" DrawAspect="Content" ObjectID="_1555956090" r:id="rId163"/>
         </w:object>
       </w:r>
       <w:r>
@@ -10928,7 +11076,7 @@
           <v:shape id="_x0000_i1102" type="#_x0000_t75" style="width:11.25pt;height:14.25pt" o:ole="">
             <v:imagedata r:id="rId165" o:title=""/>
           </v:shape>
-          <o:OLEObject Type="Embed" ProgID="Equation.3" ShapeID="_x0000_i1102" DrawAspect="Content" ObjectID="_1555955038" r:id="rId166"/>
+          <o:OLEObject Type="Embed" ProgID="Equation.3" ShapeID="_x0000_i1102" DrawAspect="Content" ObjectID="_1555956091" r:id="rId166"/>
         </w:object>
       </w:r>
       <w:r>
@@ -10966,7 +11114,7 @@
           <v:shape id="_x0000_i1103" type="#_x0000_t75" style="width:22.5pt;height:14.25pt" o:ole="">
             <v:imagedata r:id="rId167" o:title=""/>
           </v:shape>
-          <o:OLEObject Type="Embed" ProgID="Equation.3" ShapeID="_x0000_i1103" DrawAspect="Content" ObjectID="_1555955039" r:id="rId168"/>
+          <o:OLEObject Type="Embed" ProgID="Equation.3" ShapeID="_x0000_i1103" DrawAspect="Content" ObjectID="_1555956092" r:id="rId168"/>
         </w:object>
       </w:r>
       <w:r>
@@ -10988,7 +11136,7 @@
           <v:shape id="_x0000_i1104" type="#_x0000_t75" style="width:22.5pt;height:14.25pt" o:ole="">
             <v:imagedata r:id="rId169" o:title=""/>
           </v:shape>
-          <o:OLEObject Type="Embed" ProgID="Equation.3" ShapeID="_x0000_i1104" DrawAspect="Content" ObjectID="_1555955040" r:id="rId170"/>
+          <o:OLEObject Type="Embed" ProgID="Equation.3" ShapeID="_x0000_i1104" DrawAspect="Content" ObjectID="_1555956093" r:id="rId170"/>
         </w:object>
       </w:r>
       <w:r>
@@ -11026,7 +11174,7 @@
           <v:shape id="_x0000_i1105" type="#_x0000_t75" style="width:15.75pt;height:18pt" o:ole="">
             <v:imagedata r:id="rId171" o:title=""/>
           </v:shape>
-          <o:OLEObject Type="Embed" ProgID="Equation.3" ShapeID="_x0000_i1105" DrawAspect="Content" ObjectID="_1555955041" r:id="rId172"/>
+          <o:OLEObject Type="Embed" ProgID="Equation.3" ShapeID="_x0000_i1105" DrawAspect="Content" ObjectID="_1555956094" r:id="rId172"/>
         </w:object>
       </w:r>
       <w:r>
@@ -11048,7 +11196,7 @@
           <v:shape id="_x0000_i1106" type="#_x0000_t75" style="width:11.25pt;height:14.25pt" o:ole="">
             <v:imagedata r:id="rId165" o:title=""/>
           </v:shape>
-          <o:OLEObject Type="Embed" ProgID="Equation.3" ShapeID="_x0000_i1106" DrawAspect="Content" ObjectID="_1555955042" r:id="rId173"/>
+          <o:OLEObject Type="Embed" ProgID="Equation.3" ShapeID="_x0000_i1106" DrawAspect="Content" ObjectID="_1555956095" r:id="rId173"/>
         </w:object>
       </w:r>
       <w:r>
@@ -11078,7 +11226,7 @@
           <v:shape id="_x0000_i1107" type="#_x0000_t75" style="width:24pt;height:14.25pt" o:ole="">
             <v:imagedata r:id="rId174" o:title=""/>
           </v:shape>
-          <o:OLEObject Type="Embed" ProgID="Equation.3" ShapeID="_x0000_i1107" DrawAspect="Content" ObjectID="_1555955043" r:id="rId175"/>
+          <o:OLEObject Type="Embed" ProgID="Equation.3" ShapeID="_x0000_i1107" DrawAspect="Content" ObjectID="_1555956096" r:id="rId175"/>
         </w:object>
       </w:r>
       <w:r>
@@ -11100,7 +11248,7 @@
           <v:shape id="_x0000_i1108" type="#_x0000_t75" style="width:24pt;height:14.25pt" o:ole="">
             <v:imagedata r:id="rId176" o:title=""/>
           </v:shape>
-          <o:OLEObject Type="Embed" ProgID="Equation.3" ShapeID="_x0000_i1108" DrawAspect="Content" ObjectID="_1555955044" r:id="rId177"/>
+          <o:OLEObject Type="Embed" ProgID="Equation.3" ShapeID="_x0000_i1108" DrawAspect="Content" ObjectID="_1555956097" r:id="rId177"/>
         </w:object>
       </w:r>
       <w:r>
@@ -11134,7 +11282,7 @@
           <v:shape id="_x0000_i1109" type="#_x0000_t75" style="width:75pt;height:30.75pt" o:ole="">
             <v:imagedata r:id="rId178" o:title=""/>
           </v:shape>
-          <o:OLEObject Type="Embed" ProgID="Equation.3" ShapeID="_x0000_i1109" DrawAspect="Content" ObjectID="_1555955045" r:id="rId179"/>
+          <o:OLEObject Type="Embed" ProgID="Equation.3" ShapeID="_x0000_i1109" DrawAspect="Content" ObjectID="_1555956098" r:id="rId179"/>
         </w:object>
       </w:r>
     </w:p>
@@ -11193,7 +11341,7 @@
           <v:shape id="_x0000_i1110" type="#_x0000_t75" style="width:106.5pt;height:36.75pt" o:ole="">
             <v:imagedata r:id="rId180" o:title=""/>
           </v:shape>
-          <o:OLEObject Type="Embed" ProgID="Equation.3" ShapeID="_x0000_i1110" DrawAspect="Content" ObjectID="_1555955046" r:id="rId181"/>
+          <o:OLEObject Type="Embed" ProgID="Equation.3" ShapeID="_x0000_i1110" DrawAspect="Content" ObjectID="_1555956099" r:id="rId181"/>
         </w:object>
       </w:r>
     </w:p>
@@ -11222,7 +11370,7 @@
           <v:shape id="_x0000_i1111" type="#_x0000_t75" style="width:10.5pt;height:11.25pt" o:ole="">
             <v:imagedata r:id="rId182" o:title=""/>
           </v:shape>
-          <o:OLEObject Type="Embed" ProgID="Equation.3" ShapeID="_x0000_i1111" DrawAspect="Content" ObjectID="_1555955047" r:id="rId183"/>
+          <o:OLEObject Type="Embed" ProgID="Equation.3" ShapeID="_x0000_i1111" DrawAspect="Content" ObjectID="_1555956100" r:id="rId183"/>
         </w:object>
       </w:r>
       <w:r>
@@ -11255,7 +11403,7 @@
           <v:shape id="_x0000_i1112" type="#_x0000_t75" style="width:31.5pt;height:14.25pt" o:ole="">
             <v:imagedata r:id="rId184" o:title=""/>
           </v:shape>
-          <o:OLEObject Type="Embed" ProgID="Equation.3" ShapeID="_x0000_i1112" DrawAspect="Content" ObjectID="_1555955048" r:id="rId185"/>
+          <o:OLEObject Type="Embed" ProgID="Equation.3" ShapeID="_x0000_i1112" DrawAspect="Content" ObjectID="_1555956101" r:id="rId185"/>
         </w:object>
       </w:r>
       <w:r>
@@ -11288,7 +11436,7 @@
           <v:shape id="_x0000_i1113" type="#_x0000_t75" style="width:81pt;height:30.75pt" o:ole="">
             <v:imagedata r:id="rId186" o:title=""/>
           </v:shape>
-          <o:OLEObject Type="Embed" ProgID="Equation.3" ShapeID="_x0000_i1113" DrawAspect="Content" ObjectID="_1555955049" r:id="rId187"/>
+          <o:OLEObject Type="Embed" ProgID="Equation.3" ShapeID="_x0000_i1113" DrawAspect="Content" ObjectID="_1555956102" r:id="rId187"/>
         </w:object>
       </w:r>
       <w:r>
@@ -11884,7 +12032,7 @@
           <v:shape id="_x0000_i1114" type="#_x0000_t75" style="width:84.75pt;height:37.5pt" o:ole="">
             <v:imagedata r:id="rId188" o:title=""/>
           </v:shape>
-          <o:OLEObject Type="Embed" ProgID="Equation.3" ShapeID="_x0000_i1114" DrawAspect="Content" ObjectID="_1555955050" r:id="rId189"/>
+          <o:OLEObject Type="Embed" ProgID="Equation.3" ShapeID="_x0000_i1114" DrawAspect="Content" ObjectID="_1555956103" r:id="rId189"/>
         </w:object>
       </w:r>
       <w:r>
@@ -11906,7 +12054,7 @@
           <v:shape id="_x0000_i1115" type="#_x0000_t75" style="width:51pt;height:18.75pt" o:ole="">
             <v:imagedata r:id="rId190" o:title=""/>
           </v:shape>
-          <o:OLEObject Type="Embed" ProgID="Equation.3" ShapeID="_x0000_i1115" DrawAspect="Content" ObjectID="_1555955051" r:id="rId191"/>
+          <o:OLEObject Type="Embed" ProgID="Equation.3" ShapeID="_x0000_i1115" DrawAspect="Content" ObjectID="_1555956104" r:id="rId191"/>
         </w:object>
       </w:r>
       <w:r>
@@ -11939,7 +12087,7 @@
           <v:shape id="_x0000_i1116" type="#_x0000_t75" style="width:36.75pt;height:18.75pt" o:ole="">
             <v:imagedata r:id="rId192" o:title=""/>
           </v:shape>
-          <o:OLEObject Type="Embed" ProgID="Equation.3" ShapeID="_x0000_i1116" DrawAspect="Content" ObjectID="_1555955052" r:id="rId193"/>
+          <o:OLEObject Type="Embed" ProgID="Equation.3" ShapeID="_x0000_i1116" DrawAspect="Content" ObjectID="_1555956105" r:id="rId193"/>
         </w:object>
       </w:r>
       <w:r>
@@ -11961,7 +12109,7 @@
           <v:shape id="_x0000_i1117" type="#_x0000_t75" style="width:52.5pt;height:18.75pt" o:ole="">
             <v:imagedata r:id="rId194" o:title=""/>
           </v:shape>
-          <o:OLEObject Type="Embed" ProgID="Equation.3" ShapeID="_x0000_i1117" DrawAspect="Content" ObjectID="_1555955053" r:id="rId195"/>
+          <o:OLEObject Type="Embed" ProgID="Equation.3" ShapeID="_x0000_i1117" DrawAspect="Content" ObjectID="_1555956106" r:id="rId195"/>
         </w:object>
       </w:r>
     </w:p>
@@ -12023,7 +12171,7 @@
           <v:shape id="_x0000_i1118" type="#_x0000_t75" style="width:27.75pt;height:15.75pt" o:ole="">
             <v:imagedata r:id="rId196" o:title=""/>
           </v:shape>
-          <o:OLEObject Type="Embed" ProgID="Equation.3" ShapeID="_x0000_i1118" DrawAspect="Content" ObjectID="_1555955054" r:id="rId197"/>
+          <o:OLEObject Type="Embed" ProgID="Equation.3" ShapeID="_x0000_i1118" DrawAspect="Content" ObjectID="_1555956107" r:id="rId197"/>
         </w:object>
       </w:r>
       <w:r>
@@ -12077,7 +12225,7 @@
           <v:shape id="_x0000_i1119" type="#_x0000_t75" style="width:48.75pt;height:30.75pt" o:ole="">
             <v:imagedata r:id="rId198" o:title=""/>
           </v:shape>
-          <o:OLEObject Type="Embed" ProgID="Equation.3" ShapeID="_x0000_i1119" DrawAspect="Content" ObjectID="_1555955055" r:id="rId199"/>
+          <o:OLEObject Type="Embed" ProgID="Equation.3" ShapeID="_x0000_i1119" DrawAspect="Content" ObjectID="_1555956108" r:id="rId199"/>
         </w:object>
       </w:r>
       <w:r>
@@ -12099,7 +12247,7 @@
           <v:shape id="_x0000_i1120" type="#_x0000_t75" style="width:10.5pt;height:11.25pt" o:ole="">
             <v:imagedata r:id="rId200" o:title=""/>
           </v:shape>
-          <o:OLEObject Type="Embed" ProgID="Equation.3" ShapeID="_x0000_i1120" DrawAspect="Content" ObjectID="_1555955056" r:id="rId201"/>
+          <o:OLEObject Type="Embed" ProgID="Equation.3" ShapeID="_x0000_i1120" DrawAspect="Content" ObjectID="_1555956109" r:id="rId201"/>
         </w:object>
       </w:r>
       <w:r>
@@ -12121,7 +12269,7 @@
           <v:shape id="_x0000_i1121" type="#_x0000_t75" style="width:10.5pt;height:14.25pt" o:ole="">
             <v:imagedata r:id="rId202" o:title=""/>
           </v:shape>
-          <o:OLEObject Type="Embed" ProgID="Equation.3" ShapeID="_x0000_i1121" DrawAspect="Content" ObjectID="_1555955057" r:id="rId203"/>
+          <o:OLEObject Type="Embed" ProgID="Equation.3" ShapeID="_x0000_i1121" DrawAspect="Content" ObjectID="_1555956110" r:id="rId203"/>
         </w:object>
       </w:r>
       <w:r>
@@ -12160,7 +12308,7 @@
           <v:shape id="_x0000_i1122" type="#_x0000_t75" style="width:55.5pt;height:15.75pt" o:ole="">
             <v:imagedata r:id="rId204" o:title=""/>
           </v:shape>
-          <o:OLEObject Type="Embed" ProgID="Equation.3" ShapeID="_x0000_i1122" DrawAspect="Content" ObjectID="_1555955058" r:id="rId205"/>
+          <o:OLEObject Type="Embed" ProgID="Equation.3" ShapeID="_x0000_i1122" DrawAspect="Content" ObjectID="_1555956111" r:id="rId205"/>
         </w:object>
       </w:r>
       <w:r>
@@ -12182,7 +12330,7 @@
           <v:shape id="_x0000_i1123" type="#_x0000_t75" style="width:11.25pt;height:14.25pt" o:ole="">
             <v:imagedata r:id="rId206" o:title=""/>
           </v:shape>
-          <o:OLEObject Type="Embed" ProgID="Equation.3" ShapeID="_x0000_i1123" DrawAspect="Content" ObjectID="_1555955059" r:id="rId207"/>
+          <o:OLEObject Type="Embed" ProgID="Equation.3" ShapeID="_x0000_i1123" DrawAspect="Content" ObjectID="_1555956112" r:id="rId207"/>
         </w:object>
       </w:r>
       <w:r>
@@ -12223,7 +12371,7 @@
           <v:shape id="_x0000_i1124" type="#_x0000_t75" style="width:27.75pt;height:15.75pt" o:ole="">
             <v:imagedata r:id="rId208" o:title=""/>
           </v:shape>
-          <o:OLEObject Type="Embed" ProgID="Equation.3" ShapeID="_x0000_i1124" DrawAspect="Content" ObjectID="_1555955060" r:id="rId209"/>
+          <o:OLEObject Type="Embed" ProgID="Equation.3" ShapeID="_x0000_i1124" DrawAspect="Content" ObjectID="_1555956113" r:id="rId209"/>
         </w:object>
       </w:r>
       <w:r>
@@ -12261,7 +12409,7 @@
           <v:shape id="_x0000_i1125" type="#_x0000_t75" style="width:27.75pt;height:15.75pt" o:ole="">
             <v:imagedata r:id="rId210" o:title=""/>
           </v:shape>
-          <o:OLEObject Type="Embed" ProgID="Equation.3" ShapeID="_x0000_i1125" DrawAspect="Content" ObjectID="_1555955061" r:id="rId211"/>
+          <o:OLEObject Type="Embed" ProgID="Equation.3" ShapeID="_x0000_i1125" DrawAspect="Content" ObjectID="_1555956114" r:id="rId211"/>
         </w:object>
       </w:r>
       <w:r>
@@ -12307,7 +12455,7 @@
           <v:shape id="_x0000_i1126" type="#_x0000_t75" style="width:27.75pt;height:15.75pt" o:ole="">
             <v:imagedata r:id="rId212" o:title=""/>
           </v:shape>
-          <o:OLEObject Type="Embed" ProgID="Equation.3" ShapeID="_x0000_i1126" DrawAspect="Content" ObjectID="_1555955062" r:id="rId213"/>
+          <o:OLEObject Type="Embed" ProgID="Equation.3" ShapeID="_x0000_i1126" DrawAspect="Content" ObjectID="_1555956115" r:id="rId213"/>
         </w:object>
       </w:r>
       <w:r>
@@ -12369,7 +12517,7 @@
           <v:shape id="_x0000_i1127" type="#_x0000_t75" style="width:27.75pt;height:15.75pt" o:ole="">
             <v:imagedata r:id="rId212" o:title=""/>
           </v:shape>
-          <o:OLEObject Type="Embed" ProgID="Equation.3" ShapeID="_x0000_i1127" DrawAspect="Content" ObjectID="_1555955063" r:id="rId214"/>
+          <o:OLEObject Type="Embed" ProgID="Equation.3" ShapeID="_x0000_i1127" DrawAspect="Content" ObjectID="_1555956116" r:id="rId214"/>
         </w:object>
       </w:r>
       <w:r>
@@ -12443,7 +12591,7 @@
                 <v:shape id="_x0000_i1128" type="#_x0000_t75" style="width:42.75pt;height:14.25pt" o:ole="">
                   <v:imagedata r:id="rId215" o:title=""/>
                 </v:shape>
-                <o:OLEObject Type="Embed" ProgID="Equation.3" ShapeID="_x0000_i1128" DrawAspect="Content" ObjectID="_1555955064" r:id="rId216"/>
+                <o:OLEObject Type="Embed" ProgID="Equation.3" ShapeID="_x0000_i1128" DrawAspect="Content" ObjectID="_1555956117" r:id="rId216"/>
               </w:object>
             </w:r>
           </w:p>
@@ -12580,7 +12728,7 @@
                 <v:shape id="_x0000_i1129" type="#_x0000_t75" style="width:11.25pt;height:10.5pt" o:ole="">
                   <v:imagedata r:id="rId217" o:title=""/>
                 </v:shape>
-                <o:OLEObject Type="Embed" ProgID="Equation.3" ShapeID="_x0000_i1129" DrawAspect="Content" ObjectID="_1555955065" r:id="rId218"/>
+                <o:OLEObject Type="Embed" ProgID="Equation.3" ShapeID="_x0000_i1129" DrawAspect="Content" ObjectID="_1555956118" r:id="rId218"/>
               </w:object>
             </w:r>
             <w:r>
@@ -12706,7 +12854,7 @@
                 <v:shape id="_x0000_i1130" type="#_x0000_t75" style="width:12pt;height:11.25pt" o:ole="">
                   <v:imagedata r:id="rId219" o:title=""/>
                 </v:shape>
-                <o:OLEObject Type="Embed" ProgID="Equation.3" ShapeID="_x0000_i1130" DrawAspect="Content" ObjectID="_1555955066" r:id="rId220"/>
+                <o:OLEObject Type="Embed" ProgID="Equation.3" ShapeID="_x0000_i1130" DrawAspect="Content" ObjectID="_1555956119" r:id="rId220"/>
               </w:object>
             </w:r>
             <w:r>
@@ -13138,7 +13286,7 @@
           <v:shape id="_x0000_i1131" type="#_x0000_t75" style="width:118.5pt;height:30.75pt" o:ole="">
             <v:imagedata r:id="rId222" o:title=""/>
           </v:shape>
-          <o:OLEObject Type="Embed" ProgID="Equation.3" ShapeID="_x0000_i1131" DrawAspect="Content" ObjectID="_1555955067" r:id="rId223"/>
+          <o:OLEObject Type="Embed" ProgID="Equation.3" ShapeID="_x0000_i1131" DrawAspect="Content" ObjectID="_1555956120" r:id="rId223"/>
         </w:object>
       </w:r>
     </w:p>
@@ -13178,7 +13326,7 @@
           <v:shape id="_x0000_i1132" type="#_x0000_t75" style="width:21pt;height:18.75pt" o:ole="">
             <v:imagedata r:id="rId224" o:title=""/>
           </v:shape>
-          <o:OLEObject Type="Embed" ProgID="Equation.3" ShapeID="_x0000_i1132" DrawAspect="Content" ObjectID="_1555955068" r:id="rId225"/>
+          <o:OLEObject Type="Embed" ProgID="Equation.3" ShapeID="_x0000_i1132" DrawAspect="Content" ObjectID="_1555956121" r:id="rId225"/>
         </w:object>
       </w:r>
       <w:r>
@@ -13205,7 +13353,7 @@
           <v:shape id="_x0000_i1133" type="#_x0000_t75" style="width:30pt;height:15.75pt" o:ole="">
             <v:imagedata r:id="rId226" o:title=""/>
           </v:shape>
-          <o:OLEObject Type="Embed" ProgID="Equation.3" ShapeID="_x0000_i1133" DrawAspect="Content" ObjectID="_1555955069" r:id="rId227"/>
+          <o:OLEObject Type="Embed" ProgID="Equation.3" ShapeID="_x0000_i1133" DrawAspect="Content" ObjectID="_1555956122" r:id="rId227"/>
         </w:object>
       </w:r>
       <w:r>
@@ -13284,7 +13432,7 @@
           <v:shape id="_x0000_i1134" type="#_x0000_t75" style="width:93pt;height:37.5pt" o:ole="">
             <v:imagedata r:id="rId228" o:title=""/>
           </v:shape>
-          <o:OLEObject Type="Embed" ProgID="Equation.3" ShapeID="_x0000_i1134" DrawAspect="Content" ObjectID="_1555955070" r:id="rId229"/>
+          <o:OLEObject Type="Embed" ProgID="Equation.3" ShapeID="_x0000_i1134" DrawAspect="Content" ObjectID="_1555956123" r:id="rId229"/>
         </w:object>
       </w:r>
       <w:r>
@@ -13306,7 +13454,7 @@
           <v:shape id="_x0000_i1135" type="#_x0000_t75" style="width:61.5pt;height:18.75pt" o:ole="">
             <v:imagedata r:id="rId230" o:title=""/>
           </v:shape>
-          <o:OLEObject Type="Embed" ProgID="Equation.3" ShapeID="_x0000_i1135" DrawAspect="Content" ObjectID="_1555955071" r:id="rId231"/>
+          <o:OLEObject Type="Embed" ProgID="Equation.3" ShapeID="_x0000_i1135" DrawAspect="Content" ObjectID="_1555956124" r:id="rId231"/>
         </w:object>
       </w:r>
       <w:r>
@@ -13339,7 +13487,7 @@
           <v:shape id="_x0000_i1136" type="#_x0000_t75" style="width:42pt;height:18.75pt" o:ole="">
             <v:imagedata r:id="rId232" o:title=""/>
           </v:shape>
-          <o:OLEObject Type="Embed" ProgID="Equation.3" ShapeID="_x0000_i1136" DrawAspect="Content" ObjectID="_1555955072" r:id="rId233"/>
+          <o:OLEObject Type="Embed" ProgID="Equation.3" ShapeID="_x0000_i1136" DrawAspect="Content" ObjectID="_1555956125" r:id="rId233"/>
         </w:object>
       </w:r>
       <w:r>
@@ -13361,7 +13509,7 @@
           <v:shape id="_x0000_i1137" type="#_x0000_t75" style="width:63pt;height:18.75pt" o:ole="">
             <v:imagedata r:id="rId234" o:title=""/>
           </v:shape>
-          <o:OLEObject Type="Embed" ProgID="Equation.3" ShapeID="_x0000_i1137" DrawAspect="Content" ObjectID="_1555955073" r:id="rId235"/>
+          <o:OLEObject Type="Embed" ProgID="Equation.3" ShapeID="_x0000_i1137" DrawAspect="Content" ObjectID="_1555956126" r:id="rId235"/>
         </w:object>
       </w:r>
     </w:p>
@@ -13469,7 +13617,7 @@
           <v:shape id="_x0000_i1138" type="#_x0000_t75" style="width:6pt;height:12.75pt" o:ole="">
             <v:imagedata r:id="rId236" o:title=""/>
           </v:shape>
-          <o:OLEObject Type="Embed" ProgID="Equation.3" ShapeID="_x0000_i1138" DrawAspect="Content" ObjectID="_1555955074" r:id="rId237"/>
+          <o:OLEObject Type="Embed" ProgID="Equation.3" ShapeID="_x0000_i1138" DrawAspect="Content" ObjectID="_1555956127" r:id="rId237"/>
         </w:object>
       </w:r>
       <w:r>
@@ -13512,7 +13660,7 @@
           <v:shape id="_x0000_i1139" type="#_x0000_t75" style="width:240pt;height:37.5pt" o:ole="">
             <v:imagedata r:id="rId238" o:title=""/>
           </v:shape>
-          <o:OLEObject Type="Embed" ProgID="Equation.3" ShapeID="_x0000_i1139" DrawAspect="Content" ObjectID="_1555955075" r:id="rId239"/>
+          <o:OLEObject Type="Embed" ProgID="Equation.3" ShapeID="_x0000_i1139" DrawAspect="Content" ObjectID="_1555956128" r:id="rId239"/>
         </w:object>
       </w:r>
     </w:p>
@@ -13552,7 +13700,7 @@
           <v:shape id="_x0000_i1140" type="#_x0000_t75" style="width:18.75pt;height:18.75pt" o:ole="">
             <v:imagedata r:id="rId240" o:title=""/>
           </v:shape>
-          <o:OLEObject Type="Embed" ProgID="Equation.3" ShapeID="_x0000_i1140" DrawAspect="Content" ObjectID="_1555955076" r:id="rId241"/>
+          <o:OLEObject Type="Embed" ProgID="Equation.3" ShapeID="_x0000_i1140" DrawAspect="Content" ObjectID="_1555956129" r:id="rId241"/>
         </w:object>
       </w:r>
       <w:r>
@@ -13606,7 +13754,7 @@
           <v:shape id="_x0000_i1141" type="#_x0000_t75" style="width:14.25pt;height:18pt" o:ole="">
             <v:imagedata r:id="rId242" o:title=""/>
           </v:shape>
-          <o:OLEObject Type="Embed" ProgID="Equation.3" ShapeID="_x0000_i1141" DrawAspect="Content" ObjectID="_1555955077" r:id="rId243"/>
+          <o:OLEObject Type="Embed" ProgID="Equation.3" ShapeID="_x0000_i1141" DrawAspect="Content" ObjectID="_1555956130" r:id="rId243"/>
         </w:object>
       </w:r>
       <w:r>
@@ -13633,7 +13781,7 @@
           <v:shape id="_x0000_i1142" type="#_x0000_t75" style="width:6.75pt;height:12.75pt" o:ole="">
             <v:imagedata r:id="rId244" o:title=""/>
           </v:shape>
-          <o:OLEObject Type="Embed" ProgID="Equation.3" ShapeID="_x0000_i1142" DrawAspect="Content" ObjectID="_1555955078" r:id="rId245"/>
+          <o:OLEObject Type="Embed" ProgID="Equation.3" ShapeID="_x0000_i1142" DrawAspect="Content" ObjectID="_1555956131" r:id="rId245"/>
         </w:object>
       </w:r>
       <w:r>
@@ -13690,7 +13838,7 @@
           <v:shape id="_x0000_i1143" type="#_x0000_t75" style="width:300pt;height:37.5pt" o:ole="">
             <v:imagedata r:id="rId246" o:title=""/>
           </v:shape>
-          <o:OLEObject Type="Embed" ProgID="Equation.3" ShapeID="_x0000_i1143" DrawAspect="Content" ObjectID="_1555955079" r:id="rId247"/>
+          <o:OLEObject Type="Embed" ProgID="Equation.3" ShapeID="_x0000_i1143" DrawAspect="Content" ObjectID="_1555956132" r:id="rId247"/>
         </w:object>
       </w:r>
     </w:p>
@@ -13724,7 +13872,7 @@
           <v:shape id="_x0000_i1144" type="#_x0000_t75" style="width:22.5pt;height:18.75pt" o:ole="">
             <v:imagedata r:id="rId248" o:title=""/>
           </v:shape>
-          <o:OLEObject Type="Embed" ProgID="Equation.3" ShapeID="_x0000_i1144" DrawAspect="Content" ObjectID="_1555955080" r:id="rId249"/>
+          <o:OLEObject Type="Embed" ProgID="Equation.3" ShapeID="_x0000_i1144" DrawAspect="Content" ObjectID="_1555956133" r:id="rId249"/>
         </w:object>
       </w:r>
       <w:r>
@@ -13850,7 +13998,7 @@
           <v:shape id="_x0000_i1145" type="#_x0000_t75" style="width:6pt;height:12.75pt" o:ole="">
             <v:imagedata r:id="rId250" o:title=""/>
           </v:shape>
-          <o:OLEObject Type="Embed" ProgID="Equation.3" ShapeID="_x0000_i1145" DrawAspect="Content" ObjectID="_1555955081" r:id="rId251"/>
+          <o:OLEObject Type="Embed" ProgID="Equation.3" ShapeID="_x0000_i1145" DrawAspect="Content" ObjectID="_1555956134" r:id="rId251"/>
         </w:object>
       </w:r>
       <w:r>
@@ -13873,7 +14021,7 @@
           <v:shape id="_x0000_i1146" type="#_x0000_t75" style="width:10.5pt;height:15.75pt" o:ole="">
             <v:imagedata r:id="rId252" o:title=""/>
           </v:shape>
-          <o:OLEObject Type="Embed" ProgID="Equation.3" ShapeID="_x0000_i1146" DrawAspect="Content" ObjectID="_1555955082" r:id="rId253"/>
+          <o:OLEObject Type="Embed" ProgID="Equation.3" ShapeID="_x0000_i1146" DrawAspect="Content" ObjectID="_1555956135" r:id="rId253"/>
         </w:object>
       </w:r>
       <w:r>
@@ -13890,7 +14038,7 @@
           <v:shape id="_x0000_i1147" type="#_x0000_t75" style="width:10.5pt;height:14.25pt" o:ole="">
             <v:imagedata r:id="rId254" o:title=""/>
           </v:shape>
-          <o:OLEObject Type="Embed" ProgID="Equation.3" ShapeID="_x0000_i1147" DrawAspect="Content" ObjectID="_1555955083" r:id="rId255"/>
+          <o:OLEObject Type="Embed" ProgID="Equation.3" ShapeID="_x0000_i1147" DrawAspect="Content" ObjectID="_1555956136" r:id="rId255"/>
         </w:object>
       </w:r>
       <w:r>
@@ -13913,7 +14061,7 @@
           <v:shape id="_x0000_i1148" type="#_x0000_t75" style="width:6pt;height:12.75pt" o:ole="">
             <v:imagedata r:id="rId256" o:title=""/>
           </v:shape>
-          <o:OLEObject Type="Embed" ProgID="Equation.3" ShapeID="_x0000_i1148" DrawAspect="Content" ObjectID="_1555955084" r:id="rId257"/>
+          <o:OLEObject Type="Embed" ProgID="Equation.3" ShapeID="_x0000_i1148" DrawAspect="Content" ObjectID="_1555956137" r:id="rId257"/>
         </w:object>
       </w:r>
       <w:r>
@@ -13936,7 +14084,7 @@
           <v:shape id="_x0000_i1149" type="#_x0000_t75" style="width:12pt;height:18pt" o:ole="">
             <v:imagedata r:id="rId258" o:title=""/>
           </v:shape>
-          <o:OLEObject Type="Embed" ProgID="Equation.3" ShapeID="_x0000_i1149" DrawAspect="Content" ObjectID="_1555955085" r:id="rId259"/>
+          <o:OLEObject Type="Embed" ProgID="Equation.3" ShapeID="_x0000_i1149" DrawAspect="Content" ObjectID="_1555956138" r:id="rId259"/>
         </w:object>
       </w:r>
       <w:r>
@@ -14132,7 +14280,7 @@
           <v:shape id="_x0000_i1150" type="#_x0000_t75" style="width:6pt;height:12.75pt" o:ole="">
             <v:imagedata r:id="rId250" o:title=""/>
           </v:shape>
-          <o:OLEObject Type="Embed" ProgID="Equation.3" ShapeID="_x0000_i1150" DrawAspect="Content" ObjectID="_1555955086" r:id="rId261"/>
+          <o:OLEObject Type="Embed" ProgID="Equation.3" ShapeID="_x0000_i1150" DrawAspect="Content" ObjectID="_1555956139" r:id="rId261"/>
         </w:object>
       </w:r>
       <w:r>
@@ -14155,7 +14303,7 @@
           <v:shape id="_x0000_i1151" type="#_x0000_t75" style="width:10.5pt;height:15.75pt" o:ole="">
             <v:imagedata r:id="rId252" o:title=""/>
           </v:shape>
-          <o:OLEObject Type="Embed" ProgID="Equation.3" ShapeID="_x0000_i1151" DrawAspect="Content" ObjectID="_1555955087" r:id="rId262"/>
+          <o:OLEObject Type="Embed" ProgID="Equation.3" ShapeID="_x0000_i1151" DrawAspect="Content" ObjectID="_1555956140" r:id="rId262"/>
         </w:object>
       </w:r>
       <w:r>
@@ -14178,7 +14326,7 @@
           <v:shape id="_x0000_i1152" type="#_x0000_t75" style="width:10.5pt;height:14.25pt" o:ole="">
             <v:imagedata r:id="rId254" o:title=""/>
           </v:shape>
-          <o:OLEObject Type="Embed" ProgID="Equation.3" ShapeID="_x0000_i1152" DrawAspect="Content" ObjectID="_1555955088" r:id="rId263"/>
+          <o:OLEObject Type="Embed" ProgID="Equation.3" ShapeID="_x0000_i1152" DrawAspect="Content" ObjectID="_1555956141" r:id="rId263"/>
         </w:object>
       </w:r>
       <w:r>
@@ -14201,7 +14349,7 @@
           <v:shape id="_x0000_i1153" type="#_x0000_t75" style="width:36.75pt;height:18pt" o:ole="">
             <v:imagedata r:id="rId264" o:title=""/>
           </v:shape>
-          <o:OLEObject Type="Embed" ProgID="Equation.3" ShapeID="_x0000_i1153" DrawAspect="Content" ObjectID="_1555955089" r:id="rId265"/>
+          <o:OLEObject Type="Embed" ProgID="Equation.3" ShapeID="_x0000_i1153" DrawAspect="Content" ObjectID="_1555956142" r:id="rId265"/>
         </w:object>
       </w:r>
       <w:r>
@@ -14224,7 +14372,7 @@
           <v:shape id="_x0000_i1154" type="#_x0000_t75" style="width:39pt;height:18.75pt" o:ole="">
             <v:imagedata r:id="rId266" o:title=""/>
           </v:shape>
-          <o:OLEObject Type="Embed" ProgID="Equation.3" ShapeID="_x0000_i1154" DrawAspect="Content" ObjectID="_1555955090" r:id="rId267"/>
+          <o:OLEObject Type="Embed" ProgID="Equation.3" ShapeID="_x0000_i1154" DrawAspect="Content" ObjectID="_1555956143" r:id="rId267"/>
         </w:object>
       </w:r>
       <w:r>
@@ -14247,7 +14395,7 @@
           <v:shape id="_x0000_i1155" type="#_x0000_t75" style="width:39pt;height:18pt" o:ole="">
             <v:imagedata r:id="rId268" o:title=""/>
           </v:shape>
-          <o:OLEObject Type="Embed" ProgID="Equation.3" ShapeID="_x0000_i1155" DrawAspect="Content" ObjectID="_1555955091" r:id="rId269"/>
+          <o:OLEObject Type="Embed" ProgID="Equation.3" ShapeID="_x0000_i1155" DrawAspect="Content" ObjectID="_1555956144" r:id="rId269"/>
         </w:object>
       </w:r>
       <w:r>
@@ -14270,7 +14418,7 @@
           <v:shape id="_x0000_i1156" type="#_x0000_t75" style="width:37.5pt;height:15.75pt" o:ole="">
             <v:imagedata r:id="rId270" o:title=""/>
           </v:shape>
-          <o:OLEObject Type="Embed" ProgID="Equation.3" ShapeID="_x0000_i1156" DrawAspect="Content" ObjectID="_1555955092" r:id="rId271"/>
+          <o:OLEObject Type="Embed" ProgID="Equation.3" ShapeID="_x0000_i1156" DrawAspect="Content" ObjectID="_1555956145" r:id="rId271"/>
         </w:object>
       </w:r>
       <w:r>
@@ -14293,7 +14441,7 @@
           <v:shape id="_x0000_i1157" type="#_x0000_t75" style="width:46.5pt;height:15.75pt" o:ole="">
             <v:imagedata r:id="rId272" o:title=""/>
           </v:shape>
-          <o:OLEObject Type="Embed" ProgID="Equation.3" ShapeID="_x0000_i1157" DrawAspect="Content" ObjectID="_1555955093" r:id="rId273"/>
+          <o:OLEObject Type="Embed" ProgID="Equation.3" ShapeID="_x0000_i1157" DrawAspect="Content" ObjectID="_1555956146" r:id="rId273"/>
         </w:object>
       </w:r>
       <w:r>
@@ -14316,7 +14464,7 @@
           <v:shape id="_x0000_i1158" type="#_x0000_t75" style="width:6pt;height:12.75pt" o:ole="">
             <v:imagedata r:id="rId256" o:title=""/>
           </v:shape>
-          <o:OLEObject Type="Embed" ProgID="Equation.3" ShapeID="_x0000_i1158" DrawAspect="Content" ObjectID="_1555955094" r:id="rId274"/>
+          <o:OLEObject Type="Embed" ProgID="Equation.3" ShapeID="_x0000_i1158" DrawAspect="Content" ObjectID="_1555956147" r:id="rId274"/>
         </w:object>
       </w:r>
       <w:r>
@@ -14339,7 +14487,7 @@
           <v:shape id="_x0000_i1159" type="#_x0000_t75" style="width:6pt;height:12.75pt" o:ole="">
             <v:imagedata r:id="rId256" o:title=""/>
           </v:shape>
-          <o:OLEObject Type="Embed" ProgID="Equation.3" ShapeID="_x0000_i1159" DrawAspect="Content" ObjectID="_1555955095" r:id="rId275"/>
+          <o:OLEObject Type="Embed" ProgID="Equation.3" ShapeID="_x0000_i1159" DrawAspect="Content" ObjectID="_1555956148" r:id="rId275"/>
         </w:object>
       </w:r>
       <w:r>
@@ -14362,7 +14510,7 @@
           <v:shape id="_x0000_i1160" type="#_x0000_t75" style="width:12pt;height:18pt" o:ole="">
             <v:imagedata r:id="rId258" o:title=""/>
           </v:shape>
-          <o:OLEObject Type="Embed" ProgID="Equation.3" ShapeID="_x0000_i1160" DrawAspect="Content" ObjectID="_1555955096" r:id="rId276"/>
+          <o:OLEObject Type="Embed" ProgID="Equation.3" ShapeID="_x0000_i1160" DrawAspect="Content" ObjectID="_1555956149" r:id="rId276"/>
         </w:object>
       </w:r>
       <w:r>
@@ -14414,7 +14562,7 @@
           <v:shape id="_x0000_i1161" type="#_x0000_t75" style="width:14.25pt;height:18.75pt" o:ole="">
             <v:imagedata r:id="rId277" o:title=""/>
           </v:shape>
-          <o:OLEObject Type="Embed" ProgID="Equation.3" ShapeID="_x0000_i1161" DrawAspect="Content" ObjectID="_1555955097" r:id="rId278"/>
+          <o:OLEObject Type="Embed" ProgID="Equation.3" ShapeID="_x0000_i1161" DrawAspect="Content" ObjectID="_1555956150" r:id="rId278"/>
         </w:object>
       </w:r>
       <w:r>
@@ -14431,7 +14579,7 @@
           <v:shape id="_x0000_i1162" type="#_x0000_t75" style="width:12pt;height:18pt" o:ole="">
             <v:imagedata r:id="rId279" o:title=""/>
           </v:shape>
-          <o:OLEObject Type="Embed" ProgID="Equation.3" ShapeID="_x0000_i1162" DrawAspect="Content" ObjectID="_1555955098" r:id="rId280"/>
+          <o:OLEObject Type="Embed" ProgID="Equation.3" ShapeID="_x0000_i1162" DrawAspect="Content" ObjectID="_1555956151" r:id="rId280"/>
         </w:object>
       </w:r>
       <w:r>
@@ -14494,7 +14642,7 @@
           <v:shape id="_x0000_i1163" type="#_x0000_t75" style="width:90.75pt;height:18.75pt" o:ole="">
             <v:imagedata r:id="rId281" o:title=""/>
           </v:shape>
-          <o:OLEObject Type="Embed" ProgID="Equation.3" ShapeID="_x0000_i1163" DrawAspect="Content" ObjectID="_1555955099" r:id="rId282"/>
+          <o:OLEObject Type="Embed" ProgID="Equation.3" ShapeID="_x0000_i1163" DrawAspect="Content" ObjectID="_1555956152" r:id="rId282"/>
         </w:object>
       </w:r>
       <w:r>
@@ -14575,7 +14723,7 @@
           <v:shape id="_x0000_i1164" type="#_x0000_t75" style="width:34.5pt;height:18.75pt" o:ole="">
             <v:imagedata r:id="rId283" o:title=""/>
           </v:shape>
-          <o:OLEObject Type="Embed" ProgID="Equation.3" ShapeID="_x0000_i1164" DrawAspect="Content" ObjectID="_1555955100" r:id="rId284"/>
+          <o:OLEObject Type="Embed" ProgID="Equation.3" ShapeID="_x0000_i1164" DrawAspect="Content" ObjectID="_1555956153" r:id="rId284"/>
         </w:object>
       </w:r>
       <w:r>
@@ -14650,7 +14798,7 @@
           <v:shape id="_x0000_i1165" type="#_x0000_t75" style="width:96pt;height:37.5pt" o:ole="">
             <v:imagedata r:id="rId285" o:title=""/>
           </v:shape>
-          <o:OLEObject Type="Embed" ProgID="Equation.3" ShapeID="_x0000_i1165" DrawAspect="Content" ObjectID="_1555955101" r:id="rId286"/>
+          <o:OLEObject Type="Embed" ProgID="Equation.3" ShapeID="_x0000_i1165" DrawAspect="Content" ObjectID="_1555956154" r:id="rId286"/>
         </w:object>
       </w:r>
       <w:r>
@@ -14739,7 +14887,7 @@
           <v:shape id="_x0000_i1166" type="#_x0000_t75" style="width:14.25pt;height:18.75pt" o:ole="">
             <v:imagedata r:id="rId287" o:title=""/>
           </v:shape>
-          <o:OLEObject Type="Embed" ProgID="Equation.3" ShapeID="_x0000_i1166" DrawAspect="Content" ObjectID="_1555955102" r:id="rId288"/>
+          <o:OLEObject Type="Embed" ProgID="Equation.3" ShapeID="_x0000_i1166" DrawAspect="Content" ObjectID="_1555956155" r:id="rId288"/>
         </w:object>
       </w:r>
       <w:r>
@@ -14761,7 +14909,7 @@
           <v:shape id="_x0000_i1167" type="#_x0000_t75" style="width:6pt;height:12.75pt" o:ole="">
             <v:imagedata r:id="rId256" o:title=""/>
           </v:shape>
-          <o:OLEObject Type="Embed" ProgID="Equation.3" ShapeID="_x0000_i1167" DrawAspect="Content" ObjectID="_1555955103" r:id="rId289"/>
+          <o:OLEObject Type="Embed" ProgID="Equation.3" ShapeID="_x0000_i1167" DrawAspect="Content" ObjectID="_1555956156" r:id="rId289"/>
         </w:object>
       </w:r>
       <w:r>
@@ -14799,7 +14947,7 @@
           <v:shape id="_x0000_i1168" type="#_x0000_t75" style="width:10.5pt;height:15.75pt" o:ole="">
             <v:imagedata r:id="rId290" o:title=""/>
           </v:shape>
-          <o:OLEObject Type="Embed" ProgID="Equation.3" ShapeID="_x0000_i1168" DrawAspect="Content" ObjectID="_1555955104" r:id="rId291"/>
+          <o:OLEObject Type="Embed" ProgID="Equation.3" ShapeID="_x0000_i1168" DrawAspect="Content" ObjectID="_1555956157" r:id="rId291"/>
         </w:object>
       </w:r>
       <w:r>
@@ -14842,7 +14990,7 @@
           <v:shape id="_x0000_i1169" type="#_x0000_t75" style="width:59.25pt;height:18.75pt" o:ole="">
             <v:imagedata r:id="rId292" o:title=""/>
           </v:shape>
-          <o:OLEObject Type="Embed" ProgID="Equation.3" ShapeID="_x0000_i1169" DrawAspect="Content" ObjectID="_1555955105" r:id="rId293"/>
+          <o:OLEObject Type="Embed" ProgID="Equation.3" ShapeID="_x0000_i1169" DrawAspect="Content" ObjectID="_1555956158" r:id="rId293"/>
         </w:object>
       </w:r>
       <w:r>
@@ -15014,7 +15162,7 @@
           <v:shape id="_x0000_i1170" type="#_x0000_t75" style="width:124.5pt;height:37.5pt" o:ole="">
             <v:imagedata r:id="rId294" o:title=""/>
           </v:shape>
-          <o:OLEObject Type="Embed" ProgID="Equation.3" ShapeID="_x0000_i1170" DrawAspect="Content" ObjectID="_1555955106" r:id="rId295"/>
+          <o:OLEObject Type="Embed" ProgID="Equation.3" ShapeID="_x0000_i1170" DrawAspect="Content" ObjectID="_1555956159" r:id="rId295"/>
         </w:object>
       </w:r>
       <w:r>
@@ -15106,7 +15254,7 @@
           <v:shape id="_x0000_i1171" type="#_x0000_t75" style="width:215.25pt;height:37.5pt" o:ole="">
             <v:imagedata r:id="rId296" o:title=""/>
           </v:shape>
-          <o:OLEObject Type="Embed" ProgID="Equation.3" ShapeID="_x0000_i1171" DrawAspect="Content" ObjectID="_1555955107" r:id="rId297"/>
+          <o:OLEObject Type="Embed" ProgID="Equation.3" ShapeID="_x0000_i1171" DrawAspect="Content" ObjectID="_1555956160" r:id="rId297"/>
         </w:object>
       </w:r>
       <w:r>
@@ -15224,7 +15372,7 @@
           <v:shape id="_x0000_i1172" type="#_x0000_t75" style="width:232.5pt;height:37.5pt" o:ole="">
             <v:imagedata r:id="rId298" o:title=""/>
           </v:shape>
-          <o:OLEObject Type="Embed" ProgID="Equation.3" ShapeID="_x0000_i1172" DrawAspect="Content" ObjectID="_1555955108" r:id="rId299"/>
+          <o:OLEObject Type="Embed" ProgID="Equation.3" ShapeID="_x0000_i1172" DrawAspect="Content" ObjectID="_1555956161" r:id="rId299"/>
         </w:object>
       </w:r>
       <w:r>
@@ -15327,7 +15475,7 @@
           <v:shape id="_x0000_i1173" type="#_x0000_t75" style="width:234pt;height:37.5pt" o:ole="">
             <v:imagedata r:id="rId300" o:title=""/>
           </v:shape>
-          <o:OLEObject Type="Embed" ProgID="Equation.3" ShapeID="_x0000_i1173" DrawAspect="Content" ObjectID="_1555955109" r:id="rId301"/>
+          <o:OLEObject Type="Embed" ProgID="Equation.3" ShapeID="_x0000_i1173" DrawAspect="Content" ObjectID="_1555956162" r:id="rId301"/>
         </w:object>
       </w:r>
       <w:r>
@@ -15408,7 +15556,7 @@
           <v:shape id="_x0000_i1174" type="#_x0000_t75" style="width:12pt;height:18pt" o:ole="">
             <v:imagedata r:id="rId302" o:title=""/>
           </v:shape>
-          <o:OLEObject Type="Embed" ProgID="Equation.3" ShapeID="_x0000_i1174" DrawAspect="Content" ObjectID="_1555955110" r:id="rId303"/>
+          <o:OLEObject Type="Embed" ProgID="Equation.3" ShapeID="_x0000_i1174" DrawAspect="Content" ObjectID="_1555956163" r:id="rId303"/>
         </w:object>
       </w:r>
       <w:r>
@@ -15438,7 +15586,7 @@
           <v:shape id="_x0000_i1175" type="#_x0000_t75" style="width:12.75pt;height:18pt" o:ole="">
             <v:imagedata r:id="rId304" o:title=""/>
           </v:shape>
-          <o:OLEObject Type="Embed" ProgID="Equation.3" ShapeID="_x0000_i1175" DrawAspect="Content" ObjectID="_1555955111" r:id="rId305"/>
+          <o:OLEObject Type="Embed" ProgID="Equation.3" ShapeID="_x0000_i1175" DrawAspect="Content" ObjectID="_1555956164" r:id="rId305"/>
         </w:object>
       </w:r>
       <w:r>
@@ -15476,7 +15624,7 @@
           <v:shape id="_x0000_i1176" type="#_x0000_t75" style="width:14.25pt;height:18pt" o:ole="">
             <v:imagedata r:id="rId306" o:title=""/>
           </v:shape>
-          <o:OLEObject Type="Embed" ProgID="Equation.3" ShapeID="_x0000_i1176" DrawAspect="Content" ObjectID="_1555955112" r:id="rId307"/>
+          <o:OLEObject Type="Embed" ProgID="Equation.3" ShapeID="_x0000_i1176" DrawAspect="Content" ObjectID="_1555956165" r:id="rId307"/>
         </w:object>
       </w:r>
       <w:r>
@@ -15575,7 +15723,7 @@
           <v:shape id="_x0000_i1177" type="#_x0000_t75" style="width:57pt;height:33.75pt" o:ole="">
             <v:imagedata r:id="rId308" o:title=""/>
           </v:shape>
-          <o:OLEObject Type="Embed" ProgID="Equation.3" ShapeID="_x0000_i1177" DrawAspect="Content" ObjectID="_1555955113" r:id="rId309"/>
+          <o:OLEObject Type="Embed" ProgID="Equation.3" ShapeID="_x0000_i1177" DrawAspect="Content" ObjectID="_1555956166" r:id="rId309"/>
         </w:object>
       </w:r>
       <w:r>
@@ -15664,7 +15812,7 @@
           <v:shape id="_x0000_i1178" type="#_x0000_t75" style="width:14.25pt;height:18pt" o:ole="">
             <v:imagedata r:id="rId306" o:title=""/>
           </v:shape>
-          <o:OLEObject Type="Embed" ProgID="Equation.3" ShapeID="_x0000_i1178" DrawAspect="Content" ObjectID="_1555955114" r:id="rId310"/>
+          <o:OLEObject Type="Embed" ProgID="Equation.3" ShapeID="_x0000_i1178" DrawAspect="Content" ObjectID="_1555956167" r:id="rId310"/>
         </w:object>
       </w:r>
       <w:bookmarkEnd w:id="7"/>
@@ -15687,7 +15835,7 @@
           <v:shape id="_x0000_i1179" type="#_x0000_t75" style="width:12pt;height:18pt" o:ole="">
             <v:imagedata r:id="rId311" o:title=""/>
           </v:shape>
-          <o:OLEObject Type="Embed" ProgID="Equation.3" ShapeID="_x0000_i1179" DrawAspect="Content" ObjectID="_1555955115" r:id="rId312"/>
+          <o:OLEObject Type="Embed" ProgID="Equation.3" ShapeID="_x0000_i1179" DrawAspect="Content" ObjectID="_1555956168" r:id="rId312"/>
         </w:object>
       </w:r>
       <w:r>
@@ -15709,7 +15857,7 @@
           <v:shape id="_x0000_i1180" type="#_x0000_t75" style="width:18.75pt;height:18pt" o:ole="">
             <v:imagedata r:id="rId313" o:title=""/>
           </v:shape>
-          <o:OLEObject Type="Embed" ProgID="Equation.3" ShapeID="_x0000_i1180" DrawAspect="Content" ObjectID="_1555955116" r:id="rId314"/>
+          <o:OLEObject Type="Embed" ProgID="Equation.3" ShapeID="_x0000_i1180" DrawAspect="Content" ObjectID="_1555956169" r:id="rId314"/>
         </w:object>
       </w:r>
       <w:r>
@@ -15752,7 +15900,7 @@
           <v:shape id="_x0000_i1181" type="#_x0000_t75" style="width:64.5pt;height:18pt" o:ole="">
             <v:imagedata r:id="rId315" o:title=""/>
           </v:shape>
-          <o:OLEObject Type="Embed" ProgID="Equation.3" ShapeID="_x0000_i1181" DrawAspect="Content" ObjectID="_1555955117" r:id="rId316"/>
+          <o:OLEObject Type="Embed" ProgID="Equation.3" ShapeID="_x0000_i1181" DrawAspect="Content" ObjectID="_1555956170" r:id="rId316"/>
         </w:object>
       </w:r>
       <w:r>
@@ -15909,7 +16057,7 @@
           <v:shape id="_x0000_i1182" type="#_x0000_t75" style="width:368.25pt;height:69.75pt" o:ole="">
             <v:imagedata r:id="rId317" o:title=""/>
           </v:shape>
-          <o:OLEObject Type="Embed" ProgID="Equation.3" ShapeID="_x0000_i1182" DrawAspect="Content" ObjectID="_1555955118" r:id="rId318"/>
+          <o:OLEObject Type="Embed" ProgID="Equation.3" ShapeID="_x0000_i1182" DrawAspect="Content" ObjectID="_1555956171" r:id="rId318"/>
         </w:object>
       </w:r>
       <w:r>
@@ -15978,7 +16126,7 @@
           <v:shape id="_x0000_i1183" type="#_x0000_t75" style="width:391.5pt;height:69.75pt" o:ole="">
             <v:imagedata r:id="rId319" o:title=""/>
           </v:shape>
-          <o:OLEObject Type="Embed" ProgID="Equation.3" ShapeID="_x0000_i1183" DrawAspect="Content" ObjectID="_1555955119" r:id="rId320"/>
+          <o:OLEObject Type="Embed" ProgID="Equation.3" ShapeID="_x0000_i1183" DrawAspect="Content" ObjectID="_1555956172" r:id="rId320"/>
         </w:object>
       </w:r>
       <w:r>
@@ -16037,7 +16185,7 @@
           <v:shape id="_x0000_i1184" type="#_x0000_t75" style="width:6pt;height:12.75pt" o:ole="">
             <v:imagedata r:id="rId256" o:title=""/>
           </v:shape>
-          <o:OLEObject Type="Embed" ProgID="Equation.3" ShapeID="_x0000_i1184" DrawAspect="Content" ObjectID="_1555955120" r:id="rId321"/>
+          <o:OLEObject Type="Embed" ProgID="Equation.3" ShapeID="_x0000_i1184" DrawAspect="Content" ObjectID="_1555956173" r:id="rId321"/>
         </w:object>
       </w:r>
       <w:r>
@@ -16091,7 +16239,7 @@
           <v:shape id="_x0000_i1185" type="#_x0000_t75" style="width:132.75pt;height:37.5pt" o:ole="">
             <v:imagedata r:id="rId322" o:title=""/>
           </v:shape>
-          <o:OLEObject Type="Embed" ProgID="Equation.3" ShapeID="_x0000_i1185" DrawAspect="Content" ObjectID="_1555955121" r:id="rId323"/>
+          <o:OLEObject Type="Embed" ProgID="Equation.3" ShapeID="_x0000_i1185" DrawAspect="Content" ObjectID="_1555956174" r:id="rId323"/>
         </w:object>
       </w:r>
       <w:r>
@@ -16134,7 +16282,7 @@
           <v:shape id="_x0000_i1186" type="#_x0000_t75" style="width:138pt;height:37.5pt" o:ole="">
             <v:imagedata r:id="rId324" o:title=""/>
           </v:shape>
-          <o:OLEObject Type="Embed" ProgID="Equation.3" ShapeID="_x0000_i1186" DrawAspect="Content" ObjectID="_1555955122" r:id="rId325"/>
+          <o:OLEObject Type="Embed" ProgID="Equation.3" ShapeID="_x0000_i1186" DrawAspect="Content" ObjectID="_1555956175" r:id="rId325"/>
         </w:object>
       </w:r>
       <w:r>
@@ -16219,7 +16367,7 @@
           <v:shape id="_x0000_i1187" type="#_x0000_t75" style="width:137.25pt;height:69.75pt" o:ole="">
             <v:imagedata r:id="rId326" o:title=""/>
           </v:shape>
-          <o:OLEObject Type="Embed" ProgID="Equation.3" ShapeID="_x0000_i1187" DrawAspect="Content" ObjectID="_1555955123" r:id="rId327"/>
+          <o:OLEObject Type="Embed" ProgID="Equation.3" ShapeID="_x0000_i1187" DrawAspect="Content" ObjectID="_1555956176" r:id="rId327"/>
         </w:object>
       </w:r>
       <w:r>
@@ -16324,7 +16472,7 @@
           <v:shape id="_x0000_i1188" type="#_x0000_t75" style="width:6pt;height:12.75pt" o:ole="">
             <v:imagedata r:id="rId256" o:title=""/>
           </v:shape>
-          <o:OLEObject Type="Embed" ProgID="Equation.3" ShapeID="_x0000_i1188" DrawAspect="Content" ObjectID="_1555955124" r:id="rId328"/>
+          <o:OLEObject Type="Embed" ProgID="Equation.3" ShapeID="_x0000_i1188" DrawAspect="Content" ObjectID="_1555956177" r:id="rId328"/>
         </w:object>
       </w:r>
       <w:r>
@@ -16664,7 +16812,7 @@
           <v:shape id="_x0000_i1189" type="#_x0000_t75" style="width:59.25pt;height:29.25pt" o:ole="">
             <v:imagedata r:id="rId330" o:title=""/>
           </v:shape>
-          <o:OLEObject Type="Embed" ProgID="Equation.3" ShapeID="_x0000_i1189" DrawAspect="Content" ObjectID="_1555955125" r:id="rId331"/>
+          <o:OLEObject Type="Embed" ProgID="Equation.3" ShapeID="_x0000_i1189" DrawAspect="Content" ObjectID="_1555956178" r:id="rId331"/>
         </w:object>
       </w:r>
     </w:p>
@@ -16690,7 +16838,7 @@
           <v:shape id="_x0000_i1190" type="#_x0000_t75" style="width:44.25pt;height:18pt" o:ole="">
             <v:imagedata r:id="rId332" o:title=""/>
           </v:shape>
-          <o:OLEObject Type="Embed" ProgID="Equation.3" ShapeID="_x0000_i1190" DrawAspect="Content" ObjectID="_1555955126" r:id="rId333"/>
+          <o:OLEObject Type="Embed" ProgID="Equation.3" ShapeID="_x0000_i1190" DrawAspect="Content" ObjectID="_1555956179" r:id="rId333"/>
         </w:object>
       </w:r>
     </w:p>
@@ -16764,7 +16912,7 @@
           <v:shape id="_x0000_i1191" type="#_x0000_t75" style="width:18.75pt;height:18pt" o:ole="">
             <v:imagedata r:id="rId334" o:title=""/>
           </v:shape>
-          <o:OLEObject Type="Embed" ProgID="Equation.3" ShapeID="_x0000_i1191" DrawAspect="Content" ObjectID="_1555955127" r:id="rId335"/>
+          <o:OLEObject Type="Embed" ProgID="Equation.3" ShapeID="_x0000_i1191" DrawAspect="Content" ObjectID="_1555956180" r:id="rId335"/>
         </w:object>
       </w:r>
       <w:r>
@@ -16786,7 +16934,7 @@
           <v:shape id="_x0000_i1192" type="#_x0000_t75" style="width:10.5pt;height:18pt" o:ole="">
             <v:imagedata r:id="rId336" o:title=""/>
           </v:shape>
-          <o:OLEObject Type="Embed" ProgID="Equation.3" ShapeID="_x0000_i1192" DrawAspect="Content" ObjectID="_1555955128" r:id="rId337"/>
+          <o:OLEObject Type="Embed" ProgID="Equation.3" ShapeID="_x0000_i1192" DrawAspect="Content" ObjectID="_1555956181" r:id="rId337"/>
         </w:object>
       </w:r>
       <w:r>
@@ -16942,7 +17090,7 @@
           <v:shape id="_x0000_i1193" type="#_x0000_t75" style="width:165pt;height:1in" o:ole="">
             <v:imagedata r:id="rId338" o:title=""/>
           </v:shape>
-          <o:OLEObject Type="Embed" ProgID="Equation.3" ShapeID="_x0000_i1193" DrawAspect="Content" ObjectID="_1555955129" r:id="rId339"/>
+          <o:OLEObject Type="Embed" ProgID="Equation.3" ShapeID="_x0000_i1193" DrawAspect="Content" ObjectID="_1555956182" r:id="rId339"/>
         </w:object>
       </w:r>
     </w:p>
@@ -16974,7 +17122,7 @@
           <v:shape id="_x0000_i1194" type="#_x0000_t75" style="width:22.5pt;height:18.75pt" o:ole="">
             <v:imagedata r:id="rId340" o:title=""/>
           </v:shape>
-          <o:OLEObject Type="Embed" ProgID="Equation.3" ShapeID="_x0000_i1194" DrawAspect="Content" ObjectID="_1555955130" r:id="rId341"/>
+          <o:OLEObject Type="Embed" ProgID="Equation.3" ShapeID="_x0000_i1194" DrawAspect="Content" ObjectID="_1555956183" r:id="rId341"/>
         </w:object>
       </w:r>
       <w:r>
@@ -16996,7 +17144,7 @@
           <v:shape id="_x0000_i1195" type="#_x0000_t75" style="width:6pt;height:12.75pt" o:ole="">
             <v:imagedata r:id="rId236" o:title=""/>
           </v:shape>
-          <o:OLEObject Type="Embed" ProgID="Equation.3" ShapeID="_x0000_i1195" DrawAspect="Content" ObjectID="_1555955131" r:id="rId342"/>
+          <o:OLEObject Type="Embed" ProgID="Equation.3" ShapeID="_x0000_i1195" DrawAspect="Content" ObjectID="_1555956184" r:id="rId342"/>
         </w:object>
       </w:r>
       <w:r>
@@ -17018,7 +17166,7 @@
           <v:shape id="_x0000_i1196" type="#_x0000_t75" style="width:19.5pt;height:18.75pt" o:ole="">
             <v:imagedata r:id="rId343" o:title=""/>
           </v:shape>
-          <o:OLEObject Type="Embed" ProgID="Equation.3" ShapeID="_x0000_i1196" DrawAspect="Content" ObjectID="_1555955132" r:id="rId344"/>
+          <o:OLEObject Type="Embed" ProgID="Equation.3" ShapeID="_x0000_i1196" DrawAspect="Content" ObjectID="_1555956185" r:id="rId344"/>
         </w:object>
       </w:r>
       <w:r>
@@ -17059,7 +17207,7 @@
           <v:shape id="_x0000_i1197" type="#_x0000_t75" style="width:140.25pt;height:66pt" o:ole="">
             <v:imagedata r:id="rId345" o:title=""/>
           </v:shape>
-          <o:OLEObject Type="Embed" ProgID="Equation.3" ShapeID="_x0000_i1197" DrawAspect="Content" ObjectID="_1555955133" r:id="rId346"/>
+          <o:OLEObject Type="Embed" ProgID="Equation.3" ShapeID="_x0000_i1197" DrawAspect="Content" ObjectID="_1555956186" r:id="rId346"/>
         </w:object>
       </w:r>
     </w:p>
@@ -17102,7 +17250,7 @@
           <v:shape id="_x0000_i1198" type="#_x0000_t75" style="width:194.25pt;height:29.25pt" o:ole="">
             <v:imagedata r:id="rId347" o:title=""/>
           </v:shape>
-          <o:OLEObject Type="Embed" ProgID="Equation.3" ShapeID="_x0000_i1198" DrawAspect="Content" ObjectID="_1555955134" r:id="rId348"/>
+          <o:OLEObject Type="Embed" ProgID="Equation.3" ShapeID="_x0000_i1198" DrawAspect="Content" ObjectID="_1555956187" r:id="rId348"/>
         </w:object>
       </w:r>
     </w:p>
@@ -17127,7 +17275,7 @@
           <v:shape id="_x0000_i1199" type="#_x0000_t75" style="width:44.25pt;height:18pt" o:ole="">
             <v:imagedata r:id="rId332" o:title=""/>
           </v:shape>
-          <o:OLEObject Type="Embed" ProgID="Equation.3" ShapeID="_x0000_i1199" DrawAspect="Content" ObjectID="_1555955135" r:id="rId349"/>
+          <o:OLEObject Type="Embed" ProgID="Equation.3" ShapeID="_x0000_i1199" DrawAspect="Content" ObjectID="_1555956188" r:id="rId349"/>
         </w:object>
       </w:r>
     </w:p>
@@ -17807,7 +17955,7 @@
           <v:shape id="_x0000_i1200" type="#_x0000_t75" style="width:15pt;height:18.75pt" o:ole="">
             <v:imagedata r:id="rId350" o:title=""/>
           </v:shape>
-          <o:OLEObject Type="Embed" ProgID="Equation.3" ShapeID="_x0000_i1200" DrawAspect="Content" ObjectID="_1555955136" r:id="rId351"/>
+          <o:OLEObject Type="Embed" ProgID="Equation.3" ShapeID="_x0000_i1200" DrawAspect="Content" ObjectID="_1555956189" r:id="rId351"/>
         </w:object>
       </w:r>
       <w:r>
@@ -17853,7 +18001,7 @@
           <v:shape id="_x0000_i1201" type="#_x0000_t75" style="width:14.25pt;height:18.75pt" o:ole="">
             <v:imagedata r:id="rId352" o:title=""/>
           </v:shape>
-          <o:OLEObject Type="Embed" ProgID="Equation.3" ShapeID="_x0000_i1201" DrawAspect="Content" ObjectID="_1555955137" r:id="rId353"/>
+          <o:OLEObject Type="Embed" ProgID="Equation.3" ShapeID="_x0000_i1201" DrawAspect="Content" ObjectID="_1555956190" r:id="rId353"/>
         </w:object>
       </w:r>
       <w:r>
@@ -17891,7 +18039,7 @@
           <v:shape id="_x0000_i1202" type="#_x0000_t75" style="width:12pt;height:18pt" o:ole="">
             <v:imagedata r:id="rId354" o:title=""/>
           </v:shape>
-          <o:OLEObject Type="Embed" ProgID="Equation.3" ShapeID="_x0000_i1202" DrawAspect="Content" ObjectID="_1555955138" r:id="rId355"/>
+          <o:OLEObject Type="Embed" ProgID="Equation.3" ShapeID="_x0000_i1202" DrawAspect="Content" ObjectID="_1555956191" r:id="rId355"/>
         </w:object>
       </w:r>
       <w:r>
@@ -18289,7 +18437,7 @@
           <v:shape id="_x0000_i1203" type="#_x0000_t75" style="width:299.25pt;height:37.5pt" o:ole="">
             <v:imagedata r:id="rId356" o:title=""/>
           </v:shape>
-          <o:OLEObject Type="Embed" ProgID="Equation.3" ShapeID="_x0000_i1203" DrawAspect="Content" ObjectID="_1555955139" r:id="rId357"/>
+          <o:OLEObject Type="Embed" ProgID="Equation.3" ShapeID="_x0000_i1203" DrawAspect="Content" ObjectID="_1555956192" r:id="rId357"/>
         </w:object>
       </w:r>
     </w:p>
@@ -18334,7 +18482,7 @@
           <v:shape id="_x0000_i1204" type="#_x0000_t75" style="width:15.75pt;height:18pt" o:ole="">
             <v:imagedata r:id="rId358" o:title=""/>
           </v:shape>
-          <o:OLEObject Type="Embed" ProgID="Equation.3" ShapeID="_x0000_i1204" DrawAspect="Content" ObjectID="_1555955140" r:id="rId359"/>
+          <o:OLEObject Type="Embed" ProgID="Equation.3" ShapeID="_x0000_i1204" DrawAspect="Content" ObjectID="_1555956193" r:id="rId359"/>
         </w:object>
       </w:r>
       <w:r>
@@ -18385,7 +18533,7 @@
           <v:shape id="_x0000_i1205" type="#_x0000_t75" style="width:6.75pt;height:12.75pt" o:ole="">
             <v:imagedata r:id="rId360" o:title=""/>
           </v:shape>
-          <o:OLEObject Type="Embed" ProgID="Equation.3" ShapeID="_x0000_i1205" DrawAspect="Content" ObjectID="_1555955141" r:id="rId361"/>
+          <o:OLEObject Type="Embed" ProgID="Equation.3" ShapeID="_x0000_i1205" DrawAspect="Content" ObjectID="_1555956194" r:id="rId361"/>
         </w:object>
       </w:r>
       <w:r>
@@ -18455,7 +18603,7 @@
           <v:shape id="_x0000_i1206" type="#_x0000_t75" style="width:15pt;height:18pt" o:ole="">
             <v:imagedata r:id="rId362" o:title=""/>
           </v:shape>
-          <o:OLEObject Type="Embed" ProgID="Equation.3" ShapeID="_x0000_i1206" DrawAspect="Content" ObjectID="_1555955142" r:id="rId363"/>
+          <o:OLEObject Type="Embed" ProgID="Equation.3" ShapeID="_x0000_i1206" DrawAspect="Content" ObjectID="_1555956195" r:id="rId363"/>
         </w:object>
       </w:r>
       <w:r>
@@ -18501,7 +18649,7 @@
           <v:shape id="_x0000_i1207" type="#_x0000_t75" style="width:14.25pt;height:18pt" o:ole="">
             <v:imagedata r:id="rId364" o:title=""/>
           </v:shape>
-          <o:OLEObject Type="Embed" ProgID="Equation.3" ShapeID="_x0000_i1207" DrawAspect="Content" ObjectID="_1555955143" r:id="rId365"/>
+          <o:OLEObject Type="Embed" ProgID="Equation.3" ShapeID="_x0000_i1207" DrawAspect="Content" ObjectID="_1555956196" r:id="rId365"/>
         </w:object>
       </w:r>
       <w:r>
@@ -18523,7 +18671,7 @@
           <v:shape id="_x0000_i1208" type="#_x0000_t75" style="width:6.75pt;height:12.75pt" o:ole="">
             <v:imagedata r:id="rId366" o:title=""/>
           </v:shape>
-          <o:OLEObject Type="Embed" ProgID="Equation.3" ShapeID="_x0000_i1208" DrawAspect="Content" ObjectID="_1555955144" r:id="rId367"/>
+          <o:OLEObject Type="Embed" ProgID="Equation.3" ShapeID="_x0000_i1208" DrawAspect="Content" ObjectID="_1555956197" r:id="rId367"/>
         </w:object>
       </w:r>
       <w:r>
@@ -18589,7 +18737,7 @@
           <v:shape id="_x0000_i1209" type="#_x0000_t75" style="width:68.25pt;height:18pt" o:ole="">
             <v:imagedata r:id="rId368" o:title=""/>
           </v:shape>
-          <o:OLEObject Type="Embed" ProgID="Equation.3" ShapeID="_x0000_i1209" DrawAspect="Content" ObjectID="_1555955145" r:id="rId369"/>
+          <o:OLEObject Type="Embed" ProgID="Equation.3" ShapeID="_x0000_i1209" DrawAspect="Content" ObjectID="_1555956198" r:id="rId369"/>
         </w:object>
       </w:r>
     </w:p>
@@ -18615,7 +18763,7 @@
           <v:shape id="_x0000_i1210" type="#_x0000_t75" style="width:68.25pt;height:18pt" o:ole="">
             <v:imagedata r:id="rId370" o:title=""/>
           </v:shape>
-          <o:OLEObject Type="Embed" ProgID="Equation.3" ShapeID="_x0000_i1210" DrawAspect="Content" ObjectID="_1555955146" r:id="rId371"/>
+          <o:OLEObject Type="Embed" ProgID="Equation.3" ShapeID="_x0000_i1210" DrawAspect="Content" ObjectID="_1555956199" r:id="rId371"/>
         </w:object>
       </w:r>
     </w:p>
@@ -18638,7 +18786,7 @@
           <v:shape id="_x0000_i1211" type="#_x0000_t75" style="width:126pt;height:18.75pt" o:ole="">
             <v:imagedata r:id="rId372" o:title=""/>
           </v:shape>
-          <o:OLEObject Type="Embed" ProgID="Equation.3" ShapeID="_x0000_i1211" DrawAspect="Content" ObjectID="_1555955147" r:id="rId373"/>
+          <o:OLEObject Type="Embed" ProgID="Equation.3" ShapeID="_x0000_i1211" DrawAspect="Content" ObjectID="_1555956200" r:id="rId373"/>
         </w:object>
       </w:r>
     </w:p>
@@ -18678,7 +18826,7 @@
           <v:shape id="_x0000_i1212" type="#_x0000_t75" style="width:12pt;height:18pt" o:ole="">
             <v:imagedata r:id="rId374" o:title=""/>
           </v:shape>
-          <o:OLEObject Type="Embed" ProgID="Equation.3" ShapeID="_x0000_i1212" DrawAspect="Content" ObjectID="_1555955148" r:id="rId375"/>
+          <o:OLEObject Type="Embed" ProgID="Equation.3" ShapeID="_x0000_i1212" DrawAspect="Content" ObjectID="_1555956201" r:id="rId375"/>
         </w:object>
       </w:r>
       <w:r>
@@ -18700,7 +18848,7 @@
           <v:shape id="_x0000_i1213" type="#_x0000_t75" style="width:12.75pt;height:18pt" o:ole="">
             <v:imagedata r:id="rId376" o:title=""/>
           </v:shape>
-          <o:OLEObject Type="Embed" ProgID="Equation.3" ShapeID="_x0000_i1213" DrawAspect="Content" ObjectID="_1555955149" r:id="rId377"/>
+          <o:OLEObject Type="Embed" ProgID="Equation.3" ShapeID="_x0000_i1213" DrawAspect="Content" ObjectID="_1555956202" r:id="rId377"/>
         </w:object>
       </w:r>
       <w:r>
@@ -18754,7 +18902,7 @@
           <v:shape id="_x0000_i1214" type="#_x0000_t75" style="width:12pt;height:18pt" o:ole="">
             <v:imagedata r:id="rId378" o:title=""/>
           </v:shape>
-          <o:OLEObject Type="Embed" ProgID="Equation.3" ShapeID="_x0000_i1214" DrawAspect="Content" ObjectID="_1555955150" r:id="rId379"/>
+          <o:OLEObject Type="Embed" ProgID="Equation.3" ShapeID="_x0000_i1214" DrawAspect="Content" ObjectID="_1555956203" r:id="rId379"/>
         </w:object>
       </w:r>
       <w:r>
@@ -18784,7 +18932,7 @@
           <v:shape id="_x0000_i1215" type="#_x0000_t75" style="width:29.25pt;height:18.75pt" o:ole="">
             <v:imagedata r:id="rId380" o:title=""/>
           </v:shape>
-          <o:OLEObject Type="Embed" ProgID="Equation.3" ShapeID="_x0000_i1215" DrawAspect="Content" ObjectID="_1555955151" r:id="rId381"/>
+          <o:OLEObject Type="Embed" ProgID="Equation.3" ShapeID="_x0000_i1215" DrawAspect="Content" ObjectID="_1555956204" r:id="rId381"/>
         </w:object>
       </w:r>
       <w:r>
@@ -18814,7 +18962,7 @@
           <v:shape id="_x0000_i1216" type="#_x0000_t75" style="width:29.25pt;height:18.75pt" o:ole="">
             <v:imagedata r:id="rId382" o:title=""/>
           </v:shape>
-          <o:OLEObject Type="Embed" ProgID="Equation.3" ShapeID="_x0000_i1216" DrawAspect="Content" ObjectID="_1555955152" r:id="rId383"/>
+          <o:OLEObject Type="Embed" ProgID="Equation.3" ShapeID="_x0000_i1216" DrawAspect="Content" ObjectID="_1555956205" r:id="rId383"/>
         </w:object>
       </w:r>
       <w:r>
@@ -18833,7 +18981,7 @@
           <v:shape id="_x0000_i1217" type="#_x0000_t75" style="width:30.75pt;height:18.75pt" o:ole="">
             <v:imagedata r:id="rId384" o:title=""/>
           </v:shape>
-          <o:OLEObject Type="Embed" ProgID="Equation.3" ShapeID="_x0000_i1217" DrawAspect="Content" ObjectID="_1555955153" r:id="rId385"/>
+          <o:OLEObject Type="Embed" ProgID="Equation.3" ShapeID="_x0000_i1217" DrawAspect="Content" ObjectID="_1555956206" r:id="rId385"/>
         </w:object>
       </w:r>
       <w:r>
@@ -18871,7 +19019,7 @@
           <v:shape id="_x0000_i1218" type="#_x0000_t75" style="width:11.25pt;height:18pt" o:ole="">
             <v:imagedata r:id="rId386" o:title=""/>
           </v:shape>
-          <o:OLEObject Type="Embed" ProgID="Equation.3" ShapeID="_x0000_i1218" DrawAspect="Content" ObjectID="_1555955154" r:id="rId387"/>
+          <o:OLEObject Type="Embed" ProgID="Equation.3" ShapeID="_x0000_i1218" DrawAspect="Content" ObjectID="_1555956207" r:id="rId387"/>
         </w:object>
       </w:r>
       <w:r>
@@ -19983,7 +20131,7 @@
           <v:shape id="_x0000_i1219" type="#_x0000_t75" style="width:44.25pt;height:15.75pt" o:ole="">
             <v:imagedata r:id="rId393" o:title=""/>
           </v:shape>
-          <o:OLEObject Type="Embed" ProgID="Equation.3" ShapeID="_x0000_i1219" DrawAspect="Content" ObjectID="_1555955155" r:id="rId394"/>
+          <o:OLEObject Type="Embed" ProgID="Equation.3" ShapeID="_x0000_i1219" DrawAspect="Content" ObjectID="_1555956208" r:id="rId394"/>
         </w:object>
       </w:r>
       <w:r>
@@ -20005,7 +20153,7 @@
           <v:shape id="_x0000_i1220" type="#_x0000_t75" style="width:30pt;height:14.25pt" o:ole="">
             <v:imagedata r:id="rId395" o:title=""/>
           </v:shape>
-          <o:OLEObject Type="Embed" ProgID="Equation.3" ShapeID="_x0000_i1220" DrawAspect="Content" ObjectID="_1555955156" r:id="rId396"/>
+          <o:OLEObject Type="Embed" ProgID="Equation.3" ShapeID="_x0000_i1220" DrawAspect="Content" ObjectID="_1555956209" r:id="rId396"/>
         </w:object>
       </w:r>
       <w:r>
@@ -20027,7 +20175,7 @@
           <v:shape id="_x0000_i1221" type="#_x0000_t75" style="width:45.75pt;height:14.25pt" o:ole="">
             <v:imagedata r:id="rId397" o:title=""/>
           </v:shape>
-          <o:OLEObject Type="Embed" ProgID="Equation.3" ShapeID="_x0000_i1221" DrawAspect="Content" ObjectID="_1555955157" r:id="rId398"/>
+          <o:OLEObject Type="Embed" ProgID="Equation.3" ShapeID="_x0000_i1221" DrawAspect="Content" ObjectID="_1555956210" r:id="rId398"/>
         </w:object>
       </w:r>
       <w:r>
@@ -23772,7 +23920,7 @@
           <w:rPr>
             <w:noProof/>
           </w:rPr>
-          <w:t>xxiv</w:t>
+          <w:t>xii</w:t>
         </w:r>
         <w:r>
           <w:rPr>
@@ -25509,7 +25657,7 @@
 </file>
 
 <file path=customXml/itemProps1.xml><?xml version="1.0" encoding="utf-8"?>
-<ds:datastoreItem xmlns:ds="http://schemas.openxmlformats.org/officeDocument/2006/customXml" ds:itemID="{DBA4E39A-856D-4ADF-B9A1-C9F83D33AFBD}">
+<ds:datastoreItem xmlns:ds="http://schemas.openxmlformats.org/officeDocument/2006/customXml" ds:itemID="{0219C4D0-86B9-4731-AC3F-F90646AB8AD0}">
   <ds:schemaRefs>
     <ds:schemaRef ds:uri="http://schemas.openxmlformats.org/officeDocument/2006/bibliography"/>
   </ds:schemaRefs>

--- a/EE 599 Final Report.docx
+++ b/EE 599 Final Report.docx
@@ -5380,8 +5380,6 @@
           <w:b/>
         </w:rPr>
       </w:pPr>
-      <w:bookmarkStart w:id="4" w:name="_GoBack"/>
-      <w:bookmarkEnd w:id="4"/>
     </w:p>
     <w:p>
       <w:pPr>
@@ -6179,7 +6177,7 @@
           <w:szCs w:val="24"/>
         </w:rPr>
       </w:pPr>
-      <w:bookmarkStart w:id="5" w:name="_Hlk480151541"/>
+      <w:bookmarkStart w:id="4" w:name="_Hlk480151541"/>
     </w:p>
     <w:p>
       <w:pPr>
@@ -6401,7 +6399,7 @@
           <v:shape id="_x0000_i1025" type="#_x0000_t75" style="width:14.25pt;height:14.25pt" o:ole="">
             <v:imagedata r:id="rId9" o:title=""/>
           </v:shape>
-          <o:OLEObject Type="Embed" ProgID="Equation.3" ShapeID="_x0000_i1025" DrawAspect="Content" ObjectID="_1555956013" r:id="rId10"/>
+          <o:OLEObject Type="Embed" ProgID="Equation.3" ShapeID="_x0000_i1025" DrawAspect="Content" ObjectID="_1556636189" r:id="rId10"/>
         </w:object>
       </w:r>
       <w:r>
@@ -6423,7 +6421,7 @@
           <v:shape id="_x0000_i1026" type="#_x0000_t75" style="width:14.25pt;height:14.25pt" o:ole="">
             <v:imagedata r:id="rId11" o:title=""/>
           </v:shape>
-          <o:OLEObject Type="Embed" ProgID="Equation.3" ShapeID="_x0000_i1026" DrawAspect="Content" ObjectID="_1555956014" r:id="rId12"/>
+          <o:OLEObject Type="Embed" ProgID="Equation.3" ShapeID="_x0000_i1026" DrawAspect="Content" ObjectID="_1556636190" r:id="rId12"/>
         </w:object>
       </w:r>
       <w:r>
@@ -6453,7 +6451,7 @@
           <v:shape id="_x0000_i1027" type="#_x0000_t75" style="width:14.25pt;height:14.25pt" o:ole="">
             <v:imagedata r:id="rId13" o:title=""/>
           </v:shape>
-          <o:OLEObject Type="Embed" ProgID="Equation.3" ShapeID="_x0000_i1027" DrawAspect="Content" ObjectID="_1555956015" r:id="rId14"/>
+          <o:OLEObject Type="Embed" ProgID="Equation.3" ShapeID="_x0000_i1027" DrawAspect="Content" ObjectID="_1556636191" r:id="rId14"/>
         </w:object>
       </w:r>
       <w:r>
@@ -6503,7 +6501,7 @@
           <v:shape id="_x0000_i1028" type="#_x0000_t75" style="width:57.75pt;height:14.25pt" o:ole="">
             <v:imagedata r:id="rId15" o:title=""/>
           </v:shape>
-          <o:OLEObject Type="Embed" ProgID="Equation.3" ShapeID="_x0000_i1028" DrawAspect="Content" ObjectID="_1555956016" r:id="rId16"/>
+          <o:OLEObject Type="Embed" ProgID="Equation.3" ShapeID="_x0000_i1028" DrawAspect="Content" ObjectID="_1556636192" r:id="rId16"/>
         </w:object>
       </w:r>
     </w:p>
@@ -6529,7 +6527,7 @@
           <v:shape id="_x0000_i1029" type="#_x0000_t75" style="width:79.5pt;height:22.5pt" o:ole="">
             <v:imagedata r:id="rId17" o:title=""/>
           </v:shape>
-          <o:OLEObject Type="Embed" ProgID="Equation.3" ShapeID="_x0000_i1029" DrawAspect="Content" ObjectID="_1555956017" r:id="rId18"/>
+          <o:OLEObject Type="Embed" ProgID="Equation.3" ShapeID="_x0000_i1029" DrawAspect="Content" ObjectID="_1556636193" r:id="rId18"/>
         </w:object>
       </w:r>
       <w:r>
@@ -6573,7 +6571,7 @@
           <v:shape id="_x0000_i1030" type="#_x0000_t75" style="width:42.75pt;height:14.25pt" o:ole="">
             <v:imagedata r:id="rId19" o:title=""/>
           </v:shape>
-          <o:OLEObject Type="Embed" ProgID="Equation.3" ShapeID="_x0000_i1030" DrawAspect="Content" ObjectID="_1555956018" r:id="rId20"/>
+          <o:OLEObject Type="Embed" ProgID="Equation.3" ShapeID="_x0000_i1030" DrawAspect="Content" ObjectID="_1556636194" r:id="rId20"/>
         </w:object>
       </w:r>
       <w:r>
@@ -6641,7 +6639,7 @@
           <v:shape id="_x0000_i1031" type="#_x0000_t75" style="width:14.25pt;height:14.25pt" o:ole="">
             <v:imagedata r:id="rId21" o:title=""/>
           </v:shape>
-          <o:OLEObject Type="Embed" ProgID="Equation.3" ShapeID="_x0000_i1031" DrawAspect="Content" ObjectID="_1555956019" r:id="rId22"/>
+          <o:OLEObject Type="Embed" ProgID="Equation.3" ShapeID="_x0000_i1031" DrawAspect="Content" ObjectID="_1556636195" r:id="rId22"/>
         </w:object>
       </w:r>
       <w:r>
@@ -6663,7 +6661,7 @@
           <v:shape id="_x0000_i1032" type="#_x0000_t75" style="width:36.75pt;height:14.25pt" o:ole="">
             <v:imagedata r:id="rId23" o:title=""/>
           </v:shape>
-          <o:OLEObject Type="Embed" ProgID="Equation.3" ShapeID="_x0000_i1032" DrawAspect="Content" ObjectID="_1555956020" r:id="rId24"/>
+          <o:OLEObject Type="Embed" ProgID="Equation.3" ShapeID="_x0000_i1032" DrawAspect="Content" ObjectID="_1556636196" r:id="rId24"/>
         </w:object>
       </w:r>
       <w:r>
@@ -6682,7 +6680,7 @@
           <v:shape id="_x0000_i1033" type="#_x0000_t75" style="width:16.5pt;height:18.75pt" o:ole="">
             <v:imagedata r:id="rId25" o:title=""/>
           </v:shape>
-          <o:OLEObject Type="Embed" ProgID="Equation.3" ShapeID="_x0000_i1033" DrawAspect="Content" ObjectID="_1555956021" r:id="rId26"/>
+          <o:OLEObject Type="Embed" ProgID="Equation.3" ShapeID="_x0000_i1033" DrawAspect="Content" ObjectID="_1556636197" r:id="rId26"/>
         </w:object>
       </w:r>
       <w:r>
@@ -6800,7 +6798,7 @@
           <v:shape id="_x0000_i1034" type="#_x0000_t75" style="width:15pt;height:18pt" o:ole="">
             <v:imagedata r:id="rId27" o:title=""/>
           </v:shape>
-          <o:OLEObject Type="Embed" ProgID="Equation.3" ShapeID="_x0000_i1034" DrawAspect="Content" ObjectID="_1555956022" r:id="rId28"/>
+          <o:OLEObject Type="Embed" ProgID="Equation.3" ShapeID="_x0000_i1034" DrawAspect="Content" ObjectID="_1556636198" r:id="rId28"/>
         </w:object>
       </w:r>
       <w:r>
@@ -6835,10 +6833,10 @@
           <w:szCs w:val="24"/>
         </w:rPr>
         <w:object w:dxaOrig="139" w:dyaOrig="260">
-          <v:shape id="_x0000_i1223" type="#_x0000_t75" style="width:6.75pt;height:12.75pt" o:ole="">
+          <v:shape id="_x0000_i1035" type="#_x0000_t75" style="width:6.75pt;height:12.75pt" o:ole="">
             <v:imagedata r:id="rId29" o:title=""/>
           </v:shape>
-          <o:OLEObject Type="Embed" ProgID="Equation.3" ShapeID="_x0000_i1223" DrawAspect="Content" ObjectID="_1555956023" r:id="rId30"/>
+          <o:OLEObject Type="Embed" ProgID="Equation.3" ShapeID="_x0000_i1035" DrawAspect="Content" ObjectID="_1556636199" r:id="rId30"/>
         </w:object>
       </w:r>
       <w:r>
@@ -6873,10 +6871,10 @@
           <w:szCs w:val="24"/>
         </w:rPr>
         <w:object w:dxaOrig="139" w:dyaOrig="260">
-          <v:shape id="_x0000_i1224" type="#_x0000_t75" style="width:6.75pt;height:12.75pt" o:ole="">
+          <v:shape id="_x0000_i1036" type="#_x0000_t75" style="width:6.75pt;height:12.75pt" o:ole="">
             <v:imagedata r:id="rId29" o:title=""/>
           </v:shape>
-          <o:OLEObject Type="Embed" ProgID="Equation.3" ShapeID="_x0000_i1224" DrawAspect="Content" ObjectID="_1555956024" r:id="rId31"/>
+          <o:OLEObject Type="Embed" ProgID="Equation.3" ShapeID="_x0000_i1036" DrawAspect="Content" ObjectID="_1556636200" r:id="rId31"/>
         </w:object>
       </w:r>
       <w:r>
@@ -6930,10 +6928,10 @@
           <w:szCs w:val="24"/>
         </w:rPr>
         <w:object w:dxaOrig="1579" w:dyaOrig="400">
-          <v:shape id="_x0000_i1036" type="#_x0000_t75" style="width:78.75pt;height:22.5pt" o:ole="">
+          <v:shape id="_x0000_i1037" type="#_x0000_t75" style="width:78.75pt;height:22.5pt" o:ole="">
             <v:imagedata r:id="rId32" o:title=""/>
           </v:shape>
-          <o:OLEObject Type="Embed" ProgID="Equation.3" ShapeID="_x0000_i1036" DrawAspect="Content" ObjectID="_1555956025" r:id="rId33"/>
+          <o:OLEObject Type="Embed" ProgID="Equation.3" ShapeID="_x0000_i1037" DrawAspect="Content" ObjectID="_1556636201" r:id="rId33"/>
         </w:object>
       </w:r>
     </w:p>
@@ -6955,10 +6953,10 @@
           <w:szCs w:val="24"/>
         </w:rPr>
         <w:object w:dxaOrig="1120" w:dyaOrig="380">
-          <v:shape id="_x0000_i1037" type="#_x0000_t75" style="width:57pt;height:14.25pt" o:ole="">
+          <v:shape id="_x0000_i1038" type="#_x0000_t75" style="width:57pt;height:14.25pt" o:ole="">
             <v:imagedata r:id="rId34" o:title=""/>
           </v:shape>
-          <o:OLEObject Type="Embed" ProgID="Equation.3" ShapeID="_x0000_i1037" DrawAspect="Content" ObjectID="_1555956026" r:id="rId35"/>
+          <o:OLEObject Type="Embed" ProgID="Equation.3" ShapeID="_x0000_i1038" DrawAspect="Content" ObjectID="_1556636202" r:id="rId35"/>
         </w:object>
       </w:r>
     </w:p>
@@ -6980,10 +6978,10 @@
           <w:szCs w:val="24"/>
         </w:rPr>
         <w:object w:dxaOrig="1240" w:dyaOrig="320">
-          <v:shape id="_x0000_i1038" type="#_x0000_t75" style="width:65.25pt;height:14.25pt" o:ole="">
+          <v:shape id="_x0000_i1039" type="#_x0000_t75" style="width:65.25pt;height:14.25pt" o:ole="">
             <v:imagedata r:id="rId36" o:title=""/>
           </v:shape>
-          <o:OLEObject Type="Embed" ProgID="Equation.3" ShapeID="_x0000_i1038" DrawAspect="Content" ObjectID="_1555956027" r:id="rId37"/>
+          <o:OLEObject Type="Embed" ProgID="Equation.3" ShapeID="_x0000_i1039" DrawAspect="Content" ObjectID="_1556636203" r:id="rId37"/>
         </w:object>
       </w:r>
     </w:p>
@@ -7020,10 +7018,10 @@
           <w:szCs w:val="24"/>
         </w:rPr>
         <w:object w:dxaOrig="480" w:dyaOrig="380">
-          <v:shape id="_x0000_i1039" type="#_x0000_t75" style="width:22.5pt;height:14.25pt" o:ole="">
+          <v:shape id="_x0000_i1040" type="#_x0000_t75" style="width:22.5pt;height:14.25pt" o:ole="">
             <v:imagedata r:id="rId38" o:title=""/>
           </v:shape>
-          <o:OLEObject Type="Embed" ProgID="Equation.3" ShapeID="_x0000_i1039" DrawAspect="Content" ObjectID="_1555956028" r:id="rId39"/>
+          <o:OLEObject Type="Embed" ProgID="Equation.3" ShapeID="_x0000_i1040" DrawAspect="Content" ObjectID="_1556636204" r:id="rId39"/>
         </w:object>
       </w:r>
       <w:r>
@@ -7050,10 +7048,10 @@
           <w:szCs w:val="24"/>
         </w:rPr>
         <w:object w:dxaOrig="520" w:dyaOrig="380">
-          <v:shape id="_x0000_i1040" type="#_x0000_t75" style="width:29.25pt;height:14.25pt" o:ole="">
+          <v:shape id="_x0000_i1041" type="#_x0000_t75" style="width:29.25pt;height:14.25pt" o:ole="">
             <v:imagedata r:id="rId40" o:title=""/>
           </v:shape>
-          <o:OLEObject Type="Embed" ProgID="Equation.3" ShapeID="_x0000_i1040" DrawAspect="Content" ObjectID="_1555956029" r:id="rId41"/>
+          <o:OLEObject Type="Embed" ProgID="Equation.3" ShapeID="_x0000_i1041" DrawAspect="Content" ObjectID="_1556636205" r:id="rId41"/>
         </w:object>
       </w:r>
       <w:r>
@@ -7096,10 +7094,10 @@
           <w:position w:val="-14"/>
         </w:rPr>
         <w:object w:dxaOrig="620" w:dyaOrig="380">
-          <v:shape id="_x0000_i1041" type="#_x0000_t75" style="width:30.75pt;height:18.75pt" o:ole="">
+          <v:shape id="_x0000_i1042" type="#_x0000_t75" style="width:30.75pt;height:18.75pt" o:ole="">
             <v:imagedata r:id="rId42" o:title=""/>
           </v:shape>
-          <o:OLEObject Type="Embed" ProgID="Equation.3" ShapeID="_x0000_i1041" DrawAspect="Content" ObjectID="_1555956030" r:id="rId43"/>
+          <o:OLEObject Type="Embed" ProgID="Equation.3" ShapeID="_x0000_i1042" DrawAspect="Content" ObjectID="_1556636206" r:id="rId43"/>
         </w:object>
       </w:r>
       <w:r>
@@ -7113,10 +7111,10 @@
           <w:position w:val="-14"/>
         </w:rPr>
         <w:object w:dxaOrig="760" w:dyaOrig="380">
-          <v:shape id="_x0000_i1042" type="#_x0000_t75" style="width:38.25pt;height:18.75pt" o:ole="">
+          <v:shape id="_x0000_i1043" type="#_x0000_t75" style="width:38.25pt;height:18.75pt" o:ole="">
             <v:imagedata r:id="rId44" o:title=""/>
           </v:shape>
-          <o:OLEObject Type="Embed" ProgID="Equation.3" ShapeID="_x0000_i1042" DrawAspect="Content" ObjectID="_1555956031" r:id="rId45"/>
+          <o:OLEObject Type="Embed" ProgID="Equation.3" ShapeID="_x0000_i1043" DrawAspect="Content" ObjectID="_1556636207" r:id="rId45"/>
         </w:object>
       </w:r>
     </w:p>
@@ -7145,10 +7143,10 @@
           <w:szCs w:val="24"/>
         </w:rPr>
         <w:object w:dxaOrig="340" w:dyaOrig="360">
-          <v:shape id="_x0000_i1043" type="#_x0000_t75" style="width:22.5pt;height:22.5pt" o:ole="">
+          <v:shape id="_x0000_i1044" type="#_x0000_t75" style="width:22.5pt;height:22.5pt" o:ole="">
             <v:imagedata r:id="rId46" o:title=""/>
           </v:shape>
-          <o:OLEObject Type="Embed" ProgID="Equation.3" ShapeID="_x0000_i1043" DrawAspect="Content" ObjectID="_1555956032" r:id="rId47"/>
+          <o:OLEObject Type="Embed" ProgID="Equation.3" ShapeID="_x0000_i1044" DrawAspect="Content" ObjectID="_1556636208" r:id="rId47"/>
         </w:object>
       </w:r>
       <w:r>
@@ -7167,10 +7165,10 @@
           <w:szCs w:val="24"/>
         </w:rPr>
         <w:object w:dxaOrig="240" w:dyaOrig="360">
-          <v:shape id="_x0000_i1044" type="#_x0000_t75" style="width:14.25pt;height:22.5pt" o:ole="">
+          <v:shape id="_x0000_i1045" type="#_x0000_t75" style="width:14.25pt;height:22.5pt" o:ole="">
             <v:imagedata r:id="rId48" o:title=""/>
           </v:shape>
-          <o:OLEObject Type="Embed" ProgID="Equation.3" ShapeID="_x0000_i1044" DrawAspect="Content" ObjectID="_1555956033" r:id="rId49"/>
+          <o:OLEObject Type="Embed" ProgID="Equation.3" ShapeID="_x0000_i1045" DrawAspect="Content" ObjectID="_1556636209" r:id="rId49"/>
         </w:object>
       </w:r>
       <w:r>
@@ -7201,10 +7199,10 @@
           <w:szCs w:val="24"/>
         </w:rPr>
         <w:object w:dxaOrig="440" w:dyaOrig="260">
-          <v:shape id="_x0000_i1045" type="#_x0000_t75" style="width:22.5pt;height:15.75pt" o:ole="">
+          <v:shape id="_x0000_i1046" type="#_x0000_t75" style="width:22.5pt;height:15.75pt" o:ole="">
             <v:imagedata r:id="rId50" o:title=""/>
           </v:shape>
-          <o:OLEObject Type="Embed" ProgID="Equation.3" ShapeID="_x0000_i1045" DrawAspect="Content" ObjectID="_1555956034" r:id="rId51"/>
+          <o:OLEObject Type="Embed" ProgID="Equation.3" ShapeID="_x0000_i1046" DrawAspect="Content" ObjectID="_1556636210" r:id="rId51"/>
         </w:object>
       </w:r>
       <w:r>
@@ -7215,10 +7213,10 @@
           <w:position w:val="-12"/>
         </w:rPr>
         <w:object w:dxaOrig="3240" w:dyaOrig="360">
-          <v:shape id="_x0000_i1046" type="#_x0000_t75" style="width:162pt;height:18pt" o:ole="">
+          <v:shape id="_x0000_i1047" type="#_x0000_t75" style="width:162pt;height:18pt" o:ole="">
             <v:imagedata r:id="rId52" o:title=""/>
           </v:shape>
-          <o:OLEObject Type="Embed" ProgID="Equation.3" ShapeID="_x0000_i1046" DrawAspect="Content" ObjectID="_1555956035" r:id="rId53"/>
+          <o:OLEObject Type="Embed" ProgID="Equation.3" ShapeID="_x0000_i1047" DrawAspect="Content" ObjectID="_1556636211" r:id="rId53"/>
         </w:object>
       </w:r>
     </w:p>
@@ -7290,10 +7288,10 @@
           <w:szCs w:val="24"/>
         </w:rPr>
         <w:object w:dxaOrig="1200" w:dyaOrig="580">
-          <v:shape id="_x0000_i1047" type="#_x0000_t75" style="width:57.75pt;height:29.25pt" o:ole="">
+          <v:shape id="_x0000_i1048" type="#_x0000_t75" style="width:57.75pt;height:29.25pt" o:ole="">
             <v:imagedata r:id="rId54" o:title=""/>
           </v:shape>
-          <o:OLEObject Type="Embed" ProgID="Equation.3" ShapeID="_x0000_i1047" DrawAspect="Content" ObjectID="_1555956036" r:id="rId55"/>
+          <o:OLEObject Type="Embed" ProgID="Equation.3" ShapeID="_x0000_i1048" DrawAspect="Content" ObjectID="_1556636212" r:id="rId55"/>
         </w:object>
       </w:r>
     </w:p>
@@ -7365,10 +7363,10 @@
           <w:szCs w:val="24"/>
         </w:rPr>
         <w:object w:dxaOrig="1040" w:dyaOrig="260">
-          <v:shape id="_x0000_i1048" type="#_x0000_t75" style="width:49.5pt;height:14.25pt" o:ole="">
+          <v:shape id="_x0000_i1049" type="#_x0000_t75" style="width:49.5pt;height:14.25pt" o:ole="">
             <v:imagedata r:id="rId56" o:title=""/>
           </v:shape>
-          <o:OLEObject Type="Embed" ProgID="Equation.3" ShapeID="_x0000_i1048" DrawAspect="Content" ObjectID="_1555956037" r:id="rId57"/>
+          <o:OLEObject Type="Embed" ProgID="Equation.3" ShapeID="_x0000_i1049" DrawAspect="Content" ObjectID="_1556636213" r:id="rId57"/>
         </w:object>
       </w:r>
     </w:p>
@@ -7507,10 +7505,10 @@
           <w:szCs w:val="24"/>
         </w:rPr>
         <w:object w:dxaOrig="1660" w:dyaOrig="400">
-          <v:shape id="_x0000_i1049" type="#_x0000_t75" style="width:84pt;height:19.5pt" o:ole="">
+          <v:shape id="_x0000_i1050" type="#_x0000_t75" style="width:84pt;height:19.5pt" o:ole="">
             <v:imagedata r:id="rId58" o:title=""/>
           </v:shape>
-          <o:OLEObject Type="Embed" ProgID="Equation.3" ShapeID="_x0000_i1049" DrawAspect="Content" ObjectID="_1555956038" r:id="rId59"/>
+          <o:OLEObject Type="Embed" ProgID="Equation.3" ShapeID="_x0000_i1050" DrawAspect="Content" ObjectID="_1556636214" r:id="rId59"/>
         </w:object>
       </w:r>
     </w:p>
@@ -7539,10 +7537,10 @@
           <w:szCs w:val="24"/>
         </w:rPr>
         <w:object w:dxaOrig="240" w:dyaOrig="360">
-          <v:shape id="_x0000_i1050" type="#_x0000_t75" style="width:12pt;height:18pt" o:ole="">
+          <v:shape id="_x0000_i1051" type="#_x0000_t75" style="width:12pt;height:18pt" o:ole="">
             <v:imagedata r:id="rId60" o:title=""/>
           </v:shape>
-          <o:OLEObject Type="Embed" ProgID="Equation.3" ShapeID="_x0000_i1050" DrawAspect="Content" ObjectID="_1555956039" r:id="rId61"/>
+          <o:OLEObject Type="Embed" ProgID="Equation.3" ShapeID="_x0000_i1051" DrawAspect="Content" ObjectID="_1556636215" r:id="rId61"/>
         </w:object>
       </w:r>
       <w:r>
@@ -7692,10 +7690,10 @@
           <w:szCs w:val="24"/>
         </w:rPr>
         <w:object w:dxaOrig="1320" w:dyaOrig="340">
-          <v:shape id="_x0000_i1051" type="#_x0000_t75" style="width:66pt;height:18pt" o:ole="">
+          <v:shape id="_x0000_i1052" type="#_x0000_t75" style="width:66pt;height:18pt" o:ole="">
             <v:imagedata r:id="rId62" o:title=""/>
           </v:shape>
-          <o:OLEObject Type="Embed" ProgID="Equation.3" ShapeID="_x0000_i1051" DrawAspect="Content" ObjectID="_1555956040" r:id="rId63"/>
+          <o:OLEObject Type="Embed" ProgID="Equation.3" ShapeID="_x0000_i1052" DrawAspect="Content" ObjectID="_1556636216" r:id="rId63"/>
         </w:object>
       </w:r>
     </w:p>
@@ -7717,10 +7715,10 @@
           <w:szCs w:val="24"/>
         </w:rPr>
         <w:object w:dxaOrig="1340" w:dyaOrig="340">
-          <v:shape id="_x0000_i1052" type="#_x0000_t75" style="width:68.25pt;height:18pt" o:ole="">
+          <v:shape id="_x0000_i1053" type="#_x0000_t75" style="width:68.25pt;height:18pt" o:ole="">
             <v:imagedata r:id="rId64" o:title=""/>
           </v:shape>
-          <o:OLEObject Type="Embed" ProgID="Equation.3" ShapeID="_x0000_i1052" DrawAspect="Content" ObjectID="_1555956041" r:id="rId65"/>
+          <o:OLEObject Type="Embed" ProgID="Equation.3" ShapeID="_x0000_i1053" DrawAspect="Content" ObjectID="_1556636217" r:id="rId65"/>
         </w:object>
       </w:r>
     </w:p>
@@ -7797,10 +7795,10 @@
           <w:szCs w:val="24"/>
         </w:rPr>
         <w:object w:dxaOrig="200" w:dyaOrig="220">
-          <v:shape id="_x0000_i1053" type="#_x0000_t75" style="width:10.5pt;height:12pt" o:ole="">
+          <v:shape id="_x0000_i1054" type="#_x0000_t75" style="width:10.5pt;height:12pt" o:ole="">
             <v:imagedata r:id="rId66" o:title=""/>
           </v:shape>
-          <o:OLEObject Type="Embed" ProgID="Equation.3" ShapeID="_x0000_i1053" DrawAspect="Content" ObjectID="_1555956042" r:id="rId67"/>
+          <o:OLEObject Type="Embed" ProgID="Equation.3" ShapeID="_x0000_i1054" DrawAspect="Content" ObjectID="_1556636218" r:id="rId67"/>
         </w:object>
       </w:r>
       <w:r>
@@ -7846,10 +7844,10 @@
           <w:szCs w:val="24"/>
         </w:rPr>
         <w:object w:dxaOrig="4900" w:dyaOrig="360">
-          <v:shape id="_x0000_i1054" type="#_x0000_t75" style="width:243.75pt;height:18pt" o:ole="">
+          <v:shape id="_x0000_i1055" type="#_x0000_t75" style="width:243.75pt;height:18pt" o:ole="">
             <v:imagedata r:id="rId68" o:title=""/>
           </v:shape>
-          <o:OLEObject Type="Embed" ProgID="Equation.3" ShapeID="_x0000_i1054" DrawAspect="Content" ObjectID="_1555956043" r:id="rId69"/>
+          <o:OLEObject Type="Embed" ProgID="Equation.3" ShapeID="_x0000_i1055" DrawAspect="Content" ObjectID="_1556636219" r:id="rId69"/>
         </w:object>
       </w:r>
     </w:p>
@@ -7878,10 +7876,10 @@
           <w:szCs w:val="24"/>
         </w:rPr>
         <w:object w:dxaOrig="320" w:dyaOrig="360">
-          <v:shape id="_x0000_i1227" type="#_x0000_t75" style="width:16.5pt;height:18.75pt" o:ole="">
+          <v:shape id="_x0000_i1056" type="#_x0000_t75" style="width:16.5pt;height:18.75pt" o:ole="">
             <v:imagedata r:id="rId70" o:title=""/>
           </v:shape>
-          <o:OLEObject Type="Embed" ProgID="Equation.3" ShapeID="_x0000_i1227" DrawAspect="Content" ObjectID="_1555956044" r:id="rId71"/>
+          <o:OLEObject Type="Embed" ProgID="Equation.3" ShapeID="_x0000_i1056" DrawAspect="Content" ObjectID="_1556636220" r:id="rId71"/>
         </w:object>
       </w:r>
       <w:r>
@@ -7933,7 +7931,7 @@
         <w:t>neighbors are defined, the equations of motion can be written as:</w:t>
       </w:r>
     </w:p>
-    <w:bookmarkStart w:id="6" w:name="_Hlk479687681"/>
+    <w:bookmarkStart w:id="5" w:name="_Hlk479687681"/>
     <w:p>
       <w:pPr>
         <w:spacing w:line="480" w:lineRule="auto"/>
@@ -7952,13 +7950,13 @@
           <w:szCs w:val="24"/>
         </w:rPr>
         <w:object w:dxaOrig="1620" w:dyaOrig="740">
-          <v:shape id="_x0000_i1056" type="#_x0000_t75" style="width:81pt;height:37.5pt" o:ole="">
+          <v:shape id="_x0000_i1057" type="#_x0000_t75" style="width:81pt;height:37.5pt" o:ole="">
             <v:imagedata r:id="rId72" o:title=""/>
           </v:shape>
-          <o:OLEObject Type="Embed" ProgID="Equation.3" ShapeID="_x0000_i1056" DrawAspect="Content" ObjectID="_1555956045" r:id="rId73"/>
+          <o:OLEObject Type="Embed" ProgID="Equation.3" ShapeID="_x0000_i1057" DrawAspect="Content" ObjectID="_1556636221" r:id="rId73"/>
         </w:object>
       </w:r>
-      <w:bookmarkEnd w:id="6"/>
+      <w:bookmarkEnd w:id="5"/>
     </w:p>
     <w:p>
       <w:pPr>
@@ -7997,10 +7995,10 @@
           <w:szCs w:val="24"/>
         </w:rPr>
         <w:object w:dxaOrig="2280" w:dyaOrig="700">
-          <v:shape id="_x0000_i1057" type="#_x0000_t75" style="width:114pt;height:34.5pt" o:ole="">
+          <v:shape id="_x0000_i1058" type="#_x0000_t75" style="width:114pt;height:34.5pt" o:ole="">
             <v:imagedata r:id="rId74" o:title=""/>
           </v:shape>
-          <o:OLEObject Type="Embed" ProgID="Equation.3" ShapeID="_x0000_i1057" DrawAspect="Content" ObjectID="_1555956046" r:id="rId75"/>
+          <o:OLEObject Type="Embed" ProgID="Equation.3" ShapeID="_x0000_i1058" DrawAspect="Content" ObjectID="_1556636222" r:id="rId75"/>
         </w:object>
       </w:r>
     </w:p>
@@ -8064,10 +8062,10 @@
           <w:szCs w:val="24"/>
         </w:rPr>
         <w:object w:dxaOrig="1219" w:dyaOrig="279">
-          <v:shape id="_x0000_i1058" type="#_x0000_t75" style="width:61.5pt;height:14.25pt" o:ole="">
+          <v:shape id="_x0000_i1059" type="#_x0000_t75" style="width:61.5pt;height:14.25pt" o:ole="">
             <v:imagedata r:id="rId76" o:title=""/>
           </v:shape>
-          <o:OLEObject Type="Embed" ProgID="Equation.3" ShapeID="_x0000_i1058" DrawAspect="Content" ObjectID="_1555956047" r:id="rId77"/>
+          <o:OLEObject Type="Embed" ProgID="Equation.3" ShapeID="_x0000_i1059" DrawAspect="Content" ObjectID="_1556636223" r:id="rId77"/>
         </w:object>
       </w:r>
     </w:p>
@@ -8124,10 +8122,10 @@
           <w:szCs w:val="24"/>
         </w:rPr>
         <w:object w:dxaOrig="840" w:dyaOrig="279">
-          <v:shape id="_x0000_i1059" type="#_x0000_t75" style="width:42pt;height:14.25pt" o:ole="">
+          <v:shape id="_x0000_i1060" type="#_x0000_t75" style="width:42pt;height:14.25pt" o:ole="">
             <v:imagedata r:id="rId78" o:title=""/>
           </v:shape>
-          <o:OLEObject Type="Embed" ProgID="Equation.3" ShapeID="_x0000_i1059" DrawAspect="Content" ObjectID="_1555956048" r:id="rId79"/>
+          <o:OLEObject Type="Embed" ProgID="Equation.3" ShapeID="_x0000_i1060" DrawAspect="Content" ObjectID="_1556636224" r:id="rId79"/>
         </w:object>
       </w:r>
     </w:p>
@@ -8352,10 +8350,10 @@
           <w:szCs w:val="24"/>
         </w:rPr>
         <w:object w:dxaOrig="320" w:dyaOrig="380">
-          <v:shape id="_x0000_i1060" type="#_x0000_t75" style="width:15.75pt;height:18pt" o:ole="">
+          <v:shape id="_x0000_i1061" type="#_x0000_t75" style="width:15.75pt;height:18pt" o:ole="">
             <v:imagedata r:id="rId80" o:title=""/>
           </v:shape>
-          <o:OLEObject Type="Embed" ProgID="Equation.3" ShapeID="_x0000_i1060" DrawAspect="Content" ObjectID="_1555956049" r:id="rId81"/>
+          <o:OLEObject Type="Embed" ProgID="Equation.3" ShapeID="_x0000_i1061" DrawAspect="Content" ObjectID="_1556636225" r:id="rId81"/>
         </w:object>
       </w:r>
       <w:r>
@@ -8475,10 +8473,10 @@
           <w:szCs w:val="24"/>
         </w:rPr>
         <w:object w:dxaOrig="2380" w:dyaOrig="740">
-          <v:shape id="_x0000_i1061" type="#_x0000_t75" style="width:118.5pt;height:37.5pt" o:ole="">
+          <v:shape id="_x0000_i1062" type="#_x0000_t75" style="width:118.5pt;height:37.5pt" o:ole="">
             <v:imagedata r:id="rId82" o:title=""/>
           </v:shape>
-          <o:OLEObject Type="Embed" ProgID="Equation.3" ShapeID="_x0000_i1061" DrawAspect="Content" ObjectID="_1555956050" r:id="rId83"/>
+          <o:OLEObject Type="Embed" ProgID="Equation.3" ShapeID="_x0000_i1062" DrawAspect="Content" ObjectID="_1556636226" r:id="rId83"/>
         </w:object>
       </w:r>
     </w:p>
@@ -8632,10 +8630,10 @@
           <w:szCs w:val="24"/>
         </w:rPr>
         <w:object w:dxaOrig="1440" w:dyaOrig="380">
-          <v:shape id="_x0000_i1062" type="#_x0000_t75" style="width:1in;height:18pt" o:ole="">
+          <v:shape id="_x0000_i1063" type="#_x0000_t75" style="width:1in;height:18pt" o:ole="">
             <v:imagedata r:id="rId84" o:title=""/>
           </v:shape>
-          <o:OLEObject Type="Embed" ProgID="Equation.3" ShapeID="_x0000_i1062" DrawAspect="Content" ObjectID="_1555956051" r:id="rId85"/>
+          <o:OLEObject Type="Embed" ProgID="Equation.3" ShapeID="_x0000_i1063" DrawAspect="Content" ObjectID="_1556636227" r:id="rId85"/>
         </w:object>
       </w:r>
     </w:p>
@@ -8808,10 +8806,10 @@
           <w:szCs w:val="24"/>
         </w:rPr>
         <w:object w:dxaOrig="740" w:dyaOrig="380">
-          <v:shape id="_x0000_i1063" type="#_x0000_t75" style="width:37.5pt;height:18.75pt" o:ole="">
+          <v:shape id="_x0000_i1064" type="#_x0000_t75" style="width:37.5pt;height:18.75pt" o:ole="">
             <v:imagedata r:id="rId86" o:title=""/>
           </v:shape>
-          <o:OLEObject Type="Embed" ProgID="Equation.3" ShapeID="_x0000_i1063" DrawAspect="Content" ObjectID="_1555956052" r:id="rId87"/>
+          <o:OLEObject Type="Embed" ProgID="Equation.3" ShapeID="_x0000_i1064" DrawAspect="Content" ObjectID="_1556636228" r:id="rId87"/>
         </w:object>
       </w:r>
       <w:r>
@@ -8862,7 +8860,7 @@
         <w:drawing>
           <wp:inline distT="0" distB="0" distL="0" distR="0">
             <wp:extent cx="4138246" cy="2331499"/>
-            <wp:effectExtent l="171450" t="190500" r="186690" b="183515"/>
+            <wp:effectExtent l="0" t="0" r="0" b="0"/>
             <wp:docPr id="11" name="Picture 11" descr="C:\Users\Oscar\AppData\Local\Microsoft\Windows\INetCache\Content.Word\Swarm-Drawings.jpg"/>
             <wp:cNvGraphicFramePr>
               <a:graphicFrameLocks xmlns:a="http://schemas.openxmlformats.org/drawingml/2006/main" noChangeAspect="1"/>
@@ -8897,35 +8895,12 @@
                     <a:prstGeom prst="rect">
                       <a:avLst/>
                     </a:prstGeom>
-                    <a:solidFill>
-                      <a:srgbClr val="FFFFFF">
-                        <a:shade val="85000"/>
-                      </a:srgbClr>
-                    </a:solidFill>
-                    <a:ln w="190500" cap="rnd">
-                      <a:solidFill>
-                        <a:srgbClr val="FFFFFF"/>
-                      </a:solidFill>
+                    <a:ln>
+                      <a:noFill/>
                     </a:ln>
                     <a:effectLst>
-                      <a:outerShdw blurRad="50000" algn="tl" rotWithShape="0">
-                        <a:srgbClr val="000000">
-                          <a:alpha val="41000"/>
-                        </a:srgbClr>
-                      </a:outerShdw>
+                      <a:softEdge rad="112500"/>
                     </a:effectLst>
-                    <a:scene3d>
-                      <a:camera prst="orthographicFront"/>
-                      <a:lightRig rig="twoPt" dir="t">
-                        <a:rot lat="0" lon="0" rev="7800000"/>
-                      </a:lightRig>
-                    </a:scene3d>
-                    <a:sp3d contourW="6350">
-                      <a:bevelT w="50800" h="16510"/>
-                      <a:contourClr>
-                        <a:srgbClr val="C0C0C0"/>
-                      </a:contourClr>
-                    </a:sp3d>
                   </pic:spPr>
                 </pic:pic>
               </a:graphicData>
@@ -9048,10 +9023,10 @@
           <w:szCs w:val="24"/>
         </w:rPr>
         <w:object w:dxaOrig="2160" w:dyaOrig="700">
-          <v:shape id="_x0000_i1064" type="#_x0000_t75" style="width:108.75pt;height:34.5pt" o:ole="">
+          <v:shape id="_x0000_i1065" type="#_x0000_t75" style="width:108.75pt;height:34.5pt" o:ole="">
             <v:imagedata r:id="rId89" o:title=""/>
           </v:shape>
-          <o:OLEObject Type="Embed" ProgID="Equation.3" ShapeID="_x0000_i1064" DrawAspect="Content" ObjectID="_1555956053" r:id="rId90"/>
+          <o:OLEObject Type="Embed" ProgID="Equation.3" ShapeID="_x0000_i1065" DrawAspect="Content" ObjectID="_1556636229" r:id="rId90"/>
         </w:object>
       </w:r>
     </w:p>
@@ -9091,10 +9066,10 @@
           <w:szCs w:val="24"/>
         </w:rPr>
         <w:object w:dxaOrig="1740" w:dyaOrig="380">
-          <v:shape id="_x0000_i1065" type="#_x0000_t75" style="width:86.25pt;height:18.75pt" o:ole="">
+          <v:shape id="_x0000_i1066" type="#_x0000_t75" style="width:86.25pt;height:18.75pt" o:ole="">
             <v:imagedata r:id="rId91" o:title=""/>
           </v:shape>
-          <o:OLEObject Type="Embed" ProgID="Equation.3" ShapeID="_x0000_i1065" DrawAspect="Content" ObjectID="_1555956054" r:id="rId92"/>
+          <o:OLEObject Type="Embed" ProgID="Equation.3" ShapeID="_x0000_i1066" DrawAspect="Content" ObjectID="_1556636230" r:id="rId92"/>
         </w:object>
       </w:r>
     </w:p>
@@ -9147,10 +9122,10 @@
           <w:szCs w:val="24"/>
         </w:rPr>
         <w:object w:dxaOrig="240" w:dyaOrig="360">
-          <v:shape id="_x0000_i1066" type="#_x0000_t75" style="width:12pt;height:18pt" o:ole="">
+          <v:shape id="_x0000_i1067" type="#_x0000_t75" style="width:12pt;height:18pt" o:ole="">
             <v:imagedata r:id="rId93" o:title=""/>
           </v:shape>
-          <o:OLEObject Type="Embed" ProgID="Equation.3" ShapeID="_x0000_i1066" DrawAspect="Content" ObjectID="_1555956055" r:id="rId94"/>
+          <o:OLEObject Type="Embed" ProgID="Equation.3" ShapeID="_x0000_i1067" DrawAspect="Content" ObjectID="_1556636231" r:id="rId94"/>
         </w:object>
       </w:r>
       <w:r>
@@ -9169,10 +9144,10 @@
           <w:szCs w:val="24"/>
         </w:rPr>
         <w:object w:dxaOrig="240" w:dyaOrig="279">
-          <v:shape id="_x0000_i1067" type="#_x0000_t75" style="width:12pt;height:12.75pt" o:ole="">
+          <v:shape id="_x0000_i1068" type="#_x0000_t75" style="width:12pt;height:12.75pt" o:ole="">
             <v:imagedata r:id="rId95" o:title=""/>
           </v:shape>
-          <o:OLEObject Type="Embed" ProgID="Equation.3" ShapeID="_x0000_i1067" DrawAspect="Content" ObjectID="_1555956056" r:id="rId96"/>
+          <o:OLEObject Type="Embed" ProgID="Equation.3" ShapeID="_x0000_i1068" DrawAspect="Content" ObjectID="_1556636232" r:id="rId96"/>
         </w:object>
       </w:r>
       <w:r>
@@ -9203,10 +9178,10 @@
           <w:szCs w:val="24"/>
         </w:rPr>
         <w:object w:dxaOrig="2600" w:dyaOrig="740">
-          <v:shape id="_x0000_i1068" type="#_x0000_t75" style="width:131.25pt;height:37.5pt" o:ole="">
+          <v:shape id="_x0000_i1069" type="#_x0000_t75" style="width:131.25pt;height:37.5pt" o:ole="">
             <v:imagedata r:id="rId97" o:title=""/>
           </v:shape>
-          <o:OLEObject Type="Embed" ProgID="Equation.3" ShapeID="_x0000_i1068" DrawAspect="Content" ObjectID="_1555956057" r:id="rId98"/>
+          <o:OLEObject Type="Embed" ProgID="Equation.3" ShapeID="_x0000_i1069" DrawAspect="Content" ObjectID="_1556636233" r:id="rId98"/>
         </w:object>
       </w:r>
     </w:p>
@@ -9246,10 +9221,10 @@
           <w:szCs w:val="24"/>
         </w:rPr>
         <w:object w:dxaOrig="2260" w:dyaOrig="620">
-          <v:shape id="_x0000_i1069" type="#_x0000_t75" style="width:113.25pt;height:30.75pt" o:ole="">
+          <v:shape id="_x0000_i1070" type="#_x0000_t75" style="width:113.25pt;height:30.75pt" o:ole="">
             <v:imagedata r:id="rId99" o:title=""/>
           </v:shape>
-          <o:OLEObject Type="Embed" ProgID="Equation.3" ShapeID="_x0000_i1069" DrawAspect="Content" ObjectID="_1555956058" r:id="rId100"/>
+          <o:OLEObject Type="Embed" ProgID="Equation.3" ShapeID="_x0000_i1070" DrawAspect="Content" ObjectID="_1556636234" r:id="rId100"/>
         </w:object>
       </w:r>
     </w:p>
@@ -9370,10 +9345,10 @@
           <w:szCs w:val="24"/>
         </w:rPr>
         <w:object w:dxaOrig="180" w:dyaOrig="340">
-          <v:shape id="_x0000_i1070" type="#_x0000_t75" style="width:9pt;height:18pt" o:ole="">
+          <v:shape id="_x0000_i1071" type="#_x0000_t75" style="width:9pt;height:18pt" o:ole="">
             <v:imagedata r:id="rId101" o:title=""/>
           </v:shape>
-          <o:OLEObject Type="Embed" ProgID="Equation.3" ShapeID="_x0000_i1070" DrawAspect="Content" ObjectID="_1555956059" r:id="rId102"/>
+          <o:OLEObject Type="Embed" ProgID="Equation.3" ShapeID="_x0000_i1071" DrawAspect="Content" ObjectID="_1556636235" r:id="rId102"/>
         </w:object>
       </w:r>
       <w:r>
@@ -9384,10 +9359,10 @@
           <w:szCs w:val="24"/>
         </w:rPr>
         <w:object w:dxaOrig="2200" w:dyaOrig="620">
-          <v:shape id="_x0000_i1071" type="#_x0000_t75" style="width:110.25pt;height:30.75pt" o:ole="">
+          <v:shape id="_x0000_i1072" type="#_x0000_t75" style="width:110.25pt;height:30.75pt" o:ole="">
             <v:imagedata r:id="rId103" o:title=""/>
           </v:shape>
-          <o:OLEObject Type="Embed" ProgID="Equation.3" ShapeID="_x0000_i1071" DrawAspect="Content" ObjectID="_1555956060" r:id="rId104"/>
+          <o:OLEObject Type="Embed" ProgID="Equation.3" ShapeID="_x0000_i1072" DrawAspect="Content" ObjectID="_1556636236" r:id="rId104"/>
         </w:object>
       </w:r>
     </w:p>
@@ -9442,7 +9417,7 @@
         <w:drawing>
           <wp:inline distT="0" distB="0" distL="0" distR="0">
             <wp:extent cx="4200525" cy="2366588"/>
-            <wp:effectExtent l="171450" t="190500" r="200025" b="186690"/>
+            <wp:effectExtent l="0" t="0" r="0" b="0"/>
             <wp:docPr id="18" name="Picture 18" descr="C:\Users\Oscar\AppData\Local\Microsoft\Windows\INetCache\Content.Word\Swarm-Fig_5.jpg"/>
             <wp:cNvGraphicFramePr>
               <a:graphicFrameLocks xmlns:a="http://schemas.openxmlformats.org/drawingml/2006/main" noChangeAspect="1"/>
@@ -9477,35 +9452,12 @@
                     <a:prstGeom prst="rect">
                       <a:avLst/>
                     </a:prstGeom>
-                    <a:solidFill>
-                      <a:srgbClr val="FFFFFF">
-                        <a:shade val="85000"/>
-                      </a:srgbClr>
-                    </a:solidFill>
-                    <a:ln w="190500" cap="rnd">
-                      <a:solidFill>
-                        <a:srgbClr val="FFFFFF"/>
-                      </a:solidFill>
+                    <a:ln>
+                      <a:noFill/>
                     </a:ln>
                     <a:effectLst>
-                      <a:outerShdw blurRad="50000" algn="tl" rotWithShape="0">
-                        <a:srgbClr val="000000">
-                          <a:alpha val="41000"/>
-                        </a:srgbClr>
-                      </a:outerShdw>
+                      <a:softEdge rad="112500"/>
                     </a:effectLst>
-                    <a:scene3d>
-                      <a:camera prst="orthographicFront"/>
-                      <a:lightRig rig="twoPt" dir="t">
-                        <a:rot lat="0" lon="0" rev="7800000"/>
-                      </a:lightRig>
-                    </a:scene3d>
-                    <a:sp3d contourW="6350">
-                      <a:bevelT w="50800" h="16510"/>
-                      <a:contourClr>
-                        <a:srgbClr val="C0C0C0"/>
-                      </a:contourClr>
-                    </a:sp3d>
                   </pic:spPr>
                 </pic:pic>
               </a:graphicData>
@@ -9544,10 +9496,10 @@
           <w:position w:val="-14"/>
         </w:rPr>
         <w:object w:dxaOrig="740" w:dyaOrig="380">
-          <v:shape id="_x0000_i1072" type="#_x0000_t75" style="width:36.75pt;height:18pt" o:ole="">
+          <v:shape id="_x0000_i1073" type="#_x0000_t75" style="width:36.75pt;height:18pt" o:ole="">
             <v:imagedata r:id="rId106" o:title=""/>
           </v:shape>
-          <o:OLEObject Type="Embed" ProgID="Equation.3" ShapeID="_x0000_i1072" DrawAspect="Content" ObjectID="_1555956061" r:id="rId107"/>
+          <o:OLEObject Type="Embed" ProgID="Equation.3" ShapeID="_x0000_i1073" DrawAspect="Content" ObjectID="_1556636237" r:id="rId107"/>
         </w:object>
       </w:r>
       <w:r>
@@ -9607,10 +9559,10 @@
           <w:szCs w:val="24"/>
         </w:rPr>
         <w:object w:dxaOrig="2200" w:dyaOrig="620">
-          <v:shape id="_x0000_i1073" type="#_x0000_t75" style="width:110.25pt;height:30.75pt" o:ole="">
+          <v:shape id="_x0000_i1074" type="#_x0000_t75" style="width:110.25pt;height:30.75pt" o:ole="">
             <v:imagedata r:id="rId108" o:title=""/>
           </v:shape>
-          <o:OLEObject Type="Embed" ProgID="Equation.3" ShapeID="_x0000_i1073" DrawAspect="Content" ObjectID="_1555956062" r:id="rId109"/>
+          <o:OLEObject Type="Embed" ProgID="Equation.3" ShapeID="_x0000_i1074" DrawAspect="Content" ObjectID="_1556636238" r:id="rId109"/>
         </w:object>
       </w:r>
       <w:r>
@@ -9629,10 +9581,10 @@
           <w:szCs w:val="24"/>
         </w:rPr>
         <w:object w:dxaOrig="240" w:dyaOrig="360">
-          <v:shape id="_x0000_i1074" type="#_x0000_t75" style="width:12pt;height:18pt" o:ole="">
+          <v:shape id="_x0000_i1075" type="#_x0000_t75" style="width:12pt;height:18pt" o:ole="">
             <v:imagedata r:id="rId110" o:title=""/>
           </v:shape>
-          <o:OLEObject Type="Embed" ProgID="Equation.3" ShapeID="_x0000_i1074" DrawAspect="Content" ObjectID="_1555956063" r:id="rId111"/>
+          <o:OLEObject Type="Embed" ProgID="Equation.3" ShapeID="_x0000_i1075" DrawAspect="Content" ObjectID="_1556636239" r:id="rId111"/>
         </w:object>
       </w:r>
       <w:r>
@@ -9663,10 +9615,10 @@
           <w:szCs w:val="24"/>
         </w:rPr>
         <w:object w:dxaOrig="6540" w:dyaOrig="740">
-          <v:shape id="_x0000_i1075" type="#_x0000_t75" style="width:327pt;height:37.5pt" o:ole="">
+          <v:shape id="_x0000_i1076" type="#_x0000_t75" style="width:327pt;height:37.5pt" o:ole="">
             <v:imagedata r:id="rId112" o:title=""/>
           </v:shape>
-          <o:OLEObject Type="Embed" ProgID="Equation.3" ShapeID="_x0000_i1075" DrawAspect="Content" ObjectID="_1555956064" r:id="rId113"/>
+          <o:OLEObject Type="Embed" ProgID="Equation.3" ShapeID="_x0000_i1076" DrawAspect="Content" ObjectID="_1556636240" r:id="rId113"/>
         </w:object>
       </w:r>
     </w:p>
@@ -9695,10 +9647,10 @@
           <w:szCs w:val="24"/>
         </w:rPr>
         <w:object w:dxaOrig="1440" w:dyaOrig="740">
-          <v:shape id="_x0000_i1076" type="#_x0000_t75" style="width:1in;height:37.5pt" o:ole="">
+          <v:shape id="_x0000_i1077" type="#_x0000_t75" style="width:1in;height:37.5pt" o:ole="">
             <v:imagedata r:id="rId114" o:title=""/>
           </v:shape>
-          <o:OLEObject Type="Embed" ProgID="Equation.3" ShapeID="_x0000_i1076" DrawAspect="Content" ObjectID="_1555956065" r:id="rId115"/>
+          <o:OLEObject Type="Embed" ProgID="Equation.3" ShapeID="_x0000_i1077" DrawAspect="Content" ObjectID="_1556636241" r:id="rId115"/>
         </w:object>
       </w:r>
       <w:r>
@@ -9728,10 +9680,10 @@
           <w:szCs w:val="24"/>
         </w:rPr>
         <w:object w:dxaOrig="1600" w:dyaOrig="680">
-          <v:shape id="_x0000_i1077" type="#_x0000_t75" style="width:80.25pt;height:33pt" o:ole="">
+          <v:shape id="_x0000_i1078" type="#_x0000_t75" style="width:80.25pt;height:33pt" o:ole="">
             <v:imagedata r:id="rId116" o:title=""/>
           </v:shape>
-          <o:OLEObject Type="Embed" ProgID="Equation.3" ShapeID="_x0000_i1077" DrawAspect="Content" ObjectID="_1555956066" r:id="rId117"/>
+          <o:OLEObject Type="Embed" ProgID="Equation.3" ShapeID="_x0000_i1078" DrawAspect="Content" ObjectID="_1556636242" r:id="rId117"/>
         </w:object>
       </w:r>
     </w:p>
@@ -9812,10 +9764,10 @@
           <w:szCs w:val="24"/>
         </w:rPr>
         <w:object w:dxaOrig="4500" w:dyaOrig="700">
-          <v:shape id="_x0000_i1078" type="#_x0000_t75" style="width:225pt;height:34.5pt" o:ole="">
+          <v:shape id="_x0000_i1079" type="#_x0000_t75" style="width:225pt;height:34.5pt" o:ole="">
             <v:imagedata r:id="rId118" o:title=""/>
           </v:shape>
-          <o:OLEObject Type="Embed" ProgID="Equation.3" ShapeID="_x0000_i1078" DrawAspect="Content" ObjectID="_1555956067" r:id="rId119"/>
+          <o:OLEObject Type="Embed" ProgID="Equation.3" ShapeID="_x0000_i1079" DrawAspect="Content" ObjectID="_1556636243" r:id="rId119"/>
         </w:object>
       </w:r>
     </w:p>
@@ -9864,10 +9816,10 @@
           <w:szCs w:val="24"/>
         </w:rPr>
         <w:object w:dxaOrig="1939" w:dyaOrig="700">
-          <v:shape id="_x0000_i1079" type="#_x0000_t75" style="width:96pt;height:34.5pt" o:ole="">
+          <v:shape id="_x0000_i1080" type="#_x0000_t75" style="width:96pt;height:34.5pt" o:ole="">
             <v:imagedata r:id="rId120" o:title=""/>
           </v:shape>
-          <o:OLEObject Type="Embed" ProgID="Equation.3" ShapeID="_x0000_i1079" DrawAspect="Content" ObjectID="_1555956068" r:id="rId121"/>
+          <o:OLEObject Type="Embed" ProgID="Equation.3" ShapeID="_x0000_i1080" DrawAspect="Content" ObjectID="_1556636244" r:id="rId121"/>
         </w:object>
       </w:r>
     </w:p>
@@ -9912,10 +9864,10 @@
           <w:szCs w:val="24"/>
         </w:rPr>
         <w:object w:dxaOrig="279" w:dyaOrig="380">
-          <v:shape id="_x0000_i1080" type="#_x0000_t75" style="width:14.25pt;height:18pt" o:ole="">
+          <v:shape id="_x0000_i1081" type="#_x0000_t75" style="width:14.25pt;height:18pt" o:ole="">
             <v:imagedata r:id="rId122" o:title=""/>
           </v:shape>
-          <o:OLEObject Type="Embed" ProgID="Equation.3" ShapeID="_x0000_i1080" DrawAspect="Content" ObjectID="_1555956069" r:id="rId123"/>
+          <o:OLEObject Type="Embed" ProgID="Equation.3" ShapeID="_x0000_i1081" DrawAspect="Content" ObjectID="_1556636245" r:id="rId123"/>
         </w:object>
       </w:r>
       <w:r>
@@ -9934,10 +9886,10 @@
           <w:szCs w:val="24"/>
         </w:rPr>
         <w:object w:dxaOrig="680" w:dyaOrig="380">
-          <v:shape id="_x0000_i1081" type="#_x0000_t75" style="width:33pt;height:18pt" o:ole="">
+          <v:shape id="_x0000_i1082" type="#_x0000_t75" style="width:33pt;height:18pt" o:ole="">
             <v:imagedata r:id="rId124" o:title=""/>
           </v:shape>
-          <o:OLEObject Type="Embed" ProgID="Equation.3" ShapeID="_x0000_i1081" DrawAspect="Content" ObjectID="_1555956070" r:id="rId125"/>
+          <o:OLEObject Type="Embed" ProgID="Equation.3" ShapeID="_x0000_i1082" DrawAspect="Content" ObjectID="_1556636246" r:id="rId125"/>
         </w:object>
       </w:r>
       <w:r>
@@ -9972,10 +9924,10 @@
           <w:szCs w:val="24"/>
         </w:rPr>
         <w:object w:dxaOrig="999" w:dyaOrig="380">
-          <v:shape id="_x0000_i1082" type="#_x0000_t75" style="width:49.5pt;height:18pt" o:ole="">
+          <v:shape id="_x0000_i1083" type="#_x0000_t75" style="width:49.5pt;height:18pt" o:ole="">
             <v:imagedata r:id="rId126" o:title=""/>
           </v:shape>
-          <o:OLEObject Type="Embed" ProgID="Equation.3" ShapeID="_x0000_i1082" DrawAspect="Content" ObjectID="_1555956071" r:id="rId127"/>
+          <o:OLEObject Type="Embed" ProgID="Equation.3" ShapeID="_x0000_i1083" DrawAspect="Content" ObjectID="_1556636247" r:id="rId127"/>
         </w:object>
       </w:r>
       <w:r>
@@ -10029,10 +9981,10 @@
           <w:szCs w:val="24"/>
         </w:rPr>
         <w:object w:dxaOrig="340" w:dyaOrig="360">
-          <v:shape id="_x0000_i1083" type="#_x0000_t75" style="width:18pt;height:18pt" o:ole="">
+          <v:shape id="_x0000_i1084" type="#_x0000_t75" style="width:18pt;height:18pt" o:ole="">
             <v:imagedata r:id="rId46" o:title=""/>
           </v:shape>
-          <o:OLEObject Type="Embed" ProgID="Equation.3" ShapeID="_x0000_i1083" DrawAspect="Content" ObjectID="_1555956072" r:id="rId128"/>
+          <o:OLEObject Type="Embed" ProgID="Equation.3" ShapeID="_x0000_i1084" DrawAspect="Content" ObjectID="_1556636248" r:id="rId128"/>
         </w:object>
       </w:r>
       <w:r>
@@ -10051,10 +10003,10 @@
           <w:szCs w:val="24"/>
         </w:rPr>
         <w:object w:dxaOrig="760" w:dyaOrig="360">
-          <v:shape id="_x0000_i1084" type="#_x0000_t75" style="width:39pt;height:18pt" o:ole="">
+          <v:shape id="_x0000_i1085" type="#_x0000_t75" style="width:39pt;height:18pt" o:ole="">
             <v:imagedata r:id="rId129" o:title=""/>
           </v:shape>
-          <o:OLEObject Type="Embed" ProgID="Equation.3" ShapeID="_x0000_i1084" DrawAspect="Content" ObjectID="_1555956073" r:id="rId130"/>
+          <o:OLEObject Type="Embed" ProgID="Equation.3" ShapeID="_x0000_i1085" DrawAspect="Content" ObjectID="_1556636249" r:id="rId130"/>
         </w:object>
       </w:r>
       <w:r>
@@ -10073,10 +10025,10 @@
           <w:szCs w:val="24"/>
         </w:rPr>
         <w:object w:dxaOrig="240" w:dyaOrig="360">
-          <v:shape id="_x0000_i1085" type="#_x0000_t75" style="width:12pt;height:18pt" o:ole="">
+          <v:shape id="_x0000_i1086" type="#_x0000_t75" style="width:12pt;height:18pt" o:ole="">
             <v:imagedata r:id="rId48" o:title=""/>
           </v:shape>
-          <o:OLEObject Type="Embed" ProgID="Equation.3" ShapeID="_x0000_i1085" DrawAspect="Content" ObjectID="_1555956074" r:id="rId131"/>
+          <o:OLEObject Type="Embed" ProgID="Equation.3" ShapeID="_x0000_i1086" DrawAspect="Content" ObjectID="_1556636250" r:id="rId131"/>
         </w:object>
       </w:r>
       <w:r>
@@ -10095,10 +10047,10 @@
           <w:szCs w:val="24"/>
         </w:rPr>
         <w:object w:dxaOrig="480" w:dyaOrig="260">
-          <v:shape id="_x0000_i1086" type="#_x0000_t75" style="width:24pt;height:12.75pt" o:ole="">
+          <v:shape id="_x0000_i1087" type="#_x0000_t75" style="width:24pt;height:12.75pt" o:ole="">
             <v:imagedata r:id="rId132" o:title=""/>
           </v:shape>
-          <o:OLEObject Type="Embed" ProgID="Equation.3" ShapeID="_x0000_i1086" DrawAspect="Content" ObjectID="_1555956075" r:id="rId133"/>
+          <o:OLEObject Type="Embed" ProgID="Equation.3" ShapeID="_x0000_i1087" DrawAspect="Content" ObjectID="_1556636251" r:id="rId133"/>
         </w:object>
       </w:r>
       <w:r>
@@ -10117,10 +10069,10 @@
           <w:szCs w:val="24"/>
         </w:rPr>
         <w:object w:dxaOrig="320" w:dyaOrig="380">
-          <v:shape id="_x0000_i1087" type="#_x0000_t75" style="width:15.75pt;height:18pt" o:ole="">
+          <v:shape id="_x0000_i1088" type="#_x0000_t75" style="width:15.75pt;height:18pt" o:ole="">
             <v:imagedata r:id="rId134" o:title=""/>
           </v:shape>
-          <o:OLEObject Type="Embed" ProgID="Equation.3" ShapeID="_x0000_i1087" DrawAspect="Content" ObjectID="_1555956076" r:id="rId135"/>
+          <o:OLEObject Type="Embed" ProgID="Equation.3" ShapeID="_x0000_i1088" DrawAspect="Content" ObjectID="_1556636252" r:id="rId135"/>
         </w:object>
       </w:r>
       <w:r>
@@ -10139,10 +10091,10 @@
           <w:szCs w:val="24"/>
         </w:rPr>
         <w:object w:dxaOrig="300" w:dyaOrig="360">
-          <v:shape id="_x0000_i1088" type="#_x0000_t75" style="width:15pt;height:18pt" o:ole="">
+          <v:shape id="_x0000_i1089" type="#_x0000_t75" style="width:15pt;height:18pt" o:ole="">
             <v:imagedata r:id="rId136" o:title=""/>
           </v:shape>
-          <o:OLEObject Type="Embed" ProgID="Equation.3" ShapeID="_x0000_i1088" DrawAspect="Content" ObjectID="_1555956077" r:id="rId137"/>
+          <o:OLEObject Type="Embed" ProgID="Equation.3" ShapeID="_x0000_i1089" DrawAspect="Content" ObjectID="_1556636253" r:id="rId137"/>
         </w:object>
       </w:r>
       <w:r>
@@ -10161,10 +10113,10 @@
           <w:szCs w:val="24"/>
         </w:rPr>
         <w:object w:dxaOrig="480" w:dyaOrig="260">
-          <v:shape id="_x0000_i1089" type="#_x0000_t75" style="width:24pt;height:12.75pt" o:ole="">
+          <v:shape id="_x0000_i1090" type="#_x0000_t75" style="width:24pt;height:12.75pt" o:ole="">
             <v:imagedata r:id="rId138" o:title=""/>
           </v:shape>
-          <o:OLEObject Type="Embed" ProgID="Equation.3" ShapeID="_x0000_i1089" DrawAspect="Content" ObjectID="_1555956078" r:id="rId139"/>
+          <o:OLEObject Type="Embed" ProgID="Equation.3" ShapeID="_x0000_i1090" DrawAspect="Content" ObjectID="_1556636254" r:id="rId139"/>
         </w:object>
       </w:r>
       <w:r>
@@ -10210,10 +10162,10 @@
           <w:szCs w:val="24"/>
         </w:rPr>
         <w:object w:dxaOrig="4900" w:dyaOrig="420">
-          <v:shape id="_x0000_i1090" type="#_x0000_t75" style="width:245.25pt;height:21pt" o:ole="">
+          <v:shape id="_x0000_i1091" type="#_x0000_t75" style="width:245.25pt;height:21pt" o:ole="">
             <v:imagedata r:id="rId140" o:title=""/>
           </v:shape>
-          <o:OLEObject Type="Embed" ProgID="Equation.3" ShapeID="_x0000_i1090" DrawAspect="Content" ObjectID="_1555956079" r:id="rId141"/>
+          <o:OLEObject Type="Embed" ProgID="Equation.3" ShapeID="_x0000_i1091" DrawAspect="Content" ObjectID="_1556636255" r:id="rId141"/>
         </w:object>
       </w:r>
     </w:p>
@@ -10242,10 +10194,10 @@
           <w:szCs w:val="24"/>
         </w:rPr>
         <w:object w:dxaOrig="620" w:dyaOrig="380">
-          <v:shape id="_x0000_i1091" type="#_x0000_t75" style="width:30.75pt;height:18pt" o:ole="">
+          <v:shape id="_x0000_i1092" type="#_x0000_t75" style="width:30.75pt;height:18pt" o:ole="">
             <v:imagedata r:id="rId142" o:title=""/>
           </v:shape>
-          <o:OLEObject Type="Embed" ProgID="Equation.3" ShapeID="_x0000_i1091" DrawAspect="Content" ObjectID="_1555956080" r:id="rId143"/>
+          <o:OLEObject Type="Embed" ProgID="Equation.3" ShapeID="_x0000_i1092" DrawAspect="Content" ObjectID="_1556636256" r:id="rId143"/>
         </w:object>
       </w:r>
       <w:r>
@@ -10264,10 +10216,10 @@
           <w:szCs w:val="24"/>
         </w:rPr>
         <w:object w:dxaOrig="320" w:dyaOrig="380">
-          <v:shape id="_x0000_i1092" type="#_x0000_t75" style="width:15.75pt;height:18pt" o:ole="">
+          <v:shape id="_x0000_i1093" type="#_x0000_t75" style="width:15.75pt;height:18pt" o:ole="">
             <v:imagedata r:id="rId144" o:title=""/>
           </v:shape>
-          <o:OLEObject Type="Embed" ProgID="Equation.3" ShapeID="_x0000_i1092" DrawAspect="Content" ObjectID="_1555956081" r:id="rId145"/>
+          <o:OLEObject Type="Embed" ProgID="Equation.3" ShapeID="_x0000_i1093" DrawAspect="Content" ObjectID="_1556636257" r:id="rId145"/>
         </w:object>
       </w:r>
       <w:r>
@@ -10297,10 +10249,10 @@
           <w:szCs w:val="24"/>
         </w:rPr>
         <w:object w:dxaOrig="1800" w:dyaOrig="400">
-          <v:shape id="_x0000_i1093" type="#_x0000_t75" style="width:90pt;height:18.75pt" o:ole="">
+          <v:shape id="_x0000_i1094" type="#_x0000_t75" style="width:90pt;height:18.75pt" o:ole="">
             <v:imagedata r:id="rId146" o:title=""/>
           </v:shape>
-          <o:OLEObject Type="Embed" ProgID="Equation.3" ShapeID="_x0000_i1093" DrawAspect="Content" ObjectID="_1555956082" r:id="rId147"/>
+          <o:OLEObject Type="Embed" ProgID="Equation.3" ShapeID="_x0000_i1094" DrawAspect="Content" ObjectID="_1556636258" r:id="rId147"/>
         </w:object>
       </w:r>
     </w:p>
@@ -10322,10 +10274,10 @@
           <w:szCs w:val="24"/>
         </w:rPr>
         <w:object w:dxaOrig="1260" w:dyaOrig="380">
-          <v:shape id="_x0000_i1094" type="#_x0000_t75" style="width:63pt;height:18pt" o:ole="">
+          <v:shape id="_x0000_i1095" type="#_x0000_t75" style="width:63pt;height:18pt" o:ole="">
             <v:imagedata r:id="rId148" o:title=""/>
           </v:shape>
-          <o:OLEObject Type="Embed" ProgID="Equation.3" ShapeID="_x0000_i1094" DrawAspect="Content" ObjectID="_1555956083" r:id="rId149"/>
+          <o:OLEObject Type="Embed" ProgID="Equation.3" ShapeID="_x0000_i1095" DrawAspect="Content" ObjectID="_1556636259" r:id="rId149"/>
         </w:object>
       </w:r>
     </w:p>
@@ -10347,10 +10299,10 @@
           <w:szCs w:val="24"/>
         </w:rPr>
         <w:object w:dxaOrig="1359" w:dyaOrig="360">
-          <v:shape id="_x0000_i1095" type="#_x0000_t75" style="width:69pt;height:18pt" o:ole="">
+          <v:shape id="_x0000_i1096" type="#_x0000_t75" style="width:69pt;height:18pt" o:ole="">
             <v:imagedata r:id="rId150" o:title=""/>
           </v:shape>
-          <o:OLEObject Type="Embed" ProgID="Equation.3" ShapeID="_x0000_i1095" DrawAspect="Content" ObjectID="_1555956084" r:id="rId151"/>
+          <o:OLEObject Type="Embed" ProgID="Equation.3" ShapeID="_x0000_i1096" DrawAspect="Content" ObjectID="_1556636260" r:id="rId151"/>
         </w:object>
       </w:r>
     </w:p>
@@ -10414,10 +10366,10 @@
           <w:szCs w:val="24"/>
         </w:rPr>
         <w:object w:dxaOrig="1300" w:dyaOrig="360">
-          <v:shape id="_x0000_i1096" type="#_x0000_t75" style="width:64.5pt;height:18pt" o:ole="">
+          <v:shape id="_x0000_i1097" type="#_x0000_t75" style="width:64.5pt;height:18pt" o:ole="">
             <v:imagedata r:id="rId152" o:title=""/>
           </v:shape>
-          <o:OLEObject Type="Embed" ProgID="Equation.3" ShapeID="_x0000_i1096" DrawAspect="Content" ObjectID="_1555956085" r:id="rId153"/>
+          <o:OLEObject Type="Embed" ProgID="Equation.3" ShapeID="_x0000_i1097" DrawAspect="Content" ObjectID="_1556636261" r:id="rId153"/>
         </w:object>
       </w:r>
     </w:p>
@@ -10457,10 +10409,10 @@
           <w:szCs w:val="24"/>
         </w:rPr>
         <w:object w:dxaOrig="940" w:dyaOrig="360">
-          <v:shape id="_x0000_i1097" type="#_x0000_t75" style="width:46.5pt;height:18pt" o:ole="">
+          <v:shape id="_x0000_i1098" type="#_x0000_t75" style="width:46.5pt;height:18pt" o:ole="">
             <v:imagedata r:id="rId154" o:title=""/>
           </v:shape>
-          <o:OLEObject Type="Embed" ProgID="Equation.3" ShapeID="_x0000_i1097" DrawAspect="Content" ObjectID="_1555956086" r:id="rId155"/>
+          <o:OLEObject Type="Embed" ProgID="Equation.3" ShapeID="_x0000_i1098" DrawAspect="Content" ObjectID="_1556636262" r:id="rId155"/>
         </w:object>
       </w:r>
     </w:p>
@@ -10500,10 +10452,10 @@
           <w:szCs w:val="24"/>
         </w:rPr>
         <w:object w:dxaOrig="2380" w:dyaOrig="740">
-          <v:shape id="_x0000_i1098" type="#_x0000_t75" style="width:118.5pt;height:37.5pt" o:ole="">
+          <v:shape id="_x0000_i1099" type="#_x0000_t75" style="width:118.5pt;height:37.5pt" o:ole="">
             <v:imagedata r:id="rId156" o:title=""/>
           </v:shape>
-          <o:OLEObject Type="Embed" ProgID="Equation.3" ShapeID="_x0000_i1098" DrawAspect="Content" ObjectID="_1555956087" r:id="rId157"/>
+          <o:OLEObject Type="Embed" ProgID="Equation.3" ShapeID="_x0000_i1099" DrawAspect="Content" ObjectID="_1556636263" r:id="rId157"/>
         </w:object>
       </w:r>
     </w:p>
@@ -10543,10 +10495,10 @@
           <w:szCs w:val="24"/>
         </w:rPr>
         <w:object w:dxaOrig="2600" w:dyaOrig="740">
-          <v:shape id="_x0000_i1099" type="#_x0000_t75" style="width:131.25pt;height:37.5pt" o:ole="">
+          <v:shape id="_x0000_i1100" type="#_x0000_t75" style="width:131.25pt;height:37.5pt" o:ole="">
             <v:imagedata r:id="rId158" o:title=""/>
           </v:shape>
-          <o:OLEObject Type="Embed" ProgID="Equation.3" ShapeID="_x0000_i1099" DrawAspect="Content" ObjectID="_1555956088" r:id="rId159"/>
+          <o:OLEObject Type="Embed" ProgID="Equation.3" ShapeID="_x0000_i1100" DrawAspect="Content" ObjectID="_1556636264" r:id="rId159"/>
         </w:object>
       </w:r>
     </w:p>
@@ -10575,10 +10527,10 @@
           <w:szCs w:val="24"/>
         </w:rPr>
         <w:object w:dxaOrig="300" w:dyaOrig="380">
-          <v:shape id="_x0000_i1100" type="#_x0000_t75" style="width:15pt;height:18pt" o:ole="">
+          <v:shape id="_x0000_i1101" type="#_x0000_t75" style="width:15pt;height:18pt" o:ole="">
             <v:imagedata r:id="rId160" o:title=""/>
           </v:shape>
-          <o:OLEObject Type="Embed" ProgID="Equation.3" ShapeID="_x0000_i1100" DrawAspect="Content" ObjectID="_1555956089" r:id="rId161"/>
+          <o:OLEObject Type="Embed" ProgID="Equation.3" ShapeID="_x0000_i1101" DrawAspect="Content" ObjectID="_1556636265" r:id="rId161"/>
         </w:object>
       </w:r>
       <w:r>
@@ -10597,10 +10549,10 @@
           <w:szCs w:val="24"/>
         </w:rPr>
         <w:object w:dxaOrig="220" w:dyaOrig="279">
-          <v:shape id="_x0000_i1101" type="#_x0000_t75" style="width:10.5pt;height:12.75pt" o:ole="">
+          <v:shape id="_x0000_i1102" type="#_x0000_t75" style="width:10.5pt;height:12.75pt" o:ole="">
             <v:imagedata r:id="rId162" o:title=""/>
           </v:shape>
-          <o:OLEObject Type="Embed" ProgID="Equation.3" ShapeID="_x0000_i1101" DrawAspect="Content" ObjectID="_1555956090" r:id="rId163"/>
+          <o:OLEObject Type="Embed" ProgID="Equation.3" ShapeID="_x0000_i1102" DrawAspect="Content" ObjectID="_1556636266" r:id="rId163"/>
         </w:object>
       </w:r>
       <w:r>
@@ -10918,7 +10870,7 @@
         <w:drawing>
           <wp:inline distT="0" distB="0" distL="0" distR="0">
             <wp:extent cx="2611675" cy="2197784"/>
-            <wp:effectExtent l="171450" t="171450" r="170180" b="183515"/>
+            <wp:effectExtent l="0" t="0" r="0" b="0"/>
             <wp:docPr id="1" name="Picture 1" descr="C:\Users\Oscar\AppData\Local\Microsoft\Windows\INetCache\Content.Word\Graph.png"/>
             <wp:cNvGraphicFramePr>
               <a:graphicFrameLocks xmlns:a="http://schemas.openxmlformats.org/drawingml/2006/main" noChangeAspect="1"/>
@@ -10951,35 +10903,12 @@
                     <a:prstGeom prst="rect">
                       <a:avLst/>
                     </a:prstGeom>
-                    <a:solidFill>
-                      <a:srgbClr val="FFFFFF">
-                        <a:shade val="85000"/>
-                      </a:srgbClr>
-                    </a:solidFill>
-                    <a:ln w="190500" cap="rnd">
-                      <a:solidFill>
-                        <a:srgbClr val="FFFFFF"/>
-                      </a:solidFill>
+                    <a:ln>
+                      <a:noFill/>
                     </a:ln>
                     <a:effectLst>
-                      <a:outerShdw blurRad="50000" algn="tl" rotWithShape="0">
-                        <a:srgbClr val="000000">
-                          <a:alpha val="41000"/>
-                        </a:srgbClr>
-                      </a:outerShdw>
+                      <a:softEdge rad="112500"/>
                     </a:effectLst>
-                    <a:scene3d>
-                      <a:camera prst="orthographicFront"/>
-                      <a:lightRig rig="twoPt" dir="t">
-                        <a:rot lat="0" lon="0" rev="7800000"/>
-                      </a:lightRig>
-                    </a:scene3d>
-                    <a:sp3d contourW="6350">
-                      <a:bevelT w="50800" h="16510"/>
-                      <a:contourClr>
-                        <a:srgbClr val="C0C0C0"/>
-                      </a:contourClr>
-                    </a:sp3d>
                     <a:extLst>
                       <a:ext uri="{53640926-AAD7-44D8-BBD7-CCE9431645EC}">
                         <a14:shadowObscured xmlns:a14="http://schemas.microsoft.com/office/drawing/2010/main"/>
@@ -11046,7 +10975,6 @@
           <w:sz w:val="24"/>
           <w:szCs w:val="24"/>
         </w:rPr>
-        <w:lastRenderedPageBreak/>
         <w:t xml:space="preserve">For regular polygonal shapes, the edges immediately adjacent to each </w:t>
       </w:r>
       <w:r>
@@ -11073,10 +11001,10 @@
           <w:szCs w:val="24"/>
         </w:rPr>
         <w:object w:dxaOrig="220" w:dyaOrig="279">
-          <v:shape id="_x0000_i1102" type="#_x0000_t75" style="width:11.25pt;height:14.25pt" o:ole="">
+          <v:shape id="_x0000_i1103" type="#_x0000_t75" style="width:11.25pt;height:14.25pt" o:ole="">
             <v:imagedata r:id="rId165" o:title=""/>
           </v:shape>
-          <o:OLEObject Type="Embed" ProgID="Equation.3" ShapeID="_x0000_i1102" DrawAspect="Content" ObjectID="_1555956091" r:id="rId166"/>
+          <o:OLEObject Type="Embed" ProgID="Equation.3" ShapeID="_x0000_i1103" DrawAspect="Content" ObjectID="_1556636267" r:id="rId166"/>
         </w:object>
       </w:r>
       <w:r>
@@ -11111,10 +11039,10 @@
           <w:szCs w:val="24"/>
         </w:rPr>
         <w:object w:dxaOrig="440" w:dyaOrig="279">
-          <v:shape id="_x0000_i1103" type="#_x0000_t75" style="width:22.5pt;height:14.25pt" o:ole="">
+          <v:shape id="_x0000_i1104" type="#_x0000_t75" style="width:22.5pt;height:14.25pt" o:ole="">
             <v:imagedata r:id="rId167" o:title=""/>
           </v:shape>
-          <o:OLEObject Type="Embed" ProgID="Equation.3" ShapeID="_x0000_i1103" DrawAspect="Content" ObjectID="_1555956092" r:id="rId168"/>
+          <o:OLEObject Type="Embed" ProgID="Equation.3" ShapeID="_x0000_i1104" DrawAspect="Content" ObjectID="_1556636268" r:id="rId168"/>
         </w:object>
       </w:r>
       <w:r>
@@ -11133,10 +11061,10 @@
           <w:szCs w:val="24"/>
         </w:rPr>
         <w:object w:dxaOrig="440" w:dyaOrig="279">
-          <v:shape id="_x0000_i1104" type="#_x0000_t75" style="width:22.5pt;height:14.25pt" o:ole="">
+          <v:shape id="_x0000_i1105" type="#_x0000_t75" style="width:22.5pt;height:14.25pt" o:ole="">
             <v:imagedata r:id="rId169" o:title=""/>
           </v:shape>
-          <o:OLEObject Type="Embed" ProgID="Equation.3" ShapeID="_x0000_i1104" DrawAspect="Content" ObjectID="_1555956093" r:id="rId170"/>
+          <o:OLEObject Type="Embed" ProgID="Equation.3" ShapeID="_x0000_i1105" DrawAspect="Content" ObjectID="_1556636269" r:id="rId170"/>
         </w:object>
       </w:r>
       <w:r>
@@ -11161,7 +11089,16 @@
           <w:sz w:val="24"/>
           <w:szCs w:val="24"/>
         </w:rPr>
-        <w:t xml:space="preserve">. When defining our Weighted Adjacency Matrix </w:t>
+        <w:t xml:space="preserve">. </w:t>
+      </w:r>
+      <w:r>
+        <w:rPr>
+          <w:rFonts w:ascii="Times New Roman" w:hAnsi="Times New Roman" w:cs="Times New Roman"/>
+          <w:sz w:val="24"/>
+          <w:szCs w:val="24"/>
+        </w:rPr>
+        <w:lastRenderedPageBreak/>
+        <w:t xml:space="preserve">When defining our Weighted Adjacency Matrix </w:t>
       </w:r>
       <w:r>
         <w:rPr>
@@ -11171,10 +11108,10 @@
           <w:szCs w:val="24"/>
         </w:rPr>
         <w:object w:dxaOrig="320" w:dyaOrig="360">
-          <v:shape id="_x0000_i1105" type="#_x0000_t75" style="width:15.75pt;height:18pt" o:ole="">
+          <v:shape id="_x0000_i1106" type="#_x0000_t75" style="width:15.75pt;height:18pt" o:ole="">
             <v:imagedata r:id="rId171" o:title=""/>
           </v:shape>
-          <o:OLEObject Type="Embed" ProgID="Equation.3" ShapeID="_x0000_i1105" DrawAspect="Content" ObjectID="_1555956094" r:id="rId172"/>
+          <o:OLEObject Type="Embed" ProgID="Equation.3" ShapeID="_x0000_i1106" DrawAspect="Content" ObjectID="_1556636270" r:id="rId172"/>
         </w:object>
       </w:r>
       <w:r>
@@ -11193,10 +11130,10 @@
           <w:szCs w:val="24"/>
         </w:rPr>
         <w:object w:dxaOrig="220" w:dyaOrig="279">
-          <v:shape id="_x0000_i1106" type="#_x0000_t75" style="width:11.25pt;height:14.25pt" o:ole="">
+          <v:shape id="_x0000_i1107" type="#_x0000_t75" style="width:11.25pt;height:14.25pt" o:ole="">
             <v:imagedata r:id="rId165" o:title=""/>
           </v:shape>
-          <o:OLEObject Type="Embed" ProgID="Equation.3" ShapeID="_x0000_i1106" DrawAspect="Content" ObjectID="_1555956095" r:id="rId173"/>
+          <o:OLEObject Type="Embed" ProgID="Equation.3" ShapeID="_x0000_i1107" DrawAspect="Content" ObjectID="_1556636271" r:id="rId173"/>
         </w:object>
       </w:r>
       <w:r>
@@ -11223,10 +11160,10 @@
           <w:szCs w:val="24"/>
         </w:rPr>
         <w:object w:dxaOrig="480" w:dyaOrig="279">
-          <v:shape id="_x0000_i1107" type="#_x0000_t75" style="width:24pt;height:14.25pt" o:ole="">
+          <v:shape id="_x0000_i1108" type="#_x0000_t75" style="width:24pt;height:14.25pt" o:ole="">
             <v:imagedata r:id="rId174" o:title=""/>
           </v:shape>
-          <o:OLEObject Type="Embed" ProgID="Equation.3" ShapeID="_x0000_i1107" DrawAspect="Content" ObjectID="_1555956096" r:id="rId175"/>
+          <o:OLEObject Type="Embed" ProgID="Equation.3" ShapeID="_x0000_i1108" DrawAspect="Content" ObjectID="_1556636272" r:id="rId175"/>
         </w:object>
       </w:r>
       <w:r>
@@ -11245,10 +11182,10 @@
           <w:szCs w:val="24"/>
         </w:rPr>
         <w:object w:dxaOrig="480" w:dyaOrig="279">
-          <v:shape id="_x0000_i1108" type="#_x0000_t75" style="width:24pt;height:14.25pt" o:ole="">
+          <v:shape id="_x0000_i1109" type="#_x0000_t75" style="width:24pt;height:14.25pt" o:ole="">
             <v:imagedata r:id="rId176" o:title=""/>
           </v:shape>
-          <o:OLEObject Type="Embed" ProgID="Equation.3" ShapeID="_x0000_i1108" DrawAspect="Content" ObjectID="_1555956097" r:id="rId177"/>
+          <o:OLEObject Type="Embed" ProgID="Equation.3" ShapeID="_x0000_i1109" DrawAspect="Content" ObjectID="_1556636273" r:id="rId177"/>
         </w:object>
       </w:r>
       <w:r>
@@ -11279,10 +11216,10 @@
           <w:szCs w:val="24"/>
         </w:rPr>
         <w:object w:dxaOrig="1480" w:dyaOrig="620">
-          <v:shape id="_x0000_i1109" type="#_x0000_t75" style="width:75pt;height:30.75pt" o:ole="">
+          <v:shape id="_x0000_i1110" type="#_x0000_t75" style="width:75pt;height:30.75pt" o:ole="">
             <v:imagedata r:id="rId178" o:title=""/>
           </v:shape>
-          <o:OLEObject Type="Embed" ProgID="Equation.3" ShapeID="_x0000_i1109" DrawAspect="Content" ObjectID="_1555956098" r:id="rId179"/>
+          <o:OLEObject Type="Embed" ProgID="Equation.3" ShapeID="_x0000_i1110" DrawAspect="Content" ObjectID="_1556636274" r:id="rId179"/>
         </w:object>
       </w:r>
     </w:p>
@@ -11338,10 +11275,10 @@
           <w:szCs w:val="24"/>
         </w:rPr>
         <w:object w:dxaOrig="2140" w:dyaOrig="700">
-          <v:shape id="_x0000_i1110" type="#_x0000_t75" style="width:106.5pt;height:36.75pt" o:ole="">
+          <v:shape id="_x0000_i1111" type="#_x0000_t75" style="width:106.5pt;height:36.75pt" o:ole="">
             <v:imagedata r:id="rId180" o:title=""/>
           </v:shape>
-          <o:OLEObject Type="Embed" ProgID="Equation.3" ShapeID="_x0000_i1110" DrawAspect="Content" ObjectID="_1555956099" r:id="rId181"/>
+          <o:OLEObject Type="Embed" ProgID="Equation.3" ShapeID="_x0000_i1111" DrawAspect="Content" ObjectID="_1556636275" r:id="rId181"/>
         </w:object>
       </w:r>
     </w:p>
@@ -11367,10 +11304,10 @@
           <w:position w:val="-6"/>
         </w:rPr>
         <w:object w:dxaOrig="200" w:dyaOrig="220">
-          <v:shape id="_x0000_i1111" type="#_x0000_t75" style="width:10.5pt;height:11.25pt" o:ole="">
+          <v:shape id="_x0000_i1112" type="#_x0000_t75" style="width:10.5pt;height:11.25pt" o:ole="">
             <v:imagedata r:id="rId182" o:title=""/>
           </v:shape>
-          <o:OLEObject Type="Embed" ProgID="Equation.3" ShapeID="_x0000_i1111" DrawAspect="Content" ObjectID="_1555956100" r:id="rId183"/>
+          <o:OLEObject Type="Embed" ProgID="Equation.3" ShapeID="_x0000_i1112" DrawAspect="Content" ObjectID="_1556636276" r:id="rId183"/>
         </w:object>
       </w:r>
       <w:r>
@@ -11400,10 +11337,10 @@
           <w:szCs w:val="24"/>
         </w:rPr>
         <w:object w:dxaOrig="620" w:dyaOrig="279">
-          <v:shape id="_x0000_i1112" type="#_x0000_t75" style="width:31.5pt;height:14.25pt" o:ole="">
+          <v:shape id="_x0000_i1113" type="#_x0000_t75" style="width:31.5pt;height:14.25pt" o:ole="">
             <v:imagedata r:id="rId184" o:title=""/>
           </v:shape>
-          <o:OLEObject Type="Embed" ProgID="Equation.3" ShapeID="_x0000_i1112" DrawAspect="Content" ObjectID="_1555956101" r:id="rId185"/>
+          <o:OLEObject Type="Embed" ProgID="Equation.3" ShapeID="_x0000_i1113" DrawAspect="Content" ObjectID="_1556636277" r:id="rId185"/>
         </w:object>
       </w:r>
       <w:r>
@@ -11433,10 +11370,10 @@
           <w:szCs w:val="24"/>
         </w:rPr>
         <w:object w:dxaOrig="1620" w:dyaOrig="620">
-          <v:shape id="_x0000_i1113" type="#_x0000_t75" style="width:81pt;height:30.75pt" o:ole="">
+          <v:shape id="_x0000_i1114" type="#_x0000_t75" style="width:81pt;height:30.75pt" o:ole="">
             <v:imagedata r:id="rId186" o:title=""/>
           </v:shape>
-          <o:OLEObject Type="Embed" ProgID="Equation.3" ShapeID="_x0000_i1113" DrawAspect="Content" ObjectID="_1555956102" r:id="rId187"/>
+          <o:OLEObject Type="Embed" ProgID="Equation.3" ShapeID="_x0000_i1114" DrawAspect="Content" ObjectID="_1556636278" r:id="rId187"/>
         </w:object>
       </w:r>
       <w:r>
@@ -11567,7 +11504,6 @@
           <w:sz w:val="24"/>
           <w:szCs w:val="24"/>
         </w:rPr>
-        <w:lastRenderedPageBreak/>
         <w:t xml:space="preserve">3.4 Avoiding </w:t>
       </w:r>
       <w:r>
@@ -11597,6 +11533,7 @@
           <w:sz w:val="24"/>
           <w:szCs w:val="24"/>
         </w:rPr>
+        <w:lastRenderedPageBreak/>
         <w:t xml:space="preserve">When defining the </w:t>
       </w:r>
       <w:r>
@@ -12029,10 +11966,10 @@
           <w:szCs w:val="24"/>
         </w:rPr>
         <w:object w:dxaOrig="1700" w:dyaOrig="740">
-          <v:shape id="_x0000_i1114" type="#_x0000_t75" style="width:84.75pt;height:37.5pt" o:ole="">
+          <v:shape id="_x0000_i1115" type="#_x0000_t75" style="width:84.75pt;height:37.5pt" o:ole="">
             <v:imagedata r:id="rId188" o:title=""/>
           </v:shape>
-          <o:OLEObject Type="Embed" ProgID="Equation.3" ShapeID="_x0000_i1114" DrawAspect="Content" ObjectID="_1555956103" r:id="rId189"/>
+          <o:OLEObject Type="Embed" ProgID="Equation.3" ShapeID="_x0000_i1115" DrawAspect="Content" ObjectID="_1556636279" r:id="rId189"/>
         </w:object>
       </w:r>
       <w:r>
@@ -12051,10 +11988,10 @@
           <w:szCs w:val="24"/>
         </w:rPr>
         <w:object w:dxaOrig="1020" w:dyaOrig="400">
-          <v:shape id="_x0000_i1115" type="#_x0000_t75" style="width:51pt;height:18.75pt" o:ole="">
+          <v:shape id="_x0000_i1116" type="#_x0000_t75" style="width:51pt;height:18.75pt" o:ole="">
             <v:imagedata r:id="rId190" o:title=""/>
           </v:shape>
-          <o:OLEObject Type="Embed" ProgID="Equation.3" ShapeID="_x0000_i1115" DrawAspect="Content" ObjectID="_1555956104" r:id="rId191"/>
+          <o:OLEObject Type="Embed" ProgID="Equation.3" ShapeID="_x0000_i1116" DrawAspect="Content" ObjectID="_1556636280" r:id="rId191"/>
         </w:object>
       </w:r>
       <w:r>
@@ -12084,10 +12021,10 @@
           <w:szCs w:val="24"/>
         </w:rPr>
         <w:object w:dxaOrig="720" w:dyaOrig="380">
-          <v:shape id="_x0000_i1116" type="#_x0000_t75" style="width:36.75pt;height:18.75pt" o:ole="">
+          <v:shape id="_x0000_i1117" type="#_x0000_t75" style="width:36.75pt;height:18.75pt" o:ole="">
             <v:imagedata r:id="rId192" o:title=""/>
           </v:shape>
-          <o:OLEObject Type="Embed" ProgID="Equation.3" ShapeID="_x0000_i1116" DrawAspect="Content" ObjectID="_1555956105" r:id="rId193"/>
+          <o:OLEObject Type="Embed" ProgID="Equation.3" ShapeID="_x0000_i1117" DrawAspect="Content" ObjectID="_1556636281" r:id="rId193"/>
         </w:object>
       </w:r>
       <w:r>
@@ -12106,10 +12043,10 @@
           <w:szCs w:val="24"/>
         </w:rPr>
         <w:object w:dxaOrig="1040" w:dyaOrig="400">
-          <v:shape id="_x0000_i1117" type="#_x0000_t75" style="width:52.5pt;height:18.75pt" o:ole="">
+          <v:shape id="_x0000_i1118" type="#_x0000_t75" style="width:52.5pt;height:18.75pt" o:ole="">
             <v:imagedata r:id="rId194" o:title=""/>
           </v:shape>
-          <o:OLEObject Type="Embed" ProgID="Equation.3" ShapeID="_x0000_i1117" DrawAspect="Content" ObjectID="_1555956106" r:id="rId195"/>
+          <o:OLEObject Type="Embed" ProgID="Equation.3" ShapeID="_x0000_i1118" DrawAspect="Content" ObjectID="_1556636282" r:id="rId195"/>
         </w:object>
       </w:r>
     </w:p>
@@ -12168,10 +12105,10 @@
           <w:position w:val="-6"/>
         </w:rPr>
         <w:object w:dxaOrig="560" w:dyaOrig="320">
-          <v:shape id="_x0000_i1118" type="#_x0000_t75" style="width:27.75pt;height:15.75pt" o:ole="">
+          <v:shape id="_x0000_i1119" type="#_x0000_t75" style="width:27.75pt;height:15.75pt" o:ole="">
             <v:imagedata r:id="rId196" o:title=""/>
           </v:shape>
-          <o:OLEObject Type="Embed" ProgID="Equation.3" ShapeID="_x0000_i1118" DrawAspect="Content" ObjectID="_1555956107" r:id="rId197"/>
+          <o:OLEObject Type="Embed" ProgID="Equation.3" ShapeID="_x0000_i1119" DrawAspect="Content" ObjectID="_1556636283" r:id="rId197"/>
         </w:object>
       </w:r>
       <w:r>
@@ -12222,10 +12159,10 @@
           <w:szCs w:val="24"/>
         </w:rPr>
         <w:object w:dxaOrig="980" w:dyaOrig="620">
-          <v:shape id="_x0000_i1119" type="#_x0000_t75" style="width:48.75pt;height:30.75pt" o:ole="">
+          <v:shape id="_x0000_i1120" type="#_x0000_t75" style="width:48.75pt;height:30.75pt" o:ole="">
             <v:imagedata r:id="rId198" o:title=""/>
           </v:shape>
-          <o:OLEObject Type="Embed" ProgID="Equation.3" ShapeID="_x0000_i1119" DrawAspect="Content" ObjectID="_1555956108" r:id="rId199"/>
+          <o:OLEObject Type="Embed" ProgID="Equation.3" ShapeID="_x0000_i1120" DrawAspect="Content" ObjectID="_1556636284" r:id="rId199"/>
         </w:object>
       </w:r>
       <w:r>
@@ -12244,10 +12181,10 @@
           <w:szCs w:val="24"/>
         </w:rPr>
         <w:object w:dxaOrig="200" w:dyaOrig="220">
-          <v:shape id="_x0000_i1120" type="#_x0000_t75" style="width:10.5pt;height:11.25pt" o:ole="">
+          <v:shape id="_x0000_i1121" type="#_x0000_t75" style="width:10.5pt;height:11.25pt" o:ole="">
             <v:imagedata r:id="rId200" o:title=""/>
           </v:shape>
-          <o:OLEObject Type="Embed" ProgID="Equation.3" ShapeID="_x0000_i1120" DrawAspect="Content" ObjectID="_1555956109" r:id="rId201"/>
+          <o:OLEObject Type="Embed" ProgID="Equation.3" ShapeID="_x0000_i1121" DrawAspect="Content" ObjectID="_1556636285" r:id="rId201"/>
         </w:object>
       </w:r>
       <w:r>
@@ -12266,10 +12203,10 @@
           <w:szCs w:val="24"/>
         </w:rPr>
         <w:object w:dxaOrig="200" w:dyaOrig="279">
-          <v:shape id="_x0000_i1121" type="#_x0000_t75" style="width:10.5pt;height:14.25pt" o:ole="">
+          <v:shape id="_x0000_i1122" type="#_x0000_t75" style="width:10.5pt;height:14.25pt" o:ole="">
             <v:imagedata r:id="rId202" o:title=""/>
           </v:shape>
-          <o:OLEObject Type="Embed" ProgID="Equation.3" ShapeID="_x0000_i1121" DrawAspect="Content" ObjectID="_1555956110" r:id="rId203"/>
+          <o:OLEObject Type="Embed" ProgID="Equation.3" ShapeID="_x0000_i1122" DrawAspect="Content" ObjectID="_1556636286" r:id="rId203"/>
         </w:object>
       </w:r>
       <w:r>
@@ -12278,7 +12215,15 @@
           <w:sz w:val="24"/>
           <w:szCs w:val="24"/>
         </w:rPr>
-        <w:t xml:space="preserve">are the numerator and </w:t>
+        <w:t>are the numerator and denominator of the activation distance respectively.</w:t>
+      </w:r>
+      <w:r>
+        <w:rPr>
+          <w:rFonts w:ascii="Times New Roman" w:hAnsi="Times New Roman" w:cs="Times New Roman"/>
+          <w:sz w:val="24"/>
+          <w:szCs w:val="24"/>
+        </w:rPr>
+        <w:t xml:space="preserve"> Furthermore, we initialized the activation </w:t>
       </w:r>
       <w:r>
         <w:rPr>
@@ -12287,15 +12232,7 @@
           <w:szCs w:val="24"/>
         </w:rPr>
         <w:lastRenderedPageBreak/>
-        <w:t>denominator of the activation distance respectively.</w:t>
-      </w:r>
-      <w:r>
-        <w:rPr>
-          <w:rFonts w:ascii="Times New Roman" w:hAnsi="Times New Roman" w:cs="Times New Roman"/>
-          <w:sz w:val="24"/>
-          <w:szCs w:val="24"/>
-        </w:rPr>
-        <w:t xml:space="preserve"> Furthermore, we initialized the activation distance to some arbitrarily large number. In our simulation, we set </w:t>
+        <w:t xml:space="preserve">distance to some arbitrarily large number. In our simulation, we set </w:t>
       </w:r>
       <w:r>
         <w:rPr>
@@ -12305,10 +12242,10 @@
           <w:szCs w:val="24"/>
         </w:rPr>
         <w:object w:dxaOrig="1100" w:dyaOrig="320">
-          <v:shape id="_x0000_i1122" type="#_x0000_t75" style="width:55.5pt;height:15.75pt" o:ole="">
+          <v:shape id="_x0000_i1123" type="#_x0000_t75" style="width:55.5pt;height:15.75pt" o:ole="">
             <v:imagedata r:id="rId204" o:title=""/>
           </v:shape>
-          <o:OLEObject Type="Embed" ProgID="Equation.3" ShapeID="_x0000_i1122" DrawAspect="Content" ObjectID="_1555956111" r:id="rId205"/>
+          <o:OLEObject Type="Embed" ProgID="Equation.3" ShapeID="_x0000_i1123" DrawAspect="Content" ObjectID="_1556636287" r:id="rId205"/>
         </w:object>
       </w:r>
       <w:r>
@@ -12327,10 +12264,10 @@
           <w:szCs w:val="24"/>
         </w:rPr>
         <w:object w:dxaOrig="220" w:dyaOrig="279">
-          <v:shape id="_x0000_i1123" type="#_x0000_t75" style="width:11.25pt;height:14.25pt" o:ole="">
+          <v:shape id="_x0000_i1124" type="#_x0000_t75" style="width:11.25pt;height:14.25pt" o:ole="">
             <v:imagedata r:id="rId206" o:title=""/>
           </v:shape>
-          <o:OLEObject Type="Embed" ProgID="Equation.3" ShapeID="_x0000_i1123" DrawAspect="Content" ObjectID="_1555956112" r:id="rId207"/>
+          <o:OLEObject Type="Embed" ProgID="Equation.3" ShapeID="_x0000_i1124" DrawAspect="Content" ObjectID="_1556636288" r:id="rId207"/>
         </w:object>
       </w:r>
       <w:r>
@@ -12368,10 +12305,10 @@
           <w:szCs w:val="24"/>
         </w:rPr>
         <w:object w:dxaOrig="560" w:dyaOrig="320">
-          <v:shape id="_x0000_i1124" type="#_x0000_t75" style="width:27.75pt;height:15.75pt" o:ole="">
+          <v:shape id="_x0000_i1125" type="#_x0000_t75" style="width:27.75pt;height:15.75pt" o:ole="">
             <v:imagedata r:id="rId208" o:title=""/>
           </v:shape>
-          <o:OLEObject Type="Embed" ProgID="Equation.3" ShapeID="_x0000_i1124" DrawAspect="Content" ObjectID="_1555956113" r:id="rId209"/>
+          <o:OLEObject Type="Embed" ProgID="Equation.3" ShapeID="_x0000_i1125" DrawAspect="Content" ObjectID="_1556636289" r:id="rId209"/>
         </w:object>
       </w:r>
       <w:r>
@@ -12406,10 +12343,10 @@
           <w:szCs w:val="24"/>
         </w:rPr>
         <w:object w:dxaOrig="560" w:dyaOrig="320">
-          <v:shape id="_x0000_i1125" type="#_x0000_t75" style="width:27.75pt;height:15.75pt" o:ole="">
+          <v:shape id="_x0000_i1126" type="#_x0000_t75" style="width:27.75pt;height:15.75pt" o:ole="">
             <v:imagedata r:id="rId210" o:title=""/>
           </v:shape>
-          <o:OLEObject Type="Embed" ProgID="Equation.3" ShapeID="_x0000_i1125" DrawAspect="Content" ObjectID="_1555956114" r:id="rId211"/>
+          <o:OLEObject Type="Embed" ProgID="Equation.3" ShapeID="_x0000_i1126" DrawAspect="Content" ObjectID="_1556636290" r:id="rId211"/>
         </w:object>
       </w:r>
       <w:r>
@@ -12443,68 +12380,6 @@
           <w:szCs w:val="24"/>
         </w:rPr>
         <w:t xml:space="preserve"> scenario, </w:t>
-      </w:r>
-      <w:r>
-        <w:rPr>
-          <w:rFonts w:ascii="Times New Roman" w:hAnsi="Times New Roman" w:cs="Times New Roman"/>
-          <w:position w:val="-6"/>
-          <w:sz w:val="24"/>
-          <w:szCs w:val="24"/>
-        </w:rPr>
-        <w:object w:dxaOrig="560" w:dyaOrig="320">
-          <v:shape id="_x0000_i1126" type="#_x0000_t75" style="width:27.75pt;height:15.75pt" o:ole="">
-            <v:imagedata r:id="rId212" o:title=""/>
-          </v:shape>
-          <o:OLEObject Type="Embed" ProgID="Equation.3" ShapeID="_x0000_i1126" DrawAspect="Content" ObjectID="_1555956115" r:id="rId213"/>
-        </w:object>
-      </w:r>
-      <w:r>
-        <w:rPr>
-          <w:rFonts w:ascii="Times New Roman" w:hAnsi="Times New Roman" w:cs="Times New Roman"/>
-          <w:sz w:val="24"/>
-          <w:szCs w:val="24"/>
-        </w:rPr>
-        <w:t>is reduced to the point where it is no longer active</w:t>
-      </w:r>
-      <w:r>
-        <w:rPr>
-          <w:rFonts w:ascii="Times New Roman" w:hAnsi="Times New Roman" w:cs="Times New Roman"/>
-          <w:sz w:val="24"/>
-          <w:szCs w:val="24"/>
-        </w:rPr>
-        <w:t xml:space="preserve">, </w:t>
-      </w:r>
-      <w:r>
-        <w:rPr>
-          <w:rFonts w:ascii="Times New Roman" w:hAnsi="Times New Roman" w:cs="Times New Roman"/>
-          <w:sz w:val="24"/>
-          <w:szCs w:val="24"/>
-        </w:rPr>
-        <w:t xml:space="preserve">the total </w:t>
-      </w:r>
-      <w:r>
-        <w:rPr>
-          <w:rFonts w:ascii="Times New Roman" w:hAnsi="Times New Roman" w:cs="Times New Roman"/>
-          <w:sz w:val="24"/>
-          <w:szCs w:val="24"/>
-        </w:rPr>
-        <w:t>energy begins resumes its decline and reaches</w:t>
-      </w:r>
-      <w:r>
-        <w:rPr>
-          <w:rFonts w:ascii="Times New Roman" w:hAnsi="Times New Roman" w:cs="Times New Roman"/>
-          <w:sz w:val="24"/>
-          <w:szCs w:val="24"/>
-        </w:rPr>
-        <w:t xml:space="preserve"> a global minimum.</w:t>
-      </w:r>
-      <w:r>
-        <w:rPr>
-          <w:rFonts w:ascii="Times New Roman" w:hAnsi="Times New Roman" w:cs="Times New Roman"/>
-          <w:sz w:val="24"/>
-          <w:szCs w:val="24"/>
-        </w:rPr>
-        <w:t xml:space="preserve"> If the total energy has not begun to decrease by the time the counter c reaches its max value, it means that the system has fallen into a local minimum. In this case, b is set to 1, c is reset to 0 and a is incremented. This increases the size of </w:t>
       </w:r>
       <w:r>
         <w:rPr>
@@ -12517,7 +12392,69 @@
           <v:shape id="_x0000_i1127" type="#_x0000_t75" style="width:27.75pt;height:15.75pt" o:ole="">
             <v:imagedata r:id="rId212" o:title=""/>
           </v:shape>
-          <o:OLEObject Type="Embed" ProgID="Equation.3" ShapeID="_x0000_i1127" DrawAspect="Content" ObjectID="_1555956116" r:id="rId214"/>
+          <o:OLEObject Type="Embed" ProgID="Equation.3" ShapeID="_x0000_i1127" DrawAspect="Content" ObjectID="_1556636291" r:id="rId213"/>
+        </w:object>
+      </w:r>
+      <w:r>
+        <w:rPr>
+          <w:rFonts w:ascii="Times New Roman" w:hAnsi="Times New Roman" w:cs="Times New Roman"/>
+          <w:sz w:val="24"/>
+          <w:szCs w:val="24"/>
+        </w:rPr>
+        <w:t>is reduced to the point where it is no longer active</w:t>
+      </w:r>
+      <w:r>
+        <w:rPr>
+          <w:rFonts w:ascii="Times New Roman" w:hAnsi="Times New Roman" w:cs="Times New Roman"/>
+          <w:sz w:val="24"/>
+          <w:szCs w:val="24"/>
+        </w:rPr>
+        <w:t xml:space="preserve">, </w:t>
+      </w:r>
+      <w:r>
+        <w:rPr>
+          <w:rFonts w:ascii="Times New Roman" w:hAnsi="Times New Roman" w:cs="Times New Roman"/>
+          <w:sz w:val="24"/>
+          <w:szCs w:val="24"/>
+        </w:rPr>
+        <w:t xml:space="preserve">the total </w:t>
+      </w:r>
+      <w:r>
+        <w:rPr>
+          <w:rFonts w:ascii="Times New Roman" w:hAnsi="Times New Roman" w:cs="Times New Roman"/>
+          <w:sz w:val="24"/>
+          <w:szCs w:val="24"/>
+        </w:rPr>
+        <w:t>energy begins resumes its decline and reaches</w:t>
+      </w:r>
+      <w:r>
+        <w:rPr>
+          <w:rFonts w:ascii="Times New Roman" w:hAnsi="Times New Roman" w:cs="Times New Roman"/>
+          <w:sz w:val="24"/>
+          <w:szCs w:val="24"/>
+        </w:rPr>
+        <w:t xml:space="preserve"> a global minimum.</w:t>
+      </w:r>
+      <w:r>
+        <w:rPr>
+          <w:rFonts w:ascii="Times New Roman" w:hAnsi="Times New Roman" w:cs="Times New Roman"/>
+          <w:sz w:val="24"/>
+          <w:szCs w:val="24"/>
+        </w:rPr>
+        <w:t xml:space="preserve"> If the total energy has not begun to decrease by the time the counter c reaches its max value, it means that the system has fallen into a local minimum. In this case, b is set to 1, c is reset to 0 and a is incremented. This increases the size of </w:t>
+      </w:r>
+      <w:r>
+        <w:rPr>
+          <w:rFonts w:ascii="Times New Roman" w:hAnsi="Times New Roman" w:cs="Times New Roman"/>
+          <w:position w:val="-6"/>
+          <w:sz w:val="24"/>
+          <w:szCs w:val="24"/>
+        </w:rPr>
+        <w:object w:dxaOrig="560" w:dyaOrig="320">
+          <v:shape id="_x0000_i1128" type="#_x0000_t75" style="width:27.75pt;height:15.75pt" o:ole="">
+            <v:imagedata r:id="rId212" o:title=""/>
+          </v:shape>
+          <o:OLEObject Type="Embed" ProgID="Equation.3" ShapeID="_x0000_i1128" DrawAspect="Content" ObjectID="_1556636292" r:id="rId214"/>
         </w:object>
       </w:r>
       <w:r>
@@ -12588,10 +12525,10 @@
                 <w:szCs w:val="20"/>
               </w:rPr>
               <w:object w:dxaOrig="840" w:dyaOrig="279">
-                <v:shape id="_x0000_i1128" type="#_x0000_t75" style="width:42.75pt;height:14.25pt" o:ole="">
+                <v:shape id="_x0000_i1129" type="#_x0000_t75" style="width:42.75pt;height:14.25pt" o:ole="">
                   <v:imagedata r:id="rId215" o:title=""/>
                 </v:shape>
-                <o:OLEObject Type="Embed" ProgID="Equation.3" ShapeID="_x0000_i1128" DrawAspect="Content" ObjectID="_1555956117" r:id="rId216"/>
+                <o:OLEObject Type="Embed" ProgID="Equation.3" ShapeID="_x0000_i1129" DrawAspect="Content" ObjectID="_1556636293" r:id="rId216"/>
               </w:object>
             </w:r>
           </w:p>
@@ -12725,10 +12662,10 @@
                 <w:position w:val="-4"/>
               </w:rPr>
               <w:object w:dxaOrig="220" w:dyaOrig="200">
-                <v:shape id="_x0000_i1129" type="#_x0000_t75" style="width:11.25pt;height:10.5pt" o:ole="">
+                <v:shape id="_x0000_i1130" type="#_x0000_t75" style="width:11.25pt;height:10.5pt" o:ole="">
                   <v:imagedata r:id="rId217" o:title=""/>
                 </v:shape>
-                <o:OLEObject Type="Embed" ProgID="Equation.3" ShapeID="_x0000_i1129" DrawAspect="Content" ObjectID="_1555956118" r:id="rId218"/>
+                <o:OLEObject Type="Embed" ProgID="Equation.3" ShapeID="_x0000_i1130" DrawAspect="Content" ObjectID="_1556636294" r:id="rId218"/>
               </w:object>
             </w:r>
             <w:r>
@@ -12851,10 +12788,10 @@
                 <w:position w:val="-6"/>
               </w:rPr>
               <w:object w:dxaOrig="240" w:dyaOrig="220">
-                <v:shape id="_x0000_i1130" type="#_x0000_t75" style="width:12pt;height:11.25pt" o:ole="">
+                <v:shape id="_x0000_i1131" type="#_x0000_t75" style="width:12pt;height:11.25pt" o:ole="">
                   <v:imagedata r:id="rId219" o:title=""/>
                 </v:shape>
-                <o:OLEObject Type="Embed" ProgID="Equation.3" ShapeID="_x0000_i1130" DrawAspect="Content" ObjectID="_1555956119" r:id="rId220"/>
+                <o:OLEObject Type="Embed" ProgID="Equation.3" ShapeID="_x0000_i1131" DrawAspect="Content" ObjectID="_1556636295" r:id="rId220"/>
               </w:object>
             </w:r>
             <w:r>
@@ -13151,7 +13088,7 @@
         <w:drawing>
           <wp:inline distT="0" distB="0" distL="0" distR="0">
             <wp:extent cx="3546231" cy="1995537"/>
-            <wp:effectExtent l="190500" t="171450" r="187960" b="195580"/>
+            <wp:effectExtent l="0" t="0" r="0" b="5080"/>
             <wp:docPr id="5" name="Picture 5" descr="C:\Users\Oscar\AppData\Local\Microsoft\Windows\INetCache\Content.Word\Object.png"/>
             <wp:cNvGraphicFramePr>
               <a:graphicFrameLocks xmlns:a="http://schemas.openxmlformats.org/drawingml/2006/main" noChangeAspect="1"/>
@@ -13186,35 +13123,12 @@
                     <a:prstGeom prst="rect">
                       <a:avLst/>
                     </a:prstGeom>
-                    <a:solidFill>
-                      <a:srgbClr val="FFFFFF">
-                        <a:shade val="85000"/>
-                      </a:srgbClr>
-                    </a:solidFill>
-                    <a:ln w="190500" cap="rnd">
-                      <a:solidFill>
-                        <a:srgbClr val="FFFFFF"/>
-                      </a:solidFill>
+                    <a:ln>
+                      <a:noFill/>
                     </a:ln>
                     <a:effectLst>
-                      <a:outerShdw blurRad="50000" algn="tl" rotWithShape="0">
-                        <a:srgbClr val="000000">
-                          <a:alpha val="41000"/>
-                        </a:srgbClr>
-                      </a:outerShdw>
+                      <a:softEdge rad="112500"/>
                     </a:effectLst>
-                    <a:scene3d>
-                      <a:camera prst="orthographicFront"/>
-                      <a:lightRig rig="twoPt" dir="t">
-                        <a:rot lat="0" lon="0" rev="7800000"/>
-                      </a:lightRig>
-                    </a:scene3d>
-                    <a:sp3d contourW="6350">
-                      <a:bevelT w="50800" h="16510"/>
-                      <a:contourClr>
-                        <a:srgbClr val="C0C0C0"/>
-                      </a:contourClr>
-                    </a:sp3d>
                   </pic:spPr>
                 </pic:pic>
               </a:graphicData>
@@ -13283,10 +13197,10 @@
           <w:szCs w:val="24"/>
         </w:rPr>
         <w:object w:dxaOrig="2380" w:dyaOrig="620">
-          <v:shape id="_x0000_i1131" type="#_x0000_t75" style="width:118.5pt;height:30.75pt" o:ole="">
+          <v:shape id="_x0000_i1132" type="#_x0000_t75" style="width:118.5pt;height:30.75pt" o:ole="">
             <v:imagedata r:id="rId222" o:title=""/>
           </v:shape>
-          <o:OLEObject Type="Embed" ProgID="Equation.3" ShapeID="_x0000_i1131" DrawAspect="Content" ObjectID="_1555956120" r:id="rId223"/>
+          <o:OLEObject Type="Embed" ProgID="Equation.3" ShapeID="_x0000_i1132" DrawAspect="Content" ObjectID="_1556636296" r:id="rId223"/>
         </w:object>
       </w:r>
     </w:p>
@@ -13323,10 +13237,10 @@
           <w:szCs w:val="24"/>
         </w:rPr>
         <w:object w:dxaOrig="420" w:dyaOrig="380">
-          <v:shape id="_x0000_i1132" type="#_x0000_t75" style="width:21pt;height:18.75pt" o:ole="">
+          <v:shape id="_x0000_i1133" type="#_x0000_t75" style="width:21pt;height:18.75pt" o:ole="">
             <v:imagedata r:id="rId224" o:title=""/>
           </v:shape>
-          <o:OLEObject Type="Embed" ProgID="Equation.3" ShapeID="_x0000_i1132" DrawAspect="Content" ObjectID="_1555956121" r:id="rId225"/>
+          <o:OLEObject Type="Embed" ProgID="Equation.3" ShapeID="_x0000_i1133" DrawAspect="Content" ObjectID="_1556636297" r:id="rId225"/>
         </w:object>
       </w:r>
       <w:r>
@@ -13350,10 +13264,10 @@
           <w:position w:val="-6"/>
         </w:rPr>
         <w:object w:dxaOrig="600" w:dyaOrig="320">
-          <v:shape id="_x0000_i1133" type="#_x0000_t75" style="width:30pt;height:15.75pt" o:ole="">
+          <v:shape id="_x0000_i1134" type="#_x0000_t75" style="width:30pt;height:15.75pt" o:ole="">
             <v:imagedata r:id="rId226" o:title=""/>
           </v:shape>
-          <o:OLEObject Type="Embed" ProgID="Equation.3" ShapeID="_x0000_i1133" DrawAspect="Content" ObjectID="_1555956122" r:id="rId227"/>
+          <o:OLEObject Type="Embed" ProgID="Equation.3" ShapeID="_x0000_i1134" DrawAspect="Content" ObjectID="_1556636298" r:id="rId227"/>
         </w:object>
       </w:r>
       <w:r>
@@ -13429,10 +13343,10 @@
           <w:szCs w:val="24"/>
         </w:rPr>
         <w:object w:dxaOrig="1860" w:dyaOrig="720">
-          <v:shape id="_x0000_i1134" type="#_x0000_t75" style="width:93pt;height:37.5pt" o:ole="">
+          <v:shape id="_x0000_i1135" type="#_x0000_t75" style="width:93pt;height:37.5pt" o:ole="">
             <v:imagedata r:id="rId228" o:title=""/>
           </v:shape>
-          <o:OLEObject Type="Embed" ProgID="Equation.3" ShapeID="_x0000_i1134" DrawAspect="Content" ObjectID="_1555956123" r:id="rId229"/>
+          <o:OLEObject Type="Embed" ProgID="Equation.3" ShapeID="_x0000_i1135" DrawAspect="Content" ObjectID="_1556636299" r:id="rId229"/>
         </w:object>
       </w:r>
       <w:r>
@@ -13451,10 +13365,10 @@
           <w:szCs w:val="24"/>
         </w:rPr>
         <w:object w:dxaOrig="1240" w:dyaOrig="380">
-          <v:shape id="_x0000_i1135" type="#_x0000_t75" style="width:61.5pt;height:18.75pt" o:ole="">
+          <v:shape id="_x0000_i1136" type="#_x0000_t75" style="width:61.5pt;height:18.75pt" o:ole="">
             <v:imagedata r:id="rId230" o:title=""/>
           </v:shape>
-          <o:OLEObject Type="Embed" ProgID="Equation.3" ShapeID="_x0000_i1135" DrawAspect="Content" ObjectID="_1555956124" r:id="rId231"/>
+          <o:OLEObject Type="Embed" ProgID="Equation.3" ShapeID="_x0000_i1136" DrawAspect="Content" ObjectID="_1556636300" r:id="rId231"/>
         </w:object>
       </w:r>
       <w:r>
@@ -13484,10 +13398,10 @@
           <w:szCs w:val="24"/>
         </w:rPr>
         <w:object w:dxaOrig="840" w:dyaOrig="380">
-          <v:shape id="_x0000_i1136" type="#_x0000_t75" style="width:42pt;height:18.75pt" o:ole="">
+          <v:shape id="_x0000_i1137" type="#_x0000_t75" style="width:42pt;height:18.75pt" o:ole="">
             <v:imagedata r:id="rId232" o:title=""/>
           </v:shape>
-          <o:OLEObject Type="Embed" ProgID="Equation.3" ShapeID="_x0000_i1136" DrawAspect="Content" ObjectID="_1555956125" r:id="rId233"/>
+          <o:OLEObject Type="Embed" ProgID="Equation.3" ShapeID="_x0000_i1137" DrawAspect="Content" ObjectID="_1556636301" r:id="rId233"/>
         </w:object>
       </w:r>
       <w:r>
@@ -13506,10 +13420,10 @@
           <w:szCs w:val="24"/>
         </w:rPr>
         <w:object w:dxaOrig="1260" w:dyaOrig="380">
-          <v:shape id="_x0000_i1137" type="#_x0000_t75" style="width:63pt;height:18.75pt" o:ole="">
+          <v:shape id="_x0000_i1138" type="#_x0000_t75" style="width:63pt;height:18.75pt" o:ole="">
             <v:imagedata r:id="rId234" o:title=""/>
           </v:shape>
-          <o:OLEObject Type="Embed" ProgID="Equation.3" ShapeID="_x0000_i1137" DrawAspect="Content" ObjectID="_1555956126" r:id="rId235"/>
+          <o:OLEObject Type="Embed" ProgID="Equation.3" ShapeID="_x0000_i1138" DrawAspect="Content" ObjectID="_1556636302" r:id="rId235"/>
         </w:object>
       </w:r>
     </w:p>
@@ -13614,10 +13528,10 @@
           <w:szCs w:val="24"/>
         </w:rPr>
         <w:object w:dxaOrig="139" w:dyaOrig="260">
-          <v:shape id="_x0000_i1138" type="#_x0000_t75" style="width:6pt;height:12.75pt" o:ole="">
+          <v:shape id="_x0000_i1139" type="#_x0000_t75" style="width:6pt;height:12.75pt" o:ole="">
             <v:imagedata r:id="rId236" o:title=""/>
           </v:shape>
-          <o:OLEObject Type="Embed" ProgID="Equation.3" ShapeID="_x0000_i1138" DrawAspect="Content" ObjectID="_1555956127" r:id="rId237"/>
+          <o:OLEObject Type="Embed" ProgID="Equation.3" ShapeID="_x0000_i1139" DrawAspect="Content" ObjectID="_1556636303" r:id="rId237"/>
         </w:object>
       </w:r>
       <w:r>
@@ -13657,10 +13571,10 @@
           <w:szCs w:val="24"/>
         </w:rPr>
         <w:object w:dxaOrig="4800" w:dyaOrig="740">
-          <v:shape id="_x0000_i1139" type="#_x0000_t75" style="width:240pt;height:37.5pt" o:ole="">
+          <v:shape id="_x0000_i1140" type="#_x0000_t75" style="width:240pt;height:37.5pt" o:ole="">
             <v:imagedata r:id="rId238" o:title=""/>
           </v:shape>
-          <o:OLEObject Type="Embed" ProgID="Equation.3" ShapeID="_x0000_i1139" DrawAspect="Content" ObjectID="_1555956128" r:id="rId239"/>
+          <o:OLEObject Type="Embed" ProgID="Equation.3" ShapeID="_x0000_i1140" DrawAspect="Content" ObjectID="_1556636304" r:id="rId239"/>
         </w:object>
       </w:r>
     </w:p>
@@ -13697,10 +13611,10 @@
           <w:szCs w:val="24"/>
         </w:rPr>
         <w:object w:dxaOrig="380" w:dyaOrig="380">
-          <v:shape id="_x0000_i1140" type="#_x0000_t75" style="width:18.75pt;height:18.75pt" o:ole="">
+          <v:shape id="_x0000_i1141" type="#_x0000_t75" style="width:18.75pt;height:18.75pt" o:ole="">
             <v:imagedata r:id="rId240" o:title=""/>
           </v:shape>
-          <o:OLEObject Type="Embed" ProgID="Equation.3" ShapeID="_x0000_i1140" DrawAspect="Content" ObjectID="_1555956129" r:id="rId241"/>
+          <o:OLEObject Type="Embed" ProgID="Equation.3" ShapeID="_x0000_i1141" DrawAspect="Content" ObjectID="_1556636305" r:id="rId241"/>
         </w:object>
       </w:r>
       <w:r>
@@ -13751,10 +13665,10 @@
           <w:szCs w:val="24"/>
         </w:rPr>
         <w:object w:dxaOrig="279" w:dyaOrig="360">
-          <v:shape id="_x0000_i1141" type="#_x0000_t75" style="width:14.25pt;height:18pt" o:ole="">
+          <v:shape id="_x0000_i1142" type="#_x0000_t75" style="width:14.25pt;height:18pt" o:ole="">
             <v:imagedata r:id="rId242" o:title=""/>
           </v:shape>
-          <o:OLEObject Type="Embed" ProgID="Equation.3" ShapeID="_x0000_i1141" DrawAspect="Content" ObjectID="_1555956130" r:id="rId243"/>
+          <o:OLEObject Type="Embed" ProgID="Equation.3" ShapeID="_x0000_i1142" DrawAspect="Content" ObjectID="_1556636306" r:id="rId243"/>
         </w:object>
       </w:r>
       <w:r>
@@ -13778,10 +13692,10 @@
           <w:position w:val="-6"/>
         </w:rPr>
         <w:object w:dxaOrig="139" w:dyaOrig="260">
-          <v:shape id="_x0000_i1142" type="#_x0000_t75" style="width:6.75pt;height:12.75pt" o:ole="">
+          <v:shape id="_x0000_i1143" type="#_x0000_t75" style="width:6.75pt;height:12.75pt" o:ole="">
             <v:imagedata r:id="rId244" o:title=""/>
           </v:shape>
-          <o:OLEObject Type="Embed" ProgID="Equation.3" ShapeID="_x0000_i1142" DrawAspect="Content" ObjectID="_1555956131" r:id="rId245"/>
+          <o:OLEObject Type="Embed" ProgID="Equation.3" ShapeID="_x0000_i1143" DrawAspect="Content" ObjectID="_1556636307" r:id="rId245"/>
         </w:object>
       </w:r>
       <w:r>
@@ -13835,10 +13749,10 @@
           <w:szCs w:val="24"/>
         </w:rPr>
         <w:object w:dxaOrig="6000" w:dyaOrig="740">
-          <v:shape id="_x0000_i1143" type="#_x0000_t75" style="width:300pt;height:37.5pt" o:ole="">
+          <v:shape id="_x0000_i1144" type="#_x0000_t75" style="width:300pt;height:37.5pt" o:ole="">
             <v:imagedata r:id="rId246" o:title=""/>
           </v:shape>
-          <o:OLEObject Type="Embed" ProgID="Equation.3" ShapeID="_x0000_i1143" DrawAspect="Content" ObjectID="_1555956132" r:id="rId247"/>
+          <o:OLEObject Type="Embed" ProgID="Equation.3" ShapeID="_x0000_i1144" DrawAspect="Content" ObjectID="_1556636308" r:id="rId247"/>
         </w:object>
       </w:r>
     </w:p>
@@ -13869,10 +13783,10 @@
           <w:szCs w:val="24"/>
         </w:rPr>
         <w:object w:dxaOrig="440" w:dyaOrig="380">
-          <v:shape id="_x0000_i1144" type="#_x0000_t75" style="width:22.5pt;height:18.75pt" o:ole="">
+          <v:shape id="_x0000_i1145" type="#_x0000_t75" style="width:22.5pt;height:18.75pt" o:ole="">
             <v:imagedata r:id="rId248" o:title=""/>
           </v:shape>
-          <o:OLEObject Type="Embed" ProgID="Equation.3" ShapeID="_x0000_i1144" DrawAspect="Content" ObjectID="_1555956133" r:id="rId249"/>
+          <o:OLEObject Type="Embed" ProgID="Equation.3" ShapeID="_x0000_i1145" DrawAspect="Content" ObjectID="_1556636309" r:id="rId249"/>
         </w:object>
       </w:r>
       <w:r>
@@ -13995,10 +13909,10 @@
           <w:position w:val="-6"/>
         </w:rPr>
         <w:object w:dxaOrig="139" w:dyaOrig="260">
-          <v:shape id="_x0000_i1145" type="#_x0000_t75" style="width:6pt;height:12.75pt" o:ole="">
+          <v:shape id="_x0000_i1146" type="#_x0000_t75" style="width:6pt;height:12.75pt" o:ole="">
             <v:imagedata r:id="rId250" o:title=""/>
           </v:shape>
-          <o:OLEObject Type="Embed" ProgID="Equation.3" ShapeID="_x0000_i1145" DrawAspect="Content" ObjectID="_1555956134" r:id="rId251"/>
+          <o:OLEObject Type="Embed" ProgID="Equation.3" ShapeID="_x0000_i1146" DrawAspect="Content" ObjectID="_1556636310" r:id="rId251"/>
         </w:object>
       </w:r>
       <w:r>
@@ -14018,10 +13932,10 @@
           <w:position w:val="-10"/>
         </w:rPr>
         <w:object w:dxaOrig="200" w:dyaOrig="300">
-          <v:shape id="_x0000_i1146" type="#_x0000_t75" style="width:10.5pt;height:15.75pt" o:ole="">
+          <v:shape id="_x0000_i1147" type="#_x0000_t75" style="width:10.5pt;height:15.75pt" o:ole="">
             <v:imagedata r:id="rId252" o:title=""/>
           </v:shape>
-          <o:OLEObject Type="Embed" ProgID="Equation.3" ShapeID="_x0000_i1146" DrawAspect="Content" ObjectID="_1555956135" r:id="rId253"/>
+          <o:OLEObject Type="Embed" ProgID="Equation.3" ShapeID="_x0000_i1147" DrawAspect="Content" ObjectID="_1556636311" r:id="rId253"/>
         </w:object>
       </w:r>
       <w:r>
@@ -14035,10 +13949,10 @@
           <w:position w:val="-6"/>
         </w:rPr>
         <w:object w:dxaOrig="200" w:dyaOrig="279">
-          <v:shape id="_x0000_i1147" type="#_x0000_t75" style="width:10.5pt;height:14.25pt" o:ole="">
+          <v:shape id="_x0000_i1148" type="#_x0000_t75" style="width:10.5pt;height:14.25pt" o:ole="">
             <v:imagedata r:id="rId254" o:title=""/>
           </v:shape>
-          <o:OLEObject Type="Embed" ProgID="Equation.3" ShapeID="_x0000_i1147" DrawAspect="Content" ObjectID="_1555956136" r:id="rId255"/>
+          <o:OLEObject Type="Embed" ProgID="Equation.3" ShapeID="_x0000_i1148" DrawAspect="Content" ObjectID="_1556636312" r:id="rId255"/>
         </w:object>
       </w:r>
       <w:r>
@@ -14058,10 +13972,10 @@
           <w:position w:val="-6"/>
         </w:rPr>
         <w:object w:dxaOrig="139" w:dyaOrig="260">
-          <v:shape id="_x0000_i1148" type="#_x0000_t75" style="width:6pt;height:12.75pt" o:ole="">
+          <v:shape id="_x0000_i1149" type="#_x0000_t75" style="width:6pt;height:12.75pt" o:ole="">
             <v:imagedata r:id="rId256" o:title=""/>
           </v:shape>
-          <o:OLEObject Type="Embed" ProgID="Equation.3" ShapeID="_x0000_i1148" DrawAspect="Content" ObjectID="_1555956137" r:id="rId257"/>
+          <o:OLEObject Type="Embed" ProgID="Equation.3" ShapeID="_x0000_i1149" DrawAspect="Content" ObjectID="_1556636313" r:id="rId257"/>
         </w:object>
       </w:r>
       <w:r>
@@ -14081,10 +13995,10 @@
           <w:position w:val="-12"/>
         </w:rPr>
         <w:object w:dxaOrig="240" w:dyaOrig="360">
-          <v:shape id="_x0000_i1149" type="#_x0000_t75" style="width:12pt;height:18pt" o:ole="">
+          <v:shape id="_x0000_i1150" type="#_x0000_t75" style="width:12pt;height:18pt" o:ole="">
             <v:imagedata r:id="rId258" o:title=""/>
           </v:shape>
-          <o:OLEObject Type="Embed" ProgID="Equation.3" ShapeID="_x0000_i1149" DrawAspect="Content" ObjectID="_1555956138" r:id="rId259"/>
+          <o:OLEObject Type="Embed" ProgID="Equation.3" ShapeID="_x0000_i1150" DrawAspect="Content" ObjectID="_1556636314" r:id="rId259"/>
         </w:object>
       </w:r>
       <w:r>
@@ -14148,7 +14062,7 @@
         <w:drawing>
           <wp:inline distT="0" distB="0" distL="0" distR="0" wp14:anchorId="7F8C20A3" wp14:editId="3DCD0B2B">
             <wp:extent cx="4102608" cy="2311421"/>
-            <wp:effectExtent l="171450" t="190500" r="184150" b="184150"/>
+            <wp:effectExtent l="0" t="0" r="0" b="0"/>
             <wp:docPr id="13" name="Picture 13" descr="C:\Users\Oscar\AppData\Local\Microsoft\Windows\INetCache\Content.Word\Swarm-Fig_3.jpg"/>
             <wp:cNvGraphicFramePr>
               <a:graphicFrameLocks xmlns:a="http://schemas.openxmlformats.org/drawingml/2006/main" noChangeAspect="1"/>
@@ -14183,35 +14097,12 @@
                     <a:prstGeom prst="rect">
                       <a:avLst/>
                     </a:prstGeom>
-                    <a:solidFill>
-                      <a:srgbClr val="FFFFFF">
-                        <a:shade val="85000"/>
-                      </a:srgbClr>
-                    </a:solidFill>
-                    <a:ln w="190500" cap="rnd">
-                      <a:solidFill>
-                        <a:srgbClr val="FFFFFF"/>
-                      </a:solidFill>
+                    <a:ln>
+                      <a:noFill/>
                     </a:ln>
                     <a:effectLst>
-                      <a:outerShdw blurRad="50000" algn="tl" rotWithShape="0">
-                        <a:srgbClr val="000000">
-                          <a:alpha val="41000"/>
-                        </a:srgbClr>
-                      </a:outerShdw>
+                      <a:softEdge rad="112500"/>
                     </a:effectLst>
-                    <a:scene3d>
-                      <a:camera prst="orthographicFront"/>
-                      <a:lightRig rig="twoPt" dir="t">
-                        <a:rot lat="0" lon="0" rev="7800000"/>
-                      </a:lightRig>
-                    </a:scene3d>
-                    <a:sp3d contourW="6350">
-                      <a:bevelT w="50800" h="16510"/>
-                      <a:contourClr>
-                        <a:srgbClr val="C0C0C0"/>
-                      </a:contourClr>
-                    </a:sp3d>
                   </pic:spPr>
                 </pic:pic>
               </a:graphicData>
@@ -14277,10 +14168,10 @@
           <w:szCs w:val="22"/>
         </w:rPr>
         <w:object w:dxaOrig="139" w:dyaOrig="260">
-          <v:shape id="_x0000_i1150" type="#_x0000_t75" style="width:6pt;height:12.75pt" o:ole="">
+          <v:shape id="_x0000_i1151" type="#_x0000_t75" style="width:6pt;height:12.75pt" o:ole="">
             <v:imagedata r:id="rId250" o:title=""/>
           </v:shape>
-          <o:OLEObject Type="Embed" ProgID="Equation.3" ShapeID="_x0000_i1150" DrawAspect="Content" ObjectID="_1555956139" r:id="rId261"/>
+          <o:OLEObject Type="Embed" ProgID="Equation.3" ShapeID="_x0000_i1151" DrawAspect="Content" ObjectID="_1556636315" r:id="rId261"/>
         </w:object>
       </w:r>
       <w:r>
@@ -14300,10 +14191,10 @@
           <w:szCs w:val="22"/>
         </w:rPr>
         <w:object w:dxaOrig="200" w:dyaOrig="300">
-          <v:shape id="_x0000_i1151" type="#_x0000_t75" style="width:10.5pt;height:15.75pt" o:ole="">
+          <v:shape id="_x0000_i1152" type="#_x0000_t75" style="width:10.5pt;height:15.75pt" o:ole="">
             <v:imagedata r:id="rId252" o:title=""/>
           </v:shape>
-          <o:OLEObject Type="Embed" ProgID="Equation.3" ShapeID="_x0000_i1151" DrawAspect="Content" ObjectID="_1555956140" r:id="rId262"/>
+          <o:OLEObject Type="Embed" ProgID="Equation.3" ShapeID="_x0000_i1152" DrawAspect="Content" ObjectID="_1556636316" r:id="rId262"/>
         </w:object>
       </w:r>
       <w:r>
@@ -14323,10 +14214,10 @@
           <w:szCs w:val="22"/>
         </w:rPr>
         <w:object w:dxaOrig="200" w:dyaOrig="279">
-          <v:shape id="_x0000_i1152" type="#_x0000_t75" style="width:10.5pt;height:14.25pt" o:ole="">
+          <v:shape id="_x0000_i1153" type="#_x0000_t75" style="width:10.5pt;height:14.25pt" o:ole="">
             <v:imagedata r:id="rId254" o:title=""/>
           </v:shape>
-          <o:OLEObject Type="Embed" ProgID="Equation.3" ShapeID="_x0000_i1152" DrawAspect="Content" ObjectID="_1555956141" r:id="rId263"/>
+          <o:OLEObject Type="Embed" ProgID="Equation.3" ShapeID="_x0000_i1153" DrawAspect="Content" ObjectID="_1556636317" r:id="rId263"/>
         </w:object>
       </w:r>
       <w:r>
@@ -14346,10 +14237,10 @@
           <w:szCs w:val="22"/>
         </w:rPr>
         <w:object w:dxaOrig="720" w:dyaOrig="360">
-          <v:shape id="_x0000_i1153" type="#_x0000_t75" style="width:36.75pt;height:18pt" o:ole="">
+          <v:shape id="_x0000_i1154" type="#_x0000_t75" style="width:36.75pt;height:18pt" o:ole="">
             <v:imagedata r:id="rId264" o:title=""/>
           </v:shape>
-          <o:OLEObject Type="Embed" ProgID="Equation.3" ShapeID="_x0000_i1153" DrawAspect="Content" ObjectID="_1555956142" r:id="rId265"/>
+          <o:OLEObject Type="Embed" ProgID="Equation.3" ShapeID="_x0000_i1154" DrawAspect="Content" ObjectID="_1556636318" r:id="rId265"/>
         </w:object>
       </w:r>
       <w:r>
@@ -14369,10 +14260,10 @@
           <w:szCs w:val="22"/>
         </w:rPr>
         <w:object w:dxaOrig="780" w:dyaOrig="380">
-          <v:shape id="_x0000_i1154" type="#_x0000_t75" style="width:39pt;height:18.75pt" o:ole="">
+          <v:shape id="_x0000_i1155" type="#_x0000_t75" style="width:39pt;height:18.75pt" o:ole="">
             <v:imagedata r:id="rId266" o:title=""/>
           </v:shape>
-          <o:OLEObject Type="Embed" ProgID="Equation.3" ShapeID="_x0000_i1154" DrawAspect="Content" ObjectID="_1555956143" r:id="rId267"/>
+          <o:OLEObject Type="Embed" ProgID="Equation.3" ShapeID="_x0000_i1155" DrawAspect="Content" ObjectID="_1556636319" r:id="rId267"/>
         </w:object>
       </w:r>
       <w:r>
@@ -14392,10 +14283,10 @@
           <w:szCs w:val="22"/>
         </w:rPr>
         <w:object w:dxaOrig="780" w:dyaOrig="360">
-          <v:shape id="_x0000_i1155" type="#_x0000_t75" style="width:39pt;height:18pt" o:ole="">
+          <v:shape id="_x0000_i1156" type="#_x0000_t75" style="width:39pt;height:18pt" o:ole="">
             <v:imagedata r:id="rId268" o:title=""/>
           </v:shape>
-          <o:OLEObject Type="Embed" ProgID="Equation.3" ShapeID="_x0000_i1155" DrawAspect="Content" ObjectID="_1555956144" r:id="rId269"/>
+          <o:OLEObject Type="Embed" ProgID="Equation.3" ShapeID="_x0000_i1156" DrawAspect="Content" ObjectID="_1556636320" r:id="rId269"/>
         </w:object>
       </w:r>
       <w:r>
@@ -14415,10 +14306,10 @@
           <w:szCs w:val="22"/>
         </w:rPr>
         <w:object w:dxaOrig="740" w:dyaOrig="320">
-          <v:shape id="_x0000_i1156" type="#_x0000_t75" style="width:37.5pt;height:15.75pt" o:ole="">
+          <v:shape id="_x0000_i1157" type="#_x0000_t75" style="width:37.5pt;height:15.75pt" o:ole="">
             <v:imagedata r:id="rId270" o:title=""/>
           </v:shape>
-          <o:OLEObject Type="Embed" ProgID="Equation.3" ShapeID="_x0000_i1156" DrawAspect="Content" ObjectID="_1555956145" r:id="rId271"/>
+          <o:OLEObject Type="Embed" ProgID="Equation.3" ShapeID="_x0000_i1157" DrawAspect="Content" ObjectID="_1556636321" r:id="rId271"/>
         </w:object>
       </w:r>
       <w:r>
@@ -14438,10 +14329,10 @@
           <w:szCs w:val="22"/>
         </w:rPr>
         <w:object w:dxaOrig="940" w:dyaOrig="320">
-          <v:shape id="_x0000_i1157" type="#_x0000_t75" style="width:46.5pt;height:15.75pt" o:ole="">
+          <v:shape id="_x0000_i1158" type="#_x0000_t75" style="width:46.5pt;height:15.75pt" o:ole="">
             <v:imagedata r:id="rId272" o:title=""/>
           </v:shape>
-          <o:OLEObject Type="Embed" ProgID="Equation.3" ShapeID="_x0000_i1157" DrawAspect="Content" ObjectID="_1555956146" r:id="rId273"/>
+          <o:OLEObject Type="Embed" ProgID="Equation.3" ShapeID="_x0000_i1158" DrawAspect="Content" ObjectID="_1556636322" r:id="rId273"/>
         </w:object>
       </w:r>
       <w:r>
@@ -14461,10 +14352,10 @@
           <w:szCs w:val="22"/>
         </w:rPr>
         <w:object w:dxaOrig="139" w:dyaOrig="260">
-          <v:shape id="_x0000_i1158" type="#_x0000_t75" style="width:6pt;height:12.75pt" o:ole="">
+          <v:shape id="_x0000_i1159" type="#_x0000_t75" style="width:6pt;height:12.75pt" o:ole="">
             <v:imagedata r:id="rId256" o:title=""/>
           </v:shape>
-          <o:OLEObject Type="Embed" ProgID="Equation.3" ShapeID="_x0000_i1158" DrawAspect="Content" ObjectID="_1555956147" r:id="rId274"/>
+          <o:OLEObject Type="Embed" ProgID="Equation.3" ShapeID="_x0000_i1159" DrawAspect="Content" ObjectID="_1556636323" r:id="rId274"/>
         </w:object>
       </w:r>
       <w:r>
@@ -14484,10 +14375,10 @@
           <w:szCs w:val="22"/>
         </w:rPr>
         <w:object w:dxaOrig="139" w:dyaOrig="260">
-          <v:shape id="_x0000_i1159" type="#_x0000_t75" style="width:6pt;height:12.75pt" o:ole="">
+          <v:shape id="_x0000_i1160" type="#_x0000_t75" style="width:6pt;height:12.75pt" o:ole="">
             <v:imagedata r:id="rId256" o:title=""/>
           </v:shape>
-          <o:OLEObject Type="Embed" ProgID="Equation.3" ShapeID="_x0000_i1159" DrawAspect="Content" ObjectID="_1555956148" r:id="rId275"/>
+          <o:OLEObject Type="Embed" ProgID="Equation.3" ShapeID="_x0000_i1160" DrawAspect="Content" ObjectID="_1556636324" r:id="rId275"/>
         </w:object>
       </w:r>
       <w:r>
@@ -14507,10 +14398,10 @@
           <w:szCs w:val="22"/>
         </w:rPr>
         <w:object w:dxaOrig="240" w:dyaOrig="360">
-          <v:shape id="_x0000_i1160" type="#_x0000_t75" style="width:12pt;height:18pt" o:ole="">
+          <v:shape id="_x0000_i1161" type="#_x0000_t75" style="width:12pt;height:18pt" o:ole="">
             <v:imagedata r:id="rId258" o:title=""/>
           </v:shape>
-          <o:OLEObject Type="Embed" ProgID="Equation.3" ShapeID="_x0000_i1160" DrawAspect="Content" ObjectID="_1555956149" r:id="rId276"/>
+          <o:OLEObject Type="Embed" ProgID="Equation.3" ShapeID="_x0000_i1161" DrawAspect="Content" ObjectID="_1556636325" r:id="rId276"/>
         </w:object>
       </w:r>
       <w:r>
@@ -14545,7 +14436,6 @@
         <w:rPr>
           <w:color w:val="000000"/>
         </w:rPr>
-        <w:lastRenderedPageBreak/>
         <w:t>We can see from the figure that the difference be</w:t>
       </w:r>
       <w:r>
@@ -14559,10 +14449,10 @@
           <w:position w:val="-14"/>
         </w:rPr>
         <w:object w:dxaOrig="279" w:dyaOrig="380">
-          <v:shape id="_x0000_i1161" type="#_x0000_t75" style="width:14.25pt;height:18.75pt" o:ole="">
+          <v:shape id="_x0000_i1162" type="#_x0000_t75" style="width:14.25pt;height:18.75pt" o:ole="">
             <v:imagedata r:id="rId277" o:title=""/>
           </v:shape>
-          <o:OLEObject Type="Embed" ProgID="Equation.3" ShapeID="_x0000_i1161" DrawAspect="Content" ObjectID="_1555956150" r:id="rId278"/>
+          <o:OLEObject Type="Embed" ProgID="Equation.3" ShapeID="_x0000_i1162" DrawAspect="Content" ObjectID="_1556636326" r:id="rId278"/>
         </w:object>
       </w:r>
       <w:r>
@@ -14576,10 +14466,10 @@
           <w:position w:val="-12"/>
         </w:rPr>
         <w:object w:dxaOrig="240" w:dyaOrig="360">
-          <v:shape id="_x0000_i1162" type="#_x0000_t75" style="width:12pt;height:18pt" o:ole="">
+          <v:shape id="_x0000_i1163" type="#_x0000_t75" style="width:12pt;height:18pt" o:ole="">
             <v:imagedata r:id="rId279" o:title=""/>
           </v:shape>
-          <o:OLEObject Type="Embed" ProgID="Equation.3" ShapeID="_x0000_i1162" DrawAspect="Content" ObjectID="_1555956151" r:id="rId280"/>
+          <o:OLEObject Type="Embed" ProgID="Equation.3" ShapeID="_x0000_i1163" DrawAspect="Content" ObjectID="_1556636327" r:id="rId280"/>
         </w:object>
       </w:r>
       <w:r>
@@ -14639,10 +14529,10 @@
           <w:szCs w:val="24"/>
         </w:rPr>
         <w:object w:dxaOrig="1840" w:dyaOrig="380">
-          <v:shape id="_x0000_i1163" type="#_x0000_t75" style="width:90.75pt;height:18.75pt" o:ole="">
+          <v:shape id="_x0000_i1164" type="#_x0000_t75" style="width:90.75pt;height:18.75pt" o:ole="">
             <v:imagedata r:id="rId281" o:title=""/>
           </v:shape>
-          <o:OLEObject Type="Embed" ProgID="Equation.3" ShapeID="_x0000_i1163" DrawAspect="Content" ObjectID="_1555956152" r:id="rId282"/>
+          <o:OLEObject Type="Embed" ProgID="Equation.3" ShapeID="_x0000_i1164" DrawAspect="Content" ObjectID="_1556636328" r:id="rId282"/>
         </w:object>
       </w:r>
       <w:r>
@@ -14720,10 +14610,10 @@
           <w:szCs w:val="24"/>
         </w:rPr>
         <w:object w:dxaOrig="700" w:dyaOrig="380">
-          <v:shape id="_x0000_i1164" type="#_x0000_t75" style="width:34.5pt;height:18.75pt" o:ole="">
+          <v:shape id="_x0000_i1165" type="#_x0000_t75" style="width:34.5pt;height:18.75pt" o:ole="">
             <v:imagedata r:id="rId283" o:title=""/>
           </v:shape>
-          <o:OLEObject Type="Embed" ProgID="Equation.3" ShapeID="_x0000_i1164" DrawAspect="Content" ObjectID="_1555956153" r:id="rId284"/>
+          <o:OLEObject Type="Embed" ProgID="Equation.3" ShapeID="_x0000_i1165" DrawAspect="Content" ObjectID="_1556636329" r:id="rId284"/>
         </w:object>
       </w:r>
       <w:r>
@@ -14795,10 +14685,10 @@
           <w:szCs w:val="24"/>
         </w:rPr>
         <w:object w:dxaOrig="1939" w:dyaOrig="740">
-          <v:shape id="_x0000_i1165" type="#_x0000_t75" style="width:96pt;height:37.5pt" o:ole="">
+          <v:shape id="_x0000_i1166" type="#_x0000_t75" style="width:96pt;height:37.5pt" o:ole="">
             <v:imagedata r:id="rId285" o:title=""/>
           </v:shape>
-          <o:OLEObject Type="Embed" ProgID="Equation.3" ShapeID="_x0000_i1165" DrawAspect="Content" ObjectID="_1555956154" r:id="rId286"/>
+          <o:OLEObject Type="Embed" ProgID="Equation.3" ShapeID="_x0000_i1166" DrawAspect="Content" ObjectID="_1556636330" r:id="rId286"/>
         </w:object>
       </w:r>
       <w:r>
@@ -14884,10 +14774,10 @@
           <w:szCs w:val="24"/>
         </w:rPr>
         <w:object w:dxaOrig="279" w:dyaOrig="380">
-          <v:shape id="_x0000_i1166" type="#_x0000_t75" style="width:14.25pt;height:18.75pt" o:ole="">
+          <v:shape id="_x0000_i1167" type="#_x0000_t75" style="width:14.25pt;height:18.75pt" o:ole="">
             <v:imagedata r:id="rId287" o:title=""/>
           </v:shape>
-          <o:OLEObject Type="Embed" ProgID="Equation.3" ShapeID="_x0000_i1166" DrawAspect="Content" ObjectID="_1555956155" r:id="rId288"/>
+          <o:OLEObject Type="Embed" ProgID="Equation.3" ShapeID="_x0000_i1167" DrawAspect="Content" ObjectID="_1556636331" r:id="rId288"/>
         </w:object>
       </w:r>
       <w:r>
@@ -14906,10 +14796,10 @@
           <w:szCs w:val="24"/>
         </w:rPr>
         <w:object w:dxaOrig="139" w:dyaOrig="260">
-          <v:shape id="_x0000_i1167" type="#_x0000_t75" style="width:6pt;height:12.75pt" o:ole="">
+          <v:shape id="_x0000_i1168" type="#_x0000_t75" style="width:6pt;height:12.75pt" o:ole="">
             <v:imagedata r:id="rId256" o:title=""/>
           </v:shape>
-          <o:OLEObject Type="Embed" ProgID="Equation.3" ShapeID="_x0000_i1167" DrawAspect="Content" ObjectID="_1555956156" r:id="rId289"/>
+          <o:OLEObject Type="Embed" ProgID="Equation.3" ShapeID="_x0000_i1168" DrawAspect="Content" ObjectID="_1556636332" r:id="rId289"/>
         </w:object>
       </w:r>
       <w:r>
@@ -14944,10 +14834,10 @@
           <w:szCs w:val="24"/>
         </w:rPr>
         <w:object w:dxaOrig="200" w:dyaOrig="300">
-          <v:shape id="_x0000_i1168" type="#_x0000_t75" style="width:10.5pt;height:15.75pt" o:ole="">
+          <v:shape id="_x0000_i1169" type="#_x0000_t75" style="width:10.5pt;height:15.75pt" o:ole="">
             <v:imagedata r:id="rId290" o:title=""/>
           </v:shape>
-          <o:OLEObject Type="Embed" ProgID="Equation.3" ShapeID="_x0000_i1168" DrawAspect="Content" ObjectID="_1555956157" r:id="rId291"/>
+          <o:OLEObject Type="Embed" ProgID="Equation.3" ShapeID="_x0000_i1169" DrawAspect="Content" ObjectID="_1556636333" r:id="rId291"/>
         </w:object>
       </w:r>
       <w:r>
@@ -14987,10 +14877,10 @@
           <w:szCs w:val="24"/>
         </w:rPr>
         <w:object w:dxaOrig="1160" w:dyaOrig="380">
-          <v:shape id="_x0000_i1169" type="#_x0000_t75" style="width:59.25pt;height:18.75pt" o:ole="">
+          <v:shape id="_x0000_i1170" type="#_x0000_t75" style="width:59.25pt;height:18.75pt" o:ole="">
             <v:imagedata r:id="rId292" o:title=""/>
           </v:shape>
-          <o:OLEObject Type="Embed" ProgID="Equation.3" ShapeID="_x0000_i1169" DrawAspect="Content" ObjectID="_1555956158" r:id="rId293"/>
+          <o:OLEObject Type="Embed" ProgID="Equation.3" ShapeID="_x0000_i1170" DrawAspect="Content" ObjectID="_1556636334" r:id="rId293"/>
         </w:object>
       </w:r>
       <w:r>
@@ -15159,10 +15049,10 @@
           <w:szCs w:val="24"/>
         </w:rPr>
         <w:object w:dxaOrig="2500" w:dyaOrig="740">
-          <v:shape id="_x0000_i1170" type="#_x0000_t75" style="width:124.5pt;height:37.5pt" o:ole="">
+          <v:shape id="_x0000_i1171" type="#_x0000_t75" style="width:124.5pt;height:37.5pt" o:ole="">
             <v:imagedata r:id="rId294" o:title=""/>
           </v:shape>
-          <o:OLEObject Type="Embed" ProgID="Equation.3" ShapeID="_x0000_i1170" DrawAspect="Content" ObjectID="_1555956159" r:id="rId295"/>
+          <o:OLEObject Type="Embed" ProgID="Equation.3" ShapeID="_x0000_i1171" DrawAspect="Content" ObjectID="_1556636335" r:id="rId295"/>
         </w:object>
       </w:r>
       <w:r>
@@ -15251,10 +15141,10 @@
           <w:szCs w:val="24"/>
         </w:rPr>
         <w:object w:dxaOrig="4300" w:dyaOrig="740">
-          <v:shape id="_x0000_i1171" type="#_x0000_t75" style="width:215.25pt;height:37.5pt" o:ole="">
+          <v:shape id="_x0000_i1172" type="#_x0000_t75" style="width:215.25pt;height:37.5pt" o:ole="">
             <v:imagedata r:id="rId296" o:title=""/>
           </v:shape>
-          <o:OLEObject Type="Embed" ProgID="Equation.3" ShapeID="_x0000_i1171" DrawAspect="Content" ObjectID="_1555956160" r:id="rId297"/>
+          <o:OLEObject Type="Embed" ProgID="Equation.3" ShapeID="_x0000_i1172" DrawAspect="Content" ObjectID="_1556636336" r:id="rId297"/>
         </w:object>
       </w:r>
       <w:r>
@@ -15369,10 +15259,10 @@
           <w:szCs w:val="24"/>
         </w:rPr>
         <w:object w:dxaOrig="4660" w:dyaOrig="740">
-          <v:shape id="_x0000_i1172" type="#_x0000_t75" style="width:232.5pt;height:37.5pt" o:ole="">
+          <v:shape id="_x0000_i1173" type="#_x0000_t75" style="width:232.5pt;height:37.5pt" o:ole="">
             <v:imagedata r:id="rId298" o:title=""/>
           </v:shape>
-          <o:OLEObject Type="Embed" ProgID="Equation.3" ShapeID="_x0000_i1172" DrawAspect="Content" ObjectID="_1555956161" r:id="rId299"/>
+          <o:OLEObject Type="Embed" ProgID="Equation.3" ShapeID="_x0000_i1173" DrawAspect="Content" ObjectID="_1556636337" r:id="rId299"/>
         </w:object>
       </w:r>
       <w:r>
@@ -15423,7 +15313,6 @@
           <w:sz w:val="24"/>
           <w:szCs w:val="24"/>
         </w:rPr>
-        <w:lastRenderedPageBreak/>
         <w:t>We can repeat this process for our vertical terms</w:t>
       </w:r>
       <w:r>
@@ -15462,6 +15351,7 @@
           <w:sz w:val="24"/>
           <w:szCs w:val="24"/>
         </w:rPr>
+        <w:lastRenderedPageBreak/>
         <w:t xml:space="preserve">      </w:t>
       </w:r>
       <w:r>
@@ -15472,10 +15362,10 @@
           <w:szCs w:val="24"/>
         </w:rPr>
         <w:object w:dxaOrig="4680" w:dyaOrig="740">
-          <v:shape id="_x0000_i1173" type="#_x0000_t75" style="width:234pt;height:37.5pt" o:ole="">
+          <v:shape id="_x0000_i1174" type="#_x0000_t75" style="width:234pt;height:37.5pt" o:ole="">
             <v:imagedata r:id="rId300" o:title=""/>
           </v:shape>
-          <o:OLEObject Type="Embed" ProgID="Equation.3" ShapeID="_x0000_i1173" DrawAspect="Content" ObjectID="_1555956162" r:id="rId301"/>
+          <o:OLEObject Type="Embed" ProgID="Equation.3" ShapeID="_x0000_i1174" DrawAspect="Content" ObjectID="_1556636338" r:id="rId301"/>
         </w:object>
       </w:r>
       <w:r>
@@ -15553,10 +15443,10 @@
           <w:szCs w:val="24"/>
         </w:rPr>
         <w:object w:dxaOrig="240" w:dyaOrig="360">
-          <v:shape id="_x0000_i1174" type="#_x0000_t75" style="width:12pt;height:18pt" o:ole="">
+          <v:shape id="_x0000_i1175" type="#_x0000_t75" style="width:12pt;height:18pt" o:ole="">
             <v:imagedata r:id="rId302" o:title=""/>
           </v:shape>
-          <o:OLEObject Type="Embed" ProgID="Equation.3" ShapeID="_x0000_i1174" DrawAspect="Content" ObjectID="_1555956163" r:id="rId303"/>
+          <o:OLEObject Type="Embed" ProgID="Equation.3" ShapeID="_x0000_i1175" DrawAspect="Content" ObjectID="_1556636339" r:id="rId303"/>
         </w:object>
       </w:r>
       <w:r>
@@ -15583,10 +15473,10 @@
           <w:szCs w:val="24"/>
         </w:rPr>
         <w:object w:dxaOrig="260" w:dyaOrig="360">
-          <v:shape id="_x0000_i1175" type="#_x0000_t75" style="width:12.75pt;height:18pt" o:ole="">
+          <v:shape id="_x0000_i1176" type="#_x0000_t75" style="width:12.75pt;height:18pt" o:ole="">
             <v:imagedata r:id="rId304" o:title=""/>
           </v:shape>
-          <o:OLEObject Type="Embed" ProgID="Equation.3" ShapeID="_x0000_i1175" DrawAspect="Content" ObjectID="_1555956164" r:id="rId305"/>
+          <o:OLEObject Type="Embed" ProgID="Equation.3" ShapeID="_x0000_i1176" DrawAspect="Content" ObjectID="_1556636340" r:id="rId305"/>
         </w:object>
       </w:r>
       <w:r>
@@ -15621,10 +15511,10 @@
           <w:szCs w:val="24"/>
         </w:rPr>
         <w:object w:dxaOrig="279" w:dyaOrig="360">
-          <v:shape id="_x0000_i1176" type="#_x0000_t75" style="width:14.25pt;height:18pt" o:ole="">
+          <v:shape id="_x0000_i1177" type="#_x0000_t75" style="width:14.25pt;height:18pt" o:ole="">
             <v:imagedata r:id="rId306" o:title=""/>
           </v:shape>
-          <o:OLEObject Type="Embed" ProgID="Equation.3" ShapeID="_x0000_i1176" DrawAspect="Content" ObjectID="_1555956165" r:id="rId307"/>
+          <o:OLEObject Type="Embed" ProgID="Equation.3" ShapeID="_x0000_i1177" DrawAspect="Content" ObjectID="_1556636341" r:id="rId307"/>
         </w:object>
       </w:r>
       <w:r>
@@ -15720,10 +15610,10 @@
           <w:szCs w:val="24"/>
         </w:rPr>
         <w:object w:dxaOrig="1140" w:dyaOrig="680">
-          <v:shape id="_x0000_i1177" type="#_x0000_t75" style="width:57pt;height:33.75pt" o:ole="">
+          <v:shape id="_x0000_i1178" type="#_x0000_t75" style="width:57pt;height:33.75pt" o:ole="">
             <v:imagedata r:id="rId308" o:title=""/>
           </v:shape>
-          <o:OLEObject Type="Embed" ProgID="Equation.3" ShapeID="_x0000_i1177" DrawAspect="Content" ObjectID="_1555956166" r:id="rId309"/>
+          <o:OLEObject Type="Embed" ProgID="Equation.3" ShapeID="_x0000_i1178" DrawAspect="Content" ObjectID="_1556636342" r:id="rId309"/>
         </w:object>
       </w:r>
       <w:r>
@@ -15800,7 +15690,7 @@
         </w:rPr>
         <w:t xml:space="preserve">The required angle </w:t>
       </w:r>
-      <w:bookmarkStart w:id="7" w:name="_Hlk480033335"/>
+      <w:bookmarkStart w:id="6" w:name="_Hlk480033335"/>
       <w:r>
         <w:rPr>
           <w:rFonts w:ascii="Times New Roman" w:hAnsi="Times New Roman" w:cs="Times New Roman"/>
@@ -15809,13 +15699,13 @@
           <w:szCs w:val="24"/>
         </w:rPr>
         <w:object w:dxaOrig="279" w:dyaOrig="360">
-          <v:shape id="_x0000_i1178" type="#_x0000_t75" style="width:14.25pt;height:18pt" o:ole="">
+          <v:shape id="_x0000_i1179" type="#_x0000_t75" style="width:14.25pt;height:18pt" o:ole="">
             <v:imagedata r:id="rId306" o:title=""/>
           </v:shape>
-          <o:OLEObject Type="Embed" ProgID="Equation.3" ShapeID="_x0000_i1178" DrawAspect="Content" ObjectID="_1555956167" r:id="rId310"/>
+          <o:OLEObject Type="Embed" ProgID="Equation.3" ShapeID="_x0000_i1179" DrawAspect="Content" ObjectID="_1556636343" r:id="rId310"/>
         </w:object>
       </w:r>
-      <w:bookmarkEnd w:id="7"/>
+      <w:bookmarkEnd w:id="6"/>
       <w:r>
         <w:rPr>
           <w:rFonts w:ascii="Times New Roman" w:hAnsi="Times New Roman" w:cs="Times New Roman"/>
@@ -15832,10 +15722,10 @@
           <w:szCs w:val="24"/>
         </w:rPr>
         <w:object w:dxaOrig="240" w:dyaOrig="360">
-          <v:shape id="_x0000_i1179" type="#_x0000_t75" style="width:12pt;height:18pt" o:ole="">
+          <v:shape id="_x0000_i1180" type="#_x0000_t75" style="width:12pt;height:18pt" o:ole="">
             <v:imagedata r:id="rId311" o:title=""/>
           </v:shape>
-          <o:OLEObject Type="Embed" ProgID="Equation.3" ShapeID="_x0000_i1179" DrawAspect="Content" ObjectID="_1555956168" r:id="rId312"/>
+          <o:OLEObject Type="Embed" ProgID="Equation.3" ShapeID="_x0000_i1180" DrawAspect="Content" ObjectID="_1556636344" r:id="rId312"/>
         </w:object>
       </w:r>
       <w:r>
@@ -15854,10 +15744,10 @@
           <w:szCs w:val="24"/>
         </w:rPr>
         <w:object w:dxaOrig="400" w:dyaOrig="360">
-          <v:shape id="_x0000_i1180" type="#_x0000_t75" style="width:18.75pt;height:18pt" o:ole="">
+          <v:shape id="_x0000_i1181" type="#_x0000_t75" style="width:18.75pt;height:18pt" o:ole="">
             <v:imagedata r:id="rId313" o:title=""/>
           </v:shape>
-          <o:OLEObject Type="Embed" ProgID="Equation.3" ShapeID="_x0000_i1180" DrawAspect="Content" ObjectID="_1555956169" r:id="rId314"/>
+          <o:OLEObject Type="Embed" ProgID="Equation.3" ShapeID="_x0000_i1181" DrawAspect="Content" ObjectID="_1556636345" r:id="rId314"/>
         </w:object>
       </w:r>
       <w:r>
@@ -15897,10 +15787,10 @@
           <w:szCs w:val="24"/>
         </w:rPr>
         <w:object w:dxaOrig="1300" w:dyaOrig="360">
-          <v:shape id="_x0000_i1181" type="#_x0000_t75" style="width:64.5pt;height:18pt" o:ole="">
+          <v:shape id="_x0000_i1182" type="#_x0000_t75" style="width:64.5pt;height:18pt" o:ole="">
             <v:imagedata r:id="rId315" o:title=""/>
           </v:shape>
-          <o:OLEObject Type="Embed" ProgID="Equation.3" ShapeID="_x0000_i1181" DrawAspect="Content" ObjectID="_1555956170" r:id="rId316"/>
+          <o:OLEObject Type="Embed" ProgID="Equation.3" ShapeID="_x0000_i1182" DrawAspect="Content" ObjectID="_1556636346" r:id="rId316"/>
         </w:object>
       </w:r>
       <w:r>
@@ -16054,10 +15944,10 @@
           <w:szCs w:val="24"/>
         </w:rPr>
         <w:object w:dxaOrig="7320" w:dyaOrig="1400">
-          <v:shape id="_x0000_i1182" type="#_x0000_t75" style="width:368.25pt;height:69.75pt" o:ole="">
+          <v:shape id="_x0000_i1183" type="#_x0000_t75" style="width:368.25pt;height:69.75pt" o:ole="">
             <v:imagedata r:id="rId317" o:title=""/>
           </v:shape>
-          <o:OLEObject Type="Embed" ProgID="Equation.3" ShapeID="_x0000_i1182" DrawAspect="Content" ObjectID="_1555956171" r:id="rId318"/>
+          <o:OLEObject Type="Embed" ProgID="Equation.3" ShapeID="_x0000_i1183" DrawAspect="Content" ObjectID="_1556636347" r:id="rId318"/>
         </w:object>
       </w:r>
       <w:r>
@@ -16112,7 +16002,6 @@
           <w:sz w:val="24"/>
           <w:szCs w:val="24"/>
         </w:rPr>
-        <w:lastRenderedPageBreak/>
         <w:t xml:space="preserve">      </w:t>
       </w:r>
       <w:r>
@@ -16123,10 +16012,10 @@
           <w:szCs w:val="24"/>
         </w:rPr>
         <w:object w:dxaOrig="7800" w:dyaOrig="1400">
-          <v:shape id="_x0000_i1183" type="#_x0000_t75" style="width:391.5pt;height:69.75pt" o:ole="">
+          <v:shape id="_x0000_i1184" type="#_x0000_t75" style="width:391.5pt;height:69.75pt" o:ole="">
             <v:imagedata r:id="rId319" o:title=""/>
           </v:shape>
-          <o:OLEObject Type="Embed" ProgID="Equation.3" ShapeID="_x0000_i1183" DrawAspect="Content" ObjectID="_1555956172" r:id="rId320"/>
+          <o:OLEObject Type="Embed" ProgID="Equation.3" ShapeID="_x0000_i1184" DrawAspect="Content" ObjectID="_1556636348" r:id="rId320"/>
         </w:object>
       </w:r>
       <w:r>
@@ -16163,6 +16052,7 @@
           <w:sz w:val="24"/>
           <w:szCs w:val="24"/>
         </w:rPr>
+        <w:lastRenderedPageBreak/>
         <w:t>We would like to write our control equation independent of variables referencing the r</w:t>
       </w:r>
       <w:r>
@@ -16182,10 +16072,10 @@
           <w:szCs w:val="24"/>
         </w:rPr>
         <w:object w:dxaOrig="139" w:dyaOrig="260">
-          <v:shape id="_x0000_i1184" type="#_x0000_t75" style="width:6pt;height:12.75pt" o:ole="">
+          <v:shape id="_x0000_i1185" type="#_x0000_t75" style="width:6pt;height:12.75pt" o:ole="">
             <v:imagedata r:id="rId256" o:title=""/>
           </v:shape>
-          <o:OLEObject Type="Embed" ProgID="Equation.3" ShapeID="_x0000_i1184" DrawAspect="Content" ObjectID="_1555956173" r:id="rId321"/>
+          <o:OLEObject Type="Embed" ProgID="Equation.3" ShapeID="_x0000_i1185" DrawAspect="Content" ObjectID="_1556636349" r:id="rId321"/>
         </w:object>
       </w:r>
       <w:r>
@@ -16236,10 +16126,10 @@
           <w:szCs w:val="24"/>
         </w:rPr>
         <w:object w:dxaOrig="2659" w:dyaOrig="740">
-          <v:shape id="_x0000_i1185" type="#_x0000_t75" style="width:132.75pt;height:37.5pt" o:ole="">
+          <v:shape id="_x0000_i1186" type="#_x0000_t75" style="width:132.75pt;height:37.5pt" o:ole="">
             <v:imagedata r:id="rId322" o:title=""/>
           </v:shape>
-          <o:OLEObject Type="Embed" ProgID="Equation.3" ShapeID="_x0000_i1185" DrawAspect="Content" ObjectID="_1555956174" r:id="rId323"/>
+          <o:OLEObject Type="Embed" ProgID="Equation.3" ShapeID="_x0000_i1186" DrawAspect="Content" ObjectID="_1556636350" r:id="rId323"/>
         </w:object>
       </w:r>
       <w:r>
@@ -16279,10 +16169,10 @@
           <w:szCs w:val="24"/>
         </w:rPr>
         <w:object w:dxaOrig="2740" w:dyaOrig="740">
-          <v:shape id="_x0000_i1186" type="#_x0000_t75" style="width:138pt;height:37.5pt" o:ole="">
+          <v:shape id="_x0000_i1187" type="#_x0000_t75" style="width:138pt;height:37.5pt" o:ole="">
             <v:imagedata r:id="rId324" o:title=""/>
           </v:shape>
-          <o:OLEObject Type="Embed" ProgID="Equation.3" ShapeID="_x0000_i1186" DrawAspect="Content" ObjectID="_1555956175" r:id="rId325"/>
+          <o:OLEObject Type="Embed" ProgID="Equation.3" ShapeID="_x0000_i1187" DrawAspect="Content" ObjectID="_1556636351" r:id="rId325"/>
         </w:object>
       </w:r>
       <w:r>
@@ -16364,10 +16254,10 @@
           <w:szCs w:val="24"/>
         </w:rPr>
         <w:object w:dxaOrig="2760" w:dyaOrig="1400">
-          <v:shape id="_x0000_i1187" type="#_x0000_t75" style="width:137.25pt;height:69.75pt" o:ole="">
+          <v:shape id="_x0000_i1188" type="#_x0000_t75" style="width:137.25pt;height:69.75pt" o:ole="">
             <v:imagedata r:id="rId326" o:title=""/>
           </v:shape>
-          <o:OLEObject Type="Embed" ProgID="Equation.3" ShapeID="_x0000_i1187" DrawAspect="Content" ObjectID="_1555956176" r:id="rId327"/>
+          <o:OLEObject Type="Embed" ProgID="Equation.3" ShapeID="_x0000_i1188" DrawAspect="Content" ObjectID="_1556636352" r:id="rId327"/>
         </w:object>
       </w:r>
       <w:r>
@@ -16469,10 +16359,10 @@
           <w:szCs w:val="24"/>
         </w:rPr>
         <w:object w:dxaOrig="139" w:dyaOrig="260">
-          <v:shape id="_x0000_i1188" type="#_x0000_t75" style="width:6pt;height:12.75pt" o:ole="">
+          <v:shape id="_x0000_i1189" type="#_x0000_t75" style="width:6pt;height:12.75pt" o:ole="">
             <v:imagedata r:id="rId256" o:title=""/>
           </v:shape>
-          <o:OLEObject Type="Embed" ProgID="Equation.3" ShapeID="_x0000_i1188" DrawAspect="Content" ObjectID="_1555956177" r:id="rId328"/>
+          <o:OLEObject Type="Embed" ProgID="Equation.3" ShapeID="_x0000_i1189" DrawAspect="Content" ObjectID="_1556636353" r:id="rId328"/>
         </w:object>
       </w:r>
       <w:r>
@@ -16539,7 +16429,6 @@
           <w:sz w:val="24"/>
           <w:szCs w:val="24"/>
         </w:rPr>
-        <w:lastRenderedPageBreak/>
         <w:t>Figure 3.</w:t>
       </w:r>
       <w:r>
@@ -16585,10 +16474,11 @@
           <w:sz w:val="24"/>
           <w:szCs w:val="24"/>
         </w:rPr>
+        <w:lastRenderedPageBreak/>
         <w:drawing>
           <wp:inline distT="0" distB="0" distL="0" distR="0" wp14:anchorId="47C65F36" wp14:editId="203F688B">
             <wp:extent cx="2834837" cy="1597152"/>
-            <wp:effectExtent l="171450" t="171450" r="175260" b="193675"/>
+            <wp:effectExtent l="0" t="0" r="3810" b="3175"/>
             <wp:docPr id="12" name="Picture 12" descr="C:\Users\Oscar\AppData\Local\Microsoft\Windows\INetCache\Content.Word\Swarm-Fig_1.jpg"/>
             <wp:cNvGraphicFramePr>
               <a:graphicFrameLocks xmlns:a="http://schemas.openxmlformats.org/drawingml/2006/main" noChangeAspect="1"/>
@@ -16623,35 +16513,12 @@
                     <a:prstGeom prst="rect">
                       <a:avLst/>
                     </a:prstGeom>
-                    <a:solidFill>
-                      <a:srgbClr val="FFFFFF">
-                        <a:shade val="85000"/>
-                      </a:srgbClr>
-                    </a:solidFill>
-                    <a:ln w="190500" cap="rnd">
-                      <a:solidFill>
-                        <a:srgbClr val="FFFFFF"/>
-                      </a:solidFill>
+                    <a:ln>
+                      <a:noFill/>
                     </a:ln>
                     <a:effectLst>
-                      <a:outerShdw blurRad="50000" algn="tl" rotWithShape="0">
-                        <a:srgbClr val="000000">
-                          <a:alpha val="41000"/>
-                        </a:srgbClr>
-                      </a:outerShdw>
+                      <a:softEdge rad="112500"/>
                     </a:effectLst>
-                    <a:scene3d>
-                      <a:camera prst="orthographicFront"/>
-                      <a:lightRig rig="twoPt" dir="t">
-                        <a:rot lat="0" lon="0" rev="7800000"/>
-                      </a:lightRig>
-                    </a:scene3d>
-                    <a:sp3d contourW="6350">
-                      <a:bevelT w="50800" h="16510"/>
-                      <a:contourClr>
-                        <a:srgbClr val="C0C0C0"/>
-                      </a:contourClr>
-                    </a:sp3d>
                   </pic:spPr>
                 </pic:pic>
               </a:graphicData>
@@ -16809,10 +16676,10 @@
           <w:szCs w:val="24"/>
         </w:rPr>
         <w:object w:dxaOrig="1160" w:dyaOrig="580">
-          <v:shape id="_x0000_i1189" type="#_x0000_t75" style="width:59.25pt;height:29.25pt" o:ole="">
+          <v:shape id="_x0000_i1190" type="#_x0000_t75" style="width:59.25pt;height:29.25pt" o:ole="">
             <v:imagedata r:id="rId330" o:title=""/>
           </v:shape>
-          <o:OLEObject Type="Embed" ProgID="Equation.3" ShapeID="_x0000_i1189" DrawAspect="Content" ObjectID="_1555956178" r:id="rId331"/>
+          <o:OLEObject Type="Embed" ProgID="Equation.3" ShapeID="_x0000_i1190" DrawAspect="Content" ObjectID="_1556636354" r:id="rId331"/>
         </w:object>
       </w:r>
     </w:p>
@@ -16835,10 +16702,10 @@
           <w:szCs w:val="24"/>
         </w:rPr>
         <w:object w:dxaOrig="880" w:dyaOrig="360">
-          <v:shape id="_x0000_i1190" type="#_x0000_t75" style="width:44.25pt;height:18pt" o:ole="">
+          <v:shape id="_x0000_i1191" type="#_x0000_t75" style="width:44.25pt;height:18pt" o:ole="">
             <v:imagedata r:id="rId332" o:title=""/>
           </v:shape>
-          <o:OLEObject Type="Embed" ProgID="Equation.3" ShapeID="_x0000_i1190" DrawAspect="Content" ObjectID="_1555956179" r:id="rId333"/>
+          <o:OLEObject Type="Embed" ProgID="Equation.3" ShapeID="_x0000_i1191" DrawAspect="Content" ObjectID="_1556636355" r:id="rId333"/>
         </w:object>
       </w:r>
     </w:p>
@@ -16890,7 +16757,6 @@
           <w:sz w:val="24"/>
           <w:szCs w:val="24"/>
         </w:rPr>
-        <w:lastRenderedPageBreak/>
         <w:t>T</w:t>
       </w:r>
       <w:r>
@@ -16909,10 +16775,10 @@
           <w:szCs w:val="24"/>
         </w:rPr>
         <w:object w:dxaOrig="400" w:dyaOrig="360">
-          <v:shape id="_x0000_i1191" type="#_x0000_t75" style="width:18.75pt;height:18pt" o:ole="">
+          <v:shape id="_x0000_i1192" type="#_x0000_t75" style="width:18.75pt;height:18pt" o:ole="">
             <v:imagedata r:id="rId334" o:title=""/>
           </v:shape>
-          <o:OLEObject Type="Embed" ProgID="Equation.3" ShapeID="_x0000_i1191" DrawAspect="Content" ObjectID="_1555956180" r:id="rId335"/>
+          <o:OLEObject Type="Embed" ProgID="Equation.3" ShapeID="_x0000_i1192" DrawAspect="Content" ObjectID="_1556636356" r:id="rId335"/>
         </w:object>
       </w:r>
       <w:r>
@@ -16931,10 +16797,10 @@
           <w:szCs w:val="24"/>
         </w:rPr>
         <w:object w:dxaOrig="220" w:dyaOrig="360">
-          <v:shape id="_x0000_i1192" type="#_x0000_t75" style="width:10.5pt;height:18pt" o:ole="">
+          <v:shape id="_x0000_i1193" type="#_x0000_t75" style="width:10.5pt;height:18pt" o:ole="">
             <v:imagedata r:id="rId336" o:title=""/>
           </v:shape>
-          <o:OLEObject Type="Embed" ProgID="Equation.3" ShapeID="_x0000_i1192" DrawAspect="Content" ObjectID="_1555956181" r:id="rId337"/>
+          <o:OLEObject Type="Embed" ProgID="Equation.3" ShapeID="_x0000_i1193" DrawAspect="Content" ObjectID="_1556636357" r:id="rId337"/>
         </w:object>
       </w:r>
       <w:r>
@@ -16978,6 +16844,7 @@
           <w:sz w:val="24"/>
           <w:szCs w:val="24"/>
         </w:rPr>
+        <w:lastRenderedPageBreak/>
         <w:t xml:space="preserve">We also expanded our control strategy by adding a term for obstacle avoidance. </w:t>
       </w:r>
       <w:r>
@@ -17087,10 +16954,10 @@
           <w:szCs w:val="24"/>
         </w:rPr>
         <w:object w:dxaOrig="3300" w:dyaOrig="1440">
-          <v:shape id="_x0000_i1193" type="#_x0000_t75" style="width:165pt;height:1in" o:ole="">
+          <v:shape id="_x0000_i1194" type="#_x0000_t75" style="width:165pt;height:1in" o:ole="">
             <v:imagedata r:id="rId338" o:title=""/>
           </v:shape>
-          <o:OLEObject Type="Embed" ProgID="Equation.3" ShapeID="_x0000_i1193" DrawAspect="Content" ObjectID="_1555956182" r:id="rId339"/>
+          <o:OLEObject Type="Embed" ProgID="Equation.3" ShapeID="_x0000_i1194" DrawAspect="Content" ObjectID="_1556636358" r:id="rId339"/>
         </w:object>
       </w:r>
     </w:p>
@@ -17119,10 +16986,10 @@
           <w:szCs w:val="24"/>
         </w:rPr>
         <w:object w:dxaOrig="440" w:dyaOrig="380">
-          <v:shape id="_x0000_i1194" type="#_x0000_t75" style="width:22.5pt;height:18.75pt" o:ole="">
+          <v:shape id="_x0000_i1195" type="#_x0000_t75" style="width:22.5pt;height:18.75pt" o:ole="">
             <v:imagedata r:id="rId340" o:title=""/>
           </v:shape>
-          <o:OLEObject Type="Embed" ProgID="Equation.3" ShapeID="_x0000_i1194" DrawAspect="Content" ObjectID="_1555956183" r:id="rId341"/>
+          <o:OLEObject Type="Embed" ProgID="Equation.3" ShapeID="_x0000_i1195" DrawAspect="Content" ObjectID="_1556636359" r:id="rId341"/>
         </w:object>
       </w:r>
       <w:r>
@@ -17141,10 +17008,10 @@
           <w:szCs w:val="24"/>
         </w:rPr>
         <w:object w:dxaOrig="139" w:dyaOrig="260">
-          <v:shape id="_x0000_i1195" type="#_x0000_t75" style="width:6pt;height:12.75pt" o:ole="">
+          <v:shape id="_x0000_i1196" type="#_x0000_t75" style="width:6pt;height:12.75pt" o:ole="">
             <v:imagedata r:id="rId236" o:title=""/>
           </v:shape>
-          <o:OLEObject Type="Embed" ProgID="Equation.3" ShapeID="_x0000_i1195" DrawAspect="Content" ObjectID="_1555956184" r:id="rId342"/>
+          <o:OLEObject Type="Embed" ProgID="Equation.3" ShapeID="_x0000_i1196" DrawAspect="Content" ObjectID="_1556636360" r:id="rId342"/>
         </w:object>
       </w:r>
       <w:r>
@@ -17163,10 +17030,10 @@
           <w:szCs w:val="24"/>
         </w:rPr>
         <w:object w:dxaOrig="400" w:dyaOrig="380">
-          <v:shape id="_x0000_i1196" type="#_x0000_t75" style="width:19.5pt;height:18.75pt" o:ole="">
+          <v:shape id="_x0000_i1197" type="#_x0000_t75" style="width:19.5pt;height:18.75pt" o:ole="">
             <v:imagedata r:id="rId343" o:title=""/>
           </v:shape>
-          <o:OLEObject Type="Embed" ProgID="Equation.3" ShapeID="_x0000_i1196" DrawAspect="Content" ObjectID="_1555956185" r:id="rId344"/>
+          <o:OLEObject Type="Embed" ProgID="Equation.3" ShapeID="_x0000_i1197" DrawAspect="Content" ObjectID="_1556636361" r:id="rId344"/>
         </w:object>
       </w:r>
       <w:r>
@@ -17204,10 +17071,10 @@
           <w:szCs w:val="24"/>
         </w:rPr>
         <w:object w:dxaOrig="2799" w:dyaOrig="1320">
-          <v:shape id="_x0000_i1197" type="#_x0000_t75" style="width:140.25pt;height:66pt" o:ole="">
+          <v:shape id="_x0000_i1198" type="#_x0000_t75" style="width:140.25pt;height:66pt" o:ole="">
             <v:imagedata r:id="rId345" o:title=""/>
           </v:shape>
-          <o:OLEObject Type="Embed" ProgID="Equation.3" ShapeID="_x0000_i1197" DrawAspect="Content" ObjectID="_1555956186" r:id="rId346"/>
+          <o:OLEObject Type="Embed" ProgID="Equation.3" ShapeID="_x0000_i1198" DrawAspect="Content" ObjectID="_1556636362" r:id="rId346"/>
         </w:object>
       </w:r>
     </w:p>
@@ -17247,10 +17114,10 @@
           <w:szCs w:val="24"/>
         </w:rPr>
         <w:object w:dxaOrig="3840" w:dyaOrig="580">
-          <v:shape id="_x0000_i1198" type="#_x0000_t75" style="width:194.25pt;height:29.25pt" o:ole="">
+          <v:shape id="_x0000_i1199" type="#_x0000_t75" style="width:194.25pt;height:29.25pt" o:ole="">
             <v:imagedata r:id="rId347" o:title=""/>
           </v:shape>
-          <o:OLEObject Type="Embed" ProgID="Equation.3" ShapeID="_x0000_i1198" DrawAspect="Content" ObjectID="_1555956187" r:id="rId348"/>
+          <o:OLEObject Type="Embed" ProgID="Equation.3" ShapeID="_x0000_i1199" DrawAspect="Content" ObjectID="_1556636363" r:id="rId348"/>
         </w:object>
       </w:r>
     </w:p>
@@ -17272,10 +17139,10 @@
           <w:szCs w:val="24"/>
         </w:rPr>
         <w:object w:dxaOrig="880" w:dyaOrig="360">
-          <v:shape id="_x0000_i1199" type="#_x0000_t75" style="width:44.25pt;height:18pt" o:ole="">
+          <v:shape id="_x0000_i1200" type="#_x0000_t75" style="width:44.25pt;height:18pt" o:ole="">
             <v:imagedata r:id="rId332" o:title=""/>
           </v:shape>
-          <o:OLEObject Type="Embed" ProgID="Equation.3" ShapeID="_x0000_i1199" DrawAspect="Content" ObjectID="_1555956188" r:id="rId349"/>
+          <o:OLEObject Type="Embed" ProgID="Equation.3" ShapeID="_x0000_i1200" DrawAspect="Content" ObjectID="_1556636364" r:id="rId349"/>
         </w:object>
       </w:r>
     </w:p>
@@ -17295,24 +17162,32 @@
           <w:sz w:val="24"/>
           <w:szCs w:val="24"/>
         </w:rPr>
+        <w:t xml:space="preserve">To avoid overwhelming the rotation inputs we can choose to shut off certain inputs depending on what state a given </w:t>
+      </w:r>
+      <w:r>
+        <w:rPr>
+          <w:rFonts w:ascii="Times New Roman" w:hAnsi="Times New Roman" w:cs="Times New Roman"/>
+          <w:sz w:val="24"/>
+          <w:szCs w:val="24"/>
+        </w:rPr>
+        <w:t xml:space="preserve">robot </w:t>
+      </w:r>
+      <w:r>
+        <w:rPr>
+          <w:rFonts w:ascii="Times New Roman" w:hAnsi="Times New Roman" w:cs="Times New Roman"/>
+          <w:sz w:val="24"/>
+          <w:szCs w:val="24"/>
+        </w:rPr>
+        <w:t xml:space="preserve">is in. We saw that the largest source of error was in </w:t>
+      </w:r>
+      <w:r>
+        <w:rPr>
+          <w:rFonts w:ascii="Times New Roman" w:hAnsi="Times New Roman" w:cs="Times New Roman"/>
+          <w:sz w:val="24"/>
+          <w:szCs w:val="24"/>
+        </w:rPr>
         <w:lastRenderedPageBreak/>
-        <w:t xml:space="preserve">To avoid overwhelming the rotation inputs we can choose to shut off certain inputs depending on what state a given </w:t>
-      </w:r>
-      <w:r>
-        <w:rPr>
-          <w:rFonts w:ascii="Times New Roman" w:hAnsi="Times New Roman" w:cs="Times New Roman"/>
-          <w:sz w:val="24"/>
-          <w:szCs w:val="24"/>
-        </w:rPr>
-        <w:t xml:space="preserve">robot </w:t>
-      </w:r>
-      <w:r>
-        <w:rPr>
-          <w:rFonts w:ascii="Times New Roman" w:hAnsi="Times New Roman" w:cs="Times New Roman"/>
-          <w:sz w:val="24"/>
-          <w:szCs w:val="24"/>
-        </w:rPr>
-        <w:t xml:space="preserve">is in. We saw that the largest source of error was in avoiding obstacles so we decided to base our switching algorithm based on </w:t>
+        <w:t xml:space="preserve">avoiding obstacles so we decided to base our switching algorithm based on </w:t>
       </w:r>
       <w:r>
         <w:rPr>
@@ -17925,7 +17800,7 @@
         <w:t xml:space="preserve"> avoid obstacles. When a collision occurs, all inputs are shut off except for obstacle avoidance.</w:t>
       </w:r>
     </w:p>
-    <w:bookmarkEnd w:id="5"/>
+    <w:bookmarkEnd w:id="4"/>
     <w:p>
       <w:pPr>
         <w:spacing w:line="480" w:lineRule="auto"/>
@@ -17952,10 +17827,10 @@
           <w:szCs w:val="24"/>
         </w:rPr>
         <w:object w:dxaOrig="300" w:dyaOrig="380">
-          <v:shape id="_x0000_i1200" type="#_x0000_t75" style="width:15pt;height:18.75pt" o:ole="">
+          <v:shape id="_x0000_i1201" type="#_x0000_t75" style="width:15pt;height:18.75pt" o:ole="">
             <v:imagedata r:id="rId350" o:title=""/>
           </v:shape>
-          <o:OLEObject Type="Embed" ProgID="Equation.3" ShapeID="_x0000_i1200" DrawAspect="Content" ObjectID="_1555956189" r:id="rId351"/>
+          <o:OLEObject Type="Embed" ProgID="Equation.3" ShapeID="_x0000_i1201" DrawAspect="Content" ObjectID="_1556636365" r:id="rId351"/>
         </w:object>
       </w:r>
       <w:r>
@@ -17998,10 +17873,10 @@
           <w:szCs w:val="24"/>
         </w:rPr>
         <w:object w:dxaOrig="279" w:dyaOrig="380">
-          <v:shape id="_x0000_i1201" type="#_x0000_t75" style="width:14.25pt;height:18.75pt" o:ole="">
+          <v:shape id="_x0000_i1202" type="#_x0000_t75" style="width:14.25pt;height:18.75pt" o:ole="">
             <v:imagedata r:id="rId352" o:title=""/>
           </v:shape>
-          <o:OLEObject Type="Embed" ProgID="Equation.3" ShapeID="_x0000_i1201" DrawAspect="Content" ObjectID="_1555956190" r:id="rId353"/>
+          <o:OLEObject Type="Embed" ProgID="Equation.3" ShapeID="_x0000_i1202" DrawAspect="Content" ObjectID="_1556636366" r:id="rId353"/>
         </w:object>
       </w:r>
       <w:r>
@@ -18036,10 +17911,10 @@
           <w:szCs w:val="24"/>
         </w:rPr>
         <w:object w:dxaOrig="240" w:dyaOrig="360">
-          <v:shape id="_x0000_i1202" type="#_x0000_t75" style="width:12pt;height:18pt" o:ole="">
+          <v:shape id="_x0000_i1203" type="#_x0000_t75" style="width:12pt;height:18pt" o:ole="">
             <v:imagedata r:id="rId354" o:title=""/>
           </v:shape>
-          <o:OLEObject Type="Embed" ProgID="Equation.3" ShapeID="_x0000_i1202" DrawAspect="Content" ObjectID="_1555956191" r:id="rId355"/>
+          <o:OLEObject Type="Embed" ProgID="Equation.3" ShapeID="_x0000_i1203" DrawAspect="Content" ObjectID="_1556636367" r:id="rId355"/>
         </w:object>
       </w:r>
       <w:r>
@@ -18098,6 +17973,28 @@
         </w:rPr>
         <w:t xml:space="preserve"> towards satisfying the weighted consensus equation.</w:t>
       </w:r>
+    </w:p>
+    <w:p>
+      <w:pPr>
+        <w:spacing w:line="480" w:lineRule="auto"/>
+        <w:rPr>
+          <w:rFonts w:ascii="Times New Roman" w:hAnsi="Times New Roman" w:cs="Times New Roman"/>
+          <w:b/>
+          <w:sz w:val="24"/>
+          <w:szCs w:val="24"/>
+        </w:rPr>
+      </w:pPr>
+    </w:p>
+    <w:p>
+      <w:pPr>
+        <w:spacing w:line="480" w:lineRule="auto"/>
+        <w:rPr>
+          <w:rFonts w:ascii="Times New Roman" w:hAnsi="Times New Roman" w:cs="Times New Roman"/>
+          <w:b/>
+          <w:sz w:val="24"/>
+          <w:szCs w:val="24"/>
+        </w:rPr>
+      </w:pPr>
     </w:p>
     <w:p>
       <w:pPr>
@@ -18434,10 +18331,10 @@
           <w:szCs w:val="24"/>
         </w:rPr>
         <w:object w:dxaOrig="5980" w:dyaOrig="740">
-          <v:shape id="_x0000_i1203" type="#_x0000_t75" style="width:299.25pt;height:37.5pt" o:ole="">
+          <v:shape id="_x0000_i1204" type="#_x0000_t75" style="width:299.25pt;height:37.5pt" o:ole="">
             <v:imagedata r:id="rId356" o:title=""/>
           </v:shape>
-          <o:OLEObject Type="Embed" ProgID="Equation.3" ShapeID="_x0000_i1203" DrawAspect="Content" ObjectID="_1555956192" r:id="rId357"/>
+          <o:OLEObject Type="Embed" ProgID="Equation.3" ShapeID="_x0000_i1204" DrawAspect="Content" ObjectID="_1556636368" r:id="rId357"/>
         </w:object>
       </w:r>
     </w:p>
@@ -18479,10 +18376,10 @@
           <w:position w:val="-12"/>
         </w:rPr>
         <w:object w:dxaOrig="320" w:dyaOrig="360">
-          <v:shape id="_x0000_i1204" type="#_x0000_t75" style="width:15.75pt;height:18pt" o:ole="">
+          <v:shape id="_x0000_i1205" type="#_x0000_t75" style="width:15.75pt;height:18pt" o:ole="">
             <v:imagedata r:id="rId358" o:title=""/>
           </v:shape>
-          <o:OLEObject Type="Embed" ProgID="Equation.3" ShapeID="_x0000_i1204" DrawAspect="Content" ObjectID="_1555956193" r:id="rId359"/>
+          <o:OLEObject Type="Embed" ProgID="Equation.3" ShapeID="_x0000_i1205" DrawAspect="Content" ObjectID="_1556636369" r:id="rId359"/>
         </w:object>
       </w:r>
       <w:r>
@@ -18530,10 +18427,10 @@
           <w:position w:val="-6"/>
         </w:rPr>
         <w:object w:dxaOrig="139" w:dyaOrig="260">
-          <v:shape id="_x0000_i1205" type="#_x0000_t75" style="width:6.75pt;height:12.75pt" o:ole="">
+          <v:shape id="_x0000_i1206" type="#_x0000_t75" style="width:6.75pt;height:12.75pt" o:ole="">
             <v:imagedata r:id="rId360" o:title=""/>
           </v:shape>
-          <o:OLEObject Type="Embed" ProgID="Equation.3" ShapeID="_x0000_i1205" DrawAspect="Content" ObjectID="_1555956194" r:id="rId361"/>
+          <o:OLEObject Type="Embed" ProgID="Equation.3" ShapeID="_x0000_i1206" DrawAspect="Content" ObjectID="_1556636370" r:id="rId361"/>
         </w:object>
       </w:r>
       <w:r>
@@ -18600,10 +18497,10 @@
           <w:szCs w:val="24"/>
         </w:rPr>
         <w:object w:dxaOrig="300" w:dyaOrig="360">
-          <v:shape id="_x0000_i1206" type="#_x0000_t75" style="width:15pt;height:18pt" o:ole="">
+          <v:shape id="_x0000_i1207" type="#_x0000_t75" style="width:15pt;height:18pt" o:ole="">
             <v:imagedata r:id="rId362" o:title=""/>
           </v:shape>
-          <o:OLEObject Type="Embed" ProgID="Equation.3" ShapeID="_x0000_i1206" DrawAspect="Content" ObjectID="_1555956195" r:id="rId363"/>
+          <o:OLEObject Type="Embed" ProgID="Equation.3" ShapeID="_x0000_i1207" DrawAspect="Content" ObjectID="_1556636371" r:id="rId363"/>
         </w:object>
       </w:r>
       <w:r>
@@ -18646,10 +18543,10 @@
           <w:szCs w:val="24"/>
         </w:rPr>
         <w:object w:dxaOrig="279" w:dyaOrig="360">
-          <v:shape id="_x0000_i1207" type="#_x0000_t75" style="width:14.25pt;height:18pt" o:ole="">
+          <v:shape id="_x0000_i1208" type="#_x0000_t75" style="width:14.25pt;height:18pt" o:ole="">
             <v:imagedata r:id="rId364" o:title=""/>
           </v:shape>
-          <o:OLEObject Type="Embed" ProgID="Equation.3" ShapeID="_x0000_i1207" DrawAspect="Content" ObjectID="_1555956196" r:id="rId365"/>
+          <o:OLEObject Type="Embed" ProgID="Equation.3" ShapeID="_x0000_i1208" DrawAspect="Content" ObjectID="_1556636372" r:id="rId365"/>
         </w:object>
       </w:r>
       <w:r>
@@ -18668,10 +18565,10 @@
           <w:szCs w:val="24"/>
         </w:rPr>
         <w:object w:dxaOrig="139" w:dyaOrig="260">
-          <v:shape id="_x0000_i1208" type="#_x0000_t75" style="width:6.75pt;height:12.75pt" o:ole="">
+          <v:shape id="_x0000_i1209" type="#_x0000_t75" style="width:6.75pt;height:12.75pt" o:ole="">
             <v:imagedata r:id="rId366" o:title=""/>
           </v:shape>
-          <o:OLEObject Type="Embed" ProgID="Equation.3" ShapeID="_x0000_i1208" DrawAspect="Content" ObjectID="_1555956197" r:id="rId367"/>
+          <o:OLEObject Type="Embed" ProgID="Equation.3" ShapeID="_x0000_i1209" DrawAspect="Content" ObjectID="_1556636373" r:id="rId367"/>
         </w:object>
       </w:r>
       <w:r>
@@ -18734,10 +18631,10 @@
           <w:szCs w:val="24"/>
         </w:rPr>
         <w:object w:dxaOrig="1359" w:dyaOrig="360">
-          <v:shape id="_x0000_i1209" type="#_x0000_t75" style="width:68.25pt;height:18pt" o:ole="">
+          <v:shape id="_x0000_i1210" type="#_x0000_t75" style="width:68.25pt;height:18pt" o:ole="">
             <v:imagedata r:id="rId368" o:title=""/>
           </v:shape>
-          <o:OLEObject Type="Embed" ProgID="Equation.3" ShapeID="_x0000_i1209" DrawAspect="Content" ObjectID="_1555956198" r:id="rId369"/>
+          <o:OLEObject Type="Embed" ProgID="Equation.3" ShapeID="_x0000_i1210" DrawAspect="Content" ObjectID="_1556636374" r:id="rId369"/>
         </w:object>
       </w:r>
     </w:p>
@@ -18760,10 +18657,10 @@
           <w:szCs w:val="24"/>
         </w:rPr>
         <w:object w:dxaOrig="1380" w:dyaOrig="360">
-          <v:shape id="_x0000_i1210" type="#_x0000_t75" style="width:68.25pt;height:18pt" o:ole="">
+          <v:shape id="_x0000_i1211" type="#_x0000_t75" style="width:68.25pt;height:18pt" o:ole="">
             <v:imagedata r:id="rId370" o:title=""/>
           </v:shape>
-          <o:OLEObject Type="Embed" ProgID="Equation.3" ShapeID="_x0000_i1210" DrawAspect="Content" ObjectID="_1555956199" r:id="rId371"/>
+          <o:OLEObject Type="Embed" ProgID="Equation.3" ShapeID="_x0000_i1211" DrawAspect="Content" ObjectID="_1556636375" r:id="rId371"/>
         </w:object>
       </w:r>
     </w:p>
@@ -18783,10 +18680,10 @@
           <w:szCs w:val="24"/>
         </w:rPr>
         <w:object w:dxaOrig="2520" w:dyaOrig="380">
-          <v:shape id="_x0000_i1211" type="#_x0000_t75" style="width:126pt;height:18.75pt" o:ole="">
+          <v:shape id="_x0000_i1212" type="#_x0000_t75" style="width:126pt;height:18.75pt" o:ole="">
             <v:imagedata r:id="rId372" o:title=""/>
           </v:shape>
-          <o:OLEObject Type="Embed" ProgID="Equation.3" ShapeID="_x0000_i1211" DrawAspect="Content" ObjectID="_1555956200" r:id="rId373"/>
+          <o:OLEObject Type="Embed" ProgID="Equation.3" ShapeID="_x0000_i1212" DrawAspect="Content" ObjectID="_1556636376" r:id="rId373"/>
         </w:object>
       </w:r>
     </w:p>
@@ -18823,10 +18720,10 @@
           <w:szCs w:val="24"/>
         </w:rPr>
         <w:object w:dxaOrig="240" w:dyaOrig="360">
-          <v:shape id="_x0000_i1212" type="#_x0000_t75" style="width:12pt;height:18pt" o:ole="">
+          <v:shape id="_x0000_i1213" type="#_x0000_t75" style="width:12pt;height:18pt" o:ole="">
             <v:imagedata r:id="rId374" o:title=""/>
           </v:shape>
-          <o:OLEObject Type="Embed" ProgID="Equation.3" ShapeID="_x0000_i1212" DrawAspect="Content" ObjectID="_1555956201" r:id="rId375"/>
+          <o:OLEObject Type="Embed" ProgID="Equation.3" ShapeID="_x0000_i1213" DrawAspect="Content" ObjectID="_1556636377" r:id="rId375"/>
         </w:object>
       </w:r>
       <w:r>
@@ -18845,10 +18742,10 @@
           <w:szCs w:val="24"/>
         </w:rPr>
         <w:object w:dxaOrig="260" w:dyaOrig="360">
-          <v:shape id="_x0000_i1213" type="#_x0000_t75" style="width:12.75pt;height:18pt" o:ole="">
+          <v:shape id="_x0000_i1214" type="#_x0000_t75" style="width:12.75pt;height:18pt" o:ole="">
             <v:imagedata r:id="rId376" o:title=""/>
           </v:shape>
-          <o:OLEObject Type="Embed" ProgID="Equation.3" ShapeID="_x0000_i1213" DrawAspect="Content" ObjectID="_1555956202" r:id="rId377"/>
+          <o:OLEObject Type="Embed" ProgID="Equation.3" ShapeID="_x0000_i1214" DrawAspect="Content" ObjectID="_1556636378" r:id="rId377"/>
         </w:object>
       </w:r>
       <w:r>
@@ -18899,10 +18796,10 @@
           <w:szCs w:val="24"/>
         </w:rPr>
         <w:object w:dxaOrig="240" w:dyaOrig="360">
-          <v:shape id="_x0000_i1214" type="#_x0000_t75" style="width:12pt;height:18pt" o:ole="">
+          <v:shape id="_x0000_i1215" type="#_x0000_t75" style="width:12pt;height:18pt" o:ole="">
             <v:imagedata r:id="rId378" o:title=""/>
           </v:shape>
-          <o:OLEObject Type="Embed" ProgID="Equation.3" ShapeID="_x0000_i1214" DrawAspect="Content" ObjectID="_1555956203" r:id="rId379"/>
+          <o:OLEObject Type="Embed" ProgID="Equation.3" ShapeID="_x0000_i1215" DrawAspect="Content" ObjectID="_1556636379" r:id="rId379"/>
         </w:object>
       </w:r>
       <w:r>
@@ -18929,10 +18826,10 @@
           <w:szCs w:val="24"/>
         </w:rPr>
         <w:object w:dxaOrig="580" w:dyaOrig="380">
-          <v:shape id="_x0000_i1215" type="#_x0000_t75" style="width:29.25pt;height:18.75pt" o:ole="">
+          <v:shape id="_x0000_i1216" type="#_x0000_t75" style="width:29.25pt;height:18.75pt" o:ole="">
             <v:imagedata r:id="rId380" o:title=""/>
           </v:shape>
-          <o:OLEObject Type="Embed" ProgID="Equation.3" ShapeID="_x0000_i1215" DrawAspect="Content" ObjectID="_1555956204" r:id="rId381"/>
+          <o:OLEObject Type="Embed" ProgID="Equation.3" ShapeID="_x0000_i1216" DrawAspect="Content" ObjectID="_1556636380" r:id="rId381"/>
         </w:object>
       </w:r>
       <w:r>
@@ -18959,10 +18856,10 @@
           <w:szCs w:val="24"/>
         </w:rPr>
         <w:object w:dxaOrig="580" w:dyaOrig="380">
-          <v:shape id="_x0000_i1216" type="#_x0000_t75" style="width:29.25pt;height:18.75pt" o:ole="">
+          <v:shape id="_x0000_i1217" type="#_x0000_t75" style="width:29.25pt;height:18.75pt" o:ole="">
             <v:imagedata r:id="rId382" o:title=""/>
           </v:shape>
-          <o:OLEObject Type="Embed" ProgID="Equation.3" ShapeID="_x0000_i1216" DrawAspect="Content" ObjectID="_1555956205" r:id="rId383"/>
+          <o:OLEObject Type="Embed" ProgID="Equation.3" ShapeID="_x0000_i1217" DrawAspect="Content" ObjectID="_1556636381" r:id="rId383"/>
         </w:object>
       </w:r>
       <w:r>
@@ -18978,10 +18875,10 @@
           <w:position w:val="-12"/>
         </w:rPr>
         <w:object w:dxaOrig="620" w:dyaOrig="380">
-          <v:shape id="_x0000_i1217" type="#_x0000_t75" style="width:30.75pt;height:18.75pt" o:ole="">
+          <v:shape id="_x0000_i1218" type="#_x0000_t75" style="width:30.75pt;height:18.75pt" o:ole="">
             <v:imagedata r:id="rId384" o:title=""/>
           </v:shape>
-          <o:OLEObject Type="Embed" ProgID="Equation.3" ShapeID="_x0000_i1217" DrawAspect="Content" ObjectID="_1555956206" r:id="rId385"/>
+          <o:OLEObject Type="Embed" ProgID="Equation.3" ShapeID="_x0000_i1218" DrawAspect="Content" ObjectID="_1556636382" r:id="rId385"/>
         </w:object>
       </w:r>
       <w:r>
@@ -19016,10 +18913,10 @@
           <w:szCs w:val="24"/>
         </w:rPr>
         <w:object w:dxaOrig="220" w:dyaOrig="360">
-          <v:shape id="_x0000_i1218" type="#_x0000_t75" style="width:11.25pt;height:18pt" o:ole="">
+          <v:shape id="_x0000_i1219" type="#_x0000_t75" style="width:11.25pt;height:18pt" o:ole="">
             <v:imagedata r:id="rId386" o:title=""/>
           </v:shape>
-          <o:OLEObject Type="Embed" ProgID="Equation.3" ShapeID="_x0000_i1218" DrawAspect="Content" ObjectID="_1555956207" r:id="rId387"/>
+          <o:OLEObject Type="Embed" ProgID="Equation.3" ShapeID="_x0000_i1219" DrawAspect="Content" ObjectID="_1556636383" r:id="rId387"/>
         </w:object>
       </w:r>
       <w:r>
@@ -19342,6 +19239,8 @@
         </w:rPr>
         <w:t>allowed to navigate through a dynamic obstacle course.</w:t>
       </w:r>
+      <w:bookmarkStart w:id="7" w:name="_GoBack"/>
+      <w:bookmarkEnd w:id="7"/>
     </w:p>
     <w:p>
       <w:pPr>
@@ -19350,24 +19249,14 @@
         <w:ind w:right="720"/>
         <w:jc w:val="both"/>
         <w:rPr>
+          <w:color w:val="000000"/>
+        </w:rPr>
+      </w:pPr>
+      <w:r>
+        <w:rPr>
           <w:b/>
         </w:rPr>
-      </w:pPr>
-    </w:p>
-    <w:p>
-      <w:pPr>
-        <w:pStyle w:val="NormalWeb"/>
-        <w:spacing w:before="0" w:beforeAutospacing="0" w:after="0" w:afterAutospacing="0" w:line="480" w:lineRule="auto"/>
-        <w:ind w:right="720"/>
-        <w:jc w:val="both"/>
-        <w:rPr>
-          <w:color w:val="000000"/>
-        </w:rPr>
-      </w:pPr>
-      <w:r>
-        <w:rPr>
-          <w:b/>
-        </w:rPr>
+        <w:lastRenderedPageBreak/>
         <w:t xml:space="preserve">4.3 </w:t>
       </w:r>
       <w:r>
@@ -19424,7 +19313,7 @@
         <w:drawing>
           <wp:inline distT="0" distB="0" distL="0" distR="0">
             <wp:extent cx="4094022" cy="2401556"/>
-            <wp:effectExtent l="133350" t="133350" r="154305" b="170815"/>
+            <wp:effectExtent l="0" t="0" r="1905" b="0"/>
             <wp:docPr id="10" name="Picture 10" descr="C:\Users\Oscar\AppData\Local\Microsoft\Windows\INetCache\Content.Word\conv_path.png"/>
             <wp:cNvGraphicFramePr>
               <a:graphicFrameLocks xmlns:a="http://schemas.openxmlformats.org/drawingml/2006/main" noChangeAspect="1"/>
@@ -19457,36 +19346,12 @@
                     <a:prstGeom prst="rect">
                       <a:avLst/>
                     </a:prstGeom>
-                    <a:solidFill>
-                      <a:srgbClr val="FFFFFF">
-                        <a:shade val="85000"/>
-                      </a:srgbClr>
-                    </a:solidFill>
-                    <a:ln w="88900" cap="sq">
-                      <a:solidFill>
-                        <a:srgbClr val="FFFFFF"/>
-                      </a:solidFill>
-                      <a:miter lim="800000"/>
+                    <a:ln>
+                      <a:noFill/>
                     </a:ln>
                     <a:effectLst>
-                      <a:outerShdw blurRad="55000" dist="18000" dir="5400000" algn="tl" rotWithShape="0">
-                        <a:srgbClr val="000000">
-                          <a:alpha val="40000"/>
-                        </a:srgbClr>
-                      </a:outerShdw>
+                      <a:softEdge rad="112500"/>
                     </a:effectLst>
-                    <a:scene3d>
-                      <a:camera prst="orthographicFront"/>
-                      <a:lightRig rig="twoPt" dir="t">
-                        <a:rot lat="0" lon="0" rev="7200000"/>
-                      </a:lightRig>
-                    </a:scene3d>
-                    <a:sp3d>
-                      <a:bevelT w="25400" h="19050"/>
-                      <a:contourClr>
-                        <a:srgbClr val="FFFFFF"/>
-                      </a:contourClr>
-                    </a:sp3d>
                     <a:extLst>
                       <a:ext uri="{53640926-AAD7-44D8-BBD7-CCE9431645EC}">
                         <a14:shadowObscured xmlns:a14="http://schemas.microsoft.com/office/drawing/2010/main"/>
@@ -19590,11 +19455,20 @@
           <w:sz w:val="24"/>
           <w:szCs w:val="24"/>
         </w:rPr>
+        <w:t xml:space="preserve"> </w:t>
+      </w:r>
+      <w:r>
+        <w:rPr>
+          <w:rFonts w:ascii="Times New Roman" w:hAnsi="Times New Roman" w:cs="Times New Roman"/>
+          <w:noProof/>
+          <w:sz w:val="24"/>
+          <w:szCs w:val="24"/>
+        </w:rPr>
         <w:drawing>
           <wp:inline distT="0" distB="0" distL="0" distR="0">
-            <wp:extent cx="2378401" cy="1761744"/>
-            <wp:effectExtent l="0" t="0" r="3175" b="0"/>
-            <wp:docPr id="6" name="Picture 6" descr="C:\Users\Oscar\AppData\Local\Microsoft\Windows\INetCache\Content.Word\rend_conv.png"/>
+            <wp:extent cx="3524250" cy="1985572"/>
+            <wp:effectExtent l="0" t="0" r="0" b="0"/>
+            <wp:docPr id="2" name="Picture 2" descr="C:\Users\Oscar\AppData\Local\Microsoft\Windows\INetCache\Content.Word\Converge_graph.png"/>
             <wp:cNvGraphicFramePr>
               <a:graphicFrameLocks xmlns:a="http://schemas.openxmlformats.org/drawingml/2006/main" noChangeAspect="1"/>
             </wp:cNvGraphicFramePr>
@@ -19602,7 +19476,7 @@
               <a:graphicData uri="http://schemas.openxmlformats.org/drawingml/2006/picture">
                 <pic:pic xmlns:pic="http://schemas.openxmlformats.org/drawingml/2006/picture">
                   <pic:nvPicPr>
-                    <pic:cNvPr id="0" name="Picture 175" descr="C:\Users\Oscar\AppData\Local\Microsoft\Windows\INetCache\Content.Word\rend_conv.png"/>
+                    <pic:cNvPr id="0" name="Picture 199" descr="C:\Users\Oscar\AppData\Local\Microsoft\Windows\INetCache\Content.Word\Converge_graph.png"/>
                     <pic:cNvPicPr>
                       <a:picLocks noChangeAspect="1" noChangeArrowheads="1"/>
                     </pic:cNvPicPr>
@@ -19623,72 +19497,7 @@
                   <pic:spPr bwMode="auto">
                     <a:xfrm>
                       <a:off x="0" y="0"/>
-                      <a:ext cx="2399212" cy="1777159"/>
-                    </a:xfrm>
-                    <a:prstGeom prst="rect">
-                      <a:avLst/>
-                    </a:prstGeom>
-                    <a:noFill/>
-                    <a:ln>
-                      <a:noFill/>
-                    </a:ln>
-                  </pic:spPr>
-                </pic:pic>
-              </a:graphicData>
-            </a:graphic>
-          </wp:inline>
-        </w:drawing>
-      </w:r>
-      <w:r>
-        <w:rPr>
-          <w:rFonts w:ascii="Times New Roman" w:hAnsi="Times New Roman" w:cs="Times New Roman"/>
-          <w:noProof/>
-          <w:sz w:val="24"/>
-          <w:szCs w:val="24"/>
-        </w:rPr>
-        <w:t xml:space="preserve"> </w:t>
-      </w:r>
-      <w:r>
-        <w:rPr>
-          <w:rFonts w:ascii="Times New Roman" w:hAnsi="Times New Roman" w:cs="Times New Roman"/>
-          <w:noProof/>
-          <w:sz w:val="24"/>
-          <w:szCs w:val="24"/>
-        </w:rPr>
-        <w:drawing>
-          <wp:inline distT="0" distB="0" distL="0" distR="0" wp14:anchorId="7E812F38" wp14:editId="3CFD7FB7">
-            <wp:extent cx="2363537" cy="1773936"/>
-            <wp:effectExtent l="0" t="0" r="0" b="0"/>
-            <wp:docPr id="7" name="Picture 7" descr="C:\Users\Oscar\AppData\Local\Microsoft\Windows\INetCache\Content.Word\dist_conv.png"/>
-            <wp:cNvGraphicFramePr>
-              <a:graphicFrameLocks xmlns:a="http://schemas.openxmlformats.org/drawingml/2006/main" noChangeAspect="1"/>
-            </wp:cNvGraphicFramePr>
-            <a:graphic xmlns:a="http://schemas.openxmlformats.org/drawingml/2006/main">
-              <a:graphicData uri="http://schemas.openxmlformats.org/drawingml/2006/picture">
-                <pic:pic xmlns:pic="http://schemas.openxmlformats.org/drawingml/2006/picture">
-                  <pic:nvPicPr>
-                    <pic:cNvPr id="0" name="Picture 176" descr="C:\Users\Oscar\AppData\Local\Microsoft\Windows\INetCache\Content.Word\dist_conv.png"/>
-                    <pic:cNvPicPr>
-                      <a:picLocks noChangeAspect="1" noChangeArrowheads="1"/>
-                    </pic:cNvPicPr>
-                  </pic:nvPicPr>
-                  <pic:blipFill>
-                    <a:blip r:embed="rId390" cstate="print">
-                      <a:extLst>
-                        <a:ext uri="{28A0092B-C50C-407E-A947-70E740481C1C}">
-                          <a14:useLocalDpi xmlns:a14="http://schemas.microsoft.com/office/drawing/2010/main" val="0"/>
-                        </a:ext>
-                      </a:extLst>
-                    </a:blip>
-                    <a:srcRect/>
-                    <a:stretch>
-                      <a:fillRect/>
-                    </a:stretch>
-                  </pic:blipFill>
-                  <pic:spPr bwMode="auto">
-                    <a:xfrm>
-                      <a:off x="0" y="0"/>
-                      <a:ext cx="2404220" cy="1804471"/>
+                      <a:ext cx="3535987" cy="1992185"/>
                     </a:xfrm>
                     <a:prstGeom prst="rect">
                       <a:avLst/>
@@ -19908,7 +19717,7 @@
                     </pic:cNvPicPr>
                   </pic:nvPicPr>
                   <pic:blipFill>
-                    <a:blip r:embed="rId391" cstate="print">
+                    <a:blip r:embed="rId390" cstate="print">
                       <a:extLst>
                         <a:ext uri="{28A0092B-C50C-407E-A947-70E740481C1C}">
                           <a14:useLocalDpi xmlns:a14="http://schemas.microsoft.com/office/drawing/2010/main" val="0"/>
@@ -19965,7 +19774,7 @@
                     </pic:cNvPicPr>
                   </pic:nvPicPr>
                   <pic:blipFill>
-                    <a:blip r:embed="rId392" cstate="print">
+                    <a:blip r:embed="rId391" cstate="print">
                       <a:extLst>
                         <a:ext uri="{28A0092B-C50C-407E-A947-70E740481C1C}">
                           <a14:useLocalDpi xmlns:a14="http://schemas.microsoft.com/office/drawing/2010/main" val="0"/>
@@ -20128,10 +19937,10 @@
           <w:szCs w:val="24"/>
         </w:rPr>
         <w:object w:dxaOrig="880" w:dyaOrig="320">
-          <v:shape id="_x0000_i1219" type="#_x0000_t75" style="width:44.25pt;height:15.75pt" o:ole="">
-            <v:imagedata r:id="rId393" o:title=""/>
+          <v:shape id="_x0000_i1220" type="#_x0000_t75" style="width:44.25pt;height:15.75pt" o:ole="">
+            <v:imagedata r:id="rId392" o:title=""/>
           </v:shape>
-          <o:OLEObject Type="Embed" ProgID="Equation.3" ShapeID="_x0000_i1219" DrawAspect="Content" ObjectID="_1555956208" r:id="rId394"/>
+          <o:OLEObject Type="Embed" ProgID="Equation.3" ShapeID="_x0000_i1220" DrawAspect="Content" ObjectID="_1556636384" r:id="rId393"/>
         </w:object>
       </w:r>
       <w:r>
@@ -20150,10 +19959,10 @@
           <w:szCs w:val="24"/>
         </w:rPr>
         <w:object w:dxaOrig="600" w:dyaOrig="279">
-          <v:shape id="_x0000_i1220" type="#_x0000_t75" style="width:30pt;height:14.25pt" o:ole="">
-            <v:imagedata r:id="rId395" o:title=""/>
+          <v:shape id="_x0000_i1221" type="#_x0000_t75" style="width:30pt;height:14.25pt" o:ole="">
+            <v:imagedata r:id="rId394" o:title=""/>
           </v:shape>
-          <o:OLEObject Type="Embed" ProgID="Equation.3" ShapeID="_x0000_i1220" DrawAspect="Content" ObjectID="_1555956209" r:id="rId396"/>
+          <o:OLEObject Type="Embed" ProgID="Equation.3" ShapeID="_x0000_i1221" DrawAspect="Content" ObjectID="_1556636385" r:id="rId395"/>
         </w:object>
       </w:r>
       <w:r>
@@ -20172,10 +19981,10 @@
           <w:szCs w:val="24"/>
         </w:rPr>
         <w:object w:dxaOrig="920" w:dyaOrig="279">
-          <v:shape id="_x0000_i1221" type="#_x0000_t75" style="width:45.75pt;height:14.25pt" o:ole="">
-            <v:imagedata r:id="rId397" o:title=""/>
+          <v:shape id="_x0000_i1222" type="#_x0000_t75" style="width:45.75pt;height:14.25pt" o:ole="">
+            <v:imagedata r:id="rId396" o:title=""/>
           </v:shape>
-          <o:OLEObject Type="Embed" ProgID="Equation.3" ShapeID="_x0000_i1221" DrawAspect="Content" ObjectID="_1555956210" r:id="rId398"/>
+          <o:OLEObject Type="Embed" ProgID="Equation.3" ShapeID="_x0000_i1222" DrawAspect="Content" ObjectID="_1556636386" r:id="rId397"/>
         </w:object>
       </w:r>
       <w:r>
@@ -20261,7 +20070,7 @@
         <w:drawing>
           <wp:inline distT="0" distB="0" distL="0" distR="0">
             <wp:extent cx="1362267" cy="1999622"/>
-            <wp:effectExtent l="114300" t="114300" r="104775" b="153035"/>
+            <wp:effectExtent l="0" t="0" r="9525" b="635"/>
             <wp:docPr id="23" name="Picture 23" descr="C:\Users\Oscar\AppData\Local\Microsoft\Windows\INetCache\Content.Word\Screenshot (148).png"/>
             <wp:cNvGraphicFramePr>
               <a:graphicFrameLocks xmlns:a="http://schemas.openxmlformats.org/drawingml/2006/main" noChangeAspect="1"/>
@@ -20276,7 +20085,7 @@
                     </pic:cNvPicPr>
                   </pic:nvPicPr>
                   <pic:blipFill>
-                    <a:blip r:embed="rId399">
+                    <a:blip r:embed="rId398">
                       <a:extLst>
                         <a:ext uri="{28A0092B-C50C-407E-A947-70E740481C1C}">
                           <a14:useLocalDpi xmlns:a14="http://schemas.microsoft.com/office/drawing/2010/main" val="0"/>
@@ -20291,41 +20100,17 @@
                   <pic:spPr bwMode="auto">
                     <a:xfrm>
                       <a:off x="0" y="0"/>
-                      <a:ext cx="1402475" cy="2058641"/>
+                      <a:ext cx="1362267" cy="1999622"/>
                     </a:xfrm>
                     <a:prstGeom prst="rect">
                       <a:avLst/>
                     </a:prstGeom>
-                    <a:solidFill>
-                      <a:srgbClr val="FFFFFF">
-                        <a:shade val="85000"/>
-                      </a:srgbClr>
-                    </a:solidFill>
-                    <a:ln w="88900" cap="sq">
-                      <a:solidFill>
-                        <a:srgbClr val="FFFFFF"/>
-                      </a:solidFill>
-                      <a:miter lim="800000"/>
+                    <a:ln>
+                      <a:noFill/>
                     </a:ln>
                     <a:effectLst>
-                      <a:outerShdw blurRad="55000" dist="18000" dir="5400000" algn="tl" rotWithShape="0">
-                        <a:srgbClr val="000000">
-                          <a:alpha val="40000"/>
-                        </a:srgbClr>
-                      </a:outerShdw>
+                      <a:softEdge rad="112500"/>
                     </a:effectLst>
-                    <a:scene3d>
-                      <a:camera prst="orthographicFront"/>
-                      <a:lightRig rig="twoPt" dir="t">
-                        <a:rot lat="0" lon="0" rev="7200000"/>
-                      </a:lightRig>
-                    </a:scene3d>
-                    <a:sp3d>
-                      <a:bevelT w="25400" h="19050"/>
-                      <a:contourClr>
-                        <a:srgbClr val="FFFFFF"/>
-                      </a:contourClr>
-                    </a:sp3d>
                   </pic:spPr>
                 </pic:pic>
               </a:graphicData>
@@ -20354,7 +20139,7 @@
         <w:drawing>
           <wp:inline distT="0" distB="0" distL="0" distR="0" wp14:anchorId="2352AD35" wp14:editId="35CB85D3">
             <wp:extent cx="1396721" cy="1976622"/>
-            <wp:effectExtent l="114300" t="114300" r="108585" b="138430"/>
+            <wp:effectExtent l="0" t="0" r="0" b="5080"/>
             <wp:docPr id="9" name="Picture 9" descr="C:\Users\Oscar\AppData\Local\Microsoft\Windows\INetCache\Content.Word\Screenshot (101).png"/>
             <wp:cNvGraphicFramePr>
               <a:graphicFrameLocks xmlns:a="http://schemas.openxmlformats.org/drawingml/2006/main" noChangeAspect="1"/>
@@ -20369,7 +20154,7 @@
                     </pic:cNvPicPr>
                   </pic:nvPicPr>
                   <pic:blipFill rotWithShape="1">
-                    <a:blip r:embed="rId400">
+                    <a:blip r:embed="rId399">
                       <a:extLst>
                         <a:ext uri="{28A0092B-C50C-407E-A947-70E740481C1C}">
                           <a14:useLocalDpi xmlns:a14="http://schemas.microsoft.com/office/drawing/2010/main" val="0"/>
@@ -20382,41 +20167,17 @@
                   <pic:spPr bwMode="auto">
                     <a:xfrm>
                       <a:off x="0" y="0"/>
-                      <a:ext cx="1477768" cy="2091318"/>
+                      <a:ext cx="1396721" cy="1976622"/>
                     </a:xfrm>
                     <a:prstGeom prst="rect">
                       <a:avLst/>
                     </a:prstGeom>
-                    <a:solidFill>
-                      <a:srgbClr val="FFFFFF">
-                        <a:shade val="85000"/>
-                      </a:srgbClr>
-                    </a:solidFill>
-                    <a:ln w="88900" cap="sq">
-                      <a:solidFill>
-                        <a:srgbClr val="FFFFFF"/>
-                      </a:solidFill>
-                      <a:miter lim="800000"/>
+                    <a:ln>
+                      <a:noFill/>
                     </a:ln>
                     <a:effectLst>
-                      <a:outerShdw blurRad="55000" dist="18000" dir="5400000" algn="tl" rotWithShape="0">
-                        <a:srgbClr val="000000">
-                          <a:alpha val="40000"/>
-                        </a:srgbClr>
-                      </a:outerShdw>
+                      <a:softEdge rad="112500"/>
                     </a:effectLst>
-                    <a:scene3d>
-                      <a:camera prst="orthographicFront"/>
-                      <a:lightRig rig="twoPt" dir="t">
-                        <a:rot lat="0" lon="0" rev="7200000"/>
-                      </a:lightRig>
-                    </a:scene3d>
-                    <a:sp3d>
-                      <a:bevelT w="25400" h="19050"/>
-                      <a:contourClr>
-                        <a:srgbClr val="FFFFFF"/>
-                      </a:contourClr>
-                    </a:sp3d>
                     <a:extLst>
                       <a:ext uri="{53640926-AAD7-44D8-BBD7-CCE9431645EC}">
                         <a14:shadowObscured xmlns:a14="http://schemas.microsoft.com/office/drawing/2010/main"/>
@@ -20593,10 +20354,10 @@
           <w:szCs w:val="24"/>
         </w:rPr>
         <w:drawing>
-          <wp:inline distT="0" distB="0" distL="0" distR="0" wp14:anchorId="7CD61E9C" wp14:editId="3D613664">
-            <wp:extent cx="2853732" cy="2141822"/>
-            <wp:effectExtent l="0" t="0" r="3810" b="0"/>
-            <wp:docPr id="21" name="Picture 21" descr="C:\Users\Oscar\AppData\Local\Microsoft\Windows\INetCache\Content.Word\Inkedrend_energy_static_LI.JPG"/>
+          <wp:inline distT="0" distB="0" distL="0" distR="0">
+            <wp:extent cx="2752725" cy="1550893"/>
+            <wp:effectExtent l="0" t="0" r="0" b="0"/>
+            <wp:docPr id="14" name="Picture 14" descr="C:\Users\Oscar\AppData\Local\Microsoft\Windows\INetCache\Content.Word\Static.png"/>
             <wp:cNvGraphicFramePr>
               <a:graphicFrameLocks xmlns:a="http://schemas.openxmlformats.org/drawingml/2006/main" noChangeAspect="1"/>
             </wp:cNvGraphicFramePr>
@@ -20604,7 +20365,256 @@
               <a:graphicData uri="http://schemas.openxmlformats.org/drawingml/2006/picture">
                 <pic:pic xmlns:pic="http://schemas.openxmlformats.org/drawingml/2006/picture">
                   <pic:nvPicPr>
-                    <pic:cNvPr id="0" name="Picture 180" descr="C:\Users\Oscar\AppData\Local\Microsoft\Windows\INetCache\Content.Word\Inkedrend_energy_static_LI.JPG"/>
+                    <pic:cNvPr id="0" name="Picture 201" descr="C:\Users\Oscar\AppData\Local\Microsoft\Windows\INetCache\Content.Word\Static.png"/>
+                    <pic:cNvPicPr>
+                      <a:picLocks noChangeAspect="1" noChangeArrowheads="1"/>
+                    </pic:cNvPicPr>
+                  </pic:nvPicPr>
+                  <pic:blipFill>
+                    <a:blip r:embed="rId400" cstate="print">
+                      <a:extLst>
+                        <a:ext uri="{28A0092B-C50C-407E-A947-70E740481C1C}">
+                          <a14:useLocalDpi xmlns:a14="http://schemas.microsoft.com/office/drawing/2010/main" val="0"/>
+                        </a:ext>
+                      </a:extLst>
+                    </a:blip>
+                    <a:srcRect/>
+                    <a:stretch>
+                      <a:fillRect/>
+                    </a:stretch>
+                  </pic:blipFill>
+                  <pic:spPr bwMode="auto">
+                    <a:xfrm>
+                      <a:off x="0" y="0"/>
+                      <a:ext cx="2770345" cy="1560820"/>
+                    </a:xfrm>
+                    <a:prstGeom prst="rect">
+                      <a:avLst/>
+                    </a:prstGeom>
+                    <a:noFill/>
+                    <a:ln>
+                      <a:noFill/>
+                    </a:ln>
+                  </pic:spPr>
+                </pic:pic>
+              </a:graphicData>
+            </a:graphic>
+          </wp:inline>
+        </w:drawing>
+      </w:r>
+    </w:p>
+    <w:p>
+      <w:pPr>
+        <w:spacing w:line="480" w:lineRule="auto"/>
+        <w:jc w:val="center"/>
+        <w:rPr>
+          <w:rFonts w:ascii="Times New Roman" w:hAnsi="Times New Roman" w:cs="Times New Roman"/>
+          <w:i/>
+        </w:rPr>
+      </w:pPr>
+      <w:r>
+        <w:rPr>
+          <w:rFonts w:ascii="Times New Roman" w:hAnsi="Times New Roman" w:cs="Times New Roman"/>
+          <w:i/>
+        </w:rPr>
+        <w:t>Figure 4.</w:t>
+      </w:r>
+      <w:r>
+        <w:rPr>
+          <w:rFonts w:ascii="Times New Roman" w:hAnsi="Times New Roman" w:cs="Times New Roman"/>
+          <w:i/>
+        </w:rPr>
+        <w:t>5</w:t>
+      </w:r>
+      <w:r>
+        <w:rPr>
+          <w:rFonts w:ascii="Times New Roman" w:hAnsi="Times New Roman" w:cs="Times New Roman"/>
+          <w:i/>
+        </w:rPr>
+        <w:t xml:space="preserve"> shows the total energy of both algorithms as the system</w:t>
+      </w:r>
+      <w:r>
+        <w:rPr>
+          <w:rFonts w:ascii="Times New Roman" w:hAnsi="Times New Roman" w:cs="Times New Roman"/>
+          <w:i/>
+        </w:rPr>
+        <w:t xml:space="preserve"> navigates through a set of static obstacles</w:t>
+      </w:r>
+      <w:r>
+        <w:rPr>
+          <w:rFonts w:ascii="Times New Roman" w:hAnsi="Times New Roman" w:cs="Times New Roman"/>
+          <w:i/>
+        </w:rPr>
+        <w:t>.</w:t>
+      </w:r>
+      <w:r>
+        <w:rPr>
+          <w:rFonts w:ascii="Times New Roman" w:hAnsi="Times New Roman" w:cs="Times New Roman"/>
+          <w:i/>
+        </w:rPr>
+        <w:t xml:space="preserve"> </w:t>
+      </w:r>
+      <w:r>
+        <w:rPr>
+          <w:rFonts w:ascii="Times New Roman" w:hAnsi="Times New Roman" w:cs="Times New Roman"/>
+          <w:i/>
+        </w:rPr>
+        <w:t xml:space="preserve">The figure on the left </w:t>
+      </w:r>
+      <w:r>
+        <w:rPr>
+          <w:rFonts w:ascii="Times New Roman" w:hAnsi="Times New Roman" w:cs="Times New Roman"/>
+          <w:i/>
+        </w:rPr>
+        <w:t xml:space="preserve">shows the </w:t>
+      </w:r>
+      <w:r>
+        <w:rPr>
+          <w:rFonts w:ascii="Times New Roman" w:hAnsi="Times New Roman" w:cs="Times New Roman"/>
+          <w:i/>
+        </w:rPr>
+        <w:t xml:space="preserve">energy </w:t>
+      </w:r>
+      <w:r>
+        <w:rPr>
+          <w:rFonts w:ascii="Times New Roman" w:hAnsi="Times New Roman" w:cs="Times New Roman"/>
+          <w:i/>
+        </w:rPr>
+        <w:t xml:space="preserve">for the absolute position based algorithm while the figure on the </w:t>
+      </w:r>
+      <w:r>
+        <w:rPr>
+          <w:rFonts w:ascii="Times New Roman" w:hAnsi="Times New Roman" w:cs="Times New Roman"/>
+          <w:i/>
+        </w:rPr>
+        <w:t>right</w:t>
+      </w:r>
+      <w:r>
+        <w:rPr>
+          <w:rFonts w:ascii="Times New Roman" w:hAnsi="Times New Roman" w:cs="Times New Roman"/>
+          <w:i/>
+        </w:rPr>
+        <w:t xml:space="preserve"> shows the</w:t>
+      </w:r>
+      <w:r>
+        <w:rPr>
+          <w:rFonts w:ascii="Times New Roman" w:hAnsi="Times New Roman" w:cs="Times New Roman"/>
+          <w:i/>
+        </w:rPr>
+        <w:t xml:space="preserve"> energy for</w:t>
+      </w:r>
+      <w:r>
+        <w:rPr>
+          <w:rFonts w:ascii="Times New Roman" w:hAnsi="Times New Roman" w:cs="Times New Roman"/>
+          <w:i/>
+        </w:rPr>
+        <w:t xml:space="preserve"> the robot frame based algorithm</w:t>
+      </w:r>
+      <w:r>
+        <w:rPr>
+          <w:rFonts w:ascii="Times New Roman" w:hAnsi="Times New Roman" w:cs="Times New Roman"/>
+          <w:i/>
+        </w:rPr>
+        <w:t>.</w:t>
+      </w:r>
+    </w:p>
+    <w:p>
+      <w:pPr>
+        <w:spacing w:line="480" w:lineRule="auto"/>
+        <w:jc w:val="center"/>
+        <w:rPr>
+          <w:rFonts w:ascii="Times New Roman" w:hAnsi="Times New Roman" w:cs="Times New Roman"/>
+          <w:sz w:val="24"/>
+          <w:szCs w:val="24"/>
+        </w:rPr>
+      </w:pPr>
+    </w:p>
+    <w:p>
+      <w:pPr>
+        <w:spacing w:line="480" w:lineRule="auto"/>
+        <w:jc w:val="center"/>
+        <w:rPr>
+          <w:rFonts w:ascii="Times New Roman" w:hAnsi="Times New Roman" w:cs="Times New Roman"/>
+          <w:sz w:val="24"/>
+          <w:szCs w:val="24"/>
+        </w:rPr>
+      </w:pPr>
+      <w:r>
+        <w:rPr>
+          <w:rFonts w:ascii="Times New Roman" w:hAnsi="Times New Roman" w:cs="Times New Roman"/>
+          <w:sz w:val="24"/>
+          <w:szCs w:val="24"/>
+        </w:rPr>
+        <w:t>Figure 4.</w:t>
+      </w:r>
+      <w:r>
+        <w:rPr>
+          <w:rFonts w:ascii="Times New Roman" w:hAnsi="Times New Roman" w:cs="Times New Roman"/>
+          <w:sz w:val="24"/>
+          <w:szCs w:val="24"/>
+        </w:rPr>
+        <w:t>6</w:t>
+      </w:r>
+      <w:r>
+        <w:rPr>
+          <w:rFonts w:ascii="Times New Roman" w:hAnsi="Times New Roman" w:cs="Times New Roman"/>
+          <w:sz w:val="24"/>
+          <w:szCs w:val="24"/>
+        </w:rPr>
+        <w:t xml:space="preserve"> </w:t>
+      </w:r>
+      <w:r>
+        <w:rPr>
+          <w:rFonts w:ascii="Times New Roman" w:hAnsi="Times New Roman" w:cs="Times New Roman"/>
+          <w:sz w:val="24"/>
+          <w:szCs w:val="24"/>
+        </w:rPr>
+        <w:t>Maneuvering through a Dynamic Obstacle Course</w:t>
+      </w:r>
+    </w:p>
+    <w:p>
+      <w:pPr>
+        <w:pStyle w:val="ListParagraph"/>
+        <w:spacing w:line="480" w:lineRule="auto"/>
+        <w:jc w:val="center"/>
+        <w:rPr>
+          <w:rFonts w:ascii="Times New Roman" w:hAnsi="Times New Roman" w:cs="Times New Roman"/>
+          <w:b/>
+          <w:sz w:val="24"/>
+          <w:szCs w:val="24"/>
+        </w:rPr>
+      </w:pPr>
+      <w:r>
+        <w:rPr>
+          <w:rFonts w:ascii="Times New Roman" w:hAnsi="Times New Roman" w:cs="Times New Roman"/>
+          <w:i/>
+          <w:noProof/>
+          <w:sz w:val="24"/>
+          <w:szCs w:val="24"/>
+        </w:rPr>
+        <w:t xml:space="preserve"> </w:t>
+      </w:r>
+      <w:r>
+        <w:rPr>
+          <w:rFonts w:ascii="Times New Roman" w:hAnsi="Times New Roman" w:cs="Times New Roman"/>
+          <w:i/>
+          <w:noProof/>
+          <w:sz w:val="24"/>
+          <w:szCs w:val="24"/>
+        </w:rPr>
+        <w:drawing>
+          <wp:inline distT="0" distB="0" distL="0" distR="0" wp14:anchorId="26B39E27" wp14:editId="53C70D37">
+            <wp:extent cx="2196709" cy="898407"/>
+            <wp:effectExtent l="0" t="0" r="0" b="0"/>
+            <wp:docPr id="20" name="Picture 20" descr="C:\Users\Oscar\AppData\Local\Microsoft\Windows\INetCache\Content.Word\Screenshot (133).png"/>
+            <wp:cNvGraphicFramePr>
+              <a:graphicFrameLocks xmlns:a="http://schemas.openxmlformats.org/drawingml/2006/main" noChangeAspect="1"/>
+            </wp:cNvGraphicFramePr>
+            <a:graphic xmlns:a="http://schemas.openxmlformats.org/drawingml/2006/main">
+              <a:graphicData uri="http://schemas.openxmlformats.org/drawingml/2006/picture">
+                <pic:pic xmlns:pic="http://schemas.openxmlformats.org/drawingml/2006/picture">
+                  <pic:nvPicPr>
+                    <pic:cNvPr id="0" name="Picture 179" descr="C:\Users\Oscar\AppData\Local\Microsoft\Windows\INetCache\Content.Word\Screenshot (133).png"/>
                     <pic:cNvPicPr>
                       <a:picLocks noChangeAspect="1" noChangeArrowheads="1"/>
                     </pic:cNvPicPr>
@@ -20625,15 +20635,17 @@
                   <pic:spPr bwMode="auto">
                     <a:xfrm>
                       <a:off x="0" y="0"/>
-                      <a:ext cx="2919345" cy="2191067"/>
+                      <a:ext cx="2240639" cy="916373"/>
                     </a:xfrm>
                     <a:prstGeom prst="rect">
                       <a:avLst/>
                     </a:prstGeom>
-                    <a:noFill/>
                     <a:ln>
                       <a:noFill/>
                     </a:ln>
+                    <a:effectLst>
+                      <a:softEdge rad="112500"/>
+                    </a:effectLst>
                   </pic:spPr>
                 </pic:pic>
               </a:graphicData>
@@ -20649,339 +20661,6 @@
           <w:sz w:val="24"/>
           <w:szCs w:val="24"/>
         </w:rPr>
-        <w:drawing>
-          <wp:inline distT="0" distB="0" distL="0" distR="0" wp14:anchorId="0BC41B43" wp14:editId="7D568698">
-            <wp:extent cx="2853732" cy="2141823"/>
-            <wp:effectExtent l="0" t="0" r="3810" b="0"/>
-            <wp:docPr id="22" name="Picture 22" descr="C:\Users\Oscar\AppData\Local\Microsoft\Windows\INetCache\Content.Word\Inkeddist_enerrgy_static_LI.JPG"/>
-            <wp:cNvGraphicFramePr>
-              <a:graphicFrameLocks xmlns:a="http://schemas.openxmlformats.org/drawingml/2006/main" noChangeAspect="1"/>
-            </wp:cNvGraphicFramePr>
-            <a:graphic xmlns:a="http://schemas.openxmlformats.org/drawingml/2006/main">
-              <a:graphicData uri="http://schemas.openxmlformats.org/drawingml/2006/picture">
-                <pic:pic xmlns:pic="http://schemas.openxmlformats.org/drawingml/2006/picture">
-                  <pic:nvPicPr>
-                    <pic:cNvPr id="0" name="Picture 181" descr="C:\Users\Oscar\AppData\Local\Microsoft\Windows\INetCache\Content.Word\Inkeddist_enerrgy_static_LI.JPG"/>
-                    <pic:cNvPicPr>
-                      <a:picLocks noChangeAspect="1" noChangeArrowheads="1"/>
-                    </pic:cNvPicPr>
-                  </pic:nvPicPr>
-                  <pic:blipFill>
-                    <a:blip r:embed="rId402" cstate="print">
-                      <a:extLst>
-                        <a:ext uri="{28A0092B-C50C-407E-A947-70E740481C1C}">
-                          <a14:useLocalDpi xmlns:a14="http://schemas.microsoft.com/office/drawing/2010/main" val="0"/>
-                        </a:ext>
-                      </a:extLst>
-                    </a:blip>
-                    <a:srcRect/>
-                    <a:stretch>
-                      <a:fillRect/>
-                    </a:stretch>
-                  </pic:blipFill>
-                  <pic:spPr bwMode="auto">
-                    <a:xfrm>
-                      <a:off x="0" y="0"/>
-                      <a:ext cx="2869075" cy="2153338"/>
-                    </a:xfrm>
-                    <a:prstGeom prst="rect">
-                      <a:avLst/>
-                    </a:prstGeom>
-                    <a:noFill/>
-                    <a:ln>
-                      <a:noFill/>
-                    </a:ln>
-                  </pic:spPr>
-                </pic:pic>
-              </a:graphicData>
-            </a:graphic>
-          </wp:inline>
-        </w:drawing>
-      </w:r>
-    </w:p>
-    <w:p>
-      <w:pPr>
-        <w:spacing w:line="480" w:lineRule="auto"/>
-        <w:jc w:val="center"/>
-        <w:rPr>
-          <w:rFonts w:ascii="Times New Roman" w:hAnsi="Times New Roman" w:cs="Times New Roman"/>
-          <w:i/>
-        </w:rPr>
-      </w:pPr>
-      <w:r>
-        <w:rPr>
-          <w:rFonts w:ascii="Times New Roman" w:hAnsi="Times New Roman" w:cs="Times New Roman"/>
-          <w:i/>
-        </w:rPr>
-        <w:lastRenderedPageBreak/>
-        <w:t>Figure 4.</w:t>
-      </w:r>
-      <w:r>
-        <w:rPr>
-          <w:rFonts w:ascii="Times New Roman" w:hAnsi="Times New Roman" w:cs="Times New Roman"/>
-          <w:i/>
-        </w:rPr>
-        <w:t>5</w:t>
-      </w:r>
-      <w:r>
-        <w:rPr>
-          <w:rFonts w:ascii="Times New Roman" w:hAnsi="Times New Roman" w:cs="Times New Roman"/>
-          <w:i/>
-        </w:rPr>
-        <w:t xml:space="preserve"> shows the total energy of both algorithms as the system</w:t>
-      </w:r>
-      <w:r>
-        <w:rPr>
-          <w:rFonts w:ascii="Times New Roman" w:hAnsi="Times New Roman" w:cs="Times New Roman"/>
-          <w:i/>
-        </w:rPr>
-        <w:t xml:space="preserve"> navigates through a set of static obstacles</w:t>
-      </w:r>
-      <w:r>
-        <w:rPr>
-          <w:rFonts w:ascii="Times New Roman" w:hAnsi="Times New Roman" w:cs="Times New Roman"/>
-          <w:i/>
-        </w:rPr>
-        <w:t>.</w:t>
-      </w:r>
-      <w:r>
-        <w:rPr>
-          <w:rFonts w:ascii="Times New Roman" w:hAnsi="Times New Roman" w:cs="Times New Roman"/>
-          <w:i/>
-        </w:rPr>
-        <w:t xml:space="preserve"> </w:t>
-      </w:r>
-      <w:r>
-        <w:rPr>
-          <w:rFonts w:ascii="Times New Roman" w:hAnsi="Times New Roman" w:cs="Times New Roman"/>
-          <w:i/>
-        </w:rPr>
-        <w:t xml:space="preserve">The figure on the left </w:t>
-      </w:r>
-      <w:r>
-        <w:rPr>
-          <w:rFonts w:ascii="Times New Roman" w:hAnsi="Times New Roman" w:cs="Times New Roman"/>
-          <w:i/>
-        </w:rPr>
-        <w:t xml:space="preserve">shows the </w:t>
-      </w:r>
-      <w:r>
-        <w:rPr>
-          <w:rFonts w:ascii="Times New Roman" w:hAnsi="Times New Roman" w:cs="Times New Roman"/>
-          <w:i/>
-        </w:rPr>
-        <w:t xml:space="preserve">energy </w:t>
-      </w:r>
-      <w:r>
-        <w:rPr>
-          <w:rFonts w:ascii="Times New Roman" w:hAnsi="Times New Roman" w:cs="Times New Roman"/>
-          <w:i/>
-        </w:rPr>
-        <w:t xml:space="preserve">for the absolute position based algorithm while the figure on the </w:t>
-      </w:r>
-      <w:r>
-        <w:rPr>
-          <w:rFonts w:ascii="Times New Roman" w:hAnsi="Times New Roman" w:cs="Times New Roman"/>
-          <w:i/>
-        </w:rPr>
-        <w:t>right</w:t>
-      </w:r>
-      <w:r>
-        <w:rPr>
-          <w:rFonts w:ascii="Times New Roman" w:hAnsi="Times New Roman" w:cs="Times New Roman"/>
-          <w:i/>
-        </w:rPr>
-        <w:t xml:space="preserve"> shows the</w:t>
-      </w:r>
-      <w:r>
-        <w:rPr>
-          <w:rFonts w:ascii="Times New Roman" w:hAnsi="Times New Roman" w:cs="Times New Roman"/>
-          <w:i/>
-        </w:rPr>
-        <w:t xml:space="preserve"> energy for</w:t>
-      </w:r>
-      <w:r>
-        <w:rPr>
-          <w:rFonts w:ascii="Times New Roman" w:hAnsi="Times New Roman" w:cs="Times New Roman"/>
-          <w:i/>
-        </w:rPr>
-        <w:t xml:space="preserve"> the robot frame based algorithm</w:t>
-      </w:r>
-      <w:r>
-        <w:rPr>
-          <w:rFonts w:ascii="Times New Roman" w:hAnsi="Times New Roman" w:cs="Times New Roman"/>
-          <w:i/>
-        </w:rPr>
-        <w:t>.</w:t>
-      </w:r>
-    </w:p>
-    <w:p>
-      <w:pPr>
-        <w:spacing w:line="480" w:lineRule="auto"/>
-        <w:jc w:val="center"/>
-        <w:rPr>
-          <w:rFonts w:ascii="Times New Roman" w:hAnsi="Times New Roman" w:cs="Times New Roman"/>
-          <w:sz w:val="24"/>
-          <w:szCs w:val="24"/>
-        </w:rPr>
-      </w:pPr>
-    </w:p>
-    <w:p>
-      <w:pPr>
-        <w:spacing w:line="480" w:lineRule="auto"/>
-        <w:jc w:val="center"/>
-        <w:rPr>
-          <w:rFonts w:ascii="Times New Roman" w:hAnsi="Times New Roman" w:cs="Times New Roman"/>
-          <w:sz w:val="24"/>
-          <w:szCs w:val="24"/>
-        </w:rPr>
-      </w:pPr>
-      <w:r>
-        <w:rPr>
-          <w:rFonts w:ascii="Times New Roman" w:hAnsi="Times New Roman" w:cs="Times New Roman"/>
-          <w:sz w:val="24"/>
-          <w:szCs w:val="24"/>
-        </w:rPr>
-        <w:t>Figure 4.</w:t>
-      </w:r>
-      <w:r>
-        <w:rPr>
-          <w:rFonts w:ascii="Times New Roman" w:hAnsi="Times New Roman" w:cs="Times New Roman"/>
-          <w:sz w:val="24"/>
-          <w:szCs w:val="24"/>
-        </w:rPr>
-        <w:t>6</w:t>
-      </w:r>
-      <w:r>
-        <w:rPr>
-          <w:rFonts w:ascii="Times New Roman" w:hAnsi="Times New Roman" w:cs="Times New Roman"/>
-          <w:sz w:val="24"/>
-          <w:szCs w:val="24"/>
-        </w:rPr>
-        <w:t xml:space="preserve"> </w:t>
-      </w:r>
-      <w:r>
-        <w:rPr>
-          <w:rFonts w:ascii="Times New Roman" w:hAnsi="Times New Roman" w:cs="Times New Roman"/>
-          <w:sz w:val="24"/>
-          <w:szCs w:val="24"/>
-        </w:rPr>
-        <w:t>Maneuvering through a Dynamic Obstacle Course</w:t>
-      </w:r>
-    </w:p>
-    <w:p>
-      <w:pPr>
-        <w:pStyle w:val="ListParagraph"/>
-        <w:spacing w:line="480" w:lineRule="auto"/>
-        <w:jc w:val="center"/>
-        <w:rPr>
-          <w:rFonts w:ascii="Times New Roman" w:hAnsi="Times New Roman" w:cs="Times New Roman"/>
-          <w:b/>
-          <w:sz w:val="24"/>
-          <w:szCs w:val="24"/>
-        </w:rPr>
-      </w:pPr>
-      <w:r>
-        <w:rPr>
-          <w:rFonts w:ascii="Times New Roman" w:hAnsi="Times New Roman" w:cs="Times New Roman"/>
-          <w:i/>
-          <w:noProof/>
-          <w:sz w:val="24"/>
-          <w:szCs w:val="24"/>
-        </w:rPr>
-        <w:t xml:space="preserve"> </w:t>
-      </w:r>
-      <w:r>
-        <w:rPr>
-          <w:rFonts w:ascii="Times New Roman" w:hAnsi="Times New Roman" w:cs="Times New Roman"/>
-          <w:i/>
-          <w:noProof/>
-          <w:sz w:val="24"/>
-          <w:szCs w:val="24"/>
-        </w:rPr>
-        <w:drawing>
-          <wp:inline distT="0" distB="0" distL="0" distR="0" wp14:anchorId="26B39E27" wp14:editId="53C70D37">
-            <wp:extent cx="2196709" cy="898407"/>
-            <wp:effectExtent l="114300" t="114300" r="108585" b="149860"/>
-            <wp:docPr id="20" name="Picture 20" descr="C:\Users\Oscar\AppData\Local\Microsoft\Windows\INetCache\Content.Word\Screenshot (133).png"/>
-            <wp:cNvGraphicFramePr>
-              <a:graphicFrameLocks xmlns:a="http://schemas.openxmlformats.org/drawingml/2006/main" noChangeAspect="1"/>
-            </wp:cNvGraphicFramePr>
-            <a:graphic xmlns:a="http://schemas.openxmlformats.org/drawingml/2006/main">
-              <a:graphicData uri="http://schemas.openxmlformats.org/drawingml/2006/picture">
-                <pic:pic xmlns:pic="http://schemas.openxmlformats.org/drawingml/2006/picture">
-                  <pic:nvPicPr>
-                    <pic:cNvPr id="0" name="Picture 179" descr="C:\Users\Oscar\AppData\Local\Microsoft\Windows\INetCache\Content.Word\Screenshot (133).png"/>
-                    <pic:cNvPicPr>
-                      <a:picLocks noChangeAspect="1" noChangeArrowheads="1"/>
-                    </pic:cNvPicPr>
-                  </pic:nvPicPr>
-                  <pic:blipFill>
-                    <a:blip r:embed="rId403">
-                      <a:extLst>
-                        <a:ext uri="{28A0092B-C50C-407E-A947-70E740481C1C}">
-                          <a14:useLocalDpi xmlns:a14="http://schemas.microsoft.com/office/drawing/2010/main" val="0"/>
-                        </a:ext>
-                      </a:extLst>
-                    </a:blip>
-                    <a:srcRect/>
-                    <a:stretch>
-                      <a:fillRect/>
-                    </a:stretch>
-                  </pic:blipFill>
-                  <pic:spPr bwMode="auto">
-                    <a:xfrm>
-                      <a:off x="0" y="0"/>
-                      <a:ext cx="2240639" cy="916373"/>
-                    </a:xfrm>
-                    <a:prstGeom prst="rect">
-                      <a:avLst/>
-                    </a:prstGeom>
-                    <a:solidFill>
-                      <a:srgbClr val="FFFFFF">
-                        <a:shade val="85000"/>
-                      </a:srgbClr>
-                    </a:solidFill>
-                    <a:ln w="88900" cap="sq">
-                      <a:solidFill>
-                        <a:srgbClr val="FFFFFF"/>
-                      </a:solidFill>
-                      <a:miter lim="800000"/>
-                    </a:ln>
-                    <a:effectLst>
-                      <a:outerShdw blurRad="55000" dist="18000" dir="5400000" algn="tl" rotWithShape="0">
-                        <a:srgbClr val="000000">
-                          <a:alpha val="40000"/>
-                        </a:srgbClr>
-                      </a:outerShdw>
-                    </a:effectLst>
-                    <a:scene3d>
-                      <a:camera prst="orthographicFront"/>
-                      <a:lightRig rig="twoPt" dir="t">
-                        <a:rot lat="0" lon="0" rev="7200000"/>
-                      </a:lightRig>
-                    </a:scene3d>
-                    <a:sp3d>
-                      <a:bevelT w="25400" h="19050"/>
-                      <a:contourClr>
-                        <a:srgbClr val="FFFFFF"/>
-                      </a:contourClr>
-                    </a:sp3d>
-                  </pic:spPr>
-                </pic:pic>
-              </a:graphicData>
-            </a:graphic>
-          </wp:inline>
-        </w:drawing>
-      </w:r>
-      <w:r>
-        <w:rPr>
-          <w:rFonts w:ascii="Times New Roman" w:hAnsi="Times New Roman" w:cs="Times New Roman"/>
-          <w:b/>
-          <w:noProof/>
-          <w:sz w:val="24"/>
-          <w:szCs w:val="24"/>
-        </w:rPr>
         <w:t xml:space="preserve"> </w:t>
       </w:r>
       <w:r>
@@ -20995,7 +20674,7 @@
         <w:drawing>
           <wp:inline distT="0" distB="0" distL="0" distR="0" wp14:anchorId="20F5ABD5" wp14:editId="0BCDC640">
             <wp:extent cx="2233247" cy="882175"/>
-            <wp:effectExtent l="133350" t="114300" r="110490" b="146685"/>
+            <wp:effectExtent l="0" t="0" r="0" b="0"/>
             <wp:docPr id="17" name="Picture 17" descr="C:\Users\Oscar\AppData\Local\Microsoft\Windows\INetCache\Content.Word\Screenshot (102).png"/>
             <wp:cNvGraphicFramePr>
               <a:graphicFrameLocks xmlns:a="http://schemas.openxmlformats.org/drawingml/2006/main" noChangeAspect="1"/>
@@ -21010,7 +20689,7 @@
                     </pic:cNvPicPr>
                   </pic:nvPicPr>
                   <pic:blipFill rotWithShape="1">
-                    <a:blip r:embed="rId404">
+                    <a:blip r:embed="rId402">
                       <a:extLst>
                         <a:ext uri="{28A0092B-C50C-407E-A947-70E740481C1C}">
                           <a14:useLocalDpi xmlns:a14="http://schemas.microsoft.com/office/drawing/2010/main" val="0"/>
@@ -21028,36 +20707,12 @@
                     <a:prstGeom prst="rect">
                       <a:avLst/>
                     </a:prstGeom>
-                    <a:solidFill>
-                      <a:srgbClr val="FFFFFF">
-                        <a:shade val="85000"/>
-                      </a:srgbClr>
-                    </a:solidFill>
-                    <a:ln w="88900" cap="sq">
-                      <a:solidFill>
-                        <a:srgbClr val="FFFFFF"/>
-                      </a:solidFill>
-                      <a:miter lim="800000"/>
+                    <a:ln>
+                      <a:noFill/>
                     </a:ln>
                     <a:effectLst>
-                      <a:outerShdw blurRad="55000" dist="18000" dir="5400000" algn="tl" rotWithShape="0">
-                        <a:srgbClr val="000000">
-                          <a:alpha val="40000"/>
-                        </a:srgbClr>
-                      </a:outerShdw>
+                      <a:softEdge rad="112500"/>
                     </a:effectLst>
-                    <a:scene3d>
-                      <a:camera prst="orthographicFront"/>
-                      <a:lightRig rig="twoPt" dir="t">
-                        <a:rot lat="0" lon="0" rev="7200000"/>
-                      </a:lightRig>
-                    </a:scene3d>
-                    <a:sp3d>
-                      <a:bevelT w="25400" h="19050"/>
-                      <a:contourClr>
-                        <a:srgbClr val="FFFFFF"/>
-                      </a:contourClr>
-                    </a:sp3d>
                     <a:extLst>
                       <a:ext uri="{53640926-AAD7-44D8-BBD7-CCE9431645EC}">
                         <a14:shadowObscured xmlns:a14="http://schemas.microsoft.com/office/drawing/2010/main"/>
@@ -21293,9 +20948,9 @@
         </w:rPr>
         <w:drawing>
           <wp:inline distT="0" distB="0" distL="0" distR="0">
-            <wp:extent cx="2467906" cy="1852247"/>
-            <wp:effectExtent l="0" t="0" r="8890" b="0"/>
-            <wp:docPr id="24" name="Picture 24" descr="C:\Users\Oscar\AppData\Local\Microsoft\Windows\INetCache\Content.Word\Inkedrend_energy_dynamic_LI.JPG"/>
+            <wp:extent cx="3629025" cy="2044603"/>
+            <wp:effectExtent l="0" t="0" r="0" b="0"/>
+            <wp:docPr id="15" name="Picture 15" descr="C:\Users\Oscar\AppData\Local\Microsoft\Windows\INetCache\Content.Word\Dynamic.png"/>
             <wp:cNvGraphicFramePr>
               <a:graphicFrameLocks xmlns:a="http://schemas.openxmlformats.org/drawingml/2006/main" noChangeAspect="1"/>
             </wp:cNvGraphicFramePr>
@@ -21303,13 +20958,13 @@
               <a:graphicData uri="http://schemas.openxmlformats.org/drawingml/2006/picture">
                 <pic:pic xmlns:pic="http://schemas.openxmlformats.org/drawingml/2006/picture">
                   <pic:nvPicPr>
-                    <pic:cNvPr id="0" name="Picture 183" descr="C:\Users\Oscar\AppData\Local\Microsoft\Windows\INetCache\Content.Word\Inkedrend_energy_dynamic_LI.JPG"/>
+                    <pic:cNvPr id="0" name="Picture 202" descr="C:\Users\Oscar\AppData\Local\Microsoft\Windows\INetCache\Content.Word\Dynamic.png"/>
                     <pic:cNvPicPr>
                       <a:picLocks noChangeAspect="1" noChangeArrowheads="1"/>
                     </pic:cNvPicPr>
                   </pic:nvPicPr>
                   <pic:blipFill>
-                    <a:blip r:embed="rId405" cstate="print">
+                    <a:blip r:embed="rId403" cstate="print">
                       <a:extLst>
                         <a:ext uri="{28A0092B-C50C-407E-A947-70E740481C1C}">
                           <a14:useLocalDpi xmlns:a14="http://schemas.microsoft.com/office/drawing/2010/main" val="0"/>
@@ -21324,7 +20979,7 @@
                   <pic:spPr bwMode="auto">
                     <a:xfrm>
                       <a:off x="0" y="0"/>
-                      <a:ext cx="2474690" cy="1857339"/>
+                      <a:ext cx="3643652" cy="2052844"/>
                     </a:xfrm>
                     <a:prstGeom prst="rect">
                       <a:avLst/>
@@ -21340,178 +20995,121 @@
           </wp:inline>
         </w:drawing>
       </w:r>
-      <w:r>
+    </w:p>
+    <w:p>
+      <w:pPr>
+        <w:spacing w:line="480" w:lineRule="auto"/>
+        <w:jc w:val="center"/>
         <w:rPr>
           <w:rFonts w:ascii="Times New Roman" w:hAnsi="Times New Roman" w:cs="Times New Roman"/>
           <w:i/>
-          <w:noProof/>
-          <w:sz w:val="24"/>
-          <w:szCs w:val="24"/>
-        </w:rPr>
-        <w:drawing>
-          <wp:inline distT="0" distB="0" distL="0" distR="0">
-            <wp:extent cx="2467905" cy="1852247"/>
-            <wp:effectExtent l="0" t="0" r="8890" b="0"/>
-            <wp:docPr id="25" name="Picture 25" descr="C:\Users\Oscar\AppData\Local\Microsoft\Windows\INetCache\Content.Word\Inkeddist_energy_dynamic_LI.JPG"/>
-            <wp:cNvGraphicFramePr>
-              <a:graphicFrameLocks xmlns:a="http://schemas.openxmlformats.org/drawingml/2006/main" noChangeAspect="1"/>
-            </wp:cNvGraphicFramePr>
-            <a:graphic xmlns:a="http://schemas.openxmlformats.org/drawingml/2006/main">
-              <a:graphicData uri="http://schemas.openxmlformats.org/drawingml/2006/picture">
-                <pic:pic xmlns:pic="http://schemas.openxmlformats.org/drawingml/2006/picture">
-                  <pic:nvPicPr>
-                    <pic:cNvPr id="0" name="Picture 184" descr="C:\Users\Oscar\AppData\Local\Microsoft\Windows\INetCache\Content.Word\Inkeddist_energy_dynamic_LI.JPG"/>
-                    <pic:cNvPicPr>
-                      <a:picLocks noChangeAspect="1" noChangeArrowheads="1"/>
-                    </pic:cNvPicPr>
-                  </pic:nvPicPr>
-                  <pic:blipFill>
-                    <a:blip r:embed="rId406" cstate="print">
-                      <a:extLst>
-                        <a:ext uri="{28A0092B-C50C-407E-A947-70E740481C1C}">
-                          <a14:useLocalDpi xmlns:a14="http://schemas.microsoft.com/office/drawing/2010/main" val="0"/>
-                        </a:ext>
-                      </a:extLst>
-                    </a:blip>
-                    <a:srcRect/>
-                    <a:stretch>
-                      <a:fillRect/>
-                    </a:stretch>
-                  </pic:blipFill>
-                  <pic:spPr bwMode="auto">
-                    <a:xfrm>
-                      <a:off x="0" y="0"/>
-                      <a:ext cx="2486646" cy="1866312"/>
-                    </a:xfrm>
-                    <a:prstGeom prst="rect">
-                      <a:avLst/>
-                    </a:prstGeom>
-                    <a:noFill/>
-                    <a:ln>
-                      <a:noFill/>
-                    </a:ln>
-                  </pic:spPr>
-                </pic:pic>
-              </a:graphicData>
-            </a:graphic>
-          </wp:inline>
-        </w:drawing>
-      </w:r>
-    </w:p>
-    <w:p>
-      <w:pPr>
-        <w:spacing w:line="480" w:lineRule="auto"/>
-        <w:jc w:val="center"/>
+        </w:rPr>
+      </w:pPr>
+      <w:r>
         <w:rPr>
           <w:rFonts w:ascii="Times New Roman" w:hAnsi="Times New Roman" w:cs="Times New Roman"/>
           <w:i/>
         </w:rPr>
-      </w:pPr>
+        <w:t>Figure 4.</w:t>
+      </w:r>
       <w:r>
         <w:rPr>
           <w:rFonts w:ascii="Times New Roman" w:hAnsi="Times New Roman" w:cs="Times New Roman"/>
           <w:i/>
         </w:rPr>
-        <w:t>Figure 4.</w:t>
+        <w:t>7</w:t>
       </w:r>
       <w:r>
         <w:rPr>
           <w:rFonts w:ascii="Times New Roman" w:hAnsi="Times New Roman" w:cs="Times New Roman"/>
           <w:i/>
         </w:rPr>
-        <w:t>7</w:t>
+        <w:t xml:space="preserve"> shows the total energy of both algorithms as the system</w:t>
       </w:r>
       <w:r>
         <w:rPr>
           <w:rFonts w:ascii="Times New Roman" w:hAnsi="Times New Roman" w:cs="Times New Roman"/>
           <w:i/>
         </w:rPr>
-        <w:t xml:space="preserve"> shows the total energy of both algorithms as the system</w:t>
+        <w:t>s navigate</w:t>
       </w:r>
       <w:r>
         <w:rPr>
           <w:rFonts w:ascii="Times New Roman" w:hAnsi="Times New Roman" w:cs="Times New Roman"/>
           <w:i/>
         </w:rPr>
-        <w:t>s navigate</w:t>
+        <w:t xml:space="preserve"> through a set of moving obstacles</w:t>
       </w:r>
       <w:r>
         <w:rPr>
           <w:rFonts w:ascii="Times New Roman" w:hAnsi="Times New Roman" w:cs="Times New Roman"/>
           <w:i/>
         </w:rPr>
-        <w:t xml:space="preserve"> through a set of moving obstacles</w:t>
+        <w:t>.</w:t>
       </w:r>
       <w:r>
         <w:rPr>
           <w:rFonts w:ascii="Times New Roman" w:hAnsi="Times New Roman" w:cs="Times New Roman"/>
           <w:i/>
         </w:rPr>
+        <w:t xml:space="preserve"> The figure on the left </w:t>
+      </w:r>
+      <w:r>
+        <w:rPr>
+          <w:rFonts w:ascii="Times New Roman" w:hAnsi="Times New Roman" w:cs="Times New Roman"/>
+          <w:i/>
+        </w:rPr>
+        <w:t xml:space="preserve">shows the </w:t>
+      </w:r>
+      <w:r>
+        <w:rPr>
+          <w:rFonts w:ascii="Times New Roman" w:hAnsi="Times New Roman" w:cs="Times New Roman"/>
+          <w:i/>
+        </w:rPr>
+        <w:t xml:space="preserve">energy </w:t>
+      </w:r>
+      <w:r>
+        <w:rPr>
+          <w:rFonts w:ascii="Times New Roman" w:hAnsi="Times New Roman" w:cs="Times New Roman"/>
+          <w:i/>
+        </w:rPr>
+        <w:t xml:space="preserve">for the absolute position based algorithm while the figure on the </w:t>
+      </w:r>
+      <w:r>
+        <w:rPr>
+          <w:rFonts w:ascii="Times New Roman" w:hAnsi="Times New Roman" w:cs="Times New Roman"/>
+          <w:i/>
+        </w:rPr>
+        <w:t>right</w:t>
+      </w:r>
+      <w:r>
+        <w:rPr>
+          <w:rFonts w:ascii="Times New Roman" w:hAnsi="Times New Roman" w:cs="Times New Roman"/>
+          <w:i/>
+        </w:rPr>
+        <w:t xml:space="preserve"> shows the</w:t>
+      </w:r>
+      <w:r>
+        <w:rPr>
+          <w:rFonts w:ascii="Times New Roman" w:hAnsi="Times New Roman" w:cs="Times New Roman"/>
+          <w:i/>
+        </w:rPr>
+        <w:t xml:space="preserve"> energy for</w:t>
+      </w:r>
+      <w:r>
+        <w:rPr>
+          <w:rFonts w:ascii="Times New Roman" w:hAnsi="Times New Roman" w:cs="Times New Roman"/>
+          <w:i/>
+        </w:rPr>
+        <w:t xml:space="preserve"> the robot frame based algorithm</w:t>
+      </w:r>
+      <w:r>
+        <w:rPr>
+          <w:rFonts w:ascii="Times New Roman" w:hAnsi="Times New Roman" w:cs="Times New Roman"/>
+          <w:i/>
+        </w:rPr>
         <w:t>.</w:t>
       </w:r>
-      <w:r>
-        <w:rPr>
-          <w:rFonts w:ascii="Times New Roman" w:hAnsi="Times New Roman" w:cs="Times New Roman"/>
-          <w:i/>
-        </w:rPr>
-        <w:t xml:space="preserve"> The figure on the left </w:t>
-      </w:r>
-      <w:r>
-        <w:rPr>
-          <w:rFonts w:ascii="Times New Roman" w:hAnsi="Times New Roman" w:cs="Times New Roman"/>
-          <w:i/>
-        </w:rPr>
-        <w:t xml:space="preserve">shows the </w:t>
-      </w:r>
-      <w:r>
-        <w:rPr>
-          <w:rFonts w:ascii="Times New Roman" w:hAnsi="Times New Roman" w:cs="Times New Roman"/>
-          <w:i/>
-        </w:rPr>
-        <w:t xml:space="preserve">energy </w:t>
-      </w:r>
-      <w:r>
-        <w:rPr>
-          <w:rFonts w:ascii="Times New Roman" w:hAnsi="Times New Roman" w:cs="Times New Roman"/>
-          <w:i/>
-        </w:rPr>
-        <w:t xml:space="preserve">for the absolute position based algorithm while the figure on the </w:t>
-      </w:r>
-      <w:r>
-        <w:rPr>
-          <w:rFonts w:ascii="Times New Roman" w:hAnsi="Times New Roman" w:cs="Times New Roman"/>
-          <w:i/>
-        </w:rPr>
-        <w:t>right</w:t>
-      </w:r>
-      <w:r>
-        <w:rPr>
-          <w:rFonts w:ascii="Times New Roman" w:hAnsi="Times New Roman" w:cs="Times New Roman"/>
-          <w:i/>
-        </w:rPr>
-        <w:t xml:space="preserve"> shows the</w:t>
-      </w:r>
-      <w:r>
-        <w:rPr>
-          <w:rFonts w:ascii="Times New Roman" w:hAnsi="Times New Roman" w:cs="Times New Roman"/>
-          <w:i/>
-        </w:rPr>
-        <w:t xml:space="preserve"> energy for</w:t>
-      </w:r>
-      <w:r>
-        <w:rPr>
-          <w:rFonts w:ascii="Times New Roman" w:hAnsi="Times New Roman" w:cs="Times New Roman"/>
-          <w:i/>
-        </w:rPr>
-        <w:t xml:space="preserve"> the robot frame based algorithm</w:t>
-      </w:r>
-      <w:r>
-        <w:rPr>
-          <w:rFonts w:ascii="Times New Roman" w:hAnsi="Times New Roman" w:cs="Times New Roman"/>
-          <w:i/>
-        </w:rPr>
-        <w:t>.</w:t>
-      </w:r>
     </w:p>
     <w:p>
       <w:pPr>
@@ -21529,24 +21127,32 @@
           <w:sz w:val="24"/>
           <w:szCs w:val="24"/>
         </w:rPr>
+        <w:t xml:space="preserve">We can see that the Absolute Position Algorithm was more likely to maintain formation while maneuvering through both static and dynamic obstacles. This can be seen in </w:t>
+      </w:r>
+      <w:r>
+        <w:rPr>
+          <w:rFonts w:ascii="Times New Roman" w:hAnsi="Times New Roman" w:cs="Times New Roman"/>
+          <w:sz w:val="24"/>
+          <w:szCs w:val="24"/>
+        </w:rPr>
+        <w:t xml:space="preserve">both the visualizations and </w:t>
+      </w:r>
+      <w:r>
+        <w:rPr>
+          <w:rFonts w:ascii="Times New Roman" w:hAnsi="Times New Roman" w:cs="Times New Roman"/>
+          <w:sz w:val="24"/>
+          <w:szCs w:val="24"/>
+        </w:rPr>
+        <w:t xml:space="preserve">in higher energy spikes in the energy graph. The Robot Frame Algorithm’s </w:t>
+      </w:r>
+      <w:r>
+        <w:rPr>
+          <w:rFonts w:ascii="Times New Roman" w:hAnsi="Times New Roman" w:cs="Times New Roman"/>
+          <w:sz w:val="24"/>
+          <w:szCs w:val="24"/>
+        </w:rPr>
         <w:lastRenderedPageBreak/>
-        <w:t xml:space="preserve">We can see that the Absolute Position Algorithm was more likely to maintain formation while maneuvering through both static and dynamic obstacles. This can be seen in </w:t>
-      </w:r>
-      <w:r>
-        <w:rPr>
-          <w:rFonts w:ascii="Times New Roman" w:hAnsi="Times New Roman" w:cs="Times New Roman"/>
-          <w:sz w:val="24"/>
-          <w:szCs w:val="24"/>
-        </w:rPr>
-        <w:t xml:space="preserve">both the visualizations and </w:t>
-      </w:r>
-      <w:r>
-        <w:rPr>
-          <w:rFonts w:ascii="Times New Roman" w:hAnsi="Times New Roman" w:cs="Times New Roman"/>
-          <w:sz w:val="24"/>
-          <w:szCs w:val="24"/>
-        </w:rPr>
-        <w:t>in higher energy spikes in the energy graph. The Robot Frame Algorithm’s total energy jumped to maximum of 4x10</w:t>
+        <w:t>total energy jumped to maximum of 4x10</w:t>
       </w:r>
       <w:r>
         <w:rPr>
@@ -21598,6 +21204,28 @@
         </w:rPr>
         <w:t xml:space="preserve"> units. The divergence in total energy can be seen more dramatically in the Moving Obstacle Test. The energy of the Robot Frame algorithm continues to diverge throughout the test while the Absolute Position Algorithm can bring it down to a lower level.</w:t>
       </w:r>
+    </w:p>
+    <w:p>
+      <w:pPr>
+        <w:spacing w:line="480" w:lineRule="auto"/>
+        <w:rPr>
+          <w:rFonts w:ascii="Times New Roman" w:hAnsi="Times New Roman" w:cs="Times New Roman"/>
+          <w:b/>
+          <w:sz w:val="24"/>
+          <w:szCs w:val="24"/>
+        </w:rPr>
+      </w:pPr>
+    </w:p>
+    <w:p>
+      <w:pPr>
+        <w:spacing w:line="480" w:lineRule="auto"/>
+        <w:rPr>
+          <w:rFonts w:ascii="Times New Roman" w:hAnsi="Times New Roman" w:cs="Times New Roman"/>
+          <w:b/>
+          <w:sz w:val="24"/>
+          <w:szCs w:val="24"/>
+        </w:rPr>
+      </w:pPr>
     </w:p>
     <w:p>
       <w:pPr>
@@ -23920,7 +23548,7 @@
           <w:rPr>
             <w:noProof/>
           </w:rPr>
-          <w:t>xii</w:t>
+          <w:t>xxxix</w:t>
         </w:r>
         <w:r>
           <w:rPr>
@@ -25657,7 +25285,7 @@
 </file>
 
 <file path=customXml/itemProps1.xml><?xml version="1.0" encoding="utf-8"?>
-<ds:datastoreItem xmlns:ds="http://schemas.openxmlformats.org/officeDocument/2006/customXml" ds:itemID="{0219C4D0-86B9-4731-AC3F-F90646AB8AD0}">
+<ds:datastoreItem xmlns:ds="http://schemas.openxmlformats.org/officeDocument/2006/customXml" ds:itemID="{238F3B80-CB54-4AC2-94C1-0A7A9B384F5B}">
   <ds:schemaRefs>
     <ds:schemaRef ds:uri="http://schemas.openxmlformats.org/officeDocument/2006/bibliography"/>
   </ds:schemaRefs>

--- a/EE 599 Final Report.docx
+++ b/EE 599 Final Report.docx
@@ -1,6 +1,6 @@
 
 <file path=word/document.xml><?xml version="1.0" encoding="utf-8"?>
-<w:document xmlns:wpc="http://schemas.microsoft.com/office/word/2010/wordprocessingCanvas" xmlns:cx="http://schemas.microsoft.com/office/drawing/2014/chartex" xmlns:cx1="http://schemas.microsoft.com/office/drawing/2015/9/8/chartex" xmlns:cx2="http://schemas.microsoft.com/office/drawing/2015/10/21/chartex" xmlns:cx3="http://schemas.microsoft.com/office/drawing/2016/5/9/chartex" xmlns:cx4="http://schemas.microsoft.com/office/drawing/2016/5/10/chartex" xmlns:cx5="http://schemas.microsoft.com/office/drawing/2016/5/11/chartex" xmlns:cx6="http://schemas.microsoft.com/office/drawing/2016/5/12/chartex" xmlns:cx7="http://schemas.microsoft.com/office/drawing/2016/5/13/chartex" xmlns:cx8="http://schemas.microsoft.com/office/drawing/2016/5/14/chartex" xmlns:mc="http://schemas.openxmlformats.org/markup-compatibility/2006" xmlns:o="urn:schemas-microsoft-com:office:office" xmlns:r="http://schemas.openxmlformats.org/officeDocument/2006/relationships" xmlns:m="http://schemas.openxmlformats.org/officeDocument/2006/math" xmlns:v="urn:schemas-microsoft-com:vml" xmlns:wp14="http://schemas.microsoft.com/office/word/2010/wordprocessingDrawing" xmlns:wp="http://schemas.openxmlformats.org/drawingml/2006/wordprocessingDrawing" xmlns:w10="urn:schemas-microsoft-com:office:word" xmlns:w="http://schemas.openxmlformats.org/wordprocessingml/2006/main" xmlns:w14="http://schemas.microsoft.com/office/word/2010/wordml" xmlns:w15="http://schemas.microsoft.com/office/word/2012/wordml" xmlns:w16se="http://schemas.microsoft.com/office/word/2015/wordml/symex" xmlns:wpg="http://schemas.microsoft.com/office/word/2010/wordprocessingGroup" xmlns:wpi="http://schemas.microsoft.com/office/word/2010/wordprocessingInk" xmlns:wne="http://schemas.microsoft.com/office/word/2006/wordml" xmlns:wps="http://schemas.microsoft.com/office/word/2010/wordprocessingShape" mc:Ignorable="w14 w15 w16se wp14">
+<w:document xmlns:wpc="http://schemas.microsoft.com/office/word/2010/wordprocessingCanvas" xmlns:cx="http://schemas.microsoft.com/office/drawing/2014/chartex" xmlns:cx1="http://schemas.microsoft.com/office/drawing/2015/9/8/chartex" xmlns:cx2="http://schemas.microsoft.com/office/drawing/2015/10/21/chartex" xmlns:cx3="http://schemas.microsoft.com/office/drawing/2016/5/9/chartex" xmlns:cx4="http://schemas.microsoft.com/office/drawing/2016/5/10/chartex" xmlns:cx5="http://schemas.microsoft.com/office/drawing/2016/5/11/chartex" xmlns:cx6="http://schemas.microsoft.com/office/drawing/2016/5/12/chartex" xmlns:cx7="http://schemas.microsoft.com/office/drawing/2016/5/13/chartex" xmlns:cx8="http://schemas.microsoft.com/office/drawing/2016/5/14/chartex" xmlns:mc="http://schemas.openxmlformats.org/markup-compatibility/2006" xmlns:aink="http://schemas.microsoft.com/office/drawing/2016/ink" xmlns:o="urn:schemas-microsoft-com:office:office" xmlns:r="http://schemas.openxmlformats.org/officeDocument/2006/relationships" xmlns:m="http://schemas.openxmlformats.org/officeDocument/2006/math" xmlns:v="urn:schemas-microsoft-com:vml" xmlns:wp14="http://schemas.microsoft.com/office/word/2010/wordprocessingDrawing" xmlns:wp="http://schemas.openxmlformats.org/drawingml/2006/wordprocessingDrawing" xmlns:w10="urn:schemas-microsoft-com:office:word" xmlns:w="http://schemas.openxmlformats.org/wordprocessingml/2006/main" xmlns:w14="http://schemas.microsoft.com/office/word/2010/wordml" xmlns:w15="http://schemas.microsoft.com/office/word/2012/wordml" xmlns:w16se="http://schemas.microsoft.com/office/word/2015/wordml/symex" xmlns:wpg="http://schemas.microsoft.com/office/word/2010/wordprocessingGroup" xmlns:wpi="http://schemas.microsoft.com/office/word/2010/wordprocessingInk" xmlns:wne="http://schemas.microsoft.com/office/word/2006/wordml" xmlns:wps="http://schemas.microsoft.com/office/word/2010/wordprocessingShape" mc:Ignorable="w14 w15 w16se wp14">
   <w:body>
     <w:p>
       <w:pPr>
@@ -6396,10 +6396,10 @@
             <v:path o:extrusionok="f" gradientshapeok="t" o:connecttype="rect"/>
             <o:lock v:ext="edit" aspectratio="t"/>
           </v:shapetype>
-          <v:shape id="_x0000_i1025" type="#_x0000_t75" style="width:14.25pt;height:14.25pt" o:ole="">
+          <v:shape id="_x0000_i1025" type="#_x0000_t75" style="width:14.4pt;height:14.4pt" o:ole="">
             <v:imagedata r:id="rId9" o:title=""/>
           </v:shape>
-          <o:OLEObject Type="Embed" ProgID="Equation.3" ShapeID="_x0000_i1025" DrawAspect="Content" ObjectID="_1556636189" r:id="rId10"/>
+          <o:OLEObject Type="Embed" ProgID="Equation.3" ShapeID="_x0000_i1025" DrawAspect="Content" ObjectID="_1556734511" r:id="rId10"/>
         </w:object>
       </w:r>
       <w:r>
@@ -6418,10 +6418,10 @@
           <w:szCs w:val="24"/>
         </w:rPr>
         <w:object w:dxaOrig="240" w:dyaOrig="279">
-          <v:shape id="_x0000_i1026" type="#_x0000_t75" style="width:14.25pt;height:14.25pt" o:ole="">
+          <v:shape id="_x0000_i1026" type="#_x0000_t75" style="width:14.4pt;height:14.4pt" o:ole="">
             <v:imagedata r:id="rId11" o:title=""/>
           </v:shape>
-          <o:OLEObject Type="Embed" ProgID="Equation.3" ShapeID="_x0000_i1026" DrawAspect="Content" ObjectID="_1556636190" r:id="rId12"/>
+          <o:OLEObject Type="Embed" ProgID="Equation.3" ShapeID="_x0000_i1026" DrawAspect="Content" ObjectID="_1556734512" r:id="rId12"/>
         </w:object>
       </w:r>
       <w:r>
@@ -6448,10 +6448,10 @@
           <w:szCs w:val="24"/>
         </w:rPr>
         <w:object w:dxaOrig="240" w:dyaOrig="260">
-          <v:shape id="_x0000_i1027" type="#_x0000_t75" style="width:14.25pt;height:14.25pt" o:ole="">
+          <v:shape id="_x0000_i1027" type="#_x0000_t75" style="width:14.4pt;height:14.4pt" o:ole="">
             <v:imagedata r:id="rId13" o:title=""/>
           </v:shape>
-          <o:OLEObject Type="Embed" ProgID="Equation.3" ShapeID="_x0000_i1027" DrawAspect="Content" ObjectID="_1556636191" r:id="rId14"/>
+          <o:OLEObject Type="Embed" ProgID="Equation.3" ShapeID="_x0000_i1027" DrawAspect="Content" ObjectID="_1556734513" r:id="rId14"/>
         </w:object>
       </w:r>
       <w:r>
@@ -6498,10 +6498,10 @@
           <w:szCs w:val="24"/>
         </w:rPr>
         <w:object w:dxaOrig="1080" w:dyaOrig="320">
-          <v:shape id="_x0000_i1028" type="#_x0000_t75" style="width:57.75pt;height:14.25pt" o:ole="">
+          <v:shape id="_x0000_i1028" type="#_x0000_t75" style="width:57.6pt;height:14.4pt" o:ole="">
             <v:imagedata r:id="rId15" o:title=""/>
           </v:shape>
-          <o:OLEObject Type="Embed" ProgID="Equation.3" ShapeID="_x0000_i1028" DrawAspect="Content" ObjectID="_1556636192" r:id="rId16"/>
+          <o:OLEObject Type="Embed" ProgID="Equation.3" ShapeID="_x0000_i1028" DrawAspect="Content" ObjectID="_1556734514" r:id="rId16"/>
         </w:object>
       </w:r>
     </w:p>
@@ -6524,10 +6524,10 @@
           <w:szCs w:val="24"/>
         </w:rPr>
         <w:object w:dxaOrig="1640" w:dyaOrig="360">
-          <v:shape id="_x0000_i1029" type="#_x0000_t75" style="width:79.5pt;height:22.5pt" o:ole="">
+          <v:shape id="_x0000_i1029" type="#_x0000_t75" style="width:79.2pt;height:21.6pt" o:ole="">
             <v:imagedata r:id="rId17" o:title=""/>
           </v:shape>
-          <o:OLEObject Type="Embed" ProgID="Equation.3" ShapeID="_x0000_i1029" DrawAspect="Content" ObjectID="_1556636193" r:id="rId18"/>
+          <o:OLEObject Type="Embed" ProgID="Equation.3" ShapeID="_x0000_i1029" DrawAspect="Content" ObjectID="_1556734515" r:id="rId18"/>
         </w:object>
       </w:r>
       <w:r>
@@ -6568,10 +6568,10 @@
           <w:szCs w:val="24"/>
         </w:rPr>
         <w:object w:dxaOrig="920" w:dyaOrig="380">
-          <v:shape id="_x0000_i1030" type="#_x0000_t75" style="width:42.75pt;height:14.25pt" o:ole="">
+          <v:shape id="_x0000_i1030" type="#_x0000_t75" style="width:43.2pt;height:14.4pt" o:ole="">
             <v:imagedata r:id="rId19" o:title=""/>
           </v:shape>
-          <o:OLEObject Type="Embed" ProgID="Equation.3" ShapeID="_x0000_i1030" DrawAspect="Content" ObjectID="_1556636194" r:id="rId20"/>
+          <o:OLEObject Type="Embed" ProgID="Equation.3" ShapeID="_x0000_i1030" DrawAspect="Content" ObjectID="_1556734516" r:id="rId20"/>
         </w:object>
       </w:r>
       <w:r>
@@ -6636,10 +6636,10 @@
           <w:szCs w:val="24"/>
         </w:rPr>
         <w:object w:dxaOrig="320" w:dyaOrig="380">
-          <v:shape id="_x0000_i1031" type="#_x0000_t75" style="width:14.25pt;height:14.25pt" o:ole="">
+          <v:shape id="_x0000_i1031" type="#_x0000_t75" style="width:14.4pt;height:14.4pt" o:ole="">
             <v:imagedata r:id="rId21" o:title=""/>
           </v:shape>
-          <o:OLEObject Type="Embed" ProgID="Equation.3" ShapeID="_x0000_i1031" DrawAspect="Content" ObjectID="_1556636195" r:id="rId22"/>
+          <o:OLEObject Type="Embed" ProgID="Equation.3" ShapeID="_x0000_i1031" DrawAspect="Content" ObjectID="_1556734517" r:id="rId22"/>
         </w:object>
       </w:r>
       <w:r>
@@ -6658,10 +6658,10 @@
           <w:szCs w:val="24"/>
         </w:rPr>
         <w:object w:dxaOrig="700" w:dyaOrig="380">
-          <v:shape id="_x0000_i1032" type="#_x0000_t75" style="width:36.75pt;height:14.25pt" o:ole="">
+          <v:shape id="_x0000_i1032" type="#_x0000_t75" style="width:36pt;height:14.4pt" o:ole="">
             <v:imagedata r:id="rId23" o:title=""/>
           </v:shape>
-          <o:OLEObject Type="Embed" ProgID="Equation.3" ShapeID="_x0000_i1032" DrawAspect="Content" ObjectID="_1556636196" r:id="rId24"/>
+          <o:OLEObject Type="Embed" ProgID="Equation.3" ShapeID="_x0000_i1032" DrawAspect="Content" ObjectID="_1556734518" r:id="rId24"/>
         </w:object>
       </w:r>
       <w:r>
@@ -6677,10 +6677,10 @@
           <w:position w:val="-14"/>
         </w:rPr>
         <w:object w:dxaOrig="340" w:dyaOrig="380">
-          <v:shape id="_x0000_i1033" type="#_x0000_t75" style="width:16.5pt;height:18.75pt" o:ole="">
+          <v:shape id="_x0000_i1033" type="#_x0000_t75" style="width:14.4pt;height:21.6pt" o:ole="">
             <v:imagedata r:id="rId25" o:title=""/>
           </v:shape>
-          <o:OLEObject Type="Embed" ProgID="Equation.3" ShapeID="_x0000_i1033" DrawAspect="Content" ObjectID="_1556636197" r:id="rId26"/>
+          <o:OLEObject Type="Embed" ProgID="Equation.3" ShapeID="_x0000_i1033" DrawAspect="Content" ObjectID="_1556734519" r:id="rId26"/>
         </w:object>
       </w:r>
       <w:r>
@@ -6795,10 +6795,10 @@
           <w:szCs w:val="24"/>
         </w:rPr>
         <w:object w:dxaOrig="300" w:dyaOrig="360">
-          <v:shape id="_x0000_i1034" type="#_x0000_t75" style="width:15pt;height:18pt" o:ole="">
+          <v:shape id="_x0000_i1034" type="#_x0000_t75" style="width:14.4pt;height:21.6pt" o:ole="">
             <v:imagedata r:id="rId27" o:title=""/>
           </v:shape>
-          <o:OLEObject Type="Embed" ProgID="Equation.3" ShapeID="_x0000_i1034" DrawAspect="Content" ObjectID="_1556636198" r:id="rId28"/>
+          <o:OLEObject Type="Embed" ProgID="Equation.3" ShapeID="_x0000_i1034" DrawAspect="Content" ObjectID="_1556734520" r:id="rId28"/>
         </w:object>
       </w:r>
       <w:r>
@@ -6833,10 +6833,10 @@
           <w:szCs w:val="24"/>
         </w:rPr>
         <w:object w:dxaOrig="139" w:dyaOrig="260">
-          <v:shape id="_x0000_i1035" type="#_x0000_t75" style="width:6.75pt;height:12.75pt" o:ole="">
+          <v:shape id="_x0000_i1035" type="#_x0000_t75" style="width:7.2pt;height:14.4pt" o:ole="">
             <v:imagedata r:id="rId29" o:title=""/>
           </v:shape>
-          <o:OLEObject Type="Embed" ProgID="Equation.3" ShapeID="_x0000_i1035" DrawAspect="Content" ObjectID="_1556636199" r:id="rId30"/>
+          <o:OLEObject Type="Embed" ProgID="Equation.3" ShapeID="_x0000_i1035" DrawAspect="Content" ObjectID="_1556734521" r:id="rId30"/>
         </w:object>
       </w:r>
       <w:r>
@@ -6871,10 +6871,10 @@
           <w:szCs w:val="24"/>
         </w:rPr>
         <w:object w:dxaOrig="139" w:dyaOrig="260">
-          <v:shape id="_x0000_i1036" type="#_x0000_t75" style="width:6.75pt;height:12.75pt" o:ole="">
+          <v:shape id="_x0000_i1036" type="#_x0000_t75" style="width:7.2pt;height:14.4pt" o:ole="">
             <v:imagedata r:id="rId29" o:title=""/>
           </v:shape>
-          <o:OLEObject Type="Embed" ProgID="Equation.3" ShapeID="_x0000_i1036" DrawAspect="Content" ObjectID="_1556636200" r:id="rId31"/>
+          <o:OLEObject Type="Embed" ProgID="Equation.3" ShapeID="_x0000_i1036" DrawAspect="Content" ObjectID="_1556734522" r:id="rId31"/>
         </w:object>
       </w:r>
       <w:r>
@@ -6928,10 +6928,10 @@
           <w:szCs w:val="24"/>
         </w:rPr>
         <w:object w:dxaOrig="1579" w:dyaOrig="400">
-          <v:shape id="_x0000_i1037" type="#_x0000_t75" style="width:78.75pt;height:22.5pt" o:ole="">
+          <v:shape id="_x0000_i1037" type="#_x0000_t75" style="width:79.2pt;height:21.6pt" o:ole="">
             <v:imagedata r:id="rId32" o:title=""/>
           </v:shape>
-          <o:OLEObject Type="Embed" ProgID="Equation.3" ShapeID="_x0000_i1037" DrawAspect="Content" ObjectID="_1556636201" r:id="rId33"/>
+          <o:OLEObject Type="Embed" ProgID="Equation.3" ShapeID="_x0000_i1037" DrawAspect="Content" ObjectID="_1556734523" r:id="rId33"/>
         </w:object>
       </w:r>
     </w:p>
@@ -6953,10 +6953,10 @@
           <w:szCs w:val="24"/>
         </w:rPr>
         <w:object w:dxaOrig="1120" w:dyaOrig="380">
-          <v:shape id="_x0000_i1038" type="#_x0000_t75" style="width:57pt;height:14.25pt" o:ole="">
+          <v:shape id="_x0000_i1038" type="#_x0000_t75" style="width:57.6pt;height:14.4pt" o:ole="">
             <v:imagedata r:id="rId34" o:title=""/>
           </v:shape>
-          <o:OLEObject Type="Embed" ProgID="Equation.3" ShapeID="_x0000_i1038" DrawAspect="Content" ObjectID="_1556636202" r:id="rId35"/>
+          <o:OLEObject Type="Embed" ProgID="Equation.3" ShapeID="_x0000_i1038" DrawAspect="Content" ObjectID="_1556734524" r:id="rId35"/>
         </w:object>
       </w:r>
     </w:p>
@@ -6978,10 +6978,10 @@
           <w:szCs w:val="24"/>
         </w:rPr>
         <w:object w:dxaOrig="1240" w:dyaOrig="320">
-          <v:shape id="_x0000_i1039" type="#_x0000_t75" style="width:65.25pt;height:14.25pt" o:ole="">
+          <v:shape id="_x0000_i1039" type="#_x0000_t75" style="width:64.8pt;height:14.4pt" o:ole="">
             <v:imagedata r:id="rId36" o:title=""/>
           </v:shape>
-          <o:OLEObject Type="Embed" ProgID="Equation.3" ShapeID="_x0000_i1039" DrawAspect="Content" ObjectID="_1556636203" r:id="rId37"/>
+          <o:OLEObject Type="Embed" ProgID="Equation.3" ShapeID="_x0000_i1039" DrawAspect="Content" ObjectID="_1556734525" r:id="rId37"/>
         </w:object>
       </w:r>
     </w:p>
@@ -7018,10 +7018,10 @@
           <w:szCs w:val="24"/>
         </w:rPr>
         <w:object w:dxaOrig="480" w:dyaOrig="380">
-          <v:shape id="_x0000_i1040" type="#_x0000_t75" style="width:22.5pt;height:14.25pt" o:ole="">
+          <v:shape id="_x0000_i1040" type="#_x0000_t75" style="width:21.6pt;height:14.4pt" o:ole="">
             <v:imagedata r:id="rId38" o:title=""/>
           </v:shape>
-          <o:OLEObject Type="Embed" ProgID="Equation.3" ShapeID="_x0000_i1040" DrawAspect="Content" ObjectID="_1556636204" r:id="rId39"/>
+          <o:OLEObject Type="Embed" ProgID="Equation.3" ShapeID="_x0000_i1040" DrawAspect="Content" ObjectID="_1556734526" r:id="rId39"/>
         </w:object>
       </w:r>
       <w:r>
@@ -7048,10 +7048,10 @@
           <w:szCs w:val="24"/>
         </w:rPr>
         <w:object w:dxaOrig="520" w:dyaOrig="380">
-          <v:shape id="_x0000_i1041" type="#_x0000_t75" style="width:29.25pt;height:14.25pt" o:ole="">
+          <v:shape id="_x0000_i1041" type="#_x0000_t75" style="width:28.8pt;height:14.4pt" o:ole="">
             <v:imagedata r:id="rId40" o:title=""/>
           </v:shape>
-          <o:OLEObject Type="Embed" ProgID="Equation.3" ShapeID="_x0000_i1041" DrawAspect="Content" ObjectID="_1556636205" r:id="rId41"/>
+          <o:OLEObject Type="Embed" ProgID="Equation.3" ShapeID="_x0000_i1041" DrawAspect="Content" ObjectID="_1556734527" r:id="rId41"/>
         </w:object>
       </w:r>
       <w:r>
@@ -7094,10 +7094,10 @@
           <w:position w:val="-14"/>
         </w:rPr>
         <w:object w:dxaOrig="620" w:dyaOrig="380">
-          <v:shape id="_x0000_i1042" type="#_x0000_t75" style="width:30.75pt;height:18.75pt" o:ole="">
+          <v:shape id="_x0000_i1042" type="#_x0000_t75" style="width:28.8pt;height:21.6pt" o:ole="">
             <v:imagedata r:id="rId42" o:title=""/>
           </v:shape>
-          <o:OLEObject Type="Embed" ProgID="Equation.3" ShapeID="_x0000_i1042" DrawAspect="Content" ObjectID="_1556636206" r:id="rId43"/>
+          <o:OLEObject Type="Embed" ProgID="Equation.3" ShapeID="_x0000_i1042" DrawAspect="Content" ObjectID="_1556734528" r:id="rId43"/>
         </w:object>
       </w:r>
       <w:r>
@@ -7111,10 +7111,10 @@
           <w:position w:val="-14"/>
         </w:rPr>
         <w:object w:dxaOrig="760" w:dyaOrig="380">
-          <v:shape id="_x0000_i1043" type="#_x0000_t75" style="width:38.25pt;height:18.75pt" o:ole="">
+          <v:shape id="_x0000_i1043" type="#_x0000_t75" style="width:36pt;height:21.6pt" o:ole="">
             <v:imagedata r:id="rId44" o:title=""/>
           </v:shape>
-          <o:OLEObject Type="Embed" ProgID="Equation.3" ShapeID="_x0000_i1043" DrawAspect="Content" ObjectID="_1556636207" r:id="rId45"/>
+          <o:OLEObject Type="Embed" ProgID="Equation.3" ShapeID="_x0000_i1043" DrawAspect="Content" ObjectID="_1556734529" r:id="rId45"/>
         </w:object>
       </w:r>
     </w:p>
@@ -7143,10 +7143,10 @@
           <w:szCs w:val="24"/>
         </w:rPr>
         <w:object w:dxaOrig="340" w:dyaOrig="360">
-          <v:shape id="_x0000_i1044" type="#_x0000_t75" style="width:22.5pt;height:22.5pt" o:ole="">
+          <v:shape id="_x0000_i1044" type="#_x0000_t75" style="width:21.6pt;height:21.6pt" o:ole="">
             <v:imagedata r:id="rId46" o:title=""/>
           </v:shape>
-          <o:OLEObject Type="Embed" ProgID="Equation.3" ShapeID="_x0000_i1044" DrawAspect="Content" ObjectID="_1556636208" r:id="rId47"/>
+          <o:OLEObject Type="Embed" ProgID="Equation.3" ShapeID="_x0000_i1044" DrawAspect="Content" ObjectID="_1556734530" r:id="rId47"/>
         </w:object>
       </w:r>
       <w:r>
@@ -7165,10 +7165,10 @@
           <w:szCs w:val="24"/>
         </w:rPr>
         <w:object w:dxaOrig="240" w:dyaOrig="360">
-          <v:shape id="_x0000_i1045" type="#_x0000_t75" style="width:14.25pt;height:22.5pt" o:ole="">
+          <v:shape id="_x0000_i1045" type="#_x0000_t75" style="width:14.4pt;height:21.6pt" o:ole="">
             <v:imagedata r:id="rId48" o:title=""/>
           </v:shape>
-          <o:OLEObject Type="Embed" ProgID="Equation.3" ShapeID="_x0000_i1045" DrawAspect="Content" ObjectID="_1556636209" r:id="rId49"/>
+          <o:OLEObject Type="Embed" ProgID="Equation.3" ShapeID="_x0000_i1045" DrawAspect="Content" ObjectID="_1556734531" r:id="rId49"/>
         </w:object>
       </w:r>
       <w:r>
@@ -7199,10 +7199,10 @@
           <w:szCs w:val="24"/>
         </w:rPr>
         <w:object w:dxaOrig="440" w:dyaOrig="260">
-          <v:shape id="_x0000_i1046" type="#_x0000_t75" style="width:22.5pt;height:15.75pt" o:ole="">
+          <v:shape id="_x0000_i1046" type="#_x0000_t75" style="width:21.6pt;height:14.4pt" o:ole="">
             <v:imagedata r:id="rId50" o:title=""/>
           </v:shape>
-          <o:OLEObject Type="Embed" ProgID="Equation.3" ShapeID="_x0000_i1046" DrawAspect="Content" ObjectID="_1556636210" r:id="rId51"/>
+          <o:OLEObject Type="Embed" ProgID="Equation.3" ShapeID="_x0000_i1046" DrawAspect="Content" ObjectID="_1556734532" r:id="rId51"/>
         </w:object>
       </w:r>
       <w:r>
@@ -7213,10 +7213,10 @@
           <w:position w:val="-12"/>
         </w:rPr>
         <w:object w:dxaOrig="3240" w:dyaOrig="360">
-          <v:shape id="_x0000_i1047" type="#_x0000_t75" style="width:162pt;height:18pt" o:ole="">
+          <v:shape id="_x0000_i1047" type="#_x0000_t75" style="width:165.6pt;height:21.6pt" o:ole="">
             <v:imagedata r:id="rId52" o:title=""/>
           </v:shape>
-          <o:OLEObject Type="Embed" ProgID="Equation.3" ShapeID="_x0000_i1047" DrawAspect="Content" ObjectID="_1556636211" r:id="rId53"/>
+          <o:OLEObject Type="Embed" ProgID="Equation.3" ShapeID="_x0000_i1047" DrawAspect="Content" ObjectID="_1556734533" r:id="rId53"/>
         </w:object>
       </w:r>
     </w:p>
@@ -7288,10 +7288,10 @@
           <w:szCs w:val="24"/>
         </w:rPr>
         <w:object w:dxaOrig="1200" w:dyaOrig="580">
-          <v:shape id="_x0000_i1048" type="#_x0000_t75" style="width:57.75pt;height:29.25pt" o:ole="">
+          <v:shape id="_x0000_i1048" type="#_x0000_t75" style="width:57.6pt;height:28.8pt" o:ole="">
             <v:imagedata r:id="rId54" o:title=""/>
           </v:shape>
-          <o:OLEObject Type="Embed" ProgID="Equation.3" ShapeID="_x0000_i1048" DrawAspect="Content" ObjectID="_1556636212" r:id="rId55"/>
+          <o:OLEObject Type="Embed" ProgID="Equation.3" ShapeID="_x0000_i1048" DrawAspect="Content" ObjectID="_1556734534" r:id="rId55"/>
         </w:object>
       </w:r>
     </w:p>
@@ -7363,10 +7363,10 @@
           <w:szCs w:val="24"/>
         </w:rPr>
         <w:object w:dxaOrig="1040" w:dyaOrig="260">
-          <v:shape id="_x0000_i1049" type="#_x0000_t75" style="width:49.5pt;height:14.25pt" o:ole="">
+          <v:shape id="_x0000_i1049" type="#_x0000_t75" style="width:50.4pt;height:14.4pt" o:ole="">
             <v:imagedata r:id="rId56" o:title=""/>
           </v:shape>
-          <o:OLEObject Type="Embed" ProgID="Equation.3" ShapeID="_x0000_i1049" DrawAspect="Content" ObjectID="_1556636213" r:id="rId57"/>
+          <o:OLEObject Type="Embed" ProgID="Equation.3" ShapeID="_x0000_i1049" DrawAspect="Content" ObjectID="_1556734535" r:id="rId57"/>
         </w:object>
       </w:r>
     </w:p>
@@ -7505,10 +7505,10 @@
           <w:szCs w:val="24"/>
         </w:rPr>
         <w:object w:dxaOrig="1660" w:dyaOrig="400">
-          <v:shape id="_x0000_i1050" type="#_x0000_t75" style="width:84pt;height:19.5pt" o:ole="">
+          <v:shape id="_x0000_i1050" type="#_x0000_t75" style="width:86.4pt;height:21.6pt" o:ole="">
             <v:imagedata r:id="rId58" o:title=""/>
           </v:shape>
-          <o:OLEObject Type="Embed" ProgID="Equation.3" ShapeID="_x0000_i1050" DrawAspect="Content" ObjectID="_1556636214" r:id="rId59"/>
+          <o:OLEObject Type="Embed" ProgID="Equation.3" ShapeID="_x0000_i1050" DrawAspect="Content" ObjectID="_1556734536" r:id="rId59"/>
         </w:object>
       </w:r>
     </w:p>
@@ -7537,10 +7537,10 @@
           <w:szCs w:val="24"/>
         </w:rPr>
         <w:object w:dxaOrig="240" w:dyaOrig="360">
-          <v:shape id="_x0000_i1051" type="#_x0000_t75" style="width:12pt;height:18pt" o:ole="">
+          <v:shape id="_x0000_i1051" type="#_x0000_t75" style="width:14.4pt;height:21.6pt" o:ole="">
             <v:imagedata r:id="rId60" o:title=""/>
           </v:shape>
-          <o:OLEObject Type="Embed" ProgID="Equation.3" ShapeID="_x0000_i1051" DrawAspect="Content" ObjectID="_1556636215" r:id="rId61"/>
+          <o:OLEObject Type="Embed" ProgID="Equation.3" ShapeID="_x0000_i1051" DrawAspect="Content" ObjectID="_1556734537" r:id="rId61"/>
         </w:object>
       </w:r>
       <w:r>
@@ -7690,10 +7690,10 @@
           <w:szCs w:val="24"/>
         </w:rPr>
         <w:object w:dxaOrig="1320" w:dyaOrig="340">
-          <v:shape id="_x0000_i1052" type="#_x0000_t75" style="width:66pt;height:18pt" o:ole="">
+          <v:shape id="_x0000_i1052" type="#_x0000_t75" style="width:64.8pt;height:21.6pt" o:ole="">
             <v:imagedata r:id="rId62" o:title=""/>
           </v:shape>
-          <o:OLEObject Type="Embed" ProgID="Equation.3" ShapeID="_x0000_i1052" DrawAspect="Content" ObjectID="_1556636216" r:id="rId63"/>
+          <o:OLEObject Type="Embed" ProgID="Equation.3" ShapeID="_x0000_i1052" DrawAspect="Content" ObjectID="_1556734538" r:id="rId63"/>
         </w:object>
       </w:r>
     </w:p>
@@ -7715,10 +7715,10 @@
           <w:szCs w:val="24"/>
         </w:rPr>
         <w:object w:dxaOrig="1340" w:dyaOrig="340">
-          <v:shape id="_x0000_i1053" type="#_x0000_t75" style="width:68.25pt;height:18pt" o:ole="">
+          <v:shape id="_x0000_i1053" type="#_x0000_t75" style="width:64.8pt;height:21.6pt" o:ole="">
             <v:imagedata r:id="rId64" o:title=""/>
           </v:shape>
-          <o:OLEObject Type="Embed" ProgID="Equation.3" ShapeID="_x0000_i1053" DrawAspect="Content" ObjectID="_1556636217" r:id="rId65"/>
+          <o:OLEObject Type="Embed" ProgID="Equation.3" ShapeID="_x0000_i1053" DrawAspect="Content" ObjectID="_1556734539" r:id="rId65"/>
         </w:object>
       </w:r>
     </w:p>
@@ -7795,10 +7795,10 @@
           <w:szCs w:val="24"/>
         </w:rPr>
         <w:object w:dxaOrig="200" w:dyaOrig="220">
-          <v:shape id="_x0000_i1054" type="#_x0000_t75" style="width:10.5pt;height:12pt" o:ole="">
+          <v:shape id="_x0000_i1054" type="#_x0000_t75" style="width:7.2pt;height:14.4pt" o:ole="">
             <v:imagedata r:id="rId66" o:title=""/>
           </v:shape>
-          <o:OLEObject Type="Embed" ProgID="Equation.3" ShapeID="_x0000_i1054" DrawAspect="Content" ObjectID="_1556636218" r:id="rId67"/>
+          <o:OLEObject Type="Embed" ProgID="Equation.3" ShapeID="_x0000_i1054" DrawAspect="Content" ObjectID="_1556734540" r:id="rId67"/>
         </w:object>
       </w:r>
       <w:r>
@@ -7844,10 +7844,10 @@
           <w:szCs w:val="24"/>
         </w:rPr>
         <w:object w:dxaOrig="4900" w:dyaOrig="360">
-          <v:shape id="_x0000_i1055" type="#_x0000_t75" style="width:243.75pt;height:18pt" o:ole="">
+          <v:shape id="_x0000_i1055" type="#_x0000_t75" style="width:244.8pt;height:21.6pt" o:ole="">
             <v:imagedata r:id="rId68" o:title=""/>
           </v:shape>
-          <o:OLEObject Type="Embed" ProgID="Equation.3" ShapeID="_x0000_i1055" DrawAspect="Content" ObjectID="_1556636219" r:id="rId69"/>
+          <o:OLEObject Type="Embed" ProgID="Equation.3" ShapeID="_x0000_i1055" DrawAspect="Content" ObjectID="_1556734541" r:id="rId69"/>
         </w:object>
       </w:r>
     </w:p>
@@ -7876,10 +7876,10 @@
           <w:szCs w:val="24"/>
         </w:rPr>
         <w:object w:dxaOrig="320" w:dyaOrig="360">
-          <v:shape id="_x0000_i1056" type="#_x0000_t75" style="width:16.5pt;height:18.75pt" o:ole="">
+          <v:shape id="_x0000_i1056" type="#_x0000_t75" style="width:14.4pt;height:21.6pt" o:ole="">
             <v:imagedata r:id="rId70" o:title=""/>
           </v:shape>
-          <o:OLEObject Type="Embed" ProgID="Equation.3" ShapeID="_x0000_i1056" DrawAspect="Content" ObjectID="_1556636220" r:id="rId71"/>
+          <o:OLEObject Type="Embed" ProgID="Equation.3" ShapeID="_x0000_i1056" DrawAspect="Content" ObjectID="_1556734542" r:id="rId71"/>
         </w:object>
       </w:r>
       <w:r>
@@ -7950,10 +7950,10 @@
           <w:szCs w:val="24"/>
         </w:rPr>
         <w:object w:dxaOrig="1620" w:dyaOrig="740">
-          <v:shape id="_x0000_i1057" type="#_x0000_t75" style="width:81pt;height:37.5pt" o:ole="">
+          <v:shape id="_x0000_i1057" type="#_x0000_t75" style="width:79.2pt;height:36pt" o:ole="">
             <v:imagedata r:id="rId72" o:title=""/>
           </v:shape>
-          <o:OLEObject Type="Embed" ProgID="Equation.3" ShapeID="_x0000_i1057" DrawAspect="Content" ObjectID="_1556636221" r:id="rId73"/>
+          <o:OLEObject Type="Embed" ProgID="Equation.3" ShapeID="_x0000_i1057" DrawAspect="Content" ObjectID="_1556734543" r:id="rId73"/>
         </w:object>
       </w:r>
       <w:bookmarkEnd w:id="5"/>
@@ -7995,10 +7995,10 @@
           <w:szCs w:val="24"/>
         </w:rPr>
         <w:object w:dxaOrig="2280" w:dyaOrig="700">
-          <v:shape id="_x0000_i1058" type="#_x0000_t75" style="width:114pt;height:34.5pt" o:ole="">
+          <v:shape id="_x0000_i1058" type="#_x0000_t75" style="width:115.2pt;height:36pt" o:ole="">
             <v:imagedata r:id="rId74" o:title=""/>
           </v:shape>
-          <o:OLEObject Type="Embed" ProgID="Equation.3" ShapeID="_x0000_i1058" DrawAspect="Content" ObjectID="_1556636222" r:id="rId75"/>
+          <o:OLEObject Type="Embed" ProgID="Equation.3" ShapeID="_x0000_i1058" DrawAspect="Content" ObjectID="_1556734544" r:id="rId75"/>
         </w:object>
       </w:r>
     </w:p>
@@ -8062,10 +8062,10 @@
           <w:szCs w:val="24"/>
         </w:rPr>
         <w:object w:dxaOrig="1219" w:dyaOrig="279">
-          <v:shape id="_x0000_i1059" type="#_x0000_t75" style="width:61.5pt;height:14.25pt" o:ole="">
+          <v:shape id="_x0000_i1059" type="#_x0000_t75" style="width:64.8pt;height:14.4pt" o:ole="">
             <v:imagedata r:id="rId76" o:title=""/>
           </v:shape>
-          <o:OLEObject Type="Embed" ProgID="Equation.3" ShapeID="_x0000_i1059" DrawAspect="Content" ObjectID="_1556636223" r:id="rId77"/>
+          <o:OLEObject Type="Embed" ProgID="Equation.3" ShapeID="_x0000_i1059" DrawAspect="Content" ObjectID="_1556734545" r:id="rId77"/>
         </w:object>
       </w:r>
     </w:p>
@@ -8122,10 +8122,10 @@
           <w:szCs w:val="24"/>
         </w:rPr>
         <w:object w:dxaOrig="840" w:dyaOrig="279">
-          <v:shape id="_x0000_i1060" type="#_x0000_t75" style="width:42pt;height:14.25pt" o:ole="">
+          <v:shape id="_x0000_i1060" type="#_x0000_t75" style="width:43.2pt;height:14.4pt" o:ole="">
             <v:imagedata r:id="rId78" o:title=""/>
           </v:shape>
-          <o:OLEObject Type="Embed" ProgID="Equation.3" ShapeID="_x0000_i1060" DrawAspect="Content" ObjectID="_1556636224" r:id="rId79"/>
+          <o:OLEObject Type="Embed" ProgID="Equation.3" ShapeID="_x0000_i1060" DrawAspect="Content" ObjectID="_1556734546" r:id="rId79"/>
         </w:object>
       </w:r>
     </w:p>
@@ -8350,10 +8350,10 @@
           <w:szCs w:val="24"/>
         </w:rPr>
         <w:object w:dxaOrig="320" w:dyaOrig="380">
-          <v:shape id="_x0000_i1061" type="#_x0000_t75" style="width:15.75pt;height:18pt" o:ole="">
+          <v:shape id="_x0000_i1061" type="#_x0000_t75" style="width:14.4pt;height:14.4pt" o:ole="">
             <v:imagedata r:id="rId80" o:title=""/>
           </v:shape>
-          <o:OLEObject Type="Embed" ProgID="Equation.3" ShapeID="_x0000_i1061" DrawAspect="Content" ObjectID="_1556636225" r:id="rId81"/>
+          <o:OLEObject Type="Embed" ProgID="Equation.3" ShapeID="_x0000_i1061" DrawAspect="Content" ObjectID="_1556734547" r:id="rId81"/>
         </w:object>
       </w:r>
       <w:r>
@@ -8473,10 +8473,10 @@
           <w:szCs w:val="24"/>
         </w:rPr>
         <w:object w:dxaOrig="2380" w:dyaOrig="740">
-          <v:shape id="_x0000_i1062" type="#_x0000_t75" style="width:118.5pt;height:37.5pt" o:ole="">
+          <v:shape id="_x0000_i1062" type="#_x0000_t75" style="width:115.2pt;height:36pt" o:ole="">
             <v:imagedata r:id="rId82" o:title=""/>
           </v:shape>
-          <o:OLEObject Type="Embed" ProgID="Equation.3" ShapeID="_x0000_i1062" DrawAspect="Content" ObjectID="_1556636226" r:id="rId83"/>
+          <o:OLEObject Type="Embed" ProgID="Equation.3" ShapeID="_x0000_i1062" DrawAspect="Content" ObjectID="_1556734548" r:id="rId83"/>
         </w:object>
       </w:r>
     </w:p>
@@ -8630,10 +8630,10 @@
           <w:szCs w:val="24"/>
         </w:rPr>
         <w:object w:dxaOrig="1440" w:dyaOrig="380">
-          <v:shape id="_x0000_i1063" type="#_x0000_t75" style="width:1in;height:18pt" o:ole="">
+          <v:shape id="_x0000_i1063" type="#_x0000_t75" style="width:1in;height:14.4pt" o:ole="">
             <v:imagedata r:id="rId84" o:title=""/>
           </v:shape>
-          <o:OLEObject Type="Embed" ProgID="Equation.3" ShapeID="_x0000_i1063" DrawAspect="Content" ObjectID="_1556636227" r:id="rId85"/>
+          <o:OLEObject Type="Embed" ProgID="Equation.3" ShapeID="_x0000_i1063" DrawAspect="Content" ObjectID="_1556734549" r:id="rId85"/>
         </w:object>
       </w:r>
     </w:p>
@@ -8806,10 +8806,10 @@
           <w:szCs w:val="24"/>
         </w:rPr>
         <w:object w:dxaOrig="740" w:dyaOrig="380">
-          <v:shape id="_x0000_i1064" type="#_x0000_t75" style="width:37.5pt;height:18.75pt" o:ole="">
+          <v:shape id="_x0000_i1064" type="#_x0000_t75" style="width:36pt;height:21.6pt" o:ole="">
             <v:imagedata r:id="rId86" o:title=""/>
           </v:shape>
-          <o:OLEObject Type="Embed" ProgID="Equation.3" ShapeID="_x0000_i1064" DrawAspect="Content" ObjectID="_1556636228" r:id="rId87"/>
+          <o:OLEObject Type="Embed" ProgID="Equation.3" ShapeID="_x0000_i1064" DrawAspect="Content" ObjectID="_1556734550" r:id="rId87"/>
         </w:object>
       </w:r>
       <w:r>
@@ -9023,10 +9023,10 @@
           <w:szCs w:val="24"/>
         </w:rPr>
         <w:object w:dxaOrig="2160" w:dyaOrig="700">
-          <v:shape id="_x0000_i1065" type="#_x0000_t75" style="width:108.75pt;height:34.5pt" o:ole="">
+          <v:shape id="_x0000_i1065" type="#_x0000_t75" style="width:108pt;height:36pt" o:ole="">
             <v:imagedata r:id="rId89" o:title=""/>
           </v:shape>
-          <o:OLEObject Type="Embed" ProgID="Equation.3" ShapeID="_x0000_i1065" DrawAspect="Content" ObjectID="_1556636229" r:id="rId90"/>
+          <o:OLEObject Type="Embed" ProgID="Equation.3" ShapeID="_x0000_i1065" DrawAspect="Content" ObjectID="_1556734551" r:id="rId90"/>
         </w:object>
       </w:r>
     </w:p>
@@ -9066,10 +9066,10 @@
           <w:szCs w:val="24"/>
         </w:rPr>
         <w:object w:dxaOrig="1740" w:dyaOrig="380">
-          <v:shape id="_x0000_i1066" type="#_x0000_t75" style="width:86.25pt;height:18.75pt" o:ole="">
+          <v:shape id="_x0000_i1066" type="#_x0000_t75" style="width:86.4pt;height:21.6pt" o:ole="">
             <v:imagedata r:id="rId91" o:title=""/>
           </v:shape>
-          <o:OLEObject Type="Embed" ProgID="Equation.3" ShapeID="_x0000_i1066" DrawAspect="Content" ObjectID="_1556636230" r:id="rId92"/>
+          <o:OLEObject Type="Embed" ProgID="Equation.3" ShapeID="_x0000_i1066" DrawAspect="Content" ObjectID="_1556734552" r:id="rId92"/>
         </w:object>
       </w:r>
     </w:p>
@@ -9122,10 +9122,10 @@
           <w:szCs w:val="24"/>
         </w:rPr>
         <w:object w:dxaOrig="240" w:dyaOrig="360">
-          <v:shape id="_x0000_i1067" type="#_x0000_t75" style="width:12pt;height:18pt" o:ole="">
+          <v:shape id="_x0000_i1067" type="#_x0000_t75" style="width:14.4pt;height:21.6pt" o:ole="">
             <v:imagedata r:id="rId93" o:title=""/>
           </v:shape>
-          <o:OLEObject Type="Embed" ProgID="Equation.3" ShapeID="_x0000_i1067" DrawAspect="Content" ObjectID="_1556636231" r:id="rId94"/>
+          <o:OLEObject Type="Embed" ProgID="Equation.3" ShapeID="_x0000_i1067" DrawAspect="Content" ObjectID="_1556734553" r:id="rId94"/>
         </w:object>
       </w:r>
       <w:r>
@@ -9144,10 +9144,10 @@
           <w:szCs w:val="24"/>
         </w:rPr>
         <w:object w:dxaOrig="240" w:dyaOrig="279">
-          <v:shape id="_x0000_i1068" type="#_x0000_t75" style="width:12pt;height:12.75pt" o:ole="">
+          <v:shape id="_x0000_i1068" type="#_x0000_t75" style="width:14.4pt;height:14.4pt" o:ole="">
             <v:imagedata r:id="rId95" o:title=""/>
           </v:shape>
-          <o:OLEObject Type="Embed" ProgID="Equation.3" ShapeID="_x0000_i1068" DrawAspect="Content" ObjectID="_1556636232" r:id="rId96"/>
+          <o:OLEObject Type="Embed" ProgID="Equation.3" ShapeID="_x0000_i1068" DrawAspect="Content" ObjectID="_1556734554" r:id="rId96"/>
         </w:object>
       </w:r>
       <w:r>
@@ -9178,10 +9178,10 @@
           <w:szCs w:val="24"/>
         </w:rPr>
         <w:object w:dxaOrig="2600" w:dyaOrig="740">
-          <v:shape id="_x0000_i1069" type="#_x0000_t75" style="width:131.25pt;height:37.5pt" o:ole="">
+          <v:shape id="_x0000_i1069" type="#_x0000_t75" style="width:129.6pt;height:36pt" o:ole="">
             <v:imagedata r:id="rId97" o:title=""/>
           </v:shape>
-          <o:OLEObject Type="Embed" ProgID="Equation.3" ShapeID="_x0000_i1069" DrawAspect="Content" ObjectID="_1556636233" r:id="rId98"/>
+          <o:OLEObject Type="Embed" ProgID="Equation.3" ShapeID="_x0000_i1069" DrawAspect="Content" ObjectID="_1556734555" r:id="rId98"/>
         </w:object>
       </w:r>
     </w:p>
@@ -9221,10 +9221,10 @@
           <w:szCs w:val="24"/>
         </w:rPr>
         <w:object w:dxaOrig="2260" w:dyaOrig="620">
-          <v:shape id="_x0000_i1070" type="#_x0000_t75" style="width:113.25pt;height:30.75pt" o:ole="">
+          <v:shape id="_x0000_i1070" type="#_x0000_t75" style="width:115.2pt;height:28.8pt" o:ole="">
             <v:imagedata r:id="rId99" o:title=""/>
           </v:shape>
-          <o:OLEObject Type="Embed" ProgID="Equation.3" ShapeID="_x0000_i1070" DrawAspect="Content" ObjectID="_1556636234" r:id="rId100"/>
+          <o:OLEObject Type="Embed" ProgID="Equation.3" ShapeID="_x0000_i1070" DrawAspect="Content" ObjectID="_1556734556" r:id="rId100"/>
         </w:object>
       </w:r>
     </w:p>
@@ -9345,10 +9345,10 @@
           <w:szCs w:val="24"/>
         </w:rPr>
         <w:object w:dxaOrig="180" w:dyaOrig="340">
-          <v:shape id="_x0000_i1071" type="#_x0000_t75" style="width:9pt;height:18pt" o:ole="">
+          <v:shape id="_x0000_i1071" type="#_x0000_t75" style="width:7.2pt;height:21.6pt" o:ole="">
             <v:imagedata r:id="rId101" o:title=""/>
           </v:shape>
-          <o:OLEObject Type="Embed" ProgID="Equation.3" ShapeID="_x0000_i1071" DrawAspect="Content" ObjectID="_1556636235" r:id="rId102"/>
+          <o:OLEObject Type="Embed" ProgID="Equation.3" ShapeID="_x0000_i1071" DrawAspect="Content" ObjectID="_1556734557" r:id="rId102"/>
         </w:object>
       </w:r>
       <w:r>
@@ -9359,10 +9359,10 @@
           <w:szCs w:val="24"/>
         </w:rPr>
         <w:object w:dxaOrig="2200" w:dyaOrig="620">
-          <v:shape id="_x0000_i1072" type="#_x0000_t75" style="width:110.25pt;height:30.75pt" o:ole="">
+          <v:shape id="_x0000_i1072" type="#_x0000_t75" style="width:108pt;height:28.8pt" o:ole="">
             <v:imagedata r:id="rId103" o:title=""/>
           </v:shape>
-          <o:OLEObject Type="Embed" ProgID="Equation.3" ShapeID="_x0000_i1072" DrawAspect="Content" ObjectID="_1556636236" r:id="rId104"/>
+          <o:OLEObject Type="Embed" ProgID="Equation.3" ShapeID="_x0000_i1072" DrawAspect="Content" ObjectID="_1556734558" r:id="rId104"/>
         </w:object>
       </w:r>
     </w:p>
@@ -9496,10 +9496,10 @@
           <w:position w:val="-14"/>
         </w:rPr>
         <w:object w:dxaOrig="740" w:dyaOrig="380">
-          <v:shape id="_x0000_i1073" type="#_x0000_t75" style="width:36.75pt;height:18pt" o:ole="">
+          <v:shape id="_x0000_i1073" type="#_x0000_t75" style="width:36pt;height:14.4pt" o:ole="">
             <v:imagedata r:id="rId106" o:title=""/>
           </v:shape>
-          <o:OLEObject Type="Embed" ProgID="Equation.3" ShapeID="_x0000_i1073" DrawAspect="Content" ObjectID="_1556636237" r:id="rId107"/>
+          <o:OLEObject Type="Embed" ProgID="Equation.3" ShapeID="_x0000_i1073" DrawAspect="Content" ObjectID="_1556734559" r:id="rId107"/>
         </w:object>
       </w:r>
       <w:r>
@@ -9559,10 +9559,10 @@
           <w:szCs w:val="24"/>
         </w:rPr>
         <w:object w:dxaOrig="2200" w:dyaOrig="620">
-          <v:shape id="_x0000_i1074" type="#_x0000_t75" style="width:110.25pt;height:30.75pt" o:ole="">
+          <v:shape id="_x0000_i1074" type="#_x0000_t75" style="width:108pt;height:28.8pt" o:ole="">
             <v:imagedata r:id="rId108" o:title=""/>
           </v:shape>
-          <o:OLEObject Type="Embed" ProgID="Equation.3" ShapeID="_x0000_i1074" DrawAspect="Content" ObjectID="_1556636238" r:id="rId109"/>
+          <o:OLEObject Type="Embed" ProgID="Equation.3" ShapeID="_x0000_i1074" DrawAspect="Content" ObjectID="_1556734560" r:id="rId109"/>
         </w:object>
       </w:r>
       <w:r>
@@ -9581,10 +9581,10 @@
           <w:szCs w:val="24"/>
         </w:rPr>
         <w:object w:dxaOrig="240" w:dyaOrig="360">
-          <v:shape id="_x0000_i1075" type="#_x0000_t75" style="width:12pt;height:18pt" o:ole="">
+          <v:shape id="_x0000_i1075" type="#_x0000_t75" style="width:14.4pt;height:21.6pt" o:ole="">
             <v:imagedata r:id="rId110" o:title=""/>
           </v:shape>
-          <o:OLEObject Type="Embed" ProgID="Equation.3" ShapeID="_x0000_i1075" DrawAspect="Content" ObjectID="_1556636239" r:id="rId111"/>
+          <o:OLEObject Type="Embed" ProgID="Equation.3" ShapeID="_x0000_i1075" DrawAspect="Content" ObjectID="_1556734561" r:id="rId111"/>
         </w:object>
       </w:r>
       <w:r>
@@ -9615,10 +9615,10 @@
           <w:szCs w:val="24"/>
         </w:rPr>
         <w:object w:dxaOrig="6540" w:dyaOrig="740">
-          <v:shape id="_x0000_i1076" type="#_x0000_t75" style="width:327pt;height:37.5pt" o:ole="">
+          <v:shape id="_x0000_i1076" type="#_x0000_t75" style="width:324pt;height:36pt" o:ole="">
             <v:imagedata r:id="rId112" o:title=""/>
           </v:shape>
-          <o:OLEObject Type="Embed" ProgID="Equation.3" ShapeID="_x0000_i1076" DrawAspect="Content" ObjectID="_1556636240" r:id="rId113"/>
+          <o:OLEObject Type="Embed" ProgID="Equation.3" ShapeID="_x0000_i1076" DrawAspect="Content" ObjectID="_1556734562" r:id="rId113"/>
         </w:object>
       </w:r>
     </w:p>
@@ -9647,10 +9647,10 @@
           <w:szCs w:val="24"/>
         </w:rPr>
         <w:object w:dxaOrig="1440" w:dyaOrig="740">
-          <v:shape id="_x0000_i1077" type="#_x0000_t75" style="width:1in;height:37.5pt" o:ole="">
+          <v:shape id="_x0000_i1077" type="#_x0000_t75" style="width:1in;height:36pt" o:ole="">
             <v:imagedata r:id="rId114" o:title=""/>
           </v:shape>
-          <o:OLEObject Type="Embed" ProgID="Equation.3" ShapeID="_x0000_i1077" DrawAspect="Content" ObjectID="_1556636241" r:id="rId115"/>
+          <o:OLEObject Type="Embed" ProgID="Equation.3" ShapeID="_x0000_i1077" DrawAspect="Content" ObjectID="_1556734563" r:id="rId115"/>
         </w:object>
       </w:r>
       <w:r>
@@ -9680,10 +9680,10 @@
           <w:szCs w:val="24"/>
         </w:rPr>
         <w:object w:dxaOrig="1600" w:dyaOrig="680">
-          <v:shape id="_x0000_i1078" type="#_x0000_t75" style="width:80.25pt;height:33pt" o:ole="">
+          <v:shape id="_x0000_i1078" type="#_x0000_t75" style="width:79.2pt;height:36pt" o:ole="">
             <v:imagedata r:id="rId116" o:title=""/>
           </v:shape>
-          <o:OLEObject Type="Embed" ProgID="Equation.3" ShapeID="_x0000_i1078" DrawAspect="Content" ObjectID="_1556636242" r:id="rId117"/>
+          <o:OLEObject Type="Embed" ProgID="Equation.3" ShapeID="_x0000_i1078" DrawAspect="Content" ObjectID="_1556734564" r:id="rId117"/>
         </w:object>
       </w:r>
     </w:p>
@@ -9764,10 +9764,10 @@
           <w:szCs w:val="24"/>
         </w:rPr>
         <w:object w:dxaOrig="4500" w:dyaOrig="700">
-          <v:shape id="_x0000_i1079" type="#_x0000_t75" style="width:225pt;height:34.5pt" o:ole="">
+          <v:shape id="_x0000_i1079" type="#_x0000_t75" style="width:223.2pt;height:36pt" o:ole="">
             <v:imagedata r:id="rId118" o:title=""/>
           </v:shape>
-          <o:OLEObject Type="Embed" ProgID="Equation.3" ShapeID="_x0000_i1079" DrawAspect="Content" ObjectID="_1556636243" r:id="rId119"/>
+          <o:OLEObject Type="Embed" ProgID="Equation.3" ShapeID="_x0000_i1079" DrawAspect="Content" ObjectID="_1556734565" r:id="rId119"/>
         </w:object>
       </w:r>
     </w:p>
@@ -9816,10 +9816,10 @@
           <w:szCs w:val="24"/>
         </w:rPr>
         <w:object w:dxaOrig="1939" w:dyaOrig="700">
-          <v:shape id="_x0000_i1080" type="#_x0000_t75" style="width:96pt;height:34.5pt" o:ole="">
+          <v:shape id="_x0000_i1080" type="#_x0000_t75" style="width:93.6pt;height:36pt" o:ole="">
             <v:imagedata r:id="rId120" o:title=""/>
           </v:shape>
-          <o:OLEObject Type="Embed" ProgID="Equation.3" ShapeID="_x0000_i1080" DrawAspect="Content" ObjectID="_1556636244" r:id="rId121"/>
+          <o:OLEObject Type="Embed" ProgID="Equation.3" ShapeID="_x0000_i1080" DrawAspect="Content" ObjectID="_1556734566" r:id="rId121"/>
         </w:object>
       </w:r>
     </w:p>
@@ -9864,10 +9864,10 @@
           <w:szCs w:val="24"/>
         </w:rPr>
         <w:object w:dxaOrig="279" w:dyaOrig="380">
-          <v:shape id="_x0000_i1081" type="#_x0000_t75" style="width:14.25pt;height:18pt" o:ole="">
+          <v:shape id="_x0000_i1081" type="#_x0000_t75" style="width:14.4pt;height:14.4pt" o:ole="">
             <v:imagedata r:id="rId122" o:title=""/>
           </v:shape>
-          <o:OLEObject Type="Embed" ProgID="Equation.3" ShapeID="_x0000_i1081" DrawAspect="Content" ObjectID="_1556636245" r:id="rId123"/>
+          <o:OLEObject Type="Embed" ProgID="Equation.3" ShapeID="_x0000_i1081" DrawAspect="Content" ObjectID="_1556734567" r:id="rId123"/>
         </w:object>
       </w:r>
       <w:r>
@@ -9886,10 +9886,10 @@
           <w:szCs w:val="24"/>
         </w:rPr>
         <w:object w:dxaOrig="680" w:dyaOrig="380">
-          <v:shape id="_x0000_i1082" type="#_x0000_t75" style="width:33pt;height:18pt" o:ole="">
+          <v:shape id="_x0000_i1082" type="#_x0000_t75" style="width:36pt;height:14.4pt" o:ole="">
             <v:imagedata r:id="rId124" o:title=""/>
           </v:shape>
-          <o:OLEObject Type="Embed" ProgID="Equation.3" ShapeID="_x0000_i1082" DrawAspect="Content" ObjectID="_1556636246" r:id="rId125"/>
+          <o:OLEObject Type="Embed" ProgID="Equation.3" ShapeID="_x0000_i1082" DrawAspect="Content" ObjectID="_1556734568" r:id="rId125"/>
         </w:object>
       </w:r>
       <w:r>
@@ -9924,10 +9924,10 @@
           <w:szCs w:val="24"/>
         </w:rPr>
         <w:object w:dxaOrig="999" w:dyaOrig="380">
-          <v:shape id="_x0000_i1083" type="#_x0000_t75" style="width:49.5pt;height:18pt" o:ole="">
+          <v:shape id="_x0000_i1083" type="#_x0000_t75" style="width:50.4pt;height:14.4pt" o:ole="">
             <v:imagedata r:id="rId126" o:title=""/>
           </v:shape>
-          <o:OLEObject Type="Embed" ProgID="Equation.3" ShapeID="_x0000_i1083" DrawAspect="Content" ObjectID="_1556636247" r:id="rId127"/>
+          <o:OLEObject Type="Embed" ProgID="Equation.3" ShapeID="_x0000_i1083" DrawAspect="Content" ObjectID="_1556734569" r:id="rId127"/>
         </w:object>
       </w:r>
       <w:r>
@@ -9981,10 +9981,10 @@
           <w:szCs w:val="24"/>
         </w:rPr>
         <w:object w:dxaOrig="340" w:dyaOrig="360">
-          <v:shape id="_x0000_i1084" type="#_x0000_t75" style="width:18pt;height:18pt" o:ole="">
+          <v:shape id="_x0000_i1084" type="#_x0000_t75" style="width:21.6pt;height:21.6pt" o:ole="">
             <v:imagedata r:id="rId46" o:title=""/>
           </v:shape>
-          <o:OLEObject Type="Embed" ProgID="Equation.3" ShapeID="_x0000_i1084" DrawAspect="Content" ObjectID="_1556636248" r:id="rId128"/>
+          <o:OLEObject Type="Embed" ProgID="Equation.3" ShapeID="_x0000_i1084" DrawAspect="Content" ObjectID="_1556734570" r:id="rId128"/>
         </w:object>
       </w:r>
       <w:r>
@@ -10003,10 +10003,10 @@
           <w:szCs w:val="24"/>
         </w:rPr>
         <w:object w:dxaOrig="760" w:dyaOrig="360">
-          <v:shape id="_x0000_i1085" type="#_x0000_t75" style="width:39pt;height:18pt" o:ole="">
+          <v:shape id="_x0000_i1085" type="#_x0000_t75" style="width:36pt;height:21.6pt" o:ole="">
             <v:imagedata r:id="rId129" o:title=""/>
           </v:shape>
-          <o:OLEObject Type="Embed" ProgID="Equation.3" ShapeID="_x0000_i1085" DrawAspect="Content" ObjectID="_1556636249" r:id="rId130"/>
+          <o:OLEObject Type="Embed" ProgID="Equation.3" ShapeID="_x0000_i1085" DrawAspect="Content" ObjectID="_1556734571" r:id="rId130"/>
         </w:object>
       </w:r>
       <w:r>
@@ -10025,10 +10025,10 @@
           <w:szCs w:val="24"/>
         </w:rPr>
         <w:object w:dxaOrig="240" w:dyaOrig="360">
-          <v:shape id="_x0000_i1086" type="#_x0000_t75" style="width:12pt;height:18pt" o:ole="">
+          <v:shape id="_x0000_i1086" type="#_x0000_t75" style="width:14.4pt;height:21.6pt" o:ole="">
             <v:imagedata r:id="rId48" o:title=""/>
           </v:shape>
-          <o:OLEObject Type="Embed" ProgID="Equation.3" ShapeID="_x0000_i1086" DrawAspect="Content" ObjectID="_1556636250" r:id="rId131"/>
+          <o:OLEObject Type="Embed" ProgID="Equation.3" ShapeID="_x0000_i1086" DrawAspect="Content" ObjectID="_1556734572" r:id="rId131"/>
         </w:object>
       </w:r>
       <w:r>
@@ -10047,10 +10047,10 @@
           <w:szCs w:val="24"/>
         </w:rPr>
         <w:object w:dxaOrig="480" w:dyaOrig="260">
-          <v:shape id="_x0000_i1087" type="#_x0000_t75" style="width:24pt;height:12.75pt" o:ole="">
+          <v:shape id="_x0000_i1087" type="#_x0000_t75" style="width:21.6pt;height:14.4pt" o:ole="">
             <v:imagedata r:id="rId132" o:title=""/>
           </v:shape>
-          <o:OLEObject Type="Embed" ProgID="Equation.3" ShapeID="_x0000_i1087" DrawAspect="Content" ObjectID="_1556636251" r:id="rId133"/>
+          <o:OLEObject Type="Embed" ProgID="Equation.3" ShapeID="_x0000_i1087" DrawAspect="Content" ObjectID="_1556734573" r:id="rId133"/>
         </w:object>
       </w:r>
       <w:r>
@@ -10069,10 +10069,10 @@
           <w:szCs w:val="24"/>
         </w:rPr>
         <w:object w:dxaOrig="320" w:dyaOrig="380">
-          <v:shape id="_x0000_i1088" type="#_x0000_t75" style="width:15.75pt;height:18pt" o:ole="">
+          <v:shape id="_x0000_i1088" type="#_x0000_t75" style="width:14.4pt;height:14.4pt" o:ole="">
             <v:imagedata r:id="rId134" o:title=""/>
           </v:shape>
-          <o:OLEObject Type="Embed" ProgID="Equation.3" ShapeID="_x0000_i1088" DrawAspect="Content" ObjectID="_1556636252" r:id="rId135"/>
+          <o:OLEObject Type="Embed" ProgID="Equation.3" ShapeID="_x0000_i1088" DrawAspect="Content" ObjectID="_1556734574" r:id="rId135"/>
         </w:object>
       </w:r>
       <w:r>
@@ -10091,10 +10091,10 @@
           <w:szCs w:val="24"/>
         </w:rPr>
         <w:object w:dxaOrig="300" w:dyaOrig="360">
-          <v:shape id="_x0000_i1089" type="#_x0000_t75" style="width:15pt;height:18pt" o:ole="">
+          <v:shape id="_x0000_i1089" type="#_x0000_t75" style="width:14.4pt;height:21.6pt" o:ole="">
             <v:imagedata r:id="rId136" o:title=""/>
           </v:shape>
-          <o:OLEObject Type="Embed" ProgID="Equation.3" ShapeID="_x0000_i1089" DrawAspect="Content" ObjectID="_1556636253" r:id="rId137"/>
+          <o:OLEObject Type="Embed" ProgID="Equation.3" ShapeID="_x0000_i1089" DrawAspect="Content" ObjectID="_1556734575" r:id="rId137"/>
         </w:object>
       </w:r>
       <w:r>
@@ -10113,10 +10113,10 @@
           <w:szCs w:val="24"/>
         </w:rPr>
         <w:object w:dxaOrig="480" w:dyaOrig="260">
-          <v:shape id="_x0000_i1090" type="#_x0000_t75" style="width:24pt;height:12.75pt" o:ole="">
+          <v:shape id="_x0000_i1090" type="#_x0000_t75" style="width:21.6pt;height:14.4pt" o:ole="">
             <v:imagedata r:id="rId138" o:title=""/>
           </v:shape>
-          <o:OLEObject Type="Embed" ProgID="Equation.3" ShapeID="_x0000_i1090" DrawAspect="Content" ObjectID="_1556636254" r:id="rId139"/>
+          <o:OLEObject Type="Embed" ProgID="Equation.3" ShapeID="_x0000_i1090" DrawAspect="Content" ObjectID="_1556734576" r:id="rId139"/>
         </w:object>
       </w:r>
       <w:r>
@@ -10162,10 +10162,10 @@
           <w:szCs w:val="24"/>
         </w:rPr>
         <w:object w:dxaOrig="4900" w:dyaOrig="420">
-          <v:shape id="_x0000_i1091" type="#_x0000_t75" style="width:245.25pt;height:21pt" o:ole="">
+          <v:shape id="_x0000_i1091" type="#_x0000_t75" style="width:244.8pt;height:21.6pt" o:ole="">
             <v:imagedata r:id="rId140" o:title=""/>
           </v:shape>
-          <o:OLEObject Type="Embed" ProgID="Equation.3" ShapeID="_x0000_i1091" DrawAspect="Content" ObjectID="_1556636255" r:id="rId141"/>
+          <o:OLEObject Type="Embed" ProgID="Equation.3" ShapeID="_x0000_i1091" DrawAspect="Content" ObjectID="_1556734577" r:id="rId141"/>
         </w:object>
       </w:r>
     </w:p>
@@ -10194,10 +10194,10 @@
           <w:szCs w:val="24"/>
         </w:rPr>
         <w:object w:dxaOrig="620" w:dyaOrig="380">
-          <v:shape id="_x0000_i1092" type="#_x0000_t75" style="width:30.75pt;height:18pt" o:ole="">
+          <v:shape id="_x0000_i1092" type="#_x0000_t75" style="width:28.8pt;height:14.4pt" o:ole="">
             <v:imagedata r:id="rId142" o:title=""/>
           </v:shape>
-          <o:OLEObject Type="Embed" ProgID="Equation.3" ShapeID="_x0000_i1092" DrawAspect="Content" ObjectID="_1556636256" r:id="rId143"/>
+          <o:OLEObject Type="Embed" ProgID="Equation.3" ShapeID="_x0000_i1092" DrawAspect="Content" ObjectID="_1556734578" r:id="rId143"/>
         </w:object>
       </w:r>
       <w:r>
@@ -10216,10 +10216,10 @@
           <w:szCs w:val="24"/>
         </w:rPr>
         <w:object w:dxaOrig="320" w:dyaOrig="380">
-          <v:shape id="_x0000_i1093" type="#_x0000_t75" style="width:15.75pt;height:18pt" o:ole="">
+          <v:shape id="_x0000_i1093" type="#_x0000_t75" style="width:14.4pt;height:14.4pt" o:ole="">
             <v:imagedata r:id="rId144" o:title=""/>
           </v:shape>
-          <o:OLEObject Type="Embed" ProgID="Equation.3" ShapeID="_x0000_i1093" DrawAspect="Content" ObjectID="_1556636257" r:id="rId145"/>
+          <o:OLEObject Type="Embed" ProgID="Equation.3" ShapeID="_x0000_i1093" DrawAspect="Content" ObjectID="_1556734579" r:id="rId145"/>
         </w:object>
       </w:r>
       <w:r>
@@ -10249,10 +10249,10 @@
           <w:szCs w:val="24"/>
         </w:rPr>
         <w:object w:dxaOrig="1800" w:dyaOrig="400">
-          <v:shape id="_x0000_i1094" type="#_x0000_t75" style="width:90pt;height:18.75pt" o:ole="">
+          <v:shape id="_x0000_i1094" type="#_x0000_t75" style="width:93.6pt;height:21.6pt" o:ole="">
             <v:imagedata r:id="rId146" o:title=""/>
           </v:shape>
-          <o:OLEObject Type="Embed" ProgID="Equation.3" ShapeID="_x0000_i1094" DrawAspect="Content" ObjectID="_1556636258" r:id="rId147"/>
+          <o:OLEObject Type="Embed" ProgID="Equation.3" ShapeID="_x0000_i1094" DrawAspect="Content" ObjectID="_1556734580" r:id="rId147"/>
         </w:object>
       </w:r>
     </w:p>
@@ -10274,10 +10274,10 @@
           <w:szCs w:val="24"/>
         </w:rPr>
         <w:object w:dxaOrig="1260" w:dyaOrig="380">
-          <v:shape id="_x0000_i1095" type="#_x0000_t75" style="width:63pt;height:18pt" o:ole="">
+          <v:shape id="_x0000_i1095" type="#_x0000_t75" style="width:64.8pt;height:14.4pt" o:ole="">
             <v:imagedata r:id="rId148" o:title=""/>
           </v:shape>
-          <o:OLEObject Type="Embed" ProgID="Equation.3" ShapeID="_x0000_i1095" DrawAspect="Content" ObjectID="_1556636259" r:id="rId149"/>
+          <o:OLEObject Type="Embed" ProgID="Equation.3" ShapeID="_x0000_i1095" DrawAspect="Content" ObjectID="_1556734581" r:id="rId149"/>
         </w:object>
       </w:r>
     </w:p>
@@ -10299,10 +10299,10 @@
           <w:szCs w:val="24"/>
         </w:rPr>
         <w:object w:dxaOrig="1359" w:dyaOrig="360">
-          <v:shape id="_x0000_i1096" type="#_x0000_t75" style="width:69pt;height:18pt" o:ole="">
+          <v:shape id="_x0000_i1096" type="#_x0000_t75" style="width:1in;height:21.6pt" o:ole="">
             <v:imagedata r:id="rId150" o:title=""/>
           </v:shape>
-          <o:OLEObject Type="Embed" ProgID="Equation.3" ShapeID="_x0000_i1096" DrawAspect="Content" ObjectID="_1556636260" r:id="rId151"/>
+          <o:OLEObject Type="Embed" ProgID="Equation.3" ShapeID="_x0000_i1096" DrawAspect="Content" ObjectID="_1556734582" r:id="rId151"/>
         </w:object>
       </w:r>
     </w:p>
@@ -10366,10 +10366,10 @@
           <w:szCs w:val="24"/>
         </w:rPr>
         <w:object w:dxaOrig="1300" w:dyaOrig="360">
-          <v:shape id="_x0000_i1097" type="#_x0000_t75" style="width:64.5pt;height:18pt" o:ole="">
+          <v:shape id="_x0000_i1097" type="#_x0000_t75" style="width:64.8pt;height:21.6pt" o:ole="">
             <v:imagedata r:id="rId152" o:title=""/>
           </v:shape>
-          <o:OLEObject Type="Embed" ProgID="Equation.3" ShapeID="_x0000_i1097" DrawAspect="Content" ObjectID="_1556636261" r:id="rId153"/>
+          <o:OLEObject Type="Embed" ProgID="Equation.3" ShapeID="_x0000_i1097" DrawAspect="Content" ObjectID="_1556734583" r:id="rId153"/>
         </w:object>
       </w:r>
     </w:p>
@@ -10409,10 +10409,10 @@
           <w:szCs w:val="24"/>
         </w:rPr>
         <w:object w:dxaOrig="940" w:dyaOrig="360">
-          <v:shape id="_x0000_i1098" type="#_x0000_t75" style="width:46.5pt;height:18pt" o:ole="">
+          <v:shape id="_x0000_i1098" type="#_x0000_t75" style="width:43.2pt;height:21.6pt" o:ole="">
             <v:imagedata r:id="rId154" o:title=""/>
           </v:shape>
-          <o:OLEObject Type="Embed" ProgID="Equation.3" ShapeID="_x0000_i1098" DrawAspect="Content" ObjectID="_1556636262" r:id="rId155"/>
+          <o:OLEObject Type="Embed" ProgID="Equation.3" ShapeID="_x0000_i1098" DrawAspect="Content" ObjectID="_1556734584" r:id="rId155"/>
         </w:object>
       </w:r>
     </w:p>
@@ -10452,10 +10452,10 @@
           <w:szCs w:val="24"/>
         </w:rPr>
         <w:object w:dxaOrig="2380" w:dyaOrig="740">
-          <v:shape id="_x0000_i1099" type="#_x0000_t75" style="width:118.5pt;height:37.5pt" o:ole="">
+          <v:shape id="_x0000_i1099" type="#_x0000_t75" style="width:115.2pt;height:36pt" o:ole="">
             <v:imagedata r:id="rId156" o:title=""/>
           </v:shape>
-          <o:OLEObject Type="Embed" ProgID="Equation.3" ShapeID="_x0000_i1099" DrawAspect="Content" ObjectID="_1556636263" r:id="rId157"/>
+          <o:OLEObject Type="Embed" ProgID="Equation.3" ShapeID="_x0000_i1099" DrawAspect="Content" ObjectID="_1556734585" r:id="rId157"/>
         </w:object>
       </w:r>
     </w:p>
@@ -10495,10 +10495,10 @@
           <w:szCs w:val="24"/>
         </w:rPr>
         <w:object w:dxaOrig="2600" w:dyaOrig="740">
-          <v:shape id="_x0000_i1100" type="#_x0000_t75" style="width:131.25pt;height:37.5pt" o:ole="">
+          <v:shape id="_x0000_i1100" type="#_x0000_t75" style="width:129.6pt;height:36pt" o:ole="">
             <v:imagedata r:id="rId158" o:title=""/>
           </v:shape>
-          <o:OLEObject Type="Embed" ProgID="Equation.3" ShapeID="_x0000_i1100" DrawAspect="Content" ObjectID="_1556636264" r:id="rId159"/>
+          <o:OLEObject Type="Embed" ProgID="Equation.3" ShapeID="_x0000_i1100" DrawAspect="Content" ObjectID="_1556734586" r:id="rId159"/>
         </w:object>
       </w:r>
     </w:p>
@@ -10527,10 +10527,10 @@
           <w:szCs w:val="24"/>
         </w:rPr>
         <w:object w:dxaOrig="300" w:dyaOrig="380">
-          <v:shape id="_x0000_i1101" type="#_x0000_t75" style="width:15pt;height:18pt" o:ole="">
+          <v:shape id="_x0000_i1101" type="#_x0000_t75" style="width:14.4pt;height:14.4pt" o:ole="">
             <v:imagedata r:id="rId160" o:title=""/>
           </v:shape>
-          <o:OLEObject Type="Embed" ProgID="Equation.3" ShapeID="_x0000_i1101" DrawAspect="Content" ObjectID="_1556636265" r:id="rId161"/>
+          <o:OLEObject Type="Embed" ProgID="Equation.3" ShapeID="_x0000_i1101" DrawAspect="Content" ObjectID="_1556734587" r:id="rId161"/>
         </w:object>
       </w:r>
       <w:r>
@@ -10549,10 +10549,10 @@
           <w:szCs w:val="24"/>
         </w:rPr>
         <w:object w:dxaOrig="220" w:dyaOrig="279">
-          <v:shape id="_x0000_i1102" type="#_x0000_t75" style="width:10.5pt;height:12.75pt" o:ole="">
+          <v:shape id="_x0000_i1102" type="#_x0000_t75" style="width:7.2pt;height:14.4pt" o:ole="">
             <v:imagedata r:id="rId162" o:title=""/>
           </v:shape>
-          <o:OLEObject Type="Embed" ProgID="Equation.3" ShapeID="_x0000_i1102" DrawAspect="Content" ObjectID="_1556636266" r:id="rId163"/>
+          <o:OLEObject Type="Embed" ProgID="Equation.3" ShapeID="_x0000_i1102" DrawAspect="Content" ObjectID="_1556734588" r:id="rId163"/>
         </w:object>
       </w:r>
       <w:r>
@@ -11001,10 +11001,10 @@
           <w:szCs w:val="24"/>
         </w:rPr>
         <w:object w:dxaOrig="220" w:dyaOrig="279">
-          <v:shape id="_x0000_i1103" type="#_x0000_t75" style="width:11.25pt;height:14.25pt" o:ole="">
+          <v:shape id="_x0000_i1103" type="#_x0000_t75" style="width:14.4pt;height:14.4pt" o:ole="">
             <v:imagedata r:id="rId165" o:title=""/>
           </v:shape>
-          <o:OLEObject Type="Embed" ProgID="Equation.3" ShapeID="_x0000_i1103" DrawAspect="Content" ObjectID="_1556636267" r:id="rId166"/>
+          <o:OLEObject Type="Embed" ProgID="Equation.3" ShapeID="_x0000_i1103" DrawAspect="Content" ObjectID="_1556734589" r:id="rId166"/>
         </w:object>
       </w:r>
       <w:r>
@@ -11039,10 +11039,10 @@
           <w:szCs w:val="24"/>
         </w:rPr>
         <w:object w:dxaOrig="440" w:dyaOrig="279">
-          <v:shape id="_x0000_i1104" type="#_x0000_t75" style="width:22.5pt;height:14.25pt" o:ole="">
+          <v:shape id="_x0000_i1104" type="#_x0000_t75" style="width:21.6pt;height:14.4pt" o:ole="">
             <v:imagedata r:id="rId167" o:title=""/>
           </v:shape>
-          <o:OLEObject Type="Embed" ProgID="Equation.3" ShapeID="_x0000_i1104" DrawAspect="Content" ObjectID="_1556636268" r:id="rId168"/>
+          <o:OLEObject Type="Embed" ProgID="Equation.3" ShapeID="_x0000_i1104" DrawAspect="Content" ObjectID="_1556734590" r:id="rId168"/>
         </w:object>
       </w:r>
       <w:r>
@@ -11061,10 +11061,10 @@
           <w:szCs w:val="24"/>
         </w:rPr>
         <w:object w:dxaOrig="440" w:dyaOrig="279">
-          <v:shape id="_x0000_i1105" type="#_x0000_t75" style="width:22.5pt;height:14.25pt" o:ole="">
+          <v:shape id="_x0000_i1105" type="#_x0000_t75" style="width:21.6pt;height:14.4pt" o:ole="">
             <v:imagedata r:id="rId169" o:title=""/>
           </v:shape>
-          <o:OLEObject Type="Embed" ProgID="Equation.3" ShapeID="_x0000_i1105" DrawAspect="Content" ObjectID="_1556636269" r:id="rId170"/>
+          <o:OLEObject Type="Embed" ProgID="Equation.3" ShapeID="_x0000_i1105" DrawAspect="Content" ObjectID="_1556734591" r:id="rId170"/>
         </w:object>
       </w:r>
       <w:r>
@@ -11108,10 +11108,10 @@
           <w:szCs w:val="24"/>
         </w:rPr>
         <w:object w:dxaOrig="320" w:dyaOrig="360">
-          <v:shape id="_x0000_i1106" type="#_x0000_t75" style="width:15.75pt;height:18pt" o:ole="">
+          <v:shape id="_x0000_i1106" type="#_x0000_t75" style="width:14.4pt;height:21.6pt" o:ole="">
             <v:imagedata r:id="rId171" o:title=""/>
           </v:shape>
-          <o:OLEObject Type="Embed" ProgID="Equation.3" ShapeID="_x0000_i1106" DrawAspect="Content" ObjectID="_1556636270" r:id="rId172"/>
+          <o:OLEObject Type="Embed" ProgID="Equation.3" ShapeID="_x0000_i1106" DrawAspect="Content" ObjectID="_1556734592" r:id="rId172"/>
         </w:object>
       </w:r>
       <w:r>
@@ -11130,10 +11130,10 @@
           <w:szCs w:val="24"/>
         </w:rPr>
         <w:object w:dxaOrig="220" w:dyaOrig="279">
-          <v:shape id="_x0000_i1107" type="#_x0000_t75" style="width:11.25pt;height:14.25pt" o:ole="">
+          <v:shape id="_x0000_i1107" type="#_x0000_t75" style="width:14.4pt;height:14.4pt" o:ole="">
             <v:imagedata r:id="rId165" o:title=""/>
           </v:shape>
-          <o:OLEObject Type="Embed" ProgID="Equation.3" ShapeID="_x0000_i1107" DrawAspect="Content" ObjectID="_1556636271" r:id="rId173"/>
+          <o:OLEObject Type="Embed" ProgID="Equation.3" ShapeID="_x0000_i1107" DrawAspect="Content" ObjectID="_1556734593" r:id="rId173"/>
         </w:object>
       </w:r>
       <w:r>
@@ -11160,10 +11160,10 @@
           <w:szCs w:val="24"/>
         </w:rPr>
         <w:object w:dxaOrig="480" w:dyaOrig="279">
-          <v:shape id="_x0000_i1108" type="#_x0000_t75" style="width:24pt;height:14.25pt" o:ole="">
+          <v:shape id="_x0000_i1108" type="#_x0000_t75" style="width:21.6pt;height:14.4pt" o:ole="">
             <v:imagedata r:id="rId174" o:title=""/>
           </v:shape>
-          <o:OLEObject Type="Embed" ProgID="Equation.3" ShapeID="_x0000_i1108" DrawAspect="Content" ObjectID="_1556636272" r:id="rId175"/>
+          <o:OLEObject Type="Embed" ProgID="Equation.3" ShapeID="_x0000_i1108" DrawAspect="Content" ObjectID="_1556734594" r:id="rId175"/>
         </w:object>
       </w:r>
       <w:r>
@@ -11182,10 +11182,10 @@
           <w:szCs w:val="24"/>
         </w:rPr>
         <w:object w:dxaOrig="480" w:dyaOrig="279">
-          <v:shape id="_x0000_i1109" type="#_x0000_t75" style="width:24pt;height:14.25pt" o:ole="">
+          <v:shape id="_x0000_i1109" type="#_x0000_t75" style="width:21.6pt;height:14.4pt" o:ole="">
             <v:imagedata r:id="rId176" o:title=""/>
           </v:shape>
-          <o:OLEObject Type="Embed" ProgID="Equation.3" ShapeID="_x0000_i1109" DrawAspect="Content" ObjectID="_1556636273" r:id="rId177"/>
+          <o:OLEObject Type="Embed" ProgID="Equation.3" ShapeID="_x0000_i1109" DrawAspect="Content" ObjectID="_1556734595" r:id="rId177"/>
         </w:object>
       </w:r>
       <w:r>
@@ -11216,10 +11216,10 @@
           <w:szCs w:val="24"/>
         </w:rPr>
         <w:object w:dxaOrig="1480" w:dyaOrig="620">
-          <v:shape id="_x0000_i1110" type="#_x0000_t75" style="width:75pt;height:30.75pt" o:ole="">
+          <v:shape id="_x0000_i1110" type="#_x0000_t75" style="width:1in;height:28.8pt" o:ole="">
             <v:imagedata r:id="rId178" o:title=""/>
           </v:shape>
-          <o:OLEObject Type="Embed" ProgID="Equation.3" ShapeID="_x0000_i1110" DrawAspect="Content" ObjectID="_1556636274" r:id="rId179"/>
+          <o:OLEObject Type="Embed" ProgID="Equation.3" ShapeID="_x0000_i1110" DrawAspect="Content" ObjectID="_1556734596" r:id="rId179"/>
         </w:object>
       </w:r>
     </w:p>
@@ -11275,10 +11275,10 @@
           <w:szCs w:val="24"/>
         </w:rPr>
         <w:object w:dxaOrig="2140" w:dyaOrig="700">
-          <v:shape id="_x0000_i1111" type="#_x0000_t75" style="width:106.5pt;height:36.75pt" o:ole="">
+          <v:shape id="_x0000_i1111" type="#_x0000_t75" style="width:108pt;height:36pt" o:ole="">
             <v:imagedata r:id="rId180" o:title=""/>
           </v:shape>
-          <o:OLEObject Type="Embed" ProgID="Equation.3" ShapeID="_x0000_i1111" DrawAspect="Content" ObjectID="_1556636275" r:id="rId181"/>
+          <o:OLEObject Type="Embed" ProgID="Equation.3" ShapeID="_x0000_i1111" DrawAspect="Content" ObjectID="_1556734597" r:id="rId181"/>
         </w:object>
       </w:r>
     </w:p>
@@ -11304,10 +11304,10 @@
           <w:position w:val="-6"/>
         </w:rPr>
         <w:object w:dxaOrig="200" w:dyaOrig="220">
-          <v:shape id="_x0000_i1112" type="#_x0000_t75" style="width:10.5pt;height:11.25pt" o:ole="">
+          <v:shape id="_x0000_i1112" type="#_x0000_t75" style="width:7.2pt;height:14.4pt" o:ole="">
             <v:imagedata r:id="rId182" o:title=""/>
           </v:shape>
-          <o:OLEObject Type="Embed" ProgID="Equation.3" ShapeID="_x0000_i1112" DrawAspect="Content" ObjectID="_1556636276" r:id="rId183"/>
+          <o:OLEObject Type="Embed" ProgID="Equation.3" ShapeID="_x0000_i1112" DrawAspect="Content" ObjectID="_1556734598" r:id="rId183"/>
         </w:object>
       </w:r>
       <w:r>
@@ -11337,10 +11337,10 @@
           <w:szCs w:val="24"/>
         </w:rPr>
         <w:object w:dxaOrig="620" w:dyaOrig="279">
-          <v:shape id="_x0000_i1113" type="#_x0000_t75" style="width:31.5pt;height:14.25pt" o:ole="">
+          <v:shape id="_x0000_i1113" type="#_x0000_t75" style="width:28.8pt;height:14.4pt" o:ole="">
             <v:imagedata r:id="rId184" o:title=""/>
           </v:shape>
-          <o:OLEObject Type="Embed" ProgID="Equation.3" ShapeID="_x0000_i1113" DrawAspect="Content" ObjectID="_1556636277" r:id="rId185"/>
+          <o:OLEObject Type="Embed" ProgID="Equation.3" ShapeID="_x0000_i1113" DrawAspect="Content" ObjectID="_1556734599" r:id="rId185"/>
         </w:object>
       </w:r>
       <w:r>
@@ -11370,10 +11370,10 @@
           <w:szCs w:val="24"/>
         </w:rPr>
         <w:object w:dxaOrig="1620" w:dyaOrig="620">
-          <v:shape id="_x0000_i1114" type="#_x0000_t75" style="width:81pt;height:30.75pt" o:ole="">
+          <v:shape id="_x0000_i1114" type="#_x0000_t75" style="width:79.2pt;height:28.8pt" o:ole="">
             <v:imagedata r:id="rId186" o:title=""/>
           </v:shape>
-          <o:OLEObject Type="Embed" ProgID="Equation.3" ShapeID="_x0000_i1114" DrawAspect="Content" ObjectID="_1556636278" r:id="rId187"/>
+          <o:OLEObject Type="Embed" ProgID="Equation.3" ShapeID="_x0000_i1114" DrawAspect="Content" ObjectID="_1556734600" r:id="rId187"/>
         </w:object>
       </w:r>
       <w:r>
@@ -11966,10 +11966,10 @@
           <w:szCs w:val="24"/>
         </w:rPr>
         <w:object w:dxaOrig="1700" w:dyaOrig="740">
-          <v:shape id="_x0000_i1115" type="#_x0000_t75" style="width:84.75pt;height:37.5pt" o:ole="">
+          <v:shape id="_x0000_i1115" type="#_x0000_t75" style="width:86.4pt;height:36pt" o:ole="">
             <v:imagedata r:id="rId188" o:title=""/>
           </v:shape>
-          <o:OLEObject Type="Embed" ProgID="Equation.3" ShapeID="_x0000_i1115" DrawAspect="Content" ObjectID="_1556636279" r:id="rId189"/>
+          <o:OLEObject Type="Embed" ProgID="Equation.3" ShapeID="_x0000_i1115" DrawAspect="Content" ObjectID="_1556734601" r:id="rId189"/>
         </w:object>
       </w:r>
       <w:r>
@@ -11988,10 +11988,10 @@
           <w:szCs w:val="24"/>
         </w:rPr>
         <w:object w:dxaOrig="1020" w:dyaOrig="400">
-          <v:shape id="_x0000_i1116" type="#_x0000_t75" style="width:51pt;height:18.75pt" o:ole="">
+          <v:shape id="_x0000_i1116" type="#_x0000_t75" style="width:50.4pt;height:21.6pt" o:ole="">
             <v:imagedata r:id="rId190" o:title=""/>
           </v:shape>
-          <o:OLEObject Type="Embed" ProgID="Equation.3" ShapeID="_x0000_i1116" DrawAspect="Content" ObjectID="_1556636280" r:id="rId191"/>
+          <o:OLEObject Type="Embed" ProgID="Equation.3" ShapeID="_x0000_i1116" DrawAspect="Content" ObjectID="_1556734602" r:id="rId191"/>
         </w:object>
       </w:r>
       <w:r>
@@ -12021,10 +12021,10 @@
           <w:szCs w:val="24"/>
         </w:rPr>
         <w:object w:dxaOrig="720" w:dyaOrig="380">
-          <v:shape id="_x0000_i1117" type="#_x0000_t75" style="width:36.75pt;height:18.75pt" o:ole="">
+          <v:shape id="_x0000_i1117" type="#_x0000_t75" style="width:36pt;height:21.6pt" o:ole="">
             <v:imagedata r:id="rId192" o:title=""/>
           </v:shape>
-          <o:OLEObject Type="Embed" ProgID="Equation.3" ShapeID="_x0000_i1117" DrawAspect="Content" ObjectID="_1556636281" r:id="rId193"/>
+          <o:OLEObject Type="Embed" ProgID="Equation.3" ShapeID="_x0000_i1117" DrawAspect="Content" ObjectID="_1556734603" r:id="rId193"/>
         </w:object>
       </w:r>
       <w:r>
@@ -12043,10 +12043,10 @@
           <w:szCs w:val="24"/>
         </w:rPr>
         <w:object w:dxaOrig="1040" w:dyaOrig="400">
-          <v:shape id="_x0000_i1118" type="#_x0000_t75" style="width:52.5pt;height:18.75pt" o:ole="">
+          <v:shape id="_x0000_i1118" type="#_x0000_t75" style="width:50.4pt;height:21.6pt" o:ole="">
             <v:imagedata r:id="rId194" o:title=""/>
           </v:shape>
-          <o:OLEObject Type="Embed" ProgID="Equation.3" ShapeID="_x0000_i1118" DrawAspect="Content" ObjectID="_1556636282" r:id="rId195"/>
+          <o:OLEObject Type="Embed" ProgID="Equation.3" ShapeID="_x0000_i1118" DrawAspect="Content" ObjectID="_1556734604" r:id="rId195"/>
         </w:object>
       </w:r>
     </w:p>
@@ -12105,10 +12105,10 @@
           <w:position w:val="-6"/>
         </w:rPr>
         <w:object w:dxaOrig="560" w:dyaOrig="320">
-          <v:shape id="_x0000_i1119" type="#_x0000_t75" style="width:27.75pt;height:15.75pt" o:ole="">
+          <v:shape id="_x0000_i1119" type="#_x0000_t75" style="width:28.8pt;height:14.4pt" o:ole="">
             <v:imagedata r:id="rId196" o:title=""/>
           </v:shape>
-          <o:OLEObject Type="Embed" ProgID="Equation.3" ShapeID="_x0000_i1119" DrawAspect="Content" ObjectID="_1556636283" r:id="rId197"/>
+          <o:OLEObject Type="Embed" ProgID="Equation.3" ShapeID="_x0000_i1119" DrawAspect="Content" ObjectID="_1556734605" r:id="rId197"/>
         </w:object>
       </w:r>
       <w:r>
@@ -12159,10 +12159,10 @@
           <w:szCs w:val="24"/>
         </w:rPr>
         <w:object w:dxaOrig="980" w:dyaOrig="620">
-          <v:shape id="_x0000_i1120" type="#_x0000_t75" style="width:48.75pt;height:30.75pt" o:ole="">
+          <v:shape id="_x0000_i1120" type="#_x0000_t75" style="width:50.4pt;height:28.8pt" o:ole="">
             <v:imagedata r:id="rId198" o:title=""/>
           </v:shape>
-          <o:OLEObject Type="Embed" ProgID="Equation.3" ShapeID="_x0000_i1120" DrawAspect="Content" ObjectID="_1556636284" r:id="rId199"/>
+          <o:OLEObject Type="Embed" ProgID="Equation.3" ShapeID="_x0000_i1120" DrawAspect="Content" ObjectID="_1556734606" r:id="rId199"/>
         </w:object>
       </w:r>
       <w:r>
@@ -12181,10 +12181,10 @@
           <w:szCs w:val="24"/>
         </w:rPr>
         <w:object w:dxaOrig="200" w:dyaOrig="220">
-          <v:shape id="_x0000_i1121" type="#_x0000_t75" style="width:10.5pt;height:11.25pt" o:ole="">
+          <v:shape id="_x0000_i1121" type="#_x0000_t75" style="width:7.2pt;height:14.4pt" o:ole="">
             <v:imagedata r:id="rId200" o:title=""/>
           </v:shape>
-          <o:OLEObject Type="Embed" ProgID="Equation.3" ShapeID="_x0000_i1121" DrawAspect="Content" ObjectID="_1556636285" r:id="rId201"/>
+          <o:OLEObject Type="Embed" ProgID="Equation.3" ShapeID="_x0000_i1121" DrawAspect="Content" ObjectID="_1556734607" r:id="rId201"/>
         </w:object>
       </w:r>
       <w:r>
@@ -12203,10 +12203,10 @@
           <w:szCs w:val="24"/>
         </w:rPr>
         <w:object w:dxaOrig="200" w:dyaOrig="279">
-          <v:shape id="_x0000_i1122" type="#_x0000_t75" style="width:10.5pt;height:14.25pt" o:ole="">
+          <v:shape id="_x0000_i1122" type="#_x0000_t75" style="width:7.2pt;height:14.4pt" o:ole="">
             <v:imagedata r:id="rId202" o:title=""/>
           </v:shape>
-          <o:OLEObject Type="Embed" ProgID="Equation.3" ShapeID="_x0000_i1122" DrawAspect="Content" ObjectID="_1556636286" r:id="rId203"/>
+          <o:OLEObject Type="Embed" ProgID="Equation.3" ShapeID="_x0000_i1122" DrawAspect="Content" ObjectID="_1556734608" r:id="rId203"/>
         </w:object>
       </w:r>
       <w:r>
@@ -12242,10 +12242,10 @@
           <w:szCs w:val="24"/>
         </w:rPr>
         <w:object w:dxaOrig="1100" w:dyaOrig="320">
-          <v:shape id="_x0000_i1123" type="#_x0000_t75" style="width:55.5pt;height:15.75pt" o:ole="">
+          <v:shape id="_x0000_i1123" type="#_x0000_t75" style="width:57.6pt;height:14.4pt" o:ole="">
             <v:imagedata r:id="rId204" o:title=""/>
           </v:shape>
-          <o:OLEObject Type="Embed" ProgID="Equation.3" ShapeID="_x0000_i1123" DrawAspect="Content" ObjectID="_1556636287" r:id="rId205"/>
+          <o:OLEObject Type="Embed" ProgID="Equation.3" ShapeID="_x0000_i1123" DrawAspect="Content" ObjectID="_1556734609" r:id="rId205"/>
         </w:object>
       </w:r>
       <w:r>
@@ -12264,10 +12264,10 @@
           <w:szCs w:val="24"/>
         </w:rPr>
         <w:object w:dxaOrig="220" w:dyaOrig="279">
-          <v:shape id="_x0000_i1124" type="#_x0000_t75" style="width:11.25pt;height:14.25pt" o:ole="">
+          <v:shape id="_x0000_i1124" type="#_x0000_t75" style="width:14.4pt;height:14.4pt" o:ole="">
             <v:imagedata r:id="rId206" o:title=""/>
           </v:shape>
-          <o:OLEObject Type="Embed" ProgID="Equation.3" ShapeID="_x0000_i1124" DrawAspect="Content" ObjectID="_1556636288" r:id="rId207"/>
+          <o:OLEObject Type="Embed" ProgID="Equation.3" ShapeID="_x0000_i1124" DrawAspect="Content" ObjectID="_1556734610" r:id="rId207"/>
         </w:object>
       </w:r>
       <w:r>
@@ -12305,10 +12305,10 @@
           <w:szCs w:val="24"/>
         </w:rPr>
         <w:object w:dxaOrig="560" w:dyaOrig="320">
-          <v:shape id="_x0000_i1125" type="#_x0000_t75" style="width:27.75pt;height:15.75pt" o:ole="">
+          <v:shape id="_x0000_i1125" type="#_x0000_t75" style="width:28.8pt;height:14.4pt" o:ole="">
             <v:imagedata r:id="rId208" o:title=""/>
           </v:shape>
-          <o:OLEObject Type="Embed" ProgID="Equation.3" ShapeID="_x0000_i1125" DrawAspect="Content" ObjectID="_1556636289" r:id="rId209"/>
+          <o:OLEObject Type="Embed" ProgID="Equation.3" ShapeID="_x0000_i1125" DrawAspect="Content" ObjectID="_1556734611" r:id="rId209"/>
         </w:object>
       </w:r>
       <w:r>
@@ -12343,10 +12343,10 @@
           <w:szCs w:val="24"/>
         </w:rPr>
         <w:object w:dxaOrig="560" w:dyaOrig="320">
-          <v:shape id="_x0000_i1126" type="#_x0000_t75" style="width:27.75pt;height:15.75pt" o:ole="">
+          <v:shape id="_x0000_i1126" type="#_x0000_t75" style="width:28.8pt;height:14.4pt" o:ole="">
             <v:imagedata r:id="rId210" o:title=""/>
           </v:shape>
-          <o:OLEObject Type="Embed" ProgID="Equation.3" ShapeID="_x0000_i1126" DrawAspect="Content" ObjectID="_1556636290" r:id="rId211"/>
+          <o:OLEObject Type="Embed" ProgID="Equation.3" ShapeID="_x0000_i1126" DrawAspect="Content" ObjectID="_1556734612" r:id="rId211"/>
         </w:object>
       </w:r>
       <w:r>
@@ -12389,10 +12389,10 @@
           <w:szCs w:val="24"/>
         </w:rPr>
         <w:object w:dxaOrig="560" w:dyaOrig="320">
-          <v:shape id="_x0000_i1127" type="#_x0000_t75" style="width:27.75pt;height:15.75pt" o:ole="">
+          <v:shape id="_x0000_i1127" type="#_x0000_t75" style="width:28.8pt;height:14.4pt" o:ole="">
             <v:imagedata r:id="rId212" o:title=""/>
           </v:shape>
-          <o:OLEObject Type="Embed" ProgID="Equation.3" ShapeID="_x0000_i1127" DrawAspect="Content" ObjectID="_1556636291" r:id="rId213"/>
+          <o:OLEObject Type="Embed" ProgID="Equation.3" ShapeID="_x0000_i1127" DrawAspect="Content" ObjectID="_1556734613" r:id="rId213"/>
         </w:object>
       </w:r>
       <w:r>
@@ -12451,10 +12451,10 @@
           <w:szCs w:val="24"/>
         </w:rPr>
         <w:object w:dxaOrig="560" w:dyaOrig="320">
-          <v:shape id="_x0000_i1128" type="#_x0000_t75" style="width:27.75pt;height:15.75pt" o:ole="">
+          <v:shape id="_x0000_i1128" type="#_x0000_t75" style="width:28.8pt;height:14.4pt" o:ole="">
             <v:imagedata r:id="rId212" o:title=""/>
           </v:shape>
-          <o:OLEObject Type="Embed" ProgID="Equation.3" ShapeID="_x0000_i1128" DrawAspect="Content" ObjectID="_1556636292" r:id="rId214"/>
+          <o:OLEObject Type="Embed" ProgID="Equation.3" ShapeID="_x0000_i1128" DrawAspect="Content" ObjectID="_1556734614" r:id="rId214"/>
         </w:object>
       </w:r>
       <w:r>
@@ -12525,10 +12525,10 @@
                 <w:szCs w:val="20"/>
               </w:rPr>
               <w:object w:dxaOrig="840" w:dyaOrig="279">
-                <v:shape id="_x0000_i1129" type="#_x0000_t75" style="width:42.75pt;height:14.25pt" o:ole="">
+                <v:shape id="_x0000_i1129" type="#_x0000_t75" style="width:43.2pt;height:14.4pt" o:ole="">
                   <v:imagedata r:id="rId215" o:title=""/>
                 </v:shape>
-                <o:OLEObject Type="Embed" ProgID="Equation.3" ShapeID="_x0000_i1129" DrawAspect="Content" ObjectID="_1556636293" r:id="rId216"/>
+                <o:OLEObject Type="Embed" ProgID="Equation.3" ShapeID="_x0000_i1129" DrawAspect="Content" ObjectID="_1556734615" r:id="rId216"/>
               </w:object>
             </w:r>
           </w:p>
@@ -12662,10 +12662,10 @@
                 <w:position w:val="-4"/>
               </w:rPr>
               <w:object w:dxaOrig="220" w:dyaOrig="200">
-                <v:shape id="_x0000_i1130" type="#_x0000_t75" style="width:11.25pt;height:10.5pt" o:ole="">
+                <v:shape id="_x0000_i1130" type="#_x0000_t75" style="width:14.4pt;height:7.2pt" o:ole="">
                   <v:imagedata r:id="rId217" o:title=""/>
                 </v:shape>
-                <o:OLEObject Type="Embed" ProgID="Equation.3" ShapeID="_x0000_i1130" DrawAspect="Content" ObjectID="_1556636294" r:id="rId218"/>
+                <o:OLEObject Type="Embed" ProgID="Equation.3" ShapeID="_x0000_i1130" DrawAspect="Content" ObjectID="_1556734616" r:id="rId218"/>
               </w:object>
             </w:r>
             <w:r>
@@ -12788,10 +12788,10 @@
                 <w:position w:val="-6"/>
               </w:rPr>
               <w:object w:dxaOrig="240" w:dyaOrig="220">
-                <v:shape id="_x0000_i1131" type="#_x0000_t75" style="width:12pt;height:11.25pt" o:ole="">
+                <v:shape id="_x0000_i1131" type="#_x0000_t75" style="width:14.4pt;height:14.4pt" o:ole="">
                   <v:imagedata r:id="rId219" o:title=""/>
                 </v:shape>
-                <o:OLEObject Type="Embed" ProgID="Equation.3" ShapeID="_x0000_i1131" DrawAspect="Content" ObjectID="_1556636295" r:id="rId220"/>
+                <o:OLEObject Type="Embed" ProgID="Equation.3" ShapeID="_x0000_i1131" DrawAspect="Content" ObjectID="_1556734617" r:id="rId220"/>
               </w:object>
             </w:r>
             <w:r>
@@ -13197,10 +13197,10 @@
           <w:szCs w:val="24"/>
         </w:rPr>
         <w:object w:dxaOrig="2380" w:dyaOrig="620">
-          <v:shape id="_x0000_i1132" type="#_x0000_t75" style="width:118.5pt;height:30.75pt" o:ole="">
+          <v:shape id="_x0000_i1132" type="#_x0000_t75" style="width:115.2pt;height:28.8pt" o:ole="">
             <v:imagedata r:id="rId222" o:title=""/>
           </v:shape>
-          <o:OLEObject Type="Embed" ProgID="Equation.3" ShapeID="_x0000_i1132" DrawAspect="Content" ObjectID="_1556636296" r:id="rId223"/>
+          <o:OLEObject Type="Embed" ProgID="Equation.3" ShapeID="_x0000_i1132" DrawAspect="Content" ObjectID="_1556734618" r:id="rId223"/>
         </w:object>
       </w:r>
     </w:p>
@@ -13237,10 +13237,10 @@
           <w:szCs w:val="24"/>
         </w:rPr>
         <w:object w:dxaOrig="420" w:dyaOrig="380">
-          <v:shape id="_x0000_i1133" type="#_x0000_t75" style="width:21pt;height:18.75pt" o:ole="">
+          <v:shape id="_x0000_i1133" type="#_x0000_t75" style="width:21.6pt;height:21.6pt" o:ole="">
             <v:imagedata r:id="rId224" o:title=""/>
           </v:shape>
-          <o:OLEObject Type="Embed" ProgID="Equation.3" ShapeID="_x0000_i1133" DrawAspect="Content" ObjectID="_1556636297" r:id="rId225"/>
+          <o:OLEObject Type="Embed" ProgID="Equation.3" ShapeID="_x0000_i1133" DrawAspect="Content" ObjectID="_1556734619" r:id="rId225"/>
         </w:object>
       </w:r>
       <w:r>
@@ -13264,10 +13264,10 @@
           <w:position w:val="-6"/>
         </w:rPr>
         <w:object w:dxaOrig="600" w:dyaOrig="320">
-          <v:shape id="_x0000_i1134" type="#_x0000_t75" style="width:30pt;height:15.75pt" o:ole="">
+          <v:shape id="_x0000_i1134" type="#_x0000_t75" style="width:28.8pt;height:14.4pt" o:ole="">
             <v:imagedata r:id="rId226" o:title=""/>
           </v:shape>
-          <o:OLEObject Type="Embed" ProgID="Equation.3" ShapeID="_x0000_i1134" DrawAspect="Content" ObjectID="_1556636298" r:id="rId227"/>
+          <o:OLEObject Type="Embed" ProgID="Equation.3" ShapeID="_x0000_i1134" DrawAspect="Content" ObjectID="_1556734620" r:id="rId227"/>
         </w:object>
       </w:r>
       <w:r>
@@ -13343,10 +13343,10 @@
           <w:szCs w:val="24"/>
         </w:rPr>
         <w:object w:dxaOrig="1860" w:dyaOrig="720">
-          <v:shape id="_x0000_i1135" type="#_x0000_t75" style="width:93pt;height:37.5pt" o:ole="">
+          <v:shape id="_x0000_i1135" type="#_x0000_t75" style="width:93.6pt;height:36pt" o:ole="">
             <v:imagedata r:id="rId228" o:title=""/>
           </v:shape>
-          <o:OLEObject Type="Embed" ProgID="Equation.3" ShapeID="_x0000_i1135" DrawAspect="Content" ObjectID="_1556636299" r:id="rId229"/>
+          <o:OLEObject Type="Embed" ProgID="Equation.3" ShapeID="_x0000_i1135" DrawAspect="Content" ObjectID="_1556734621" r:id="rId229"/>
         </w:object>
       </w:r>
       <w:r>
@@ -13365,10 +13365,10 @@
           <w:szCs w:val="24"/>
         </w:rPr>
         <w:object w:dxaOrig="1240" w:dyaOrig="380">
-          <v:shape id="_x0000_i1136" type="#_x0000_t75" style="width:61.5pt;height:18.75pt" o:ole="">
+          <v:shape id="_x0000_i1136" type="#_x0000_t75" style="width:64.8pt;height:21.6pt" o:ole="">
             <v:imagedata r:id="rId230" o:title=""/>
           </v:shape>
-          <o:OLEObject Type="Embed" ProgID="Equation.3" ShapeID="_x0000_i1136" DrawAspect="Content" ObjectID="_1556636300" r:id="rId231"/>
+          <o:OLEObject Type="Embed" ProgID="Equation.3" ShapeID="_x0000_i1136" DrawAspect="Content" ObjectID="_1556734622" r:id="rId231"/>
         </w:object>
       </w:r>
       <w:r>
@@ -13398,10 +13398,10 @@
           <w:szCs w:val="24"/>
         </w:rPr>
         <w:object w:dxaOrig="840" w:dyaOrig="380">
-          <v:shape id="_x0000_i1137" type="#_x0000_t75" style="width:42pt;height:18.75pt" o:ole="">
+          <v:shape id="_x0000_i1137" type="#_x0000_t75" style="width:43.2pt;height:21.6pt" o:ole="">
             <v:imagedata r:id="rId232" o:title=""/>
           </v:shape>
-          <o:OLEObject Type="Embed" ProgID="Equation.3" ShapeID="_x0000_i1137" DrawAspect="Content" ObjectID="_1556636301" r:id="rId233"/>
+          <o:OLEObject Type="Embed" ProgID="Equation.3" ShapeID="_x0000_i1137" DrawAspect="Content" ObjectID="_1556734623" r:id="rId233"/>
         </w:object>
       </w:r>
       <w:r>
@@ -13420,10 +13420,10 @@
           <w:szCs w:val="24"/>
         </w:rPr>
         <w:object w:dxaOrig="1260" w:dyaOrig="380">
-          <v:shape id="_x0000_i1138" type="#_x0000_t75" style="width:63pt;height:18.75pt" o:ole="">
+          <v:shape id="_x0000_i1138" type="#_x0000_t75" style="width:64.8pt;height:21.6pt" o:ole="">
             <v:imagedata r:id="rId234" o:title=""/>
           </v:shape>
-          <o:OLEObject Type="Embed" ProgID="Equation.3" ShapeID="_x0000_i1138" DrawAspect="Content" ObjectID="_1556636302" r:id="rId235"/>
+          <o:OLEObject Type="Embed" ProgID="Equation.3" ShapeID="_x0000_i1138" DrawAspect="Content" ObjectID="_1556734624" r:id="rId235"/>
         </w:object>
       </w:r>
     </w:p>
@@ -13528,10 +13528,10 @@
           <w:szCs w:val="24"/>
         </w:rPr>
         <w:object w:dxaOrig="139" w:dyaOrig="260">
-          <v:shape id="_x0000_i1139" type="#_x0000_t75" style="width:6pt;height:12.75pt" o:ole="">
+          <v:shape id="_x0000_i1139" type="#_x0000_t75" style="width:7.2pt;height:14.4pt" o:ole="">
             <v:imagedata r:id="rId236" o:title=""/>
           </v:shape>
-          <o:OLEObject Type="Embed" ProgID="Equation.3" ShapeID="_x0000_i1139" DrawAspect="Content" ObjectID="_1556636303" r:id="rId237"/>
+          <o:OLEObject Type="Embed" ProgID="Equation.3" ShapeID="_x0000_i1139" DrawAspect="Content" ObjectID="_1556734625" r:id="rId237"/>
         </w:object>
       </w:r>
       <w:r>
@@ -13571,10 +13571,10 @@
           <w:szCs w:val="24"/>
         </w:rPr>
         <w:object w:dxaOrig="4800" w:dyaOrig="740">
-          <v:shape id="_x0000_i1140" type="#_x0000_t75" style="width:240pt;height:37.5pt" o:ole="">
+          <v:shape id="_x0000_i1140" type="#_x0000_t75" style="width:237.6pt;height:36pt" o:ole="">
             <v:imagedata r:id="rId238" o:title=""/>
           </v:shape>
-          <o:OLEObject Type="Embed" ProgID="Equation.3" ShapeID="_x0000_i1140" DrawAspect="Content" ObjectID="_1556636304" r:id="rId239"/>
+          <o:OLEObject Type="Embed" ProgID="Equation.3" ShapeID="_x0000_i1140" DrawAspect="Content" ObjectID="_1556734626" r:id="rId239"/>
         </w:object>
       </w:r>
     </w:p>
@@ -13611,10 +13611,10 @@
           <w:szCs w:val="24"/>
         </w:rPr>
         <w:object w:dxaOrig="380" w:dyaOrig="380">
-          <v:shape id="_x0000_i1141" type="#_x0000_t75" style="width:18.75pt;height:18.75pt" o:ole="">
+          <v:shape id="_x0000_i1141" type="#_x0000_t75" style="width:21.6pt;height:21.6pt" o:ole="">
             <v:imagedata r:id="rId240" o:title=""/>
           </v:shape>
-          <o:OLEObject Type="Embed" ProgID="Equation.3" ShapeID="_x0000_i1141" DrawAspect="Content" ObjectID="_1556636305" r:id="rId241"/>
+          <o:OLEObject Type="Embed" ProgID="Equation.3" ShapeID="_x0000_i1141" DrawAspect="Content" ObjectID="_1556734627" r:id="rId241"/>
         </w:object>
       </w:r>
       <w:r>
@@ -13665,10 +13665,10 @@
           <w:szCs w:val="24"/>
         </w:rPr>
         <w:object w:dxaOrig="279" w:dyaOrig="360">
-          <v:shape id="_x0000_i1142" type="#_x0000_t75" style="width:14.25pt;height:18pt" o:ole="">
+          <v:shape id="_x0000_i1142" type="#_x0000_t75" style="width:14.4pt;height:21.6pt" o:ole="">
             <v:imagedata r:id="rId242" o:title=""/>
           </v:shape>
-          <o:OLEObject Type="Embed" ProgID="Equation.3" ShapeID="_x0000_i1142" DrawAspect="Content" ObjectID="_1556636306" r:id="rId243"/>
+          <o:OLEObject Type="Embed" ProgID="Equation.3" ShapeID="_x0000_i1142" DrawAspect="Content" ObjectID="_1556734628" r:id="rId243"/>
         </w:object>
       </w:r>
       <w:r>
@@ -13692,10 +13692,10 @@
           <w:position w:val="-6"/>
         </w:rPr>
         <w:object w:dxaOrig="139" w:dyaOrig="260">
-          <v:shape id="_x0000_i1143" type="#_x0000_t75" style="width:6.75pt;height:12.75pt" o:ole="">
+          <v:shape id="_x0000_i1143" type="#_x0000_t75" style="width:7.2pt;height:14.4pt" o:ole="">
             <v:imagedata r:id="rId244" o:title=""/>
           </v:shape>
-          <o:OLEObject Type="Embed" ProgID="Equation.3" ShapeID="_x0000_i1143" DrawAspect="Content" ObjectID="_1556636307" r:id="rId245"/>
+          <o:OLEObject Type="Embed" ProgID="Equation.3" ShapeID="_x0000_i1143" DrawAspect="Content" ObjectID="_1556734629" r:id="rId245"/>
         </w:object>
       </w:r>
       <w:r>
@@ -13749,10 +13749,10 @@
           <w:szCs w:val="24"/>
         </w:rPr>
         <w:object w:dxaOrig="6000" w:dyaOrig="740">
-          <v:shape id="_x0000_i1144" type="#_x0000_t75" style="width:300pt;height:37.5pt" o:ole="">
+          <v:shape id="_x0000_i1144" type="#_x0000_t75" style="width:302.4pt;height:36pt" o:ole="">
             <v:imagedata r:id="rId246" o:title=""/>
           </v:shape>
-          <o:OLEObject Type="Embed" ProgID="Equation.3" ShapeID="_x0000_i1144" DrawAspect="Content" ObjectID="_1556636308" r:id="rId247"/>
+          <o:OLEObject Type="Embed" ProgID="Equation.3" ShapeID="_x0000_i1144" DrawAspect="Content" ObjectID="_1556734630" r:id="rId247"/>
         </w:object>
       </w:r>
     </w:p>
@@ -13783,10 +13783,10 @@
           <w:szCs w:val="24"/>
         </w:rPr>
         <w:object w:dxaOrig="440" w:dyaOrig="380">
-          <v:shape id="_x0000_i1145" type="#_x0000_t75" style="width:22.5pt;height:18.75pt" o:ole="">
+          <v:shape id="_x0000_i1145" type="#_x0000_t75" style="width:21.6pt;height:21.6pt" o:ole="">
             <v:imagedata r:id="rId248" o:title=""/>
           </v:shape>
-          <o:OLEObject Type="Embed" ProgID="Equation.3" ShapeID="_x0000_i1145" DrawAspect="Content" ObjectID="_1556636309" r:id="rId249"/>
+          <o:OLEObject Type="Embed" ProgID="Equation.3" ShapeID="_x0000_i1145" DrawAspect="Content" ObjectID="_1556734631" r:id="rId249"/>
         </w:object>
       </w:r>
       <w:r>
@@ -13795,7 +13795,25 @@
           <w:sz w:val="24"/>
           <w:szCs w:val="24"/>
         </w:rPr>
-        <w:t xml:space="preserve">is the location of the target point for the whole system to move towards. We have now derived a total system equation of motion that can maintain formation, avoid obstacles and move towards a target location. The limitation of this strategy is that we need the exact location of all the agents, the obstacles and the target location relative to a fixed reference frame. In the next section, we attempt to reformulate our system equation to remove any dependence on </w:t>
+        <w:t xml:space="preserve">is the location of the target point for the whole system to move </w:t>
+      </w:r>
+      <w:proofErr w:type="gramStart"/>
+      <w:r>
+        <w:rPr>
+          <w:rFonts w:ascii="Times New Roman" w:hAnsi="Times New Roman" w:cs="Times New Roman"/>
+          <w:sz w:val="24"/>
+          <w:szCs w:val="24"/>
+        </w:rPr>
+        <w:t>towards.</w:t>
+      </w:r>
+      <w:proofErr w:type="gramEnd"/>
+      <w:r>
+        <w:rPr>
+          <w:rFonts w:ascii="Times New Roman" w:hAnsi="Times New Roman" w:cs="Times New Roman"/>
+          <w:sz w:val="24"/>
+          <w:szCs w:val="24"/>
+        </w:rPr>
+        <w:t xml:space="preserve"> We have now derived a total system equation of motion that can maintain formation, avoid obstacles and move towards a target location. The limitation of this strategy is that we need the exact location of all the agents, the obstacles and the target location relative to a fixed reference frame. In the next section, we attempt to reformulate our system equation to remove any dependence on </w:t>
       </w:r>
       <w:r>
         <w:rPr>
@@ -13909,10 +13927,10 @@
           <w:position w:val="-6"/>
         </w:rPr>
         <w:object w:dxaOrig="139" w:dyaOrig="260">
-          <v:shape id="_x0000_i1146" type="#_x0000_t75" style="width:6pt;height:12.75pt" o:ole="">
+          <v:shape id="_x0000_i1146" type="#_x0000_t75" style="width:7.2pt;height:14.4pt" o:ole="">
             <v:imagedata r:id="rId250" o:title=""/>
           </v:shape>
-          <o:OLEObject Type="Embed" ProgID="Equation.3" ShapeID="_x0000_i1146" DrawAspect="Content" ObjectID="_1556636310" r:id="rId251"/>
+          <o:OLEObject Type="Embed" ProgID="Equation.3" ShapeID="_x0000_i1146" DrawAspect="Content" ObjectID="_1556734632" r:id="rId251"/>
         </w:object>
       </w:r>
       <w:r>
@@ -13932,10 +13950,10 @@
           <w:position w:val="-10"/>
         </w:rPr>
         <w:object w:dxaOrig="200" w:dyaOrig="300">
-          <v:shape id="_x0000_i1147" type="#_x0000_t75" style="width:10.5pt;height:15.75pt" o:ole="">
+          <v:shape id="_x0000_i1147" type="#_x0000_t75" style="width:7.2pt;height:14.4pt" o:ole="">
             <v:imagedata r:id="rId252" o:title=""/>
           </v:shape>
-          <o:OLEObject Type="Embed" ProgID="Equation.3" ShapeID="_x0000_i1147" DrawAspect="Content" ObjectID="_1556636311" r:id="rId253"/>
+          <o:OLEObject Type="Embed" ProgID="Equation.3" ShapeID="_x0000_i1147" DrawAspect="Content" ObjectID="_1556734633" r:id="rId253"/>
         </w:object>
       </w:r>
       <w:r>
@@ -13949,10 +13967,10 @@
           <w:position w:val="-6"/>
         </w:rPr>
         <w:object w:dxaOrig="200" w:dyaOrig="279">
-          <v:shape id="_x0000_i1148" type="#_x0000_t75" style="width:10.5pt;height:14.25pt" o:ole="">
+          <v:shape id="_x0000_i1148" type="#_x0000_t75" style="width:7.2pt;height:14.4pt" o:ole="">
             <v:imagedata r:id="rId254" o:title=""/>
           </v:shape>
-          <o:OLEObject Type="Embed" ProgID="Equation.3" ShapeID="_x0000_i1148" DrawAspect="Content" ObjectID="_1556636312" r:id="rId255"/>
+          <o:OLEObject Type="Embed" ProgID="Equation.3" ShapeID="_x0000_i1148" DrawAspect="Content" ObjectID="_1556734634" r:id="rId255"/>
         </w:object>
       </w:r>
       <w:r>
@@ -13972,10 +13990,10 @@
           <w:position w:val="-6"/>
         </w:rPr>
         <w:object w:dxaOrig="139" w:dyaOrig="260">
-          <v:shape id="_x0000_i1149" type="#_x0000_t75" style="width:6pt;height:12.75pt" o:ole="">
+          <v:shape id="_x0000_i1149" type="#_x0000_t75" style="width:7.2pt;height:14.4pt" o:ole="">
             <v:imagedata r:id="rId256" o:title=""/>
           </v:shape>
-          <o:OLEObject Type="Embed" ProgID="Equation.3" ShapeID="_x0000_i1149" DrawAspect="Content" ObjectID="_1556636313" r:id="rId257"/>
+          <o:OLEObject Type="Embed" ProgID="Equation.3" ShapeID="_x0000_i1149" DrawAspect="Content" ObjectID="_1556734635" r:id="rId257"/>
         </w:object>
       </w:r>
       <w:r>
@@ -13995,10 +14013,10 @@
           <w:position w:val="-12"/>
         </w:rPr>
         <w:object w:dxaOrig="240" w:dyaOrig="360">
-          <v:shape id="_x0000_i1150" type="#_x0000_t75" style="width:12pt;height:18pt" o:ole="">
+          <v:shape id="_x0000_i1150" type="#_x0000_t75" style="width:14.4pt;height:21.6pt" o:ole="">
             <v:imagedata r:id="rId258" o:title=""/>
           </v:shape>
-          <o:OLEObject Type="Embed" ProgID="Equation.3" ShapeID="_x0000_i1150" DrawAspect="Content" ObjectID="_1556636314" r:id="rId259"/>
+          <o:OLEObject Type="Embed" ProgID="Equation.3" ShapeID="_x0000_i1150" DrawAspect="Content" ObjectID="_1556734636" r:id="rId259"/>
         </w:object>
       </w:r>
       <w:r>
@@ -14168,10 +14186,10 @@
           <w:szCs w:val="22"/>
         </w:rPr>
         <w:object w:dxaOrig="139" w:dyaOrig="260">
-          <v:shape id="_x0000_i1151" type="#_x0000_t75" style="width:6pt;height:12.75pt" o:ole="">
+          <v:shape id="_x0000_i1151" type="#_x0000_t75" style="width:7.2pt;height:14.4pt" o:ole="">
             <v:imagedata r:id="rId250" o:title=""/>
           </v:shape>
-          <o:OLEObject Type="Embed" ProgID="Equation.3" ShapeID="_x0000_i1151" DrawAspect="Content" ObjectID="_1556636315" r:id="rId261"/>
+          <o:OLEObject Type="Embed" ProgID="Equation.3" ShapeID="_x0000_i1151" DrawAspect="Content" ObjectID="_1556734637" r:id="rId261"/>
         </w:object>
       </w:r>
       <w:r>
@@ -14191,10 +14209,10 @@
           <w:szCs w:val="22"/>
         </w:rPr>
         <w:object w:dxaOrig="200" w:dyaOrig="300">
-          <v:shape id="_x0000_i1152" type="#_x0000_t75" style="width:10.5pt;height:15.75pt" o:ole="">
+          <v:shape id="_x0000_i1152" type="#_x0000_t75" style="width:7.2pt;height:14.4pt" o:ole="">
             <v:imagedata r:id="rId252" o:title=""/>
           </v:shape>
-          <o:OLEObject Type="Embed" ProgID="Equation.3" ShapeID="_x0000_i1152" DrawAspect="Content" ObjectID="_1556636316" r:id="rId262"/>
+          <o:OLEObject Type="Embed" ProgID="Equation.3" ShapeID="_x0000_i1152" DrawAspect="Content" ObjectID="_1556734638" r:id="rId262"/>
         </w:object>
       </w:r>
       <w:r>
@@ -14214,10 +14232,10 @@
           <w:szCs w:val="22"/>
         </w:rPr>
         <w:object w:dxaOrig="200" w:dyaOrig="279">
-          <v:shape id="_x0000_i1153" type="#_x0000_t75" style="width:10.5pt;height:14.25pt" o:ole="">
+          <v:shape id="_x0000_i1153" type="#_x0000_t75" style="width:7.2pt;height:14.4pt" o:ole="">
             <v:imagedata r:id="rId254" o:title=""/>
           </v:shape>
-          <o:OLEObject Type="Embed" ProgID="Equation.3" ShapeID="_x0000_i1153" DrawAspect="Content" ObjectID="_1556636317" r:id="rId263"/>
+          <o:OLEObject Type="Embed" ProgID="Equation.3" ShapeID="_x0000_i1153" DrawAspect="Content" ObjectID="_1556734639" r:id="rId263"/>
         </w:object>
       </w:r>
       <w:r>
@@ -14237,10 +14255,10 @@
           <w:szCs w:val="22"/>
         </w:rPr>
         <w:object w:dxaOrig="720" w:dyaOrig="360">
-          <v:shape id="_x0000_i1154" type="#_x0000_t75" style="width:36.75pt;height:18pt" o:ole="">
+          <v:shape id="_x0000_i1154" type="#_x0000_t75" style="width:36pt;height:21.6pt" o:ole="">
             <v:imagedata r:id="rId264" o:title=""/>
           </v:shape>
-          <o:OLEObject Type="Embed" ProgID="Equation.3" ShapeID="_x0000_i1154" DrawAspect="Content" ObjectID="_1556636318" r:id="rId265"/>
+          <o:OLEObject Type="Embed" ProgID="Equation.3" ShapeID="_x0000_i1154" DrawAspect="Content" ObjectID="_1556734640" r:id="rId265"/>
         </w:object>
       </w:r>
       <w:r>
@@ -14260,10 +14278,10 @@
           <w:szCs w:val="22"/>
         </w:rPr>
         <w:object w:dxaOrig="780" w:dyaOrig="380">
-          <v:shape id="_x0000_i1155" type="#_x0000_t75" style="width:39pt;height:18.75pt" o:ole="">
+          <v:shape id="_x0000_i1155" type="#_x0000_t75" style="width:36pt;height:21.6pt" o:ole="">
             <v:imagedata r:id="rId266" o:title=""/>
           </v:shape>
-          <o:OLEObject Type="Embed" ProgID="Equation.3" ShapeID="_x0000_i1155" DrawAspect="Content" ObjectID="_1556636319" r:id="rId267"/>
+          <o:OLEObject Type="Embed" ProgID="Equation.3" ShapeID="_x0000_i1155" DrawAspect="Content" ObjectID="_1556734641" r:id="rId267"/>
         </w:object>
       </w:r>
       <w:r>
@@ -14283,10 +14301,10 @@
           <w:szCs w:val="22"/>
         </w:rPr>
         <w:object w:dxaOrig="780" w:dyaOrig="360">
-          <v:shape id="_x0000_i1156" type="#_x0000_t75" style="width:39pt;height:18pt" o:ole="">
+          <v:shape id="_x0000_i1156" type="#_x0000_t75" style="width:36pt;height:21.6pt" o:ole="">
             <v:imagedata r:id="rId268" o:title=""/>
           </v:shape>
-          <o:OLEObject Type="Embed" ProgID="Equation.3" ShapeID="_x0000_i1156" DrawAspect="Content" ObjectID="_1556636320" r:id="rId269"/>
+          <o:OLEObject Type="Embed" ProgID="Equation.3" ShapeID="_x0000_i1156" DrawAspect="Content" ObjectID="_1556734642" r:id="rId269"/>
         </w:object>
       </w:r>
       <w:r>
@@ -14306,10 +14324,10 @@
           <w:szCs w:val="22"/>
         </w:rPr>
         <w:object w:dxaOrig="740" w:dyaOrig="320">
-          <v:shape id="_x0000_i1157" type="#_x0000_t75" style="width:37.5pt;height:15.75pt" o:ole="">
+          <v:shape id="_x0000_i1157" type="#_x0000_t75" style="width:36pt;height:14.4pt" o:ole="">
             <v:imagedata r:id="rId270" o:title=""/>
           </v:shape>
-          <o:OLEObject Type="Embed" ProgID="Equation.3" ShapeID="_x0000_i1157" DrawAspect="Content" ObjectID="_1556636321" r:id="rId271"/>
+          <o:OLEObject Type="Embed" ProgID="Equation.3" ShapeID="_x0000_i1157" DrawAspect="Content" ObjectID="_1556734643" r:id="rId271"/>
         </w:object>
       </w:r>
       <w:r>
@@ -14329,10 +14347,10 @@
           <w:szCs w:val="22"/>
         </w:rPr>
         <w:object w:dxaOrig="940" w:dyaOrig="320">
-          <v:shape id="_x0000_i1158" type="#_x0000_t75" style="width:46.5pt;height:15.75pt" o:ole="">
+          <v:shape id="_x0000_i1158" type="#_x0000_t75" style="width:43.2pt;height:14.4pt" o:ole="">
             <v:imagedata r:id="rId272" o:title=""/>
           </v:shape>
-          <o:OLEObject Type="Embed" ProgID="Equation.3" ShapeID="_x0000_i1158" DrawAspect="Content" ObjectID="_1556636322" r:id="rId273"/>
+          <o:OLEObject Type="Embed" ProgID="Equation.3" ShapeID="_x0000_i1158" DrawAspect="Content" ObjectID="_1556734644" r:id="rId273"/>
         </w:object>
       </w:r>
       <w:r>
@@ -14352,10 +14370,10 @@
           <w:szCs w:val="22"/>
         </w:rPr>
         <w:object w:dxaOrig="139" w:dyaOrig="260">
-          <v:shape id="_x0000_i1159" type="#_x0000_t75" style="width:6pt;height:12.75pt" o:ole="">
+          <v:shape id="_x0000_i1159" type="#_x0000_t75" style="width:7.2pt;height:14.4pt" o:ole="">
             <v:imagedata r:id="rId256" o:title=""/>
           </v:shape>
-          <o:OLEObject Type="Embed" ProgID="Equation.3" ShapeID="_x0000_i1159" DrawAspect="Content" ObjectID="_1556636323" r:id="rId274"/>
+          <o:OLEObject Type="Embed" ProgID="Equation.3" ShapeID="_x0000_i1159" DrawAspect="Content" ObjectID="_1556734645" r:id="rId274"/>
         </w:object>
       </w:r>
       <w:r>
@@ -14375,10 +14393,10 @@
           <w:szCs w:val="22"/>
         </w:rPr>
         <w:object w:dxaOrig="139" w:dyaOrig="260">
-          <v:shape id="_x0000_i1160" type="#_x0000_t75" style="width:6pt;height:12.75pt" o:ole="">
+          <v:shape id="_x0000_i1160" type="#_x0000_t75" style="width:7.2pt;height:14.4pt" o:ole="">
             <v:imagedata r:id="rId256" o:title=""/>
           </v:shape>
-          <o:OLEObject Type="Embed" ProgID="Equation.3" ShapeID="_x0000_i1160" DrawAspect="Content" ObjectID="_1556636324" r:id="rId275"/>
+          <o:OLEObject Type="Embed" ProgID="Equation.3" ShapeID="_x0000_i1160" DrawAspect="Content" ObjectID="_1556734646" r:id="rId275"/>
         </w:object>
       </w:r>
       <w:r>
@@ -14398,10 +14416,10 @@
           <w:szCs w:val="22"/>
         </w:rPr>
         <w:object w:dxaOrig="240" w:dyaOrig="360">
-          <v:shape id="_x0000_i1161" type="#_x0000_t75" style="width:12pt;height:18pt" o:ole="">
+          <v:shape id="_x0000_i1161" type="#_x0000_t75" style="width:14.4pt;height:21.6pt" o:ole="">
             <v:imagedata r:id="rId258" o:title=""/>
           </v:shape>
-          <o:OLEObject Type="Embed" ProgID="Equation.3" ShapeID="_x0000_i1161" DrawAspect="Content" ObjectID="_1556636325" r:id="rId276"/>
+          <o:OLEObject Type="Embed" ProgID="Equation.3" ShapeID="_x0000_i1161" DrawAspect="Content" ObjectID="_1556734647" r:id="rId276"/>
         </w:object>
       </w:r>
       <w:r>
@@ -14449,10 +14467,10 @@
           <w:position w:val="-14"/>
         </w:rPr>
         <w:object w:dxaOrig="279" w:dyaOrig="380">
-          <v:shape id="_x0000_i1162" type="#_x0000_t75" style="width:14.25pt;height:18.75pt" o:ole="">
+          <v:shape id="_x0000_i1162" type="#_x0000_t75" style="width:14.4pt;height:21.6pt" o:ole="">
             <v:imagedata r:id="rId277" o:title=""/>
           </v:shape>
-          <o:OLEObject Type="Embed" ProgID="Equation.3" ShapeID="_x0000_i1162" DrawAspect="Content" ObjectID="_1556636326" r:id="rId278"/>
+          <o:OLEObject Type="Embed" ProgID="Equation.3" ShapeID="_x0000_i1162" DrawAspect="Content" ObjectID="_1556734648" r:id="rId278"/>
         </w:object>
       </w:r>
       <w:r>
@@ -14466,10 +14484,10 @@
           <w:position w:val="-12"/>
         </w:rPr>
         <w:object w:dxaOrig="240" w:dyaOrig="360">
-          <v:shape id="_x0000_i1163" type="#_x0000_t75" style="width:12pt;height:18pt" o:ole="">
+          <v:shape id="_x0000_i1163" type="#_x0000_t75" style="width:14.4pt;height:21.6pt" o:ole="">
             <v:imagedata r:id="rId279" o:title=""/>
           </v:shape>
-          <o:OLEObject Type="Embed" ProgID="Equation.3" ShapeID="_x0000_i1163" DrawAspect="Content" ObjectID="_1556636327" r:id="rId280"/>
+          <o:OLEObject Type="Embed" ProgID="Equation.3" ShapeID="_x0000_i1163" DrawAspect="Content" ObjectID="_1556734649" r:id="rId280"/>
         </w:object>
       </w:r>
       <w:r>
@@ -14529,10 +14547,10 @@
           <w:szCs w:val="24"/>
         </w:rPr>
         <w:object w:dxaOrig="1840" w:dyaOrig="380">
-          <v:shape id="_x0000_i1164" type="#_x0000_t75" style="width:90.75pt;height:18.75pt" o:ole="">
+          <v:shape id="_x0000_i1164" type="#_x0000_t75" style="width:93.6pt;height:21.6pt" o:ole="">
             <v:imagedata r:id="rId281" o:title=""/>
           </v:shape>
-          <o:OLEObject Type="Embed" ProgID="Equation.3" ShapeID="_x0000_i1164" DrawAspect="Content" ObjectID="_1556636328" r:id="rId282"/>
+          <o:OLEObject Type="Embed" ProgID="Equation.3" ShapeID="_x0000_i1164" DrawAspect="Content" ObjectID="_1556734650" r:id="rId282"/>
         </w:object>
       </w:r>
       <w:r>
@@ -14610,10 +14628,10 @@
           <w:szCs w:val="24"/>
         </w:rPr>
         <w:object w:dxaOrig="700" w:dyaOrig="380">
-          <v:shape id="_x0000_i1165" type="#_x0000_t75" style="width:34.5pt;height:18.75pt" o:ole="">
+          <v:shape id="_x0000_i1165" type="#_x0000_t75" style="width:36pt;height:21.6pt" o:ole="">
             <v:imagedata r:id="rId283" o:title=""/>
           </v:shape>
-          <o:OLEObject Type="Embed" ProgID="Equation.3" ShapeID="_x0000_i1165" DrawAspect="Content" ObjectID="_1556636329" r:id="rId284"/>
+          <o:OLEObject Type="Embed" ProgID="Equation.3" ShapeID="_x0000_i1165" DrawAspect="Content" ObjectID="_1556734651" r:id="rId284"/>
         </w:object>
       </w:r>
       <w:r>
@@ -14685,10 +14703,10 @@
           <w:szCs w:val="24"/>
         </w:rPr>
         <w:object w:dxaOrig="1939" w:dyaOrig="740">
-          <v:shape id="_x0000_i1166" type="#_x0000_t75" style="width:96pt;height:37.5pt" o:ole="">
+          <v:shape id="_x0000_i1166" type="#_x0000_t75" style="width:93.6pt;height:36pt" o:ole="">
             <v:imagedata r:id="rId285" o:title=""/>
           </v:shape>
-          <o:OLEObject Type="Embed" ProgID="Equation.3" ShapeID="_x0000_i1166" DrawAspect="Content" ObjectID="_1556636330" r:id="rId286"/>
+          <o:OLEObject Type="Embed" ProgID="Equation.3" ShapeID="_x0000_i1166" DrawAspect="Content" ObjectID="_1556734652" r:id="rId286"/>
         </w:object>
       </w:r>
       <w:r>
@@ -14774,10 +14792,10 @@
           <w:szCs w:val="24"/>
         </w:rPr>
         <w:object w:dxaOrig="279" w:dyaOrig="380">
-          <v:shape id="_x0000_i1167" type="#_x0000_t75" style="width:14.25pt;height:18.75pt" o:ole="">
+          <v:shape id="_x0000_i1167" type="#_x0000_t75" style="width:14.4pt;height:21.6pt" o:ole="">
             <v:imagedata r:id="rId287" o:title=""/>
           </v:shape>
-          <o:OLEObject Type="Embed" ProgID="Equation.3" ShapeID="_x0000_i1167" DrawAspect="Content" ObjectID="_1556636331" r:id="rId288"/>
+          <o:OLEObject Type="Embed" ProgID="Equation.3" ShapeID="_x0000_i1167" DrawAspect="Content" ObjectID="_1556734653" r:id="rId288"/>
         </w:object>
       </w:r>
       <w:r>
@@ -14796,10 +14814,10 @@
           <w:szCs w:val="24"/>
         </w:rPr>
         <w:object w:dxaOrig="139" w:dyaOrig="260">
-          <v:shape id="_x0000_i1168" type="#_x0000_t75" style="width:6pt;height:12.75pt" o:ole="">
+          <v:shape id="_x0000_i1168" type="#_x0000_t75" style="width:7.2pt;height:14.4pt" o:ole="">
             <v:imagedata r:id="rId256" o:title=""/>
           </v:shape>
-          <o:OLEObject Type="Embed" ProgID="Equation.3" ShapeID="_x0000_i1168" DrawAspect="Content" ObjectID="_1556636332" r:id="rId289"/>
+          <o:OLEObject Type="Embed" ProgID="Equation.3" ShapeID="_x0000_i1168" DrawAspect="Content" ObjectID="_1556734654" r:id="rId289"/>
         </w:object>
       </w:r>
       <w:r>
@@ -14834,10 +14852,10 @@
           <w:szCs w:val="24"/>
         </w:rPr>
         <w:object w:dxaOrig="200" w:dyaOrig="300">
-          <v:shape id="_x0000_i1169" type="#_x0000_t75" style="width:10.5pt;height:15.75pt" o:ole="">
+          <v:shape id="_x0000_i1169" type="#_x0000_t75" style="width:7.2pt;height:14.4pt" o:ole="">
             <v:imagedata r:id="rId290" o:title=""/>
           </v:shape>
-          <o:OLEObject Type="Embed" ProgID="Equation.3" ShapeID="_x0000_i1169" DrawAspect="Content" ObjectID="_1556636333" r:id="rId291"/>
+          <o:OLEObject Type="Embed" ProgID="Equation.3" ShapeID="_x0000_i1169" DrawAspect="Content" ObjectID="_1556734655" r:id="rId291"/>
         </w:object>
       </w:r>
       <w:r>
@@ -14877,10 +14895,10 @@
           <w:szCs w:val="24"/>
         </w:rPr>
         <w:object w:dxaOrig="1160" w:dyaOrig="380">
-          <v:shape id="_x0000_i1170" type="#_x0000_t75" style="width:59.25pt;height:18.75pt" o:ole="">
+          <v:shape id="_x0000_i1170" type="#_x0000_t75" style="width:57.6pt;height:21.6pt" o:ole="">
             <v:imagedata r:id="rId292" o:title=""/>
           </v:shape>
-          <o:OLEObject Type="Embed" ProgID="Equation.3" ShapeID="_x0000_i1170" DrawAspect="Content" ObjectID="_1556636334" r:id="rId293"/>
+          <o:OLEObject Type="Embed" ProgID="Equation.3" ShapeID="_x0000_i1170" DrawAspect="Content" ObjectID="_1556734656" r:id="rId293"/>
         </w:object>
       </w:r>
       <w:r>
@@ -15049,10 +15067,10 @@
           <w:szCs w:val="24"/>
         </w:rPr>
         <w:object w:dxaOrig="2500" w:dyaOrig="740">
-          <v:shape id="_x0000_i1171" type="#_x0000_t75" style="width:124.5pt;height:37.5pt" o:ole="">
+          <v:shape id="_x0000_i1171" type="#_x0000_t75" style="width:122.4pt;height:36pt" o:ole="">
             <v:imagedata r:id="rId294" o:title=""/>
           </v:shape>
-          <o:OLEObject Type="Embed" ProgID="Equation.3" ShapeID="_x0000_i1171" DrawAspect="Content" ObjectID="_1556636335" r:id="rId295"/>
+          <o:OLEObject Type="Embed" ProgID="Equation.3" ShapeID="_x0000_i1171" DrawAspect="Content" ObjectID="_1556734657" r:id="rId295"/>
         </w:object>
       </w:r>
       <w:r>
@@ -15141,10 +15159,10 @@
           <w:szCs w:val="24"/>
         </w:rPr>
         <w:object w:dxaOrig="4300" w:dyaOrig="740">
-          <v:shape id="_x0000_i1172" type="#_x0000_t75" style="width:215.25pt;height:37.5pt" o:ole="">
+          <v:shape id="_x0000_i1172" type="#_x0000_t75" style="width:3in;height:36pt" o:ole="">
             <v:imagedata r:id="rId296" o:title=""/>
           </v:shape>
-          <o:OLEObject Type="Embed" ProgID="Equation.3" ShapeID="_x0000_i1172" DrawAspect="Content" ObjectID="_1556636336" r:id="rId297"/>
+          <o:OLEObject Type="Embed" ProgID="Equation.3" ShapeID="_x0000_i1172" DrawAspect="Content" ObjectID="_1556734658" r:id="rId297"/>
         </w:object>
       </w:r>
       <w:r>
@@ -15259,10 +15277,10 @@
           <w:szCs w:val="24"/>
         </w:rPr>
         <w:object w:dxaOrig="4660" w:dyaOrig="740">
-          <v:shape id="_x0000_i1173" type="#_x0000_t75" style="width:232.5pt;height:37.5pt" o:ole="">
+          <v:shape id="_x0000_i1173" type="#_x0000_t75" style="width:230.4pt;height:36pt" o:ole="">
             <v:imagedata r:id="rId298" o:title=""/>
           </v:shape>
-          <o:OLEObject Type="Embed" ProgID="Equation.3" ShapeID="_x0000_i1173" DrawAspect="Content" ObjectID="_1556636337" r:id="rId299"/>
+          <o:OLEObject Type="Embed" ProgID="Equation.3" ShapeID="_x0000_i1173" DrawAspect="Content" ObjectID="_1556734659" r:id="rId299"/>
         </w:object>
       </w:r>
       <w:r>
@@ -15362,10 +15380,10 @@
           <w:szCs w:val="24"/>
         </w:rPr>
         <w:object w:dxaOrig="4680" w:dyaOrig="740">
-          <v:shape id="_x0000_i1174" type="#_x0000_t75" style="width:234pt;height:37.5pt" o:ole="">
+          <v:shape id="_x0000_i1174" type="#_x0000_t75" style="width:237.6pt;height:36pt" o:ole="">
             <v:imagedata r:id="rId300" o:title=""/>
           </v:shape>
-          <o:OLEObject Type="Embed" ProgID="Equation.3" ShapeID="_x0000_i1174" DrawAspect="Content" ObjectID="_1556636338" r:id="rId301"/>
+          <o:OLEObject Type="Embed" ProgID="Equation.3" ShapeID="_x0000_i1174" DrawAspect="Content" ObjectID="_1556734660" r:id="rId301"/>
         </w:object>
       </w:r>
       <w:r>
@@ -15443,10 +15461,10 @@
           <w:szCs w:val="24"/>
         </w:rPr>
         <w:object w:dxaOrig="240" w:dyaOrig="360">
-          <v:shape id="_x0000_i1175" type="#_x0000_t75" style="width:12pt;height:18pt" o:ole="">
+          <v:shape id="_x0000_i1175" type="#_x0000_t75" style="width:14.4pt;height:21.6pt" o:ole="">
             <v:imagedata r:id="rId302" o:title=""/>
           </v:shape>
-          <o:OLEObject Type="Embed" ProgID="Equation.3" ShapeID="_x0000_i1175" DrawAspect="Content" ObjectID="_1556636339" r:id="rId303"/>
+          <o:OLEObject Type="Embed" ProgID="Equation.3" ShapeID="_x0000_i1175" DrawAspect="Content" ObjectID="_1556734661" r:id="rId303"/>
         </w:object>
       </w:r>
       <w:r>
@@ -15473,10 +15491,10 @@
           <w:szCs w:val="24"/>
         </w:rPr>
         <w:object w:dxaOrig="260" w:dyaOrig="360">
-          <v:shape id="_x0000_i1176" type="#_x0000_t75" style="width:12.75pt;height:18pt" o:ole="">
+          <v:shape id="_x0000_i1176" type="#_x0000_t75" style="width:14.4pt;height:21.6pt" o:ole="">
             <v:imagedata r:id="rId304" o:title=""/>
           </v:shape>
-          <o:OLEObject Type="Embed" ProgID="Equation.3" ShapeID="_x0000_i1176" DrawAspect="Content" ObjectID="_1556636340" r:id="rId305"/>
+          <o:OLEObject Type="Embed" ProgID="Equation.3" ShapeID="_x0000_i1176" DrawAspect="Content" ObjectID="_1556734662" r:id="rId305"/>
         </w:object>
       </w:r>
       <w:r>
@@ -15511,10 +15529,10 @@
           <w:szCs w:val="24"/>
         </w:rPr>
         <w:object w:dxaOrig="279" w:dyaOrig="360">
-          <v:shape id="_x0000_i1177" type="#_x0000_t75" style="width:14.25pt;height:18pt" o:ole="">
+          <v:shape id="_x0000_i1177" type="#_x0000_t75" style="width:14.4pt;height:21.6pt" o:ole="">
             <v:imagedata r:id="rId306" o:title=""/>
           </v:shape>
-          <o:OLEObject Type="Embed" ProgID="Equation.3" ShapeID="_x0000_i1177" DrawAspect="Content" ObjectID="_1556636341" r:id="rId307"/>
+          <o:OLEObject Type="Embed" ProgID="Equation.3" ShapeID="_x0000_i1177" DrawAspect="Content" ObjectID="_1556734663" r:id="rId307"/>
         </w:object>
       </w:r>
       <w:r>
@@ -15610,10 +15628,10 @@
           <w:szCs w:val="24"/>
         </w:rPr>
         <w:object w:dxaOrig="1140" w:dyaOrig="680">
-          <v:shape id="_x0000_i1178" type="#_x0000_t75" style="width:57pt;height:33.75pt" o:ole="">
+          <v:shape id="_x0000_i1178" type="#_x0000_t75" style="width:57.6pt;height:36pt" o:ole="">
             <v:imagedata r:id="rId308" o:title=""/>
           </v:shape>
-          <o:OLEObject Type="Embed" ProgID="Equation.3" ShapeID="_x0000_i1178" DrawAspect="Content" ObjectID="_1556636342" r:id="rId309"/>
+          <o:OLEObject Type="Embed" ProgID="Equation.3" ShapeID="_x0000_i1178" DrawAspect="Content" ObjectID="_1556734664" r:id="rId309"/>
         </w:object>
       </w:r>
       <w:r>
@@ -15699,10 +15717,10 @@
           <w:szCs w:val="24"/>
         </w:rPr>
         <w:object w:dxaOrig="279" w:dyaOrig="360">
-          <v:shape id="_x0000_i1179" type="#_x0000_t75" style="width:14.25pt;height:18pt" o:ole="">
+          <v:shape id="_x0000_i1179" type="#_x0000_t75" style="width:14.4pt;height:21.6pt" o:ole="">
             <v:imagedata r:id="rId306" o:title=""/>
           </v:shape>
-          <o:OLEObject Type="Embed" ProgID="Equation.3" ShapeID="_x0000_i1179" DrawAspect="Content" ObjectID="_1556636343" r:id="rId310"/>
+          <o:OLEObject Type="Embed" ProgID="Equation.3" ShapeID="_x0000_i1179" DrawAspect="Content" ObjectID="_1556734665" r:id="rId310"/>
         </w:object>
       </w:r>
       <w:bookmarkEnd w:id="6"/>
@@ -15722,10 +15740,10 @@
           <w:szCs w:val="24"/>
         </w:rPr>
         <w:object w:dxaOrig="240" w:dyaOrig="360">
-          <v:shape id="_x0000_i1180" type="#_x0000_t75" style="width:12pt;height:18pt" o:ole="">
+          <v:shape id="_x0000_i1180" type="#_x0000_t75" style="width:14.4pt;height:21.6pt" o:ole="">
             <v:imagedata r:id="rId311" o:title=""/>
           </v:shape>
-          <o:OLEObject Type="Embed" ProgID="Equation.3" ShapeID="_x0000_i1180" DrawAspect="Content" ObjectID="_1556636344" r:id="rId312"/>
+          <o:OLEObject Type="Embed" ProgID="Equation.3" ShapeID="_x0000_i1180" DrawAspect="Content" ObjectID="_1556734666" r:id="rId312"/>
         </w:object>
       </w:r>
       <w:r>
@@ -15744,10 +15762,10 @@
           <w:szCs w:val="24"/>
         </w:rPr>
         <w:object w:dxaOrig="400" w:dyaOrig="360">
-          <v:shape id="_x0000_i1181" type="#_x0000_t75" style="width:18.75pt;height:18pt" o:ole="">
+          <v:shape id="_x0000_i1181" type="#_x0000_t75" style="width:21.6pt;height:21.6pt" o:ole="">
             <v:imagedata r:id="rId313" o:title=""/>
           </v:shape>
-          <o:OLEObject Type="Embed" ProgID="Equation.3" ShapeID="_x0000_i1181" DrawAspect="Content" ObjectID="_1556636345" r:id="rId314"/>
+          <o:OLEObject Type="Embed" ProgID="Equation.3" ShapeID="_x0000_i1181" DrawAspect="Content" ObjectID="_1556734667" r:id="rId314"/>
         </w:object>
       </w:r>
       <w:r>
@@ -15787,10 +15805,10 @@
           <w:szCs w:val="24"/>
         </w:rPr>
         <w:object w:dxaOrig="1300" w:dyaOrig="360">
-          <v:shape id="_x0000_i1182" type="#_x0000_t75" style="width:64.5pt;height:18pt" o:ole="">
+          <v:shape id="_x0000_i1182" type="#_x0000_t75" style="width:64.8pt;height:21.6pt" o:ole="">
             <v:imagedata r:id="rId315" o:title=""/>
           </v:shape>
-          <o:OLEObject Type="Embed" ProgID="Equation.3" ShapeID="_x0000_i1182" DrawAspect="Content" ObjectID="_1556636346" r:id="rId316"/>
+          <o:OLEObject Type="Embed" ProgID="Equation.3" ShapeID="_x0000_i1182" DrawAspect="Content" ObjectID="_1556734668" r:id="rId316"/>
         </w:object>
       </w:r>
       <w:r>
@@ -15944,10 +15962,10 @@
           <w:szCs w:val="24"/>
         </w:rPr>
         <w:object w:dxaOrig="7320" w:dyaOrig="1400">
-          <v:shape id="_x0000_i1183" type="#_x0000_t75" style="width:368.25pt;height:69.75pt" o:ole="">
+          <v:shape id="_x0000_i1183" type="#_x0000_t75" style="width:367.2pt;height:1in" o:ole="">
             <v:imagedata r:id="rId317" o:title=""/>
           </v:shape>
-          <o:OLEObject Type="Embed" ProgID="Equation.3" ShapeID="_x0000_i1183" DrawAspect="Content" ObjectID="_1556636347" r:id="rId318"/>
+          <o:OLEObject Type="Embed" ProgID="Equation.3" ShapeID="_x0000_i1183" DrawAspect="Content" ObjectID="_1556734669" r:id="rId318"/>
         </w:object>
       </w:r>
       <w:r>
@@ -16012,10 +16030,10 @@
           <w:szCs w:val="24"/>
         </w:rPr>
         <w:object w:dxaOrig="7800" w:dyaOrig="1400">
-          <v:shape id="_x0000_i1184" type="#_x0000_t75" style="width:391.5pt;height:69.75pt" o:ole="">
+          <v:shape id="_x0000_i1184" type="#_x0000_t75" style="width:388.8pt;height:1in" o:ole="">
             <v:imagedata r:id="rId319" o:title=""/>
           </v:shape>
-          <o:OLEObject Type="Embed" ProgID="Equation.3" ShapeID="_x0000_i1184" DrawAspect="Content" ObjectID="_1556636348" r:id="rId320"/>
+          <o:OLEObject Type="Embed" ProgID="Equation.3" ShapeID="_x0000_i1184" DrawAspect="Content" ObjectID="_1556734670" r:id="rId320"/>
         </w:object>
       </w:r>
       <w:r>
@@ -16072,10 +16090,10 @@
           <w:szCs w:val="24"/>
         </w:rPr>
         <w:object w:dxaOrig="139" w:dyaOrig="260">
-          <v:shape id="_x0000_i1185" type="#_x0000_t75" style="width:6pt;height:12.75pt" o:ole="">
+          <v:shape id="_x0000_i1185" type="#_x0000_t75" style="width:7.2pt;height:14.4pt" o:ole="">
             <v:imagedata r:id="rId256" o:title=""/>
           </v:shape>
-          <o:OLEObject Type="Embed" ProgID="Equation.3" ShapeID="_x0000_i1185" DrawAspect="Content" ObjectID="_1556636349" r:id="rId321"/>
+          <o:OLEObject Type="Embed" ProgID="Equation.3" ShapeID="_x0000_i1185" DrawAspect="Content" ObjectID="_1556734671" r:id="rId321"/>
         </w:object>
       </w:r>
       <w:r>
@@ -16126,10 +16144,10 @@
           <w:szCs w:val="24"/>
         </w:rPr>
         <w:object w:dxaOrig="2659" w:dyaOrig="740">
-          <v:shape id="_x0000_i1186" type="#_x0000_t75" style="width:132.75pt;height:37.5pt" o:ole="">
+          <v:shape id="_x0000_i1186" type="#_x0000_t75" style="width:129.6pt;height:36pt" o:ole="">
             <v:imagedata r:id="rId322" o:title=""/>
           </v:shape>
-          <o:OLEObject Type="Embed" ProgID="Equation.3" ShapeID="_x0000_i1186" DrawAspect="Content" ObjectID="_1556636350" r:id="rId323"/>
+          <o:OLEObject Type="Embed" ProgID="Equation.3" ShapeID="_x0000_i1186" DrawAspect="Content" ObjectID="_1556734672" r:id="rId323"/>
         </w:object>
       </w:r>
       <w:r>
@@ -16169,10 +16187,10 @@
           <w:szCs w:val="24"/>
         </w:rPr>
         <w:object w:dxaOrig="2740" w:dyaOrig="740">
-          <v:shape id="_x0000_i1187" type="#_x0000_t75" style="width:138pt;height:37.5pt" o:ole="">
+          <v:shape id="_x0000_i1187" type="#_x0000_t75" style="width:136.8pt;height:36pt" o:ole="">
             <v:imagedata r:id="rId324" o:title=""/>
           </v:shape>
-          <o:OLEObject Type="Embed" ProgID="Equation.3" ShapeID="_x0000_i1187" DrawAspect="Content" ObjectID="_1556636351" r:id="rId325"/>
+          <o:OLEObject Type="Embed" ProgID="Equation.3" ShapeID="_x0000_i1187" DrawAspect="Content" ObjectID="_1556734673" r:id="rId325"/>
         </w:object>
       </w:r>
       <w:r>
@@ -16254,10 +16272,10 @@
           <w:szCs w:val="24"/>
         </w:rPr>
         <w:object w:dxaOrig="2760" w:dyaOrig="1400">
-          <v:shape id="_x0000_i1188" type="#_x0000_t75" style="width:137.25pt;height:69.75pt" o:ole="">
+          <v:shape id="_x0000_i1188" type="#_x0000_t75" style="width:136.8pt;height:1in" o:ole="">
             <v:imagedata r:id="rId326" o:title=""/>
           </v:shape>
-          <o:OLEObject Type="Embed" ProgID="Equation.3" ShapeID="_x0000_i1188" DrawAspect="Content" ObjectID="_1556636352" r:id="rId327"/>
+          <o:OLEObject Type="Embed" ProgID="Equation.3" ShapeID="_x0000_i1188" DrawAspect="Content" ObjectID="_1556734674" r:id="rId327"/>
         </w:object>
       </w:r>
       <w:r>
@@ -16359,10 +16377,10 @@
           <w:szCs w:val="24"/>
         </w:rPr>
         <w:object w:dxaOrig="139" w:dyaOrig="260">
-          <v:shape id="_x0000_i1189" type="#_x0000_t75" style="width:6pt;height:12.75pt" o:ole="">
+          <v:shape id="_x0000_i1189" type="#_x0000_t75" style="width:7.2pt;height:14.4pt" o:ole="">
             <v:imagedata r:id="rId256" o:title=""/>
           </v:shape>
-          <o:OLEObject Type="Embed" ProgID="Equation.3" ShapeID="_x0000_i1189" DrawAspect="Content" ObjectID="_1556636353" r:id="rId328"/>
+          <o:OLEObject Type="Embed" ProgID="Equation.3" ShapeID="_x0000_i1189" DrawAspect="Content" ObjectID="_1556734675" r:id="rId328"/>
         </w:object>
       </w:r>
       <w:r>
@@ -16676,10 +16694,10 @@
           <w:szCs w:val="24"/>
         </w:rPr>
         <w:object w:dxaOrig="1160" w:dyaOrig="580">
-          <v:shape id="_x0000_i1190" type="#_x0000_t75" style="width:59.25pt;height:29.25pt" o:ole="">
+          <v:shape id="_x0000_i1190" type="#_x0000_t75" style="width:57.6pt;height:28.8pt" o:ole="">
             <v:imagedata r:id="rId330" o:title=""/>
           </v:shape>
-          <o:OLEObject Type="Embed" ProgID="Equation.3" ShapeID="_x0000_i1190" DrawAspect="Content" ObjectID="_1556636354" r:id="rId331"/>
+          <o:OLEObject Type="Embed" ProgID="Equation.3" ShapeID="_x0000_i1190" DrawAspect="Content" ObjectID="_1556734676" r:id="rId331"/>
         </w:object>
       </w:r>
     </w:p>
@@ -16702,10 +16720,10 @@
           <w:szCs w:val="24"/>
         </w:rPr>
         <w:object w:dxaOrig="880" w:dyaOrig="360">
-          <v:shape id="_x0000_i1191" type="#_x0000_t75" style="width:44.25pt;height:18pt" o:ole="">
+          <v:shape id="_x0000_i1191" type="#_x0000_t75" style="width:43.2pt;height:21.6pt" o:ole="">
             <v:imagedata r:id="rId332" o:title=""/>
           </v:shape>
-          <o:OLEObject Type="Embed" ProgID="Equation.3" ShapeID="_x0000_i1191" DrawAspect="Content" ObjectID="_1556636355" r:id="rId333"/>
+          <o:OLEObject Type="Embed" ProgID="Equation.3" ShapeID="_x0000_i1191" DrawAspect="Content" ObjectID="_1556734677" r:id="rId333"/>
         </w:object>
       </w:r>
     </w:p>
@@ -16775,10 +16793,10 @@
           <w:szCs w:val="24"/>
         </w:rPr>
         <w:object w:dxaOrig="400" w:dyaOrig="360">
-          <v:shape id="_x0000_i1192" type="#_x0000_t75" style="width:18.75pt;height:18pt" o:ole="">
+          <v:shape id="_x0000_i1192" type="#_x0000_t75" style="width:21.6pt;height:21.6pt" o:ole="">
             <v:imagedata r:id="rId334" o:title=""/>
           </v:shape>
-          <o:OLEObject Type="Embed" ProgID="Equation.3" ShapeID="_x0000_i1192" DrawAspect="Content" ObjectID="_1556636356" r:id="rId335"/>
+          <o:OLEObject Type="Embed" ProgID="Equation.3" ShapeID="_x0000_i1192" DrawAspect="Content" ObjectID="_1556734678" r:id="rId335"/>
         </w:object>
       </w:r>
       <w:r>
@@ -16797,10 +16815,10 @@
           <w:szCs w:val="24"/>
         </w:rPr>
         <w:object w:dxaOrig="220" w:dyaOrig="360">
-          <v:shape id="_x0000_i1193" type="#_x0000_t75" style="width:10.5pt;height:18pt" o:ole="">
+          <v:shape id="_x0000_i1193" type="#_x0000_t75" style="width:7.2pt;height:21.6pt" o:ole="">
             <v:imagedata r:id="rId336" o:title=""/>
           </v:shape>
-          <o:OLEObject Type="Embed" ProgID="Equation.3" ShapeID="_x0000_i1193" DrawAspect="Content" ObjectID="_1556636357" r:id="rId337"/>
+          <o:OLEObject Type="Embed" ProgID="Equation.3" ShapeID="_x0000_i1193" DrawAspect="Content" ObjectID="_1556734679" r:id="rId337"/>
         </w:object>
       </w:r>
       <w:r>
@@ -16954,10 +16972,10 @@
           <w:szCs w:val="24"/>
         </w:rPr>
         <w:object w:dxaOrig="3300" w:dyaOrig="1440">
-          <v:shape id="_x0000_i1194" type="#_x0000_t75" style="width:165pt;height:1in" o:ole="">
+          <v:shape id="_x0000_i1194" type="#_x0000_t75" style="width:165.6pt;height:1in" o:ole="">
             <v:imagedata r:id="rId338" o:title=""/>
           </v:shape>
-          <o:OLEObject Type="Embed" ProgID="Equation.3" ShapeID="_x0000_i1194" DrawAspect="Content" ObjectID="_1556636358" r:id="rId339"/>
+          <o:OLEObject Type="Embed" ProgID="Equation.3" ShapeID="_x0000_i1194" DrawAspect="Content" ObjectID="_1556734680" r:id="rId339"/>
         </w:object>
       </w:r>
     </w:p>
@@ -16986,10 +17004,10 @@
           <w:szCs w:val="24"/>
         </w:rPr>
         <w:object w:dxaOrig="440" w:dyaOrig="380">
-          <v:shape id="_x0000_i1195" type="#_x0000_t75" style="width:22.5pt;height:18.75pt" o:ole="">
+          <v:shape id="_x0000_i1195" type="#_x0000_t75" style="width:21.6pt;height:21.6pt" o:ole="">
             <v:imagedata r:id="rId340" o:title=""/>
           </v:shape>
-          <o:OLEObject Type="Embed" ProgID="Equation.3" ShapeID="_x0000_i1195" DrawAspect="Content" ObjectID="_1556636359" r:id="rId341"/>
+          <o:OLEObject Type="Embed" ProgID="Equation.3" ShapeID="_x0000_i1195" DrawAspect="Content" ObjectID="_1556734681" r:id="rId341"/>
         </w:object>
       </w:r>
       <w:r>
@@ -17008,10 +17026,10 @@
           <w:szCs w:val="24"/>
         </w:rPr>
         <w:object w:dxaOrig="139" w:dyaOrig="260">
-          <v:shape id="_x0000_i1196" type="#_x0000_t75" style="width:6pt;height:12.75pt" o:ole="">
+          <v:shape id="_x0000_i1196" type="#_x0000_t75" style="width:7.2pt;height:14.4pt" o:ole="">
             <v:imagedata r:id="rId236" o:title=""/>
           </v:shape>
-          <o:OLEObject Type="Embed" ProgID="Equation.3" ShapeID="_x0000_i1196" DrawAspect="Content" ObjectID="_1556636360" r:id="rId342"/>
+          <o:OLEObject Type="Embed" ProgID="Equation.3" ShapeID="_x0000_i1196" DrawAspect="Content" ObjectID="_1556734682" r:id="rId342"/>
         </w:object>
       </w:r>
       <w:r>
@@ -17030,10 +17048,10 @@
           <w:szCs w:val="24"/>
         </w:rPr>
         <w:object w:dxaOrig="400" w:dyaOrig="380">
-          <v:shape id="_x0000_i1197" type="#_x0000_t75" style="width:19.5pt;height:18.75pt" o:ole="">
+          <v:shape id="_x0000_i1197" type="#_x0000_t75" style="width:21.6pt;height:21.6pt" o:ole="">
             <v:imagedata r:id="rId343" o:title=""/>
           </v:shape>
-          <o:OLEObject Type="Embed" ProgID="Equation.3" ShapeID="_x0000_i1197" DrawAspect="Content" ObjectID="_1556636361" r:id="rId344"/>
+          <o:OLEObject Type="Embed" ProgID="Equation.3" ShapeID="_x0000_i1197" DrawAspect="Content" ObjectID="_1556734683" r:id="rId344"/>
         </w:object>
       </w:r>
       <w:r>
@@ -17071,10 +17089,10 @@
           <w:szCs w:val="24"/>
         </w:rPr>
         <w:object w:dxaOrig="2799" w:dyaOrig="1320">
-          <v:shape id="_x0000_i1198" type="#_x0000_t75" style="width:140.25pt;height:66pt" o:ole="">
+          <v:shape id="_x0000_i1198" type="#_x0000_t75" style="width:136.8pt;height:64.8pt" o:ole="">
             <v:imagedata r:id="rId345" o:title=""/>
           </v:shape>
-          <o:OLEObject Type="Embed" ProgID="Equation.3" ShapeID="_x0000_i1198" DrawAspect="Content" ObjectID="_1556636362" r:id="rId346"/>
+          <o:OLEObject Type="Embed" ProgID="Equation.3" ShapeID="_x0000_i1198" DrawAspect="Content" ObjectID="_1556734684" r:id="rId346"/>
         </w:object>
       </w:r>
     </w:p>
@@ -17114,10 +17132,10 @@
           <w:szCs w:val="24"/>
         </w:rPr>
         <w:object w:dxaOrig="3840" w:dyaOrig="580">
-          <v:shape id="_x0000_i1199" type="#_x0000_t75" style="width:194.25pt;height:29.25pt" o:ole="">
+          <v:shape id="_x0000_i1199" type="#_x0000_t75" style="width:194.4pt;height:28.8pt" o:ole="">
             <v:imagedata r:id="rId347" o:title=""/>
           </v:shape>
-          <o:OLEObject Type="Embed" ProgID="Equation.3" ShapeID="_x0000_i1199" DrawAspect="Content" ObjectID="_1556636363" r:id="rId348"/>
+          <o:OLEObject Type="Embed" ProgID="Equation.3" ShapeID="_x0000_i1199" DrawAspect="Content" ObjectID="_1556734685" r:id="rId348"/>
         </w:object>
       </w:r>
     </w:p>
@@ -17139,10 +17157,10 @@
           <w:szCs w:val="24"/>
         </w:rPr>
         <w:object w:dxaOrig="880" w:dyaOrig="360">
-          <v:shape id="_x0000_i1200" type="#_x0000_t75" style="width:44.25pt;height:18pt" o:ole="">
+          <v:shape id="_x0000_i1200" type="#_x0000_t75" style="width:43.2pt;height:21.6pt" o:ole="">
             <v:imagedata r:id="rId332" o:title=""/>
           </v:shape>
-          <o:OLEObject Type="Embed" ProgID="Equation.3" ShapeID="_x0000_i1200" DrawAspect="Content" ObjectID="_1556636364" r:id="rId349"/>
+          <o:OLEObject Type="Embed" ProgID="Equation.3" ShapeID="_x0000_i1200" DrawAspect="Content" ObjectID="_1556734686" r:id="rId349"/>
         </w:object>
       </w:r>
     </w:p>
@@ -17827,10 +17845,10 @@
           <w:szCs w:val="24"/>
         </w:rPr>
         <w:object w:dxaOrig="300" w:dyaOrig="380">
-          <v:shape id="_x0000_i1201" type="#_x0000_t75" style="width:15pt;height:18.75pt" o:ole="">
+          <v:shape id="_x0000_i1201" type="#_x0000_t75" style="width:14.4pt;height:21.6pt" o:ole="">
             <v:imagedata r:id="rId350" o:title=""/>
           </v:shape>
-          <o:OLEObject Type="Embed" ProgID="Equation.3" ShapeID="_x0000_i1201" DrawAspect="Content" ObjectID="_1556636365" r:id="rId351"/>
+          <o:OLEObject Type="Embed" ProgID="Equation.3" ShapeID="_x0000_i1201" DrawAspect="Content" ObjectID="_1556734687" r:id="rId351"/>
         </w:object>
       </w:r>
       <w:r>
@@ -17873,10 +17891,10 @@
           <w:szCs w:val="24"/>
         </w:rPr>
         <w:object w:dxaOrig="279" w:dyaOrig="380">
-          <v:shape id="_x0000_i1202" type="#_x0000_t75" style="width:14.25pt;height:18.75pt" o:ole="">
+          <v:shape id="_x0000_i1202" type="#_x0000_t75" style="width:14.4pt;height:21.6pt" o:ole="">
             <v:imagedata r:id="rId352" o:title=""/>
           </v:shape>
-          <o:OLEObject Type="Embed" ProgID="Equation.3" ShapeID="_x0000_i1202" DrawAspect="Content" ObjectID="_1556636366" r:id="rId353"/>
+          <o:OLEObject Type="Embed" ProgID="Equation.3" ShapeID="_x0000_i1202" DrawAspect="Content" ObjectID="_1556734688" r:id="rId353"/>
         </w:object>
       </w:r>
       <w:r>
@@ -17911,10 +17929,10 @@
           <w:szCs w:val="24"/>
         </w:rPr>
         <w:object w:dxaOrig="240" w:dyaOrig="360">
-          <v:shape id="_x0000_i1203" type="#_x0000_t75" style="width:12pt;height:18pt" o:ole="">
+          <v:shape id="_x0000_i1203" type="#_x0000_t75" style="width:14.4pt;height:21.6pt" o:ole="">
             <v:imagedata r:id="rId354" o:title=""/>
           </v:shape>
-          <o:OLEObject Type="Embed" ProgID="Equation.3" ShapeID="_x0000_i1203" DrawAspect="Content" ObjectID="_1556636367" r:id="rId355"/>
+          <o:OLEObject Type="Embed" ProgID="Equation.3" ShapeID="_x0000_i1203" DrawAspect="Content" ObjectID="_1556734689" r:id="rId355"/>
         </w:object>
       </w:r>
       <w:r>
@@ -18331,10 +18349,10 @@
           <w:szCs w:val="24"/>
         </w:rPr>
         <w:object w:dxaOrig="5980" w:dyaOrig="740">
-          <v:shape id="_x0000_i1204" type="#_x0000_t75" style="width:299.25pt;height:37.5pt" o:ole="">
+          <v:shape id="_x0000_i1204" type="#_x0000_t75" style="width:302.4pt;height:36pt" o:ole="">
             <v:imagedata r:id="rId356" o:title=""/>
           </v:shape>
-          <o:OLEObject Type="Embed" ProgID="Equation.3" ShapeID="_x0000_i1204" DrawAspect="Content" ObjectID="_1556636368" r:id="rId357"/>
+          <o:OLEObject Type="Embed" ProgID="Equation.3" ShapeID="_x0000_i1204" DrawAspect="Content" ObjectID="_1556734690" r:id="rId357"/>
         </w:object>
       </w:r>
     </w:p>
@@ -18376,10 +18394,10 @@
           <w:position w:val="-12"/>
         </w:rPr>
         <w:object w:dxaOrig="320" w:dyaOrig="360">
-          <v:shape id="_x0000_i1205" type="#_x0000_t75" style="width:15.75pt;height:18pt" o:ole="">
+          <v:shape id="_x0000_i1205" type="#_x0000_t75" style="width:14.4pt;height:21.6pt" o:ole="">
             <v:imagedata r:id="rId358" o:title=""/>
           </v:shape>
-          <o:OLEObject Type="Embed" ProgID="Equation.3" ShapeID="_x0000_i1205" DrawAspect="Content" ObjectID="_1556636369" r:id="rId359"/>
+          <o:OLEObject Type="Embed" ProgID="Equation.3" ShapeID="_x0000_i1205" DrawAspect="Content" ObjectID="_1556734691" r:id="rId359"/>
         </w:object>
       </w:r>
       <w:r>
@@ -18427,10 +18445,10 @@
           <w:position w:val="-6"/>
         </w:rPr>
         <w:object w:dxaOrig="139" w:dyaOrig="260">
-          <v:shape id="_x0000_i1206" type="#_x0000_t75" style="width:6.75pt;height:12.75pt" o:ole="">
+          <v:shape id="_x0000_i1206" type="#_x0000_t75" style="width:7.2pt;height:14.4pt" o:ole="">
             <v:imagedata r:id="rId360" o:title=""/>
           </v:shape>
-          <o:OLEObject Type="Embed" ProgID="Equation.3" ShapeID="_x0000_i1206" DrawAspect="Content" ObjectID="_1556636370" r:id="rId361"/>
+          <o:OLEObject Type="Embed" ProgID="Equation.3" ShapeID="_x0000_i1206" DrawAspect="Content" ObjectID="_1556734692" r:id="rId361"/>
         </w:object>
       </w:r>
       <w:r>
@@ -18497,10 +18515,10 @@
           <w:szCs w:val="24"/>
         </w:rPr>
         <w:object w:dxaOrig="300" w:dyaOrig="360">
-          <v:shape id="_x0000_i1207" type="#_x0000_t75" style="width:15pt;height:18pt" o:ole="">
+          <v:shape id="_x0000_i1207" type="#_x0000_t75" style="width:14.4pt;height:21.6pt" o:ole="">
             <v:imagedata r:id="rId362" o:title=""/>
           </v:shape>
-          <o:OLEObject Type="Embed" ProgID="Equation.3" ShapeID="_x0000_i1207" DrawAspect="Content" ObjectID="_1556636371" r:id="rId363"/>
+          <o:OLEObject Type="Embed" ProgID="Equation.3" ShapeID="_x0000_i1207" DrawAspect="Content" ObjectID="_1556734693" r:id="rId363"/>
         </w:object>
       </w:r>
       <w:r>
@@ -18543,10 +18561,10 @@
           <w:szCs w:val="24"/>
         </w:rPr>
         <w:object w:dxaOrig="279" w:dyaOrig="360">
-          <v:shape id="_x0000_i1208" type="#_x0000_t75" style="width:14.25pt;height:18pt" o:ole="">
+          <v:shape id="_x0000_i1208" type="#_x0000_t75" style="width:14.4pt;height:21.6pt" o:ole="">
             <v:imagedata r:id="rId364" o:title=""/>
           </v:shape>
-          <o:OLEObject Type="Embed" ProgID="Equation.3" ShapeID="_x0000_i1208" DrawAspect="Content" ObjectID="_1556636372" r:id="rId365"/>
+          <o:OLEObject Type="Embed" ProgID="Equation.3" ShapeID="_x0000_i1208" DrawAspect="Content" ObjectID="_1556734694" r:id="rId365"/>
         </w:object>
       </w:r>
       <w:r>
@@ -18565,10 +18583,10 @@
           <w:szCs w:val="24"/>
         </w:rPr>
         <w:object w:dxaOrig="139" w:dyaOrig="260">
-          <v:shape id="_x0000_i1209" type="#_x0000_t75" style="width:6.75pt;height:12.75pt" o:ole="">
+          <v:shape id="_x0000_i1209" type="#_x0000_t75" style="width:7.2pt;height:14.4pt" o:ole="">
             <v:imagedata r:id="rId366" o:title=""/>
           </v:shape>
-          <o:OLEObject Type="Embed" ProgID="Equation.3" ShapeID="_x0000_i1209" DrawAspect="Content" ObjectID="_1556636373" r:id="rId367"/>
+          <o:OLEObject Type="Embed" ProgID="Equation.3" ShapeID="_x0000_i1209" DrawAspect="Content" ObjectID="_1556734695" r:id="rId367"/>
         </w:object>
       </w:r>
       <w:r>
@@ -18631,10 +18649,10 @@
           <w:szCs w:val="24"/>
         </w:rPr>
         <w:object w:dxaOrig="1359" w:dyaOrig="360">
-          <v:shape id="_x0000_i1210" type="#_x0000_t75" style="width:68.25pt;height:18pt" o:ole="">
+          <v:shape id="_x0000_i1210" type="#_x0000_t75" style="width:64.8pt;height:21.6pt" o:ole="">
             <v:imagedata r:id="rId368" o:title=""/>
           </v:shape>
-          <o:OLEObject Type="Embed" ProgID="Equation.3" ShapeID="_x0000_i1210" DrawAspect="Content" ObjectID="_1556636374" r:id="rId369"/>
+          <o:OLEObject Type="Embed" ProgID="Equation.3" ShapeID="_x0000_i1210" DrawAspect="Content" ObjectID="_1556734696" r:id="rId369"/>
         </w:object>
       </w:r>
     </w:p>
@@ -18657,10 +18675,10 @@
           <w:szCs w:val="24"/>
         </w:rPr>
         <w:object w:dxaOrig="1380" w:dyaOrig="360">
-          <v:shape id="_x0000_i1211" type="#_x0000_t75" style="width:68.25pt;height:18pt" o:ole="">
+          <v:shape id="_x0000_i1211" type="#_x0000_t75" style="width:64.8pt;height:21.6pt" o:ole="">
             <v:imagedata r:id="rId370" o:title=""/>
           </v:shape>
-          <o:OLEObject Type="Embed" ProgID="Equation.3" ShapeID="_x0000_i1211" DrawAspect="Content" ObjectID="_1556636375" r:id="rId371"/>
+          <o:OLEObject Type="Embed" ProgID="Equation.3" ShapeID="_x0000_i1211" DrawAspect="Content" ObjectID="_1556734697" r:id="rId371"/>
         </w:object>
       </w:r>
     </w:p>
@@ -18680,10 +18698,10 @@
           <w:szCs w:val="24"/>
         </w:rPr>
         <w:object w:dxaOrig="2520" w:dyaOrig="380">
-          <v:shape id="_x0000_i1212" type="#_x0000_t75" style="width:126pt;height:18.75pt" o:ole="">
+          <v:shape id="_x0000_i1212" type="#_x0000_t75" style="width:129.6pt;height:21.6pt" o:ole="">
             <v:imagedata r:id="rId372" o:title=""/>
           </v:shape>
-          <o:OLEObject Type="Embed" ProgID="Equation.3" ShapeID="_x0000_i1212" DrawAspect="Content" ObjectID="_1556636376" r:id="rId373"/>
+          <o:OLEObject Type="Embed" ProgID="Equation.3" ShapeID="_x0000_i1212" DrawAspect="Content" ObjectID="_1556734698" r:id="rId373"/>
         </w:object>
       </w:r>
     </w:p>
@@ -18720,10 +18738,10 @@
           <w:szCs w:val="24"/>
         </w:rPr>
         <w:object w:dxaOrig="240" w:dyaOrig="360">
-          <v:shape id="_x0000_i1213" type="#_x0000_t75" style="width:12pt;height:18pt" o:ole="">
+          <v:shape id="_x0000_i1213" type="#_x0000_t75" style="width:14.4pt;height:21.6pt" o:ole="">
             <v:imagedata r:id="rId374" o:title=""/>
           </v:shape>
-          <o:OLEObject Type="Embed" ProgID="Equation.3" ShapeID="_x0000_i1213" DrawAspect="Content" ObjectID="_1556636377" r:id="rId375"/>
+          <o:OLEObject Type="Embed" ProgID="Equation.3" ShapeID="_x0000_i1213" DrawAspect="Content" ObjectID="_1556734699" r:id="rId375"/>
         </w:object>
       </w:r>
       <w:r>
@@ -18742,10 +18760,10 @@
           <w:szCs w:val="24"/>
         </w:rPr>
         <w:object w:dxaOrig="260" w:dyaOrig="360">
-          <v:shape id="_x0000_i1214" type="#_x0000_t75" style="width:12.75pt;height:18pt" o:ole="">
+          <v:shape id="_x0000_i1214" type="#_x0000_t75" style="width:14.4pt;height:21.6pt" o:ole="">
             <v:imagedata r:id="rId376" o:title=""/>
           </v:shape>
-          <o:OLEObject Type="Embed" ProgID="Equation.3" ShapeID="_x0000_i1214" DrawAspect="Content" ObjectID="_1556636378" r:id="rId377"/>
+          <o:OLEObject Type="Embed" ProgID="Equation.3" ShapeID="_x0000_i1214" DrawAspect="Content" ObjectID="_1556734700" r:id="rId377"/>
         </w:object>
       </w:r>
       <w:r>
@@ -18796,10 +18814,10 @@
           <w:szCs w:val="24"/>
         </w:rPr>
         <w:object w:dxaOrig="240" w:dyaOrig="360">
-          <v:shape id="_x0000_i1215" type="#_x0000_t75" style="width:12pt;height:18pt" o:ole="">
+          <v:shape id="_x0000_i1215" type="#_x0000_t75" style="width:14.4pt;height:21.6pt" o:ole="">
             <v:imagedata r:id="rId378" o:title=""/>
           </v:shape>
-          <o:OLEObject Type="Embed" ProgID="Equation.3" ShapeID="_x0000_i1215" DrawAspect="Content" ObjectID="_1556636379" r:id="rId379"/>
+          <o:OLEObject Type="Embed" ProgID="Equation.3" ShapeID="_x0000_i1215" DrawAspect="Content" ObjectID="_1556734701" r:id="rId379"/>
         </w:object>
       </w:r>
       <w:r>
@@ -18826,10 +18844,10 @@
           <w:szCs w:val="24"/>
         </w:rPr>
         <w:object w:dxaOrig="580" w:dyaOrig="380">
-          <v:shape id="_x0000_i1216" type="#_x0000_t75" style="width:29.25pt;height:18.75pt" o:ole="">
+          <v:shape id="_x0000_i1216" type="#_x0000_t75" style="width:28.8pt;height:21.6pt" o:ole="">
             <v:imagedata r:id="rId380" o:title=""/>
           </v:shape>
-          <o:OLEObject Type="Embed" ProgID="Equation.3" ShapeID="_x0000_i1216" DrawAspect="Content" ObjectID="_1556636380" r:id="rId381"/>
+          <o:OLEObject Type="Embed" ProgID="Equation.3" ShapeID="_x0000_i1216" DrawAspect="Content" ObjectID="_1556734702" r:id="rId381"/>
         </w:object>
       </w:r>
       <w:r>
@@ -18856,10 +18874,10 @@
           <w:szCs w:val="24"/>
         </w:rPr>
         <w:object w:dxaOrig="580" w:dyaOrig="380">
-          <v:shape id="_x0000_i1217" type="#_x0000_t75" style="width:29.25pt;height:18.75pt" o:ole="">
+          <v:shape id="_x0000_i1217" type="#_x0000_t75" style="width:28.8pt;height:21.6pt" o:ole="">
             <v:imagedata r:id="rId382" o:title=""/>
           </v:shape>
-          <o:OLEObject Type="Embed" ProgID="Equation.3" ShapeID="_x0000_i1217" DrawAspect="Content" ObjectID="_1556636381" r:id="rId383"/>
+          <o:OLEObject Type="Embed" ProgID="Equation.3" ShapeID="_x0000_i1217" DrawAspect="Content" ObjectID="_1556734703" r:id="rId383"/>
         </w:object>
       </w:r>
       <w:r>
@@ -18875,10 +18893,10 @@
           <w:position w:val="-12"/>
         </w:rPr>
         <w:object w:dxaOrig="620" w:dyaOrig="380">
-          <v:shape id="_x0000_i1218" type="#_x0000_t75" style="width:30.75pt;height:18.75pt" o:ole="">
+          <v:shape id="_x0000_i1218" type="#_x0000_t75" style="width:28.8pt;height:21.6pt" o:ole="">
             <v:imagedata r:id="rId384" o:title=""/>
           </v:shape>
-          <o:OLEObject Type="Embed" ProgID="Equation.3" ShapeID="_x0000_i1218" DrawAspect="Content" ObjectID="_1556636382" r:id="rId385"/>
+          <o:OLEObject Type="Embed" ProgID="Equation.3" ShapeID="_x0000_i1218" DrawAspect="Content" ObjectID="_1556734704" r:id="rId385"/>
         </w:object>
       </w:r>
       <w:r>
@@ -18913,10 +18931,10 @@
           <w:szCs w:val="24"/>
         </w:rPr>
         <w:object w:dxaOrig="220" w:dyaOrig="360">
-          <v:shape id="_x0000_i1219" type="#_x0000_t75" style="width:11.25pt;height:18pt" o:ole="">
+          <v:shape id="_x0000_i1219" type="#_x0000_t75" style="width:14.4pt;height:21.6pt" o:ole="">
             <v:imagedata r:id="rId386" o:title=""/>
           </v:shape>
-          <o:OLEObject Type="Embed" ProgID="Equation.3" ShapeID="_x0000_i1219" DrawAspect="Content" ObjectID="_1556636383" r:id="rId387"/>
+          <o:OLEObject Type="Embed" ProgID="Equation.3" ShapeID="_x0000_i1219" DrawAspect="Content" ObjectID="_1556734705" r:id="rId387"/>
         </w:object>
       </w:r>
       <w:r>
@@ -19239,8 +19257,6 @@
         </w:rPr>
         <w:t>allowed to navigate through a dynamic obstacle course.</w:t>
       </w:r>
-      <w:bookmarkStart w:id="7" w:name="_GoBack"/>
-      <w:bookmarkEnd w:id="7"/>
     </w:p>
     <w:p>
       <w:pPr>
@@ -19409,6 +19425,231 @@
         </w:rPr>
         <w:t xml:space="preserve"> as they converge to a formation. </w:t>
       </w:r>
+      <w:r>
+        <w:rPr>
+          <w:rFonts w:ascii="Times New Roman" w:hAnsi="Times New Roman" w:cs="Times New Roman"/>
+          <w:i/>
+        </w:rPr>
+        <w:t xml:space="preserve">In this case eights agents are forming </w:t>
+      </w:r>
+      <w:proofErr w:type="gramStart"/>
+      <w:r>
+        <w:rPr>
+          <w:rFonts w:ascii="Times New Roman" w:hAnsi="Times New Roman" w:cs="Times New Roman"/>
+          <w:i/>
+        </w:rPr>
+        <w:t>an</w:t>
+      </w:r>
+      <w:proofErr w:type="gramEnd"/>
+      <w:r>
+        <w:rPr>
+          <w:rFonts w:ascii="Times New Roman" w:hAnsi="Times New Roman" w:cs="Times New Roman"/>
+          <w:i/>
+        </w:rPr>
+        <w:t xml:space="preserve"> circle. The agents are initialized randomly and are immediately connected to their neighbors as described in the Formation Matrices Section in Chapter 3.</w:t>
+      </w:r>
+    </w:p>
+    <w:p>
+      <w:pPr>
+        <w:spacing w:line="480" w:lineRule="auto"/>
+        <w:jc w:val="center"/>
+        <w:rPr>
+          <w:rFonts w:ascii="Times New Roman" w:hAnsi="Times New Roman" w:cs="Times New Roman"/>
+          <w:i/>
+        </w:rPr>
+      </w:pPr>
+    </w:p>
+    <w:p>
+      <w:pPr>
+        <w:spacing w:line="480" w:lineRule="auto"/>
+        <w:jc w:val="center"/>
+        <w:rPr>
+          <w:rFonts w:ascii="Times New Roman" w:hAnsi="Times New Roman" w:cs="Times New Roman"/>
+          <w:i/>
+        </w:rPr>
+      </w:pPr>
+      <w:r>
+        <w:rPr>
+          <w:rFonts w:ascii="Times New Roman" w:hAnsi="Times New Roman" w:cs="Times New Roman"/>
+          <w:i/>
+          <w:noProof/>
+        </w:rPr>
+        <w:drawing>
+          <wp:inline distT="0" distB="0" distL="0" distR="0">
+            <wp:extent cx="1600200" cy="1470629"/>
+            <wp:effectExtent l="0" t="0" r="0" b="0"/>
+            <wp:docPr id="4" name="Picture 4" descr="C:\Users\Oscar\AppData\Local\Microsoft\Windows\INetCache\Content.Word\A.PNG"/>
+            <wp:cNvGraphicFramePr>
+              <a:graphicFrameLocks xmlns:a="http://schemas.openxmlformats.org/drawingml/2006/main" noChangeAspect="1"/>
+            </wp:cNvGraphicFramePr>
+            <a:graphic xmlns:a="http://schemas.openxmlformats.org/drawingml/2006/main">
+              <a:graphicData uri="http://schemas.openxmlformats.org/drawingml/2006/picture">
+                <pic:pic xmlns:pic="http://schemas.openxmlformats.org/drawingml/2006/picture">
+                  <pic:nvPicPr>
+                    <pic:cNvPr id="0" name="Picture 199" descr="C:\Users\Oscar\AppData\Local\Microsoft\Windows\INetCache\Content.Word\A.PNG"/>
+                    <pic:cNvPicPr>
+                      <a:picLocks noChangeAspect="1" noChangeArrowheads="1"/>
+                    </pic:cNvPicPr>
+                  </pic:nvPicPr>
+                  <pic:blipFill>
+                    <a:blip r:embed="rId389">
+                      <a:extLst>
+                        <a:ext uri="{28A0092B-C50C-407E-A947-70E740481C1C}">
+                          <a14:useLocalDpi xmlns:a14="http://schemas.microsoft.com/office/drawing/2010/main" val="0"/>
+                        </a:ext>
+                      </a:extLst>
+                    </a:blip>
+                    <a:srcRect/>
+                    <a:stretch>
+                      <a:fillRect/>
+                    </a:stretch>
+                  </pic:blipFill>
+                  <pic:spPr bwMode="auto">
+                    <a:xfrm>
+                      <a:off x="0" y="0"/>
+                      <a:ext cx="1604467" cy="1474551"/>
+                    </a:xfrm>
+                    <a:prstGeom prst="rect">
+                      <a:avLst/>
+                    </a:prstGeom>
+                    <a:noFill/>
+                    <a:ln>
+                      <a:noFill/>
+                    </a:ln>
+                  </pic:spPr>
+                </pic:pic>
+              </a:graphicData>
+            </a:graphic>
+          </wp:inline>
+        </w:drawing>
+      </w:r>
+      <w:r>
+        <w:rPr>
+          <w:rFonts w:ascii="Times New Roman" w:hAnsi="Times New Roman" w:cs="Times New Roman"/>
+          <w:i/>
+          <w:noProof/>
+        </w:rPr>
+        <w:drawing>
+          <wp:inline distT="0" distB="0" distL="0" distR="0">
+            <wp:extent cx="1219200" cy="1554922"/>
+            <wp:effectExtent l="0" t="0" r="0" b="7620"/>
+            <wp:docPr id="6" name="Picture 6" descr="C:\Users\Oscar\AppData\Local\Microsoft\Windows\INetCache\Content.Word\B.PNG"/>
+            <wp:cNvGraphicFramePr>
+              <a:graphicFrameLocks xmlns:a="http://schemas.openxmlformats.org/drawingml/2006/main" noChangeAspect="1"/>
+            </wp:cNvGraphicFramePr>
+            <a:graphic xmlns:a="http://schemas.openxmlformats.org/drawingml/2006/main">
+              <a:graphicData uri="http://schemas.openxmlformats.org/drawingml/2006/picture">
+                <pic:pic xmlns:pic="http://schemas.openxmlformats.org/drawingml/2006/picture">
+                  <pic:nvPicPr>
+                    <pic:cNvPr id="0" name="Picture 200" descr="C:\Users\Oscar\AppData\Local\Microsoft\Windows\INetCache\Content.Word\B.PNG"/>
+                    <pic:cNvPicPr>
+                      <a:picLocks noChangeAspect="1" noChangeArrowheads="1"/>
+                    </pic:cNvPicPr>
+                  </pic:nvPicPr>
+                  <pic:blipFill>
+                    <a:blip r:embed="rId390">
+                      <a:extLst>
+                        <a:ext uri="{28A0092B-C50C-407E-A947-70E740481C1C}">
+                          <a14:useLocalDpi xmlns:a14="http://schemas.microsoft.com/office/drawing/2010/main" val="0"/>
+                        </a:ext>
+                      </a:extLst>
+                    </a:blip>
+                    <a:srcRect/>
+                    <a:stretch>
+                      <a:fillRect/>
+                    </a:stretch>
+                  </pic:blipFill>
+                  <pic:spPr bwMode="auto">
+                    <a:xfrm>
+                      <a:off x="0" y="0"/>
+                      <a:ext cx="1227696" cy="1565758"/>
+                    </a:xfrm>
+                    <a:prstGeom prst="rect">
+                      <a:avLst/>
+                    </a:prstGeom>
+                    <a:noFill/>
+                    <a:ln>
+                      <a:noFill/>
+                    </a:ln>
+                  </pic:spPr>
+                </pic:pic>
+              </a:graphicData>
+            </a:graphic>
+          </wp:inline>
+        </w:drawing>
+      </w:r>
+      <w:r>
+        <w:rPr>
+          <w:rFonts w:ascii="Times New Roman" w:hAnsi="Times New Roman" w:cs="Times New Roman"/>
+          <w:i/>
+          <w:noProof/>
+        </w:rPr>
+        <w:drawing>
+          <wp:inline distT="0" distB="0" distL="0" distR="0">
+            <wp:extent cx="1638300" cy="1502802"/>
+            <wp:effectExtent l="0" t="0" r="0" b="2540"/>
+            <wp:docPr id="7" name="Picture 7" descr="C:\Users\Oscar\AppData\Local\Microsoft\Windows\INetCache\Content.Word\C.PNG"/>
+            <wp:cNvGraphicFramePr>
+              <a:graphicFrameLocks xmlns:a="http://schemas.openxmlformats.org/drawingml/2006/main" noChangeAspect="1"/>
+            </wp:cNvGraphicFramePr>
+            <a:graphic xmlns:a="http://schemas.openxmlformats.org/drawingml/2006/main">
+              <a:graphicData uri="http://schemas.openxmlformats.org/drawingml/2006/picture">
+                <pic:pic xmlns:pic="http://schemas.openxmlformats.org/drawingml/2006/picture">
+                  <pic:nvPicPr>
+                    <pic:cNvPr id="0" name="Picture 201" descr="C:\Users\Oscar\AppData\Local\Microsoft\Windows\INetCache\Content.Word\C.PNG"/>
+                    <pic:cNvPicPr>
+                      <a:picLocks noChangeAspect="1" noChangeArrowheads="1"/>
+                    </pic:cNvPicPr>
+                  </pic:nvPicPr>
+                  <pic:blipFill>
+                    <a:blip r:embed="rId391">
+                      <a:extLst>
+                        <a:ext uri="{28A0092B-C50C-407E-A947-70E740481C1C}">
+                          <a14:useLocalDpi xmlns:a14="http://schemas.microsoft.com/office/drawing/2010/main" val="0"/>
+                        </a:ext>
+                      </a:extLst>
+                    </a:blip>
+                    <a:srcRect/>
+                    <a:stretch>
+                      <a:fillRect/>
+                    </a:stretch>
+                  </pic:blipFill>
+                  <pic:spPr bwMode="auto">
+                    <a:xfrm>
+                      <a:off x="0" y="0"/>
+                      <a:ext cx="1646792" cy="1510592"/>
+                    </a:xfrm>
+                    <a:prstGeom prst="rect">
+                      <a:avLst/>
+                    </a:prstGeom>
+                    <a:noFill/>
+                    <a:ln>
+                      <a:noFill/>
+                    </a:ln>
+                  </pic:spPr>
+                </pic:pic>
+              </a:graphicData>
+            </a:graphic>
+          </wp:inline>
+        </w:drawing>
+      </w:r>
+    </w:p>
+    <w:p>
+      <w:pPr>
+        <w:spacing w:line="480" w:lineRule="auto"/>
+        <w:jc w:val="center"/>
+        <w:rPr>
+          <w:rFonts w:ascii="Times New Roman" w:hAnsi="Times New Roman" w:cs="Times New Roman"/>
+          <w:i/>
+        </w:rPr>
+      </w:pPr>
+      <w:r>
+        <w:rPr>
+          <w:rFonts w:ascii="Times New Roman" w:hAnsi="Times New Roman" w:cs="Times New Roman"/>
+          <w:i/>
+        </w:rPr>
+        <w:t>Figure 4.2 shows the final formation for explicit formations predefined by weights in the Laplacian Matrix. In this case we commanded the robots to form alphabetical letters. This shows that the method cam be generalized to any shape or formation.</w:t>
+      </w:r>
     </w:p>
     <w:p>
       <w:pPr>
@@ -19421,13 +19662,53 @@
           <w:szCs w:val="24"/>
         </w:rPr>
       </w:pPr>
-      <w:r>
-        <w:rPr>
-          <w:rFonts w:ascii="Times New Roman" w:hAnsi="Times New Roman" w:cs="Times New Roman"/>
-          <w:sz w:val="24"/>
-          <w:szCs w:val="24"/>
-        </w:rPr>
-        <w:t xml:space="preserve">Figure 4.2 Total Energy during </w:t>
+    </w:p>
+    <w:p>
+      <w:pPr>
+        <w:spacing w:line="480" w:lineRule="auto"/>
+        <w:ind w:firstLine="720"/>
+        <w:jc w:val="center"/>
+        <w:rPr>
+          <w:rFonts w:ascii="Times New Roman" w:hAnsi="Times New Roman" w:cs="Times New Roman"/>
+          <w:sz w:val="24"/>
+          <w:szCs w:val="24"/>
+        </w:rPr>
+      </w:pPr>
+    </w:p>
+    <w:p>
+      <w:pPr>
+        <w:spacing w:line="480" w:lineRule="auto"/>
+        <w:ind w:firstLine="720"/>
+        <w:jc w:val="center"/>
+        <w:rPr>
+          <w:rFonts w:ascii="Times New Roman" w:hAnsi="Times New Roman" w:cs="Times New Roman"/>
+          <w:sz w:val="24"/>
+          <w:szCs w:val="24"/>
+        </w:rPr>
+      </w:pPr>
+      <w:r>
+        <w:rPr>
+          <w:rFonts w:ascii="Times New Roman" w:hAnsi="Times New Roman" w:cs="Times New Roman"/>
+          <w:sz w:val="24"/>
+          <w:szCs w:val="24"/>
+        </w:rPr>
+        <w:t>Figure 4.</w:t>
+      </w:r>
+      <w:r>
+        <w:rPr>
+          <w:rFonts w:ascii="Times New Roman" w:hAnsi="Times New Roman" w:cs="Times New Roman"/>
+          <w:sz w:val="24"/>
+          <w:szCs w:val="24"/>
+        </w:rPr>
+        <w:t>3</w:t>
+      </w:r>
+      <w:r>
+        <w:rPr>
+          <w:rFonts w:ascii="Times New Roman" w:hAnsi="Times New Roman" w:cs="Times New Roman"/>
+          <w:sz w:val="24"/>
+          <w:szCs w:val="24"/>
+        </w:rPr>
+        <w:t xml:space="preserve"> Total Energy during </w:t>
       </w:r>
       <w:r>
         <w:rPr>
@@ -19466,8 +19747,8 @@
         </w:rPr>
         <w:drawing>
           <wp:inline distT="0" distB="0" distL="0" distR="0">
-            <wp:extent cx="3524250" cy="1985572"/>
-            <wp:effectExtent l="0" t="0" r="0" b="0"/>
+            <wp:extent cx="5837864" cy="3289070"/>
+            <wp:effectExtent l="0" t="0" r="0" b="6985"/>
             <wp:docPr id="2" name="Picture 2" descr="C:\Users\Oscar\AppData\Local\Microsoft\Windows\INetCache\Content.Word\Converge_graph.png"/>
             <wp:cNvGraphicFramePr>
               <a:graphicFrameLocks xmlns:a="http://schemas.openxmlformats.org/drawingml/2006/main" noChangeAspect="1"/>
@@ -19482,7 +19763,7 @@
                     </pic:cNvPicPr>
                   </pic:nvPicPr>
                   <pic:blipFill>
-                    <a:blip r:embed="rId389" cstate="print">
+                    <a:blip r:embed="rId392" cstate="print">
                       <a:extLst>
                         <a:ext uri="{28A0092B-C50C-407E-A947-70E740481C1C}">
                           <a14:useLocalDpi xmlns:a14="http://schemas.microsoft.com/office/drawing/2010/main" val="0"/>
@@ -19497,7 +19778,7 @@
                   <pic:spPr bwMode="auto">
                     <a:xfrm>
                       <a:off x="0" y="0"/>
-                      <a:ext cx="3535987" cy="1992185"/>
+                      <a:ext cx="5847043" cy="3294242"/>
                     </a:xfrm>
                     <a:prstGeom prst="rect">
                       <a:avLst/>
@@ -19529,13 +19810,20 @@
           <w:rFonts w:ascii="Times New Roman" w:hAnsi="Times New Roman" w:cs="Times New Roman"/>
           <w:i/>
         </w:rPr>
-        <w:t>Figure 4.2</w:t>
+        <w:t>Figure 4.</w:t>
       </w:r>
       <w:r>
         <w:rPr>
           <w:rFonts w:ascii="Times New Roman" w:hAnsi="Times New Roman" w:cs="Times New Roman"/>
           <w:i/>
         </w:rPr>
+        <w:t>3</w:t>
+      </w:r>
+      <w:r>
+        <w:rPr>
+          <w:rFonts w:ascii="Times New Roman" w:hAnsi="Times New Roman" w:cs="Times New Roman"/>
+          <w:i/>
+        </w:rPr>
         <w:t xml:space="preserve"> shows the total energy </w:t>
       </w:r>
       <w:r>
@@ -19583,7 +19871,6 @@
           <w:sz w:val="24"/>
           <w:szCs w:val="24"/>
         </w:rPr>
-        <w:lastRenderedPageBreak/>
         <w:t xml:space="preserve">The agent positions are initialized randomly and allowed to move according to the control scheme developed in </w:t>
       </w:r>
       <w:r>
@@ -19610,6 +19897,16 @@
         </w:rPr>
         <w:t xml:space="preserve"> 4.1. The fixed frame algorithm drops to lower energy faster than the robot fixed frame and asymptotically approaches zero. The Robot Fixed Frame Algorithm approaches the lower energies more slowly but achieves formation in fewer time step. This was the typical behavior for both algorithms observed for several test runs.</w:t>
       </w:r>
+    </w:p>
+    <w:p>
+      <w:pPr>
+        <w:spacing w:line="480" w:lineRule="auto"/>
+        <w:rPr>
+          <w:rFonts w:ascii="Times New Roman" w:hAnsi="Times New Roman" w:cs="Times New Roman"/>
+          <w:sz w:val="24"/>
+          <w:szCs w:val="24"/>
+        </w:rPr>
+      </w:pPr>
     </w:p>
     <w:p>
       <w:pPr>
@@ -19628,7 +19925,24 @@
           <w:sz w:val="24"/>
           <w:szCs w:val="24"/>
         </w:rPr>
-        <w:t xml:space="preserve">Figure 4.3 Total Energy </w:t>
+        <w:lastRenderedPageBreak/>
+        <w:t>Figure 4.</w:t>
+      </w:r>
+      <w:r>
+        <w:rPr>
+          <w:rFonts w:ascii="Times New Roman" w:hAnsi="Times New Roman" w:cs="Times New Roman"/>
+          <w:sz w:val="24"/>
+          <w:szCs w:val="24"/>
+        </w:rPr>
+        <w:t>4</w:t>
+      </w:r>
+      <w:r>
+        <w:rPr>
+          <w:rFonts w:ascii="Times New Roman" w:hAnsi="Times New Roman" w:cs="Times New Roman"/>
+          <w:sz w:val="24"/>
+          <w:szCs w:val="24"/>
+        </w:rPr>
+        <w:t xml:space="preserve"> Total Energy </w:t>
       </w:r>
       <w:r>
         <w:rPr>
@@ -19691,6 +20005,7 @@
           <w:szCs w:val="24"/>
         </w:rPr>
       </w:pPr>
+      <w:bookmarkStart w:id="7" w:name="_GoBack"/>
       <w:r>
         <w:rPr>
           <w:rFonts w:ascii="Times New Roman" w:hAnsi="Times New Roman" w:cs="Times New Roman"/>
@@ -19717,7 +20032,7 @@
                     </pic:cNvPicPr>
                   </pic:nvPicPr>
                   <pic:blipFill>
-                    <a:blip r:embed="rId390" cstate="print">
+                    <a:blip r:embed="rId393" cstate="print">
                       <a:extLst>
                         <a:ext uri="{28A0092B-C50C-407E-A947-70E740481C1C}">
                           <a14:useLocalDpi xmlns:a14="http://schemas.microsoft.com/office/drawing/2010/main" val="0"/>
@@ -19748,6 +20063,7 @@
           </wp:inline>
         </w:drawing>
       </w:r>
+      <w:bookmarkEnd w:id="7"/>
       <w:r>
         <w:rPr>
           <w:rFonts w:ascii="Times New Roman" w:hAnsi="Times New Roman" w:cs="Times New Roman"/>
@@ -19774,7 +20090,7 @@
                     </pic:cNvPicPr>
                   </pic:nvPicPr>
                   <pic:blipFill>
-                    <a:blip r:embed="rId391" cstate="print">
+                    <a:blip r:embed="rId394" cstate="print">
                       <a:extLst>
                         <a:ext uri="{28A0092B-C50C-407E-A947-70E740481C1C}">
                           <a14:useLocalDpi xmlns:a14="http://schemas.microsoft.com/office/drawing/2010/main" val="0"/>
@@ -19820,7 +20136,21 @@
           <w:rFonts w:ascii="Times New Roman" w:hAnsi="Times New Roman" w:cs="Times New Roman"/>
           <w:i/>
         </w:rPr>
-        <w:t xml:space="preserve">Figure 4.2 shows the total energy of both algorithms as the system converges to a formation and avoids a local minimum in the energy. </w:t>
+        <w:t>Figure 4.</w:t>
+      </w:r>
+      <w:r>
+        <w:rPr>
+          <w:rFonts w:ascii="Times New Roman" w:hAnsi="Times New Roman" w:cs="Times New Roman"/>
+          <w:i/>
+        </w:rPr>
+        <w:t>4</w:t>
+      </w:r>
+      <w:r>
+        <w:rPr>
+          <w:rFonts w:ascii="Times New Roman" w:hAnsi="Times New Roman" w:cs="Times New Roman"/>
+          <w:i/>
+        </w:rPr>
+        <w:t xml:space="preserve"> shows the total energy of both algorithms as the system converges to a formation and avoids a local minimum in the energy. </w:t>
       </w:r>
       <w:r>
         <w:rPr>
@@ -19937,10 +20267,10 @@
           <w:szCs w:val="24"/>
         </w:rPr>
         <w:object w:dxaOrig="880" w:dyaOrig="320">
-          <v:shape id="_x0000_i1220" type="#_x0000_t75" style="width:44.25pt;height:15.75pt" o:ole="">
-            <v:imagedata r:id="rId392" o:title=""/>
+          <v:shape id="_x0000_i1220" type="#_x0000_t75" style="width:43.2pt;height:14.4pt" o:ole="">
+            <v:imagedata r:id="rId395" o:title=""/>
           </v:shape>
-          <o:OLEObject Type="Embed" ProgID="Equation.3" ShapeID="_x0000_i1220" DrawAspect="Content" ObjectID="_1556636384" r:id="rId393"/>
+          <o:OLEObject Type="Embed" ProgID="Equation.3" ShapeID="_x0000_i1220" DrawAspect="Content" ObjectID="_1556734706" r:id="rId396"/>
         </w:object>
       </w:r>
       <w:r>
@@ -19959,10 +20289,10 @@
           <w:szCs w:val="24"/>
         </w:rPr>
         <w:object w:dxaOrig="600" w:dyaOrig="279">
-          <v:shape id="_x0000_i1221" type="#_x0000_t75" style="width:30pt;height:14.25pt" o:ole="">
-            <v:imagedata r:id="rId394" o:title=""/>
+          <v:shape id="_x0000_i1221" type="#_x0000_t75" style="width:28.8pt;height:14.4pt" o:ole="">
+            <v:imagedata r:id="rId397" o:title=""/>
           </v:shape>
-          <o:OLEObject Type="Embed" ProgID="Equation.3" ShapeID="_x0000_i1221" DrawAspect="Content" ObjectID="_1556636385" r:id="rId395"/>
+          <o:OLEObject Type="Embed" ProgID="Equation.3" ShapeID="_x0000_i1221" DrawAspect="Content" ObjectID="_1556734707" r:id="rId398"/>
         </w:object>
       </w:r>
       <w:r>
@@ -19981,10 +20311,10 @@
           <w:szCs w:val="24"/>
         </w:rPr>
         <w:object w:dxaOrig="920" w:dyaOrig="279">
-          <v:shape id="_x0000_i1222" type="#_x0000_t75" style="width:45.75pt;height:14.25pt" o:ole="">
-            <v:imagedata r:id="rId396" o:title=""/>
+          <v:shape id="_x0000_i1222" type="#_x0000_t75" style="width:43.2pt;height:14.4pt" o:ole="">
+            <v:imagedata r:id="rId399" o:title=""/>
           </v:shape>
-          <o:OLEObject Type="Embed" ProgID="Equation.3" ShapeID="_x0000_i1222" DrawAspect="Content" ObjectID="_1556636386" r:id="rId397"/>
+          <o:OLEObject Type="Embed" ProgID="Equation.3" ShapeID="_x0000_i1222" DrawAspect="Content" ObjectID="_1556734708" r:id="rId400"/>
         </w:object>
       </w:r>
       <w:r>
@@ -19993,8 +20323,49 @@
           <w:sz w:val="24"/>
           <w:szCs w:val="24"/>
         </w:rPr>
-        <w:t xml:space="preserve">. The Absolute Position Algorithm always required several iterations through the Local Minimum Avoidance procedure to achieve the global minimum while the Robot Frame Algorithm typically only required one iteration. This </w:t>
-      </w:r>
+        <w:t>. The Absolute Position Algorithm always required several iterations through the Local Minimum Avoidance procedure to achieve the global minimum while the Robot Frame Algorithm typically only required one iteration. This is characterized by the number of spikes for each energy graph.</w:t>
+      </w:r>
+      <w:r>
+        <w:rPr>
+          <w:rFonts w:ascii="Times New Roman" w:hAnsi="Times New Roman" w:cs="Times New Roman"/>
+          <w:sz w:val="24"/>
+          <w:szCs w:val="24"/>
+        </w:rPr>
+        <w:t xml:space="preserve"> It is possible that with a more rigorous exploration of the algorithm parameters could lead to a more finely tuned algorithm that could speed the time towards convergence.</w:t>
+      </w:r>
+    </w:p>
+    <w:p>
+      <w:pPr>
+        <w:spacing w:line="480" w:lineRule="auto"/>
+        <w:jc w:val="center"/>
+        <w:rPr>
+          <w:rFonts w:ascii="Times New Roman" w:hAnsi="Times New Roman" w:cs="Times New Roman"/>
+          <w:sz w:val="24"/>
+          <w:szCs w:val="24"/>
+        </w:rPr>
+      </w:pPr>
+    </w:p>
+    <w:p>
+      <w:pPr>
+        <w:spacing w:line="480" w:lineRule="auto"/>
+        <w:jc w:val="center"/>
+        <w:rPr>
+          <w:rFonts w:ascii="Times New Roman" w:hAnsi="Times New Roman" w:cs="Times New Roman"/>
+          <w:sz w:val="24"/>
+          <w:szCs w:val="24"/>
+        </w:rPr>
+      </w:pPr>
+    </w:p>
+    <w:p>
+      <w:pPr>
+        <w:spacing w:line="480" w:lineRule="auto"/>
+        <w:jc w:val="center"/>
+        <w:rPr>
+          <w:rFonts w:ascii="Times New Roman" w:hAnsi="Times New Roman" w:cs="Times New Roman"/>
+          <w:sz w:val="24"/>
+          <w:szCs w:val="24"/>
+        </w:rPr>
+      </w:pPr>
       <w:r>
         <w:rPr>
           <w:rFonts w:ascii="Times New Roman" w:hAnsi="Times New Roman" w:cs="Times New Roman"/>
@@ -20002,34 +20373,15 @@
           <w:szCs w:val="24"/>
         </w:rPr>
         <w:lastRenderedPageBreak/>
-        <w:t>is characterized by the number of spikes for each energy graph.</w:t>
-      </w:r>
-      <w:r>
-        <w:rPr>
-          <w:rFonts w:ascii="Times New Roman" w:hAnsi="Times New Roman" w:cs="Times New Roman"/>
-          <w:sz w:val="24"/>
-          <w:szCs w:val="24"/>
-        </w:rPr>
-        <w:t xml:space="preserve"> It is possible that with a more rigorous exploration of the algorithm parameters could lead to a more finely tuned algorithm that could speed the time towards convergence.</w:t>
-      </w:r>
-    </w:p>
-    <w:p>
-      <w:pPr>
-        <w:spacing w:line="480" w:lineRule="auto"/>
-        <w:jc w:val="center"/>
-        <w:rPr>
-          <w:rFonts w:ascii="Times New Roman" w:hAnsi="Times New Roman" w:cs="Times New Roman"/>
-          <w:sz w:val="24"/>
-          <w:szCs w:val="24"/>
-        </w:rPr>
-      </w:pPr>
-      <w:r>
-        <w:rPr>
-          <w:rFonts w:ascii="Times New Roman" w:hAnsi="Times New Roman" w:cs="Times New Roman"/>
-          <w:sz w:val="24"/>
-          <w:szCs w:val="24"/>
-        </w:rPr>
-        <w:t>Figure 4.4</w:t>
+        <w:t>Figure 4.</w:t>
+      </w:r>
+      <w:r>
+        <w:rPr>
+          <w:rFonts w:ascii="Times New Roman" w:hAnsi="Times New Roman" w:cs="Times New Roman"/>
+          <w:sz w:val="24"/>
+          <w:szCs w:val="24"/>
+        </w:rPr>
+        <w:t>5</w:t>
       </w:r>
       <w:r>
         <w:rPr>
@@ -20069,8 +20421,8 @@
         </w:rPr>
         <w:drawing>
           <wp:inline distT="0" distB="0" distL="0" distR="0">
-            <wp:extent cx="1362267" cy="1999622"/>
-            <wp:effectExtent l="0" t="0" r="9525" b="635"/>
+            <wp:extent cx="1466850" cy="2153135"/>
+            <wp:effectExtent l="0" t="0" r="0" b="0"/>
             <wp:docPr id="23" name="Picture 23" descr="C:\Users\Oscar\AppData\Local\Microsoft\Windows\INetCache\Content.Word\Screenshot (148).png"/>
             <wp:cNvGraphicFramePr>
               <a:graphicFrameLocks xmlns:a="http://schemas.openxmlformats.org/drawingml/2006/main" noChangeAspect="1"/>
@@ -20085,7 +20437,7 @@
                     </pic:cNvPicPr>
                   </pic:nvPicPr>
                   <pic:blipFill>
-                    <a:blip r:embed="rId398">
+                    <a:blip r:embed="rId401">
                       <a:extLst>
                         <a:ext uri="{28A0092B-C50C-407E-A947-70E740481C1C}">
                           <a14:useLocalDpi xmlns:a14="http://schemas.microsoft.com/office/drawing/2010/main" val="0"/>
@@ -20100,7 +20452,7 @@
                   <pic:spPr bwMode="auto">
                     <a:xfrm>
                       <a:off x="0" y="0"/>
-                      <a:ext cx="1362267" cy="1999622"/>
+                      <a:ext cx="1471477" cy="2159928"/>
                     </a:xfrm>
                     <a:prstGeom prst="rect">
                       <a:avLst/>
@@ -20138,8 +20490,8 @@
         </w:rPr>
         <w:drawing>
           <wp:inline distT="0" distB="0" distL="0" distR="0" wp14:anchorId="2352AD35" wp14:editId="35CB85D3">
-            <wp:extent cx="1396721" cy="1976622"/>
-            <wp:effectExtent l="0" t="0" r="0" b="5080"/>
+            <wp:extent cx="1600200" cy="2264583"/>
+            <wp:effectExtent l="0" t="0" r="0" b="2540"/>
             <wp:docPr id="9" name="Picture 9" descr="C:\Users\Oscar\AppData\Local\Microsoft\Windows\INetCache\Content.Word\Screenshot (101).png"/>
             <wp:cNvGraphicFramePr>
               <a:graphicFrameLocks xmlns:a="http://schemas.openxmlformats.org/drawingml/2006/main" noChangeAspect="1"/>
@@ -20154,7 +20506,7 @@
                     </pic:cNvPicPr>
                   </pic:nvPicPr>
                   <pic:blipFill rotWithShape="1">
-                    <a:blip r:embed="rId399">
+                    <a:blip r:embed="rId402">
                       <a:extLst>
                         <a:ext uri="{28A0092B-C50C-407E-A947-70E740481C1C}">
                           <a14:useLocalDpi xmlns:a14="http://schemas.microsoft.com/office/drawing/2010/main" val="0"/>
@@ -20167,7 +20519,7 @@
                   <pic:spPr bwMode="auto">
                     <a:xfrm>
                       <a:off x="0" y="0"/>
-                      <a:ext cx="1396721" cy="1976622"/>
+                      <a:ext cx="1601885" cy="2266967"/>
                     </a:xfrm>
                     <a:prstGeom prst="rect">
                       <a:avLst/>
@@ -20209,7 +20561,7 @@
           <w:sz w:val="24"/>
           <w:szCs w:val="24"/>
         </w:rPr>
-        <w:t xml:space="preserve">Figure 4.4 shows </w:t>
+        <w:t>Figure 4.</w:t>
       </w:r>
       <w:r>
         <w:rPr>
@@ -20218,6 +20570,24 @@
           <w:sz w:val="24"/>
           <w:szCs w:val="24"/>
         </w:rPr>
+        <w:t>5</w:t>
+      </w:r>
+      <w:r>
+        <w:rPr>
+          <w:rFonts w:ascii="Times New Roman" w:hAnsi="Times New Roman" w:cs="Times New Roman"/>
+          <w:i/>
+          <w:sz w:val="24"/>
+          <w:szCs w:val="24"/>
+        </w:rPr>
+        <w:t xml:space="preserve"> shows </w:t>
+      </w:r>
+      <w:r>
+        <w:rPr>
+          <w:rFonts w:ascii="Times New Roman" w:hAnsi="Times New Roman" w:cs="Times New Roman"/>
+          <w:i/>
+          <w:sz w:val="24"/>
+          <w:szCs w:val="24"/>
+        </w:rPr>
         <w:t>both</w:t>
       </w:r>
       <w:r>
@@ -20322,7 +20692,16 @@
           <w:sz w:val="24"/>
           <w:szCs w:val="24"/>
         </w:rPr>
-        <w:t>Figure 4.5</w:t>
+        <w:t>Figure 4.</w:t>
+      </w:r>
+      <w:r>
+        <w:rPr>
+          <w:rFonts w:ascii="Times New Roman" w:hAnsi="Times New Roman" w:cs="Times New Roman"/>
+          <w:i/>
+          <w:sz w:val="24"/>
+          <w:szCs w:val="24"/>
+        </w:rPr>
+        <w:t>6</w:t>
       </w:r>
       <w:r>
         <w:rPr>
@@ -20355,7 +20734,7 @@
         </w:rPr>
         <w:drawing>
           <wp:inline distT="0" distB="0" distL="0" distR="0">
-            <wp:extent cx="2752725" cy="1550893"/>
+            <wp:extent cx="4295775" cy="2420252"/>
             <wp:effectExtent l="0" t="0" r="0" b="0"/>
             <wp:docPr id="14" name="Picture 14" descr="C:\Users\Oscar\AppData\Local\Microsoft\Windows\INetCache\Content.Word\Static.png"/>
             <wp:cNvGraphicFramePr>
@@ -20371,7 +20750,7 @@
                     </pic:cNvPicPr>
                   </pic:nvPicPr>
                   <pic:blipFill>
-                    <a:blip r:embed="rId400" cstate="print">
+                    <a:blip r:embed="rId403" cstate="print">
                       <a:extLst>
                         <a:ext uri="{28A0092B-C50C-407E-A947-70E740481C1C}">
                           <a14:useLocalDpi xmlns:a14="http://schemas.microsoft.com/office/drawing/2010/main" val="0"/>
@@ -20386,7 +20765,7 @@
                   <pic:spPr bwMode="auto">
                     <a:xfrm>
                       <a:off x="0" y="0"/>
-                      <a:ext cx="2770345" cy="1560820"/>
+                      <a:ext cx="4356442" cy="2454432"/>
                     </a:xfrm>
                     <a:prstGeom prst="rect">
                       <a:avLst/>
@@ -20424,7 +20803,7 @@
           <w:rFonts w:ascii="Times New Roman" w:hAnsi="Times New Roman" w:cs="Times New Roman"/>
           <w:i/>
         </w:rPr>
-        <w:t>5</w:t>
+        <w:t>6</w:t>
       </w:r>
       <w:r>
         <w:rPr>
@@ -20524,27 +20903,16 @@
         <w:jc w:val="center"/>
         <w:rPr>
           <w:rFonts w:ascii="Times New Roman" w:hAnsi="Times New Roman" w:cs="Times New Roman"/>
-          <w:sz w:val="24"/>
-          <w:szCs w:val="24"/>
-        </w:rPr>
-      </w:pPr>
-    </w:p>
-    <w:p>
-      <w:pPr>
-        <w:spacing w:line="480" w:lineRule="auto"/>
-        <w:jc w:val="center"/>
-        <w:rPr>
-          <w:rFonts w:ascii="Times New Roman" w:hAnsi="Times New Roman" w:cs="Times New Roman"/>
-          <w:sz w:val="24"/>
-          <w:szCs w:val="24"/>
-        </w:rPr>
-      </w:pPr>
-      <w:r>
-        <w:rPr>
-          <w:rFonts w:ascii="Times New Roman" w:hAnsi="Times New Roman" w:cs="Times New Roman"/>
-          <w:sz w:val="24"/>
-          <w:szCs w:val="24"/>
-        </w:rPr>
+          <w:i/>
+        </w:rPr>
+      </w:pPr>
+      <w:r>
+        <w:rPr>
+          <w:rFonts w:ascii="Times New Roman" w:hAnsi="Times New Roman" w:cs="Times New Roman"/>
+          <w:sz w:val="24"/>
+          <w:szCs w:val="24"/>
+        </w:rPr>
+        <w:lastRenderedPageBreak/>
         <w:t>Figure 4.</w:t>
       </w:r>
       <w:r>
@@ -20553,7 +20921,7 @@
           <w:sz w:val="24"/>
           <w:szCs w:val="24"/>
         </w:rPr>
-        <w:t>6</w:t>
+        <w:t>7</w:t>
       </w:r>
       <w:r>
         <w:rPr>
@@ -20604,8 +20972,8 @@
         </w:rPr>
         <w:drawing>
           <wp:inline distT="0" distB="0" distL="0" distR="0" wp14:anchorId="26B39E27" wp14:editId="53C70D37">
-            <wp:extent cx="2196709" cy="898407"/>
-            <wp:effectExtent l="0" t="0" r="0" b="0"/>
+            <wp:extent cx="2701610" cy="1104900"/>
+            <wp:effectExtent l="0" t="0" r="3810" b="0"/>
             <wp:docPr id="20" name="Picture 20" descr="C:\Users\Oscar\AppData\Local\Microsoft\Windows\INetCache\Content.Word\Screenshot (133).png"/>
             <wp:cNvGraphicFramePr>
               <a:graphicFrameLocks xmlns:a="http://schemas.openxmlformats.org/drawingml/2006/main" noChangeAspect="1"/>
@@ -20620,7 +20988,7 @@
                     </pic:cNvPicPr>
                   </pic:nvPicPr>
                   <pic:blipFill>
-                    <a:blip r:embed="rId401">
+                    <a:blip r:embed="rId404">
                       <a:extLst>
                         <a:ext uri="{28A0092B-C50C-407E-A947-70E740481C1C}">
                           <a14:useLocalDpi xmlns:a14="http://schemas.microsoft.com/office/drawing/2010/main" val="0"/>
@@ -20635,7 +21003,7 @@
                   <pic:spPr bwMode="auto">
                     <a:xfrm>
                       <a:off x="0" y="0"/>
-                      <a:ext cx="2240639" cy="916373"/>
+                      <a:ext cx="2760818" cy="1129115"/>
                     </a:xfrm>
                     <a:prstGeom prst="rect">
                       <a:avLst/>
@@ -20673,7 +21041,7 @@
         </w:rPr>
         <w:drawing>
           <wp:inline distT="0" distB="0" distL="0" distR="0" wp14:anchorId="20F5ABD5" wp14:editId="0BCDC640">
-            <wp:extent cx="2233247" cy="882175"/>
+            <wp:extent cx="2652404" cy="1047750"/>
             <wp:effectExtent l="0" t="0" r="0" b="0"/>
             <wp:docPr id="17" name="Picture 17" descr="C:\Users\Oscar\AppData\Local\Microsoft\Windows\INetCache\Content.Word\Screenshot (102).png"/>
             <wp:cNvGraphicFramePr>
@@ -20689,7 +21057,7 @@
                     </pic:cNvPicPr>
                   </pic:nvPicPr>
                   <pic:blipFill rotWithShape="1">
-                    <a:blip r:embed="rId402">
+                    <a:blip r:embed="rId405">
                       <a:extLst>
                         <a:ext uri="{28A0092B-C50C-407E-A947-70E740481C1C}">
                           <a14:useLocalDpi xmlns:a14="http://schemas.microsoft.com/office/drawing/2010/main" val="0"/>
@@ -20702,7 +21070,7 @@
                   <pic:spPr bwMode="auto">
                     <a:xfrm>
                       <a:off x="0" y="0"/>
-                      <a:ext cx="2242970" cy="886016"/>
+                      <a:ext cx="2666138" cy="1053175"/>
                     </a:xfrm>
                     <a:prstGeom prst="rect">
                       <a:avLst/>
@@ -20753,7 +21121,7 @@
           <w:sz w:val="24"/>
           <w:szCs w:val="24"/>
         </w:rPr>
-        <w:t>6</w:t>
+        <w:t>7</w:t>
       </w:r>
       <w:r>
         <w:rPr>
@@ -20915,7 +21283,23 @@
           <w:sz w:val="24"/>
           <w:szCs w:val="24"/>
         </w:rPr>
-        <w:t xml:space="preserve">Figure 4.7 </w:t>
+        <w:t>Figure 4.</w:t>
+      </w:r>
+      <w:r>
+        <w:rPr>
+          <w:rFonts w:ascii="Times New Roman" w:hAnsi="Times New Roman" w:cs="Times New Roman"/>
+          <w:sz w:val="24"/>
+          <w:szCs w:val="24"/>
+        </w:rPr>
+        <w:t>8</w:t>
+      </w:r>
+      <w:r>
+        <w:rPr>
+          <w:rFonts w:ascii="Times New Roman" w:hAnsi="Times New Roman" w:cs="Times New Roman"/>
+          <w:sz w:val="24"/>
+          <w:szCs w:val="24"/>
+        </w:rPr>
+        <w:t xml:space="preserve"> </w:t>
       </w:r>
       <w:r>
         <w:rPr>
@@ -20948,7 +21332,7 @@
         </w:rPr>
         <w:drawing>
           <wp:inline distT="0" distB="0" distL="0" distR="0">
-            <wp:extent cx="3629025" cy="2044603"/>
+            <wp:extent cx="5240921" cy="2952750"/>
             <wp:effectExtent l="0" t="0" r="0" b="0"/>
             <wp:docPr id="15" name="Picture 15" descr="C:\Users\Oscar\AppData\Local\Microsoft\Windows\INetCache\Content.Word\Dynamic.png"/>
             <wp:cNvGraphicFramePr>
@@ -20964,7 +21348,7 @@
                     </pic:cNvPicPr>
                   </pic:nvPicPr>
                   <pic:blipFill>
-                    <a:blip r:embed="rId403" cstate="print">
+                    <a:blip r:embed="rId406" cstate="print">
                       <a:extLst>
                         <a:ext uri="{28A0092B-C50C-407E-A947-70E740481C1C}">
                           <a14:useLocalDpi xmlns:a14="http://schemas.microsoft.com/office/drawing/2010/main" val="0"/>
@@ -20979,7 +21363,7 @@
                   <pic:spPr bwMode="auto">
                     <a:xfrm>
                       <a:off x="0" y="0"/>
-                      <a:ext cx="3643652" cy="2052844"/>
+                      <a:ext cx="5270115" cy="2969198"/>
                     </a:xfrm>
                     <a:prstGeom prst="rect">
                       <a:avLst/>
@@ -21017,7 +21401,7 @@
           <w:rFonts w:ascii="Times New Roman" w:hAnsi="Times New Roman" w:cs="Times New Roman"/>
           <w:i/>
         </w:rPr>
-        <w:t>7</w:t>
+        <w:t>8</w:t>
       </w:r>
       <w:r>
         <w:rPr>
@@ -21135,15 +21519,7 @@
           <w:sz w:val="24"/>
           <w:szCs w:val="24"/>
         </w:rPr>
-        <w:t xml:space="preserve">both the visualizations and </w:t>
-      </w:r>
-      <w:r>
-        <w:rPr>
-          <w:rFonts w:ascii="Times New Roman" w:hAnsi="Times New Roman" w:cs="Times New Roman"/>
-          <w:sz w:val="24"/>
-          <w:szCs w:val="24"/>
-        </w:rPr>
-        <w:t xml:space="preserve">in higher energy spikes in the energy graph. The Robot Frame Algorithm’s </w:t>
+        <w:t xml:space="preserve">both the </w:t>
       </w:r>
       <w:r>
         <w:rPr>
@@ -21152,7 +21528,15 @@
           <w:szCs w:val="24"/>
         </w:rPr>
         <w:lastRenderedPageBreak/>
-        <w:t>total energy jumped to maximum of 4x10</w:t>
+        <w:t xml:space="preserve">visualizations and </w:t>
+      </w:r>
+      <w:r>
+        <w:rPr>
+          <w:rFonts w:ascii="Times New Roman" w:hAnsi="Times New Roman" w:cs="Times New Roman"/>
+          <w:sz w:val="24"/>
+          <w:szCs w:val="24"/>
+        </w:rPr>
+        <w:t>in higher energy spikes in the energy graph. The Robot Frame Algorithm’s total energy jumped to maximum of 4x10</w:t>
       </w:r>
       <w:r>
         <w:rPr>
@@ -23213,7 +23597,7 @@
           <w:szCs w:val="24"/>
           <w:lang w:val="en-GB"/>
         </w:rPr>
-        <w:t>, Marco </w:t>
+        <w:t>, Marco Dorigo, Mauro </w:t>
       </w:r>
       <w:proofErr w:type="spellStart"/>
       <w:r>
@@ -23224,7 +23608,7 @@
           <w:szCs w:val="24"/>
           <w:lang w:val="en-GB"/>
         </w:rPr>
-        <w:t>Dorigo</w:t>
+        <w:t>Birattari</w:t>
       </w:r>
       <w:proofErr w:type="spellEnd"/>
       <w:r>
@@ -23235,48 +23619,66 @@
           <w:szCs w:val="24"/>
           <w:lang w:val="en-GB"/>
         </w:rPr>
-        <w:t>, Mauro </w:t>
+        <w:t xml:space="preserve">. </w:t>
+      </w:r>
+      <w:r>
+        <w:rPr>
+          <w:rFonts w:ascii="Times New Roman" w:hAnsi="Times New Roman" w:cs="Times New Roman"/>
+          <w:sz w:val="24"/>
+          <w:szCs w:val="24"/>
+          <w:lang w:val="en"/>
+        </w:rPr>
+        <w:t>Task partitioning in a robot swarm: a study on the effect of communication</w:t>
+      </w:r>
+      <w:r>
+        <w:rPr>
+          <w:rFonts w:ascii="Times New Roman" w:hAnsi="Times New Roman" w:cs="Times New Roman"/>
+          <w:sz w:val="24"/>
+          <w:szCs w:val="24"/>
+          <w:lang w:val="en"/>
+        </w:rPr>
+        <w:t xml:space="preserve">. </w:t>
+      </w:r>
+      <w:r>
+        <w:rPr>
+          <w:rFonts w:ascii="Times New Roman" w:hAnsi="Times New Roman" w:cs="Times New Roman"/>
+          <w:sz w:val="24"/>
+          <w:szCs w:val="24"/>
+          <w:lang w:val="en"/>
+        </w:rPr>
+        <w:t xml:space="preserve">Swarm </w:t>
       </w:r>
       <w:proofErr w:type="spellStart"/>
       <w:r>
         <w:rPr>
-          <w:rFonts w:ascii="Times New Roman" w:eastAsia="Times New Roman" w:hAnsi="Times New Roman" w:cs="Times New Roman"/>
-          <w:spacing w:val="1"/>
-          <w:sz w:val="24"/>
-          <w:szCs w:val="24"/>
-          <w:lang w:val="en-GB"/>
-        </w:rPr>
-        <w:t>Birattari</w:t>
+          <w:rFonts w:ascii="Times New Roman" w:hAnsi="Times New Roman" w:cs="Times New Roman"/>
+          <w:sz w:val="24"/>
+          <w:szCs w:val="24"/>
+          <w:lang w:val="en"/>
+        </w:rPr>
+        <w:t>Intell</w:t>
       </w:r>
       <w:proofErr w:type="spellEnd"/>
       <w:r>
         <w:rPr>
-          <w:rFonts w:ascii="Times New Roman" w:eastAsia="Times New Roman" w:hAnsi="Times New Roman" w:cs="Times New Roman"/>
-          <w:spacing w:val="1"/>
-          <w:sz w:val="24"/>
-          <w:szCs w:val="24"/>
-          <w:lang w:val="en-GB"/>
-        </w:rPr>
-        <w:t xml:space="preserve">. </w:t>
-      </w:r>
-      <w:r>
-        <w:rPr>
           <w:rFonts w:ascii="Times New Roman" w:hAnsi="Times New Roman" w:cs="Times New Roman"/>
           <w:sz w:val="24"/>
           <w:szCs w:val="24"/>
           <w:lang w:val="en"/>
         </w:rPr>
-        <w:t>Task partitioning in a robot swarm: a study on the effect of communication</w:t>
-      </w:r>
-      <w:r>
+        <w:t xml:space="preserve"> (2013) 7: 173. doi:10.1007/s11721-013-0078-7</w:t>
+      </w:r>
+    </w:p>
+    <w:p>
+      <w:pPr>
+        <w:spacing w:before="100" w:beforeAutospacing="1" w:after="100" w:afterAutospacing="1" w:line="480" w:lineRule="auto"/>
         <w:rPr>
           <w:rFonts w:ascii="Times New Roman" w:hAnsi="Times New Roman" w:cs="Times New Roman"/>
           <w:sz w:val="24"/>
           <w:szCs w:val="24"/>
           <w:lang w:val="en"/>
         </w:rPr>
-        <w:t xml:space="preserve">. </w:t>
-      </w:r>
+      </w:pPr>
       <w:r>
         <w:rPr>
           <w:rFonts w:ascii="Times New Roman" w:hAnsi="Times New Roman" w:cs="Times New Roman"/>
@@ -23284,7 +23686,7 @@
           <w:szCs w:val="24"/>
           <w:lang w:val="en"/>
         </w:rPr>
-        <w:t xml:space="preserve">Swarm </w:t>
+        <w:t xml:space="preserve">[15] John </w:t>
       </w:r>
       <w:proofErr w:type="spellStart"/>
       <w:r>
@@ -23294,7 +23696,7 @@
           <w:szCs w:val="24"/>
           <w:lang w:val="en"/>
         </w:rPr>
-        <w:t>Intell</w:t>
+        <w:t>Duchi</w:t>
       </w:r>
       <w:proofErr w:type="spellEnd"/>
       <w:r>
@@ -23304,19 +23706,19 @@
           <w:szCs w:val="24"/>
           <w:lang w:val="en"/>
         </w:rPr>
-        <w:t xml:space="preserve"> (2013) 7: 173. doi:10.1007/s11721-013-0078-7</w:t>
-      </w:r>
-    </w:p>
-    <w:p>
-      <w:pPr>
-        <w:spacing w:before="100" w:beforeAutospacing="1" w:after="100" w:afterAutospacing="1" w:line="480" w:lineRule="auto"/>
+        <w:t xml:space="preserve">, </w:t>
+      </w:r>
+      <w:proofErr w:type="spellStart"/>
+      <w:r>
         <w:rPr>
           <w:rFonts w:ascii="Times New Roman" w:hAnsi="Times New Roman" w:cs="Times New Roman"/>
           <w:sz w:val="24"/>
           <w:szCs w:val="24"/>
           <w:lang w:val="en"/>
         </w:rPr>
-      </w:pPr>
+        <w:t>Elad</w:t>
+      </w:r>
+      <w:proofErr w:type="spellEnd"/>
       <w:r>
         <w:rPr>
           <w:rFonts w:ascii="Times New Roman" w:hAnsi="Times New Roman" w:cs="Times New Roman"/>
@@ -23324,7 +23726,7 @@
           <w:szCs w:val="24"/>
           <w:lang w:val="en"/>
         </w:rPr>
-        <w:t xml:space="preserve">[15] John </w:t>
+        <w:t xml:space="preserve"> </w:t>
       </w:r>
       <w:proofErr w:type="spellStart"/>
       <w:r>
@@ -23334,7 +23736,7 @@
           <w:szCs w:val="24"/>
           <w:lang w:val="en"/>
         </w:rPr>
-        <w:t>Duchi</w:t>
+        <w:t>Hazan</w:t>
       </w:r>
       <w:proofErr w:type="spellEnd"/>
       <w:r>
@@ -23344,67 +23746,7 @@
           <w:szCs w:val="24"/>
           <w:lang w:val="en"/>
         </w:rPr>
-        <w:t xml:space="preserve">, </w:t>
-      </w:r>
-      <w:proofErr w:type="spellStart"/>
-      <w:r>
-        <w:rPr>
-          <w:rFonts w:ascii="Times New Roman" w:hAnsi="Times New Roman" w:cs="Times New Roman"/>
-          <w:sz w:val="24"/>
-          <w:szCs w:val="24"/>
-          <w:lang w:val="en"/>
-        </w:rPr>
-        <w:t>Elad</w:t>
-      </w:r>
-      <w:proofErr w:type="spellEnd"/>
-      <w:r>
-        <w:rPr>
-          <w:rFonts w:ascii="Times New Roman" w:hAnsi="Times New Roman" w:cs="Times New Roman"/>
-          <w:sz w:val="24"/>
-          <w:szCs w:val="24"/>
-          <w:lang w:val="en"/>
-        </w:rPr>
-        <w:t xml:space="preserve"> </w:t>
-      </w:r>
-      <w:proofErr w:type="spellStart"/>
-      <w:r>
-        <w:rPr>
-          <w:rFonts w:ascii="Times New Roman" w:hAnsi="Times New Roman" w:cs="Times New Roman"/>
-          <w:sz w:val="24"/>
-          <w:szCs w:val="24"/>
-          <w:lang w:val="en"/>
-        </w:rPr>
-        <w:t>Hazan</w:t>
-      </w:r>
-      <w:proofErr w:type="spellEnd"/>
-      <w:r>
-        <w:rPr>
-          <w:rFonts w:ascii="Times New Roman" w:hAnsi="Times New Roman" w:cs="Times New Roman"/>
-          <w:sz w:val="24"/>
-          <w:szCs w:val="24"/>
-          <w:lang w:val="en"/>
-        </w:rPr>
-        <w:t xml:space="preserve">, </w:t>
-      </w:r>
-      <w:proofErr w:type="spellStart"/>
-      <w:r>
-        <w:rPr>
-          <w:rFonts w:ascii="Times New Roman" w:hAnsi="Times New Roman" w:cs="Times New Roman"/>
-          <w:sz w:val="24"/>
-          <w:szCs w:val="24"/>
-          <w:lang w:val="en"/>
-        </w:rPr>
-        <w:t>Yoram</w:t>
-      </w:r>
-      <w:proofErr w:type="spellEnd"/>
-      <w:r>
-        <w:rPr>
-          <w:rFonts w:ascii="Times New Roman" w:hAnsi="Times New Roman" w:cs="Times New Roman"/>
-          <w:sz w:val="24"/>
-          <w:szCs w:val="24"/>
-          <w:lang w:val="en"/>
-        </w:rPr>
-        <w:t xml:space="preserve"> Singe. Adaptive </w:t>
+        <w:t xml:space="preserve">, Yoram Singe. Adaptive </w:t>
       </w:r>
       <w:proofErr w:type="spellStart"/>
       <w:r>
@@ -23465,7 +23807,7 @@
 </file>
 
 <file path=word/endnotes.xml><?xml version="1.0" encoding="utf-8"?>
-<w:endnotes xmlns:wpc="http://schemas.microsoft.com/office/word/2010/wordprocessingCanvas" xmlns:cx="http://schemas.microsoft.com/office/drawing/2014/chartex" xmlns:cx1="http://schemas.microsoft.com/office/drawing/2015/9/8/chartex" xmlns:cx2="http://schemas.microsoft.com/office/drawing/2015/10/21/chartex" xmlns:cx3="http://schemas.microsoft.com/office/drawing/2016/5/9/chartex" xmlns:cx4="http://schemas.microsoft.com/office/drawing/2016/5/10/chartex" xmlns:cx5="http://schemas.microsoft.com/office/drawing/2016/5/11/chartex" xmlns:cx6="http://schemas.microsoft.com/office/drawing/2016/5/12/chartex" xmlns:cx7="http://schemas.microsoft.com/office/drawing/2016/5/13/chartex" xmlns:cx8="http://schemas.microsoft.com/office/drawing/2016/5/14/chartex" xmlns:mc="http://schemas.openxmlformats.org/markup-compatibility/2006" xmlns:o="urn:schemas-microsoft-com:office:office" xmlns:r="http://schemas.openxmlformats.org/officeDocument/2006/relationships" xmlns:m="http://schemas.openxmlformats.org/officeDocument/2006/math" xmlns:v="urn:schemas-microsoft-com:vml" xmlns:wp14="http://schemas.microsoft.com/office/word/2010/wordprocessingDrawing" xmlns:wp="http://schemas.openxmlformats.org/drawingml/2006/wordprocessingDrawing" xmlns:w10="urn:schemas-microsoft-com:office:word" xmlns:w="http://schemas.openxmlformats.org/wordprocessingml/2006/main" xmlns:w14="http://schemas.microsoft.com/office/word/2010/wordml" xmlns:w15="http://schemas.microsoft.com/office/word/2012/wordml" xmlns:w16se="http://schemas.microsoft.com/office/word/2015/wordml/symex" xmlns:wpg="http://schemas.microsoft.com/office/word/2010/wordprocessingGroup" xmlns:wpi="http://schemas.microsoft.com/office/word/2010/wordprocessingInk" xmlns:wne="http://schemas.microsoft.com/office/word/2006/wordml" xmlns:wps="http://schemas.microsoft.com/office/word/2010/wordprocessingShape" mc:Ignorable="w14 w15 w16se wp14">
+<w:endnotes xmlns:wpc="http://schemas.microsoft.com/office/word/2010/wordprocessingCanvas" xmlns:cx="http://schemas.microsoft.com/office/drawing/2014/chartex" xmlns:cx1="http://schemas.microsoft.com/office/drawing/2015/9/8/chartex" xmlns:cx2="http://schemas.microsoft.com/office/drawing/2015/10/21/chartex" xmlns:cx3="http://schemas.microsoft.com/office/drawing/2016/5/9/chartex" xmlns:cx4="http://schemas.microsoft.com/office/drawing/2016/5/10/chartex" xmlns:cx5="http://schemas.microsoft.com/office/drawing/2016/5/11/chartex" xmlns:cx6="http://schemas.microsoft.com/office/drawing/2016/5/12/chartex" xmlns:cx7="http://schemas.microsoft.com/office/drawing/2016/5/13/chartex" xmlns:cx8="http://schemas.microsoft.com/office/drawing/2016/5/14/chartex" xmlns:mc="http://schemas.openxmlformats.org/markup-compatibility/2006" xmlns:aink="http://schemas.microsoft.com/office/drawing/2016/ink" xmlns:o="urn:schemas-microsoft-com:office:office" xmlns:r="http://schemas.openxmlformats.org/officeDocument/2006/relationships" xmlns:m="http://schemas.openxmlformats.org/officeDocument/2006/math" xmlns:v="urn:schemas-microsoft-com:vml" xmlns:wp14="http://schemas.microsoft.com/office/word/2010/wordprocessingDrawing" xmlns:wp="http://schemas.openxmlformats.org/drawingml/2006/wordprocessingDrawing" xmlns:w10="urn:schemas-microsoft-com:office:word" xmlns:w="http://schemas.openxmlformats.org/wordprocessingml/2006/main" xmlns:w14="http://schemas.microsoft.com/office/word/2010/wordml" xmlns:w15="http://schemas.microsoft.com/office/word/2012/wordml" xmlns:w16se="http://schemas.microsoft.com/office/word/2015/wordml/symex" xmlns:wpg="http://schemas.microsoft.com/office/word/2010/wordprocessingGroup" xmlns:wpi="http://schemas.microsoft.com/office/word/2010/wordprocessingInk" xmlns:wne="http://schemas.microsoft.com/office/word/2006/wordml" xmlns:wps="http://schemas.microsoft.com/office/word/2010/wordprocessingShape" mc:Ignorable="w14 w15 w16se wp14">
   <w:endnote w:type="separator" w:id="-1">
     <w:p>
       <w:pPr>
@@ -23490,7 +23832,7 @@
 </file>
 
 <file path=word/footnotes.xml><?xml version="1.0" encoding="utf-8"?>
-<w:footnotes xmlns:wpc="http://schemas.microsoft.com/office/word/2010/wordprocessingCanvas" xmlns:cx="http://schemas.microsoft.com/office/drawing/2014/chartex" xmlns:cx1="http://schemas.microsoft.com/office/drawing/2015/9/8/chartex" xmlns:cx2="http://schemas.microsoft.com/office/drawing/2015/10/21/chartex" xmlns:cx3="http://schemas.microsoft.com/office/drawing/2016/5/9/chartex" xmlns:cx4="http://schemas.microsoft.com/office/drawing/2016/5/10/chartex" xmlns:cx5="http://schemas.microsoft.com/office/drawing/2016/5/11/chartex" xmlns:cx6="http://schemas.microsoft.com/office/drawing/2016/5/12/chartex" xmlns:cx7="http://schemas.microsoft.com/office/drawing/2016/5/13/chartex" xmlns:cx8="http://schemas.microsoft.com/office/drawing/2016/5/14/chartex" xmlns:mc="http://schemas.openxmlformats.org/markup-compatibility/2006" xmlns:o="urn:schemas-microsoft-com:office:office" xmlns:r="http://schemas.openxmlformats.org/officeDocument/2006/relationships" xmlns:m="http://schemas.openxmlformats.org/officeDocument/2006/math" xmlns:v="urn:schemas-microsoft-com:vml" xmlns:wp14="http://schemas.microsoft.com/office/word/2010/wordprocessingDrawing" xmlns:wp="http://schemas.openxmlformats.org/drawingml/2006/wordprocessingDrawing" xmlns:w10="urn:schemas-microsoft-com:office:word" xmlns:w="http://schemas.openxmlformats.org/wordprocessingml/2006/main" xmlns:w14="http://schemas.microsoft.com/office/word/2010/wordml" xmlns:w15="http://schemas.microsoft.com/office/word/2012/wordml" xmlns:w16se="http://schemas.microsoft.com/office/word/2015/wordml/symex" xmlns:wpg="http://schemas.microsoft.com/office/word/2010/wordprocessingGroup" xmlns:wpi="http://schemas.microsoft.com/office/word/2010/wordprocessingInk" xmlns:wne="http://schemas.microsoft.com/office/word/2006/wordml" xmlns:wps="http://schemas.microsoft.com/office/word/2010/wordprocessingShape" mc:Ignorable="w14 w15 w16se wp14">
+<w:footnotes xmlns:wpc="http://schemas.microsoft.com/office/word/2010/wordprocessingCanvas" xmlns:cx="http://schemas.microsoft.com/office/drawing/2014/chartex" xmlns:cx1="http://schemas.microsoft.com/office/drawing/2015/9/8/chartex" xmlns:cx2="http://schemas.microsoft.com/office/drawing/2015/10/21/chartex" xmlns:cx3="http://schemas.microsoft.com/office/drawing/2016/5/9/chartex" xmlns:cx4="http://schemas.microsoft.com/office/drawing/2016/5/10/chartex" xmlns:cx5="http://schemas.microsoft.com/office/drawing/2016/5/11/chartex" xmlns:cx6="http://schemas.microsoft.com/office/drawing/2016/5/12/chartex" xmlns:cx7="http://schemas.microsoft.com/office/drawing/2016/5/13/chartex" xmlns:cx8="http://schemas.microsoft.com/office/drawing/2016/5/14/chartex" xmlns:mc="http://schemas.openxmlformats.org/markup-compatibility/2006" xmlns:aink="http://schemas.microsoft.com/office/drawing/2016/ink" xmlns:o="urn:schemas-microsoft-com:office:office" xmlns:r="http://schemas.openxmlformats.org/officeDocument/2006/relationships" xmlns:m="http://schemas.openxmlformats.org/officeDocument/2006/math" xmlns:v="urn:schemas-microsoft-com:vml" xmlns:wp14="http://schemas.microsoft.com/office/word/2010/wordprocessingDrawing" xmlns:wp="http://schemas.openxmlformats.org/drawingml/2006/wordprocessingDrawing" xmlns:w10="urn:schemas-microsoft-com:office:word" xmlns:w="http://schemas.openxmlformats.org/wordprocessingml/2006/main" xmlns:w14="http://schemas.microsoft.com/office/word/2010/wordml" xmlns:w15="http://schemas.microsoft.com/office/word/2012/wordml" xmlns:w16se="http://schemas.microsoft.com/office/word/2015/wordml/symex" xmlns:wpg="http://schemas.microsoft.com/office/word/2010/wordprocessingGroup" xmlns:wpi="http://schemas.microsoft.com/office/word/2010/wordprocessingInk" xmlns:wne="http://schemas.microsoft.com/office/word/2006/wordml" xmlns:wps="http://schemas.microsoft.com/office/word/2010/wordprocessingShape" mc:Ignorable="w14 w15 w16se wp14">
   <w:footnote w:type="separator" w:id="-1">
     <w:p>
       <w:pPr>
@@ -23515,7 +23857,7 @@
 </file>
 
 <file path=word/header1.xml><?xml version="1.0" encoding="utf-8"?>
-<w:hdr xmlns:wpc="http://schemas.microsoft.com/office/word/2010/wordprocessingCanvas" xmlns:cx="http://schemas.microsoft.com/office/drawing/2014/chartex" xmlns:cx1="http://schemas.microsoft.com/office/drawing/2015/9/8/chartex" xmlns:cx2="http://schemas.microsoft.com/office/drawing/2015/10/21/chartex" xmlns:cx3="http://schemas.microsoft.com/office/drawing/2016/5/9/chartex" xmlns:cx4="http://schemas.microsoft.com/office/drawing/2016/5/10/chartex" xmlns:cx5="http://schemas.microsoft.com/office/drawing/2016/5/11/chartex" xmlns:cx6="http://schemas.microsoft.com/office/drawing/2016/5/12/chartex" xmlns:cx7="http://schemas.microsoft.com/office/drawing/2016/5/13/chartex" xmlns:cx8="http://schemas.microsoft.com/office/drawing/2016/5/14/chartex" xmlns:mc="http://schemas.openxmlformats.org/markup-compatibility/2006" xmlns:o="urn:schemas-microsoft-com:office:office" xmlns:r="http://schemas.openxmlformats.org/officeDocument/2006/relationships" xmlns:m="http://schemas.openxmlformats.org/officeDocument/2006/math" xmlns:v="urn:schemas-microsoft-com:vml" xmlns:wp14="http://schemas.microsoft.com/office/word/2010/wordprocessingDrawing" xmlns:wp="http://schemas.openxmlformats.org/drawingml/2006/wordprocessingDrawing" xmlns:w10="urn:schemas-microsoft-com:office:word" xmlns:w="http://schemas.openxmlformats.org/wordprocessingml/2006/main" xmlns:w14="http://schemas.microsoft.com/office/word/2010/wordml" xmlns:w15="http://schemas.microsoft.com/office/word/2012/wordml" xmlns:w16se="http://schemas.microsoft.com/office/word/2015/wordml/symex" xmlns:wpg="http://schemas.microsoft.com/office/word/2010/wordprocessingGroup" xmlns:wpi="http://schemas.microsoft.com/office/word/2010/wordprocessingInk" xmlns:wne="http://schemas.microsoft.com/office/word/2006/wordml" xmlns:wps="http://schemas.microsoft.com/office/word/2010/wordprocessingShape" mc:Ignorable="w14 w15 w16se wp14">
+<w:hdr xmlns:wpc="http://schemas.microsoft.com/office/word/2010/wordprocessingCanvas" xmlns:cx="http://schemas.microsoft.com/office/drawing/2014/chartex" xmlns:cx1="http://schemas.microsoft.com/office/drawing/2015/9/8/chartex" xmlns:cx2="http://schemas.microsoft.com/office/drawing/2015/10/21/chartex" xmlns:cx3="http://schemas.microsoft.com/office/drawing/2016/5/9/chartex" xmlns:cx4="http://schemas.microsoft.com/office/drawing/2016/5/10/chartex" xmlns:cx5="http://schemas.microsoft.com/office/drawing/2016/5/11/chartex" xmlns:cx6="http://schemas.microsoft.com/office/drawing/2016/5/12/chartex" xmlns:cx7="http://schemas.microsoft.com/office/drawing/2016/5/13/chartex" xmlns:cx8="http://schemas.microsoft.com/office/drawing/2016/5/14/chartex" xmlns:mc="http://schemas.openxmlformats.org/markup-compatibility/2006" xmlns:aink="http://schemas.microsoft.com/office/drawing/2016/ink" xmlns:o="urn:schemas-microsoft-com:office:office" xmlns:r="http://schemas.openxmlformats.org/officeDocument/2006/relationships" xmlns:m="http://schemas.openxmlformats.org/officeDocument/2006/math" xmlns:v="urn:schemas-microsoft-com:vml" xmlns:wp14="http://schemas.microsoft.com/office/word/2010/wordprocessingDrawing" xmlns:wp="http://schemas.openxmlformats.org/drawingml/2006/wordprocessingDrawing" xmlns:w10="urn:schemas-microsoft-com:office:word" xmlns:w="http://schemas.openxmlformats.org/wordprocessingml/2006/main" xmlns:w14="http://schemas.microsoft.com/office/word/2010/wordml" xmlns:w15="http://schemas.microsoft.com/office/word/2012/wordml" xmlns:w16se="http://schemas.microsoft.com/office/word/2015/wordml/symex" xmlns:wpg="http://schemas.microsoft.com/office/word/2010/wordprocessingGroup" xmlns:wpi="http://schemas.microsoft.com/office/word/2010/wordprocessingInk" xmlns:wne="http://schemas.microsoft.com/office/word/2006/wordml" xmlns:wps="http://schemas.microsoft.com/office/word/2010/wordprocessingShape" mc:Ignorable="w14 w15 w16se wp14">
   <w:sdt>
     <w:sdtPr>
       <w:id w:val="64072766"/>
@@ -23548,7 +23890,7 @@
           <w:rPr>
             <w:noProof/>
           </w:rPr>
-          <w:t>xxxix</w:t>
+          <w:t>xlv</w:t>
         </w:r>
         <w:r>
           <w:rPr>
@@ -23568,7 +23910,7 @@
 </file>
 
 <file path=word/numbering.xml><?xml version="1.0" encoding="utf-8"?>
-<w:numbering xmlns:wpc="http://schemas.microsoft.com/office/word/2010/wordprocessingCanvas" xmlns:cx="http://schemas.microsoft.com/office/drawing/2014/chartex" xmlns:cx1="http://schemas.microsoft.com/office/drawing/2015/9/8/chartex" xmlns:cx2="http://schemas.microsoft.com/office/drawing/2015/10/21/chartex" xmlns:cx3="http://schemas.microsoft.com/office/drawing/2016/5/9/chartex" xmlns:cx4="http://schemas.microsoft.com/office/drawing/2016/5/10/chartex" xmlns:cx5="http://schemas.microsoft.com/office/drawing/2016/5/11/chartex" xmlns:cx6="http://schemas.microsoft.com/office/drawing/2016/5/12/chartex" xmlns:cx7="http://schemas.microsoft.com/office/drawing/2016/5/13/chartex" xmlns:cx8="http://schemas.microsoft.com/office/drawing/2016/5/14/chartex" xmlns:mc="http://schemas.openxmlformats.org/markup-compatibility/2006" xmlns:o="urn:schemas-microsoft-com:office:office" xmlns:r="http://schemas.openxmlformats.org/officeDocument/2006/relationships" xmlns:m="http://schemas.openxmlformats.org/officeDocument/2006/math" xmlns:v="urn:schemas-microsoft-com:vml" xmlns:wp14="http://schemas.microsoft.com/office/word/2010/wordprocessingDrawing" xmlns:wp="http://schemas.openxmlformats.org/drawingml/2006/wordprocessingDrawing" xmlns:w10="urn:schemas-microsoft-com:office:word" xmlns:w="http://schemas.openxmlformats.org/wordprocessingml/2006/main" xmlns:w14="http://schemas.microsoft.com/office/word/2010/wordml" xmlns:w15="http://schemas.microsoft.com/office/word/2012/wordml" xmlns:w16se="http://schemas.microsoft.com/office/word/2015/wordml/symex" xmlns:wpg="http://schemas.microsoft.com/office/word/2010/wordprocessingGroup" xmlns:wpi="http://schemas.microsoft.com/office/word/2010/wordprocessingInk" xmlns:wne="http://schemas.microsoft.com/office/word/2006/wordml" xmlns:wps="http://schemas.microsoft.com/office/word/2010/wordprocessingShape" mc:Ignorable="w14 w15 w16se wp14">
+<w:numbering xmlns:wpc="http://schemas.microsoft.com/office/word/2010/wordprocessingCanvas" xmlns:cx="http://schemas.microsoft.com/office/drawing/2014/chartex" xmlns:cx1="http://schemas.microsoft.com/office/drawing/2015/9/8/chartex" xmlns:cx2="http://schemas.microsoft.com/office/drawing/2015/10/21/chartex" xmlns:cx3="http://schemas.microsoft.com/office/drawing/2016/5/9/chartex" xmlns:cx4="http://schemas.microsoft.com/office/drawing/2016/5/10/chartex" xmlns:cx5="http://schemas.microsoft.com/office/drawing/2016/5/11/chartex" xmlns:cx6="http://schemas.microsoft.com/office/drawing/2016/5/12/chartex" xmlns:cx7="http://schemas.microsoft.com/office/drawing/2016/5/13/chartex" xmlns:cx8="http://schemas.microsoft.com/office/drawing/2016/5/14/chartex" xmlns:mc="http://schemas.openxmlformats.org/markup-compatibility/2006" xmlns:aink="http://schemas.microsoft.com/office/drawing/2016/ink" xmlns:o="urn:schemas-microsoft-com:office:office" xmlns:r="http://schemas.openxmlformats.org/officeDocument/2006/relationships" xmlns:m="http://schemas.openxmlformats.org/officeDocument/2006/math" xmlns:v="urn:schemas-microsoft-com:vml" xmlns:wp14="http://schemas.microsoft.com/office/word/2010/wordprocessingDrawing" xmlns:wp="http://schemas.openxmlformats.org/drawingml/2006/wordprocessingDrawing" xmlns:w10="urn:schemas-microsoft-com:office:word" xmlns:w="http://schemas.openxmlformats.org/wordprocessingml/2006/main" xmlns:w14="http://schemas.microsoft.com/office/word/2010/wordml" xmlns:w15="http://schemas.microsoft.com/office/word/2012/wordml" xmlns:w16se="http://schemas.microsoft.com/office/word/2015/wordml/symex" xmlns:wpg="http://schemas.microsoft.com/office/word/2010/wordprocessingGroup" xmlns:wpi="http://schemas.microsoft.com/office/word/2010/wordprocessingInk" xmlns:wne="http://schemas.microsoft.com/office/word/2006/wordml" xmlns:wps="http://schemas.microsoft.com/office/word/2010/wordprocessingShape" mc:Ignorable="w14 w15 w16se wp14">
   <w:abstractNum w:abstractNumId="0" w15:restartNumberingAfterBreak="0">
     <w:nsid w:val="26F369C4"/>
     <w:multiLevelType w:val="hybridMultilevel"/>
@@ -25285,7 +25627,7 @@
 </file>
 
 <file path=customXml/itemProps1.xml><?xml version="1.0" encoding="utf-8"?>
-<ds:datastoreItem xmlns:ds="http://schemas.openxmlformats.org/officeDocument/2006/customXml" ds:itemID="{238F3B80-CB54-4AC2-94C1-0A7A9B384F5B}">
+<ds:datastoreItem xmlns:ds="http://schemas.openxmlformats.org/officeDocument/2006/customXml" ds:itemID="{7184F399-7C0C-4DAE-8DB3-C914122EB03D}">
   <ds:schemaRefs>
     <ds:schemaRef ds:uri="http://schemas.openxmlformats.org/officeDocument/2006/bibliography"/>
   </ds:schemaRefs>

--- a/EE 599 Final Report.docx
+++ b/EE 599 Final Report.docx
@@ -6396,10 +6396,10 @@
             <v:path o:extrusionok="f" gradientshapeok="t" o:connecttype="rect"/>
             <o:lock v:ext="edit" aspectratio="t"/>
           </v:shapetype>
-          <v:shape id="_x0000_i1025" type="#_x0000_t75" style="width:14.4pt;height:14.4pt" o:ole="">
+          <v:shape id="_x0000_i1025" type="#_x0000_t75" style="width:14.25pt;height:14.25pt" o:ole="">
             <v:imagedata r:id="rId9" o:title=""/>
           </v:shape>
-          <o:OLEObject Type="Embed" ProgID="Equation.3" ShapeID="_x0000_i1025" DrawAspect="Content" ObjectID="_1556734511" r:id="rId10"/>
+          <o:OLEObject Type="Embed" ProgID="Equation.3" ShapeID="_x0000_i1025" DrawAspect="Content" ObjectID="_1556828152" r:id="rId10"/>
         </w:object>
       </w:r>
       <w:r>
@@ -6418,10 +6418,10 @@
           <w:szCs w:val="24"/>
         </w:rPr>
         <w:object w:dxaOrig="240" w:dyaOrig="279">
-          <v:shape id="_x0000_i1026" type="#_x0000_t75" style="width:14.4pt;height:14.4pt" o:ole="">
+          <v:shape id="_x0000_i1026" type="#_x0000_t75" style="width:14.25pt;height:14.25pt" o:ole="">
             <v:imagedata r:id="rId11" o:title=""/>
           </v:shape>
-          <o:OLEObject Type="Embed" ProgID="Equation.3" ShapeID="_x0000_i1026" DrawAspect="Content" ObjectID="_1556734512" r:id="rId12"/>
+          <o:OLEObject Type="Embed" ProgID="Equation.3" ShapeID="_x0000_i1026" DrawAspect="Content" ObjectID="_1556828153" r:id="rId12"/>
         </w:object>
       </w:r>
       <w:r>
@@ -6448,10 +6448,10 @@
           <w:szCs w:val="24"/>
         </w:rPr>
         <w:object w:dxaOrig="240" w:dyaOrig="260">
-          <v:shape id="_x0000_i1027" type="#_x0000_t75" style="width:14.4pt;height:14.4pt" o:ole="">
+          <v:shape id="_x0000_i1027" type="#_x0000_t75" style="width:14.25pt;height:14.25pt" o:ole="">
             <v:imagedata r:id="rId13" o:title=""/>
           </v:shape>
-          <o:OLEObject Type="Embed" ProgID="Equation.3" ShapeID="_x0000_i1027" DrawAspect="Content" ObjectID="_1556734513" r:id="rId14"/>
+          <o:OLEObject Type="Embed" ProgID="Equation.3" ShapeID="_x0000_i1027" DrawAspect="Content" ObjectID="_1556828154" r:id="rId14"/>
         </w:object>
       </w:r>
       <w:r>
@@ -6498,10 +6498,10 @@
           <w:szCs w:val="24"/>
         </w:rPr>
         <w:object w:dxaOrig="1080" w:dyaOrig="320">
-          <v:shape id="_x0000_i1028" type="#_x0000_t75" style="width:57.6pt;height:14.4pt" o:ole="">
+          <v:shape id="_x0000_i1028" type="#_x0000_t75" style="width:57.75pt;height:14.25pt" o:ole="">
             <v:imagedata r:id="rId15" o:title=""/>
           </v:shape>
-          <o:OLEObject Type="Embed" ProgID="Equation.3" ShapeID="_x0000_i1028" DrawAspect="Content" ObjectID="_1556734514" r:id="rId16"/>
+          <o:OLEObject Type="Embed" ProgID="Equation.3" ShapeID="_x0000_i1028" DrawAspect="Content" ObjectID="_1556828155" r:id="rId16"/>
         </w:object>
       </w:r>
     </w:p>
@@ -6524,10 +6524,10 @@
           <w:szCs w:val="24"/>
         </w:rPr>
         <w:object w:dxaOrig="1640" w:dyaOrig="360">
-          <v:shape id="_x0000_i1029" type="#_x0000_t75" style="width:79.2pt;height:21.6pt" o:ole="">
+          <v:shape id="_x0000_i1029" type="#_x0000_t75" style="width:79.5pt;height:21.75pt" o:ole="">
             <v:imagedata r:id="rId17" o:title=""/>
           </v:shape>
-          <o:OLEObject Type="Embed" ProgID="Equation.3" ShapeID="_x0000_i1029" DrawAspect="Content" ObjectID="_1556734515" r:id="rId18"/>
+          <o:OLEObject Type="Embed" ProgID="Equation.3" ShapeID="_x0000_i1029" DrawAspect="Content" ObjectID="_1556828156" r:id="rId18"/>
         </w:object>
       </w:r>
       <w:r>
@@ -6568,10 +6568,10 @@
           <w:szCs w:val="24"/>
         </w:rPr>
         <w:object w:dxaOrig="920" w:dyaOrig="380">
-          <v:shape id="_x0000_i1030" type="#_x0000_t75" style="width:43.2pt;height:14.4pt" o:ole="">
+          <v:shape id="_x0000_i1030" type="#_x0000_t75" style="width:43.5pt;height:14.25pt" o:ole="">
             <v:imagedata r:id="rId19" o:title=""/>
           </v:shape>
-          <o:OLEObject Type="Embed" ProgID="Equation.3" ShapeID="_x0000_i1030" DrawAspect="Content" ObjectID="_1556734516" r:id="rId20"/>
+          <o:OLEObject Type="Embed" ProgID="Equation.3" ShapeID="_x0000_i1030" DrawAspect="Content" ObjectID="_1556828157" r:id="rId20"/>
         </w:object>
       </w:r>
       <w:r>
@@ -6636,10 +6636,10 @@
           <w:szCs w:val="24"/>
         </w:rPr>
         <w:object w:dxaOrig="320" w:dyaOrig="380">
-          <v:shape id="_x0000_i1031" type="#_x0000_t75" style="width:14.4pt;height:14.4pt" o:ole="">
+          <v:shape id="_x0000_i1031" type="#_x0000_t75" style="width:14.25pt;height:14.25pt" o:ole="">
             <v:imagedata r:id="rId21" o:title=""/>
           </v:shape>
-          <o:OLEObject Type="Embed" ProgID="Equation.3" ShapeID="_x0000_i1031" DrawAspect="Content" ObjectID="_1556734517" r:id="rId22"/>
+          <o:OLEObject Type="Embed" ProgID="Equation.3" ShapeID="_x0000_i1031" DrawAspect="Content" ObjectID="_1556828158" r:id="rId22"/>
         </w:object>
       </w:r>
       <w:r>
@@ -6658,10 +6658,10 @@
           <w:szCs w:val="24"/>
         </w:rPr>
         <w:object w:dxaOrig="700" w:dyaOrig="380">
-          <v:shape id="_x0000_i1032" type="#_x0000_t75" style="width:36pt;height:14.4pt" o:ole="">
+          <v:shape id="_x0000_i1032" type="#_x0000_t75" style="width:36pt;height:14.25pt" o:ole="">
             <v:imagedata r:id="rId23" o:title=""/>
           </v:shape>
-          <o:OLEObject Type="Embed" ProgID="Equation.3" ShapeID="_x0000_i1032" DrawAspect="Content" ObjectID="_1556734518" r:id="rId24"/>
+          <o:OLEObject Type="Embed" ProgID="Equation.3" ShapeID="_x0000_i1032" DrawAspect="Content" ObjectID="_1556828159" r:id="rId24"/>
         </w:object>
       </w:r>
       <w:r>
@@ -6677,10 +6677,10 @@
           <w:position w:val="-14"/>
         </w:rPr>
         <w:object w:dxaOrig="340" w:dyaOrig="380">
-          <v:shape id="_x0000_i1033" type="#_x0000_t75" style="width:14.4pt;height:21.6pt" o:ole="">
+          <v:shape id="_x0000_i1033" type="#_x0000_t75" style="width:14.25pt;height:21.75pt" o:ole="">
             <v:imagedata r:id="rId25" o:title=""/>
           </v:shape>
-          <o:OLEObject Type="Embed" ProgID="Equation.3" ShapeID="_x0000_i1033" DrawAspect="Content" ObjectID="_1556734519" r:id="rId26"/>
+          <o:OLEObject Type="Embed" ProgID="Equation.3" ShapeID="_x0000_i1033" DrawAspect="Content" ObjectID="_1556828160" r:id="rId26"/>
         </w:object>
       </w:r>
       <w:r>
@@ -6795,10 +6795,10 @@
           <w:szCs w:val="24"/>
         </w:rPr>
         <w:object w:dxaOrig="300" w:dyaOrig="360">
-          <v:shape id="_x0000_i1034" type="#_x0000_t75" style="width:14.4pt;height:21.6pt" o:ole="">
+          <v:shape id="_x0000_i1034" type="#_x0000_t75" style="width:14.25pt;height:21.75pt" o:ole="">
             <v:imagedata r:id="rId27" o:title=""/>
           </v:shape>
-          <o:OLEObject Type="Embed" ProgID="Equation.3" ShapeID="_x0000_i1034" DrawAspect="Content" ObjectID="_1556734520" r:id="rId28"/>
+          <o:OLEObject Type="Embed" ProgID="Equation.3" ShapeID="_x0000_i1034" DrawAspect="Content" ObjectID="_1556828161" r:id="rId28"/>
         </w:object>
       </w:r>
       <w:r>
@@ -6833,10 +6833,10 @@
           <w:szCs w:val="24"/>
         </w:rPr>
         <w:object w:dxaOrig="139" w:dyaOrig="260">
-          <v:shape id="_x0000_i1035" type="#_x0000_t75" style="width:7.2pt;height:14.4pt" o:ole="">
+          <v:shape id="_x0000_i1035" type="#_x0000_t75" style="width:7.5pt;height:14.25pt" o:ole="">
             <v:imagedata r:id="rId29" o:title=""/>
           </v:shape>
-          <o:OLEObject Type="Embed" ProgID="Equation.3" ShapeID="_x0000_i1035" DrawAspect="Content" ObjectID="_1556734521" r:id="rId30"/>
+          <o:OLEObject Type="Embed" ProgID="Equation.3" ShapeID="_x0000_i1035" DrawAspect="Content" ObjectID="_1556828162" r:id="rId30"/>
         </w:object>
       </w:r>
       <w:r>
@@ -6871,10 +6871,10 @@
           <w:szCs w:val="24"/>
         </w:rPr>
         <w:object w:dxaOrig="139" w:dyaOrig="260">
-          <v:shape id="_x0000_i1036" type="#_x0000_t75" style="width:7.2pt;height:14.4pt" o:ole="">
+          <v:shape id="_x0000_i1036" type="#_x0000_t75" style="width:7.5pt;height:14.25pt" o:ole="">
             <v:imagedata r:id="rId29" o:title=""/>
           </v:shape>
-          <o:OLEObject Type="Embed" ProgID="Equation.3" ShapeID="_x0000_i1036" DrawAspect="Content" ObjectID="_1556734522" r:id="rId31"/>
+          <o:OLEObject Type="Embed" ProgID="Equation.3" ShapeID="_x0000_i1036" DrawAspect="Content" ObjectID="_1556828163" r:id="rId31"/>
         </w:object>
       </w:r>
       <w:r>
@@ -6928,10 +6928,10 @@
           <w:szCs w:val="24"/>
         </w:rPr>
         <w:object w:dxaOrig="1579" w:dyaOrig="400">
-          <v:shape id="_x0000_i1037" type="#_x0000_t75" style="width:79.2pt;height:21.6pt" o:ole="">
+          <v:shape id="_x0000_i1037" type="#_x0000_t75" style="width:79.5pt;height:21.75pt" o:ole="">
             <v:imagedata r:id="rId32" o:title=""/>
           </v:shape>
-          <o:OLEObject Type="Embed" ProgID="Equation.3" ShapeID="_x0000_i1037" DrawAspect="Content" ObjectID="_1556734523" r:id="rId33"/>
+          <o:OLEObject Type="Embed" ProgID="Equation.3" ShapeID="_x0000_i1037" DrawAspect="Content" ObjectID="_1556828164" r:id="rId33"/>
         </w:object>
       </w:r>
     </w:p>
@@ -6953,10 +6953,10 @@
           <w:szCs w:val="24"/>
         </w:rPr>
         <w:object w:dxaOrig="1120" w:dyaOrig="380">
-          <v:shape id="_x0000_i1038" type="#_x0000_t75" style="width:57.6pt;height:14.4pt" o:ole="">
+          <v:shape id="_x0000_i1038" type="#_x0000_t75" style="width:57.75pt;height:14.25pt" o:ole="">
             <v:imagedata r:id="rId34" o:title=""/>
           </v:shape>
-          <o:OLEObject Type="Embed" ProgID="Equation.3" ShapeID="_x0000_i1038" DrawAspect="Content" ObjectID="_1556734524" r:id="rId35"/>
+          <o:OLEObject Type="Embed" ProgID="Equation.3" ShapeID="_x0000_i1038" DrawAspect="Content" ObjectID="_1556828165" r:id="rId35"/>
         </w:object>
       </w:r>
     </w:p>
@@ -6978,10 +6978,10 @@
           <w:szCs w:val="24"/>
         </w:rPr>
         <w:object w:dxaOrig="1240" w:dyaOrig="320">
-          <v:shape id="_x0000_i1039" type="#_x0000_t75" style="width:64.8pt;height:14.4pt" o:ole="">
+          <v:shape id="_x0000_i1039" type="#_x0000_t75" style="width:64.5pt;height:14.25pt" o:ole="">
             <v:imagedata r:id="rId36" o:title=""/>
           </v:shape>
-          <o:OLEObject Type="Embed" ProgID="Equation.3" ShapeID="_x0000_i1039" DrawAspect="Content" ObjectID="_1556734525" r:id="rId37"/>
+          <o:OLEObject Type="Embed" ProgID="Equation.3" ShapeID="_x0000_i1039" DrawAspect="Content" ObjectID="_1556828166" r:id="rId37"/>
         </w:object>
       </w:r>
     </w:p>
@@ -7018,10 +7018,10 @@
           <w:szCs w:val="24"/>
         </w:rPr>
         <w:object w:dxaOrig="480" w:dyaOrig="380">
-          <v:shape id="_x0000_i1040" type="#_x0000_t75" style="width:21.6pt;height:14.4pt" o:ole="">
+          <v:shape id="_x0000_i1040" type="#_x0000_t75" style="width:21.75pt;height:14.25pt" o:ole="">
             <v:imagedata r:id="rId38" o:title=""/>
           </v:shape>
-          <o:OLEObject Type="Embed" ProgID="Equation.3" ShapeID="_x0000_i1040" DrawAspect="Content" ObjectID="_1556734526" r:id="rId39"/>
+          <o:OLEObject Type="Embed" ProgID="Equation.3" ShapeID="_x0000_i1040" DrawAspect="Content" ObjectID="_1556828167" r:id="rId39"/>
         </w:object>
       </w:r>
       <w:r>
@@ -7048,10 +7048,10 @@
           <w:szCs w:val="24"/>
         </w:rPr>
         <w:object w:dxaOrig="520" w:dyaOrig="380">
-          <v:shape id="_x0000_i1041" type="#_x0000_t75" style="width:28.8pt;height:14.4pt" o:ole="">
+          <v:shape id="_x0000_i1041" type="#_x0000_t75" style="width:28.5pt;height:14.25pt" o:ole="">
             <v:imagedata r:id="rId40" o:title=""/>
           </v:shape>
-          <o:OLEObject Type="Embed" ProgID="Equation.3" ShapeID="_x0000_i1041" DrawAspect="Content" ObjectID="_1556734527" r:id="rId41"/>
+          <o:OLEObject Type="Embed" ProgID="Equation.3" ShapeID="_x0000_i1041" DrawAspect="Content" ObjectID="_1556828168" r:id="rId41"/>
         </w:object>
       </w:r>
       <w:r>
@@ -7094,10 +7094,10 @@
           <w:position w:val="-14"/>
         </w:rPr>
         <w:object w:dxaOrig="620" w:dyaOrig="380">
-          <v:shape id="_x0000_i1042" type="#_x0000_t75" style="width:28.8pt;height:21.6pt" o:ole="">
+          <v:shape id="_x0000_i1042" type="#_x0000_t75" style="width:28.5pt;height:21.75pt" o:ole="">
             <v:imagedata r:id="rId42" o:title=""/>
           </v:shape>
-          <o:OLEObject Type="Embed" ProgID="Equation.3" ShapeID="_x0000_i1042" DrawAspect="Content" ObjectID="_1556734528" r:id="rId43"/>
+          <o:OLEObject Type="Embed" ProgID="Equation.3" ShapeID="_x0000_i1042" DrawAspect="Content" ObjectID="_1556828169" r:id="rId43"/>
         </w:object>
       </w:r>
       <w:r>
@@ -7111,10 +7111,10 @@
           <w:position w:val="-14"/>
         </w:rPr>
         <w:object w:dxaOrig="760" w:dyaOrig="380">
-          <v:shape id="_x0000_i1043" type="#_x0000_t75" style="width:36pt;height:21.6pt" o:ole="">
+          <v:shape id="_x0000_i1043" type="#_x0000_t75" style="width:36pt;height:21.75pt" o:ole="">
             <v:imagedata r:id="rId44" o:title=""/>
           </v:shape>
-          <o:OLEObject Type="Embed" ProgID="Equation.3" ShapeID="_x0000_i1043" DrawAspect="Content" ObjectID="_1556734529" r:id="rId45"/>
+          <o:OLEObject Type="Embed" ProgID="Equation.3" ShapeID="_x0000_i1043" DrawAspect="Content" ObjectID="_1556828170" r:id="rId45"/>
         </w:object>
       </w:r>
     </w:p>
@@ -7143,10 +7143,10 @@
           <w:szCs w:val="24"/>
         </w:rPr>
         <w:object w:dxaOrig="340" w:dyaOrig="360">
-          <v:shape id="_x0000_i1044" type="#_x0000_t75" style="width:21.6pt;height:21.6pt" o:ole="">
+          <v:shape id="_x0000_i1044" type="#_x0000_t75" style="width:21.75pt;height:21.75pt" o:ole="">
             <v:imagedata r:id="rId46" o:title=""/>
           </v:shape>
-          <o:OLEObject Type="Embed" ProgID="Equation.3" ShapeID="_x0000_i1044" DrawAspect="Content" ObjectID="_1556734530" r:id="rId47"/>
+          <o:OLEObject Type="Embed" ProgID="Equation.3" ShapeID="_x0000_i1044" DrawAspect="Content" ObjectID="_1556828171" r:id="rId47"/>
         </w:object>
       </w:r>
       <w:r>
@@ -7165,10 +7165,10 @@
           <w:szCs w:val="24"/>
         </w:rPr>
         <w:object w:dxaOrig="240" w:dyaOrig="360">
-          <v:shape id="_x0000_i1045" type="#_x0000_t75" style="width:14.4pt;height:21.6pt" o:ole="">
+          <v:shape id="_x0000_i1045" type="#_x0000_t75" style="width:14.25pt;height:21.75pt" o:ole="">
             <v:imagedata r:id="rId48" o:title=""/>
           </v:shape>
-          <o:OLEObject Type="Embed" ProgID="Equation.3" ShapeID="_x0000_i1045" DrawAspect="Content" ObjectID="_1556734531" r:id="rId49"/>
+          <o:OLEObject Type="Embed" ProgID="Equation.3" ShapeID="_x0000_i1045" DrawAspect="Content" ObjectID="_1556828172" r:id="rId49"/>
         </w:object>
       </w:r>
       <w:r>
@@ -7199,10 +7199,10 @@
           <w:szCs w:val="24"/>
         </w:rPr>
         <w:object w:dxaOrig="440" w:dyaOrig="260">
-          <v:shape id="_x0000_i1046" type="#_x0000_t75" style="width:21.6pt;height:14.4pt" o:ole="">
+          <v:shape id="_x0000_i1046" type="#_x0000_t75" style="width:21.75pt;height:14.25pt" o:ole="">
             <v:imagedata r:id="rId50" o:title=""/>
           </v:shape>
-          <o:OLEObject Type="Embed" ProgID="Equation.3" ShapeID="_x0000_i1046" DrawAspect="Content" ObjectID="_1556734532" r:id="rId51"/>
+          <o:OLEObject Type="Embed" ProgID="Equation.3" ShapeID="_x0000_i1046" DrawAspect="Content" ObjectID="_1556828173" r:id="rId51"/>
         </w:object>
       </w:r>
       <w:r>
@@ -7213,10 +7213,10 @@
           <w:position w:val="-12"/>
         </w:rPr>
         <w:object w:dxaOrig="3240" w:dyaOrig="360">
-          <v:shape id="_x0000_i1047" type="#_x0000_t75" style="width:165.6pt;height:21.6pt" o:ole="">
+          <v:shape id="_x0000_i1047" type="#_x0000_t75" style="width:165.75pt;height:21.75pt" o:ole="">
             <v:imagedata r:id="rId52" o:title=""/>
           </v:shape>
-          <o:OLEObject Type="Embed" ProgID="Equation.3" ShapeID="_x0000_i1047" DrawAspect="Content" ObjectID="_1556734533" r:id="rId53"/>
+          <o:OLEObject Type="Embed" ProgID="Equation.3" ShapeID="_x0000_i1047" DrawAspect="Content" ObjectID="_1556828174" r:id="rId53"/>
         </w:object>
       </w:r>
     </w:p>
@@ -7288,10 +7288,10 @@
           <w:szCs w:val="24"/>
         </w:rPr>
         <w:object w:dxaOrig="1200" w:dyaOrig="580">
-          <v:shape id="_x0000_i1048" type="#_x0000_t75" style="width:57.6pt;height:28.8pt" o:ole="">
+          <v:shape id="_x0000_i1048" type="#_x0000_t75" style="width:57.75pt;height:28.5pt" o:ole="">
             <v:imagedata r:id="rId54" o:title=""/>
           </v:shape>
-          <o:OLEObject Type="Embed" ProgID="Equation.3" ShapeID="_x0000_i1048" DrawAspect="Content" ObjectID="_1556734534" r:id="rId55"/>
+          <o:OLEObject Type="Embed" ProgID="Equation.3" ShapeID="_x0000_i1048" DrawAspect="Content" ObjectID="_1556828175" r:id="rId55"/>
         </w:object>
       </w:r>
     </w:p>
@@ -7363,10 +7363,10 @@
           <w:szCs w:val="24"/>
         </w:rPr>
         <w:object w:dxaOrig="1040" w:dyaOrig="260">
-          <v:shape id="_x0000_i1049" type="#_x0000_t75" style="width:50.4pt;height:14.4pt" o:ole="">
+          <v:shape id="_x0000_i1049" type="#_x0000_t75" style="width:50.25pt;height:14.25pt" o:ole="">
             <v:imagedata r:id="rId56" o:title=""/>
           </v:shape>
-          <o:OLEObject Type="Embed" ProgID="Equation.3" ShapeID="_x0000_i1049" DrawAspect="Content" ObjectID="_1556734535" r:id="rId57"/>
+          <o:OLEObject Type="Embed" ProgID="Equation.3" ShapeID="_x0000_i1049" DrawAspect="Content" ObjectID="_1556828176" r:id="rId57"/>
         </w:object>
       </w:r>
     </w:p>
@@ -7505,10 +7505,10 @@
           <w:szCs w:val="24"/>
         </w:rPr>
         <w:object w:dxaOrig="1660" w:dyaOrig="400">
-          <v:shape id="_x0000_i1050" type="#_x0000_t75" style="width:86.4pt;height:21.6pt" o:ole="">
+          <v:shape id="_x0000_i1050" type="#_x0000_t75" style="width:86.25pt;height:21.75pt" o:ole="">
             <v:imagedata r:id="rId58" o:title=""/>
           </v:shape>
-          <o:OLEObject Type="Embed" ProgID="Equation.3" ShapeID="_x0000_i1050" DrawAspect="Content" ObjectID="_1556734536" r:id="rId59"/>
+          <o:OLEObject Type="Embed" ProgID="Equation.3" ShapeID="_x0000_i1050" DrawAspect="Content" ObjectID="_1556828177" r:id="rId59"/>
         </w:object>
       </w:r>
     </w:p>
@@ -7537,10 +7537,10 @@
           <w:szCs w:val="24"/>
         </w:rPr>
         <w:object w:dxaOrig="240" w:dyaOrig="360">
-          <v:shape id="_x0000_i1051" type="#_x0000_t75" style="width:14.4pt;height:21.6pt" o:ole="">
+          <v:shape id="_x0000_i1051" type="#_x0000_t75" style="width:14.25pt;height:21.75pt" o:ole="">
             <v:imagedata r:id="rId60" o:title=""/>
           </v:shape>
-          <o:OLEObject Type="Embed" ProgID="Equation.3" ShapeID="_x0000_i1051" DrawAspect="Content" ObjectID="_1556734537" r:id="rId61"/>
+          <o:OLEObject Type="Embed" ProgID="Equation.3" ShapeID="_x0000_i1051" DrawAspect="Content" ObjectID="_1556828178" r:id="rId61"/>
         </w:object>
       </w:r>
       <w:r>
@@ -7690,10 +7690,10 @@
           <w:szCs w:val="24"/>
         </w:rPr>
         <w:object w:dxaOrig="1320" w:dyaOrig="340">
-          <v:shape id="_x0000_i1052" type="#_x0000_t75" style="width:64.8pt;height:21.6pt" o:ole="">
+          <v:shape id="_x0000_i1052" type="#_x0000_t75" style="width:64.5pt;height:21.75pt" o:ole="">
             <v:imagedata r:id="rId62" o:title=""/>
           </v:shape>
-          <o:OLEObject Type="Embed" ProgID="Equation.3" ShapeID="_x0000_i1052" DrawAspect="Content" ObjectID="_1556734538" r:id="rId63"/>
+          <o:OLEObject Type="Embed" ProgID="Equation.3" ShapeID="_x0000_i1052" DrawAspect="Content" ObjectID="_1556828179" r:id="rId63"/>
         </w:object>
       </w:r>
     </w:p>
@@ -7715,10 +7715,10 @@
           <w:szCs w:val="24"/>
         </w:rPr>
         <w:object w:dxaOrig="1340" w:dyaOrig="340">
-          <v:shape id="_x0000_i1053" type="#_x0000_t75" style="width:64.8pt;height:21.6pt" o:ole="">
+          <v:shape id="_x0000_i1053" type="#_x0000_t75" style="width:64.5pt;height:21.75pt" o:ole="">
             <v:imagedata r:id="rId64" o:title=""/>
           </v:shape>
-          <o:OLEObject Type="Embed" ProgID="Equation.3" ShapeID="_x0000_i1053" DrawAspect="Content" ObjectID="_1556734539" r:id="rId65"/>
+          <o:OLEObject Type="Embed" ProgID="Equation.3" ShapeID="_x0000_i1053" DrawAspect="Content" ObjectID="_1556828180" r:id="rId65"/>
         </w:object>
       </w:r>
     </w:p>
@@ -7795,10 +7795,10 @@
           <w:szCs w:val="24"/>
         </w:rPr>
         <w:object w:dxaOrig="200" w:dyaOrig="220">
-          <v:shape id="_x0000_i1054" type="#_x0000_t75" style="width:7.2pt;height:14.4pt" o:ole="">
+          <v:shape id="_x0000_i1054" type="#_x0000_t75" style="width:7.5pt;height:14.25pt" o:ole="">
             <v:imagedata r:id="rId66" o:title=""/>
           </v:shape>
-          <o:OLEObject Type="Embed" ProgID="Equation.3" ShapeID="_x0000_i1054" DrawAspect="Content" ObjectID="_1556734540" r:id="rId67"/>
+          <o:OLEObject Type="Embed" ProgID="Equation.3" ShapeID="_x0000_i1054" DrawAspect="Content" ObjectID="_1556828181" r:id="rId67"/>
         </w:object>
       </w:r>
       <w:r>
@@ -7844,10 +7844,10 @@
           <w:szCs w:val="24"/>
         </w:rPr>
         <w:object w:dxaOrig="4900" w:dyaOrig="360">
-          <v:shape id="_x0000_i1055" type="#_x0000_t75" style="width:244.8pt;height:21.6pt" o:ole="">
+          <v:shape id="_x0000_i1055" type="#_x0000_t75" style="width:244.5pt;height:21.75pt" o:ole="">
             <v:imagedata r:id="rId68" o:title=""/>
           </v:shape>
-          <o:OLEObject Type="Embed" ProgID="Equation.3" ShapeID="_x0000_i1055" DrawAspect="Content" ObjectID="_1556734541" r:id="rId69"/>
+          <o:OLEObject Type="Embed" ProgID="Equation.3" ShapeID="_x0000_i1055" DrawAspect="Content" ObjectID="_1556828182" r:id="rId69"/>
         </w:object>
       </w:r>
     </w:p>
@@ -7876,10 +7876,10 @@
           <w:szCs w:val="24"/>
         </w:rPr>
         <w:object w:dxaOrig="320" w:dyaOrig="360">
-          <v:shape id="_x0000_i1056" type="#_x0000_t75" style="width:14.4pt;height:21.6pt" o:ole="">
+          <v:shape id="_x0000_i1056" type="#_x0000_t75" style="width:14.25pt;height:21.75pt" o:ole="">
             <v:imagedata r:id="rId70" o:title=""/>
           </v:shape>
-          <o:OLEObject Type="Embed" ProgID="Equation.3" ShapeID="_x0000_i1056" DrawAspect="Content" ObjectID="_1556734542" r:id="rId71"/>
+          <o:OLEObject Type="Embed" ProgID="Equation.3" ShapeID="_x0000_i1056" DrawAspect="Content" ObjectID="_1556828183" r:id="rId71"/>
         </w:object>
       </w:r>
       <w:r>
@@ -7950,10 +7950,10 @@
           <w:szCs w:val="24"/>
         </w:rPr>
         <w:object w:dxaOrig="1620" w:dyaOrig="740">
-          <v:shape id="_x0000_i1057" type="#_x0000_t75" style="width:79.2pt;height:36pt" o:ole="">
+          <v:shape id="_x0000_i1057" type="#_x0000_t75" style="width:79.5pt;height:36pt" o:ole="">
             <v:imagedata r:id="rId72" o:title=""/>
           </v:shape>
-          <o:OLEObject Type="Embed" ProgID="Equation.3" ShapeID="_x0000_i1057" DrawAspect="Content" ObjectID="_1556734543" r:id="rId73"/>
+          <o:OLEObject Type="Embed" ProgID="Equation.3" ShapeID="_x0000_i1057" DrawAspect="Content" ObjectID="_1556828184" r:id="rId73"/>
         </w:object>
       </w:r>
       <w:bookmarkEnd w:id="5"/>
@@ -7995,10 +7995,10 @@
           <w:szCs w:val="24"/>
         </w:rPr>
         <w:object w:dxaOrig="2280" w:dyaOrig="700">
-          <v:shape id="_x0000_i1058" type="#_x0000_t75" style="width:115.2pt;height:36pt" o:ole="">
+          <v:shape id="_x0000_i1058" type="#_x0000_t75" style="width:115.5pt;height:36pt" o:ole="">
             <v:imagedata r:id="rId74" o:title=""/>
           </v:shape>
-          <o:OLEObject Type="Embed" ProgID="Equation.3" ShapeID="_x0000_i1058" DrawAspect="Content" ObjectID="_1556734544" r:id="rId75"/>
+          <o:OLEObject Type="Embed" ProgID="Equation.3" ShapeID="_x0000_i1058" DrawAspect="Content" ObjectID="_1556828185" r:id="rId75"/>
         </w:object>
       </w:r>
     </w:p>
@@ -8062,10 +8062,10 @@
           <w:szCs w:val="24"/>
         </w:rPr>
         <w:object w:dxaOrig="1219" w:dyaOrig="279">
-          <v:shape id="_x0000_i1059" type="#_x0000_t75" style="width:64.8pt;height:14.4pt" o:ole="">
+          <v:shape id="_x0000_i1059" type="#_x0000_t75" style="width:64.5pt;height:14.25pt" o:ole="">
             <v:imagedata r:id="rId76" o:title=""/>
           </v:shape>
-          <o:OLEObject Type="Embed" ProgID="Equation.3" ShapeID="_x0000_i1059" DrawAspect="Content" ObjectID="_1556734545" r:id="rId77"/>
+          <o:OLEObject Type="Embed" ProgID="Equation.3" ShapeID="_x0000_i1059" DrawAspect="Content" ObjectID="_1556828186" r:id="rId77"/>
         </w:object>
       </w:r>
     </w:p>
@@ -8122,10 +8122,10 @@
           <w:szCs w:val="24"/>
         </w:rPr>
         <w:object w:dxaOrig="840" w:dyaOrig="279">
-          <v:shape id="_x0000_i1060" type="#_x0000_t75" style="width:43.2pt;height:14.4pt" o:ole="">
+          <v:shape id="_x0000_i1060" type="#_x0000_t75" style="width:43.5pt;height:14.25pt" o:ole="">
             <v:imagedata r:id="rId78" o:title=""/>
           </v:shape>
-          <o:OLEObject Type="Embed" ProgID="Equation.3" ShapeID="_x0000_i1060" DrawAspect="Content" ObjectID="_1556734546" r:id="rId79"/>
+          <o:OLEObject Type="Embed" ProgID="Equation.3" ShapeID="_x0000_i1060" DrawAspect="Content" ObjectID="_1556828187" r:id="rId79"/>
         </w:object>
       </w:r>
     </w:p>
@@ -8350,10 +8350,10 @@
           <w:szCs w:val="24"/>
         </w:rPr>
         <w:object w:dxaOrig="320" w:dyaOrig="380">
-          <v:shape id="_x0000_i1061" type="#_x0000_t75" style="width:14.4pt;height:14.4pt" o:ole="">
+          <v:shape id="_x0000_i1061" type="#_x0000_t75" style="width:14.25pt;height:14.25pt" o:ole="">
             <v:imagedata r:id="rId80" o:title=""/>
           </v:shape>
-          <o:OLEObject Type="Embed" ProgID="Equation.3" ShapeID="_x0000_i1061" DrawAspect="Content" ObjectID="_1556734547" r:id="rId81"/>
+          <o:OLEObject Type="Embed" ProgID="Equation.3" ShapeID="_x0000_i1061" DrawAspect="Content" ObjectID="_1556828188" r:id="rId81"/>
         </w:object>
       </w:r>
       <w:r>
@@ -8473,10 +8473,10 @@
           <w:szCs w:val="24"/>
         </w:rPr>
         <w:object w:dxaOrig="2380" w:dyaOrig="740">
-          <v:shape id="_x0000_i1062" type="#_x0000_t75" style="width:115.2pt;height:36pt" o:ole="">
+          <v:shape id="_x0000_i1062" type="#_x0000_t75" style="width:115.5pt;height:36pt" o:ole="">
             <v:imagedata r:id="rId82" o:title=""/>
           </v:shape>
-          <o:OLEObject Type="Embed" ProgID="Equation.3" ShapeID="_x0000_i1062" DrawAspect="Content" ObjectID="_1556734548" r:id="rId83"/>
+          <o:OLEObject Type="Embed" ProgID="Equation.3" ShapeID="_x0000_i1062" DrawAspect="Content" ObjectID="_1556828189" r:id="rId83"/>
         </w:object>
       </w:r>
     </w:p>
@@ -8630,10 +8630,10 @@
           <w:szCs w:val="24"/>
         </w:rPr>
         <w:object w:dxaOrig="1440" w:dyaOrig="380">
-          <v:shape id="_x0000_i1063" type="#_x0000_t75" style="width:1in;height:14.4pt" o:ole="">
+          <v:shape id="_x0000_i1063" type="#_x0000_t75" style="width:1in;height:14.25pt" o:ole="">
             <v:imagedata r:id="rId84" o:title=""/>
           </v:shape>
-          <o:OLEObject Type="Embed" ProgID="Equation.3" ShapeID="_x0000_i1063" DrawAspect="Content" ObjectID="_1556734549" r:id="rId85"/>
+          <o:OLEObject Type="Embed" ProgID="Equation.3" ShapeID="_x0000_i1063" DrawAspect="Content" ObjectID="_1556828190" r:id="rId85"/>
         </w:object>
       </w:r>
     </w:p>
@@ -8806,10 +8806,10 @@
           <w:szCs w:val="24"/>
         </w:rPr>
         <w:object w:dxaOrig="740" w:dyaOrig="380">
-          <v:shape id="_x0000_i1064" type="#_x0000_t75" style="width:36pt;height:21.6pt" o:ole="">
+          <v:shape id="_x0000_i1064" type="#_x0000_t75" style="width:36pt;height:21.75pt" o:ole="">
             <v:imagedata r:id="rId86" o:title=""/>
           </v:shape>
-          <o:OLEObject Type="Embed" ProgID="Equation.3" ShapeID="_x0000_i1064" DrawAspect="Content" ObjectID="_1556734550" r:id="rId87"/>
+          <o:OLEObject Type="Embed" ProgID="Equation.3" ShapeID="_x0000_i1064" DrawAspect="Content" ObjectID="_1556828191" r:id="rId87"/>
         </w:object>
       </w:r>
       <w:r>
@@ -9026,7 +9026,7 @@
           <v:shape id="_x0000_i1065" type="#_x0000_t75" style="width:108pt;height:36pt" o:ole="">
             <v:imagedata r:id="rId89" o:title=""/>
           </v:shape>
-          <o:OLEObject Type="Embed" ProgID="Equation.3" ShapeID="_x0000_i1065" DrawAspect="Content" ObjectID="_1556734551" r:id="rId90"/>
+          <o:OLEObject Type="Embed" ProgID="Equation.3" ShapeID="_x0000_i1065" DrawAspect="Content" ObjectID="_1556828192" r:id="rId90"/>
         </w:object>
       </w:r>
     </w:p>
@@ -9066,10 +9066,10 @@
           <w:szCs w:val="24"/>
         </w:rPr>
         <w:object w:dxaOrig="1740" w:dyaOrig="380">
-          <v:shape id="_x0000_i1066" type="#_x0000_t75" style="width:86.4pt;height:21.6pt" o:ole="">
+          <v:shape id="_x0000_i1066" type="#_x0000_t75" style="width:86.25pt;height:21.75pt" o:ole="">
             <v:imagedata r:id="rId91" o:title=""/>
           </v:shape>
-          <o:OLEObject Type="Embed" ProgID="Equation.3" ShapeID="_x0000_i1066" DrawAspect="Content" ObjectID="_1556734552" r:id="rId92"/>
+          <o:OLEObject Type="Embed" ProgID="Equation.3" ShapeID="_x0000_i1066" DrawAspect="Content" ObjectID="_1556828193" r:id="rId92"/>
         </w:object>
       </w:r>
     </w:p>
@@ -9122,10 +9122,10 @@
           <w:szCs w:val="24"/>
         </w:rPr>
         <w:object w:dxaOrig="240" w:dyaOrig="360">
-          <v:shape id="_x0000_i1067" type="#_x0000_t75" style="width:14.4pt;height:21.6pt" o:ole="">
+          <v:shape id="_x0000_i1067" type="#_x0000_t75" style="width:14.25pt;height:21.75pt" o:ole="">
             <v:imagedata r:id="rId93" o:title=""/>
           </v:shape>
-          <o:OLEObject Type="Embed" ProgID="Equation.3" ShapeID="_x0000_i1067" DrawAspect="Content" ObjectID="_1556734553" r:id="rId94"/>
+          <o:OLEObject Type="Embed" ProgID="Equation.3" ShapeID="_x0000_i1067" DrawAspect="Content" ObjectID="_1556828194" r:id="rId94"/>
         </w:object>
       </w:r>
       <w:r>
@@ -9144,10 +9144,10 @@
           <w:szCs w:val="24"/>
         </w:rPr>
         <w:object w:dxaOrig="240" w:dyaOrig="279">
-          <v:shape id="_x0000_i1068" type="#_x0000_t75" style="width:14.4pt;height:14.4pt" o:ole="">
+          <v:shape id="_x0000_i1068" type="#_x0000_t75" style="width:14.25pt;height:14.25pt" o:ole="">
             <v:imagedata r:id="rId95" o:title=""/>
           </v:shape>
-          <o:OLEObject Type="Embed" ProgID="Equation.3" ShapeID="_x0000_i1068" DrawAspect="Content" ObjectID="_1556734554" r:id="rId96"/>
+          <o:OLEObject Type="Embed" ProgID="Equation.3" ShapeID="_x0000_i1068" DrawAspect="Content" ObjectID="_1556828195" r:id="rId96"/>
         </w:object>
       </w:r>
       <w:r>
@@ -9178,10 +9178,10 @@
           <w:szCs w:val="24"/>
         </w:rPr>
         <w:object w:dxaOrig="2600" w:dyaOrig="740">
-          <v:shape id="_x0000_i1069" type="#_x0000_t75" style="width:129.6pt;height:36pt" o:ole="">
+          <v:shape id="_x0000_i1069" type="#_x0000_t75" style="width:129.75pt;height:36pt" o:ole="">
             <v:imagedata r:id="rId97" o:title=""/>
           </v:shape>
-          <o:OLEObject Type="Embed" ProgID="Equation.3" ShapeID="_x0000_i1069" DrawAspect="Content" ObjectID="_1556734555" r:id="rId98"/>
+          <o:OLEObject Type="Embed" ProgID="Equation.3" ShapeID="_x0000_i1069" DrawAspect="Content" ObjectID="_1556828196" r:id="rId98"/>
         </w:object>
       </w:r>
     </w:p>
@@ -9221,10 +9221,10 @@
           <w:szCs w:val="24"/>
         </w:rPr>
         <w:object w:dxaOrig="2260" w:dyaOrig="620">
-          <v:shape id="_x0000_i1070" type="#_x0000_t75" style="width:115.2pt;height:28.8pt" o:ole="">
+          <v:shape id="_x0000_i1070" type="#_x0000_t75" style="width:115.5pt;height:28.5pt" o:ole="">
             <v:imagedata r:id="rId99" o:title=""/>
           </v:shape>
-          <o:OLEObject Type="Embed" ProgID="Equation.3" ShapeID="_x0000_i1070" DrawAspect="Content" ObjectID="_1556734556" r:id="rId100"/>
+          <o:OLEObject Type="Embed" ProgID="Equation.3" ShapeID="_x0000_i1070" DrawAspect="Content" ObjectID="_1556828197" r:id="rId100"/>
         </w:object>
       </w:r>
     </w:p>
@@ -9345,10 +9345,10 @@
           <w:szCs w:val="24"/>
         </w:rPr>
         <w:object w:dxaOrig="180" w:dyaOrig="340">
-          <v:shape id="_x0000_i1071" type="#_x0000_t75" style="width:7.2pt;height:21.6pt" o:ole="">
+          <v:shape id="_x0000_i1071" type="#_x0000_t75" style="width:7.5pt;height:21.75pt" o:ole="">
             <v:imagedata r:id="rId101" o:title=""/>
           </v:shape>
-          <o:OLEObject Type="Embed" ProgID="Equation.3" ShapeID="_x0000_i1071" DrawAspect="Content" ObjectID="_1556734557" r:id="rId102"/>
+          <o:OLEObject Type="Embed" ProgID="Equation.3" ShapeID="_x0000_i1071" DrawAspect="Content" ObjectID="_1556828198" r:id="rId102"/>
         </w:object>
       </w:r>
       <w:r>
@@ -9359,10 +9359,10 @@
           <w:szCs w:val="24"/>
         </w:rPr>
         <w:object w:dxaOrig="2200" w:dyaOrig="620">
-          <v:shape id="_x0000_i1072" type="#_x0000_t75" style="width:108pt;height:28.8pt" o:ole="">
+          <v:shape id="_x0000_i1072" type="#_x0000_t75" style="width:108pt;height:28.5pt" o:ole="">
             <v:imagedata r:id="rId103" o:title=""/>
           </v:shape>
-          <o:OLEObject Type="Embed" ProgID="Equation.3" ShapeID="_x0000_i1072" DrawAspect="Content" ObjectID="_1556734558" r:id="rId104"/>
+          <o:OLEObject Type="Embed" ProgID="Equation.3" ShapeID="_x0000_i1072" DrawAspect="Content" ObjectID="_1556828199" r:id="rId104"/>
         </w:object>
       </w:r>
     </w:p>
@@ -9496,10 +9496,10 @@
           <w:position w:val="-14"/>
         </w:rPr>
         <w:object w:dxaOrig="740" w:dyaOrig="380">
-          <v:shape id="_x0000_i1073" type="#_x0000_t75" style="width:36pt;height:14.4pt" o:ole="">
+          <v:shape id="_x0000_i1073" type="#_x0000_t75" style="width:36pt;height:14.25pt" o:ole="">
             <v:imagedata r:id="rId106" o:title=""/>
           </v:shape>
-          <o:OLEObject Type="Embed" ProgID="Equation.3" ShapeID="_x0000_i1073" DrawAspect="Content" ObjectID="_1556734559" r:id="rId107"/>
+          <o:OLEObject Type="Embed" ProgID="Equation.3" ShapeID="_x0000_i1073" DrawAspect="Content" ObjectID="_1556828200" r:id="rId107"/>
         </w:object>
       </w:r>
       <w:r>
@@ -9559,10 +9559,10 @@
           <w:szCs w:val="24"/>
         </w:rPr>
         <w:object w:dxaOrig="2200" w:dyaOrig="620">
-          <v:shape id="_x0000_i1074" type="#_x0000_t75" style="width:108pt;height:28.8pt" o:ole="">
+          <v:shape id="_x0000_i1074" type="#_x0000_t75" style="width:108pt;height:28.5pt" o:ole="">
             <v:imagedata r:id="rId108" o:title=""/>
           </v:shape>
-          <o:OLEObject Type="Embed" ProgID="Equation.3" ShapeID="_x0000_i1074" DrawAspect="Content" ObjectID="_1556734560" r:id="rId109"/>
+          <o:OLEObject Type="Embed" ProgID="Equation.3" ShapeID="_x0000_i1074" DrawAspect="Content" ObjectID="_1556828201" r:id="rId109"/>
         </w:object>
       </w:r>
       <w:r>
@@ -9581,10 +9581,10 @@
           <w:szCs w:val="24"/>
         </w:rPr>
         <w:object w:dxaOrig="240" w:dyaOrig="360">
-          <v:shape id="_x0000_i1075" type="#_x0000_t75" style="width:14.4pt;height:21.6pt" o:ole="">
+          <v:shape id="_x0000_i1075" type="#_x0000_t75" style="width:14.25pt;height:21.75pt" o:ole="">
             <v:imagedata r:id="rId110" o:title=""/>
           </v:shape>
-          <o:OLEObject Type="Embed" ProgID="Equation.3" ShapeID="_x0000_i1075" DrawAspect="Content" ObjectID="_1556734561" r:id="rId111"/>
+          <o:OLEObject Type="Embed" ProgID="Equation.3" ShapeID="_x0000_i1075" DrawAspect="Content" ObjectID="_1556828202" r:id="rId111"/>
         </w:object>
       </w:r>
       <w:r>
@@ -9618,7 +9618,7 @@
           <v:shape id="_x0000_i1076" type="#_x0000_t75" style="width:324pt;height:36pt" o:ole="">
             <v:imagedata r:id="rId112" o:title=""/>
           </v:shape>
-          <o:OLEObject Type="Embed" ProgID="Equation.3" ShapeID="_x0000_i1076" DrawAspect="Content" ObjectID="_1556734562" r:id="rId113"/>
+          <o:OLEObject Type="Embed" ProgID="Equation.3" ShapeID="_x0000_i1076" DrawAspect="Content" ObjectID="_1556828203" r:id="rId113"/>
         </w:object>
       </w:r>
     </w:p>
@@ -9650,7 +9650,7 @@
           <v:shape id="_x0000_i1077" type="#_x0000_t75" style="width:1in;height:36pt" o:ole="">
             <v:imagedata r:id="rId114" o:title=""/>
           </v:shape>
-          <o:OLEObject Type="Embed" ProgID="Equation.3" ShapeID="_x0000_i1077" DrawAspect="Content" ObjectID="_1556734563" r:id="rId115"/>
+          <o:OLEObject Type="Embed" ProgID="Equation.3" ShapeID="_x0000_i1077" DrawAspect="Content" ObjectID="_1556828204" r:id="rId115"/>
         </w:object>
       </w:r>
       <w:r>
@@ -9680,10 +9680,10 @@
           <w:szCs w:val="24"/>
         </w:rPr>
         <w:object w:dxaOrig="1600" w:dyaOrig="680">
-          <v:shape id="_x0000_i1078" type="#_x0000_t75" style="width:79.2pt;height:36pt" o:ole="">
+          <v:shape id="_x0000_i1078" type="#_x0000_t75" style="width:79.5pt;height:36pt" o:ole="">
             <v:imagedata r:id="rId116" o:title=""/>
           </v:shape>
-          <o:OLEObject Type="Embed" ProgID="Equation.3" ShapeID="_x0000_i1078" DrawAspect="Content" ObjectID="_1556734564" r:id="rId117"/>
+          <o:OLEObject Type="Embed" ProgID="Equation.3" ShapeID="_x0000_i1078" DrawAspect="Content" ObjectID="_1556828205" r:id="rId117"/>
         </w:object>
       </w:r>
     </w:p>
@@ -9764,10 +9764,10 @@
           <w:szCs w:val="24"/>
         </w:rPr>
         <w:object w:dxaOrig="4500" w:dyaOrig="700">
-          <v:shape id="_x0000_i1079" type="#_x0000_t75" style="width:223.2pt;height:36pt" o:ole="">
+          <v:shape id="_x0000_i1079" type="#_x0000_t75" style="width:223.5pt;height:36pt" o:ole="">
             <v:imagedata r:id="rId118" o:title=""/>
           </v:shape>
-          <o:OLEObject Type="Embed" ProgID="Equation.3" ShapeID="_x0000_i1079" DrawAspect="Content" ObjectID="_1556734565" r:id="rId119"/>
+          <o:OLEObject Type="Embed" ProgID="Equation.3" ShapeID="_x0000_i1079" DrawAspect="Content" ObjectID="_1556828206" r:id="rId119"/>
         </w:object>
       </w:r>
     </w:p>
@@ -9816,10 +9816,10 @@
           <w:szCs w:val="24"/>
         </w:rPr>
         <w:object w:dxaOrig="1939" w:dyaOrig="700">
-          <v:shape id="_x0000_i1080" type="#_x0000_t75" style="width:93.6pt;height:36pt" o:ole="">
+          <v:shape id="_x0000_i1080" type="#_x0000_t75" style="width:93.75pt;height:36pt" o:ole="">
             <v:imagedata r:id="rId120" o:title=""/>
           </v:shape>
-          <o:OLEObject Type="Embed" ProgID="Equation.3" ShapeID="_x0000_i1080" DrawAspect="Content" ObjectID="_1556734566" r:id="rId121"/>
+          <o:OLEObject Type="Embed" ProgID="Equation.3" ShapeID="_x0000_i1080" DrawAspect="Content" ObjectID="_1556828207" r:id="rId121"/>
         </w:object>
       </w:r>
     </w:p>
@@ -9864,10 +9864,10 @@
           <w:szCs w:val="24"/>
         </w:rPr>
         <w:object w:dxaOrig="279" w:dyaOrig="380">
-          <v:shape id="_x0000_i1081" type="#_x0000_t75" style="width:14.4pt;height:14.4pt" o:ole="">
+          <v:shape id="_x0000_i1081" type="#_x0000_t75" style="width:14.25pt;height:14.25pt" o:ole="">
             <v:imagedata r:id="rId122" o:title=""/>
           </v:shape>
-          <o:OLEObject Type="Embed" ProgID="Equation.3" ShapeID="_x0000_i1081" DrawAspect="Content" ObjectID="_1556734567" r:id="rId123"/>
+          <o:OLEObject Type="Embed" ProgID="Equation.3" ShapeID="_x0000_i1081" DrawAspect="Content" ObjectID="_1556828208" r:id="rId123"/>
         </w:object>
       </w:r>
       <w:r>
@@ -9886,10 +9886,10 @@
           <w:szCs w:val="24"/>
         </w:rPr>
         <w:object w:dxaOrig="680" w:dyaOrig="380">
-          <v:shape id="_x0000_i1082" type="#_x0000_t75" style="width:36pt;height:14.4pt" o:ole="">
+          <v:shape id="_x0000_i1082" type="#_x0000_t75" style="width:36pt;height:14.25pt" o:ole="">
             <v:imagedata r:id="rId124" o:title=""/>
           </v:shape>
-          <o:OLEObject Type="Embed" ProgID="Equation.3" ShapeID="_x0000_i1082" DrawAspect="Content" ObjectID="_1556734568" r:id="rId125"/>
+          <o:OLEObject Type="Embed" ProgID="Equation.3" ShapeID="_x0000_i1082" DrawAspect="Content" ObjectID="_1556828209" r:id="rId125"/>
         </w:object>
       </w:r>
       <w:r>
@@ -9924,10 +9924,10 @@
           <w:szCs w:val="24"/>
         </w:rPr>
         <w:object w:dxaOrig="999" w:dyaOrig="380">
-          <v:shape id="_x0000_i1083" type="#_x0000_t75" style="width:50.4pt;height:14.4pt" o:ole="">
+          <v:shape id="_x0000_i1083" type="#_x0000_t75" style="width:50.25pt;height:14.25pt" o:ole="">
             <v:imagedata r:id="rId126" o:title=""/>
           </v:shape>
-          <o:OLEObject Type="Embed" ProgID="Equation.3" ShapeID="_x0000_i1083" DrawAspect="Content" ObjectID="_1556734569" r:id="rId127"/>
+          <o:OLEObject Type="Embed" ProgID="Equation.3" ShapeID="_x0000_i1083" DrawAspect="Content" ObjectID="_1556828210" r:id="rId127"/>
         </w:object>
       </w:r>
       <w:r>
@@ -9981,10 +9981,10 @@
           <w:szCs w:val="24"/>
         </w:rPr>
         <w:object w:dxaOrig="340" w:dyaOrig="360">
-          <v:shape id="_x0000_i1084" type="#_x0000_t75" style="width:21.6pt;height:21.6pt" o:ole="">
+          <v:shape id="_x0000_i1084" type="#_x0000_t75" style="width:21.75pt;height:21.75pt" o:ole="">
             <v:imagedata r:id="rId46" o:title=""/>
           </v:shape>
-          <o:OLEObject Type="Embed" ProgID="Equation.3" ShapeID="_x0000_i1084" DrawAspect="Content" ObjectID="_1556734570" r:id="rId128"/>
+          <o:OLEObject Type="Embed" ProgID="Equation.3" ShapeID="_x0000_i1084" DrawAspect="Content" ObjectID="_1556828211" r:id="rId128"/>
         </w:object>
       </w:r>
       <w:r>
@@ -10003,10 +10003,10 @@
           <w:szCs w:val="24"/>
         </w:rPr>
         <w:object w:dxaOrig="760" w:dyaOrig="360">
-          <v:shape id="_x0000_i1085" type="#_x0000_t75" style="width:36pt;height:21.6pt" o:ole="">
+          <v:shape id="_x0000_i1085" type="#_x0000_t75" style="width:36pt;height:21.75pt" o:ole="">
             <v:imagedata r:id="rId129" o:title=""/>
           </v:shape>
-          <o:OLEObject Type="Embed" ProgID="Equation.3" ShapeID="_x0000_i1085" DrawAspect="Content" ObjectID="_1556734571" r:id="rId130"/>
+          <o:OLEObject Type="Embed" ProgID="Equation.3" ShapeID="_x0000_i1085" DrawAspect="Content" ObjectID="_1556828212" r:id="rId130"/>
         </w:object>
       </w:r>
       <w:r>
@@ -10025,10 +10025,10 @@
           <w:szCs w:val="24"/>
         </w:rPr>
         <w:object w:dxaOrig="240" w:dyaOrig="360">
-          <v:shape id="_x0000_i1086" type="#_x0000_t75" style="width:14.4pt;height:21.6pt" o:ole="">
+          <v:shape id="_x0000_i1086" type="#_x0000_t75" style="width:14.25pt;height:21.75pt" o:ole="">
             <v:imagedata r:id="rId48" o:title=""/>
           </v:shape>
-          <o:OLEObject Type="Embed" ProgID="Equation.3" ShapeID="_x0000_i1086" DrawAspect="Content" ObjectID="_1556734572" r:id="rId131"/>
+          <o:OLEObject Type="Embed" ProgID="Equation.3" ShapeID="_x0000_i1086" DrawAspect="Content" ObjectID="_1556828213" r:id="rId131"/>
         </w:object>
       </w:r>
       <w:r>
@@ -10047,10 +10047,10 @@
           <w:szCs w:val="24"/>
         </w:rPr>
         <w:object w:dxaOrig="480" w:dyaOrig="260">
-          <v:shape id="_x0000_i1087" type="#_x0000_t75" style="width:21.6pt;height:14.4pt" o:ole="">
+          <v:shape id="_x0000_i1087" type="#_x0000_t75" style="width:21.75pt;height:14.25pt" o:ole="">
             <v:imagedata r:id="rId132" o:title=""/>
           </v:shape>
-          <o:OLEObject Type="Embed" ProgID="Equation.3" ShapeID="_x0000_i1087" DrawAspect="Content" ObjectID="_1556734573" r:id="rId133"/>
+          <o:OLEObject Type="Embed" ProgID="Equation.3" ShapeID="_x0000_i1087" DrawAspect="Content" ObjectID="_1556828214" r:id="rId133"/>
         </w:object>
       </w:r>
       <w:r>
@@ -10069,10 +10069,10 @@
           <w:szCs w:val="24"/>
         </w:rPr>
         <w:object w:dxaOrig="320" w:dyaOrig="380">
-          <v:shape id="_x0000_i1088" type="#_x0000_t75" style="width:14.4pt;height:14.4pt" o:ole="">
+          <v:shape id="_x0000_i1088" type="#_x0000_t75" style="width:14.25pt;height:14.25pt" o:ole="">
             <v:imagedata r:id="rId134" o:title=""/>
           </v:shape>
-          <o:OLEObject Type="Embed" ProgID="Equation.3" ShapeID="_x0000_i1088" DrawAspect="Content" ObjectID="_1556734574" r:id="rId135"/>
+          <o:OLEObject Type="Embed" ProgID="Equation.3" ShapeID="_x0000_i1088" DrawAspect="Content" ObjectID="_1556828215" r:id="rId135"/>
         </w:object>
       </w:r>
       <w:r>
@@ -10091,10 +10091,10 @@
           <w:szCs w:val="24"/>
         </w:rPr>
         <w:object w:dxaOrig="300" w:dyaOrig="360">
-          <v:shape id="_x0000_i1089" type="#_x0000_t75" style="width:14.4pt;height:21.6pt" o:ole="">
+          <v:shape id="_x0000_i1089" type="#_x0000_t75" style="width:14.25pt;height:21.75pt" o:ole="">
             <v:imagedata r:id="rId136" o:title=""/>
           </v:shape>
-          <o:OLEObject Type="Embed" ProgID="Equation.3" ShapeID="_x0000_i1089" DrawAspect="Content" ObjectID="_1556734575" r:id="rId137"/>
+          <o:OLEObject Type="Embed" ProgID="Equation.3" ShapeID="_x0000_i1089" DrawAspect="Content" ObjectID="_1556828216" r:id="rId137"/>
         </w:object>
       </w:r>
       <w:r>
@@ -10113,10 +10113,10 @@
           <w:szCs w:val="24"/>
         </w:rPr>
         <w:object w:dxaOrig="480" w:dyaOrig="260">
-          <v:shape id="_x0000_i1090" type="#_x0000_t75" style="width:21.6pt;height:14.4pt" o:ole="">
+          <v:shape id="_x0000_i1090" type="#_x0000_t75" style="width:21.75pt;height:14.25pt" o:ole="">
             <v:imagedata r:id="rId138" o:title=""/>
           </v:shape>
-          <o:OLEObject Type="Embed" ProgID="Equation.3" ShapeID="_x0000_i1090" DrawAspect="Content" ObjectID="_1556734576" r:id="rId139"/>
+          <o:OLEObject Type="Embed" ProgID="Equation.3" ShapeID="_x0000_i1090" DrawAspect="Content" ObjectID="_1556828217" r:id="rId139"/>
         </w:object>
       </w:r>
       <w:r>
@@ -10162,10 +10162,10 @@
           <w:szCs w:val="24"/>
         </w:rPr>
         <w:object w:dxaOrig="4900" w:dyaOrig="420">
-          <v:shape id="_x0000_i1091" type="#_x0000_t75" style="width:244.8pt;height:21.6pt" o:ole="">
+          <v:shape id="_x0000_i1091" type="#_x0000_t75" style="width:244.5pt;height:21.75pt" o:ole="">
             <v:imagedata r:id="rId140" o:title=""/>
           </v:shape>
-          <o:OLEObject Type="Embed" ProgID="Equation.3" ShapeID="_x0000_i1091" DrawAspect="Content" ObjectID="_1556734577" r:id="rId141"/>
+          <o:OLEObject Type="Embed" ProgID="Equation.3" ShapeID="_x0000_i1091" DrawAspect="Content" ObjectID="_1556828218" r:id="rId141"/>
         </w:object>
       </w:r>
     </w:p>
@@ -10194,10 +10194,10 @@
           <w:szCs w:val="24"/>
         </w:rPr>
         <w:object w:dxaOrig="620" w:dyaOrig="380">
-          <v:shape id="_x0000_i1092" type="#_x0000_t75" style="width:28.8pt;height:14.4pt" o:ole="">
+          <v:shape id="_x0000_i1092" type="#_x0000_t75" style="width:28.5pt;height:14.25pt" o:ole="">
             <v:imagedata r:id="rId142" o:title=""/>
           </v:shape>
-          <o:OLEObject Type="Embed" ProgID="Equation.3" ShapeID="_x0000_i1092" DrawAspect="Content" ObjectID="_1556734578" r:id="rId143"/>
+          <o:OLEObject Type="Embed" ProgID="Equation.3" ShapeID="_x0000_i1092" DrawAspect="Content" ObjectID="_1556828219" r:id="rId143"/>
         </w:object>
       </w:r>
       <w:r>
@@ -10216,10 +10216,10 @@
           <w:szCs w:val="24"/>
         </w:rPr>
         <w:object w:dxaOrig="320" w:dyaOrig="380">
-          <v:shape id="_x0000_i1093" type="#_x0000_t75" style="width:14.4pt;height:14.4pt" o:ole="">
+          <v:shape id="_x0000_i1093" type="#_x0000_t75" style="width:14.25pt;height:14.25pt" o:ole="">
             <v:imagedata r:id="rId144" o:title=""/>
           </v:shape>
-          <o:OLEObject Type="Embed" ProgID="Equation.3" ShapeID="_x0000_i1093" DrawAspect="Content" ObjectID="_1556734579" r:id="rId145"/>
+          <o:OLEObject Type="Embed" ProgID="Equation.3" ShapeID="_x0000_i1093" DrawAspect="Content" ObjectID="_1556828220" r:id="rId145"/>
         </w:object>
       </w:r>
       <w:r>
@@ -10249,10 +10249,10 @@
           <w:szCs w:val="24"/>
         </w:rPr>
         <w:object w:dxaOrig="1800" w:dyaOrig="400">
-          <v:shape id="_x0000_i1094" type="#_x0000_t75" style="width:93.6pt;height:21.6pt" o:ole="">
+          <v:shape id="_x0000_i1094" type="#_x0000_t75" style="width:93.75pt;height:21.75pt" o:ole="">
             <v:imagedata r:id="rId146" o:title=""/>
           </v:shape>
-          <o:OLEObject Type="Embed" ProgID="Equation.3" ShapeID="_x0000_i1094" DrawAspect="Content" ObjectID="_1556734580" r:id="rId147"/>
+          <o:OLEObject Type="Embed" ProgID="Equation.3" ShapeID="_x0000_i1094" DrawAspect="Content" ObjectID="_1556828221" r:id="rId147"/>
         </w:object>
       </w:r>
     </w:p>
@@ -10274,10 +10274,10 @@
           <w:szCs w:val="24"/>
         </w:rPr>
         <w:object w:dxaOrig="1260" w:dyaOrig="380">
-          <v:shape id="_x0000_i1095" type="#_x0000_t75" style="width:64.8pt;height:14.4pt" o:ole="">
+          <v:shape id="_x0000_i1095" type="#_x0000_t75" style="width:64.5pt;height:14.25pt" o:ole="">
             <v:imagedata r:id="rId148" o:title=""/>
           </v:shape>
-          <o:OLEObject Type="Embed" ProgID="Equation.3" ShapeID="_x0000_i1095" DrawAspect="Content" ObjectID="_1556734581" r:id="rId149"/>
+          <o:OLEObject Type="Embed" ProgID="Equation.3" ShapeID="_x0000_i1095" DrawAspect="Content" ObjectID="_1556828222" r:id="rId149"/>
         </w:object>
       </w:r>
     </w:p>
@@ -10299,10 +10299,10 @@
           <w:szCs w:val="24"/>
         </w:rPr>
         <w:object w:dxaOrig="1359" w:dyaOrig="360">
-          <v:shape id="_x0000_i1096" type="#_x0000_t75" style="width:1in;height:21.6pt" o:ole="">
+          <v:shape id="_x0000_i1096" type="#_x0000_t75" style="width:1in;height:21.75pt" o:ole="">
             <v:imagedata r:id="rId150" o:title=""/>
           </v:shape>
-          <o:OLEObject Type="Embed" ProgID="Equation.3" ShapeID="_x0000_i1096" DrawAspect="Content" ObjectID="_1556734582" r:id="rId151"/>
+          <o:OLEObject Type="Embed" ProgID="Equation.3" ShapeID="_x0000_i1096" DrawAspect="Content" ObjectID="_1556828223" r:id="rId151"/>
         </w:object>
       </w:r>
     </w:p>
@@ -10366,10 +10366,10 @@
           <w:szCs w:val="24"/>
         </w:rPr>
         <w:object w:dxaOrig="1300" w:dyaOrig="360">
-          <v:shape id="_x0000_i1097" type="#_x0000_t75" style="width:64.8pt;height:21.6pt" o:ole="">
+          <v:shape id="_x0000_i1097" type="#_x0000_t75" style="width:64.5pt;height:21.75pt" o:ole="">
             <v:imagedata r:id="rId152" o:title=""/>
           </v:shape>
-          <o:OLEObject Type="Embed" ProgID="Equation.3" ShapeID="_x0000_i1097" DrawAspect="Content" ObjectID="_1556734583" r:id="rId153"/>
+          <o:OLEObject Type="Embed" ProgID="Equation.3" ShapeID="_x0000_i1097" DrawAspect="Content" ObjectID="_1556828224" r:id="rId153"/>
         </w:object>
       </w:r>
     </w:p>
@@ -10409,10 +10409,10 @@
           <w:szCs w:val="24"/>
         </w:rPr>
         <w:object w:dxaOrig="940" w:dyaOrig="360">
-          <v:shape id="_x0000_i1098" type="#_x0000_t75" style="width:43.2pt;height:21.6pt" o:ole="">
+          <v:shape id="_x0000_i1098" type="#_x0000_t75" style="width:43.5pt;height:21.75pt" o:ole="">
             <v:imagedata r:id="rId154" o:title=""/>
           </v:shape>
-          <o:OLEObject Type="Embed" ProgID="Equation.3" ShapeID="_x0000_i1098" DrawAspect="Content" ObjectID="_1556734584" r:id="rId155"/>
+          <o:OLEObject Type="Embed" ProgID="Equation.3" ShapeID="_x0000_i1098" DrawAspect="Content" ObjectID="_1556828225" r:id="rId155"/>
         </w:object>
       </w:r>
     </w:p>
@@ -10452,10 +10452,10 @@
           <w:szCs w:val="24"/>
         </w:rPr>
         <w:object w:dxaOrig="2380" w:dyaOrig="740">
-          <v:shape id="_x0000_i1099" type="#_x0000_t75" style="width:115.2pt;height:36pt" o:ole="">
+          <v:shape id="_x0000_i1099" type="#_x0000_t75" style="width:115.5pt;height:36pt" o:ole="">
             <v:imagedata r:id="rId156" o:title=""/>
           </v:shape>
-          <o:OLEObject Type="Embed" ProgID="Equation.3" ShapeID="_x0000_i1099" DrawAspect="Content" ObjectID="_1556734585" r:id="rId157"/>
+          <o:OLEObject Type="Embed" ProgID="Equation.3" ShapeID="_x0000_i1099" DrawAspect="Content" ObjectID="_1556828226" r:id="rId157"/>
         </w:object>
       </w:r>
     </w:p>
@@ -10495,10 +10495,10 @@
           <w:szCs w:val="24"/>
         </w:rPr>
         <w:object w:dxaOrig="2600" w:dyaOrig="740">
-          <v:shape id="_x0000_i1100" type="#_x0000_t75" style="width:129.6pt;height:36pt" o:ole="">
+          <v:shape id="_x0000_i1100" type="#_x0000_t75" style="width:129.75pt;height:36pt" o:ole="">
             <v:imagedata r:id="rId158" o:title=""/>
           </v:shape>
-          <o:OLEObject Type="Embed" ProgID="Equation.3" ShapeID="_x0000_i1100" DrawAspect="Content" ObjectID="_1556734586" r:id="rId159"/>
+          <o:OLEObject Type="Embed" ProgID="Equation.3" ShapeID="_x0000_i1100" DrawAspect="Content" ObjectID="_1556828227" r:id="rId159"/>
         </w:object>
       </w:r>
     </w:p>
@@ -10527,10 +10527,10 @@
           <w:szCs w:val="24"/>
         </w:rPr>
         <w:object w:dxaOrig="300" w:dyaOrig="380">
-          <v:shape id="_x0000_i1101" type="#_x0000_t75" style="width:14.4pt;height:14.4pt" o:ole="">
+          <v:shape id="_x0000_i1101" type="#_x0000_t75" style="width:14.25pt;height:14.25pt" o:ole="">
             <v:imagedata r:id="rId160" o:title=""/>
           </v:shape>
-          <o:OLEObject Type="Embed" ProgID="Equation.3" ShapeID="_x0000_i1101" DrawAspect="Content" ObjectID="_1556734587" r:id="rId161"/>
+          <o:OLEObject Type="Embed" ProgID="Equation.3" ShapeID="_x0000_i1101" DrawAspect="Content" ObjectID="_1556828228" r:id="rId161"/>
         </w:object>
       </w:r>
       <w:r>
@@ -10549,10 +10549,10 @@
           <w:szCs w:val="24"/>
         </w:rPr>
         <w:object w:dxaOrig="220" w:dyaOrig="279">
-          <v:shape id="_x0000_i1102" type="#_x0000_t75" style="width:7.2pt;height:14.4pt" o:ole="">
+          <v:shape id="_x0000_i1102" type="#_x0000_t75" style="width:7.5pt;height:14.25pt" o:ole="">
             <v:imagedata r:id="rId162" o:title=""/>
           </v:shape>
-          <o:OLEObject Type="Embed" ProgID="Equation.3" ShapeID="_x0000_i1102" DrawAspect="Content" ObjectID="_1556734588" r:id="rId163"/>
+          <o:OLEObject Type="Embed" ProgID="Equation.3" ShapeID="_x0000_i1102" DrawAspect="Content" ObjectID="_1556828229" r:id="rId163"/>
         </w:object>
       </w:r>
       <w:r>
@@ -11001,10 +11001,10 @@
           <w:szCs w:val="24"/>
         </w:rPr>
         <w:object w:dxaOrig="220" w:dyaOrig="279">
-          <v:shape id="_x0000_i1103" type="#_x0000_t75" style="width:14.4pt;height:14.4pt" o:ole="">
+          <v:shape id="_x0000_i1103" type="#_x0000_t75" style="width:14.25pt;height:14.25pt" o:ole="">
             <v:imagedata r:id="rId165" o:title=""/>
           </v:shape>
-          <o:OLEObject Type="Embed" ProgID="Equation.3" ShapeID="_x0000_i1103" DrawAspect="Content" ObjectID="_1556734589" r:id="rId166"/>
+          <o:OLEObject Type="Embed" ProgID="Equation.3" ShapeID="_x0000_i1103" DrawAspect="Content" ObjectID="_1556828230" r:id="rId166"/>
         </w:object>
       </w:r>
       <w:r>
@@ -11039,10 +11039,10 @@
           <w:szCs w:val="24"/>
         </w:rPr>
         <w:object w:dxaOrig="440" w:dyaOrig="279">
-          <v:shape id="_x0000_i1104" type="#_x0000_t75" style="width:21.6pt;height:14.4pt" o:ole="">
+          <v:shape id="_x0000_i1104" type="#_x0000_t75" style="width:21.75pt;height:14.25pt" o:ole="">
             <v:imagedata r:id="rId167" o:title=""/>
           </v:shape>
-          <o:OLEObject Type="Embed" ProgID="Equation.3" ShapeID="_x0000_i1104" DrawAspect="Content" ObjectID="_1556734590" r:id="rId168"/>
+          <o:OLEObject Type="Embed" ProgID="Equation.3" ShapeID="_x0000_i1104" DrawAspect="Content" ObjectID="_1556828231" r:id="rId168"/>
         </w:object>
       </w:r>
       <w:r>
@@ -11061,10 +11061,10 @@
           <w:szCs w:val="24"/>
         </w:rPr>
         <w:object w:dxaOrig="440" w:dyaOrig="279">
-          <v:shape id="_x0000_i1105" type="#_x0000_t75" style="width:21.6pt;height:14.4pt" o:ole="">
+          <v:shape id="_x0000_i1105" type="#_x0000_t75" style="width:21.75pt;height:14.25pt" o:ole="">
             <v:imagedata r:id="rId169" o:title=""/>
           </v:shape>
-          <o:OLEObject Type="Embed" ProgID="Equation.3" ShapeID="_x0000_i1105" DrawAspect="Content" ObjectID="_1556734591" r:id="rId170"/>
+          <o:OLEObject Type="Embed" ProgID="Equation.3" ShapeID="_x0000_i1105" DrawAspect="Content" ObjectID="_1556828232" r:id="rId170"/>
         </w:object>
       </w:r>
       <w:r>
@@ -11108,10 +11108,10 @@
           <w:szCs w:val="24"/>
         </w:rPr>
         <w:object w:dxaOrig="320" w:dyaOrig="360">
-          <v:shape id="_x0000_i1106" type="#_x0000_t75" style="width:14.4pt;height:21.6pt" o:ole="">
+          <v:shape id="_x0000_i1106" type="#_x0000_t75" style="width:14.25pt;height:21.75pt" o:ole="">
             <v:imagedata r:id="rId171" o:title=""/>
           </v:shape>
-          <o:OLEObject Type="Embed" ProgID="Equation.3" ShapeID="_x0000_i1106" DrawAspect="Content" ObjectID="_1556734592" r:id="rId172"/>
+          <o:OLEObject Type="Embed" ProgID="Equation.3" ShapeID="_x0000_i1106" DrawAspect="Content" ObjectID="_1556828233" r:id="rId172"/>
         </w:object>
       </w:r>
       <w:r>
@@ -11130,10 +11130,10 @@
           <w:szCs w:val="24"/>
         </w:rPr>
         <w:object w:dxaOrig="220" w:dyaOrig="279">
-          <v:shape id="_x0000_i1107" type="#_x0000_t75" style="width:14.4pt;height:14.4pt" o:ole="">
+          <v:shape id="_x0000_i1107" type="#_x0000_t75" style="width:14.25pt;height:14.25pt" o:ole="">
             <v:imagedata r:id="rId165" o:title=""/>
           </v:shape>
-          <o:OLEObject Type="Embed" ProgID="Equation.3" ShapeID="_x0000_i1107" DrawAspect="Content" ObjectID="_1556734593" r:id="rId173"/>
+          <o:OLEObject Type="Embed" ProgID="Equation.3" ShapeID="_x0000_i1107" DrawAspect="Content" ObjectID="_1556828234" r:id="rId173"/>
         </w:object>
       </w:r>
       <w:r>
@@ -11160,10 +11160,10 @@
           <w:szCs w:val="24"/>
         </w:rPr>
         <w:object w:dxaOrig="480" w:dyaOrig="279">
-          <v:shape id="_x0000_i1108" type="#_x0000_t75" style="width:21.6pt;height:14.4pt" o:ole="">
+          <v:shape id="_x0000_i1108" type="#_x0000_t75" style="width:21.75pt;height:14.25pt" o:ole="">
             <v:imagedata r:id="rId174" o:title=""/>
           </v:shape>
-          <o:OLEObject Type="Embed" ProgID="Equation.3" ShapeID="_x0000_i1108" DrawAspect="Content" ObjectID="_1556734594" r:id="rId175"/>
+          <o:OLEObject Type="Embed" ProgID="Equation.3" ShapeID="_x0000_i1108" DrawAspect="Content" ObjectID="_1556828235" r:id="rId175"/>
         </w:object>
       </w:r>
       <w:r>
@@ -11172,6 +11172,14 @@
           <w:sz w:val="24"/>
           <w:szCs w:val="24"/>
         </w:rPr>
+        <w:t xml:space="preserve"> </w:t>
+      </w:r>
+      <w:r>
+        <w:rPr>
+          <w:rFonts w:ascii="Times New Roman" w:hAnsi="Times New Roman" w:cs="Times New Roman"/>
+          <w:sz w:val="24"/>
+          <w:szCs w:val="24"/>
+        </w:rPr>
         <w:t>and</w:t>
       </w:r>
       <w:r>
@@ -11182,10 +11190,10 @@
           <w:szCs w:val="24"/>
         </w:rPr>
         <w:object w:dxaOrig="480" w:dyaOrig="279">
-          <v:shape id="_x0000_i1109" type="#_x0000_t75" style="width:21.6pt;height:14.4pt" o:ole="">
+          <v:shape id="_x0000_i1109" type="#_x0000_t75" style="width:21.75pt;height:14.25pt" o:ole="">
             <v:imagedata r:id="rId176" o:title=""/>
           </v:shape>
-          <o:OLEObject Type="Embed" ProgID="Equation.3" ShapeID="_x0000_i1109" DrawAspect="Content" ObjectID="_1556734595" r:id="rId177"/>
+          <o:OLEObject Type="Embed" ProgID="Equation.3" ShapeID="_x0000_i1109" DrawAspect="Content" ObjectID="_1556828236" r:id="rId177"/>
         </w:object>
       </w:r>
       <w:r>
@@ -11216,10 +11224,10 @@
           <w:szCs w:val="24"/>
         </w:rPr>
         <w:object w:dxaOrig="1480" w:dyaOrig="620">
-          <v:shape id="_x0000_i1110" type="#_x0000_t75" style="width:1in;height:28.8pt" o:ole="">
+          <v:shape id="_x0000_i1110" type="#_x0000_t75" style="width:1in;height:28.5pt" o:ole="">
             <v:imagedata r:id="rId178" o:title=""/>
           </v:shape>
-          <o:OLEObject Type="Embed" ProgID="Equation.3" ShapeID="_x0000_i1110" DrawAspect="Content" ObjectID="_1556734596" r:id="rId179"/>
+          <o:OLEObject Type="Embed" ProgID="Equation.3" ShapeID="_x0000_i1110" DrawAspect="Content" ObjectID="_1556828237" r:id="rId179"/>
         </w:object>
       </w:r>
     </w:p>
@@ -11278,7 +11286,7 @@
           <v:shape id="_x0000_i1111" type="#_x0000_t75" style="width:108pt;height:36pt" o:ole="">
             <v:imagedata r:id="rId180" o:title=""/>
           </v:shape>
-          <o:OLEObject Type="Embed" ProgID="Equation.3" ShapeID="_x0000_i1111" DrawAspect="Content" ObjectID="_1556734597" r:id="rId181"/>
+          <o:OLEObject Type="Embed" ProgID="Equation.3" ShapeID="_x0000_i1111" DrawAspect="Content" ObjectID="_1556828238" r:id="rId181"/>
         </w:object>
       </w:r>
     </w:p>
@@ -11304,10 +11312,10 @@
           <w:position w:val="-6"/>
         </w:rPr>
         <w:object w:dxaOrig="200" w:dyaOrig="220">
-          <v:shape id="_x0000_i1112" type="#_x0000_t75" style="width:7.2pt;height:14.4pt" o:ole="">
+          <v:shape id="_x0000_i1112" type="#_x0000_t75" style="width:7.5pt;height:14.25pt" o:ole="">
             <v:imagedata r:id="rId182" o:title=""/>
           </v:shape>
-          <o:OLEObject Type="Embed" ProgID="Equation.3" ShapeID="_x0000_i1112" DrawAspect="Content" ObjectID="_1556734598" r:id="rId183"/>
+          <o:OLEObject Type="Embed" ProgID="Equation.3" ShapeID="_x0000_i1112" DrawAspect="Content" ObjectID="_1556828239" r:id="rId183"/>
         </w:object>
       </w:r>
       <w:r>
@@ -11337,10 +11345,10 @@
           <w:szCs w:val="24"/>
         </w:rPr>
         <w:object w:dxaOrig="620" w:dyaOrig="279">
-          <v:shape id="_x0000_i1113" type="#_x0000_t75" style="width:28.8pt;height:14.4pt" o:ole="">
+          <v:shape id="_x0000_i1113" type="#_x0000_t75" style="width:28.5pt;height:14.25pt" o:ole="">
             <v:imagedata r:id="rId184" o:title=""/>
           </v:shape>
-          <o:OLEObject Type="Embed" ProgID="Equation.3" ShapeID="_x0000_i1113" DrawAspect="Content" ObjectID="_1556734599" r:id="rId185"/>
+          <o:OLEObject Type="Embed" ProgID="Equation.3" ShapeID="_x0000_i1113" DrawAspect="Content" ObjectID="_1556828240" r:id="rId185"/>
         </w:object>
       </w:r>
       <w:r>
@@ -11370,10 +11378,10 @@
           <w:szCs w:val="24"/>
         </w:rPr>
         <w:object w:dxaOrig="1620" w:dyaOrig="620">
-          <v:shape id="_x0000_i1114" type="#_x0000_t75" style="width:79.2pt;height:28.8pt" o:ole="">
+          <v:shape id="_x0000_i1114" type="#_x0000_t75" style="width:79.5pt;height:28.5pt" o:ole="">
             <v:imagedata r:id="rId186" o:title=""/>
           </v:shape>
-          <o:OLEObject Type="Embed" ProgID="Equation.3" ShapeID="_x0000_i1114" DrawAspect="Content" ObjectID="_1556734600" r:id="rId187"/>
+          <o:OLEObject Type="Embed" ProgID="Equation.3" ShapeID="_x0000_i1114" DrawAspect="Content" ObjectID="_1556828241" r:id="rId187"/>
         </w:object>
       </w:r>
       <w:r>
@@ -11966,10 +11974,10 @@
           <w:szCs w:val="24"/>
         </w:rPr>
         <w:object w:dxaOrig="1700" w:dyaOrig="740">
-          <v:shape id="_x0000_i1115" type="#_x0000_t75" style="width:86.4pt;height:36pt" o:ole="">
+          <v:shape id="_x0000_i1115" type="#_x0000_t75" style="width:86.25pt;height:36pt" o:ole="">
             <v:imagedata r:id="rId188" o:title=""/>
           </v:shape>
-          <o:OLEObject Type="Embed" ProgID="Equation.3" ShapeID="_x0000_i1115" DrawAspect="Content" ObjectID="_1556734601" r:id="rId189"/>
+          <o:OLEObject Type="Embed" ProgID="Equation.3" ShapeID="_x0000_i1115" DrawAspect="Content" ObjectID="_1556828242" r:id="rId189"/>
         </w:object>
       </w:r>
       <w:r>
@@ -11988,10 +11996,10 @@
           <w:szCs w:val="24"/>
         </w:rPr>
         <w:object w:dxaOrig="1020" w:dyaOrig="400">
-          <v:shape id="_x0000_i1116" type="#_x0000_t75" style="width:50.4pt;height:21.6pt" o:ole="">
+          <v:shape id="_x0000_i1116" type="#_x0000_t75" style="width:50.25pt;height:21.75pt" o:ole="">
             <v:imagedata r:id="rId190" o:title=""/>
           </v:shape>
-          <o:OLEObject Type="Embed" ProgID="Equation.3" ShapeID="_x0000_i1116" DrawAspect="Content" ObjectID="_1556734602" r:id="rId191"/>
+          <o:OLEObject Type="Embed" ProgID="Equation.3" ShapeID="_x0000_i1116" DrawAspect="Content" ObjectID="_1556828243" r:id="rId191"/>
         </w:object>
       </w:r>
       <w:r>
@@ -12021,10 +12029,10 @@
           <w:szCs w:val="24"/>
         </w:rPr>
         <w:object w:dxaOrig="720" w:dyaOrig="380">
-          <v:shape id="_x0000_i1117" type="#_x0000_t75" style="width:36pt;height:21.6pt" o:ole="">
+          <v:shape id="_x0000_i1117" type="#_x0000_t75" style="width:36pt;height:21.75pt" o:ole="">
             <v:imagedata r:id="rId192" o:title=""/>
           </v:shape>
-          <o:OLEObject Type="Embed" ProgID="Equation.3" ShapeID="_x0000_i1117" DrawAspect="Content" ObjectID="_1556734603" r:id="rId193"/>
+          <o:OLEObject Type="Embed" ProgID="Equation.3" ShapeID="_x0000_i1117" DrawAspect="Content" ObjectID="_1556828244" r:id="rId193"/>
         </w:object>
       </w:r>
       <w:r>
@@ -12043,10 +12051,10 @@
           <w:szCs w:val="24"/>
         </w:rPr>
         <w:object w:dxaOrig="1040" w:dyaOrig="400">
-          <v:shape id="_x0000_i1118" type="#_x0000_t75" style="width:50.4pt;height:21.6pt" o:ole="">
+          <v:shape id="_x0000_i1118" type="#_x0000_t75" style="width:50.25pt;height:21.75pt" o:ole="">
             <v:imagedata r:id="rId194" o:title=""/>
           </v:shape>
-          <o:OLEObject Type="Embed" ProgID="Equation.3" ShapeID="_x0000_i1118" DrawAspect="Content" ObjectID="_1556734604" r:id="rId195"/>
+          <o:OLEObject Type="Embed" ProgID="Equation.3" ShapeID="_x0000_i1118" DrawAspect="Content" ObjectID="_1556828245" r:id="rId195"/>
         </w:object>
       </w:r>
     </w:p>
@@ -12105,10 +12113,10 @@
           <w:position w:val="-6"/>
         </w:rPr>
         <w:object w:dxaOrig="560" w:dyaOrig="320">
-          <v:shape id="_x0000_i1119" type="#_x0000_t75" style="width:28.8pt;height:14.4pt" o:ole="">
+          <v:shape id="_x0000_i1119" type="#_x0000_t75" style="width:28.5pt;height:14.25pt" o:ole="">
             <v:imagedata r:id="rId196" o:title=""/>
           </v:shape>
-          <o:OLEObject Type="Embed" ProgID="Equation.3" ShapeID="_x0000_i1119" DrawAspect="Content" ObjectID="_1556734605" r:id="rId197"/>
+          <o:OLEObject Type="Embed" ProgID="Equation.3" ShapeID="_x0000_i1119" DrawAspect="Content" ObjectID="_1556828246" r:id="rId197"/>
         </w:object>
       </w:r>
       <w:r>
@@ -12159,10 +12167,10 @@
           <w:szCs w:val="24"/>
         </w:rPr>
         <w:object w:dxaOrig="980" w:dyaOrig="620">
-          <v:shape id="_x0000_i1120" type="#_x0000_t75" style="width:50.4pt;height:28.8pt" o:ole="">
+          <v:shape id="_x0000_i1120" type="#_x0000_t75" style="width:50.25pt;height:28.5pt" o:ole="">
             <v:imagedata r:id="rId198" o:title=""/>
           </v:shape>
-          <o:OLEObject Type="Embed" ProgID="Equation.3" ShapeID="_x0000_i1120" DrawAspect="Content" ObjectID="_1556734606" r:id="rId199"/>
+          <o:OLEObject Type="Embed" ProgID="Equation.3" ShapeID="_x0000_i1120" DrawAspect="Content" ObjectID="_1556828247" r:id="rId199"/>
         </w:object>
       </w:r>
       <w:r>
@@ -12181,10 +12189,10 @@
           <w:szCs w:val="24"/>
         </w:rPr>
         <w:object w:dxaOrig="200" w:dyaOrig="220">
-          <v:shape id="_x0000_i1121" type="#_x0000_t75" style="width:7.2pt;height:14.4pt" o:ole="">
+          <v:shape id="_x0000_i1121" type="#_x0000_t75" style="width:7.5pt;height:14.25pt" o:ole="">
             <v:imagedata r:id="rId200" o:title=""/>
           </v:shape>
-          <o:OLEObject Type="Embed" ProgID="Equation.3" ShapeID="_x0000_i1121" DrawAspect="Content" ObjectID="_1556734607" r:id="rId201"/>
+          <o:OLEObject Type="Embed" ProgID="Equation.3" ShapeID="_x0000_i1121" DrawAspect="Content" ObjectID="_1556828248" r:id="rId201"/>
         </w:object>
       </w:r>
       <w:r>
@@ -12203,10 +12211,10 @@
           <w:szCs w:val="24"/>
         </w:rPr>
         <w:object w:dxaOrig="200" w:dyaOrig="279">
-          <v:shape id="_x0000_i1122" type="#_x0000_t75" style="width:7.2pt;height:14.4pt" o:ole="">
+          <v:shape id="_x0000_i1122" type="#_x0000_t75" style="width:7.5pt;height:14.25pt" o:ole="">
             <v:imagedata r:id="rId202" o:title=""/>
           </v:shape>
-          <o:OLEObject Type="Embed" ProgID="Equation.3" ShapeID="_x0000_i1122" DrawAspect="Content" ObjectID="_1556734608" r:id="rId203"/>
+          <o:OLEObject Type="Embed" ProgID="Equation.3" ShapeID="_x0000_i1122" DrawAspect="Content" ObjectID="_1556828249" r:id="rId203"/>
         </w:object>
       </w:r>
       <w:r>
@@ -12242,10 +12250,10 @@
           <w:szCs w:val="24"/>
         </w:rPr>
         <w:object w:dxaOrig="1100" w:dyaOrig="320">
-          <v:shape id="_x0000_i1123" type="#_x0000_t75" style="width:57.6pt;height:14.4pt" o:ole="">
+          <v:shape id="_x0000_i1123" type="#_x0000_t75" style="width:57.75pt;height:14.25pt" o:ole="">
             <v:imagedata r:id="rId204" o:title=""/>
           </v:shape>
-          <o:OLEObject Type="Embed" ProgID="Equation.3" ShapeID="_x0000_i1123" DrawAspect="Content" ObjectID="_1556734609" r:id="rId205"/>
+          <o:OLEObject Type="Embed" ProgID="Equation.3" ShapeID="_x0000_i1123" DrawAspect="Content" ObjectID="_1556828250" r:id="rId205"/>
         </w:object>
       </w:r>
       <w:r>
@@ -12264,10 +12272,10 @@
           <w:szCs w:val="24"/>
         </w:rPr>
         <w:object w:dxaOrig="220" w:dyaOrig="279">
-          <v:shape id="_x0000_i1124" type="#_x0000_t75" style="width:14.4pt;height:14.4pt" o:ole="">
+          <v:shape id="_x0000_i1124" type="#_x0000_t75" style="width:14.25pt;height:14.25pt" o:ole="">
             <v:imagedata r:id="rId206" o:title=""/>
           </v:shape>
-          <o:OLEObject Type="Embed" ProgID="Equation.3" ShapeID="_x0000_i1124" DrawAspect="Content" ObjectID="_1556734610" r:id="rId207"/>
+          <o:OLEObject Type="Embed" ProgID="Equation.3" ShapeID="_x0000_i1124" DrawAspect="Content" ObjectID="_1556828251" r:id="rId207"/>
         </w:object>
       </w:r>
       <w:r>
@@ -12305,10 +12313,10 @@
           <w:szCs w:val="24"/>
         </w:rPr>
         <w:object w:dxaOrig="560" w:dyaOrig="320">
-          <v:shape id="_x0000_i1125" type="#_x0000_t75" style="width:28.8pt;height:14.4pt" o:ole="">
+          <v:shape id="_x0000_i1125" type="#_x0000_t75" style="width:28.5pt;height:14.25pt" o:ole="">
             <v:imagedata r:id="rId208" o:title=""/>
           </v:shape>
-          <o:OLEObject Type="Embed" ProgID="Equation.3" ShapeID="_x0000_i1125" DrawAspect="Content" ObjectID="_1556734611" r:id="rId209"/>
+          <o:OLEObject Type="Embed" ProgID="Equation.3" ShapeID="_x0000_i1125" DrawAspect="Content" ObjectID="_1556828252" r:id="rId209"/>
         </w:object>
       </w:r>
       <w:r>
@@ -12343,10 +12351,10 @@
           <w:szCs w:val="24"/>
         </w:rPr>
         <w:object w:dxaOrig="560" w:dyaOrig="320">
-          <v:shape id="_x0000_i1126" type="#_x0000_t75" style="width:28.8pt;height:14.4pt" o:ole="">
+          <v:shape id="_x0000_i1126" type="#_x0000_t75" style="width:28.5pt;height:14.25pt" o:ole="">
             <v:imagedata r:id="rId210" o:title=""/>
           </v:shape>
-          <o:OLEObject Type="Embed" ProgID="Equation.3" ShapeID="_x0000_i1126" DrawAspect="Content" ObjectID="_1556734612" r:id="rId211"/>
+          <o:OLEObject Type="Embed" ProgID="Equation.3" ShapeID="_x0000_i1126" DrawAspect="Content" ObjectID="_1556828253" r:id="rId211"/>
         </w:object>
       </w:r>
       <w:r>
@@ -12389,10 +12397,10 @@
           <w:szCs w:val="24"/>
         </w:rPr>
         <w:object w:dxaOrig="560" w:dyaOrig="320">
-          <v:shape id="_x0000_i1127" type="#_x0000_t75" style="width:28.8pt;height:14.4pt" o:ole="">
+          <v:shape id="_x0000_i1127" type="#_x0000_t75" style="width:28.5pt;height:14.25pt" o:ole="">
             <v:imagedata r:id="rId212" o:title=""/>
           </v:shape>
-          <o:OLEObject Type="Embed" ProgID="Equation.3" ShapeID="_x0000_i1127" DrawAspect="Content" ObjectID="_1556734613" r:id="rId213"/>
+          <o:OLEObject Type="Embed" ProgID="Equation.3" ShapeID="_x0000_i1127" DrawAspect="Content" ObjectID="_1556828254" r:id="rId213"/>
         </w:object>
       </w:r>
       <w:r>
@@ -12451,10 +12459,10 @@
           <w:szCs w:val="24"/>
         </w:rPr>
         <w:object w:dxaOrig="560" w:dyaOrig="320">
-          <v:shape id="_x0000_i1128" type="#_x0000_t75" style="width:28.8pt;height:14.4pt" o:ole="">
+          <v:shape id="_x0000_i1128" type="#_x0000_t75" style="width:28.5pt;height:14.25pt" o:ole="">
             <v:imagedata r:id="rId212" o:title=""/>
           </v:shape>
-          <o:OLEObject Type="Embed" ProgID="Equation.3" ShapeID="_x0000_i1128" DrawAspect="Content" ObjectID="_1556734614" r:id="rId214"/>
+          <o:OLEObject Type="Embed" ProgID="Equation.3" ShapeID="_x0000_i1128" DrawAspect="Content" ObjectID="_1556828255" r:id="rId214"/>
         </w:object>
       </w:r>
       <w:r>
@@ -12525,10 +12533,10 @@
                 <w:szCs w:val="20"/>
               </w:rPr>
               <w:object w:dxaOrig="840" w:dyaOrig="279">
-                <v:shape id="_x0000_i1129" type="#_x0000_t75" style="width:43.2pt;height:14.4pt" o:ole="">
+                <v:shape id="_x0000_i1129" type="#_x0000_t75" style="width:43.5pt;height:14.25pt" o:ole="">
                   <v:imagedata r:id="rId215" o:title=""/>
                 </v:shape>
-                <o:OLEObject Type="Embed" ProgID="Equation.3" ShapeID="_x0000_i1129" DrawAspect="Content" ObjectID="_1556734615" r:id="rId216"/>
+                <o:OLEObject Type="Embed" ProgID="Equation.3" ShapeID="_x0000_i1129" DrawAspect="Content" ObjectID="_1556828256" r:id="rId216"/>
               </w:object>
             </w:r>
           </w:p>
@@ -12662,10 +12670,10 @@
                 <w:position w:val="-4"/>
               </w:rPr>
               <w:object w:dxaOrig="220" w:dyaOrig="200">
-                <v:shape id="_x0000_i1130" type="#_x0000_t75" style="width:14.4pt;height:7.2pt" o:ole="">
+                <v:shape id="_x0000_i1130" type="#_x0000_t75" style="width:14.25pt;height:7.5pt" o:ole="">
                   <v:imagedata r:id="rId217" o:title=""/>
                 </v:shape>
-                <o:OLEObject Type="Embed" ProgID="Equation.3" ShapeID="_x0000_i1130" DrawAspect="Content" ObjectID="_1556734616" r:id="rId218"/>
+                <o:OLEObject Type="Embed" ProgID="Equation.3" ShapeID="_x0000_i1130" DrawAspect="Content" ObjectID="_1556828257" r:id="rId218"/>
               </w:object>
             </w:r>
             <w:r>
@@ -12788,10 +12796,10 @@
                 <w:position w:val="-6"/>
               </w:rPr>
               <w:object w:dxaOrig="240" w:dyaOrig="220">
-                <v:shape id="_x0000_i1131" type="#_x0000_t75" style="width:14.4pt;height:14.4pt" o:ole="">
+                <v:shape id="_x0000_i1131" type="#_x0000_t75" style="width:14.25pt;height:14.25pt" o:ole="">
                   <v:imagedata r:id="rId219" o:title=""/>
                 </v:shape>
-                <o:OLEObject Type="Embed" ProgID="Equation.3" ShapeID="_x0000_i1131" DrawAspect="Content" ObjectID="_1556734617" r:id="rId220"/>
+                <o:OLEObject Type="Embed" ProgID="Equation.3" ShapeID="_x0000_i1131" DrawAspect="Content" ObjectID="_1556828258" r:id="rId220"/>
               </w:object>
             </w:r>
             <w:r>
@@ -12921,6 +12929,17 @@
         </w:rPr>
         <w:t>.</w:t>
       </w:r>
+    </w:p>
+    <w:p>
+      <w:pPr>
+        <w:spacing w:line="480" w:lineRule="auto"/>
+        <w:rPr>
+          <w:rFonts w:ascii="Times New Roman" w:hAnsi="Times New Roman" w:cs="Times New Roman"/>
+          <w:b/>
+          <w:sz w:val="24"/>
+          <w:szCs w:val="24"/>
+        </w:rPr>
+      </w:pPr>
     </w:p>
     <w:p>
       <w:pPr>
@@ -13197,10 +13216,10 @@
           <w:szCs w:val="24"/>
         </w:rPr>
         <w:object w:dxaOrig="2380" w:dyaOrig="620">
-          <v:shape id="_x0000_i1132" type="#_x0000_t75" style="width:115.2pt;height:28.8pt" o:ole="">
+          <v:shape id="_x0000_i1132" type="#_x0000_t75" style="width:115.5pt;height:28.5pt" o:ole="">
             <v:imagedata r:id="rId222" o:title=""/>
           </v:shape>
-          <o:OLEObject Type="Embed" ProgID="Equation.3" ShapeID="_x0000_i1132" DrawAspect="Content" ObjectID="_1556734618" r:id="rId223"/>
+          <o:OLEObject Type="Embed" ProgID="Equation.3" ShapeID="_x0000_i1132" DrawAspect="Content" ObjectID="_1556828259" r:id="rId223"/>
         </w:object>
       </w:r>
     </w:p>
@@ -13237,10 +13256,10 @@
           <w:szCs w:val="24"/>
         </w:rPr>
         <w:object w:dxaOrig="420" w:dyaOrig="380">
-          <v:shape id="_x0000_i1133" type="#_x0000_t75" style="width:21.6pt;height:21.6pt" o:ole="">
+          <v:shape id="_x0000_i1133" type="#_x0000_t75" style="width:21.75pt;height:21.75pt" o:ole="">
             <v:imagedata r:id="rId224" o:title=""/>
           </v:shape>
-          <o:OLEObject Type="Embed" ProgID="Equation.3" ShapeID="_x0000_i1133" DrawAspect="Content" ObjectID="_1556734619" r:id="rId225"/>
+          <o:OLEObject Type="Embed" ProgID="Equation.3" ShapeID="_x0000_i1133" DrawAspect="Content" ObjectID="_1556828260" r:id="rId225"/>
         </w:object>
       </w:r>
       <w:r>
@@ -13264,10 +13283,10 @@
           <w:position w:val="-6"/>
         </w:rPr>
         <w:object w:dxaOrig="600" w:dyaOrig="320">
-          <v:shape id="_x0000_i1134" type="#_x0000_t75" style="width:28.8pt;height:14.4pt" o:ole="">
+          <v:shape id="_x0000_i1134" type="#_x0000_t75" style="width:28.5pt;height:14.25pt" o:ole="">
             <v:imagedata r:id="rId226" o:title=""/>
           </v:shape>
-          <o:OLEObject Type="Embed" ProgID="Equation.3" ShapeID="_x0000_i1134" DrawAspect="Content" ObjectID="_1556734620" r:id="rId227"/>
+          <o:OLEObject Type="Embed" ProgID="Equation.3" ShapeID="_x0000_i1134" DrawAspect="Content" ObjectID="_1556828261" r:id="rId227"/>
         </w:object>
       </w:r>
       <w:r>
@@ -13343,10 +13362,10 @@
           <w:szCs w:val="24"/>
         </w:rPr>
         <w:object w:dxaOrig="1860" w:dyaOrig="720">
-          <v:shape id="_x0000_i1135" type="#_x0000_t75" style="width:93.6pt;height:36pt" o:ole="">
+          <v:shape id="_x0000_i1135" type="#_x0000_t75" style="width:93.75pt;height:36pt" o:ole="">
             <v:imagedata r:id="rId228" o:title=""/>
           </v:shape>
-          <o:OLEObject Type="Embed" ProgID="Equation.3" ShapeID="_x0000_i1135" DrawAspect="Content" ObjectID="_1556734621" r:id="rId229"/>
+          <o:OLEObject Type="Embed" ProgID="Equation.3" ShapeID="_x0000_i1135" DrawAspect="Content" ObjectID="_1556828262" r:id="rId229"/>
         </w:object>
       </w:r>
       <w:r>
@@ -13365,10 +13384,10 @@
           <w:szCs w:val="24"/>
         </w:rPr>
         <w:object w:dxaOrig="1240" w:dyaOrig="380">
-          <v:shape id="_x0000_i1136" type="#_x0000_t75" style="width:64.8pt;height:21.6pt" o:ole="">
+          <v:shape id="_x0000_i1136" type="#_x0000_t75" style="width:64.5pt;height:21.75pt" o:ole="">
             <v:imagedata r:id="rId230" o:title=""/>
           </v:shape>
-          <o:OLEObject Type="Embed" ProgID="Equation.3" ShapeID="_x0000_i1136" DrawAspect="Content" ObjectID="_1556734622" r:id="rId231"/>
+          <o:OLEObject Type="Embed" ProgID="Equation.3" ShapeID="_x0000_i1136" DrawAspect="Content" ObjectID="_1556828263" r:id="rId231"/>
         </w:object>
       </w:r>
       <w:r>
@@ -13398,10 +13417,10 @@
           <w:szCs w:val="24"/>
         </w:rPr>
         <w:object w:dxaOrig="840" w:dyaOrig="380">
-          <v:shape id="_x0000_i1137" type="#_x0000_t75" style="width:43.2pt;height:21.6pt" o:ole="">
+          <v:shape id="_x0000_i1137" type="#_x0000_t75" style="width:43.5pt;height:21.75pt" o:ole="">
             <v:imagedata r:id="rId232" o:title=""/>
           </v:shape>
-          <o:OLEObject Type="Embed" ProgID="Equation.3" ShapeID="_x0000_i1137" DrawAspect="Content" ObjectID="_1556734623" r:id="rId233"/>
+          <o:OLEObject Type="Embed" ProgID="Equation.3" ShapeID="_x0000_i1137" DrawAspect="Content" ObjectID="_1556828264" r:id="rId233"/>
         </w:object>
       </w:r>
       <w:r>
@@ -13420,10 +13439,10 @@
           <w:szCs w:val="24"/>
         </w:rPr>
         <w:object w:dxaOrig="1260" w:dyaOrig="380">
-          <v:shape id="_x0000_i1138" type="#_x0000_t75" style="width:64.8pt;height:21.6pt" o:ole="">
+          <v:shape id="_x0000_i1138" type="#_x0000_t75" style="width:64.5pt;height:21.75pt" o:ole="">
             <v:imagedata r:id="rId234" o:title=""/>
           </v:shape>
-          <o:OLEObject Type="Embed" ProgID="Equation.3" ShapeID="_x0000_i1138" DrawAspect="Content" ObjectID="_1556734624" r:id="rId235"/>
+          <o:OLEObject Type="Embed" ProgID="Equation.3" ShapeID="_x0000_i1138" DrawAspect="Content" ObjectID="_1556828265" r:id="rId235"/>
         </w:object>
       </w:r>
     </w:p>
@@ -13528,10 +13547,10 @@
           <w:szCs w:val="24"/>
         </w:rPr>
         <w:object w:dxaOrig="139" w:dyaOrig="260">
-          <v:shape id="_x0000_i1139" type="#_x0000_t75" style="width:7.2pt;height:14.4pt" o:ole="">
+          <v:shape id="_x0000_i1139" type="#_x0000_t75" style="width:7.5pt;height:14.25pt" o:ole="">
             <v:imagedata r:id="rId236" o:title=""/>
           </v:shape>
-          <o:OLEObject Type="Embed" ProgID="Equation.3" ShapeID="_x0000_i1139" DrawAspect="Content" ObjectID="_1556734625" r:id="rId237"/>
+          <o:OLEObject Type="Embed" ProgID="Equation.3" ShapeID="_x0000_i1139" DrawAspect="Content" ObjectID="_1556828266" r:id="rId237"/>
         </w:object>
       </w:r>
       <w:r>
@@ -13571,10 +13590,10 @@
           <w:szCs w:val="24"/>
         </w:rPr>
         <w:object w:dxaOrig="4800" w:dyaOrig="740">
-          <v:shape id="_x0000_i1140" type="#_x0000_t75" style="width:237.6pt;height:36pt" o:ole="">
+          <v:shape id="_x0000_i1140" type="#_x0000_t75" style="width:237.75pt;height:36pt" o:ole="">
             <v:imagedata r:id="rId238" o:title=""/>
           </v:shape>
-          <o:OLEObject Type="Embed" ProgID="Equation.3" ShapeID="_x0000_i1140" DrawAspect="Content" ObjectID="_1556734626" r:id="rId239"/>
+          <o:OLEObject Type="Embed" ProgID="Equation.3" ShapeID="_x0000_i1140" DrawAspect="Content" ObjectID="_1556828267" r:id="rId239"/>
         </w:object>
       </w:r>
     </w:p>
@@ -13611,10 +13630,10 @@
           <w:szCs w:val="24"/>
         </w:rPr>
         <w:object w:dxaOrig="380" w:dyaOrig="380">
-          <v:shape id="_x0000_i1141" type="#_x0000_t75" style="width:21.6pt;height:21.6pt" o:ole="">
+          <v:shape id="_x0000_i1141" type="#_x0000_t75" style="width:21.75pt;height:21.75pt" o:ole="">
             <v:imagedata r:id="rId240" o:title=""/>
           </v:shape>
-          <o:OLEObject Type="Embed" ProgID="Equation.3" ShapeID="_x0000_i1141" DrawAspect="Content" ObjectID="_1556734627" r:id="rId241"/>
+          <o:OLEObject Type="Embed" ProgID="Equation.3" ShapeID="_x0000_i1141" DrawAspect="Content" ObjectID="_1556828268" r:id="rId241"/>
         </w:object>
       </w:r>
       <w:r>
@@ -13665,10 +13684,10 @@
           <w:szCs w:val="24"/>
         </w:rPr>
         <w:object w:dxaOrig="279" w:dyaOrig="360">
-          <v:shape id="_x0000_i1142" type="#_x0000_t75" style="width:14.4pt;height:21.6pt" o:ole="">
+          <v:shape id="_x0000_i1142" type="#_x0000_t75" style="width:14.25pt;height:21.75pt" o:ole="">
             <v:imagedata r:id="rId242" o:title=""/>
           </v:shape>
-          <o:OLEObject Type="Embed" ProgID="Equation.3" ShapeID="_x0000_i1142" DrawAspect="Content" ObjectID="_1556734628" r:id="rId243"/>
+          <o:OLEObject Type="Embed" ProgID="Equation.3" ShapeID="_x0000_i1142" DrawAspect="Content" ObjectID="_1556828269" r:id="rId243"/>
         </w:object>
       </w:r>
       <w:r>
@@ -13692,10 +13711,10 @@
           <w:position w:val="-6"/>
         </w:rPr>
         <w:object w:dxaOrig="139" w:dyaOrig="260">
-          <v:shape id="_x0000_i1143" type="#_x0000_t75" style="width:7.2pt;height:14.4pt" o:ole="">
+          <v:shape id="_x0000_i1143" type="#_x0000_t75" style="width:7.5pt;height:14.25pt" o:ole="">
             <v:imagedata r:id="rId244" o:title=""/>
           </v:shape>
-          <o:OLEObject Type="Embed" ProgID="Equation.3" ShapeID="_x0000_i1143" DrawAspect="Content" ObjectID="_1556734629" r:id="rId245"/>
+          <o:OLEObject Type="Embed" ProgID="Equation.3" ShapeID="_x0000_i1143" DrawAspect="Content" ObjectID="_1556828270" r:id="rId245"/>
         </w:object>
       </w:r>
       <w:r>
@@ -13749,10 +13768,10 @@
           <w:szCs w:val="24"/>
         </w:rPr>
         <w:object w:dxaOrig="6000" w:dyaOrig="740">
-          <v:shape id="_x0000_i1144" type="#_x0000_t75" style="width:302.4pt;height:36pt" o:ole="">
+          <v:shape id="_x0000_i1144" type="#_x0000_t75" style="width:302.25pt;height:36pt" o:ole="">
             <v:imagedata r:id="rId246" o:title=""/>
           </v:shape>
-          <o:OLEObject Type="Embed" ProgID="Equation.3" ShapeID="_x0000_i1144" DrawAspect="Content" ObjectID="_1556734630" r:id="rId247"/>
+          <o:OLEObject Type="Embed" ProgID="Equation.3" ShapeID="_x0000_i1144" DrawAspect="Content" ObjectID="_1556828271" r:id="rId247"/>
         </w:object>
       </w:r>
     </w:p>
@@ -13783,10 +13802,10 @@
           <w:szCs w:val="24"/>
         </w:rPr>
         <w:object w:dxaOrig="440" w:dyaOrig="380">
-          <v:shape id="_x0000_i1145" type="#_x0000_t75" style="width:21.6pt;height:21.6pt" o:ole="">
+          <v:shape id="_x0000_i1145" type="#_x0000_t75" style="width:21.75pt;height:21.75pt" o:ole="">
             <v:imagedata r:id="rId248" o:title=""/>
           </v:shape>
-          <o:OLEObject Type="Embed" ProgID="Equation.3" ShapeID="_x0000_i1145" DrawAspect="Content" ObjectID="_1556734631" r:id="rId249"/>
+          <o:OLEObject Type="Embed" ProgID="Equation.3" ShapeID="_x0000_i1145" DrawAspect="Content" ObjectID="_1556828272" r:id="rId249"/>
         </w:object>
       </w:r>
       <w:r>
@@ -13927,10 +13946,10 @@
           <w:position w:val="-6"/>
         </w:rPr>
         <w:object w:dxaOrig="139" w:dyaOrig="260">
-          <v:shape id="_x0000_i1146" type="#_x0000_t75" style="width:7.2pt;height:14.4pt" o:ole="">
+          <v:shape id="_x0000_i1146" type="#_x0000_t75" style="width:7.5pt;height:14.25pt" o:ole="">
             <v:imagedata r:id="rId250" o:title=""/>
           </v:shape>
-          <o:OLEObject Type="Embed" ProgID="Equation.3" ShapeID="_x0000_i1146" DrawAspect="Content" ObjectID="_1556734632" r:id="rId251"/>
+          <o:OLEObject Type="Embed" ProgID="Equation.3" ShapeID="_x0000_i1146" DrawAspect="Content" ObjectID="_1556828273" r:id="rId251"/>
         </w:object>
       </w:r>
       <w:r>
@@ -13950,10 +13969,10 @@
           <w:position w:val="-10"/>
         </w:rPr>
         <w:object w:dxaOrig="200" w:dyaOrig="300">
-          <v:shape id="_x0000_i1147" type="#_x0000_t75" style="width:7.2pt;height:14.4pt" o:ole="">
+          <v:shape id="_x0000_i1147" type="#_x0000_t75" style="width:7.5pt;height:14.25pt" o:ole="">
             <v:imagedata r:id="rId252" o:title=""/>
           </v:shape>
-          <o:OLEObject Type="Embed" ProgID="Equation.3" ShapeID="_x0000_i1147" DrawAspect="Content" ObjectID="_1556734633" r:id="rId253"/>
+          <o:OLEObject Type="Embed" ProgID="Equation.3" ShapeID="_x0000_i1147" DrawAspect="Content" ObjectID="_1556828274" r:id="rId253"/>
         </w:object>
       </w:r>
       <w:r>
@@ -13967,10 +13986,10 @@
           <w:position w:val="-6"/>
         </w:rPr>
         <w:object w:dxaOrig="200" w:dyaOrig="279">
-          <v:shape id="_x0000_i1148" type="#_x0000_t75" style="width:7.2pt;height:14.4pt" o:ole="">
+          <v:shape id="_x0000_i1148" type="#_x0000_t75" style="width:7.5pt;height:14.25pt" o:ole="">
             <v:imagedata r:id="rId254" o:title=""/>
           </v:shape>
-          <o:OLEObject Type="Embed" ProgID="Equation.3" ShapeID="_x0000_i1148" DrawAspect="Content" ObjectID="_1556734634" r:id="rId255"/>
+          <o:OLEObject Type="Embed" ProgID="Equation.3" ShapeID="_x0000_i1148" DrawAspect="Content" ObjectID="_1556828275" r:id="rId255"/>
         </w:object>
       </w:r>
       <w:r>
@@ -13990,10 +14009,10 @@
           <w:position w:val="-6"/>
         </w:rPr>
         <w:object w:dxaOrig="139" w:dyaOrig="260">
-          <v:shape id="_x0000_i1149" type="#_x0000_t75" style="width:7.2pt;height:14.4pt" o:ole="">
+          <v:shape id="_x0000_i1149" type="#_x0000_t75" style="width:7.5pt;height:14.25pt" o:ole="">
             <v:imagedata r:id="rId256" o:title=""/>
           </v:shape>
-          <o:OLEObject Type="Embed" ProgID="Equation.3" ShapeID="_x0000_i1149" DrawAspect="Content" ObjectID="_1556734635" r:id="rId257"/>
+          <o:OLEObject Type="Embed" ProgID="Equation.3" ShapeID="_x0000_i1149" DrawAspect="Content" ObjectID="_1556828276" r:id="rId257"/>
         </w:object>
       </w:r>
       <w:r>
@@ -14013,10 +14032,10 @@
           <w:position w:val="-12"/>
         </w:rPr>
         <w:object w:dxaOrig="240" w:dyaOrig="360">
-          <v:shape id="_x0000_i1150" type="#_x0000_t75" style="width:14.4pt;height:21.6pt" o:ole="">
+          <v:shape id="_x0000_i1150" type="#_x0000_t75" style="width:14.25pt;height:21.75pt" o:ole="">
             <v:imagedata r:id="rId258" o:title=""/>
           </v:shape>
-          <o:OLEObject Type="Embed" ProgID="Equation.3" ShapeID="_x0000_i1150" DrawAspect="Content" ObjectID="_1556734636" r:id="rId259"/>
+          <o:OLEObject Type="Embed" ProgID="Equation.3" ShapeID="_x0000_i1150" DrawAspect="Content" ObjectID="_1556828277" r:id="rId259"/>
         </w:object>
       </w:r>
       <w:r>
@@ -14186,10 +14205,10 @@
           <w:szCs w:val="22"/>
         </w:rPr>
         <w:object w:dxaOrig="139" w:dyaOrig="260">
-          <v:shape id="_x0000_i1151" type="#_x0000_t75" style="width:7.2pt;height:14.4pt" o:ole="">
+          <v:shape id="_x0000_i1151" type="#_x0000_t75" style="width:7.5pt;height:14.25pt" o:ole="">
             <v:imagedata r:id="rId250" o:title=""/>
           </v:shape>
-          <o:OLEObject Type="Embed" ProgID="Equation.3" ShapeID="_x0000_i1151" DrawAspect="Content" ObjectID="_1556734637" r:id="rId261"/>
+          <o:OLEObject Type="Embed" ProgID="Equation.3" ShapeID="_x0000_i1151" DrawAspect="Content" ObjectID="_1556828278" r:id="rId261"/>
         </w:object>
       </w:r>
       <w:r>
@@ -14209,10 +14228,10 @@
           <w:szCs w:val="22"/>
         </w:rPr>
         <w:object w:dxaOrig="200" w:dyaOrig="300">
-          <v:shape id="_x0000_i1152" type="#_x0000_t75" style="width:7.2pt;height:14.4pt" o:ole="">
+          <v:shape id="_x0000_i1152" type="#_x0000_t75" style="width:7.5pt;height:14.25pt" o:ole="">
             <v:imagedata r:id="rId252" o:title=""/>
           </v:shape>
-          <o:OLEObject Type="Embed" ProgID="Equation.3" ShapeID="_x0000_i1152" DrawAspect="Content" ObjectID="_1556734638" r:id="rId262"/>
+          <o:OLEObject Type="Embed" ProgID="Equation.3" ShapeID="_x0000_i1152" DrawAspect="Content" ObjectID="_1556828279" r:id="rId262"/>
         </w:object>
       </w:r>
       <w:r>
@@ -14232,10 +14251,10 @@
           <w:szCs w:val="22"/>
         </w:rPr>
         <w:object w:dxaOrig="200" w:dyaOrig="279">
-          <v:shape id="_x0000_i1153" type="#_x0000_t75" style="width:7.2pt;height:14.4pt" o:ole="">
+          <v:shape id="_x0000_i1153" type="#_x0000_t75" style="width:7.5pt;height:14.25pt" o:ole="">
             <v:imagedata r:id="rId254" o:title=""/>
           </v:shape>
-          <o:OLEObject Type="Embed" ProgID="Equation.3" ShapeID="_x0000_i1153" DrawAspect="Content" ObjectID="_1556734639" r:id="rId263"/>
+          <o:OLEObject Type="Embed" ProgID="Equation.3" ShapeID="_x0000_i1153" DrawAspect="Content" ObjectID="_1556828280" r:id="rId263"/>
         </w:object>
       </w:r>
       <w:r>
@@ -14255,10 +14274,10 @@
           <w:szCs w:val="22"/>
         </w:rPr>
         <w:object w:dxaOrig="720" w:dyaOrig="360">
-          <v:shape id="_x0000_i1154" type="#_x0000_t75" style="width:36pt;height:21.6pt" o:ole="">
+          <v:shape id="_x0000_i1154" type="#_x0000_t75" style="width:36pt;height:21.75pt" o:ole="">
             <v:imagedata r:id="rId264" o:title=""/>
           </v:shape>
-          <o:OLEObject Type="Embed" ProgID="Equation.3" ShapeID="_x0000_i1154" DrawAspect="Content" ObjectID="_1556734640" r:id="rId265"/>
+          <o:OLEObject Type="Embed" ProgID="Equation.3" ShapeID="_x0000_i1154" DrawAspect="Content" ObjectID="_1556828281" r:id="rId265"/>
         </w:object>
       </w:r>
       <w:r>
@@ -14278,10 +14297,10 @@
           <w:szCs w:val="22"/>
         </w:rPr>
         <w:object w:dxaOrig="780" w:dyaOrig="380">
-          <v:shape id="_x0000_i1155" type="#_x0000_t75" style="width:36pt;height:21.6pt" o:ole="">
+          <v:shape id="_x0000_i1155" type="#_x0000_t75" style="width:36pt;height:21.75pt" o:ole="">
             <v:imagedata r:id="rId266" o:title=""/>
           </v:shape>
-          <o:OLEObject Type="Embed" ProgID="Equation.3" ShapeID="_x0000_i1155" DrawAspect="Content" ObjectID="_1556734641" r:id="rId267"/>
+          <o:OLEObject Type="Embed" ProgID="Equation.3" ShapeID="_x0000_i1155" DrawAspect="Content" ObjectID="_1556828282" r:id="rId267"/>
         </w:object>
       </w:r>
       <w:r>
@@ -14301,10 +14320,10 @@
           <w:szCs w:val="22"/>
         </w:rPr>
         <w:object w:dxaOrig="780" w:dyaOrig="360">
-          <v:shape id="_x0000_i1156" type="#_x0000_t75" style="width:36pt;height:21.6pt" o:ole="">
+          <v:shape id="_x0000_i1156" type="#_x0000_t75" style="width:36pt;height:21.75pt" o:ole="">
             <v:imagedata r:id="rId268" o:title=""/>
           </v:shape>
-          <o:OLEObject Type="Embed" ProgID="Equation.3" ShapeID="_x0000_i1156" DrawAspect="Content" ObjectID="_1556734642" r:id="rId269"/>
+          <o:OLEObject Type="Embed" ProgID="Equation.3" ShapeID="_x0000_i1156" DrawAspect="Content" ObjectID="_1556828283" r:id="rId269"/>
         </w:object>
       </w:r>
       <w:r>
@@ -14324,10 +14343,10 @@
           <w:szCs w:val="22"/>
         </w:rPr>
         <w:object w:dxaOrig="740" w:dyaOrig="320">
-          <v:shape id="_x0000_i1157" type="#_x0000_t75" style="width:36pt;height:14.4pt" o:ole="">
+          <v:shape id="_x0000_i1157" type="#_x0000_t75" style="width:36pt;height:14.25pt" o:ole="">
             <v:imagedata r:id="rId270" o:title=""/>
           </v:shape>
-          <o:OLEObject Type="Embed" ProgID="Equation.3" ShapeID="_x0000_i1157" DrawAspect="Content" ObjectID="_1556734643" r:id="rId271"/>
+          <o:OLEObject Type="Embed" ProgID="Equation.3" ShapeID="_x0000_i1157" DrawAspect="Content" ObjectID="_1556828284" r:id="rId271"/>
         </w:object>
       </w:r>
       <w:r>
@@ -14347,10 +14366,10 @@
           <w:szCs w:val="22"/>
         </w:rPr>
         <w:object w:dxaOrig="940" w:dyaOrig="320">
-          <v:shape id="_x0000_i1158" type="#_x0000_t75" style="width:43.2pt;height:14.4pt" o:ole="">
+          <v:shape id="_x0000_i1158" type="#_x0000_t75" style="width:43.5pt;height:14.25pt" o:ole="">
             <v:imagedata r:id="rId272" o:title=""/>
           </v:shape>
-          <o:OLEObject Type="Embed" ProgID="Equation.3" ShapeID="_x0000_i1158" DrawAspect="Content" ObjectID="_1556734644" r:id="rId273"/>
+          <o:OLEObject Type="Embed" ProgID="Equation.3" ShapeID="_x0000_i1158" DrawAspect="Content" ObjectID="_1556828285" r:id="rId273"/>
         </w:object>
       </w:r>
       <w:r>
@@ -14370,10 +14389,10 @@
           <w:szCs w:val="22"/>
         </w:rPr>
         <w:object w:dxaOrig="139" w:dyaOrig="260">
-          <v:shape id="_x0000_i1159" type="#_x0000_t75" style="width:7.2pt;height:14.4pt" o:ole="">
+          <v:shape id="_x0000_i1159" type="#_x0000_t75" style="width:7.5pt;height:14.25pt" o:ole="">
             <v:imagedata r:id="rId256" o:title=""/>
           </v:shape>
-          <o:OLEObject Type="Embed" ProgID="Equation.3" ShapeID="_x0000_i1159" DrawAspect="Content" ObjectID="_1556734645" r:id="rId274"/>
+          <o:OLEObject Type="Embed" ProgID="Equation.3" ShapeID="_x0000_i1159" DrawAspect="Content" ObjectID="_1556828286" r:id="rId274"/>
         </w:object>
       </w:r>
       <w:r>
@@ -14393,10 +14412,10 @@
           <w:szCs w:val="22"/>
         </w:rPr>
         <w:object w:dxaOrig="139" w:dyaOrig="260">
-          <v:shape id="_x0000_i1160" type="#_x0000_t75" style="width:7.2pt;height:14.4pt" o:ole="">
+          <v:shape id="_x0000_i1160" type="#_x0000_t75" style="width:7.5pt;height:14.25pt" o:ole="">
             <v:imagedata r:id="rId256" o:title=""/>
           </v:shape>
-          <o:OLEObject Type="Embed" ProgID="Equation.3" ShapeID="_x0000_i1160" DrawAspect="Content" ObjectID="_1556734646" r:id="rId275"/>
+          <o:OLEObject Type="Embed" ProgID="Equation.3" ShapeID="_x0000_i1160" DrawAspect="Content" ObjectID="_1556828287" r:id="rId275"/>
         </w:object>
       </w:r>
       <w:r>
@@ -14416,10 +14435,10 @@
           <w:szCs w:val="22"/>
         </w:rPr>
         <w:object w:dxaOrig="240" w:dyaOrig="360">
-          <v:shape id="_x0000_i1161" type="#_x0000_t75" style="width:14.4pt;height:21.6pt" o:ole="">
+          <v:shape id="_x0000_i1161" type="#_x0000_t75" style="width:14.25pt;height:21.75pt" o:ole="">
             <v:imagedata r:id="rId258" o:title=""/>
           </v:shape>
-          <o:OLEObject Type="Embed" ProgID="Equation.3" ShapeID="_x0000_i1161" DrawAspect="Content" ObjectID="_1556734647" r:id="rId276"/>
+          <o:OLEObject Type="Embed" ProgID="Equation.3" ShapeID="_x0000_i1161" DrawAspect="Content" ObjectID="_1556828288" r:id="rId276"/>
         </w:object>
       </w:r>
       <w:r>
@@ -14454,6 +14473,7 @@
         <w:rPr>
           <w:color w:val="000000"/>
         </w:rPr>
+        <w:lastRenderedPageBreak/>
         <w:t>We can see from the figure that the difference be</w:t>
       </w:r>
       <w:r>
@@ -14467,10 +14487,10 @@
           <w:position w:val="-14"/>
         </w:rPr>
         <w:object w:dxaOrig="279" w:dyaOrig="380">
-          <v:shape id="_x0000_i1162" type="#_x0000_t75" style="width:14.4pt;height:21.6pt" o:ole="">
+          <v:shape id="_x0000_i1162" type="#_x0000_t75" style="width:14.25pt;height:21.75pt" o:ole="">
             <v:imagedata r:id="rId277" o:title=""/>
           </v:shape>
-          <o:OLEObject Type="Embed" ProgID="Equation.3" ShapeID="_x0000_i1162" DrawAspect="Content" ObjectID="_1556734648" r:id="rId278"/>
+          <o:OLEObject Type="Embed" ProgID="Equation.3" ShapeID="_x0000_i1162" DrawAspect="Content" ObjectID="_1556828289" r:id="rId278"/>
         </w:object>
       </w:r>
       <w:r>
@@ -14484,10 +14504,10 @@
           <w:position w:val="-12"/>
         </w:rPr>
         <w:object w:dxaOrig="240" w:dyaOrig="360">
-          <v:shape id="_x0000_i1163" type="#_x0000_t75" style="width:14.4pt;height:21.6pt" o:ole="">
+          <v:shape id="_x0000_i1163" type="#_x0000_t75" style="width:14.25pt;height:21.75pt" o:ole="">
             <v:imagedata r:id="rId279" o:title=""/>
           </v:shape>
-          <o:OLEObject Type="Embed" ProgID="Equation.3" ShapeID="_x0000_i1163" DrawAspect="Content" ObjectID="_1556734649" r:id="rId280"/>
+          <o:OLEObject Type="Embed" ProgID="Equation.3" ShapeID="_x0000_i1163" DrawAspect="Content" ObjectID="_1556828290" r:id="rId280"/>
         </w:object>
       </w:r>
       <w:r>
@@ -14547,10 +14567,10 @@
           <w:szCs w:val="24"/>
         </w:rPr>
         <w:object w:dxaOrig="1840" w:dyaOrig="380">
-          <v:shape id="_x0000_i1164" type="#_x0000_t75" style="width:93.6pt;height:21.6pt" o:ole="">
+          <v:shape id="_x0000_i1164" type="#_x0000_t75" style="width:93.75pt;height:21.75pt" o:ole="">
             <v:imagedata r:id="rId281" o:title=""/>
           </v:shape>
-          <o:OLEObject Type="Embed" ProgID="Equation.3" ShapeID="_x0000_i1164" DrawAspect="Content" ObjectID="_1556734650" r:id="rId282"/>
+          <o:OLEObject Type="Embed" ProgID="Equation.3" ShapeID="_x0000_i1164" DrawAspect="Content" ObjectID="_1556828291" r:id="rId282"/>
         </w:object>
       </w:r>
       <w:r>
@@ -14628,10 +14648,10 @@
           <w:szCs w:val="24"/>
         </w:rPr>
         <w:object w:dxaOrig="700" w:dyaOrig="380">
-          <v:shape id="_x0000_i1165" type="#_x0000_t75" style="width:36pt;height:21.6pt" o:ole="">
+          <v:shape id="_x0000_i1165" type="#_x0000_t75" style="width:36pt;height:21.75pt" o:ole="">
             <v:imagedata r:id="rId283" o:title=""/>
           </v:shape>
-          <o:OLEObject Type="Embed" ProgID="Equation.3" ShapeID="_x0000_i1165" DrawAspect="Content" ObjectID="_1556734651" r:id="rId284"/>
+          <o:OLEObject Type="Embed" ProgID="Equation.3" ShapeID="_x0000_i1165" DrawAspect="Content" ObjectID="_1556828292" r:id="rId284"/>
         </w:object>
       </w:r>
       <w:r>
@@ -14703,10 +14723,10 @@
           <w:szCs w:val="24"/>
         </w:rPr>
         <w:object w:dxaOrig="1939" w:dyaOrig="740">
-          <v:shape id="_x0000_i1166" type="#_x0000_t75" style="width:93.6pt;height:36pt" o:ole="">
+          <v:shape id="_x0000_i1166" type="#_x0000_t75" style="width:93.75pt;height:36pt" o:ole="">
             <v:imagedata r:id="rId285" o:title=""/>
           </v:shape>
-          <o:OLEObject Type="Embed" ProgID="Equation.3" ShapeID="_x0000_i1166" DrawAspect="Content" ObjectID="_1556734652" r:id="rId286"/>
+          <o:OLEObject Type="Embed" ProgID="Equation.3" ShapeID="_x0000_i1166" DrawAspect="Content" ObjectID="_1556828293" r:id="rId286"/>
         </w:object>
       </w:r>
       <w:r>
@@ -14792,10 +14812,10 @@
           <w:szCs w:val="24"/>
         </w:rPr>
         <w:object w:dxaOrig="279" w:dyaOrig="380">
-          <v:shape id="_x0000_i1167" type="#_x0000_t75" style="width:14.4pt;height:21.6pt" o:ole="">
+          <v:shape id="_x0000_i1167" type="#_x0000_t75" style="width:14.25pt;height:21.75pt" o:ole="">
             <v:imagedata r:id="rId287" o:title=""/>
           </v:shape>
-          <o:OLEObject Type="Embed" ProgID="Equation.3" ShapeID="_x0000_i1167" DrawAspect="Content" ObjectID="_1556734653" r:id="rId288"/>
+          <o:OLEObject Type="Embed" ProgID="Equation.3" ShapeID="_x0000_i1167" DrawAspect="Content" ObjectID="_1556828294" r:id="rId288"/>
         </w:object>
       </w:r>
       <w:r>
@@ -14814,10 +14834,10 @@
           <w:szCs w:val="24"/>
         </w:rPr>
         <w:object w:dxaOrig="139" w:dyaOrig="260">
-          <v:shape id="_x0000_i1168" type="#_x0000_t75" style="width:7.2pt;height:14.4pt" o:ole="">
+          <v:shape id="_x0000_i1168" type="#_x0000_t75" style="width:7.5pt;height:14.25pt" o:ole="">
             <v:imagedata r:id="rId256" o:title=""/>
           </v:shape>
-          <o:OLEObject Type="Embed" ProgID="Equation.3" ShapeID="_x0000_i1168" DrawAspect="Content" ObjectID="_1556734654" r:id="rId289"/>
+          <o:OLEObject Type="Embed" ProgID="Equation.3" ShapeID="_x0000_i1168" DrawAspect="Content" ObjectID="_1556828295" r:id="rId289"/>
         </w:object>
       </w:r>
       <w:r>
@@ -14852,10 +14872,10 @@
           <w:szCs w:val="24"/>
         </w:rPr>
         <w:object w:dxaOrig="200" w:dyaOrig="300">
-          <v:shape id="_x0000_i1169" type="#_x0000_t75" style="width:7.2pt;height:14.4pt" o:ole="">
+          <v:shape id="_x0000_i1169" type="#_x0000_t75" style="width:7.5pt;height:14.25pt" o:ole="">
             <v:imagedata r:id="rId290" o:title=""/>
           </v:shape>
-          <o:OLEObject Type="Embed" ProgID="Equation.3" ShapeID="_x0000_i1169" DrawAspect="Content" ObjectID="_1556734655" r:id="rId291"/>
+          <o:OLEObject Type="Embed" ProgID="Equation.3" ShapeID="_x0000_i1169" DrawAspect="Content" ObjectID="_1556828296" r:id="rId291"/>
         </w:object>
       </w:r>
       <w:r>
@@ -14895,10 +14915,10 @@
           <w:szCs w:val="24"/>
         </w:rPr>
         <w:object w:dxaOrig="1160" w:dyaOrig="380">
-          <v:shape id="_x0000_i1170" type="#_x0000_t75" style="width:57.6pt;height:21.6pt" o:ole="">
+          <v:shape id="_x0000_i1170" type="#_x0000_t75" style="width:57.75pt;height:21.75pt" o:ole="">
             <v:imagedata r:id="rId292" o:title=""/>
           </v:shape>
-          <o:OLEObject Type="Embed" ProgID="Equation.3" ShapeID="_x0000_i1170" DrawAspect="Content" ObjectID="_1556734656" r:id="rId293"/>
+          <o:OLEObject Type="Embed" ProgID="Equation.3" ShapeID="_x0000_i1170" DrawAspect="Content" ObjectID="_1556828297" r:id="rId293"/>
         </w:object>
       </w:r>
       <w:r>
@@ -15067,10 +15087,10 @@
           <w:szCs w:val="24"/>
         </w:rPr>
         <w:object w:dxaOrig="2500" w:dyaOrig="740">
-          <v:shape id="_x0000_i1171" type="#_x0000_t75" style="width:122.4pt;height:36pt" o:ole="">
+          <v:shape id="_x0000_i1171" type="#_x0000_t75" style="width:122.25pt;height:36pt" o:ole="">
             <v:imagedata r:id="rId294" o:title=""/>
           </v:shape>
-          <o:OLEObject Type="Embed" ProgID="Equation.3" ShapeID="_x0000_i1171" DrawAspect="Content" ObjectID="_1556734657" r:id="rId295"/>
+          <o:OLEObject Type="Embed" ProgID="Equation.3" ShapeID="_x0000_i1171" DrawAspect="Content" ObjectID="_1556828298" r:id="rId295"/>
         </w:object>
       </w:r>
       <w:r>
@@ -15162,7 +15182,7 @@
           <v:shape id="_x0000_i1172" type="#_x0000_t75" style="width:3in;height:36pt" o:ole="">
             <v:imagedata r:id="rId296" o:title=""/>
           </v:shape>
-          <o:OLEObject Type="Embed" ProgID="Equation.3" ShapeID="_x0000_i1172" DrawAspect="Content" ObjectID="_1556734658" r:id="rId297"/>
+          <o:OLEObject Type="Embed" ProgID="Equation.3" ShapeID="_x0000_i1172" DrawAspect="Content" ObjectID="_1556828299" r:id="rId297"/>
         </w:object>
       </w:r>
       <w:r>
@@ -15267,6 +15287,7 @@
           <w:sz w:val="24"/>
           <w:szCs w:val="24"/>
         </w:rPr>
+        <w:lastRenderedPageBreak/>
         <w:t xml:space="preserve">                  </w:t>
       </w:r>
       <w:r>
@@ -15277,10 +15298,10 @@
           <w:szCs w:val="24"/>
         </w:rPr>
         <w:object w:dxaOrig="4660" w:dyaOrig="740">
-          <v:shape id="_x0000_i1173" type="#_x0000_t75" style="width:230.4pt;height:36pt" o:ole="">
+          <v:shape id="_x0000_i1173" type="#_x0000_t75" style="width:230.25pt;height:36pt" o:ole="">
             <v:imagedata r:id="rId298" o:title=""/>
           </v:shape>
-          <o:OLEObject Type="Embed" ProgID="Equation.3" ShapeID="_x0000_i1173" DrawAspect="Content" ObjectID="_1556734659" r:id="rId299"/>
+          <o:OLEObject Type="Embed" ProgID="Equation.3" ShapeID="_x0000_i1173" DrawAspect="Content" ObjectID="_1556828300" r:id="rId299"/>
         </w:object>
       </w:r>
       <w:r>
@@ -15369,7 +15390,6 @@
           <w:sz w:val="24"/>
           <w:szCs w:val="24"/>
         </w:rPr>
-        <w:lastRenderedPageBreak/>
         <w:t xml:space="preserve">      </w:t>
       </w:r>
       <w:r>
@@ -15380,10 +15400,10 @@
           <w:szCs w:val="24"/>
         </w:rPr>
         <w:object w:dxaOrig="4680" w:dyaOrig="740">
-          <v:shape id="_x0000_i1174" type="#_x0000_t75" style="width:237.6pt;height:36pt" o:ole="">
+          <v:shape id="_x0000_i1174" type="#_x0000_t75" style="width:237.75pt;height:36pt" o:ole="">
             <v:imagedata r:id="rId300" o:title=""/>
           </v:shape>
-          <o:OLEObject Type="Embed" ProgID="Equation.3" ShapeID="_x0000_i1174" DrawAspect="Content" ObjectID="_1556734660" r:id="rId301"/>
+          <o:OLEObject Type="Embed" ProgID="Equation.3" ShapeID="_x0000_i1174" DrawAspect="Content" ObjectID="_1556828301" r:id="rId301"/>
         </w:object>
       </w:r>
       <w:r>
@@ -15461,10 +15481,10 @@
           <w:szCs w:val="24"/>
         </w:rPr>
         <w:object w:dxaOrig="240" w:dyaOrig="360">
-          <v:shape id="_x0000_i1175" type="#_x0000_t75" style="width:14.4pt;height:21.6pt" o:ole="">
+          <v:shape id="_x0000_i1175" type="#_x0000_t75" style="width:14.25pt;height:21.75pt" o:ole="">
             <v:imagedata r:id="rId302" o:title=""/>
           </v:shape>
-          <o:OLEObject Type="Embed" ProgID="Equation.3" ShapeID="_x0000_i1175" DrawAspect="Content" ObjectID="_1556734661" r:id="rId303"/>
+          <o:OLEObject Type="Embed" ProgID="Equation.3" ShapeID="_x0000_i1175" DrawAspect="Content" ObjectID="_1556828302" r:id="rId303"/>
         </w:object>
       </w:r>
       <w:r>
@@ -15491,10 +15511,10 @@
           <w:szCs w:val="24"/>
         </w:rPr>
         <w:object w:dxaOrig="260" w:dyaOrig="360">
-          <v:shape id="_x0000_i1176" type="#_x0000_t75" style="width:14.4pt;height:21.6pt" o:ole="">
+          <v:shape id="_x0000_i1176" type="#_x0000_t75" style="width:14.25pt;height:21.75pt" o:ole="">
             <v:imagedata r:id="rId304" o:title=""/>
           </v:shape>
-          <o:OLEObject Type="Embed" ProgID="Equation.3" ShapeID="_x0000_i1176" DrawAspect="Content" ObjectID="_1556734662" r:id="rId305"/>
+          <o:OLEObject Type="Embed" ProgID="Equation.3" ShapeID="_x0000_i1176" DrawAspect="Content" ObjectID="_1556828303" r:id="rId305"/>
         </w:object>
       </w:r>
       <w:r>
@@ -15529,10 +15549,10 @@
           <w:szCs w:val="24"/>
         </w:rPr>
         <w:object w:dxaOrig="279" w:dyaOrig="360">
-          <v:shape id="_x0000_i1177" type="#_x0000_t75" style="width:14.4pt;height:21.6pt" o:ole="">
+          <v:shape id="_x0000_i1177" type="#_x0000_t75" style="width:14.25pt;height:21.75pt" o:ole="">
             <v:imagedata r:id="rId306" o:title=""/>
           </v:shape>
-          <o:OLEObject Type="Embed" ProgID="Equation.3" ShapeID="_x0000_i1177" DrawAspect="Content" ObjectID="_1556734663" r:id="rId307"/>
+          <o:OLEObject Type="Embed" ProgID="Equation.3" ShapeID="_x0000_i1177" DrawAspect="Content" ObjectID="_1556828304" r:id="rId307"/>
         </w:object>
       </w:r>
       <w:r>
@@ -15628,10 +15648,10 @@
           <w:szCs w:val="24"/>
         </w:rPr>
         <w:object w:dxaOrig="1140" w:dyaOrig="680">
-          <v:shape id="_x0000_i1178" type="#_x0000_t75" style="width:57.6pt;height:36pt" o:ole="">
+          <v:shape id="_x0000_i1178" type="#_x0000_t75" style="width:57.75pt;height:36pt" o:ole="">
             <v:imagedata r:id="rId308" o:title=""/>
           </v:shape>
-          <o:OLEObject Type="Embed" ProgID="Equation.3" ShapeID="_x0000_i1178" DrawAspect="Content" ObjectID="_1556734664" r:id="rId309"/>
+          <o:OLEObject Type="Embed" ProgID="Equation.3" ShapeID="_x0000_i1178" DrawAspect="Content" ObjectID="_1556828305" r:id="rId309"/>
         </w:object>
       </w:r>
       <w:r>
@@ -15717,10 +15737,10 @@
           <w:szCs w:val="24"/>
         </w:rPr>
         <w:object w:dxaOrig="279" w:dyaOrig="360">
-          <v:shape id="_x0000_i1179" type="#_x0000_t75" style="width:14.4pt;height:21.6pt" o:ole="">
+          <v:shape id="_x0000_i1179" type="#_x0000_t75" style="width:14.25pt;height:21.75pt" o:ole="">
             <v:imagedata r:id="rId306" o:title=""/>
           </v:shape>
-          <o:OLEObject Type="Embed" ProgID="Equation.3" ShapeID="_x0000_i1179" DrawAspect="Content" ObjectID="_1556734665" r:id="rId310"/>
+          <o:OLEObject Type="Embed" ProgID="Equation.3" ShapeID="_x0000_i1179" DrawAspect="Content" ObjectID="_1556828306" r:id="rId310"/>
         </w:object>
       </w:r>
       <w:bookmarkEnd w:id="6"/>
@@ -15740,10 +15760,10 @@
           <w:szCs w:val="24"/>
         </w:rPr>
         <w:object w:dxaOrig="240" w:dyaOrig="360">
-          <v:shape id="_x0000_i1180" type="#_x0000_t75" style="width:14.4pt;height:21.6pt" o:ole="">
+          <v:shape id="_x0000_i1180" type="#_x0000_t75" style="width:14.25pt;height:21.75pt" o:ole="">
             <v:imagedata r:id="rId311" o:title=""/>
           </v:shape>
-          <o:OLEObject Type="Embed" ProgID="Equation.3" ShapeID="_x0000_i1180" DrawAspect="Content" ObjectID="_1556734666" r:id="rId312"/>
+          <o:OLEObject Type="Embed" ProgID="Equation.3" ShapeID="_x0000_i1180" DrawAspect="Content" ObjectID="_1556828307" r:id="rId312"/>
         </w:object>
       </w:r>
       <w:r>
@@ -15762,10 +15782,10 @@
           <w:szCs w:val="24"/>
         </w:rPr>
         <w:object w:dxaOrig="400" w:dyaOrig="360">
-          <v:shape id="_x0000_i1181" type="#_x0000_t75" style="width:21.6pt;height:21.6pt" o:ole="">
+          <v:shape id="_x0000_i1181" type="#_x0000_t75" style="width:21.75pt;height:21.75pt" o:ole="">
             <v:imagedata r:id="rId313" o:title=""/>
           </v:shape>
-          <o:OLEObject Type="Embed" ProgID="Equation.3" ShapeID="_x0000_i1181" DrawAspect="Content" ObjectID="_1556734667" r:id="rId314"/>
+          <o:OLEObject Type="Embed" ProgID="Equation.3" ShapeID="_x0000_i1181" DrawAspect="Content" ObjectID="_1556828308" r:id="rId314"/>
         </w:object>
       </w:r>
       <w:r>
@@ -15805,10 +15825,10 @@
           <w:szCs w:val="24"/>
         </w:rPr>
         <w:object w:dxaOrig="1300" w:dyaOrig="360">
-          <v:shape id="_x0000_i1182" type="#_x0000_t75" style="width:64.8pt;height:21.6pt" o:ole="">
+          <v:shape id="_x0000_i1182" type="#_x0000_t75" style="width:64.5pt;height:21.75pt" o:ole="">
             <v:imagedata r:id="rId315" o:title=""/>
           </v:shape>
-          <o:OLEObject Type="Embed" ProgID="Equation.3" ShapeID="_x0000_i1182" DrawAspect="Content" ObjectID="_1556734668" r:id="rId316"/>
+          <o:OLEObject Type="Embed" ProgID="Equation.3" ShapeID="_x0000_i1182" DrawAspect="Content" ObjectID="_1556828309" r:id="rId316"/>
         </w:object>
       </w:r>
       <w:r>
@@ -15962,10 +15982,10 @@
           <w:szCs w:val="24"/>
         </w:rPr>
         <w:object w:dxaOrig="7320" w:dyaOrig="1400">
-          <v:shape id="_x0000_i1183" type="#_x0000_t75" style="width:367.2pt;height:1in" o:ole="">
+          <v:shape id="_x0000_i1183" type="#_x0000_t75" style="width:366.75pt;height:1in" o:ole="">
             <v:imagedata r:id="rId317" o:title=""/>
           </v:shape>
-          <o:OLEObject Type="Embed" ProgID="Equation.3" ShapeID="_x0000_i1183" DrawAspect="Content" ObjectID="_1556734669" r:id="rId318"/>
+          <o:OLEObject Type="Embed" ProgID="Equation.3" ShapeID="_x0000_i1183" DrawAspect="Content" ObjectID="_1556828310" r:id="rId318"/>
         </w:object>
       </w:r>
       <w:r>
@@ -16000,6 +16020,7 @@
           <w:sz w:val="24"/>
           <w:szCs w:val="24"/>
         </w:rPr>
+        <w:lastRenderedPageBreak/>
         <w:t>We can once again invoke trigonometric identities to change the LHS:</w:t>
       </w:r>
     </w:p>
@@ -16030,10 +16051,10 @@
           <w:szCs w:val="24"/>
         </w:rPr>
         <w:object w:dxaOrig="7800" w:dyaOrig="1400">
-          <v:shape id="_x0000_i1184" type="#_x0000_t75" style="width:388.8pt;height:1in" o:ole="">
+          <v:shape id="_x0000_i1184" type="#_x0000_t75" style="width:388.5pt;height:1in" o:ole="">
             <v:imagedata r:id="rId319" o:title=""/>
           </v:shape>
-          <o:OLEObject Type="Embed" ProgID="Equation.3" ShapeID="_x0000_i1184" DrawAspect="Content" ObjectID="_1556734670" r:id="rId320"/>
+          <o:OLEObject Type="Embed" ProgID="Equation.3" ShapeID="_x0000_i1184" DrawAspect="Content" ObjectID="_1556828311" r:id="rId320"/>
         </w:object>
       </w:r>
       <w:r>
@@ -16070,7 +16091,6 @@
           <w:sz w:val="24"/>
           <w:szCs w:val="24"/>
         </w:rPr>
-        <w:lastRenderedPageBreak/>
         <w:t>We would like to write our control equation independent of variables referencing the r</w:t>
       </w:r>
       <w:r>
@@ -16090,10 +16110,10 @@
           <w:szCs w:val="24"/>
         </w:rPr>
         <w:object w:dxaOrig="139" w:dyaOrig="260">
-          <v:shape id="_x0000_i1185" type="#_x0000_t75" style="width:7.2pt;height:14.4pt" o:ole="">
+          <v:shape id="_x0000_i1185" type="#_x0000_t75" style="width:7.5pt;height:14.25pt" o:ole="">
             <v:imagedata r:id="rId256" o:title=""/>
           </v:shape>
-          <o:OLEObject Type="Embed" ProgID="Equation.3" ShapeID="_x0000_i1185" DrawAspect="Content" ObjectID="_1556734671" r:id="rId321"/>
+          <o:OLEObject Type="Embed" ProgID="Equation.3" ShapeID="_x0000_i1185" DrawAspect="Content" ObjectID="_1556828312" r:id="rId321"/>
         </w:object>
       </w:r>
       <w:r>
@@ -16144,10 +16164,10 @@
           <w:szCs w:val="24"/>
         </w:rPr>
         <w:object w:dxaOrig="2659" w:dyaOrig="740">
-          <v:shape id="_x0000_i1186" type="#_x0000_t75" style="width:129.6pt;height:36pt" o:ole="">
+          <v:shape id="_x0000_i1186" type="#_x0000_t75" style="width:129.75pt;height:36pt" o:ole="">
             <v:imagedata r:id="rId322" o:title=""/>
           </v:shape>
-          <o:OLEObject Type="Embed" ProgID="Equation.3" ShapeID="_x0000_i1186" DrawAspect="Content" ObjectID="_1556734672" r:id="rId323"/>
+          <o:OLEObject Type="Embed" ProgID="Equation.3" ShapeID="_x0000_i1186" DrawAspect="Content" ObjectID="_1556828313" r:id="rId323"/>
         </w:object>
       </w:r>
       <w:r>
@@ -16187,10 +16207,10 @@
           <w:szCs w:val="24"/>
         </w:rPr>
         <w:object w:dxaOrig="2740" w:dyaOrig="740">
-          <v:shape id="_x0000_i1187" type="#_x0000_t75" style="width:136.8pt;height:36pt" o:ole="">
+          <v:shape id="_x0000_i1187" type="#_x0000_t75" style="width:136.5pt;height:36pt" o:ole="">
             <v:imagedata r:id="rId324" o:title=""/>
           </v:shape>
-          <o:OLEObject Type="Embed" ProgID="Equation.3" ShapeID="_x0000_i1187" DrawAspect="Content" ObjectID="_1556734673" r:id="rId325"/>
+          <o:OLEObject Type="Embed" ProgID="Equation.3" ShapeID="_x0000_i1187" DrawAspect="Content" ObjectID="_1556828314" r:id="rId325"/>
         </w:object>
       </w:r>
       <w:r>
@@ -16272,10 +16292,10 @@
           <w:szCs w:val="24"/>
         </w:rPr>
         <w:object w:dxaOrig="2760" w:dyaOrig="1400">
-          <v:shape id="_x0000_i1188" type="#_x0000_t75" style="width:136.8pt;height:1in" o:ole="">
+          <v:shape id="_x0000_i1188" type="#_x0000_t75" style="width:136.5pt;height:1in" o:ole="">
             <v:imagedata r:id="rId326" o:title=""/>
           </v:shape>
-          <o:OLEObject Type="Embed" ProgID="Equation.3" ShapeID="_x0000_i1188" DrawAspect="Content" ObjectID="_1556734674" r:id="rId327"/>
+          <o:OLEObject Type="Embed" ProgID="Equation.3" ShapeID="_x0000_i1188" DrawAspect="Content" ObjectID="_1556828315" r:id="rId327"/>
         </w:object>
       </w:r>
       <w:r>
@@ -16377,10 +16397,10 @@
           <w:szCs w:val="24"/>
         </w:rPr>
         <w:object w:dxaOrig="139" w:dyaOrig="260">
-          <v:shape id="_x0000_i1189" type="#_x0000_t75" style="width:7.2pt;height:14.4pt" o:ole="">
+          <v:shape id="_x0000_i1189" type="#_x0000_t75" style="width:7.5pt;height:14.25pt" o:ole="">
             <v:imagedata r:id="rId256" o:title=""/>
           </v:shape>
-          <o:OLEObject Type="Embed" ProgID="Equation.3" ShapeID="_x0000_i1189" DrawAspect="Content" ObjectID="_1556734675" r:id="rId328"/>
+          <o:OLEObject Type="Embed" ProgID="Equation.3" ShapeID="_x0000_i1189" DrawAspect="Content" ObjectID="_1556828316" r:id="rId328"/>
         </w:object>
       </w:r>
       <w:r>
@@ -16492,7 +16512,6 @@
           <w:sz w:val="24"/>
           <w:szCs w:val="24"/>
         </w:rPr>
-        <w:lastRenderedPageBreak/>
         <w:drawing>
           <wp:inline distT="0" distB="0" distL="0" distR="0" wp14:anchorId="47C65F36" wp14:editId="203F688B">
             <wp:extent cx="2834837" cy="1597152"/>
@@ -16694,10 +16713,10 @@
           <w:szCs w:val="24"/>
         </w:rPr>
         <w:object w:dxaOrig="1160" w:dyaOrig="580">
-          <v:shape id="_x0000_i1190" type="#_x0000_t75" style="width:57.6pt;height:28.8pt" o:ole="">
+          <v:shape id="_x0000_i1190" type="#_x0000_t75" style="width:57.75pt;height:28.5pt" o:ole="">
             <v:imagedata r:id="rId330" o:title=""/>
           </v:shape>
-          <o:OLEObject Type="Embed" ProgID="Equation.3" ShapeID="_x0000_i1190" DrawAspect="Content" ObjectID="_1556734676" r:id="rId331"/>
+          <o:OLEObject Type="Embed" ProgID="Equation.3" ShapeID="_x0000_i1190" DrawAspect="Content" ObjectID="_1556828317" r:id="rId331"/>
         </w:object>
       </w:r>
     </w:p>
@@ -16720,10 +16739,10 @@
           <w:szCs w:val="24"/>
         </w:rPr>
         <w:object w:dxaOrig="880" w:dyaOrig="360">
-          <v:shape id="_x0000_i1191" type="#_x0000_t75" style="width:43.2pt;height:21.6pt" o:ole="">
+          <v:shape id="_x0000_i1191" type="#_x0000_t75" style="width:43.5pt;height:21.75pt" o:ole="">
             <v:imagedata r:id="rId332" o:title=""/>
           </v:shape>
-          <o:OLEObject Type="Embed" ProgID="Equation.3" ShapeID="_x0000_i1191" DrawAspect="Content" ObjectID="_1556734677" r:id="rId333"/>
+          <o:OLEObject Type="Embed" ProgID="Equation.3" ShapeID="_x0000_i1191" DrawAspect="Content" ObjectID="_1556828318" r:id="rId333"/>
         </w:object>
       </w:r>
     </w:p>
@@ -16775,6 +16794,7 @@
           <w:sz w:val="24"/>
           <w:szCs w:val="24"/>
         </w:rPr>
+        <w:lastRenderedPageBreak/>
         <w:t>T</w:t>
       </w:r>
       <w:r>
@@ -16793,10 +16813,10 @@
           <w:szCs w:val="24"/>
         </w:rPr>
         <w:object w:dxaOrig="400" w:dyaOrig="360">
-          <v:shape id="_x0000_i1192" type="#_x0000_t75" style="width:21.6pt;height:21.6pt" o:ole="">
+          <v:shape id="_x0000_i1192" type="#_x0000_t75" style="width:21.75pt;height:21.75pt" o:ole="">
             <v:imagedata r:id="rId334" o:title=""/>
           </v:shape>
-          <o:OLEObject Type="Embed" ProgID="Equation.3" ShapeID="_x0000_i1192" DrawAspect="Content" ObjectID="_1556734678" r:id="rId335"/>
+          <o:OLEObject Type="Embed" ProgID="Equation.3" ShapeID="_x0000_i1192" DrawAspect="Content" ObjectID="_1556828319" r:id="rId335"/>
         </w:object>
       </w:r>
       <w:r>
@@ -16815,10 +16835,10 @@
           <w:szCs w:val="24"/>
         </w:rPr>
         <w:object w:dxaOrig="220" w:dyaOrig="360">
-          <v:shape id="_x0000_i1193" type="#_x0000_t75" style="width:7.2pt;height:21.6pt" o:ole="">
+          <v:shape id="_x0000_i1193" type="#_x0000_t75" style="width:7.5pt;height:21.75pt" o:ole="">
             <v:imagedata r:id="rId336" o:title=""/>
           </v:shape>
-          <o:OLEObject Type="Embed" ProgID="Equation.3" ShapeID="_x0000_i1193" DrawAspect="Content" ObjectID="_1556734679" r:id="rId337"/>
+          <o:OLEObject Type="Embed" ProgID="Equation.3" ShapeID="_x0000_i1193" DrawAspect="Content" ObjectID="_1556828320" r:id="rId337"/>
         </w:object>
       </w:r>
       <w:r>
@@ -16862,7 +16882,6 @@
           <w:sz w:val="24"/>
           <w:szCs w:val="24"/>
         </w:rPr>
-        <w:lastRenderedPageBreak/>
         <w:t xml:space="preserve">We also expanded our control strategy by adding a term for obstacle avoidance. </w:t>
       </w:r>
       <w:r>
@@ -16972,10 +16991,10 @@
           <w:szCs w:val="24"/>
         </w:rPr>
         <w:object w:dxaOrig="3300" w:dyaOrig="1440">
-          <v:shape id="_x0000_i1194" type="#_x0000_t75" style="width:165.6pt;height:1in" o:ole="">
+          <v:shape id="_x0000_i1194" type="#_x0000_t75" style="width:165.75pt;height:1in" o:ole="">
             <v:imagedata r:id="rId338" o:title=""/>
           </v:shape>
-          <o:OLEObject Type="Embed" ProgID="Equation.3" ShapeID="_x0000_i1194" DrawAspect="Content" ObjectID="_1556734680" r:id="rId339"/>
+          <o:OLEObject Type="Embed" ProgID="Equation.3" ShapeID="_x0000_i1194" DrawAspect="Content" ObjectID="_1556828321" r:id="rId339"/>
         </w:object>
       </w:r>
     </w:p>
@@ -17004,10 +17023,10 @@
           <w:szCs w:val="24"/>
         </w:rPr>
         <w:object w:dxaOrig="440" w:dyaOrig="380">
-          <v:shape id="_x0000_i1195" type="#_x0000_t75" style="width:21.6pt;height:21.6pt" o:ole="">
+          <v:shape id="_x0000_i1195" type="#_x0000_t75" style="width:21.75pt;height:21.75pt" o:ole="">
             <v:imagedata r:id="rId340" o:title=""/>
           </v:shape>
-          <o:OLEObject Type="Embed" ProgID="Equation.3" ShapeID="_x0000_i1195" DrawAspect="Content" ObjectID="_1556734681" r:id="rId341"/>
+          <o:OLEObject Type="Embed" ProgID="Equation.3" ShapeID="_x0000_i1195" DrawAspect="Content" ObjectID="_1556828322" r:id="rId341"/>
         </w:object>
       </w:r>
       <w:r>
@@ -17026,10 +17045,10 @@
           <w:szCs w:val="24"/>
         </w:rPr>
         <w:object w:dxaOrig="139" w:dyaOrig="260">
-          <v:shape id="_x0000_i1196" type="#_x0000_t75" style="width:7.2pt;height:14.4pt" o:ole="">
+          <v:shape id="_x0000_i1196" type="#_x0000_t75" style="width:7.5pt;height:14.25pt" o:ole="">
             <v:imagedata r:id="rId236" o:title=""/>
           </v:shape>
-          <o:OLEObject Type="Embed" ProgID="Equation.3" ShapeID="_x0000_i1196" DrawAspect="Content" ObjectID="_1556734682" r:id="rId342"/>
+          <o:OLEObject Type="Embed" ProgID="Equation.3" ShapeID="_x0000_i1196" DrawAspect="Content" ObjectID="_1556828323" r:id="rId342"/>
         </w:object>
       </w:r>
       <w:r>
@@ -17048,10 +17067,10 @@
           <w:szCs w:val="24"/>
         </w:rPr>
         <w:object w:dxaOrig="400" w:dyaOrig="380">
-          <v:shape id="_x0000_i1197" type="#_x0000_t75" style="width:21.6pt;height:21.6pt" o:ole="">
+          <v:shape id="_x0000_i1197" type="#_x0000_t75" style="width:21.75pt;height:21.75pt" o:ole="">
             <v:imagedata r:id="rId343" o:title=""/>
           </v:shape>
-          <o:OLEObject Type="Embed" ProgID="Equation.3" ShapeID="_x0000_i1197" DrawAspect="Content" ObjectID="_1556734683" r:id="rId344"/>
+          <o:OLEObject Type="Embed" ProgID="Equation.3" ShapeID="_x0000_i1197" DrawAspect="Content" ObjectID="_1556828324" r:id="rId344"/>
         </w:object>
       </w:r>
       <w:r>
@@ -17089,10 +17108,10 @@
           <w:szCs w:val="24"/>
         </w:rPr>
         <w:object w:dxaOrig="2799" w:dyaOrig="1320">
-          <v:shape id="_x0000_i1198" type="#_x0000_t75" style="width:136.8pt;height:64.8pt" o:ole="">
+          <v:shape id="_x0000_i1198" type="#_x0000_t75" style="width:136.5pt;height:64.5pt" o:ole="">
             <v:imagedata r:id="rId345" o:title=""/>
           </v:shape>
-          <o:OLEObject Type="Embed" ProgID="Equation.3" ShapeID="_x0000_i1198" DrawAspect="Content" ObjectID="_1556734684" r:id="rId346"/>
+          <o:OLEObject Type="Embed" ProgID="Equation.3" ShapeID="_x0000_i1198" DrawAspect="Content" ObjectID="_1556828325" r:id="rId346"/>
         </w:object>
       </w:r>
     </w:p>
@@ -17132,10 +17151,10 @@
           <w:szCs w:val="24"/>
         </w:rPr>
         <w:object w:dxaOrig="3840" w:dyaOrig="580">
-          <v:shape id="_x0000_i1199" type="#_x0000_t75" style="width:194.4pt;height:28.8pt" o:ole="">
+          <v:shape id="_x0000_i1199" type="#_x0000_t75" style="width:194.25pt;height:28.5pt" o:ole="">
             <v:imagedata r:id="rId347" o:title=""/>
           </v:shape>
-          <o:OLEObject Type="Embed" ProgID="Equation.3" ShapeID="_x0000_i1199" DrawAspect="Content" ObjectID="_1556734685" r:id="rId348"/>
+          <o:OLEObject Type="Embed" ProgID="Equation.3" ShapeID="_x0000_i1199" DrawAspect="Content" ObjectID="_1556828326" r:id="rId348"/>
         </w:object>
       </w:r>
     </w:p>
@@ -17157,10 +17176,10 @@
           <w:szCs w:val="24"/>
         </w:rPr>
         <w:object w:dxaOrig="880" w:dyaOrig="360">
-          <v:shape id="_x0000_i1200" type="#_x0000_t75" style="width:43.2pt;height:21.6pt" o:ole="">
+          <v:shape id="_x0000_i1200" type="#_x0000_t75" style="width:43.5pt;height:21.75pt" o:ole="">
             <v:imagedata r:id="rId332" o:title=""/>
           </v:shape>
-          <o:OLEObject Type="Embed" ProgID="Equation.3" ShapeID="_x0000_i1200" DrawAspect="Content" ObjectID="_1556734686" r:id="rId349"/>
+          <o:OLEObject Type="Embed" ProgID="Equation.3" ShapeID="_x0000_i1200" DrawAspect="Content" ObjectID="_1556828327" r:id="rId349"/>
         </w:object>
       </w:r>
     </w:p>
@@ -17180,6 +17199,7 @@
           <w:sz w:val="24"/>
           <w:szCs w:val="24"/>
         </w:rPr>
+        <w:lastRenderedPageBreak/>
         <w:t xml:space="preserve">To avoid overwhelming the rotation inputs we can choose to shut off certain inputs depending on what state a given </w:t>
       </w:r>
       <w:r>
@@ -17196,16 +17216,7 @@
           <w:sz w:val="24"/>
           <w:szCs w:val="24"/>
         </w:rPr>
-        <w:t xml:space="preserve">is in. We saw that the largest source of error was in </w:t>
-      </w:r>
-      <w:r>
-        <w:rPr>
-          <w:rFonts w:ascii="Times New Roman" w:hAnsi="Times New Roman" w:cs="Times New Roman"/>
-          <w:sz w:val="24"/>
-          <w:szCs w:val="24"/>
-        </w:rPr>
-        <w:lastRenderedPageBreak/>
-        <w:t xml:space="preserve">avoiding obstacles so we decided to base our switching algorithm based on </w:t>
+        <w:t xml:space="preserve">is in. We saw that the largest source of error was in avoiding obstacles so we decided to base our switching algorithm based on </w:t>
       </w:r>
       <w:r>
         <w:rPr>
@@ -17845,10 +17856,10 @@
           <w:szCs w:val="24"/>
         </w:rPr>
         <w:object w:dxaOrig="300" w:dyaOrig="380">
-          <v:shape id="_x0000_i1201" type="#_x0000_t75" style="width:14.4pt;height:21.6pt" o:ole="">
+          <v:shape id="_x0000_i1201" type="#_x0000_t75" style="width:14.25pt;height:21.75pt" o:ole="">
             <v:imagedata r:id="rId350" o:title=""/>
           </v:shape>
-          <o:OLEObject Type="Embed" ProgID="Equation.3" ShapeID="_x0000_i1201" DrawAspect="Content" ObjectID="_1556734687" r:id="rId351"/>
+          <o:OLEObject Type="Embed" ProgID="Equation.3" ShapeID="_x0000_i1201" DrawAspect="Content" ObjectID="_1556828328" r:id="rId351"/>
         </w:object>
       </w:r>
       <w:r>
@@ -17891,10 +17902,10 @@
           <w:szCs w:val="24"/>
         </w:rPr>
         <w:object w:dxaOrig="279" w:dyaOrig="380">
-          <v:shape id="_x0000_i1202" type="#_x0000_t75" style="width:14.4pt;height:21.6pt" o:ole="">
+          <v:shape id="_x0000_i1202" type="#_x0000_t75" style="width:14.25pt;height:21.75pt" o:ole="">
             <v:imagedata r:id="rId352" o:title=""/>
           </v:shape>
-          <o:OLEObject Type="Embed" ProgID="Equation.3" ShapeID="_x0000_i1202" DrawAspect="Content" ObjectID="_1556734688" r:id="rId353"/>
+          <o:OLEObject Type="Embed" ProgID="Equation.3" ShapeID="_x0000_i1202" DrawAspect="Content" ObjectID="_1556828329" r:id="rId353"/>
         </w:object>
       </w:r>
       <w:r>
@@ -17929,10 +17940,10 @@
           <w:szCs w:val="24"/>
         </w:rPr>
         <w:object w:dxaOrig="240" w:dyaOrig="360">
-          <v:shape id="_x0000_i1203" type="#_x0000_t75" style="width:14.4pt;height:21.6pt" o:ole="">
+          <v:shape id="_x0000_i1203" type="#_x0000_t75" style="width:14.25pt;height:21.75pt" o:ole="">
             <v:imagedata r:id="rId354" o:title=""/>
           </v:shape>
-          <o:OLEObject Type="Embed" ProgID="Equation.3" ShapeID="_x0000_i1203" DrawAspect="Content" ObjectID="_1556734689" r:id="rId355"/>
+          <o:OLEObject Type="Embed" ProgID="Equation.3" ShapeID="_x0000_i1203" DrawAspect="Content" ObjectID="_1556828330" r:id="rId355"/>
         </w:object>
       </w:r>
       <w:r>
@@ -17991,28 +18002,6 @@
         </w:rPr>
         <w:t xml:space="preserve"> towards satisfying the weighted consensus equation.</w:t>
       </w:r>
-    </w:p>
-    <w:p>
-      <w:pPr>
-        <w:spacing w:line="480" w:lineRule="auto"/>
-        <w:rPr>
-          <w:rFonts w:ascii="Times New Roman" w:hAnsi="Times New Roman" w:cs="Times New Roman"/>
-          <w:b/>
-          <w:sz w:val="24"/>
-          <w:szCs w:val="24"/>
-        </w:rPr>
-      </w:pPr>
-    </w:p>
-    <w:p>
-      <w:pPr>
-        <w:spacing w:line="480" w:lineRule="auto"/>
-        <w:rPr>
-          <w:rFonts w:ascii="Times New Roman" w:hAnsi="Times New Roman" w:cs="Times New Roman"/>
-          <w:b/>
-          <w:sz w:val="24"/>
-          <w:szCs w:val="24"/>
-        </w:rPr>
-      </w:pPr>
     </w:p>
     <w:p>
       <w:pPr>
@@ -18349,10 +18338,10 @@
           <w:szCs w:val="24"/>
         </w:rPr>
         <w:object w:dxaOrig="5980" w:dyaOrig="740">
-          <v:shape id="_x0000_i1204" type="#_x0000_t75" style="width:302.4pt;height:36pt" o:ole="">
+          <v:shape id="_x0000_i1204" type="#_x0000_t75" style="width:302.25pt;height:36pt" o:ole="">
             <v:imagedata r:id="rId356" o:title=""/>
           </v:shape>
-          <o:OLEObject Type="Embed" ProgID="Equation.3" ShapeID="_x0000_i1204" DrawAspect="Content" ObjectID="_1556734690" r:id="rId357"/>
+          <o:OLEObject Type="Embed" ProgID="Equation.3" ShapeID="_x0000_i1204" DrawAspect="Content" ObjectID="_1556828331" r:id="rId357"/>
         </w:object>
       </w:r>
     </w:p>
@@ -18394,10 +18383,10 @@
           <w:position w:val="-12"/>
         </w:rPr>
         <w:object w:dxaOrig="320" w:dyaOrig="360">
-          <v:shape id="_x0000_i1205" type="#_x0000_t75" style="width:14.4pt;height:21.6pt" o:ole="">
+          <v:shape id="_x0000_i1205" type="#_x0000_t75" style="width:14.25pt;height:21.75pt" o:ole="">
             <v:imagedata r:id="rId358" o:title=""/>
           </v:shape>
-          <o:OLEObject Type="Embed" ProgID="Equation.3" ShapeID="_x0000_i1205" DrawAspect="Content" ObjectID="_1556734691" r:id="rId359"/>
+          <o:OLEObject Type="Embed" ProgID="Equation.3" ShapeID="_x0000_i1205" DrawAspect="Content" ObjectID="_1556828332" r:id="rId359"/>
         </w:object>
       </w:r>
       <w:r>
@@ -18445,10 +18434,10 @@
           <w:position w:val="-6"/>
         </w:rPr>
         <w:object w:dxaOrig="139" w:dyaOrig="260">
-          <v:shape id="_x0000_i1206" type="#_x0000_t75" style="width:7.2pt;height:14.4pt" o:ole="">
+          <v:shape id="_x0000_i1206" type="#_x0000_t75" style="width:7.5pt;height:14.25pt" o:ole="">
             <v:imagedata r:id="rId360" o:title=""/>
           </v:shape>
-          <o:OLEObject Type="Embed" ProgID="Equation.3" ShapeID="_x0000_i1206" DrawAspect="Content" ObjectID="_1556734692" r:id="rId361"/>
+          <o:OLEObject Type="Embed" ProgID="Equation.3" ShapeID="_x0000_i1206" DrawAspect="Content" ObjectID="_1556828333" r:id="rId361"/>
         </w:object>
       </w:r>
       <w:r>
@@ -18515,10 +18504,10 @@
           <w:szCs w:val="24"/>
         </w:rPr>
         <w:object w:dxaOrig="300" w:dyaOrig="360">
-          <v:shape id="_x0000_i1207" type="#_x0000_t75" style="width:14.4pt;height:21.6pt" o:ole="">
+          <v:shape id="_x0000_i1207" type="#_x0000_t75" style="width:14.25pt;height:21.75pt" o:ole="">
             <v:imagedata r:id="rId362" o:title=""/>
           </v:shape>
-          <o:OLEObject Type="Embed" ProgID="Equation.3" ShapeID="_x0000_i1207" DrawAspect="Content" ObjectID="_1556734693" r:id="rId363"/>
+          <o:OLEObject Type="Embed" ProgID="Equation.3" ShapeID="_x0000_i1207" DrawAspect="Content" ObjectID="_1556828334" r:id="rId363"/>
         </w:object>
       </w:r>
       <w:r>
@@ -18561,10 +18550,10 @@
           <w:szCs w:val="24"/>
         </w:rPr>
         <w:object w:dxaOrig="279" w:dyaOrig="360">
-          <v:shape id="_x0000_i1208" type="#_x0000_t75" style="width:14.4pt;height:21.6pt" o:ole="">
+          <v:shape id="_x0000_i1208" type="#_x0000_t75" style="width:14.25pt;height:21.75pt" o:ole="">
             <v:imagedata r:id="rId364" o:title=""/>
           </v:shape>
-          <o:OLEObject Type="Embed" ProgID="Equation.3" ShapeID="_x0000_i1208" DrawAspect="Content" ObjectID="_1556734694" r:id="rId365"/>
+          <o:OLEObject Type="Embed" ProgID="Equation.3" ShapeID="_x0000_i1208" DrawAspect="Content" ObjectID="_1556828335" r:id="rId365"/>
         </w:object>
       </w:r>
       <w:r>
@@ -18583,10 +18572,10 @@
           <w:szCs w:val="24"/>
         </w:rPr>
         <w:object w:dxaOrig="139" w:dyaOrig="260">
-          <v:shape id="_x0000_i1209" type="#_x0000_t75" style="width:7.2pt;height:14.4pt" o:ole="">
+          <v:shape id="_x0000_i1209" type="#_x0000_t75" style="width:7.5pt;height:14.25pt" o:ole="">
             <v:imagedata r:id="rId366" o:title=""/>
           </v:shape>
-          <o:OLEObject Type="Embed" ProgID="Equation.3" ShapeID="_x0000_i1209" DrawAspect="Content" ObjectID="_1556734695" r:id="rId367"/>
+          <o:OLEObject Type="Embed" ProgID="Equation.3" ShapeID="_x0000_i1209" DrawAspect="Content" ObjectID="_1556828336" r:id="rId367"/>
         </w:object>
       </w:r>
       <w:r>
@@ -18648,11 +18637,11 @@
           <w:sz w:val="24"/>
           <w:szCs w:val="24"/>
         </w:rPr>
-        <w:object w:dxaOrig="1359" w:dyaOrig="360">
-          <v:shape id="_x0000_i1210" type="#_x0000_t75" style="width:64.8pt;height:21.6pt" o:ole="">
+        <w:object w:dxaOrig="1260" w:dyaOrig="360">
+          <v:shape id="_x0000_i1229" type="#_x0000_t75" style="width:60pt;height:21.75pt" o:ole="">
             <v:imagedata r:id="rId368" o:title=""/>
           </v:shape>
-          <o:OLEObject Type="Embed" ProgID="Equation.3" ShapeID="_x0000_i1210" DrawAspect="Content" ObjectID="_1556734696" r:id="rId369"/>
+          <o:OLEObject Type="Embed" ProgID="Equation.3" ShapeID="_x0000_i1229" DrawAspect="Content" ObjectID="_1556828337" r:id="rId369"/>
         </w:object>
       </w:r>
     </w:p>
@@ -18674,11 +18663,11 @@
           <w:sz w:val="24"/>
           <w:szCs w:val="24"/>
         </w:rPr>
-        <w:object w:dxaOrig="1380" w:dyaOrig="360">
-          <v:shape id="_x0000_i1211" type="#_x0000_t75" style="width:64.8pt;height:21.6pt" o:ole="">
+        <w:object w:dxaOrig="1240" w:dyaOrig="360">
+          <v:shape id="_x0000_i1230" type="#_x0000_t75" style="width:58.5pt;height:21.75pt" o:ole="">
             <v:imagedata r:id="rId370" o:title=""/>
           </v:shape>
-          <o:OLEObject Type="Embed" ProgID="Equation.3" ShapeID="_x0000_i1211" DrawAspect="Content" ObjectID="_1556734697" r:id="rId371"/>
+          <o:OLEObject Type="Embed" ProgID="Equation.3" ShapeID="_x0000_i1230" DrawAspect="Content" ObjectID="_1556828338" r:id="rId371"/>
         </w:object>
       </w:r>
     </w:p>
@@ -18698,10 +18687,10 @@
           <w:szCs w:val="24"/>
         </w:rPr>
         <w:object w:dxaOrig="2520" w:dyaOrig="380">
-          <v:shape id="_x0000_i1212" type="#_x0000_t75" style="width:129.6pt;height:21.6pt" o:ole="">
+          <v:shape id="_x0000_i1212" type="#_x0000_t75" style="width:129.75pt;height:21.75pt" o:ole="">
             <v:imagedata r:id="rId372" o:title=""/>
           </v:shape>
-          <o:OLEObject Type="Embed" ProgID="Equation.3" ShapeID="_x0000_i1212" DrawAspect="Content" ObjectID="_1556734698" r:id="rId373"/>
+          <o:OLEObject Type="Embed" ProgID="Equation.3" ShapeID="_x0000_i1212" DrawAspect="Content" ObjectID="_1556828339" r:id="rId373"/>
         </w:object>
       </w:r>
     </w:p>
@@ -18738,10 +18727,10 @@
           <w:szCs w:val="24"/>
         </w:rPr>
         <w:object w:dxaOrig="240" w:dyaOrig="360">
-          <v:shape id="_x0000_i1213" type="#_x0000_t75" style="width:14.4pt;height:21.6pt" o:ole="">
+          <v:shape id="_x0000_i1213" type="#_x0000_t75" style="width:14.25pt;height:21.75pt" o:ole="">
             <v:imagedata r:id="rId374" o:title=""/>
           </v:shape>
-          <o:OLEObject Type="Embed" ProgID="Equation.3" ShapeID="_x0000_i1213" DrawAspect="Content" ObjectID="_1556734699" r:id="rId375"/>
+          <o:OLEObject Type="Embed" ProgID="Equation.3" ShapeID="_x0000_i1213" DrawAspect="Content" ObjectID="_1556828340" r:id="rId375"/>
         </w:object>
       </w:r>
       <w:r>
@@ -18760,10 +18749,10 @@
           <w:szCs w:val="24"/>
         </w:rPr>
         <w:object w:dxaOrig="260" w:dyaOrig="360">
-          <v:shape id="_x0000_i1214" type="#_x0000_t75" style="width:14.4pt;height:21.6pt" o:ole="">
+          <v:shape id="_x0000_i1214" type="#_x0000_t75" style="width:14.25pt;height:21.75pt" o:ole="">
             <v:imagedata r:id="rId376" o:title=""/>
           </v:shape>
-          <o:OLEObject Type="Embed" ProgID="Equation.3" ShapeID="_x0000_i1214" DrawAspect="Content" ObjectID="_1556734700" r:id="rId377"/>
+          <o:OLEObject Type="Embed" ProgID="Equation.3" ShapeID="_x0000_i1214" DrawAspect="Content" ObjectID="_1556828341" r:id="rId377"/>
         </w:object>
       </w:r>
       <w:r>
@@ -18814,10 +18803,10 @@
           <w:szCs w:val="24"/>
         </w:rPr>
         <w:object w:dxaOrig="240" w:dyaOrig="360">
-          <v:shape id="_x0000_i1215" type="#_x0000_t75" style="width:14.4pt;height:21.6pt" o:ole="">
+          <v:shape id="_x0000_i1215" type="#_x0000_t75" style="width:14.25pt;height:21.75pt" o:ole="">
             <v:imagedata r:id="rId378" o:title=""/>
           </v:shape>
-          <o:OLEObject Type="Embed" ProgID="Equation.3" ShapeID="_x0000_i1215" DrawAspect="Content" ObjectID="_1556734701" r:id="rId379"/>
+          <o:OLEObject Type="Embed" ProgID="Equation.3" ShapeID="_x0000_i1215" DrawAspect="Content" ObjectID="_1556828342" r:id="rId379"/>
         </w:object>
       </w:r>
       <w:r>
@@ -18844,10 +18833,10 @@
           <w:szCs w:val="24"/>
         </w:rPr>
         <w:object w:dxaOrig="580" w:dyaOrig="380">
-          <v:shape id="_x0000_i1216" type="#_x0000_t75" style="width:28.8pt;height:21.6pt" o:ole="">
+          <v:shape id="_x0000_i1216" type="#_x0000_t75" style="width:28.5pt;height:21.75pt" o:ole="">
             <v:imagedata r:id="rId380" o:title=""/>
           </v:shape>
-          <o:OLEObject Type="Embed" ProgID="Equation.3" ShapeID="_x0000_i1216" DrawAspect="Content" ObjectID="_1556734702" r:id="rId381"/>
+          <o:OLEObject Type="Embed" ProgID="Equation.3" ShapeID="_x0000_i1216" DrawAspect="Content" ObjectID="_1556828343" r:id="rId381"/>
         </w:object>
       </w:r>
       <w:r>
@@ -18874,10 +18863,10 @@
           <w:szCs w:val="24"/>
         </w:rPr>
         <w:object w:dxaOrig="580" w:dyaOrig="380">
-          <v:shape id="_x0000_i1217" type="#_x0000_t75" style="width:28.8pt;height:21.6pt" o:ole="">
+          <v:shape id="_x0000_i1217" type="#_x0000_t75" style="width:28.5pt;height:21.75pt" o:ole="">
             <v:imagedata r:id="rId382" o:title=""/>
           </v:shape>
-          <o:OLEObject Type="Embed" ProgID="Equation.3" ShapeID="_x0000_i1217" DrawAspect="Content" ObjectID="_1556734703" r:id="rId383"/>
+          <o:OLEObject Type="Embed" ProgID="Equation.3" ShapeID="_x0000_i1217" DrawAspect="Content" ObjectID="_1556828344" r:id="rId383"/>
         </w:object>
       </w:r>
       <w:r>
@@ -18893,10 +18882,10 @@
           <w:position w:val="-12"/>
         </w:rPr>
         <w:object w:dxaOrig="620" w:dyaOrig="380">
-          <v:shape id="_x0000_i1218" type="#_x0000_t75" style="width:28.8pt;height:21.6pt" o:ole="">
+          <v:shape id="_x0000_i1218" type="#_x0000_t75" style="width:28.5pt;height:21.75pt" o:ole="">
             <v:imagedata r:id="rId384" o:title=""/>
           </v:shape>
-          <o:OLEObject Type="Embed" ProgID="Equation.3" ShapeID="_x0000_i1218" DrawAspect="Content" ObjectID="_1556734704" r:id="rId385"/>
+          <o:OLEObject Type="Embed" ProgID="Equation.3" ShapeID="_x0000_i1218" DrawAspect="Content" ObjectID="_1556828345" r:id="rId385"/>
         </w:object>
       </w:r>
       <w:r>
@@ -18931,10 +18920,10 @@
           <w:szCs w:val="24"/>
         </w:rPr>
         <w:object w:dxaOrig="220" w:dyaOrig="360">
-          <v:shape id="_x0000_i1219" type="#_x0000_t75" style="width:14.4pt;height:21.6pt" o:ole="">
+          <v:shape id="_x0000_i1219" type="#_x0000_t75" style="width:14.25pt;height:21.75pt" o:ole="">
             <v:imagedata r:id="rId386" o:title=""/>
           </v:shape>
-          <o:OLEObject Type="Embed" ProgID="Equation.3" ShapeID="_x0000_i1219" DrawAspect="Content" ObjectID="_1556734705" r:id="rId387"/>
+          <o:OLEObject Type="Embed" ProgID="Equation.3" ShapeID="_x0000_i1219" DrawAspect="Content" ObjectID="_1556828346" r:id="rId387"/>
         </w:object>
       </w:r>
       <w:r>
@@ -19063,23 +19052,15 @@
           <w:sz w:val="24"/>
           <w:szCs w:val="24"/>
         </w:rPr>
-        <w:t xml:space="preserve">total energy of each system with respect to the </w:t>
-      </w:r>
-      <w:r>
-        <w:rPr>
-          <w:rFonts w:ascii="Times New Roman" w:hAnsi="Times New Roman" w:cs="Times New Roman"/>
-          <w:sz w:val="24"/>
-          <w:szCs w:val="24"/>
-        </w:rPr>
-        <w:t>convergence and completion time.</w:t>
-      </w:r>
-      <w:r>
-        <w:rPr>
-          <w:rFonts w:ascii="Times New Roman" w:hAnsi="Times New Roman" w:cs="Times New Roman"/>
-          <w:sz w:val="24"/>
-          <w:szCs w:val="24"/>
-        </w:rPr>
-        <w:t xml:space="preserve"> </w:t>
+        <w:t>total energy of each</w:t>
+      </w:r>
+      <w:r>
+        <w:rPr>
+          <w:rFonts w:ascii="Times New Roman" w:hAnsi="Times New Roman" w:cs="Times New Roman"/>
+          <w:sz w:val="24"/>
+          <w:szCs w:val="24"/>
+        </w:rPr>
+        <w:t>:</w:t>
       </w:r>
     </w:p>
     <w:p>
@@ -19265,7 +19246,7 @@
         <w:ind w:right="720"/>
         <w:jc w:val="both"/>
         <w:rPr>
-          <w:color w:val="000000"/>
+          <w:b/>
         </w:rPr>
       </w:pPr>
       <w:r>
@@ -19290,21 +19271,607 @@
     </w:p>
     <w:p>
       <w:pPr>
-        <w:spacing w:line="480" w:lineRule="auto"/>
+        <w:pStyle w:val="NormalWeb"/>
+        <w:spacing w:before="0" w:beforeAutospacing="0" w:after="0" w:afterAutospacing="0" w:line="480" w:lineRule="auto"/>
+        <w:ind w:right="720"/>
         <w:jc w:val="center"/>
-        <w:rPr>
-          <w:rFonts w:ascii="Times New Roman" w:hAnsi="Times New Roman" w:cs="Times New Roman"/>
-          <w:sz w:val="24"/>
-          <w:szCs w:val="24"/>
-        </w:rPr>
-      </w:pPr>
-      <w:r>
-        <w:rPr>
-          <w:rFonts w:ascii="Times New Roman" w:hAnsi="Times New Roman" w:cs="Times New Roman"/>
-          <w:sz w:val="24"/>
-          <w:szCs w:val="24"/>
-        </w:rPr>
-        <w:t>Figure 4.1 Convergence to Formation</w:t>
+      </w:pPr>
+      <w:r>
+        <w:t>Figure 4.1</w:t>
+      </w:r>
+      <w:r>
+        <w:t xml:space="preserve"> Formation to Regular Polygon</w:t>
+      </w:r>
+      <w:r>
+        <w:t xml:space="preserve"> with Eight Robots</w:t>
+      </w:r>
+    </w:p>
+    <w:p>
+      <w:pPr>
+        <w:pStyle w:val="NormalWeb"/>
+        <w:spacing w:before="0" w:beforeAutospacing="0" w:after="0" w:afterAutospacing="0" w:line="480" w:lineRule="auto"/>
+        <w:ind w:right="720"/>
+        <w:jc w:val="center"/>
+        <w:rPr>
+          <w:color w:val="000000"/>
+        </w:rPr>
+      </w:pPr>
+      <w:r>
+        <w:rPr>
+          <w:b/>
+          <w:noProof/>
+        </w:rPr>
+        <w:drawing>
+          <wp:inline distT="0" distB="0" distL="0" distR="0">
+            <wp:extent cx="1600200" cy="1809750"/>
+            <wp:effectExtent l="0" t="0" r="0" b="0"/>
+            <wp:docPr id="16" name="Picture 16" descr="C:\Users\Oscar\AppData\Local\Microsoft\Windows\INetCache\Content.Word\Circle.png"/>
+            <wp:cNvGraphicFramePr>
+              <a:graphicFrameLocks xmlns:a="http://schemas.openxmlformats.org/drawingml/2006/main" noChangeAspect="1"/>
+            </wp:cNvGraphicFramePr>
+            <a:graphic xmlns:a="http://schemas.openxmlformats.org/drawingml/2006/main">
+              <a:graphicData uri="http://schemas.openxmlformats.org/drawingml/2006/picture">
+                <pic:pic xmlns:pic="http://schemas.openxmlformats.org/drawingml/2006/picture">
+                  <pic:nvPicPr>
+                    <pic:cNvPr id="0" name="Picture 207" descr="C:\Users\Oscar\AppData\Local\Microsoft\Windows\INetCache\Content.Word\Circle.png"/>
+                    <pic:cNvPicPr>
+                      <a:picLocks noChangeAspect="1" noChangeArrowheads="1"/>
+                    </pic:cNvPicPr>
+                  </pic:nvPicPr>
+                  <pic:blipFill>
+                    <a:blip r:embed="rId388">
+                      <a:extLst>
+                        <a:ext uri="{28A0092B-C50C-407E-A947-70E740481C1C}">
+                          <a14:useLocalDpi xmlns:a14="http://schemas.microsoft.com/office/drawing/2010/main" val="0"/>
+                        </a:ext>
+                      </a:extLst>
+                    </a:blip>
+                    <a:srcRect/>
+                    <a:stretch>
+                      <a:fillRect/>
+                    </a:stretch>
+                  </pic:blipFill>
+                  <pic:spPr bwMode="auto">
+                    <a:xfrm>
+                      <a:off x="0" y="0"/>
+                      <a:ext cx="1600200" cy="1809750"/>
+                    </a:xfrm>
+                    <a:prstGeom prst="rect">
+                      <a:avLst/>
+                    </a:prstGeom>
+                    <a:noFill/>
+                    <a:ln>
+                      <a:noFill/>
+                    </a:ln>
+                  </pic:spPr>
+                </pic:pic>
+              </a:graphicData>
+            </a:graphic>
+          </wp:inline>
+        </w:drawing>
+      </w:r>
+    </w:p>
+    <w:p>
+      <w:pPr>
+        <w:pStyle w:val="NormalWeb"/>
+        <w:spacing w:before="0" w:beforeAutospacing="0" w:after="0" w:afterAutospacing="0" w:line="480" w:lineRule="auto"/>
+        <w:ind w:right="720"/>
+        <w:jc w:val="center"/>
+        <w:rPr>
+          <w:i/>
+          <w:color w:val="000000"/>
+        </w:rPr>
+      </w:pPr>
+      <w:r>
+        <w:rPr>
+          <w:i/>
+          <w:color w:val="000000"/>
+        </w:rPr>
+        <w:t>Figure 4.1 shows the final formation to a regular polygon using the formation matrix definition described in chapter 3.</w:t>
+      </w:r>
+      <w:r>
+        <w:rPr>
+          <w:i/>
+          <w:color w:val="000000"/>
+        </w:rPr>
+        <w:t xml:space="preserve"> In this case we used a system composed of eight robots.</w:t>
+      </w:r>
+    </w:p>
+    <w:p>
+      <w:pPr>
+        <w:pStyle w:val="NormalWeb"/>
+        <w:spacing w:before="0" w:beforeAutospacing="0" w:after="0" w:afterAutospacing="0" w:line="480" w:lineRule="auto"/>
+        <w:ind w:right="720"/>
+        <w:jc w:val="center"/>
+        <w:rPr>
+          <w:i/>
+          <w:color w:val="000000"/>
+        </w:rPr>
+      </w:pPr>
+    </w:p>
+    <w:p>
+      <w:pPr>
+        <w:pStyle w:val="NormalWeb"/>
+        <w:spacing w:before="0" w:beforeAutospacing="0" w:after="0" w:afterAutospacing="0" w:line="480" w:lineRule="auto"/>
+        <w:ind w:right="720"/>
+        <w:jc w:val="center"/>
+        <w:rPr>
+          <w:i/>
+          <w:color w:val="000000"/>
+        </w:rPr>
+      </w:pPr>
+      <w:r>
+        <w:t>Figure 4.</w:t>
+      </w:r>
+      <w:r>
+        <w:t>2</w:t>
+      </w:r>
+      <w:r>
+        <w:t xml:space="preserve"> Formation to Regular Polygon</w:t>
+      </w:r>
+      <w:r>
+        <w:t xml:space="preserve"> with</w:t>
+      </w:r>
+      <w:r>
+        <w:t xml:space="preserve"> 16</w:t>
+      </w:r>
+      <w:r>
+        <w:t xml:space="preserve"> Robots</w:t>
+      </w:r>
+    </w:p>
+    <w:p>
+      <w:pPr>
+        <w:pStyle w:val="NormalWeb"/>
+        <w:spacing w:before="0" w:beforeAutospacing="0" w:after="0" w:afterAutospacing="0" w:line="480" w:lineRule="auto"/>
+        <w:ind w:right="720"/>
+        <w:jc w:val="center"/>
+        <w:rPr>
+          <w:color w:val="000000"/>
+        </w:rPr>
+      </w:pPr>
+    </w:p>
+    <w:p>
+      <w:pPr>
+        <w:pStyle w:val="NormalWeb"/>
+        <w:spacing w:before="0" w:beforeAutospacing="0" w:after="0" w:afterAutospacing="0" w:line="480" w:lineRule="auto"/>
+        <w:ind w:right="720"/>
+        <w:jc w:val="center"/>
+        <w:rPr>
+          <w:color w:val="000000"/>
+        </w:rPr>
+      </w:pPr>
+      <w:r>
+        <w:rPr>
+          <w:noProof/>
+          <w:color w:val="000000"/>
+        </w:rPr>
+        <w:drawing>
+          <wp:inline distT="0" distB="0" distL="0" distR="0">
+            <wp:extent cx="2705100" cy="2394331"/>
+            <wp:effectExtent l="0" t="0" r="0" b="6350"/>
+            <wp:docPr id="21" name="Picture 21" descr="C:\Users\Oscar\AppData\Local\Microsoft\Windows\INetCache\Content.Word\16.png"/>
+            <wp:cNvGraphicFramePr>
+              <a:graphicFrameLocks xmlns:a="http://schemas.openxmlformats.org/drawingml/2006/main" noChangeAspect="1"/>
+            </wp:cNvGraphicFramePr>
+            <a:graphic xmlns:a="http://schemas.openxmlformats.org/drawingml/2006/main">
+              <a:graphicData uri="http://schemas.openxmlformats.org/drawingml/2006/picture">
+                <pic:pic xmlns:pic="http://schemas.openxmlformats.org/drawingml/2006/picture">
+                  <pic:nvPicPr>
+                    <pic:cNvPr id="0" name="Picture 209" descr="C:\Users\Oscar\AppData\Local\Microsoft\Windows\INetCache\Content.Word\16.png"/>
+                    <pic:cNvPicPr>
+                      <a:picLocks noChangeAspect="1" noChangeArrowheads="1"/>
+                    </pic:cNvPicPr>
+                  </pic:nvPicPr>
+                  <pic:blipFill>
+                    <a:blip r:embed="rId389">
+                      <a:extLst>
+                        <a:ext uri="{28A0092B-C50C-407E-A947-70E740481C1C}">
+                          <a14:useLocalDpi xmlns:a14="http://schemas.microsoft.com/office/drawing/2010/main" val="0"/>
+                        </a:ext>
+                      </a:extLst>
+                    </a:blip>
+                    <a:srcRect/>
+                    <a:stretch>
+                      <a:fillRect/>
+                    </a:stretch>
+                  </pic:blipFill>
+                  <pic:spPr bwMode="auto">
+                    <a:xfrm>
+                      <a:off x="0" y="0"/>
+                      <a:ext cx="2712139" cy="2400561"/>
+                    </a:xfrm>
+                    <a:prstGeom prst="rect">
+                      <a:avLst/>
+                    </a:prstGeom>
+                    <a:noFill/>
+                    <a:ln>
+                      <a:noFill/>
+                    </a:ln>
+                  </pic:spPr>
+                </pic:pic>
+              </a:graphicData>
+            </a:graphic>
+          </wp:inline>
+        </w:drawing>
+      </w:r>
+    </w:p>
+    <w:p>
+      <w:pPr>
+        <w:pStyle w:val="NormalWeb"/>
+        <w:spacing w:before="0" w:beforeAutospacing="0" w:after="0" w:afterAutospacing="0" w:line="480" w:lineRule="auto"/>
+        <w:ind w:right="720"/>
+        <w:jc w:val="center"/>
+        <w:rPr>
+          <w:i/>
+          <w:color w:val="000000"/>
+        </w:rPr>
+      </w:pPr>
+      <w:r>
+        <w:rPr>
+          <w:i/>
+          <w:color w:val="000000"/>
+        </w:rPr>
+        <w:t>Figure 4.</w:t>
+      </w:r>
+      <w:r>
+        <w:rPr>
+          <w:i/>
+          <w:color w:val="000000"/>
+        </w:rPr>
+        <w:t>2</w:t>
+      </w:r>
+      <w:r>
+        <w:rPr>
+          <w:i/>
+          <w:color w:val="000000"/>
+        </w:rPr>
+        <w:t xml:space="preserve"> shows the final formation to a regular polygon using the formation matrix definition described in chapter 3.</w:t>
+      </w:r>
+      <w:r>
+        <w:rPr>
+          <w:i/>
+          <w:color w:val="000000"/>
+        </w:rPr>
+        <w:t xml:space="preserve"> </w:t>
+      </w:r>
+      <w:r>
+        <w:rPr>
+          <w:i/>
+          <w:color w:val="000000"/>
+        </w:rPr>
+        <w:t xml:space="preserve">We used </w:t>
+      </w:r>
+      <w:r>
+        <w:rPr>
+          <w:i/>
+          <w:color w:val="000000"/>
+        </w:rPr>
+        <w:t>16</w:t>
+      </w:r>
+      <w:r>
+        <w:rPr>
+          <w:i/>
+          <w:color w:val="000000"/>
+        </w:rPr>
+        <w:t xml:space="preserve"> robots to show that our </w:t>
+      </w:r>
+      <w:r>
+        <w:rPr>
+          <w:i/>
+          <w:color w:val="000000"/>
+        </w:rPr>
+        <w:t>method can be generalized to larger multi-robot systems.</w:t>
+      </w:r>
+    </w:p>
+    <w:p>
+      <w:pPr>
+        <w:pStyle w:val="NormalWeb"/>
+        <w:spacing w:before="0" w:beforeAutospacing="0" w:after="0" w:afterAutospacing="0" w:line="480" w:lineRule="auto"/>
+        <w:ind w:right="720"/>
+        <w:jc w:val="center"/>
+        <w:rPr>
+          <w:i/>
+          <w:color w:val="000000"/>
+        </w:rPr>
+      </w:pPr>
+      <w:r>
+        <w:lastRenderedPageBreak/>
+        <w:t>Figure 4.</w:t>
+      </w:r>
+      <w:r>
+        <w:t>3</w:t>
+      </w:r>
+      <w:r>
+        <w:t xml:space="preserve"> Formation to </w:t>
+      </w:r>
+      <w:r>
+        <w:t>Customized Formations</w:t>
+      </w:r>
+    </w:p>
+    <w:p>
+      <w:pPr>
+        <w:pStyle w:val="NormalWeb"/>
+        <w:spacing w:before="0" w:beforeAutospacing="0" w:after="0" w:afterAutospacing="0" w:line="480" w:lineRule="auto"/>
+        <w:ind w:right="720"/>
+        <w:jc w:val="center"/>
+        <w:rPr>
+          <w:i/>
+          <w:color w:val="000000"/>
+        </w:rPr>
+      </w:pPr>
+    </w:p>
+    <w:p>
+      <w:pPr>
+        <w:spacing w:line="480" w:lineRule="auto"/>
+        <w:jc w:val="center"/>
+        <w:rPr>
+          <w:rFonts w:ascii="Times New Roman" w:hAnsi="Times New Roman" w:cs="Times New Roman"/>
+          <w:i/>
+        </w:rPr>
+      </w:pPr>
+      <w:r>
+        <w:rPr>
+          <w:rFonts w:ascii="Times New Roman" w:hAnsi="Times New Roman" w:cs="Times New Roman"/>
+          <w:i/>
+          <w:noProof/>
+        </w:rPr>
+        <w:drawing>
+          <wp:inline distT="0" distB="0" distL="0" distR="0" wp14:anchorId="52273C63" wp14:editId="4644925B">
+            <wp:extent cx="1600200" cy="1470629"/>
+            <wp:effectExtent l="0" t="0" r="0" b="0"/>
+            <wp:docPr id="4" name="Picture 4" descr="C:\Users\Oscar\AppData\Local\Microsoft\Windows\INetCache\Content.Word\A.PNG"/>
+            <wp:cNvGraphicFramePr>
+              <a:graphicFrameLocks xmlns:a="http://schemas.openxmlformats.org/drawingml/2006/main" noChangeAspect="1"/>
+            </wp:cNvGraphicFramePr>
+            <a:graphic xmlns:a="http://schemas.openxmlformats.org/drawingml/2006/main">
+              <a:graphicData uri="http://schemas.openxmlformats.org/drawingml/2006/picture">
+                <pic:pic xmlns:pic="http://schemas.openxmlformats.org/drawingml/2006/picture">
+                  <pic:nvPicPr>
+                    <pic:cNvPr id="0" name="Picture 199" descr="C:\Users\Oscar\AppData\Local\Microsoft\Windows\INetCache\Content.Word\A.PNG"/>
+                    <pic:cNvPicPr>
+                      <a:picLocks noChangeAspect="1" noChangeArrowheads="1"/>
+                    </pic:cNvPicPr>
+                  </pic:nvPicPr>
+                  <pic:blipFill>
+                    <a:blip r:embed="rId390">
+                      <a:extLst>
+                        <a:ext uri="{28A0092B-C50C-407E-A947-70E740481C1C}">
+                          <a14:useLocalDpi xmlns:a14="http://schemas.microsoft.com/office/drawing/2010/main" val="0"/>
+                        </a:ext>
+                      </a:extLst>
+                    </a:blip>
+                    <a:srcRect/>
+                    <a:stretch>
+                      <a:fillRect/>
+                    </a:stretch>
+                  </pic:blipFill>
+                  <pic:spPr bwMode="auto">
+                    <a:xfrm>
+                      <a:off x="0" y="0"/>
+                      <a:ext cx="1604467" cy="1474551"/>
+                    </a:xfrm>
+                    <a:prstGeom prst="rect">
+                      <a:avLst/>
+                    </a:prstGeom>
+                    <a:noFill/>
+                    <a:ln>
+                      <a:noFill/>
+                    </a:ln>
+                  </pic:spPr>
+                </pic:pic>
+              </a:graphicData>
+            </a:graphic>
+          </wp:inline>
+        </w:drawing>
+      </w:r>
+      <w:r>
+        <w:rPr>
+          <w:rFonts w:ascii="Times New Roman" w:hAnsi="Times New Roman" w:cs="Times New Roman"/>
+          <w:i/>
+          <w:noProof/>
+        </w:rPr>
+        <w:drawing>
+          <wp:inline distT="0" distB="0" distL="0" distR="0" wp14:anchorId="4FAF9894" wp14:editId="1E7D58B5">
+            <wp:extent cx="1219200" cy="1554922"/>
+            <wp:effectExtent l="0" t="0" r="0" b="7620"/>
+            <wp:docPr id="6" name="Picture 6" descr="C:\Users\Oscar\AppData\Local\Microsoft\Windows\INetCache\Content.Word\B.PNG"/>
+            <wp:cNvGraphicFramePr>
+              <a:graphicFrameLocks xmlns:a="http://schemas.openxmlformats.org/drawingml/2006/main" noChangeAspect="1"/>
+            </wp:cNvGraphicFramePr>
+            <a:graphic xmlns:a="http://schemas.openxmlformats.org/drawingml/2006/main">
+              <a:graphicData uri="http://schemas.openxmlformats.org/drawingml/2006/picture">
+                <pic:pic xmlns:pic="http://schemas.openxmlformats.org/drawingml/2006/picture">
+                  <pic:nvPicPr>
+                    <pic:cNvPr id="0" name="Picture 200" descr="C:\Users\Oscar\AppData\Local\Microsoft\Windows\INetCache\Content.Word\B.PNG"/>
+                    <pic:cNvPicPr>
+                      <a:picLocks noChangeAspect="1" noChangeArrowheads="1"/>
+                    </pic:cNvPicPr>
+                  </pic:nvPicPr>
+                  <pic:blipFill>
+                    <a:blip r:embed="rId391">
+                      <a:extLst>
+                        <a:ext uri="{28A0092B-C50C-407E-A947-70E740481C1C}">
+                          <a14:useLocalDpi xmlns:a14="http://schemas.microsoft.com/office/drawing/2010/main" val="0"/>
+                        </a:ext>
+                      </a:extLst>
+                    </a:blip>
+                    <a:srcRect/>
+                    <a:stretch>
+                      <a:fillRect/>
+                    </a:stretch>
+                  </pic:blipFill>
+                  <pic:spPr bwMode="auto">
+                    <a:xfrm>
+                      <a:off x="0" y="0"/>
+                      <a:ext cx="1227696" cy="1565758"/>
+                    </a:xfrm>
+                    <a:prstGeom prst="rect">
+                      <a:avLst/>
+                    </a:prstGeom>
+                    <a:noFill/>
+                    <a:ln>
+                      <a:noFill/>
+                    </a:ln>
+                  </pic:spPr>
+                </pic:pic>
+              </a:graphicData>
+            </a:graphic>
+          </wp:inline>
+        </w:drawing>
+      </w:r>
+      <w:r>
+        <w:rPr>
+          <w:rFonts w:ascii="Times New Roman" w:hAnsi="Times New Roman" w:cs="Times New Roman"/>
+          <w:i/>
+          <w:noProof/>
+        </w:rPr>
+        <w:drawing>
+          <wp:inline distT="0" distB="0" distL="0" distR="0" wp14:anchorId="49C0E3A8" wp14:editId="07EA7DF3">
+            <wp:extent cx="1638300" cy="1502802"/>
+            <wp:effectExtent l="0" t="0" r="0" b="2540"/>
+            <wp:docPr id="7" name="Picture 7" descr="C:\Users\Oscar\AppData\Local\Microsoft\Windows\INetCache\Content.Word\C.PNG"/>
+            <wp:cNvGraphicFramePr>
+              <a:graphicFrameLocks xmlns:a="http://schemas.openxmlformats.org/drawingml/2006/main" noChangeAspect="1"/>
+            </wp:cNvGraphicFramePr>
+            <a:graphic xmlns:a="http://schemas.openxmlformats.org/drawingml/2006/main">
+              <a:graphicData uri="http://schemas.openxmlformats.org/drawingml/2006/picture">
+                <pic:pic xmlns:pic="http://schemas.openxmlformats.org/drawingml/2006/picture">
+                  <pic:nvPicPr>
+                    <pic:cNvPr id="0" name="Picture 201" descr="C:\Users\Oscar\AppData\Local\Microsoft\Windows\INetCache\Content.Word\C.PNG"/>
+                    <pic:cNvPicPr>
+                      <a:picLocks noChangeAspect="1" noChangeArrowheads="1"/>
+                    </pic:cNvPicPr>
+                  </pic:nvPicPr>
+                  <pic:blipFill>
+                    <a:blip r:embed="rId392">
+                      <a:extLst>
+                        <a:ext uri="{28A0092B-C50C-407E-A947-70E740481C1C}">
+                          <a14:useLocalDpi xmlns:a14="http://schemas.microsoft.com/office/drawing/2010/main" val="0"/>
+                        </a:ext>
+                      </a:extLst>
+                    </a:blip>
+                    <a:srcRect/>
+                    <a:stretch>
+                      <a:fillRect/>
+                    </a:stretch>
+                  </pic:blipFill>
+                  <pic:spPr bwMode="auto">
+                    <a:xfrm>
+                      <a:off x="0" y="0"/>
+                      <a:ext cx="1646792" cy="1510592"/>
+                    </a:xfrm>
+                    <a:prstGeom prst="rect">
+                      <a:avLst/>
+                    </a:prstGeom>
+                    <a:noFill/>
+                    <a:ln>
+                      <a:noFill/>
+                    </a:ln>
+                  </pic:spPr>
+                </pic:pic>
+              </a:graphicData>
+            </a:graphic>
+          </wp:inline>
+        </w:drawing>
+      </w:r>
+    </w:p>
+    <w:p>
+      <w:pPr>
+        <w:spacing w:line="480" w:lineRule="auto"/>
+        <w:jc w:val="center"/>
+        <w:rPr>
+          <w:rFonts w:ascii="Times New Roman" w:hAnsi="Times New Roman" w:cs="Times New Roman"/>
+          <w:i/>
+        </w:rPr>
+      </w:pPr>
+      <w:r>
+        <w:rPr>
+          <w:rFonts w:ascii="Times New Roman" w:hAnsi="Times New Roman" w:cs="Times New Roman"/>
+          <w:i/>
+        </w:rPr>
+        <w:t>Figure 4.</w:t>
+      </w:r>
+      <w:r>
+        <w:rPr>
+          <w:rFonts w:ascii="Times New Roman" w:hAnsi="Times New Roman" w:cs="Times New Roman"/>
+          <w:i/>
+        </w:rPr>
+        <w:t>3</w:t>
+      </w:r>
+      <w:r>
+        <w:rPr>
+          <w:rFonts w:ascii="Times New Roman" w:hAnsi="Times New Roman" w:cs="Times New Roman"/>
+          <w:i/>
+        </w:rPr>
+        <w:t xml:space="preserve"> </w:t>
+      </w:r>
+      <w:r>
+        <w:rPr>
+          <w:rFonts w:ascii="Times New Roman" w:hAnsi="Times New Roman" w:cs="Times New Roman"/>
+          <w:i/>
+        </w:rPr>
+        <w:t>shows the final formation for explicit formations predefined by weights in the Laplacian Matrix. In this case we commanded the robots to form alphabetical letters. This shows that the method cam be generalized to any shape or formation.</w:t>
+      </w:r>
+    </w:p>
+    <w:p>
+      <w:pPr>
+        <w:spacing w:line="480" w:lineRule="auto"/>
+        <w:jc w:val="center"/>
+        <w:rPr>
+          <w:rFonts w:ascii="Times New Roman" w:hAnsi="Times New Roman" w:cs="Times New Roman"/>
+          <w:i/>
+        </w:rPr>
+      </w:pPr>
+    </w:p>
+    <w:p>
+      <w:pPr>
+        <w:spacing w:line="480" w:lineRule="auto"/>
+        <w:jc w:val="center"/>
+        <w:rPr>
+          <w:rFonts w:ascii="Times New Roman" w:hAnsi="Times New Roman" w:cs="Times New Roman"/>
+          <w:sz w:val="24"/>
+          <w:szCs w:val="24"/>
+        </w:rPr>
+      </w:pPr>
+      <w:r>
+        <w:rPr>
+          <w:rFonts w:ascii="Times New Roman" w:hAnsi="Times New Roman" w:cs="Times New Roman"/>
+          <w:sz w:val="24"/>
+          <w:szCs w:val="24"/>
+        </w:rPr>
+        <w:t>Figure 4.</w:t>
+      </w:r>
+      <w:r>
+        <w:rPr>
+          <w:rFonts w:ascii="Times New Roman" w:hAnsi="Times New Roman" w:cs="Times New Roman"/>
+          <w:sz w:val="24"/>
+          <w:szCs w:val="24"/>
+        </w:rPr>
+        <w:t>4</w:t>
+      </w:r>
+      <w:r>
+        <w:rPr>
+          <w:rFonts w:ascii="Times New Roman" w:hAnsi="Times New Roman" w:cs="Times New Roman"/>
+          <w:sz w:val="24"/>
+          <w:szCs w:val="24"/>
+        </w:rPr>
+        <w:t xml:space="preserve"> Convergence </w:t>
+      </w:r>
+      <w:r>
+        <w:rPr>
+          <w:rFonts w:ascii="Times New Roman" w:hAnsi="Times New Roman" w:cs="Times New Roman"/>
+          <w:sz w:val="24"/>
+          <w:szCs w:val="24"/>
+        </w:rPr>
+        <w:t xml:space="preserve">path </w:t>
+      </w:r>
+      <w:r>
+        <w:rPr>
+          <w:rFonts w:ascii="Times New Roman" w:hAnsi="Times New Roman" w:cs="Times New Roman"/>
+          <w:sz w:val="24"/>
+          <w:szCs w:val="24"/>
+        </w:rPr>
+        <w:t>to Formation</w:t>
       </w:r>
     </w:p>
     <w:p>
@@ -19344,7 +19911,7 @@
                     </pic:cNvPicPr>
                   </pic:nvPicPr>
                   <pic:blipFill rotWithShape="1">
-                    <a:blip r:embed="rId388" cstate="print">
+                    <a:blip r:embed="rId393" cstate="print">
                       <a:extLst>
                         <a:ext uri="{28A0092B-C50C-407E-A947-70E740481C1C}">
                           <a14:useLocalDpi xmlns:a14="http://schemas.microsoft.com/office/drawing/2010/main" val="0"/>
@@ -19395,13 +19962,27 @@
           <w:rFonts w:ascii="Times New Roman" w:hAnsi="Times New Roman" w:cs="Times New Roman"/>
           <w:i/>
         </w:rPr>
-        <w:t xml:space="preserve">Figure 4.1 shows the path of </w:t>
+        <w:t>Figure 4.</w:t>
       </w:r>
       <w:r>
         <w:rPr>
           <w:rFonts w:ascii="Times New Roman" w:hAnsi="Times New Roman" w:cs="Times New Roman"/>
           <w:i/>
         </w:rPr>
+        <w:t>4</w:t>
+      </w:r>
+      <w:r>
+        <w:rPr>
+          <w:rFonts w:ascii="Times New Roman" w:hAnsi="Times New Roman" w:cs="Times New Roman"/>
+          <w:i/>
+        </w:rPr>
+        <w:t xml:space="preserve"> shows the path of </w:t>
+      </w:r>
+      <w:r>
+        <w:rPr>
+          <w:rFonts w:ascii="Times New Roman" w:hAnsi="Times New Roman" w:cs="Times New Roman"/>
+          <w:i/>
+        </w:rPr>
         <w:t xml:space="preserve">all </w:t>
       </w:r>
       <w:r>
@@ -19432,15 +20013,13 @@
         </w:rPr>
         <w:t xml:space="preserve">In this case eights agents are forming </w:t>
       </w:r>
-      <w:proofErr w:type="gramStart"/>
       <w:r>
         <w:rPr>
           <w:rFonts w:ascii="Times New Roman" w:hAnsi="Times New Roman" w:cs="Times New Roman"/>
           <w:i/>
         </w:rPr>
-        <w:t>an</w:t>
-      </w:r>
-      <w:proofErr w:type="gramEnd"/>
+        <w:t>a</w:t>
+      </w:r>
       <w:r>
         <w:rPr>
           <w:rFonts w:ascii="Times New Roman" w:hAnsi="Times New Roman" w:cs="Times New Roman"/>
@@ -19452,303 +20031,75 @@
     <w:p>
       <w:pPr>
         <w:spacing w:line="480" w:lineRule="auto"/>
+        <w:rPr>
+          <w:rFonts w:ascii="Times New Roman" w:hAnsi="Times New Roman" w:cs="Times New Roman"/>
+          <w:i/>
+        </w:rPr>
+      </w:pPr>
+    </w:p>
+    <w:p>
+      <w:pPr>
+        <w:spacing w:line="480" w:lineRule="auto"/>
+        <w:ind w:firstLine="720"/>
         <w:jc w:val="center"/>
         <w:rPr>
           <w:rFonts w:ascii="Times New Roman" w:hAnsi="Times New Roman" w:cs="Times New Roman"/>
-          <w:i/>
-        </w:rPr>
-      </w:pPr>
-    </w:p>
-    <w:p>
-      <w:pPr>
-        <w:spacing w:line="480" w:lineRule="auto"/>
-        <w:jc w:val="center"/>
-        <w:rPr>
-          <w:rFonts w:ascii="Times New Roman" w:hAnsi="Times New Roman" w:cs="Times New Roman"/>
-          <w:i/>
-        </w:rPr>
-      </w:pPr>
-      <w:r>
-        <w:rPr>
-          <w:rFonts w:ascii="Times New Roman" w:hAnsi="Times New Roman" w:cs="Times New Roman"/>
-          <w:i/>
+          <w:sz w:val="24"/>
+          <w:szCs w:val="24"/>
+        </w:rPr>
+      </w:pPr>
+      <w:r>
+        <w:rPr>
+          <w:rFonts w:ascii="Times New Roman" w:hAnsi="Times New Roman" w:cs="Times New Roman"/>
+          <w:sz w:val="24"/>
+          <w:szCs w:val="24"/>
+        </w:rPr>
+        <w:t>Figure 4.</w:t>
+      </w:r>
+      <w:r>
+        <w:rPr>
+          <w:rFonts w:ascii="Times New Roman" w:hAnsi="Times New Roman" w:cs="Times New Roman"/>
+          <w:sz w:val="24"/>
+          <w:szCs w:val="24"/>
+        </w:rPr>
+        <w:t>5</w:t>
+      </w:r>
+      <w:r>
+        <w:rPr>
+          <w:rFonts w:ascii="Times New Roman" w:hAnsi="Times New Roman" w:cs="Times New Roman"/>
+          <w:sz w:val="24"/>
+          <w:szCs w:val="24"/>
+        </w:rPr>
+        <w:t xml:space="preserve"> Total Energy during </w:t>
+      </w:r>
+      <w:r>
+        <w:rPr>
+          <w:rFonts w:ascii="Times New Roman" w:hAnsi="Times New Roman" w:cs="Times New Roman"/>
+          <w:sz w:val="24"/>
+          <w:szCs w:val="24"/>
+        </w:rPr>
+        <w:t>Formation Convergence</w:t>
+      </w:r>
+      <w:r>
+        <w:rPr>
+          <w:rFonts w:ascii="Times New Roman" w:hAnsi="Times New Roman" w:cs="Times New Roman"/>
           <w:noProof/>
+          <w:sz w:val="24"/>
+          <w:szCs w:val="24"/>
+        </w:rPr>
+        <w:t xml:space="preserve"> </w:t>
+      </w:r>
+      <w:r>
+        <w:rPr>
+          <w:rFonts w:ascii="Times New Roman" w:hAnsi="Times New Roman" w:cs="Times New Roman"/>
+          <w:noProof/>
+          <w:sz w:val="24"/>
+          <w:szCs w:val="24"/>
         </w:rPr>
         <w:drawing>
           <wp:inline distT="0" distB="0" distL="0" distR="0">
-            <wp:extent cx="1600200" cy="1470629"/>
+            <wp:extent cx="6458164" cy="3638550"/>
             <wp:effectExtent l="0" t="0" r="0" b="0"/>
-            <wp:docPr id="4" name="Picture 4" descr="C:\Users\Oscar\AppData\Local\Microsoft\Windows\INetCache\Content.Word\A.PNG"/>
-            <wp:cNvGraphicFramePr>
-              <a:graphicFrameLocks xmlns:a="http://schemas.openxmlformats.org/drawingml/2006/main" noChangeAspect="1"/>
-            </wp:cNvGraphicFramePr>
-            <a:graphic xmlns:a="http://schemas.openxmlformats.org/drawingml/2006/main">
-              <a:graphicData uri="http://schemas.openxmlformats.org/drawingml/2006/picture">
-                <pic:pic xmlns:pic="http://schemas.openxmlformats.org/drawingml/2006/picture">
-                  <pic:nvPicPr>
-                    <pic:cNvPr id="0" name="Picture 199" descr="C:\Users\Oscar\AppData\Local\Microsoft\Windows\INetCache\Content.Word\A.PNG"/>
-                    <pic:cNvPicPr>
-                      <a:picLocks noChangeAspect="1" noChangeArrowheads="1"/>
-                    </pic:cNvPicPr>
-                  </pic:nvPicPr>
-                  <pic:blipFill>
-                    <a:blip r:embed="rId389">
-                      <a:extLst>
-                        <a:ext uri="{28A0092B-C50C-407E-A947-70E740481C1C}">
-                          <a14:useLocalDpi xmlns:a14="http://schemas.microsoft.com/office/drawing/2010/main" val="0"/>
-                        </a:ext>
-                      </a:extLst>
-                    </a:blip>
-                    <a:srcRect/>
-                    <a:stretch>
-                      <a:fillRect/>
-                    </a:stretch>
-                  </pic:blipFill>
-                  <pic:spPr bwMode="auto">
-                    <a:xfrm>
-                      <a:off x="0" y="0"/>
-                      <a:ext cx="1604467" cy="1474551"/>
-                    </a:xfrm>
-                    <a:prstGeom prst="rect">
-                      <a:avLst/>
-                    </a:prstGeom>
-                    <a:noFill/>
-                    <a:ln>
-                      <a:noFill/>
-                    </a:ln>
-                  </pic:spPr>
-                </pic:pic>
-              </a:graphicData>
-            </a:graphic>
-          </wp:inline>
-        </w:drawing>
-      </w:r>
-      <w:r>
-        <w:rPr>
-          <w:rFonts w:ascii="Times New Roman" w:hAnsi="Times New Roman" w:cs="Times New Roman"/>
-          <w:i/>
-          <w:noProof/>
-        </w:rPr>
-        <w:drawing>
-          <wp:inline distT="0" distB="0" distL="0" distR="0">
-            <wp:extent cx="1219200" cy="1554922"/>
-            <wp:effectExtent l="0" t="0" r="0" b="7620"/>
-            <wp:docPr id="6" name="Picture 6" descr="C:\Users\Oscar\AppData\Local\Microsoft\Windows\INetCache\Content.Word\B.PNG"/>
-            <wp:cNvGraphicFramePr>
-              <a:graphicFrameLocks xmlns:a="http://schemas.openxmlformats.org/drawingml/2006/main" noChangeAspect="1"/>
-            </wp:cNvGraphicFramePr>
-            <a:graphic xmlns:a="http://schemas.openxmlformats.org/drawingml/2006/main">
-              <a:graphicData uri="http://schemas.openxmlformats.org/drawingml/2006/picture">
-                <pic:pic xmlns:pic="http://schemas.openxmlformats.org/drawingml/2006/picture">
-                  <pic:nvPicPr>
-                    <pic:cNvPr id="0" name="Picture 200" descr="C:\Users\Oscar\AppData\Local\Microsoft\Windows\INetCache\Content.Word\B.PNG"/>
-                    <pic:cNvPicPr>
-                      <a:picLocks noChangeAspect="1" noChangeArrowheads="1"/>
-                    </pic:cNvPicPr>
-                  </pic:nvPicPr>
-                  <pic:blipFill>
-                    <a:blip r:embed="rId390">
-                      <a:extLst>
-                        <a:ext uri="{28A0092B-C50C-407E-A947-70E740481C1C}">
-                          <a14:useLocalDpi xmlns:a14="http://schemas.microsoft.com/office/drawing/2010/main" val="0"/>
-                        </a:ext>
-                      </a:extLst>
-                    </a:blip>
-                    <a:srcRect/>
-                    <a:stretch>
-                      <a:fillRect/>
-                    </a:stretch>
-                  </pic:blipFill>
-                  <pic:spPr bwMode="auto">
-                    <a:xfrm>
-                      <a:off x="0" y="0"/>
-                      <a:ext cx="1227696" cy="1565758"/>
-                    </a:xfrm>
-                    <a:prstGeom prst="rect">
-                      <a:avLst/>
-                    </a:prstGeom>
-                    <a:noFill/>
-                    <a:ln>
-                      <a:noFill/>
-                    </a:ln>
-                  </pic:spPr>
-                </pic:pic>
-              </a:graphicData>
-            </a:graphic>
-          </wp:inline>
-        </w:drawing>
-      </w:r>
-      <w:r>
-        <w:rPr>
-          <w:rFonts w:ascii="Times New Roman" w:hAnsi="Times New Roman" w:cs="Times New Roman"/>
-          <w:i/>
-          <w:noProof/>
-        </w:rPr>
-        <w:drawing>
-          <wp:inline distT="0" distB="0" distL="0" distR="0">
-            <wp:extent cx="1638300" cy="1502802"/>
-            <wp:effectExtent l="0" t="0" r="0" b="2540"/>
-            <wp:docPr id="7" name="Picture 7" descr="C:\Users\Oscar\AppData\Local\Microsoft\Windows\INetCache\Content.Word\C.PNG"/>
-            <wp:cNvGraphicFramePr>
-              <a:graphicFrameLocks xmlns:a="http://schemas.openxmlformats.org/drawingml/2006/main" noChangeAspect="1"/>
-            </wp:cNvGraphicFramePr>
-            <a:graphic xmlns:a="http://schemas.openxmlformats.org/drawingml/2006/main">
-              <a:graphicData uri="http://schemas.openxmlformats.org/drawingml/2006/picture">
-                <pic:pic xmlns:pic="http://schemas.openxmlformats.org/drawingml/2006/picture">
-                  <pic:nvPicPr>
-                    <pic:cNvPr id="0" name="Picture 201" descr="C:\Users\Oscar\AppData\Local\Microsoft\Windows\INetCache\Content.Word\C.PNG"/>
-                    <pic:cNvPicPr>
-                      <a:picLocks noChangeAspect="1" noChangeArrowheads="1"/>
-                    </pic:cNvPicPr>
-                  </pic:nvPicPr>
-                  <pic:blipFill>
-                    <a:blip r:embed="rId391">
-                      <a:extLst>
-                        <a:ext uri="{28A0092B-C50C-407E-A947-70E740481C1C}">
-                          <a14:useLocalDpi xmlns:a14="http://schemas.microsoft.com/office/drawing/2010/main" val="0"/>
-                        </a:ext>
-                      </a:extLst>
-                    </a:blip>
-                    <a:srcRect/>
-                    <a:stretch>
-                      <a:fillRect/>
-                    </a:stretch>
-                  </pic:blipFill>
-                  <pic:spPr bwMode="auto">
-                    <a:xfrm>
-                      <a:off x="0" y="0"/>
-                      <a:ext cx="1646792" cy="1510592"/>
-                    </a:xfrm>
-                    <a:prstGeom prst="rect">
-                      <a:avLst/>
-                    </a:prstGeom>
-                    <a:noFill/>
-                    <a:ln>
-                      <a:noFill/>
-                    </a:ln>
-                  </pic:spPr>
-                </pic:pic>
-              </a:graphicData>
-            </a:graphic>
-          </wp:inline>
-        </w:drawing>
-      </w:r>
-    </w:p>
-    <w:p>
-      <w:pPr>
-        <w:spacing w:line="480" w:lineRule="auto"/>
-        <w:jc w:val="center"/>
-        <w:rPr>
-          <w:rFonts w:ascii="Times New Roman" w:hAnsi="Times New Roman" w:cs="Times New Roman"/>
-          <w:i/>
-        </w:rPr>
-      </w:pPr>
-      <w:r>
-        <w:rPr>
-          <w:rFonts w:ascii="Times New Roman" w:hAnsi="Times New Roman" w:cs="Times New Roman"/>
-          <w:i/>
-        </w:rPr>
-        <w:t>Figure 4.2 shows the final formation for explicit formations predefined by weights in the Laplacian Matrix. In this case we commanded the robots to form alphabetical letters. This shows that the method cam be generalized to any shape or formation.</w:t>
-      </w:r>
-    </w:p>
-    <w:p>
-      <w:pPr>
-        <w:spacing w:line="480" w:lineRule="auto"/>
-        <w:ind w:firstLine="720"/>
-        <w:jc w:val="center"/>
-        <w:rPr>
-          <w:rFonts w:ascii="Times New Roman" w:hAnsi="Times New Roman" w:cs="Times New Roman"/>
-          <w:sz w:val="24"/>
-          <w:szCs w:val="24"/>
-        </w:rPr>
-      </w:pPr>
-    </w:p>
-    <w:p>
-      <w:pPr>
-        <w:spacing w:line="480" w:lineRule="auto"/>
-        <w:ind w:firstLine="720"/>
-        <w:jc w:val="center"/>
-        <w:rPr>
-          <w:rFonts w:ascii="Times New Roman" w:hAnsi="Times New Roman" w:cs="Times New Roman"/>
-          <w:sz w:val="24"/>
-          <w:szCs w:val="24"/>
-        </w:rPr>
-      </w:pPr>
-    </w:p>
-    <w:p>
-      <w:pPr>
-        <w:spacing w:line="480" w:lineRule="auto"/>
-        <w:ind w:firstLine="720"/>
-        <w:jc w:val="center"/>
-        <w:rPr>
-          <w:rFonts w:ascii="Times New Roman" w:hAnsi="Times New Roman" w:cs="Times New Roman"/>
-          <w:sz w:val="24"/>
-          <w:szCs w:val="24"/>
-        </w:rPr>
-      </w:pPr>
-      <w:r>
-        <w:rPr>
-          <w:rFonts w:ascii="Times New Roman" w:hAnsi="Times New Roman" w:cs="Times New Roman"/>
-          <w:sz w:val="24"/>
-          <w:szCs w:val="24"/>
-        </w:rPr>
-        <w:t>Figure 4.</w:t>
-      </w:r>
-      <w:r>
-        <w:rPr>
-          <w:rFonts w:ascii="Times New Roman" w:hAnsi="Times New Roman" w:cs="Times New Roman"/>
-          <w:sz w:val="24"/>
-          <w:szCs w:val="24"/>
-        </w:rPr>
-        <w:t>3</w:t>
-      </w:r>
-      <w:r>
-        <w:rPr>
-          <w:rFonts w:ascii="Times New Roman" w:hAnsi="Times New Roman" w:cs="Times New Roman"/>
-          <w:sz w:val="24"/>
-          <w:szCs w:val="24"/>
-        </w:rPr>
-        <w:t xml:space="preserve"> Total Energy during </w:t>
-      </w:r>
-      <w:r>
-        <w:rPr>
-          <w:rFonts w:ascii="Times New Roman" w:hAnsi="Times New Roman" w:cs="Times New Roman"/>
-          <w:sz w:val="24"/>
-          <w:szCs w:val="24"/>
-        </w:rPr>
-        <w:t>Formation Convergence</w:t>
-      </w:r>
-    </w:p>
-    <w:p>
-      <w:pPr>
-        <w:spacing w:line="480" w:lineRule="auto"/>
-        <w:jc w:val="center"/>
-        <w:rPr>
-          <w:rFonts w:ascii="Times New Roman" w:hAnsi="Times New Roman" w:cs="Times New Roman"/>
-          <w:sz w:val="24"/>
-          <w:szCs w:val="24"/>
-        </w:rPr>
-      </w:pPr>
-      <w:r>
-        <w:rPr>
-          <w:rFonts w:ascii="Times New Roman" w:hAnsi="Times New Roman" w:cs="Times New Roman"/>
-          <w:noProof/>
-          <w:sz w:val="24"/>
-          <w:szCs w:val="24"/>
-        </w:rPr>
-        <w:t xml:space="preserve"> </w:t>
-      </w:r>
-      <w:r>
-        <w:rPr>
-          <w:rFonts w:ascii="Times New Roman" w:hAnsi="Times New Roman" w:cs="Times New Roman"/>
-          <w:noProof/>
-          <w:sz w:val="24"/>
-          <w:szCs w:val="24"/>
-        </w:rPr>
-        <w:drawing>
-          <wp:inline distT="0" distB="0" distL="0" distR="0">
-            <wp:extent cx="5837864" cy="3289070"/>
-            <wp:effectExtent l="0" t="0" r="0" b="6985"/>
             <wp:docPr id="2" name="Picture 2" descr="C:\Users\Oscar\AppData\Local\Microsoft\Windows\INetCache\Content.Word\Converge_graph.png"/>
             <wp:cNvGraphicFramePr>
               <a:graphicFrameLocks xmlns:a="http://schemas.openxmlformats.org/drawingml/2006/main" noChangeAspect="1"/>
@@ -19758,333 +20109,6 @@
                 <pic:pic xmlns:pic="http://schemas.openxmlformats.org/drawingml/2006/picture">
                   <pic:nvPicPr>
                     <pic:cNvPr id="0" name="Picture 199" descr="C:\Users\Oscar\AppData\Local\Microsoft\Windows\INetCache\Content.Word\Converge_graph.png"/>
-                    <pic:cNvPicPr>
-                      <a:picLocks noChangeAspect="1" noChangeArrowheads="1"/>
-                    </pic:cNvPicPr>
-                  </pic:nvPicPr>
-                  <pic:blipFill>
-                    <a:blip r:embed="rId392" cstate="print">
-                      <a:extLst>
-                        <a:ext uri="{28A0092B-C50C-407E-A947-70E740481C1C}">
-                          <a14:useLocalDpi xmlns:a14="http://schemas.microsoft.com/office/drawing/2010/main" val="0"/>
-                        </a:ext>
-                      </a:extLst>
-                    </a:blip>
-                    <a:srcRect/>
-                    <a:stretch>
-                      <a:fillRect/>
-                    </a:stretch>
-                  </pic:blipFill>
-                  <pic:spPr bwMode="auto">
-                    <a:xfrm>
-                      <a:off x="0" y="0"/>
-                      <a:ext cx="5847043" cy="3294242"/>
-                    </a:xfrm>
-                    <a:prstGeom prst="rect">
-                      <a:avLst/>
-                    </a:prstGeom>
-                    <a:noFill/>
-                    <a:ln>
-                      <a:noFill/>
-                    </a:ln>
-                  </pic:spPr>
-                </pic:pic>
-              </a:graphicData>
-            </a:graphic>
-          </wp:inline>
-        </w:drawing>
-      </w:r>
-    </w:p>
-    <w:p>
-      <w:pPr>
-        <w:pStyle w:val="ListParagraph"/>
-        <w:spacing w:line="480" w:lineRule="auto"/>
-        <w:jc w:val="center"/>
-        <w:rPr>
-          <w:rFonts w:ascii="Times New Roman" w:hAnsi="Times New Roman" w:cs="Times New Roman"/>
-          <w:i/>
-        </w:rPr>
-      </w:pPr>
-      <w:r>
-        <w:rPr>
-          <w:rFonts w:ascii="Times New Roman" w:hAnsi="Times New Roman" w:cs="Times New Roman"/>
-          <w:i/>
-        </w:rPr>
-        <w:t>Figure 4.</w:t>
-      </w:r>
-      <w:r>
-        <w:rPr>
-          <w:rFonts w:ascii="Times New Roman" w:hAnsi="Times New Roman" w:cs="Times New Roman"/>
-          <w:i/>
-        </w:rPr>
-        <w:t>3</w:t>
-      </w:r>
-      <w:r>
-        <w:rPr>
-          <w:rFonts w:ascii="Times New Roman" w:hAnsi="Times New Roman" w:cs="Times New Roman"/>
-          <w:i/>
-        </w:rPr>
-        <w:t xml:space="preserve"> shows the total energy </w:t>
-      </w:r>
-      <w:r>
-        <w:rPr>
-          <w:rFonts w:ascii="Times New Roman" w:hAnsi="Times New Roman" w:cs="Times New Roman"/>
-          <w:i/>
-        </w:rPr>
-        <w:t xml:space="preserve">of both algorithms as the system converges to a formation. </w:t>
-      </w:r>
-      <w:r>
-        <w:rPr>
-          <w:rFonts w:ascii="Times New Roman" w:hAnsi="Times New Roman" w:cs="Times New Roman"/>
-          <w:i/>
-        </w:rPr>
-        <w:t xml:space="preserve">The figure on the left the shows the energy for the absolute position based algorithm while the figure on the </w:t>
-      </w:r>
-      <w:r>
-        <w:rPr>
-          <w:rFonts w:ascii="Times New Roman" w:hAnsi="Times New Roman" w:cs="Times New Roman"/>
-          <w:i/>
-        </w:rPr>
-        <w:t>right</w:t>
-      </w:r>
-      <w:r>
-        <w:rPr>
-          <w:rFonts w:ascii="Times New Roman" w:hAnsi="Times New Roman" w:cs="Times New Roman"/>
-          <w:i/>
-        </w:rPr>
-        <w:t xml:space="preserve"> shows the energy for the robot frame based algorithm. </w:t>
-      </w:r>
-    </w:p>
-    <w:p>
-      <w:pPr>
-        <w:spacing w:line="480" w:lineRule="auto"/>
-        <w:ind w:firstLine="720"/>
-        <w:rPr>
-          <w:rFonts w:ascii="Times New Roman" w:hAnsi="Times New Roman" w:cs="Times New Roman"/>
-          <w:sz w:val="24"/>
-          <w:szCs w:val="24"/>
-        </w:rPr>
-      </w:pPr>
-      <w:r>
-        <w:rPr>
-          <w:rFonts w:ascii="Times New Roman" w:hAnsi="Times New Roman" w:cs="Times New Roman"/>
-          <w:sz w:val="24"/>
-          <w:szCs w:val="24"/>
-        </w:rPr>
-        <w:t xml:space="preserve">The agent positions are initialized randomly and allowed to move according to the control scheme developed in </w:t>
-      </w:r>
-      <w:r>
-        <w:rPr>
-          <w:rFonts w:ascii="Times New Roman" w:hAnsi="Times New Roman" w:cs="Times New Roman"/>
-          <w:sz w:val="24"/>
-          <w:szCs w:val="24"/>
-        </w:rPr>
-        <w:t>C</w:t>
-      </w:r>
-      <w:r>
-        <w:rPr>
-          <w:rFonts w:ascii="Times New Roman" w:hAnsi="Times New Roman" w:cs="Times New Roman"/>
-          <w:sz w:val="24"/>
-          <w:szCs w:val="24"/>
-        </w:rPr>
-        <w:t>hapter 3. Both the fixed frame and robot frame based algorithms exhibited behavior like that shown in the figure</w:t>
-      </w:r>
-      <w:r>
-        <w:rPr>
-          <w:rFonts w:ascii="Times New Roman" w:hAnsi="Times New Roman" w:cs="Times New Roman"/>
-          <w:sz w:val="24"/>
-          <w:szCs w:val="24"/>
-        </w:rPr>
-        <w:t xml:space="preserve"> 4.1. The fixed frame algorithm drops to lower energy faster than the robot fixed frame and asymptotically approaches zero. The Robot Fixed Frame Algorithm approaches the lower energies more slowly but achieves formation in fewer time step. This was the typical behavior for both algorithms observed for several test runs.</w:t>
-      </w:r>
-    </w:p>
-    <w:p>
-      <w:pPr>
-        <w:spacing w:line="480" w:lineRule="auto"/>
-        <w:rPr>
-          <w:rFonts w:ascii="Times New Roman" w:hAnsi="Times New Roman" w:cs="Times New Roman"/>
-          <w:sz w:val="24"/>
-          <w:szCs w:val="24"/>
-        </w:rPr>
-      </w:pPr>
-    </w:p>
-    <w:p>
-      <w:pPr>
-        <w:spacing w:line="480" w:lineRule="auto"/>
-        <w:ind w:firstLine="720"/>
-        <w:jc w:val="center"/>
-        <w:rPr>
-          <w:rFonts w:ascii="Times New Roman" w:hAnsi="Times New Roman" w:cs="Times New Roman"/>
-          <w:sz w:val="24"/>
-          <w:szCs w:val="24"/>
-        </w:rPr>
-      </w:pPr>
-      <w:r>
-        <w:rPr>
-          <w:rFonts w:ascii="Times New Roman" w:hAnsi="Times New Roman" w:cs="Times New Roman"/>
-          <w:sz w:val="24"/>
-          <w:szCs w:val="24"/>
-        </w:rPr>
-        <w:lastRenderedPageBreak/>
-        <w:t>Figure 4.</w:t>
-      </w:r>
-      <w:r>
-        <w:rPr>
-          <w:rFonts w:ascii="Times New Roman" w:hAnsi="Times New Roman" w:cs="Times New Roman"/>
-          <w:sz w:val="24"/>
-          <w:szCs w:val="24"/>
-        </w:rPr>
-        <w:t>4</w:t>
-      </w:r>
-      <w:r>
-        <w:rPr>
-          <w:rFonts w:ascii="Times New Roman" w:hAnsi="Times New Roman" w:cs="Times New Roman"/>
-          <w:sz w:val="24"/>
-          <w:szCs w:val="24"/>
-        </w:rPr>
-        <w:t xml:space="preserve"> Total Energy </w:t>
-      </w:r>
-      <w:r>
-        <w:rPr>
-          <w:rFonts w:ascii="Times New Roman" w:hAnsi="Times New Roman" w:cs="Times New Roman"/>
-          <w:sz w:val="24"/>
-          <w:szCs w:val="24"/>
-        </w:rPr>
-        <w:t>during</w:t>
-      </w:r>
-      <w:r>
-        <w:rPr>
-          <w:rFonts w:ascii="Times New Roman" w:hAnsi="Times New Roman" w:cs="Times New Roman"/>
-          <w:sz w:val="24"/>
-          <w:szCs w:val="24"/>
-        </w:rPr>
-        <w:t xml:space="preserve"> </w:t>
-      </w:r>
-      <w:r>
-        <w:rPr>
-          <w:rFonts w:ascii="Times New Roman" w:hAnsi="Times New Roman" w:cs="Times New Roman"/>
-          <w:sz w:val="24"/>
-          <w:szCs w:val="24"/>
-        </w:rPr>
-        <w:t>Convergence</w:t>
-      </w:r>
-      <w:r>
-        <w:rPr>
-          <w:rFonts w:ascii="Times New Roman" w:hAnsi="Times New Roman" w:cs="Times New Roman"/>
-          <w:sz w:val="24"/>
-          <w:szCs w:val="24"/>
-        </w:rPr>
-        <w:t xml:space="preserve"> and </w:t>
-      </w:r>
-      <w:r>
-        <w:rPr>
-          <w:rFonts w:ascii="Times New Roman" w:hAnsi="Times New Roman" w:cs="Times New Roman"/>
-          <w:sz w:val="24"/>
-          <w:szCs w:val="24"/>
-        </w:rPr>
-        <w:t>Local Minima</w:t>
-      </w:r>
-      <w:r>
-        <w:rPr>
-          <w:rFonts w:ascii="Times New Roman" w:hAnsi="Times New Roman" w:cs="Times New Roman"/>
-          <w:sz w:val="24"/>
-          <w:szCs w:val="24"/>
-        </w:rPr>
-        <w:t xml:space="preserve"> Avoidance</w:t>
-      </w:r>
-    </w:p>
-    <w:p>
-      <w:pPr>
-        <w:pStyle w:val="ListParagraph"/>
-        <w:spacing w:line="480" w:lineRule="auto"/>
-        <w:jc w:val="center"/>
-        <w:rPr>
-          <w:rFonts w:ascii="Times New Roman" w:hAnsi="Times New Roman" w:cs="Times New Roman"/>
-          <w:b/>
-          <w:sz w:val="24"/>
-          <w:szCs w:val="24"/>
-        </w:rPr>
-      </w:pPr>
-      <w:bookmarkStart w:id="7" w:name="_GoBack"/>
-      <w:r>
-        <w:rPr>
-          <w:rFonts w:ascii="Times New Roman" w:hAnsi="Times New Roman" w:cs="Times New Roman"/>
-          <w:i/>
-          <w:noProof/>
-          <w:sz w:val="24"/>
-          <w:szCs w:val="24"/>
-        </w:rPr>
-        <w:drawing>
-          <wp:inline distT="0" distB="0" distL="0" distR="0" wp14:anchorId="39101CEE" wp14:editId="3A329E2B">
-            <wp:extent cx="2582969" cy="1939332"/>
-            <wp:effectExtent l="0" t="0" r="8255" b="3810"/>
-            <wp:docPr id="3" name="Picture 3" descr="C:\Users\Oscar\AppData\Local\Microsoft\Windows\INetCache\Content.Word\rend_energy_conv_false.png"/>
-            <wp:cNvGraphicFramePr>
-              <a:graphicFrameLocks xmlns:a="http://schemas.openxmlformats.org/drawingml/2006/main" noChangeAspect="1"/>
-            </wp:cNvGraphicFramePr>
-            <a:graphic xmlns:a="http://schemas.openxmlformats.org/drawingml/2006/main">
-              <a:graphicData uri="http://schemas.openxmlformats.org/drawingml/2006/picture">
-                <pic:pic xmlns:pic="http://schemas.openxmlformats.org/drawingml/2006/picture">
-                  <pic:nvPicPr>
-                    <pic:cNvPr id="0" name="Picture 304" descr="C:\Users\Oscar\AppData\Local\Microsoft\Windows\INetCache\Content.Word\rend_energy_conv_false.png"/>
-                    <pic:cNvPicPr>
-                      <a:picLocks noChangeAspect="1" noChangeArrowheads="1"/>
-                    </pic:cNvPicPr>
-                  </pic:nvPicPr>
-                  <pic:blipFill>
-                    <a:blip r:embed="rId393" cstate="print">
-                      <a:extLst>
-                        <a:ext uri="{28A0092B-C50C-407E-A947-70E740481C1C}">
-                          <a14:useLocalDpi xmlns:a14="http://schemas.microsoft.com/office/drawing/2010/main" val="0"/>
-                        </a:ext>
-                      </a:extLst>
-                    </a:blip>
-                    <a:srcRect/>
-                    <a:stretch>
-                      <a:fillRect/>
-                    </a:stretch>
-                  </pic:blipFill>
-                  <pic:spPr bwMode="auto">
-                    <a:xfrm>
-                      <a:off x="0" y="0"/>
-                      <a:ext cx="2614725" cy="1963175"/>
-                    </a:xfrm>
-                    <a:prstGeom prst="rect">
-                      <a:avLst/>
-                    </a:prstGeom>
-                    <a:noFill/>
-                    <a:ln>
-                      <a:noFill/>
-                    </a:ln>
-                  </pic:spPr>
-                </pic:pic>
-              </a:graphicData>
-            </a:graphic>
-          </wp:inline>
-        </w:drawing>
-      </w:r>
-      <w:bookmarkEnd w:id="7"/>
-      <w:r>
-        <w:rPr>
-          <w:rFonts w:ascii="Times New Roman" w:hAnsi="Times New Roman" w:cs="Times New Roman"/>
-          <w:b/>
-          <w:noProof/>
-          <w:sz w:val="24"/>
-          <w:szCs w:val="24"/>
-        </w:rPr>
-        <w:drawing>
-          <wp:inline distT="0" distB="0" distL="0" distR="0">
-            <wp:extent cx="2557131" cy="1919235"/>
-            <wp:effectExtent l="0" t="0" r="0" b="5080"/>
-            <wp:docPr id="8" name="Picture 8" descr="C:\Users\Oscar\AppData\Local\Microsoft\Windows\INetCache\Content.Word\dist_conv_false.png"/>
-            <wp:cNvGraphicFramePr>
-              <a:graphicFrameLocks xmlns:a="http://schemas.openxmlformats.org/drawingml/2006/main" noChangeAspect="1"/>
-            </wp:cNvGraphicFramePr>
-            <a:graphic xmlns:a="http://schemas.openxmlformats.org/drawingml/2006/main">
-              <a:graphicData uri="http://schemas.openxmlformats.org/drawingml/2006/picture">
-                <pic:pic xmlns:pic="http://schemas.openxmlformats.org/drawingml/2006/picture">
-                  <pic:nvPicPr>
-                    <pic:cNvPr id="0" name="Picture 177" descr="C:\Users\Oscar\AppData\Local\Microsoft\Windows\INetCache\Content.Word\dist_conv_false.png"/>
                     <pic:cNvPicPr>
                       <a:picLocks noChangeAspect="1" noChangeArrowheads="1"/>
                     </pic:cNvPicPr>
@@ -20105,7 +20129,7 @@
                   <pic:spPr bwMode="auto">
                     <a:xfrm>
                       <a:off x="0" y="0"/>
-                      <a:ext cx="2583872" cy="1939306"/>
+                      <a:ext cx="6502604" cy="3663588"/>
                     </a:xfrm>
                     <a:prstGeom prst="rect">
                       <a:avLst/>
@@ -20124,6 +20148,309 @@
     </w:p>
     <w:p>
       <w:pPr>
+        <w:pStyle w:val="ListParagraph"/>
+        <w:spacing w:line="480" w:lineRule="auto"/>
+        <w:jc w:val="center"/>
+        <w:rPr>
+          <w:rFonts w:ascii="Times New Roman" w:hAnsi="Times New Roman" w:cs="Times New Roman"/>
+          <w:i/>
+        </w:rPr>
+      </w:pPr>
+      <w:r>
+        <w:rPr>
+          <w:rFonts w:ascii="Times New Roman" w:hAnsi="Times New Roman" w:cs="Times New Roman"/>
+          <w:i/>
+        </w:rPr>
+        <w:t>Figure 4.</w:t>
+      </w:r>
+      <w:r>
+        <w:rPr>
+          <w:rFonts w:ascii="Times New Roman" w:hAnsi="Times New Roman" w:cs="Times New Roman"/>
+          <w:i/>
+        </w:rPr>
+        <w:t>5</w:t>
+      </w:r>
+      <w:r>
+        <w:rPr>
+          <w:rFonts w:ascii="Times New Roman" w:hAnsi="Times New Roman" w:cs="Times New Roman"/>
+          <w:i/>
+        </w:rPr>
+        <w:t xml:space="preserve"> shows the total energy </w:t>
+      </w:r>
+      <w:r>
+        <w:rPr>
+          <w:rFonts w:ascii="Times New Roman" w:hAnsi="Times New Roman" w:cs="Times New Roman"/>
+          <w:i/>
+        </w:rPr>
+        <w:t xml:space="preserve">of both algorithms as the system converges to a formation. </w:t>
+      </w:r>
+    </w:p>
+    <w:p>
+      <w:pPr>
+        <w:spacing w:line="480" w:lineRule="auto"/>
+        <w:ind w:firstLine="720"/>
+        <w:rPr>
+          <w:rFonts w:ascii="Times New Roman" w:hAnsi="Times New Roman" w:cs="Times New Roman"/>
+          <w:sz w:val="24"/>
+          <w:szCs w:val="24"/>
+        </w:rPr>
+      </w:pPr>
+      <w:r>
+        <w:rPr>
+          <w:rFonts w:ascii="Times New Roman" w:hAnsi="Times New Roman" w:cs="Times New Roman"/>
+          <w:sz w:val="24"/>
+          <w:szCs w:val="24"/>
+        </w:rPr>
+        <w:t xml:space="preserve">The agent positions are initialized randomly and allowed to move according to the control scheme developed in </w:t>
+      </w:r>
+      <w:r>
+        <w:rPr>
+          <w:rFonts w:ascii="Times New Roman" w:hAnsi="Times New Roman" w:cs="Times New Roman"/>
+          <w:sz w:val="24"/>
+          <w:szCs w:val="24"/>
+        </w:rPr>
+        <w:t>C</w:t>
+      </w:r>
+      <w:r>
+        <w:rPr>
+          <w:rFonts w:ascii="Times New Roman" w:hAnsi="Times New Roman" w:cs="Times New Roman"/>
+          <w:sz w:val="24"/>
+          <w:szCs w:val="24"/>
+        </w:rPr>
+        <w:t xml:space="preserve">hapter 3. Both the fixed frame and robot frame based algorithms </w:t>
+      </w:r>
+      <w:r>
+        <w:rPr>
+          <w:rFonts w:ascii="Times New Roman" w:hAnsi="Times New Roman" w:cs="Times New Roman"/>
+          <w:sz w:val="24"/>
+          <w:szCs w:val="24"/>
+        </w:rPr>
+        <w:t xml:space="preserve">total energy profile </w:t>
+      </w:r>
+      <w:r>
+        <w:rPr>
+          <w:rFonts w:ascii="Times New Roman" w:hAnsi="Times New Roman" w:cs="Times New Roman"/>
+          <w:sz w:val="24"/>
+          <w:szCs w:val="24"/>
+        </w:rPr>
+        <w:t>exhibited behavior like that shown in the figure</w:t>
+      </w:r>
+      <w:r>
+        <w:rPr>
+          <w:rFonts w:ascii="Times New Roman" w:hAnsi="Times New Roman" w:cs="Times New Roman"/>
+          <w:sz w:val="24"/>
+          <w:szCs w:val="24"/>
+        </w:rPr>
+        <w:t xml:space="preserve"> 4.</w:t>
+      </w:r>
+      <w:r>
+        <w:rPr>
+          <w:rFonts w:ascii="Times New Roman" w:hAnsi="Times New Roman" w:cs="Times New Roman"/>
+          <w:sz w:val="24"/>
+          <w:szCs w:val="24"/>
+        </w:rPr>
+        <w:t>5</w:t>
+      </w:r>
+      <w:r>
+        <w:rPr>
+          <w:rFonts w:ascii="Times New Roman" w:hAnsi="Times New Roman" w:cs="Times New Roman"/>
+          <w:sz w:val="24"/>
+          <w:szCs w:val="24"/>
+        </w:rPr>
+        <w:t xml:space="preserve">. The </w:t>
+      </w:r>
+      <w:r>
+        <w:rPr>
+          <w:rFonts w:ascii="Times New Roman" w:hAnsi="Times New Roman" w:cs="Times New Roman"/>
+          <w:sz w:val="24"/>
+          <w:szCs w:val="24"/>
+        </w:rPr>
+        <w:t>absolute position</w:t>
+      </w:r>
+      <w:r>
+        <w:rPr>
+          <w:rFonts w:ascii="Times New Roman" w:hAnsi="Times New Roman" w:cs="Times New Roman"/>
+          <w:sz w:val="24"/>
+          <w:szCs w:val="24"/>
+        </w:rPr>
+        <w:t xml:space="preserve"> algorithm drops to lower energy faster than the robot fixed frame and asymptotically approaches zero. The Robot Fixed Frame Algorithm approaches the lower energies more slowly but achieves formation in fewer time step. This was the typical behavior for both algorithms observed for several test runs.</w:t>
+      </w:r>
+      <w:r>
+        <w:rPr>
+          <w:rFonts w:ascii="Times New Roman" w:hAnsi="Times New Roman" w:cs="Times New Roman"/>
+          <w:sz w:val="24"/>
+          <w:szCs w:val="24"/>
+        </w:rPr>
+        <w:t xml:space="preserve"> </w:t>
+      </w:r>
+    </w:p>
+    <w:p>
+      <w:pPr>
+        <w:spacing w:line="480" w:lineRule="auto"/>
+        <w:rPr>
+          <w:rFonts w:ascii="Times New Roman" w:hAnsi="Times New Roman" w:cs="Times New Roman"/>
+          <w:sz w:val="24"/>
+          <w:szCs w:val="24"/>
+        </w:rPr>
+      </w:pPr>
+    </w:p>
+    <w:p>
+      <w:pPr>
+        <w:spacing w:line="480" w:lineRule="auto"/>
+        <w:ind w:firstLine="720"/>
+        <w:jc w:val="center"/>
+        <w:rPr>
+          <w:rFonts w:ascii="Times New Roman" w:hAnsi="Times New Roman" w:cs="Times New Roman"/>
+          <w:sz w:val="24"/>
+          <w:szCs w:val="24"/>
+        </w:rPr>
+      </w:pPr>
+      <w:r>
+        <w:rPr>
+          <w:rFonts w:ascii="Times New Roman" w:hAnsi="Times New Roman" w:cs="Times New Roman"/>
+          <w:sz w:val="24"/>
+          <w:szCs w:val="24"/>
+        </w:rPr>
+        <w:lastRenderedPageBreak/>
+        <w:t>Figure 4.</w:t>
+      </w:r>
+      <w:r>
+        <w:rPr>
+          <w:rFonts w:ascii="Times New Roman" w:hAnsi="Times New Roman" w:cs="Times New Roman"/>
+          <w:sz w:val="24"/>
+          <w:szCs w:val="24"/>
+        </w:rPr>
+        <w:t>6</w:t>
+      </w:r>
+      <w:r>
+        <w:rPr>
+          <w:rFonts w:ascii="Times New Roman" w:hAnsi="Times New Roman" w:cs="Times New Roman"/>
+          <w:sz w:val="24"/>
+          <w:szCs w:val="24"/>
+        </w:rPr>
+        <w:t xml:space="preserve"> Total Energy </w:t>
+      </w:r>
+      <w:r>
+        <w:rPr>
+          <w:rFonts w:ascii="Times New Roman" w:hAnsi="Times New Roman" w:cs="Times New Roman"/>
+          <w:sz w:val="24"/>
+          <w:szCs w:val="24"/>
+        </w:rPr>
+        <w:t>during</w:t>
+      </w:r>
+      <w:r>
+        <w:rPr>
+          <w:rFonts w:ascii="Times New Roman" w:hAnsi="Times New Roman" w:cs="Times New Roman"/>
+          <w:sz w:val="24"/>
+          <w:szCs w:val="24"/>
+        </w:rPr>
+        <w:t xml:space="preserve"> </w:t>
+      </w:r>
+      <w:r>
+        <w:rPr>
+          <w:rFonts w:ascii="Times New Roman" w:hAnsi="Times New Roman" w:cs="Times New Roman"/>
+          <w:sz w:val="24"/>
+          <w:szCs w:val="24"/>
+        </w:rPr>
+        <w:t>Convergence</w:t>
+      </w:r>
+      <w:r>
+        <w:rPr>
+          <w:rFonts w:ascii="Times New Roman" w:hAnsi="Times New Roman" w:cs="Times New Roman"/>
+          <w:sz w:val="24"/>
+          <w:szCs w:val="24"/>
+        </w:rPr>
+        <w:t xml:space="preserve"> and </w:t>
+      </w:r>
+      <w:r>
+        <w:rPr>
+          <w:rFonts w:ascii="Times New Roman" w:hAnsi="Times New Roman" w:cs="Times New Roman"/>
+          <w:sz w:val="24"/>
+          <w:szCs w:val="24"/>
+        </w:rPr>
+        <w:t>Local Minima</w:t>
+      </w:r>
+      <w:r>
+        <w:rPr>
+          <w:rFonts w:ascii="Times New Roman" w:hAnsi="Times New Roman" w:cs="Times New Roman"/>
+          <w:sz w:val="24"/>
+          <w:szCs w:val="24"/>
+        </w:rPr>
+        <w:t xml:space="preserve"> Avoidance</w:t>
+      </w:r>
+    </w:p>
+    <w:p>
+      <w:pPr>
+        <w:pStyle w:val="ListParagraph"/>
+        <w:spacing w:line="480" w:lineRule="auto"/>
+        <w:jc w:val="center"/>
+        <w:rPr>
+          <w:rFonts w:ascii="Times New Roman" w:hAnsi="Times New Roman" w:cs="Times New Roman"/>
+          <w:b/>
+          <w:sz w:val="24"/>
+          <w:szCs w:val="24"/>
+        </w:rPr>
+      </w:pPr>
+      <w:r>
+        <w:rPr>
+          <w:rFonts w:ascii="Times New Roman" w:hAnsi="Times New Roman" w:cs="Times New Roman"/>
+          <w:b/>
+          <w:noProof/>
+          <w:sz w:val="24"/>
+          <w:szCs w:val="24"/>
+        </w:rPr>
+        <w:drawing>
+          <wp:inline distT="0" distB="0" distL="0" distR="0">
+            <wp:extent cx="5934075" cy="3343275"/>
+            <wp:effectExtent l="0" t="0" r="9525" b="9525"/>
+            <wp:docPr id="22" name="Picture 22" descr="C:\Users\Oscar\AppData\Local\Microsoft\Windows\INetCache\Content.Word\False.png"/>
+            <wp:cNvGraphicFramePr>
+              <a:graphicFrameLocks xmlns:a="http://schemas.openxmlformats.org/drawingml/2006/main" noChangeAspect="1"/>
+            </wp:cNvGraphicFramePr>
+            <a:graphic xmlns:a="http://schemas.openxmlformats.org/drawingml/2006/main">
+              <a:graphicData uri="http://schemas.openxmlformats.org/drawingml/2006/picture">
+                <pic:pic xmlns:pic="http://schemas.openxmlformats.org/drawingml/2006/picture">
+                  <pic:nvPicPr>
+                    <pic:cNvPr id="0" name="Picture 210" descr="C:\Users\Oscar\AppData\Local\Microsoft\Windows\INetCache\Content.Word\False.png"/>
+                    <pic:cNvPicPr>
+                      <a:picLocks noChangeAspect="1" noChangeArrowheads="1"/>
+                    </pic:cNvPicPr>
+                  </pic:nvPicPr>
+                  <pic:blipFill>
+                    <a:blip r:embed="rId395">
+                      <a:extLst>
+                        <a:ext uri="{28A0092B-C50C-407E-A947-70E740481C1C}">
+                          <a14:useLocalDpi xmlns:a14="http://schemas.microsoft.com/office/drawing/2010/main" val="0"/>
+                        </a:ext>
+                      </a:extLst>
+                    </a:blip>
+                    <a:srcRect/>
+                    <a:stretch>
+                      <a:fillRect/>
+                    </a:stretch>
+                  </pic:blipFill>
+                  <pic:spPr bwMode="auto">
+                    <a:xfrm>
+                      <a:off x="0" y="0"/>
+                      <a:ext cx="5934075" cy="3343275"/>
+                    </a:xfrm>
+                    <a:prstGeom prst="rect">
+                      <a:avLst/>
+                    </a:prstGeom>
+                    <a:noFill/>
+                    <a:ln>
+                      <a:noFill/>
+                    </a:ln>
+                  </pic:spPr>
+                </pic:pic>
+              </a:graphicData>
+            </a:graphic>
+          </wp:inline>
+        </w:drawing>
+      </w:r>
+    </w:p>
+    <w:p>
+      <w:pPr>
         <w:spacing w:line="480" w:lineRule="auto"/>
         <w:jc w:val="both"/>
         <w:rPr>
@@ -20143,7 +20470,7 @@
           <w:rFonts w:ascii="Times New Roman" w:hAnsi="Times New Roman" w:cs="Times New Roman"/>
           <w:i/>
         </w:rPr>
-        <w:t>4</w:t>
+        <w:t>6</w:t>
       </w:r>
       <w:r>
         <w:rPr>
@@ -20151,13 +20478,6 @@
           <w:i/>
         </w:rPr>
         <w:t xml:space="preserve"> shows the total energy of both algorithms as the system converges to a formation and avoids a local minimum in the energy. </w:t>
-      </w:r>
-      <w:r>
-        <w:rPr>
-          <w:rFonts w:ascii="Times New Roman" w:hAnsi="Times New Roman" w:cs="Times New Roman"/>
-          <w:i/>
-        </w:rPr>
-        <w:t xml:space="preserve">The figure on the left the shows the energy for the absolute position based algorithm while the figure on the left shows the energy for the robot frame based algorithm. </w:t>
       </w:r>
     </w:p>
     <w:p>
@@ -20249,7 +20569,23 @@
           <w:sz w:val="24"/>
           <w:szCs w:val="24"/>
         </w:rPr>
-        <w:t xml:space="preserve"> Temporary connections in the system graph resets the convergence procedure so that it may try again.</w:t>
+        <w:t xml:space="preserve"> Temp</w:t>
+      </w:r>
+      <w:r>
+        <w:rPr>
+          <w:rFonts w:ascii="Times New Roman" w:hAnsi="Times New Roman" w:cs="Times New Roman"/>
+          <w:sz w:val="24"/>
+          <w:szCs w:val="24"/>
+        </w:rPr>
+        <w:t xml:space="preserve">orary connections in the </w:t>
+      </w:r>
+      <w:r>
+        <w:rPr>
+          <w:rFonts w:ascii="Times New Roman" w:hAnsi="Times New Roman" w:cs="Times New Roman"/>
+          <w:sz w:val="24"/>
+          <w:szCs w:val="24"/>
+        </w:rPr>
+        <w:t>graph resets the convergence procedure so that it may try again.</w:t>
       </w:r>
       <w:r>
         <w:rPr>
@@ -20267,10 +20603,10 @@
           <w:szCs w:val="24"/>
         </w:rPr>
         <w:object w:dxaOrig="880" w:dyaOrig="320">
-          <v:shape id="_x0000_i1220" type="#_x0000_t75" style="width:43.2pt;height:14.4pt" o:ole="">
-            <v:imagedata r:id="rId395" o:title=""/>
+          <v:shape id="_x0000_i1220" type="#_x0000_t75" style="width:43.5pt;height:14.25pt" o:ole="">
+            <v:imagedata r:id="rId396" o:title=""/>
           </v:shape>
-          <o:OLEObject Type="Embed" ProgID="Equation.3" ShapeID="_x0000_i1220" DrawAspect="Content" ObjectID="_1556734706" r:id="rId396"/>
+          <o:OLEObject Type="Embed" ProgID="Equation.3" ShapeID="_x0000_i1220" DrawAspect="Content" ObjectID="_1556828347" r:id="rId397"/>
         </w:object>
       </w:r>
       <w:r>
@@ -20289,10 +20625,10 @@
           <w:szCs w:val="24"/>
         </w:rPr>
         <w:object w:dxaOrig="600" w:dyaOrig="279">
-          <v:shape id="_x0000_i1221" type="#_x0000_t75" style="width:28.8pt;height:14.4pt" o:ole="">
-            <v:imagedata r:id="rId397" o:title=""/>
+          <v:shape id="_x0000_i1221" type="#_x0000_t75" style="width:28.5pt;height:14.25pt" o:ole="">
+            <v:imagedata r:id="rId398" o:title=""/>
           </v:shape>
-          <o:OLEObject Type="Embed" ProgID="Equation.3" ShapeID="_x0000_i1221" DrawAspect="Content" ObjectID="_1556734707" r:id="rId398"/>
+          <o:OLEObject Type="Embed" ProgID="Equation.3" ShapeID="_x0000_i1221" DrawAspect="Content" ObjectID="_1556828348" r:id="rId399"/>
         </w:object>
       </w:r>
       <w:r>
@@ -20311,10 +20647,10 @@
           <w:szCs w:val="24"/>
         </w:rPr>
         <w:object w:dxaOrig="920" w:dyaOrig="279">
-          <v:shape id="_x0000_i1222" type="#_x0000_t75" style="width:43.2pt;height:14.4pt" o:ole="">
-            <v:imagedata r:id="rId399" o:title=""/>
+          <v:shape id="_x0000_i1222" type="#_x0000_t75" style="width:43.5pt;height:14.25pt" o:ole="">
+            <v:imagedata r:id="rId400" o:title=""/>
           </v:shape>
-          <o:OLEObject Type="Embed" ProgID="Equation.3" ShapeID="_x0000_i1222" DrawAspect="Content" ObjectID="_1556734708" r:id="rId400"/>
+          <o:OLEObject Type="Embed" ProgID="Equation.3" ShapeID="_x0000_i1222" DrawAspect="Content" ObjectID="_1556828349" r:id="rId401"/>
         </w:object>
       </w:r>
       <w:r>
@@ -20323,21 +20659,38 @@
           <w:sz w:val="24"/>
           <w:szCs w:val="24"/>
         </w:rPr>
-        <w:t>. The Absolute Position Algorithm always required several iterations through the Local Minimum Avoidance procedure to achieve the global minimum while the Robot Frame Algorithm typically only required one iteration. This is characterized by the number of spikes for each energy graph.</w:t>
-      </w:r>
-      <w:r>
-        <w:rPr>
-          <w:rFonts w:ascii="Times New Roman" w:hAnsi="Times New Roman" w:cs="Times New Roman"/>
-          <w:sz w:val="24"/>
-          <w:szCs w:val="24"/>
-        </w:rPr>
-        <w:t xml:space="preserve"> It is possible that with a more rigorous exploration of the algorithm parameters could lead to a more finely tuned algorithm that could speed the time towards convergence.</w:t>
-      </w:r>
-    </w:p>
-    <w:p>
-      <w:pPr>
-        <w:spacing w:line="480" w:lineRule="auto"/>
-        <w:jc w:val="center"/>
+        <w:t>. The Absolute Position Algorithm always</w:t>
+      </w:r>
+      <w:r>
+        <w:rPr>
+          <w:rFonts w:ascii="Times New Roman" w:hAnsi="Times New Roman" w:cs="Times New Roman"/>
+          <w:sz w:val="24"/>
+          <w:szCs w:val="24"/>
+        </w:rPr>
+        <w:t xml:space="preserve"> required several iterations th</w:t>
+      </w:r>
+      <w:r>
+        <w:rPr>
+          <w:rFonts w:ascii="Times New Roman" w:hAnsi="Times New Roman" w:cs="Times New Roman"/>
+          <w:sz w:val="24"/>
+          <w:szCs w:val="24"/>
+        </w:rPr>
+        <w:t>ough the Local Minimum Avoidance procedure to achieve the global minimum while the Robot Frame Algorithm typically only required one iteration. This is characterized by the number of spikes for each energy graph.</w:t>
+      </w:r>
+      <w:r>
+        <w:rPr>
+          <w:rFonts w:ascii="Times New Roman" w:hAnsi="Times New Roman" w:cs="Times New Roman"/>
+          <w:sz w:val="24"/>
+          <w:szCs w:val="24"/>
+        </w:rPr>
+        <w:t xml:space="preserve"> </w:t>
+      </w:r>
+      <w:bookmarkStart w:id="7" w:name="_GoBack"/>
+      <w:bookmarkEnd w:id="7"/>
+    </w:p>
+    <w:p>
+      <w:pPr>
+        <w:spacing w:line="480" w:lineRule="auto"/>
         <w:rPr>
           <w:rFonts w:ascii="Times New Roman" w:hAnsi="Times New Roman" w:cs="Times New Roman"/>
           <w:sz w:val="24"/>
@@ -20381,7 +20734,7 @@
           <w:sz w:val="24"/>
           <w:szCs w:val="24"/>
         </w:rPr>
-        <w:t>5</w:t>
+        <w:t>7</w:t>
       </w:r>
       <w:r>
         <w:rPr>
@@ -20437,7 +20790,7 @@
                     </pic:cNvPicPr>
                   </pic:nvPicPr>
                   <pic:blipFill>
-                    <a:blip r:embed="rId401">
+                    <a:blip r:embed="rId402">
                       <a:extLst>
                         <a:ext uri="{28A0092B-C50C-407E-A947-70E740481C1C}">
                           <a14:useLocalDpi xmlns:a14="http://schemas.microsoft.com/office/drawing/2010/main" val="0"/>
@@ -20506,7 +20859,7 @@
                     </pic:cNvPicPr>
                   </pic:nvPicPr>
                   <pic:blipFill rotWithShape="1">
-                    <a:blip r:embed="rId402">
+                    <a:blip r:embed="rId403">
                       <a:extLst>
                         <a:ext uri="{28A0092B-C50C-407E-A947-70E740481C1C}">
                           <a14:useLocalDpi xmlns:a14="http://schemas.microsoft.com/office/drawing/2010/main" val="0"/>
@@ -20570,7 +20923,7 @@
           <w:sz w:val="24"/>
           <w:szCs w:val="24"/>
         </w:rPr>
-        <w:t>5</w:t>
+        <w:t>7</w:t>
       </w:r>
       <w:r>
         <w:rPr>
@@ -20673,6 +21026,13 @@
         </w:rPr>
         <w:t>for the robot frame based algorithm.</w:t>
       </w:r>
+      <w:r>
+        <w:rPr>
+          <w:rFonts w:ascii="Times New Roman" w:hAnsi="Times New Roman" w:cs="Times New Roman"/>
+          <w:i/>
+        </w:rPr>
+        <w:t xml:space="preserve"> We can see that the robot frame algorithm has a harder time staying in formation when compared to the absolute position algorithm.</w:t>
+      </w:r>
     </w:p>
     <w:p>
       <w:pPr>
@@ -20701,7 +21061,7 @@
           <w:sz w:val="24"/>
           <w:szCs w:val="24"/>
         </w:rPr>
-        <w:t>6</w:t>
+        <w:t>8</w:t>
       </w:r>
       <w:r>
         <w:rPr>
@@ -20734,7 +21094,7 @@
         </w:rPr>
         <w:drawing>
           <wp:inline distT="0" distB="0" distL="0" distR="0">
-            <wp:extent cx="4295775" cy="2420252"/>
+            <wp:extent cx="3762375" cy="2119734"/>
             <wp:effectExtent l="0" t="0" r="0" b="0"/>
             <wp:docPr id="14" name="Picture 14" descr="C:\Users\Oscar\AppData\Local\Microsoft\Windows\INetCache\Content.Word\Static.png"/>
             <wp:cNvGraphicFramePr>
@@ -20750,7 +21110,7 @@
                     </pic:cNvPicPr>
                   </pic:nvPicPr>
                   <pic:blipFill>
-                    <a:blip r:embed="rId403" cstate="print">
+                    <a:blip r:embed="rId404" cstate="print">
                       <a:extLst>
                         <a:ext uri="{28A0092B-C50C-407E-A947-70E740481C1C}">
                           <a14:useLocalDpi xmlns:a14="http://schemas.microsoft.com/office/drawing/2010/main" val="0"/>
@@ -20765,7 +21125,7 @@
                   <pic:spPr bwMode="auto">
                     <a:xfrm>
                       <a:off x="0" y="0"/>
-                      <a:ext cx="4356442" cy="2454432"/>
+                      <a:ext cx="3825702" cy="2155413"/>
                     </a:xfrm>
                     <a:prstGeom prst="rect">
                       <a:avLst/>
@@ -20803,7 +21163,7 @@
           <w:rFonts w:ascii="Times New Roman" w:hAnsi="Times New Roman" w:cs="Times New Roman"/>
           <w:i/>
         </w:rPr>
-        <w:t>6</w:t>
+        <w:t>8</w:t>
       </w:r>
       <w:r>
         <w:rPr>
@@ -20831,70 +21191,7 @@
           <w:rFonts w:ascii="Times New Roman" w:hAnsi="Times New Roman" w:cs="Times New Roman"/>
           <w:i/>
         </w:rPr>
-        <w:t xml:space="preserve"> </w:t>
-      </w:r>
-      <w:r>
-        <w:rPr>
-          <w:rFonts w:ascii="Times New Roman" w:hAnsi="Times New Roman" w:cs="Times New Roman"/>
-          <w:i/>
-        </w:rPr>
-        <w:t xml:space="preserve">The figure on the left </w:t>
-      </w:r>
-      <w:r>
-        <w:rPr>
-          <w:rFonts w:ascii="Times New Roman" w:hAnsi="Times New Roman" w:cs="Times New Roman"/>
-          <w:i/>
-        </w:rPr>
-        <w:t xml:space="preserve">shows the </w:t>
-      </w:r>
-      <w:r>
-        <w:rPr>
-          <w:rFonts w:ascii="Times New Roman" w:hAnsi="Times New Roman" w:cs="Times New Roman"/>
-          <w:i/>
-        </w:rPr>
-        <w:t xml:space="preserve">energy </w:t>
-      </w:r>
-      <w:r>
-        <w:rPr>
-          <w:rFonts w:ascii="Times New Roman" w:hAnsi="Times New Roman" w:cs="Times New Roman"/>
-          <w:i/>
-        </w:rPr>
-        <w:t xml:space="preserve">for the absolute position based algorithm while the figure on the </w:t>
-      </w:r>
-      <w:r>
-        <w:rPr>
-          <w:rFonts w:ascii="Times New Roman" w:hAnsi="Times New Roman" w:cs="Times New Roman"/>
-          <w:i/>
-        </w:rPr>
-        <w:t>right</w:t>
-      </w:r>
-      <w:r>
-        <w:rPr>
-          <w:rFonts w:ascii="Times New Roman" w:hAnsi="Times New Roman" w:cs="Times New Roman"/>
-          <w:i/>
-        </w:rPr>
-        <w:t xml:space="preserve"> shows the</w:t>
-      </w:r>
-      <w:r>
-        <w:rPr>
-          <w:rFonts w:ascii="Times New Roman" w:hAnsi="Times New Roman" w:cs="Times New Roman"/>
-          <w:i/>
-        </w:rPr>
-        <w:t xml:space="preserve"> energy for</w:t>
-      </w:r>
-      <w:r>
-        <w:rPr>
-          <w:rFonts w:ascii="Times New Roman" w:hAnsi="Times New Roman" w:cs="Times New Roman"/>
-          <w:i/>
-        </w:rPr>
-        <w:t xml:space="preserve"> the robot frame based algorithm</w:t>
-      </w:r>
-      <w:r>
-        <w:rPr>
-          <w:rFonts w:ascii="Times New Roman" w:hAnsi="Times New Roman" w:cs="Times New Roman"/>
-          <w:i/>
-        </w:rPr>
-        <w:t>.</w:t>
+        <w:t xml:space="preserve"> Since the robot frame algorithm has a harder time staying in formation as shown in Figure 4.7 the total energy increases as the system spreads apart.</w:t>
       </w:r>
     </w:p>
     <w:p>
@@ -20921,7 +21218,7 @@
           <w:sz w:val="24"/>
           <w:szCs w:val="24"/>
         </w:rPr>
-        <w:t>7</w:t>
+        <w:t>9</w:t>
       </w:r>
       <w:r>
         <w:rPr>
@@ -20988,7 +21285,7 @@
                     </pic:cNvPicPr>
                   </pic:nvPicPr>
                   <pic:blipFill>
-                    <a:blip r:embed="rId404">
+                    <a:blip r:embed="rId405">
                       <a:extLst>
                         <a:ext uri="{28A0092B-C50C-407E-A947-70E740481C1C}">
                           <a14:useLocalDpi xmlns:a14="http://schemas.microsoft.com/office/drawing/2010/main" val="0"/>
@@ -21057,7 +21354,7 @@
                     </pic:cNvPicPr>
                   </pic:nvPicPr>
                   <pic:blipFill rotWithShape="1">
-                    <a:blip r:embed="rId405">
+                    <a:blip r:embed="rId406">
                       <a:extLst>
                         <a:ext uri="{28A0092B-C50C-407E-A947-70E740481C1C}">
                           <a14:useLocalDpi xmlns:a14="http://schemas.microsoft.com/office/drawing/2010/main" val="0"/>
@@ -21121,7 +21418,7 @@
           <w:sz w:val="24"/>
           <w:szCs w:val="24"/>
         </w:rPr>
-        <w:t>7</w:t>
+        <w:t>9</w:t>
       </w:r>
       <w:r>
         <w:rPr>
@@ -21265,6 +21562,13 @@
         </w:rPr>
         <w:t>robot frame based algorithm</w:t>
       </w:r>
+      <w:r>
+        <w:rPr>
+          <w:rFonts w:ascii="Times New Roman" w:hAnsi="Times New Roman" w:cs="Times New Roman"/>
+          <w:i/>
+        </w:rPr>
+        <w:t>. Again, the robot frame algorithm deforms more easily.</w:t>
+      </w:r>
     </w:p>
     <w:p>
       <w:pPr>
@@ -21291,7 +21595,7 @@
           <w:sz w:val="24"/>
           <w:szCs w:val="24"/>
         </w:rPr>
-        <w:t>8</w:t>
+        <w:t>10</w:t>
       </w:r>
       <w:r>
         <w:rPr>
@@ -21348,7 +21652,7 @@
                     </pic:cNvPicPr>
                   </pic:nvPicPr>
                   <pic:blipFill>
-                    <a:blip r:embed="rId406" cstate="print">
+                    <a:blip r:embed="rId407" cstate="print">
                       <a:extLst>
                         <a:ext uri="{28A0092B-C50C-407E-A947-70E740481C1C}">
                           <a14:useLocalDpi xmlns:a14="http://schemas.microsoft.com/office/drawing/2010/main" val="0"/>
@@ -21401,7 +21705,7 @@
           <w:rFonts w:ascii="Times New Roman" w:hAnsi="Times New Roman" w:cs="Times New Roman"/>
           <w:i/>
         </w:rPr>
-        <w:t>8</w:t>
+        <w:t>10</w:t>
       </w:r>
       <w:r>
         <w:rPr>
@@ -21436,63 +21740,14 @@
           <w:rFonts w:ascii="Times New Roman" w:hAnsi="Times New Roman" w:cs="Times New Roman"/>
           <w:i/>
         </w:rPr>
-        <w:t xml:space="preserve"> The figure on the left </w:t>
+        <w:t xml:space="preserve"> </w:t>
       </w:r>
       <w:r>
         <w:rPr>
           <w:rFonts w:ascii="Times New Roman" w:hAnsi="Times New Roman" w:cs="Times New Roman"/>
           <w:i/>
         </w:rPr>
-        <w:t xml:space="preserve">shows the </w:t>
-      </w:r>
-      <w:r>
-        <w:rPr>
-          <w:rFonts w:ascii="Times New Roman" w:hAnsi="Times New Roman" w:cs="Times New Roman"/>
-          <w:i/>
-        </w:rPr>
-        <w:t xml:space="preserve">energy </w:t>
-      </w:r>
-      <w:r>
-        <w:rPr>
-          <w:rFonts w:ascii="Times New Roman" w:hAnsi="Times New Roman" w:cs="Times New Roman"/>
-          <w:i/>
-        </w:rPr>
-        <w:t xml:space="preserve">for the absolute position based algorithm while the figure on the </w:t>
-      </w:r>
-      <w:r>
-        <w:rPr>
-          <w:rFonts w:ascii="Times New Roman" w:hAnsi="Times New Roman" w:cs="Times New Roman"/>
-          <w:i/>
-        </w:rPr>
-        <w:t>right</w:t>
-      </w:r>
-      <w:r>
-        <w:rPr>
-          <w:rFonts w:ascii="Times New Roman" w:hAnsi="Times New Roman" w:cs="Times New Roman"/>
-          <w:i/>
-        </w:rPr>
-        <w:t xml:space="preserve"> shows the</w:t>
-      </w:r>
-      <w:r>
-        <w:rPr>
-          <w:rFonts w:ascii="Times New Roman" w:hAnsi="Times New Roman" w:cs="Times New Roman"/>
-          <w:i/>
-        </w:rPr>
-        <w:t xml:space="preserve"> energy for</w:t>
-      </w:r>
-      <w:r>
-        <w:rPr>
-          <w:rFonts w:ascii="Times New Roman" w:hAnsi="Times New Roman" w:cs="Times New Roman"/>
-          <w:i/>
-        </w:rPr>
-        <w:t xml:space="preserve"> the robot frame based algorithm</w:t>
-      </w:r>
-      <w:r>
-        <w:rPr>
-          <w:rFonts w:ascii="Times New Roman" w:hAnsi="Times New Roman" w:cs="Times New Roman"/>
-          <w:i/>
-        </w:rPr>
-        <w:t>.</w:t>
+        <w:t>The total energy for the robot frame algorithm increases more dramatically as it did for the static obstacle course and does not recover by the time it reaches the end of the obstacle course.</w:t>
       </w:r>
     </w:p>
     <w:p>
@@ -21511,6 +21766,7 @@
           <w:sz w:val="24"/>
           <w:szCs w:val="24"/>
         </w:rPr>
+        <w:lastRenderedPageBreak/>
         <w:t xml:space="preserve">We can see that the Absolute Position Algorithm was more likely to maintain formation while maneuvering through both static and dynamic obstacles. This can be seen in </w:t>
       </w:r>
       <w:r>
@@ -21519,119 +21775,42 @@
           <w:sz w:val="24"/>
           <w:szCs w:val="24"/>
         </w:rPr>
-        <w:t xml:space="preserve">both the </w:t>
-      </w:r>
-      <w:r>
-        <w:rPr>
-          <w:rFonts w:ascii="Times New Roman" w:hAnsi="Times New Roman" w:cs="Times New Roman"/>
-          <w:sz w:val="24"/>
-          <w:szCs w:val="24"/>
-        </w:rPr>
-        <w:lastRenderedPageBreak/>
-        <w:t xml:space="preserve">visualizations and </w:t>
-      </w:r>
-      <w:r>
-        <w:rPr>
-          <w:rFonts w:ascii="Times New Roman" w:hAnsi="Times New Roman" w:cs="Times New Roman"/>
-          <w:sz w:val="24"/>
-          <w:szCs w:val="24"/>
-        </w:rPr>
-        <w:t>in higher energy spikes in the energy graph. The Robot Frame Algorithm’s total energy jumped to maximum of 4x10</w:t>
-      </w:r>
-      <w:r>
-        <w:rPr>
-          <w:rFonts w:ascii="Times New Roman" w:hAnsi="Times New Roman" w:cs="Times New Roman"/>
-          <w:sz w:val="24"/>
-          <w:szCs w:val="24"/>
-          <w:vertAlign w:val="superscript"/>
-        </w:rPr>
-        <w:t>6</w:t>
-      </w:r>
-      <w:r>
-        <w:rPr>
-          <w:rFonts w:ascii="Times New Roman" w:hAnsi="Times New Roman" w:cs="Times New Roman"/>
-          <w:sz w:val="24"/>
-          <w:szCs w:val="24"/>
-        </w:rPr>
-        <w:t xml:space="preserve"> units while avoiding static obstacles. Meanwhile, the Absolute Position Algorithm’s total energy reached </w:t>
-      </w:r>
-      <w:r>
-        <w:rPr>
-          <w:rFonts w:ascii="Times New Roman" w:hAnsi="Times New Roman" w:cs="Times New Roman"/>
-          <w:sz w:val="24"/>
-          <w:szCs w:val="24"/>
-        </w:rPr>
-        <w:t>1.</w:t>
-      </w:r>
-      <w:r>
-        <w:rPr>
-          <w:rFonts w:ascii="Times New Roman" w:hAnsi="Times New Roman" w:cs="Times New Roman"/>
-          <w:sz w:val="24"/>
-          <w:szCs w:val="24"/>
-        </w:rPr>
-        <w:t>4x10</w:t>
-      </w:r>
-      <w:r>
-        <w:rPr>
-          <w:rFonts w:ascii="Times New Roman" w:hAnsi="Times New Roman" w:cs="Times New Roman"/>
-          <w:sz w:val="24"/>
-          <w:szCs w:val="24"/>
-          <w:vertAlign w:val="superscript"/>
-        </w:rPr>
-        <w:t>6</w:t>
-      </w:r>
-      <w:r>
-        <w:rPr>
-          <w:rFonts w:ascii="Times New Roman" w:hAnsi="Times New Roman" w:cs="Times New Roman"/>
-          <w:sz w:val="24"/>
-          <w:szCs w:val="24"/>
-        </w:rPr>
-        <w:t xml:space="preserve"> units. The divergence in total energy can be seen more dramatically in the Moving Obstacle Test. The energy of the Robot Frame algorithm continues to diverge throughout the test while the Absolute Position Algorithm can bring it down to a lower level.</w:t>
-      </w:r>
-    </w:p>
-    <w:p>
-      <w:pPr>
-        <w:spacing w:line="480" w:lineRule="auto"/>
-        <w:rPr>
-          <w:rFonts w:ascii="Times New Roman" w:hAnsi="Times New Roman" w:cs="Times New Roman"/>
-          <w:b/>
-          <w:sz w:val="24"/>
-          <w:szCs w:val="24"/>
-        </w:rPr>
-      </w:pPr>
-    </w:p>
-    <w:p>
-      <w:pPr>
-        <w:spacing w:line="480" w:lineRule="auto"/>
-        <w:rPr>
-          <w:rFonts w:ascii="Times New Roman" w:hAnsi="Times New Roman" w:cs="Times New Roman"/>
-          <w:b/>
-          <w:sz w:val="24"/>
-          <w:szCs w:val="24"/>
-        </w:rPr>
-      </w:pPr>
-    </w:p>
-    <w:p>
-      <w:pPr>
-        <w:spacing w:line="480" w:lineRule="auto"/>
-        <w:rPr>
-          <w:rFonts w:ascii="Times New Roman" w:hAnsi="Times New Roman" w:cs="Times New Roman"/>
-          <w:b/>
-          <w:sz w:val="24"/>
-          <w:szCs w:val="24"/>
-        </w:rPr>
-      </w:pPr>
-    </w:p>
-    <w:p>
-      <w:pPr>
-        <w:spacing w:line="480" w:lineRule="auto"/>
-        <w:rPr>
-          <w:rFonts w:ascii="Times New Roman" w:hAnsi="Times New Roman" w:cs="Times New Roman"/>
-          <w:b/>
-          <w:sz w:val="24"/>
-          <w:szCs w:val="24"/>
-        </w:rPr>
-      </w:pPr>
+        <w:t xml:space="preserve">both the visualizations and </w:t>
+      </w:r>
+      <w:r>
+        <w:rPr>
+          <w:rFonts w:ascii="Times New Roman" w:hAnsi="Times New Roman" w:cs="Times New Roman"/>
+          <w:sz w:val="24"/>
+          <w:szCs w:val="24"/>
+        </w:rPr>
+        <w:t xml:space="preserve">in higher energy spikes in the energy graph. The divergence in total energy can be seen more dramatically in the Moving Obstacle Test. The energy of the Robot Frame algorithm continues to diverge throughout the test while the Absolute Position Algorithm </w:t>
+      </w:r>
+      <w:r>
+        <w:rPr>
+          <w:rFonts w:ascii="Times New Roman" w:hAnsi="Times New Roman" w:cs="Times New Roman"/>
+          <w:sz w:val="24"/>
+          <w:szCs w:val="24"/>
+        </w:rPr>
+        <w:t xml:space="preserve">total energy drops to a lower level. The divergence in energy for the robot frame algorithm is </w:t>
+      </w:r>
+      <w:proofErr w:type="gramStart"/>
+      <w:r>
+        <w:rPr>
+          <w:rFonts w:ascii="Times New Roman" w:hAnsi="Times New Roman" w:cs="Times New Roman"/>
+          <w:sz w:val="24"/>
+          <w:szCs w:val="24"/>
+        </w:rPr>
+        <w:t>due to the fact that</w:t>
+      </w:r>
+      <w:proofErr w:type="gramEnd"/>
+      <w:r>
+        <w:rPr>
+          <w:rFonts w:ascii="Times New Roman" w:hAnsi="Times New Roman" w:cs="Times New Roman"/>
+          <w:sz w:val="24"/>
+          <w:szCs w:val="24"/>
+        </w:rPr>
+        <w:t xml:space="preserve"> there is a delay as the robots attempt to update their commanded headings based on sensor input. The absolute position algorithm updates the commands in fewer lines of code. Furthermore, we deactivate the certain sensor inputs for the robot frame algorithm based on proximity to obstacles which further delays the commanded headings and speed for our algorithm.</w:t>
+      </w:r>
     </w:p>
     <w:p>
       <w:pPr>
@@ -23890,7 +24069,7 @@
           <w:rPr>
             <w:noProof/>
           </w:rPr>
-          <w:t>xlv</w:t>
+          <w:t>xliv</w:t>
         </w:r>
         <w:r>
           <w:rPr>
@@ -25627,7 +25806,7 @@
 </file>
 
 <file path=customXml/itemProps1.xml><?xml version="1.0" encoding="utf-8"?>
-<ds:datastoreItem xmlns:ds="http://schemas.openxmlformats.org/officeDocument/2006/customXml" ds:itemID="{7184F399-7C0C-4DAE-8DB3-C914122EB03D}">
+<ds:datastoreItem xmlns:ds="http://schemas.openxmlformats.org/officeDocument/2006/customXml" ds:itemID="{6CF1A921-1977-460A-96BD-F61EBBD36602}">
   <ds:schemaRefs>
     <ds:schemaRef ds:uri="http://schemas.openxmlformats.org/officeDocument/2006/bibliography"/>
   </ds:schemaRefs>

--- a/EE 599 Final Report.docx
+++ b/EE 599 Final Report.docx
@@ -1475,7 +1475,7 @@
             </w:rPr>
             <w:fldChar w:fldCharType="separate"/>
           </w:r>
-          <w:hyperlink w:anchor="_Toc483848045" w:history="1">
+          <w:hyperlink w:anchor="_Toc483854080" w:history="1">
             <w:r>
               <w:rPr>
                 <w:rStyle w:val="Hyperlink"/>
@@ -1504,7 +1504,7 @@
                 <w:noProof/>
                 <w:webHidden/>
               </w:rPr>
-              <w:instrText xml:space="preserve"> PAGEREF _Toc483848045 \h </w:instrText>
+              <w:instrText xml:space="preserve"> PAGEREF _Toc483854080 \h </w:instrText>
             </w:r>
             <w:r>
               <w:rPr>
@@ -1546,7 +1546,7 @@
               <w:noProof/>
             </w:rPr>
           </w:pPr>
-          <w:hyperlink w:anchor="_Toc483848046" w:history="1">
+          <w:hyperlink w:anchor="_Toc483854081" w:history="1">
             <w:r>
               <w:rPr>
                 <w:rStyle w:val="Hyperlink"/>
@@ -1575,7 +1575,7 @@
                 <w:noProof/>
                 <w:webHidden/>
               </w:rPr>
-              <w:instrText xml:space="preserve"> PAGEREF _Toc483848046 \h </w:instrText>
+              <w:instrText xml:space="preserve"> PAGEREF _Toc483854081 \h </w:instrText>
             </w:r>
             <w:r>
               <w:rPr>
@@ -1617,7 +1617,7 @@
               <w:noProof/>
             </w:rPr>
           </w:pPr>
-          <w:hyperlink w:anchor="_Toc483848047" w:history="1">
+          <w:hyperlink w:anchor="_Toc483854082" w:history="1">
             <w:r>
               <w:rPr>
                 <w:rStyle w:val="Hyperlink"/>
@@ -1645,7 +1645,7 @@
                 <w:noProof/>
                 <w:webHidden/>
               </w:rPr>
-              <w:instrText xml:space="preserve"> PAGEREF _Toc483848047 \h </w:instrText>
+              <w:instrText xml:space="preserve"> PAGEREF _Toc483854082 \h </w:instrText>
             </w:r>
             <w:r>
               <w:rPr>
@@ -1687,7 +1687,7 @@
               <w:noProof/>
             </w:rPr>
           </w:pPr>
-          <w:hyperlink w:anchor="_Toc483848048" w:history="1">
+          <w:hyperlink w:anchor="_Toc483854083" w:history="1">
             <w:r>
               <w:rPr>
                 <w:rStyle w:val="Hyperlink"/>
@@ -1715,7 +1715,7 @@
                 <w:noProof/>
                 <w:webHidden/>
               </w:rPr>
-              <w:instrText xml:space="preserve"> PAGEREF _Toc483848048 \h </w:instrText>
+              <w:instrText xml:space="preserve"> PAGEREF _Toc483854083 \h </w:instrText>
             </w:r>
             <w:r>
               <w:rPr>
@@ -1757,7 +1757,7 @@
               <w:noProof/>
             </w:rPr>
           </w:pPr>
-          <w:hyperlink w:anchor="_Toc483848049" w:history="1">
+          <w:hyperlink w:anchor="_Toc483854084" w:history="1">
             <w:r>
               <w:rPr>
                 <w:rStyle w:val="Hyperlink"/>
@@ -1785,7 +1785,7 @@
                 <w:noProof/>
                 <w:webHidden/>
               </w:rPr>
-              <w:instrText xml:space="preserve"> PAGEREF _Toc483848049 \h </w:instrText>
+              <w:instrText xml:space="preserve"> PAGEREF _Toc483854084 \h </w:instrText>
             </w:r>
             <w:r>
               <w:rPr>
@@ -1827,7 +1827,7 @@
               <w:noProof/>
             </w:rPr>
           </w:pPr>
-          <w:hyperlink w:anchor="_Toc483848050" w:history="1">
+          <w:hyperlink w:anchor="_Toc483854085" w:history="1">
             <w:r>
               <w:rPr>
                 <w:rStyle w:val="Hyperlink"/>
@@ -1855,7 +1855,7 @@
                 <w:noProof/>
                 <w:webHidden/>
               </w:rPr>
-              <w:instrText xml:space="preserve"> PAGEREF _Toc483848050 \h </w:instrText>
+              <w:instrText xml:space="preserve"> PAGEREF _Toc483854085 \h </w:instrText>
             </w:r>
             <w:r>
               <w:rPr>
@@ -1897,7 +1897,7 @@
               <w:noProof/>
             </w:rPr>
           </w:pPr>
-          <w:hyperlink w:anchor="_Toc483848051" w:history="1">
+          <w:hyperlink w:anchor="_Toc483854086" w:history="1">
             <w:r>
               <w:rPr>
                 <w:rStyle w:val="Hyperlink"/>
@@ -1925,7 +1925,7 @@
                 <w:noProof/>
                 <w:webHidden/>
               </w:rPr>
-              <w:instrText xml:space="preserve"> PAGEREF _Toc483848051 \h </w:instrText>
+              <w:instrText xml:space="preserve"> PAGEREF _Toc483854086 \h </w:instrText>
             </w:r>
             <w:r>
               <w:rPr>
@@ -1967,7 +1967,7 @@
               <w:noProof/>
             </w:rPr>
           </w:pPr>
-          <w:hyperlink w:anchor="_Toc483848052" w:history="1">
+          <w:hyperlink w:anchor="_Toc483854087" w:history="1">
             <w:r>
               <w:rPr>
                 <w:rStyle w:val="Hyperlink"/>
@@ -1995,7 +1995,7 @@
                 <w:noProof/>
                 <w:webHidden/>
               </w:rPr>
-              <w:instrText xml:space="preserve"> PAGEREF _Toc483848052 \h </w:instrText>
+              <w:instrText xml:space="preserve"> PAGEREF _Toc483854087 \h </w:instrText>
             </w:r>
             <w:r>
               <w:rPr>
@@ -2037,7 +2037,7 @@
               <w:noProof/>
             </w:rPr>
           </w:pPr>
-          <w:hyperlink w:anchor="_Toc483848053" w:history="1">
+          <w:hyperlink w:anchor="_Toc483854088" w:history="1">
             <w:r>
               <w:rPr>
                 <w:rStyle w:val="Hyperlink"/>
@@ -2065,7 +2065,7 @@
                 <w:noProof/>
                 <w:webHidden/>
               </w:rPr>
-              <w:instrText xml:space="preserve"> PAGEREF _Toc483848053 \h </w:instrText>
+              <w:instrText xml:space="preserve"> PAGEREF _Toc483854088 \h </w:instrText>
             </w:r>
             <w:r>
               <w:rPr>
@@ -2107,7 +2107,7 @@
               <w:noProof/>
             </w:rPr>
           </w:pPr>
-          <w:hyperlink w:anchor="_Toc483848054" w:history="1">
+          <w:hyperlink w:anchor="_Toc483854089" w:history="1">
             <w:r>
               <w:rPr>
                 <w:rStyle w:val="Hyperlink"/>
@@ -2135,7 +2135,7 @@
                 <w:noProof/>
                 <w:webHidden/>
               </w:rPr>
-              <w:instrText xml:space="preserve"> PAGEREF _Toc483848054 \h </w:instrText>
+              <w:instrText xml:space="preserve"> PAGEREF _Toc483854089 \h </w:instrText>
             </w:r>
             <w:r>
               <w:rPr>
@@ -2177,7 +2177,7 @@
               <w:noProof/>
             </w:rPr>
           </w:pPr>
-          <w:hyperlink w:anchor="_Toc483848055" w:history="1">
+          <w:hyperlink w:anchor="_Toc483854090" w:history="1">
             <w:r>
               <w:rPr>
                 <w:rStyle w:val="Hyperlink"/>
@@ -2205,7 +2205,7 @@
                 <w:noProof/>
                 <w:webHidden/>
               </w:rPr>
-              <w:instrText xml:space="preserve"> PAGEREF _Toc483848055 \h </w:instrText>
+              <w:instrText xml:space="preserve"> PAGEREF _Toc483854090 \h </w:instrText>
             </w:r>
             <w:r>
               <w:rPr>
@@ -2247,7 +2247,7 @@
               <w:noProof/>
             </w:rPr>
           </w:pPr>
-          <w:hyperlink w:anchor="_Toc483848056" w:history="1">
+          <w:hyperlink w:anchor="_Toc483854091" w:history="1">
             <w:r>
               <w:rPr>
                 <w:rStyle w:val="Hyperlink"/>
@@ -2275,7 +2275,7 @@
                 <w:noProof/>
                 <w:webHidden/>
               </w:rPr>
-              <w:instrText xml:space="preserve"> PAGEREF _Toc483848056 \h </w:instrText>
+              <w:instrText xml:space="preserve"> PAGEREF _Toc483854091 \h </w:instrText>
             </w:r>
             <w:r>
               <w:rPr>
@@ -2317,7 +2317,7 @@
               <w:noProof/>
             </w:rPr>
           </w:pPr>
-          <w:hyperlink w:anchor="_Toc483848057" w:history="1">
+          <w:hyperlink w:anchor="_Toc483854092" w:history="1">
             <w:r>
               <w:rPr>
                 <w:rStyle w:val="Hyperlink"/>
@@ -2345,7 +2345,7 @@
                 <w:noProof/>
                 <w:webHidden/>
               </w:rPr>
-              <w:instrText xml:space="preserve"> PAGEREF _Toc483848057 \h </w:instrText>
+              <w:instrText xml:space="preserve"> PAGEREF _Toc483854092 \h </w:instrText>
             </w:r>
             <w:r>
               <w:rPr>
@@ -2387,7 +2387,7 @@
               <w:noProof/>
             </w:rPr>
           </w:pPr>
-          <w:hyperlink w:anchor="_Toc483848058" w:history="1">
+          <w:hyperlink w:anchor="_Toc483854093" w:history="1">
             <w:r>
               <w:rPr>
                 <w:rStyle w:val="Hyperlink"/>
@@ -2415,7 +2415,7 @@
                 <w:noProof/>
                 <w:webHidden/>
               </w:rPr>
-              <w:instrText xml:space="preserve"> PAGEREF _Toc483848058 \h </w:instrText>
+              <w:instrText xml:space="preserve"> PAGEREF _Toc483854093 \h </w:instrText>
             </w:r>
             <w:r>
               <w:rPr>
@@ -2457,7 +2457,7 @@
               <w:noProof/>
             </w:rPr>
           </w:pPr>
-          <w:hyperlink w:anchor="_Toc483848059" w:history="1">
+          <w:hyperlink w:anchor="_Toc483854094" w:history="1">
             <w:r>
               <w:rPr>
                 <w:rStyle w:val="Hyperlink"/>
@@ -2485,7 +2485,7 @@
                 <w:noProof/>
                 <w:webHidden/>
               </w:rPr>
-              <w:instrText xml:space="preserve"> PAGEREF _Toc483848059 \h </w:instrText>
+              <w:instrText xml:space="preserve"> PAGEREF _Toc483854094 \h </w:instrText>
             </w:r>
             <w:r>
               <w:rPr>
@@ -2527,7 +2527,7 @@
               <w:noProof/>
             </w:rPr>
           </w:pPr>
-          <w:hyperlink w:anchor="_Toc483848060" w:history="1">
+          <w:hyperlink w:anchor="_Toc483854095" w:history="1">
             <w:r>
               <w:rPr>
                 <w:rStyle w:val="Hyperlink"/>
@@ -2555,7 +2555,7 @@
                 <w:noProof/>
                 <w:webHidden/>
               </w:rPr>
-              <w:instrText xml:space="preserve"> PAGEREF _Toc483848060 \h </w:instrText>
+              <w:instrText xml:space="preserve"> PAGEREF _Toc483854095 \h </w:instrText>
             </w:r>
             <w:r>
               <w:rPr>
@@ -2597,7 +2597,7 @@
               <w:noProof/>
             </w:rPr>
           </w:pPr>
-          <w:hyperlink w:anchor="_Toc483848061" w:history="1">
+          <w:hyperlink w:anchor="_Toc483854096" w:history="1">
             <w:r>
               <w:rPr>
                 <w:rStyle w:val="Hyperlink"/>
@@ -2625,7 +2625,7 @@
                 <w:noProof/>
                 <w:webHidden/>
               </w:rPr>
-              <w:instrText xml:space="preserve"> PAGEREF _Toc483848061 \h </w:instrText>
+              <w:instrText xml:space="preserve"> PAGEREF _Toc483854096 \h </w:instrText>
             </w:r>
             <w:r>
               <w:rPr>
@@ -2795,7 +2795,7 @@
           <w:lang w:eastAsia="ko-KR"/>
         </w:rPr>
       </w:pPr>
-      <w:bookmarkStart w:id="2" w:name="_Toc483848045"/>
+      <w:bookmarkStart w:id="2" w:name="_Toc483854080"/>
       <w:r>
         <w:rPr>
           <w:rFonts w:ascii="Times New Roman" w:eastAsia="Batang" w:hAnsi="Times New Roman" w:cs="Times New Roman"/>
@@ -2807,7 +2807,9 @@
         <w:lastRenderedPageBreak/>
         <w:t>LIST OF FIGURES</w:t>
       </w:r>
+      <w:bookmarkStart w:id="3" w:name="_GoBack"/>
       <w:bookmarkEnd w:id="2"/>
+      <w:bookmarkEnd w:id="3"/>
     </w:p>
     <w:p>
       <w:pPr>
@@ -3013,7 +3015,7 @@
         <w:rPr>
           <w:noProof/>
         </w:rPr>
-        <w:instrText xml:space="preserve"> PAGEREF _Toc483848062 \h </w:instrText>
+        <w:instrText xml:space="preserve"> PAGEREF _Toc483854097 \h </w:instrText>
       </w:r>
       <w:r>
         <w:rPr>
@@ -3075,7 +3077,7 @@
         <w:rPr>
           <w:noProof/>
         </w:rPr>
-        <w:instrText xml:space="preserve"> PAGEREF _Toc483848063 \h </w:instrText>
+        <w:instrText xml:space="preserve"> PAGEREF _Toc483854098 \h </w:instrText>
       </w:r>
       <w:r>
         <w:rPr>
@@ -3137,7 +3139,7 @@
         <w:rPr>
           <w:noProof/>
         </w:rPr>
-        <w:instrText xml:space="preserve"> PAGEREF _Toc483848064 \h </w:instrText>
+        <w:instrText xml:space="preserve"> PAGEREF _Toc483854099 \h </w:instrText>
       </w:r>
       <w:r>
         <w:rPr>
@@ -3199,7 +3201,7 @@
         <w:rPr>
           <w:noProof/>
         </w:rPr>
-        <w:instrText xml:space="preserve"> PAGEREF _Toc483848065 \h </w:instrText>
+        <w:instrText xml:space="preserve"> PAGEREF _Toc483854100 \h </w:instrText>
       </w:r>
       <w:r>
         <w:rPr>
@@ -3261,7 +3263,7 @@
         <w:rPr>
           <w:noProof/>
         </w:rPr>
-        <w:instrText xml:space="preserve"> PAGEREF _Toc483848066 \h </w:instrText>
+        <w:instrText xml:space="preserve"> PAGEREF _Toc483854101 \h </w:instrText>
       </w:r>
       <w:r>
         <w:rPr>
@@ -3278,7 +3280,7 @@
         <w:rPr>
           <w:noProof/>
         </w:rPr>
-        <w:t>24</w:t>
+        <w:t>25</w:t>
       </w:r>
       <w:r>
         <w:rPr>
@@ -3323,7 +3325,7 @@
         <w:rPr>
           <w:noProof/>
         </w:rPr>
-        <w:instrText xml:space="preserve"> PAGEREF _Toc483848067 \h </w:instrText>
+        <w:instrText xml:space="preserve"> PAGEREF _Toc483854102 \h </w:instrText>
       </w:r>
       <w:r>
         <w:rPr>
@@ -3385,7 +3387,7 @@
         <w:rPr>
           <w:noProof/>
         </w:rPr>
-        <w:instrText xml:space="preserve"> PAGEREF _Toc483848068 \h </w:instrText>
+        <w:instrText xml:space="preserve"> PAGEREF _Toc483854103 \h </w:instrText>
       </w:r>
       <w:r>
         <w:rPr>
@@ -3447,7 +3449,7 @@
         <w:rPr>
           <w:noProof/>
         </w:rPr>
-        <w:instrText xml:space="preserve"> PAGEREF _Toc483848069 \h </w:instrText>
+        <w:instrText xml:space="preserve"> PAGEREF _Toc483854104 \h </w:instrText>
       </w:r>
       <w:r>
         <w:rPr>
@@ -3509,7 +3511,7 @@
         <w:rPr>
           <w:noProof/>
         </w:rPr>
-        <w:instrText xml:space="preserve"> PAGEREF _Toc483848070 \h </w:instrText>
+        <w:instrText xml:space="preserve"> PAGEREF _Toc483854105 \h </w:instrText>
       </w:r>
       <w:r>
         <w:rPr>
@@ -3571,7 +3573,7 @@
         <w:rPr>
           <w:noProof/>
         </w:rPr>
-        <w:instrText xml:space="preserve"> PAGEREF _Toc483848071 \h </w:instrText>
+        <w:instrText xml:space="preserve"> PAGEREF _Toc483854106 \h </w:instrText>
       </w:r>
       <w:r>
         <w:rPr>
@@ -3633,7 +3635,7 @@
         <w:rPr>
           <w:noProof/>
         </w:rPr>
-        <w:instrText xml:space="preserve"> PAGEREF _Toc483848072 \h </w:instrText>
+        <w:instrText xml:space="preserve"> PAGEREF _Toc483854107 \h </w:instrText>
       </w:r>
       <w:r>
         <w:rPr>
@@ -3695,7 +3697,7 @@
         <w:rPr>
           <w:noProof/>
         </w:rPr>
-        <w:instrText xml:space="preserve"> PAGEREF _Toc483848073 \h </w:instrText>
+        <w:instrText xml:space="preserve"> PAGEREF _Toc483854108 \h </w:instrText>
       </w:r>
       <w:r>
         <w:rPr>
@@ -3757,7 +3759,7 @@
         <w:rPr>
           <w:noProof/>
         </w:rPr>
-        <w:instrText xml:space="preserve"> PAGEREF _Toc483848074 \h </w:instrText>
+        <w:instrText xml:space="preserve"> PAGEREF _Toc483854109 \h </w:instrText>
       </w:r>
       <w:r>
         <w:rPr>
@@ -3819,7 +3821,7 @@
         <w:rPr>
           <w:noProof/>
         </w:rPr>
-        <w:instrText xml:space="preserve"> PAGEREF _Toc483848075 \h </w:instrText>
+        <w:instrText xml:space="preserve"> PAGEREF _Toc483854110 \h </w:instrText>
       </w:r>
       <w:r>
         <w:rPr>
@@ -3881,7 +3883,7 @@
         <w:rPr>
           <w:noProof/>
         </w:rPr>
-        <w:instrText xml:space="preserve"> PAGEREF _Toc483848076 \h </w:instrText>
+        <w:instrText xml:space="preserve"> PAGEREF _Toc483854111 \h </w:instrText>
       </w:r>
       <w:r>
         <w:rPr>
@@ -3943,7 +3945,7 @@
         <w:rPr>
           <w:noProof/>
         </w:rPr>
-        <w:instrText xml:space="preserve"> PAGEREF _Toc483848077 \h </w:instrText>
+        <w:instrText xml:space="preserve"> PAGEREF _Toc483854112 \h </w:instrText>
       </w:r>
       <w:r>
         <w:rPr>
@@ -4005,7 +4007,7 @@
         <w:rPr>
           <w:noProof/>
         </w:rPr>
-        <w:instrText xml:space="preserve"> PAGEREF _Toc483848078 \h </w:instrText>
+        <w:instrText xml:space="preserve"> PAGEREF _Toc483854113 \h </w:instrText>
       </w:r>
       <w:r>
         <w:rPr>
@@ -4067,7 +4069,7 @@
         <w:rPr>
           <w:noProof/>
         </w:rPr>
-        <w:instrText xml:space="preserve"> PAGEREF _Toc483848079 \h </w:instrText>
+        <w:instrText xml:space="preserve"> PAGEREF _Toc483854114 \h </w:instrText>
       </w:r>
       <w:r>
         <w:rPr>
@@ -4144,7 +4146,7 @@
           <w:lang w:eastAsia="ko-KR"/>
         </w:rPr>
       </w:pPr>
-      <w:bookmarkStart w:id="3" w:name="_Toc483848046"/>
+      <w:bookmarkStart w:id="4" w:name="_Toc483854081"/>
       <w:r>
         <w:rPr>
           <w:rFonts w:ascii="Times New Roman" w:eastAsia="Batang" w:hAnsi="Times New Roman" w:cs="Times New Roman"/>
@@ -4176,7 +4178,7 @@
         </w:rPr>
         <w:t>ABLES</w:t>
       </w:r>
-      <w:bookmarkEnd w:id="3"/>
+      <w:bookmarkEnd w:id="4"/>
     </w:p>
     <w:p>
       <w:pPr>
@@ -4606,7 +4608,7 @@
           <w:noProof/>
         </w:rPr>
       </w:pPr>
-      <w:bookmarkStart w:id="4" w:name="_Hlk483836556"/>
+      <w:bookmarkStart w:id="5" w:name="_Hlk483836556"/>
       <w:r>
         <w:rPr>
           <w:rFonts w:ascii="Times New Roman" w:hAnsi="Times New Roman" w:cs="Times New Roman"/>
@@ -4699,7 +4701,7 @@
         </w:rPr>
         <w:fldChar w:fldCharType="end"/>
       </w:r>
-      <w:bookmarkEnd w:id="4"/>
+      <w:bookmarkEnd w:id="5"/>
     </w:p>
     <w:p>
       <w:pPr>
@@ -4901,7 +4903,7 @@
           <w:szCs w:val="24"/>
         </w:rPr>
       </w:pPr>
-      <w:bookmarkStart w:id="5" w:name="_Toc483848047"/>
+      <w:bookmarkStart w:id="6" w:name="_Toc483854082"/>
       <w:r>
         <w:rPr>
           <w:rFonts w:ascii="Times New Roman" w:hAnsi="Times New Roman" 